--- a/Python/Anotações/Python.docx
+++ b/Python/Anotações/Python.docx
@@ -77,6 +77,78 @@
           <w:u w:val="single"/>
         </w:rPr>
         <w:t>Aula 1 – Introdução e instalação do python 3:</w:t>
+      </w:r>
+    </w:p>
+    <w:p>
+      <w:pPr>
+        <w:pStyle w:val="PargrafodaLista"/>
+        <w:numPr>
+          <w:ilvl w:val="1"/>
+          <w:numId w:val="1"/>
+        </w:numPr>
+        <w:spacing w:line="360" w:lineRule="auto"/>
+        <w:jc w:val="both"/>
+        <w:rPr>
+          <w:rFonts w:ascii="Times New Roman" w:hAnsi="Times New Roman" w:cs="Times New Roman"/>
+          <w:b/>
+          <w:bCs/>
+          <w:sz w:val="24"/>
+          <w:szCs w:val="24"/>
+          <w:u w:val="single"/>
+        </w:rPr>
+      </w:pPr>
+      <w:r>
+        <w:rPr>
+          <w:rFonts w:ascii="Times New Roman" w:hAnsi="Times New Roman" w:cs="Times New Roman"/>
+          <w:sz w:val="24"/>
+          <w:szCs w:val="24"/>
+        </w:rPr>
+        <w:t xml:space="preserve"> </w:t>
+      </w:r>
+      <w:r>
+        <w:rPr>
+          <w:rFonts w:ascii="Times New Roman" w:hAnsi="Times New Roman" w:cs="Times New Roman"/>
+          <w:sz w:val="24"/>
+          <w:szCs w:val="24"/>
+        </w:rPr>
+        <w:t xml:space="preserve">Para instalar o python na versão mais recente para o </w:t>
+      </w:r>
+      <w:proofErr w:type="spellStart"/>
+      <w:r>
+        <w:rPr>
+          <w:rFonts w:ascii="Times New Roman" w:hAnsi="Times New Roman" w:cs="Times New Roman"/>
+          <w:sz w:val="24"/>
+          <w:szCs w:val="24"/>
+        </w:rPr>
+        <w:t>windows</w:t>
+      </w:r>
+      <w:proofErr w:type="spellEnd"/>
+      <w:r>
+        <w:rPr>
+          <w:rFonts w:ascii="Times New Roman" w:hAnsi="Times New Roman" w:cs="Times New Roman"/>
+          <w:sz w:val="24"/>
+          <w:szCs w:val="24"/>
+        </w:rPr>
+        <w:t xml:space="preserve"> acesse esse site: </w:t>
+      </w:r>
+      <w:hyperlink r:id="rId5" w:history="1">
+        <w:r>
+          <w:rPr>
+            <w:rStyle w:val="Hyperlink"/>
+            <w:rFonts w:ascii="Times New Roman" w:hAnsi="Times New Roman" w:cs="Times New Roman"/>
+            <w:sz w:val="24"/>
+            <w:szCs w:val="24"/>
+          </w:rPr>
+          <w:t>https://www.python.org/downloads/windows/</w:t>
+        </w:r>
+      </w:hyperlink>
+      <w:r>
+        <w:rPr>
+          <w:rFonts w:ascii="Times New Roman" w:hAnsi="Times New Roman" w:cs="Times New Roman"/>
+          <w:sz w:val="24"/>
+          <w:szCs w:val="24"/>
+        </w:rPr>
+        <w:t xml:space="preserve"> </w:t>
       </w:r>
     </w:p>
     <w:p>
@@ -698,6 +770,29 @@
       <w:contextualSpacing/>
     </w:pPr>
   </w:style>
+  <w:style w:type="character" w:styleId="Hyperlink">
+    <w:name w:val="Hyperlink"/>
+    <w:basedOn w:val="Fontepargpadro"/>
+    <w:uiPriority w:val="99"/>
+    <w:unhideWhenUsed/>
+    <w:rsid w:val="00D3678B"/>
+    <w:rPr>
+      <w:color w:val="0563C1" w:themeColor="hyperlink"/>
+      <w:u w:val="single"/>
+    </w:rPr>
+  </w:style>
+  <w:style w:type="character" w:styleId="MenoPendente">
+    <w:name w:val="Unresolved Mention"/>
+    <w:basedOn w:val="Fontepargpadro"/>
+    <w:uiPriority w:val="99"/>
+    <w:semiHidden/>
+    <w:unhideWhenUsed/>
+    <w:rsid w:val="00D3678B"/>
+    <w:rPr>
+      <w:color w:val="605E5C"/>
+      <w:shd w:val="clear" w:color="auto" w:fill="E1DFDD"/>
+    </w:rPr>
+  </w:style>
 </w:styles>
 </file>
 

--- a/Python/Anotações/Python.docx
+++ b/Python/Anotações/Python.docx
@@ -111,25 +111,7 @@
           <w:sz w:val="24"/>
           <w:szCs w:val="24"/>
         </w:rPr>
-        <w:t xml:space="preserve">Para instalar o python na versão mais recente para o </w:t>
-      </w:r>
-      <w:proofErr w:type="spellStart"/>
-      <w:r>
-        <w:rPr>
-          <w:rFonts w:ascii="Times New Roman" w:hAnsi="Times New Roman" w:cs="Times New Roman"/>
-          <w:sz w:val="24"/>
-          <w:szCs w:val="24"/>
-        </w:rPr>
-        <w:t>windows</w:t>
-      </w:r>
-      <w:proofErr w:type="spellEnd"/>
-      <w:r>
-        <w:rPr>
-          <w:rFonts w:ascii="Times New Roman" w:hAnsi="Times New Roman" w:cs="Times New Roman"/>
-          <w:sz w:val="24"/>
-          <w:szCs w:val="24"/>
-        </w:rPr>
-        <w:t xml:space="preserve"> acesse esse site: </w:t>
+        <w:t xml:space="preserve">Para instalar o python na versão mais recente para o windows acesse esse site: </w:t>
       </w:r>
       <w:hyperlink r:id="rId5" w:history="1">
         <w:r>
@@ -176,6 +158,265 @@
           <w:szCs w:val="24"/>
         </w:rPr>
         <w:t xml:space="preserve"> </w:t>
+      </w:r>
+      <w:r>
+        <w:rPr>
+          <w:rFonts w:ascii="Times New Roman" w:hAnsi="Times New Roman" w:cs="Times New Roman"/>
+          <w:sz w:val="24"/>
+          <w:szCs w:val="24"/>
+        </w:rPr>
+        <w:t>No</w:t>
+      </w:r>
+      <w:r>
+        <w:rPr>
+          <w:rFonts w:ascii="Times New Roman" w:hAnsi="Times New Roman" w:cs="Times New Roman"/>
+          <w:sz w:val="24"/>
+          <w:szCs w:val="24"/>
+        </w:rPr>
+        <w:t>s Linux e macOS</w:t>
+      </w:r>
+      <w:r>
+        <w:rPr>
+          <w:rFonts w:ascii="Times New Roman" w:hAnsi="Times New Roman" w:cs="Times New Roman"/>
+          <w:sz w:val="24"/>
+          <w:szCs w:val="24"/>
+        </w:rPr>
+        <w:t xml:space="preserve"> o python 2 e 3 geralmente já vem instalado.</w:t>
+      </w:r>
+    </w:p>
+    <w:p>
+      <w:pPr>
+        <w:pStyle w:val="PargrafodaLista"/>
+        <w:numPr>
+          <w:ilvl w:val="2"/>
+          <w:numId w:val="1"/>
+        </w:numPr>
+        <w:spacing w:line="360" w:lineRule="auto"/>
+        <w:jc w:val="both"/>
+        <w:rPr>
+          <w:rFonts w:ascii="Times New Roman" w:hAnsi="Times New Roman" w:cs="Times New Roman"/>
+          <w:b/>
+          <w:bCs/>
+          <w:sz w:val="24"/>
+          <w:szCs w:val="24"/>
+          <w:u w:val="single"/>
+        </w:rPr>
+      </w:pPr>
+      <w:r>
+        <w:rPr>
+          <w:rFonts w:ascii="Times New Roman" w:hAnsi="Times New Roman" w:cs="Times New Roman"/>
+          <w:sz w:val="24"/>
+          <w:szCs w:val="24"/>
+        </w:rPr>
+        <w:t xml:space="preserve">Caso não venha abra o terminal e use o comando </w:t>
+      </w:r>
+      <w:r>
+        <w:rPr>
+          <w:rFonts w:ascii="Times New Roman" w:hAnsi="Times New Roman" w:cs="Times New Roman"/>
+          <w:i/>
+          <w:iCs/>
+          <w:sz w:val="24"/>
+          <w:szCs w:val="24"/>
+        </w:rPr>
+        <w:t>sudo apt-get install python3</w:t>
+      </w:r>
+      <w:r>
+        <w:rPr>
+          <w:rFonts w:ascii="Times New Roman" w:hAnsi="Times New Roman" w:cs="Times New Roman"/>
+          <w:sz w:val="24"/>
+          <w:szCs w:val="24"/>
+        </w:rPr>
+        <w:t>.</w:t>
+      </w:r>
+    </w:p>
+    <w:p>
+      <w:pPr>
+        <w:pStyle w:val="PargrafodaLista"/>
+        <w:numPr>
+          <w:ilvl w:val="2"/>
+          <w:numId w:val="1"/>
+        </w:numPr>
+        <w:spacing w:line="360" w:lineRule="auto"/>
+        <w:jc w:val="both"/>
+        <w:rPr>
+          <w:rFonts w:ascii="Times New Roman" w:hAnsi="Times New Roman" w:cs="Times New Roman"/>
+          <w:b/>
+          <w:bCs/>
+          <w:sz w:val="24"/>
+          <w:szCs w:val="24"/>
+          <w:u w:val="single"/>
+        </w:rPr>
+      </w:pPr>
+      <w:r>
+        <w:rPr>
+          <w:rFonts w:ascii="Times New Roman" w:hAnsi="Times New Roman" w:cs="Times New Roman"/>
+          <w:sz w:val="24"/>
+          <w:szCs w:val="24"/>
+        </w:rPr>
+        <w:t xml:space="preserve">No mc entrar no site </w:t>
+      </w:r>
+      <w:hyperlink r:id="rId6" w:history="1">
+        <w:r>
+          <w:rPr>
+            <w:rStyle w:val="Hyperlink"/>
+            <w:rFonts w:ascii="Times New Roman" w:hAnsi="Times New Roman" w:cs="Times New Roman"/>
+            <w:sz w:val="24"/>
+            <w:szCs w:val="24"/>
+          </w:rPr>
+          <w:t>https://brew.sh</w:t>
+        </w:r>
+      </w:hyperlink>
+      <w:r>
+        <w:rPr>
+          <w:rFonts w:ascii="Times New Roman" w:hAnsi="Times New Roman" w:cs="Times New Roman"/>
+          <w:sz w:val="24"/>
+          <w:szCs w:val="24"/>
+        </w:rPr>
+        <w:t>, abrir o terminal e colar a linha de código que aparecerá. Essa linha irá instalar um gerenciador de pacotes (que no Linux já vem por padrão) e agora você poderá instalar o python3.</w:t>
+      </w:r>
+    </w:p>
+    <w:p>
+      <w:pPr>
+        <w:pStyle w:val="PargrafodaLista"/>
+        <w:numPr>
+          <w:ilvl w:val="2"/>
+          <w:numId w:val="1"/>
+        </w:numPr>
+        <w:spacing w:line="360" w:lineRule="auto"/>
+        <w:jc w:val="both"/>
+        <w:rPr>
+          <w:rFonts w:ascii="Times New Roman" w:hAnsi="Times New Roman" w:cs="Times New Roman"/>
+          <w:b/>
+          <w:bCs/>
+          <w:sz w:val="24"/>
+          <w:szCs w:val="24"/>
+          <w:u w:val="single"/>
+        </w:rPr>
+      </w:pPr>
+      <w:r>
+        <w:rPr>
+          <w:rFonts w:ascii="Times New Roman" w:hAnsi="Times New Roman" w:cs="Times New Roman"/>
+          <w:sz w:val="24"/>
+          <w:szCs w:val="24"/>
+        </w:rPr>
+        <w:t xml:space="preserve">Use o comando </w:t>
+      </w:r>
+      <w:r>
+        <w:rPr>
+          <w:rFonts w:ascii="Times New Roman" w:hAnsi="Times New Roman" w:cs="Times New Roman"/>
+          <w:i/>
+          <w:iCs/>
+          <w:sz w:val="24"/>
+          <w:szCs w:val="24"/>
+        </w:rPr>
+        <w:t>brew update</w:t>
+      </w:r>
+      <w:r>
+        <w:rPr>
+          <w:rFonts w:ascii="Times New Roman" w:hAnsi="Times New Roman" w:cs="Times New Roman"/>
+          <w:sz w:val="24"/>
+          <w:szCs w:val="24"/>
+        </w:rPr>
+        <w:t xml:space="preserve"> para atualizar.</w:t>
+      </w:r>
+    </w:p>
+    <w:p>
+      <w:pPr>
+        <w:pStyle w:val="PargrafodaLista"/>
+        <w:numPr>
+          <w:ilvl w:val="2"/>
+          <w:numId w:val="1"/>
+        </w:numPr>
+        <w:spacing w:line="360" w:lineRule="auto"/>
+        <w:jc w:val="both"/>
+        <w:rPr>
+          <w:rFonts w:ascii="Times New Roman" w:hAnsi="Times New Roman" w:cs="Times New Roman"/>
+          <w:b/>
+          <w:bCs/>
+          <w:sz w:val="24"/>
+          <w:szCs w:val="24"/>
+          <w:u w:val="single"/>
+        </w:rPr>
+      </w:pPr>
+      <w:r>
+        <w:rPr>
+          <w:rFonts w:ascii="Times New Roman" w:hAnsi="Times New Roman" w:cs="Times New Roman"/>
+          <w:sz w:val="24"/>
+          <w:szCs w:val="24"/>
+        </w:rPr>
+        <w:t xml:space="preserve">Use o comando </w:t>
+      </w:r>
+      <w:r>
+        <w:rPr>
+          <w:rFonts w:ascii="Times New Roman" w:hAnsi="Times New Roman" w:cs="Times New Roman"/>
+          <w:i/>
+          <w:iCs/>
+          <w:sz w:val="24"/>
+          <w:szCs w:val="24"/>
+        </w:rPr>
+        <w:t>brew install python3</w:t>
+      </w:r>
+      <w:r>
+        <w:rPr>
+          <w:rFonts w:ascii="Times New Roman" w:hAnsi="Times New Roman" w:cs="Times New Roman"/>
+          <w:sz w:val="24"/>
+          <w:szCs w:val="24"/>
+        </w:rPr>
+        <w:t xml:space="preserve"> para instalar o</w:t>
+      </w:r>
+      <w:r>
+        <w:rPr>
+          <w:rFonts w:ascii="Times New Roman" w:hAnsi="Times New Roman" w:cs="Times New Roman"/>
+          <w:sz w:val="24"/>
+          <w:szCs w:val="24"/>
+        </w:rPr>
+        <w:t xml:space="preserve"> python3.</w:t>
+      </w:r>
+    </w:p>
+    <w:p>
+      <w:pPr>
+        <w:pStyle w:val="PargrafodaLista"/>
+        <w:numPr>
+          <w:ilvl w:val="2"/>
+          <w:numId w:val="1"/>
+        </w:numPr>
+        <w:spacing w:line="360" w:lineRule="auto"/>
+        <w:jc w:val="both"/>
+        <w:rPr>
+          <w:rFonts w:ascii="Times New Roman" w:hAnsi="Times New Roman" w:cs="Times New Roman"/>
+          <w:b/>
+          <w:bCs/>
+          <w:sz w:val="24"/>
+          <w:szCs w:val="24"/>
+          <w:u w:val="single"/>
+        </w:rPr>
+      </w:pPr>
+      <w:r>
+        <w:rPr>
+          <w:rFonts w:ascii="Times New Roman" w:hAnsi="Times New Roman" w:cs="Times New Roman"/>
+          <w:sz w:val="24"/>
+          <w:szCs w:val="24"/>
+        </w:rPr>
+        <w:t xml:space="preserve">Se quiser também pode entrar no site </w:t>
+      </w:r>
+      <w:hyperlink r:id="rId7" w:history="1">
+        <w:r>
+          <w:rPr>
+            <w:rStyle w:val="Hyperlink"/>
+            <w:rFonts w:ascii="Times New Roman" w:hAnsi="Times New Roman" w:cs="Times New Roman"/>
+            <w:sz w:val="24"/>
+            <w:szCs w:val="24"/>
+          </w:rPr>
+          <w:t>https://www.python.org/</w:t>
+        </w:r>
+      </w:hyperlink>
+      <w:r>
+        <w:rPr>
+          <w:rFonts w:ascii="Times New Roman" w:hAnsi="Times New Roman" w:cs="Times New Roman"/>
+          <w:sz w:val="24"/>
+          <w:szCs w:val="24"/>
+        </w:rPr>
+        <w:t xml:space="preserve"> e baixar como no windows.</w:t>
       </w:r>
     </w:p>
     <w:sectPr>

--- a/Python/Anotações/Python.docx
+++ b/Python/Anotações/Python.docx
@@ -417,6 +417,168 @@
           <w:szCs w:val="24"/>
         </w:rPr>
         <w:t xml:space="preserve"> e baixar como no windows.</w:t>
+      </w:r>
+    </w:p>
+    <w:p>
+      <w:pPr>
+        <w:pStyle w:val="PargrafodaLista"/>
+        <w:numPr>
+          <w:ilvl w:val="1"/>
+          <w:numId w:val="1"/>
+        </w:numPr>
+        <w:spacing w:line="360" w:lineRule="auto"/>
+        <w:jc w:val="both"/>
+        <w:rPr>
+          <w:rFonts w:ascii="Times New Roman" w:hAnsi="Times New Roman" w:cs="Times New Roman"/>
+          <w:b/>
+          <w:bCs/>
+          <w:sz w:val="24"/>
+          <w:szCs w:val="24"/>
+          <w:u w:val="single"/>
+        </w:rPr>
+      </w:pPr>
+      <w:r>
+        <w:rPr>
+          <w:rFonts w:ascii="Times New Roman" w:hAnsi="Times New Roman" w:cs="Times New Roman"/>
+          <w:sz w:val="24"/>
+          <w:szCs w:val="24"/>
+        </w:rPr>
+        <w:t xml:space="preserve"> </w:t>
+      </w:r>
+      <w:r>
+        <w:rPr>
+          <w:rFonts w:ascii="Times New Roman" w:hAnsi="Times New Roman" w:cs="Times New Roman"/>
+          <w:sz w:val="24"/>
+          <w:szCs w:val="24"/>
+        </w:rPr>
+        <w:t xml:space="preserve">Caso não possa instalar o python na sua máquina por qualquer motivo que seja, você pode utilizá-lo no navegador através do site: </w:t>
+      </w:r>
+      <w:hyperlink r:id="rId8" w:history="1">
+        <w:r>
+          <w:rPr>
+            <w:rStyle w:val="Hyperlink"/>
+            <w:rFonts w:ascii="Times New Roman" w:hAnsi="Times New Roman" w:cs="Times New Roman"/>
+            <w:sz w:val="24"/>
+            <w:szCs w:val="24"/>
+          </w:rPr>
+          <w:t>https://replit.com</w:t>
+        </w:r>
+      </w:hyperlink>
+      <w:r>
+        <w:rPr>
+          <w:rFonts w:ascii="Times New Roman" w:hAnsi="Times New Roman" w:cs="Times New Roman"/>
+          <w:sz w:val="24"/>
+          <w:szCs w:val="24"/>
+        </w:rPr>
+        <w:t>. Lá você também poderá escrever linhas de código.</w:t>
+      </w:r>
+    </w:p>
+    <w:p>
+      <w:pPr>
+        <w:pStyle w:val="PargrafodaLista"/>
+        <w:numPr>
+          <w:ilvl w:val="2"/>
+          <w:numId w:val="1"/>
+        </w:numPr>
+        <w:spacing w:line="360" w:lineRule="auto"/>
+        <w:jc w:val="both"/>
+        <w:rPr>
+          <w:rFonts w:ascii="Times New Roman" w:hAnsi="Times New Roman" w:cs="Times New Roman"/>
+          <w:b/>
+          <w:bCs/>
+          <w:sz w:val="24"/>
+          <w:szCs w:val="24"/>
+          <w:u w:val="single"/>
+        </w:rPr>
+      </w:pPr>
+      <w:r>
+        <w:rPr>
+          <w:rFonts w:ascii="Times New Roman" w:hAnsi="Times New Roman" w:cs="Times New Roman"/>
+          <w:sz w:val="24"/>
+          <w:szCs w:val="24"/>
+        </w:rPr>
+        <w:t>Esse site serve para diversas linguagens, não somente pytho.</w:t>
+      </w:r>
+    </w:p>
+    <w:p>
+      <w:pPr>
+        <w:pStyle w:val="PargrafodaLista"/>
+        <w:numPr>
+          <w:ilvl w:val="2"/>
+          <w:numId w:val="1"/>
+        </w:numPr>
+        <w:spacing w:line="360" w:lineRule="auto"/>
+        <w:jc w:val="both"/>
+        <w:rPr>
+          <w:rFonts w:ascii="Times New Roman" w:hAnsi="Times New Roman" w:cs="Times New Roman"/>
+          <w:b/>
+          <w:bCs/>
+          <w:sz w:val="24"/>
+          <w:szCs w:val="24"/>
+          <w:u w:val="single"/>
+        </w:rPr>
+      </w:pPr>
+      <w:r>
+        <w:rPr>
+          <w:rFonts w:ascii="Times New Roman" w:hAnsi="Times New Roman" w:cs="Times New Roman"/>
+          <w:sz w:val="24"/>
+          <w:szCs w:val="24"/>
+        </w:rPr>
+        <w:t>Python3 vem como primeira opção após clicar em “Start coding”.</w:t>
+      </w:r>
+    </w:p>
+    <w:p>
+      <w:pPr>
+        <w:pStyle w:val="PargrafodaLista"/>
+        <w:numPr>
+          <w:ilvl w:val="2"/>
+          <w:numId w:val="1"/>
+        </w:numPr>
+        <w:spacing w:line="360" w:lineRule="auto"/>
+        <w:jc w:val="both"/>
+        <w:rPr>
+          <w:rFonts w:ascii="Times New Roman" w:hAnsi="Times New Roman" w:cs="Times New Roman"/>
+          <w:b/>
+          <w:bCs/>
+          <w:sz w:val="24"/>
+          <w:szCs w:val="24"/>
+          <w:u w:val="single"/>
+        </w:rPr>
+      </w:pPr>
+      <w:r>
+        <w:rPr>
+          <w:rFonts w:ascii="Times New Roman" w:hAnsi="Times New Roman" w:cs="Times New Roman"/>
+          <w:sz w:val="24"/>
+          <w:szCs w:val="24"/>
+        </w:rPr>
+        <w:t>Este é um dos melhores sites para codar.</w:t>
+      </w:r>
+    </w:p>
+    <w:p>
+      <w:pPr>
+        <w:pStyle w:val="PargrafodaLista"/>
+        <w:numPr>
+          <w:ilvl w:val="1"/>
+          <w:numId w:val="1"/>
+        </w:numPr>
+        <w:spacing w:line="360" w:lineRule="auto"/>
+        <w:jc w:val="both"/>
+        <w:rPr>
+          <w:rFonts w:ascii="Times New Roman" w:hAnsi="Times New Roman" w:cs="Times New Roman"/>
+          <w:b/>
+          <w:bCs/>
+          <w:sz w:val="24"/>
+          <w:szCs w:val="24"/>
+          <w:u w:val="single"/>
+        </w:rPr>
+      </w:pPr>
+      <w:r>
+        <w:rPr>
+          <w:rFonts w:ascii="Times New Roman" w:hAnsi="Times New Roman" w:cs="Times New Roman"/>
+          <w:sz w:val="24"/>
+          <w:szCs w:val="24"/>
+        </w:rPr>
+        <w:t xml:space="preserve"> </w:t>
       </w:r>
     </w:p>
     <w:sectPr>

--- a/Python/Anotações/Python.docx
+++ b/Python/Anotações/Python.docx
@@ -111,7 +111,25 @@
           <w:sz w:val="24"/>
           <w:szCs w:val="24"/>
         </w:rPr>
-        <w:t xml:space="preserve">Para instalar o python na versão mais recente para o windows acesse esse site: </w:t>
+        <w:t xml:space="preserve">Para instalar o python na versão mais recente para o </w:t>
+      </w:r>
+      <w:proofErr w:type="spellStart"/>
+      <w:r>
+        <w:rPr>
+          <w:rFonts w:ascii="Times New Roman" w:hAnsi="Times New Roman" w:cs="Times New Roman"/>
+          <w:sz w:val="24"/>
+          <w:szCs w:val="24"/>
+        </w:rPr>
+        <w:t>windows</w:t>
+      </w:r>
+      <w:proofErr w:type="spellEnd"/>
+      <w:r>
+        <w:rPr>
+          <w:rFonts w:ascii="Times New Roman" w:hAnsi="Times New Roman" w:cs="Times New Roman"/>
+          <w:sz w:val="24"/>
+          <w:szCs w:val="24"/>
+        </w:rPr>
+        <w:t xml:space="preserve"> acesse esse site: </w:t>
       </w:r>
       <w:hyperlink r:id="rId5" w:history="1">
         <w:r>
@@ -173,8 +191,18 @@
           <w:sz w:val="24"/>
           <w:szCs w:val="24"/>
         </w:rPr>
-        <w:t>s Linux e macOS</w:t>
-      </w:r>
+        <w:t xml:space="preserve">s Linux e </w:t>
+      </w:r>
+      <w:proofErr w:type="spellStart"/>
+      <w:r>
+        <w:rPr>
+          <w:rFonts w:ascii="Times New Roman" w:hAnsi="Times New Roman" w:cs="Times New Roman"/>
+          <w:sz w:val="24"/>
+          <w:szCs w:val="24"/>
+        </w:rPr>
+        <w:t>macOS</w:t>
+      </w:r>
+      <w:proofErr w:type="spellEnd"/>
       <w:r>
         <w:rPr>
           <w:rFonts w:ascii="Times New Roman" w:hAnsi="Times New Roman" w:cs="Times New Roman"/>
@@ -210,15 +238,71 @@
         </w:rPr>
         <w:t xml:space="preserve">Caso não venha abra o terminal e use o comando </w:t>
       </w:r>
-      <w:r>
-        <w:rPr>
-          <w:rFonts w:ascii="Times New Roman" w:hAnsi="Times New Roman" w:cs="Times New Roman"/>
-          <w:i/>
-          <w:iCs/>
-          <w:sz w:val="24"/>
-          <w:szCs w:val="24"/>
-        </w:rPr>
-        <w:t>sudo apt-get install python3</w:t>
+      <w:proofErr w:type="spellStart"/>
+      <w:r>
+        <w:rPr>
+          <w:rFonts w:ascii="Times New Roman" w:hAnsi="Times New Roman" w:cs="Times New Roman"/>
+          <w:i/>
+          <w:iCs/>
+          <w:sz w:val="24"/>
+          <w:szCs w:val="24"/>
+        </w:rPr>
+        <w:t>sudo</w:t>
+      </w:r>
+      <w:proofErr w:type="spellEnd"/>
+      <w:r>
+        <w:rPr>
+          <w:rFonts w:ascii="Times New Roman" w:hAnsi="Times New Roman" w:cs="Times New Roman"/>
+          <w:i/>
+          <w:iCs/>
+          <w:sz w:val="24"/>
+          <w:szCs w:val="24"/>
+        </w:rPr>
+        <w:t xml:space="preserve"> </w:t>
+      </w:r>
+      <w:proofErr w:type="spellStart"/>
+      <w:r>
+        <w:rPr>
+          <w:rFonts w:ascii="Times New Roman" w:hAnsi="Times New Roman" w:cs="Times New Roman"/>
+          <w:i/>
+          <w:iCs/>
+          <w:sz w:val="24"/>
+          <w:szCs w:val="24"/>
+        </w:rPr>
+        <w:t>apt-get</w:t>
+      </w:r>
+      <w:proofErr w:type="spellEnd"/>
+      <w:r>
+        <w:rPr>
+          <w:rFonts w:ascii="Times New Roman" w:hAnsi="Times New Roman" w:cs="Times New Roman"/>
+          <w:i/>
+          <w:iCs/>
+          <w:sz w:val="24"/>
+          <w:szCs w:val="24"/>
+        </w:rPr>
+        <w:t xml:space="preserve"> </w:t>
+      </w:r>
+      <w:proofErr w:type="spellStart"/>
+      <w:r>
+        <w:rPr>
+          <w:rFonts w:ascii="Times New Roman" w:hAnsi="Times New Roman" w:cs="Times New Roman"/>
+          <w:i/>
+          <w:iCs/>
+          <w:sz w:val="24"/>
+          <w:szCs w:val="24"/>
+        </w:rPr>
+        <w:t>install</w:t>
+      </w:r>
+      <w:proofErr w:type="spellEnd"/>
+      <w:r>
+        <w:rPr>
+          <w:rFonts w:ascii="Times New Roman" w:hAnsi="Times New Roman" w:cs="Times New Roman"/>
+          <w:i/>
+          <w:iCs/>
+          <w:sz w:val="24"/>
+          <w:szCs w:val="24"/>
+        </w:rPr>
+        <w:t xml:space="preserve"> python3</w:t>
       </w:r>
       <w:r>
         <w:rPr>
@@ -253,7 +337,25 @@
           <w:sz w:val="24"/>
           <w:szCs w:val="24"/>
         </w:rPr>
-        <w:t xml:space="preserve">No mc entrar no site </w:t>
+        <w:t xml:space="preserve">No </w:t>
+      </w:r>
+      <w:proofErr w:type="spellStart"/>
+      <w:r>
+        <w:rPr>
+          <w:rFonts w:ascii="Times New Roman" w:hAnsi="Times New Roman" w:cs="Times New Roman"/>
+          <w:sz w:val="24"/>
+          <w:szCs w:val="24"/>
+        </w:rPr>
+        <w:t>mc</w:t>
+      </w:r>
+      <w:proofErr w:type="spellEnd"/>
+      <w:r>
+        <w:rPr>
+          <w:rFonts w:ascii="Times New Roman" w:hAnsi="Times New Roman" w:cs="Times New Roman"/>
+          <w:sz w:val="24"/>
+          <w:szCs w:val="24"/>
+        </w:rPr>
+        <w:t xml:space="preserve"> entrar no site </w:t>
       </w:r>
       <w:hyperlink r:id="rId6" w:history="1">
         <w:r>
@@ -301,15 +403,27 @@
         </w:rPr>
         <w:t xml:space="preserve">Use o comando </w:t>
       </w:r>
-      <w:r>
-        <w:rPr>
-          <w:rFonts w:ascii="Times New Roman" w:hAnsi="Times New Roman" w:cs="Times New Roman"/>
-          <w:i/>
-          <w:iCs/>
-          <w:sz w:val="24"/>
-          <w:szCs w:val="24"/>
-        </w:rPr>
-        <w:t>brew update</w:t>
+      <w:proofErr w:type="spellStart"/>
+      <w:r>
+        <w:rPr>
+          <w:rFonts w:ascii="Times New Roman" w:hAnsi="Times New Roman" w:cs="Times New Roman"/>
+          <w:i/>
+          <w:iCs/>
+          <w:sz w:val="24"/>
+          <w:szCs w:val="24"/>
+        </w:rPr>
+        <w:t>brew</w:t>
+      </w:r>
+      <w:proofErr w:type="spellEnd"/>
+      <w:r>
+        <w:rPr>
+          <w:rFonts w:ascii="Times New Roman" w:hAnsi="Times New Roman" w:cs="Times New Roman"/>
+          <w:i/>
+          <w:iCs/>
+          <w:sz w:val="24"/>
+          <w:szCs w:val="24"/>
+        </w:rPr>
+        <w:t xml:space="preserve"> update</w:t>
       </w:r>
       <w:r>
         <w:rPr>
@@ -346,15 +460,49 @@
         </w:rPr>
         <w:t xml:space="preserve">Use o comando </w:t>
       </w:r>
-      <w:r>
-        <w:rPr>
-          <w:rFonts w:ascii="Times New Roman" w:hAnsi="Times New Roman" w:cs="Times New Roman"/>
-          <w:i/>
-          <w:iCs/>
-          <w:sz w:val="24"/>
-          <w:szCs w:val="24"/>
-        </w:rPr>
-        <w:t>brew install python3</w:t>
+      <w:proofErr w:type="spellStart"/>
+      <w:r>
+        <w:rPr>
+          <w:rFonts w:ascii="Times New Roman" w:hAnsi="Times New Roman" w:cs="Times New Roman"/>
+          <w:i/>
+          <w:iCs/>
+          <w:sz w:val="24"/>
+          <w:szCs w:val="24"/>
+        </w:rPr>
+        <w:t>brew</w:t>
+      </w:r>
+      <w:proofErr w:type="spellEnd"/>
+      <w:r>
+        <w:rPr>
+          <w:rFonts w:ascii="Times New Roman" w:hAnsi="Times New Roman" w:cs="Times New Roman"/>
+          <w:i/>
+          <w:iCs/>
+          <w:sz w:val="24"/>
+          <w:szCs w:val="24"/>
+        </w:rPr>
+        <w:t xml:space="preserve"> </w:t>
+      </w:r>
+      <w:proofErr w:type="spellStart"/>
+      <w:r>
+        <w:rPr>
+          <w:rFonts w:ascii="Times New Roman" w:hAnsi="Times New Roman" w:cs="Times New Roman"/>
+          <w:i/>
+          <w:iCs/>
+          <w:sz w:val="24"/>
+          <w:szCs w:val="24"/>
+        </w:rPr>
+        <w:t>install</w:t>
+      </w:r>
+      <w:proofErr w:type="spellEnd"/>
+      <w:r>
+        <w:rPr>
+          <w:rFonts w:ascii="Times New Roman" w:hAnsi="Times New Roman" w:cs="Times New Roman"/>
+          <w:i/>
+          <w:iCs/>
+          <w:sz w:val="24"/>
+          <w:szCs w:val="24"/>
+        </w:rPr>
+        <w:t xml:space="preserve"> python3</w:t>
       </w:r>
       <w:r>
         <w:rPr>
@@ -416,7 +564,25 @@
           <w:sz w:val="24"/>
           <w:szCs w:val="24"/>
         </w:rPr>
-        <w:t xml:space="preserve"> e baixar como no windows.</w:t>
+        <w:t xml:space="preserve"> e baixar como no </w:t>
+      </w:r>
+      <w:proofErr w:type="spellStart"/>
+      <w:r>
+        <w:rPr>
+          <w:rFonts w:ascii="Times New Roman" w:hAnsi="Times New Roman" w:cs="Times New Roman"/>
+          <w:sz w:val="24"/>
+          <w:szCs w:val="24"/>
+        </w:rPr>
+        <w:t>windows</w:t>
+      </w:r>
+      <w:proofErr w:type="spellEnd"/>
+      <w:r>
+        <w:rPr>
+          <w:rFonts w:ascii="Times New Roman" w:hAnsi="Times New Roman" w:cs="Times New Roman"/>
+          <w:sz w:val="24"/>
+          <w:szCs w:val="24"/>
+        </w:rPr>
+        <w:t>.</w:t>
       </w:r>
     </w:p>
     <w:p>
@@ -497,7 +663,25 @@
           <w:sz w:val="24"/>
           <w:szCs w:val="24"/>
         </w:rPr>
-        <w:t>Esse site serve para diversas linguagens, não somente pytho.</w:t>
+        <w:t xml:space="preserve">Esse site serve para diversas linguagens, não somente </w:t>
+      </w:r>
+      <w:proofErr w:type="spellStart"/>
+      <w:r>
+        <w:rPr>
+          <w:rFonts w:ascii="Times New Roman" w:hAnsi="Times New Roman" w:cs="Times New Roman"/>
+          <w:sz w:val="24"/>
+          <w:szCs w:val="24"/>
+        </w:rPr>
+        <w:t>pytho</w:t>
+      </w:r>
+      <w:proofErr w:type="spellEnd"/>
+      <w:r>
+        <w:rPr>
+          <w:rFonts w:ascii="Times New Roman" w:hAnsi="Times New Roman" w:cs="Times New Roman"/>
+          <w:sz w:val="24"/>
+          <w:szCs w:val="24"/>
+        </w:rPr>
+        <w:t>.</w:t>
       </w:r>
     </w:p>
     <w:p>
@@ -524,7 +708,25 @@
           <w:sz w:val="24"/>
           <w:szCs w:val="24"/>
         </w:rPr>
-        <w:t>Python3 vem como primeira opção após clicar em “Start coding”.</w:t>
+        <w:t xml:space="preserve">Python3 vem como primeira opção após clicar em “Start </w:t>
+      </w:r>
+      <w:proofErr w:type="spellStart"/>
+      <w:r>
+        <w:rPr>
+          <w:rFonts w:ascii="Times New Roman" w:hAnsi="Times New Roman" w:cs="Times New Roman"/>
+          <w:sz w:val="24"/>
+          <w:szCs w:val="24"/>
+        </w:rPr>
+        <w:t>coding</w:t>
+      </w:r>
+      <w:proofErr w:type="spellEnd"/>
+      <w:r>
+        <w:rPr>
+          <w:rFonts w:ascii="Times New Roman" w:hAnsi="Times New Roman" w:cs="Times New Roman"/>
+          <w:sz w:val="24"/>
+          <w:szCs w:val="24"/>
+        </w:rPr>
+        <w:t>”.</w:t>
       </w:r>
     </w:p>
     <w:p>
@@ -551,7 +753,1156 @@
           <w:sz w:val="24"/>
           <w:szCs w:val="24"/>
         </w:rPr>
-        <w:t>Este é um dos melhores sites para codar.</w:t>
+        <w:t xml:space="preserve">Este é um dos melhores sites para </w:t>
+      </w:r>
+      <w:proofErr w:type="spellStart"/>
+      <w:r>
+        <w:rPr>
+          <w:rFonts w:ascii="Times New Roman" w:hAnsi="Times New Roman" w:cs="Times New Roman"/>
+          <w:sz w:val="24"/>
+          <w:szCs w:val="24"/>
+        </w:rPr>
+        <w:t>codar</w:t>
+      </w:r>
+      <w:proofErr w:type="spellEnd"/>
+      <w:r>
+        <w:rPr>
+          <w:rFonts w:ascii="Times New Roman" w:hAnsi="Times New Roman" w:cs="Times New Roman"/>
+          <w:sz w:val="24"/>
+          <w:szCs w:val="24"/>
+        </w:rPr>
+        <w:t>.</w:t>
+      </w:r>
+    </w:p>
+    <w:p>
+      <w:pPr>
+        <w:pStyle w:val="PargrafodaLista"/>
+        <w:numPr>
+          <w:ilvl w:val="1"/>
+          <w:numId w:val="1"/>
+        </w:numPr>
+        <w:spacing w:line="360" w:lineRule="auto"/>
+        <w:jc w:val="both"/>
+        <w:rPr>
+          <w:rFonts w:ascii="Times New Roman" w:hAnsi="Times New Roman" w:cs="Times New Roman"/>
+          <w:b/>
+          <w:bCs/>
+          <w:sz w:val="24"/>
+          <w:szCs w:val="24"/>
+          <w:u w:val="single"/>
+        </w:rPr>
+      </w:pPr>
+      <w:r>
+        <w:rPr>
+          <w:rFonts w:ascii="Times New Roman" w:hAnsi="Times New Roman" w:cs="Times New Roman"/>
+          <w:sz w:val="24"/>
+          <w:szCs w:val="24"/>
+        </w:rPr>
+        <w:t xml:space="preserve"> </w:t>
+      </w:r>
+      <w:proofErr w:type="gramStart"/>
+      <w:r>
+        <w:rPr>
+          <w:rFonts w:ascii="Times New Roman" w:hAnsi="Times New Roman" w:cs="Times New Roman"/>
+          <w:sz w:val="24"/>
+          <w:szCs w:val="24"/>
+        </w:rPr>
+        <w:t>Todas as funções em uma linguagem tem</w:t>
+      </w:r>
+      <w:proofErr w:type="gramEnd"/>
+      <w:r>
+        <w:rPr>
+          <w:rFonts w:ascii="Times New Roman" w:hAnsi="Times New Roman" w:cs="Times New Roman"/>
+          <w:sz w:val="24"/>
+          <w:szCs w:val="24"/>
+        </w:rPr>
+        <w:t xml:space="preserve"> “()” depois de seu nome.</w:t>
+      </w:r>
+    </w:p>
+    <w:p>
+      <w:pPr>
+        <w:pStyle w:val="PargrafodaLista"/>
+        <w:numPr>
+          <w:ilvl w:val="2"/>
+          <w:numId w:val="1"/>
+        </w:numPr>
+        <w:spacing w:line="360" w:lineRule="auto"/>
+        <w:jc w:val="both"/>
+        <w:rPr>
+          <w:rFonts w:ascii="Times New Roman" w:hAnsi="Times New Roman" w:cs="Times New Roman"/>
+          <w:b/>
+          <w:bCs/>
+          <w:sz w:val="24"/>
+          <w:szCs w:val="24"/>
+          <w:u w:val="single"/>
+        </w:rPr>
+      </w:pPr>
+      <w:r>
+        <w:rPr>
+          <w:rFonts w:ascii="Times New Roman" w:hAnsi="Times New Roman" w:cs="Times New Roman"/>
+          <w:sz w:val="24"/>
+          <w:szCs w:val="24"/>
+        </w:rPr>
+        <w:t xml:space="preserve">Ex.: </w:t>
+      </w:r>
+      <w:proofErr w:type="spellStart"/>
+      <w:proofErr w:type="gramStart"/>
+      <w:r>
+        <w:rPr>
+          <w:rFonts w:ascii="Times New Roman" w:hAnsi="Times New Roman" w:cs="Times New Roman"/>
+          <w:sz w:val="24"/>
+          <w:szCs w:val="24"/>
+        </w:rPr>
+        <w:t>exit</w:t>
+      </w:r>
+      <w:proofErr w:type="spellEnd"/>
+      <w:r>
+        <w:rPr>
+          <w:rFonts w:ascii="Times New Roman" w:hAnsi="Times New Roman" w:cs="Times New Roman"/>
+          <w:sz w:val="24"/>
+          <w:szCs w:val="24"/>
+        </w:rPr>
+        <w:t>(</w:t>
+      </w:r>
+      <w:proofErr w:type="gramEnd"/>
+      <w:r>
+        <w:rPr>
+          <w:rFonts w:ascii="Times New Roman" w:hAnsi="Times New Roman" w:cs="Times New Roman"/>
+          <w:sz w:val="24"/>
+          <w:szCs w:val="24"/>
+        </w:rPr>
+        <w:t>), print(), help().</w:t>
+      </w:r>
+    </w:p>
+    <w:p>
+      <w:pPr>
+        <w:pStyle w:val="PargrafodaLista"/>
+        <w:numPr>
+          <w:ilvl w:val="1"/>
+          <w:numId w:val="1"/>
+        </w:numPr>
+        <w:spacing w:line="360" w:lineRule="auto"/>
+        <w:jc w:val="both"/>
+        <w:rPr>
+          <w:rFonts w:ascii="Times New Roman" w:hAnsi="Times New Roman" w:cs="Times New Roman"/>
+          <w:b/>
+          <w:bCs/>
+          <w:sz w:val="24"/>
+          <w:szCs w:val="24"/>
+          <w:u w:val="single"/>
+        </w:rPr>
+      </w:pPr>
+      <w:r>
+        <w:rPr>
+          <w:rFonts w:ascii="Times New Roman" w:hAnsi="Times New Roman" w:cs="Times New Roman"/>
+          <w:sz w:val="24"/>
+          <w:szCs w:val="24"/>
+        </w:rPr>
+        <w:t xml:space="preserve"> A Função </w:t>
+      </w:r>
+      <w:proofErr w:type="gramStart"/>
+      <w:r>
+        <w:rPr>
+          <w:rFonts w:ascii="Times New Roman" w:hAnsi="Times New Roman" w:cs="Times New Roman"/>
+          <w:sz w:val="24"/>
+          <w:szCs w:val="24"/>
+        </w:rPr>
+        <w:t>print(</w:t>
+      </w:r>
+      <w:proofErr w:type="gramEnd"/>
+      <w:r>
+        <w:rPr>
+          <w:rFonts w:ascii="Times New Roman" w:hAnsi="Times New Roman" w:cs="Times New Roman"/>
+          <w:sz w:val="24"/>
+          <w:szCs w:val="24"/>
+        </w:rPr>
+        <w:t>) imprime o que estiver dentro de () na tela, ex.: print(“olá, mundo”).</w:t>
+      </w:r>
+      <w:r>
+        <w:rPr>
+          <w:rFonts w:ascii="Times New Roman" w:hAnsi="Times New Roman" w:cs="Times New Roman"/>
+          <w:sz w:val="24"/>
+          <w:szCs w:val="24"/>
+        </w:rPr>
+        <w:t xml:space="preserve"> Essa frase será exibida quando o programa for executado.</w:t>
+      </w:r>
+    </w:p>
+    <w:p>
+      <w:pPr>
+        <w:pStyle w:val="PargrafodaLista"/>
+        <w:numPr>
+          <w:ilvl w:val="1"/>
+          <w:numId w:val="1"/>
+        </w:numPr>
+        <w:spacing w:line="360" w:lineRule="auto"/>
+        <w:jc w:val="both"/>
+        <w:rPr>
+          <w:rFonts w:ascii="Times New Roman" w:hAnsi="Times New Roman" w:cs="Times New Roman"/>
+          <w:b/>
+          <w:bCs/>
+          <w:sz w:val="24"/>
+          <w:szCs w:val="24"/>
+          <w:u w:val="single"/>
+        </w:rPr>
+      </w:pPr>
+      <w:r>
+        <w:rPr>
+          <w:rFonts w:ascii="Times New Roman" w:hAnsi="Times New Roman" w:cs="Times New Roman"/>
+          <w:sz w:val="24"/>
+          <w:szCs w:val="24"/>
+        </w:rPr>
+        <w:t xml:space="preserve"> </w:t>
+      </w:r>
+      <w:r>
+        <w:rPr>
+          <w:rFonts w:ascii="Times New Roman" w:hAnsi="Times New Roman" w:cs="Times New Roman"/>
+          <w:sz w:val="24"/>
+          <w:szCs w:val="24"/>
+        </w:rPr>
+        <w:t xml:space="preserve">Utilizar </w:t>
+      </w:r>
+      <w:r>
+        <w:rPr>
+          <w:rFonts w:ascii="Times New Roman" w:hAnsi="Times New Roman" w:cs="Times New Roman"/>
+          <w:sz w:val="24"/>
+          <w:szCs w:val="24"/>
+        </w:rPr>
+        <w:t>o parâmetro</w:t>
+      </w:r>
+      <w:r>
+        <w:rPr>
+          <w:rFonts w:ascii="Times New Roman" w:hAnsi="Times New Roman" w:cs="Times New Roman"/>
+          <w:i/>
+          <w:iCs/>
+          <w:sz w:val="24"/>
+          <w:szCs w:val="24"/>
+        </w:rPr>
+        <w:t xml:space="preserve">, </w:t>
+      </w:r>
+      <w:proofErr w:type="spellStart"/>
+      <w:r>
+        <w:rPr>
+          <w:rFonts w:ascii="Times New Roman" w:hAnsi="Times New Roman" w:cs="Times New Roman"/>
+          <w:i/>
+          <w:iCs/>
+          <w:sz w:val="24"/>
+          <w:szCs w:val="24"/>
+        </w:rPr>
+        <w:t>sep</w:t>
+      </w:r>
+      <w:proofErr w:type="spellEnd"/>
+      <w:proofErr w:type="gramStart"/>
+      <w:r>
+        <w:rPr>
+          <w:rFonts w:ascii="Times New Roman" w:hAnsi="Times New Roman" w:cs="Times New Roman"/>
+          <w:i/>
+          <w:iCs/>
+          <w:sz w:val="24"/>
+          <w:szCs w:val="24"/>
+        </w:rPr>
+        <w:t>=”</w:t>
+      </w:r>
+      <w:proofErr w:type="spellStart"/>
+      <w:r>
+        <w:rPr>
+          <w:rFonts w:ascii="Times New Roman" w:hAnsi="Times New Roman" w:cs="Times New Roman"/>
+          <w:i/>
+          <w:iCs/>
+          <w:sz w:val="24"/>
+          <w:szCs w:val="24"/>
+        </w:rPr>
+        <w:t>caracter</w:t>
+      </w:r>
+      <w:proofErr w:type="spellEnd"/>
+      <w:proofErr w:type="gramEnd"/>
+      <w:r>
+        <w:rPr>
+          <w:rFonts w:ascii="Times New Roman" w:hAnsi="Times New Roman" w:cs="Times New Roman"/>
+          <w:i/>
+          <w:iCs/>
+          <w:sz w:val="24"/>
+          <w:szCs w:val="24"/>
+        </w:rPr>
+        <w:t>”</w:t>
+      </w:r>
+      <w:r>
+        <w:rPr>
+          <w:rFonts w:ascii="Times New Roman" w:hAnsi="Times New Roman" w:cs="Times New Roman"/>
+          <w:sz w:val="24"/>
+          <w:szCs w:val="24"/>
+        </w:rPr>
+        <w:t xml:space="preserve"> no print, faz com que todos os espaços que separam cada valor colocado no print seja substituído pelo que estiver dentro das “ ”.</w:t>
+      </w:r>
+    </w:p>
+    <w:p>
+      <w:pPr>
+        <w:pStyle w:val="PargrafodaLista"/>
+        <w:numPr>
+          <w:ilvl w:val="1"/>
+          <w:numId w:val="1"/>
+        </w:numPr>
+        <w:spacing w:line="360" w:lineRule="auto"/>
+        <w:jc w:val="both"/>
+        <w:rPr>
+          <w:rFonts w:ascii="Times New Roman" w:hAnsi="Times New Roman" w:cs="Times New Roman"/>
+          <w:b/>
+          <w:bCs/>
+          <w:sz w:val="24"/>
+          <w:szCs w:val="24"/>
+          <w:u w:val="single"/>
+        </w:rPr>
+      </w:pPr>
+      <w:r>
+        <w:rPr>
+          <w:rFonts w:ascii="Times New Roman" w:hAnsi="Times New Roman" w:cs="Times New Roman"/>
+          <w:sz w:val="24"/>
+          <w:szCs w:val="24"/>
+        </w:rPr>
+        <w:t xml:space="preserve"> O parâmetro </w:t>
+      </w:r>
+      <w:proofErr w:type="spellStart"/>
+      <w:r>
+        <w:rPr>
+          <w:rFonts w:ascii="Times New Roman" w:hAnsi="Times New Roman" w:cs="Times New Roman"/>
+          <w:i/>
+          <w:iCs/>
+          <w:sz w:val="24"/>
+          <w:szCs w:val="24"/>
+        </w:rPr>
+        <w:t>end</w:t>
+      </w:r>
+      <w:proofErr w:type="spellEnd"/>
+      <w:proofErr w:type="gramStart"/>
+      <w:r>
+        <w:rPr>
+          <w:rFonts w:ascii="Times New Roman" w:hAnsi="Times New Roman" w:cs="Times New Roman"/>
+          <w:i/>
+          <w:iCs/>
+          <w:sz w:val="24"/>
+          <w:szCs w:val="24"/>
+        </w:rPr>
+        <w:t>=”\</w:t>
+      </w:r>
+      <w:proofErr w:type="gramEnd"/>
+      <w:r>
+        <w:rPr>
+          <w:rFonts w:ascii="Times New Roman" w:hAnsi="Times New Roman" w:cs="Times New Roman"/>
+          <w:i/>
+          <w:iCs/>
+          <w:sz w:val="24"/>
+          <w:szCs w:val="24"/>
+        </w:rPr>
+        <w:t>n”</w:t>
+      </w:r>
+      <w:r>
+        <w:rPr>
+          <w:rFonts w:ascii="Times New Roman" w:hAnsi="Times New Roman" w:cs="Times New Roman"/>
+          <w:sz w:val="24"/>
+          <w:szCs w:val="24"/>
+        </w:rPr>
+        <w:t xml:space="preserve"> faz com que após o final da frase a linha seja quebrada e o que vier depois dele aparecerá na linha de baixo.</w:t>
+      </w:r>
+      <w:r>
+        <w:rPr>
+          <w:rFonts w:ascii="Times New Roman" w:hAnsi="Times New Roman" w:cs="Times New Roman"/>
+          <w:sz w:val="24"/>
+          <w:szCs w:val="24"/>
+        </w:rPr>
+        <w:t xml:space="preserve"> Esse é o padrão</w:t>
+      </w:r>
+    </w:p>
+    <w:p>
+      <w:pPr>
+        <w:pStyle w:val="PargrafodaLista"/>
+        <w:numPr>
+          <w:ilvl w:val="2"/>
+          <w:numId w:val="1"/>
+        </w:numPr>
+        <w:spacing w:line="360" w:lineRule="auto"/>
+        <w:jc w:val="both"/>
+        <w:rPr>
+          <w:rFonts w:ascii="Times New Roman" w:hAnsi="Times New Roman" w:cs="Times New Roman"/>
+          <w:b/>
+          <w:bCs/>
+          <w:sz w:val="24"/>
+          <w:szCs w:val="24"/>
+          <w:u w:val="single"/>
+        </w:rPr>
+      </w:pPr>
+      <w:r>
+        <w:rPr>
+          <w:rFonts w:ascii="Times New Roman" w:hAnsi="Times New Roman" w:cs="Times New Roman"/>
+          <w:sz w:val="24"/>
+          <w:szCs w:val="24"/>
+        </w:rPr>
+        <w:t xml:space="preserve">Se deixarmos apenas </w:t>
+      </w:r>
+      <w:proofErr w:type="spellStart"/>
+      <w:r>
+        <w:rPr>
+          <w:rFonts w:ascii="Times New Roman" w:hAnsi="Times New Roman" w:cs="Times New Roman"/>
+          <w:i/>
+          <w:iCs/>
+          <w:sz w:val="24"/>
+          <w:szCs w:val="24"/>
+        </w:rPr>
+        <w:t>end</w:t>
+      </w:r>
+      <w:proofErr w:type="spellEnd"/>
+      <w:r>
+        <w:rPr>
+          <w:rFonts w:ascii="Times New Roman" w:hAnsi="Times New Roman" w:cs="Times New Roman"/>
+          <w:i/>
+          <w:iCs/>
+          <w:sz w:val="24"/>
+          <w:szCs w:val="24"/>
+        </w:rPr>
+        <w:t>=””</w:t>
+      </w:r>
+      <w:r>
+        <w:rPr>
+          <w:rFonts w:ascii="Times New Roman" w:hAnsi="Times New Roman" w:cs="Times New Roman"/>
+          <w:sz w:val="24"/>
+          <w:szCs w:val="24"/>
+        </w:rPr>
+        <w:t xml:space="preserve"> ele não quebra a linha e o que deveria ir para linha de baixo como o padrão, continua na mesma linha.</w:t>
+      </w:r>
+    </w:p>
+    <w:p>
+      <w:pPr>
+        <w:pStyle w:val="PargrafodaLista"/>
+        <w:numPr>
+          <w:ilvl w:val="2"/>
+          <w:numId w:val="1"/>
+        </w:numPr>
+        <w:spacing w:line="360" w:lineRule="auto"/>
+        <w:jc w:val="both"/>
+        <w:rPr>
+          <w:rFonts w:ascii="Times New Roman" w:hAnsi="Times New Roman" w:cs="Times New Roman"/>
+          <w:b/>
+          <w:bCs/>
+          <w:sz w:val="24"/>
+          <w:szCs w:val="24"/>
+          <w:u w:val="single"/>
+        </w:rPr>
+      </w:pPr>
+      <w:r>
+        <w:rPr>
+          <w:rFonts w:ascii="Times New Roman" w:hAnsi="Times New Roman" w:cs="Times New Roman"/>
+          <w:sz w:val="24"/>
+          <w:szCs w:val="24"/>
+        </w:rPr>
+        <w:lastRenderedPageBreak/>
+        <w:t xml:space="preserve">Isso também funciona para o pointer de digitação, quando utilizamos esse </w:t>
+      </w:r>
+      <w:proofErr w:type="spellStart"/>
+      <w:r>
+        <w:rPr>
+          <w:rFonts w:ascii="Times New Roman" w:hAnsi="Times New Roman" w:cs="Times New Roman"/>
+          <w:sz w:val="24"/>
+          <w:szCs w:val="24"/>
+        </w:rPr>
+        <w:t>end</w:t>
+      </w:r>
+      <w:proofErr w:type="spellEnd"/>
+      <w:r>
+        <w:rPr>
+          <w:rFonts w:ascii="Times New Roman" w:hAnsi="Times New Roman" w:cs="Times New Roman"/>
+          <w:sz w:val="24"/>
+          <w:szCs w:val="24"/>
+        </w:rPr>
+        <w:t xml:space="preserve"> as &gt;&gt;&gt; no terminal ficam logo no final da frase</w:t>
+      </w:r>
+      <w:r>
+        <w:rPr>
+          <w:rFonts w:ascii="Times New Roman" w:hAnsi="Times New Roman" w:cs="Times New Roman"/>
+          <w:sz w:val="24"/>
+          <w:szCs w:val="24"/>
+        </w:rPr>
+        <w:t xml:space="preserve"> digitada</w:t>
+      </w:r>
+      <w:r>
+        <w:rPr>
+          <w:rFonts w:ascii="Times New Roman" w:hAnsi="Times New Roman" w:cs="Times New Roman"/>
+          <w:sz w:val="24"/>
+          <w:szCs w:val="24"/>
+        </w:rPr>
+        <w:t>.</w:t>
+      </w:r>
+    </w:p>
+    <w:p>
+      <w:pPr>
+        <w:pStyle w:val="PargrafodaLista"/>
+        <w:numPr>
+          <w:ilvl w:val="1"/>
+          <w:numId w:val="1"/>
+        </w:numPr>
+        <w:spacing w:line="360" w:lineRule="auto"/>
+        <w:jc w:val="both"/>
+        <w:rPr>
+          <w:rFonts w:ascii="Times New Roman" w:hAnsi="Times New Roman" w:cs="Times New Roman"/>
+          <w:b/>
+          <w:bCs/>
+          <w:sz w:val="24"/>
+          <w:szCs w:val="24"/>
+          <w:u w:val="single"/>
+        </w:rPr>
+      </w:pPr>
+      <w:r>
+        <w:rPr>
+          <w:rFonts w:ascii="Times New Roman" w:hAnsi="Times New Roman" w:cs="Times New Roman"/>
+          <w:sz w:val="24"/>
+          <w:szCs w:val="24"/>
+        </w:rPr>
+        <w:t xml:space="preserve"> </w:t>
+      </w:r>
+      <w:r>
+        <w:rPr>
+          <w:rFonts w:ascii="Times New Roman" w:hAnsi="Times New Roman" w:cs="Times New Roman"/>
+          <w:sz w:val="24"/>
+          <w:szCs w:val="24"/>
+        </w:rPr>
+        <w:t xml:space="preserve">Podemos definir uma variável colocando o nome dela e o que ela receberá: </w:t>
+      </w:r>
+      <w:r>
+        <w:rPr>
+          <w:rFonts w:ascii="Times New Roman" w:hAnsi="Times New Roman" w:cs="Times New Roman"/>
+          <w:i/>
+          <w:iCs/>
+          <w:sz w:val="24"/>
+          <w:szCs w:val="24"/>
+        </w:rPr>
+        <w:t>pais = “</w:t>
+      </w:r>
+      <w:proofErr w:type="spellStart"/>
+      <w:r>
+        <w:rPr>
+          <w:rFonts w:ascii="Times New Roman" w:hAnsi="Times New Roman" w:cs="Times New Roman"/>
+          <w:i/>
+          <w:iCs/>
+          <w:sz w:val="24"/>
+          <w:szCs w:val="24"/>
+        </w:rPr>
+        <w:t>Italia</w:t>
+      </w:r>
+      <w:proofErr w:type="spellEnd"/>
+      <w:r>
+        <w:rPr>
+          <w:rFonts w:ascii="Times New Roman" w:hAnsi="Times New Roman" w:cs="Times New Roman"/>
+          <w:i/>
+          <w:iCs/>
+          <w:sz w:val="24"/>
+          <w:szCs w:val="24"/>
+        </w:rPr>
+        <w:t>”</w:t>
+      </w:r>
+      <w:r>
+        <w:rPr>
+          <w:rFonts w:ascii="Times New Roman" w:hAnsi="Times New Roman" w:cs="Times New Roman"/>
+          <w:sz w:val="24"/>
+          <w:szCs w:val="24"/>
+        </w:rPr>
+        <w:t>.</w:t>
+      </w:r>
+    </w:p>
+    <w:p>
+      <w:pPr>
+        <w:pStyle w:val="PargrafodaLista"/>
+        <w:numPr>
+          <w:ilvl w:val="2"/>
+          <w:numId w:val="1"/>
+        </w:numPr>
+        <w:spacing w:line="360" w:lineRule="auto"/>
+        <w:jc w:val="both"/>
+        <w:rPr>
+          <w:rFonts w:ascii="Times New Roman" w:hAnsi="Times New Roman" w:cs="Times New Roman"/>
+          <w:b/>
+          <w:bCs/>
+          <w:sz w:val="24"/>
+          <w:szCs w:val="24"/>
+          <w:u w:val="single"/>
+        </w:rPr>
+      </w:pPr>
+      <w:r>
+        <w:rPr>
+          <w:rFonts w:ascii="Times New Roman" w:hAnsi="Times New Roman" w:cs="Times New Roman"/>
+          <w:sz w:val="24"/>
+          <w:szCs w:val="24"/>
+        </w:rPr>
+        <w:t xml:space="preserve">Sempre que a variável </w:t>
+      </w:r>
+      <w:r>
+        <w:rPr>
+          <w:rFonts w:ascii="Times New Roman" w:hAnsi="Times New Roman" w:cs="Times New Roman"/>
+          <w:i/>
+          <w:iCs/>
+          <w:sz w:val="24"/>
+          <w:szCs w:val="24"/>
+        </w:rPr>
+        <w:t>pais</w:t>
+      </w:r>
+      <w:r>
+        <w:rPr>
+          <w:rFonts w:ascii="Times New Roman" w:hAnsi="Times New Roman" w:cs="Times New Roman"/>
+          <w:sz w:val="24"/>
+          <w:szCs w:val="24"/>
+        </w:rPr>
+        <w:t xml:space="preserve"> for chamada o que aparecerá será o nome </w:t>
+      </w:r>
+      <w:proofErr w:type="spellStart"/>
+      <w:r>
+        <w:rPr>
+          <w:rFonts w:ascii="Times New Roman" w:hAnsi="Times New Roman" w:cs="Times New Roman"/>
+          <w:i/>
+          <w:iCs/>
+          <w:sz w:val="24"/>
+          <w:szCs w:val="24"/>
+        </w:rPr>
+        <w:t>Italia</w:t>
+      </w:r>
+      <w:proofErr w:type="spellEnd"/>
+      <w:r>
+        <w:rPr>
+          <w:rFonts w:ascii="Times New Roman" w:hAnsi="Times New Roman" w:cs="Times New Roman"/>
+          <w:sz w:val="24"/>
+          <w:szCs w:val="24"/>
+        </w:rPr>
+        <w:t>.</w:t>
+      </w:r>
+    </w:p>
+    <w:p>
+      <w:pPr>
+        <w:pStyle w:val="PargrafodaLista"/>
+        <w:numPr>
+          <w:ilvl w:val="2"/>
+          <w:numId w:val="1"/>
+        </w:numPr>
+        <w:spacing w:line="360" w:lineRule="auto"/>
+        <w:jc w:val="both"/>
+        <w:rPr>
+          <w:rFonts w:ascii="Times New Roman" w:hAnsi="Times New Roman" w:cs="Times New Roman"/>
+          <w:b/>
+          <w:bCs/>
+          <w:sz w:val="24"/>
+          <w:szCs w:val="24"/>
+          <w:u w:val="single"/>
+        </w:rPr>
+      </w:pPr>
+      <w:r>
+        <w:rPr>
+          <w:rFonts w:ascii="Times New Roman" w:hAnsi="Times New Roman" w:cs="Times New Roman"/>
+          <w:sz w:val="24"/>
+          <w:szCs w:val="24"/>
+        </w:rPr>
+        <w:t xml:space="preserve">Caso a gente </w:t>
+      </w:r>
+      <w:r>
+        <w:rPr>
+          <w:rFonts w:ascii="Times New Roman" w:hAnsi="Times New Roman" w:cs="Times New Roman"/>
+          <w:i/>
+          <w:iCs/>
+          <w:sz w:val="24"/>
+          <w:szCs w:val="24"/>
+        </w:rPr>
+        <w:t>print(pais)</w:t>
+      </w:r>
+      <w:r>
+        <w:rPr>
+          <w:rFonts w:ascii="Times New Roman" w:hAnsi="Times New Roman" w:cs="Times New Roman"/>
+          <w:sz w:val="24"/>
+          <w:szCs w:val="24"/>
+        </w:rPr>
+        <w:t xml:space="preserve"> o resultado será exibido como </w:t>
+      </w:r>
+      <w:r>
+        <w:rPr>
+          <w:rFonts w:ascii="Times New Roman" w:hAnsi="Times New Roman" w:cs="Times New Roman"/>
+          <w:i/>
+          <w:iCs/>
+          <w:sz w:val="24"/>
+          <w:szCs w:val="24"/>
+        </w:rPr>
+        <w:t>It</w:t>
+      </w:r>
+      <w:r>
+        <w:rPr>
+          <w:rFonts w:ascii="Times New Roman" w:hAnsi="Times New Roman" w:cs="Times New Roman"/>
+          <w:i/>
+          <w:iCs/>
+          <w:sz w:val="24"/>
+          <w:szCs w:val="24"/>
+        </w:rPr>
+        <w:t>á</w:t>
+      </w:r>
+      <w:r>
+        <w:rPr>
+          <w:rFonts w:ascii="Times New Roman" w:hAnsi="Times New Roman" w:cs="Times New Roman"/>
+          <w:i/>
+          <w:iCs/>
+          <w:sz w:val="24"/>
+          <w:szCs w:val="24"/>
+        </w:rPr>
+        <w:t>lia</w:t>
+      </w:r>
+      <w:r>
+        <w:rPr>
+          <w:rFonts w:ascii="Times New Roman" w:hAnsi="Times New Roman" w:cs="Times New Roman"/>
+          <w:sz w:val="24"/>
+          <w:szCs w:val="24"/>
+        </w:rPr>
+        <w:t xml:space="preserve"> no terminal.</w:t>
+      </w:r>
+    </w:p>
+    <w:p>
+      <w:pPr>
+        <w:pStyle w:val="PargrafodaLista"/>
+        <w:numPr>
+          <w:ilvl w:val="2"/>
+          <w:numId w:val="1"/>
+        </w:numPr>
+        <w:spacing w:line="360" w:lineRule="auto"/>
+        <w:jc w:val="both"/>
+        <w:rPr>
+          <w:rFonts w:ascii="Times New Roman" w:hAnsi="Times New Roman" w:cs="Times New Roman"/>
+          <w:b/>
+          <w:bCs/>
+          <w:sz w:val="24"/>
+          <w:szCs w:val="24"/>
+          <w:u w:val="single"/>
+        </w:rPr>
+      </w:pPr>
+      <w:r>
+        <w:rPr>
+          <w:rFonts w:ascii="Times New Roman" w:hAnsi="Times New Roman" w:cs="Times New Roman"/>
+          <w:sz w:val="24"/>
+          <w:szCs w:val="24"/>
+        </w:rPr>
+        <w:t xml:space="preserve">Outro exemplo </w:t>
+      </w:r>
+      <w:proofErr w:type="gramStart"/>
+      <w:r>
+        <w:rPr>
+          <w:rFonts w:ascii="Times New Roman" w:hAnsi="Times New Roman" w:cs="Times New Roman"/>
+          <w:i/>
+          <w:iCs/>
+          <w:sz w:val="24"/>
+          <w:szCs w:val="24"/>
+        </w:rPr>
+        <w:t>print(</w:t>
+      </w:r>
+      <w:proofErr w:type="gramEnd"/>
+      <w:r>
+        <w:rPr>
+          <w:rFonts w:ascii="Times New Roman" w:hAnsi="Times New Roman" w:cs="Times New Roman"/>
+          <w:i/>
+          <w:iCs/>
+          <w:sz w:val="24"/>
+          <w:szCs w:val="24"/>
+        </w:rPr>
+        <w:t>pais, “ganhou”, 5, “títulos”, “mundiais”)</w:t>
+      </w:r>
+      <w:r>
+        <w:rPr>
+          <w:rFonts w:ascii="Times New Roman" w:hAnsi="Times New Roman" w:cs="Times New Roman"/>
+          <w:sz w:val="24"/>
+          <w:szCs w:val="24"/>
+        </w:rPr>
+        <w:t xml:space="preserve">. Resultado: </w:t>
+      </w:r>
+      <w:r>
+        <w:rPr>
+          <w:rFonts w:ascii="Times New Roman" w:hAnsi="Times New Roman" w:cs="Times New Roman"/>
+          <w:i/>
+          <w:iCs/>
+          <w:sz w:val="24"/>
+          <w:szCs w:val="24"/>
+        </w:rPr>
+        <w:t>Itália ganhou 5 títulos mundiais</w:t>
+      </w:r>
+      <w:r>
+        <w:rPr>
+          <w:rFonts w:ascii="Times New Roman" w:hAnsi="Times New Roman" w:cs="Times New Roman"/>
+          <w:sz w:val="24"/>
+          <w:szCs w:val="24"/>
+        </w:rPr>
+        <w:t>.</w:t>
+      </w:r>
+    </w:p>
+    <w:p>
+      <w:pPr>
+        <w:pStyle w:val="PargrafodaLista"/>
+        <w:numPr>
+          <w:ilvl w:val="1"/>
+          <w:numId w:val="1"/>
+        </w:numPr>
+        <w:spacing w:line="360" w:lineRule="auto"/>
+        <w:jc w:val="both"/>
+        <w:rPr>
+          <w:rFonts w:ascii="Times New Roman" w:hAnsi="Times New Roman" w:cs="Times New Roman"/>
+          <w:b/>
+          <w:bCs/>
+          <w:sz w:val="24"/>
+          <w:szCs w:val="24"/>
+          <w:u w:val="single"/>
+        </w:rPr>
+      </w:pPr>
+      <w:r>
+        <w:rPr>
+          <w:rFonts w:ascii="Times New Roman" w:hAnsi="Times New Roman" w:cs="Times New Roman"/>
+          <w:sz w:val="24"/>
+          <w:szCs w:val="24"/>
+        </w:rPr>
+        <w:t xml:space="preserve"> Podemos utilizar a função </w:t>
+      </w:r>
+      <w:r>
+        <w:rPr>
+          <w:rFonts w:ascii="Times New Roman" w:hAnsi="Times New Roman" w:cs="Times New Roman"/>
+          <w:i/>
+          <w:iCs/>
+          <w:sz w:val="24"/>
+          <w:szCs w:val="24"/>
+        </w:rPr>
+        <w:t>type(</w:t>
+      </w:r>
+      <w:r>
+        <w:rPr>
+          <w:rFonts w:ascii="Times New Roman" w:hAnsi="Times New Roman" w:cs="Times New Roman"/>
+          <w:i/>
+          <w:iCs/>
+          <w:sz w:val="24"/>
+          <w:szCs w:val="24"/>
+          <w:u w:val="single"/>
+        </w:rPr>
+        <w:t>variável</w:t>
+      </w:r>
+      <w:r>
+        <w:rPr>
+          <w:rFonts w:ascii="Times New Roman" w:hAnsi="Times New Roman" w:cs="Times New Roman"/>
+          <w:i/>
+          <w:iCs/>
+          <w:sz w:val="24"/>
+          <w:szCs w:val="24"/>
+        </w:rPr>
+        <w:t>)</w:t>
+      </w:r>
+      <w:r>
+        <w:rPr>
+          <w:rFonts w:ascii="Times New Roman" w:hAnsi="Times New Roman" w:cs="Times New Roman"/>
+          <w:sz w:val="24"/>
+          <w:szCs w:val="24"/>
+        </w:rPr>
+        <w:t xml:space="preserve"> para saber seu tipo. Ex.: </w:t>
+      </w:r>
+      <w:r>
+        <w:rPr>
+          <w:rFonts w:ascii="Times New Roman" w:hAnsi="Times New Roman" w:cs="Times New Roman"/>
+          <w:i/>
+          <w:iCs/>
+          <w:sz w:val="24"/>
+          <w:szCs w:val="24"/>
+        </w:rPr>
+        <w:t>type(pais)</w:t>
+      </w:r>
+      <w:r>
+        <w:rPr>
+          <w:rFonts w:ascii="Times New Roman" w:hAnsi="Times New Roman" w:cs="Times New Roman"/>
+          <w:sz w:val="24"/>
+          <w:szCs w:val="24"/>
+        </w:rPr>
+        <w:t xml:space="preserve">, o terminal exibirá: </w:t>
+      </w:r>
+      <w:r>
+        <w:rPr>
+          <w:rFonts w:ascii="Times New Roman" w:hAnsi="Times New Roman" w:cs="Times New Roman"/>
+          <w:i/>
+          <w:iCs/>
+          <w:sz w:val="24"/>
+          <w:szCs w:val="24"/>
+        </w:rPr>
+        <w:t>&lt;</w:t>
+      </w:r>
+      <w:proofErr w:type="spellStart"/>
+      <w:r>
+        <w:rPr>
+          <w:rFonts w:ascii="Times New Roman" w:hAnsi="Times New Roman" w:cs="Times New Roman"/>
+          <w:i/>
+          <w:iCs/>
+          <w:sz w:val="24"/>
+          <w:szCs w:val="24"/>
+        </w:rPr>
+        <w:t>class</w:t>
+      </w:r>
+      <w:proofErr w:type="spellEnd"/>
+      <w:r>
+        <w:rPr>
+          <w:rFonts w:ascii="Times New Roman" w:hAnsi="Times New Roman" w:cs="Times New Roman"/>
+          <w:i/>
+          <w:iCs/>
+          <w:sz w:val="24"/>
+          <w:szCs w:val="24"/>
+        </w:rPr>
+        <w:t xml:space="preserve"> ‘str’&gt;</w:t>
+      </w:r>
+      <w:r>
+        <w:rPr>
+          <w:rFonts w:ascii="Times New Roman" w:hAnsi="Times New Roman" w:cs="Times New Roman"/>
+          <w:sz w:val="24"/>
+          <w:szCs w:val="24"/>
+        </w:rPr>
+        <w:t>, ou seja, essa variável é uma string.</w:t>
+      </w:r>
+    </w:p>
+    <w:p>
+      <w:pPr>
+        <w:pStyle w:val="PargrafodaLista"/>
+        <w:numPr>
+          <w:ilvl w:val="1"/>
+          <w:numId w:val="1"/>
+        </w:numPr>
+        <w:spacing w:line="360" w:lineRule="auto"/>
+        <w:jc w:val="both"/>
+        <w:rPr>
+          <w:rFonts w:ascii="Times New Roman" w:hAnsi="Times New Roman" w:cs="Times New Roman"/>
+          <w:b/>
+          <w:bCs/>
+          <w:sz w:val="24"/>
+          <w:szCs w:val="24"/>
+          <w:u w:val="single"/>
+        </w:rPr>
+      </w:pPr>
+      <w:r>
+        <w:rPr>
+          <w:rFonts w:ascii="Times New Roman" w:hAnsi="Times New Roman" w:cs="Times New Roman"/>
+          <w:sz w:val="24"/>
+          <w:szCs w:val="24"/>
+        </w:rPr>
+        <w:t>Tipos de variáveis:</w:t>
+      </w:r>
+    </w:p>
+    <w:p>
+      <w:pPr>
+        <w:pStyle w:val="PargrafodaLista"/>
+        <w:numPr>
+          <w:ilvl w:val="2"/>
+          <w:numId w:val="1"/>
+        </w:numPr>
+        <w:spacing w:line="360" w:lineRule="auto"/>
+        <w:jc w:val="both"/>
+        <w:rPr>
+          <w:rFonts w:ascii="Times New Roman" w:hAnsi="Times New Roman" w:cs="Times New Roman"/>
+          <w:b/>
+          <w:bCs/>
+          <w:sz w:val="24"/>
+          <w:szCs w:val="24"/>
+          <w:u w:val="single"/>
+        </w:rPr>
+      </w:pPr>
+      <w:r>
+        <w:rPr>
+          <w:rFonts w:ascii="Times New Roman" w:hAnsi="Times New Roman" w:cs="Times New Roman"/>
+          <w:sz w:val="24"/>
+          <w:szCs w:val="24"/>
+        </w:rPr>
+        <w:t>String</w:t>
+      </w:r>
+      <w:r>
+        <w:rPr>
+          <w:rFonts w:ascii="Times New Roman" w:hAnsi="Times New Roman" w:cs="Times New Roman"/>
+          <w:sz w:val="24"/>
+          <w:szCs w:val="24"/>
+        </w:rPr>
+        <w:t xml:space="preserve"> (str)</w:t>
+      </w:r>
+      <w:r>
+        <w:rPr>
+          <w:rFonts w:ascii="Times New Roman" w:hAnsi="Times New Roman" w:cs="Times New Roman"/>
+          <w:sz w:val="24"/>
+          <w:szCs w:val="24"/>
+        </w:rPr>
+        <w:t xml:space="preserve">: texto. Sempre quando algo é escrito dentro de </w:t>
+      </w:r>
+      <w:proofErr w:type="gramStart"/>
+      <w:r>
+        <w:rPr>
+          <w:rFonts w:ascii="Times New Roman" w:hAnsi="Times New Roman" w:cs="Times New Roman"/>
+          <w:sz w:val="24"/>
+          <w:szCs w:val="24"/>
+        </w:rPr>
+        <w:t>“ ”</w:t>
+      </w:r>
+      <w:proofErr w:type="gramEnd"/>
+      <w:r>
+        <w:rPr>
+          <w:rFonts w:ascii="Times New Roman" w:hAnsi="Times New Roman" w:cs="Times New Roman"/>
+          <w:sz w:val="24"/>
+          <w:szCs w:val="24"/>
+        </w:rPr>
+        <w:t xml:space="preserve"> ela se torna uma string.</w:t>
+      </w:r>
+    </w:p>
+    <w:p>
+      <w:pPr>
+        <w:pStyle w:val="PargrafodaLista"/>
+        <w:numPr>
+          <w:ilvl w:val="2"/>
+          <w:numId w:val="1"/>
+        </w:numPr>
+        <w:spacing w:line="360" w:lineRule="auto"/>
+        <w:jc w:val="both"/>
+        <w:rPr>
+          <w:rFonts w:ascii="Times New Roman" w:hAnsi="Times New Roman" w:cs="Times New Roman"/>
+          <w:b/>
+          <w:bCs/>
+          <w:sz w:val="24"/>
+          <w:szCs w:val="24"/>
+          <w:u w:val="single"/>
+        </w:rPr>
+      </w:pPr>
+      <w:r>
+        <w:rPr>
+          <w:rFonts w:ascii="Times New Roman" w:hAnsi="Times New Roman" w:cs="Times New Roman"/>
+          <w:sz w:val="24"/>
+          <w:szCs w:val="24"/>
+        </w:rPr>
+        <w:t>Inteiro (</w:t>
+      </w:r>
+      <w:proofErr w:type="spellStart"/>
+      <w:r>
+        <w:rPr>
+          <w:rFonts w:ascii="Times New Roman" w:hAnsi="Times New Roman" w:cs="Times New Roman"/>
+          <w:sz w:val="24"/>
+          <w:szCs w:val="24"/>
+        </w:rPr>
+        <w:t>int</w:t>
+      </w:r>
+      <w:proofErr w:type="spellEnd"/>
+      <w:r>
+        <w:rPr>
+          <w:rFonts w:ascii="Times New Roman" w:hAnsi="Times New Roman" w:cs="Times New Roman"/>
+          <w:sz w:val="24"/>
+          <w:szCs w:val="24"/>
+        </w:rPr>
+        <w:t>): Números inteiros. Quando uma variável recebe um número (sem vírgula), ela se torna do tipo inteiro.</w:t>
+      </w:r>
+    </w:p>
+    <w:p>
+      <w:pPr>
+        <w:pStyle w:val="PargrafodaLista"/>
+        <w:numPr>
+          <w:ilvl w:val="2"/>
+          <w:numId w:val="1"/>
+        </w:numPr>
+        <w:spacing w:line="360" w:lineRule="auto"/>
+        <w:jc w:val="both"/>
+        <w:rPr>
+          <w:rFonts w:ascii="Times New Roman" w:hAnsi="Times New Roman" w:cs="Times New Roman"/>
+          <w:b/>
+          <w:bCs/>
+          <w:sz w:val="24"/>
+          <w:szCs w:val="24"/>
+          <w:u w:val="single"/>
+        </w:rPr>
+      </w:pPr>
+      <w:r>
+        <w:rPr>
+          <w:rFonts w:ascii="Times New Roman" w:hAnsi="Times New Roman" w:cs="Times New Roman"/>
+          <w:sz w:val="24"/>
+          <w:szCs w:val="24"/>
+        </w:rPr>
+        <w:t xml:space="preserve">Float: Números flutuantes/reais. </w:t>
+      </w:r>
+      <w:r>
+        <w:rPr>
+          <w:rFonts w:ascii="Times New Roman" w:hAnsi="Times New Roman" w:cs="Times New Roman"/>
+          <w:sz w:val="24"/>
+          <w:szCs w:val="24"/>
+        </w:rPr>
+        <w:t xml:space="preserve">Quando uma variável recebe um </w:t>
+      </w:r>
+      <w:r>
+        <w:rPr>
+          <w:rFonts w:ascii="Times New Roman" w:hAnsi="Times New Roman" w:cs="Times New Roman"/>
+          <w:sz w:val="24"/>
+          <w:szCs w:val="24"/>
+        </w:rPr>
+        <w:t>real (com</w:t>
+      </w:r>
+      <w:r>
+        <w:rPr>
+          <w:rFonts w:ascii="Times New Roman" w:hAnsi="Times New Roman" w:cs="Times New Roman"/>
+          <w:sz w:val="24"/>
+          <w:szCs w:val="24"/>
+        </w:rPr>
+        <w:t xml:space="preserve"> vírgula</w:t>
+      </w:r>
+      <w:r>
+        <w:rPr>
+          <w:rFonts w:ascii="Times New Roman" w:hAnsi="Times New Roman" w:cs="Times New Roman"/>
+          <w:sz w:val="24"/>
+          <w:szCs w:val="24"/>
+        </w:rPr>
+        <w:t>)</w:t>
+      </w:r>
+      <w:r>
+        <w:rPr>
+          <w:rFonts w:ascii="Times New Roman" w:hAnsi="Times New Roman" w:cs="Times New Roman"/>
+          <w:sz w:val="24"/>
+          <w:szCs w:val="24"/>
+        </w:rPr>
+        <w:t>, ela se torna do tipo</w:t>
+      </w:r>
+      <w:r>
+        <w:rPr>
+          <w:rFonts w:ascii="Times New Roman" w:hAnsi="Times New Roman" w:cs="Times New Roman"/>
+          <w:sz w:val="24"/>
+          <w:szCs w:val="24"/>
+        </w:rPr>
+        <w:t xml:space="preserve"> </w:t>
+      </w:r>
+      <w:proofErr w:type="spellStart"/>
+      <w:r>
+        <w:rPr>
+          <w:rFonts w:ascii="Times New Roman" w:hAnsi="Times New Roman" w:cs="Times New Roman"/>
+          <w:sz w:val="24"/>
+          <w:szCs w:val="24"/>
+        </w:rPr>
+        <w:t>float</w:t>
+      </w:r>
+      <w:proofErr w:type="spellEnd"/>
+      <w:r>
+        <w:rPr>
+          <w:rFonts w:ascii="Times New Roman" w:hAnsi="Times New Roman" w:cs="Times New Roman"/>
+          <w:sz w:val="24"/>
+          <w:szCs w:val="24"/>
+        </w:rPr>
+        <w:t>.</w:t>
+      </w:r>
+    </w:p>
+    <w:p>
+      <w:pPr>
+        <w:pStyle w:val="PargrafodaLista"/>
+        <w:numPr>
+          <w:ilvl w:val="2"/>
+          <w:numId w:val="1"/>
+        </w:numPr>
+        <w:spacing w:line="360" w:lineRule="auto"/>
+        <w:jc w:val="both"/>
+        <w:rPr>
+          <w:rFonts w:ascii="Times New Roman" w:hAnsi="Times New Roman" w:cs="Times New Roman"/>
+          <w:b/>
+          <w:bCs/>
+          <w:sz w:val="24"/>
+          <w:szCs w:val="24"/>
+          <w:u w:val="single"/>
+        </w:rPr>
+      </w:pPr>
+      <w:r>
+        <w:rPr>
+          <w:rFonts w:ascii="Times New Roman" w:hAnsi="Times New Roman" w:cs="Times New Roman"/>
+          <w:sz w:val="24"/>
+          <w:szCs w:val="24"/>
+        </w:rPr>
+        <w:t>Boolean: Verdadeiro ou falso.</w:t>
       </w:r>
     </w:p>
     <w:p>

--- a/Python/Anotações/Python.docx
+++ b/Python/Anotações/Python.docx
@@ -111,25 +111,7 @@
           <w:sz w:val="24"/>
           <w:szCs w:val="24"/>
         </w:rPr>
-        <w:t xml:space="preserve">Para instalar o python na versão mais recente para o </w:t>
-      </w:r>
-      <w:proofErr w:type="spellStart"/>
-      <w:r>
-        <w:rPr>
-          <w:rFonts w:ascii="Times New Roman" w:hAnsi="Times New Roman" w:cs="Times New Roman"/>
-          <w:sz w:val="24"/>
-          <w:szCs w:val="24"/>
-        </w:rPr>
-        <w:t>windows</w:t>
-      </w:r>
-      <w:proofErr w:type="spellEnd"/>
-      <w:r>
-        <w:rPr>
-          <w:rFonts w:ascii="Times New Roman" w:hAnsi="Times New Roman" w:cs="Times New Roman"/>
-          <w:sz w:val="24"/>
-          <w:szCs w:val="24"/>
-        </w:rPr>
-        <w:t xml:space="preserve"> acesse esse site: </w:t>
+        <w:t xml:space="preserve">Para instalar o python na versão mais recente para o windows acesse esse site: </w:t>
       </w:r>
       <w:hyperlink r:id="rId5" w:history="1">
         <w:r>
@@ -191,18 +173,8 @@
           <w:sz w:val="24"/>
           <w:szCs w:val="24"/>
         </w:rPr>
-        <w:t xml:space="preserve">s Linux e </w:t>
-      </w:r>
-      <w:proofErr w:type="spellStart"/>
-      <w:r>
-        <w:rPr>
-          <w:rFonts w:ascii="Times New Roman" w:hAnsi="Times New Roman" w:cs="Times New Roman"/>
-          <w:sz w:val="24"/>
-          <w:szCs w:val="24"/>
-        </w:rPr>
-        <w:t>macOS</w:t>
-      </w:r>
-      <w:proofErr w:type="spellEnd"/>
+        <w:t>s Linux e macOS</w:t>
+      </w:r>
       <w:r>
         <w:rPr>
           <w:rFonts w:ascii="Times New Roman" w:hAnsi="Times New Roman" w:cs="Times New Roman"/>
@@ -238,7 +210,6 @@
         </w:rPr>
         <w:t xml:space="preserve">Caso não venha abra o terminal e use o comando </w:t>
       </w:r>
-      <w:proofErr w:type="spellStart"/>
       <w:r>
         <w:rPr>
           <w:rFonts w:ascii="Times New Roman" w:hAnsi="Times New Roman" w:cs="Times New Roman"/>
@@ -247,62 +218,7 @@
           <w:sz w:val="24"/>
           <w:szCs w:val="24"/>
         </w:rPr>
-        <w:t>sudo</w:t>
-      </w:r>
-      <w:proofErr w:type="spellEnd"/>
-      <w:r>
-        <w:rPr>
-          <w:rFonts w:ascii="Times New Roman" w:hAnsi="Times New Roman" w:cs="Times New Roman"/>
-          <w:i/>
-          <w:iCs/>
-          <w:sz w:val="24"/>
-          <w:szCs w:val="24"/>
-        </w:rPr>
-        <w:t xml:space="preserve"> </w:t>
-      </w:r>
-      <w:proofErr w:type="spellStart"/>
-      <w:r>
-        <w:rPr>
-          <w:rFonts w:ascii="Times New Roman" w:hAnsi="Times New Roman" w:cs="Times New Roman"/>
-          <w:i/>
-          <w:iCs/>
-          <w:sz w:val="24"/>
-          <w:szCs w:val="24"/>
-        </w:rPr>
-        <w:t>apt-get</w:t>
-      </w:r>
-      <w:proofErr w:type="spellEnd"/>
-      <w:r>
-        <w:rPr>
-          <w:rFonts w:ascii="Times New Roman" w:hAnsi="Times New Roman" w:cs="Times New Roman"/>
-          <w:i/>
-          <w:iCs/>
-          <w:sz w:val="24"/>
-          <w:szCs w:val="24"/>
-        </w:rPr>
-        <w:t xml:space="preserve"> </w:t>
-      </w:r>
-      <w:proofErr w:type="spellStart"/>
-      <w:r>
-        <w:rPr>
-          <w:rFonts w:ascii="Times New Roman" w:hAnsi="Times New Roman" w:cs="Times New Roman"/>
-          <w:i/>
-          <w:iCs/>
-          <w:sz w:val="24"/>
-          <w:szCs w:val="24"/>
-        </w:rPr>
-        <w:t>install</w:t>
-      </w:r>
-      <w:proofErr w:type="spellEnd"/>
-      <w:r>
-        <w:rPr>
-          <w:rFonts w:ascii="Times New Roman" w:hAnsi="Times New Roman" w:cs="Times New Roman"/>
-          <w:i/>
-          <w:iCs/>
-          <w:sz w:val="24"/>
-          <w:szCs w:val="24"/>
-        </w:rPr>
-        <w:t xml:space="preserve"> python3</w:t>
+        <w:t>sudo apt-get install python3</w:t>
       </w:r>
       <w:r>
         <w:rPr>
@@ -337,25 +253,7 @@
           <w:sz w:val="24"/>
           <w:szCs w:val="24"/>
         </w:rPr>
-        <w:t xml:space="preserve">No </w:t>
-      </w:r>
-      <w:proofErr w:type="spellStart"/>
-      <w:r>
-        <w:rPr>
-          <w:rFonts w:ascii="Times New Roman" w:hAnsi="Times New Roman" w:cs="Times New Roman"/>
-          <w:sz w:val="24"/>
-          <w:szCs w:val="24"/>
-        </w:rPr>
-        <w:t>mc</w:t>
-      </w:r>
-      <w:proofErr w:type="spellEnd"/>
-      <w:r>
-        <w:rPr>
-          <w:rFonts w:ascii="Times New Roman" w:hAnsi="Times New Roman" w:cs="Times New Roman"/>
-          <w:sz w:val="24"/>
-          <w:szCs w:val="24"/>
-        </w:rPr>
-        <w:t xml:space="preserve"> entrar no site </w:t>
+        <w:t xml:space="preserve">No mc entrar no site </w:t>
       </w:r>
       <w:hyperlink r:id="rId6" w:history="1">
         <w:r>
@@ -403,7 +301,6 @@
         </w:rPr>
         <w:t xml:space="preserve">Use o comando </w:t>
       </w:r>
-      <w:proofErr w:type="spellStart"/>
       <w:r>
         <w:rPr>
           <w:rFonts w:ascii="Times New Roman" w:hAnsi="Times New Roman" w:cs="Times New Roman"/>
@@ -412,9 +309,43 @@
           <w:sz w:val="24"/>
           <w:szCs w:val="24"/>
         </w:rPr>
-        <w:t>brew</w:t>
-      </w:r>
-      <w:proofErr w:type="spellEnd"/>
+        <w:t>brew update</w:t>
+      </w:r>
+      <w:r>
+        <w:rPr>
+          <w:rFonts w:ascii="Times New Roman" w:hAnsi="Times New Roman" w:cs="Times New Roman"/>
+          <w:sz w:val="24"/>
+          <w:szCs w:val="24"/>
+        </w:rPr>
+        <w:t xml:space="preserve"> para atualizar.</w:t>
+      </w:r>
+    </w:p>
+    <w:p>
+      <w:pPr>
+        <w:pStyle w:val="PargrafodaLista"/>
+        <w:numPr>
+          <w:ilvl w:val="2"/>
+          <w:numId w:val="1"/>
+        </w:numPr>
+        <w:spacing w:line="360" w:lineRule="auto"/>
+        <w:jc w:val="both"/>
+        <w:rPr>
+          <w:rFonts w:ascii="Times New Roman" w:hAnsi="Times New Roman" w:cs="Times New Roman"/>
+          <w:b/>
+          <w:bCs/>
+          <w:sz w:val="24"/>
+          <w:szCs w:val="24"/>
+          <w:u w:val="single"/>
+        </w:rPr>
+      </w:pPr>
+      <w:r>
+        <w:rPr>
+          <w:rFonts w:ascii="Times New Roman" w:hAnsi="Times New Roman" w:cs="Times New Roman"/>
+          <w:sz w:val="24"/>
+          <w:szCs w:val="24"/>
+        </w:rPr>
+        <w:t xml:space="preserve">Use o comando </w:t>
+      </w:r>
       <w:r>
         <w:rPr>
           <w:rFonts w:ascii="Times New Roman" w:hAnsi="Times New Roman" w:cs="Times New Roman"/>
@@ -423,86 +354,7 @@
           <w:sz w:val="24"/>
           <w:szCs w:val="24"/>
         </w:rPr>
-        <w:t xml:space="preserve"> update</w:t>
-      </w:r>
-      <w:r>
-        <w:rPr>
-          <w:rFonts w:ascii="Times New Roman" w:hAnsi="Times New Roman" w:cs="Times New Roman"/>
-          <w:sz w:val="24"/>
-          <w:szCs w:val="24"/>
-        </w:rPr>
-        <w:t xml:space="preserve"> para atualizar.</w:t>
-      </w:r>
-    </w:p>
-    <w:p>
-      <w:pPr>
-        <w:pStyle w:val="PargrafodaLista"/>
-        <w:numPr>
-          <w:ilvl w:val="2"/>
-          <w:numId w:val="1"/>
-        </w:numPr>
-        <w:spacing w:line="360" w:lineRule="auto"/>
-        <w:jc w:val="both"/>
-        <w:rPr>
-          <w:rFonts w:ascii="Times New Roman" w:hAnsi="Times New Roman" w:cs="Times New Roman"/>
-          <w:b/>
-          <w:bCs/>
-          <w:sz w:val="24"/>
-          <w:szCs w:val="24"/>
-          <w:u w:val="single"/>
-        </w:rPr>
-      </w:pPr>
-      <w:r>
-        <w:rPr>
-          <w:rFonts w:ascii="Times New Roman" w:hAnsi="Times New Roman" w:cs="Times New Roman"/>
-          <w:sz w:val="24"/>
-          <w:szCs w:val="24"/>
-        </w:rPr>
-        <w:t xml:space="preserve">Use o comando </w:t>
-      </w:r>
-      <w:proofErr w:type="spellStart"/>
-      <w:r>
-        <w:rPr>
-          <w:rFonts w:ascii="Times New Roman" w:hAnsi="Times New Roman" w:cs="Times New Roman"/>
-          <w:i/>
-          <w:iCs/>
-          <w:sz w:val="24"/>
-          <w:szCs w:val="24"/>
-        </w:rPr>
-        <w:t>brew</w:t>
-      </w:r>
-      <w:proofErr w:type="spellEnd"/>
-      <w:r>
-        <w:rPr>
-          <w:rFonts w:ascii="Times New Roman" w:hAnsi="Times New Roman" w:cs="Times New Roman"/>
-          <w:i/>
-          <w:iCs/>
-          <w:sz w:val="24"/>
-          <w:szCs w:val="24"/>
-        </w:rPr>
-        <w:t xml:space="preserve"> </w:t>
-      </w:r>
-      <w:proofErr w:type="spellStart"/>
-      <w:r>
-        <w:rPr>
-          <w:rFonts w:ascii="Times New Roman" w:hAnsi="Times New Roman" w:cs="Times New Roman"/>
-          <w:i/>
-          <w:iCs/>
-          <w:sz w:val="24"/>
-          <w:szCs w:val="24"/>
-        </w:rPr>
-        <w:t>install</w:t>
-      </w:r>
-      <w:proofErr w:type="spellEnd"/>
-      <w:r>
-        <w:rPr>
-          <w:rFonts w:ascii="Times New Roman" w:hAnsi="Times New Roman" w:cs="Times New Roman"/>
-          <w:i/>
-          <w:iCs/>
-          <w:sz w:val="24"/>
-          <w:szCs w:val="24"/>
-        </w:rPr>
-        <w:t xml:space="preserve"> python3</w:t>
+        <w:t>brew install python3</w:t>
       </w:r>
       <w:r>
         <w:rPr>
@@ -564,25 +416,7 @@
           <w:sz w:val="24"/>
           <w:szCs w:val="24"/>
         </w:rPr>
-        <w:t xml:space="preserve"> e baixar como no </w:t>
-      </w:r>
-      <w:proofErr w:type="spellStart"/>
-      <w:r>
-        <w:rPr>
-          <w:rFonts w:ascii="Times New Roman" w:hAnsi="Times New Roman" w:cs="Times New Roman"/>
-          <w:sz w:val="24"/>
-          <w:szCs w:val="24"/>
-        </w:rPr>
-        <w:t>windows</w:t>
-      </w:r>
-      <w:proofErr w:type="spellEnd"/>
-      <w:r>
-        <w:rPr>
-          <w:rFonts w:ascii="Times New Roman" w:hAnsi="Times New Roman" w:cs="Times New Roman"/>
-          <w:sz w:val="24"/>
-          <w:szCs w:val="24"/>
-        </w:rPr>
-        <w:t>.</w:t>
+        <w:t xml:space="preserve"> e baixar como no windows.</w:t>
       </w:r>
     </w:p>
     <w:p>
@@ -663,25 +497,7 @@
           <w:sz w:val="24"/>
           <w:szCs w:val="24"/>
         </w:rPr>
-        <w:t xml:space="preserve">Esse site serve para diversas linguagens, não somente </w:t>
-      </w:r>
-      <w:proofErr w:type="spellStart"/>
-      <w:r>
-        <w:rPr>
-          <w:rFonts w:ascii="Times New Roman" w:hAnsi="Times New Roman" w:cs="Times New Roman"/>
-          <w:sz w:val="24"/>
-          <w:szCs w:val="24"/>
-        </w:rPr>
-        <w:t>pytho</w:t>
-      </w:r>
-      <w:proofErr w:type="spellEnd"/>
-      <w:r>
-        <w:rPr>
-          <w:rFonts w:ascii="Times New Roman" w:hAnsi="Times New Roman" w:cs="Times New Roman"/>
-          <w:sz w:val="24"/>
-          <w:szCs w:val="24"/>
-        </w:rPr>
-        <w:t>.</w:t>
+        <w:t>Esse site serve para diversas linguagens, não somente pytho.</w:t>
       </w:r>
     </w:p>
     <w:p>
@@ -708,25 +524,7 @@
           <w:sz w:val="24"/>
           <w:szCs w:val="24"/>
         </w:rPr>
-        <w:t xml:space="preserve">Python3 vem como primeira opção após clicar em “Start </w:t>
-      </w:r>
-      <w:proofErr w:type="spellStart"/>
-      <w:r>
-        <w:rPr>
-          <w:rFonts w:ascii="Times New Roman" w:hAnsi="Times New Roman" w:cs="Times New Roman"/>
-          <w:sz w:val="24"/>
-          <w:szCs w:val="24"/>
-        </w:rPr>
-        <w:t>coding</w:t>
-      </w:r>
-      <w:proofErr w:type="spellEnd"/>
-      <w:r>
-        <w:rPr>
-          <w:rFonts w:ascii="Times New Roman" w:hAnsi="Times New Roman" w:cs="Times New Roman"/>
-          <w:sz w:val="24"/>
-          <w:szCs w:val="24"/>
-        </w:rPr>
-        <w:t>”.</w:t>
+        <w:t>Python3 vem como primeira opção após clicar em “Start coding”.</w:t>
       </w:r>
     </w:p>
     <w:p>
@@ -753,25 +551,7 @@
           <w:sz w:val="24"/>
           <w:szCs w:val="24"/>
         </w:rPr>
-        <w:t xml:space="preserve">Este é um dos melhores sites para </w:t>
-      </w:r>
-      <w:proofErr w:type="spellStart"/>
-      <w:r>
-        <w:rPr>
-          <w:rFonts w:ascii="Times New Roman" w:hAnsi="Times New Roman" w:cs="Times New Roman"/>
-          <w:sz w:val="24"/>
-          <w:szCs w:val="24"/>
-        </w:rPr>
-        <w:t>codar</w:t>
-      </w:r>
-      <w:proofErr w:type="spellEnd"/>
-      <w:r>
-        <w:rPr>
-          <w:rFonts w:ascii="Times New Roman" w:hAnsi="Times New Roman" w:cs="Times New Roman"/>
-          <w:sz w:val="24"/>
-          <w:szCs w:val="24"/>
-        </w:rPr>
-        <w:t>.</w:t>
+        <w:t>Este é um dos melhores sites para codar.</w:t>
       </w:r>
     </w:p>
     <w:p>
@@ -800,23 +580,13 @@
         </w:rPr>
         <w:t xml:space="preserve"> </w:t>
       </w:r>
-      <w:proofErr w:type="gramStart"/>
-      <w:r>
-        <w:rPr>
-          <w:rFonts w:ascii="Times New Roman" w:hAnsi="Times New Roman" w:cs="Times New Roman"/>
-          <w:sz w:val="24"/>
-          <w:szCs w:val="24"/>
-        </w:rPr>
-        <w:t>Todas as funções em uma linguagem tem</w:t>
-      </w:r>
-      <w:proofErr w:type="gramEnd"/>
-      <w:r>
-        <w:rPr>
-          <w:rFonts w:ascii="Times New Roman" w:hAnsi="Times New Roman" w:cs="Times New Roman"/>
-          <w:sz w:val="24"/>
-          <w:szCs w:val="24"/>
-        </w:rPr>
-        <w:t xml:space="preserve"> “()” depois de seu nome.</w:t>
+      <w:r>
+        <w:rPr>
+          <w:rFonts w:ascii="Times New Roman" w:hAnsi="Times New Roman" w:cs="Times New Roman"/>
+          <w:sz w:val="24"/>
+          <w:szCs w:val="24"/>
+        </w:rPr>
+        <w:t>Todas as funções em uma linguagem tem “()” depois de seu nome.</w:t>
       </w:r>
     </w:p>
     <w:p>
@@ -843,35 +613,7 @@
           <w:sz w:val="24"/>
           <w:szCs w:val="24"/>
         </w:rPr>
-        <w:t xml:space="preserve">Ex.: </w:t>
-      </w:r>
-      <w:proofErr w:type="spellStart"/>
-      <w:proofErr w:type="gramStart"/>
-      <w:r>
-        <w:rPr>
-          <w:rFonts w:ascii="Times New Roman" w:hAnsi="Times New Roman" w:cs="Times New Roman"/>
-          <w:sz w:val="24"/>
-          <w:szCs w:val="24"/>
-        </w:rPr>
-        <w:t>exit</w:t>
-      </w:r>
-      <w:proofErr w:type="spellEnd"/>
-      <w:r>
-        <w:rPr>
-          <w:rFonts w:ascii="Times New Roman" w:hAnsi="Times New Roman" w:cs="Times New Roman"/>
-          <w:sz w:val="24"/>
-          <w:szCs w:val="24"/>
-        </w:rPr>
-        <w:t>(</w:t>
-      </w:r>
-      <w:proofErr w:type="gramEnd"/>
-      <w:r>
-        <w:rPr>
-          <w:rFonts w:ascii="Times New Roman" w:hAnsi="Times New Roman" w:cs="Times New Roman"/>
-          <w:sz w:val="24"/>
-          <w:szCs w:val="24"/>
-        </w:rPr>
-        <w:t>), print(), help().</w:t>
+        <w:t>Ex.: exit(), print(), help().</w:t>
       </w:r>
     </w:p>
     <w:p>
@@ -898,25 +640,7 @@
           <w:sz w:val="24"/>
           <w:szCs w:val="24"/>
         </w:rPr>
-        <w:t xml:space="preserve"> A Função </w:t>
-      </w:r>
-      <w:proofErr w:type="gramStart"/>
-      <w:r>
-        <w:rPr>
-          <w:rFonts w:ascii="Times New Roman" w:hAnsi="Times New Roman" w:cs="Times New Roman"/>
-          <w:sz w:val="24"/>
-          <w:szCs w:val="24"/>
-        </w:rPr>
-        <w:t>print(</w:t>
-      </w:r>
-      <w:proofErr w:type="gramEnd"/>
-      <w:r>
-        <w:rPr>
-          <w:rFonts w:ascii="Times New Roman" w:hAnsi="Times New Roman" w:cs="Times New Roman"/>
-          <w:sz w:val="24"/>
-          <w:szCs w:val="24"/>
-        </w:rPr>
-        <w:t>) imprime o que estiver dentro de () na tela, ex.: print(“olá, mundo”).</w:t>
+        <w:t xml:space="preserve"> A Função print() imprime o que estiver dentro de () na tela, ex.: print(“olá, mundo”).</w:t>
       </w:r>
       <w:r>
         <w:rPr>
@@ -977,9 +701,43 @@
           <w:sz w:val="24"/>
           <w:szCs w:val="24"/>
         </w:rPr>
-        <w:t xml:space="preserve">, </w:t>
-      </w:r>
-      <w:proofErr w:type="spellStart"/>
+        <w:t>, sep=”caracter”</w:t>
+      </w:r>
+      <w:r>
+        <w:rPr>
+          <w:rFonts w:ascii="Times New Roman" w:hAnsi="Times New Roman" w:cs="Times New Roman"/>
+          <w:sz w:val="24"/>
+          <w:szCs w:val="24"/>
+        </w:rPr>
+        <w:t xml:space="preserve"> no print, faz com que todos os espaços que separam cada valor colocado no print seja substituído pelo que estiver dentro das “ ”.</w:t>
+      </w:r>
+    </w:p>
+    <w:p>
+      <w:pPr>
+        <w:pStyle w:val="PargrafodaLista"/>
+        <w:numPr>
+          <w:ilvl w:val="1"/>
+          <w:numId w:val="1"/>
+        </w:numPr>
+        <w:spacing w:line="360" w:lineRule="auto"/>
+        <w:jc w:val="both"/>
+        <w:rPr>
+          <w:rFonts w:ascii="Times New Roman" w:hAnsi="Times New Roman" w:cs="Times New Roman"/>
+          <w:b/>
+          <w:bCs/>
+          <w:sz w:val="24"/>
+          <w:szCs w:val="24"/>
+          <w:u w:val="single"/>
+        </w:rPr>
+      </w:pPr>
+      <w:r>
+        <w:rPr>
+          <w:rFonts w:ascii="Times New Roman" w:hAnsi="Times New Roman" w:cs="Times New Roman"/>
+          <w:sz w:val="24"/>
+          <w:szCs w:val="24"/>
+        </w:rPr>
+        <w:t xml:space="preserve"> O parâmetro </w:t>
+      </w:r>
       <w:r>
         <w:rPr>
           <w:rFonts w:ascii="Times New Roman" w:hAnsi="Times New Roman" w:cs="Times New Roman"/>
@@ -988,10 +746,51 @@
           <w:sz w:val="24"/>
           <w:szCs w:val="24"/>
         </w:rPr>
-        <w:t>sep</w:t>
-      </w:r>
-      <w:proofErr w:type="spellEnd"/>
-      <w:proofErr w:type="gramStart"/>
+        <w:t>end=”\n”</w:t>
+      </w:r>
+      <w:r>
+        <w:rPr>
+          <w:rFonts w:ascii="Times New Roman" w:hAnsi="Times New Roman" w:cs="Times New Roman"/>
+          <w:sz w:val="24"/>
+          <w:szCs w:val="24"/>
+        </w:rPr>
+        <w:t xml:space="preserve"> faz com que após o final da frase a linha seja quebrada e o que vier depois dele aparecerá na linha de baixo.</w:t>
+      </w:r>
+      <w:r>
+        <w:rPr>
+          <w:rFonts w:ascii="Times New Roman" w:hAnsi="Times New Roman" w:cs="Times New Roman"/>
+          <w:sz w:val="24"/>
+          <w:szCs w:val="24"/>
+        </w:rPr>
+        <w:t xml:space="preserve"> Esse é o padrão</w:t>
+      </w:r>
+    </w:p>
+    <w:p>
+      <w:pPr>
+        <w:pStyle w:val="PargrafodaLista"/>
+        <w:numPr>
+          <w:ilvl w:val="2"/>
+          <w:numId w:val="1"/>
+        </w:numPr>
+        <w:spacing w:line="360" w:lineRule="auto"/>
+        <w:jc w:val="both"/>
+        <w:rPr>
+          <w:rFonts w:ascii="Times New Roman" w:hAnsi="Times New Roman" w:cs="Times New Roman"/>
+          <w:b/>
+          <w:bCs/>
+          <w:sz w:val="24"/>
+          <w:szCs w:val="24"/>
+          <w:u w:val="single"/>
+        </w:rPr>
+      </w:pPr>
+      <w:r>
+        <w:rPr>
+          <w:rFonts w:ascii="Times New Roman" w:hAnsi="Times New Roman" w:cs="Times New Roman"/>
+          <w:sz w:val="24"/>
+          <w:szCs w:val="24"/>
+        </w:rPr>
+        <w:t xml:space="preserve">Se deixarmos apenas </w:t>
+      </w:r>
       <w:r>
         <w:rPr>
           <w:rFonts w:ascii="Times New Roman" w:hAnsi="Times New Roman" w:cs="Times New Roman"/>
@@ -1000,9 +799,95 @@
           <w:sz w:val="24"/>
           <w:szCs w:val="24"/>
         </w:rPr>
-        <w:t>=”</w:t>
-      </w:r>
-      <w:proofErr w:type="spellStart"/>
+        <w:t>end=””</w:t>
+      </w:r>
+      <w:r>
+        <w:rPr>
+          <w:rFonts w:ascii="Times New Roman" w:hAnsi="Times New Roman" w:cs="Times New Roman"/>
+          <w:sz w:val="24"/>
+          <w:szCs w:val="24"/>
+        </w:rPr>
+        <w:t xml:space="preserve"> ele não quebra a linha e o que deveria ir para linha de baixo como o padrão, continua na mesma linha.</w:t>
+      </w:r>
+    </w:p>
+    <w:p>
+      <w:pPr>
+        <w:pStyle w:val="PargrafodaLista"/>
+        <w:numPr>
+          <w:ilvl w:val="2"/>
+          <w:numId w:val="1"/>
+        </w:numPr>
+        <w:spacing w:line="360" w:lineRule="auto"/>
+        <w:jc w:val="both"/>
+        <w:rPr>
+          <w:rFonts w:ascii="Times New Roman" w:hAnsi="Times New Roman" w:cs="Times New Roman"/>
+          <w:b/>
+          <w:bCs/>
+          <w:sz w:val="24"/>
+          <w:szCs w:val="24"/>
+          <w:u w:val="single"/>
+        </w:rPr>
+      </w:pPr>
+      <w:r>
+        <w:rPr>
+          <w:rFonts w:ascii="Times New Roman" w:hAnsi="Times New Roman" w:cs="Times New Roman"/>
+          <w:sz w:val="24"/>
+          <w:szCs w:val="24"/>
+        </w:rPr>
+        <w:lastRenderedPageBreak/>
+        <w:t>Isso também funciona para o pointer de digitação, quando utilizamos esse end as &gt;&gt;&gt; no terminal ficam logo no final da frase</w:t>
+      </w:r>
+      <w:r>
+        <w:rPr>
+          <w:rFonts w:ascii="Times New Roman" w:hAnsi="Times New Roman" w:cs="Times New Roman"/>
+          <w:sz w:val="24"/>
+          <w:szCs w:val="24"/>
+        </w:rPr>
+        <w:t xml:space="preserve"> digitada</w:t>
+      </w:r>
+      <w:r>
+        <w:rPr>
+          <w:rFonts w:ascii="Times New Roman" w:hAnsi="Times New Roman" w:cs="Times New Roman"/>
+          <w:sz w:val="24"/>
+          <w:szCs w:val="24"/>
+        </w:rPr>
+        <w:t>.</w:t>
+      </w:r>
+    </w:p>
+    <w:p>
+      <w:pPr>
+        <w:pStyle w:val="PargrafodaLista"/>
+        <w:numPr>
+          <w:ilvl w:val="1"/>
+          <w:numId w:val="1"/>
+        </w:numPr>
+        <w:spacing w:line="360" w:lineRule="auto"/>
+        <w:jc w:val="both"/>
+        <w:rPr>
+          <w:rFonts w:ascii="Times New Roman" w:hAnsi="Times New Roman" w:cs="Times New Roman"/>
+          <w:b/>
+          <w:bCs/>
+          <w:sz w:val="24"/>
+          <w:szCs w:val="24"/>
+          <w:u w:val="single"/>
+        </w:rPr>
+      </w:pPr>
+      <w:r>
+        <w:rPr>
+          <w:rFonts w:ascii="Times New Roman" w:hAnsi="Times New Roman" w:cs="Times New Roman"/>
+          <w:sz w:val="24"/>
+          <w:szCs w:val="24"/>
+        </w:rPr>
+        <w:t xml:space="preserve"> </w:t>
+      </w:r>
+      <w:r>
+        <w:rPr>
+          <w:rFonts w:ascii="Times New Roman" w:hAnsi="Times New Roman" w:cs="Times New Roman"/>
+          <w:sz w:val="24"/>
+          <w:szCs w:val="24"/>
+        </w:rPr>
+        <w:t xml:space="preserve">Podemos definir uma variável colocando o nome dela e o que ela receberá: </w:t>
+      </w:r>
       <w:r>
         <w:rPr>
           <w:rFonts w:ascii="Times New Roman" w:hAnsi="Times New Roman" w:cs="Times New Roman"/>
@@ -1011,10 +896,43 @@
           <w:sz w:val="24"/>
           <w:szCs w:val="24"/>
         </w:rPr>
-        <w:t>caracter</w:t>
-      </w:r>
-      <w:proofErr w:type="spellEnd"/>
-      <w:proofErr w:type="gramEnd"/>
+        <w:t>pais = “Italia”</w:t>
+      </w:r>
+      <w:r>
+        <w:rPr>
+          <w:rFonts w:ascii="Times New Roman" w:hAnsi="Times New Roman" w:cs="Times New Roman"/>
+          <w:sz w:val="24"/>
+          <w:szCs w:val="24"/>
+        </w:rPr>
+        <w:t>.</w:t>
+      </w:r>
+    </w:p>
+    <w:p>
+      <w:pPr>
+        <w:pStyle w:val="PargrafodaLista"/>
+        <w:numPr>
+          <w:ilvl w:val="2"/>
+          <w:numId w:val="1"/>
+        </w:numPr>
+        <w:spacing w:line="360" w:lineRule="auto"/>
+        <w:jc w:val="both"/>
+        <w:rPr>
+          <w:rFonts w:ascii="Times New Roman" w:hAnsi="Times New Roman" w:cs="Times New Roman"/>
+          <w:b/>
+          <w:bCs/>
+          <w:sz w:val="24"/>
+          <w:szCs w:val="24"/>
+          <w:u w:val="single"/>
+        </w:rPr>
+      </w:pPr>
+      <w:r>
+        <w:rPr>
+          <w:rFonts w:ascii="Times New Roman" w:hAnsi="Times New Roman" w:cs="Times New Roman"/>
+          <w:sz w:val="24"/>
+          <w:szCs w:val="24"/>
+        </w:rPr>
+        <w:t xml:space="preserve">Sempre que a variável </w:t>
+      </w:r>
       <w:r>
         <w:rPr>
           <w:rFonts w:ascii="Times New Roman" w:hAnsi="Times New Roman" w:cs="Times New Roman"/>
@@ -1023,44 +941,16 @@
           <w:sz w:val="24"/>
           <w:szCs w:val="24"/>
         </w:rPr>
-        <w:t>”</w:t>
-      </w:r>
-      <w:r>
-        <w:rPr>
-          <w:rFonts w:ascii="Times New Roman" w:hAnsi="Times New Roman" w:cs="Times New Roman"/>
-          <w:sz w:val="24"/>
-          <w:szCs w:val="24"/>
-        </w:rPr>
-        <w:t xml:space="preserve"> no print, faz com que todos os espaços que separam cada valor colocado no print seja substituído pelo que estiver dentro das “ ”.</w:t>
-      </w:r>
-    </w:p>
-    <w:p>
-      <w:pPr>
-        <w:pStyle w:val="PargrafodaLista"/>
-        <w:numPr>
-          <w:ilvl w:val="1"/>
-          <w:numId w:val="1"/>
-        </w:numPr>
-        <w:spacing w:line="360" w:lineRule="auto"/>
-        <w:jc w:val="both"/>
-        <w:rPr>
-          <w:rFonts w:ascii="Times New Roman" w:hAnsi="Times New Roman" w:cs="Times New Roman"/>
-          <w:b/>
-          <w:bCs/>
-          <w:sz w:val="24"/>
-          <w:szCs w:val="24"/>
-          <w:u w:val="single"/>
-        </w:rPr>
-      </w:pPr>
-      <w:r>
-        <w:rPr>
-          <w:rFonts w:ascii="Times New Roman" w:hAnsi="Times New Roman" w:cs="Times New Roman"/>
-          <w:sz w:val="24"/>
-          <w:szCs w:val="24"/>
-        </w:rPr>
-        <w:t xml:space="preserve"> O parâmetro </w:t>
-      </w:r>
-      <w:proofErr w:type="spellStart"/>
+        <w:t>pais</w:t>
+      </w:r>
+      <w:r>
+        <w:rPr>
+          <w:rFonts w:ascii="Times New Roman" w:hAnsi="Times New Roman" w:cs="Times New Roman"/>
+          <w:sz w:val="24"/>
+          <w:szCs w:val="24"/>
+        </w:rPr>
+        <w:t xml:space="preserve"> for chamada o que aparecerá será o nome </w:t>
+      </w:r>
       <w:r>
         <w:rPr>
           <w:rFonts w:ascii="Times New Roman" w:hAnsi="Times New Roman" w:cs="Times New Roman"/>
@@ -1069,10 +959,43 @@
           <w:sz w:val="24"/>
           <w:szCs w:val="24"/>
         </w:rPr>
-        <w:t>end</w:t>
-      </w:r>
-      <w:proofErr w:type="spellEnd"/>
-      <w:proofErr w:type="gramStart"/>
+        <w:t>Italia</w:t>
+      </w:r>
+      <w:r>
+        <w:rPr>
+          <w:rFonts w:ascii="Times New Roman" w:hAnsi="Times New Roman" w:cs="Times New Roman"/>
+          <w:sz w:val="24"/>
+          <w:szCs w:val="24"/>
+        </w:rPr>
+        <w:t>.</w:t>
+      </w:r>
+    </w:p>
+    <w:p>
+      <w:pPr>
+        <w:pStyle w:val="PargrafodaLista"/>
+        <w:numPr>
+          <w:ilvl w:val="2"/>
+          <w:numId w:val="1"/>
+        </w:numPr>
+        <w:spacing w:line="360" w:lineRule="auto"/>
+        <w:jc w:val="both"/>
+        <w:rPr>
+          <w:rFonts w:ascii="Times New Roman" w:hAnsi="Times New Roman" w:cs="Times New Roman"/>
+          <w:b/>
+          <w:bCs/>
+          <w:sz w:val="24"/>
+          <w:szCs w:val="24"/>
+          <w:u w:val="single"/>
+        </w:rPr>
+      </w:pPr>
+      <w:r>
+        <w:rPr>
+          <w:rFonts w:ascii="Times New Roman" w:hAnsi="Times New Roman" w:cs="Times New Roman"/>
+          <w:sz w:val="24"/>
+          <w:szCs w:val="24"/>
+        </w:rPr>
+        <w:t xml:space="preserve">Caso a gente </w:t>
+      </w:r>
       <w:r>
         <w:rPr>
           <w:rFonts w:ascii="Times New Roman" w:hAnsi="Times New Roman" w:cs="Times New Roman"/>
@@ -1081,9 +1004,16 @@
           <w:sz w:val="24"/>
           <w:szCs w:val="24"/>
         </w:rPr>
-        <w:t>=”\</w:t>
-      </w:r>
-      <w:proofErr w:type="gramEnd"/>
+        <w:t>print(pais)</w:t>
+      </w:r>
+      <w:r>
+        <w:rPr>
+          <w:rFonts w:ascii="Times New Roman" w:hAnsi="Times New Roman" w:cs="Times New Roman"/>
+          <w:sz w:val="24"/>
+          <w:szCs w:val="24"/>
+        </w:rPr>
+        <w:t xml:space="preserve"> o resultado será exibido como </w:t>
+      </w:r>
       <w:r>
         <w:rPr>
           <w:rFonts w:ascii="Times New Roman" w:hAnsi="Times New Roman" w:cs="Times New Roman"/>
@@ -1092,52 +1022,8 @@
           <w:sz w:val="24"/>
           <w:szCs w:val="24"/>
         </w:rPr>
-        <w:t>n”</w:t>
-      </w:r>
-      <w:r>
-        <w:rPr>
-          <w:rFonts w:ascii="Times New Roman" w:hAnsi="Times New Roman" w:cs="Times New Roman"/>
-          <w:sz w:val="24"/>
-          <w:szCs w:val="24"/>
-        </w:rPr>
-        <w:t xml:space="preserve"> faz com que após o final da frase a linha seja quebrada e o que vier depois dele aparecerá na linha de baixo.</w:t>
-      </w:r>
-      <w:r>
-        <w:rPr>
-          <w:rFonts w:ascii="Times New Roman" w:hAnsi="Times New Roman" w:cs="Times New Roman"/>
-          <w:sz w:val="24"/>
-          <w:szCs w:val="24"/>
-        </w:rPr>
-        <w:t xml:space="preserve"> Esse é o padrão</w:t>
-      </w:r>
-    </w:p>
-    <w:p>
-      <w:pPr>
-        <w:pStyle w:val="PargrafodaLista"/>
-        <w:numPr>
-          <w:ilvl w:val="2"/>
-          <w:numId w:val="1"/>
-        </w:numPr>
-        <w:spacing w:line="360" w:lineRule="auto"/>
-        <w:jc w:val="both"/>
-        <w:rPr>
-          <w:rFonts w:ascii="Times New Roman" w:hAnsi="Times New Roman" w:cs="Times New Roman"/>
-          <w:b/>
-          <w:bCs/>
-          <w:sz w:val="24"/>
-          <w:szCs w:val="24"/>
-          <w:u w:val="single"/>
-        </w:rPr>
-      </w:pPr>
-      <w:r>
-        <w:rPr>
-          <w:rFonts w:ascii="Times New Roman" w:hAnsi="Times New Roman" w:cs="Times New Roman"/>
-          <w:sz w:val="24"/>
-          <w:szCs w:val="24"/>
-        </w:rPr>
-        <w:t xml:space="preserve">Se deixarmos apenas </w:t>
-      </w:r>
-      <w:proofErr w:type="spellStart"/>
+        <w:t>It</w:t>
+      </w:r>
       <w:r>
         <w:rPr>
           <w:rFonts w:ascii="Times New Roman" w:hAnsi="Times New Roman" w:cs="Times New Roman"/>
@@ -1146,9 +1032,8 @@
           <w:sz w:val="24"/>
           <w:szCs w:val="24"/>
         </w:rPr>
-        <w:t>end</w:t>
-      </w:r>
-      <w:proofErr w:type="spellEnd"/>
+        <w:t>á</w:t>
+      </w:r>
       <w:r>
         <w:rPr>
           <w:rFonts w:ascii="Times New Roman" w:hAnsi="Times New Roman" w:cs="Times New Roman"/>
@@ -1157,15 +1042,15 @@
           <w:sz w:val="24"/>
           <w:szCs w:val="24"/>
         </w:rPr>
-        <w:t>=””</w:t>
-      </w:r>
-      <w:r>
-        <w:rPr>
-          <w:rFonts w:ascii="Times New Roman" w:hAnsi="Times New Roman" w:cs="Times New Roman"/>
-          <w:sz w:val="24"/>
-          <w:szCs w:val="24"/>
-        </w:rPr>
-        <w:t xml:space="preserve"> ele não quebra a linha e o que deveria ir para linha de baixo como o padrão, continua na mesma linha.</w:t>
+        <w:t>lia</w:t>
+      </w:r>
+      <w:r>
+        <w:rPr>
+          <w:rFonts w:ascii="Times New Roman" w:hAnsi="Times New Roman" w:cs="Times New Roman"/>
+          <w:sz w:val="24"/>
+          <w:szCs w:val="24"/>
+        </w:rPr>
+        <w:t xml:space="preserve"> no terminal.</w:t>
       </w:r>
     </w:p>
     <w:p>
@@ -1192,77 +1077,7 @@
           <w:sz w:val="24"/>
           <w:szCs w:val="24"/>
         </w:rPr>
-        <w:lastRenderedPageBreak/>
-        <w:t xml:space="preserve">Isso também funciona para o pointer de digitação, quando utilizamos esse </w:t>
-      </w:r>
-      <w:proofErr w:type="spellStart"/>
-      <w:r>
-        <w:rPr>
-          <w:rFonts w:ascii="Times New Roman" w:hAnsi="Times New Roman" w:cs="Times New Roman"/>
-          <w:sz w:val="24"/>
-          <w:szCs w:val="24"/>
-        </w:rPr>
-        <w:t>end</w:t>
-      </w:r>
-      <w:proofErr w:type="spellEnd"/>
-      <w:r>
-        <w:rPr>
-          <w:rFonts w:ascii="Times New Roman" w:hAnsi="Times New Roman" w:cs="Times New Roman"/>
-          <w:sz w:val="24"/>
-          <w:szCs w:val="24"/>
-        </w:rPr>
-        <w:t xml:space="preserve"> as &gt;&gt;&gt; no terminal ficam logo no final da frase</w:t>
-      </w:r>
-      <w:r>
-        <w:rPr>
-          <w:rFonts w:ascii="Times New Roman" w:hAnsi="Times New Roman" w:cs="Times New Roman"/>
-          <w:sz w:val="24"/>
-          <w:szCs w:val="24"/>
-        </w:rPr>
-        <w:t xml:space="preserve"> digitada</w:t>
-      </w:r>
-      <w:r>
-        <w:rPr>
-          <w:rFonts w:ascii="Times New Roman" w:hAnsi="Times New Roman" w:cs="Times New Roman"/>
-          <w:sz w:val="24"/>
-          <w:szCs w:val="24"/>
-        </w:rPr>
-        <w:t>.</w:t>
-      </w:r>
-    </w:p>
-    <w:p>
-      <w:pPr>
-        <w:pStyle w:val="PargrafodaLista"/>
-        <w:numPr>
-          <w:ilvl w:val="1"/>
-          <w:numId w:val="1"/>
-        </w:numPr>
-        <w:spacing w:line="360" w:lineRule="auto"/>
-        <w:jc w:val="both"/>
-        <w:rPr>
-          <w:rFonts w:ascii="Times New Roman" w:hAnsi="Times New Roman" w:cs="Times New Roman"/>
-          <w:b/>
-          <w:bCs/>
-          <w:sz w:val="24"/>
-          <w:szCs w:val="24"/>
-          <w:u w:val="single"/>
-        </w:rPr>
-      </w:pPr>
-      <w:r>
-        <w:rPr>
-          <w:rFonts w:ascii="Times New Roman" w:hAnsi="Times New Roman" w:cs="Times New Roman"/>
-          <w:sz w:val="24"/>
-          <w:szCs w:val="24"/>
-        </w:rPr>
-        <w:t xml:space="preserve"> </w:t>
-      </w:r>
-      <w:r>
-        <w:rPr>
-          <w:rFonts w:ascii="Times New Roman" w:hAnsi="Times New Roman" w:cs="Times New Roman"/>
-          <w:sz w:val="24"/>
-          <w:szCs w:val="24"/>
-        </w:rPr>
-        <w:t xml:space="preserve">Podemos definir uma variável colocando o nome dela e o que ela receberá: </w:t>
+        <w:t xml:space="preserve">Outro exemplo </w:t>
       </w:r>
       <w:r>
         <w:rPr>
@@ -1272,9 +1087,16 @@
           <w:sz w:val="24"/>
           <w:szCs w:val="24"/>
         </w:rPr>
-        <w:t>pais = “</w:t>
-      </w:r>
-      <w:proofErr w:type="spellStart"/>
+        <w:t>print(pais, “ganhou”, 5, “títulos”, “mundiais”)</w:t>
+      </w:r>
+      <w:r>
+        <w:rPr>
+          <w:rFonts w:ascii="Times New Roman" w:hAnsi="Times New Roman" w:cs="Times New Roman"/>
+          <w:sz w:val="24"/>
+          <w:szCs w:val="24"/>
+        </w:rPr>
+        <w:t xml:space="preserve">. Resultado: </w:t>
+      </w:r>
       <w:r>
         <w:rPr>
           <w:rFonts w:ascii="Times New Roman" w:hAnsi="Times New Roman" w:cs="Times New Roman"/>
@@ -1283,9 +1105,43 @@
           <w:sz w:val="24"/>
           <w:szCs w:val="24"/>
         </w:rPr>
-        <w:t>Italia</w:t>
-      </w:r>
-      <w:proofErr w:type="spellEnd"/>
+        <w:t>Itália ganhou 5 títulos mundiais</w:t>
+      </w:r>
+      <w:r>
+        <w:rPr>
+          <w:rFonts w:ascii="Times New Roman" w:hAnsi="Times New Roman" w:cs="Times New Roman"/>
+          <w:sz w:val="24"/>
+          <w:szCs w:val="24"/>
+        </w:rPr>
+        <w:t>.</w:t>
+      </w:r>
+    </w:p>
+    <w:p>
+      <w:pPr>
+        <w:pStyle w:val="PargrafodaLista"/>
+        <w:numPr>
+          <w:ilvl w:val="1"/>
+          <w:numId w:val="1"/>
+        </w:numPr>
+        <w:spacing w:line="360" w:lineRule="auto"/>
+        <w:jc w:val="both"/>
+        <w:rPr>
+          <w:rFonts w:ascii="Times New Roman" w:hAnsi="Times New Roman" w:cs="Times New Roman"/>
+          <w:b/>
+          <w:bCs/>
+          <w:sz w:val="24"/>
+          <w:szCs w:val="24"/>
+          <w:u w:val="single"/>
+        </w:rPr>
+      </w:pPr>
+      <w:r>
+        <w:rPr>
+          <w:rFonts w:ascii="Times New Roman" w:hAnsi="Times New Roman" w:cs="Times New Roman"/>
+          <w:sz w:val="24"/>
+          <w:szCs w:val="24"/>
+        </w:rPr>
+        <w:t xml:space="preserve"> Podemos utilizar a função </w:t>
+      </w:r>
       <w:r>
         <w:rPr>
           <w:rFonts w:ascii="Times New Roman" w:hAnsi="Times New Roman" w:cs="Times New Roman"/>
@@ -1294,42 +1150,7 @@
           <w:sz w:val="24"/>
           <w:szCs w:val="24"/>
         </w:rPr>
-        <w:t>”</w:t>
-      </w:r>
-      <w:r>
-        <w:rPr>
-          <w:rFonts w:ascii="Times New Roman" w:hAnsi="Times New Roman" w:cs="Times New Roman"/>
-          <w:sz w:val="24"/>
-          <w:szCs w:val="24"/>
-        </w:rPr>
-        <w:t>.</w:t>
-      </w:r>
-    </w:p>
-    <w:p>
-      <w:pPr>
-        <w:pStyle w:val="PargrafodaLista"/>
-        <w:numPr>
-          <w:ilvl w:val="2"/>
-          <w:numId w:val="1"/>
-        </w:numPr>
-        <w:spacing w:line="360" w:lineRule="auto"/>
-        <w:jc w:val="both"/>
-        <w:rPr>
-          <w:rFonts w:ascii="Times New Roman" w:hAnsi="Times New Roman" w:cs="Times New Roman"/>
-          <w:b/>
-          <w:bCs/>
-          <w:sz w:val="24"/>
-          <w:szCs w:val="24"/>
-          <w:u w:val="single"/>
-        </w:rPr>
-      </w:pPr>
-      <w:r>
-        <w:rPr>
-          <w:rFonts w:ascii="Times New Roman" w:hAnsi="Times New Roman" w:cs="Times New Roman"/>
-          <w:sz w:val="24"/>
-          <w:szCs w:val="24"/>
-        </w:rPr>
-        <w:t xml:space="preserve">Sempre que a variável </w:t>
+        <w:t>type(</w:t>
       </w:r>
       <w:r>
         <w:rPr>
@@ -1338,18 +1159,10 @@
           <w:iCs/>
           <w:sz w:val="24"/>
           <w:szCs w:val="24"/>
-        </w:rPr>
-        <w:t>pais</w:t>
-      </w:r>
-      <w:r>
-        <w:rPr>
-          <w:rFonts w:ascii="Times New Roman" w:hAnsi="Times New Roman" w:cs="Times New Roman"/>
-          <w:sz w:val="24"/>
-          <w:szCs w:val="24"/>
-        </w:rPr>
-        <w:t xml:space="preserve"> for chamada o que aparecerá será o nome </w:t>
-      </w:r>
-      <w:proofErr w:type="spellStart"/>
+          <w:u w:val="single"/>
+        </w:rPr>
+        <w:t>variável</w:t>
+      </w:r>
       <w:r>
         <w:rPr>
           <w:rFonts w:ascii="Times New Roman" w:hAnsi="Times New Roman" w:cs="Times New Roman"/>
@@ -1358,43 +1171,15 @@
           <w:sz w:val="24"/>
           <w:szCs w:val="24"/>
         </w:rPr>
-        <w:t>Italia</w:t>
-      </w:r>
-      <w:proofErr w:type="spellEnd"/>
-      <w:r>
-        <w:rPr>
-          <w:rFonts w:ascii="Times New Roman" w:hAnsi="Times New Roman" w:cs="Times New Roman"/>
-          <w:sz w:val="24"/>
-          <w:szCs w:val="24"/>
-        </w:rPr>
-        <w:t>.</w:t>
-      </w:r>
-    </w:p>
-    <w:p>
-      <w:pPr>
-        <w:pStyle w:val="PargrafodaLista"/>
-        <w:numPr>
-          <w:ilvl w:val="2"/>
-          <w:numId w:val="1"/>
-        </w:numPr>
-        <w:spacing w:line="360" w:lineRule="auto"/>
-        <w:jc w:val="both"/>
-        <w:rPr>
-          <w:rFonts w:ascii="Times New Roman" w:hAnsi="Times New Roman" w:cs="Times New Roman"/>
-          <w:b/>
-          <w:bCs/>
-          <w:sz w:val="24"/>
-          <w:szCs w:val="24"/>
-          <w:u w:val="single"/>
-        </w:rPr>
-      </w:pPr>
-      <w:r>
-        <w:rPr>
-          <w:rFonts w:ascii="Times New Roman" w:hAnsi="Times New Roman" w:cs="Times New Roman"/>
-          <w:sz w:val="24"/>
-          <w:szCs w:val="24"/>
-        </w:rPr>
-        <w:t xml:space="preserve">Caso a gente </w:t>
+        <w:t>)</w:t>
+      </w:r>
+      <w:r>
+        <w:rPr>
+          <w:rFonts w:ascii="Times New Roman" w:hAnsi="Times New Roman" w:cs="Times New Roman"/>
+          <w:sz w:val="24"/>
+          <w:szCs w:val="24"/>
+        </w:rPr>
+        <w:t xml:space="preserve"> para saber seu tipo. Ex.: </w:t>
       </w:r>
       <w:r>
         <w:rPr>
@@ -1404,15 +1189,15 @@
           <w:sz w:val="24"/>
           <w:szCs w:val="24"/>
         </w:rPr>
-        <w:t>print(pais)</w:t>
-      </w:r>
-      <w:r>
-        <w:rPr>
-          <w:rFonts w:ascii="Times New Roman" w:hAnsi="Times New Roman" w:cs="Times New Roman"/>
-          <w:sz w:val="24"/>
-          <w:szCs w:val="24"/>
-        </w:rPr>
-        <w:t xml:space="preserve"> o resultado será exibido como </w:t>
+        <w:t>type(pais)</w:t>
+      </w:r>
+      <w:r>
+        <w:rPr>
+          <w:rFonts w:ascii="Times New Roman" w:hAnsi="Times New Roman" w:cs="Times New Roman"/>
+          <w:sz w:val="24"/>
+          <w:szCs w:val="24"/>
+        </w:rPr>
+        <w:t xml:space="preserve">, o terminal exibirá: </w:t>
       </w:r>
       <w:r>
         <w:rPr>
@@ -1422,35 +1207,42 @@
           <w:sz w:val="24"/>
           <w:szCs w:val="24"/>
         </w:rPr>
-        <w:t>It</w:t>
-      </w:r>
-      <w:r>
-        <w:rPr>
-          <w:rFonts w:ascii="Times New Roman" w:hAnsi="Times New Roman" w:cs="Times New Roman"/>
-          <w:i/>
-          <w:iCs/>
-          <w:sz w:val="24"/>
-          <w:szCs w:val="24"/>
-        </w:rPr>
-        <w:t>á</w:t>
-      </w:r>
-      <w:r>
-        <w:rPr>
-          <w:rFonts w:ascii="Times New Roman" w:hAnsi="Times New Roman" w:cs="Times New Roman"/>
-          <w:i/>
-          <w:iCs/>
-          <w:sz w:val="24"/>
-          <w:szCs w:val="24"/>
-        </w:rPr>
-        <w:t>lia</w:t>
-      </w:r>
-      <w:r>
-        <w:rPr>
-          <w:rFonts w:ascii="Times New Roman" w:hAnsi="Times New Roman" w:cs="Times New Roman"/>
-          <w:sz w:val="24"/>
-          <w:szCs w:val="24"/>
-        </w:rPr>
-        <w:t xml:space="preserve"> no terminal.</w:t>
+        <w:t>&lt;class ‘str’&gt;</w:t>
+      </w:r>
+      <w:r>
+        <w:rPr>
+          <w:rFonts w:ascii="Times New Roman" w:hAnsi="Times New Roman" w:cs="Times New Roman"/>
+          <w:sz w:val="24"/>
+          <w:szCs w:val="24"/>
+        </w:rPr>
+        <w:t>, ou seja, essa variável é uma string.</w:t>
+      </w:r>
+    </w:p>
+    <w:p>
+      <w:pPr>
+        <w:pStyle w:val="PargrafodaLista"/>
+        <w:numPr>
+          <w:ilvl w:val="1"/>
+          <w:numId w:val="1"/>
+        </w:numPr>
+        <w:spacing w:line="360" w:lineRule="auto"/>
+        <w:jc w:val="both"/>
+        <w:rPr>
+          <w:rFonts w:ascii="Times New Roman" w:hAnsi="Times New Roman" w:cs="Times New Roman"/>
+          <w:b/>
+          <w:bCs/>
+          <w:sz w:val="24"/>
+          <w:szCs w:val="24"/>
+          <w:u w:val="single"/>
+        </w:rPr>
+      </w:pPr>
+      <w:r>
+        <w:rPr>
+          <w:rFonts w:ascii="Times New Roman" w:hAnsi="Times New Roman" w:cs="Times New Roman"/>
+          <w:sz w:val="24"/>
+          <w:szCs w:val="24"/>
+        </w:rPr>
+        <w:t>Tipos de variáveis:</w:t>
       </w:r>
     </w:p>
     <w:p>
@@ -1477,47 +1269,125 @@
           <w:sz w:val="24"/>
           <w:szCs w:val="24"/>
         </w:rPr>
-        <w:t xml:space="preserve">Outro exemplo </w:t>
-      </w:r>
-      <w:proofErr w:type="gramStart"/>
-      <w:r>
-        <w:rPr>
-          <w:rFonts w:ascii="Times New Roman" w:hAnsi="Times New Roman" w:cs="Times New Roman"/>
-          <w:i/>
-          <w:iCs/>
-          <w:sz w:val="24"/>
-          <w:szCs w:val="24"/>
-        </w:rPr>
-        <w:t>print(</w:t>
-      </w:r>
-      <w:proofErr w:type="gramEnd"/>
-      <w:r>
-        <w:rPr>
-          <w:rFonts w:ascii="Times New Roman" w:hAnsi="Times New Roman" w:cs="Times New Roman"/>
-          <w:i/>
-          <w:iCs/>
-          <w:sz w:val="24"/>
-          <w:szCs w:val="24"/>
-        </w:rPr>
-        <w:t>pais, “ganhou”, 5, “títulos”, “mundiais”)</w:t>
-      </w:r>
-      <w:r>
-        <w:rPr>
-          <w:rFonts w:ascii="Times New Roman" w:hAnsi="Times New Roman" w:cs="Times New Roman"/>
-          <w:sz w:val="24"/>
-          <w:szCs w:val="24"/>
-        </w:rPr>
-        <w:t xml:space="preserve">. Resultado: </w:t>
-      </w:r>
-      <w:r>
-        <w:rPr>
-          <w:rFonts w:ascii="Times New Roman" w:hAnsi="Times New Roman" w:cs="Times New Roman"/>
-          <w:i/>
-          <w:iCs/>
-          <w:sz w:val="24"/>
-          <w:szCs w:val="24"/>
-        </w:rPr>
-        <w:t>Itália ganhou 5 títulos mundiais</w:t>
+        <w:t>String</w:t>
+      </w:r>
+      <w:r>
+        <w:rPr>
+          <w:rFonts w:ascii="Times New Roman" w:hAnsi="Times New Roman" w:cs="Times New Roman"/>
+          <w:sz w:val="24"/>
+          <w:szCs w:val="24"/>
+        </w:rPr>
+        <w:t xml:space="preserve"> (str)</w:t>
+      </w:r>
+      <w:r>
+        <w:rPr>
+          <w:rFonts w:ascii="Times New Roman" w:hAnsi="Times New Roman" w:cs="Times New Roman"/>
+          <w:sz w:val="24"/>
+          <w:szCs w:val="24"/>
+        </w:rPr>
+        <w:t>: texto. Sempre quando algo é escrito dentro de “ ” ela se torna uma string.</w:t>
+      </w:r>
+    </w:p>
+    <w:p>
+      <w:pPr>
+        <w:pStyle w:val="PargrafodaLista"/>
+        <w:numPr>
+          <w:ilvl w:val="2"/>
+          <w:numId w:val="1"/>
+        </w:numPr>
+        <w:spacing w:line="360" w:lineRule="auto"/>
+        <w:jc w:val="both"/>
+        <w:rPr>
+          <w:rFonts w:ascii="Times New Roman" w:hAnsi="Times New Roman" w:cs="Times New Roman"/>
+          <w:b/>
+          <w:bCs/>
+          <w:sz w:val="24"/>
+          <w:szCs w:val="24"/>
+          <w:u w:val="single"/>
+        </w:rPr>
+      </w:pPr>
+      <w:r>
+        <w:rPr>
+          <w:rFonts w:ascii="Times New Roman" w:hAnsi="Times New Roman" w:cs="Times New Roman"/>
+          <w:sz w:val="24"/>
+          <w:szCs w:val="24"/>
+        </w:rPr>
+        <w:t>Inteiro (int): Números inteiros. Quando uma variável recebe um número (sem vírgula), ela se torna do tipo inteiro.</w:t>
+      </w:r>
+    </w:p>
+    <w:p>
+      <w:pPr>
+        <w:pStyle w:val="PargrafodaLista"/>
+        <w:numPr>
+          <w:ilvl w:val="2"/>
+          <w:numId w:val="1"/>
+        </w:numPr>
+        <w:spacing w:line="360" w:lineRule="auto"/>
+        <w:jc w:val="both"/>
+        <w:rPr>
+          <w:rFonts w:ascii="Times New Roman" w:hAnsi="Times New Roman" w:cs="Times New Roman"/>
+          <w:b/>
+          <w:bCs/>
+          <w:sz w:val="24"/>
+          <w:szCs w:val="24"/>
+          <w:u w:val="single"/>
+        </w:rPr>
+      </w:pPr>
+      <w:r>
+        <w:rPr>
+          <w:rFonts w:ascii="Times New Roman" w:hAnsi="Times New Roman" w:cs="Times New Roman"/>
+          <w:sz w:val="24"/>
+          <w:szCs w:val="24"/>
+        </w:rPr>
+        <w:t xml:space="preserve">Float: Números flutuantes/reais. </w:t>
+      </w:r>
+      <w:r>
+        <w:rPr>
+          <w:rFonts w:ascii="Times New Roman" w:hAnsi="Times New Roman" w:cs="Times New Roman"/>
+          <w:sz w:val="24"/>
+          <w:szCs w:val="24"/>
+        </w:rPr>
+        <w:t xml:space="preserve">Quando uma variável recebe um </w:t>
+      </w:r>
+      <w:r>
+        <w:rPr>
+          <w:rFonts w:ascii="Times New Roman" w:hAnsi="Times New Roman" w:cs="Times New Roman"/>
+          <w:sz w:val="24"/>
+          <w:szCs w:val="24"/>
+        </w:rPr>
+        <w:t>real (com</w:t>
+      </w:r>
+      <w:r>
+        <w:rPr>
+          <w:rFonts w:ascii="Times New Roman" w:hAnsi="Times New Roman" w:cs="Times New Roman"/>
+          <w:sz w:val="24"/>
+          <w:szCs w:val="24"/>
+        </w:rPr>
+        <w:t xml:space="preserve"> vírgula</w:t>
+      </w:r>
+      <w:r>
+        <w:rPr>
+          <w:rFonts w:ascii="Times New Roman" w:hAnsi="Times New Roman" w:cs="Times New Roman"/>
+          <w:sz w:val="24"/>
+          <w:szCs w:val="24"/>
+        </w:rPr>
+        <w:t>)</w:t>
+      </w:r>
+      <w:r>
+        <w:rPr>
+          <w:rFonts w:ascii="Times New Roman" w:hAnsi="Times New Roman" w:cs="Times New Roman"/>
+          <w:sz w:val="24"/>
+          <w:szCs w:val="24"/>
+        </w:rPr>
+        <w:t>, ela se torna do tipo</w:t>
+      </w:r>
+      <w:r>
+        <w:rPr>
+          <w:rFonts w:ascii="Times New Roman" w:hAnsi="Times New Roman" w:cs="Times New Roman"/>
+          <w:sz w:val="24"/>
+          <w:szCs w:val="24"/>
+        </w:rPr>
+        <w:t xml:space="preserve"> float</w:t>
       </w:r>
       <w:r>
         <w:rPr>
@@ -1532,157 +1402,6 @@
       <w:pPr>
         <w:pStyle w:val="PargrafodaLista"/>
         <w:numPr>
-          <w:ilvl w:val="1"/>
-          <w:numId w:val="1"/>
-        </w:numPr>
-        <w:spacing w:line="360" w:lineRule="auto"/>
-        <w:jc w:val="both"/>
-        <w:rPr>
-          <w:rFonts w:ascii="Times New Roman" w:hAnsi="Times New Roman" w:cs="Times New Roman"/>
-          <w:b/>
-          <w:bCs/>
-          <w:sz w:val="24"/>
-          <w:szCs w:val="24"/>
-          <w:u w:val="single"/>
-        </w:rPr>
-      </w:pPr>
-      <w:r>
-        <w:rPr>
-          <w:rFonts w:ascii="Times New Roman" w:hAnsi="Times New Roman" w:cs="Times New Roman"/>
-          <w:sz w:val="24"/>
-          <w:szCs w:val="24"/>
-        </w:rPr>
-        <w:t xml:space="preserve"> Podemos utilizar a função </w:t>
-      </w:r>
-      <w:r>
-        <w:rPr>
-          <w:rFonts w:ascii="Times New Roman" w:hAnsi="Times New Roman" w:cs="Times New Roman"/>
-          <w:i/>
-          <w:iCs/>
-          <w:sz w:val="24"/>
-          <w:szCs w:val="24"/>
-        </w:rPr>
-        <w:t>type(</w:t>
-      </w:r>
-      <w:r>
-        <w:rPr>
-          <w:rFonts w:ascii="Times New Roman" w:hAnsi="Times New Roman" w:cs="Times New Roman"/>
-          <w:i/>
-          <w:iCs/>
-          <w:sz w:val="24"/>
-          <w:szCs w:val="24"/>
-          <w:u w:val="single"/>
-        </w:rPr>
-        <w:t>variável</w:t>
-      </w:r>
-      <w:r>
-        <w:rPr>
-          <w:rFonts w:ascii="Times New Roman" w:hAnsi="Times New Roman" w:cs="Times New Roman"/>
-          <w:i/>
-          <w:iCs/>
-          <w:sz w:val="24"/>
-          <w:szCs w:val="24"/>
-        </w:rPr>
-        <w:t>)</w:t>
-      </w:r>
-      <w:r>
-        <w:rPr>
-          <w:rFonts w:ascii="Times New Roman" w:hAnsi="Times New Roman" w:cs="Times New Roman"/>
-          <w:sz w:val="24"/>
-          <w:szCs w:val="24"/>
-        </w:rPr>
-        <w:t xml:space="preserve"> para saber seu tipo. Ex.: </w:t>
-      </w:r>
-      <w:r>
-        <w:rPr>
-          <w:rFonts w:ascii="Times New Roman" w:hAnsi="Times New Roman" w:cs="Times New Roman"/>
-          <w:i/>
-          <w:iCs/>
-          <w:sz w:val="24"/>
-          <w:szCs w:val="24"/>
-        </w:rPr>
-        <w:t>type(pais)</w:t>
-      </w:r>
-      <w:r>
-        <w:rPr>
-          <w:rFonts w:ascii="Times New Roman" w:hAnsi="Times New Roman" w:cs="Times New Roman"/>
-          <w:sz w:val="24"/>
-          <w:szCs w:val="24"/>
-        </w:rPr>
-        <w:t xml:space="preserve">, o terminal exibirá: </w:t>
-      </w:r>
-      <w:r>
-        <w:rPr>
-          <w:rFonts w:ascii="Times New Roman" w:hAnsi="Times New Roman" w:cs="Times New Roman"/>
-          <w:i/>
-          <w:iCs/>
-          <w:sz w:val="24"/>
-          <w:szCs w:val="24"/>
-        </w:rPr>
-        <w:t>&lt;</w:t>
-      </w:r>
-      <w:proofErr w:type="spellStart"/>
-      <w:r>
-        <w:rPr>
-          <w:rFonts w:ascii="Times New Roman" w:hAnsi="Times New Roman" w:cs="Times New Roman"/>
-          <w:i/>
-          <w:iCs/>
-          <w:sz w:val="24"/>
-          <w:szCs w:val="24"/>
-        </w:rPr>
-        <w:t>class</w:t>
-      </w:r>
-      <w:proofErr w:type="spellEnd"/>
-      <w:r>
-        <w:rPr>
-          <w:rFonts w:ascii="Times New Roman" w:hAnsi="Times New Roman" w:cs="Times New Roman"/>
-          <w:i/>
-          <w:iCs/>
-          <w:sz w:val="24"/>
-          <w:szCs w:val="24"/>
-        </w:rPr>
-        <w:t xml:space="preserve"> ‘str’&gt;</w:t>
-      </w:r>
-      <w:r>
-        <w:rPr>
-          <w:rFonts w:ascii="Times New Roman" w:hAnsi="Times New Roman" w:cs="Times New Roman"/>
-          <w:sz w:val="24"/>
-          <w:szCs w:val="24"/>
-        </w:rPr>
-        <w:t>, ou seja, essa variável é uma string.</w:t>
-      </w:r>
-    </w:p>
-    <w:p>
-      <w:pPr>
-        <w:pStyle w:val="PargrafodaLista"/>
-        <w:numPr>
-          <w:ilvl w:val="1"/>
-          <w:numId w:val="1"/>
-        </w:numPr>
-        <w:spacing w:line="360" w:lineRule="auto"/>
-        <w:jc w:val="both"/>
-        <w:rPr>
-          <w:rFonts w:ascii="Times New Roman" w:hAnsi="Times New Roman" w:cs="Times New Roman"/>
-          <w:b/>
-          <w:bCs/>
-          <w:sz w:val="24"/>
-          <w:szCs w:val="24"/>
-          <w:u w:val="single"/>
-        </w:rPr>
-      </w:pPr>
-      <w:r>
-        <w:rPr>
-          <w:rFonts w:ascii="Times New Roman" w:hAnsi="Times New Roman" w:cs="Times New Roman"/>
-          <w:sz w:val="24"/>
-          <w:szCs w:val="24"/>
-        </w:rPr>
-        <w:t>Tipos de variáveis:</w:t>
-      </w:r>
-    </w:p>
-    <w:p>
-      <w:pPr>
-        <w:pStyle w:val="PargrafodaLista"/>
-        <w:numPr>
           <w:ilvl w:val="2"/>
           <w:numId w:val="1"/>
         </w:numPr>
@@ -1703,41 +1422,7 @@
           <w:sz w:val="24"/>
           <w:szCs w:val="24"/>
         </w:rPr>
-        <w:t>String</w:t>
-      </w:r>
-      <w:r>
-        <w:rPr>
-          <w:rFonts w:ascii="Times New Roman" w:hAnsi="Times New Roman" w:cs="Times New Roman"/>
-          <w:sz w:val="24"/>
-          <w:szCs w:val="24"/>
-        </w:rPr>
-        <w:t xml:space="preserve"> (str)</w:t>
-      </w:r>
-      <w:r>
-        <w:rPr>
-          <w:rFonts w:ascii="Times New Roman" w:hAnsi="Times New Roman" w:cs="Times New Roman"/>
-          <w:sz w:val="24"/>
-          <w:szCs w:val="24"/>
-        </w:rPr>
-        <w:t xml:space="preserve">: texto. Sempre quando algo é escrito dentro de </w:t>
-      </w:r>
-      <w:proofErr w:type="gramStart"/>
-      <w:r>
-        <w:rPr>
-          <w:rFonts w:ascii="Times New Roman" w:hAnsi="Times New Roman" w:cs="Times New Roman"/>
-          <w:sz w:val="24"/>
-          <w:szCs w:val="24"/>
-        </w:rPr>
-        <w:t>“ ”</w:t>
-      </w:r>
-      <w:proofErr w:type="gramEnd"/>
-      <w:r>
-        <w:rPr>
-          <w:rFonts w:ascii="Times New Roman" w:hAnsi="Times New Roman" w:cs="Times New Roman"/>
-          <w:sz w:val="24"/>
-          <w:szCs w:val="24"/>
-        </w:rPr>
-        <w:t xml:space="preserve"> ela se torna uma string.</w:t>
+        <w:t>Boolean: Verdadeiro ou falso.</w:t>
       </w:r>
     </w:p>
     <w:p>
@@ -1764,25 +1449,7 @@
           <w:sz w:val="24"/>
           <w:szCs w:val="24"/>
         </w:rPr>
-        <w:t>Inteiro (</w:t>
-      </w:r>
-      <w:proofErr w:type="spellStart"/>
-      <w:r>
-        <w:rPr>
-          <w:rFonts w:ascii="Times New Roman" w:hAnsi="Times New Roman" w:cs="Times New Roman"/>
-          <w:sz w:val="24"/>
-          <w:szCs w:val="24"/>
-        </w:rPr>
-        <w:t>int</w:t>
-      </w:r>
-      <w:proofErr w:type="spellEnd"/>
-      <w:r>
-        <w:rPr>
-          <w:rFonts w:ascii="Times New Roman" w:hAnsi="Times New Roman" w:cs="Times New Roman"/>
-          <w:sz w:val="24"/>
-          <w:szCs w:val="24"/>
-        </w:rPr>
-        <w:t>): Números inteiros. Quando uma variável recebe um número (sem vírgula), ela se torna do tipo inteiro.</w:t>
+        <w:t>Uma variável sempre tem um tipo.</w:t>
       </w:r>
     </w:p>
     <w:p>
@@ -1809,100 +1476,7 @@
           <w:sz w:val="24"/>
           <w:szCs w:val="24"/>
         </w:rPr>
-        <w:t xml:space="preserve">Float: Números flutuantes/reais. </w:t>
-      </w:r>
-      <w:r>
-        <w:rPr>
-          <w:rFonts w:ascii="Times New Roman" w:hAnsi="Times New Roman" w:cs="Times New Roman"/>
-          <w:sz w:val="24"/>
-          <w:szCs w:val="24"/>
-        </w:rPr>
-        <w:t xml:space="preserve">Quando uma variável recebe um </w:t>
-      </w:r>
-      <w:r>
-        <w:rPr>
-          <w:rFonts w:ascii="Times New Roman" w:hAnsi="Times New Roman" w:cs="Times New Roman"/>
-          <w:sz w:val="24"/>
-          <w:szCs w:val="24"/>
-        </w:rPr>
-        <w:t>real (com</w:t>
-      </w:r>
-      <w:r>
-        <w:rPr>
-          <w:rFonts w:ascii="Times New Roman" w:hAnsi="Times New Roman" w:cs="Times New Roman"/>
-          <w:sz w:val="24"/>
-          <w:szCs w:val="24"/>
-        </w:rPr>
-        <w:t xml:space="preserve"> vírgula</w:t>
-      </w:r>
-      <w:r>
-        <w:rPr>
-          <w:rFonts w:ascii="Times New Roman" w:hAnsi="Times New Roman" w:cs="Times New Roman"/>
-          <w:sz w:val="24"/>
-          <w:szCs w:val="24"/>
-        </w:rPr>
-        <w:t>)</w:t>
-      </w:r>
-      <w:r>
-        <w:rPr>
-          <w:rFonts w:ascii="Times New Roman" w:hAnsi="Times New Roman" w:cs="Times New Roman"/>
-          <w:sz w:val="24"/>
-          <w:szCs w:val="24"/>
-        </w:rPr>
-        <w:t>, ela se torna do tipo</w:t>
-      </w:r>
-      <w:r>
-        <w:rPr>
-          <w:rFonts w:ascii="Times New Roman" w:hAnsi="Times New Roman" w:cs="Times New Roman"/>
-          <w:sz w:val="24"/>
-          <w:szCs w:val="24"/>
-        </w:rPr>
-        <w:t xml:space="preserve"> </w:t>
-      </w:r>
-      <w:proofErr w:type="spellStart"/>
-      <w:r>
-        <w:rPr>
-          <w:rFonts w:ascii="Times New Roman" w:hAnsi="Times New Roman" w:cs="Times New Roman"/>
-          <w:sz w:val="24"/>
-          <w:szCs w:val="24"/>
-        </w:rPr>
-        <w:t>float</w:t>
-      </w:r>
-      <w:proofErr w:type="spellEnd"/>
-      <w:r>
-        <w:rPr>
-          <w:rFonts w:ascii="Times New Roman" w:hAnsi="Times New Roman" w:cs="Times New Roman"/>
-          <w:sz w:val="24"/>
-          <w:szCs w:val="24"/>
-        </w:rPr>
-        <w:t>.</w:t>
-      </w:r>
-    </w:p>
-    <w:p>
-      <w:pPr>
-        <w:pStyle w:val="PargrafodaLista"/>
-        <w:numPr>
-          <w:ilvl w:val="2"/>
-          <w:numId w:val="1"/>
-        </w:numPr>
-        <w:spacing w:line="360" w:lineRule="auto"/>
-        <w:jc w:val="both"/>
-        <w:rPr>
-          <w:rFonts w:ascii="Times New Roman" w:hAnsi="Times New Roman" w:cs="Times New Roman"/>
-          <w:b/>
-          <w:bCs/>
-          <w:sz w:val="24"/>
-          <w:szCs w:val="24"/>
-          <w:u w:val="single"/>
-        </w:rPr>
-      </w:pPr>
-      <w:r>
-        <w:rPr>
-          <w:rFonts w:ascii="Times New Roman" w:hAnsi="Times New Roman" w:cs="Times New Roman"/>
-          <w:sz w:val="24"/>
-          <w:szCs w:val="24"/>
-        </w:rPr>
-        <w:t>Boolean: Verdadeiro ou falso.</w:t>
+        <w:t>O python não precisa que você defina explicitamente qual é o tipo de uma string, ele já faz isso e à altera dinamicamente, diferentemente de outras linguagens como C++, por exemplo.</w:t>
       </w:r>
     </w:p>
     <w:p>

--- a/Python/Anotações/Python.docx
+++ b/Python/Anotações/Python.docx
@@ -111,7 +111,25 @@
           <w:sz w:val="24"/>
           <w:szCs w:val="24"/>
         </w:rPr>
-        <w:t xml:space="preserve">Para instalar o python na versão mais recente para o windows acesse esse site: </w:t>
+        <w:t xml:space="preserve">Para instalar o python na versão mais recente para o </w:t>
+      </w:r>
+      <w:proofErr w:type="spellStart"/>
+      <w:r>
+        <w:rPr>
+          <w:rFonts w:ascii="Times New Roman" w:hAnsi="Times New Roman" w:cs="Times New Roman"/>
+          <w:sz w:val="24"/>
+          <w:szCs w:val="24"/>
+        </w:rPr>
+        <w:t>windows</w:t>
+      </w:r>
+      <w:proofErr w:type="spellEnd"/>
+      <w:r>
+        <w:rPr>
+          <w:rFonts w:ascii="Times New Roman" w:hAnsi="Times New Roman" w:cs="Times New Roman"/>
+          <w:sz w:val="24"/>
+          <w:szCs w:val="24"/>
+        </w:rPr>
+        <w:t xml:space="preserve"> acesse esse site: </w:t>
       </w:r>
       <w:hyperlink r:id="rId5" w:history="1">
         <w:r>
@@ -173,8 +191,18 @@
           <w:sz w:val="24"/>
           <w:szCs w:val="24"/>
         </w:rPr>
-        <w:t>s Linux e macOS</w:t>
-      </w:r>
+        <w:t xml:space="preserve">s Linux e </w:t>
+      </w:r>
+      <w:proofErr w:type="spellStart"/>
+      <w:r>
+        <w:rPr>
+          <w:rFonts w:ascii="Times New Roman" w:hAnsi="Times New Roman" w:cs="Times New Roman"/>
+          <w:sz w:val="24"/>
+          <w:szCs w:val="24"/>
+        </w:rPr>
+        <w:t>macOS</w:t>
+      </w:r>
+      <w:proofErr w:type="spellEnd"/>
       <w:r>
         <w:rPr>
           <w:rFonts w:ascii="Times New Roman" w:hAnsi="Times New Roman" w:cs="Times New Roman"/>
@@ -210,15 +238,71 @@
         </w:rPr>
         <w:t xml:space="preserve">Caso não venha abra o terminal e use o comando </w:t>
       </w:r>
-      <w:r>
-        <w:rPr>
-          <w:rFonts w:ascii="Times New Roman" w:hAnsi="Times New Roman" w:cs="Times New Roman"/>
-          <w:i/>
-          <w:iCs/>
-          <w:sz w:val="24"/>
-          <w:szCs w:val="24"/>
-        </w:rPr>
-        <w:t>sudo apt-get install python3</w:t>
+      <w:proofErr w:type="spellStart"/>
+      <w:r>
+        <w:rPr>
+          <w:rFonts w:ascii="Times New Roman" w:hAnsi="Times New Roman" w:cs="Times New Roman"/>
+          <w:i/>
+          <w:iCs/>
+          <w:sz w:val="24"/>
+          <w:szCs w:val="24"/>
+        </w:rPr>
+        <w:t>sudo</w:t>
+      </w:r>
+      <w:proofErr w:type="spellEnd"/>
+      <w:r>
+        <w:rPr>
+          <w:rFonts w:ascii="Times New Roman" w:hAnsi="Times New Roman" w:cs="Times New Roman"/>
+          <w:i/>
+          <w:iCs/>
+          <w:sz w:val="24"/>
+          <w:szCs w:val="24"/>
+        </w:rPr>
+        <w:t xml:space="preserve"> </w:t>
+      </w:r>
+      <w:proofErr w:type="spellStart"/>
+      <w:r>
+        <w:rPr>
+          <w:rFonts w:ascii="Times New Roman" w:hAnsi="Times New Roman" w:cs="Times New Roman"/>
+          <w:i/>
+          <w:iCs/>
+          <w:sz w:val="24"/>
+          <w:szCs w:val="24"/>
+        </w:rPr>
+        <w:t>apt-get</w:t>
+      </w:r>
+      <w:proofErr w:type="spellEnd"/>
+      <w:r>
+        <w:rPr>
+          <w:rFonts w:ascii="Times New Roman" w:hAnsi="Times New Roman" w:cs="Times New Roman"/>
+          <w:i/>
+          <w:iCs/>
+          <w:sz w:val="24"/>
+          <w:szCs w:val="24"/>
+        </w:rPr>
+        <w:t xml:space="preserve"> </w:t>
+      </w:r>
+      <w:proofErr w:type="spellStart"/>
+      <w:r>
+        <w:rPr>
+          <w:rFonts w:ascii="Times New Roman" w:hAnsi="Times New Roman" w:cs="Times New Roman"/>
+          <w:i/>
+          <w:iCs/>
+          <w:sz w:val="24"/>
+          <w:szCs w:val="24"/>
+        </w:rPr>
+        <w:t>install</w:t>
+      </w:r>
+      <w:proofErr w:type="spellEnd"/>
+      <w:r>
+        <w:rPr>
+          <w:rFonts w:ascii="Times New Roman" w:hAnsi="Times New Roman" w:cs="Times New Roman"/>
+          <w:i/>
+          <w:iCs/>
+          <w:sz w:val="24"/>
+          <w:szCs w:val="24"/>
+        </w:rPr>
+        <w:t xml:space="preserve"> python3</w:t>
       </w:r>
       <w:r>
         <w:rPr>
@@ -253,7 +337,25 @@
           <w:sz w:val="24"/>
           <w:szCs w:val="24"/>
         </w:rPr>
-        <w:t xml:space="preserve">No mc entrar no site </w:t>
+        <w:t xml:space="preserve">No </w:t>
+      </w:r>
+      <w:proofErr w:type="spellStart"/>
+      <w:r>
+        <w:rPr>
+          <w:rFonts w:ascii="Times New Roman" w:hAnsi="Times New Roman" w:cs="Times New Roman"/>
+          <w:sz w:val="24"/>
+          <w:szCs w:val="24"/>
+        </w:rPr>
+        <w:t>mc</w:t>
+      </w:r>
+      <w:proofErr w:type="spellEnd"/>
+      <w:r>
+        <w:rPr>
+          <w:rFonts w:ascii="Times New Roman" w:hAnsi="Times New Roman" w:cs="Times New Roman"/>
+          <w:sz w:val="24"/>
+          <w:szCs w:val="24"/>
+        </w:rPr>
+        <w:t xml:space="preserve"> entrar no site </w:t>
       </w:r>
       <w:hyperlink r:id="rId6" w:history="1">
         <w:r>
@@ -301,15 +403,27 @@
         </w:rPr>
         <w:t xml:space="preserve">Use o comando </w:t>
       </w:r>
-      <w:r>
-        <w:rPr>
-          <w:rFonts w:ascii="Times New Roman" w:hAnsi="Times New Roman" w:cs="Times New Roman"/>
-          <w:i/>
-          <w:iCs/>
-          <w:sz w:val="24"/>
-          <w:szCs w:val="24"/>
-        </w:rPr>
-        <w:t>brew update</w:t>
+      <w:proofErr w:type="spellStart"/>
+      <w:r>
+        <w:rPr>
+          <w:rFonts w:ascii="Times New Roman" w:hAnsi="Times New Roman" w:cs="Times New Roman"/>
+          <w:i/>
+          <w:iCs/>
+          <w:sz w:val="24"/>
+          <w:szCs w:val="24"/>
+        </w:rPr>
+        <w:t>brew</w:t>
+      </w:r>
+      <w:proofErr w:type="spellEnd"/>
+      <w:r>
+        <w:rPr>
+          <w:rFonts w:ascii="Times New Roman" w:hAnsi="Times New Roman" w:cs="Times New Roman"/>
+          <w:i/>
+          <w:iCs/>
+          <w:sz w:val="24"/>
+          <w:szCs w:val="24"/>
+        </w:rPr>
+        <w:t xml:space="preserve"> update</w:t>
       </w:r>
       <w:r>
         <w:rPr>
@@ -346,15 +460,49 @@
         </w:rPr>
         <w:t xml:space="preserve">Use o comando </w:t>
       </w:r>
-      <w:r>
-        <w:rPr>
-          <w:rFonts w:ascii="Times New Roman" w:hAnsi="Times New Roman" w:cs="Times New Roman"/>
-          <w:i/>
-          <w:iCs/>
-          <w:sz w:val="24"/>
-          <w:szCs w:val="24"/>
-        </w:rPr>
-        <w:t>brew install python3</w:t>
+      <w:proofErr w:type="spellStart"/>
+      <w:r>
+        <w:rPr>
+          <w:rFonts w:ascii="Times New Roman" w:hAnsi="Times New Roman" w:cs="Times New Roman"/>
+          <w:i/>
+          <w:iCs/>
+          <w:sz w:val="24"/>
+          <w:szCs w:val="24"/>
+        </w:rPr>
+        <w:t>brew</w:t>
+      </w:r>
+      <w:proofErr w:type="spellEnd"/>
+      <w:r>
+        <w:rPr>
+          <w:rFonts w:ascii="Times New Roman" w:hAnsi="Times New Roman" w:cs="Times New Roman"/>
+          <w:i/>
+          <w:iCs/>
+          <w:sz w:val="24"/>
+          <w:szCs w:val="24"/>
+        </w:rPr>
+        <w:t xml:space="preserve"> </w:t>
+      </w:r>
+      <w:proofErr w:type="spellStart"/>
+      <w:r>
+        <w:rPr>
+          <w:rFonts w:ascii="Times New Roman" w:hAnsi="Times New Roman" w:cs="Times New Roman"/>
+          <w:i/>
+          <w:iCs/>
+          <w:sz w:val="24"/>
+          <w:szCs w:val="24"/>
+        </w:rPr>
+        <w:t>install</w:t>
+      </w:r>
+      <w:proofErr w:type="spellEnd"/>
+      <w:r>
+        <w:rPr>
+          <w:rFonts w:ascii="Times New Roman" w:hAnsi="Times New Roman" w:cs="Times New Roman"/>
+          <w:i/>
+          <w:iCs/>
+          <w:sz w:val="24"/>
+          <w:szCs w:val="24"/>
+        </w:rPr>
+        <w:t xml:space="preserve"> python3</w:t>
       </w:r>
       <w:r>
         <w:rPr>
@@ -416,7 +564,25 @@
           <w:sz w:val="24"/>
           <w:szCs w:val="24"/>
         </w:rPr>
-        <w:t xml:space="preserve"> e baixar como no windows.</w:t>
+        <w:t xml:space="preserve"> e baixar como no </w:t>
+      </w:r>
+      <w:proofErr w:type="spellStart"/>
+      <w:r>
+        <w:rPr>
+          <w:rFonts w:ascii="Times New Roman" w:hAnsi="Times New Roman" w:cs="Times New Roman"/>
+          <w:sz w:val="24"/>
+          <w:szCs w:val="24"/>
+        </w:rPr>
+        <w:t>windows</w:t>
+      </w:r>
+      <w:proofErr w:type="spellEnd"/>
+      <w:r>
+        <w:rPr>
+          <w:rFonts w:ascii="Times New Roman" w:hAnsi="Times New Roman" w:cs="Times New Roman"/>
+          <w:sz w:val="24"/>
+          <w:szCs w:val="24"/>
+        </w:rPr>
+        <w:t>.</w:t>
       </w:r>
     </w:p>
     <w:p>
@@ -497,7 +663,25 @@
           <w:sz w:val="24"/>
           <w:szCs w:val="24"/>
         </w:rPr>
-        <w:t>Esse site serve para diversas linguagens, não somente pytho.</w:t>
+        <w:t xml:space="preserve">Esse site serve para diversas linguagens, não somente </w:t>
+      </w:r>
+      <w:proofErr w:type="spellStart"/>
+      <w:r>
+        <w:rPr>
+          <w:rFonts w:ascii="Times New Roman" w:hAnsi="Times New Roman" w:cs="Times New Roman"/>
+          <w:sz w:val="24"/>
+          <w:szCs w:val="24"/>
+        </w:rPr>
+        <w:t>pytho</w:t>
+      </w:r>
+      <w:proofErr w:type="spellEnd"/>
+      <w:r>
+        <w:rPr>
+          <w:rFonts w:ascii="Times New Roman" w:hAnsi="Times New Roman" w:cs="Times New Roman"/>
+          <w:sz w:val="24"/>
+          <w:szCs w:val="24"/>
+        </w:rPr>
+        <w:t>.</w:t>
       </w:r>
     </w:p>
     <w:p>
@@ -524,7 +708,25 @@
           <w:sz w:val="24"/>
           <w:szCs w:val="24"/>
         </w:rPr>
-        <w:t>Python3 vem como primeira opção após clicar em “Start coding”.</w:t>
+        <w:t xml:space="preserve">Python3 vem como primeira opção após clicar em “Start </w:t>
+      </w:r>
+      <w:proofErr w:type="spellStart"/>
+      <w:r>
+        <w:rPr>
+          <w:rFonts w:ascii="Times New Roman" w:hAnsi="Times New Roman" w:cs="Times New Roman"/>
+          <w:sz w:val="24"/>
+          <w:szCs w:val="24"/>
+        </w:rPr>
+        <w:t>coding</w:t>
+      </w:r>
+      <w:proofErr w:type="spellEnd"/>
+      <w:r>
+        <w:rPr>
+          <w:rFonts w:ascii="Times New Roman" w:hAnsi="Times New Roman" w:cs="Times New Roman"/>
+          <w:sz w:val="24"/>
+          <w:szCs w:val="24"/>
+        </w:rPr>
+        <w:t>”.</w:t>
       </w:r>
     </w:p>
     <w:p>
@@ -551,7 +753,25 @@
           <w:sz w:val="24"/>
           <w:szCs w:val="24"/>
         </w:rPr>
-        <w:t>Este é um dos melhores sites para codar.</w:t>
+        <w:t xml:space="preserve">Este é um dos melhores sites para </w:t>
+      </w:r>
+      <w:proofErr w:type="spellStart"/>
+      <w:r>
+        <w:rPr>
+          <w:rFonts w:ascii="Times New Roman" w:hAnsi="Times New Roman" w:cs="Times New Roman"/>
+          <w:sz w:val="24"/>
+          <w:szCs w:val="24"/>
+        </w:rPr>
+        <w:t>codar</w:t>
+      </w:r>
+      <w:proofErr w:type="spellEnd"/>
+      <w:r>
+        <w:rPr>
+          <w:rFonts w:ascii="Times New Roman" w:hAnsi="Times New Roman" w:cs="Times New Roman"/>
+          <w:sz w:val="24"/>
+          <w:szCs w:val="24"/>
+        </w:rPr>
+        <w:t>.</w:t>
       </w:r>
     </w:p>
     <w:p>
@@ -613,7 +833,25 @@
           <w:sz w:val="24"/>
           <w:szCs w:val="24"/>
         </w:rPr>
-        <w:t>Ex.: exit(), print(), help().</w:t>
+        <w:t xml:space="preserve">Ex.: </w:t>
+      </w:r>
+      <w:proofErr w:type="spellStart"/>
+      <w:r>
+        <w:rPr>
+          <w:rFonts w:ascii="Times New Roman" w:hAnsi="Times New Roman" w:cs="Times New Roman"/>
+          <w:sz w:val="24"/>
+          <w:szCs w:val="24"/>
+        </w:rPr>
+        <w:t>exit</w:t>
+      </w:r>
+      <w:proofErr w:type="spellEnd"/>
+      <w:r>
+        <w:rPr>
+          <w:rFonts w:ascii="Times New Roman" w:hAnsi="Times New Roman" w:cs="Times New Roman"/>
+          <w:sz w:val="24"/>
+          <w:szCs w:val="24"/>
+        </w:rPr>
+        <w:t>(), print(), help().</w:t>
       </w:r>
     </w:p>
     <w:p>
@@ -701,7 +939,51 @@
           <w:sz w:val="24"/>
           <w:szCs w:val="24"/>
         </w:rPr>
-        <w:t>, sep=”caracter”</w:t>
+        <w:t xml:space="preserve">, </w:t>
+      </w:r>
+      <w:proofErr w:type="spellStart"/>
+      <w:r>
+        <w:rPr>
+          <w:rFonts w:ascii="Times New Roman" w:hAnsi="Times New Roman" w:cs="Times New Roman"/>
+          <w:i/>
+          <w:iCs/>
+          <w:sz w:val="24"/>
+          <w:szCs w:val="24"/>
+        </w:rPr>
+        <w:t>sep</w:t>
+      </w:r>
+      <w:proofErr w:type="spellEnd"/>
+      <w:r>
+        <w:rPr>
+          <w:rFonts w:ascii="Times New Roman" w:hAnsi="Times New Roman" w:cs="Times New Roman"/>
+          <w:i/>
+          <w:iCs/>
+          <w:sz w:val="24"/>
+          <w:szCs w:val="24"/>
+        </w:rPr>
+        <w:t>=”</w:t>
+      </w:r>
+      <w:proofErr w:type="spellStart"/>
+      <w:r>
+        <w:rPr>
+          <w:rFonts w:ascii="Times New Roman" w:hAnsi="Times New Roman" w:cs="Times New Roman"/>
+          <w:i/>
+          <w:iCs/>
+          <w:sz w:val="24"/>
+          <w:szCs w:val="24"/>
+        </w:rPr>
+        <w:t>caracter</w:t>
+      </w:r>
+      <w:proofErr w:type="spellEnd"/>
+      <w:r>
+        <w:rPr>
+          <w:rFonts w:ascii="Times New Roman" w:hAnsi="Times New Roman" w:cs="Times New Roman"/>
+          <w:i/>
+          <w:iCs/>
+          <w:sz w:val="24"/>
+          <w:szCs w:val="24"/>
+        </w:rPr>
+        <w:t>”</w:t>
       </w:r>
       <w:r>
         <w:rPr>
@@ -738,15 +1020,27 @@
         </w:rPr>
         <w:t xml:space="preserve"> O parâmetro </w:t>
       </w:r>
-      <w:r>
-        <w:rPr>
-          <w:rFonts w:ascii="Times New Roman" w:hAnsi="Times New Roman" w:cs="Times New Roman"/>
-          <w:i/>
-          <w:iCs/>
-          <w:sz w:val="24"/>
-          <w:szCs w:val="24"/>
-        </w:rPr>
-        <w:t>end=”\n”</w:t>
+      <w:proofErr w:type="spellStart"/>
+      <w:r>
+        <w:rPr>
+          <w:rFonts w:ascii="Times New Roman" w:hAnsi="Times New Roman" w:cs="Times New Roman"/>
+          <w:i/>
+          <w:iCs/>
+          <w:sz w:val="24"/>
+          <w:szCs w:val="24"/>
+        </w:rPr>
+        <w:t>end</w:t>
+      </w:r>
+      <w:proofErr w:type="spellEnd"/>
+      <w:r>
+        <w:rPr>
+          <w:rFonts w:ascii="Times New Roman" w:hAnsi="Times New Roman" w:cs="Times New Roman"/>
+          <w:i/>
+          <w:iCs/>
+          <w:sz w:val="24"/>
+          <w:szCs w:val="24"/>
+        </w:rPr>
+        <w:t>=”\n”</w:t>
       </w:r>
       <w:r>
         <w:rPr>
@@ -791,15 +1085,27 @@
         </w:rPr>
         <w:t xml:space="preserve">Se deixarmos apenas </w:t>
       </w:r>
-      <w:r>
-        <w:rPr>
-          <w:rFonts w:ascii="Times New Roman" w:hAnsi="Times New Roman" w:cs="Times New Roman"/>
-          <w:i/>
-          <w:iCs/>
-          <w:sz w:val="24"/>
-          <w:szCs w:val="24"/>
-        </w:rPr>
-        <w:t>end=””</w:t>
+      <w:proofErr w:type="spellStart"/>
+      <w:r>
+        <w:rPr>
+          <w:rFonts w:ascii="Times New Roman" w:hAnsi="Times New Roman" w:cs="Times New Roman"/>
+          <w:i/>
+          <w:iCs/>
+          <w:sz w:val="24"/>
+          <w:szCs w:val="24"/>
+        </w:rPr>
+        <w:t>end</w:t>
+      </w:r>
+      <w:proofErr w:type="spellEnd"/>
+      <w:r>
+        <w:rPr>
+          <w:rFonts w:ascii="Times New Roman" w:hAnsi="Times New Roman" w:cs="Times New Roman"/>
+          <w:i/>
+          <w:iCs/>
+          <w:sz w:val="24"/>
+          <w:szCs w:val="24"/>
+        </w:rPr>
+        <w:t>=””</w:t>
       </w:r>
       <w:r>
         <w:rPr>
@@ -835,7 +1141,25 @@
           <w:szCs w:val="24"/>
         </w:rPr>
         <w:lastRenderedPageBreak/>
-        <w:t>Isso também funciona para o pointer de digitação, quando utilizamos esse end as &gt;&gt;&gt; no terminal ficam logo no final da frase</w:t>
+        <w:t xml:space="preserve">Isso também funciona para o pointer de digitação, quando utilizamos esse </w:t>
+      </w:r>
+      <w:proofErr w:type="spellStart"/>
+      <w:r>
+        <w:rPr>
+          <w:rFonts w:ascii="Times New Roman" w:hAnsi="Times New Roman" w:cs="Times New Roman"/>
+          <w:sz w:val="24"/>
+          <w:szCs w:val="24"/>
+        </w:rPr>
+        <w:t>end</w:t>
+      </w:r>
+      <w:proofErr w:type="spellEnd"/>
+      <w:r>
+        <w:rPr>
+          <w:rFonts w:ascii="Times New Roman" w:hAnsi="Times New Roman" w:cs="Times New Roman"/>
+          <w:sz w:val="24"/>
+          <w:szCs w:val="24"/>
+        </w:rPr>
+        <w:t xml:space="preserve"> as &gt;&gt;&gt; no terminal ficam logo no final da frase</w:t>
       </w:r>
       <w:r>
         <w:rPr>
@@ -896,7 +1220,29 @@
           <w:sz w:val="24"/>
           <w:szCs w:val="24"/>
         </w:rPr>
-        <w:t>pais = “Italia”</w:t>
+        <w:t>pais = “</w:t>
+      </w:r>
+      <w:proofErr w:type="spellStart"/>
+      <w:r>
+        <w:rPr>
+          <w:rFonts w:ascii="Times New Roman" w:hAnsi="Times New Roman" w:cs="Times New Roman"/>
+          <w:i/>
+          <w:iCs/>
+          <w:sz w:val="24"/>
+          <w:szCs w:val="24"/>
+        </w:rPr>
+        <w:t>Italia</w:t>
+      </w:r>
+      <w:proofErr w:type="spellEnd"/>
+      <w:r>
+        <w:rPr>
+          <w:rFonts w:ascii="Times New Roman" w:hAnsi="Times New Roman" w:cs="Times New Roman"/>
+          <w:i/>
+          <w:iCs/>
+          <w:sz w:val="24"/>
+          <w:szCs w:val="24"/>
+        </w:rPr>
+        <w:t>”</w:t>
       </w:r>
       <w:r>
         <w:rPr>
@@ -951,6 +1297,7 @@
         </w:rPr>
         <w:t xml:space="preserve"> for chamada o que aparecerá será o nome </w:t>
       </w:r>
+      <w:proofErr w:type="spellStart"/>
       <w:r>
         <w:rPr>
           <w:rFonts w:ascii="Times New Roman" w:hAnsi="Times New Roman" w:cs="Times New Roman"/>
@@ -961,6 +1308,7 @@
         </w:rPr>
         <w:t>Italia</w:t>
       </w:r>
+      <w:proofErr w:type="spellEnd"/>
       <w:r>
         <w:rPr>
           <w:rFonts w:ascii="Times New Roman" w:hAnsi="Times New Roman" w:cs="Times New Roman"/>
@@ -1207,7 +1555,29 @@
           <w:sz w:val="24"/>
           <w:szCs w:val="24"/>
         </w:rPr>
-        <w:t>&lt;class ‘str’&gt;</w:t>
+        <w:t>&lt;</w:t>
+      </w:r>
+      <w:proofErr w:type="spellStart"/>
+      <w:r>
+        <w:rPr>
+          <w:rFonts w:ascii="Times New Roman" w:hAnsi="Times New Roman" w:cs="Times New Roman"/>
+          <w:i/>
+          <w:iCs/>
+          <w:sz w:val="24"/>
+          <w:szCs w:val="24"/>
+        </w:rPr>
+        <w:t>class</w:t>
+      </w:r>
+      <w:proofErr w:type="spellEnd"/>
+      <w:r>
+        <w:rPr>
+          <w:rFonts w:ascii="Times New Roman" w:hAnsi="Times New Roman" w:cs="Times New Roman"/>
+          <w:i/>
+          <w:iCs/>
+          <w:sz w:val="24"/>
+          <w:szCs w:val="24"/>
+        </w:rPr>
+        <w:t xml:space="preserve"> ‘str’&gt;</w:t>
       </w:r>
       <w:r>
         <w:rPr>
@@ -1312,7 +1682,25 @@
           <w:sz w:val="24"/>
           <w:szCs w:val="24"/>
         </w:rPr>
-        <w:t>Inteiro (int): Números inteiros. Quando uma variável recebe um número (sem vírgula), ela se torna do tipo inteiro.</w:t>
+        <w:t>Inteiro (</w:t>
+      </w:r>
+      <w:proofErr w:type="spellStart"/>
+      <w:r>
+        <w:rPr>
+          <w:rFonts w:ascii="Times New Roman" w:hAnsi="Times New Roman" w:cs="Times New Roman"/>
+          <w:sz w:val="24"/>
+          <w:szCs w:val="24"/>
+        </w:rPr>
+        <w:t>int</w:t>
+      </w:r>
+      <w:proofErr w:type="spellEnd"/>
+      <w:r>
+        <w:rPr>
+          <w:rFonts w:ascii="Times New Roman" w:hAnsi="Times New Roman" w:cs="Times New Roman"/>
+          <w:sz w:val="24"/>
+          <w:szCs w:val="24"/>
+        </w:rPr>
+        <w:t>): Números inteiros. Quando uma variável recebe um número (sem vírgula), ela se torna do tipo inteiro.</w:t>
       </w:r>
     </w:p>
     <w:p>
@@ -1387,8 +1775,18 @@
           <w:sz w:val="24"/>
           <w:szCs w:val="24"/>
         </w:rPr>
-        <w:t xml:space="preserve"> float</w:t>
-      </w:r>
+        <w:t xml:space="preserve"> </w:t>
+      </w:r>
+      <w:proofErr w:type="spellStart"/>
+      <w:r>
+        <w:rPr>
+          <w:rFonts w:ascii="Times New Roman" w:hAnsi="Times New Roman" w:cs="Times New Roman"/>
+          <w:sz w:val="24"/>
+          <w:szCs w:val="24"/>
+        </w:rPr>
+        <w:t>float</w:t>
+      </w:r>
+      <w:proofErr w:type="spellEnd"/>
       <w:r>
         <w:rPr>
           <w:rFonts w:ascii="Times New Roman" w:hAnsi="Times New Roman" w:cs="Times New Roman"/>
@@ -1503,7 +1901,107 @@
           <w:sz w:val="24"/>
           <w:szCs w:val="24"/>
         </w:rPr>
-        <w:t xml:space="preserve"> </w:t>
+        <w:t xml:space="preserve">Em python utilizamos o padrão </w:t>
+      </w:r>
+      <w:proofErr w:type="spellStart"/>
+      <w:r>
+        <w:rPr>
+          <w:rFonts w:ascii="Times New Roman" w:hAnsi="Times New Roman" w:cs="Times New Roman"/>
+          <w:sz w:val="24"/>
+          <w:szCs w:val="24"/>
+        </w:rPr>
+        <w:t>S</w:t>
+      </w:r>
+      <w:r>
+        <w:rPr>
+          <w:rFonts w:ascii="Times New Roman" w:hAnsi="Times New Roman" w:cs="Times New Roman"/>
+          <w:sz w:val="24"/>
+          <w:szCs w:val="24"/>
+        </w:rPr>
+        <w:t>nake_</w:t>
+      </w:r>
+      <w:r>
+        <w:rPr>
+          <w:rFonts w:ascii="Times New Roman" w:hAnsi="Times New Roman" w:cs="Times New Roman"/>
+          <w:sz w:val="24"/>
+          <w:szCs w:val="24"/>
+        </w:rPr>
+        <w:t>C</w:t>
+      </w:r>
+      <w:r>
+        <w:rPr>
+          <w:rFonts w:ascii="Times New Roman" w:hAnsi="Times New Roman" w:cs="Times New Roman"/>
+          <w:sz w:val="24"/>
+          <w:szCs w:val="24"/>
+        </w:rPr>
+        <w:t>ase</w:t>
+      </w:r>
+      <w:proofErr w:type="spellEnd"/>
+      <w:r>
+        <w:rPr>
+          <w:rFonts w:ascii="Times New Roman" w:hAnsi="Times New Roman" w:cs="Times New Roman"/>
+          <w:sz w:val="24"/>
+          <w:szCs w:val="24"/>
+        </w:rPr>
+        <w:t xml:space="preserve"> para nomear variáveis, ou seja, se o nome da variável for composto as palavras serão separadas por “_”, ao invés de </w:t>
+      </w:r>
+      <w:proofErr w:type="spellStart"/>
+      <w:r>
+        <w:rPr>
+          <w:rFonts w:ascii="Times New Roman" w:hAnsi="Times New Roman" w:cs="Times New Roman"/>
+          <w:sz w:val="24"/>
+          <w:szCs w:val="24"/>
+        </w:rPr>
+        <w:t>C</w:t>
+      </w:r>
+      <w:r>
+        <w:rPr>
+          <w:rFonts w:ascii="Times New Roman" w:hAnsi="Times New Roman" w:cs="Times New Roman"/>
+          <w:sz w:val="24"/>
+          <w:szCs w:val="24"/>
+        </w:rPr>
+        <w:t>amelCase</w:t>
+      </w:r>
+      <w:proofErr w:type="spellEnd"/>
+      <w:r>
+        <w:rPr>
+          <w:rFonts w:ascii="Times New Roman" w:hAnsi="Times New Roman" w:cs="Times New Roman"/>
+          <w:sz w:val="24"/>
+          <w:szCs w:val="24"/>
+        </w:rPr>
+        <w:t>, que o padrão de outras linguagens como J</w:t>
+      </w:r>
+      <w:r>
+        <w:rPr>
+          <w:rFonts w:ascii="Times New Roman" w:hAnsi="Times New Roman" w:cs="Times New Roman"/>
+          <w:sz w:val="24"/>
+          <w:szCs w:val="24"/>
+        </w:rPr>
+        <w:t>ava</w:t>
+      </w:r>
+      <w:r>
+        <w:rPr>
+          <w:rFonts w:ascii="Times New Roman" w:hAnsi="Times New Roman" w:cs="Times New Roman"/>
+          <w:sz w:val="24"/>
+          <w:szCs w:val="24"/>
+        </w:rPr>
+        <w:t>S</w:t>
+      </w:r>
+      <w:r>
+        <w:rPr>
+          <w:rFonts w:ascii="Times New Roman" w:hAnsi="Times New Roman" w:cs="Times New Roman"/>
+          <w:sz w:val="24"/>
+          <w:szCs w:val="24"/>
+        </w:rPr>
+        <w:t>cript</w:t>
+      </w:r>
+      <w:r>
+        <w:rPr>
+          <w:rFonts w:ascii="Times New Roman" w:hAnsi="Times New Roman" w:cs="Times New Roman"/>
+          <w:sz w:val="24"/>
+          <w:szCs w:val="24"/>
+        </w:rPr>
+        <w:t>.</w:t>
       </w:r>
     </w:p>
     <w:sectPr>

--- a/Python/Anotações/Python.docx
+++ b/Python/Anotações/Python.docx
@@ -800,13 +800,23 @@
         </w:rPr>
         <w:t xml:space="preserve"> </w:t>
       </w:r>
-      <w:r>
-        <w:rPr>
-          <w:rFonts w:ascii="Times New Roman" w:hAnsi="Times New Roman" w:cs="Times New Roman"/>
-          <w:sz w:val="24"/>
-          <w:szCs w:val="24"/>
-        </w:rPr>
-        <w:t>Todas as funções em uma linguagem tem “()” depois de seu nome.</w:t>
+      <w:proofErr w:type="gramStart"/>
+      <w:r>
+        <w:rPr>
+          <w:rFonts w:ascii="Times New Roman" w:hAnsi="Times New Roman" w:cs="Times New Roman"/>
+          <w:sz w:val="24"/>
+          <w:szCs w:val="24"/>
+        </w:rPr>
+        <w:t>Todas as funções em uma linguagem tem</w:t>
+      </w:r>
+      <w:proofErr w:type="gramEnd"/>
+      <w:r>
+        <w:rPr>
+          <w:rFonts w:ascii="Times New Roman" w:hAnsi="Times New Roman" w:cs="Times New Roman"/>
+          <w:sz w:val="24"/>
+          <w:szCs w:val="24"/>
+        </w:rPr>
+        <w:t xml:space="preserve"> “()” depois de seu nome.</w:t>
       </w:r>
     </w:p>
     <w:p>
@@ -836,6 +846,7 @@
         <w:t xml:space="preserve">Ex.: </w:t>
       </w:r>
       <w:proofErr w:type="spellStart"/>
+      <w:proofErr w:type="gramStart"/>
       <w:r>
         <w:rPr>
           <w:rFonts w:ascii="Times New Roman" w:hAnsi="Times New Roman" w:cs="Times New Roman"/>
@@ -851,7 +862,16 @@
           <w:sz w:val="24"/>
           <w:szCs w:val="24"/>
         </w:rPr>
-        <w:t>(), print(), help().</w:t>
+        <w:t>(</w:t>
+      </w:r>
+      <w:proofErr w:type="gramEnd"/>
+      <w:r>
+        <w:rPr>
+          <w:rFonts w:ascii="Times New Roman" w:hAnsi="Times New Roman" w:cs="Times New Roman"/>
+          <w:sz w:val="24"/>
+          <w:szCs w:val="24"/>
+        </w:rPr>
+        <w:t>), print(), help().</w:t>
       </w:r>
     </w:p>
     <w:p>
@@ -878,7 +898,25 @@
           <w:sz w:val="24"/>
           <w:szCs w:val="24"/>
         </w:rPr>
-        <w:t xml:space="preserve"> A Função print() imprime o que estiver dentro de () na tela, ex.: print(“olá, mundo”).</w:t>
+        <w:t xml:space="preserve"> A Função </w:t>
+      </w:r>
+      <w:proofErr w:type="gramStart"/>
+      <w:r>
+        <w:rPr>
+          <w:rFonts w:ascii="Times New Roman" w:hAnsi="Times New Roman" w:cs="Times New Roman"/>
+          <w:sz w:val="24"/>
+          <w:szCs w:val="24"/>
+        </w:rPr>
+        <w:t>print(</w:t>
+      </w:r>
+      <w:proofErr w:type="gramEnd"/>
+      <w:r>
+        <w:rPr>
+          <w:rFonts w:ascii="Times New Roman" w:hAnsi="Times New Roman" w:cs="Times New Roman"/>
+          <w:sz w:val="24"/>
+          <w:szCs w:val="24"/>
+        </w:rPr>
+        <w:t>) imprime o que estiver dentro de () na tela, ex.: print(“olá, mundo”).</w:t>
       </w:r>
       <w:r>
         <w:rPr>
@@ -953,6 +991,7 @@
         <w:t>sep</w:t>
       </w:r>
       <w:proofErr w:type="spellEnd"/>
+      <w:proofErr w:type="gramStart"/>
       <w:r>
         <w:rPr>
           <w:rFonts w:ascii="Times New Roman" w:hAnsi="Times New Roman" w:cs="Times New Roman"/>
@@ -975,6 +1014,7 @@
         <w:t>caracter</w:t>
       </w:r>
       <w:proofErr w:type="spellEnd"/>
+      <w:proofErr w:type="gramEnd"/>
       <w:r>
         <w:rPr>
           <w:rFonts w:ascii="Times New Roman" w:hAnsi="Times New Roman" w:cs="Times New Roman"/>
@@ -1032,15 +1072,27 @@
         <w:t>end</w:t>
       </w:r>
       <w:proofErr w:type="spellEnd"/>
-      <w:r>
-        <w:rPr>
-          <w:rFonts w:ascii="Times New Roman" w:hAnsi="Times New Roman" w:cs="Times New Roman"/>
-          <w:i/>
-          <w:iCs/>
-          <w:sz w:val="24"/>
-          <w:szCs w:val="24"/>
-        </w:rPr>
-        <w:t>=”\n”</w:t>
+      <w:proofErr w:type="gramStart"/>
+      <w:r>
+        <w:rPr>
+          <w:rFonts w:ascii="Times New Roman" w:hAnsi="Times New Roman" w:cs="Times New Roman"/>
+          <w:i/>
+          <w:iCs/>
+          <w:sz w:val="24"/>
+          <w:szCs w:val="24"/>
+        </w:rPr>
+        <w:t>=”\</w:t>
+      </w:r>
+      <w:proofErr w:type="gramEnd"/>
+      <w:r>
+        <w:rPr>
+          <w:rFonts w:ascii="Times New Roman" w:hAnsi="Times New Roman" w:cs="Times New Roman"/>
+          <w:i/>
+          <w:iCs/>
+          <w:sz w:val="24"/>
+          <w:szCs w:val="24"/>
+        </w:rPr>
+        <w:t>n”</w:t>
       </w:r>
       <w:r>
         <w:rPr>
@@ -1427,15 +1479,27 @@
         </w:rPr>
         <w:t xml:space="preserve">Outro exemplo </w:t>
       </w:r>
-      <w:r>
-        <w:rPr>
-          <w:rFonts w:ascii="Times New Roman" w:hAnsi="Times New Roman" w:cs="Times New Roman"/>
-          <w:i/>
-          <w:iCs/>
-          <w:sz w:val="24"/>
-          <w:szCs w:val="24"/>
-        </w:rPr>
-        <w:t>print(pais, “ganhou”, 5, “títulos”, “mundiais”)</w:t>
+      <w:proofErr w:type="gramStart"/>
+      <w:r>
+        <w:rPr>
+          <w:rFonts w:ascii="Times New Roman" w:hAnsi="Times New Roman" w:cs="Times New Roman"/>
+          <w:i/>
+          <w:iCs/>
+          <w:sz w:val="24"/>
+          <w:szCs w:val="24"/>
+        </w:rPr>
+        <w:t>print(</w:t>
+      </w:r>
+      <w:proofErr w:type="gramEnd"/>
+      <w:r>
+        <w:rPr>
+          <w:rFonts w:ascii="Times New Roman" w:hAnsi="Times New Roman" w:cs="Times New Roman"/>
+          <w:i/>
+          <w:iCs/>
+          <w:sz w:val="24"/>
+          <w:szCs w:val="24"/>
+        </w:rPr>
+        <w:t>pais, “ganhou”, 5, “títulos”, “mundiais”)</w:t>
       </w:r>
       <w:r>
         <w:rPr>
@@ -1655,7 +1719,25 @@
           <w:sz w:val="24"/>
           <w:szCs w:val="24"/>
         </w:rPr>
-        <w:t>: texto. Sempre quando algo é escrito dentro de “ ” ela se torna uma string.</w:t>
+        <w:t xml:space="preserve">: texto. Sempre quando algo é escrito dentro de </w:t>
+      </w:r>
+      <w:proofErr w:type="gramStart"/>
+      <w:r>
+        <w:rPr>
+          <w:rFonts w:ascii="Times New Roman" w:hAnsi="Times New Roman" w:cs="Times New Roman"/>
+          <w:sz w:val="24"/>
+          <w:szCs w:val="24"/>
+        </w:rPr>
+        <w:t>“ ”</w:t>
+      </w:r>
+      <w:proofErr w:type="gramEnd"/>
+      <w:r>
+        <w:rPr>
+          <w:rFonts w:ascii="Times New Roman" w:hAnsi="Times New Roman" w:cs="Times New Roman"/>
+          <w:sz w:val="24"/>
+          <w:szCs w:val="24"/>
+        </w:rPr>
+        <w:t xml:space="preserve"> ela se torna uma string.</w:t>
       </w:r>
     </w:p>
     <w:p>
@@ -2002,6 +2084,79 @@
           <w:szCs w:val="24"/>
         </w:rPr>
         <w:t>.</w:t>
+      </w:r>
+    </w:p>
+    <w:p>
+      <w:pPr>
+        <w:pStyle w:val="PargrafodaLista"/>
+        <w:spacing w:line="360" w:lineRule="auto"/>
+        <w:ind w:left="1080"/>
+        <w:jc w:val="both"/>
+        <w:rPr>
+          <w:rFonts w:ascii="Times New Roman" w:hAnsi="Times New Roman" w:cs="Times New Roman"/>
+          <w:b/>
+          <w:bCs/>
+          <w:sz w:val="24"/>
+          <w:szCs w:val="24"/>
+          <w:u w:val="single"/>
+        </w:rPr>
+      </w:pPr>
+    </w:p>
+    <w:p>
+      <w:pPr>
+        <w:pStyle w:val="PargrafodaLista"/>
+        <w:numPr>
+          <w:ilvl w:val="0"/>
+          <w:numId w:val="1"/>
+        </w:numPr>
+        <w:spacing w:line="360" w:lineRule="auto"/>
+        <w:jc w:val="both"/>
+        <w:rPr>
+          <w:rFonts w:ascii="Times New Roman" w:hAnsi="Times New Roman" w:cs="Times New Roman"/>
+          <w:b/>
+          <w:bCs/>
+          <w:sz w:val="24"/>
+          <w:szCs w:val="24"/>
+          <w:u w:val="single"/>
+        </w:rPr>
+      </w:pPr>
+      <w:r>
+        <w:rPr>
+          <w:rFonts w:ascii="Times New Roman" w:hAnsi="Times New Roman" w:cs="Times New Roman"/>
+          <w:b/>
+          <w:bCs/>
+          <w:sz w:val="24"/>
+          <w:szCs w:val="24"/>
+          <w:u w:val="single"/>
+        </w:rPr>
+        <w:t>Aula 2 – Lidando Com a Entrada do Usuário:</w:t>
+      </w:r>
+    </w:p>
+    <w:p>
+      <w:pPr>
+        <w:pStyle w:val="PargrafodaLista"/>
+        <w:numPr>
+          <w:ilvl w:val="1"/>
+          <w:numId w:val="1"/>
+        </w:numPr>
+        <w:spacing w:line="360" w:lineRule="auto"/>
+        <w:jc w:val="both"/>
+        <w:rPr>
+          <w:rFonts w:ascii="Times New Roman" w:hAnsi="Times New Roman" w:cs="Times New Roman"/>
+          <w:b/>
+          <w:bCs/>
+          <w:sz w:val="24"/>
+          <w:szCs w:val="24"/>
+          <w:u w:val="single"/>
+        </w:rPr>
+      </w:pPr>
+      <w:r>
+        <w:rPr>
+          <w:rFonts w:ascii="Times New Roman" w:hAnsi="Times New Roman" w:cs="Times New Roman"/>
+          <w:sz w:val="24"/>
+          <w:szCs w:val="24"/>
+        </w:rPr>
+        <w:t xml:space="preserve"> </w:t>
       </w:r>
     </w:p>
     <w:sectPr>

--- a/Python/Anotações/Python.docx
+++ b/Python/Anotações/Python.docx
@@ -1933,6 +1933,57 @@
           <w:u w:val="single"/>
         </w:rPr>
       </w:pPr>
+      <w:r>
+        <w:rPr>
+          <w:rFonts w:ascii="Times New Roman" w:hAnsi="Times New Roman" w:cs="Times New Roman"/>
+          <w:sz w:val="24"/>
+          <w:szCs w:val="24"/>
+        </w:rPr>
+        <w:t xml:space="preserve"> </w:t>
+      </w:r>
+      <w:r>
+        <w:rPr>
+          <w:rFonts w:ascii="Times New Roman" w:hAnsi="Times New Roman" w:cs="Times New Roman"/>
+          <w:sz w:val="24"/>
+          <w:szCs w:val="24"/>
+        </w:rPr>
+        <w:t>Quando utilizamos 1 “=” estamos atribuindo um valor a algo, quando utilizamos 2 “==” estamos fazendo uma comparação entre conteúdo de duas variáveis para ver se são iguais, e, quando usamos 3 “===”, estamos fazendo uma comparação de conteúdo e tipo de variável entre 2 variáveis. É um seletor estritamente rígido.</w:t>
+      </w:r>
+    </w:p>
+    <w:p>
+      <w:pPr>
+        <w:pStyle w:val="PargrafodaLista"/>
+        <w:numPr>
+          <w:ilvl w:val="1"/>
+          <w:numId w:val="1"/>
+        </w:numPr>
+        <w:spacing w:line="360" w:lineRule="auto"/>
+        <w:jc w:val="both"/>
+        <w:rPr>
+          <w:rFonts w:ascii="Times New Roman" w:hAnsi="Times New Roman" w:cs="Times New Roman"/>
+          <w:b/>
+          <w:bCs/>
+          <w:sz w:val="24"/>
+          <w:szCs w:val="24"/>
+          <w:u w:val="single"/>
+        </w:rPr>
+      </w:pPr>
+      <w:r>
+        <w:rPr>
+          <w:rFonts w:ascii="Times New Roman" w:hAnsi="Times New Roman" w:cs="Times New Roman"/>
+          <w:sz w:val="24"/>
+          <w:szCs w:val="24"/>
+        </w:rPr>
+        <w:t xml:space="preserve"> </w:t>
+      </w:r>
+      <w:r>
+        <w:rPr>
+          <w:rFonts w:ascii="Times New Roman" w:hAnsi="Times New Roman" w:cs="Times New Roman"/>
+          <w:sz w:val="24"/>
+          <w:szCs w:val="24"/>
+        </w:rPr>
+        <w:t>O sinal de “+” quando colocado entre duas str irá concatenar ambas e imprimir uma palavra só com as duas palavras de cada variável, quando colocado entre números ocorrerá a soma e quando colocado entre número e str o código não funciona, a menos que convertamos o número de str para int/float.</w:t>
+      </w:r>
     </w:p>
     <w:sectPr>
       <w:pgSz w:w="11906" w:h="16838"/>

--- a/Python/Anotações/Python.docx
+++ b/Python/Anotações/Python.docx
@@ -1983,6 +1983,51 @@
           <w:szCs w:val="24"/>
         </w:rPr>
         <w:t>O sinal de “+” quando colocado entre duas str irá concatenar ambas e imprimir uma palavra só com as duas palavras de cada variável, quando colocado entre números ocorrerá a soma e quando colocado entre número e str o código não funciona, a menos que convertamos o número de str para int/float.</w:t>
+      </w:r>
+    </w:p>
+    <w:p>
+      <w:pPr>
+        <w:pStyle w:val="PargrafodaLista"/>
+        <w:numPr>
+          <w:ilvl w:val="1"/>
+          <w:numId w:val="1"/>
+        </w:numPr>
+        <w:spacing w:line="360" w:lineRule="auto"/>
+        <w:jc w:val="both"/>
+        <w:rPr>
+          <w:rFonts w:ascii="Times New Roman" w:hAnsi="Times New Roman" w:cs="Times New Roman"/>
+          <w:b/>
+          <w:bCs/>
+          <w:sz w:val="24"/>
+          <w:szCs w:val="24"/>
+          <w:u w:val="single"/>
+        </w:rPr>
+      </w:pPr>
+      <w:r>
+        <w:rPr>
+          <w:rFonts w:ascii="Times New Roman" w:hAnsi="Times New Roman" w:cs="Times New Roman"/>
+          <w:sz w:val="24"/>
+          <w:szCs w:val="24"/>
+        </w:rPr>
+        <w:t xml:space="preserve"> Syntax Sugar = nome dado à “técnica” de copiar várias vezes a mesma string como por exemplo </w:t>
+      </w:r>
+      <w:r>
+        <w:rPr>
+          <w:rFonts w:ascii="Times New Roman" w:hAnsi="Times New Roman" w:cs="Times New Roman"/>
+          <w:i/>
+          <w:iCs/>
+          <w:sz w:val="24"/>
+          <w:szCs w:val="24"/>
+        </w:rPr>
+        <w:t>print(“20” *10)</w:t>
+      </w:r>
+      <w:r>
+        <w:rPr>
+          <w:rFonts w:ascii="Times New Roman" w:hAnsi="Times New Roman" w:cs="Times New Roman"/>
+          <w:sz w:val="24"/>
+          <w:szCs w:val="24"/>
+        </w:rPr>
+        <w:t xml:space="preserve"> o que acontecerá é que será impresso 10 vezes o número “20”. Isso é muito útil para facilitar coisas que seria muito trabalhosas.</w:t>
       </w:r>
     </w:p>
     <w:sectPr>

--- a/Python/Anotações/Python.docx
+++ b/Python/Anotações/Python.docx
@@ -111,7 +111,25 @@
           <w:sz w:val="24"/>
           <w:szCs w:val="24"/>
         </w:rPr>
-        <w:t xml:space="preserve">Para instalar o python na versão mais recente para o windows acesse esse site: </w:t>
+        <w:t xml:space="preserve">Para instalar o python na versão mais recente para o </w:t>
+      </w:r>
+      <w:proofErr w:type="spellStart"/>
+      <w:r>
+        <w:rPr>
+          <w:rFonts w:ascii="Times New Roman" w:hAnsi="Times New Roman" w:cs="Times New Roman"/>
+          <w:sz w:val="24"/>
+          <w:szCs w:val="24"/>
+        </w:rPr>
+        <w:t>windows</w:t>
+      </w:r>
+      <w:proofErr w:type="spellEnd"/>
+      <w:r>
+        <w:rPr>
+          <w:rFonts w:ascii="Times New Roman" w:hAnsi="Times New Roman" w:cs="Times New Roman"/>
+          <w:sz w:val="24"/>
+          <w:szCs w:val="24"/>
+        </w:rPr>
+        <w:t xml:space="preserve"> acesse esse site: </w:t>
       </w:r>
       <w:hyperlink r:id="rId5" w:history="1">
         <w:r>
@@ -173,8 +191,18 @@
           <w:sz w:val="24"/>
           <w:szCs w:val="24"/>
         </w:rPr>
-        <w:t>s Linux e macOS</w:t>
-      </w:r>
+        <w:t xml:space="preserve">s Linux e </w:t>
+      </w:r>
+      <w:proofErr w:type="spellStart"/>
+      <w:r>
+        <w:rPr>
+          <w:rFonts w:ascii="Times New Roman" w:hAnsi="Times New Roman" w:cs="Times New Roman"/>
+          <w:sz w:val="24"/>
+          <w:szCs w:val="24"/>
+        </w:rPr>
+        <w:t>macOS</w:t>
+      </w:r>
+      <w:proofErr w:type="spellEnd"/>
       <w:r>
         <w:rPr>
           <w:rFonts w:ascii="Times New Roman" w:hAnsi="Times New Roman" w:cs="Times New Roman"/>
@@ -210,15 +238,71 @@
         </w:rPr>
         <w:t xml:space="preserve">Caso não venha abra o terminal e use o comando </w:t>
       </w:r>
-      <w:r>
-        <w:rPr>
-          <w:rFonts w:ascii="Times New Roman" w:hAnsi="Times New Roman" w:cs="Times New Roman"/>
-          <w:i/>
-          <w:iCs/>
-          <w:sz w:val="24"/>
-          <w:szCs w:val="24"/>
-        </w:rPr>
-        <w:t>sudo apt-get install python3</w:t>
+      <w:proofErr w:type="spellStart"/>
+      <w:r>
+        <w:rPr>
+          <w:rFonts w:ascii="Times New Roman" w:hAnsi="Times New Roman" w:cs="Times New Roman"/>
+          <w:i/>
+          <w:iCs/>
+          <w:sz w:val="24"/>
+          <w:szCs w:val="24"/>
+        </w:rPr>
+        <w:t>sudo</w:t>
+      </w:r>
+      <w:proofErr w:type="spellEnd"/>
+      <w:r>
+        <w:rPr>
+          <w:rFonts w:ascii="Times New Roman" w:hAnsi="Times New Roman" w:cs="Times New Roman"/>
+          <w:i/>
+          <w:iCs/>
+          <w:sz w:val="24"/>
+          <w:szCs w:val="24"/>
+        </w:rPr>
+        <w:t xml:space="preserve"> </w:t>
+      </w:r>
+      <w:proofErr w:type="spellStart"/>
+      <w:r>
+        <w:rPr>
+          <w:rFonts w:ascii="Times New Roman" w:hAnsi="Times New Roman" w:cs="Times New Roman"/>
+          <w:i/>
+          <w:iCs/>
+          <w:sz w:val="24"/>
+          <w:szCs w:val="24"/>
+        </w:rPr>
+        <w:t>apt-get</w:t>
+      </w:r>
+      <w:proofErr w:type="spellEnd"/>
+      <w:r>
+        <w:rPr>
+          <w:rFonts w:ascii="Times New Roman" w:hAnsi="Times New Roman" w:cs="Times New Roman"/>
+          <w:i/>
+          <w:iCs/>
+          <w:sz w:val="24"/>
+          <w:szCs w:val="24"/>
+        </w:rPr>
+        <w:t xml:space="preserve"> </w:t>
+      </w:r>
+      <w:proofErr w:type="spellStart"/>
+      <w:r>
+        <w:rPr>
+          <w:rFonts w:ascii="Times New Roman" w:hAnsi="Times New Roman" w:cs="Times New Roman"/>
+          <w:i/>
+          <w:iCs/>
+          <w:sz w:val="24"/>
+          <w:szCs w:val="24"/>
+        </w:rPr>
+        <w:t>install</w:t>
+      </w:r>
+      <w:proofErr w:type="spellEnd"/>
+      <w:r>
+        <w:rPr>
+          <w:rFonts w:ascii="Times New Roman" w:hAnsi="Times New Roman" w:cs="Times New Roman"/>
+          <w:i/>
+          <w:iCs/>
+          <w:sz w:val="24"/>
+          <w:szCs w:val="24"/>
+        </w:rPr>
+        <w:t xml:space="preserve"> python3</w:t>
       </w:r>
       <w:r>
         <w:rPr>
@@ -253,7 +337,25 @@
           <w:sz w:val="24"/>
           <w:szCs w:val="24"/>
         </w:rPr>
-        <w:t xml:space="preserve">No mc entrar no site </w:t>
+        <w:t xml:space="preserve">No </w:t>
+      </w:r>
+      <w:proofErr w:type="spellStart"/>
+      <w:r>
+        <w:rPr>
+          <w:rFonts w:ascii="Times New Roman" w:hAnsi="Times New Roman" w:cs="Times New Roman"/>
+          <w:sz w:val="24"/>
+          <w:szCs w:val="24"/>
+        </w:rPr>
+        <w:t>mc</w:t>
+      </w:r>
+      <w:proofErr w:type="spellEnd"/>
+      <w:r>
+        <w:rPr>
+          <w:rFonts w:ascii="Times New Roman" w:hAnsi="Times New Roman" w:cs="Times New Roman"/>
+          <w:sz w:val="24"/>
+          <w:szCs w:val="24"/>
+        </w:rPr>
+        <w:t xml:space="preserve"> entrar no site </w:t>
       </w:r>
       <w:hyperlink r:id="rId6" w:history="1">
         <w:r>
@@ -301,15 +403,27 @@
         </w:rPr>
         <w:t xml:space="preserve">Use o comando </w:t>
       </w:r>
-      <w:r>
-        <w:rPr>
-          <w:rFonts w:ascii="Times New Roman" w:hAnsi="Times New Roman" w:cs="Times New Roman"/>
-          <w:i/>
-          <w:iCs/>
-          <w:sz w:val="24"/>
-          <w:szCs w:val="24"/>
-        </w:rPr>
-        <w:t>brew update</w:t>
+      <w:proofErr w:type="spellStart"/>
+      <w:r>
+        <w:rPr>
+          <w:rFonts w:ascii="Times New Roman" w:hAnsi="Times New Roman" w:cs="Times New Roman"/>
+          <w:i/>
+          <w:iCs/>
+          <w:sz w:val="24"/>
+          <w:szCs w:val="24"/>
+        </w:rPr>
+        <w:t>brew</w:t>
+      </w:r>
+      <w:proofErr w:type="spellEnd"/>
+      <w:r>
+        <w:rPr>
+          <w:rFonts w:ascii="Times New Roman" w:hAnsi="Times New Roman" w:cs="Times New Roman"/>
+          <w:i/>
+          <w:iCs/>
+          <w:sz w:val="24"/>
+          <w:szCs w:val="24"/>
+        </w:rPr>
+        <w:t xml:space="preserve"> update</w:t>
       </w:r>
       <w:r>
         <w:rPr>
@@ -346,15 +460,49 @@
         </w:rPr>
         <w:t xml:space="preserve">Use o comando </w:t>
       </w:r>
-      <w:r>
-        <w:rPr>
-          <w:rFonts w:ascii="Times New Roman" w:hAnsi="Times New Roman" w:cs="Times New Roman"/>
-          <w:i/>
-          <w:iCs/>
-          <w:sz w:val="24"/>
-          <w:szCs w:val="24"/>
-        </w:rPr>
-        <w:t>brew install python3</w:t>
+      <w:proofErr w:type="spellStart"/>
+      <w:r>
+        <w:rPr>
+          <w:rFonts w:ascii="Times New Roman" w:hAnsi="Times New Roman" w:cs="Times New Roman"/>
+          <w:i/>
+          <w:iCs/>
+          <w:sz w:val="24"/>
+          <w:szCs w:val="24"/>
+        </w:rPr>
+        <w:t>brew</w:t>
+      </w:r>
+      <w:proofErr w:type="spellEnd"/>
+      <w:r>
+        <w:rPr>
+          <w:rFonts w:ascii="Times New Roman" w:hAnsi="Times New Roman" w:cs="Times New Roman"/>
+          <w:i/>
+          <w:iCs/>
+          <w:sz w:val="24"/>
+          <w:szCs w:val="24"/>
+        </w:rPr>
+        <w:t xml:space="preserve"> </w:t>
+      </w:r>
+      <w:proofErr w:type="spellStart"/>
+      <w:r>
+        <w:rPr>
+          <w:rFonts w:ascii="Times New Roman" w:hAnsi="Times New Roman" w:cs="Times New Roman"/>
+          <w:i/>
+          <w:iCs/>
+          <w:sz w:val="24"/>
+          <w:szCs w:val="24"/>
+        </w:rPr>
+        <w:t>install</w:t>
+      </w:r>
+      <w:proofErr w:type="spellEnd"/>
+      <w:r>
+        <w:rPr>
+          <w:rFonts w:ascii="Times New Roman" w:hAnsi="Times New Roman" w:cs="Times New Roman"/>
+          <w:i/>
+          <w:iCs/>
+          <w:sz w:val="24"/>
+          <w:szCs w:val="24"/>
+        </w:rPr>
+        <w:t xml:space="preserve"> python3</w:t>
       </w:r>
       <w:r>
         <w:rPr>
@@ -416,7 +564,25 @@
           <w:sz w:val="24"/>
           <w:szCs w:val="24"/>
         </w:rPr>
-        <w:t xml:space="preserve"> e baixar como no windows.</w:t>
+        <w:t xml:space="preserve"> e baixar como no </w:t>
+      </w:r>
+      <w:proofErr w:type="spellStart"/>
+      <w:r>
+        <w:rPr>
+          <w:rFonts w:ascii="Times New Roman" w:hAnsi="Times New Roman" w:cs="Times New Roman"/>
+          <w:sz w:val="24"/>
+          <w:szCs w:val="24"/>
+        </w:rPr>
+        <w:t>windows</w:t>
+      </w:r>
+      <w:proofErr w:type="spellEnd"/>
+      <w:r>
+        <w:rPr>
+          <w:rFonts w:ascii="Times New Roman" w:hAnsi="Times New Roman" w:cs="Times New Roman"/>
+          <w:sz w:val="24"/>
+          <w:szCs w:val="24"/>
+        </w:rPr>
+        <w:t>.</w:t>
       </w:r>
     </w:p>
     <w:p>
@@ -497,7 +663,25 @@
           <w:sz w:val="24"/>
           <w:szCs w:val="24"/>
         </w:rPr>
-        <w:t>Esse site serve para diversas linguagens, não somente pytho.</w:t>
+        <w:t xml:space="preserve">Esse site serve para diversas linguagens, não somente </w:t>
+      </w:r>
+      <w:proofErr w:type="spellStart"/>
+      <w:r>
+        <w:rPr>
+          <w:rFonts w:ascii="Times New Roman" w:hAnsi="Times New Roman" w:cs="Times New Roman"/>
+          <w:sz w:val="24"/>
+          <w:szCs w:val="24"/>
+        </w:rPr>
+        <w:t>pytho</w:t>
+      </w:r>
+      <w:proofErr w:type="spellEnd"/>
+      <w:r>
+        <w:rPr>
+          <w:rFonts w:ascii="Times New Roman" w:hAnsi="Times New Roman" w:cs="Times New Roman"/>
+          <w:sz w:val="24"/>
+          <w:szCs w:val="24"/>
+        </w:rPr>
+        <w:t>.</w:t>
       </w:r>
     </w:p>
     <w:p>
@@ -524,7 +708,25 @@
           <w:sz w:val="24"/>
           <w:szCs w:val="24"/>
         </w:rPr>
-        <w:t>Python3 vem como primeira opção após clicar em “Start coding”.</w:t>
+        <w:t xml:space="preserve">Python3 vem como primeira opção após clicar em “Start </w:t>
+      </w:r>
+      <w:proofErr w:type="spellStart"/>
+      <w:r>
+        <w:rPr>
+          <w:rFonts w:ascii="Times New Roman" w:hAnsi="Times New Roman" w:cs="Times New Roman"/>
+          <w:sz w:val="24"/>
+          <w:szCs w:val="24"/>
+        </w:rPr>
+        <w:t>coding</w:t>
+      </w:r>
+      <w:proofErr w:type="spellEnd"/>
+      <w:r>
+        <w:rPr>
+          <w:rFonts w:ascii="Times New Roman" w:hAnsi="Times New Roman" w:cs="Times New Roman"/>
+          <w:sz w:val="24"/>
+          <w:szCs w:val="24"/>
+        </w:rPr>
+        <w:t>”.</w:t>
       </w:r>
     </w:p>
     <w:p>
@@ -551,7 +753,25 @@
           <w:sz w:val="24"/>
           <w:szCs w:val="24"/>
         </w:rPr>
-        <w:t>Este é um dos melhores sites para codar.</w:t>
+        <w:t xml:space="preserve">Este é um dos melhores sites para </w:t>
+      </w:r>
+      <w:proofErr w:type="spellStart"/>
+      <w:r>
+        <w:rPr>
+          <w:rFonts w:ascii="Times New Roman" w:hAnsi="Times New Roman" w:cs="Times New Roman"/>
+          <w:sz w:val="24"/>
+          <w:szCs w:val="24"/>
+        </w:rPr>
+        <w:t>codar</w:t>
+      </w:r>
+      <w:proofErr w:type="spellEnd"/>
+      <w:r>
+        <w:rPr>
+          <w:rFonts w:ascii="Times New Roman" w:hAnsi="Times New Roman" w:cs="Times New Roman"/>
+          <w:sz w:val="24"/>
+          <w:szCs w:val="24"/>
+        </w:rPr>
+        <w:t>.</w:t>
       </w:r>
     </w:p>
     <w:p>
@@ -580,13 +800,23 @@
         </w:rPr>
         <w:t xml:space="preserve"> </w:t>
       </w:r>
-      <w:r>
-        <w:rPr>
-          <w:rFonts w:ascii="Times New Roman" w:hAnsi="Times New Roman" w:cs="Times New Roman"/>
-          <w:sz w:val="24"/>
-          <w:szCs w:val="24"/>
-        </w:rPr>
-        <w:t>Todas as funções em uma linguagem tem “()” depois de seu nome.</w:t>
+      <w:proofErr w:type="gramStart"/>
+      <w:r>
+        <w:rPr>
+          <w:rFonts w:ascii="Times New Roman" w:hAnsi="Times New Roman" w:cs="Times New Roman"/>
+          <w:sz w:val="24"/>
+          <w:szCs w:val="24"/>
+        </w:rPr>
+        <w:t>Todas as funções em uma linguagem tem</w:t>
+      </w:r>
+      <w:proofErr w:type="gramEnd"/>
+      <w:r>
+        <w:rPr>
+          <w:rFonts w:ascii="Times New Roman" w:hAnsi="Times New Roman" w:cs="Times New Roman"/>
+          <w:sz w:val="24"/>
+          <w:szCs w:val="24"/>
+        </w:rPr>
+        <w:t xml:space="preserve"> “()” depois de seu nome.</w:t>
       </w:r>
     </w:p>
     <w:p>
@@ -613,7 +843,35 @@
           <w:sz w:val="24"/>
           <w:szCs w:val="24"/>
         </w:rPr>
-        <w:t>Ex.: exit(), print(), help().</w:t>
+        <w:t xml:space="preserve">Ex.: </w:t>
+      </w:r>
+      <w:proofErr w:type="spellStart"/>
+      <w:proofErr w:type="gramStart"/>
+      <w:r>
+        <w:rPr>
+          <w:rFonts w:ascii="Times New Roman" w:hAnsi="Times New Roman" w:cs="Times New Roman"/>
+          <w:sz w:val="24"/>
+          <w:szCs w:val="24"/>
+        </w:rPr>
+        <w:t>exit</w:t>
+      </w:r>
+      <w:proofErr w:type="spellEnd"/>
+      <w:r>
+        <w:rPr>
+          <w:rFonts w:ascii="Times New Roman" w:hAnsi="Times New Roman" w:cs="Times New Roman"/>
+          <w:sz w:val="24"/>
+          <w:szCs w:val="24"/>
+        </w:rPr>
+        <w:t>(</w:t>
+      </w:r>
+      <w:proofErr w:type="gramEnd"/>
+      <w:r>
+        <w:rPr>
+          <w:rFonts w:ascii="Times New Roman" w:hAnsi="Times New Roman" w:cs="Times New Roman"/>
+          <w:sz w:val="24"/>
+          <w:szCs w:val="24"/>
+        </w:rPr>
+        <w:t>), print(), help().</w:t>
       </w:r>
     </w:p>
     <w:p>
@@ -640,7 +898,25 @@
           <w:sz w:val="24"/>
           <w:szCs w:val="24"/>
         </w:rPr>
-        <w:t xml:space="preserve"> A Função print() imprime o que estiver dentro de () na tela, ex.: print(“olá, mundo”).</w:t>
+        <w:t xml:space="preserve"> A Função </w:t>
+      </w:r>
+      <w:proofErr w:type="gramStart"/>
+      <w:r>
+        <w:rPr>
+          <w:rFonts w:ascii="Times New Roman" w:hAnsi="Times New Roman" w:cs="Times New Roman"/>
+          <w:sz w:val="24"/>
+          <w:szCs w:val="24"/>
+        </w:rPr>
+        <w:t>print(</w:t>
+      </w:r>
+      <w:proofErr w:type="gramEnd"/>
+      <w:r>
+        <w:rPr>
+          <w:rFonts w:ascii="Times New Roman" w:hAnsi="Times New Roman" w:cs="Times New Roman"/>
+          <w:sz w:val="24"/>
+          <w:szCs w:val="24"/>
+        </w:rPr>
+        <w:t>) imprime o que estiver dentro de () na tela, ex.: print(“olá, mundo”).</w:t>
       </w:r>
       <w:r>
         <w:rPr>
@@ -701,7 +977,53 @@
           <w:sz w:val="24"/>
           <w:szCs w:val="24"/>
         </w:rPr>
-        <w:t>, sep=”caracter”</w:t>
+        <w:t xml:space="preserve">, </w:t>
+      </w:r>
+      <w:proofErr w:type="spellStart"/>
+      <w:r>
+        <w:rPr>
+          <w:rFonts w:ascii="Times New Roman" w:hAnsi="Times New Roman" w:cs="Times New Roman"/>
+          <w:i/>
+          <w:iCs/>
+          <w:sz w:val="24"/>
+          <w:szCs w:val="24"/>
+        </w:rPr>
+        <w:t>sep</w:t>
+      </w:r>
+      <w:proofErr w:type="spellEnd"/>
+      <w:proofErr w:type="gramStart"/>
+      <w:r>
+        <w:rPr>
+          <w:rFonts w:ascii="Times New Roman" w:hAnsi="Times New Roman" w:cs="Times New Roman"/>
+          <w:i/>
+          <w:iCs/>
+          <w:sz w:val="24"/>
+          <w:szCs w:val="24"/>
+        </w:rPr>
+        <w:t>=”</w:t>
+      </w:r>
+      <w:proofErr w:type="spellStart"/>
+      <w:r>
+        <w:rPr>
+          <w:rFonts w:ascii="Times New Roman" w:hAnsi="Times New Roman" w:cs="Times New Roman"/>
+          <w:i/>
+          <w:iCs/>
+          <w:sz w:val="24"/>
+          <w:szCs w:val="24"/>
+        </w:rPr>
+        <w:t>caracter</w:t>
+      </w:r>
+      <w:proofErr w:type="spellEnd"/>
+      <w:proofErr w:type="gramEnd"/>
+      <w:r>
+        <w:rPr>
+          <w:rFonts w:ascii="Times New Roman" w:hAnsi="Times New Roman" w:cs="Times New Roman"/>
+          <w:i/>
+          <w:iCs/>
+          <w:sz w:val="24"/>
+          <w:szCs w:val="24"/>
+        </w:rPr>
+        <w:t>”</w:t>
       </w:r>
       <w:r>
         <w:rPr>
@@ -738,15 +1060,39 @@
         </w:rPr>
         <w:t xml:space="preserve"> O parâmetro </w:t>
       </w:r>
-      <w:r>
-        <w:rPr>
-          <w:rFonts w:ascii="Times New Roman" w:hAnsi="Times New Roman" w:cs="Times New Roman"/>
-          <w:i/>
-          <w:iCs/>
-          <w:sz w:val="24"/>
-          <w:szCs w:val="24"/>
-        </w:rPr>
-        <w:t>end=”\n”</w:t>
+      <w:proofErr w:type="spellStart"/>
+      <w:r>
+        <w:rPr>
+          <w:rFonts w:ascii="Times New Roman" w:hAnsi="Times New Roman" w:cs="Times New Roman"/>
+          <w:i/>
+          <w:iCs/>
+          <w:sz w:val="24"/>
+          <w:szCs w:val="24"/>
+        </w:rPr>
+        <w:t>end</w:t>
+      </w:r>
+      <w:proofErr w:type="spellEnd"/>
+      <w:proofErr w:type="gramStart"/>
+      <w:r>
+        <w:rPr>
+          <w:rFonts w:ascii="Times New Roman" w:hAnsi="Times New Roman" w:cs="Times New Roman"/>
+          <w:i/>
+          <w:iCs/>
+          <w:sz w:val="24"/>
+          <w:szCs w:val="24"/>
+        </w:rPr>
+        <w:t>=”\</w:t>
+      </w:r>
+      <w:proofErr w:type="gramEnd"/>
+      <w:r>
+        <w:rPr>
+          <w:rFonts w:ascii="Times New Roman" w:hAnsi="Times New Roman" w:cs="Times New Roman"/>
+          <w:i/>
+          <w:iCs/>
+          <w:sz w:val="24"/>
+          <w:szCs w:val="24"/>
+        </w:rPr>
+        <w:t>n”</w:t>
       </w:r>
       <w:r>
         <w:rPr>
@@ -791,15 +1137,27 @@
         </w:rPr>
         <w:t xml:space="preserve">Se deixarmos apenas </w:t>
       </w:r>
-      <w:r>
-        <w:rPr>
-          <w:rFonts w:ascii="Times New Roman" w:hAnsi="Times New Roman" w:cs="Times New Roman"/>
-          <w:i/>
-          <w:iCs/>
-          <w:sz w:val="24"/>
-          <w:szCs w:val="24"/>
-        </w:rPr>
-        <w:t>end=””</w:t>
+      <w:proofErr w:type="spellStart"/>
+      <w:r>
+        <w:rPr>
+          <w:rFonts w:ascii="Times New Roman" w:hAnsi="Times New Roman" w:cs="Times New Roman"/>
+          <w:i/>
+          <w:iCs/>
+          <w:sz w:val="24"/>
+          <w:szCs w:val="24"/>
+        </w:rPr>
+        <w:t>end</w:t>
+      </w:r>
+      <w:proofErr w:type="spellEnd"/>
+      <w:r>
+        <w:rPr>
+          <w:rFonts w:ascii="Times New Roman" w:hAnsi="Times New Roman" w:cs="Times New Roman"/>
+          <w:i/>
+          <w:iCs/>
+          <w:sz w:val="24"/>
+          <w:szCs w:val="24"/>
+        </w:rPr>
+        <w:t>=””</w:t>
       </w:r>
       <w:r>
         <w:rPr>
@@ -835,7 +1193,25 @@
           <w:szCs w:val="24"/>
         </w:rPr>
         <w:lastRenderedPageBreak/>
-        <w:t>Isso também funciona para o pointer de digitação, quando utilizamos esse end as &gt;&gt;&gt; no terminal ficam logo no final da frase</w:t>
+        <w:t xml:space="preserve">Isso também funciona para o pointer de digitação, quando utilizamos esse </w:t>
+      </w:r>
+      <w:proofErr w:type="spellStart"/>
+      <w:r>
+        <w:rPr>
+          <w:rFonts w:ascii="Times New Roman" w:hAnsi="Times New Roman" w:cs="Times New Roman"/>
+          <w:sz w:val="24"/>
+          <w:szCs w:val="24"/>
+        </w:rPr>
+        <w:t>end</w:t>
+      </w:r>
+      <w:proofErr w:type="spellEnd"/>
+      <w:r>
+        <w:rPr>
+          <w:rFonts w:ascii="Times New Roman" w:hAnsi="Times New Roman" w:cs="Times New Roman"/>
+          <w:sz w:val="24"/>
+          <w:szCs w:val="24"/>
+        </w:rPr>
+        <w:t xml:space="preserve"> as &gt;&gt;&gt; no terminal ficam logo no final da frase</w:t>
       </w:r>
       <w:r>
         <w:rPr>
@@ -896,7 +1272,29 @@
           <w:sz w:val="24"/>
           <w:szCs w:val="24"/>
         </w:rPr>
-        <w:t>pais = “Italia”</w:t>
+        <w:t>pais = “</w:t>
+      </w:r>
+      <w:proofErr w:type="spellStart"/>
+      <w:r>
+        <w:rPr>
+          <w:rFonts w:ascii="Times New Roman" w:hAnsi="Times New Roman" w:cs="Times New Roman"/>
+          <w:i/>
+          <w:iCs/>
+          <w:sz w:val="24"/>
+          <w:szCs w:val="24"/>
+        </w:rPr>
+        <w:t>Italia</w:t>
+      </w:r>
+      <w:proofErr w:type="spellEnd"/>
+      <w:r>
+        <w:rPr>
+          <w:rFonts w:ascii="Times New Roman" w:hAnsi="Times New Roman" w:cs="Times New Roman"/>
+          <w:i/>
+          <w:iCs/>
+          <w:sz w:val="24"/>
+          <w:szCs w:val="24"/>
+        </w:rPr>
+        <w:t>”</w:t>
       </w:r>
       <w:r>
         <w:rPr>
@@ -951,6 +1349,7 @@
         </w:rPr>
         <w:t xml:space="preserve"> for chamada o que aparecerá será o nome </w:t>
       </w:r>
+      <w:proofErr w:type="spellStart"/>
       <w:r>
         <w:rPr>
           <w:rFonts w:ascii="Times New Roman" w:hAnsi="Times New Roman" w:cs="Times New Roman"/>
@@ -961,6 +1360,7 @@
         </w:rPr>
         <w:t>Italia</w:t>
       </w:r>
+      <w:proofErr w:type="spellEnd"/>
       <w:r>
         <w:rPr>
           <w:rFonts w:ascii="Times New Roman" w:hAnsi="Times New Roman" w:cs="Times New Roman"/>
@@ -1079,15 +1479,27 @@
         </w:rPr>
         <w:t xml:space="preserve">Outro exemplo </w:t>
       </w:r>
-      <w:r>
-        <w:rPr>
-          <w:rFonts w:ascii="Times New Roman" w:hAnsi="Times New Roman" w:cs="Times New Roman"/>
-          <w:i/>
-          <w:iCs/>
-          <w:sz w:val="24"/>
-          <w:szCs w:val="24"/>
-        </w:rPr>
-        <w:t>print(pais, “ganhou”, 5, “títulos”, “mundiais”)</w:t>
+      <w:proofErr w:type="gramStart"/>
+      <w:r>
+        <w:rPr>
+          <w:rFonts w:ascii="Times New Roman" w:hAnsi="Times New Roman" w:cs="Times New Roman"/>
+          <w:i/>
+          <w:iCs/>
+          <w:sz w:val="24"/>
+          <w:szCs w:val="24"/>
+        </w:rPr>
+        <w:t>print(</w:t>
+      </w:r>
+      <w:proofErr w:type="gramEnd"/>
+      <w:r>
+        <w:rPr>
+          <w:rFonts w:ascii="Times New Roman" w:hAnsi="Times New Roman" w:cs="Times New Roman"/>
+          <w:i/>
+          <w:iCs/>
+          <w:sz w:val="24"/>
+          <w:szCs w:val="24"/>
+        </w:rPr>
+        <w:t>pais, “ganhou”, 5, “títulos”, “mundiais”)</w:t>
       </w:r>
       <w:r>
         <w:rPr>
@@ -1207,7 +1619,29 @@
           <w:sz w:val="24"/>
           <w:szCs w:val="24"/>
         </w:rPr>
-        <w:t>&lt;class ‘str’&gt;</w:t>
+        <w:t>&lt;</w:t>
+      </w:r>
+      <w:proofErr w:type="spellStart"/>
+      <w:r>
+        <w:rPr>
+          <w:rFonts w:ascii="Times New Roman" w:hAnsi="Times New Roman" w:cs="Times New Roman"/>
+          <w:i/>
+          <w:iCs/>
+          <w:sz w:val="24"/>
+          <w:szCs w:val="24"/>
+        </w:rPr>
+        <w:t>class</w:t>
+      </w:r>
+      <w:proofErr w:type="spellEnd"/>
+      <w:r>
+        <w:rPr>
+          <w:rFonts w:ascii="Times New Roman" w:hAnsi="Times New Roman" w:cs="Times New Roman"/>
+          <w:i/>
+          <w:iCs/>
+          <w:sz w:val="24"/>
+          <w:szCs w:val="24"/>
+        </w:rPr>
+        <w:t xml:space="preserve"> ‘str’&gt;</w:t>
       </w:r>
       <w:r>
         <w:rPr>
@@ -1285,7 +1719,25 @@
           <w:sz w:val="24"/>
           <w:szCs w:val="24"/>
         </w:rPr>
-        <w:t>: texto. Sempre quando algo é escrito dentro de “ ” ela se torna uma string.</w:t>
+        <w:t xml:space="preserve">: texto. Sempre quando algo é escrito dentro de </w:t>
+      </w:r>
+      <w:proofErr w:type="gramStart"/>
+      <w:r>
+        <w:rPr>
+          <w:rFonts w:ascii="Times New Roman" w:hAnsi="Times New Roman" w:cs="Times New Roman"/>
+          <w:sz w:val="24"/>
+          <w:szCs w:val="24"/>
+        </w:rPr>
+        <w:t>“ ”</w:t>
+      </w:r>
+      <w:proofErr w:type="gramEnd"/>
+      <w:r>
+        <w:rPr>
+          <w:rFonts w:ascii="Times New Roman" w:hAnsi="Times New Roman" w:cs="Times New Roman"/>
+          <w:sz w:val="24"/>
+          <w:szCs w:val="24"/>
+        </w:rPr>
+        <w:t xml:space="preserve"> ela se torna uma string.</w:t>
       </w:r>
     </w:p>
     <w:p>
@@ -1312,7 +1764,25 @@
           <w:sz w:val="24"/>
           <w:szCs w:val="24"/>
         </w:rPr>
-        <w:t>Inteiro (int): Números inteiros. Quando uma variável recebe um número (sem vírgula), ela se torna do tipo inteiro.</w:t>
+        <w:t>Inteiro (</w:t>
+      </w:r>
+      <w:proofErr w:type="spellStart"/>
+      <w:r>
+        <w:rPr>
+          <w:rFonts w:ascii="Times New Roman" w:hAnsi="Times New Roman" w:cs="Times New Roman"/>
+          <w:sz w:val="24"/>
+          <w:szCs w:val="24"/>
+        </w:rPr>
+        <w:t>int</w:t>
+      </w:r>
+      <w:proofErr w:type="spellEnd"/>
+      <w:r>
+        <w:rPr>
+          <w:rFonts w:ascii="Times New Roman" w:hAnsi="Times New Roman" w:cs="Times New Roman"/>
+          <w:sz w:val="24"/>
+          <w:szCs w:val="24"/>
+        </w:rPr>
+        <w:t>): Números inteiros. Quando uma variável recebe um número (sem vírgula), ela se torna do tipo inteiro.</w:t>
       </w:r>
     </w:p>
     <w:p>
@@ -1339,7 +1809,25 @@
           <w:sz w:val="24"/>
           <w:szCs w:val="24"/>
         </w:rPr>
-        <w:t>Float: Números flutuantes/reais. Quando uma variável recebe um real (com vírgula), ela se torna do tipo float.</w:t>
+        <w:t xml:space="preserve">Float: Números flutuantes/reais. Quando uma variável recebe um real (com vírgula), ela se torna do tipo </w:t>
+      </w:r>
+      <w:proofErr w:type="spellStart"/>
+      <w:r>
+        <w:rPr>
+          <w:rFonts w:ascii="Times New Roman" w:hAnsi="Times New Roman" w:cs="Times New Roman"/>
+          <w:sz w:val="24"/>
+          <w:szCs w:val="24"/>
+        </w:rPr>
+        <w:t>float</w:t>
+      </w:r>
+      <w:proofErr w:type="spellEnd"/>
+      <w:r>
+        <w:rPr>
+          <w:rFonts w:ascii="Times New Roman" w:hAnsi="Times New Roman" w:cs="Times New Roman"/>
+          <w:sz w:val="24"/>
+          <w:szCs w:val="24"/>
+        </w:rPr>
+        <w:t>.</w:t>
       </w:r>
     </w:p>
     <w:p>
@@ -1449,6 +1937,7 @@
         </w:rPr>
         <w:t xml:space="preserve">Em python utilizamos o padrão </w:t>
       </w:r>
+      <w:proofErr w:type="spellStart"/>
       <w:r>
         <w:rPr>
           <w:rFonts w:ascii="Times New Roman" w:hAnsi="Times New Roman" w:cs="Times New Roman"/>
@@ -1479,8 +1968,18 @@
           <w:sz w:val="24"/>
           <w:szCs w:val="24"/>
         </w:rPr>
-        <w:t xml:space="preserve">ase para nomear variáveis, ou seja, se o nome da variável for composto as palavras serão separadas por “_”, ao invés de </w:t>
-      </w:r>
+        <w:t>ase</w:t>
+      </w:r>
+      <w:proofErr w:type="spellEnd"/>
+      <w:r>
+        <w:rPr>
+          <w:rFonts w:ascii="Times New Roman" w:hAnsi="Times New Roman" w:cs="Times New Roman"/>
+          <w:sz w:val="24"/>
+          <w:szCs w:val="24"/>
+        </w:rPr>
+        <w:t xml:space="preserve"> para nomear variáveis, ou seja, se o nome da variável for composto as palavras serão separadas por “_”, ao invés de </w:t>
+      </w:r>
+      <w:proofErr w:type="spellStart"/>
       <w:r>
         <w:rPr>
           <w:rFonts w:ascii="Times New Roman" w:hAnsi="Times New Roman" w:cs="Times New Roman"/>
@@ -1495,7 +1994,16 @@
           <w:sz w:val="24"/>
           <w:szCs w:val="24"/>
         </w:rPr>
-        <w:t>amelCase, que o padrão de outras linguagens como J</w:t>
+        <w:t>amelCase</w:t>
+      </w:r>
+      <w:proofErr w:type="spellEnd"/>
+      <w:r>
+        <w:rPr>
+          <w:rFonts w:ascii="Times New Roman" w:hAnsi="Times New Roman" w:cs="Times New Roman"/>
+          <w:sz w:val="24"/>
+          <w:szCs w:val="24"/>
+        </w:rPr>
+        <w:t>, que o padrão de outras linguagens como J</w:t>
       </w:r>
       <w:r>
         <w:rPr>
@@ -1628,6 +2136,7 @@
         </w:rPr>
         <w:t xml:space="preserve">e </w:t>
       </w:r>
+      <w:proofErr w:type="spellStart"/>
       <w:r>
         <w:rPr>
           <w:rFonts w:ascii="Times New Roman" w:hAnsi="Times New Roman" w:cs="Times New Roman"/>
@@ -1638,6 +2147,7 @@
         </w:rPr>
         <w:t>else</w:t>
       </w:r>
+      <w:proofErr w:type="spellEnd"/>
       <w:r>
         <w:rPr>
           <w:rFonts w:ascii="Times New Roman" w:hAnsi="Times New Roman" w:cs="Times New Roman"/>
@@ -1671,7 +2181,25 @@
           <w:sz w:val="24"/>
           <w:szCs w:val="24"/>
         </w:rPr>
-        <w:t>A diferença do python para as outras é que não precisa colocar {} para separar a condição em um bloco, o que conta é a organização/indentação do código</w:t>
+        <w:t>A diferença do python para as outras é que não precisa colocar {} para separar a condição em um bloco, o que conta é a organização/</w:t>
+      </w:r>
+      <w:proofErr w:type="spellStart"/>
+      <w:r>
+        <w:rPr>
+          <w:rFonts w:ascii="Times New Roman" w:hAnsi="Times New Roman" w:cs="Times New Roman"/>
+          <w:sz w:val="24"/>
+          <w:szCs w:val="24"/>
+        </w:rPr>
+        <w:t>indentação</w:t>
+      </w:r>
+      <w:proofErr w:type="spellEnd"/>
+      <w:r>
+        <w:rPr>
+          <w:rFonts w:ascii="Times New Roman" w:hAnsi="Times New Roman" w:cs="Times New Roman"/>
+          <w:sz w:val="24"/>
+          <w:szCs w:val="24"/>
+        </w:rPr>
+        <w:t xml:space="preserve"> do código</w:t>
       </w:r>
       <w:r>
         <w:rPr>
@@ -1754,6 +2282,7 @@
         </w:rPr>
         <w:t xml:space="preserve">, caso queira que venha em um formato específico como </w:t>
       </w:r>
+      <w:proofErr w:type="spellStart"/>
       <w:r>
         <w:rPr>
           <w:rFonts w:ascii="Times New Roman" w:hAnsi="Times New Roman" w:cs="Times New Roman"/>
@@ -1764,6 +2293,7 @@
         </w:rPr>
         <w:t>int</w:t>
       </w:r>
+      <w:proofErr w:type="spellEnd"/>
       <w:r>
         <w:rPr>
           <w:rFonts w:ascii="Times New Roman" w:hAnsi="Times New Roman" w:cs="Times New Roman"/>
@@ -1772,6 +2302,7 @@
         </w:rPr>
         <w:t xml:space="preserve"> ou </w:t>
       </w:r>
+      <w:proofErr w:type="spellStart"/>
       <w:r>
         <w:rPr>
           <w:rFonts w:ascii="Times New Roman" w:hAnsi="Times New Roman" w:cs="Times New Roman"/>
@@ -1782,6 +2313,7 @@
         </w:rPr>
         <w:t>float</w:t>
       </w:r>
+      <w:proofErr w:type="spellEnd"/>
       <w:r>
         <w:rPr>
           <w:rFonts w:ascii="Times New Roman" w:hAnsi="Times New Roman" w:cs="Times New Roman"/>
@@ -1790,6 +2322,7 @@
         </w:rPr>
         <w:t xml:space="preserve">, precisamos declarar isso com o </w:t>
       </w:r>
+      <w:proofErr w:type="spellStart"/>
       <w:r>
         <w:rPr>
           <w:rFonts w:ascii="Times New Roman" w:hAnsi="Times New Roman" w:cs="Times New Roman"/>
@@ -1810,6 +2343,7 @@
         </w:rPr>
         <w:t>umero_str</w:t>
       </w:r>
+      <w:proofErr w:type="spellEnd"/>
       <w:r>
         <w:rPr>
           <w:rFonts w:ascii="Times New Roman" w:hAnsi="Times New Roman" w:cs="Times New Roman"/>
@@ -1828,15 +2362,39 @@
         </w:rPr>
         <w:t xml:space="preserve"> </w:t>
       </w:r>
-      <w:r>
-        <w:rPr>
-          <w:rFonts w:ascii="Times New Roman" w:hAnsi="Times New Roman" w:cs="Times New Roman"/>
-          <w:i/>
-          <w:iCs/>
-          <w:sz w:val="24"/>
-          <w:szCs w:val="24"/>
-        </w:rPr>
-        <w:t>int(input(“Digite um número:”))</w:t>
+      <w:proofErr w:type="spellStart"/>
+      <w:proofErr w:type="gramStart"/>
+      <w:r>
+        <w:rPr>
+          <w:rFonts w:ascii="Times New Roman" w:hAnsi="Times New Roman" w:cs="Times New Roman"/>
+          <w:i/>
+          <w:iCs/>
+          <w:sz w:val="24"/>
+          <w:szCs w:val="24"/>
+        </w:rPr>
+        <w:t>int</w:t>
+      </w:r>
+      <w:proofErr w:type="spellEnd"/>
+      <w:r>
+        <w:rPr>
+          <w:rFonts w:ascii="Times New Roman" w:hAnsi="Times New Roman" w:cs="Times New Roman"/>
+          <w:i/>
+          <w:iCs/>
+          <w:sz w:val="24"/>
+          <w:szCs w:val="24"/>
+        </w:rPr>
+        <w:t>(</w:t>
+      </w:r>
+      <w:proofErr w:type="gramEnd"/>
+      <w:r>
+        <w:rPr>
+          <w:rFonts w:ascii="Times New Roman" w:hAnsi="Times New Roman" w:cs="Times New Roman"/>
+          <w:i/>
+          <w:iCs/>
+          <w:sz w:val="24"/>
+          <w:szCs w:val="24"/>
+        </w:rPr>
+        <w:t>input(“Digite um número:”))</w:t>
       </w:r>
       <w:r>
         <w:rPr>
@@ -1846,6 +2404,7 @@
         </w:rPr>
         <w:t xml:space="preserve">, ou colocando uma segunda variável e fazendo ela receber o input na conversão: </w:t>
       </w:r>
+      <w:proofErr w:type="spellStart"/>
       <w:r>
         <w:rPr>
           <w:rFonts w:ascii="Times New Roman" w:hAnsi="Times New Roman" w:cs="Times New Roman"/>
@@ -1866,16 +2425,62 @@
         </w:rPr>
         <w:t>umero_str</w:t>
       </w:r>
-      <w:r>
-        <w:rPr>
-          <w:rFonts w:ascii="Times New Roman" w:hAnsi="Times New Roman" w:cs="Times New Roman"/>
-          <w:i/>
-          <w:iCs/>
-          <w:sz w:val="24"/>
-          <w:szCs w:val="24"/>
-        </w:rPr>
-        <w:t xml:space="preserve"> = input(“Digite um número:”); numero = int(</w:t>
-      </w:r>
+      <w:proofErr w:type="spellEnd"/>
+      <w:r>
+        <w:rPr>
+          <w:rFonts w:ascii="Times New Roman" w:hAnsi="Times New Roman" w:cs="Times New Roman"/>
+          <w:i/>
+          <w:iCs/>
+          <w:sz w:val="24"/>
+          <w:szCs w:val="24"/>
+        </w:rPr>
+        <w:t xml:space="preserve"> = input(“Digite um número:”); </w:t>
+      </w:r>
+      <w:proofErr w:type="spellStart"/>
+      <w:r>
+        <w:rPr>
+          <w:rFonts w:ascii="Times New Roman" w:hAnsi="Times New Roman" w:cs="Times New Roman"/>
+          <w:i/>
+          <w:iCs/>
+          <w:sz w:val="24"/>
+          <w:szCs w:val="24"/>
+        </w:rPr>
+        <w:t>numero</w:t>
+      </w:r>
+      <w:proofErr w:type="spellEnd"/>
+      <w:r>
+        <w:rPr>
+          <w:rFonts w:ascii="Times New Roman" w:hAnsi="Times New Roman" w:cs="Times New Roman"/>
+          <w:i/>
+          <w:iCs/>
+          <w:sz w:val="24"/>
+          <w:szCs w:val="24"/>
+        </w:rPr>
+        <w:t xml:space="preserve"> = </w:t>
+      </w:r>
+      <w:proofErr w:type="spellStart"/>
+      <w:r>
+        <w:rPr>
+          <w:rFonts w:ascii="Times New Roman" w:hAnsi="Times New Roman" w:cs="Times New Roman"/>
+          <w:i/>
+          <w:iCs/>
+          <w:sz w:val="24"/>
+          <w:szCs w:val="24"/>
+        </w:rPr>
+        <w:t>int</w:t>
+      </w:r>
+      <w:proofErr w:type="spellEnd"/>
+      <w:r>
+        <w:rPr>
+          <w:rFonts w:ascii="Times New Roman" w:hAnsi="Times New Roman" w:cs="Times New Roman"/>
+          <w:i/>
+          <w:iCs/>
+          <w:sz w:val="24"/>
+          <w:szCs w:val="24"/>
+        </w:rPr>
+        <w:t>(</w:t>
+      </w:r>
+      <w:proofErr w:type="spellStart"/>
       <w:r>
         <w:rPr>
           <w:rFonts w:ascii="Times New Roman" w:hAnsi="Times New Roman" w:cs="Times New Roman"/>
@@ -1896,6 +2501,7 @@
         </w:rPr>
         <w:t>umero_str</w:t>
       </w:r>
+      <w:proofErr w:type="spellEnd"/>
       <w:r>
         <w:rPr>
           <w:rFonts w:ascii="Times New Roman" w:hAnsi="Times New Roman" w:cs="Times New Roman"/>
@@ -1982,7 +2588,43 @@
           <w:sz w:val="24"/>
           <w:szCs w:val="24"/>
         </w:rPr>
-        <w:t>O sinal de “+” quando colocado entre duas str irá concatenar ambas e imprimir uma palavra só com as duas palavras de cada variável, quando colocado entre números ocorrerá a soma e quando colocado entre número e str o código não funciona, a menos que convertamos o número de str para int/float.</w:t>
+        <w:t xml:space="preserve">O sinal de “+” quando colocado entre duas str irá concatenar ambas e imprimir uma palavra só com as duas palavras de cada variável, quando colocado entre números ocorrerá a soma e quando colocado entre número e str o código não funciona, a menos que convertamos o número de str para </w:t>
+      </w:r>
+      <w:proofErr w:type="spellStart"/>
+      <w:r>
+        <w:rPr>
+          <w:rFonts w:ascii="Times New Roman" w:hAnsi="Times New Roman" w:cs="Times New Roman"/>
+          <w:sz w:val="24"/>
+          <w:szCs w:val="24"/>
+        </w:rPr>
+        <w:t>int</w:t>
+      </w:r>
+      <w:proofErr w:type="spellEnd"/>
+      <w:r>
+        <w:rPr>
+          <w:rFonts w:ascii="Times New Roman" w:hAnsi="Times New Roman" w:cs="Times New Roman"/>
+          <w:sz w:val="24"/>
+          <w:szCs w:val="24"/>
+        </w:rPr>
+        <w:t>/</w:t>
+      </w:r>
+      <w:proofErr w:type="spellStart"/>
+      <w:r>
+        <w:rPr>
+          <w:rFonts w:ascii="Times New Roman" w:hAnsi="Times New Roman" w:cs="Times New Roman"/>
+          <w:sz w:val="24"/>
+          <w:szCs w:val="24"/>
+        </w:rPr>
+        <w:t>float</w:t>
+      </w:r>
+      <w:proofErr w:type="spellEnd"/>
+      <w:r>
+        <w:rPr>
+          <w:rFonts w:ascii="Times New Roman" w:hAnsi="Times New Roman" w:cs="Times New Roman"/>
+          <w:sz w:val="24"/>
+          <w:szCs w:val="24"/>
+        </w:rPr>
+        <w:t>.</w:t>
       </w:r>
     </w:p>
     <w:p>
@@ -2009,25 +2651,130 @@
           <w:sz w:val="24"/>
           <w:szCs w:val="24"/>
         </w:rPr>
-        <w:t xml:space="preserve"> Syntax Sugar = nome dado à “técnica” de copiar várias vezes a mesma string como por exemplo </w:t>
-      </w:r>
-      <w:r>
-        <w:rPr>
-          <w:rFonts w:ascii="Times New Roman" w:hAnsi="Times New Roman" w:cs="Times New Roman"/>
-          <w:i/>
-          <w:iCs/>
-          <w:sz w:val="24"/>
-          <w:szCs w:val="24"/>
-        </w:rPr>
-        <w:t>print(“20” *10)</w:t>
-      </w:r>
-      <w:r>
-        <w:rPr>
-          <w:rFonts w:ascii="Times New Roman" w:hAnsi="Times New Roman" w:cs="Times New Roman"/>
-          <w:sz w:val="24"/>
-          <w:szCs w:val="24"/>
-        </w:rPr>
-        <w:t xml:space="preserve"> o que acontecerá é que será impresso 10 vezes o número “20”. Isso é muito útil para facilitar coisas que seria muito trabalhosas.</w:t>
+        <w:t xml:space="preserve"> </w:t>
+      </w:r>
+      <w:proofErr w:type="spellStart"/>
+      <w:r>
+        <w:rPr>
+          <w:rFonts w:ascii="Times New Roman" w:hAnsi="Times New Roman" w:cs="Times New Roman"/>
+          <w:sz w:val="24"/>
+          <w:szCs w:val="24"/>
+        </w:rPr>
+        <w:t>Syntax</w:t>
+      </w:r>
+      <w:proofErr w:type="spellEnd"/>
+      <w:r>
+        <w:rPr>
+          <w:rFonts w:ascii="Times New Roman" w:hAnsi="Times New Roman" w:cs="Times New Roman"/>
+          <w:sz w:val="24"/>
+          <w:szCs w:val="24"/>
+        </w:rPr>
+        <w:t xml:space="preserve"> Sugar = nome dado à “técnica” de copiar várias vezes a mesma string como por exemplo </w:t>
+      </w:r>
+      <w:proofErr w:type="gramStart"/>
+      <w:r>
+        <w:rPr>
+          <w:rFonts w:ascii="Times New Roman" w:hAnsi="Times New Roman" w:cs="Times New Roman"/>
+          <w:i/>
+          <w:iCs/>
+          <w:sz w:val="24"/>
+          <w:szCs w:val="24"/>
+        </w:rPr>
+        <w:t>print(</w:t>
+      </w:r>
+      <w:proofErr w:type="gramEnd"/>
+      <w:r>
+        <w:rPr>
+          <w:rFonts w:ascii="Times New Roman" w:hAnsi="Times New Roman" w:cs="Times New Roman"/>
+          <w:i/>
+          <w:iCs/>
+          <w:sz w:val="24"/>
+          <w:szCs w:val="24"/>
+        </w:rPr>
+        <w:t>“20” *10)</w:t>
+      </w:r>
+      <w:r>
+        <w:rPr>
+          <w:rFonts w:ascii="Times New Roman" w:hAnsi="Times New Roman" w:cs="Times New Roman"/>
+          <w:sz w:val="24"/>
+          <w:szCs w:val="24"/>
+        </w:rPr>
+        <w:t xml:space="preserve"> o que acontecerá é que será impresso 10 vezes o número “20”. Isso é muito útil para facilitar coisas que seria muito </w:t>
+      </w:r>
+      <w:proofErr w:type="gramStart"/>
+      <w:r>
+        <w:rPr>
+          <w:rFonts w:ascii="Times New Roman" w:hAnsi="Times New Roman" w:cs="Times New Roman"/>
+          <w:sz w:val="24"/>
+          <w:szCs w:val="24"/>
+        </w:rPr>
+        <w:t>trabalhosas</w:t>
+      </w:r>
+      <w:proofErr w:type="gramEnd"/>
+      <w:r>
+        <w:rPr>
+          <w:rFonts w:ascii="Times New Roman" w:hAnsi="Times New Roman" w:cs="Times New Roman"/>
+          <w:sz w:val="24"/>
+          <w:szCs w:val="24"/>
+        </w:rPr>
+        <w:t>.</w:t>
+      </w:r>
+    </w:p>
+    <w:p>
+      <w:pPr>
+        <w:pStyle w:val="PargrafodaLista"/>
+        <w:numPr>
+          <w:ilvl w:val="0"/>
+          <w:numId w:val="1"/>
+        </w:numPr>
+        <w:spacing w:line="360" w:lineRule="auto"/>
+        <w:jc w:val="both"/>
+        <w:rPr>
+          <w:rFonts w:ascii="Times New Roman" w:hAnsi="Times New Roman" w:cs="Times New Roman"/>
+          <w:b/>
+          <w:bCs/>
+          <w:sz w:val="24"/>
+          <w:szCs w:val="24"/>
+          <w:u w:val="single"/>
+        </w:rPr>
+      </w:pPr>
+      <w:r>
+        <w:rPr>
+          <w:rFonts w:ascii="Times New Roman" w:hAnsi="Times New Roman" w:cs="Times New Roman"/>
+          <w:b/>
+          <w:bCs/>
+          <w:sz w:val="24"/>
+          <w:szCs w:val="24"/>
+          <w:u w:val="single"/>
+        </w:rPr>
+        <w:t>Aula 3 – Testando Valores:</w:t>
+      </w:r>
+    </w:p>
+    <w:p>
+      <w:pPr>
+        <w:pStyle w:val="PargrafodaLista"/>
+        <w:numPr>
+          <w:ilvl w:val="1"/>
+          <w:numId w:val="1"/>
+        </w:numPr>
+        <w:spacing w:line="360" w:lineRule="auto"/>
+        <w:jc w:val="both"/>
+        <w:rPr>
+          <w:rFonts w:ascii="Times New Roman" w:hAnsi="Times New Roman" w:cs="Times New Roman"/>
+          <w:b/>
+          <w:bCs/>
+          <w:sz w:val="24"/>
+          <w:szCs w:val="24"/>
+          <w:u w:val="single"/>
+        </w:rPr>
+      </w:pPr>
+      <w:r>
+        <w:rPr>
+          <w:rFonts w:ascii="Times New Roman" w:hAnsi="Times New Roman" w:cs="Times New Roman"/>
+          <w:sz w:val="24"/>
+          <w:szCs w:val="24"/>
+        </w:rPr>
+        <w:t xml:space="preserve"> </w:t>
       </w:r>
     </w:p>
     <w:sectPr>

--- a/Python/Anotações/Python.docx
+++ b/Python/Anotações/Python.docx
@@ -111,7 +111,25 @@
           <w:sz w:val="24"/>
           <w:szCs w:val="24"/>
         </w:rPr>
-        <w:t xml:space="preserve">Para instalar o python na versão mais recente para o windows acesse esse site: </w:t>
+        <w:t xml:space="preserve">Para instalar o python na versão mais recente para o </w:t>
+      </w:r>
+      <w:proofErr w:type="spellStart"/>
+      <w:r>
+        <w:rPr>
+          <w:rFonts w:ascii="Times New Roman" w:hAnsi="Times New Roman" w:cs="Times New Roman"/>
+          <w:sz w:val="24"/>
+          <w:szCs w:val="24"/>
+        </w:rPr>
+        <w:t>windows</w:t>
+      </w:r>
+      <w:proofErr w:type="spellEnd"/>
+      <w:r>
+        <w:rPr>
+          <w:rFonts w:ascii="Times New Roman" w:hAnsi="Times New Roman" w:cs="Times New Roman"/>
+          <w:sz w:val="24"/>
+          <w:szCs w:val="24"/>
+        </w:rPr>
+        <w:t xml:space="preserve"> acesse esse site: </w:t>
       </w:r>
       <w:hyperlink r:id="rId5" w:history="1">
         <w:r>
@@ -173,8 +191,18 @@
           <w:sz w:val="24"/>
           <w:szCs w:val="24"/>
         </w:rPr>
-        <w:t>s Linux e macOS</w:t>
-      </w:r>
+        <w:t xml:space="preserve">s Linux e </w:t>
+      </w:r>
+      <w:proofErr w:type="spellStart"/>
+      <w:r>
+        <w:rPr>
+          <w:rFonts w:ascii="Times New Roman" w:hAnsi="Times New Roman" w:cs="Times New Roman"/>
+          <w:sz w:val="24"/>
+          <w:szCs w:val="24"/>
+        </w:rPr>
+        <w:t>macOS</w:t>
+      </w:r>
+      <w:proofErr w:type="spellEnd"/>
       <w:r>
         <w:rPr>
           <w:rFonts w:ascii="Times New Roman" w:hAnsi="Times New Roman" w:cs="Times New Roman"/>
@@ -210,15 +238,71 @@
         </w:rPr>
         <w:t xml:space="preserve">Caso não venha abra o terminal e use o comando </w:t>
       </w:r>
-      <w:r>
-        <w:rPr>
-          <w:rFonts w:ascii="Times New Roman" w:hAnsi="Times New Roman" w:cs="Times New Roman"/>
-          <w:i/>
-          <w:iCs/>
-          <w:sz w:val="24"/>
-          <w:szCs w:val="24"/>
-        </w:rPr>
-        <w:t>sudo apt-get install python3</w:t>
+      <w:proofErr w:type="spellStart"/>
+      <w:r>
+        <w:rPr>
+          <w:rFonts w:ascii="Times New Roman" w:hAnsi="Times New Roman" w:cs="Times New Roman"/>
+          <w:i/>
+          <w:iCs/>
+          <w:sz w:val="24"/>
+          <w:szCs w:val="24"/>
+        </w:rPr>
+        <w:t>sudo</w:t>
+      </w:r>
+      <w:proofErr w:type="spellEnd"/>
+      <w:r>
+        <w:rPr>
+          <w:rFonts w:ascii="Times New Roman" w:hAnsi="Times New Roman" w:cs="Times New Roman"/>
+          <w:i/>
+          <w:iCs/>
+          <w:sz w:val="24"/>
+          <w:szCs w:val="24"/>
+        </w:rPr>
+        <w:t xml:space="preserve"> </w:t>
+      </w:r>
+      <w:proofErr w:type="spellStart"/>
+      <w:r>
+        <w:rPr>
+          <w:rFonts w:ascii="Times New Roman" w:hAnsi="Times New Roman" w:cs="Times New Roman"/>
+          <w:i/>
+          <w:iCs/>
+          <w:sz w:val="24"/>
+          <w:szCs w:val="24"/>
+        </w:rPr>
+        <w:t>apt-get</w:t>
+      </w:r>
+      <w:proofErr w:type="spellEnd"/>
+      <w:r>
+        <w:rPr>
+          <w:rFonts w:ascii="Times New Roman" w:hAnsi="Times New Roman" w:cs="Times New Roman"/>
+          <w:i/>
+          <w:iCs/>
+          <w:sz w:val="24"/>
+          <w:szCs w:val="24"/>
+        </w:rPr>
+        <w:t xml:space="preserve"> </w:t>
+      </w:r>
+      <w:proofErr w:type="spellStart"/>
+      <w:r>
+        <w:rPr>
+          <w:rFonts w:ascii="Times New Roman" w:hAnsi="Times New Roman" w:cs="Times New Roman"/>
+          <w:i/>
+          <w:iCs/>
+          <w:sz w:val="24"/>
+          <w:szCs w:val="24"/>
+        </w:rPr>
+        <w:t>install</w:t>
+      </w:r>
+      <w:proofErr w:type="spellEnd"/>
+      <w:r>
+        <w:rPr>
+          <w:rFonts w:ascii="Times New Roman" w:hAnsi="Times New Roman" w:cs="Times New Roman"/>
+          <w:i/>
+          <w:iCs/>
+          <w:sz w:val="24"/>
+          <w:szCs w:val="24"/>
+        </w:rPr>
+        <w:t xml:space="preserve"> python3</w:t>
       </w:r>
       <w:r>
         <w:rPr>
@@ -253,7 +337,25 @@
           <w:sz w:val="24"/>
           <w:szCs w:val="24"/>
         </w:rPr>
-        <w:t xml:space="preserve">No mc entrar no site </w:t>
+        <w:t xml:space="preserve">No </w:t>
+      </w:r>
+      <w:proofErr w:type="spellStart"/>
+      <w:r>
+        <w:rPr>
+          <w:rFonts w:ascii="Times New Roman" w:hAnsi="Times New Roman" w:cs="Times New Roman"/>
+          <w:sz w:val="24"/>
+          <w:szCs w:val="24"/>
+        </w:rPr>
+        <w:t>mc</w:t>
+      </w:r>
+      <w:proofErr w:type="spellEnd"/>
+      <w:r>
+        <w:rPr>
+          <w:rFonts w:ascii="Times New Roman" w:hAnsi="Times New Roman" w:cs="Times New Roman"/>
+          <w:sz w:val="24"/>
+          <w:szCs w:val="24"/>
+        </w:rPr>
+        <w:t xml:space="preserve"> entrar no site </w:t>
       </w:r>
       <w:hyperlink r:id="rId6" w:history="1">
         <w:r>
@@ -301,15 +403,27 @@
         </w:rPr>
         <w:t xml:space="preserve">Use o comando </w:t>
       </w:r>
-      <w:r>
-        <w:rPr>
-          <w:rFonts w:ascii="Times New Roman" w:hAnsi="Times New Roman" w:cs="Times New Roman"/>
-          <w:i/>
-          <w:iCs/>
-          <w:sz w:val="24"/>
-          <w:szCs w:val="24"/>
-        </w:rPr>
-        <w:t>brew update</w:t>
+      <w:proofErr w:type="spellStart"/>
+      <w:r>
+        <w:rPr>
+          <w:rFonts w:ascii="Times New Roman" w:hAnsi="Times New Roman" w:cs="Times New Roman"/>
+          <w:i/>
+          <w:iCs/>
+          <w:sz w:val="24"/>
+          <w:szCs w:val="24"/>
+        </w:rPr>
+        <w:t>brew</w:t>
+      </w:r>
+      <w:proofErr w:type="spellEnd"/>
+      <w:r>
+        <w:rPr>
+          <w:rFonts w:ascii="Times New Roman" w:hAnsi="Times New Roman" w:cs="Times New Roman"/>
+          <w:i/>
+          <w:iCs/>
+          <w:sz w:val="24"/>
+          <w:szCs w:val="24"/>
+        </w:rPr>
+        <w:t xml:space="preserve"> update</w:t>
       </w:r>
       <w:r>
         <w:rPr>
@@ -346,15 +460,49 @@
         </w:rPr>
         <w:t xml:space="preserve">Use o comando </w:t>
       </w:r>
-      <w:r>
-        <w:rPr>
-          <w:rFonts w:ascii="Times New Roman" w:hAnsi="Times New Roman" w:cs="Times New Roman"/>
-          <w:i/>
-          <w:iCs/>
-          <w:sz w:val="24"/>
-          <w:szCs w:val="24"/>
-        </w:rPr>
-        <w:t>brew install python3</w:t>
+      <w:proofErr w:type="spellStart"/>
+      <w:r>
+        <w:rPr>
+          <w:rFonts w:ascii="Times New Roman" w:hAnsi="Times New Roman" w:cs="Times New Roman"/>
+          <w:i/>
+          <w:iCs/>
+          <w:sz w:val="24"/>
+          <w:szCs w:val="24"/>
+        </w:rPr>
+        <w:t>brew</w:t>
+      </w:r>
+      <w:proofErr w:type="spellEnd"/>
+      <w:r>
+        <w:rPr>
+          <w:rFonts w:ascii="Times New Roman" w:hAnsi="Times New Roman" w:cs="Times New Roman"/>
+          <w:i/>
+          <w:iCs/>
+          <w:sz w:val="24"/>
+          <w:szCs w:val="24"/>
+        </w:rPr>
+        <w:t xml:space="preserve"> </w:t>
+      </w:r>
+      <w:proofErr w:type="spellStart"/>
+      <w:r>
+        <w:rPr>
+          <w:rFonts w:ascii="Times New Roman" w:hAnsi="Times New Roman" w:cs="Times New Roman"/>
+          <w:i/>
+          <w:iCs/>
+          <w:sz w:val="24"/>
+          <w:szCs w:val="24"/>
+        </w:rPr>
+        <w:t>install</w:t>
+      </w:r>
+      <w:proofErr w:type="spellEnd"/>
+      <w:r>
+        <w:rPr>
+          <w:rFonts w:ascii="Times New Roman" w:hAnsi="Times New Roman" w:cs="Times New Roman"/>
+          <w:i/>
+          <w:iCs/>
+          <w:sz w:val="24"/>
+          <w:szCs w:val="24"/>
+        </w:rPr>
+        <w:t xml:space="preserve"> python3</w:t>
       </w:r>
       <w:r>
         <w:rPr>
@@ -416,7 +564,25 @@
           <w:sz w:val="24"/>
           <w:szCs w:val="24"/>
         </w:rPr>
-        <w:t xml:space="preserve"> e baixar como no windows.</w:t>
+        <w:t xml:space="preserve"> e baixar como no </w:t>
+      </w:r>
+      <w:proofErr w:type="spellStart"/>
+      <w:r>
+        <w:rPr>
+          <w:rFonts w:ascii="Times New Roman" w:hAnsi="Times New Roman" w:cs="Times New Roman"/>
+          <w:sz w:val="24"/>
+          <w:szCs w:val="24"/>
+        </w:rPr>
+        <w:t>windows</w:t>
+      </w:r>
+      <w:proofErr w:type="spellEnd"/>
+      <w:r>
+        <w:rPr>
+          <w:rFonts w:ascii="Times New Roman" w:hAnsi="Times New Roman" w:cs="Times New Roman"/>
+          <w:sz w:val="24"/>
+          <w:szCs w:val="24"/>
+        </w:rPr>
+        <w:t>.</w:t>
       </w:r>
     </w:p>
     <w:p>
@@ -497,7 +663,25 @@
           <w:sz w:val="24"/>
           <w:szCs w:val="24"/>
         </w:rPr>
-        <w:t>Esse site serve para diversas linguagens, não somente pytho.</w:t>
+        <w:t xml:space="preserve">Esse site serve para diversas linguagens, não somente </w:t>
+      </w:r>
+      <w:proofErr w:type="spellStart"/>
+      <w:r>
+        <w:rPr>
+          <w:rFonts w:ascii="Times New Roman" w:hAnsi="Times New Roman" w:cs="Times New Roman"/>
+          <w:sz w:val="24"/>
+          <w:szCs w:val="24"/>
+        </w:rPr>
+        <w:t>pytho</w:t>
+      </w:r>
+      <w:proofErr w:type="spellEnd"/>
+      <w:r>
+        <w:rPr>
+          <w:rFonts w:ascii="Times New Roman" w:hAnsi="Times New Roman" w:cs="Times New Roman"/>
+          <w:sz w:val="24"/>
+          <w:szCs w:val="24"/>
+        </w:rPr>
+        <w:t>.</w:t>
       </w:r>
     </w:p>
     <w:p>
@@ -524,7 +708,25 @@
           <w:sz w:val="24"/>
           <w:szCs w:val="24"/>
         </w:rPr>
-        <w:t>Python3 vem como primeira opção após clicar em “Start coding”.</w:t>
+        <w:t xml:space="preserve">Python3 vem como primeira opção após clicar em “Start </w:t>
+      </w:r>
+      <w:proofErr w:type="spellStart"/>
+      <w:r>
+        <w:rPr>
+          <w:rFonts w:ascii="Times New Roman" w:hAnsi="Times New Roman" w:cs="Times New Roman"/>
+          <w:sz w:val="24"/>
+          <w:szCs w:val="24"/>
+        </w:rPr>
+        <w:t>coding</w:t>
+      </w:r>
+      <w:proofErr w:type="spellEnd"/>
+      <w:r>
+        <w:rPr>
+          <w:rFonts w:ascii="Times New Roman" w:hAnsi="Times New Roman" w:cs="Times New Roman"/>
+          <w:sz w:val="24"/>
+          <w:szCs w:val="24"/>
+        </w:rPr>
+        <w:t>”.</w:t>
       </w:r>
     </w:p>
     <w:p>
@@ -551,7 +753,25 @@
           <w:sz w:val="24"/>
           <w:szCs w:val="24"/>
         </w:rPr>
-        <w:t>Este é um dos melhores sites para codar.</w:t>
+        <w:t xml:space="preserve">Este é um dos melhores sites para </w:t>
+      </w:r>
+      <w:proofErr w:type="spellStart"/>
+      <w:r>
+        <w:rPr>
+          <w:rFonts w:ascii="Times New Roman" w:hAnsi="Times New Roman" w:cs="Times New Roman"/>
+          <w:sz w:val="24"/>
+          <w:szCs w:val="24"/>
+        </w:rPr>
+        <w:t>codar</w:t>
+      </w:r>
+      <w:proofErr w:type="spellEnd"/>
+      <w:r>
+        <w:rPr>
+          <w:rFonts w:ascii="Times New Roman" w:hAnsi="Times New Roman" w:cs="Times New Roman"/>
+          <w:sz w:val="24"/>
+          <w:szCs w:val="24"/>
+        </w:rPr>
+        <w:t>.</w:t>
       </w:r>
     </w:p>
     <w:p>
@@ -613,7 +833,25 @@
           <w:sz w:val="24"/>
           <w:szCs w:val="24"/>
         </w:rPr>
-        <w:t>Ex.: exit(), print(), help().</w:t>
+        <w:t xml:space="preserve">Ex.: </w:t>
+      </w:r>
+      <w:proofErr w:type="spellStart"/>
+      <w:r>
+        <w:rPr>
+          <w:rFonts w:ascii="Times New Roman" w:hAnsi="Times New Roman" w:cs="Times New Roman"/>
+          <w:sz w:val="24"/>
+          <w:szCs w:val="24"/>
+        </w:rPr>
+        <w:t>exit</w:t>
+      </w:r>
+      <w:proofErr w:type="spellEnd"/>
+      <w:r>
+        <w:rPr>
+          <w:rFonts w:ascii="Times New Roman" w:hAnsi="Times New Roman" w:cs="Times New Roman"/>
+          <w:sz w:val="24"/>
+          <w:szCs w:val="24"/>
+        </w:rPr>
+        <w:t>(), print(), help().</w:t>
       </w:r>
     </w:p>
     <w:p>
@@ -701,7 +939,51 @@
           <w:sz w:val="24"/>
           <w:szCs w:val="24"/>
         </w:rPr>
-        <w:t>, sep=”caracter”</w:t>
+        <w:t xml:space="preserve">, </w:t>
+      </w:r>
+      <w:proofErr w:type="spellStart"/>
+      <w:r>
+        <w:rPr>
+          <w:rFonts w:ascii="Times New Roman" w:hAnsi="Times New Roman" w:cs="Times New Roman"/>
+          <w:i/>
+          <w:iCs/>
+          <w:sz w:val="24"/>
+          <w:szCs w:val="24"/>
+        </w:rPr>
+        <w:t>sep</w:t>
+      </w:r>
+      <w:proofErr w:type="spellEnd"/>
+      <w:r>
+        <w:rPr>
+          <w:rFonts w:ascii="Times New Roman" w:hAnsi="Times New Roman" w:cs="Times New Roman"/>
+          <w:i/>
+          <w:iCs/>
+          <w:sz w:val="24"/>
+          <w:szCs w:val="24"/>
+        </w:rPr>
+        <w:t>=”</w:t>
+      </w:r>
+      <w:proofErr w:type="spellStart"/>
+      <w:r>
+        <w:rPr>
+          <w:rFonts w:ascii="Times New Roman" w:hAnsi="Times New Roman" w:cs="Times New Roman"/>
+          <w:i/>
+          <w:iCs/>
+          <w:sz w:val="24"/>
+          <w:szCs w:val="24"/>
+        </w:rPr>
+        <w:t>caracter</w:t>
+      </w:r>
+      <w:proofErr w:type="spellEnd"/>
+      <w:r>
+        <w:rPr>
+          <w:rFonts w:ascii="Times New Roman" w:hAnsi="Times New Roman" w:cs="Times New Roman"/>
+          <w:i/>
+          <w:iCs/>
+          <w:sz w:val="24"/>
+          <w:szCs w:val="24"/>
+        </w:rPr>
+        <w:t>”</w:t>
       </w:r>
       <w:r>
         <w:rPr>
@@ -738,15 +1020,27 @@
         </w:rPr>
         <w:t xml:space="preserve"> O parâmetro </w:t>
       </w:r>
-      <w:r>
-        <w:rPr>
-          <w:rFonts w:ascii="Times New Roman" w:hAnsi="Times New Roman" w:cs="Times New Roman"/>
-          <w:i/>
-          <w:iCs/>
-          <w:sz w:val="24"/>
-          <w:szCs w:val="24"/>
-        </w:rPr>
-        <w:t>end=”\n”</w:t>
+      <w:proofErr w:type="spellStart"/>
+      <w:r>
+        <w:rPr>
+          <w:rFonts w:ascii="Times New Roman" w:hAnsi="Times New Roman" w:cs="Times New Roman"/>
+          <w:i/>
+          <w:iCs/>
+          <w:sz w:val="24"/>
+          <w:szCs w:val="24"/>
+        </w:rPr>
+        <w:t>end</w:t>
+      </w:r>
+      <w:proofErr w:type="spellEnd"/>
+      <w:r>
+        <w:rPr>
+          <w:rFonts w:ascii="Times New Roman" w:hAnsi="Times New Roman" w:cs="Times New Roman"/>
+          <w:i/>
+          <w:iCs/>
+          <w:sz w:val="24"/>
+          <w:szCs w:val="24"/>
+        </w:rPr>
+        <w:t>=”\n”</w:t>
       </w:r>
       <w:r>
         <w:rPr>
@@ -791,15 +1085,27 @@
         </w:rPr>
         <w:t xml:space="preserve">Se deixarmos apenas </w:t>
       </w:r>
-      <w:r>
-        <w:rPr>
-          <w:rFonts w:ascii="Times New Roman" w:hAnsi="Times New Roman" w:cs="Times New Roman"/>
-          <w:i/>
-          <w:iCs/>
-          <w:sz w:val="24"/>
-          <w:szCs w:val="24"/>
-        </w:rPr>
-        <w:t>end=””</w:t>
+      <w:proofErr w:type="spellStart"/>
+      <w:r>
+        <w:rPr>
+          <w:rFonts w:ascii="Times New Roman" w:hAnsi="Times New Roman" w:cs="Times New Roman"/>
+          <w:i/>
+          <w:iCs/>
+          <w:sz w:val="24"/>
+          <w:szCs w:val="24"/>
+        </w:rPr>
+        <w:t>end</w:t>
+      </w:r>
+      <w:proofErr w:type="spellEnd"/>
+      <w:r>
+        <w:rPr>
+          <w:rFonts w:ascii="Times New Roman" w:hAnsi="Times New Roman" w:cs="Times New Roman"/>
+          <w:i/>
+          <w:iCs/>
+          <w:sz w:val="24"/>
+          <w:szCs w:val="24"/>
+        </w:rPr>
+        <w:t>=””</w:t>
       </w:r>
       <w:r>
         <w:rPr>
@@ -835,7 +1141,25 @@
           <w:szCs w:val="24"/>
         </w:rPr>
         <w:lastRenderedPageBreak/>
-        <w:t>Isso também funciona para o pointer de digitação, quando utilizamos esse end as &gt;&gt;&gt; no terminal ficam logo no final da frase</w:t>
+        <w:t xml:space="preserve">Isso também funciona para o pointer de digitação, quando utilizamos esse </w:t>
+      </w:r>
+      <w:proofErr w:type="spellStart"/>
+      <w:r>
+        <w:rPr>
+          <w:rFonts w:ascii="Times New Roman" w:hAnsi="Times New Roman" w:cs="Times New Roman"/>
+          <w:sz w:val="24"/>
+          <w:szCs w:val="24"/>
+        </w:rPr>
+        <w:t>end</w:t>
+      </w:r>
+      <w:proofErr w:type="spellEnd"/>
+      <w:r>
+        <w:rPr>
+          <w:rFonts w:ascii="Times New Roman" w:hAnsi="Times New Roman" w:cs="Times New Roman"/>
+          <w:sz w:val="24"/>
+          <w:szCs w:val="24"/>
+        </w:rPr>
+        <w:t xml:space="preserve"> as &gt;&gt;&gt; no terminal ficam logo no final da frase</w:t>
       </w:r>
       <w:r>
         <w:rPr>
@@ -896,7 +1220,29 @@
           <w:sz w:val="24"/>
           <w:szCs w:val="24"/>
         </w:rPr>
-        <w:t>pais = “Italia”</w:t>
+        <w:t>pais = “</w:t>
+      </w:r>
+      <w:proofErr w:type="spellStart"/>
+      <w:r>
+        <w:rPr>
+          <w:rFonts w:ascii="Times New Roman" w:hAnsi="Times New Roman" w:cs="Times New Roman"/>
+          <w:i/>
+          <w:iCs/>
+          <w:sz w:val="24"/>
+          <w:szCs w:val="24"/>
+        </w:rPr>
+        <w:t>Italia</w:t>
+      </w:r>
+      <w:proofErr w:type="spellEnd"/>
+      <w:r>
+        <w:rPr>
+          <w:rFonts w:ascii="Times New Roman" w:hAnsi="Times New Roman" w:cs="Times New Roman"/>
+          <w:i/>
+          <w:iCs/>
+          <w:sz w:val="24"/>
+          <w:szCs w:val="24"/>
+        </w:rPr>
+        <w:t>”</w:t>
       </w:r>
       <w:r>
         <w:rPr>
@@ -951,6 +1297,7 @@
         </w:rPr>
         <w:t xml:space="preserve"> for chamada o que aparecerá será o nome </w:t>
       </w:r>
+      <w:proofErr w:type="spellStart"/>
       <w:r>
         <w:rPr>
           <w:rFonts w:ascii="Times New Roman" w:hAnsi="Times New Roman" w:cs="Times New Roman"/>
@@ -961,6 +1308,7 @@
         </w:rPr>
         <w:t>Italia</w:t>
       </w:r>
+      <w:proofErr w:type="spellEnd"/>
       <w:r>
         <w:rPr>
           <w:rFonts w:ascii="Times New Roman" w:hAnsi="Times New Roman" w:cs="Times New Roman"/>
@@ -1207,7 +1555,29 @@
           <w:sz w:val="24"/>
           <w:szCs w:val="24"/>
         </w:rPr>
-        <w:t>&lt;class ‘str’&gt;</w:t>
+        <w:t>&lt;</w:t>
+      </w:r>
+      <w:proofErr w:type="spellStart"/>
+      <w:r>
+        <w:rPr>
+          <w:rFonts w:ascii="Times New Roman" w:hAnsi="Times New Roman" w:cs="Times New Roman"/>
+          <w:i/>
+          <w:iCs/>
+          <w:sz w:val="24"/>
+          <w:szCs w:val="24"/>
+        </w:rPr>
+        <w:t>class</w:t>
+      </w:r>
+      <w:proofErr w:type="spellEnd"/>
+      <w:r>
+        <w:rPr>
+          <w:rFonts w:ascii="Times New Roman" w:hAnsi="Times New Roman" w:cs="Times New Roman"/>
+          <w:i/>
+          <w:iCs/>
+          <w:sz w:val="24"/>
+          <w:szCs w:val="24"/>
+        </w:rPr>
+        <w:t xml:space="preserve"> ‘str’&gt;</w:t>
       </w:r>
       <w:r>
         <w:rPr>
@@ -1312,7 +1682,25 @@
           <w:sz w:val="24"/>
           <w:szCs w:val="24"/>
         </w:rPr>
-        <w:t>Inteiro (int): Números inteiros. Quando uma variável recebe um número (sem vírgula), ela se torna do tipo inteiro.</w:t>
+        <w:t>Inteiro (</w:t>
+      </w:r>
+      <w:proofErr w:type="spellStart"/>
+      <w:r>
+        <w:rPr>
+          <w:rFonts w:ascii="Times New Roman" w:hAnsi="Times New Roman" w:cs="Times New Roman"/>
+          <w:sz w:val="24"/>
+          <w:szCs w:val="24"/>
+        </w:rPr>
+        <w:t>int</w:t>
+      </w:r>
+      <w:proofErr w:type="spellEnd"/>
+      <w:r>
+        <w:rPr>
+          <w:rFonts w:ascii="Times New Roman" w:hAnsi="Times New Roman" w:cs="Times New Roman"/>
+          <w:sz w:val="24"/>
+          <w:szCs w:val="24"/>
+        </w:rPr>
+        <w:t>): Números inteiros. Quando uma variável recebe um número (sem vírgula), ela se torna do tipo inteiro.</w:t>
       </w:r>
     </w:p>
     <w:p>
@@ -1339,7 +1727,25 @@
           <w:sz w:val="24"/>
           <w:szCs w:val="24"/>
         </w:rPr>
-        <w:t>Float: Números flutuantes/reais. Quando uma variável recebe um real (com vírgula), ela se torna do tipo float.</w:t>
+        <w:t xml:space="preserve">Float: Números flutuantes/reais. Quando uma variável recebe um real (com vírgula), ela se torna do tipo </w:t>
+      </w:r>
+      <w:proofErr w:type="spellStart"/>
+      <w:r>
+        <w:rPr>
+          <w:rFonts w:ascii="Times New Roman" w:hAnsi="Times New Roman" w:cs="Times New Roman"/>
+          <w:sz w:val="24"/>
+          <w:szCs w:val="24"/>
+        </w:rPr>
+        <w:t>float</w:t>
+      </w:r>
+      <w:proofErr w:type="spellEnd"/>
+      <w:r>
+        <w:rPr>
+          <w:rFonts w:ascii="Times New Roman" w:hAnsi="Times New Roman" w:cs="Times New Roman"/>
+          <w:sz w:val="24"/>
+          <w:szCs w:val="24"/>
+        </w:rPr>
+        <w:t>.</w:t>
       </w:r>
     </w:p>
     <w:p>
@@ -1449,6 +1855,7 @@
         </w:rPr>
         <w:t xml:space="preserve">Em python utilizamos o padrão </w:t>
       </w:r>
+      <w:proofErr w:type="spellStart"/>
       <w:r>
         <w:rPr>
           <w:rFonts w:ascii="Times New Roman" w:hAnsi="Times New Roman" w:cs="Times New Roman"/>
@@ -1479,8 +1886,18 @@
           <w:sz w:val="24"/>
           <w:szCs w:val="24"/>
         </w:rPr>
-        <w:t xml:space="preserve">ase para nomear variáveis, ou seja, se o nome da variável for composto as palavras serão separadas por “_”, ao invés de </w:t>
-      </w:r>
+        <w:t>ase</w:t>
+      </w:r>
+      <w:proofErr w:type="spellEnd"/>
+      <w:r>
+        <w:rPr>
+          <w:rFonts w:ascii="Times New Roman" w:hAnsi="Times New Roman" w:cs="Times New Roman"/>
+          <w:sz w:val="24"/>
+          <w:szCs w:val="24"/>
+        </w:rPr>
+        <w:t xml:space="preserve"> para nomear variáveis, ou seja, se o nome da variável for composto as palavras serão separadas por “_”, ao invés de </w:t>
+      </w:r>
+      <w:proofErr w:type="spellStart"/>
       <w:r>
         <w:rPr>
           <w:rFonts w:ascii="Times New Roman" w:hAnsi="Times New Roman" w:cs="Times New Roman"/>
@@ -1495,7 +1912,16 @@
           <w:sz w:val="24"/>
           <w:szCs w:val="24"/>
         </w:rPr>
-        <w:t>amelCase, que o padrão de outras linguagens como J</w:t>
+        <w:t>amelCase</w:t>
+      </w:r>
+      <w:proofErr w:type="spellEnd"/>
+      <w:r>
+        <w:rPr>
+          <w:rFonts w:ascii="Times New Roman" w:hAnsi="Times New Roman" w:cs="Times New Roman"/>
+          <w:sz w:val="24"/>
+          <w:szCs w:val="24"/>
+        </w:rPr>
+        <w:t>, que o padrão de outras linguagens como J</w:t>
       </w:r>
       <w:r>
         <w:rPr>
@@ -1628,6 +2054,7 @@
         </w:rPr>
         <w:t xml:space="preserve">e </w:t>
       </w:r>
+      <w:proofErr w:type="spellStart"/>
       <w:r>
         <w:rPr>
           <w:rFonts w:ascii="Times New Roman" w:hAnsi="Times New Roman" w:cs="Times New Roman"/>
@@ -1638,6 +2065,7 @@
         </w:rPr>
         <w:t>else</w:t>
       </w:r>
+      <w:proofErr w:type="spellEnd"/>
       <w:r>
         <w:rPr>
           <w:rFonts w:ascii="Times New Roman" w:hAnsi="Times New Roman" w:cs="Times New Roman"/>
@@ -1671,7 +2099,25 @@
           <w:sz w:val="24"/>
           <w:szCs w:val="24"/>
         </w:rPr>
-        <w:t>A diferença do python para as outras é que não precisa colocar {} para separar a condição em um bloco, o que conta é a organização/indentação do código</w:t>
+        <w:t>A diferença do python para as outras é que não precisa colocar {} para separar a condição em um bloco, o que conta é a organização/</w:t>
+      </w:r>
+      <w:proofErr w:type="spellStart"/>
+      <w:r>
+        <w:rPr>
+          <w:rFonts w:ascii="Times New Roman" w:hAnsi="Times New Roman" w:cs="Times New Roman"/>
+          <w:sz w:val="24"/>
+          <w:szCs w:val="24"/>
+        </w:rPr>
+        <w:t>indentação</w:t>
+      </w:r>
+      <w:proofErr w:type="spellEnd"/>
+      <w:r>
+        <w:rPr>
+          <w:rFonts w:ascii="Times New Roman" w:hAnsi="Times New Roman" w:cs="Times New Roman"/>
+          <w:sz w:val="24"/>
+          <w:szCs w:val="24"/>
+        </w:rPr>
+        <w:t xml:space="preserve"> do código</w:t>
       </w:r>
       <w:r>
         <w:rPr>
@@ -1754,6 +2200,7 @@
         </w:rPr>
         <w:t xml:space="preserve">, caso queira que venha em um formato específico como </w:t>
       </w:r>
+      <w:proofErr w:type="spellStart"/>
       <w:r>
         <w:rPr>
           <w:rFonts w:ascii="Times New Roman" w:hAnsi="Times New Roman" w:cs="Times New Roman"/>
@@ -1764,6 +2211,7 @@
         </w:rPr>
         <w:t>int</w:t>
       </w:r>
+      <w:proofErr w:type="spellEnd"/>
       <w:r>
         <w:rPr>
           <w:rFonts w:ascii="Times New Roman" w:hAnsi="Times New Roman" w:cs="Times New Roman"/>
@@ -1772,6 +2220,7 @@
         </w:rPr>
         <w:t xml:space="preserve"> ou </w:t>
       </w:r>
+      <w:proofErr w:type="spellStart"/>
       <w:r>
         <w:rPr>
           <w:rFonts w:ascii="Times New Roman" w:hAnsi="Times New Roman" w:cs="Times New Roman"/>
@@ -1782,6 +2231,7 @@
         </w:rPr>
         <w:t>float</w:t>
       </w:r>
+      <w:proofErr w:type="spellEnd"/>
       <w:r>
         <w:rPr>
           <w:rFonts w:ascii="Times New Roman" w:hAnsi="Times New Roman" w:cs="Times New Roman"/>
@@ -1790,6 +2240,7 @@
         </w:rPr>
         <w:t xml:space="preserve">, precisamos declarar isso com o </w:t>
       </w:r>
+      <w:proofErr w:type="spellStart"/>
       <w:r>
         <w:rPr>
           <w:rFonts w:ascii="Times New Roman" w:hAnsi="Times New Roman" w:cs="Times New Roman"/>
@@ -1810,6 +2261,7 @@
         </w:rPr>
         <w:t>umero_str</w:t>
       </w:r>
+      <w:proofErr w:type="spellEnd"/>
       <w:r>
         <w:rPr>
           <w:rFonts w:ascii="Times New Roman" w:hAnsi="Times New Roman" w:cs="Times New Roman"/>
@@ -1828,15 +2280,27 @@
         </w:rPr>
         <w:t xml:space="preserve"> </w:t>
       </w:r>
-      <w:r>
-        <w:rPr>
-          <w:rFonts w:ascii="Times New Roman" w:hAnsi="Times New Roman" w:cs="Times New Roman"/>
-          <w:i/>
-          <w:iCs/>
-          <w:sz w:val="24"/>
-          <w:szCs w:val="24"/>
-        </w:rPr>
-        <w:t>int(input(“Digite um número:”))</w:t>
+      <w:proofErr w:type="spellStart"/>
+      <w:r>
+        <w:rPr>
+          <w:rFonts w:ascii="Times New Roman" w:hAnsi="Times New Roman" w:cs="Times New Roman"/>
+          <w:i/>
+          <w:iCs/>
+          <w:sz w:val="24"/>
+          <w:szCs w:val="24"/>
+        </w:rPr>
+        <w:t>int</w:t>
+      </w:r>
+      <w:proofErr w:type="spellEnd"/>
+      <w:r>
+        <w:rPr>
+          <w:rFonts w:ascii="Times New Roman" w:hAnsi="Times New Roman" w:cs="Times New Roman"/>
+          <w:i/>
+          <w:iCs/>
+          <w:sz w:val="24"/>
+          <w:szCs w:val="24"/>
+        </w:rPr>
+        <w:t>(input(“Digite um número:”))</w:t>
       </w:r>
       <w:r>
         <w:rPr>
@@ -1846,6 +2310,7 @@
         </w:rPr>
         <w:t xml:space="preserve">, ou colocando uma segunda variável e fazendo ela receber o input na conversão: </w:t>
       </w:r>
+      <w:proofErr w:type="spellStart"/>
       <w:r>
         <w:rPr>
           <w:rFonts w:ascii="Times New Roman" w:hAnsi="Times New Roman" w:cs="Times New Roman"/>
@@ -1866,16 +2331,62 @@
         </w:rPr>
         <w:t>umero_str</w:t>
       </w:r>
-      <w:r>
-        <w:rPr>
-          <w:rFonts w:ascii="Times New Roman" w:hAnsi="Times New Roman" w:cs="Times New Roman"/>
-          <w:i/>
-          <w:iCs/>
-          <w:sz w:val="24"/>
-          <w:szCs w:val="24"/>
-        </w:rPr>
-        <w:t xml:space="preserve"> = input(“Digite um número:”); numero = int(</w:t>
-      </w:r>
+      <w:proofErr w:type="spellEnd"/>
+      <w:r>
+        <w:rPr>
+          <w:rFonts w:ascii="Times New Roman" w:hAnsi="Times New Roman" w:cs="Times New Roman"/>
+          <w:i/>
+          <w:iCs/>
+          <w:sz w:val="24"/>
+          <w:szCs w:val="24"/>
+        </w:rPr>
+        <w:t xml:space="preserve"> = input(“Digite um número:”); </w:t>
+      </w:r>
+      <w:proofErr w:type="spellStart"/>
+      <w:r>
+        <w:rPr>
+          <w:rFonts w:ascii="Times New Roman" w:hAnsi="Times New Roman" w:cs="Times New Roman"/>
+          <w:i/>
+          <w:iCs/>
+          <w:sz w:val="24"/>
+          <w:szCs w:val="24"/>
+        </w:rPr>
+        <w:t>numero</w:t>
+      </w:r>
+      <w:proofErr w:type="spellEnd"/>
+      <w:r>
+        <w:rPr>
+          <w:rFonts w:ascii="Times New Roman" w:hAnsi="Times New Roman" w:cs="Times New Roman"/>
+          <w:i/>
+          <w:iCs/>
+          <w:sz w:val="24"/>
+          <w:szCs w:val="24"/>
+        </w:rPr>
+        <w:t xml:space="preserve"> = </w:t>
+      </w:r>
+      <w:proofErr w:type="spellStart"/>
+      <w:r>
+        <w:rPr>
+          <w:rFonts w:ascii="Times New Roman" w:hAnsi="Times New Roman" w:cs="Times New Roman"/>
+          <w:i/>
+          <w:iCs/>
+          <w:sz w:val="24"/>
+          <w:szCs w:val="24"/>
+        </w:rPr>
+        <w:t>int</w:t>
+      </w:r>
+      <w:proofErr w:type="spellEnd"/>
+      <w:r>
+        <w:rPr>
+          <w:rFonts w:ascii="Times New Roman" w:hAnsi="Times New Roman" w:cs="Times New Roman"/>
+          <w:i/>
+          <w:iCs/>
+          <w:sz w:val="24"/>
+          <w:szCs w:val="24"/>
+        </w:rPr>
+        <w:t>(</w:t>
+      </w:r>
+      <w:proofErr w:type="spellStart"/>
       <w:r>
         <w:rPr>
           <w:rFonts w:ascii="Times New Roman" w:hAnsi="Times New Roman" w:cs="Times New Roman"/>
@@ -1896,6 +2407,7 @@
         </w:rPr>
         <w:t>umero_str</w:t>
       </w:r>
+      <w:proofErr w:type="spellEnd"/>
       <w:r>
         <w:rPr>
           <w:rFonts w:ascii="Times New Roman" w:hAnsi="Times New Roman" w:cs="Times New Roman"/>
@@ -1982,7 +2494,43 @@
           <w:sz w:val="24"/>
           <w:szCs w:val="24"/>
         </w:rPr>
-        <w:t>O sinal de “+” quando colocado entre duas str irá concatenar ambas e imprimir uma palavra só com as duas palavras de cada variável, quando colocado entre números ocorrerá a soma e quando colocado entre número e str o código não funciona, a menos que convertamos o número de str para int/float.</w:t>
+        <w:t xml:space="preserve">O sinal de “+” quando colocado entre duas str irá concatenar ambas e imprimir uma palavra só com as duas palavras de cada variável, quando colocado entre números ocorrerá a soma e quando colocado entre número e str o código não funciona, a menos que convertamos o número de str para </w:t>
+      </w:r>
+      <w:proofErr w:type="spellStart"/>
+      <w:r>
+        <w:rPr>
+          <w:rFonts w:ascii="Times New Roman" w:hAnsi="Times New Roman" w:cs="Times New Roman"/>
+          <w:sz w:val="24"/>
+          <w:szCs w:val="24"/>
+        </w:rPr>
+        <w:t>int</w:t>
+      </w:r>
+      <w:proofErr w:type="spellEnd"/>
+      <w:r>
+        <w:rPr>
+          <w:rFonts w:ascii="Times New Roman" w:hAnsi="Times New Roman" w:cs="Times New Roman"/>
+          <w:sz w:val="24"/>
+          <w:szCs w:val="24"/>
+        </w:rPr>
+        <w:t>/</w:t>
+      </w:r>
+      <w:proofErr w:type="spellStart"/>
+      <w:r>
+        <w:rPr>
+          <w:rFonts w:ascii="Times New Roman" w:hAnsi="Times New Roman" w:cs="Times New Roman"/>
+          <w:sz w:val="24"/>
+          <w:szCs w:val="24"/>
+        </w:rPr>
+        <w:t>float</w:t>
+      </w:r>
+      <w:proofErr w:type="spellEnd"/>
+      <w:r>
+        <w:rPr>
+          <w:rFonts w:ascii="Times New Roman" w:hAnsi="Times New Roman" w:cs="Times New Roman"/>
+          <w:sz w:val="24"/>
+          <w:szCs w:val="24"/>
+        </w:rPr>
+        <w:t>.</w:t>
       </w:r>
     </w:p>
     <w:p>
@@ -2009,7 +2557,25 @@
           <w:sz w:val="24"/>
           <w:szCs w:val="24"/>
         </w:rPr>
-        <w:t xml:space="preserve"> Syntax Sugar = nome dado à “técnica” de copiar várias vezes a mesma string como por exemplo </w:t>
+        <w:t xml:space="preserve"> </w:t>
+      </w:r>
+      <w:proofErr w:type="spellStart"/>
+      <w:r>
+        <w:rPr>
+          <w:rFonts w:ascii="Times New Roman" w:hAnsi="Times New Roman" w:cs="Times New Roman"/>
+          <w:sz w:val="24"/>
+          <w:szCs w:val="24"/>
+        </w:rPr>
+        <w:t>Syntax</w:t>
+      </w:r>
+      <w:proofErr w:type="spellEnd"/>
+      <w:r>
+        <w:rPr>
+          <w:rFonts w:ascii="Times New Roman" w:hAnsi="Times New Roman" w:cs="Times New Roman"/>
+          <w:sz w:val="24"/>
+          <w:szCs w:val="24"/>
+        </w:rPr>
+        <w:t xml:space="preserve"> Sugar = nome dado à “técnica” de copiar várias vezes a mesma string como por exemplo </w:t>
       </w:r>
       <w:r>
         <w:rPr>
@@ -2094,6 +2660,7 @@
         </w:rPr>
         <w:t xml:space="preserve">Podemos usar o </w:t>
       </w:r>
+      <w:proofErr w:type="spellStart"/>
       <w:r>
         <w:rPr>
           <w:rFonts w:ascii="Times New Roman" w:hAnsi="Times New Roman" w:cs="Times New Roman"/>
@@ -2104,6 +2671,7 @@
         </w:rPr>
         <w:t>elif</w:t>
       </w:r>
+      <w:proofErr w:type="spellEnd"/>
       <w:r>
         <w:rPr>
           <w:rFonts w:ascii="Times New Roman" w:hAnsi="Times New Roman" w:cs="Times New Roman"/>
@@ -2168,6 +2736,7 @@
         </w:rPr>
         <w:t xml:space="preserve"> e antes do </w:t>
       </w:r>
+      <w:proofErr w:type="spellStart"/>
       <w:r>
         <w:rPr>
           <w:rFonts w:ascii="Times New Roman" w:hAnsi="Times New Roman" w:cs="Times New Roman"/>
@@ -2178,6 +2747,7 @@
         </w:rPr>
         <w:t>else</w:t>
       </w:r>
+      <w:proofErr w:type="spellEnd"/>
       <w:r>
         <w:rPr>
           <w:rFonts w:ascii="Times New Roman" w:hAnsi="Times New Roman" w:cs="Times New Roman"/>
@@ -2213,6 +2783,7 @@
         </w:rPr>
         <w:t xml:space="preserve"> Para melhorar a legibilidade do código podemos criar variáveis que recebam as condições impostas nos </w:t>
       </w:r>
+      <w:proofErr w:type="spellStart"/>
       <w:r>
         <w:rPr>
           <w:rFonts w:ascii="Times New Roman" w:hAnsi="Times New Roman" w:cs="Times New Roman"/>
@@ -2239,8 +2810,18 @@
           <w:sz w:val="24"/>
           <w:szCs w:val="24"/>
         </w:rPr>
-        <w:t xml:space="preserve">s e nos </w:t>
-      </w:r>
+        <w:t>s</w:t>
+      </w:r>
+      <w:proofErr w:type="spellEnd"/>
+      <w:r>
+        <w:rPr>
+          <w:rFonts w:ascii="Times New Roman" w:hAnsi="Times New Roman" w:cs="Times New Roman"/>
+          <w:sz w:val="24"/>
+          <w:szCs w:val="24"/>
+        </w:rPr>
+        <w:t xml:space="preserve"> e nos </w:t>
+      </w:r>
+      <w:proofErr w:type="spellStart"/>
       <w:r>
         <w:rPr>
           <w:rFonts w:ascii="Times New Roman" w:hAnsi="Times New Roman" w:cs="Times New Roman"/>
@@ -2257,7 +2838,290 @@
           <w:sz w:val="24"/>
           <w:szCs w:val="24"/>
         </w:rPr>
-        <w:t>s, e colocar essas variáveis no lugar das condições, facilitando sua leitura.</w:t>
+        <w:t>s</w:t>
+      </w:r>
+      <w:proofErr w:type="spellEnd"/>
+      <w:r>
+        <w:rPr>
+          <w:rFonts w:ascii="Times New Roman" w:hAnsi="Times New Roman" w:cs="Times New Roman"/>
+          <w:sz w:val="24"/>
+          <w:szCs w:val="24"/>
+        </w:rPr>
+        <w:t>, e colocar essas variáveis no lugar das condições, facilitando sua leitura.</w:t>
+      </w:r>
+    </w:p>
+    <w:p>
+      <w:pPr>
+        <w:pStyle w:val="PargrafodaLista"/>
+        <w:numPr>
+          <w:ilvl w:val="1"/>
+          <w:numId w:val="1"/>
+        </w:numPr>
+        <w:spacing w:line="360" w:lineRule="auto"/>
+        <w:jc w:val="both"/>
+        <w:rPr>
+          <w:rFonts w:ascii="Times New Roman" w:hAnsi="Times New Roman" w:cs="Times New Roman"/>
+          <w:b/>
+          <w:bCs/>
+          <w:sz w:val="24"/>
+          <w:szCs w:val="24"/>
+          <w:u w:val="single"/>
+        </w:rPr>
+      </w:pPr>
+      <w:r>
+        <w:rPr>
+          <w:rFonts w:ascii="Times New Roman" w:hAnsi="Times New Roman" w:cs="Times New Roman"/>
+          <w:sz w:val="24"/>
+          <w:szCs w:val="24"/>
+        </w:rPr>
+        <w:t xml:space="preserve"> Operadores de comparação:</w:t>
+      </w:r>
+    </w:p>
+    <w:p>
+      <w:pPr>
+        <w:pStyle w:val="PargrafodaLista"/>
+        <w:numPr>
+          <w:ilvl w:val="2"/>
+          <w:numId w:val="1"/>
+        </w:numPr>
+        <w:rPr>
+          <w:rFonts w:ascii="Times New Roman" w:hAnsi="Times New Roman" w:cs="Times New Roman"/>
+          <w:sz w:val="24"/>
+          <w:szCs w:val="24"/>
+        </w:rPr>
+      </w:pPr>
+      <w:r>
+        <w:rPr>
+          <w:rFonts w:ascii="Times New Roman" w:hAnsi="Times New Roman" w:cs="Times New Roman"/>
+          <w:sz w:val="24"/>
+          <w:szCs w:val="24"/>
+        </w:rPr>
+        <w:t>&lt; - menor que</w:t>
+      </w:r>
+      <w:r>
+        <w:rPr>
+          <w:rFonts w:ascii="Times New Roman" w:hAnsi="Times New Roman" w:cs="Times New Roman"/>
+          <w:sz w:val="24"/>
+          <w:szCs w:val="24"/>
+        </w:rPr>
+        <w:t>;</w:t>
+      </w:r>
+    </w:p>
+    <w:p>
+      <w:pPr>
+        <w:pStyle w:val="PargrafodaLista"/>
+        <w:numPr>
+          <w:ilvl w:val="2"/>
+          <w:numId w:val="1"/>
+        </w:numPr>
+        <w:rPr>
+          <w:rFonts w:ascii="Times New Roman" w:hAnsi="Times New Roman" w:cs="Times New Roman"/>
+          <w:sz w:val="24"/>
+          <w:szCs w:val="24"/>
+        </w:rPr>
+      </w:pPr>
+      <w:r>
+        <w:rPr>
+          <w:rFonts w:ascii="Times New Roman" w:hAnsi="Times New Roman" w:cs="Times New Roman"/>
+          <w:sz w:val="24"/>
+          <w:szCs w:val="24"/>
+        </w:rPr>
+        <w:t>&gt; - maior que</w:t>
+      </w:r>
+      <w:r>
+        <w:rPr>
+          <w:rFonts w:ascii="Times New Roman" w:hAnsi="Times New Roman" w:cs="Times New Roman"/>
+          <w:sz w:val="24"/>
+          <w:szCs w:val="24"/>
+        </w:rPr>
+        <w:t>;</w:t>
+      </w:r>
+    </w:p>
+    <w:p>
+      <w:pPr>
+        <w:pStyle w:val="PargrafodaLista"/>
+        <w:numPr>
+          <w:ilvl w:val="2"/>
+          <w:numId w:val="1"/>
+        </w:numPr>
+        <w:rPr>
+          <w:rFonts w:ascii="Times New Roman" w:hAnsi="Times New Roman" w:cs="Times New Roman"/>
+          <w:sz w:val="24"/>
+          <w:szCs w:val="24"/>
+        </w:rPr>
+      </w:pPr>
+      <w:r>
+        <w:rPr>
+          <w:rFonts w:ascii="Times New Roman" w:hAnsi="Times New Roman" w:cs="Times New Roman"/>
+          <w:sz w:val="24"/>
+          <w:szCs w:val="24"/>
+        </w:rPr>
+        <w:t>&lt;= - menor ou igual a</w:t>
+      </w:r>
+      <w:r>
+        <w:rPr>
+          <w:rFonts w:ascii="Times New Roman" w:hAnsi="Times New Roman" w:cs="Times New Roman"/>
+          <w:sz w:val="24"/>
+          <w:szCs w:val="24"/>
+        </w:rPr>
+        <w:t>;</w:t>
+      </w:r>
+    </w:p>
+    <w:p>
+      <w:pPr>
+        <w:pStyle w:val="PargrafodaLista"/>
+        <w:numPr>
+          <w:ilvl w:val="2"/>
+          <w:numId w:val="1"/>
+        </w:numPr>
+        <w:rPr>
+          <w:rFonts w:ascii="Times New Roman" w:hAnsi="Times New Roman" w:cs="Times New Roman"/>
+          <w:sz w:val="24"/>
+          <w:szCs w:val="24"/>
+        </w:rPr>
+      </w:pPr>
+      <w:r>
+        <w:rPr>
+          <w:rFonts w:ascii="Times New Roman" w:hAnsi="Times New Roman" w:cs="Times New Roman"/>
+          <w:sz w:val="24"/>
+          <w:szCs w:val="24"/>
+        </w:rPr>
+        <w:t>&gt;= - maior ou igual a</w:t>
+      </w:r>
+      <w:r>
+        <w:rPr>
+          <w:rFonts w:ascii="Times New Roman" w:hAnsi="Times New Roman" w:cs="Times New Roman"/>
+          <w:sz w:val="24"/>
+          <w:szCs w:val="24"/>
+        </w:rPr>
+        <w:t>;</w:t>
+      </w:r>
+    </w:p>
+    <w:p>
+      <w:pPr>
+        <w:pStyle w:val="PargrafodaLista"/>
+        <w:numPr>
+          <w:ilvl w:val="2"/>
+          <w:numId w:val="1"/>
+        </w:numPr>
+        <w:rPr>
+          <w:rFonts w:ascii="Times New Roman" w:hAnsi="Times New Roman" w:cs="Times New Roman"/>
+          <w:sz w:val="24"/>
+          <w:szCs w:val="24"/>
+        </w:rPr>
+      </w:pPr>
+      <w:r>
+        <w:rPr>
+          <w:rFonts w:ascii="Times New Roman" w:hAnsi="Times New Roman" w:cs="Times New Roman"/>
+          <w:sz w:val="24"/>
+          <w:szCs w:val="24"/>
+        </w:rPr>
+        <w:t>== - igual a</w:t>
+      </w:r>
+      <w:r>
+        <w:rPr>
+          <w:rFonts w:ascii="Times New Roman" w:hAnsi="Times New Roman" w:cs="Times New Roman"/>
+          <w:sz w:val="24"/>
+          <w:szCs w:val="24"/>
+        </w:rPr>
+        <w:t>;</w:t>
+      </w:r>
+    </w:p>
+    <w:p>
+      <w:pPr>
+        <w:pStyle w:val="PargrafodaLista"/>
+        <w:numPr>
+          <w:ilvl w:val="2"/>
+          <w:numId w:val="1"/>
+        </w:numPr>
+        <w:rPr>
+          <w:rFonts w:ascii="Times New Roman" w:hAnsi="Times New Roman" w:cs="Times New Roman"/>
+          <w:sz w:val="24"/>
+          <w:szCs w:val="24"/>
+        </w:rPr>
+      </w:pPr>
+      <w:r>
+        <w:rPr>
+          <w:rFonts w:ascii="Times New Roman" w:hAnsi="Times New Roman" w:cs="Times New Roman"/>
+          <w:sz w:val="24"/>
+          <w:szCs w:val="24"/>
+        </w:rPr>
+        <w:t>!= - diferente de</w:t>
+      </w:r>
+      <w:r>
+        <w:rPr>
+          <w:rFonts w:ascii="Times New Roman" w:hAnsi="Times New Roman" w:cs="Times New Roman"/>
+          <w:sz w:val="24"/>
+          <w:szCs w:val="24"/>
+        </w:rPr>
+        <w:t>.</w:t>
+      </w:r>
+    </w:p>
+    <w:p>
+      <w:pPr>
+        <w:pStyle w:val="PargrafodaLista"/>
+        <w:numPr>
+          <w:ilvl w:val="1"/>
+          <w:numId w:val="1"/>
+        </w:numPr>
+        <w:rPr>
+          <w:rFonts w:ascii="Times New Roman" w:hAnsi="Times New Roman" w:cs="Times New Roman"/>
+          <w:sz w:val="24"/>
+          <w:szCs w:val="24"/>
+        </w:rPr>
+      </w:pPr>
+      <w:r>
+        <w:rPr>
+          <w:rFonts w:ascii="Times New Roman" w:hAnsi="Times New Roman" w:cs="Times New Roman"/>
+          <w:sz w:val="24"/>
+          <w:szCs w:val="24"/>
+        </w:rPr>
+        <w:lastRenderedPageBreak/>
+        <w:t xml:space="preserve"> No python é aceita as formas com e sem “()” nas condições</w:t>
+      </w:r>
+      <w:r>
+        <w:rPr>
+          <w:rFonts w:ascii="Times New Roman" w:hAnsi="Times New Roman" w:cs="Times New Roman"/>
+          <w:sz w:val="24"/>
+          <w:szCs w:val="24"/>
+        </w:rPr>
+        <w:t xml:space="preserve">, no entanto, utilizamos () para deixar mais claro qual é a condição, principalmente ao utilizar os operadores lógicos </w:t>
+      </w:r>
+      <w:r>
+        <w:rPr>
+          <w:rFonts w:ascii="Times New Roman" w:hAnsi="Times New Roman" w:cs="Times New Roman"/>
+          <w:i/>
+          <w:iCs/>
+          <w:sz w:val="24"/>
+          <w:szCs w:val="24"/>
+        </w:rPr>
+        <w:t>AND</w:t>
+      </w:r>
+      <w:r>
+        <w:rPr>
+          <w:rFonts w:ascii="Times New Roman" w:hAnsi="Times New Roman" w:cs="Times New Roman"/>
+          <w:sz w:val="24"/>
+          <w:szCs w:val="24"/>
+        </w:rPr>
+        <w:t xml:space="preserve"> e</w:t>
+      </w:r>
+      <w:r>
+        <w:rPr>
+          <w:rFonts w:ascii="Times New Roman" w:hAnsi="Times New Roman" w:cs="Times New Roman"/>
+          <w:i/>
+          <w:iCs/>
+          <w:sz w:val="24"/>
+          <w:szCs w:val="24"/>
+        </w:rPr>
+        <w:t xml:space="preserve"> OR</w:t>
+      </w:r>
+      <w:r>
+        <w:rPr>
+          <w:rFonts w:ascii="Times New Roman" w:hAnsi="Times New Roman" w:cs="Times New Roman"/>
+          <w:sz w:val="24"/>
+          <w:szCs w:val="24"/>
+        </w:rPr>
+        <w:t>.</w:t>
       </w:r>
     </w:p>
     <w:sectPr>

--- a/Python/Anotações/Python.docx
+++ b/Python/Anotações/Python.docx
@@ -800,13 +800,23 @@
         </w:rPr>
         <w:t xml:space="preserve"> </w:t>
       </w:r>
-      <w:r>
-        <w:rPr>
-          <w:rFonts w:ascii="Times New Roman" w:hAnsi="Times New Roman" w:cs="Times New Roman"/>
-          <w:sz w:val="24"/>
-          <w:szCs w:val="24"/>
-        </w:rPr>
-        <w:t>Todas as funções em uma linguagem tem “()” depois de seu nome.</w:t>
+      <w:proofErr w:type="gramStart"/>
+      <w:r>
+        <w:rPr>
+          <w:rFonts w:ascii="Times New Roman" w:hAnsi="Times New Roman" w:cs="Times New Roman"/>
+          <w:sz w:val="24"/>
+          <w:szCs w:val="24"/>
+        </w:rPr>
+        <w:t>Todas as funções em uma linguagem tem</w:t>
+      </w:r>
+      <w:proofErr w:type="gramEnd"/>
+      <w:r>
+        <w:rPr>
+          <w:rFonts w:ascii="Times New Roman" w:hAnsi="Times New Roman" w:cs="Times New Roman"/>
+          <w:sz w:val="24"/>
+          <w:szCs w:val="24"/>
+        </w:rPr>
+        <w:t xml:space="preserve"> “()” depois de seu nome.</w:t>
       </w:r>
     </w:p>
     <w:p>
@@ -836,6 +846,7 @@
         <w:t xml:space="preserve">Ex.: </w:t>
       </w:r>
       <w:proofErr w:type="spellStart"/>
+      <w:proofErr w:type="gramStart"/>
       <w:r>
         <w:rPr>
           <w:rFonts w:ascii="Times New Roman" w:hAnsi="Times New Roman" w:cs="Times New Roman"/>
@@ -851,7 +862,16 @@
           <w:sz w:val="24"/>
           <w:szCs w:val="24"/>
         </w:rPr>
-        <w:t>(), print(), help().</w:t>
+        <w:t>(</w:t>
+      </w:r>
+      <w:proofErr w:type="gramEnd"/>
+      <w:r>
+        <w:rPr>
+          <w:rFonts w:ascii="Times New Roman" w:hAnsi="Times New Roman" w:cs="Times New Roman"/>
+          <w:sz w:val="24"/>
+          <w:szCs w:val="24"/>
+        </w:rPr>
+        <w:t>), print(), help().</w:t>
       </w:r>
     </w:p>
     <w:p>
@@ -878,7 +898,25 @@
           <w:sz w:val="24"/>
           <w:szCs w:val="24"/>
         </w:rPr>
-        <w:t xml:space="preserve"> A Função print() imprime o que estiver dentro de () na tela, ex.: print(“olá, mundo”).</w:t>
+        <w:t xml:space="preserve"> A Função </w:t>
+      </w:r>
+      <w:proofErr w:type="gramStart"/>
+      <w:r>
+        <w:rPr>
+          <w:rFonts w:ascii="Times New Roman" w:hAnsi="Times New Roman" w:cs="Times New Roman"/>
+          <w:sz w:val="24"/>
+          <w:szCs w:val="24"/>
+        </w:rPr>
+        <w:t>print(</w:t>
+      </w:r>
+      <w:proofErr w:type="gramEnd"/>
+      <w:r>
+        <w:rPr>
+          <w:rFonts w:ascii="Times New Roman" w:hAnsi="Times New Roman" w:cs="Times New Roman"/>
+          <w:sz w:val="24"/>
+          <w:szCs w:val="24"/>
+        </w:rPr>
+        <w:t>) imprime o que estiver dentro de () na tela, ex.: print(“olá, mundo”).</w:t>
       </w:r>
       <w:r>
         <w:rPr>
@@ -953,6 +991,7 @@
         <w:t>sep</w:t>
       </w:r>
       <w:proofErr w:type="spellEnd"/>
+      <w:proofErr w:type="gramStart"/>
       <w:r>
         <w:rPr>
           <w:rFonts w:ascii="Times New Roman" w:hAnsi="Times New Roman" w:cs="Times New Roman"/>
@@ -975,6 +1014,7 @@
         <w:t>caracter</w:t>
       </w:r>
       <w:proofErr w:type="spellEnd"/>
+      <w:proofErr w:type="gramEnd"/>
       <w:r>
         <w:rPr>
           <w:rFonts w:ascii="Times New Roman" w:hAnsi="Times New Roman" w:cs="Times New Roman"/>
@@ -1032,15 +1072,27 @@
         <w:t>end</w:t>
       </w:r>
       <w:proofErr w:type="spellEnd"/>
-      <w:r>
-        <w:rPr>
-          <w:rFonts w:ascii="Times New Roman" w:hAnsi="Times New Roman" w:cs="Times New Roman"/>
-          <w:i/>
-          <w:iCs/>
-          <w:sz w:val="24"/>
-          <w:szCs w:val="24"/>
-        </w:rPr>
-        <w:t>=”\n”</w:t>
+      <w:proofErr w:type="gramStart"/>
+      <w:r>
+        <w:rPr>
+          <w:rFonts w:ascii="Times New Roman" w:hAnsi="Times New Roman" w:cs="Times New Roman"/>
+          <w:i/>
+          <w:iCs/>
+          <w:sz w:val="24"/>
+          <w:szCs w:val="24"/>
+        </w:rPr>
+        <w:t>=”\</w:t>
+      </w:r>
+      <w:proofErr w:type="gramEnd"/>
+      <w:r>
+        <w:rPr>
+          <w:rFonts w:ascii="Times New Roman" w:hAnsi="Times New Roman" w:cs="Times New Roman"/>
+          <w:i/>
+          <w:iCs/>
+          <w:sz w:val="24"/>
+          <w:szCs w:val="24"/>
+        </w:rPr>
+        <w:t>n”</w:t>
       </w:r>
       <w:r>
         <w:rPr>
@@ -1427,15 +1479,27 @@
         </w:rPr>
         <w:t xml:space="preserve">Outro exemplo </w:t>
       </w:r>
-      <w:r>
-        <w:rPr>
-          <w:rFonts w:ascii="Times New Roman" w:hAnsi="Times New Roman" w:cs="Times New Roman"/>
-          <w:i/>
-          <w:iCs/>
-          <w:sz w:val="24"/>
-          <w:szCs w:val="24"/>
-        </w:rPr>
-        <w:t>print(pais, “ganhou”, 5, “títulos”, “mundiais”)</w:t>
+      <w:proofErr w:type="gramStart"/>
+      <w:r>
+        <w:rPr>
+          <w:rFonts w:ascii="Times New Roman" w:hAnsi="Times New Roman" w:cs="Times New Roman"/>
+          <w:i/>
+          <w:iCs/>
+          <w:sz w:val="24"/>
+          <w:szCs w:val="24"/>
+        </w:rPr>
+        <w:t>print(</w:t>
+      </w:r>
+      <w:proofErr w:type="gramEnd"/>
+      <w:r>
+        <w:rPr>
+          <w:rFonts w:ascii="Times New Roman" w:hAnsi="Times New Roman" w:cs="Times New Roman"/>
+          <w:i/>
+          <w:iCs/>
+          <w:sz w:val="24"/>
+          <w:szCs w:val="24"/>
+        </w:rPr>
+        <w:t>pais, “ganhou”, 5, “títulos”, “mundiais”)</w:t>
       </w:r>
       <w:r>
         <w:rPr>
@@ -1655,7 +1719,25 @@
           <w:sz w:val="24"/>
           <w:szCs w:val="24"/>
         </w:rPr>
-        <w:t>: texto. Sempre quando algo é escrito dentro de “ ” ela se torna uma string.</w:t>
+        <w:t xml:space="preserve">: texto. Sempre quando algo é escrito dentro de </w:t>
+      </w:r>
+      <w:proofErr w:type="gramStart"/>
+      <w:r>
+        <w:rPr>
+          <w:rFonts w:ascii="Times New Roman" w:hAnsi="Times New Roman" w:cs="Times New Roman"/>
+          <w:sz w:val="24"/>
+          <w:szCs w:val="24"/>
+        </w:rPr>
+        <w:t>“ ”</w:t>
+      </w:r>
+      <w:proofErr w:type="gramEnd"/>
+      <w:r>
+        <w:rPr>
+          <w:rFonts w:ascii="Times New Roman" w:hAnsi="Times New Roman" w:cs="Times New Roman"/>
+          <w:sz w:val="24"/>
+          <w:szCs w:val="24"/>
+        </w:rPr>
+        <w:t xml:space="preserve"> ela se torna uma string.</w:t>
       </w:r>
     </w:p>
     <w:p>
@@ -2281,6 +2363,7 @@
         <w:t xml:space="preserve"> </w:t>
       </w:r>
       <w:proofErr w:type="spellStart"/>
+      <w:proofErr w:type="gramStart"/>
       <w:r>
         <w:rPr>
           <w:rFonts w:ascii="Times New Roman" w:hAnsi="Times New Roman" w:cs="Times New Roman"/>
@@ -2300,7 +2383,18 @@
           <w:sz w:val="24"/>
           <w:szCs w:val="24"/>
         </w:rPr>
-        <w:t>(input(“Digite um número:”))</w:t>
+        <w:t>(</w:t>
+      </w:r>
+      <w:proofErr w:type="gramEnd"/>
+      <w:r>
+        <w:rPr>
+          <w:rFonts w:ascii="Times New Roman" w:hAnsi="Times New Roman" w:cs="Times New Roman"/>
+          <w:i/>
+          <w:iCs/>
+          <w:sz w:val="24"/>
+          <w:szCs w:val="24"/>
+        </w:rPr>
+        <w:t>input(“Digite um número:”))</w:t>
       </w:r>
       <w:r>
         <w:rPr>
@@ -2577,23 +2671,53 @@
         </w:rPr>
         <w:t xml:space="preserve"> Sugar = nome dado à “técnica” de copiar várias vezes a mesma string como por exemplo </w:t>
       </w:r>
-      <w:r>
-        <w:rPr>
-          <w:rFonts w:ascii="Times New Roman" w:hAnsi="Times New Roman" w:cs="Times New Roman"/>
-          <w:i/>
-          <w:iCs/>
-          <w:sz w:val="24"/>
-          <w:szCs w:val="24"/>
-        </w:rPr>
-        <w:t>print(“20” *10)</w:t>
-      </w:r>
-      <w:r>
-        <w:rPr>
-          <w:rFonts w:ascii="Times New Roman" w:hAnsi="Times New Roman" w:cs="Times New Roman"/>
-          <w:sz w:val="24"/>
-          <w:szCs w:val="24"/>
-        </w:rPr>
-        <w:t xml:space="preserve"> o que acontecerá é que será impresso 10 vezes o número “20”. Isso é muito útil para facilitar coisas que seria muito trabalhosas.</w:t>
+      <w:proofErr w:type="gramStart"/>
+      <w:r>
+        <w:rPr>
+          <w:rFonts w:ascii="Times New Roman" w:hAnsi="Times New Roman" w:cs="Times New Roman"/>
+          <w:i/>
+          <w:iCs/>
+          <w:sz w:val="24"/>
+          <w:szCs w:val="24"/>
+        </w:rPr>
+        <w:t>print(</w:t>
+      </w:r>
+      <w:proofErr w:type="gramEnd"/>
+      <w:r>
+        <w:rPr>
+          <w:rFonts w:ascii="Times New Roman" w:hAnsi="Times New Roman" w:cs="Times New Roman"/>
+          <w:i/>
+          <w:iCs/>
+          <w:sz w:val="24"/>
+          <w:szCs w:val="24"/>
+        </w:rPr>
+        <w:t>“20” *10)</w:t>
+      </w:r>
+      <w:r>
+        <w:rPr>
+          <w:rFonts w:ascii="Times New Roman" w:hAnsi="Times New Roman" w:cs="Times New Roman"/>
+          <w:sz w:val="24"/>
+          <w:szCs w:val="24"/>
+        </w:rPr>
+        <w:t xml:space="preserve"> o que acontecerá é que será impresso 10 vezes o número “20”. Isso é muito útil para facilitar coisas que seria muito </w:t>
+      </w:r>
+      <w:proofErr w:type="gramStart"/>
+      <w:r>
+        <w:rPr>
+          <w:rFonts w:ascii="Times New Roman" w:hAnsi="Times New Roman" w:cs="Times New Roman"/>
+          <w:sz w:val="24"/>
+          <w:szCs w:val="24"/>
+        </w:rPr>
+        <w:t>trabalhosas</w:t>
+      </w:r>
+      <w:proofErr w:type="gramEnd"/>
+      <w:r>
+        <w:rPr>
+          <w:rFonts w:ascii="Times New Roman" w:hAnsi="Times New Roman" w:cs="Times New Roman"/>
+          <w:sz w:val="24"/>
+          <w:szCs w:val="24"/>
+        </w:rPr>
+        <w:t>.</w:t>
       </w:r>
     </w:p>
     <w:p>
@@ -3040,13 +3164,23 @@
           <w:szCs w:val="24"/>
         </w:rPr>
       </w:pPr>
-      <w:r>
-        <w:rPr>
-          <w:rFonts w:ascii="Times New Roman" w:hAnsi="Times New Roman" w:cs="Times New Roman"/>
-          <w:sz w:val="24"/>
-          <w:szCs w:val="24"/>
-        </w:rPr>
-        <w:t>!= - diferente de</w:t>
+      <w:proofErr w:type="gramStart"/>
+      <w:r>
+        <w:rPr>
+          <w:rFonts w:ascii="Times New Roman" w:hAnsi="Times New Roman" w:cs="Times New Roman"/>
+          <w:sz w:val="24"/>
+          <w:szCs w:val="24"/>
+        </w:rPr>
+        <w:t>!=</w:t>
+      </w:r>
+      <w:proofErr w:type="gramEnd"/>
+      <w:r>
+        <w:rPr>
+          <w:rFonts w:ascii="Times New Roman" w:hAnsi="Times New Roman" w:cs="Times New Roman"/>
+          <w:sz w:val="24"/>
+          <w:szCs w:val="24"/>
+        </w:rPr>
+        <w:t xml:space="preserve"> - diferente de</w:t>
       </w:r>
       <w:r>
         <w:rPr>
@@ -3122,6 +3256,64 @@
           <w:szCs w:val="24"/>
         </w:rPr>
         <w:t>.</w:t>
+      </w:r>
+    </w:p>
+    <w:p>
+      <w:pPr>
+        <w:pStyle w:val="PargrafodaLista"/>
+        <w:ind w:left="1080"/>
+        <w:rPr>
+          <w:rFonts w:ascii="Times New Roman" w:hAnsi="Times New Roman" w:cs="Times New Roman"/>
+          <w:sz w:val="24"/>
+          <w:szCs w:val="24"/>
+        </w:rPr>
+      </w:pPr>
+    </w:p>
+    <w:p>
+      <w:pPr>
+        <w:pStyle w:val="PargrafodaLista"/>
+        <w:numPr>
+          <w:ilvl w:val="0"/>
+          <w:numId w:val="1"/>
+        </w:numPr>
+        <w:rPr>
+          <w:rFonts w:ascii="Times New Roman" w:hAnsi="Times New Roman" w:cs="Times New Roman"/>
+          <w:sz w:val="24"/>
+          <w:szCs w:val="24"/>
+        </w:rPr>
+      </w:pPr>
+      <w:r>
+        <w:rPr>
+          <w:rFonts w:ascii="Times New Roman" w:hAnsi="Times New Roman" w:cs="Times New Roman"/>
+          <w:b/>
+          <w:bCs/>
+          <w:sz w:val="24"/>
+          <w:szCs w:val="24"/>
+          <w:u w:val="single"/>
+        </w:rPr>
+        <w:t>Aula 4 – A sequência do Jogo:</w:t>
+      </w:r>
+    </w:p>
+    <w:p>
+      <w:pPr>
+        <w:pStyle w:val="PargrafodaLista"/>
+        <w:numPr>
+          <w:ilvl w:val="1"/>
+          <w:numId w:val="1"/>
+        </w:numPr>
+        <w:rPr>
+          <w:rFonts w:ascii="Times New Roman" w:hAnsi="Times New Roman" w:cs="Times New Roman"/>
+          <w:sz w:val="24"/>
+          <w:szCs w:val="24"/>
+        </w:rPr>
+      </w:pPr>
+      <w:r>
+        <w:rPr>
+          <w:rFonts w:ascii="Times New Roman" w:hAnsi="Times New Roman" w:cs="Times New Roman"/>
+          <w:sz w:val="24"/>
+          <w:szCs w:val="24"/>
+        </w:rPr>
+        <w:t xml:space="preserve"> </w:t>
       </w:r>
     </w:p>
     <w:sectPr>
@@ -3139,7 +3331,7 @@
   <w:abstractNum w:abstractNumId="0" w15:restartNumberingAfterBreak="0">
     <w:nsid w:val="61530593"/>
     <w:multiLevelType w:val="multilevel"/>
-    <w:tmpl w:val="AF80409A"/>
+    <w:tmpl w:val="75F4A808"/>
     <w:lvl w:ilvl="0">
       <w:start w:val="1"/>
       <w:numFmt w:val="decimal"/>
@@ -3150,6 +3342,8 @@
       </w:pPr>
       <w:rPr>
         <w:rFonts w:hint="default"/>
+        <w:b/>
+        <w:bCs/>
       </w:rPr>
     </w:lvl>
     <w:lvl w:ilvl="1">

--- a/Python/Anotações/Python.docx
+++ b/Python/Anotações/Python.docx
@@ -2616,6 +2616,108 @@
           <w:szCs w:val="24"/>
         </w:rPr>
         <w:t>, que faz com que o código se repita uma determinada quantidade de vezes.</w:t>
+      </w:r>
+    </w:p>
+    <w:p>
+      <w:pPr>
+        <w:pStyle w:val="PargrafodaLista"/>
+        <w:numPr>
+          <w:ilvl w:val="1"/>
+          <w:numId w:val="1"/>
+        </w:numPr>
+        <w:rPr>
+          <w:rFonts w:ascii="Times New Roman" w:hAnsi="Times New Roman" w:cs="Times New Roman"/>
+          <w:sz w:val="24"/>
+          <w:szCs w:val="24"/>
+        </w:rPr>
+      </w:pPr>
+      <w:r>
+        <w:rPr>
+          <w:rFonts w:ascii="Times New Roman" w:hAnsi="Times New Roman" w:cs="Times New Roman"/>
+          <w:sz w:val="24"/>
+          <w:szCs w:val="24"/>
+        </w:rPr>
+        <w:t xml:space="preserve"> Podemos escrever uma única frase no print e depois formatar pontos específicos utilizando: </w:t>
+      </w:r>
+      <w:r>
+        <w:rPr>
+          <w:rFonts w:ascii="Times New Roman" w:hAnsi="Times New Roman" w:cs="Times New Roman"/>
+          <w:i/>
+          <w:iCs/>
+          <w:sz w:val="24"/>
+          <w:szCs w:val="24"/>
+        </w:rPr>
+        <w:t>print(“frase {} completa {}”, format(item_1, item_2))</w:t>
+      </w:r>
+      <w:r>
+        <w:rPr>
+          <w:rFonts w:ascii="Times New Roman" w:hAnsi="Times New Roman" w:cs="Times New Roman"/>
+          <w:sz w:val="24"/>
+          <w:szCs w:val="24"/>
+        </w:rPr>
+        <w:t xml:space="preserve">. Dessa forma os {} serão substituídos pelo valor das variáveis no </w:t>
+      </w:r>
+      <w:r>
+        <w:rPr>
+          <w:rFonts w:ascii="Times New Roman" w:hAnsi="Times New Roman" w:cs="Times New Roman"/>
+          <w:i/>
+          <w:iCs/>
+          <w:sz w:val="24"/>
+          <w:szCs w:val="24"/>
+        </w:rPr>
+        <w:t>format</w:t>
+      </w:r>
+      <w:r>
+        <w:rPr>
+          <w:rFonts w:ascii="Times New Roman" w:hAnsi="Times New Roman" w:cs="Times New Roman"/>
+          <w:sz w:val="24"/>
+          <w:szCs w:val="24"/>
+        </w:rPr>
+        <w:t>, o primeiro trocado pela primeira variável a assim subsequentemente.</w:t>
+      </w:r>
+    </w:p>
+    <w:p>
+      <w:pPr>
+        <w:pStyle w:val="PargrafodaLista"/>
+        <w:numPr>
+          <w:ilvl w:val="2"/>
+          <w:numId w:val="1"/>
+        </w:numPr>
+        <w:rPr>
+          <w:rFonts w:ascii="Times New Roman" w:hAnsi="Times New Roman" w:cs="Times New Roman"/>
+          <w:sz w:val="24"/>
+          <w:szCs w:val="24"/>
+        </w:rPr>
+      </w:pPr>
+      <w:r>
+        <w:rPr>
+          <w:rFonts w:ascii="Times New Roman" w:hAnsi="Times New Roman" w:cs="Times New Roman"/>
+          <w:sz w:val="24"/>
+          <w:szCs w:val="24"/>
+        </w:rPr>
+        <w:t>Isso é bom pois facilita na hora da escrita, uma vez que podemos escrever a frase inteira de uma vez e no final apenas pedir para que os {} sejam substituídos pelos valores respectivos da ordem.</w:t>
+      </w:r>
+    </w:p>
+    <w:p>
+      <w:pPr>
+        <w:pStyle w:val="PargrafodaLista"/>
+        <w:numPr>
+          <w:ilvl w:val="2"/>
+          <w:numId w:val="1"/>
+        </w:numPr>
+        <w:rPr>
+          <w:rFonts w:ascii="Times New Roman" w:hAnsi="Times New Roman" w:cs="Times New Roman"/>
+          <w:sz w:val="24"/>
+          <w:szCs w:val="24"/>
+        </w:rPr>
+      </w:pPr>
+      <w:r>
+        <w:rPr>
+          <w:rFonts w:ascii="Times New Roman" w:hAnsi="Times New Roman" w:cs="Times New Roman"/>
+          <w:sz w:val="24"/>
+          <w:szCs w:val="24"/>
+        </w:rPr>
+        <w:t>Isso evita com que tenhamos que ficar abrindo e fechando aspas, colocando vírgulas dentre outros.</w:t>
       </w:r>
     </w:p>
     <w:sectPr>

--- a/Python/Anotações/Python.docx
+++ b/Python/Anotações/Python.docx
@@ -111,7 +111,25 @@
           <w:sz w:val="24"/>
           <w:szCs w:val="24"/>
         </w:rPr>
-        <w:t xml:space="preserve">Para instalar o python na versão mais recente para o windows acesse esse site: </w:t>
+        <w:t xml:space="preserve">Para instalar o python na versão mais recente para o </w:t>
+      </w:r>
+      <w:proofErr w:type="spellStart"/>
+      <w:r>
+        <w:rPr>
+          <w:rFonts w:ascii="Times New Roman" w:hAnsi="Times New Roman" w:cs="Times New Roman"/>
+          <w:sz w:val="24"/>
+          <w:szCs w:val="24"/>
+        </w:rPr>
+        <w:t>windows</w:t>
+      </w:r>
+      <w:proofErr w:type="spellEnd"/>
+      <w:r>
+        <w:rPr>
+          <w:rFonts w:ascii="Times New Roman" w:hAnsi="Times New Roman" w:cs="Times New Roman"/>
+          <w:sz w:val="24"/>
+          <w:szCs w:val="24"/>
+        </w:rPr>
+        <w:t xml:space="preserve"> acesse esse site: </w:t>
       </w:r>
       <w:hyperlink r:id="rId5" w:history="1">
         <w:r>
@@ -173,8 +191,18 @@
           <w:sz w:val="24"/>
           <w:szCs w:val="24"/>
         </w:rPr>
-        <w:t>s Linux e macOS</w:t>
-      </w:r>
+        <w:t xml:space="preserve">s Linux e </w:t>
+      </w:r>
+      <w:proofErr w:type="spellStart"/>
+      <w:r>
+        <w:rPr>
+          <w:rFonts w:ascii="Times New Roman" w:hAnsi="Times New Roman" w:cs="Times New Roman"/>
+          <w:sz w:val="24"/>
+          <w:szCs w:val="24"/>
+        </w:rPr>
+        <w:t>macOS</w:t>
+      </w:r>
+      <w:proofErr w:type="spellEnd"/>
       <w:r>
         <w:rPr>
           <w:rFonts w:ascii="Times New Roman" w:hAnsi="Times New Roman" w:cs="Times New Roman"/>
@@ -210,15 +238,71 @@
         </w:rPr>
         <w:t xml:space="preserve">Caso não venha abra o terminal e use o comando </w:t>
       </w:r>
-      <w:r>
-        <w:rPr>
-          <w:rFonts w:ascii="Times New Roman" w:hAnsi="Times New Roman" w:cs="Times New Roman"/>
-          <w:i/>
-          <w:iCs/>
-          <w:sz w:val="24"/>
-          <w:szCs w:val="24"/>
-        </w:rPr>
-        <w:t>sudo apt-get install python3</w:t>
+      <w:proofErr w:type="spellStart"/>
+      <w:r>
+        <w:rPr>
+          <w:rFonts w:ascii="Times New Roman" w:hAnsi="Times New Roman" w:cs="Times New Roman"/>
+          <w:i/>
+          <w:iCs/>
+          <w:sz w:val="24"/>
+          <w:szCs w:val="24"/>
+        </w:rPr>
+        <w:t>sudo</w:t>
+      </w:r>
+      <w:proofErr w:type="spellEnd"/>
+      <w:r>
+        <w:rPr>
+          <w:rFonts w:ascii="Times New Roman" w:hAnsi="Times New Roman" w:cs="Times New Roman"/>
+          <w:i/>
+          <w:iCs/>
+          <w:sz w:val="24"/>
+          <w:szCs w:val="24"/>
+        </w:rPr>
+        <w:t xml:space="preserve"> </w:t>
+      </w:r>
+      <w:proofErr w:type="spellStart"/>
+      <w:r>
+        <w:rPr>
+          <w:rFonts w:ascii="Times New Roman" w:hAnsi="Times New Roman" w:cs="Times New Roman"/>
+          <w:i/>
+          <w:iCs/>
+          <w:sz w:val="24"/>
+          <w:szCs w:val="24"/>
+        </w:rPr>
+        <w:t>apt-get</w:t>
+      </w:r>
+      <w:proofErr w:type="spellEnd"/>
+      <w:r>
+        <w:rPr>
+          <w:rFonts w:ascii="Times New Roman" w:hAnsi="Times New Roman" w:cs="Times New Roman"/>
+          <w:i/>
+          <w:iCs/>
+          <w:sz w:val="24"/>
+          <w:szCs w:val="24"/>
+        </w:rPr>
+        <w:t xml:space="preserve"> </w:t>
+      </w:r>
+      <w:proofErr w:type="spellStart"/>
+      <w:r>
+        <w:rPr>
+          <w:rFonts w:ascii="Times New Roman" w:hAnsi="Times New Roman" w:cs="Times New Roman"/>
+          <w:i/>
+          <w:iCs/>
+          <w:sz w:val="24"/>
+          <w:szCs w:val="24"/>
+        </w:rPr>
+        <w:t>install</w:t>
+      </w:r>
+      <w:proofErr w:type="spellEnd"/>
+      <w:r>
+        <w:rPr>
+          <w:rFonts w:ascii="Times New Roman" w:hAnsi="Times New Roman" w:cs="Times New Roman"/>
+          <w:i/>
+          <w:iCs/>
+          <w:sz w:val="24"/>
+          <w:szCs w:val="24"/>
+        </w:rPr>
+        <w:t xml:space="preserve"> python3</w:t>
       </w:r>
       <w:r>
         <w:rPr>
@@ -253,7 +337,25 @@
           <w:sz w:val="24"/>
           <w:szCs w:val="24"/>
         </w:rPr>
-        <w:t xml:space="preserve">No mc entrar no site </w:t>
+        <w:t xml:space="preserve">No </w:t>
+      </w:r>
+      <w:proofErr w:type="spellStart"/>
+      <w:r>
+        <w:rPr>
+          <w:rFonts w:ascii="Times New Roman" w:hAnsi="Times New Roman" w:cs="Times New Roman"/>
+          <w:sz w:val="24"/>
+          <w:szCs w:val="24"/>
+        </w:rPr>
+        <w:t>mc</w:t>
+      </w:r>
+      <w:proofErr w:type="spellEnd"/>
+      <w:r>
+        <w:rPr>
+          <w:rFonts w:ascii="Times New Roman" w:hAnsi="Times New Roman" w:cs="Times New Roman"/>
+          <w:sz w:val="24"/>
+          <w:szCs w:val="24"/>
+        </w:rPr>
+        <w:t xml:space="preserve"> entrar no site </w:t>
       </w:r>
       <w:hyperlink r:id="rId6" w:history="1">
         <w:r>
@@ -301,15 +403,27 @@
         </w:rPr>
         <w:t xml:space="preserve">Use o comando </w:t>
       </w:r>
-      <w:r>
-        <w:rPr>
-          <w:rFonts w:ascii="Times New Roman" w:hAnsi="Times New Roman" w:cs="Times New Roman"/>
-          <w:i/>
-          <w:iCs/>
-          <w:sz w:val="24"/>
-          <w:szCs w:val="24"/>
-        </w:rPr>
-        <w:t>brew update</w:t>
+      <w:proofErr w:type="spellStart"/>
+      <w:r>
+        <w:rPr>
+          <w:rFonts w:ascii="Times New Roman" w:hAnsi="Times New Roman" w:cs="Times New Roman"/>
+          <w:i/>
+          <w:iCs/>
+          <w:sz w:val="24"/>
+          <w:szCs w:val="24"/>
+        </w:rPr>
+        <w:t>brew</w:t>
+      </w:r>
+      <w:proofErr w:type="spellEnd"/>
+      <w:r>
+        <w:rPr>
+          <w:rFonts w:ascii="Times New Roman" w:hAnsi="Times New Roman" w:cs="Times New Roman"/>
+          <w:i/>
+          <w:iCs/>
+          <w:sz w:val="24"/>
+          <w:szCs w:val="24"/>
+        </w:rPr>
+        <w:t xml:space="preserve"> update</w:t>
       </w:r>
       <w:r>
         <w:rPr>
@@ -346,15 +460,49 @@
         </w:rPr>
         <w:t xml:space="preserve">Use o comando </w:t>
       </w:r>
-      <w:r>
-        <w:rPr>
-          <w:rFonts w:ascii="Times New Roman" w:hAnsi="Times New Roman" w:cs="Times New Roman"/>
-          <w:i/>
-          <w:iCs/>
-          <w:sz w:val="24"/>
-          <w:szCs w:val="24"/>
-        </w:rPr>
-        <w:t>brew install python3</w:t>
+      <w:proofErr w:type="spellStart"/>
+      <w:r>
+        <w:rPr>
+          <w:rFonts w:ascii="Times New Roman" w:hAnsi="Times New Roman" w:cs="Times New Roman"/>
+          <w:i/>
+          <w:iCs/>
+          <w:sz w:val="24"/>
+          <w:szCs w:val="24"/>
+        </w:rPr>
+        <w:t>brew</w:t>
+      </w:r>
+      <w:proofErr w:type="spellEnd"/>
+      <w:r>
+        <w:rPr>
+          <w:rFonts w:ascii="Times New Roman" w:hAnsi="Times New Roman" w:cs="Times New Roman"/>
+          <w:i/>
+          <w:iCs/>
+          <w:sz w:val="24"/>
+          <w:szCs w:val="24"/>
+        </w:rPr>
+        <w:t xml:space="preserve"> </w:t>
+      </w:r>
+      <w:proofErr w:type="spellStart"/>
+      <w:r>
+        <w:rPr>
+          <w:rFonts w:ascii="Times New Roman" w:hAnsi="Times New Roman" w:cs="Times New Roman"/>
+          <w:i/>
+          <w:iCs/>
+          <w:sz w:val="24"/>
+          <w:szCs w:val="24"/>
+        </w:rPr>
+        <w:t>install</w:t>
+      </w:r>
+      <w:proofErr w:type="spellEnd"/>
+      <w:r>
+        <w:rPr>
+          <w:rFonts w:ascii="Times New Roman" w:hAnsi="Times New Roman" w:cs="Times New Roman"/>
+          <w:i/>
+          <w:iCs/>
+          <w:sz w:val="24"/>
+          <w:szCs w:val="24"/>
+        </w:rPr>
+        <w:t xml:space="preserve"> python3</w:t>
       </w:r>
       <w:r>
         <w:rPr>
@@ -416,7 +564,25 @@
           <w:sz w:val="24"/>
           <w:szCs w:val="24"/>
         </w:rPr>
-        <w:t xml:space="preserve"> e baixar como no windows.</w:t>
+        <w:t xml:space="preserve"> e baixar como no </w:t>
+      </w:r>
+      <w:proofErr w:type="spellStart"/>
+      <w:r>
+        <w:rPr>
+          <w:rFonts w:ascii="Times New Roman" w:hAnsi="Times New Roman" w:cs="Times New Roman"/>
+          <w:sz w:val="24"/>
+          <w:szCs w:val="24"/>
+        </w:rPr>
+        <w:t>windows</w:t>
+      </w:r>
+      <w:proofErr w:type="spellEnd"/>
+      <w:r>
+        <w:rPr>
+          <w:rFonts w:ascii="Times New Roman" w:hAnsi="Times New Roman" w:cs="Times New Roman"/>
+          <w:sz w:val="24"/>
+          <w:szCs w:val="24"/>
+        </w:rPr>
+        <w:t>.</w:t>
       </w:r>
     </w:p>
     <w:p>
@@ -497,7 +663,25 @@
           <w:sz w:val="24"/>
           <w:szCs w:val="24"/>
         </w:rPr>
-        <w:t>Esse site serve para diversas linguagens, não somente pytho.</w:t>
+        <w:t xml:space="preserve">Esse site serve para diversas linguagens, não somente </w:t>
+      </w:r>
+      <w:proofErr w:type="spellStart"/>
+      <w:r>
+        <w:rPr>
+          <w:rFonts w:ascii="Times New Roman" w:hAnsi="Times New Roman" w:cs="Times New Roman"/>
+          <w:sz w:val="24"/>
+          <w:szCs w:val="24"/>
+        </w:rPr>
+        <w:t>pytho</w:t>
+      </w:r>
+      <w:proofErr w:type="spellEnd"/>
+      <w:r>
+        <w:rPr>
+          <w:rFonts w:ascii="Times New Roman" w:hAnsi="Times New Roman" w:cs="Times New Roman"/>
+          <w:sz w:val="24"/>
+          <w:szCs w:val="24"/>
+        </w:rPr>
+        <w:t>.</w:t>
       </w:r>
     </w:p>
     <w:p>
@@ -524,7 +708,25 @@
           <w:sz w:val="24"/>
           <w:szCs w:val="24"/>
         </w:rPr>
-        <w:t>Python3 vem como primeira opção após clicar em “Start coding”.</w:t>
+        <w:t xml:space="preserve">Python3 vem como primeira opção após clicar em “Start </w:t>
+      </w:r>
+      <w:proofErr w:type="spellStart"/>
+      <w:r>
+        <w:rPr>
+          <w:rFonts w:ascii="Times New Roman" w:hAnsi="Times New Roman" w:cs="Times New Roman"/>
+          <w:sz w:val="24"/>
+          <w:szCs w:val="24"/>
+        </w:rPr>
+        <w:t>coding</w:t>
+      </w:r>
+      <w:proofErr w:type="spellEnd"/>
+      <w:r>
+        <w:rPr>
+          <w:rFonts w:ascii="Times New Roman" w:hAnsi="Times New Roman" w:cs="Times New Roman"/>
+          <w:sz w:val="24"/>
+          <w:szCs w:val="24"/>
+        </w:rPr>
+        <w:t>”.</w:t>
       </w:r>
     </w:p>
     <w:p>
@@ -551,7 +753,25 @@
           <w:sz w:val="24"/>
           <w:szCs w:val="24"/>
         </w:rPr>
-        <w:t>Este é um dos melhores sites para codar.</w:t>
+        <w:t xml:space="preserve">Este é um dos melhores sites para </w:t>
+      </w:r>
+      <w:proofErr w:type="spellStart"/>
+      <w:r>
+        <w:rPr>
+          <w:rFonts w:ascii="Times New Roman" w:hAnsi="Times New Roman" w:cs="Times New Roman"/>
+          <w:sz w:val="24"/>
+          <w:szCs w:val="24"/>
+        </w:rPr>
+        <w:t>codar</w:t>
+      </w:r>
+      <w:proofErr w:type="spellEnd"/>
+      <w:r>
+        <w:rPr>
+          <w:rFonts w:ascii="Times New Roman" w:hAnsi="Times New Roman" w:cs="Times New Roman"/>
+          <w:sz w:val="24"/>
+          <w:szCs w:val="24"/>
+        </w:rPr>
+        <w:t>.</w:t>
       </w:r>
     </w:p>
     <w:p>
@@ -580,13 +800,23 @@
         </w:rPr>
         <w:t xml:space="preserve"> </w:t>
       </w:r>
-      <w:r>
-        <w:rPr>
-          <w:rFonts w:ascii="Times New Roman" w:hAnsi="Times New Roman" w:cs="Times New Roman"/>
-          <w:sz w:val="24"/>
-          <w:szCs w:val="24"/>
-        </w:rPr>
-        <w:t>Todas as funções em uma linguagem tem “()” depois de seu nome.</w:t>
+      <w:proofErr w:type="gramStart"/>
+      <w:r>
+        <w:rPr>
+          <w:rFonts w:ascii="Times New Roman" w:hAnsi="Times New Roman" w:cs="Times New Roman"/>
+          <w:sz w:val="24"/>
+          <w:szCs w:val="24"/>
+        </w:rPr>
+        <w:t>Todas as funções em uma linguagem tem</w:t>
+      </w:r>
+      <w:proofErr w:type="gramEnd"/>
+      <w:r>
+        <w:rPr>
+          <w:rFonts w:ascii="Times New Roman" w:hAnsi="Times New Roman" w:cs="Times New Roman"/>
+          <w:sz w:val="24"/>
+          <w:szCs w:val="24"/>
+        </w:rPr>
+        <w:t xml:space="preserve"> “()” depois de seu nome.</w:t>
       </w:r>
     </w:p>
     <w:p>
@@ -613,7 +843,35 @@
           <w:sz w:val="24"/>
           <w:szCs w:val="24"/>
         </w:rPr>
-        <w:t>Ex.: exit(), print(), help().</w:t>
+        <w:t xml:space="preserve">Ex.: </w:t>
+      </w:r>
+      <w:proofErr w:type="spellStart"/>
+      <w:proofErr w:type="gramStart"/>
+      <w:r>
+        <w:rPr>
+          <w:rFonts w:ascii="Times New Roman" w:hAnsi="Times New Roman" w:cs="Times New Roman"/>
+          <w:sz w:val="24"/>
+          <w:szCs w:val="24"/>
+        </w:rPr>
+        <w:t>exit</w:t>
+      </w:r>
+      <w:proofErr w:type="spellEnd"/>
+      <w:r>
+        <w:rPr>
+          <w:rFonts w:ascii="Times New Roman" w:hAnsi="Times New Roman" w:cs="Times New Roman"/>
+          <w:sz w:val="24"/>
+          <w:szCs w:val="24"/>
+        </w:rPr>
+        <w:t>(</w:t>
+      </w:r>
+      <w:proofErr w:type="gramEnd"/>
+      <w:r>
+        <w:rPr>
+          <w:rFonts w:ascii="Times New Roman" w:hAnsi="Times New Roman" w:cs="Times New Roman"/>
+          <w:sz w:val="24"/>
+          <w:szCs w:val="24"/>
+        </w:rPr>
+        <w:t>), print(), help().</w:t>
       </w:r>
     </w:p>
     <w:p>
@@ -640,7 +898,25 @@
           <w:sz w:val="24"/>
           <w:szCs w:val="24"/>
         </w:rPr>
-        <w:t xml:space="preserve"> A Função print() imprime o que estiver dentro de () na tela, ex.: print(“olá, mundo”).</w:t>
+        <w:t xml:space="preserve"> A Função </w:t>
+      </w:r>
+      <w:proofErr w:type="gramStart"/>
+      <w:r>
+        <w:rPr>
+          <w:rFonts w:ascii="Times New Roman" w:hAnsi="Times New Roman" w:cs="Times New Roman"/>
+          <w:sz w:val="24"/>
+          <w:szCs w:val="24"/>
+        </w:rPr>
+        <w:t>print(</w:t>
+      </w:r>
+      <w:proofErr w:type="gramEnd"/>
+      <w:r>
+        <w:rPr>
+          <w:rFonts w:ascii="Times New Roman" w:hAnsi="Times New Roman" w:cs="Times New Roman"/>
+          <w:sz w:val="24"/>
+          <w:szCs w:val="24"/>
+        </w:rPr>
+        <w:t>) imprime o que estiver dentro de () na tela, ex.: print(“olá, mundo”).</w:t>
       </w:r>
       <w:r>
         <w:rPr>
@@ -701,7 +977,53 @@
           <w:sz w:val="24"/>
           <w:szCs w:val="24"/>
         </w:rPr>
-        <w:t>, sep=”caracter”</w:t>
+        <w:t xml:space="preserve">, </w:t>
+      </w:r>
+      <w:proofErr w:type="spellStart"/>
+      <w:r>
+        <w:rPr>
+          <w:rFonts w:ascii="Times New Roman" w:hAnsi="Times New Roman" w:cs="Times New Roman"/>
+          <w:i/>
+          <w:iCs/>
+          <w:sz w:val="24"/>
+          <w:szCs w:val="24"/>
+        </w:rPr>
+        <w:t>sep</w:t>
+      </w:r>
+      <w:proofErr w:type="spellEnd"/>
+      <w:proofErr w:type="gramStart"/>
+      <w:r>
+        <w:rPr>
+          <w:rFonts w:ascii="Times New Roman" w:hAnsi="Times New Roman" w:cs="Times New Roman"/>
+          <w:i/>
+          <w:iCs/>
+          <w:sz w:val="24"/>
+          <w:szCs w:val="24"/>
+        </w:rPr>
+        <w:t>=”</w:t>
+      </w:r>
+      <w:proofErr w:type="spellStart"/>
+      <w:r>
+        <w:rPr>
+          <w:rFonts w:ascii="Times New Roman" w:hAnsi="Times New Roman" w:cs="Times New Roman"/>
+          <w:i/>
+          <w:iCs/>
+          <w:sz w:val="24"/>
+          <w:szCs w:val="24"/>
+        </w:rPr>
+        <w:t>caracter</w:t>
+      </w:r>
+      <w:proofErr w:type="spellEnd"/>
+      <w:proofErr w:type="gramEnd"/>
+      <w:r>
+        <w:rPr>
+          <w:rFonts w:ascii="Times New Roman" w:hAnsi="Times New Roman" w:cs="Times New Roman"/>
+          <w:i/>
+          <w:iCs/>
+          <w:sz w:val="24"/>
+          <w:szCs w:val="24"/>
+        </w:rPr>
+        <w:t>”</w:t>
       </w:r>
       <w:r>
         <w:rPr>
@@ -738,15 +1060,39 @@
         </w:rPr>
         <w:t xml:space="preserve"> O parâmetro </w:t>
       </w:r>
-      <w:r>
-        <w:rPr>
-          <w:rFonts w:ascii="Times New Roman" w:hAnsi="Times New Roman" w:cs="Times New Roman"/>
-          <w:i/>
-          <w:iCs/>
-          <w:sz w:val="24"/>
-          <w:szCs w:val="24"/>
-        </w:rPr>
-        <w:t>end=”\n”</w:t>
+      <w:proofErr w:type="spellStart"/>
+      <w:r>
+        <w:rPr>
+          <w:rFonts w:ascii="Times New Roman" w:hAnsi="Times New Roman" w:cs="Times New Roman"/>
+          <w:i/>
+          <w:iCs/>
+          <w:sz w:val="24"/>
+          <w:szCs w:val="24"/>
+        </w:rPr>
+        <w:t>end</w:t>
+      </w:r>
+      <w:proofErr w:type="spellEnd"/>
+      <w:proofErr w:type="gramStart"/>
+      <w:r>
+        <w:rPr>
+          <w:rFonts w:ascii="Times New Roman" w:hAnsi="Times New Roman" w:cs="Times New Roman"/>
+          <w:i/>
+          <w:iCs/>
+          <w:sz w:val="24"/>
+          <w:szCs w:val="24"/>
+        </w:rPr>
+        <w:t>=”\</w:t>
+      </w:r>
+      <w:proofErr w:type="gramEnd"/>
+      <w:r>
+        <w:rPr>
+          <w:rFonts w:ascii="Times New Roman" w:hAnsi="Times New Roman" w:cs="Times New Roman"/>
+          <w:i/>
+          <w:iCs/>
+          <w:sz w:val="24"/>
+          <w:szCs w:val="24"/>
+        </w:rPr>
+        <w:t>n”</w:t>
       </w:r>
       <w:r>
         <w:rPr>
@@ -791,15 +1137,27 @@
         </w:rPr>
         <w:t xml:space="preserve">Se deixarmos apenas </w:t>
       </w:r>
-      <w:r>
-        <w:rPr>
-          <w:rFonts w:ascii="Times New Roman" w:hAnsi="Times New Roman" w:cs="Times New Roman"/>
-          <w:i/>
-          <w:iCs/>
-          <w:sz w:val="24"/>
-          <w:szCs w:val="24"/>
-        </w:rPr>
-        <w:t>end=””</w:t>
+      <w:proofErr w:type="spellStart"/>
+      <w:r>
+        <w:rPr>
+          <w:rFonts w:ascii="Times New Roman" w:hAnsi="Times New Roman" w:cs="Times New Roman"/>
+          <w:i/>
+          <w:iCs/>
+          <w:sz w:val="24"/>
+          <w:szCs w:val="24"/>
+        </w:rPr>
+        <w:t>end</w:t>
+      </w:r>
+      <w:proofErr w:type="spellEnd"/>
+      <w:r>
+        <w:rPr>
+          <w:rFonts w:ascii="Times New Roman" w:hAnsi="Times New Roman" w:cs="Times New Roman"/>
+          <w:i/>
+          <w:iCs/>
+          <w:sz w:val="24"/>
+          <w:szCs w:val="24"/>
+        </w:rPr>
+        <w:t>=””</w:t>
       </w:r>
       <w:r>
         <w:rPr>
@@ -835,7 +1193,25 @@
           <w:szCs w:val="24"/>
         </w:rPr>
         <w:lastRenderedPageBreak/>
-        <w:t>Isso também funciona para o pointer de digitação, quando utilizamos esse end as &gt;&gt;&gt; no terminal ficam logo no final da frase</w:t>
+        <w:t xml:space="preserve">Isso também funciona para o pointer de digitação, quando utilizamos esse </w:t>
+      </w:r>
+      <w:proofErr w:type="spellStart"/>
+      <w:r>
+        <w:rPr>
+          <w:rFonts w:ascii="Times New Roman" w:hAnsi="Times New Roman" w:cs="Times New Roman"/>
+          <w:sz w:val="24"/>
+          <w:szCs w:val="24"/>
+        </w:rPr>
+        <w:t>end</w:t>
+      </w:r>
+      <w:proofErr w:type="spellEnd"/>
+      <w:r>
+        <w:rPr>
+          <w:rFonts w:ascii="Times New Roman" w:hAnsi="Times New Roman" w:cs="Times New Roman"/>
+          <w:sz w:val="24"/>
+          <w:szCs w:val="24"/>
+        </w:rPr>
+        <w:t xml:space="preserve"> as &gt;&gt;&gt; no terminal ficam logo no final da frase</w:t>
       </w:r>
       <w:r>
         <w:rPr>
@@ -896,7 +1272,29 @@
           <w:sz w:val="24"/>
           <w:szCs w:val="24"/>
         </w:rPr>
-        <w:t>pais = “Italia”</w:t>
+        <w:t>pais = “</w:t>
+      </w:r>
+      <w:proofErr w:type="spellStart"/>
+      <w:r>
+        <w:rPr>
+          <w:rFonts w:ascii="Times New Roman" w:hAnsi="Times New Roman" w:cs="Times New Roman"/>
+          <w:i/>
+          <w:iCs/>
+          <w:sz w:val="24"/>
+          <w:szCs w:val="24"/>
+        </w:rPr>
+        <w:t>Italia</w:t>
+      </w:r>
+      <w:proofErr w:type="spellEnd"/>
+      <w:r>
+        <w:rPr>
+          <w:rFonts w:ascii="Times New Roman" w:hAnsi="Times New Roman" w:cs="Times New Roman"/>
+          <w:i/>
+          <w:iCs/>
+          <w:sz w:val="24"/>
+          <w:szCs w:val="24"/>
+        </w:rPr>
+        <w:t>”</w:t>
       </w:r>
       <w:r>
         <w:rPr>
@@ -951,6 +1349,7 @@
         </w:rPr>
         <w:t xml:space="preserve"> for chamada o que aparecerá será o nome </w:t>
       </w:r>
+      <w:proofErr w:type="spellStart"/>
       <w:r>
         <w:rPr>
           <w:rFonts w:ascii="Times New Roman" w:hAnsi="Times New Roman" w:cs="Times New Roman"/>
@@ -961,6 +1360,7 @@
         </w:rPr>
         <w:t>Italia</w:t>
       </w:r>
+      <w:proofErr w:type="spellEnd"/>
       <w:r>
         <w:rPr>
           <w:rFonts w:ascii="Times New Roman" w:hAnsi="Times New Roman" w:cs="Times New Roman"/>
@@ -1079,15 +1479,27 @@
         </w:rPr>
         <w:t xml:space="preserve">Outro exemplo </w:t>
       </w:r>
-      <w:r>
-        <w:rPr>
-          <w:rFonts w:ascii="Times New Roman" w:hAnsi="Times New Roman" w:cs="Times New Roman"/>
-          <w:i/>
-          <w:iCs/>
-          <w:sz w:val="24"/>
-          <w:szCs w:val="24"/>
-        </w:rPr>
-        <w:t>print(pais, “ganhou”, 5, “títulos”, “mundiais”)</w:t>
+      <w:proofErr w:type="gramStart"/>
+      <w:r>
+        <w:rPr>
+          <w:rFonts w:ascii="Times New Roman" w:hAnsi="Times New Roman" w:cs="Times New Roman"/>
+          <w:i/>
+          <w:iCs/>
+          <w:sz w:val="24"/>
+          <w:szCs w:val="24"/>
+        </w:rPr>
+        <w:t>print(</w:t>
+      </w:r>
+      <w:proofErr w:type="gramEnd"/>
+      <w:r>
+        <w:rPr>
+          <w:rFonts w:ascii="Times New Roman" w:hAnsi="Times New Roman" w:cs="Times New Roman"/>
+          <w:i/>
+          <w:iCs/>
+          <w:sz w:val="24"/>
+          <w:szCs w:val="24"/>
+        </w:rPr>
+        <w:t>pais, “ganhou”, 5, “títulos”, “mundiais”)</w:t>
       </w:r>
       <w:r>
         <w:rPr>
@@ -1207,7 +1619,29 @@
           <w:sz w:val="24"/>
           <w:szCs w:val="24"/>
         </w:rPr>
-        <w:t>&lt;class ‘str’&gt;</w:t>
+        <w:t>&lt;</w:t>
+      </w:r>
+      <w:proofErr w:type="spellStart"/>
+      <w:r>
+        <w:rPr>
+          <w:rFonts w:ascii="Times New Roman" w:hAnsi="Times New Roman" w:cs="Times New Roman"/>
+          <w:i/>
+          <w:iCs/>
+          <w:sz w:val="24"/>
+          <w:szCs w:val="24"/>
+        </w:rPr>
+        <w:t>class</w:t>
+      </w:r>
+      <w:proofErr w:type="spellEnd"/>
+      <w:r>
+        <w:rPr>
+          <w:rFonts w:ascii="Times New Roman" w:hAnsi="Times New Roman" w:cs="Times New Roman"/>
+          <w:i/>
+          <w:iCs/>
+          <w:sz w:val="24"/>
+          <w:szCs w:val="24"/>
+        </w:rPr>
+        <w:t xml:space="preserve"> ‘str’&gt;</w:t>
       </w:r>
       <w:r>
         <w:rPr>
@@ -1285,7 +1719,25 @@
           <w:sz w:val="24"/>
           <w:szCs w:val="24"/>
         </w:rPr>
-        <w:t>: texto. Sempre quando algo é escrito dentro de “ ” ela se torna uma string.</w:t>
+        <w:t xml:space="preserve">: texto. Sempre quando algo é escrito dentro de </w:t>
+      </w:r>
+      <w:proofErr w:type="gramStart"/>
+      <w:r>
+        <w:rPr>
+          <w:rFonts w:ascii="Times New Roman" w:hAnsi="Times New Roman" w:cs="Times New Roman"/>
+          <w:sz w:val="24"/>
+          <w:szCs w:val="24"/>
+        </w:rPr>
+        <w:t>“ ”</w:t>
+      </w:r>
+      <w:proofErr w:type="gramEnd"/>
+      <w:r>
+        <w:rPr>
+          <w:rFonts w:ascii="Times New Roman" w:hAnsi="Times New Roman" w:cs="Times New Roman"/>
+          <w:sz w:val="24"/>
+          <w:szCs w:val="24"/>
+        </w:rPr>
+        <w:t xml:space="preserve"> ela se torna uma string.</w:t>
       </w:r>
     </w:p>
     <w:p>
@@ -1312,7 +1764,25 @@
           <w:sz w:val="24"/>
           <w:szCs w:val="24"/>
         </w:rPr>
-        <w:t>Inteiro (int): Números inteiros. Quando uma variável recebe um número (sem vírgula), ela se torna do tipo inteiro.</w:t>
+        <w:t>Inteiro (</w:t>
+      </w:r>
+      <w:proofErr w:type="spellStart"/>
+      <w:r>
+        <w:rPr>
+          <w:rFonts w:ascii="Times New Roman" w:hAnsi="Times New Roman" w:cs="Times New Roman"/>
+          <w:sz w:val="24"/>
+          <w:szCs w:val="24"/>
+        </w:rPr>
+        <w:t>int</w:t>
+      </w:r>
+      <w:proofErr w:type="spellEnd"/>
+      <w:r>
+        <w:rPr>
+          <w:rFonts w:ascii="Times New Roman" w:hAnsi="Times New Roman" w:cs="Times New Roman"/>
+          <w:sz w:val="24"/>
+          <w:szCs w:val="24"/>
+        </w:rPr>
+        <w:t>): Números inteiros. Quando uma variável recebe um número (sem vírgula), ela se torna do tipo inteiro.</w:t>
       </w:r>
     </w:p>
     <w:p>
@@ -1339,7 +1809,25 @@
           <w:sz w:val="24"/>
           <w:szCs w:val="24"/>
         </w:rPr>
-        <w:t>Float: Números flutuantes/reais. Quando uma variável recebe um real (com vírgula), ela se torna do tipo float.</w:t>
+        <w:t xml:space="preserve">Float: Números flutuantes/reais. Quando uma variável recebe um real (com vírgula), ela se torna do tipo </w:t>
+      </w:r>
+      <w:proofErr w:type="spellStart"/>
+      <w:r>
+        <w:rPr>
+          <w:rFonts w:ascii="Times New Roman" w:hAnsi="Times New Roman" w:cs="Times New Roman"/>
+          <w:sz w:val="24"/>
+          <w:szCs w:val="24"/>
+        </w:rPr>
+        <w:t>float</w:t>
+      </w:r>
+      <w:proofErr w:type="spellEnd"/>
+      <w:r>
+        <w:rPr>
+          <w:rFonts w:ascii="Times New Roman" w:hAnsi="Times New Roman" w:cs="Times New Roman"/>
+          <w:sz w:val="24"/>
+          <w:szCs w:val="24"/>
+        </w:rPr>
+        <w:t>.</w:t>
       </w:r>
     </w:p>
     <w:p>
@@ -1449,6 +1937,7 @@
         </w:rPr>
         <w:t xml:space="preserve">Em python utilizamos o padrão </w:t>
       </w:r>
+      <w:proofErr w:type="spellStart"/>
       <w:r>
         <w:rPr>
           <w:rFonts w:ascii="Times New Roman" w:hAnsi="Times New Roman" w:cs="Times New Roman"/>
@@ -1479,8 +1968,18 @@
           <w:sz w:val="24"/>
           <w:szCs w:val="24"/>
         </w:rPr>
-        <w:t xml:space="preserve">ase para nomear variáveis, ou seja, se o nome da variável for composto as palavras serão separadas por “_”, ao invés de </w:t>
-      </w:r>
+        <w:t>ase</w:t>
+      </w:r>
+      <w:proofErr w:type="spellEnd"/>
+      <w:r>
+        <w:rPr>
+          <w:rFonts w:ascii="Times New Roman" w:hAnsi="Times New Roman" w:cs="Times New Roman"/>
+          <w:sz w:val="24"/>
+          <w:szCs w:val="24"/>
+        </w:rPr>
+        <w:t xml:space="preserve"> para nomear variáveis, ou seja, se o nome da variável for composto as palavras serão separadas por “_”, ao invés de </w:t>
+      </w:r>
+      <w:proofErr w:type="spellStart"/>
       <w:r>
         <w:rPr>
           <w:rFonts w:ascii="Times New Roman" w:hAnsi="Times New Roman" w:cs="Times New Roman"/>
@@ -1495,7 +1994,16 @@
           <w:sz w:val="24"/>
           <w:szCs w:val="24"/>
         </w:rPr>
-        <w:t>amelCase, que o padrão de outras linguagens como J</w:t>
+        <w:t>amelCase</w:t>
+      </w:r>
+      <w:proofErr w:type="spellEnd"/>
+      <w:r>
+        <w:rPr>
+          <w:rFonts w:ascii="Times New Roman" w:hAnsi="Times New Roman" w:cs="Times New Roman"/>
+          <w:sz w:val="24"/>
+          <w:szCs w:val="24"/>
+        </w:rPr>
+        <w:t>, que o padrão de outras linguagens como J</w:t>
       </w:r>
       <w:r>
         <w:rPr>
@@ -1628,6 +2136,7 @@
         </w:rPr>
         <w:t xml:space="preserve">e </w:t>
       </w:r>
+      <w:proofErr w:type="spellStart"/>
       <w:r>
         <w:rPr>
           <w:rFonts w:ascii="Times New Roman" w:hAnsi="Times New Roman" w:cs="Times New Roman"/>
@@ -1638,6 +2147,7 @@
         </w:rPr>
         <w:t>else</w:t>
       </w:r>
+      <w:proofErr w:type="spellEnd"/>
       <w:r>
         <w:rPr>
           <w:rFonts w:ascii="Times New Roman" w:hAnsi="Times New Roman" w:cs="Times New Roman"/>
@@ -1671,7 +2181,25 @@
           <w:sz w:val="24"/>
           <w:szCs w:val="24"/>
         </w:rPr>
-        <w:t>A diferença do python para as outras é que não precisa colocar {} para separar a condição em um bloco, o que conta é a organização/indentação do código</w:t>
+        <w:t>A diferença do python para as outras é que não precisa colocar {} para separar a condição em um bloco, o que conta é a organização/</w:t>
+      </w:r>
+      <w:proofErr w:type="spellStart"/>
+      <w:r>
+        <w:rPr>
+          <w:rFonts w:ascii="Times New Roman" w:hAnsi="Times New Roman" w:cs="Times New Roman"/>
+          <w:sz w:val="24"/>
+          <w:szCs w:val="24"/>
+        </w:rPr>
+        <w:t>indentação</w:t>
+      </w:r>
+      <w:proofErr w:type="spellEnd"/>
+      <w:r>
+        <w:rPr>
+          <w:rFonts w:ascii="Times New Roman" w:hAnsi="Times New Roman" w:cs="Times New Roman"/>
+          <w:sz w:val="24"/>
+          <w:szCs w:val="24"/>
+        </w:rPr>
+        <w:t xml:space="preserve"> do código</w:t>
       </w:r>
       <w:r>
         <w:rPr>
@@ -1754,6 +2282,7 @@
         </w:rPr>
         <w:t xml:space="preserve">, caso queira que venha em um formato específico como </w:t>
       </w:r>
+      <w:proofErr w:type="spellStart"/>
       <w:r>
         <w:rPr>
           <w:rFonts w:ascii="Times New Roman" w:hAnsi="Times New Roman" w:cs="Times New Roman"/>
@@ -1764,6 +2293,7 @@
         </w:rPr>
         <w:t>int</w:t>
       </w:r>
+      <w:proofErr w:type="spellEnd"/>
       <w:r>
         <w:rPr>
           <w:rFonts w:ascii="Times New Roman" w:hAnsi="Times New Roman" w:cs="Times New Roman"/>
@@ -1772,6 +2302,7 @@
         </w:rPr>
         <w:t xml:space="preserve"> ou </w:t>
       </w:r>
+      <w:proofErr w:type="spellStart"/>
       <w:r>
         <w:rPr>
           <w:rFonts w:ascii="Times New Roman" w:hAnsi="Times New Roman" w:cs="Times New Roman"/>
@@ -1782,6 +2313,7 @@
         </w:rPr>
         <w:t>float</w:t>
       </w:r>
+      <w:proofErr w:type="spellEnd"/>
       <w:r>
         <w:rPr>
           <w:rFonts w:ascii="Times New Roman" w:hAnsi="Times New Roman" w:cs="Times New Roman"/>
@@ -1790,6 +2322,7 @@
         </w:rPr>
         <w:t xml:space="preserve">, precisamos declarar isso com o </w:t>
       </w:r>
+      <w:proofErr w:type="spellStart"/>
       <w:r>
         <w:rPr>
           <w:rFonts w:ascii="Times New Roman" w:hAnsi="Times New Roman" w:cs="Times New Roman"/>
@@ -1810,6 +2343,7 @@
         </w:rPr>
         <w:t>umero_str</w:t>
       </w:r>
+      <w:proofErr w:type="spellEnd"/>
       <w:r>
         <w:rPr>
           <w:rFonts w:ascii="Times New Roman" w:hAnsi="Times New Roman" w:cs="Times New Roman"/>
@@ -1828,15 +2362,39 @@
         </w:rPr>
         <w:t xml:space="preserve"> </w:t>
       </w:r>
-      <w:r>
-        <w:rPr>
-          <w:rFonts w:ascii="Times New Roman" w:hAnsi="Times New Roman" w:cs="Times New Roman"/>
-          <w:i/>
-          <w:iCs/>
-          <w:sz w:val="24"/>
-          <w:szCs w:val="24"/>
-        </w:rPr>
-        <w:t>int(input(“Digite um número:”))</w:t>
+      <w:proofErr w:type="spellStart"/>
+      <w:proofErr w:type="gramStart"/>
+      <w:r>
+        <w:rPr>
+          <w:rFonts w:ascii="Times New Roman" w:hAnsi="Times New Roman" w:cs="Times New Roman"/>
+          <w:i/>
+          <w:iCs/>
+          <w:sz w:val="24"/>
+          <w:szCs w:val="24"/>
+        </w:rPr>
+        <w:t>int</w:t>
+      </w:r>
+      <w:proofErr w:type="spellEnd"/>
+      <w:r>
+        <w:rPr>
+          <w:rFonts w:ascii="Times New Roman" w:hAnsi="Times New Roman" w:cs="Times New Roman"/>
+          <w:i/>
+          <w:iCs/>
+          <w:sz w:val="24"/>
+          <w:szCs w:val="24"/>
+        </w:rPr>
+        <w:t>(</w:t>
+      </w:r>
+      <w:proofErr w:type="gramEnd"/>
+      <w:r>
+        <w:rPr>
+          <w:rFonts w:ascii="Times New Roman" w:hAnsi="Times New Roman" w:cs="Times New Roman"/>
+          <w:i/>
+          <w:iCs/>
+          <w:sz w:val="24"/>
+          <w:szCs w:val="24"/>
+        </w:rPr>
+        <w:t>input(“Digite um número:”))</w:t>
       </w:r>
       <w:r>
         <w:rPr>
@@ -1846,6 +2404,7 @@
         </w:rPr>
         <w:t xml:space="preserve">, ou colocando uma segunda variável e fazendo ela receber o input na conversão: </w:t>
       </w:r>
+      <w:proofErr w:type="spellStart"/>
       <w:r>
         <w:rPr>
           <w:rFonts w:ascii="Times New Roman" w:hAnsi="Times New Roman" w:cs="Times New Roman"/>
@@ -1866,16 +2425,62 @@
         </w:rPr>
         <w:t>umero_str</w:t>
       </w:r>
-      <w:r>
-        <w:rPr>
-          <w:rFonts w:ascii="Times New Roman" w:hAnsi="Times New Roman" w:cs="Times New Roman"/>
-          <w:i/>
-          <w:iCs/>
-          <w:sz w:val="24"/>
-          <w:szCs w:val="24"/>
-        </w:rPr>
-        <w:t xml:space="preserve"> = input(“Digite um número:”); numero = int(</w:t>
-      </w:r>
+      <w:proofErr w:type="spellEnd"/>
+      <w:r>
+        <w:rPr>
+          <w:rFonts w:ascii="Times New Roman" w:hAnsi="Times New Roman" w:cs="Times New Roman"/>
+          <w:i/>
+          <w:iCs/>
+          <w:sz w:val="24"/>
+          <w:szCs w:val="24"/>
+        </w:rPr>
+        <w:t xml:space="preserve"> = input(“Digite um número:”); </w:t>
+      </w:r>
+      <w:proofErr w:type="spellStart"/>
+      <w:r>
+        <w:rPr>
+          <w:rFonts w:ascii="Times New Roman" w:hAnsi="Times New Roman" w:cs="Times New Roman"/>
+          <w:i/>
+          <w:iCs/>
+          <w:sz w:val="24"/>
+          <w:szCs w:val="24"/>
+        </w:rPr>
+        <w:t>numero</w:t>
+      </w:r>
+      <w:proofErr w:type="spellEnd"/>
+      <w:r>
+        <w:rPr>
+          <w:rFonts w:ascii="Times New Roman" w:hAnsi="Times New Roman" w:cs="Times New Roman"/>
+          <w:i/>
+          <w:iCs/>
+          <w:sz w:val="24"/>
+          <w:szCs w:val="24"/>
+        </w:rPr>
+        <w:t xml:space="preserve"> = </w:t>
+      </w:r>
+      <w:proofErr w:type="spellStart"/>
+      <w:r>
+        <w:rPr>
+          <w:rFonts w:ascii="Times New Roman" w:hAnsi="Times New Roman" w:cs="Times New Roman"/>
+          <w:i/>
+          <w:iCs/>
+          <w:sz w:val="24"/>
+          <w:szCs w:val="24"/>
+        </w:rPr>
+        <w:t>int</w:t>
+      </w:r>
+      <w:proofErr w:type="spellEnd"/>
+      <w:r>
+        <w:rPr>
+          <w:rFonts w:ascii="Times New Roman" w:hAnsi="Times New Roman" w:cs="Times New Roman"/>
+          <w:i/>
+          <w:iCs/>
+          <w:sz w:val="24"/>
+          <w:szCs w:val="24"/>
+        </w:rPr>
+        <w:t>(</w:t>
+      </w:r>
+      <w:proofErr w:type="spellStart"/>
       <w:r>
         <w:rPr>
           <w:rFonts w:ascii="Times New Roman" w:hAnsi="Times New Roman" w:cs="Times New Roman"/>
@@ -1896,6 +2501,7 @@
         </w:rPr>
         <w:t>umero_str</w:t>
       </w:r>
+      <w:proofErr w:type="spellEnd"/>
       <w:r>
         <w:rPr>
           <w:rFonts w:ascii="Times New Roman" w:hAnsi="Times New Roman" w:cs="Times New Roman"/>
@@ -1982,7 +2588,43 @@
           <w:sz w:val="24"/>
           <w:szCs w:val="24"/>
         </w:rPr>
-        <w:t>O sinal de “+” quando colocado entre duas str irá concatenar ambas e imprimir uma palavra só com as duas palavras de cada variável, quando colocado entre números ocorrerá a soma e quando colocado entre número e str o código não funciona, a menos que convertamos o número de str para int/float.</w:t>
+        <w:t xml:space="preserve">O sinal de “+” quando colocado entre duas str irá concatenar ambas e imprimir uma palavra só com as duas palavras de cada variável, quando colocado entre números ocorrerá a soma e quando colocado entre número e str o código não funciona, a menos que convertamos o número de str para </w:t>
+      </w:r>
+      <w:proofErr w:type="spellStart"/>
+      <w:r>
+        <w:rPr>
+          <w:rFonts w:ascii="Times New Roman" w:hAnsi="Times New Roman" w:cs="Times New Roman"/>
+          <w:sz w:val="24"/>
+          <w:szCs w:val="24"/>
+        </w:rPr>
+        <w:t>int</w:t>
+      </w:r>
+      <w:proofErr w:type="spellEnd"/>
+      <w:r>
+        <w:rPr>
+          <w:rFonts w:ascii="Times New Roman" w:hAnsi="Times New Roman" w:cs="Times New Roman"/>
+          <w:sz w:val="24"/>
+          <w:szCs w:val="24"/>
+        </w:rPr>
+        <w:t>/</w:t>
+      </w:r>
+      <w:proofErr w:type="spellStart"/>
+      <w:r>
+        <w:rPr>
+          <w:rFonts w:ascii="Times New Roman" w:hAnsi="Times New Roman" w:cs="Times New Roman"/>
+          <w:sz w:val="24"/>
+          <w:szCs w:val="24"/>
+        </w:rPr>
+        <w:t>float</w:t>
+      </w:r>
+      <w:proofErr w:type="spellEnd"/>
+      <w:r>
+        <w:rPr>
+          <w:rFonts w:ascii="Times New Roman" w:hAnsi="Times New Roman" w:cs="Times New Roman"/>
+          <w:sz w:val="24"/>
+          <w:szCs w:val="24"/>
+        </w:rPr>
+        <w:t>.</w:t>
       </w:r>
     </w:p>
     <w:p>
@@ -2009,25 +2651,73 @@
           <w:sz w:val="24"/>
           <w:szCs w:val="24"/>
         </w:rPr>
-        <w:t xml:space="preserve"> Syntax Sugar = nome dado à “técnica” de copiar várias vezes a mesma string como por exemplo </w:t>
-      </w:r>
-      <w:r>
-        <w:rPr>
-          <w:rFonts w:ascii="Times New Roman" w:hAnsi="Times New Roman" w:cs="Times New Roman"/>
-          <w:i/>
-          <w:iCs/>
-          <w:sz w:val="24"/>
-          <w:szCs w:val="24"/>
-        </w:rPr>
-        <w:t>print(“20” *10)</w:t>
-      </w:r>
-      <w:r>
-        <w:rPr>
-          <w:rFonts w:ascii="Times New Roman" w:hAnsi="Times New Roman" w:cs="Times New Roman"/>
-          <w:sz w:val="24"/>
-          <w:szCs w:val="24"/>
-        </w:rPr>
-        <w:t xml:space="preserve"> o que acontecerá é que será impresso 10 vezes o número “20”. Isso é muito útil para facilitar coisas que seria muito trabalhosas.</w:t>
+        <w:t xml:space="preserve"> </w:t>
+      </w:r>
+      <w:proofErr w:type="spellStart"/>
+      <w:r>
+        <w:rPr>
+          <w:rFonts w:ascii="Times New Roman" w:hAnsi="Times New Roman" w:cs="Times New Roman"/>
+          <w:sz w:val="24"/>
+          <w:szCs w:val="24"/>
+        </w:rPr>
+        <w:t>Syntax</w:t>
+      </w:r>
+      <w:proofErr w:type="spellEnd"/>
+      <w:r>
+        <w:rPr>
+          <w:rFonts w:ascii="Times New Roman" w:hAnsi="Times New Roman" w:cs="Times New Roman"/>
+          <w:sz w:val="24"/>
+          <w:szCs w:val="24"/>
+        </w:rPr>
+        <w:t xml:space="preserve"> Sugar = nome dado à “técnica” de copiar várias vezes a mesma string como por exemplo </w:t>
+      </w:r>
+      <w:proofErr w:type="gramStart"/>
+      <w:r>
+        <w:rPr>
+          <w:rFonts w:ascii="Times New Roman" w:hAnsi="Times New Roman" w:cs="Times New Roman"/>
+          <w:i/>
+          <w:iCs/>
+          <w:sz w:val="24"/>
+          <w:szCs w:val="24"/>
+        </w:rPr>
+        <w:t>print(</w:t>
+      </w:r>
+      <w:proofErr w:type="gramEnd"/>
+      <w:r>
+        <w:rPr>
+          <w:rFonts w:ascii="Times New Roman" w:hAnsi="Times New Roman" w:cs="Times New Roman"/>
+          <w:i/>
+          <w:iCs/>
+          <w:sz w:val="24"/>
+          <w:szCs w:val="24"/>
+        </w:rPr>
+        <w:t>“20” *10)</w:t>
+      </w:r>
+      <w:r>
+        <w:rPr>
+          <w:rFonts w:ascii="Times New Roman" w:hAnsi="Times New Roman" w:cs="Times New Roman"/>
+          <w:sz w:val="24"/>
+          <w:szCs w:val="24"/>
+        </w:rPr>
+        <w:t xml:space="preserve"> o que acontecerá é que será impresso 10 vezes o número “20”. Isso é muito útil para facilitar coisas que seria muito </w:t>
+      </w:r>
+      <w:proofErr w:type="gramStart"/>
+      <w:r>
+        <w:rPr>
+          <w:rFonts w:ascii="Times New Roman" w:hAnsi="Times New Roman" w:cs="Times New Roman"/>
+          <w:sz w:val="24"/>
+          <w:szCs w:val="24"/>
+        </w:rPr>
+        <w:t>trabalhosas</w:t>
+      </w:r>
+      <w:proofErr w:type="gramEnd"/>
+      <w:r>
+        <w:rPr>
+          <w:rFonts w:ascii="Times New Roman" w:hAnsi="Times New Roman" w:cs="Times New Roman"/>
+          <w:sz w:val="24"/>
+          <w:szCs w:val="24"/>
+        </w:rPr>
+        <w:t>.</w:t>
       </w:r>
     </w:p>
     <w:p>
@@ -2094,6 +2784,7 @@
         </w:rPr>
         <w:t xml:space="preserve">Podemos usar o </w:t>
       </w:r>
+      <w:proofErr w:type="spellStart"/>
       <w:r>
         <w:rPr>
           <w:rFonts w:ascii="Times New Roman" w:hAnsi="Times New Roman" w:cs="Times New Roman"/>
@@ -2104,6 +2795,7 @@
         </w:rPr>
         <w:t>elif</w:t>
       </w:r>
+      <w:proofErr w:type="spellEnd"/>
       <w:r>
         <w:rPr>
           <w:rFonts w:ascii="Times New Roman" w:hAnsi="Times New Roman" w:cs="Times New Roman"/>
@@ -2168,6 +2860,7 @@
         </w:rPr>
         <w:t xml:space="preserve"> e antes do </w:t>
       </w:r>
+      <w:proofErr w:type="spellStart"/>
       <w:r>
         <w:rPr>
           <w:rFonts w:ascii="Times New Roman" w:hAnsi="Times New Roman" w:cs="Times New Roman"/>
@@ -2178,6 +2871,7 @@
         </w:rPr>
         <w:t>else</w:t>
       </w:r>
+      <w:proofErr w:type="spellEnd"/>
       <w:r>
         <w:rPr>
           <w:rFonts w:ascii="Times New Roman" w:hAnsi="Times New Roman" w:cs="Times New Roman"/>
@@ -2213,6 +2907,7 @@
         </w:rPr>
         <w:t xml:space="preserve"> Para melhorar a legibilidade do código podemos criar variáveis que recebam as condições impostas nos </w:t>
       </w:r>
+      <w:proofErr w:type="spellStart"/>
       <w:r>
         <w:rPr>
           <w:rFonts w:ascii="Times New Roman" w:hAnsi="Times New Roman" w:cs="Times New Roman"/>
@@ -2239,8 +2934,18 @@
           <w:sz w:val="24"/>
           <w:szCs w:val="24"/>
         </w:rPr>
-        <w:t xml:space="preserve">s e nos </w:t>
-      </w:r>
+        <w:t>s</w:t>
+      </w:r>
+      <w:proofErr w:type="spellEnd"/>
+      <w:r>
+        <w:rPr>
+          <w:rFonts w:ascii="Times New Roman" w:hAnsi="Times New Roman" w:cs="Times New Roman"/>
+          <w:sz w:val="24"/>
+          <w:szCs w:val="24"/>
+        </w:rPr>
+        <w:t xml:space="preserve"> e nos </w:t>
+      </w:r>
+      <w:proofErr w:type="spellStart"/>
       <w:r>
         <w:rPr>
           <w:rFonts w:ascii="Times New Roman" w:hAnsi="Times New Roman" w:cs="Times New Roman"/>
@@ -2257,7 +2962,16 @@
           <w:sz w:val="24"/>
           <w:szCs w:val="24"/>
         </w:rPr>
-        <w:t>s, e colocar essas variáveis no lugar das condições, facilitando sua leitura.</w:t>
+        <w:t>s</w:t>
+      </w:r>
+      <w:proofErr w:type="spellEnd"/>
+      <w:r>
+        <w:rPr>
+          <w:rFonts w:ascii="Times New Roman" w:hAnsi="Times New Roman" w:cs="Times New Roman"/>
+          <w:sz w:val="24"/>
+          <w:szCs w:val="24"/>
+        </w:rPr>
+        <w:t>, e colocar essas variáveis no lugar das condições, facilitando sua leitura.</w:t>
       </w:r>
     </w:p>
     <w:p>
@@ -2450,13 +3164,23 @@
           <w:szCs w:val="24"/>
         </w:rPr>
       </w:pPr>
-      <w:r>
-        <w:rPr>
-          <w:rFonts w:ascii="Times New Roman" w:hAnsi="Times New Roman" w:cs="Times New Roman"/>
-          <w:sz w:val="24"/>
-          <w:szCs w:val="24"/>
-        </w:rPr>
-        <w:t>!= - diferente de</w:t>
+      <w:proofErr w:type="gramStart"/>
+      <w:r>
+        <w:rPr>
+          <w:rFonts w:ascii="Times New Roman" w:hAnsi="Times New Roman" w:cs="Times New Roman"/>
+          <w:sz w:val="24"/>
+          <w:szCs w:val="24"/>
+        </w:rPr>
+        <w:t>!=</w:t>
+      </w:r>
+      <w:proofErr w:type="gramEnd"/>
+      <w:r>
+        <w:rPr>
+          <w:rFonts w:ascii="Times New Roman" w:hAnsi="Times New Roman" w:cs="Times New Roman"/>
+          <w:sz w:val="24"/>
+          <w:szCs w:val="24"/>
+        </w:rPr>
+        <w:t xml:space="preserve"> - diferente de</w:t>
       </w:r>
       <w:r>
         <w:rPr>
@@ -2639,15 +3363,27 @@
         </w:rPr>
         <w:t xml:space="preserve"> Podemos escrever uma única frase no print e depois formatar pontos específicos utilizando: </w:t>
       </w:r>
-      <w:r>
-        <w:rPr>
-          <w:rFonts w:ascii="Times New Roman" w:hAnsi="Times New Roman" w:cs="Times New Roman"/>
-          <w:i/>
-          <w:iCs/>
-          <w:sz w:val="24"/>
-          <w:szCs w:val="24"/>
-        </w:rPr>
-        <w:t>print(“frase {} completa {}”, format(item_1, item_2))</w:t>
+      <w:proofErr w:type="gramStart"/>
+      <w:r>
+        <w:rPr>
+          <w:rFonts w:ascii="Times New Roman" w:hAnsi="Times New Roman" w:cs="Times New Roman"/>
+          <w:i/>
+          <w:iCs/>
+          <w:sz w:val="24"/>
+          <w:szCs w:val="24"/>
+        </w:rPr>
+        <w:t>print(</w:t>
+      </w:r>
+      <w:proofErr w:type="gramEnd"/>
+      <w:r>
+        <w:rPr>
+          <w:rFonts w:ascii="Times New Roman" w:hAnsi="Times New Roman" w:cs="Times New Roman"/>
+          <w:i/>
+          <w:iCs/>
+          <w:sz w:val="24"/>
+          <w:szCs w:val="24"/>
+        </w:rPr>
+        <w:t>“frase {} completa {}”, format(item_1, item_2))</w:t>
       </w:r>
       <w:r>
         <w:rPr>
@@ -2718,6 +3454,70 @@
           <w:szCs w:val="24"/>
         </w:rPr>
         <w:t>Isso evita com que tenhamos que ficar abrindo e fechando aspas, colocando vírgulas dentre outros.</w:t>
+      </w:r>
+    </w:p>
+    <w:p>
+      <w:pPr>
+        <w:pStyle w:val="PargrafodaLista"/>
+        <w:ind w:left="1800"/>
+        <w:rPr>
+          <w:rFonts w:ascii="Times New Roman" w:hAnsi="Times New Roman" w:cs="Times New Roman"/>
+          <w:sz w:val="24"/>
+          <w:szCs w:val="24"/>
+        </w:rPr>
+      </w:pPr>
+    </w:p>
+    <w:p>
+      <w:pPr>
+        <w:pStyle w:val="PargrafodaLista"/>
+        <w:numPr>
+          <w:ilvl w:val="0"/>
+          <w:numId w:val="1"/>
+        </w:numPr>
+        <w:rPr>
+          <w:rFonts w:ascii="Times New Roman" w:hAnsi="Times New Roman" w:cs="Times New Roman"/>
+          <w:b/>
+          <w:bCs/>
+          <w:sz w:val="24"/>
+          <w:szCs w:val="24"/>
+          <w:u w:val="single"/>
+        </w:rPr>
+      </w:pPr>
+      <w:r>
+        <w:rPr>
+          <w:rFonts w:ascii="Times New Roman" w:hAnsi="Times New Roman" w:cs="Times New Roman"/>
+          <w:b/>
+          <w:bCs/>
+          <w:sz w:val="24"/>
+          <w:szCs w:val="24"/>
+          <w:u w:val="single"/>
+        </w:rPr>
+        <w:t>Aula 5 – Iterando de Maneira Diferente:</w:t>
+      </w:r>
+    </w:p>
+    <w:p>
+      <w:pPr>
+        <w:pStyle w:val="PargrafodaLista"/>
+        <w:numPr>
+          <w:ilvl w:val="1"/>
+          <w:numId w:val="1"/>
+        </w:numPr>
+        <w:rPr>
+          <w:rFonts w:ascii="Times New Roman" w:hAnsi="Times New Roman" w:cs="Times New Roman"/>
+          <w:b/>
+          <w:bCs/>
+          <w:sz w:val="24"/>
+          <w:szCs w:val="24"/>
+          <w:u w:val="single"/>
+        </w:rPr>
+      </w:pPr>
+      <w:r>
+        <w:rPr>
+          <w:rFonts w:ascii="Times New Roman" w:hAnsi="Times New Roman" w:cs="Times New Roman"/>
+          <w:sz w:val="24"/>
+          <w:szCs w:val="24"/>
+        </w:rPr>
+        <w:t xml:space="preserve"> </w:t>
       </w:r>
     </w:p>
     <w:sectPr>

--- a/Python/Anotações/Python.docx
+++ b/Python/Anotações/Python.docx
@@ -3191,6 +3191,185 @@
           <w:szCs w:val="24"/>
         </w:rPr>
         <w:t>, para que se tenha o mesmo resultado.</w:t>
+      </w:r>
+    </w:p>
+    <w:p>
+      <w:pPr>
+        <w:pStyle w:val="PargrafodaLista"/>
+        <w:numPr>
+          <w:ilvl w:val="1"/>
+          <w:numId w:val="1"/>
+        </w:numPr>
+        <w:rPr>
+          <w:rFonts w:ascii="Times New Roman" w:hAnsi="Times New Roman" w:cs="Times New Roman"/>
+          <w:b/>
+          <w:bCs/>
+          <w:sz w:val="24"/>
+          <w:szCs w:val="24"/>
+          <w:u w:val="single"/>
+        </w:rPr>
+      </w:pPr>
+      <w:r>
+        <w:rPr>
+          <w:rFonts w:ascii="Times New Roman" w:hAnsi="Times New Roman" w:cs="Times New Roman"/>
+          <w:sz w:val="24"/>
+          <w:szCs w:val="24"/>
+        </w:rPr>
+        <w:lastRenderedPageBreak/>
+        <w:t xml:space="preserve"> </w:t>
+      </w:r>
+      <w:r>
+        <w:rPr>
+          <w:rFonts w:ascii="Times New Roman" w:hAnsi="Times New Roman" w:cs="Times New Roman"/>
+          <w:sz w:val="24"/>
+          <w:szCs w:val="24"/>
+        </w:rPr>
+        <w:t>Caso a sua condições do While (em um jogo de adivinhação, por exemplo) seja satisfeita e você tenha acertado o número, o jogo não irá parar até que o número de tentativas escolhido tenha se completado.</w:t>
+      </w:r>
+    </w:p>
+    <w:p>
+      <w:pPr>
+        <w:pStyle w:val="PargrafodaLista"/>
+        <w:numPr>
+          <w:ilvl w:val="2"/>
+          <w:numId w:val="1"/>
+        </w:numPr>
+        <w:rPr>
+          <w:rFonts w:ascii="Times New Roman" w:hAnsi="Times New Roman" w:cs="Times New Roman"/>
+          <w:b/>
+          <w:bCs/>
+          <w:sz w:val="24"/>
+          <w:szCs w:val="24"/>
+          <w:u w:val="single"/>
+        </w:rPr>
+      </w:pPr>
+      <w:r>
+        <w:rPr>
+          <w:rFonts w:ascii="Times New Roman" w:hAnsi="Times New Roman" w:cs="Times New Roman"/>
+          <w:sz w:val="24"/>
+          <w:szCs w:val="24"/>
+        </w:rPr>
+        <w:t>Porém isso não faz sentido, uma vez que o jogo tenha sido ganho, não tem porquê continuar</w:t>
+      </w:r>
+      <w:r>
+        <w:rPr>
+          <w:rFonts w:ascii="Times New Roman" w:hAnsi="Times New Roman" w:cs="Times New Roman"/>
+          <w:sz w:val="24"/>
+          <w:szCs w:val="24"/>
+        </w:rPr>
+        <w:t xml:space="preserve">. Portanto, para resolver esse problema, podemos utilizar a função </w:t>
+      </w:r>
+      <w:r>
+        <w:rPr>
+          <w:rFonts w:ascii="Times New Roman" w:hAnsi="Times New Roman" w:cs="Times New Roman"/>
+          <w:i/>
+          <w:iCs/>
+          <w:sz w:val="24"/>
+          <w:szCs w:val="24"/>
+        </w:rPr>
+        <w:t>break</w:t>
+      </w:r>
+      <w:r>
+        <w:rPr>
+          <w:rFonts w:ascii="Times New Roman" w:hAnsi="Times New Roman" w:cs="Times New Roman"/>
+          <w:sz w:val="24"/>
+          <w:szCs w:val="24"/>
+        </w:rPr>
+        <w:t xml:space="preserve"> no final do </w:t>
+      </w:r>
+      <w:r>
+        <w:rPr>
+          <w:rFonts w:ascii="Times New Roman" w:hAnsi="Times New Roman" w:cs="Times New Roman"/>
+          <w:i/>
+          <w:iCs/>
+          <w:sz w:val="24"/>
+          <w:szCs w:val="24"/>
+        </w:rPr>
+        <w:t>if</w:t>
+      </w:r>
+      <w:r>
+        <w:rPr>
+          <w:rFonts w:ascii="Times New Roman" w:hAnsi="Times New Roman" w:cs="Times New Roman"/>
+          <w:sz w:val="24"/>
+          <w:szCs w:val="24"/>
+        </w:rPr>
+        <w:t xml:space="preserve"> de acerto, desse modo o jogo para de rodar quando a condição for satisfeita.</w:t>
+      </w:r>
+    </w:p>
+    <w:p>
+      <w:pPr>
+        <w:pStyle w:val="PargrafodaLista"/>
+        <w:numPr>
+          <w:ilvl w:val="2"/>
+          <w:numId w:val="1"/>
+        </w:numPr>
+        <w:rPr>
+          <w:rFonts w:ascii="Times New Roman" w:hAnsi="Times New Roman" w:cs="Times New Roman"/>
+          <w:b/>
+          <w:bCs/>
+          <w:sz w:val="24"/>
+          <w:szCs w:val="24"/>
+          <w:u w:val="single"/>
+        </w:rPr>
+      </w:pPr>
+      <w:r>
+        <w:rPr>
+          <w:rFonts w:ascii="Times New Roman" w:hAnsi="Times New Roman" w:cs="Times New Roman"/>
+          <w:sz w:val="24"/>
+          <w:szCs w:val="24"/>
+        </w:rPr>
+        <w:t xml:space="preserve">Existe também o </w:t>
+      </w:r>
+      <w:r>
+        <w:rPr>
+          <w:rFonts w:ascii="Times New Roman" w:hAnsi="Times New Roman" w:cs="Times New Roman"/>
+          <w:i/>
+          <w:iCs/>
+          <w:sz w:val="24"/>
+          <w:szCs w:val="24"/>
+        </w:rPr>
+        <w:t>continue</w:t>
+      </w:r>
+      <w:r>
+        <w:rPr>
+          <w:rFonts w:ascii="Times New Roman" w:hAnsi="Times New Roman" w:cs="Times New Roman"/>
+          <w:sz w:val="24"/>
+          <w:szCs w:val="24"/>
+        </w:rPr>
+        <w:t xml:space="preserve"> que é o oposto do break. Ele vai terminar a interação (de um aviso, por exemplo), mas não vai quebrar o laço e terminar o programa.</w:t>
+      </w:r>
+    </w:p>
+    <w:p>
+      <w:pPr>
+        <w:pStyle w:val="PargrafodaLista"/>
+        <w:numPr>
+          <w:ilvl w:val="2"/>
+          <w:numId w:val="1"/>
+        </w:numPr>
+        <w:rPr>
+          <w:rFonts w:ascii="Times New Roman" w:hAnsi="Times New Roman" w:cs="Times New Roman"/>
+          <w:b/>
+          <w:bCs/>
+          <w:sz w:val="24"/>
+          <w:szCs w:val="24"/>
+          <w:u w:val="single"/>
+        </w:rPr>
+      </w:pPr>
+      <w:r>
+        <w:rPr>
+          <w:rFonts w:ascii="Times New Roman" w:hAnsi="Times New Roman" w:cs="Times New Roman"/>
+          <w:sz w:val="24"/>
+          <w:szCs w:val="24"/>
+        </w:rPr>
+        <w:t>O programa continua seguindo</w:t>
+      </w:r>
+      <w:r>
+        <w:rPr>
+          <w:rFonts w:ascii="Times New Roman" w:hAnsi="Times New Roman" w:cs="Times New Roman"/>
+          <w:sz w:val="24"/>
+          <w:szCs w:val="24"/>
+        </w:rPr>
+        <w:t xml:space="preserve"> a partir do aviso inicial.</w:t>
       </w:r>
     </w:p>
     <w:p>

--- a/Python/Anotações/Python.docx
+++ b/Python/Anotações/Python.docx
@@ -3369,7 +3369,23 @@
           <w:sz w:val="24"/>
           <w:szCs w:val="24"/>
         </w:rPr>
-        <w:t xml:space="preserve"> a partir do aviso inicial.</w:t>
+        <w:t xml:space="preserve"> a partir do aviso inicial</w:t>
+      </w:r>
+      <w:r>
+        <w:rPr>
+          <w:rFonts w:ascii="Times New Roman" w:hAnsi="Times New Roman" w:cs="Times New Roman"/>
+          <w:sz w:val="24"/>
+          <w:szCs w:val="24"/>
+        </w:rPr>
+        <w:t>, porém pulando aquela interação, ou seja, parte para o próximo loop</w:t>
+      </w:r>
+      <w:r>
+        <w:rPr>
+          <w:rFonts w:ascii="Times New Roman" w:hAnsi="Times New Roman" w:cs="Times New Roman"/>
+          <w:sz w:val="24"/>
+          <w:szCs w:val="24"/>
+        </w:rPr>
+        <w:t>.</w:t>
       </w:r>
     </w:p>
     <w:p>
@@ -3395,6 +3411,546 @@
           <w:szCs w:val="24"/>
         </w:rPr>
         <w:t xml:space="preserve"> </w:t>
+      </w:r>
+      <w:r>
+        <w:rPr>
+          <w:rFonts w:ascii="Times New Roman" w:hAnsi="Times New Roman" w:cs="Times New Roman"/>
+          <w:sz w:val="24"/>
+          <w:szCs w:val="24"/>
+        </w:rPr>
+        <w:t>Sobre interpolação de str’s:</w:t>
+      </w:r>
+    </w:p>
+    <w:p>
+      <w:pPr>
+        <w:pStyle w:val="PargrafodaLista"/>
+        <w:numPr>
+          <w:ilvl w:val="2"/>
+          <w:numId w:val="1"/>
+        </w:numPr>
+        <w:rPr>
+          <w:rFonts w:ascii="Times New Roman" w:hAnsi="Times New Roman" w:cs="Times New Roman"/>
+          <w:b/>
+          <w:bCs/>
+          <w:sz w:val="24"/>
+          <w:szCs w:val="24"/>
+          <w:u w:val="single"/>
+        </w:rPr>
+      </w:pPr>
+      <w:r>
+        <w:rPr>
+          <w:rFonts w:ascii="Times New Roman" w:hAnsi="Times New Roman" w:cs="Times New Roman"/>
+          <w:sz w:val="24"/>
+          <w:szCs w:val="24"/>
+        </w:rPr>
+        <w:t xml:space="preserve">Utilizando o </w:t>
+      </w:r>
+      <w:r>
+        <w:rPr>
+          <w:rFonts w:ascii="Times New Roman" w:hAnsi="Times New Roman" w:cs="Times New Roman"/>
+          <w:i/>
+          <w:iCs/>
+          <w:sz w:val="24"/>
+          <w:szCs w:val="24"/>
+        </w:rPr>
+        <w:t>format(1,2)</w:t>
+      </w:r>
+      <w:r>
+        <w:rPr>
+          <w:rFonts w:ascii="Times New Roman" w:hAnsi="Times New Roman" w:cs="Times New Roman"/>
+          <w:sz w:val="24"/>
+          <w:szCs w:val="24"/>
+        </w:rPr>
+        <w:t xml:space="preserve"> depois do </w:t>
+      </w:r>
+      <w:r>
+        <w:rPr>
+          <w:rFonts w:ascii="Times New Roman" w:hAnsi="Times New Roman" w:cs="Times New Roman"/>
+          <w:i/>
+          <w:iCs/>
+          <w:sz w:val="24"/>
+          <w:szCs w:val="24"/>
+        </w:rPr>
+        <w:t xml:space="preserve">print </w:t>
+      </w:r>
+      <w:r>
+        <w:rPr>
+          <w:rFonts w:ascii="Times New Roman" w:hAnsi="Times New Roman" w:cs="Times New Roman"/>
+          <w:sz w:val="24"/>
+          <w:szCs w:val="24"/>
+        </w:rPr>
+        <w:t>fazemos com que as {} sejam substituídas pelos valores respectivos, como já vimos. Contudo, nós podemos determinar qual parâmetro do format será exibido em qual {} colocando números dentro deles.</w:t>
+      </w:r>
+    </w:p>
+    <w:p>
+      <w:pPr>
+        <w:pStyle w:val="PargrafodaLista"/>
+        <w:numPr>
+          <w:ilvl w:val="2"/>
+          <w:numId w:val="1"/>
+        </w:numPr>
+        <w:spacing w:before="240"/>
+        <w:rPr>
+          <w:rFonts w:ascii="Times New Roman" w:hAnsi="Times New Roman" w:cs="Times New Roman"/>
+          <w:b/>
+          <w:bCs/>
+          <w:sz w:val="24"/>
+          <w:szCs w:val="24"/>
+          <w:u w:val="single"/>
+        </w:rPr>
+      </w:pPr>
+      <w:r>
+        <w:rPr>
+          <w:rFonts w:ascii="Times New Roman" w:hAnsi="Times New Roman" w:cs="Times New Roman"/>
+          <w:sz w:val="24"/>
+          <w:szCs w:val="24"/>
+        </w:rPr>
+        <w:t xml:space="preserve">O primeiro é sempre representado pelo </w:t>
+      </w:r>
+      <w:r>
+        <w:rPr>
+          <w:rFonts w:ascii="Times New Roman" w:hAnsi="Times New Roman" w:cs="Times New Roman"/>
+          <w:b/>
+          <w:bCs/>
+          <w:i/>
+          <w:iCs/>
+          <w:sz w:val="24"/>
+          <w:szCs w:val="24"/>
+          <w:u w:val="single"/>
+        </w:rPr>
+        <w:t>0</w:t>
+      </w:r>
+      <w:r>
+        <w:rPr>
+          <w:rFonts w:ascii="Times New Roman" w:hAnsi="Times New Roman" w:cs="Times New Roman"/>
+          <w:sz w:val="24"/>
+          <w:szCs w:val="24"/>
+        </w:rPr>
+        <w:t xml:space="preserve"> e os próximos a partir disso.</w:t>
+      </w:r>
+    </w:p>
+    <w:p>
+      <w:pPr>
+        <w:pStyle w:val="PargrafodaLista"/>
+        <w:numPr>
+          <w:ilvl w:val="2"/>
+          <w:numId w:val="1"/>
+        </w:numPr>
+        <w:spacing w:before="240"/>
+        <w:rPr>
+          <w:rFonts w:ascii="Times New Roman" w:hAnsi="Times New Roman" w:cs="Times New Roman"/>
+          <w:b/>
+          <w:bCs/>
+          <w:sz w:val="24"/>
+          <w:szCs w:val="24"/>
+          <w:u w:val="single"/>
+        </w:rPr>
+      </w:pPr>
+      <w:r>
+        <w:rPr>
+          <w:rFonts w:ascii="Times New Roman" w:hAnsi="Times New Roman" w:cs="Times New Roman"/>
+          <w:sz w:val="24"/>
+          <w:szCs w:val="24"/>
+        </w:rPr>
+        <w:t xml:space="preserve">Exemplo: </w:t>
+      </w:r>
+      <w:r>
+        <w:rPr>
+          <w:rFonts w:ascii="Times New Roman" w:hAnsi="Times New Roman" w:cs="Times New Roman"/>
+          <w:i/>
+          <w:iCs/>
+          <w:sz w:val="24"/>
+          <w:szCs w:val="24"/>
+        </w:rPr>
+        <w:t>print(“O {} tem um total de {} mundiais, já o {} tem {} mundiais”, format(palmeiras, 0, corinthias, 3)</w:t>
+      </w:r>
+      <w:r>
+        <w:rPr>
+          <w:rFonts w:ascii="Times New Roman" w:hAnsi="Times New Roman" w:cs="Times New Roman"/>
+          <w:sz w:val="24"/>
+          <w:szCs w:val="24"/>
+        </w:rPr>
+        <w:t>. Ele irá imprimir os valores respectivos por padrão, mas e se quisermos mudar?</w:t>
+      </w:r>
+    </w:p>
+    <w:p>
+      <w:pPr>
+        <w:pStyle w:val="PargrafodaLista"/>
+        <w:numPr>
+          <w:ilvl w:val="2"/>
+          <w:numId w:val="1"/>
+        </w:numPr>
+        <w:spacing w:before="240"/>
+        <w:rPr>
+          <w:rFonts w:ascii="Times New Roman" w:hAnsi="Times New Roman" w:cs="Times New Roman"/>
+          <w:b/>
+          <w:bCs/>
+          <w:sz w:val="24"/>
+          <w:szCs w:val="24"/>
+          <w:u w:val="single"/>
+        </w:rPr>
+      </w:pPr>
+      <w:r>
+        <w:rPr>
+          <w:rFonts w:ascii="Times New Roman" w:hAnsi="Times New Roman" w:cs="Times New Roman"/>
+          <w:i/>
+          <w:iCs/>
+          <w:sz w:val="24"/>
+          <w:szCs w:val="24"/>
+        </w:rPr>
+        <w:t>print(“O {</w:t>
+      </w:r>
+      <w:r>
+        <w:rPr>
+          <w:rFonts w:ascii="Times New Roman" w:hAnsi="Times New Roman" w:cs="Times New Roman"/>
+          <w:i/>
+          <w:iCs/>
+          <w:sz w:val="24"/>
+          <w:szCs w:val="24"/>
+        </w:rPr>
+        <w:t>2</w:t>
+      </w:r>
+      <w:r>
+        <w:rPr>
+          <w:rFonts w:ascii="Times New Roman" w:hAnsi="Times New Roman" w:cs="Times New Roman"/>
+          <w:i/>
+          <w:iCs/>
+          <w:sz w:val="24"/>
+          <w:szCs w:val="24"/>
+        </w:rPr>
+        <w:t>} tem um total de {</w:t>
+      </w:r>
+      <w:r>
+        <w:rPr>
+          <w:rFonts w:ascii="Times New Roman" w:hAnsi="Times New Roman" w:cs="Times New Roman"/>
+          <w:i/>
+          <w:iCs/>
+          <w:sz w:val="24"/>
+          <w:szCs w:val="24"/>
+        </w:rPr>
+        <w:t>3</w:t>
+      </w:r>
+      <w:r>
+        <w:rPr>
+          <w:rFonts w:ascii="Times New Roman" w:hAnsi="Times New Roman" w:cs="Times New Roman"/>
+          <w:i/>
+          <w:iCs/>
+          <w:sz w:val="24"/>
+          <w:szCs w:val="24"/>
+        </w:rPr>
+        <w:t>} mundiais, já o {</w:t>
+      </w:r>
+      <w:r>
+        <w:rPr>
+          <w:rFonts w:ascii="Times New Roman" w:hAnsi="Times New Roman" w:cs="Times New Roman"/>
+          <w:i/>
+          <w:iCs/>
+          <w:sz w:val="24"/>
+          <w:szCs w:val="24"/>
+        </w:rPr>
+        <w:t>0</w:t>
+      </w:r>
+      <w:r>
+        <w:rPr>
+          <w:rFonts w:ascii="Times New Roman" w:hAnsi="Times New Roman" w:cs="Times New Roman"/>
+          <w:i/>
+          <w:iCs/>
+          <w:sz w:val="24"/>
+          <w:szCs w:val="24"/>
+        </w:rPr>
+        <w:t>} tem {</w:t>
+      </w:r>
+      <w:r>
+        <w:rPr>
+          <w:rFonts w:ascii="Times New Roman" w:hAnsi="Times New Roman" w:cs="Times New Roman"/>
+          <w:i/>
+          <w:iCs/>
+          <w:sz w:val="24"/>
+          <w:szCs w:val="24"/>
+        </w:rPr>
+        <w:t>1</w:t>
+      </w:r>
+      <w:r>
+        <w:rPr>
+          <w:rFonts w:ascii="Times New Roman" w:hAnsi="Times New Roman" w:cs="Times New Roman"/>
+          <w:i/>
+          <w:iCs/>
+          <w:sz w:val="24"/>
+          <w:szCs w:val="24"/>
+        </w:rPr>
+        <w:t>} mundiais”, format(palmeiras, 0, corinthias, 3)</w:t>
+      </w:r>
+      <w:r>
+        <w:rPr>
+          <w:rFonts w:ascii="Times New Roman" w:hAnsi="Times New Roman" w:cs="Times New Roman"/>
+          <w:sz w:val="24"/>
+          <w:szCs w:val="24"/>
+        </w:rPr>
+        <w:t>. Determinando as interpolações assim, os valores são trocados, apresentando primeiro o corinthians e depois o palmeiras, diferentemente do anterior.</w:t>
+      </w:r>
+    </w:p>
+    <w:p>
+      <w:pPr>
+        <w:pStyle w:val="PargrafodaLista"/>
+        <w:numPr>
+          <w:ilvl w:val="1"/>
+          <w:numId w:val="1"/>
+        </w:numPr>
+        <w:spacing w:before="240"/>
+        <w:rPr>
+          <w:rFonts w:ascii="Times New Roman" w:hAnsi="Times New Roman" w:cs="Times New Roman"/>
+          <w:b/>
+          <w:bCs/>
+          <w:sz w:val="24"/>
+          <w:szCs w:val="24"/>
+          <w:u w:val="single"/>
+        </w:rPr>
+      </w:pPr>
+      <w:r>
+        <w:rPr>
+          <w:rFonts w:ascii="Times New Roman" w:hAnsi="Times New Roman" w:cs="Times New Roman"/>
+          <w:sz w:val="24"/>
+          <w:szCs w:val="24"/>
+        </w:rPr>
+        <w:t xml:space="preserve"> Podemos formatar números e quantidades de espaços utilizados por palavras frases formatadas colocando dentro dos {} o</w:t>
+      </w:r>
+      <w:r>
+        <w:rPr>
+          <w:rFonts w:ascii="Times New Roman" w:hAnsi="Times New Roman" w:cs="Times New Roman"/>
+          <w:sz w:val="24"/>
+          <w:szCs w:val="24"/>
+        </w:rPr>
+        <w:t>s:</w:t>
+      </w:r>
+    </w:p>
+    <w:p>
+      <w:pPr>
+        <w:pStyle w:val="PargrafodaLista"/>
+        <w:numPr>
+          <w:ilvl w:val="2"/>
+          <w:numId w:val="1"/>
+        </w:numPr>
+        <w:spacing w:before="240"/>
+        <w:rPr>
+          <w:rFonts w:ascii="Times New Roman" w:hAnsi="Times New Roman" w:cs="Times New Roman"/>
+          <w:b/>
+          <w:bCs/>
+          <w:sz w:val="24"/>
+          <w:szCs w:val="24"/>
+          <w:u w:val="single"/>
+        </w:rPr>
+      </w:pPr>
+      <w:r>
+        <w:rPr>
+          <w:rFonts w:ascii="Times New Roman" w:hAnsi="Times New Roman" w:cs="Times New Roman"/>
+          <w:b/>
+          <w:bCs/>
+          <w:sz w:val="24"/>
+          <w:szCs w:val="24"/>
+          <w:u w:val="single"/>
+        </w:rPr>
+        <w:t>:</w:t>
+      </w:r>
+      <w:r>
+        <w:rPr>
+          <w:rFonts w:ascii="Times New Roman" w:hAnsi="Times New Roman" w:cs="Times New Roman"/>
+          <w:sz w:val="24"/>
+          <w:szCs w:val="24"/>
+        </w:rPr>
+        <w:t xml:space="preserve"> = indica formatação;</w:t>
+      </w:r>
+    </w:p>
+    <w:p>
+      <w:pPr>
+        <w:pStyle w:val="PargrafodaLista"/>
+        <w:numPr>
+          <w:ilvl w:val="2"/>
+          <w:numId w:val="1"/>
+        </w:numPr>
+        <w:spacing w:before="240"/>
+        <w:rPr>
+          <w:rFonts w:ascii="Times New Roman" w:hAnsi="Times New Roman" w:cs="Times New Roman"/>
+          <w:b/>
+          <w:bCs/>
+          <w:sz w:val="24"/>
+          <w:szCs w:val="24"/>
+          <w:u w:val="single"/>
+        </w:rPr>
+      </w:pPr>
+      <w:r>
+        <w:rPr>
+          <w:rFonts w:ascii="Times New Roman" w:hAnsi="Times New Roman" w:cs="Times New Roman"/>
+          <w:b/>
+          <w:bCs/>
+          <w:sz w:val="24"/>
+          <w:szCs w:val="24"/>
+          <w:u w:val="single"/>
+        </w:rPr>
+        <w:t>.número</w:t>
+      </w:r>
+      <w:r>
+        <w:rPr>
+          <w:rFonts w:ascii="Times New Roman" w:hAnsi="Times New Roman" w:cs="Times New Roman"/>
+          <w:sz w:val="24"/>
+          <w:szCs w:val="24"/>
+        </w:rPr>
+        <w:t xml:space="preserve"> = indica quantidade de casas depois da vírgula/ponto;</w:t>
+      </w:r>
+    </w:p>
+    <w:p>
+      <w:pPr>
+        <w:pStyle w:val="PargrafodaLista"/>
+        <w:numPr>
+          <w:ilvl w:val="2"/>
+          <w:numId w:val="1"/>
+        </w:numPr>
+        <w:spacing w:before="240"/>
+        <w:rPr>
+          <w:rFonts w:ascii="Times New Roman" w:hAnsi="Times New Roman" w:cs="Times New Roman"/>
+          <w:b/>
+          <w:bCs/>
+          <w:sz w:val="24"/>
+          <w:szCs w:val="24"/>
+          <w:u w:val="single"/>
+        </w:rPr>
+      </w:pPr>
+      <w:r>
+        <w:rPr>
+          <w:rFonts w:ascii="Times New Roman" w:hAnsi="Times New Roman" w:cs="Times New Roman"/>
+          <w:b/>
+          <w:bCs/>
+          <w:sz w:val="24"/>
+          <w:szCs w:val="24"/>
+          <w:u w:val="single"/>
+        </w:rPr>
+        <w:t xml:space="preserve">F </w:t>
+      </w:r>
+      <w:r>
+        <w:rPr>
+          <w:rFonts w:ascii="Times New Roman" w:hAnsi="Times New Roman" w:cs="Times New Roman"/>
+          <w:sz w:val="24"/>
+          <w:szCs w:val="24"/>
+        </w:rPr>
+        <w:t>= Indica que é um número float;</w:t>
+      </w:r>
+    </w:p>
+    <w:p>
+      <w:pPr>
+        <w:pStyle w:val="PargrafodaLista"/>
+        <w:numPr>
+          <w:ilvl w:val="2"/>
+          <w:numId w:val="1"/>
+        </w:numPr>
+        <w:spacing w:before="240"/>
+        <w:rPr>
+          <w:rFonts w:ascii="Times New Roman" w:hAnsi="Times New Roman" w:cs="Times New Roman"/>
+          <w:b/>
+          <w:bCs/>
+          <w:sz w:val="24"/>
+          <w:szCs w:val="24"/>
+          <w:u w:val="single"/>
+        </w:rPr>
+      </w:pPr>
+      <w:r>
+        <w:rPr>
+          <w:rFonts w:ascii="Times New Roman" w:hAnsi="Times New Roman" w:cs="Times New Roman"/>
+          <w:b/>
+          <w:bCs/>
+          <w:sz w:val="24"/>
+          <w:szCs w:val="24"/>
+          <w:u w:val="single"/>
+        </w:rPr>
+        <w:t>D</w:t>
+      </w:r>
+      <w:r>
+        <w:rPr>
+          <w:rFonts w:ascii="Times New Roman" w:hAnsi="Times New Roman" w:cs="Times New Roman"/>
+          <w:sz w:val="24"/>
+          <w:szCs w:val="24"/>
+        </w:rPr>
+        <w:t xml:space="preserve"> = Indica número inteiro;</w:t>
+      </w:r>
+    </w:p>
+    <w:p>
+      <w:pPr>
+        <w:pStyle w:val="PargrafodaLista"/>
+        <w:numPr>
+          <w:ilvl w:val="2"/>
+          <w:numId w:val="1"/>
+        </w:numPr>
+        <w:spacing w:before="240"/>
+        <w:rPr>
+          <w:rFonts w:ascii="Times New Roman" w:hAnsi="Times New Roman" w:cs="Times New Roman"/>
+          <w:b/>
+          <w:bCs/>
+          <w:sz w:val="24"/>
+          <w:szCs w:val="24"/>
+          <w:u w:val="single"/>
+        </w:rPr>
+      </w:pPr>
+      <w:r>
+        <w:rPr>
+          <w:rFonts w:ascii="Times New Roman" w:hAnsi="Times New Roman" w:cs="Times New Roman"/>
+          <w:b/>
+          <w:bCs/>
+          <w:sz w:val="24"/>
+          <w:szCs w:val="24"/>
+          <w:u w:val="single"/>
+        </w:rPr>
+        <w:t>Número depois dos :</w:t>
+      </w:r>
+      <w:r>
+        <w:rPr>
+          <w:rFonts w:ascii="Times New Roman" w:hAnsi="Times New Roman" w:cs="Times New Roman"/>
+          <w:sz w:val="24"/>
+          <w:szCs w:val="24"/>
+        </w:rPr>
+        <w:t xml:space="preserve"> = Indica quantas casas o conteúdo do format ocupará</w:t>
+      </w:r>
+      <w:r>
+        <w:rPr>
+          <w:rFonts w:ascii="Times New Roman" w:hAnsi="Times New Roman" w:cs="Times New Roman"/>
+          <w:sz w:val="24"/>
+          <w:szCs w:val="24"/>
+        </w:rPr>
+        <w:t>;</w:t>
+      </w:r>
+    </w:p>
+    <w:p>
+      <w:pPr>
+        <w:pStyle w:val="PargrafodaLista"/>
+        <w:numPr>
+          <w:ilvl w:val="2"/>
+          <w:numId w:val="1"/>
+        </w:numPr>
+        <w:spacing w:before="240"/>
+        <w:rPr>
+          <w:rFonts w:ascii="Times New Roman" w:hAnsi="Times New Roman" w:cs="Times New Roman"/>
+          <w:b/>
+          <w:bCs/>
+          <w:sz w:val="24"/>
+          <w:szCs w:val="24"/>
+          <w:u w:val="single"/>
+        </w:rPr>
+      </w:pPr>
+      <w:r>
+        <w:rPr>
+          <w:rFonts w:ascii="Times New Roman" w:hAnsi="Times New Roman" w:cs="Times New Roman"/>
+          <w:b/>
+          <w:bCs/>
+          <w:sz w:val="24"/>
+          <w:szCs w:val="24"/>
+          <w:u w:val="single"/>
+        </w:rPr>
+        <w:t>Número antes do número depois dos :</w:t>
+      </w:r>
+      <w:r>
+        <w:rPr>
+          <w:rFonts w:ascii="Times New Roman" w:hAnsi="Times New Roman" w:cs="Times New Roman"/>
+          <w:sz w:val="24"/>
+          <w:szCs w:val="24"/>
+        </w:rPr>
+        <w:t xml:space="preserve"> = Indica qual é o número que irá ocupar todas as casas que em branco.</w:t>
       </w:r>
     </w:p>
     <w:sectPr>

--- a/Python/Anotações/Python.docx
+++ b/Python/Anotações/Python.docx
@@ -3951,6 +3951,287 @@
           <w:szCs w:val="24"/>
         </w:rPr>
         <w:t xml:space="preserve"> = Indica qual é o número que irá ocupar todas as casas que em branco.</w:t>
+      </w:r>
+    </w:p>
+    <w:p>
+      <w:pPr>
+        <w:pStyle w:val="PargrafodaLista"/>
+        <w:numPr>
+          <w:ilvl w:val="1"/>
+          <w:numId w:val="1"/>
+        </w:numPr>
+        <w:spacing w:before="240"/>
+        <w:rPr>
+          <w:rFonts w:ascii="Times New Roman" w:hAnsi="Times New Roman" w:cs="Times New Roman"/>
+          <w:b/>
+          <w:bCs/>
+          <w:sz w:val="24"/>
+          <w:szCs w:val="24"/>
+          <w:u w:val="single"/>
+        </w:rPr>
+      </w:pPr>
+      <w:r>
+        <w:rPr>
+          <w:rFonts w:ascii="Times New Roman" w:hAnsi="Times New Roman" w:cs="Times New Roman"/>
+          <w:sz w:val="24"/>
+          <w:szCs w:val="24"/>
+        </w:rPr>
+        <w:t xml:space="preserve"> Comparações do python 2 com o 3: </w:t>
+      </w:r>
+      <w:hyperlink r:id="rId9" w:history="1">
+        <w:r>
+          <w:rPr>
+            <w:rStyle w:val="Hyperlink"/>
+            <w:rFonts w:ascii="Times New Roman" w:hAnsi="Times New Roman" w:cs="Times New Roman"/>
+            <w:sz w:val="24"/>
+            <w:szCs w:val="24"/>
+          </w:rPr>
+          <w:t>https://pyformat.info/</w:t>
+        </w:r>
+      </w:hyperlink>
+      <w:r>
+        <w:rPr>
+          <w:rFonts w:ascii="Times New Roman" w:hAnsi="Times New Roman" w:cs="Times New Roman"/>
+          <w:sz w:val="24"/>
+          <w:szCs w:val="24"/>
+        </w:rPr>
+        <w:t xml:space="preserve"> </w:t>
+      </w:r>
+    </w:p>
+    <w:p>
+      <w:pPr>
+        <w:pStyle w:val="PargrafodaLista"/>
+        <w:numPr>
+          <w:ilvl w:val="1"/>
+          <w:numId w:val="1"/>
+        </w:numPr>
+        <w:spacing w:before="240"/>
+        <w:rPr>
+          <w:rFonts w:ascii="Times New Roman" w:hAnsi="Times New Roman" w:cs="Times New Roman"/>
+          <w:b/>
+          <w:bCs/>
+          <w:sz w:val="24"/>
+          <w:szCs w:val="24"/>
+          <w:u w:val="single"/>
+        </w:rPr>
+      </w:pPr>
+      <w:r>
+        <w:rPr>
+          <w:rFonts w:ascii="Times New Roman" w:hAnsi="Times New Roman" w:cs="Times New Roman"/>
+          <w:sz w:val="24"/>
+          <w:szCs w:val="24"/>
+        </w:rPr>
+        <w:t xml:space="preserve"> </w:t>
+      </w:r>
+      <w:r>
+        <w:rPr>
+          <w:rFonts w:ascii="Times New Roman" w:hAnsi="Times New Roman" w:cs="Times New Roman"/>
+          <w:sz w:val="24"/>
+          <w:szCs w:val="24"/>
+        </w:rPr>
+        <w:t xml:space="preserve">Podemos também interpolar diretamente dentro dos {}, sem utilizar o .format. O nome dessa funcionalidade é </w:t>
+      </w:r>
+      <w:r>
+        <w:rPr>
+          <w:rFonts w:ascii="Times New Roman" w:hAnsi="Times New Roman" w:cs="Times New Roman"/>
+          <w:i/>
+          <w:iCs/>
+          <w:sz w:val="24"/>
+          <w:szCs w:val="24"/>
+        </w:rPr>
+        <w:t>f-strings</w:t>
+      </w:r>
+      <w:r>
+        <w:rPr>
+          <w:rFonts w:ascii="Times New Roman" w:hAnsi="Times New Roman" w:cs="Times New Roman"/>
+          <w:sz w:val="24"/>
+          <w:szCs w:val="24"/>
+        </w:rPr>
+        <w:t xml:space="preserve"> ou </w:t>
+      </w:r>
+      <w:r>
+        <w:rPr>
+          <w:rFonts w:ascii="Times New Roman" w:hAnsi="Times New Roman" w:cs="Times New Roman"/>
+          <w:i/>
+          <w:iCs/>
+          <w:sz w:val="24"/>
+          <w:szCs w:val="24"/>
+        </w:rPr>
+        <w:t>formatted string literals</w:t>
+      </w:r>
+      <w:r>
+        <w:rPr>
+          <w:rFonts w:ascii="Times New Roman" w:hAnsi="Times New Roman" w:cs="Times New Roman"/>
+          <w:sz w:val="24"/>
+          <w:szCs w:val="24"/>
+        </w:rPr>
+        <w:t>.</w:t>
+      </w:r>
+    </w:p>
+    <w:p>
+      <w:pPr>
+        <w:pStyle w:val="PargrafodaLista"/>
+        <w:numPr>
+          <w:ilvl w:val="2"/>
+          <w:numId w:val="1"/>
+        </w:numPr>
+        <w:spacing w:before="240"/>
+        <w:rPr>
+          <w:rFonts w:ascii="Times New Roman" w:hAnsi="Times New Roman" w:cs="Times New Roman"/>
+          <w:b/>
+          <w:bCs/>
+          <w:sz w:val="24"/>
+          <w:szCs w:val="24"/>
+          <w:u w:val="single"/>
+        </w:rPr>
+      </w:pPr>
+      <w:r>
+        <w:rPr>
+          <w:rFonts w:ascii="Times New Roman" w:hAnsi="Times New Roman" w:cs="Times New Roman"/>
+          <w:sz w:val="24"/>
+          <w:szCs w:val="24"/>
+        </w:rPr>
+        <w:t xml:space="preserve">Para </w:t>
+      </w:r>
+      <w:r>
+        <w:rPr>
+          <w:rFonts w:ascii="Times New Roman" w:hAnsi="Times New Roman" w:cs="Times New Roman"/>
+          <w:sz w:val="24"/>
+          <w:szCs w:val="24"/>
+        </w:rPr>
+        <w:t xml:space="preserve">usar </w:t>
+      </w:r>
+      <w:r>
+        <w:rPr>
+          <w:rFonts w:ascii="Times New Roman" w:hAnsi="Times New Roman" w:cs="Times New Roman"/>
+          <w:sz w:val="24"/>
+          <w:szCs w:val="24"/>
+        </w:rPr>
+        <w:t>isso basta colocar</w:t>
+      </w:r>
+      <w:r>
+        <w:rPr>
+          <w:rFonts w:ascii="Times New Roman" w:hAnsi="Times New Roman" w:cs="Times New Roman"/>
+          <w:sz w:val="24"/>
+          <w:szCs w:val="24"/>
+        </w:rPr>
+        <w:t xml:space="preserve"> toda a string entre aspas simples ‘ ‘ e um f antes delas, ficando assim: </w:t>
+      </w:r>
+      <w:r>
+        <w:rPr>
+          <w:rFonts w:ascii="Times New Roman" w:hAnsi="Times New Roman" w:cs="Times New Roman"/>
+          <w:i/>
+          <w:iCs/>
+          <w:sz w:val="24"/>
+          <w:szCs w:val="24"/>
+        </w:rPr>
+        <w:t>print(f’texto {qualquer} de {exemplo}’)</w:t>
+      </w:r>
+      <w:r>
+        <w:rPr>
+          <w:rFonts w:ascii="Times New Roman" w:hAnsi="Times New Roman" w:cs="Times New Roman"/>
+          <w:sz w:val="24"/>
+          <w:szCs w:val="24"/>
+        </w:rPr>
+        <w:t xml:space="preserve">. Assim as informações recebidas pelas variáveis </w:t>
+      </w:r>
+      <w:r>
+        <w:rPr>
+          <w:rFonts w:ascii="Times New Roman" w:hAnsi="Times New Roman" w:cs="Times New Roman"/>
+          <w:i/>
+          <w:iCs/>
+          <w:sz w:val="24"/>
+          <w:szCs w:val="24"/>
+        </w:rPr>
+        <w:t>qualquer</w:t>
+      </w:r>
+      <w:r>
+        <w:rPr>
+          <w:rFonts w:ascii="Times New Roman" w:hAnsi="Times New Roman" w:cs="Times New Roman"/>
+          <w:sz w:val="24"/>
+          <w:szCs w:val="24"/>
+        </w:rPr>
+        <w:t xml:space="preserve"> e </w:t>
+      </w:r>
+      <w:r>
+        <w:rPr>
+          <w:rFonts w:ascii="Times New Roman" w:hAnsi="Times New Roman" w:cs="Times New Roman"/>
+          <w:i/>
+          <w:iCs/>
+          <w:sz w:val="24"/>
+          <w:szCs w:val="24"/>
+        </w:rPr>
+        <w:t>exemplo</w:t>
+      </w:r>
+      <w:r>
+        <w:rPr>
+          <w:rFonts w:ascii="Times New Roman" w:hAnsi="Times New Roman" w:cs="Times New Roman"/>
+          <w:sz w:val="24"/>
+          <w:szCs w:val="24"/>
+        </w:rPr>
+        <w:t>, serão substituídas no texto printado.</w:t>
+      </w:r>
+    </w:p>
+    <w:p>
+      <w:pPr>
+        <w:pStyle w:val="PargrafodaLista"/>
+        <w:numPr>
+          <w:ilvl w:val="2"/>
+          <w:numId w:val="1"/>
+        </w:numPr>
+        <w:spacing w:before="240"/>
+        <w:rPr>
+          <w:rFonts w:ascii="Times New Roman" w:hAnsi="Times New Roman" w:cs="Times New Roman"/>
+          <w:b/>
+          <w:bCs/>
+          <w:sz w:val="24"/>
+          <w:szCs w:val="24"/>
+          <w:u w:val="single"/>
+        </w:rPr>
+      </w:pPr>
+      <w:r>
+        <w:rPr>
+          <w:rFonts w:ascii="Times New Roman" w:hAnsi="Times New Roman" w:cs="Times New Roman"/>
+          <w:sz w:val="24"/>
+          <w:szCs w:val="24"/>
+        </w:rPr>
+        <w:t xml:space="preserve">Isso também nos permite adicionar funções de formatação dentro, como </w:t>
+      </w:r>
+      <w:r>
+        <w:rPr>
+          <w:rFonts w:ascii="Times New Roman" w:hAnsi="Times New Roman" w:cs="Times New Roman"/>
+          <w:i/>
+          <w:iCs/>
+          <w:sz w:val="24"/>
+          <w:szCs w:val="24"/>
+        </w:rPr>
+        <w:t>{qualquer.lower()}</w:t>
+      </w:r>
+      <w:r>
+        <w:rPr>
+          <w:rFonts w:ascii="Times New Roman" w:hAnsi="Times New Roman" w:cs="Times New Roman"/>
+          <w:sz w:val="24"/>
+          <w:szCs w:val="24"/>
+        </w:rPr>
+        <w:t xml:space="preserve"> para colocar todas as letras do valor da variável em minúsculas ou </w:t>
+      </w:r>
+      <w:r>
+        <w:rPr>
+          <w:rFonts w:ascii="Times New Roman" w:hAnsi="Times New Roman" w:cs="Times New Roman"/>
+          <w:i/>
+          <w:iCs/>
+          <w:sz w:val="24"/>
+          <w:szCs w:val="24"/>
+        </w:rPr>
+        <w:t>.upper()</w:t>
+      </w:r>
+      <w:r>
+        <w:rPr>
+          <w:rFonts w:ascii="Times New Roman" w:hAnsi="Times New Roman" w:cs="Times New Roman"/>
+          <w:sz w:val="24"/>
+          <w:szCs w:val="24"/>
+        </w:rPr>
+        <w:t xml:space="preserve"> para em capslock e assim por diante.</w:t>
       </w:r>
     </w:p>
     <w:sectPr>

--- a/Python/Anotações/Python.docx
+++ b/Python/Anotações/Python.docx
@@ -111,7 +111,25 @@
           <w:sz w:val="24"/>
           <w:szCs w:val="24"/>
         </w:rPr>
-        <w:t xml:space="preserve">Para instalar o python na versão mais recente para o windows acesse esse site: </w:t>
+        <w:t xml:space="preserve">Para instalar o python na versão mais recente para o </w:t>
+      </w:r>
+      <w:proofErr w:type="spellStart"/>
+      <w:r>
+        <w:rPr>
+          <w:rFonts w:ascii="Times New Roman" w:hAnsi="Times New Roman" w:cs="Times New Roman"/>
+          <w:sz w:val="24"/>
+          <w:szCs w:val="24"/>
+        </w:rPr>
+        <w:t>windows</w:t>
+      </w:r>
+      <w:proofErr w:type="spellEnd"/>
+      <w:r>
+        <w:rPr>
+          <w:rFonts w:ascii="Times New Roman" w:hAnsi="Times New Roman" w:cs="Times New Roman"/>
+          <w:sz w:val="24"/>
+          <w:szCs w:val="24"/>
+        </w:rPr>
+        <w:t xml:space="preserve"> acesse esse site: </w:t>
       </w:r>
       <w:hyperlink r:id="rId5" w:history="1">
         <w:r>
@@ -173,8 +191,18 @@
           <w:sz w:val="24"/>
           <w:szCs w:val="24"/>
         </w:rPr>
-        <w:t>s Linux e macOS</w:t>
-      </w:r>
+        <w:t xml:space="preserve">s Linux e </w:t>
+      </w:r>
+      <w:proofErr w:type="spellStart"/>
+      <w:r>
+        <w:rPr>
+          <w:rFonts w:ascii="Times New Roman" w:hAnsi="Times New Roman" w:cs="Times New Roman"/>
+          <w:sz w:val="24"/>
+          <w:szCs w:val="24"/>
+        </w:rPr>
+        <w:t>macOS</w:t>
+      </w:r>
+      <w:proofErr w:type="spellEnd"/>
       <w:r>
         <w:rPr>
           <w:rFonts w:ascii="Times New Roman" w:hAnsi="Times New Roman" w:cs="Times New Roman"/>
@@ -210,15 +238,71 @@
         </w:rPr>
         <w:t xml:space="preserve">Caso não venha abra o terminal e use o comando </w:t>
       </w:r>
-      <w:r>
-        <w:rPr>
-          <w:rFonts w:ascii="Times New Roman" w:hAnsi="Times New Roman" w:cs="Times New Roman"/>
-          <w:i/>
-          <w:iCs/>
-          <w:sz w:val="24"/>
-          <w:szCs w:val="24"/>
-        </w:rPr>
-        <w:t>sudo apt-get install python3</w:t>
+      <w:proofErr w:type="spellStart"/>
+      <w:r>
+        <w:rPr>
+          <w:rFonts w:ascii="Times New Roman" w:hAnsi="Times New Roman" w:cs="Times New Roman"/>
+          <w:i/>
+          <w:iCs/>
+          <w:sz w:val="24"/>
+          <w:szCs w:val="24"/>
+        </w:rPr>
+        <w:t>sudo</w:t>
+      </w:r>
+      <w:proofErr w:type="spellEnd"/>
+      <w:r>
+        <w:rPr>
+          <w:rFonts w:ascii="Times New Roman" w:hAnsi="Times New Roman" w:cs="Times New Roman"/>
+          <w:i/>
+          <w:iCs/>
+          <w:sz w:val="24"/>
+          <w:szCs w:val="24"/>
+        </w:rPr>
+        <w:t xml:space="preserve"> </w:t>
+      </w:r>
+      <w:proofErr w:type="spellStart"/>
+      <w:r>
+        <w:rPr>
+          <w:rFonts w:ascii="Times New Roman" w:hAnsi="Times New Roman" w:cs="Times New Roman"/>
+          <w:i/>
+          <w:iCs/>
+          <w:sz w:val="24"/>
+          <w:szCs w:val="24"/>
+        </w:rPr>
+        <w:t>apt-get</w:t>
+      </w:r>
+      <w:proofErr w:type="spellEnd"/>
+      <w:r>
+        <w:rPr>
+          <w:rFonts w:ascii="Times New Roman" w:hAnsi="Times New Roman" w:cs="Times New Roman"/>
+          <w:i/>
+          <w:iCs/>
+          <w:sz w:val="24"/>
+          <w:szCs w:val="24"/>
+        </w:rPr>
+        <w:t xml:space="preserve"> </w:t>
+      </w:r>
+      <w:proofErr w:type="spellStart"/>
+      <w:r>
+        <w:rPr>
+          <w:rFonts w:ascii="Times New Roman" w:hAnsi="Times New Roman" w:cs="Times New Roman"/>
+          <w:i/>
+          <w:iCs/>
+          <w:sz w:val="24"/>
+          <w:szCs w:val="24"/>
+        </w:rPr>
+        <w:t>install</w:t>
+      </w:r>
+      <w:proofErr w:type="spellEnd"/>
+      <w:r>
+        <w:rPr>
+          <w:rFonts w:ascii="Times New Roman" w:hAnsi="Times New Roman" w:cs="Times New Roman"/>
+          <w:i/>
+          <w:iCs/>
+          <w:sz w:val="24"/>
+          <w:szCs w:val="24"/>
+        </w:rPr>
+        <w:t xml:space="preserve"> python3</w:t>
       </w:r>
       <w:r>
         <w:rPr>
@@ -253,7 +337,25 @@
           <w:sz w:val="24"/>
           <w:szCs w:val="24"/>
         </w:rPr>
-        <w:t xml:space="preserve">No mc entrar no site </w:t>
+        <w:t xml:space="preserve">No </w:t>
+      </w:r>
+      <w:proofErr w:type="spellStart"/>
+      <w:r>
+        <w:rPr>
+          <w:rFonts w:ascii="Times New Roman" w:hAnsi="Times New Roman" w:cs="Times New Roman"/>
+          <w:sz w:val="24"/>
+          <w:szCs w:val="24"/>
+        </w:rPr>
+        <w:t>mc</w:t>
+      </w:r>
+      <w:proofErr w:type="spellEnd"/>
+      <w:r>
+        <w:rPr>
+          <w:rFonts w:ascii="Times New Roman" w:hAnsi="Times New Roman" w:cs="Times New Roman"/>
+          <w:sz w:val="24"/>
+          <w:szCs w:val="24"/>
+        </w:rPr>
+        <w:t xml:space="preserve"> entrar no site </w:t>
       </w:r>
       <w:hyperlink r:id="rId6" w:history="1">
         <w:r>
@@ -301,15 +403,27 @@
         </w:rPr>
         <w:t xml:space="preserve">Use o comando </w:t>
       </w:r>
-      <w:r>
-        <w:rPr>
-          <w:rFonts w:ascii="Times New Roman" w:hAnsi="Times New Roman" w:cs="Times New Roman"/>
-          <w:i/>
-          <w:iCs/>
-          <w:sz w:val="24"/>
-          <w:szCs w:val="24"/>
-        </w:rPr>
-        <w:t>brew update</w:t>
+      <w:proofErr w:type="spellStart"/>
+      <w:r>
+        <w:rPr>
+          <w:rFonts w:ascii="Times New Roman" w:hAnsi="Times New Roman" w:cs="Times New Roman"/>
+          <w:i/>
+          <w:iCs/>
+          <w:sz w:val="24"/>
+          <w:szCs w:val="24"/>
+        </w:rPr>
+        <w:t>brew</w:t>
+      </w:r>
+      <w:proofErr w:type="spellEnd"/>
+      <w:r>
+        <w:rPr>
+          <w:rFonts w:ascii="Times New Roman" w:hAnsi="Times New Roman" w:cs="Times New Roman"/>
+          <w:i/>
+          <w:iCs/>
+          <w:sz w:val="24"/>
+          <w:szCs w:val="24"/>
+        </w:rPr>
+        <w:t xml:space="preserve"> update</w:t>
       </w:r>
       <w:r>
         <w:rPr>
@@ -346,15 +460,49 @@
         </w:rPr>
         <w:t xml:space="preserve">Use o comando </w:t>
       </w:r>
-      <w:r>
-        <w:rPr>
-          <w:rFonts w:ascii="Times New Roman" w:hAnsi="Times New Roman" w:cs="Times New Roman"/>
-          <w:i/>
-          <w:iCs/>
-          <w:sz w:val="24"/>
-          <w:szCs w:val="24"/>
-        </w:rPr>
-        <w:t>brew install python3</w:t>
+      <w:proofErr w:type="spellStart"/>
+      <w:r>
+        <w:rPr>
+          <w:rFonts w:ascii="Times New Roman" w:hAnsi="Times New Roman" w:cs="Times New Roman"/>
+          <w:i/>
+          <w:iCs/>
+          <w:sz w:val="24"/>
+          <w:szCs w:val="24"/>
+        </w:rPr>
+        <w:t>brew</w:t>
+      </w:r>
+      <w:proofErr w:type="spellEnd"/>
+      <w:r>
+        <w:rPr>
+          <w:rFonts w:ascii="Times New Roman" w:hAnsi="Times New Roman" w:cs="Times New Roman"/>
+          <w:i/>
+          <w:iCs/>
+          <w:sz w:val="24"/>
+          <w:szCs w:val="24"/>
+        </w:rPr>
+        <w:t xml:space="preserve"> </w:t>
+      </w:r>
+      <w:proofErr w:type="spellStart"/>
+      <w:r>
+        <w:rPr>
+          <w:rFonts w:ascii="Times New Roman" w:hAnsi="Times New Roman" w:cs="Times New Roman"/>
+          <w:i/>
+          <w:iCs/>
+          <w:sz w:val="24"/>
+          <w:szCs w:val="24"/>
+        </w:rPr>
+        <w:t>install</w:t>
+      </w:r>
+      <w:proofErr w:type="spellEnd"/>
+      <w:r>
+        <w:rPr>
+          <w:rFonts w:ascii="Times New Roman" w:hAnsi="Times New Roman" w:cs="Times New Roman"/>
+          <w:i/>
+          <w:iCs/>
+          <w:sz w:val="24"/>
+          <w:szCs w:val="24"/>
+        </w:rPr>
+        <w:t xml:space="preserve"> python3</w:t>
       </w:r>
       <w:r>
         <w:rPr>
@@ -416,7 +564,25 @@
           <w:sz w:val="24"/>
           <w:szCs w:val="24"/>
         </w:rPr>
-        <w:t xml:space="preserve"> e baixar como no windows.</w:t>
+        <w:t xml:space="preserve"> e baixar como no </w:t>
+      </w:r>
+      <w:proofErr w:type="spellStart"/>
+      <w:r>
+        <w:rPr>
+          <w:rFonts w:ascii="Times New Roman" w:hAnsi="Times New Roman" w:cs="Times New Roman"/>
+          <w:sz w:val="24"/>
+          <w:szCs w:val="24"/>
+        </w:rPr>
+        <w:t>windows</w:t>
+      </w:r>
+      <w:proofErr w:type="spellEnd"/>
+      <w:r>
+        <w:rPr>
+          <w:rFonts w:ascii="Times New Roman" w:hAnsi="Times New Roman" w:cs="Times New Roman"/>
+          <w:sz w:val="24"/>
+          <w:szCs w:val="24"/>
+        </w:rPr>
+        <w:t>.</w:t>
       </w:r>
     </w:p>
     <w:p>
@@ -497,7 +663,25 @@
           <w:sz w:val="24"/>
           <w:szCs w:val="24"/>
         </w:rPr>
-        <w:t>Esse site serve para diversas linguagens, não somente pytho.</w:t>
+        <w:t xml:space="preserve">Esse site serve para diversas linguagens, não somente </w:t>
+      </w:r>
+      <w:proofErr w:type="spellStart"/>
+      <w:r>
+        <w:rPr>
+          <w:rFonts w:ascii="Times New Roman" w:hAnsi="Times New Roman" w:cs="Times New Roman"/>
+          <w:sz w:val="24"/>
+          <w:szCs w:val="24"/>
+        </w:rPr>
+        <w:t>pytho</w:t>
+      </w:r>
+      <w:proofErr w:type="spellEnd"/>
+      <w:r>
+        <w:rPr>
+          <w:rFonts w:ascii="Times New Roman" w:hAnsi="Times New Roman" w:cs="Times New Roman"/>
+          <w:sz w:val="24"/>
+          <w:szCs w:val="24"/>
+        </w:rPr>
+        <w:t>.</w:t>
       </w:r>
     </w:p>
     <w:p>
@@ -524,7 +708,25 @@
           <w:sz w:val="24"/>
           <w:szCs w:val="24"/>
         </w:rPr>
-        <w:t>Python3 vem como primeira opção após clicar em “Start coding”.</w:t>
+        <w:t xml:space="preserve">Python3 vem como primeira opção após clicar em “Start </w:t>
+      </w:r>
+      <w:proofErr w:type="spellStart"/>
+      <w:r>
+        <w:rPr>
+          <w:rFonts w:ascii="Times New Roman" w:hAnsi="Times New Roman" w:cs="Times New Roman"/>
+          <w:sz w:val="24"/>
+          <w:szCs w:val="24"/>
+        </w:rPr>
+        <w:t>coding</w:t>
+      </w:r>
+      <w:proofErr w:type="spellEnd"/>
+      <w:r>
+        <w:rPr>
+          <w:rFonts w:ascii="Times New Roman" w:hAnsi="Times New Roman" w:cs="Times New Roman"/>
+          <w:sz w:val="24"/>
+          <w:szCs w:val="24"/>
+        </w:rPr>
+        <w:t>”.</w:t>
       </w:r>
     </w:p>
     <w:p>
@@ -551,7 +753,25 @@
           <w:sz w:val="24"/>
           <w:szCs w:val="24"/>
         </w:rPr>
-        <w:t>Este é um dos melhores sites para codar.</w:t>
+        <w:t xml:space="preserve">Este é um dos melhores sites para </w:t>
+      </w:r>
+      <w:proofErr w:type="spellStart"/>
+      <w:r>
+        <w:rPr>
+          <w:rFonts w:ascii="Times New Roman" w:hAnsi="Times New Roman" w:cs="Times New Roman"/>
+          <w:sz w:val="24"/>
+          <w:szCs w:val="24"/>
+        </w:rPr>
+        <w:t>codar</w:t>
+      </w:r>
+      <w:proofErr w:type="spellEnd"/>
+      <w:r>
+        <w:rPr>
+          <w:rFonts w:ascii="Times New Roman" w:hAnsi="Times New Roman" w:cs="Times New Roman"/>
+          <w:sz w:val="24"/>
+          <w:szCs w:val="24"/>
+        </w:rPr>
+        <w:t>.</w:t>
       </w:r>
     </w:p>
     <w:p>
@@ -580,13 +800,23 @@
         </w:rPr>
         <w:t xml:space="preserve"> </w:t>
       </w:r>
-      <w:r>
-        <w:rPr>
-          <w:rFonts w:ascii="Times New Roman" w:hAnsi="Times New Roman" w:cs="Times New Roman"/>
-          <w:sz w:val="24"/>
-          <w:szCs w:val="24"/>
-        </w:rPr>
-        <w:t>Todas as funções em uma linguagem tem “()” depois de seu nome.</w:t>
+      <w:proofErr w:type="gramStart"/>
+      <w:r>
+        <w:rPr>
+          <w:rFonts w:ascii="Times New Roman" w:hAnsi="Times New Roman" w:cs="Times New Roman"/>
+          <w:sz w:val="24"/>
+          <w:szCs w:val="24"/>
+        </w:rPr>
+        <w:t>Todas as funções em uma linguagem tem</w:t>
+      </w:r>
+      <w:proofErr w:type="gramEnd"/>
+      <w:r>
+        <w:rPr>
+          <w:rFonts w:ascii="Times New Roman" w:hAnsi="Times New Roman" w:cs="Times New Roman"/>
+          <w:sz w:val="24"/>
+          <w:szCs w:val="24"/>
+        </w:rPr>
+        <w:t xml:space="preserve"> “()” depois de seu nome.</w:t>
       </w:r>
     </w:p>
     <w:p>
@@ -613,7 +843,35 @@
           <w:sz w:val="24"/>
           <w:szCs w:val="24"/>
         </w:rPr>
-        <w:t>Ex.: exit(), print(), help().</w:t>
+        <w:t xml:space="preserve">Ex.: </w:t>
+      </w:r>
+      <w:proofErr w:type="spellStart"/>
+      <w:proofErr w:type="gramStart"/>
+      <w:r>
+        <w:rPr>
+          <w:rFonts w:ascii="Times New Roman" w:hAnsi="Times New Roman" w:cs="Times New Roman"/>
+          <w:sz w:val="24"/>
+          <w:szCs w:val="24"/>
+        </w:rPr>
+        <w:t>exit</w:t>
+      </w:r>
+      <w:proofErr w:type="spellEnd"/>
+      <w:r>
+        <w:rPr>
+          <w:rFonts w:ascii="Times New Roman" w:hAnsi="Times New Roman" w:cs="Times New Roman"/>
+          <w:sz w:val="24"/>
+          <w:szCs w:val="24"/>
+        </w:rPr>
+        <w:t>(</w:t>
+      </w:r>
+      <w:proofErr w:type="gramEnd"/>
+      <w:r>
+        <w:rPr>
+          <w:rFonts w:ascii="Times New Roman" w:hAnsi="Times New Roman" w:cs="Times New Roman"/>
+          <w:sz w:val="24"/>
+          <w:szCs w:val="24"/>
+        </w:rPr>
+        <w:t>), print(), help().</w:t>
       </w:r>
     </w:p>
     <w:p>
@@ -640,7 +898,25 @@
           <w:sz w:val="24"/>
           <w:szCs w:val="24"/>
         </w:rPr>
-        <w:t xml:space="preserve"> A Função print() imprime o que estiver dentro de () na tela, ex.: print(“olá, mundo”).</w:t>
+        <w:t xml:space="preserve"> A Função </w:t>
+      </w:r>
+      <w:proofErr w:type="gramStart"/>
+      <w:r>
+        <w:rPr>
+          <w:rFonts w:ascii="Times New Roman" w:hAnsi="Times New Roman" w:cs="Times New Roman"/>
+          <w:sz w:val="24"/>
+          <w:szCs w:val="24"/>
+        </w:rPr>
+        <w:t>print(</w:t>
+      </w:r>
+      <w:proofErr w:type="gramEnd"/>
+      <w:r>
+        <w:rPr>
+          <w:rFonts w:ascii="Times New Roman" w:hAnsi="Times New Roman" w:cs="Times New Roman"/>
+          <w:sz w:val="24"/>
+          <w:szCs w:val="24"/>
+        </w:rPr>
+        <w:t>) imprime o que estiver dentro de () na tela, ex.: print(“olá, mundo”).</w:t>
       </w:r>
       <w:r>
         <w:rPr>
@@ -701,7 +977,53 @@
           <w:sz w:val="24"/>
           <w:szCs w:val="24"/>
         </w:rPr>
-        <w:t>, sep=”caracter”</w:t>
+        <w:t xml:space="preserve">, </w:t>
+      </w:r>
+      <w:proofErr w:type="spellStart"/>
+      <w:r>
+        <w:rPr>
+          <w:rFonts w:ascii="Times New Roman" w:hAnsi="Times New Roman" w:cs="Times New Roman"/>
+          <w:i/>
+          <w:iCs/>
+          <w:sz w:val="24"/>
+          <w:szCs w:val="24"/>
+        </w:rPr>
+        <w:t>sep</w:t>
+      </w:r>
+      <w:proofErr w:type="spellEnd"/>
+      <w:proofErr w:type="gramStart"/>
+      <w:r>
+        <w:rPr>
+          <w:rFonts w:ascii="Times New Roman" w:hAnsi="Times New Roman" w:cs="Times New Roman"/>
+          <w:i/>
+          <w:iCs/>
+          <w:sz w:val="24"/>
+          <w:szCs w:val="24"/>
+        </w:rPr>
+        <w:t>=”</w:t>
+      </w:r>
+      <w:proofErr w:type="spellStart"/>
+      <w:r>
+        <w:rPr>
+          <w:rFonts w:ascii="Times New Roman" w:hAnsi="Times New Roman" w:cs="Times New Roman"/>
+          <w:i/>
+          <w:iCs/>
+          <w:sz w:val="24"/>
+          <w:szCs w:val="24"/>
+        </w:rPr>
+        <w:t>caracter</w:t>
+      </w:r>
+      <w:proofErr w:type="spellEnd"/>
+      <w:proofErr w:type="gramEnd"/>
+      <w:r>
+        <w:rPr>
+          <w:rFonts w:ascii="Times New Roman" w:hAnsi="Times New Roman" w:cs="Times New Roman"/>
+          <w:i/>
+          <w:iCs/>
+          <w:sz w:val="24"/>
+          <w:szCs w:val="24"/>
+        </w:rPr>
+        <w:t>”</w:t>
       </w:r>
       <w:r>
         <w:rPr>
@@ -738,15 +1060,39 @@
         </w:rPr>
         <w:t xml:space="preserve"> O parâmetro </w:t>
       </w:r>
-      <w:r>
-        <w:rPr>
-          <w:rFonts w:ascii="Times New Roman" w:hAnsi="Times New Roman" w:cs="Times New Roman"/>
-          <w:i/>
-          <w:iCs/>
-          <w:sz w:val="24"/>
-          <w:szCs w:val="24"/>
-        </w:rPr>
-        <w:t>end=”\n”</w:t>
+      <w:proofErr w:type="spellStart"/>
+      <w:r>
+        <w:rPr>
+          <w:rFonts w:ascii="Times New Roman" w:hAnsi="Times New Roman" w:cs="Times New Roman"/>
+          <w:i/>
+          <w:iCs/>
+          <w:sz w:val="24"/>
+          <w:szCs w:val="24"/>
+        </w:rPr>
+        <w:t>end</w:t>
+      </w:r>
+      <w:proofErr w:type="spellEnd"/>
+      <w:proofErr w:type="gramStart"/>
+      <w:r>
+        <w:rPr>
+          <w:rFonts w:ascii="Times New Roman" w:hAnsi="Times New Roman" w:cs="Times New Roman"/>
+          <w:i/>
+          <w:iCs/>
+          <w:sz w:val="24"/>
+          <w:szCs w:val="24"/>
+        </w:rPr>
+        <w:t>=”\</w:t>
+      </w:r>
+      <w:proofErr w:type="gramEnd"/>
+      <w:r>
+        <w:rPr>
+          <w:rFonts w:ascii="Times New Roman" w:hAnsi="Times New Roman" w:cs="Times New Roman"/>
+          <w:i/>
+          <w:iCs/>
+          <w:sz w:val="24"/>
+          <w:szCs w:val="24"/>
+        </w:rPr>
+        <w:t>n”</w:t>
       </w:r>
       <w:r>
         <w:rPr>
@@ -791,15 +1137,27 @@
         </w:rPr>
         <w:t xml:space="preserve">Se deixarmos apenas </w:t>
       </w:r>
-      <w:r>
-        <w:rPr>
-          <w:rFonts w:ascii="Times New Roman" w:hAnsi="Times New Roman" w:cs="Times New Roman"/>
-          <w:i/>
-          <w:iCs/>
-          <w:sz w:val="24"/>
-          <w:szCs w:val="24"/>
-        </w:rPr>
-        <w:t>end=””</w:t>
+      <w:proofErr w:type="spellStart"/>
+      <w:r>
+        <w:rPr>
+          <w:rFonts w:ascii="Times New Roman" w:hAnsi="Times New Roman" w:cs="Times New Roman"/>
+          <w:i/>
+          <w:iCs/>
+          <w:sz w:val="24"/>
+          <w:szCs w:val="24"/>
+        </w:rPr>
+        <w:t>end</w:t>
+      </w:r>
+      <w:proofErr w:type="spellEnd"/>
+      <w:r>
+        <w:rPr>
+          <w:rFonts w:ascii="Times New Roman" w:hAnsi="Times New Roman" w:cs="Times New Roman"/>
+          <w:i/>
+          <w:iCs/>
+          <w:sz w:val="24"/>
+          <w:szCs w:val="24"/>
+        </w:rPr>
+        <w:t>=””</w:t>
       </w:r>
       <w:r>
         <w:rPr>
@@ -835,7 +1193,25 @@
           <w:szCs w:val="24"/>
         </w:rPr>
         <w:lastRenderedPageBreak/>
-        <w:t>Isso também funciona para o pointer de digitação, quando utilizamos esse end as &gt;&gt;&gt; no terminal ficam logo no final da frase</w:t>
+        <w:t xml:space="preserve">Isso também funciona para o pointer de digitação, quando utilizamos esse </w:t>
+      </w:r>
+      <w:proofErr w:type="spellStart"/>
+      <w:r>
+        <w:rPr>
+          <w:rFonts w:ascii="Times New Roman" w:hAnsi="Times New Roman" w:cs="Times New Roman"/>
+          <w:sz w:val="24"/>
+          <w:szCs w:val="24"/>
+        </w:rPr>
+        <w:t>end</w:t>
+      </w:r>
+      <w:proofErr w:type="spellEnd"/>
+      <w:r>
+        <w:rPr>
+          <w:rFonts w:ascii="Times New Roman" w:hAnsi="Times New Roman" w:cs="Times New Roman"/>
+          <w:sz w:val="24"/>
+          <w:szCs w:val="24"/>
+        </w:rPr>
+        <w:t xml:space="preserve"> as &gt;&gt;&gt; no terminal ficam logo no final da frase</w:t>
       </w:r>
       <w:r>
         <w:rPr>
@@ -896,7 +1272,29 @@
           <w:sz w:val="24"/>
           <w:szCs w:val="24"/>
         </w:rPr>
-        <w:t>pais = “Italia”</w:t>
+        <w:t>pais = “</w:t>
+      </w:r>
+      <w:proofErr w:type="spellStart"/>
+      <w:r>
+        <w:rPr>
+          <w:rFonts w:ascii="Times New Roman" w:hAnsi="Times New Roman" w:cs="Times New Roman"/>
+          <w:i/>
+          <w:iCs/>
+          <w:sz w:val="24"/>
+          <w:szCs w:val="24"/>
+        </w:rPr>
+        <w:t>Italia</w:t>
+      </w:r>
+      <w:proofErr w:type="spellEnd"/>
+      <w:r>
+        <w:rPr>
+          <w:rFonts w:ascii="Times New Roman" w:hAnsi="Times New Roman" w:cs="Times New Roman"/>
+          <w:i/>
+          <w:iCs/>
+          <w:sz w:val="24"/>
+          <w:szCs w:val="24"/>
+        </w:rPr>
+        <w:t>”</w:t>
       </w:r>
       <w:r>
         <w:rPr>
@@ -951,6 +1349,7 @@
         </w:rPr>
         <w:t xml:space="preserve"> for chamada o que aparecerá será o nome </w:t>
       </w:r>
+      <w:proofErr w:type="spellStart"/>
       <w:r>
         <w:rPr>
           <w:rFonts w:ascii="Times New Roman" w:hAnsi="Times New Roman" w:cs="Times New Roman"/>
@@ -961,6 +1360,7 @@
         </w:rPr>
         <w:t>Italia</w:t>
       </w:r>
+      <w:proofErr w:type="spellEnd"/>
       <w:r>
         <w:rPr>
           <w:rFonts w:ascii="Times New Roman" w:hAnsi="Times New Roman" w:cs="Times New Roman"/>
@@ -1079,15 +1479,27 @@
         </w:rPr>
         <w:t xml:space="preserve">Outro exemplo </w:t>
       </w:r>
-      <w:r>
-        <w:rPr>
-          <w:rFonts w:ascii="Times New Roman" w:hAnsi="Times New Roman" w:cs="Times New Roman"/>
-          <w:i/>
-          <w:iCs/>
-          <w:sz w:val="24"/>
-          <w:szCs w:val="24"/>
-        </w:rPr>
-        <w:t>print(pais, “ganhou”, 5, “títulos”, “mundiais”)</w:t>
+      <w:proofErr w:type="gramStart"/>
+      <w:r>
+        <w:rPr>
+          <w:rFonts w:ascii="Times New Roman" w:hAnsi="Times New Roman" w:cs="Times New Roman"/>
+          <w:i/>
+          <w:iCs/>
+          <w:sz w:val="24"/>
+          <w:szCs w:val="24"/>
+        </w:rPr>
+        <w:t>print(</w:t>
+      </w:r>
+      <w:proofErr w:type="gramEnd"/>
+      <w:r>
+        <w:rPr>
+          <w:rFonts w:ascii="Times New Roman" w:hAnsi="Times New Roman" w:cs="Times New Roman"/>
+          <w:i/>
+          <w:iCs/>
+          <w:sz w:val="24"/>
+          <w:szCs w:val="24"/>
+        </w:rPr>
+        <w:t>pais, “ganhou”, 5, “títulos”, “mundiais”)</w:t>
       </w:r>
       <w:r>
         <w:rPr>
@@ -1207,7 +1619,29 @@
           <w:sz w:val="24"/>
           <w:szCs w:val="24"/>
         </w:rPr>
-        <w:t>&lt;class ‘str’&gt;</w:t>
+        <w:t>&lt;</w:t>
+      </w:r>
+      <w:proofErr w:type="spellStart"/>
+      <w:r>
+        <w:rPr>
+          <w:rFonts w:ascii="Times New Roman" w:hAnsi="Times New Roman" w:cs="Times New Roman"/>
+          <w:i/>
+          <w:iCs/>
+          <w:sz w:val="24"/>
+          <w:szCs w:val="24"/>
+        </w:rPr>
+        <w:t>class</w:t>
+      </w:r>
+      <w:proofErr w:type="spellEnd"/>
+      <w:r>
+        <w:rPr>
+          <w:rFonts w:ascii="Times New Roman" w:hAnsi="Times New Roman" w:cs="Times New Roman"/>
+          <w:i/>
+          <w:iCs/>
+          <w:sz w:val="24"/>
+          <w:szCs w:val="24"/>
+        </w:rPr>
+        <w:t xml:space="preserve"> ‘str’&gt;</w:t>
       </w:r>
       <w:r>
         <w:rPr>
@@ -1285,7 +1719,25 @@
           <w:sz w:val="24"/>
           <w:szCs w:val="24"/>
         </w:rPr>
-        <w:t>: texto. Sempre quando algo é escrito dentro de “ ” ela se torna uma string.</w:t>
+        <w:t xml:space="preserve">: texto. Sempre quando algo é escrito dentro de </w:t>
+      </w:r>
+      <w:proofErr w:type="gramStart"/>
+      <w:r>
+        <w:rPr>
+          <w:rFonts w:ascii="Times New Roman" w:hAnsi="Times New Roman" w:cs="Times New Roman"/>
+          <w:sz w:val="24"/>
+          <w:szCs w:val="24"/>
+        </w:rPr>
+        <w:t>“ ”</w:t>
+      </w:r>
+      <w:proofErr w:type="gramEnd"/>
+      <w:r>
+        <w:rPr>
+          <w:rFonts w:ascii="Times New Roman" w:hAnsi="Times New Roman" w:cs="Times New Roman"/>
+          <w:sz w:val="24"/>
+          <w:szCs w:val="24"/>
+        </w:rPr>
+        <w:t xml:space="preserve"> ela se torna uma string.</w:t>
       </w:r>
     </w:p>
     <w:p>
@@ -1312,7 +1764,25 @@
           <w:sz w:val="24"/>
           <w:szCs w:val="24"/>
         </w:rPr>
-        <w:t>Inteiro (int): Números inteiros. Quando uma variável recebe um número (sem vírgula), ela se torna do tipo inteiro.</w:t>
+        <w:t>Inteiro (</w:t>
+      </w:r>
+      <w:proofErr w:type="spellStart"/>
+      <w:r>
+        <w:rPr>
+          <w:rFonts w:ascii="Times New Roman" w:hAnsi="Times New Roman" w:cs="Times New Roman"/>
+          <w:sz w:val="24"/>
+          <w:szCs w:val="24"/>
+        </w:rPr>
+        <w:t>int</w:t>
+      </w:r>
+      <w:proofErr w:type="spellEnd"/>
+      <w:r>
+        <w:rPr>
+          <w:rFonts w:ascii="Times New Roman" w:hAnsi="Times New Roman" w:cs="Times New Roman"/>
+          <w:sz w:val="24"/>
+          <w:szCs w:val="24"/>
+        </w:rPr>
+        <w:t>): Números inteiros. Quando uma variável recebe um número (sem vírgula), ela se torna do tipo inteiro.</w:t>
       </w:r>
     </w:p>
     <w:p>
@@ -1339,7 +1809,25 @@
           <w:sz w:val="24"/>
           <w:szCs w:val="24"/>
         </w:rPr>
-        <w:t>Float: Números flutuantes/reais. Quando uma variável recebe um real (com vírgula), ela se torna do tipo float.</w:t>
+        <w:t xml:space="preserve">Float: Números flutuantes/reais. Quando uma variável recebe um real (com vírgula), ela se torna do tipo </w:t>
+      </w:r>
+      <w:proofErr w:type="spellStart"/>
+      <w:r>
+        <w:rPr>
+          <w:rFonts w:ascii="Times New Roman" w:hAnsi="Times New Roman" w:cs="Times New Roman"/>
+          <w:sz w:val="24"/>
+          <w:szCs w:val="24"/>
+        </w:rPr>
+        <w:t>float</w:t>
+      </w:r>
+      <w:proofErr w:type="spellEnd"/>
+      <w:r>
+        <w:rPr>
+          <w:rFonts w:ascii="Times New Roman" w:hAnsi="Times New Roman" w:cs="Times New Roman"/>
+          <w:sz w:val="24"/>
+          <w:szCs w:val="24"/>
+        </w:rPr>
+        <w:t>.</w:t>
       </w:r>
     </w:p>
     <w:p>
@@ -1449,6 +1937,7 @@
         </w:rPr>
         <w:t xml:space="preserve">Em python utilizamos o padrão </w:t>
       </w:r>
+      <w:proofErr w:type="spellStart"/>
       <w:r>
         <w:rPr>
           <w:rFonts w:ascii="Times New Roman" w:hAnsi="Times New Roman" w:cs="Times New Roman"/>
@@ -1479,8 +1968,18 @@
           <w:sz w:val="24"/>
           <w:szCs w:val="24"/>
         </w:rPr>
-        <w:t xml:space="preserve">ase para nomear variáveis, ou seja, se o nome da variável for composto as palavras serão separadas por “_”, ao invés de </w:t>
-      </w:r>
+        <w:t>ase</w:t>
+      </w:r>
+      <w:proofErr w:type="spellEnd"/>
+      <w:r>
+        <w:rPr>
+          <w:rFonts w:ascii="Times New Roman" w:hAnsi="Times New Roman" w:cs="Times New Roman"/>
+          <w:sz w:val="24"/>
+          <w:szCs w:val="24"/>
+        </w:rPr>
+        <w:t xml:space="preserve"> para nomear variáveis, ou seja, se o nome da variável for composto as palavras serão separadas por “_”, ao invés de </w:t>
+      </w:r>
+      <w:proofErr w:type="spellStart"/>
       <w:r>
         <w:rPr>
           <w:rFonts w:ascii="Times New Roman" w:hAnsi="Times New Roman" w:cs="Times New Roman"/>
@@ -1495,7 +1994,16 @@
           <w:sz w:val="24"/>
           <w:szCs w:val="24"/>
         </w:rPr>
-        <w:t>amelCase, que o padrão de outras linguagens como J</w:t>
+        <w:t>amelCase</w:t>
+      </w:r>
+      <w:proofErr w:type="spellEnd"/>
+      <w:r>
+        <w:rPr>
+          <w:rFonts w:ascii="Times New Roman" w:hAnsi="Times New Roman" w:cs="Times New Roman"/>
+          <w:sz w:val="24"/>
+          <w:szCs w:val="24"/>
+        </w:rPr>
+        <w:t>, que o padrão de outras linguagens como J</w:t>
       </w:r>
       <w:r>
         <w:rPr>
@@ -1628,6 +2136,7 @@
         </w:rPr>
         <w:t xml:space="preserve">e </w:t>
       </w:r>
+      <w:proofErr w:type="spellStart"/>
       <w:r>
         <w:rPr>
           <w:rFonts w:ascii="Times New Roman" w:hAnsi="Times New Roman" w:cs="Times New Roman"/>
@@ -1638,6 +2147,7 @@
         </w:rPr>
         <w:t>else</w:t>
       </w:r>
+      <w:proofErr w:type="spellEnd"/>
       <w:r>
         <w:rPr>
           <w:rFonts w:ascii="Times New Roman" w:hAnsi="Times New Roman" w:cs="Times New Roman"/>
@@ -1671,7 +2181,25 @@
           <w:sz w:val="24"/>
           <w:szCs w:val="24"/>
         </w:rPr>
-        <w:t>A diferença do python para as outras é que não precisa colocar {} para separar a condição em um bloco, o que conta é a organização/indentação do código</w:t>
+        <w:t>A diferença do python para as outras é que não precisa colocar {} para separar a condição em um bloco, o que conta é a organização/</w:t>
+      </w:r>
+      <w:proofErr w:type="spellStart"/>
+      <w:r>
+        <w:rPr>
+          <w:rFonts w:ascii="Times New Roman" w:hAnsi="Times New Roman" w:cs="Times New Roman"/>
+          <w:sz w:val="24"/>
+          <w:szCs w:val="24"/>
+        </w:rPr>
+        <w:t>indentação</w:t>
+      </w:r>
+      <w:proofErr w:type="spellEnd"/>
+      <w:r>
+        <w:rPr>
+          <w:rFonts w:ascii="Times New Roman" w:hAnsi="Times New Roman" w:cs="Times New Roman"/>
+          <w:sz w:val="24"/>
+          <w:szCs w:val="24"/>
+        </w:rPr>
+        <w:t xml:space="preserve"> do código</w:t>
       </w:r>
       <w:r>
         <w:rPr>
@@ -1754,6 +2282,7 @@
         </w:rPr>
         <w:t xml:space="preserve">, caso queira que venha em um formato específico como </w:t>
       </w:r>
+      <w:proofErr w:type="spellStart"/>
       <w:r>
         <w:rPr>
           <w:rFonts w:ascii="Times New Roman" w:hAnsi="Times New Roman" w:cs="Times New Roman"/>
@@ -1764,6 +2293,7 @@
         </w:rPr>
         <w:t>int</w:t>
       </w:r>
+      <w:proofErr w:type="spellEnd"/>
       <w:r>
         <w:rPr>
           <w:rFonts w:ascii="Times New Roman" w:hAnsi="Times New Roman" w:cs="Times New Roman"/>
@@ -1772,6 +2302,7 @@
         </w:rPr>
         <w:t xml:space="preserve"> ou </w:t>
       </w:r>
+      <w:proofErr w:type="spellStart"/>
       <w:r>
         <w:rPr>
           <w:rFonts w:ascii="Times New Roman" w:hAnsi="Times New Roman" w:cs="Times New Roman"/>
@@ -1782,6 +2313,7 @@
         </w:rPr>
         <w:t>float</w:t>
       </w:r>
+      <w:proofErr w:type="spellEnd"/>
       <w:r>
         <w:rPr>
           <w:rFonts w:ascii="Times New Roman" w:hAnsi="Times New Roman" w:cs="Times New Roman"/>
@@ -1790,6 +2322,7 @@
         </w:rPr>
         <w:t xml:space="preserve">, precisamos declarar isso com o </w:t>
       </w:r>
+      <w:proofErr w:type="spellStart"/>
       <w:r>
         <w:rPr>
           <w:rFonts w:ascii="Times New Roman" w:hAnsi="Times New Roman" w:cs="Times New Roman"/>
@@ -1810,6 +2343,7 @@
         </w:rPr>
         <w:t>umero_str</w:t>
       </w:r>
+      <w:proofErr w:type="spellEnd"/>
       <w:r>
         <w:rPr>
           <w:rFonts w:ascii="Times New Roman" w:hAnsi="Times New Roman" w:cs="Times New Roman"/>
@@ -1828,15 +2362,39 @@
         </w:rPr>
         <w:t xml:space="preserve"> </w:t>
       </w:r>
-      <w:r>
-        <w:rPr>
-          <w:rFonts w:ascii="Times New Roman" w:hAnsi="Times New Roman" w:cs="Times New Roman"/>
-          <w:i/>
-          <w:iCs/>
-          <w:sz w:val="24"/>
-          <w:szCs w:val="24"/>
-        </w:rPr>
-        <w:t>int(input(“Digite um número:”))</w:t>
+      <w:proofErr w:type="spellStart"/>
+      <w:proofErr w:type="gramStart"/>
+      <w:r>
+        <w:rPr>
+          <w:rFonts w:ascii="Times New Roman" w:hAnsi="Times New Roman" w:cs="Times New Roman"/>
+          <w:i/>
+          <w:iCs/>
+          <w:sz w:val="24"/>
+          <w:szCs w:val="24"/>
+        </w:rPr>
+        <w:t>int</w:t>
+      </w:r>
+      <w:proofErr w:type="spellEnd"/>
+      <w:r>
+        <w:rPr>
+          <w:rFonts w:ascii="Times New Roman" w:hAnsi="Times New Roman" w:cs="Times New Roman"/>
+          <w:i/>
+          <w:iCs/>
+          <w:sz w:val="24"/>
+          <w:szCs w:val="24"/>
+        </w:rPr>
+        <w:t>(</w:t>
+      </w:r>
+      <w:proofErr w:type="gramEnd"/>
+      <w:r>
+        <w:rPr>
+          <w:rFonts w:ascii="Times New Roman" w:hAnsi="Times New Roman" w:cs="Times New Roman"/>
+          <w:i/>
+          <w:iCs/>
+          <w:sz w:val="24"/>
+          <w:szCs w:val="24"/>
+        </w:rPr>
+        <w:t>input(“Digite um número:”))</w:t>
       </w:r>
       <w:r>
         <w:rPr>
@@ -1846,6 +2404,7 @@
         </w:rPr>
         <w:t xml:space="preserve">, ou colocando uma segunda variável e fazendo ela receber o input na conversão: </w:t>
       </w:r>
+      <w:proofErr w:type="spellStart"/>
       <w:r>
         <w:rPr>
           <w:rFonts w:ascii="Times New Roman" w:hAnsi="Times New Roman" w:cs="Times New Roman"/>
@@ -1866,16 +2425,62 @@
         </w:rPr>
         <w:t>umero_str</w:t>
       </w:r>
-      <w:r>
-        <w:rPr>
-          <w:rFonts w:ascii="Times New Roman" w:hAnsi="Times New Roman" w:cs="Times New Roman"/>
-          <w:i/>
-          <w:iCs/>
-          <w:sz w:val="24"/>
-          <w:szCs w:val="24"/>
-        </w:rPr>
-        <w:t xml:space="preserve"> = input(“Digite um número:”); numero = int(</w:t>
-      </w:r>
+      <w:proofErr w:type="spellEnd"/>
+      <w:r>
+        <w:rPr>
+          <w:rFonts w:ascii="Times New Roman" w:hAnsi="Times New Roman" w:cs="Times New Roman"/>
+          <w:i/>
+          <w:iCs/>
+          <w:sz w:val="24"/>
+          <w:szCs w:val="24"/>
+        </w:rPr>
+        <w:t xml:space="preserve"> = input(“Digite um número:”); </w:t>
+      </w:r>
+      <w:proofErr w:type="spellStart"/>
+      <w:r>
+        <w:rPr>
+          <w:rFonts w:ascii="Times New Roman" w:hAnsi="Times New Roman" w:cs="Times New Roman"/>
+          <w:i/>
+          <w:iCs/>
+          <w:sz w:val="24"/>
+          <w:szCs w:val="24"/>
+        </w:rPr>
+        <w:t>numero</w:t>
+      </w:r>
+      <w:proofErr w:type="spellEnd"/>
+      <w:r>
+        <w:rPr>
+          <w:rFonts w:ascii="Times New Roman" w:hAnsi="Times New Roman" w:cs="Times New Roman"/>
+          <w:i/>
+          <w:iCs/>
+          <w:sz w:val="24"/>
+          <w:szCs w:val="24"/>
+        </w:rPr>
+        <w:t xml:space="preserve"> = </w:t>
+      </w:r>
+      <w:proofErr w:type="spellStart"/>
+      <w:r>
+        <w:rPr>
+          <w:rFonts w:ascii="Times New Roman" w:hAnsi="Times New Roman" w:cs="Times New Roman"/>
+          <w:i/>
+          <w:iCs/>
+          <w:sz w:val="24"/>
+          <w:szCs w:val="24"/>
+        </w:rPr>
+        <w:t>int</w:t>
+      </w:r>
+      <w:proofErr w:type="spellEnd"/>
+      <w:r>
+        <w:rPr>
+          <w:rFonts w:ascii="Times New Roman" w:hAnsi="Times New Roman" w:cs="Times New Roman"/>
+          <w:i/>
+          <w:iCs/>
+          <w:sz w:val="24"/>
+          <w:szCs w:val="24"/>
+        </w:rPr>
+        <w:t>(</w:t>
+      </w:r>
+      <w:proofErr w:type="spellStart"/>
       <w:r>
         <w:rPr>
           <w:rFonts w:ascii="Times New Roman" w:hAnsi="Times New Roman" w:cs="Times New Roman"/>
@@ -1896,6 +2501,7 @@
         </w:rPr>
         <w:t>umero_str</w:t>
       </w:r>
+      <w:proofErr w:type="spellEnd"/>
       <w:r>
         <w:rPr>
           <w:rFonts w:ascii="Times New Roman" w:hAnsi="Times New Roman" w:cs="Times New Roman"/>
@@ -1982,7 +2588,43 @@
           <w:sz w:val="24"/>
           <w:szCs w:val="24"/>
         </w:rPr>
-        <w:t>O sinal de “+” quando colocado entre duas str irá concatenar ambas e imprimir uma palavra só com as duas palavras de cada variável, quando colocado entre números ocorrerá a soma e quando colocado entre número e str o código não funciona, a menos que convertamos o número de str para int/float.</w:t>
+        <w:t xml:space="preserve">O sinal de “+” quando colocado entre duas str irá concatenar ambas e imprimir uma palavra só com as duas palavras de cada variável, quando colocado entre números ocorrerá a soma e quando colocado entre número e str o código não funciona, a menos que convertamos o número de str para </w:t>
+      </w:r>
+      <w:proofErr w:type="spellStart"/>
+      <w:r>
+        <w:rPr>
+          <w:rFonts w:ascii="Times New Roman" w:hAnsi="Times New Roman" w:cs="Times New Roman"/>
+          <w:sz w:val="24"/>
+          <w:szCs w:val="24"/>
+        </w:rPr>
+        <w:t>int</w:t>
+      </w:r>
+      <w:proofErr w:type="spellEnd"/>
+      <w:r>
+        <w:rPr>
+          <w:rFonts w:ascii="Times New Roman" w:hAnsi="Times New Roman" w:cs="Times New Roman"/>
+          <w:sz w:val="24"/>
+          <w:szCs w:val="24"/>
+        </w:rPr>
+        <w:t>/</w:t>
+      </w:r>
+      <w:proofErr w:type="spellStart"/>
+      <w:r>
+        <w:rPr>
+          <w:rFonts w:ascii="Times New Roman" w:hAnsi="Times New Roman" w:cs="Times New Roman"/>
+          <w:sz w:val="24"/>
+          <w:szCs w:val="24"/>
+        </w:rPr>
+        <w:t>float</w:t>
+      </w:r>
+      <w:proofErr w:type="spellEnd"/>
+      <w:r>
+        <w:rPr>
+          <w:rFonts w:ascii="Times New Roman" w:hAnsi="Times New Roman" w:cs="Times New Roman"/>
+          <w:sz w:val="24"/>
+          <w:szCs w:val="24"/>
+        </w:rPr>
+        <w:t>.</w:t>
       </w:r>
     </w:p>
     <w:p>
@@ -2009,25 +2651,73 @@
           <w:sz w:val="24"/>
           <w:szCs w:val="24"/>
         </w:rPr>
-        <w:t xml:space="preserve"> Syntax Sugar = nome dado à “técnica” de copiar várias vezes a mesma string como por exemplo </w:t>
-      </w:r>
-      <w:r>
-        <w:rPr>
-          <w:rFonts w:ascii="Times New Roman" w:hAnsi="Times New Roman" w:cs="Times New Roman"/>
-          <w:i/>
-          <w:iCs/>
-          <w:sz w:val="24"/>
-          <w:szCs w:val="24"/>
-        </w:rPr>
-        <w:t>print(“20” *10)</w:t>
-      </w:r>
-      <w:r>
-        <w:rPr>
-          <w:rFonts w:ascii="Times New Roman" w:hAnsi="Times New Roman" w:cs="Times New Roman"/>
-          <w:sz w:val="24"/>
-          <w:szCs w:val="24"/>
-        </w:rPr>
-        <w:t xml:space="preserve"> o que acontecerá é que será impresso 10 vezes o número “20”. Isso é muito útil para facilitar coisas que seria muito trabalhosas.</w:t>
+        <w:t xml:space="preserve"> </w:t>
+      </w:r>
+      <w:proofErr w:type="spellStart"/>
+      <w:r>
+        <w:rPr>
+          <w:rFonts w:ascii="Times New Roman" w:hAnsi="Times New Roman" w:cs="Times New Roman"/>
+          <w:sz w:val="24"/>
+          <w:szCs w:val="24"/>
+        </w:rPr>
+        <w:t>Syntax</w:t>
+      </w:r>
+      <w:proofErr w:type="spellEnd"/>
+      <w:r>
+        <w:rPr>
+          <w:rFonts w:ascii="Times New Roman" w:hAnsi="Times New Roman" w:cs="Times New Roman"/>
+          <w:sz w:val="24"/>
+          <w:szCs w:val="24"/>
+        </w:rPr>
+        <w:t xml:space="preserve"> Sugar = nome dado à “técnica” de copiar várias vezes a mesma string como por exemplo </w:t>
+      </w:r>
+      <w:proofErr w:type="gramStart"/>
+      <w:r>
+        <w:rPr>
+          <w:rFonts w:ascii="Times New Roman" w:hAnsi="Times New Roman" w:cs="Times New Roman"/>
+          <w:i/>
+          <w:iCs/>
+          <w:sz w:val="24"/>
+          <w:szCs w:val="24"/>
+        </w:rPr>
+        <w:t>print(</w:t>
+      </w:r>
+      <w:proofErr w:type="gramEnd"/>
+      <w:r>
+        <w:rPr>
+          <w:rFonts w:ascii="Times New Roman" w:hAnsi="Times New Roman" w:cs="Times New Roman"/>
+          <w:i/>
+          <w:iCs/>
+          <w:sz w:val="24"/>
+          <w:szCs w:val="24"/>
+        </w:rPr>
+        <w:t>“20” *10)</w:t>
+      </w:r>
+      <w:r>
+        <w:rPr>
+          <w:rFonts w:ascii="Times New Roman" w:hAnsi="Times New Roman" w:cs="Times New Roman"/>
+          <w:sz w:val="24"/>
+          <w:szCs w:val="24"/>
+        </w:rPr>
+        <w:t xml:space="preserve"> o que acontecerá é que será impresso 10 vezes o número “20”. Isso é muito útil para facilitar coisas que seria muito </w:t>
+      </w:r>
+      <w:proofErr w:type="gramStart"/>
+      <w:r>
+        <w:rPr>
+          <w:rFonts w:ascii="Times New Roman" w:hAnsi="Times New Roman" w:cs="Times New Roman"/>
+          <w:sz w:val="24"/>
+          <w:szCs w:val="24"/>
+        </w:rPr>
+        <w:t>trabalhosas</w:t>
+      </w:r>
+      <w:proofErr w:type="gramEnd"/>
+      <w:r>
+        <w:rPr>
+          <w:rFonts w:ascii="Times New Roman" w:hAnsi="Times New Roman" w:cs="Times New Roman"/>
+          <w:sz w:val="24"/>
+          <w:szCs w:val="24"/>
+        </w:rPr>
+        <w:t>.</w:t>
       </w:r>
     </w:p>
     <w:p>
@@ -2094,6 +2784,7 @@
         </w:rPr>
         <w:t xml:space="preserve">Podemos usar o </w:t>
       </w:r>
+      <w:proofErr w:type="spellStart"/>
       <w:r>
         <w:rPr>
           <w:rFonts w:ascii="Times New Roman" w:hAnsi="Times New Roman" w:cs="Times New Roman"/>
@@ -2104,6 +2795,7 @@
         </w:rPr>
         <w:t>elif</w:t>
       </w:r>
+      <w:proofErr w:type="spellEnd"/>
       <w:r>
         <w:rPr>
           <w:rFonts w:ascii="Times New Roman" w:hAnsi="Times New Roman" w:cs="Times New Roman"/>
@@ -2168,6 +2860,7 @@
         </w:rPr>
         <w:t xml:space="preserve"> e antes do </w:t>
       </w:r>
+      <w:proofErr w:type="spellStart"/>
       <w:r>
         <w:rPr>
           <w:rFonts w:ascii="Times New Roman" w:hAnsi="Times New Roman" w:cs="Times New Roman"/>
@@ -2178,6 +2871,7 @@
         </w:rPr>
         <w:t>else</w:t>
       </w:r>
+      <w:proofErr w:type="spellEnd"/>
       <w:r>
         <w:rPr>
           <w:rFonts w:ascii="Times New Roman" w:hAnsi="Times New Roman" w:cs="Times New Roman"/>
@@ -2213,6 +2907,7 @@
         </w:rPr>
         <w:t xml:space="preserve"> Para melhorar a legibilidade do código podemos criar variáveis que recebam as condições impostas nos </w:t>
       </w:r>
+      <w:proofErr w:type="spellStart"/>
       <w:r>
         <w:rPr>
           <w:rFonts w:ascii="Times New Roman" w:hAnsi="Times New Roman" w:cs="Times New Roman"/>
@@ -2239,8 +2934,18 @@
           <w:sz w:val="24"/>
           <w:szCs w:val="24"/>
         </w:rPr>
-        <w:t xml:space="preserve">s e nos </w:t>
-      </w:r>
+        <w:t>s</w:t>
+      </w:r>
+      <w:proofErr w:type="spellEnd"/>
+      <w:r>
+        <w:rPr>
+          <w:rFonts w:ascii="Times New Roman" w:hAnsi="Times New Roman" w:cs="Times New Roman"/>
+          <w:sz w:val="24"/>
+          <w:szCs w:val="24"/>
+        </w:rPr>
+        <w:t xml:space="preserve"> e nos </w:t>
+      </w:r>
+      <w:proofErr w:type="spellStart"/>
       <w:r>
         <w:rPr>
           <w:rFonts w:ascii="Times New Roman" w:hAnsi="Times New Roman" w:cs="Times New Roman"/>
@@ -2257,7 +2962,16 @@
           <w:sz w:val="24"/>
           <w:szCs w:val="24"/>
         </w:rPr>
-        <w:t>s, e colocar essas variáveis no lugar das condições, facilitando sua leitura.</w:t>
+        <w:t>s</w:t>
+      </w:r>
+      <w:proofErr w:type="spellEnd"/>
+      <w:r>
+        <w:rPr>
+          <w:rFonts w:ascii="Times New Roman" w:hAnsi="Times New Roman" w:cs="Times New Roman"/>
+          <w:sz w:val="24"/>
+          <w:szCs w:val="24"/>
+        </w:rPr>
+        <w:t>, e colocar essas variáveis no lugar das condições, facilitando sua leitura.</w:t>
       </w:r>
     </w:p>
     <w:p>
@@ -2450,13 +3164,23 @@
           <w:szCs w:val="24"/>
         </w:rPr>
       </w:pPr>
-      <w:r>
-        <w:rPr>
-          <w:rFonts w:ascii="Times New Roman" w:hAnsi="Times New Roman" w:cs="Times New Roman"/>
-          <w:sz w:val="24"/>
-          <w:szCs w:val="24"/>
-        </w:rPr>
-        <w:t>!= - diferente de</w:t>
+      <w:proofErr w:type="gramStart"/>
+      <w:r>
+        <w:rPr>
+          <w:rFonts w:ascii="Times New Roman" w:hAnsi="Times New Roman" w:cs="Times New Roman"/>
+          <w:sz w:val="24"/>
+          <w:szCs w:val="24"/>
+        </w:rPr>
+        <w:t>!=</w:t>
+      </w:r>
+      <w:proofErr w:type="gramEnd"/>
+      <w:r>
+        <w:rPr>
+          <w:rFonts w:ascii="Times New Roman" w:hAnsi="Times New Roman" w:cs="Times New Roman"/>
+          <w:sz w:val="24"/>
+          <w:szCs w:val="24"/>
+        </w:rPr>
+        <w:t xml:space="preserve"> - diferente de</w:t>
       </w:r>
       <w:r>
         <w:rPr>
@@ -2639,15 +3363,27 @@
         </w:rPr>
         <w:t xml:space="preserve"> Podemos escrever uma única frase no print e depois formatar pontos específicos utilizando: </w:t>
       </w:r>
-      <w:r>
-        <w:rPr>
-          <w:rFonts w:ascii="Times New Roman" w:hAnsi="Times New Roman" w:cs="Times New Roman"/>
-          <w:i/>
-          <w:iCs/>
-          <w:sz w:val="24"/>
-          <w:szCs w:val="24"/>
-        </w:rPr>
-        <w:t>print(“frase {} completa {}”, format(item_1, item_2))</w:t>
+      <w:proofErr w:type="gramStart"/>
+      <w:r>
+        <w:rPr>
+          <w:rFonts w:ascii="Times New Roman" w:hAnsi="Times New Roman" w:cs="Times New Roman"/>
+          <w:i/>
+          <w:iCs/>
+          <w:sz w:val="24"/>
+          <w:szCs w:val="24"/>
+        </w:rPr>
+        <w:t>print(</w:t>
+      </w:r>
+      <w:proofErr w:type="gramEnd"/>
+      <w:r>
+        <w:rPr>
+          <w:rFonts w:ascii="Times New Roman" w:hAnsi="Times New Roman" w:cs="Times New Roman"/>
+          <w:i/>
+          <w:iCs/>
+          <w:sz w:val="24"/>
+          <w:szCs w:val="24"/>
+        </w:rPr>
+        <w:t>“frase {} completa {}”, format(item_1, item_2))</w:t>
       </w:r>
       <w:r>
         <w:rPr>
@@ -2901,7 +3637,25 @@
           <w:sz w:val="24"/>
           <w:szCs w:val="24"/>
         </w:rPr>
-        <w:t>Após a variável precisamos definir que o alcance/área de repetição desse código, ou seja, se ele vai repetir de qual número a qual número e qual é o step dele, portanto, de quantas em quantas casas ele irá pular (padrão = 1).</w:t>
+        <w:t xml:space="preserve">Após a variável precisamos definir que o alcance/área de repetição desse código, ou seja, se ele vai repetir de qual número a qual número e qual é o </w:t>
+      </w:r>
+      <w:proofErr w:type="spellStart"/>
+      <w:r>
+        <w:rPr>
+          <w:rFonts w:ascii="Times New Roman" w:hAnsi="Times New Roman" w:cs="Times New Roman"/>
+          <w:sz w:val="24"/>
+          <w:szCs w:val="24"/>
+        </w:rPr>
+        <w:t>step</w:t>
+      </w:r>
+      <w:proofErr w:type="spellEnd"/>
+      <w:r>
+        <w:rPr>
+          <w:rFonts w:ascii="Times New Roman" w:hAnsi="Times New Roman" w:cs="Times New Roman"/>
+          <w:sz w:val="24"/>
+          <w:szCs w:val="24"/>
+        </w:rPr>
+        <w:t xml:space="preserve"> dele, portanto, de quantas em quantas casas ele irá pular (padrão = 1).</w:t>
       </w:r>
     </w:p>
     <w:p>
@@ -3224,7 +3978,25 @@
           <w:sz w:val="24"/>
           <w:szCs w:val="24"/>
         </w:rPr>
-        <w:t>Caso a sua condições do While (em um jogo de adivinhação, por exemplo) seja satisfeita e você tenha acertado o número, o jogo não irá parar até que o número de tentativas escolhido tenha se completado.</w:t>
+        <w:t xml:space="preserve">Caso a </w:t>
+      </w:r>
+      <w:proofErr w:type="gramStart"/>
+      <w:r>
+        <w:rPr>
+          <w:rFonts w:ascii="Times New Roman" w:hAnsi="Times New Roman" w:cs="Times New Roman"/>
+          <w:sz w:val="24"/>
+          <w:szCs w:val="24"/>
+        </w:rPr>
+        <w:t>sua condições</w:t>
+      </w:r>
+      <w:proofErr w:type="gramEnd"/>
+      <w:r>
+        <w:rPr>
+          <w:rFonts w:ascii="Times New Roman" w:hAnsi="Times New Roman" w:cs="Times New Roman"/>
+          <w:sz w:val="24"/>
+          <w:szCs w:val="24"/>
+        </w:rPr>
+        <w:t xml:space="preserve"> do While (em um jogo de adivinhação, por exemplo) seja satisfeita e você tenha acertado o número, o jogo não irá parar até que o número de tentativas escolhido tenha se completado.</w:t>
       </w:r>
     </w:p>
     <w:p>
@@ -3418,7 +4190,25 @@
           <w:sz w:val="24"/>
           <w:szCs w:val="24"/>
         </w:rPr>
-        <w:t>Sobre interpolação de str’s:</w:t>
+        <w:t xml:space="preserve">Sobre interpolação de </w:t>
+      </w:r>
+      <w:proofErr w:type="spellStart"/>
+      <w:r>
+        <w:rPr>
+          <w:rFonts w:ascii="Times New Roman" w:hAnsi="Times New Roman" w:cs="Times New Roman"/>
+          <w:sz w:val="24"/>
+          <w:szCs w:val="24"/>
+        </w:rPr>
+        <w:t>str’s</w:t>
+      </w:r>
+      <w:proofErr w:type="spellEnd"/>
+      <w:r>
+        <w:rPr>
+          <w:rFonts w:ascii="Times New Roman" w:hAnsi="Times New Roman" w:cs="Times New Roman"/>
+          <w:sz w:val="24"/>
+          <w:szCs w:val="24"/>
+        </w:rPr>
+        <w:t>:</w:t>
       </w:r>
     </w:p>
     <w:p>
@@ -3445,15 +4235,27 @@
         </w:rPr>
         <w:t xml:space="preserve">Utilizando o </w:t>
       </w:r>
-      <w:r>
-        <w:rPr>
-          <w:rFonts w:ascii="Times New Roman" w:hAnsi="Times New Roman" w:cs="Times New Roman"/>
-          <w:i/>
-          <w:iCs/>
-          <w:sz w:val="24"/>
-          <w:szCs w:val="24"/>
-        </w:rPr>
-        <w:t>format(1,2)</w:t>
+      <w:proofErr w:type="gramStart"/>
+      <w:r>
+        <w:rPr>
+          <w:rFonts w:ascii="Times New Roman" w:hAnsi="Times New Roman" w:cs="Times New Roman"/>
+          <w:i/>
+          <w:iCs/>
+          <w:sz w:val="24"/>
+          <w:szCs w:val="24"/>
+        </w:rPr>
+        <w:t>format(</w:t>
+      </w:r>
+      <w:proofErr w:type="gramEnd"/>
+      <w:r>
+        <w:rPr>
+          <w:rFonts w:ascii="Times New Roman" w:hAnsi="Times New Roman" w:cs="Times New Roman"/>
+          <w:i/>
+          <w:iCs/>
+          <w:sz w:val="24"/>
+          <w:szCs w:val="24"/>
+        </w:rPr>
+        <w:t>1,2)</w:t>
       </w:r>
       <w:r>
         <w:rPr>
@@ -3554,15 +4356,49 @@
         </w:rPr>
         <w:t xml:space="preserve">Exemplo: </w:t>
       </w:r>
-      <w:r>
-        <w:rPr>
-          <w:rFonts w:ascii="Times New Roman" w:hAnsi="Times New Roman" w:cs="Times New Roman"/>
-          <w:i/>
-          <w:iCs/>
-          <w:sz w:val="24"/>
-          <w:szCs w:val="24"/>
-        </w:rPr>
-        <w:t>print(“O {} tem um total de {} mundiais, já o {} tem {} mundiais”, format(palmeiras, 0, corinthias, 3)</w:t>
+      <w:proofErr w:type="gramStart"/>
+      <w:r>
+        <w:rPr>
+          <w:rFonts w:ascii="Times New Roman" w:hAnsi="Times New Roman" w:cs="Times New Roman"/>
+          <w:i/>
+          <w:iCs/>
+          <w:sz w:val="24"/>
+          <w:szCs w:val="24"/>
+        </w:rPr>
+        <w:t>print(</w:t>
+      </w:r>
+      <w:proofErr w:type="gramEnd"/>
+      <w:r>
+        <w:rPr>
+          <w:rFonts w:ascii="Times New Roman" w:hAnsi="Times New Roman" w:cs="Times New Roman"/>
+          <w:i/>
+          <w:iCs/>
+          <w:sz w:val="24"/>
+          <w:szCs w:val="24"/>
+        </w:rPr>
+        <w:t xml:space="preserve">“O {} tem um total de {} mundiais, já o {} tem {} mundiais”, format(palmeiras, 0, </w:t>
+      </w:r>
+      <w:proofErr w:type="spellStart"/>
+      <w:r>
+        <w:rPr>
+          <w:rFonts w:ascii="Times New Roman" w:hAnsi="Times New Roman" w:cs="Times New Roman"/>
+          <w:i/>
+          <w:iCs/>
+          <w:sz w:val="24"/>
+          <w:szCs w:val="24"/>
+        </w:rPr>
+        <w:t>corinthias</w:t>
+      </w:r>
+      <w:proofErr w:type="spellEnd"/>
+      <w:r>
+        <w:rPr>
+          <w:rFonts w:ascii="Times New Roman" w:hAnsi="Times New Roman" w:cs="Times New Roman"/>
+          <w:i/>
+          <w:iCs/>
+          <w:sz w:val="24"/>
+          <w:szCs w:val="24"/>
+        </w:rPr>
+        <w:t>, 3)</w:t>
       </w:r>
       <w:r>
         <w:rPr>
@@ -3590,15 +4426,27 @@
           <w:u w:val="single"/>
         </w:rPr>
       </w:pPr>
-      <w:r>
-        <w:rPr>
-          <w:rFonts w:ascii="Times New Roman" w:hAnsi="Times New Roman" w:cs="Times New Roman"/>
-          <w:i/>
-          <w:iCs/>
-          <w:sz w:val="24"/>
-          <w:szCs w:val="24"/>
-        </w:rPr>
-        <w:t>print(“O {</w:t>
+      <w:proofErr w:type="gramStart"/>
+      <w:r>
+        <w:rPr>
+          <w:rFonts w:ascii="Times New Roman" w:hAnsi="Times New Roman" w:cs="Times New Roman"/>
+          <w:i/>
+          <w:iCs/>
+          <w:sz w:val="24"/>
+          <w:szCs w:val="24"/>
+        </w:rPr>
+        <w:t>print(</w:t>
+      </w:r>
+      <w:proofErr w:type="gramEnd"/>
+      <w:r>
+        <w:rPr>
+          <w:rFonts w:ascii="Times New Roman" w:hAnsi="Times New Roman" w:cs="Times New Roman"/>
+          <w:i/>
+          <w:iCs/>
+          <w:sz w:val="24"/>
+          <w:szCs w:val="24"/>
+        </w:rPr>
+        <w:t>“O {</w:t>
       </w:r>
       <w:r>
         <w:rPr>
@@ -3678,15 +4526,73 @@
           <w:sz w:val="24"/>
           <w:szCs w:val="24"/>
         </w:rPr>
-        <w:t>} mundiais”, format(palmeiras, 0, corinthias, 3)</w:t>
-      </w:r>
-      <w:r>
-        <w:rPr>
-          <w:rFonts w:ascii="Times New Roman" w:hAnsi="Times New Roman" w:cs="Times New Roman"/>
-          <w:sz w:val="24"/>
-          <w:szCs w:val="24"/>
-        </w:rPr>
-        <w:t>. Determinando as interpolações assim, os valores são trocados, apresentando primeiro o corinthians e depois o palmeiras, diferentemente do anterior.</w:t>
+        <w:t xml:space="preserve">} mundiais”, format(palmeiras, 0, </w:t>
+      </w:r>
+      <w:proofErr w:type="spellStart"/>
+      <w:r>
+        <w:rPr>
+          <w:rFonts w:ascii="Times New Roman" w:hAnsi="Times New Roman" w:cs="Times New Roman"/>
+          <w:i/>
+          <w:iCs/>
+          <w:sz w:val="24"/>
+          <w:szCs w:val="24"/>
+        </w:rPr>
+        <w:t>corinthias</w:t>
+      </w:r>
+      <w:proofErr w:type="spellEnd"/>
+      <w:r>
+        <w:rPr>
+          <w:rFonts w:ascii="Times New Roman" w:hAnsi="Times New Roman" w:cs="Times New Roman"/>
+          <w:i/>
+          <w:iCs/>
+          <w:sz w:val="24"/>
+          <w:szCs w:val="24"/>
+        </w:rPr>
+        <w:t>, 3)</w:t>
+      </w:r>
+      <w:r>
+        <w:rPr>
+          <w:rFonts w:ascii="Times New Roman" w:hAnsi="Times New Roman" w:cs="Times New Roman"/>
+          <w:sz w:val="24"/>
+          <w:szCs w:val="24"/>
+        </w:rPr>
+        <w:t xml:space="preserve">. Determinando as interpolações assim, os valores são trocados, apresentando primeiro o </w:t>
+      </w:r>
+      <w:proofErr w:type="spellStart"/>
+      <w:r>
+        <w:rPr>
+          <w:rFonts w:ascii="Times New Roman" w:hAnsi="Times New Roman" w:cs="Times New Roman"/>
+          <w:sz w:val="24"/>
+          <w:szCs w:val="24"/>
+        </w:rPr>
+        <w:t>corinthians</w:t>
+      </w:r>
+      <w:proofErr w:type="spellEnd"/>
+      <w:r>
+        <w:rPr>
+          <w:rFonts w:ascii="Times New Roman" w:hAnsi="Times New Roman" w:cs="Times New Roman"/>
+          <w:sz w:val="24"/>
+          <w:szCs w:val="24"/>
+        </w:rPr>
+        <w:t xml:space="preserve"> e depois </w:t>
+      </w:r>
+      <w:proofErr w:type="gramStart"/>
+      <w:r>
+        <w:rPr>
+          <w:rFonts w:ascii="Times New Roman" w:hAnsi="Times New Roman" w:cs="Times New Roman"/>
+          <w:sz w:val="24"/>
+          <w:szCs w:val="24"/>
+        </w:rPr>
+        <w:t>o palmeiras</w:t>
+      </w:r>
+      <w:proofErr w:type="gramEnd"/>
+      <w:r>
+        <w:rPr>
+          <w:rFonts w:ascii="Times New Roman" w:hAnsi="Times New Roman" w:cs="Times New Roman"/>
+          <w:sz w:val="24"/>
+          <w:szCs w:val="24"/>
+        </w:rPr>
+        <w:t>, diferentemente do anterior.</w:t>
       </w:r>
     </w:p>
     <w:p>
@@ -3777,6 +4683,7 @@
           <w:u w:val="single"/>
         </w:rPr>
       </w:pPr>
+      <w:proofErr w:type="gramStart"/>
       <w:r>
         <w:rPr>
           <w:rFonts w:ascii="Times New Roman" w:hAnsi="Times New Roman" w:cs="Times New Roman"/>
@@ -3788,6 +4695,7 @@
         </w:rPr>
         <w:t>.número</w:t>
       </w:r>
+      <w:proofErr w:type="gramEnd"/>
       <w:r>
         <w:rPr>
           <w:rFonts w:ascii="Times New Roman" w:hAnsi="Times New Roman" w:cs="Times New Roman"/>
@@ -3831,7 +4739,25 @@
           <w:sz w:val="24"/>
           <w:szCs w:val="24"/>
         </w:rPr>
-        <w:t>= Indica que é um número float;</w:t>
+        <w:t xml:space="preserve">= Indica que é um número </w:t>
+      </w:r>
+      <w:proofErr w:type="spellStart"/>
+      <w:r>
+        <w:rPr>
+          <w:rFonts w:ascii="Times New Roman" w:hAnsi="Times New Roman" w:cs="Times New Roman"/>
+          <w:sz w:val="24"/>
+          <w:szCs w:val="24"/>
+        </w:rPr>
+        <w:t>float</w:t>
+      </w:r>
+      <w:proofErr w:type="spellEnd"/>
+      <w:r>
+        <w:rPr>
+          <w:rFonts w:ascii="Times New Roman" w:hAnsi="Times New Roman" w:cs="Times New Roman"/>
+          <w:sz w:val="24"/>
+          <w:szCs w:val="24"/>
+        </w:rPr>
+        <w:t>;</w:t>
       </w:r>
     </w:p>
     <w:p>
@@ -3897,8 +4823,21 @@
           <w:szCs w:val="24"/>
           <w:u w:val="single"/>
         </w:rPr>
-        <w:t>Número depois dos :</w:t>
-      </w:r>
+        <w:t xml:space="preserve">Número depois </w:t>
+      </w:r>
+      <w:proofErr w:type="gramStart"/>
+      <w:r>
+        <w:rPr>
+          <w:rFonts w:ascii="Times New Roman" w:hAnsi="Times New Roman" w:cs="Times New Roman"/>
+          <w:b/>
+          <w:bCs/>
+          <w:sz w:val="24"/>
+          <w:szCs w:val="24"/>
+          <w:u w:val="single"/>
+        </w:rPr>
+        <w:t>dos :</w:t>
+      </w:r>
+      <w:proofErr w:type="gramEnd"/>
       <w:r>
         <w:rPr>
           <w:rFonts w:ascii="Times New Roman" w:hAnsi="Times New Roman" w:cs="Times New Roman"/>
@@ -3942,8 +4881,21 @@
           <w:szCs w:val="24"/>
           <w:u w:val="single"/>
         </w:rPr>
-        <w:t>Número antes do número depois dos :</w:t>
-      </w:r>
+        <w:t xml:space="preserve">Número antes do número depois </w:t>
+      </w:r>
+      <w:proofErr w:type="gramStart"/>
+      <w:r>
+        <w:rPr>
+          <w:rFonts w:ascii="Times New Roman" w:hAnsi="Times New Roman" w:cs="Times New Roman"/>
+          <w:b/>
+          <w:bCs/>
+          <w:sz w:val="24"/>
+          <w:szCs w:val="24"/>
+          <w:u w:val="single"/>
+        </w:rPr>
+        <w:t>dos :</w:t>
+      </w:r>
+      <w:proofErr w:type="gramEnd"/>
       <w:r>
         <w:rPr>
           <w:rFonts w:ascii="Times New Roman" w:hAnsi="Times New Roman" w:cs="Times New Roman"/>
@@ -4029,7 +4981,25 @@
           <w:sz w:val="24"/>
           <w:szCs w:val="24"/>
         </w:rPr>
-        <w:t xml:space="preserve">Podemos também interpolar diretamente dentro dos {}, sem utilizar o .format. O nome dessa funcionalidade é </w:t>
+        <w:t xml:space="preserve">Podemos também interpolar diretamente dentro dos {}, sem utilizar </w:t>
+      </w:r>
+      <w:proofErr w:type="gramStart"/>
+      <w:r>
+        <w:rPr>
+          <w:rFonts w:ascii="Times New Roman" w:hAnsi="Times New Roman" w:cs="Times New Roman"/>
+          <w:sz w:val="24"/>
+          <w:szCs w:val="24"/>
+        </w:rPr>
+        <w:t>o .format</w:t>
+      </w:r>
+      <w:proofErr w:type="gramEnd"/>
+      <w:r>
+        <w:rPr>
+          <w:rFonts w:ascii="Times New Roman" w:hAnsi="Times New Roman" w:cs="Times New Roman"/>
+          <w:sz w:val="24"/>
+          <w:szCs w:val="24"/>
+        </w:rPr>
+        <w:t xml:space="preserve">. O nome dessa funcionalidade é </w:t>
       </w:r>
       <w:r>
         <w:rPr>
@@ -4049,16 +5019,40 @@
         </w:rPr>
         <w:t xml:space="preserve"> ou </w:t>
       </w:r>
-      <w:r>
-        <w:rPr>
-          <w:rFonts w:ascii="Times New Roman" w:hAnsi="Times New Roman" w:cs="Times New Roman"/>
-          <w:i/>
-          <w:iCs/>
-          <w:sz w:val="24"/>
-          <w:szCs w:val="24"/>
-        </w:rPr>
-        <w:t>formatted string literals</w:t>
-      </w:r>
+      <w:proofErr w:type="spellStart"/>
+      <w:r>
+        <w:rPr>
+          <w:rFonts w:ascii="Times New Roman" w:hAnsi="Times New Roman" w:cs="Times New Roman"/>
+          <w:i/>
+          <w:iCs/>
+          <w:sz w:val="24"/>
+          <w:szCs w:val="24"/>
+        </w:rPr>
+        <w:t>formatted</w:t>
+      </w:r>
+      <w:proofErr w:type="spellEnd"/>
+      <w:r>
+        <w:rPr>
+          <w:rFonts w:ascii="Times New Roman" w:hAnsi="Times New Roman" w:cs="Times New Roman"/>
+          <w:i/>
+          <w:iCs/>
+          <w:sz w:val="24"/>
+          <w:szCs w:val="24"/>
+        </w:rPr>
+        <w:t xml:space="preserve"> string </w:t>
+      </w:r>
+      <w:proofErr w:type="spellStart"/>
+      <w:r>
+        <w:rPr>
+          <w:rFonts w:ascii="Times New Roman" w:hAnsi="Times New Roman" w:cs="Times New Roman"/>
+          <w:i/>
+          <w:iCs/>
+          <w:sz w:val="24"/>
+          <w:szCs w:val="24"/>
+        </w:rPr>
+        <w:t>literals</w:t>
+      </w:r>
+      <w:proofErr w:type="spellEnd"/>
       <w:r>
         <w:rPr>
           <w:rFonts w:ascii="Times New Roman" w:hAnsi="Times New Roman" w:cs="Times New Roman"/>
@@ -4115,17 +5109,57 @@
           <w:sz w:val="24"/>
           <w:szCs w:val="24"/>
         </w:rPr>
-        <w:t xml:space="preserve"> toda a string entre aspas simples ‘ ‘ e um f antes delas, ficando assim: </w:t>
-      </w:r>
-      <w:r>
-        <w:rPr>
-          <w:rFonts w:ascii="Times New Roman" w:hAnsi="Times New Roman" w:cs="Times New Roman"/>
-          <w:i/>
-          <w:iCs/>
-          <w:sz w:val="24"/>
-          <w:szCs w:val="24"/>
-        </w:rPr>
-        <w:t>print(f’texto {qualquer} de {exemplo}’)</w:t>
+        <w:t xml:space="preserve"> toda a string entre aspas simples </w:t>
+      </w:r>
+      <w:proofErr w:type="gramStart"/>
+      <w:r>
+        <w:rPr>
+          <w:rFonts w:ascii="Times New Roman" w:hAnsi="Times New Roman" w:cs="Times New Roman"/>
+          <w:sz w:val="24"/>
+          <w:szCs w:val="24"/>
+        </w:rPr>
+        <w:t>‘ ‘</w:t>
+      </w:r>
+      <w:proofErr w:type="gramEnd"/>
+      <w:r>
+        <w:rPr>
+          <w:rFonts w:ascii="Times New Roman" w:hAnsi="Times New Roman" w:cs="Times New Roman"/>
+          <w:sz w:val="24"/>
+          <w:szCs w:val="24"/>
+        </w:rPr>
+        <w:t xml:space="preserve"> e um f antes delas, ficando assim: </w:t>
+      </w:r>
+      <w:r>
+        <w:rPr>
+          <w:rFonts w:ascii="Times New Roman" w:hAnsi="Times New Roman" w:cs="Times New Roman"/>
+          <w:i/>
+          <w:iCs/>
+          <w:sz w:val="24"/>
+          <w:szCs w:val="24"/>
+        </w:rPr>
+        <w:t>print(</w:t>
+      </w:r>
+      <w:proofErr w:type="spellStart"/>
+      <w:r>
+        <w:rPr>
+          <w:rFonts w:ascii="Times New Roman" w:hAnsi="Times New Roman" w:cs="Times New Roman"/>
+          <w:i/>
+          <w:iCs/>
+          <w:sz w:val="24"/>
+          <w:szCs w:val="24"/>
+        </w:rPr>
+        <w:t>f’texto</w:t>
+      </w:r>
+      <w:proofErr w:type="spellEnd"/>
+      <w:r>
+        <w:rPr>
+          <w:rFonts w:ascii="Times New Roman" w:hAnsi="Times New Roman" w:cs="Times New Roman"/>
+          <w:i/>
+          <w:iCs/>
+          <w:sz w:val="24"/>
+          <w:szCs w:val="24"/>
+        </w:rPr>
+        <w:t xml:space="preserve"> {qualquer} de {exemplo}’)</w:t>
       </w:r>
       <w:r>
         <w:rPr>
@@ -4205,7 +5239,31 @@
           <w:sz w:val="24"/>
           <w:szCs w:val="24"/>
         </w:rPr>
-        <w:t>{qualquer.lower()}</w:t>
+        <w:t>{</w:t>
+      </w:r>
+      <w:proofErr w:type="spellStart"/>
+      <w:proofErr w:type="gramStart"/>
+      <w:r>
+        <w:rPr>
+          <w:rFonts w:ascii="Times New Roman" w:hAnsi="Times New Roman" w:cs="Times New Roman"/>
+          <w:i/>
+          <w:iCs/>
+          <w:sz w:val="24"/>
+          <w:szCs w:val="24"/>
+        </w:rPr>
+        <w:t>qualquer.lower</w:t>
+      </w:r>
+      <w:proofErr w:type="spellEnd"/>
+      <w:proofErr w:type="gramEnd"/>
+      <w:r>
+        <w:rPr>
+          <w:rFonts w:ascii="Times New Roman" w:hAnsi="Times New Roman" w:cs="Times New Roman"/>
+          <w:i/>
+          <w:iCs/>
+          <w:sz w:val="24"/>
+          <w:szCs w:val="24"/>
+        </w:rPr>
+        <w:t>()}</w:t>
       </w:r>
       <w:r>
         <w:rPr>
@@ -4223,15 +5281,111 @@
           <w:sz w:val="24"/>
           <w:szCs w:val="24"/>
         </w:rPr>
-        <w:t>.upper()</w:t>
-      </w:r>
-      <w:r>
-        <w:rPr>
-          <w:rFonts w:ascii="Times New Roman" w:hAnsi="Times New Roman" w:cs="Times New Roman"/>
-          <w:sz w:val="24"/>
-          <w:szCs w:val="24"/>
-        </w:rPr>
-        <w:t xml:space="preserve"> para em capslock e assim por diante.</w:t>
+        <w:t>.</w:t>
+      </w:r>
+      <w:proofErr w:type="spellStart"/>
+      <w:r>
+        <w:rPr>
+          <w:rFonts w:ascii="Times New Roman" w:hAnsi="Times New Roman" w:cs="Times New Roman"/>
+          <w:i/>
+          <w:iCs/>
+          <w:sz w:val="24"/>
+          <w:szCs w:val="24"/>
+        </w:rPr>
+        <w:t>upper</w:t>
+      </w:r>
+      <w:proofErr w:type="spellEnd"/>
+      <w:r>
+        <w:rPr>
+          <w:rFonts w:ascii="Times New Roman" w:hAnsi="Times New Roman" w:cs="Times New Roman"/>
+          <w:i/>
+          <w:iCs/>
+          <w:sz w:val="24"/>
+          <w:szCs w:val="24"/>
+        </w:rPr>
+        <w:t>()</w:t>
+      </w:r>
+      <w:r>
+        <w:rPr>
+          <w:rFonts w:ascii="Times New Roman" w:hAnsi="Times New Roman" w:cs="Times New Roman"/>
+          <w:sz w:val="24"/>
+          <w:szCs w:val="24"/>
+        </w:rPr>
+        <w:t xml:space="preserve"> para em </w:t>
+      </w:r>
+      <w:proofErr w:type="spellStart"/>
+      <w:r>
+        <w:rPr>
+          <w:rFonts w:ascii="Times New Roman" w:hAnsi="Times New Roman" w:cs="Times New Roman"/>
+          <w:sz w:val="24"/>
+          <w:szCs w:val="24"/>
+        </w:rPr>
+        <w:t>capslock</w:t>
+      </w:r>
+      <w:proofErr w:type="spellEnd"/>
+      <w:r>
+        <w:rPr>
+          <w:rFonts w:ascii="Times New Roman" w:hAnsi="Times New Roman" w:cs="Times New Roman"/>
+          <w:sz w:val="24"/>
+          <w:szCs w:val="24"/>
+        </w:rPr>
+        <w:t xml:space="preserve"> e assim por diante.</w:t>
+      </w:r>
+    </w:p>
+    <w:p>
+      <w:pPr>
+        <w:pStyle w:val="PargrafodaLista"/>
+        <w:numPr>
+          <w:ilvl w:val="0"/>
+          <w:numId w:val="1"/>
+        </w:numPr>
+        <w:spacing w:before="240"/>
+        <w:rPr>
+          <w:rFonts w:ascii="Times New Roman" w:hAnsi="Times New Roman" w:cs="Times New Roman"/>
+          <w:b/>
+          <w:bCs/>
+          <w:sz w:val="24"/>
+          <w:szCs w:val="24"/>
+          <w:u w:val="single"/>
+        </w:rPr>
+      </w:pPr>
+      <w:r>
+        <w:rPr>
+          <w:rFonts w:ascii="Times New Roman" w:hAnsi="Times New Roman" w:cs="Times New Roman"/>
+          <w:b/>
+          <w:bCs/>
+          <w:sz w:val="24"/>
+          <w:szCs w:val="24"/>
+          <w:u w:val="single"/>
+        </w:rPr>
+        <w:t>Aula 6 – Gerando Números Aleatórios:</w:t>
+      </w:r>
+    </w:p>
+    <w:p>
+      <w:pPr>
+        <w:pStyle w:val="PargrafodaLista"/>
+        <w:numPr>
+          <w:ilvl w:val="1"/>
+          <w:numId w:val="1"/>
+        </w:numPr>
+        <w:spacing w:before="240"/>
+        <w:rPr>
+          <w:rFonts w:ascii="Times New Roman" w:hAnsi="Times New Roman" w:cs="Times New Roman"/>
+          <w:b/>
+          <w:bCs/>
+          <w:sz w:val="24"/>
+          <w:szCs w:val="24"/>
+          <w:u w:val="single"/>
+        </w:rPr>
+      </w:pPr>
+      <w:r>
+        <w:rPr>
+          <w:rFonts w:ascii="Times New Roman" w:hAnsi="Times New Roman" w:cs="Times New Roman"/>
+          <w:sz w:val="24"/>
+          <w:szCs w:val="24"/>
+        </w:rPr>
+        <w:lastRenderedPageBreak/>
+        <w:t xml:space="preserve"> </w:t>
       </w:r>
     </w:p>
     <w:sectPr>

--- a/Python/Anotações/Python.docx
+++ b/Python/Anotações/Python.docx
@@ -5335,6 +5335,21 @@
     <w:p>
       <w:pPr>
         <w:pStyle w:val="PargrafodaLista"/>
+        <w:spacing w:before="240"/>
+        <w:ind w:left="1800"/>
+        <w:rPr>
+          <w:rFonts w:ascii="Times New Roman" w:hAnsi="Times New Roman" w:cs="Times New Roman"/>
+          <w:b/>
+          <w:bCs/>
+          <w:sz w:val="24"/>
+          <w:szCs w:val="24"/>
+          <w:u w:val="single"/>
+        </w:rPr>
+      </w:pPr>
+    </w:p>
+    <w:p>
+      <w:pPr>
+        <w:pStyle w:val="PargrafodaLista"/>
         <w:numPr>
           <w:ilvl w:val="0"/>
           <w:numId w:val="1"/>
@@ -5358,6 +5373,7 @@
           <w:szCs w:val="24"/>
           <w:u w:val="single"/>
         </w:rPr>
+        <w:lastRenderedPageBreak/>
         <w:t>Aula 6 – Gerando Números Aleatórios:</w:t>
       </w:r>
     </w:p>
@@ -5384,7 +5400,396 @@
           <w:sz w:val="24"/>
           <w:szCs w:val="24"/>
         </w:rPr>
-        <w:lastRenderedPageBreak/>
+        <w:t xml:space="preserve"> </w:t>
+      </w:r>
+      <w:r>
+        <w:rPr>
+          <w:rFonts w:ascii="Times New Roman" w:hAnsi="Times New Roman" w:cs="Times New Roman"/>
+          <w:sz w:val="24"/>
+          <w:szCs w:val="24"/>
+        </w:rPr>
+        <w:t>Podemos adicionar bibliotecas nos nossos programas para facilitar nossa vida e agilizar processos.</w:t>
+      </w:r>
+    </w:p>
+    <w:p>
+      <w:pPr>
+        <w:pStyle w:val="PargrafodaLista"/>
+        <w:numPr>
+          <w:ilvl w:val="2"/>
+          <w:numId w:val="1"/>
+        </w:numPr>
+        <w:spacing w:before="240"/>
+        <w:rPr>
+          <w:rFonts w:ascii="Times New Roman" w:hAnsi="Times New Roman" w:cs="Times New Roman"/>
+          <w:b/>
+          <w:bCs/>
+          <w:sz w:val="24"/>
+          <w:szCs w:val="24"/>
+          <w:u w:val="single"/>
+        </w:rPr>
+      </w:pPr>
+      <w:r>
+        <w:rPr>
+          <w:rFonts w:ascii="Times New Roman" w:hAnsi="Times New Roman" w:cs="Times New Roman"/>
+          <w:sz w:val="24"/>
+          <w:szCs w:val="24"/>
+        </w:rPr>
+        <w:t xml:space="preserve">A que vamos utilizar no nosso projeto de jogo de adivinhação é a </w:t>
+      </w:r>
+      <w:r>
+        <w:rPr>
+          <w:rFonts w:ascii="Times New Roman" w:hAnsi="Times New Roman" w:cs="Times New Roman"/>
+          <w:i/>
+          <w:iCs/>
+          <w:sz w:val="24"/>
+          <w:szCs w:val="24"/>
+        </w:rPr>
+        <w:t>Random</w:t>
+      </w:r>
+      <w:r>
+        <w:rPr>
+          <w:rFonts w:ascii="Times New Roman" w:hAnsi="Times New Roman" w:cs="Times New Roman"/>
+          <w:sz w:val="24"/>
+          <w:szCs w:val="24"/>
+        </w:rPr>
+        <w:t>, sendo ela a biblioteca que nos proporciona diversos números ou o que quer que seja aleatoriamente.</w:t>
+      </w:r>
+    </w:p>
+    <w:p>
+      <w:pPr>
+        <w:pStyle w:val="PargrafodaLista"/>
+        <w:numPr>
+          <w:ilvl w:val="2"/>
+          <w:numId w:val="1"/>
+        </w:numPr>
+        <w:spacing w:before="240"/>
+        <w:rPr>
+          <w:rFonts w:ascii="Times New Roman" w:hAnsi="Times New Roman" w:cs="Times New Roman"/>
+          <w:b/>
+          <w:bCs/>
+          <w:sz w:val="24"/>
+          <w:szCs w:val="24"/>
+          <w:u w:val="single"/>
+        </w:rPr>
+      </w:pPr>
+      <w:r>
+        <w:rPr>
+          <w:rFonts w:ascii="Times New Roman" w:hAnsi="Times New Roman" w:cs="Times New Roman"/>
+          <w:sz w:val="24"/>
+          <w:szCs w:val="24"/>
+        </w:rPr>
+        <w:t xml:space="preserve">Para importar a biblioteca usamos </w:t>
+      </w:r>
+      <w:r>
+        <w:rPr>
+          <w:rFonts w:ascii="Times New Roman" w:hAnsi="Times New Roman" w:cs="Times New Roman"/>
+          <w:i/>
+          <w:iCs/>
+          <w:sz w:val="24"/>
+          <w:szCs w:val="24"/>
+        </w:rPr>
+        <w:t xml:space="preserve">import </w:t>
+      </w:r>
+      <w:proofErr w:type="spellStart"/>
+      <w:r>
+        <w:rPr>
+          <w:rFonts w:ascii="Times New Roman" w:hAnsi="Times New Roman" w:cs="Times New Roman"/>
+          <w:i/>
+          <w:iCs/>
+          <w:sz w:val="24"/>
+          <w:szCs w:val="24"/>
+        </w:rPr>
+        <w:t>nome_da_biblioteca</w:t>
+      </w:r>
+      <w:proofErr w:type="spellEnd"/>
+      <w:r>
+        <w:rPr>
+          <w:rFonts w:ascii="Times New Roman" w:hAnsi="Times New Roman" w:cs="Times New Roman"/>
+          <w:sz w:val="24"/>
+          <w:szCs w:val="24"/>
+        </w:rPr>
+        <w:t>.</w:t>
+      </w:r>
+    </w:p>
+    <w:p>
+      <w:pPr>
+        <w:pStyle w:val="PargrafodaLista"/>
+        <w:numPr>
+          <w:ilvl w:val="1"/>
+          <w:numId w:val="1"/>
+        </w:numPr>
+        <w:spacing w:before="240"/>
+        <w:rPr>
+          <w:rFonts w:ascii="Times New Roman" w:hAnsi="Times New Roman" w:cs="Times New Roman"/>
+          <w:b/>
+          <w:bCs/>
+          <w:sz w:val="24"/>
+          <w:szCs w:val="24"/>
+          <w:u w:val="single"/>
+        </w:rPr>
+      </w:pPr>
+      <w:r>
+        <w:rPr>
+          <w:rFonts w:ascii="Times New Roman" w:hAnsi="Times New Roman" w:cs="Times New Roman"/>
+          <w:sz w:val="24"/>
+          <w:szCs w:val="24"/>
+        </w:rPr>
+        <w:t xml:space="preserve"> Além de importarmos bibliotecas inteiras nós podemos importar também funcionalidades específicas de cada biblioteca, para que desse modo nosso programa não fique sobrecarregado ao fazer download de muitas informações de várias bibliotecas diferentes.</w:t>
+      </w:r>
+    </w:p>
+    <w:p>
+      <w:pPr>
+        <w:pStyle w:val="PargrafodaLista"/>
+        <w:numPr>
+          <w:ilvl w:val="2"/>
+          <w:numId w:val="1"/>
+        </w:numPr>
+        <w:rPr>
+          <w:rFonts w:ascii="Times New Roman" w:hAnsi="Times New Roman" w:cs="Times New Roman"/>
+          <w:sz w:val="24"/>
+          <w:szCs w:val="24"/>
+        </w:rPr>
+      </w:pPr>
+      <w:r>
+        <w:rPr>
+          <w:rFonts w:ascii="Times New Roman" w:hAnsi="Times New Roman" w:cs="Times New Roman"/>
+          <w:sz w:val="24"/>
+          <w:szCs w:val="24"/>
+        </w:rPr>
+        <w:t>No nosso caso vamos importar apenas a função Randint da biblioteca Random para gerarmos um número inteiro aleatório.</w:t>
+      </w:r>
+    </w:p>
+    <w:p>
+      <w:pPr>
+        <w:pStyle w:val="PargrafodaLista"/>
+        <w:numPr>
+          <w:ilvl w:val="2"/>
+          <w:numId w:val="1"/>
+        </w:numPr>
+        <w:rPr>
+          <w:rFonts w:ascii="Times New Roman" w:hAnsi="Times New Roman" w:cs="Times New Roman"/>
+          <w:sz w:val="24"/>
+          <w:szCs w:val="24"/>
+        </w:rPr>
+      </w:pPr>
+      <w:r>
+        <w:rPr>
+          <w:rFonts w:ascii="Times New Roman" w:hAnsi="Times New Roman" w:cs="Times New Roman"/>
+          <w:sz w:val="24"/>
+          <w:szCs w:val="24"/>
+        </w:rPr>
+        <w:t>Para import</w:t>
+      </w:r>
+      <w:r>
+        <w:rPr>
+          <w:rFonts w:ascii="Times New Roman" w:hAnsi="Times New Roman" w:cs="Times New Roman"/>
+          <w:sz w:val="24"/>
+          <w:szCs w:val="24"/>
+        </w:rPr>
+        <w:t xml:space="preserve">ar apenas uma função usamos </w:t>
+      </w:r>
+      <w:r>
+        <w:rPr>
+          <w:rFonts w:ascii="Times New Roman" w:hAnsi="Times New Roman" w:cs="Times New Roman"/>
+          <w:i/>
+          <w:iCs/>
+          <w:sz w:val="24"/>
+          <w:szCs w:val="24"/>
+        </w:rPr>
+        <w:t xml:space="preserve">from </w:t>
+      </w:r>
+      <w:proofErr w:type="spellStart"/>
+      <w:r>
+        <w:rPr>
+          <w:rFonts w:ascii="Times New Roman" w:hAnsi="Times New Roman" w:cs="Times New Roman"/>
+          <w:i/>
+          <w:iCs/>
+          <w:sz w:val="24"/>
+          <w:szCs w:val="24"/>
+        </w:rPr>
+        <w:t>nome_da_biblioteca</w:t>
+      </w:r>
+      <w:proofErr w:type="spellEnd"/>
+      <w:r>
+        <w:rPr>
+          <w:rFonts w:ascii="Times New Roman" w:hAnsi="Times New Roman" w:cs="Times New Roman"/>
+          <w:i/>
+          <w:iCs/>
+          <w:sz w:val="24"/>
+          <w:szCs w:val="24"/>
+        </w:rPr>
+        <w:t xml:space="preserve"> import </w:t>
+      </w:r>
+      <w:proofErr w:type="spellStart"/>
+      <w:r>
+        <w:rPr>
+          <w:rFonts w:ascii="Times New Roman" w:hAnsi="Times New Roman" w:cs="Times New Roman"/>
+          <w:i/>
+          <w:iCs/>
+          <w:sz w:val="24"/>
+          <w:szCs w:val="24"/>
+        </w:rPr>
+        <w:t>função_desejada</w:t>
+      </w:r>
+      <w:proofErr w:type="spellEnd"/>
+      <w:r>
+        <w:rPr>
+          <w:rFonts w:ascii="Times New Roman" w:hAnsi="Times New Roman" w:cs="Times New Roman"/>
+          <w:sz w:val="24"/>
+          <w:szCs w:val="24"/>
+        </w:rPr>
+        <w:t>.</w:t>
+      </w:r>
+    </w:p>
+    <w:p>
+      <w:pPr>
+        <w:pStyle w:val="PargrafodaLista"/>
+        <w:numPr>
+          <w:ilvl w:val="1"/>
+          <w:numId w:val="1"/>
+        </w:numPr>
+        <w:spacing w:before="240"/>
+        <w:rPr>
+          <w:rFonts w:ascii="Times New Roman" w:hAnsi="Times New Roman" w:cs="Times New Roman"/>
+          <w:b/>
+          <w:bCs/>
+          <w:sz w:val="24"/>
+          <w:szCs w:val="24"/>
+          <w:u w:val="single"/>
+        </w:rPr>
+      </w:pPr>
+      <w:r>
+        <w:rPr>
+          <w:rFonts w:ascii="Times New Roman" w:hAnsi="Times New Roman" w:cs="Times New Roman"/>
+          <w:sz w:val="24"/>
+          <w:szCs w:val="24"/>
+        </w:rPr>
+        <w:t xml:space="preserve"> </w:t>
+      </w:r>
+      <w:r>
+        <w:rPr>
+          <w:rFonts w:ascii="Times New Roman" w:hAnsi="Times New Roman" w:cs="Times New Roman"/>
+          <w:sz w:val="24"/>
+          <w:szCs w:val="24"/>
+        </w:rPr>
+        <w:t xml:space="preserve">O próprio python já vem com várias bibliotecas inclusas, sendo elas as suas funções, como o próprio </w:t>
+      </w:r>
+      <w:proofErr w:type="gramStart"/>
+      <w:r>
+        <w:rPr>
+          <w:rFonts w:ascii="Times New Roman" w:hAnsi="Times New Roman" w:cs="Times New Roman"/>
+          <w:i/>
+          <w:iCs/>
+          <w:sz w:val="24"/>
+          <w:szCs w:val="24"/>
+        </w:rPr>
+        <w:t>print(</w:t>
+      </w:r>
+      <w:proofErr w:type="gramEnd"/>
+      <w:r>
+        <w:rPr>
+          <w:rFonts w:ascii="Times New Roman" w:hAnsi="Times New Roman" w:cs="Times New Roman"/>
+          <w:i/>
+          <w:iCs/>
+          <w:sz w:val="24"/>
+          <w:szCs w:val="24"/>
+        </w:rPr>
+        <w:t>)</w:t>
+      </w:r>
+      <w:r>
+        <w:rPr>
+          <w:rFonts w:ascii="Times New Roman" w:hAnsi="Times New Roman" w:cs="Times New Roman"/>
+          <w:sz w:val="24"/>
+          <w:szCs w:val="24"/>
+        </w:rPr>
+        <w:t>, por exemplo.</w:t>
+      </w:r>
+    </w:p>
+    <w:p>
+      <w:pPr>
+        <w:pStyle w:val="PargrafodaLista"/>
+        <w:numPr>
+          <w:ilvl w:val="2"/>
+          <w:numId w:val="1"/>
+        </w:numPr>
+        <w:spacing w:before="240"/>
+        <w:rPr>
+          <w:rFonts w:ascii="Times New Roman" w:hAnsi="Times New Roman" w:cs="Times New Roman"/>
+          <w:b/>
+          <w:bCs/>
+          <w:sz w:val="24"/>
+          <w:szCs w:val="24"/>
+          <w:u w:val="single"/>
+        </w:rPr>
+      </w:pPr>
+      <w:r>
+        <w:rPr>
+          <w:rFonts w:ascii="Times New Roman" w:hAnsi="Times New Roman" w:cs="Times New Roman"/>
+          <w:sz w:val="24"/>
+          <w:szCs w:val="24"/>
+        </w:rPr>
+        <w:t xml:space="preserve">Para saber mais sobre quais são suas funções nativas basta procurar python </w:t>
+      </w:r>
+      <w:proofErr w:type="spellStart"/>
+      <w:r>
+        <w:rPr>
+          <w:rFonts w:ascii="Times New Roman" w:hAnsi="Times New Roman" w:cs="Times New Roman"/>
+          <w:sz w:val="24"/>
+          <w:szCs w:val="24"/>
+        </w:rPr>
+        <w:t>builtins</w:t>
+      </w:r>
+      <w:proofErr w:type="spellEnd"/>
+      <w:r>
+        <w:rPr>
+          <w:rFonts w:ascii="Times New Roman" w:hAnsi="Times New Roman" w:cs="Times New Roman"/>
+          <w:sz w:val="24"/>
+          <w:szCs w:val="24"/>
+        </w:rPr>
+        <w:t xml:space="preserve"> no google e acessar o </w:t>
+      </w:r>
+      <w:proofErr w:type="spellStart"/>
+      <w:r>
+        <w:rPr>
+          <w:rFonts w:ascii="Times New Roman" w:hAnsi="Times New Roman" w:cs="Times New Roman"/>
+          <w:sz w:val="24"/>
+          <w:szCs w:val="24"/>
+        </w:rPr>
+        <w:t>doc</w:t>
+      </w:r>
+      <w:proofErr w:type="spellEnd"/>
+      <w:r>
+        <w:rPr>
+          <w:rFonts w:ascii="Times New Roman" w:hAnsi="Times New Roman" w:cs="Times New Roman"/>
+          <w:sz w:val="24"/>
+          <w:szCs w:val="24"/>
+        </w:rPr>
+        <w:t xml:space="preserve"> do site oficial da versão python que deseja ver.</w:t>
+      </w:r>
+    </w:p>
+    <w:p>
+      <w:pPr>
+        <w:pStyle w:val="PargrafodaLista"/>
+        <w:numPr>
+          <w:ilvl w:val="1"/>
+          <w:numId w:val="1"/>
+        </w:numPr>
+        <w:spacing w:before="240"/>
+        <w:rPr>
+          <w:rFonts w:ascii="Times New Roman" w:hAnsi="Times New Roman" w:cs="Times New Roman"/>
+          <w:b/>
+          <w:bCs/>
+          <w:sz w:val="24"/>
+          <w:szCs w:val="24"/>
+          <w:u w:val="single"/>
+        </w:rPr>
+      </w:pPr>
+      <w:r>
+        <w:rPr>
+          <w:rFonts w:ascii="Times New Roman" w:hAnsi="Times New Roman" w:cs="Times New Roman"/>
+          <w:sz w:val="24"/>
+          <w:szCs w:val="24"/>
+        </w:rPr>
         <w:t xml:space="preserve"> </w:t>
       </w:r>
     </w:p>

--- a/Python/Anotações/Python.docx
+++ b/Python/Anotações/Python.docx
@@ -111,25 +111,7 @@
           <w:sz w:val="24"/>
           <w:szCs w:val="24"/>
         </w:rPr>
-        <w:t xml:space="preserve">Para instalar o python na versão mais recente para o </w:t>
-      </w:r>
-      <w:proofErr w:type="spellStart"/>
-      <w:r>
-        <w:rPr>
-          <w:rFonts w:ascii="Times New Roman" w:hAnsi="Times New Roman" w:cs="Times New Roman"/>
-          <w:sz w:val="24"/>
-          <w:szCs w:val="24"/>
-        </w:rPr>
-        <w:t>windows</w:t>
-      </w:r>
-      <w:proofErr w:type="spellEnd"/>
-      <w:r>
-        <w:rPr>
-          <w:rFonts w:ascii="Times New Roman" w:hAnsi="Times New Roman" w:cs="Times New Roman"/>
-          <w:sz w:val="24"/>
-          <w:szCs w:val="24"/>
-        </w:rPr>
-        <w:t xml:space="preserve"> acesse esse site: </w:t>
+        <w:t xml:space="preserve">Para instalar o python na versão mais recente para o windows acesse esse site: </w:t>
       </w:r>
       <w:hyperlink r:id="rId5" w:history="1">
         <w:r>
@@ -191,18 +173,8 @@
           <w:sz w:val="24"/>
           <w:szCs w:val="24"/>
         </w:rPr>
-        <w:t xml:space="preserve">s Linux e </w:t>
-      </w:r>
-      <w:proofErr w:type="spellStart"/>
-      <w:r>
-        <w:rPr>
-          <w:rFonts w:ascii="Times New Roman" w:hAnsi="Times New Roman" w:cs="Times New Roman"/>
-          <w:sz w:val="24"/>
-          <w:szCs w:val="24"/>
-        </w:rPr>
-        <w:t>macOS</w:t>
-      </w:r>
-      <w:proofErr w:type="spellEnd"/>
+        <w:t>s Linux e macOS</w:t>
+      </w:r>
       <w:r>
         <w:rPr>
           <w:rFonts w:ascii="Times New Roman" w:hAnsi="Times New Roman" w:cs="Times New Roman"/>
@@ -238,71 +210,15 @@
         </w:rPr>
         <w:t xml:space="preserve">Caso não venha abra o terminal e use o comando </w:t>
       </w:r>
-      <w:proofErr w:type="spellStart"/>
-      <w:r>
-        <w:rPr>
-          <w:rFonts w:ascii="Times New Roman" w:hAnsi="Times New Roman" w:cs="Times New Roman"/>
-          <w:i/>
-          <w:iCs/>
-          <w:sz w:val="24"/>
-          <w:szCs w:val="24"/>
-        </w:rPr>
-        <w:t>sudo</w:t>
-      </w:r>
-      <w:proofErr w:type="spellEnd"/>
-      <w:r>
-        <w:rPr>
-          <w:rFonts w:ascii="Times New Roman" w:hAnsi="Times New Roman" w:cs="Times New Roman"/>
-          <w:i/>
-          <w:iCs/>
-          <w:sz w:val="24"/>
-          <w:szCs w:val="24"/>
-        </w:rPr>
-        <w:t xml:space="preserve"> </w:t>
-      </w:r>
-      <w:proofErr w:type="spellStart"/>
-      <w:r>
-        <w:rPr>
-          <w:rFonts w:ascii="Times New Roman" w:hAnsi="Times New Roman" w:cs="Times New Roman"/>
-          <w:i/>
-          <w:iCs/>
-          <w:sz w:val="24"/>
-          <w:szCs w:val="24"/>
-        </w:rPr>
-        <w:t>apt-get</w:t>
-      </w:r>
-      <w:proofErr w:type="spellEnd"/>
-      <w:r>
-        <w:rPr>
-          <w:rFonts w:ascii="Times New Roman" w:hAnsi="Times New Roman" w:cs="Times New Roman"/>
-          <w:i/>
-          <w:iCs/>
-          <w:sz w:val="24"/>
-          <w:szCs w:val="24"/>
-        </w:rPr>
-        <w:t xml:space="preserve"> </w:t>
-      </w:r>
-      <w:proofErr w:type="spellStart"/>
-      <w:r>
-        <w:rPr>
-          <w:rFonts w:ascii="Times New Roman" w:hAnsi="Times New Roman" w:cs="Times New Roman"/>
-          <w:i/>
-          <w:iCs/>
-          <w:sz w:val="24"/>
-          <w:szCs w:val="24"/>
-        </w:rPr>
-        <w:t>install</w:t>
-      </w:r>
-      <w:proofErr w:type="spellEnd"/>
-      <w:r>
-        <w:rPr>
-          <w:rFonts w:ascii="Times New Roman" w:hAnsi="Times New Roman" w:cs="Times New Roman"/>
-          <w:i/>
-          <w:iCs/>
-          <w:sz w:val="24"/>
-          <w:szCs w:val="24"/>
-        </w:rPr>
-        <w:t xml:space="preserve"> python3</w:t>
+      <w:r>
+        <w:rPr>
+          <w:rFonts w:ascii="Times New Roman" w:hAnsi="Times New Roman" w:cs="Times New Roman"/>
+          <w:i/>
+          <w:iCs/>
+          <w:sz w:val="24"/>
+          <w:szCs w:val="24"/>
+        </w:rPr>
+        <w:t>sudo apt-get install python3</w:t>
       </w:r>
       <w:r>
         <w:rPr>
@@ -337,25 +253,7 @@
           <w:sz w:val="24"/>
           <w:szCs w:val="24"/>
         </w:rPr>
-        <w:t xml:space="preserve">No </w:t>
-      </w:r>
-      <w:proofErr w:type="spellStart"/>
-      <w:r>
-        <w:rPr>
-          <w:rFonts w:ascii="Times New Roman" w:hAnsi="Times New Roman" w:cs="Times New Roman"/>
-          <w:sz w:val="24"/>
-          <w:szCs w:val="24"/>
-        </w:rPr>
-        <w:t>mc</w:t>
-      </w:r>
-      <w:proofErr w:type="spellEnd"/>
-      <w:r>
-        <w:rPr>
-          <w:rFonts w:ascii="Times New Roman" w:hAnsi="Times New Roman" w:cs="Times New Roman"/>
-          <w:sz w:val="24"/>
-          <w:szCs w:val="24"/>
-        </w:rPr>
-        <w:t xml:space="preserve"> entrar no site </w:t>
+        <w:t xml:space="preserve">No mc entrar no site </w:t>
       </w:r>
       <w:hyperlink r:id="rId6" w:history="1">
         <w:r>
@@ -403,27 +301,15 @@
         </w:rPr>
         <w:t xml:space="preserve">Use o comando </w:t>
       </w:r>
-      <w:proofErr w:type="spellStart"/>
-      <w:r>
-        <w:rPr>
-          <w:rFonts w:ascii="Times New Roman" w:hAnsi="Times New Roman" w:cs="Times New Roman"/>
-          <w:i/>
-          <w:iCs/>
-          <w:sz w:val="24"/>
-          <w:szCs w:val="24"/>
-        </w:rPr>
-        <w:t>brew</w:t>
-      </w:r>
-      <w:proofErr w:type="spellEnd"/>
-      <w:r>
-        <w:rPr>
-          <w:rFonts w:ascii="Times New Roman" w:hAnsi="Times New Roman" w:cs="Times New Roman"/>
-          <w:i/>
-          <w:iCs/>
-          <w:sz w:val="24"/>
-          <w:szCs w:val="24"/>
-        </w:rPr>
-        <w:t xml:space="preserve"> update</w:t>
+      <w:r>
+        <w:rPr>
+          <w:rFonts w:ascii="Times New Roman" w:hAnsi="Times New Roman" w:cs="Times New Roman"/>
+          <w:i/>
+          <w:iCs/>
+          <w:sz w:val="24"/>
+          <w:szCs w:val="24"/>
+        </w:rPr>
+        <w:t>brew update</w:t>
       </w:r>
       <w:r>
         <w:rPr>
@@ -460,49 +346,15 @@
         </w:rPr>
         <w:t xml:space="preserve">Use o comando </w:t>
       </w:r>
-      <w:proofErr w:type="spellStart"/>
-      <w:r>
-        <w:rPr>
-          <w:rFonts w:ascii="Times New Roman" w:hAnsi="Times New Roman" w:cs="Times New Roman"/>
-          <w:i/>
-          <w:iCs/>
-          <w:sz w:val="24"/>
-          <w:szCs w:val="24"/>
-        </w:rPr>
-        <w:t>brew</w:t>
-      </w:r>
-      <w:proofErr w:type="spellEnd"/>
-      <w:r>
-        <w:rPr>
-          <w:rFonts w:ascii="Times New Roman" w:hAnsi="Times New Roman" w:cs="Times New Roman"/>
-          <w:i/>
-          <w:iCs/>
-          <w:sz w:val="24"/>
-          <w:szCs w:val="24"/>
-        </w:rPr>
-        <w:t xml:space="preserve"> </w:t>
-      </w:r>
-      <w:proofErr w:type="spellStart"/>
-      <w:r>
-        <w:rPr>
-          <w:rFonts w:ascii="Times New Roman" w:hAnsi="Times New Roman" w:cs="Times New Roman"/>
-          <w:i/>
-          <w:iCs/>
-          <w:sz w:val="24"/>
-          <w:szCs w:val="24"/>
-        </w:rPr>
-        <w:t>install</w:t>
-      </w:r>
-      <w:proofErr w:type="spellEnd"/>
-      <w:r>
-        <w:rPr>
-          <w:rFonts w:ascii="Times New Roman" w:hAnsi="Times New Roman" w:cs="Times New Roman"/>
-          <w:i/>
-          <w:iCs/>
-          <w:sz w:val="24"/>
-          <w:szCs w:val="24"/>
-        </w:rPr>
-        <w:t xml:space="preserve"> python3</w:t>
+      <w:r>
+        <w:rPr>
+          <w:rFonts w:ascii="Times New Roman" w:hAnsi="Times New Roman" w:cs="Times New Roman"/>
+          <w:i/>
+          <w:iCs/>
+          <w:sz w:val="24"/>
+          <w:szCs w:val="24"/>
+        </w:rPr>
+        <w:t>brew install python3</w:t>
       </w:r>
       <w:r>
         <w:rPr>
@@ -564,25 +416,7 @@
           <w:sz w:val="24"/>
           <w:szCs w:val="24"/>
         </w:rPr>
-        <w:t xml:space="preserve"> e baixar como no </w:t>
-      </w:r>
-      <w:proofErr w:type="spellStart"/>
-      <w:r>
-        <w:rPr>
-          <w:rFonts w:ascii="Times New Roman" w:hAnsi="Times New Roman" w:cs="Times New Roman"/>
-          <w:sz w:val="24"/>
-          <w:szCs w:val="24"/>
-        </w:rPr>
-        <w:t>windows</w:t>
-      </w:r>
-      <w:proofErr w:type="spellEnd"/>
-      <w:r>
-        <w:rPr>
-          <w:rFonts w:ascii="Times New Roman" w:hAnsi="Times New Roman" w:cs="Times New Roman"/>
-          <w:sz w:val="24"/>
-          <w:szCs w:val="24"/>
-        </w:rPr>
-        <w:t>.</w:t>
+        <w:t xml:space="preserve"> e baixar como no windows.</w:t>
       </w:r>
     </w:p>
     <w:p>
@@ -663,25 +497,7 @@
           <w:sz w:val="24"/>
           <w:szCs w:val="24"/>
         </w:rPr>
-        <w:t xml:space="preserve">Esse site serve para diversas linguagens, não somente </w:t>
-      </w:r>
-      <w:proofErr w:type="spellStart"/>
-      <w:r>
-        <w:rPr>
-          <w:rFonts w:ascii="Times New Roman" w:hAnsi="Times New Roman" w:cs="Times New Roman"/>
-          <w:sz w:val="24"/>
-          <w:szCs w:val="24"/>
-        </w:rPr>
-        <w:t>pytho</w:t>
-      </w:r>
-      <w:proofErr w:type="spellEnd"/>
-      <w:r>
-        <w:rPr>
-          <w:rFonts w:ascii="Times New Roman" w:hAnsi="Times New Roman" w:cs="Times New Roman"/>
-          <w:sz w:val="24"/>
-          <w:szCs w:val="24"/>
-        </w:rPr>
-        <w:t>.</w:t>
+        <w:t>Esse site serve para diversas linguagens, não somente pytho.</w:t>
       </w:r>
     </w:p>
     <w:p>
@@ -708,25 +524,7 @@
           <w:sz w:val="24"/>
           <w:szCs w:val="24"/>
         </w:rPr>
-        <w:t xml:space="preserve">Python3 vem como primeira opção após clicar em “Start </w:t>
-      </w:r>
-      <w:proofErr w:type="spellStart"/>
-      <w:r>
-        <w:rPr>
-          <w:rFonts w:ascii="Times New Roman" w:hAnsi="Times New Roman" w:cs="Times New Roman"/>
-          <w:sz w:val="24"/>
-          <w:szCs w:val="24"/>
-        </w:rPr>
-        <w:t>coding</w:t>
-      </w:r>
-      <w:proofErr w:type="spellEnd"/>
-      <w:r>
-        <w:rPr>
-          <w:rFonts w:ascii="Times New Roman" w:hAnsi="Times New Roman" w:cs="Times New Roman"/>
-          <w:sz w:val="24"/>
-          <w:szCs w:val="24"/>
-        </w:rPr>
-        <w:t>”.</w:t>
+        <w:t>Python3 vem como primeira opção após clicar em “Start coding”.</w:t>
       </w:r>
     </w:p>
     <w:p>
@@ -753,25 +551,7 @@
           <w:sz w:val="24"/>
           <w:szCs w:val="24"/>
         </w:rPr>
-        <w:t xml:space="preserve">Este é um dos melhores sites para </w:t>
-      </w:r>
-      <w:proofErr w:type="spellStart"/>
-      <w:r>
-        <w:rPr>
-          <w:rFonts w:ascii="Times New Roman" w:hAnsi="Times New Roman" w:cs="Times New Roman"/>
-          <w:sz w:val="24"/>
-          <w:szCs w:val="24"/>
-        </w:rPr>
-        <w:t>codar</w:t>
-      </w:r>
-      <w:proofErr w:type="spellEnd"/>
-      <w:r>
-        <w:rPr>
-          <w:rFonts w:ascii="Times New Roman" w:hAnsi="Times New Roman" w:cs="Times New Roman"/>
-          <w:sz w:val="24"/>
-          <w:szCs w:val="24"/>
-        </w:rPr>
-        <w:t>.</w:t>
+        <w:t>Este é um dos melhores sites para codar.</w:t>
       </w:r>
     </w:p>
     <w:p>
@@ -800,23 +580,13 @@
         </w:rPr>
         <w:t xml:space="preserve"> </w:t>
       </w:r>
-      <w:proofErr w:type="gramStart"/>
-      <w:r>
-        <w:rPr>
-          <w:rFonts w:ascii="Times New Roman" w:hAnsi="Times New Roman" w:cs="Times New Roman"/>
-          <w:sz w:val="24"/>
-          <w:szCs w:val="24"/>
-        </w:rPr>
-        <w:t>Todas as funções em uma linguagem tem</w:t>
-      </w:r>
-      <w:proofErr w:type="gramEnd"/>
-      <w:r>
-        <w:rPr>
-          <w:rFonts w:ascii="Times New Roman" w:hAnsi="Times New Roman" w:cs="Times New Roman"/>
-          <w:sz w:val="24"/>
-          <w:szCs w:val="24"/>
-        </w:rPr>
-        <w:t xml:space="preserve"> “()” depois de seu nome.</w:t>
+      <w:r>
+        <w:rPr>
+          <w:rFonts w:ascii="Times New Roman" w:hAnsi="Times New Roman" w:cs="Times New Roman"/>
+          <w:sz w:val="24"/>
+          <w:szCs w:val="24"/>
+        </w:rPr>
+        <w:t>Todas as funções em uma linguagem tem “()” depois de seu nome.</w:t>
       </w:r>
     </w:p>
     <w:p>
@@ -843,35 +613,7 @@
           <w:sz w:val="24"/>
           <w:szCs w:val="24"/>
         </w:rPr>
-        <w:t xml:space="preserve">Ex.: </w:t>
-      </w:r>
-      <w:proofErr w:type="spellStart"/>
-      <w:proofErr w:type="gramStart"/>
-      <w:r>
-        <w:rPr>
-          <w:rFonts w:ascii="Times New Roman" w:hAnsi="Times New Roman" w:cs="Times New Roman"/>
-          <w:sz w:val="24"/>
-          <w:szCs w:val="24"/>
-        </w:rPr>
-        <w:t>exit</w:t>
-      </w:r>
-      <w:proofErr w:type="spellEnd"/>
-      <w:r>
-        <w:rPr>
-          <w:rFonts w:ascii="Times New Roman" w:hAnsi="Times New Roman" w:cs="Times New Roman"/>
-          <w:sz w:val="24"/>
-          <w:szCs w:val="24"/>
-        </w:rPr>
-        <w:t>(</w:t>
-      </w:r>
-      <w:proofErr w:type="gramEnd"/>
-      <w:r>
-        <w:rPr>
-          <w:rFonts w:ascii="Times New Roman" w:hAnsi="Times New Roman" w:cs="Times New Roman"/>
-          <w:sz w:val="24"/>
-          <w:szCs w:val="24"/>
-        </w:rPr>
-        <w:t>), print(), help().</w:t>
+        <w:t>Ex.: exit(), print(), help().</w:t>
       </w:r>
     </w:p>
     <w:p>
@@ -898,25 +640,7 @@
           <w:sz w:val="24"/>
           <w:szCs w:val="24"/>
         </w:rPr>
-        <w:t xml:space="preserve"> A Função </w:t>
-      </w:r>
-      <w:proofErr w:type="gramStart"/>
-      <w:r>
-        <w:rPr>
-          <w:rFonts w:ascii="Times New Roman" w:hAnsi="Times New Roman" w:cs="Times New Roman"/>
-          <w:sz w:val="24"/>
-          <w:szCs w:val="24"/>
-        </w:rPr>
-        <w:t>print(</w:t>
-      </w:r>
-      <w:proofErr w:type="gramEnd"/>
-      <w:r>
-        <w:rPr>
-          <w:rFonts w:ascii="Times New Roman" w:hAnsi="Times New Roman" w:cs="Times New Roman"/>
-          <w:sz w:val="24"/>
-          <w:szCs w:val="24"/>
-        </w:rPr>
-        <w:t>) imprime o que estiver dentro de () na tela, ex.: print(“olá, mundo”).</w:t>
+        <w:t xml:space="preserve"> A Função print() imprime o que estiver dentro de () na tela, ex.: print(“olá, mundo”).</w:t>
       </w:r>
       <w:r>
         <w:rPr>
@@ -977,53 +701,7 @@
           <w:sz w:val="24"/>
           <w:szCs w:val="24"/>
         </w:rPr>
-        <w:t xml:space="preserve">, </w:t>
-      </w:r>
-      <w:proofErr w:type="spellStart"/>
-      <w:r>
-        <w:rPr>
-          <w:rFonts w:ascii="Times New Roman" w:hAnsi="Times New Roman" w:cs="Times New Roman"/>
-          <w:i/>
-          <w:iCs/>
-          <w:sz w:val="24"/>
-          <w:szCs w:val="24"/>
-        </w:rPr>
-        <w:t>sep</w:t>
-      </w:r>
-      <w:proofErr w:type="spellEnd"/>
-      <w:proofErr w:type="gramStart"/>
-      <w:r>
-        <w:rPr>
-          <w:rFonts w:ascii="Times New Roman" w:hAnsi="Times New Roman" w:cs="Times New Roman"/>
-          <w:i/>
-          <w:iCs/>
-          <w:sz w:val="24"/>
-          <w:szCs w:val="24"/>
-        </w:rPr>
-        <w:t>=”</w:t>
-      </w:r>
-      <w:proofErr w:type="spellStart"/>
-      <w:r>
-        <w:rPr>
-          <w:rFonts w:ascii="Times New Roman" w:hAnsi="Times New Roman" w:cs="Times New Roman"/>
-          <w:i/>
-          <w:iCs/>
-          <w:sz w:val="24"/>
-          <w:szCs w:val="24"/>
-        </w:rPr>
-        <w:t>caracter</w:t>
-      </w:r>
-      <w:proofErr w:type="spellEnd"/>
-      <w:proofErr w:type="gramEnd"/>
-      <w:r>
-        <w:rPr>
-          <w:rFonts w:ascii="Times New Roman" w:hAnsi="Times New Roman" w:cs="Times New Roman"/>
-          <w:i/>
-          <w:iCs/>
-          <w:sz w:val="24"/>
-          <w:szCs w:val="24"/>
-        </w:rPr>
-        <w:t>”</w:t>
+        <w:t>, sep=”caracter”</w:t>
       </w:r>
       <w:r>
         <w:rPr>
@@ -1060,39 +738,15 @@
         </w:rPr>
         <w:t xml:space="preserve"> O parâmetro </w:t>
       </w:r>
-      <w:proofErr w:type="spellStart"/>
-      <w:r>
-        <w:rPr>
-          <w:rFonts w:ascii="Times New Roman" w:hAnsi="Times New Roman" w:cs="Times New Roman"/>
-          <w:i/>
-          <w:iCs/>
-          <w:sz w:val="24"/>
-          <w:szCs w:val="24"/>
-        </w:rPr>
-        <w:t>end</w:t>
-      </w:r>
-      <w:proofErr w:type="spellEnd"/>
-      <w:proofErr w:type="gramStart"/>
-      <w:r>
-        <w:rPr>
-          <w:rFonts w:ascii="Times New Roman" w:hAnsi="Times New Roman" w:cs="Times New Roman"/>
-          <w:i/>
-          <w:iCs/>
-          <w:sz w:val="24"/>
-          <w:szCs w:val="24"/>
-        </w:rPr>
-        <w:t>=”\</w:t>
-      </w:r>
-      <w:proofErr w:type="gramEnd"/>
-      <w:r>
-        <w:rPr>
-          <w:rFonts w:ascii="Times New Roman" w:hAnsi="Times New Roman" w:cs="Times New Roman"/>
-          <w:i/>
-          <w:iCs/>
-          <w:sz w:val="24"/>
-          <w:szCs w:val="24"/>
-        </w:rPr>
-        <w:t>n”</w:t>
+      <w:r>
+        <w:rPr>
+          <w:rFonts w:ascii="Times New Roman" w:hAnsi="Times New Roman" w:cs="Times New Roman"/>
+          <w:i/>
+          <w:iCs/>
+          <w:sz w:val="24"/>
+          <w:szCs w:val="24"/>
+        </w:rPr>
+        <w:t>end=”\n”</w:t>
       </w:r>
       <w:r>
         <w:rPr>
@@ -1137,27 +791,15 @@
         </w:rPr>
         <w:t xml:space="preserve">Se deixarmos apenas </w:t>
       </w:r>
-      <w:proofErr w:type="spellStart"/>
-      <w:r>
-        <w:rPr>
-          <w:rFonts w:ascii="Times New Roman" w:hAnsi="Times New Roman" w:cs="Times New Roman"/>
-          <w:i/>
-          <w:iCs/>
-          <w:sz w:val="24"/>
-          <w:szCs w:val="24"/>
-        </w:rPr>
-        <w:t>end</w:t>
-      </w:r>
-      <w:proofErr w:type="spellEnd"/>
-      <w:r>
-        <w:rPr>
-          <w:rFonts w:ascii="Times New Roman" w:hAnsi="Times New Roman" w:cs="Times New Roman"/>
-          <w:i/>
-          <w:iCs/>
-          <w:sz w:val="24"/>
-          <w:szCs w:val="24"/>
-        </w:rPr>
-        <w:t>=””</w:t>
+      <w:r>
+        <w:rPr>
+          <w:rFonts w:ascii="Times New Roman" w:hAnsi="Times New Roman" w:cs="Times New Roman"/>
+          <w:i/>
+          <w:iCs/>
+          <w:sz w:val="24"/>
+          <w:szCs w:val="24"/>
+        </w:rPr>
+        <w:t>end=””</w:t>
       </w:r>
       <w:r>
         <w:rPr>
@@ -1193,25 +835,7 @@
           <w:szCs w:val="24"/>
         </w:rPr>
         <w:lastRenderedPageBreak/>
-        <w:t xml:space="preserve">Isso também funciona para o pointer de digitação, quando utilizamos esse </w:t>
-      </w:r>
-      <w:proofErr w:type="spellStart"/>
-      <w:r>
-        <w:rPr>
-          <w:rFonts w:ascii="Times New Roman" w:hAnsi="Times New Roman" w:cs="Times New Roman"/>
-          <w:sz w:val="24"/>
-          <w:szCs w:val="24"/>
-        </w:rPr>
-        <w:t>end</w:t>
-      </w:r>
-      <w:proofErr w:type="spellEnd"/>
-      <w:r>
-        <w:rPr>
-          <w:rFonts w:ascii="Times New Roman" w:hAnsi="Times New Roman" w:cs="Times New Roman"/>
-          <w:sz w:val="24"/>
-          <w:szCs w:val="24"/>
-        </w:rPr>
-        <w:t xml:space="preserve"> as &gt;&gt;&gt; no terminal ficam logo no final da frase</w:t>
+        <w:t>Isso também funciona para o pointer de digitação, quando utilizamos esse end as &gt;&gt;&gt; no terminal ficam logo no final da frase</w:t>
       </w:r>
       <w:r>
         <w:rPr>
@@ -1272,29 +896,7 @@
           <w:sz w:val="24"/>
           <w:szCs w:val="24"/>
         </w:rPr>
-        <w:t>pais = “</w:t>
-      </w:r>
-      <w:proofErr w:type="spellStart"/>
-      <w:r>
-        <w:rPr>
-          <w:rFonts w:ascii="Times New Roman" w:hAnsi="Times New Roman" w:cs="Times New Roman"/>
-          <w:i/>
-          <w:iCs/>
-          <w:sz w:val="24"/>
-          <w:szCs w:val="24"/>
-        </w:rPr>
-        <w:t>Italia</w:t>
-      </w:r>
-      <w:proofErr w:type="spellEnd"/>
-      <w:r>
-        <w:rPr>
-          <w:rFonts w:ascii="Times New Roman" w:hAnsi="Times New Roman" w:cs="Times New Roman"/>
-          <w:i/>
-          <w:iCs/>
-          <w:sz w:val="24"/>
-          <w:szCs w:val="24"/>
-        </w:rPr>
-        <w:t>”</w:t>
+        <w:t>pais = “Italia”</w:t>
       </w:r>
       <w:r>
         <w:rPr>
@@ -1349,7 +951,6 @@
         </w:rPr>
         <w:t xml:space="preserve"> for chamada o que aparecerá será o nome </w:t>
       </w:r>
-      <w:proofErr w:type="spellStart"/>
       <w:r>
         <w:rPr>
           <w:rFonts w:ascii="Times New Roman" w:hAnsi="Times New Roman" w:cs="Times New Roman"/>
@@ -1360,7 +961,6 @@
         </w:rPr>
         <w:t>Italia</w:t>
       </w:r>
-      <w:proofErr w:type="spellEnd"/>
       <w:r>
         <w:rPr>
           <w:rFonts w:ascii="Times New Roman" w:hAnsi="Times New Roman" w:cs="Times New Roman"/>
@@ -1479,27 +1079,15 @@
         </w:rPr>
         <w:t xml:space="preserve">Outro exemplo </w:t>
       </w:r>
-      <w:proofErr w:type="gramStart"/>
-      <w:r>
-        <w:rPr>
-          <w:rFonts w:ascii="Times New Roman" w:hAnsi="Times New Roman" w:cs="Times New Roman"/>
-          <w:i/>
-          <w:iCs/>
-          <w:sz w:val="24"/>
-          <w:szCs w:val="24"/>
-        </w:rPr>
-        <w:t>print(</w:t>
-      </w:r>
-      <w:proofErr w:type="gramEnd"/>
-      <w:r>
-        <w:rPr>
-          <w:rFonts w:ascii="Times New Roman" w:hAnsi="Times New Roman" w:cs="Times New Roman"/>
-          <w:i/>
-          <w:iCs/>
-          <w:sz w:val="24"/>
-          <w:szCs w:val="24"/>
-        </w:rPr>
-        <w:t>pais, “ganhou”, 5, “títulos”, “mundiais”)</w:t>
+      <w:r>
+        <w:rPr>
+          <w:rFonts w:ascii="Times New Roman" w:hAnsi="Times New Roman" w:cs="Times New Roman"/>
+          <w:i/>
+          <w:iCs/>
+          <w:sz w:val="24"/>
+          <w:szCs w:val="24"/>
+        </w:rPr>
+        <w:t>print(pais, “ganhou”, 5, “títulos”, “mundiais”)</w:t>
       </w:r>
       <w:r>
         <w:rPr>
@@ -1619,29 +1207,7 @@
           <w:sz w:val="24"/>
           <w:szCs w:val="24"/>
         </w:rPr>
-        <w:t>&lt;</w:t>
-      </w:r>
-      <w:proofErr w:type="spellStart"/>
-      <w:r>
-        <w:rPr>
-          <w:rFonts w:ascii="Times New Roman" w:hAnsi="Times New Roman" w:cs="Times New Roman"/>
-          <w:i/>
-          <w:iCs/>
-          <w:sz w:val="24"/>
-          <w:szCs w:val="24"/>
-        </w:rPr>
-        <w:t>class</w:t>
-      </w:r>
-      <w:proofErr w:type="spellEnd"/>
-      <w:r>
-        <w:rPr>
-          <w:rFonts w:ascii="Times New Roman" w:hAnsi="Times New Roman" w:cs="Times New Roman"/>
-          <w:i/>
-          <w:iCs/>
-          <w:sz w:val="24"/>
-          <w:szCs w:val="24"/>
-        </w:rPr>
-        <w:t xml:space="preserve"> ‘str’&gt;</w:t>
+        <w:t>&lt;class ‘str’&gt;</w:t>
       </w:r>
       <w:r>
         <w:rPr>
@@ -1719,25 +1285,7 @@
           <w:sz w:val="24"/>
           <w:szCs w:val="24"/>
         </w:rPr>
-        <w:t xml:space="preserve">: texto. Sempre quando algo é escrito dentro de </w:t>
-      </w:r>
-      <w:proofErr w:type="gramStart"/>
-      <w:r>
-        <w:rPr>
-          <w:rFonts w:ascii="Times New Roman" w:hAnsi="Times New Roman" w:cs="Times New Roman"/>
-          <w:sz w:val="24"/>
-          <w:szCs w:val="24"/>
-        </w:rPr>
-        <w:t>“ ”</w:t>
-      </w:r>
-      <w:proofErr w:type="gramEnd"/>
-      <w:r>
-        <w:rPr>
-          <w:rFonts w:ascii="Times New Roman" w:hAnsi="Times New Roman" w:cs="Times New Roman"/>
-          <w:sz w:val="24"/>
-          <w:szCs w:val="24"/>
-        </w:rPr>
-        <w:t xml:space="preserve"> ela se torna uma string.</w:t>
+        <w:t>: texto. Sempre quando algo é escrito dentro de “ ” ela se torna uma string.</w:t>
       </w:r>
     </w:p>
     <w:p>
@@ -1764,25 +1312,7 @@
           <w:sz w:val="24"/>
           <w:szCs w:val="24"/>
         </w:rPr>
-        <w:t>Inteiro (</w:t>
-      </w:r>
-      <w:proofErr w:type="spellStart"/>
-      <w:r>
-        <w:rPr>
-          <w:rFonts w:ascii="Times New Roman" w:hAnsi="Times New Roman" w:cs="Times New Roman"/>
-          <w:sz w:val="24"/>
-          <w:szCs w:val="24"/>
-        </w:rPr>
-        <w:t>int</w:t>
-      </w:r>
-      <w:proofErr w:type="spellEnd"/>
-      <w:r>
-        <w:rPr>
-          <w:rFonts w:ascii="Times New Roman" w:hAnsi="Times New Roman" w:cs="Times New Roman"/>
-          <w:sz w:val="24"/>
-          <w:szCs w:val="24"/>
-        </w:rPr>
-        <w:t>): Números inteiros. Quando uma variável recebe um número (sem vírgula), ela se torna do tipo inteiro.</w:t>
+        <w:t>Inteiro (int): Números inteiros. Quando uma variável recebe um número (sem vírgula), ela se torna do tipo inteiro.</w:t>
       </w:r>
     </w:p>
     <w:p>
@@ -1809,25 +1339,7 @@
           <w:sz w:val="24"/>
           <w:szCs w:val="24"/>
         </w:rPr>
-        <w:t xml:space="preserve">Float: Números flutuantes/reais. Quando uma variável recebe um real (com vírgula), ela se torna do tipo </w:t>
-      </w:r>
-      <w:proofErr w:type="spellStart"/>
-      <w:r>
-        <w:rPr>
-          <w:rFonts w:ascii="Times New Roman" w:hAnsi="Times New Roman" w:cs="Times New Roman"/>
-          <w:sz w:val="24"/>
-          <w:szCs w:val="24"/>
-        </w:rPr>
-        <w:t>float</w:t>
-      </w:r>
-      <w:proofErr w:type="spellEnd"/>
-      <w:r>
-        <w:rPr>
-          <w:rFonts w:ascii="Times New Roman" w:hAnsi="Times New Roman" w:cs="Times New Roman"/>
-          <w:sz w:val="24"/>
-          <w:szCs w:val="24"/>
-        </w:rPr>
-        <w:t>.</w:t>
+        <w:t>Float: Números flutuantes/reais. Quando uma variável recebe um real (com vírgula), ela se torna do tipo float.</w:t>
       </w:r>
     </w:p>
     <w:p>
@@ -1937,7 +1449,6 @@
         </w:rPr>
         <w:t xml:space="preserve">Em python utilizamos o padrão </w:t>
       </w:r>
-      <w:proofErr w:type="spellStart"/>
       <w:r>
         <w:rPr>
           <w:rFonts w:ascii="Times New Roman" w:hAnsi="Times New Roman" w:cs="Times New Roman"/>
@@ -1968,18 +1479,8 @@
           <w:sz w:val="24"/>
           <w:szCs w:val="24"/>
         </w:rPr>
-        <w:t>ase</w:t>
-      </w:r>
-      <w:proofErr w:type="spellEnd"/>
-      <w:r>
-        <w:rPr>
-          <w:rFonts w:ascii="Times New Roman" w:hAnsi="Times New Roman" w:cs="Times New Roman"/>
-          <w:sz w:val="24"/>
-          <w:szCs w:val="24"/>
-        </w:rPr>
-        <w:t xml:space="preserve"> para nomear variáveis, ou seja, se o nome da variável for composto as palavras serão separadas por “_”, ao invés de </w:t>
-      </w:r>
-      <w:proofErr w:type="spellStart"/>
+        <w:t xml:space="preserve">ase para nomear variáveis, ou seja, se o nome da variável for composto as palavras serão separadas por “_”, ao invés de </w:t>
+      </w:r>
       <w:r>
         <w:rPr>
           <w:rFonts w:ascii="Times New Roman" w:hAnsi="Times New Roman" w:cs="Times New Roman"/>
@@ -1994,16 +1495,7 @@
           <w:sz w:val="24"/>
           <w:szCs w:val="24"/>
         </w:rPr>
-        <w:t>amelCase</w:t>
-      </w:r>
-      <w:proofErr w:type="spellEnd"/>
-      <w:r>
-        <w:rPr>
-          <w:rFonts w:ascii="Times New Roman" w:hAnsi="Times New Roman" w:cs="Times New Roman"/>
-          <w:sz w:val="24"/>
-          <w:szCs w:val="24"/>
-        </w:rPr>
-        <w:t>, que o padrão de outras linguagens como J</w:t>
+        <w:t>amelCase, que o padrão de outras linguagens como J</w:t>
       </w:r>
       <w:r>
         <w:rPr>
@@ -2136,7 +1628,6 @@
         </w:rPr>
         <w:t xml:space="preserve">e </w:t>
       </w:r>
-      <w:proofErr w:type="spellStart"/>
       <w:r>
         <w:rPr>
           <w:rFonts w:ascii="Times New Roman" w:hAnsi="Times New Roman" w:cs="Times New Roman"/>
@@ -2147,7 +1638,6 @@
         </w:rPr>
         <w:t>else</w:t>
       </w:r>
-      <w:proofErr w:type="spellEnd"/>
       <w:r>
         <w:rPr>
           <w:rFonts w:ascii="Times New Roman" w:hAnsi="Times New Roman" w:cs="Times New Roman"/>
@@ -2181,25 +1671,7 @@
           <w:sz w:val="24"/>
           <w:szCs w:val="24"/>
         </w:rPr>
-        <w:t>A diferença do python para as outras é que não precisa colocar {} para separar a condição em um bloco, o que conta é a organização/</w:t>
-      </w:r>
-      <w:proofErr w:type="spellStart"/>
-      <w:r>
-        <w:rPr>
-          <w:rFonts w:ascii="Times New Roman" w:hAnsi="Times New Roman" w:cs="Times New Roman"/>
-          <w:sz w:val="24"/>
-          <w:szCs w:val="24"/>
-        </w:rPr>
-        <w:t>indentação</w:t>
-      </w:r>
-      <w:proofErr w:type="spellEnd"/>
-      <w:r>
-        <w:rPr>
-          <w:rFonts w:ascii="Times New Roman" w:hAnsi="Times New Roman" w:cs="Times New Roman"/>
-          <w:sz w:val="24"/>
-          <w:szCs w:val="24"/>
-        </w:rPr>
-        <w:t xml:space="preserve"> do código</w:t>
+        <w:t>A diferença do python para as outras é que não precisa colocar {} para separar a condição em um bloco, o que conta é a organização/indentação do código</w:t>
       </w:r>
       <w:r>
         <w:rPr>
@@ -2282,7 +1754,6 @@
         </w:rPr>
         <w:t xml:space="preserve">, caso queira que venha em um formato específico como </w:t>
       </w:r>
-      <w:proofErr w:type="spellStart"/>
       <w:r>
         <w:rPr>
           <w:rFonts w:ascii="Times New Roman" w:hAnsi="Times New Roman" w:cs="Times New Roman"/>
@@ -2293,7 +1764,6 @@
         </w:rPr>
         <w:t>int</w:t>
       </w:r>
-      <w:proofErr w:type="spellEnd"/>
       <w:r>
         <w:rPr>
           <w:rFonts w:ascii="Times New Roman" w:hAnsi="Times New Roman" w:cs="Times New Roman"/>
@@ -2302,7 +1772,6 @@
         </w:rPr>
         <w:t xml:space="preserve"> ou </w:t>
       </w:r>
-      <w:proofErr w:type="spellStart"/>
       <w:r>
         <w:rPr>
           <w:rFonts w:ascii="Times New Roman" w:hAnsi="Times New Roman" w:cs="Times New Roman"/>
@@ -2313,7 +1782,6 @@
         </w:rPr>
         <w:t>float</w:t>
       </w:r>
-      <w:proofErr w:type="spellEnd"/>
       <w:r>
         <w:rPr>
           <w:rFonts w:ascii="Times New Roman" w:hAnsi="Times New Roman" w:cs="Times New Roman"/>
@@ -2322,7 +1790,6 @@
         </w:rPr>
         <w:t xml:space="preserve">, precisamos declarar isso com o </w:t>
       </w:r>
-      <w:proofErr w:type="spellStart"/>
       <w:r>
         <w:rPr>
           <w:rFonts w:ascii="Times New Roman" w:hAnsi="Times New Roman" w:cs="Times New Roman"/>
@@ -2343,7 +1810,6 @@
         </w:rPr>
         <w:t>umero_str</w:t>
       </w:r>
-      <w:proofErr w:type="spellEnd"/>
       <w:r>
         <w:rPr>
           <w:rFonts w:ascii="Times New Roman" w:hAnsi="Times New Roman" w:cs="Times New Roman"/>
@@ -2362,39 +1828,15 @@
         </w:rPr>
         <w:t xml:space="preserve"> </w:t>
       </w:r>
-      <w:proofErr w:type="spellStart"/>
-      <w:proofErr w:type="gramStart"/>
-      <w:r>
-        <w:rPr>
-          <w:rFonts w:ascii="Times New Roman" w:hAnsi="Times New Roman" w:cs="Times New Roman"/>
-          <w:i/>
-          <w:iCs/>
-          <w:sz w:val="24"/>
-          <w:szCs w:val="24"/>
-        </w:rPr>
-        <w:t>int</w:t>
-      </w:r>
-      <w:proofErr w:type="spellEnd"/>
-      <w:r>
-        <w:rPr>
-          <w:rFonts w:ascii="Times New Roman" w:hAnsi="Times New Roman" w:cs="Times New Roman"/>
-          <w:i/>
-          <w:iCs/>
-          <w:sz w:val="24"/>
-          <w:szCs w:val="24"/>
-        </w:rPr>
-        <w:t>(</w:t>
-      </w:r>
-      <w:proofErr w:type="gramEnd"/>
-      <w:r>
-        <w:rPr>
-          <w:rFonts w:ascii="Times New Roman" w:hAnsi="Times New Roman" w:cs="Times New Roman"/>
-          <w:i/>
-          <w:iCs/>
-          <w:sz w:val="24"/>
-          <w:szCs w:val="24"/>
-        </w:rPr>
-        <w:t>input(“Digite um número:”))</w:t>
+      <w:r>
+        <w:rPr>
+          <w:rFonts w:ascii="Times New Roman" w:hAnsi="Times New Roman" w:cs="Times New Roman"/>
+          <w:i/>
+          <w:iCs/>
+          <w:sz w:val="24"/>
+          <w:szCs w:val="24"/>
+        </w:rPr>
+        <w:t>int(input(“Digite um número:”))</w:t>
       </w:r>
       <w:r>
         <w:rPr>
@@ -2404,7 +1846,6 @@
         </w:rPr>
         <w:t xml:space="preserve">, ou colocando uma segunda variável e fazendo ela receber o input na conversão: </w:t>
       </w:r>
-      <w:proofErr w:type="spellStart"/>
       <w:r>
         <w:rPr>
           <w:rFonts w:ascii="Times New Roman" w:hAnsi="Times New Roman" w:cs="Times New Roman"/>
@@ -2425,62 +1866,16 @@
         </w:rPr>
         <w:t>umero_str</w:t>
       </w:r>
-      <w:proofErr w:type="spellEnd"/>
-      <w:r>
-        <w:rPr>
-          <w:rFonts w:ascii="Times New Roman" w:hAnsi="Times New Roman" w:cs="Times New Roman"/>
-          <w:i/>
-          <w:iCs/>
-          <w:sz w:val="24"/>
-          <w:szCs w:val="24"/>
-        </w:rPr>
-        <w:t xml:space="preserve"> = input(“Digite um número:”); </w:t>
-      </w:r>
-      <w:proofErr w:type="spellStart"/>
-      <w:r>
-        <w:rPr>
-          <w:rFonts w:ascii="Times New Roman" w:hAnsi="Times New Roman" w:cs="Times New Roman"/>
-          <w:i/>
-          <w:iCs/>
-          <w:sz w:val="24"/>
-          <w:szCs w:val="24"/>
-        </w:rPr>
-        <w:t>numero</w:t>
-      </w:r>
-      <w:proofErr w:type="spellEnd"/>
-      <w:r>
-        <w:rPr>
-          <w:rFonts w:ascii="Times New Roman" w:hAnsi="Times New Roman" w:cs="Times New Roman"/>
-          <w:i/>
-          <w:iCs/>
-          <w:sz w:val="24"/>
-          <w:szCs w:val="24"/>
-        </w:rPr>
-        <w:t xml:space="preserve"> = </w:t>
-      </w:r>
-      <w:proofErr w:type="spellStart"/>
-      <w:r>
-        <w:rPr>
-          <w:rFonts w:ascii="Times New Roman" w:hAnsi="Times New Roman" w:cs="Times New Roman"/>
-          <w:i/>
-          <w:iCs/>
-          <w:sz w:val="24"/>
-          <w:szCs w:val="24"/>
-        </w:rPr>
-        <w:t>int</w:t>
-      </w:r>
-      <w:proofErr w:type="spellEnd"/>
-      <w:r>
-        <w:rPr>
-          <w:rFonts w:ascii="Times New Roman" w:hAnsi="Times New Roman" w:cs="Times New Roman"/>
-          <w:i/>
-          <w:iCs/>
-          <w:sz w:val="24"/>
-          <w:szCs w:val="24"/>
-        </w:rPr>
-        <w:t>(</w:t>
-      </w:r>
-      <w:proofErr w:type="spellStart"/>
+      <w:r>
+        <w:rPr>
+          <w:rFonts w:ascii="Times New Roman" w:hAnsi="Times New Roman" w:cs="Times New Roman"/>
+          <w:i/>
+          <w:iCs/>
+          <w:sz w:val="24"/>
+          <w:szCs w:val="24"/>
+        </w:rPr>
+        <w:t xml:space="preserve"> = input(“Digite um número:”); numero = int(</w:t>
+      </w:r>
       <w:r>
         <w:rPr>
           <w:rFonts w:ascii="Times New Roman" w:hAnsi="Times New Roman" w:cs="Times New Roman"/>
@@ -2501,7 +1896,6 @@
         </w:rPr>
         <w:t>umero_str</w:t>
       </w:r>
-      <w:proofErr w:type="spellEnd"/>
       <w:r>
         <w:rPr>
           <w:rFonts w:ascii="Times New Roman" w:hAnsi="Times New Roman" w:cs="Times New Roman"/>
@@ -2588,43 +1982,7 @@
           <w:sz w:val="24"/>
           <w:szCs w:val="24"/>
         </w:rPr>
-        <w:t xml:space="preserve">O sinal de “+” quando colocado entre duas str irá concatenar ambas e imprimir uma palavra só com as duas palavras de cada variável, quando colocado entre números ocorrerá a soma e quando colocado entre número e str o código não funciona, a menos que convertamos o número de str para </w:t>
-      </w:r>
-      <w:proofErr w:type="spellStart"/>
-      <w:r>
-        <w:rPr>
-          <w:rFonts w:ascii="Times New Roman" w:hAnsi="Times New Roman" w:cs="Times New Roman"/>
-          <w:sz w:val="24"/>
-          <w:szCs w:val="24"/>
-        </w:rPr>
-        <w:t>int</w:t>
-      </w:r>
-      <w:proofErr w:type="spellEnd"/>
-      <w:r>
-        <w:rPr>
-          <w:rFonts w:ascii="Times New Roman" w:hAnsi="Times New Roman" w:cs="Times New Roman"/>
-          <w:sz w:val="24"/>
-          <w:szCs w:val="24"/>
-        </w:rPr>
-        <w:t>/</w:t>
-      </w:r>
-      <w:proofErr w:type="spellStart"/>
-      <w:r>
-        <w:rPr>
-          <w:rFonts w:ascii="Times New Roman" w:hAnsi="Times New Roman" w:cs="Times New Roman"/>
-          <w:sz w:val="24"/>
-          <w:szCs w:val="24"/>
-        </w:rPr>
-        <w:t>float</w:t>
-      </w:r>
-      <w:proofErr w:type="spellEnd"/>
-      <w:r>
-        <w:rPr>
-          <w:rFonts w:ascii="Times New Roman" w:hAnsi="Times New Roman" w:cs="Times New Roman"/>
-          <w:sz w:val="24"/>
-          <w:szCs w:val="24"/>
-        </w:rPr>
-        <w:t>.</w:t>
+        <w:t>O sinal de “+” quando colocado entre duas str irá concatenar ambas e imprimir uma palavra só com as duas palavras de cada variável, quando colocado entre números ocorrerá a soma e quando colocado entre número e str o código não funciona, a menos que convertamos o número de str para int/float.</w:t>
       </w:r>
     </w:p>
     <w:p>
@@ -2651,73 +2009,25 @@
           <w:sz w:val="24"/>
           <w:szCs w:val="24"/>
         </w:rPr>
-        <w:t xml:space="preserve"> </w:t>
-      </w:r>
-      <w:proofErr w:type="spellStart"/>
-      <w:r>
-        <w:rPr>
-          <w:rFonts w:ascii="Times New Roman" w:hAnsi="Times New Roman" w:cs="Times New Roman"/>
-          <w:sz w:val="24"/>
-          <w:szCs w:val="24"/>
-        </w:rPr>
-        <w:t>Syntax</w:t>
-      </w:r>
-      <w:proofErr w:type="spellEnd"/>
-      <w:r>
-        <w:rPr>
-          <w:rFonts w:ascii="Times New Roman" w:hAnsi="Times New Roman" w:cs="Times New Roman"/>
-          <w:sz w:val="24"/>
-          <w:szCs w:val="24"/>
-        </w:rPr>
-        <w:t xml:space="preserve"> Sugar = nome dado à “técnica” de copiar várias vezes a mesma string como por exemplo </w:t>
-      </w:r>
-      <w:proofErr w:type="gramStart"/>
-      <w:r>
-        <w:rPr>
-          <w:rFonts w:ascii="Times New Roman" w:hAnsi="Times New Roman" w:cs="Times New Roman"/>
-          <w:i/>
-          <w:iCs/>
-          <w:sz w:val="24"/>
-          <w:szCs w:val="24"/>
-        </w:rPr>
-        <w:t>print(</w:t>
-      </w:r>
-      <w:proofErr w:type="gramEnd"/>
-      <w:r>
-        <w:rPr>
-          <w:rFonts w:ascii="Times New Roman" w:hAnsi="Times New Roman" w:cs="Times New Roman"/>
-          <w:i/>
-          <w:iCs/>
-          <w:sz w:val="24"/>
-          <w:szCs w:val="24"/>
-        </w:rPr>
-        <w:t>“20” *10)</w:t>
-      </w:r>
-      <w:r>
-        <w:rPr>
-          <w:rFonts w:ascii="Times New Roman" w:hAnsi="Times New Roman" w:cs="Times New Roman"/>
-          <w:sz w:val="24"/>
-          <w:szCs w:val="24"/>
-        </w:rPr>
-        <w:t xml:space="preserve"> o que acontecerá é que será impresso 10 vezes o número “20”. Isso é muito útil para facilitar coisas que seria muito </w:t>
-      </w:r>
-      <w:proofErr w:type="gramStart"/>
-      <w:r>
-        <w:rPr>
-          <w:rFonts w:ascii="Times New Roman" w:hAnsi="Times New Roman" w:cs="Times New Roman"/>
-          <w:sz w:val="24"/>
-          <w:szCs w:val="24"/>
-        </w:rPr>
-        <w:t>trabalhosas</w:t>
-      </w:r>
-      <w:proofErr w:type="gramEnd"/>
-      <w:r>
-        <w:rPr>
-          <w:rFonts w:ascii="Times New Roman" w:hAnsi="Times New Roman" w:cs="Times New Roman"/>
-          <w:sz w:val="24"/>
-          <w:szCs w:val="24"/>
-        </w:rPr>
-        <w:t>.</w:t>
+        <w:t xml:space="preserve"> Syntax Sugar = nome dado à “técnica” de copiar várias vezes a mesma string como por exemplo </w:t>
+      </w:r>
+      <w:r>
+        <w:rPr>
+          <w:rFonts w:ascii="Times New Roman" w:hAnsi="Times New Roman" w:cs="Times New Roman"/>
+          <w:i/>
+          <w:iCs/>
+          <w:sz w:val="24"/>
+          <w:szCs w:val="24"/>
+        </w:rPr>
+        <w:t>print(“20” *10)</w:t>
+      </w:r>
+      <w:r>
+        <w:rPr>
+          <w:rFonts w:ascii="Times New Roman" w:hAnsi="Times New Roman" w:cs="Times New Roman"/>
+          <w:sz w:val="24"/>
+          <w:szCs w:val="24"/>
+        </w:rPr>
+        <w:t xml:space="preserve"> o que acontecerá é que será impresso 10 vezes o número “20”. Isso é muito útil para facilitar coisas que seria muito trabalhosas.</w:t>
       </w:r>
     </w:p>
     <w:p>
@@ -2784,7 +2094,6 @@
         </w:rPr>
         <w:t xml:space="preserve">Podemos usar o </w:t>
       </w:r>
-      <w:proofErr w:type="spellStart"/>
       <w:r>
         <w:rPr>
           <w:rFonts w:ascii="Times New Roman" w:hAnsi="Times New Roman" w:cs="Times New Roman"/>
@@ -2795,7 +2104,6 @@
         </w:rPr>
         <w:t>elif</w:t>
       </w:r>
-      <w:proofErr w:type="spellEnd"/>
       <w:r>
         <w:rPr>
           <w:rFonts w:ascii="Times New Roman" w:hAnsi="Times New Roman" w:cs="Times New Roman"/>
@@ -2860,7 +2168,6 @@
         </w:rPr>
         <w:t xml:space="preserve"> e antes do </w:t>
       </w:r>
-      <w:proofErr w:type="spellStart"/>
       <w:r>
         <w:rPr>
           <w:rFonts w:ascii="Times New Roman" w:hAnsi="Times New Roman" w:cs="Times New Roman"/>
@@ -2871,7 +2178,6 @@
         </w:rPr>
         <w:t>else</w:t>
       </w:r>
-      <w:proofErr w:type="spellEnd"/>
       <w:r>
         <w:rPr>
           <w:rFonts w:ascii="Times New Roman" w:hAnsi="Times New Roman" w:cs="Times New Roman"/>
@@ -2907,7 +2213,6 @@
         </w:rPr>
         <w:t xml:space="preserve"> Para melhorar a legibilidade do código podemos criar variáveis que recebam as condições impostas nos </w:t>
       </w:r>
-      <w:proofErr w:type="spellStart"/>
       <w:r>
         <w:rPr>
           <w:rFonts w:ascii="Times New Roman" w:hAnsi="Times New Roman" w:cs="Times New Roman"/>
@@ -2934,18 +2239,8 @@
           <w:sz w:val="24"/>
           <w:szCs w:val="24"/>
         </w:rPr>
-        <w:t>s</w:t>
-      </w:r>
-      <w:proofErr w:type="spellEnd"/>
-      <w:r>
-        <w:rPr>
-          <w:rFonts w:ascii="Times New Roman" w:hAnsi="Times New Roman" w:cs="Times New Roman"/>
-          <w:sz w:val="24"/>
-          <w:szCs w:val="24"/>
-        </w:rPr>
-        <w:t xml:space="preserve"> e nos </w:t>
-      </w:r>
-      <w:proofErr w:type="spellStart"/>
+        <w:t xml:space="preserve">s e nos </w:t>
+      </w:r>
       <w:r>
         <w:rPr>
           <w:rFonts w:ascii="Times New Roman" w:hAnsi="Times New Roman" w:cs="Times New Roman"/>
@@ -2962,16 +2257,7 @@
           <w:sz w:val="24"/>
           <w:szCs w:val="24"/>
         </w:rPr>
-        <w:t>s</w:t>
-      </w:r>
-      <w:proofErr w:type="spellEnd"/>
-      <w:r>
-        <w:rPr>
-          <w:rFonts w:ascii="Times New Roman" w:hAnsi="Times New Roman" w:cs="Times New Roman"/>
-          <w:sz w:val="24"/>
-          <w:szCs w:val="24"/>
-        </w:rPr>
-        <w:t>, e colocar essas variáveis no lugar das condições, facilitando sua leitura.</w:t>
+        <w:t>s, e colocar essas variáveis no lugar das condições, facilitando sua leitura.</w:t>
       </w:r>
     </w:p>
     <w:p>
@@ -3164,23 +2450,13 @@
           <w:szCs w:val="24"/>
         </w:rPr>
       </w:pPr>
-      <w:proofErr w:type="gramStart"/>
-      <w:r>
-        <w:rPr>
-          <w:rFonts w:ascii="Times New Roman" w:hAnsi="Times New Roman" w:cs="Times New Roman"/>
-          <w:sz w:val="24"/>
-          <w:szCs w:val="24"/>
-        </w:rPr>
-        <w:t>!=</w:t>
-      </w:r>
-      <w:proofErr w:type="gramEnd"/>
-      <w:r>
-        <w:rPr>
-          <w:rFonts w:ascii="Times New Roman" w:hAnsi="Times New Roman" w:cs="Times New Roman"/>
-          <w:sz w:val="24"/>
-          <w:szCs w:val="24"/>
-        </w:rPr>
-        <w:t xml:space="preserve"> - diferente de</w:t>
+      <w:r>
+        <w:rPr>
+          <w:rFonts w:ascii="Times New Roman" w:hAnsi="Times New Roman" w:cs="Times New Roman"/>
+          <w:sz w:val="24"/>
+          <w:szCs w:val="24"/>
+        </w:rPr>
+        <w:t>!= - diferente de</w:t>
       </w:r>
       <w:r>
         <w:rPr>
@@ -3363,27 +2639,15 @@
         </w:rPr>
         <w:t xml:space="preserve"> Podemos escrever uma única frase no print e depois formatar pontos específicos utilizando: </w:t>
       </w:r>
-      <w:proofErr w:type="gramStart"/>
-      <w:r>
-        <w:rPr>
-          <w:rFonts w:ascii="Times New Roman" w:hAnsi="Times New Roman" w:cs="Times New Roman"/>
-          <w:i/>
-          <w:iCs/>
-          <w:sz w:val="24"/>
-          <w:szCs w:val="24"/>
-        </w:rPr>
-        <w:t>print(</w:t>
-      </w:r>
-      <w:proofErr w:type="gramEnd"/>
-      <w:r>
-        <w:rPr>
-          <w:rFonts w:ascii="Times New Roman" w:hAnsi="Times New Roman" w:cs="Times New Roman"/>
-          <w:i/>
-          <w:iCs/>
-          <w:sz w:val="24"/>
-          <w:szCs w:val="24"/>
-        </w:rPr>
-        <w:t>“frase {} completa {}”, format(item_1, item_2))</w:t>
+      <w:r>
+        <w:rPr>
+          <w:rFonts w:ascii="Times New Roman" w:hAnsi="Times New Roman" w:cs="Times New Roman"/>
+          <w:i/>
+          <w:iCs/>
+          <w:sz w:val="24"/>
+          <w:szCs w:val="24"/>
+        </w:rPr>
+        <w:t>print(“frase {} completa {}”, format(item_1, item_2))</w:t>
       </w:r>
       <w:r>
         <w:rPr>
@@ -3637,25 +2901,7 @@
           <w:sz w:val="24"/>
           <w:szCs w:val="24"/>
         </w:rPr>
-        <w:t xml:space="preserve">Após a variável precisamos definir que o alcance/área de repetição desse código, ou seja, se ele vai repetir de qual número a qual número e qual é o </w:t>
-      </w:r>
-      <w:proofErr w:type="spellStart"/>
-      <w:r>
-        <w:rPr>
-          <w:rFonts w:ascii="Times New Roman" w:hAnsi="Times New Roman" w:cs="Times New Roman"/>
-          <w:sz w:val="24"/>
-          <w:szCs w:val="24"/>
-        </w:rPr>
-        <w:t>step</w:t>
-      </w:r>
-      <w:proofErr w:type="spellEnd"/>
-      <w:r>
-        <w:rPr>
-          <w:rFonts w:ascii="Times New Roman" w:hAnsi="Times New Roman" w:cs="Times New Roman"/>
-          <w:sz w:val="24"/>
-          <w:szCs w:val="24"/>
-        </w:rPr>
-        <w:t xml:space="preserve"> dele, portanto, de quantas em quantas casas ele irá pular (padrão = 1).</w:t>
+        <w:t>Após a variável precisamos definir que o alcance/área de repetição desse código, ou seja, se ele vai repetir de qual número a qual número e qual é o step dele, portanto, de quantas em quantas casas ele irá pular (padrão = 1).</w:t>
       </w:r>
     </w:p>
     <w:p>
@@ -3978,25 +3224,7 @@
           <w:sz w:val="24"/>
           <w:szCs w:val="24"/>
         </w:rPr>
-        <w:t xml:space="preserve">Caso a </w:t>
-      </w:r>
-      <w:proofErr w:type="gramStart"/>
-      <w:r>
-        <w:rPr>
-          <w:rFonts w:ascii="Times New Roman" w:hAnsi="Times New Roman" w:cs="Times New Roman"/>
-          <w:sz w:val="24"/>
-          <w:szCs w:val="24"/>
-        </w:rPr>
-        <w:t>sua condições</w:t>
-      </w:r>
-      <w:proofErr w:type="gramEnd"/>
-      <w:r>
-        <w:rPr>
-          <w:rFonts w:ascii="Times New Roman" w:hAnsi="Times New Roman" w:cs="Times New Roman"/>
-          <w:sz w:val="24"/>
-          <w:szCs w:val="24"/>
-        </w:rPr>
-        <w:t xml:space="preserve"> do While (em um jogo de adivinhação, por exemplo) seja satisfeita e você tenha acertado o número, o jogo não irá parar até que o número de tentativas escolhido tenha se completado.</w:t>
+        <w:t>Caso a sua condições do While (em um jogo de adivinhação, por exemplo) seja satisfeita e você tenha acertado o número, o jogo não irá parar até que o número de tentativas escolhido tenha se completado.</w:t>
       </w:r>
     </w:p>
     <w:p>
@@ -4190,98 +3418,346 @@
           <w:sz w:val="24"/>
           <w:szCs w:val="24"/>
         </w:rPr>
-        <w:t xml:space="preserve">Sobre interpolação de </w:t>
-      </w:r>
-      <w:proofErr w:type="spellStart"/>
-      <w:r>
-        <w:rPr>
-          <w:rFonts w:ascii="Times New Roman" w:hAnsi="Times New Roman" w:cs="Times New Roman"/>
-          <w:sz w:val="24"/>
-          <w:szCs w:val="24"/>
-        </w:rPr>
-        <w:t>str’s</w:t>
-      </w:r>
-      <w:proofErr w:type="spellEnd"/>
-      <w:r>
-        <w:rPr>
-          <w:rFonts w:ascii="Times New Roman" w:hAnsi="Times New Roman" w:cs="Times New Roman"/>
-          <w:sz w:val="24"/>
-          <w:szCs w:val="24"/>
+        <w:t>Sobre interpolação de str’s:</w:t>
+      </w:r>
+    </w:p>
+    <w:p>
+      <w:pPr>
+        <w:pStyle w:val="PargrafodaLista"/>
+        <w:numPr>
+          <w:ilvl w:val="2"/>
+          <w:numId w:val="1"/>
+        </w:numPr>
+        <w:rPr>
+          <w:rFonts w:ascii="Times New Roman" w:hAnsi="Times New Roman" w:cs="Times New Roman"/>
+          <w:b/>
+          <w:bCs/>
+          <w:sz w:val="24"/>
+          <w:szCs w:val="24"/>
+          <w:u w:val="single"/>
+        </w:rPr>
+      </w:pPr>
+      <w:r>
+        <w:rPr>
+          <w:rFonts w:ascii="Times New Roman" w:hAnsi="Times New Roman" w:cs="Times New Roman"/>
+          <w:sz w:val="24"/>
+          <w:szCs w:val="24"/>
+        </w:rPr>
+        <w:t xml:space="preserve">Utilizando o </w:t>
+      </w:r>
+      <w:r>
+        <w:rPr>
+          <w:rFonts w:ascii="Times New Roman" w:hAnsi="Times New Roman" w:cs="Times New Roman"/>
+          <w:i/>
+          <w:iCs/>
+          <w:sz w:val="24"/>
+          <w:szCs w:val="24"/>
+        </w:rPr>
+        <w:t>format(1,2)</w:t>
+      </w:r>
+      <w:r>
+        <w:rPr>
+          <w:rFonts w:ascii="Times New Roman" w:hAnsi="Times New Roman" w:cs="Times New Roman"/>
+          <w:sz w:val="24"/>
+          <w:szCs w:val="24"/>
+        </w:rPr>
+        <w:t xml:space="preserve"> depois do </w:t>
+      </w:r>
+      <w:r>
+        <w:rPr>
+          <w:rFonts w:ascii="Times New Roman" w:hAnsi="Times New Roman" w:cs="Times New Roman"/>
+          <w:i/>
+          <w:iCs/>
+          <w:sz w:val="24"/>
+          <w:szCs w:val="24"/>
+        </w:rPr>
+        <w:t xml:space="preserve">print </w:t>
+      </w:r>
+      <w:r>
+        <w:rPr>
+          <w:rFonts w:ascii="Times New Roman" w:hAnsi="Times New Roman" w:cs="Times New Roman"/>
+          <w:sz w:val="24"/>
+          <w:szCs w:val="24"/>
+        </w:rPr>
+        <w:t>fazemos com que as {} sejam substituídas pelos valores respectivos, como já vimos. Contudo, nós podemos determinar qual parâmetro do format será exibido em qual {} colocando números dentro deles.</w:t>
+      </w:r>
+    </w:p>
+    <w:p>
+      <w:pPr>
+        <w:pStyle w:val="PargrafodaLista"/>
+        <w:numPr>
+          <w:ilvl w:val="2"/>
+          <w:numId w:val="1"/>
+        </w:numPr>
+        <w:spacing w:before="240"/>
+        <w:rPr>
+          <w:rFonts w:ascii="Times New Roman" w:hAnsi="Times New Roman" w:cs="Times New Roman"/>
+          <w:b/>
+          <w:bCs/>
+          <w:sz w:val="24"/>
+          <w:szCs w:val="24"/>
+          <w:u w:val="single"/>
+        </w:rPr>
+      </w:pPr>
+      <w:r>
+        <w:rPr>
+          <w:rFonts w:ascii="Times New Roman" w:hAnsi="Times New Roman" w:cs="Times New Roman"/>
+          <w:sz w:val="24"/>
+          <w:szCs w:val="24"/>
+        </w:rPr>
+        <w:t xml:space="preserve">O primeiro é sempre representado pelo </w:t>
+      </w:r>
+      <w:r>
+        <w:rPr>
+          <w:rFonts w:ascii="Times New Roman" w:hAnsi="Times New Roman" w:cs="Times New Roman"/>
+          <w:b/>
+          <w:bCs/>
+          <w:i/>
+          <w:iCs/>
+          <w:sz w:val="24"/>
+          <w:szCs w:val="24"/>
+          <w:u w:val="single"/>
+        </w:rPr>
+        <w:t>0</w:t>
+      </w:r>
+      <w:r>
+        <w:rPr>
+          <w:rFonts w:ascii="Times New Roman" w:hAnsi="Times New Roman" w:cs="Times New Roman"/>
+          <w:sz w:val="24"/>
+          <w:szCs w:val="24"/>
+        </w:rPr>
+        <w:t xml:space="preserve"> e os próximos a partir disso.</w:t>
+      </w:r>
+    </w:p>
+    <w:p>
+      <w:pPr>
+        <w:pStyle w:val="PargrafodaLista"/>
+        <w:numPr>
+          <w:ilvl w:val="2"/>
+          <w:numId w:val="1"/>
+        </w:numPr>
+        <w:spacing w:before="240"/>
+        <w:rPr>
+          <w:rFonts w:ascii="Times New Roman" w:hAnsi="Times New Roman" w:cs="Times New Roman"/>
+          <w:b/>
+          <w:bCs/>
+          <w:sz w:val="24"/>
+          <w:szCs w:val="24"/>
+          <w:u w:val="single"/>
+        </w:rPr>
+      </w:pPr>
+      <w:r>
+        <w:rPr>
+          <w:rFonts w:ascii="Times New Roman" w:hAnsi="Times New Roman" w:cs="Times New Roman"/>
+          <w:sz w:val="24"/>
+          <w:szCs w:val="24"/>
+        </w:rPr>
+        <w:t xml:space="preserve">Exemplo: </w:t>
+      </w:r>
+      <w:r>
+        <w:rPr>
+          <w:rFonts w:ascii="Times New Roman" w:hAnsi="Times New Roman" w:cs="Times New Roman"/>
+          <w:i/>
+          <w:iCs/>
+          <w:sz w:val="24"/>
+          <w:szCs w:val="24"/>
+        </w:rPr>
+        <w:t>print(“O {} tem um total de {} mundiais, já o {} tem {} mundiais”, format(palmeiras, 0, corinthias, 3)</w:t>
+      </w:r>
+      <w:r>
+        <w:rPr>
+          <w:rFonts w:ascii="Times New Roman" w:hAnsi="Times New Roman" w:cs="Times New Roman"/>
+          <w:sz w:val="24"/>
+          <w:szCs w:val="24"/>
+        </w:rPr>
+        <w:t>. Ele irá imprimir os valores respectivos por padrão, mas e se quisermos mudar?</w:t>
+      </w:r>
+    </w:p>
+    <w:p>
+      <w:pPr>
+        <w:pStyle w:val="PargrafodaLista"/>
+        <w:numPr>
+          <w:ilvl w:val="2"/>
+          <w:numId w:val="1"/>
+        </w:numPr>
+        <w:spacing w:before="240"/>
+        <w:rPr>
+          <w:rFonts w:ascii="Times New Roman" w:hAnsi="Times New Roman" w:cs="Times New Roman"/>
+          <w:b/>
+          <w:bCs/>
+          <w:sz w:val="24"/>
+          <w:szCs w:val="24"/>
+          <w:u w:val="single"/>
+        </w:rPr>
+      </w:pPr>
+      <w:r>
+        <w:rPr>
+          <w:rFonts w:ascii="Times New Roman" w:hAnsi="Times New Roman" w:cs="Times New Roman"/>
+          <w:i/>
+          <w:iCs/>
+          <w:sz w:val="24"/>
+          <w:szCs w:val="24"/>
+        </w:rPr>
+        <w:t>print(“O {</w:t>
+      </w:r>
+      <w:r>
+        <w:rPr>
+          <w:rFonts w:ascii="Times New Roman" w:hAnsi="Times New Roman" w:cs="Times New Roman"/>
+          <w:i/>
+          <w:iCs/>
+          <w:sz w:val="24"/>
+          <w:szCs w:val="24"/>
+        </w:rPr>
+        <w:t>2</w:t>
+      </w:r>
+      <w:r>
+        <w:rPr>
+          <w:rFonts w:ascii="Times New Roman" w:hAnsi="Times New Roman" w:cs="Times New Roman"/>
+          <w:i/>
+          <w:iCs/>
+          <w:sz w:val="24"/>
+          <w:szCs w:val="24"/>
+        </w:rPr>
+        <w:t>} tem um total de {</w:t>
+      </w:r>
+      <w:r>
+        <w:rPr>
+          <w:rFonts w:ascii="Times New Roman" w:hAnsi="Times New Roman" w:cs="Times New Roman"/>
+          <w:i/>
+          <w:iCs/>
+          <w:sz w:val="24"/>
+          <w:szCs w:val="24"/>
+        </w:rPr>
+        <w:t>3</w:t>
+      </w:r>
+      <w:r>
+        <w:rPr>
+          <w:rFonts w:ascii="Times New Roman" w:hAnsi="Times New Roman" w:cs="Times New Roman"/>
+          <w:i/>
+          <w:iCs/>
+          <w:sz w:val="24"/>
+          <w:szCs w:val="24"/>
+        </w:rPr>
+        <w:t>} mundiais, já o {</w:t>
+      </w:r>
+      <w:r>
+        <w:rPr>
+          <w:rFonts w:ascii="Times New Roman" w:hAnsi="Times New Roman" w:cs="Times New Roman"/>
+          <w:i/>
+          <w:iCs/>
+          <w:sz w:val="24"/>
+          <w:szCs w:val="24"/>
+        </w:rPr>
+        <w:t>0</w:t>
+      </w:r>
+      <w:r>
+        <w:rPr>
+          <w:rFonts w:ascii="Times New Roman" w:hAnsi="Times New Roman" w:cs="Times New Roman"/>
+          <w:i/>
+          <w:iCs/>
+          <w:sz w:val="24"/>
+          <w:szCs w:val="24"/>
+        </w:rPr>
+        <w:t>} tem {</w:t>
+      </w:r>
+      <w:r>
+        <w:rPr>
+          <w:rFonts w:ascii="Times New Roman" w:hAnsi="Times New Roman" w:cs="Times New Roman"/>
+          <w:i/>
+          <w:iCs/>
+          <w:sz w:val="24"/>
+          <w:szCs w:val="24"/>
+        </w:rPr>
+        <w:t>1</w:t>
+      </w:r>
+      <w:r>
+        <w:rPr>
+          <w:rFonts w:ascii="Times New Roman" w:hAnsi="Times New Roman" w:cs="Times New Roman"/>
+          <w:i/>
+          <w:iCs/>
+          <w:sz w:val="24"/>
+          <w:szCs w:val="24"/>
+        </w:rPr>
+        <w:t>} mundiais”, format(palmeiras, 0, corinthias, 3)</w:t>
+      </w:r>
+      <w:r>
+        <w:rPr>
+          <w:rFonts w:ascii="Times New Roman" w:hAnsi="Times New Roman" w:cs="Times New Roman"/>
+          <w:sz w:val="24"/>
+          <w:szCs w:val="24"/>
+        </w:rPr>
+        <w:t>. Determinando as interpolações assim, os valores são trocados, apresentando primeiro o corinthians e depois o palmeiras, diferentemente do anterior.</w:t>
+      </w:r>
+    </w:p>
+    <w:p>
+      <w:pPr>
+        <w:pStyle w:val="PargrafodaLista"/>
+        <w:numPr>
+          <w:ilvl w:val="1"/>
+          <w:numId w:val="1"/>
+        </w:numPr>
+        <w:spacing w:before="240"/>
+        <w:rPr>
+          <w:rFonts w:ascii="Times New Roman" w:hAnsi="Times New Roman" w:cs="Times New Roman"/>
+          <w:b/>
+          <w:bCs/>
+          <w:sz w:val="24"/>
+          <w:szCs w:val="24"/>
+          <w:u w:val="single"/>
+        </w:rPr>
+      </w:pPr>
+      <w:r>
+        <w:rPr>
+          <w:rFonts w:ascii="Times New Roman" w:hAnsi="Times New Roman" w:cs="Times New Roman"/>
+          <w:sz w:val="24"/>
+          <w:szCs w:val="24"/>
+        </w:rPr>
+        <w:t xml:space="preserve"> Podemos formatar números e quantidades de espaços utilizados por palavras frases formatadas colocando dentro dos {} o</w:t>
+      </w:r>
+      <w:r>
+        <w:rPr>
+          <w:rFonts w:ascii="Times New Roman" w:hAnsi="Times New Roman" w:cs="Times New Roman"/>
+          <w:sz w:val="24"/>
+          <w:szCs w:val="24"/>
+        </w:rPr>
+        <w:t>s:</w:t>
+      </w:r>
+    </w:p>
+    <w:p>
+      <w:pPr>
+        <w:pStyle w:val="PargrafodaLista"/>
+        <w:numPr>
+          <w:ilvl w:val="2"/>
+          <w:numId w:val="1"/>
+        </w:numPr>
+        <w:spacing w:before="240"/>
+        <w:rPr>
+          <w:rFonts w:ascii="Times New Roman" w:hAnsi="Times New Roman" w:cs="Times New Roman"/>
+          <w:b/>
+          <w:bCs/>
+          <w:sz w:val="24"/>
+          <w:szCs w:val="24"/>
+          <w:u w:val="single"/>
+        </w:rPr>
+      </w:pPr>
+      <w:r>
+        <w:rPr>
+          <w:rFonts w:ascii="Times New Roman" w:hAnsi="Times New Roman" w:cs="Times New Roman"/>
+          <w:b/>
+          <w:bCs/>
+          <w:sz w:val="24"/>
+          <w:szCs w:val="24"/>
+          <w:u w:val="single"/>
         </w:rPr>
         <w:t>:</w:t>
       </w:r>
-    </w:p>
-    <w:p>
-      <w:pPr>
-        <w:pStyle w:val="PargrafodaLista"/>
-        <w:numPr>
-          <w:ilvl w:val="2"/>
-          <w:numId w:val="1"/>
-        </w:numPr>
-        <w:rPr>
-          <w:rFonts w:ascii="Times New Roman" w:hAnsi="Times New Roman" w:cs="Times New Roman"/>
-          <w:b/>
-          <w:bCs/>
-          <w:sz w:val="24"/>
-          <w:szCs w:val="24"/>
-          <w:u w:val="single"/>
-        </w:rPr>
-      </w:pPr>
-      <w:r>
-        <w:rPr>
-          <w:rFonts w:ascii="Times New Roman" w:hAnsi="Times New Roman" w:cs="Times New Roman"/>
-          <w:sz w:val="24"/>
-          <w:szCs w:val="24"/>
-        </w:rPr>
-        <w:t xml:space="preserve">Utilizando o </w:t>
-      </w:r>
-      <w:proofErr w:type="gramStart"/>
-      <w:r>
-        <w:rPr>
-          <w:rFonts w:ascii="Times New Roman" w:hAnsi="Times New Roman" w:cs="Times New Roman"/>
-          <w:i/>
-          <w:iCs/>
-          <w:sz w:val="24"/>
-          <w:szCs w:val="24"/>
-        </w:rPr>
-        <w:t>format(</w:t>
-      </w:r>
-      <w:proofErr w:type="gramEnd"/>
-      <w:r>
-        <w:rPr>
-          <w:rFonts w:ascii="Times New Roman" w:hAnsi="Times New Roman" w:cs="Times New Roman"/>
-          <w:i/>
-          <w:iCs/>
-          <w:sz w:val="24"/>
-          <w:szCs w:val="24"/>
-        </w:rPr>
-        <w:t>1,2)</w:t>
-      </w:r>
-      <w:r>
-        <w:rPr>
-          <w:rFonts w:ascii="Times New Roman" w:hAnsi="Times New Roman" w:cs="Times New Roman"/>
-          <w:sz w:val="24"/>
-          <w:szCs w:val="24"/>
-        </w:rPr>
-        <w:t xml:space="preserve"> depois do </w:t>
-      </w:r>
-      <w:r>
-        <w:rPr>
-          <w:rFonts w:ascii="Times New Roman" w:hAnsi="Times New Roman" w:cs="Times New Roman"/>
-          <w:i/>
-          <w:iCs/>
-          <w:sz w:val="24"/>
-          <w:szCs w:val="24"/>
-        </w:rPr>
-        <w:t xml:space="preserve">print </w:t>
-      </w:r>
-      <w:r>
-        <w:rPr>
-          <w:rFonts w:ascii="Times New Roman" w:hAnsi="Times New Roman" w:cs="Times New Roman"/>
-          <w:sz w:val="24"/>
-          <w:szCs w:val="24"/>
-        </w:rPr>
-        <w:t>fazemos com que as {} sejam substituídas pelos valores respectivos, como já vimos. Contudo, nós podemos determinar qual parâmetro do format será exibido em qual {} colocando números dentro deles.</w:t>
+      <w:r>
+        <w:rPr>
+          <w:rFonts w:ascii="Times New Roman" w:hAnsi="Times New Roman" w:cs="Times New Roman"/>
+          <w:sz w:val="24"/>
+          <w:szCs w:val="24"/>
+        </w:rPr>
+        <w:t xml:space="preserve"> = indica formatação;</w:t>
       </w:r>
     </w:p>
     <w:p>
@@ -4304,31 +3780,21 @@
       <w:r>
         <w:rPr>
           <w:rFonts w:ascii="Times New Roman" w:hAnsi="Times New Roman" w:cs="Times New Roman"/>
-          <w:sz w:val="24"/>
-          <w:szCs w:val="24"/>
-        </w:rPr>
-        <w:t xml:space="preserve">O primeiro é sempre representado pelo </w:t>
-      </w:r>
-      <w:r>
-        <w:rPr>
-          <w:rFonts w:ascii="Times New Roman" w:hAnsi="Times New Roman" w:cs="Times New Roman"/>
-          <w:b/>
-          <w:bCs/>
-          <w:i/>
-          <w:iCs/>
-          <w:sz w:val="24"/>
-          <w:szCs w:val="24"/>
-          <w:u w:val="single"/>
-        </w:rPr>
-        <w:t>0</w:t>
-      </w:r>
-      <w:r>
-        <w:rPr>
-          <w:rFonts w:ascii="Times New Roman" w:hAnsi="Times New Roman" w:cs="Times New Roman"/>
-          <w:sz w:val="24"/>
-          <w:szCs w:val="24"/>
-        </w:rPr>
-        <w:t xml:space="preserve"> e os próximos a partir disso.</w:t>
+          <w:b/>
+          <w:bCs/>
+          <w:sz w:val="24"/>
+          <w:szCs w:val="24"/>
+          <w:u w:val="single"/>
+        </w:rPr>
+        <w:t>.número</w:t>
+      </w:r>
+      <w:r>
+        <w:rPr>
+          <w:rFonts w:ascii="Times New Roman" w:hAnsi="Times New Roman" w:cs="Times New Roman"/>
+          <w:sz w:val="24"/>
+          <w:szCs w:val="24"/>
+        </w:rPr>
+        <w:t xml:space="preserve"> = indica quantidade de casas depois da vírgula/ponto;</w:t>
       </w:r>
     </w:p>
     <w:p>
@@ -4351,62 +3817,21 @@
       <w:r>
         <w:rPr>
           <w:rFonts w:ascii="Times New Roman" w:hAnsi="Times New Roman" w:cs="Times New Roman"/>
-          <w:sz w:val="24"/>
-          <w:szCs w:val="24"/>
-        </w:rPr>
-        <w:t xml:space="preserve">Exemplo: </w:t>
-      </w:r>
-      <w:proofErr w:type="gramStart"/>
-      <w:r>
-        <w:rPr>
-          <w:rFonts w:ascii="Times New Roman" w:hAnsi="Times New Roman" w:cs="Times New Roman"/>
-          <w:i/>
-          <w:iCs/>
-          <w:sz w:val="24"/>
-          <w:szCs w:val="24"/>
-        </w:rPr>
-        <w:t>print(</w:t>
-      </w:r>
-      <w:proofErr w:type="gramEnd"/>
-      <w:r>
-        <w:rPr>
-          <w:rFonts w:ascii="Times New Roman" w:hAnsi="Times New Roman" w:cs="Times New Roman"/>
-          <w:i/>
-          <w:iCs/>
-          <w:sz w:val="24"/>
-          <w:szCs w:val="24"/>
-        </w:rPr>
-        <w:t xml:space="preserve">“O {} tem um total de {} mundiais, já o {} tem {} mundiais”, format(palmeiras, 0, </w:t>
-      </w:r>
-      <w:proofErr w:type="spellStart"/>
-      <w:r>
-        <w:rPr>
-          <w:rFonts w:ascii="Times New Roman" w:hAnsi="Times New Roman" w:cs="Times New Roman"/>
-          <w:i/>
-          <w:iCs/>
-          <w:sz w:val="24"/>
-          <w:szCs w:val="24"/>
-        </w:rPr>
-        <w:t>corinthias</w:t>
-      </w:r>
-      <w:proofErr w:type="spellEnd"/>
-      <w:r>
-        <w:rPr>
-          <w:rFonts w:ascii="Times New Roman" w:hAnsi="Times New Roman" w:cs="Times New Roman"/>
-          <w:i/>
-          <w:iCs/>
-          <w:sz w:val="24"/>
-          <w:szCs w:val="24"/>
-        </w:rPr>
-        <w:t>, 3)</w:t>
-      </w:r>
-      <w:r>
-        <w:rPr>
-          <w:rFonts w:ascii="Times New Roman" w:hAnsi="Times New Roman" w:cs="Times New Roman"/>
-          <w:sz w:val="24"/>
-          <w:szCs w:val="24"/>
-        </w:rPr>
-        <w:t>. Ele irá imprimir os valores respectivos por padrão, mas e se quisermos mudar?</w:t>
+          <w:b/>
+          <w:bCs/>
+          <w:sz w:val="24"/>
+          <w:szCs w:val="24"/>
+          <w:u w:val="single"/>
+        </w:rPr>
+        <w:t xml:space="preserve">F </w:t>
+      </w:r>
+      <w:r>
+        <w:rPr>
+          <w:rFonts w:ascii="Times New Roman" w:hAnsi="Times New Roman" w:cs="Times New Roman"/>
+          <w:sz w:val="24"/>
+          <w:szCs w:val="24"/>
+        </w:rPr>
+        <w:t>= Indica que é um número float;</w:t>
       </w:r>
     </w:p>
     <w:p>
@@ -4426,180 +3851,31 @@
           <w:u w:val="single"/>
         </w:rPr>
       </w:pPr>
-      <w:proofErr w:type="gramStart"/>
-      <w:r>
-        <w:rPr>
-          <w:rFonts w:ascii="Times New Roman" w:hAnsi="Times New Roman" w:cs="Times New Roman"/>
-          <w:i/>
-          <w:iCs/>
-          <w:sz w:val="24"/>
-          <w:szCs w:val="24"/>
-        </w:rPr>
-        <w:t>print(</w:t>
-      </w:r>
-      <w:proofErr w:type="gramEnd"/>
-      <w:r>
-        <w:rPr>
-          <w:rFonts w:ascii="Times New Roman" w:hAnsi="Times New Roman" w:cs="Times New Roman"/>
-          <w:i/>
-          <w:iCs/>
-          <w:sz w:val="24"/>
-          <w:szCs w:val="24"/>
-        </w:rPr>
-        <w:t>“O {</w:t>
-      </w:r>
-      <w:r>
-        <w:rPr>
-          <w:rFonts w:ascii="Times New Roman" w:hAnsi="Times New Roman" w:cs="Times New Roman"/>
-          <w:i/>
-          <w:iCs/>
-          <w:sz w:val="24"/>
-          <w:szCs w:val="24"/>
-        </w:rPr>
-        <w:t>2</w:t>
-      </w:r>
-      <w:r>
-        <w:rPr>
-          <w:rFonts w:ascii="Times New Roman" w:hAnsi="Times New Roman" w:cs="Times New Roman"/>
-          <w:i/>
-          <w:iCs/>
-          <w:sz w:val="24"/>
-          <w:szCs w:val="24"/>
-        </w:rPr>
-        <w:t>} tem um total de {</w:t>
-      </w:r>
-      <w:r>
-        <w:rPr>
-          <w:rFonts w:ascii="Times New Roman" w:hAnsi="Times New Roman" w:cs="Times New Roman"/>
-          <w:i/>
-          <w:iCs/>
-          <w:sz w:val="24"/>
-          <w:szCs w:val="24"/>
-        </w:rPr>
-        <w:t>3</w:t>
-      </w:r>
-      <w:r>
-        <w:rPr>
-          <w:rFonts w:ascii="Times New Roman" w:hAnsi="Times New Roman" w:cs="Times New Roman"/>
-          <w:i/>
-          <w:iCs/>
-          <w:sz w:val="24"/>
-          <w:szCs w:val="24"/>
-        </w:rPr>
-        <w:t>} mundiais, já o {</w:t>
-      </w:r>
-      <w:r>
-        <w:rPr>
-          <w:rFonts w:ascii="Times New Roman" w:hAnsi="Times New Roman" w:cs="Times New Roman"/>
-          <w:i/>
-          <w:iCs/>
-          <w:sz w:val="24"/>
-          <w:szCs w:val="24"/>
-        </w:rPr>
-        <w:t>0</w:t>
-      </w:r>
-      <w:r>
-        <w:rPr>
-          <w:rFonts w:ascii="Times New Roman" w:hAnsi="Times New Roman" w:cs="Times New Roman"/>
-          <w:i/>
-          <w:iCs/>
-          <w:sz w:val="24"/>
-          <w:szCs w:val="24"/>
-        </w:rPr>
-        <w:t>} tem {</w:t>
-      </w:r>
-      <w:r>
-        <w:rPr>
-          <w:rFonts w:ascii="Times New Roman" w:hAnsi="Times New Roman" w:cs="Times New Roman"/>
-          <w:i/>
-          <w:iCs/>
-          <w:sz w:val="24"/>
-          <w:szCs w:val="24"/>
-        </w:rPr>
-        <w:t>1</w:t>
-      </w:r>
-      <w:r>
-        <w:rPr>
-          <w:rFonts w:ascii="Times New Roman" w:hAnsi="Times New Roman" w:cs="Times New Roman"/>
-          <w:i/>
-          <w:iCs/>
-          <w:sz w:val="24"/>
-          <w:szCs w:val="24"/>
-        </w:rPr>
-        <w:t xml:space="preserve">} mundiais”, format(palmeiras, 0, </w:t>
-      </w:r>
-      <w:proofErr w:type="spellStart"/>
-      <w:r>
-        <w:rPr>
-          <w:rFonts w:ascii="Times New Roman" w:hAnsi="Times New Roman" w:cs="Times New Roman"/>
-          <w:i/>
-          <w:iCs/>
-          <w:sz w:val="24"/>
-          <w:szCs w:val="24"/>
-        </w:rPr>
-        <w:t>corinthias</w:t>
-      </w:r>
-      <w:proofErr w:type="spellEnd"/>
-      <w:r>
-        <w:rPr>
-          <w:rFonts w:ascii="Times New Roman" w:hAnsi="Times New Roman" w:cs="Times New Roman"/>
-          <w:i/>
-          <w:iCs/>
-          <w:sz w:val="24"/>
-          <w:szCs w:val="24"/>
-        </w:rPr>
-        <w:t>, 3)</w:t>
-      </w:r>
-      <w:r>
-        <w:rPr>
-          <w:rFonts w:ascii="Times New Roman" w:hAnsi="Times New Roman" w:cs="Times New Roman"/>
-          <w:sz w:val="24"/>
-          <w:szCs w:val="24"/>
-        </w:rPr>
-        <w:t xml:space="preserve">. Determinando as interpolações assim, os valores são trocados, apresentando primeiro o </w:t>
-      </w:r>
-      <w:proofErr w:type="spellStart"/>
-      <w:r>
-        <w:rPr>
-          <w:rFonts w:ascii="Times New Roman" w:hAnsi="Times New Roman" w:cs="Times New Roman"/>
-          <w:sz w:val="24"/>
-          <w:szCs w:val="24"/>
-        </w:rPr>
-        <w:t>corinthians</w:t>
-      </w:r>
-      <w:proofErr w:type="spellEnd"/>
-      <w:r>
-        <w:rPr>
-          <w:rFonts w:ascii="Times New Roman" w:hAnsi="Times New Roman" w:cs="Times New Roman"/>
-          <w:sz w:val="24"/>
-          <w:szCs w:val="24"/>
-        </w:rPr>
-        <w:t xml:space="preserve"> e depois </w:t>
-      </w:r>
-      <w:proofErr w:type="gramStart"/>
-      <w:r>
-        <w:rPr>
-          <w:rFonts w:ascii="Times New Roman" w:hAnsi="Times New Roman" w:cs="Times New Roman"/>
-          <w:sz w:val="24"/>
-          <w:szCs w:val="24"/>
-        </w:rPr>
-        <w:t>o palmeiras</w:t>
-      </w:r>
-      <w:proofErr w:type="gramEnd"/>
-      <w:r>
-        <w:rPr>
-          <w:rFonts w:ascii="Times New Roman" w:hAnsi="Times New Roman" w:cs="Times New Roman"/>
-          <w:sz w:val="24"/>
-          <w:szCs w:val="24"/>
-        </w:rPr>
-        <w:t>, diferentemente do anterior.</w:t>
-      </w:r>
-    </w:p>
-    <w:p>
-      <w:pPr>
-        <w:pStyle w:val="PargrafodaLista"/>
-        <w:numPr>
-          <w:ilvl w:val="1"/>
+      <w:r>
+        <w:rPr>
+          <w:rFonts w:ascii="Times New Roman" w:hAnsi="Times New Roman" w:cs="Times New Roman"/>
+          <w:b/>
+          <w:bCs/>
+          <w:sz w:val="24"/>
+          <w:szCs w:val="24"/>
+          <w:u w:val="single"/>
+        </w:rPr>
+        <w:t>D</w:t>
+      </w:r>
+      <w:r>
+        <w:rPr>
+          <w:rFonts w:ascii="Times New Roman" w:hAnsi="Times New Roman" w:cs="Times New Roman"/>
+          <w:sz w:val="24"/>
+          <w:szCs w:val="24"/>
+        </w:rPr>
+        <w:t xml:space="preserve"> = Indica número inteiro;</w:t>
+      </w:r>
+    </w:p>
+    <w:p>
+      <w:pPr>
+        <w:pStyle w:val="PargrafodaLista"/>
+        <w:numPr>
+          <w:ilvl w:val="2"/>
           <w:numId w:val="1"/>
         </w:numPr>
         <w:spacing w:before="240"/>
@@ -4615,18 +3891,29 @@
       <w:r>
         <w:rPr>
           <w:rFonts w:ascii="Times New Roman" w:hAnsi="Times New Roman" w:cs="Times New Roman"/>
-          <w:sz w:val="24"/>
-          <w:szCs w:val="24"/>
-        </w:rPr>
-        <w:t xml:space="preserve"> Podemos formatar números e quantidades de espaços utilizados por palavras frases formatadas colocando dentro dos {} o</w:t>
-      </w:r>
-      <w:r>
-        <w:rPr>
-          <w:rFonts w:ascii="Times New Roman" w:hAnsi="Times New Roman" w:cs="Times New Roman"/>
-          <w:sz w:val="24"/>
-          <w:szCs w:val="24"/>
-        </w:rPr>
-        <w:t>s:</w:t>
+          <w:b/>
+          <w:bCs/>
+          <w:sz w:val="24"/>
+          <w:szCs w:val="24"/>
+          <w:u w:val="single"/>
+        </w:rPr>
+        <w:t>Número depois dos :</w:t>
+      </w:r>
+      <w:r>
+        <w:rPr>
+          <w:rFonts w:ascii="Times New Roman" w:hAnsi="Times New Roman" w:cs="Times New Roman"/>
+          <w:sz w:val="24"/>
+          <w:szCs w:val="24"/>
+        </w:rPr>
+        <w:t xml:space="preserve"> = Indica quantas casas o conteúdo do format ocupará</w:t>
+      </w:r>
+      <w:r>
+        <w:rPr>
+          <w:rFonts w:ascii="Times New Roman" w:hAnsi="Times New Roman" w:cs="Times New Roman"/>
+          <w:sz w:val="24"/>
+          <w:szCs w:val="24"/>
+        </w:rPr>
+        <w:t>;</w:t>
       </w:r>
     </w:p>
     <w:p>
@@ -4655,247 +3942,8 @@
           <w:szCs w:val="24"/>
           <w:u w:val="single"/>
         </w:rPr>
-        <w:t>:</w:t>
-      </w:r>
-      <w:r>
-        <w:rPr>
-          <w:rFonts w:ascii="Times New Roman" w:hAnsi="Times New Roman" w:cs="Times New Roman"/>
-          <w:sz w:val="24"/>
-          <w:szCs w:val="24"/>
-        </w:rPr>
-        <w:t xml:space="preserve"> = indica formatação;</w:t>
-      </w:r>
-    </w:p>
-    <w:p>
-      <w:pPr>
-        <w:pStyle w:val="PargrafodaLista"/>
-        <w:numPr>
-          <w:ilvl w:val="2"/>
-          <w:numId w:val="1"/>
-        </w:numPr>
-        <w:spacing w:before="240"/>
-        <w:rPr>
-          <w:rFonts w:ascii="Times New Roman" w:hAnsi="Times New Roman" w:cs="Times New Roman"/>
-          <w:b/>
-          <w:bCs/>
-          <w:sz w:val="24"/>
-          <w:szCs w:val="24"/>
-          <w:u w:val="single"/>
-        </w:rPr>
-      </w:pPr>
-      <w:proofErr w:type="gramStart"/>
-      <w:r>
-        <w:rPr>
-          <w:rFonts w:ascii="Times New Roman" w:hAnsi="Times New Roman" w:cs="Times New Roman"/>
-          <w:b/>
-          <w:bCs/>
-          <w:sz w:val="24"/>
-          <w:szCs w:val="24"/>
-          <w:u w:val="single"/>
-        </w:rPr>
-        <w:t>.número</w:t>
-      </w:r>
-      <w:proofErr w:type="gramEnd"/>
-      <w:r>
-        <w:rPr>
-          <w:rFonts w:ascii="Times New Roman" w:hAnsi="Times New Roman" w:cs="Times New Roman"/>
-          <w:sz w:val="24"/>
-          <w:szCs w:val="24"/>
-        </w:rPr>
-        <w:t xml:space="preserve"> = indica quantidade de casas depois da vírgula/ponto;</w:t>
-      </w:r>
-    </w:p>
-    <w:p>
-      <w:pPr>
-        <w:pStyle w:val="PargrafodaLista"/>
-        <w:numPr>
-          <w:ilvl w:val="2"/>
-          <w:numId w:val="1"/>
-        </w:numPr>
-        <w:spacing w:before="240"/>
-        <w:rPr>
-          <w:rFonts w:ascii="Times New Roman" w:hAnsi="Times New Roman" w:cs="Times New Roman"/>
-          <w:b/>
-          <w:bCs/>
-          <w:sz w:val="24"/>
-          <w:szCs w:val="24"/>
-          <w:u w:val="single"/>
-        </w:rPr>
-      </w:pPr>
-      <w:r>
-        <w:rPr>
-          <w:rFonts w:ascii="Times New Roman" w:hAnsi="Times New Roman" w:cs="Times New Roman"/>
-          <w:b/>
-          <w:bCs/>
-          <w:sz w:val="24"/>
-          <w:szCs w:val="24"/>
-          <w:u w:val="single"/>
-        </w:rPr>
-        <w:t xml:space="preserve">F </w:t>
-      </w:r>
-      <w:r>
-        <w:rPr>
-          <w:rFonts w:ascii="Times New Roman" w:hAnsi="Times New Roman" w:cs="Times New Roman"/>
-          <w:sz w:val="24"/>
-          <w:szCs w:val="24"/>
-        </w:rPr>
-        <w:t xml:space="preserve">= Indica que é um número </w:t>
-      </w:r>
-      <w:proofErr w:type="spellStart"/>
-      <w:r>
-        <w:rPr>
-          <w:rFonts w:ascii="Times New Roman" w:hAnsi="Times New Roman" w:cs="Times New Roman"/>
-          <w:sz w:val="24"/>
-          <w:szCs w:val="24"/>
-        </w:rPr>
-        <w:t>float</w:t>
-      </w:r>
-      <w:proofErr w:type="spellEnd"/>
-      <w:r>
-        <w:rPr>
-          <w:rFonts w:ascii="Times New Roman" w:hAnsi="Times New Roman" w:cs="Times New Roman"/>
-          <w:sz w:val="24"/>
-          <w:szCs w:val="24"/>
-        </w:rPr>
-        <w:t>;</w:t>
-      </w:r>
-    </w:p>
-    <w:p>
-      <w:pPr>
-        <w:pStyle w:val="PargrafodaLista"/>
-        <w:numPr>
-          <w:ilvl w:val="2"/>
-          <w:numId w:val="1"/>
-        </w:numPr>
-        <w:spacing w:before="240"/>
-        <w:rPr>
-          <w:rFonts w:ascii="Times New Roman" w:hAnsi="Times New Roman" w:cs="Times New Roman"/>
-          <w:b/>
-          <w:bCs/>
-          <w:sz w:val="24"/>
-          <w:szCs w:val="24"/>
-          <w:u w:val="single"/>
-        </w:rPr>
-      </w:pPr>
-      <w:r>
-        <w:rPr>
-          <w:rFonts w:ascii="Times New Roman" w:hAnsi="Times New Roman" w:cs="Times New Roman"/>
-          <w:b/>
-          <w:bCs/>
-          <w:sz w:val="24"/>
-          <w:szCs w:val="24"/>
-          <w:u w:val="single"/>
-        </w:rPr>
-        <w:t>D</w:t>
-      </w:r>
-      <w:r>
-        <w:rPr>
-          <w:rFonts w:ascii="Times New Roman" w:hAnsi="Times New Roman" w:cs="Times New Roman"/>
-          <w:sz w:val="24"/>
-          <w:szCs w:val="24"/>
-        </w:rPr>
-        <w:t xml:space="preserve"> = Indica número inteiro;</w:t>
-      </w:r>
-    </w:p>
-    <w:p>
-      <w:pPr>
-        <w:pStyle w:val="PargrafodaLista"/>
-        <w:numPr>
-          <w:ilvl w:val="2"/>
-          <w:numId w:val="1"/>
-        </w:numPr>
-        <w:spacing w:before="240"/>
-        <w:rPr>
-          <w:rFonts w:ascii="Times New Roman" w:hAnsi="Times New Roman" w:cs="Times New Roman"/>
-          <w:b/>
-          <w:bCs/>
-          <w:sz w:val="24"/>
-          <w:szCs w:val="24"/>
-          <w:u w:val="single"/>
-        </w:rPr>
-      </w:pPr>
-      <w:r>
-        <w:rPr>
-          <w:rFonts w:ascii="Times New Roman" w:hAnsi="Times New Roman" w:cs="Times New Roman"/>
-          <w:b/>
-          <w:bCs/>
-          <w:sz w:val="24"/>
-          <w:szCs w:val="24"/>
-          <w:u w:val="single"/>
-        </w:rPr>
-        <w:t xml:space="preserve">Número depois </w:t>
-      </w:r>
-      <w:proofErr w:type="gramStart"/>
-      <w:r>
-        <w:rPr>
-          <w:rFonts w:ascii="Times New Roman" w:hAnsi="Times New Roman" w:cs="Times New Roman"/>
-          <w:b/>
-          <w:bCs/>
-          <w:sz w:val="24"/>
-          <w:szCs w:val="24"/>
-          <w:u w:val="single"/>
-        </w:rPr>
-        <w:t>dos :</w:t>
-      </w:r>
-      <w:proofErr w:type="gramEnd"/>
-      <w:r>
-        <w:rPr>
-          <w:rFonts w:ascii="Times New Roman" w:hAnsi="Times New Roman" w:cs="Times New Roman"/>
-          <w:sz w:val="24"/>
-          <w:szCs w:val="24"/>
-        </w:rPr>
-        <w:t xml:space="preserve"> = Indica quantas casas o conteúdo do format ocupará</w:t>
-      </w:r>
-      <w:r>
-        <w:rPr>
-          <w:rFonts w:ascii="Times New Roman" w:hAnsi="Times New Roman" w:cs="Times New Roman"/>
-          <w:sz w:val="24"/>
-          <w:szCs w:val="24"/>
-        </w:rPr>
-        <w:t>;</w:t>
-      </w:r>
-    </w:p>
-    <w:p>
-      <w:pPr>
-        <w:pStyle w:val="PargrafodaLista"/>
-        <w:numPr>
-          <w:ilvl w:val="2"/>
-          <w:numId w:val="1"/>
-        </w:numPr>
-        <w:spacing w:before="240"/>
-        <w:rPr>
-          <w:rFonts w:ascii="Times New Roman" w:hAnsi="Times New Roman" w:cs="Times New Roman"/>
-          <w:b/>
-          <w:bCs/>
-          <w:sz w:val="24"/>
-          <w:szCs w:val="24"/>
-          <w:u w:val="single"/>
-        </w:rPr>
-      </w:pPr>
-      <w:r>
-        <w:rPr>
-          <w:rFonts w:ascii="Times New Roman" w:hAnsi="Times New Roman" w:cs="Times New Roman"/>
-          <w:b/>
-          <w:bCs/>
-          <w:sz w:val="24"/>
-          <w:szCs w:val="24"/>
-          <w:u w:val="single"/>
-        </w:rPr>
-        <w:t xml:space="preserve">Número antes do número depois </w:t>
-      </w:r>
-      <w:proofErr w:type="gramStart"/>
-      <w:r>
-        <w:rPr>
-          <w:rFonts w:ascii="Times New Roman" w:hAnsi="Times New Roman" w:cs="Times New Roman"/>
-          <w:b/>
-          <w:bCs/>
-          <w:sz w:val="24"/>
-          <w:szCs w:val="24"/>
-          <w:u w:val="single"/>
-        </w:rPr>
-        <w:t>dos :</w:t>
-      </w:r>
-      <w:proofErr w:type="gramEnd"/>
+        <w:t>Número antes do número depois dos :</w:t>
+      </w:r>
       <w:r>
         <w:rPr>
           <w:rFonts w:ascii="Times New Roman" w:hAnsi="Times New Roman" w:cs="Times New Roman"/>
@@ -4981,25 +4029,7 @@
           <w:sz w:val="24"/>
           <w:szCs w:val="24"/>
         </w:rPr>
-        <w:t xml:space="preserve">Podemos também interpolar diretamente dentro dos {}, sem utilizar </w:t>
-      </w:r>
-      <w:proofErr w:type="gramStart"/>
-      <w:r>
-        <w:rPr>
-          <w:rFonts w:ascii="Times New Roman" w:hAnsi="Times New Roman" w:cs="Times New Roman"/>
-          <w:sz w:val="24"/>
-          <w:szCs w:val="24"/>
-        </w:rPr>
-        <w:t>o .format</w:t>
-      </w:r>
-      <w:proofErr w:type="gramEnd"/>
-      <w:r>
-        <w:rPr>
-          <w:rFonts w:ascii="Times New Roman" w:hAnsi="Times New Roman" w:cs="Times New Roman"/>
-          <w:sz w:val="24"/>
-          <w:szCs w:val="24"/>
-        </w:rPr>
-        <w:t xml:space="preserve">. O nome dessa funcionalidade é </w:t>
+        <w:t xml:space="preserve">Podemos também interpolar diretamente dentro dos {}, sem utilizar o .format. O nome dessa funcionalidade é </w:t>
       </w:r>
       <w:r>
         <w:rPr>
@@ -5019,40 +4049,16 @@
         </w:rPr>
         <w:t xml:space="preserve"> ou </w:t>
       </w:r>
-      <w:proofErr w:type="spellStart"/>
-      <w:r>
-        <w:rPr>
-          <w:rFonts w:ascii="Times New Roman" w:hAnsi="Times New Roman" w:cs="Times New Roman"/>
-          <w:i/>
-          <w:iCs/>
-          <w:sz w:val="24"/>
-          <w:szCs w:val="24"/>
-        </w:rPr>
-        <w:t>formatted</w:t>
-      </w:r>
-      <w:proofErr w:type="spellEnd"/>
-      <w:r>
-        <w:rPr>
-          <w:rFonts w:ascii="Times New Roman" w:hAnsi="Times New Roman" w:cs="Times New Roman"/>
-          <w:i/>
-          <w:iCs/>
-          <w:sz w:val="24"/>
-          <w:szCs w:val="24"/>
-        </w:rPr>
-        <w:t xml:space="preserve"> string </w:t>
-      </w:r>
-      <w:proofErr w:type="spellStart"/>
-      <w:r>
-        <w:rPr>
-          <w:rFonts w:ascii="Times New Roman" w:hAnsi="Times New Roman" w:cs="Times New Roman"/>
-          <w:i/>
-          <w:iCs/>
-          <w:sz w:val="24"/>
-          <w:szCs w:val="24"/>
-        </w:rPr>
-        <w:t>literals</w:t>
-      </w:r>
-      <w:proofErr w:type="spellEnd"/>
+      <w:r>
+        <w:rPr>
+          <w:rFonts w:ascii="Times New Roman" w:hAnsi="Times New Roman" w:cs="Times New Roman"/>
+          <w:i/>
+          <w:iCs/>
+          <w:sz w:val="24"/>
+          <w:szCs w:val="24"/>
+        </w:rPr>
+        <w:t>formatted string literals</w:t>
+      </w:r>
       <w:r>
         <w:rPr>
           <w:rFonts w:ascii="Times New Roman" w:hAnsi="Times New Roman" w:cs="Times New Roman"/>
@@ -5109,57 +4115,17 @@
           <w:sz w:val="24"/>
           <w:szCs w:val="24"/>
         </w:rPr>
-        <w:t xml:space="preserve"> toda a string entre aspas simples </w:t>
-      </w:r>
-      <w:proofErr w:type="gramStart"/>
-      <w:r>
-        <w:rPr>
-          <w:rFonts w:ascii="Times New Roman" w:hAnsi="Times New Roman" w:cs="Times New Roman"/>
-          <w:sz w:val="24"/>
-          <w:szCs w:val="24"/>
-        </w:rPr>
-        <w:t>‘ ‘</w:t>
-      </w:r>
-      <w:proofErr w:type="gramEnd"/>
-      <w:r>
-        <w:rPr>
-          <w:rFonts w:ascii="Times New Roman" w:hAnsi="Times New Roman" w:cs="Times New Roman"/>
-          <w:sz w:val="24"/>
-          <w:szCs w:val="24"/>
-        </w:rPr>
-        <w:t xml:space="preserve"> e um f antes delas, ficando assim: </w:t>
-      </w:r>
-      <w:r>
-        <w:rPr>
-          <w:rFonts w:ascii="Times New Roman" w:hAnsi="Times New Roman" w:cs="Times New Roman"/>
-          <w:i/>
-          <w:iCs/>
-          <w:sz w:val="24"/>
-          <w:szCs w:val="24"/>
-        </w:rPr>
-        <w:t>print(</w:t>
-      </w:r>
-      <w:proofErr w:type="spellStart"/>
-      <w:r>
-        <w:rPr>
-          <w:rFonts w:ascii="Times New Roman" w:hAnsi="Times New Roman" w:cs="Times New Roman"/>
-          <w:i/>
-          <w:iCs/>
-          <w:sz w:val="24"/>
-          <w:szCs w:val="24"/>
-        </w:rPr>
-        <w:t>f’texto</w:t>
-      </w:r>
-      <w:proofErr w:type="spellEnd"/>
-      <w:r>
-        <w:rPr>
-          <w:rFonts w:ascii="Times New Roman" w:hAnsi="Times New Roman" w:cs="Times New Roman"/>
-          <w:i/>
-          <w:iCs/>
-          <w:sz w:val="24"/>
-          <w:szCs w:val="24"/>
-        </w:rPr>
-        <w:t xml:space="preserve"> {qualquer} de {exemplo}’)</w:t>
+        <w:t xml:space="preserve"> toda a string entre aspas simples ‘ ‘ e um f antes delas, ficando assim: </w:t>
+      </w:r>
+      <w:r>
+        <w:rPr>
+          <w:rFonts w:ascii="Times New Roman" w:hAnsi="Times New Roman" w:cs="Times New Roman"/>
+          <w:i/>
+          <w:iCs/>
+          <w:sz w:val="24"/>
+          <w:szCs w:val="24"/>
+        </w:rPr>
+        <w:t>print(f’texto {qualquer} de {exemplo}’)</w:t>
       </w:r>
       <w:r>
         <w:rPr>
@@ -5239,31 +4205,7 @@
           <w:sz w:val="24"/>
           <w:szCs w:val="24"/>
         </w:rPr>
-        <w:t>{</w:t>
-      </w:r>
-      <w:proofErr w:type="spellStart"/>
-      <w:proofErr w:type="gramStart"/>
-      <w:r>
-        <w:rPr>
-          <w:rFonts w:ascii="Times New Roman" w:hAnsi="Times New Roman" w:cs="Times New Roman"/>
-          <w:i/>
-          <w:iCs/>
-          <w:sz w:val="24"/>
-          <w:szCs w:val="24"/>
-        </w:rPr>
-        <w:t>qualquer.lower</w:t>
-      </w:r>
-      <w:proofErr w:type="spellEnd"/>
-      <w:proofErr w:type="gramEnd"/>
-      <w:r>
-        <w:rPr>
-          <w:rFonts w:ascii="Times New Roman" w:hAnsi="Times New Roman" w:cs="Times New Roman"/>
-          <w:i/>
-          <w:iCs/>
-          <w:sz w:val="24"/>
-          <w:szCs w:val="24"/>
-        </w:rPr>
-        <w:t>()}</w:t>
+        <w:t>{qualquer.lower()}</w:t>
       </w:r>
       <w:r>
         <w:rPr>
@@ -5281,55 +4223,15 @@
           <w:sz w:val="24"/>
           <w:szCs w:val="24"/>
         </w:rPr>
-        <w:t>.</w:t>
-      </w:r>
-      <w:proofErr w:type="spellStart"/>
-      <w:r>
-        <w:rPr>
-          <w:rFonts w:ascii="Times New Roman" w:hAnsi="Times New Roman" w:cs="Times New Roman"/>
-          <w:i/>
-          <w:iCs/>
-          <w:sz w:val="24"/>
-          <w:szCs w:val="24"/>
-        </w:rPr>
-        <w:t>upper</w:t>
-      </w:r>
-      <w:proofErr w:type="spellEnd"/>
-      <w:r>
-        <w:rPr>
-          <w:rFonts w:ascii="Times New Roman" w:hAnsi="Times New Roman" w:cs="Times New Roman"/>
-          <w:i/>
-          <w:iCs/>
-          <w:sz w:val="24"/>
-          <w:szCs w:val="24"/>
-        </w:rPr>
-        <w:t>()</w:t>
-      </w:r>
-      <w:r>
-        <w:rPr>
-          <w:rFonts w:ascii="Times New Roman" w:hAnsi="Times New Roman" w:cs="Times New Roman"/>
-          <w:sz w:val="24"/>
-          <w:szCs w:val="24"/>
-        </w:rPr>
-        <w:t xml:space="preserve"> para em </w:t>
-      </w:r>
-      <w:proofErr w:type="spellStart"/>
-      <w:r>
-        <w:rPr>
-          <w:rFonts w:ascii="Times New Roman" w:hAnsi="Times New Roman" w:cs="Times New Roman"/>
-          <w:sz w:val="24"/>
-          <w:szCs w:val="24"/>
-        </w:rPr>
-        <w:t>capslock</w:t>
-      </w:r>
-      <w:proofErr w:type="spellEnd"/>
-      <w:r>
-        <w:rPr>
-          <w:rFonts w:ascii="Times New Roman" w:hAnsi="Times New Roman" w:cs="Times New Roman"/>
-          <w:sz w:val="24"/>
-          <w:szCs w:val="24"/>
-        </w:rPr>
-        <w:t xml:space="preserve"> e assim por diante.</w:t>
+        <w:t>.upper()</w:t>
+      </w:r>
+      <w:r>
+        <w:rPr>
+          <w:rFonts w:ascii="Times New Roman" w:hAnsi="Times New Roman" w:cs="Times New Roman"/>
+          <w:sz w:val="24"/>
+          <w:szCs w:val="24"/>
+        </w:rPr>
+        <w:t xml:space="preserve"> para em capslock e assim por diante.</w:t>
       </w:r>
     </w:p>
     <w:p>
@@ -5488,20 +4390,8 @@
           <w:sz w:val="24"/>
           <w:szCs w:val="24"/>
         </w:rPr>
-        <w:t xml:space="preserve">import </w:t>
-      </w:r>
-      <w:proofErr w:type="spellStart"/>
-      <w:r>
-        <w:rPr>
-          <w:rFonts w:ascii="Times New Roman" w:hAnsi="Times New Roman" w:cs="Times New Roman"/>
-          <w:i/>
-          <w:iCs/>
-          <w:sz w:val="24"/>
-          <w:szCs w:val="24"/>
-        </w:rPr>
-        <w:t>nome_da_biblioteca</w:t>
-      </w:r>
-      <w:proofErr w:type="spellEnd"/>
+        <w:t>import nome_da_biblioteca</w:t>
+      </w:r>
       <w:r>
         <w:rPr>
           <w:rFonts w:ascii="Times New Roman" w:hAnsi="Times New Roman" w:cs="Times New Roman"/>
@@ -5596,42 +4486,8 @@
           <w:sz w:val="24"/>
           <w:szCs w:val="24"/>
         </w:rPr>
-        <w:t xml:space="preserve">from </w:t>
-      </w:r>
-      <w:proofErr w:type="spellStart"/>
-      <w:r>
-        <w:rPr>
-          <w:rFonts w:ascii="Times New Roman" w:hAnsi="Times New Roman" w:cs="Times New Roman"/>
-          <w:i/>
-          <w:iCs/>
-          <w:sz w:val="24"/>
-          <w:szCs w:val="24"/>
-        </w:rPr>
-        <w:t>nome_da_biblioteca</w:t>
-      </w:r>
-      <w:proofErr w:type="spellEnd"/>
-      <w:r>
-        <w:rPr>
-          <w:rFonts w:ascii="Times New Roman" w:hAnsi="Times New Roman" w:cs="Times New Roman"/>
-          <w:i/>
-          <w:iCs/>
-          <w:sz w:val="24"/>
-          <w:szCs w:val="24"/>
-        </w:rPr>
-        <w:t xml:space="preserve"> import </w:t>
-      </w:r>
-      <w:proofErr w:type="spellStart"/>
-      <w:r>
-        <w:rPr>
-          <w:rFonts w:ascii="Times New Roman" w:hAnsi="Times New Roman" w:cs="Times New Roman"/>
-          <w:i/>
-          <w:iCs/>
-          <w:sz w:val="24"/>
-          <w:szCs w:val="24"/>
-        </w:rPr>
-        <w:t>função_desejada</w:t>
-      </w:r>
-      <w:proofErr w:type="spellEnd"/>
+        <w:t>from nome_da_biblioteca import função_desejada</w:t>
+      </w:r>
       <w:r>
         <w:rPr>
           <w:rFonts w:ascii="Times New Roman" w:hAnsi="Times New Roman" w:cs="Times New Roman"/>
@@ -5674,27 +4530,15 @@
         </w:rPr>
         <w:t xml:space="preserve">O próprio python já vem com várias bibliotecas inclusas, sendo elas as suas funções, como o próprio </w:t>
       </w:r>
-      <w:proofErr w:type="gramStart"/>
-      <w:r>
-        <w:rPr>
-          <w:rFonts w:ascii="Times New Roman" w:hAnsi="Times New Roman" w:cs="Times New Roman"/>
-          <w:i/>
-          <w:iCs/>
-          <w:sz w:val="24"/>
-          <w:szCs w:val="24"/>
-        </w:rPr>
-        <w:t>print(</w:t>
-      </w:r>
-      <w:proofErr w:type="gramEnd"/>
-      <w:r>
-        <w:rPr>
-          <w:rFonts w:ascii="Times New Roman" w:hAnsi="Times New Roman" w:cs="Times New Roman"/>
-          <w:i/>
-          <w:iCs/>
-          <w:sz w:val="24"/>
-          <w:szCs w:val="24"/>
-        </w:rPr>
-        <w:t>)</w:t>
+      <w:r>
+        <w:rPr>
+          <w:rFonts w:ascii="Times New Roman" w:hAnsi="Times New Roman" w:cs="Times New Roman"/>
+          <w:i/>
+          <w:iCs/>
+          <w:sz w:val="24"/>
+          <w:szCs w:val="24"/>
+        </w:rPr>
+        <w:t>print()</w:t>
       </w:r>
       <w:r>
         <w:rPr>
@@ -5728,43 +4572,7 @@
           <w:sz w:val="24"/>
           <w:szCs w:val="24"/>
         </w:rPr>
-        <w:t xml:space="preserve">Para saber mais sobre quais são suas funções nativas basta procurar python </w:t>
-      </w:r>
-      <w:proofErr w:type="spellStart"/>
-      <w:r>
-        <w:rPr>
-          <w:rFonts w:ascii="Times New Roman" w:hAnsi="Times New Roman" w:cs="Times New Roman"/>
-          <w:sz w:val="24"/>
-          <w:szCs w:val="24"/>
-        </w:rPr>
-        <w:t>builtins</w:t>
-      </w:r>
-      <w:proofErr w:type="spellEnd"/>
-      <w:r>
-        <w:rPr>
-          <w:rFonts w:ascii="Times New Roman" w:hAnsi="Times New Roman" w:cs="Times New Roman"/>
-          <w:sz w:val="24"/>
-          <w:szCs w:val="24"/>
-        </w:rPr>
-        <w:t xml:space="preserve"> no google e acessar o </w:t>
-      </w:r>
-      <w:proofErr w:type="spellStart"/>
-      <w:r>
-        <w:rPr>
-          <w:rFonts w:ascii="Times New Roman" w:hAnsi="Times New Roman" w:cs="Times New Roman"/>
-          <w:sz w:val="24"/>
-          <w:szCs w:val="24"/>
-        </w:rPr>
-        <w:t>doc</w:t>
-      </w:r>
-      <w:proofErr w:type="spellEnd"/>
-      <w:r>
-        <w:rPr>
-          <w:rFonts w:ascii="Times New Roman" w:hAnsi="Times New Roman" w:cs="Times New Roman"/>
-          <w:sz w:val="24"/>
-          <w:szCs w:val="24"/>
-        </w:rPr>
-        <w:t xml:space="preserve"> do site oficial da versão python que deseja ver.</w:t>
+        <w:t>Para saber mais sobre quais são suas funções nativas basta procurar python builtins no google e acessar o doc do site oficial da versão python que deseja ver.</w:t>
       </w:r>
     </w:p>
     <w:p>
@@ -5791,6 +4599,32 @@
           <w:szCs w:val="24"/>
         </w:rPr>
         <w:t xml:space="preserve"> </w:t>
+      </w:r>
+      <w:r>
+        <w:rPr>
+          <w:rFonts w:ascii="Times New Roman" w:hAnsi="Times New Roman" w:cs="Times New Roman"/>
+          <w:sz w:val="24"/>
+          <w:szCs w:val="24"/>
+        </w:rPr>
+        <w:t xml:space="preserve">A biblioteca Random é na verdade um pseudo-random pq não gera um número verdadeiramente aleatório, o número é gerado a partir de uma </w:t>
+      </w:r>
+      <w:r>
+        <w:rPr>
+          <w:rFonts w:ascii="Times New Roman" w:hAnsi="Times New Roman" w:cs="Times New Roman"/>
+          <w:i/>
+          <w:iCs/>
+          <w:sz w:val="24"/>
+          <w:szCs w:val="24"/>
+        </w:rPr>
+        <w:t>seed</w:t>
+      </w:r>
+      <w:r>
+        <w:rPr>
+          <w:rFonts w:ascii="Times New Roman" w:hAnsi="Times New Roman" w:cs="Times New Roman"/>
+          <w:sz w:val="24"/>
+          <w:szCs w:val="24"/>
+        </w:rPr>
+        <w:t xml:space="preserve"> que podemos definir caso a gente queira, por exemplo, caso setamos a seed 100, sempre que rodarmos o código o número Random aleatório que será gerado será o 19 indefinidamente.</w:t>
       </w:r>
     </w:p>
     <w:sectPr>

--- a/Python/Anotações/Python.docx
+++ b/Python/Anotações/Python.docx
@@ -111,7 +111,25 @@
           <w:sz w:val="24"/>
           <w:szCs w:val="24"/>
         </w:rPr>
-        <w:t xml:space="preserve">Para instalar o python na versão mais recente para o windows acesse esse site: </w:t>
+        <w:t xml:space="preserve">Para instalar o python na versão mais recente para o </w:t>
+      </w:r>
+      <w:proofErr w:type="spellStart"/>
+      <w:r>
+        <w:rPr>
+          <w:rFonts w:ascii="Times New Roman" w:hAnsi="Times New Roman" w:cs="Times New Roman"/>
+          <w:sz w:val="24"/>
+          <w:szCs w:val="24"/>
+        </w:rPr>
+        <w:t>windows</w:t>
+      </w:r>
+      <w:proofErr w:type="spellEnd"/>
+      <w:r>
+        <w:rPr>
+          <w:rFonts w:ascii="Times New Roman" w:hAnsi="Times New Roman" w:cs="Times New Roman"/>
+          <w:sz w:val="24"/>
+          <w:szCs w:val="24"/>
+        </w:rPr>
+        <w:t xml:space="preserve"> acesse esse site: </w:t>
       </w:r>
       <w:hyperlink r:id="rId5" w:history="1">
         <w:r>
@@ -173,8 +191,18 @@
           <w:sz w:val="24"/>
           <w:szCs w:val="24"/>
         </w:rPr>
-        <w:t>s Linux e macOS</w:t>
-      </w:r>
+        <w:t xml:space="preserve">s Linux e </w:t>
+      </w:r>
+      <w:proofErr w:type="spellStart"/>
+      <w:r>
+        <w:rPr>
+          <w:rFonts w:ascii="Times New Roman" w:hAnsi="Times New Roman" w:cs="Times New Roman"/>
+          <w:sz w:val="24"/>
+          <w:szCs w:val="24"/>
+        </w:rPr>
+        <w:t>macOS</w:t>
+      </w:r>
+      <w:proofErr w:type="spellEnd"/>
       <w:r>
         <w:rPr>
           <w:rFonts w:ascii="Times New Roman" w:hAnsi="Times New Roman" w:cs="Times New Roman"/>
@@ -210,15 +238,71 @@
         </w:rPr>
         <w:t xml:space="preserve">Caso não venha abra o terminal e use o comando </w:t>
       </w:r>
-      <w:r>
-        <w:rPr>
-          <w:rFonts w:ascii="Times New Roman" w:hAnsi="Times New Roman" w:cs="Times New Roman"/>
-          <w:i/>
-          <w:iCs/>
-          <w:sz w:val="24"/>
-          <w:szCs w:val="24"/>
-        </w:rPr>
-        <w:t>sudo apt-get install python3</w:t>
+      <w:proofErr w:type="spellStart"/>
+      <w:r>
+        <w:rPr>
+          <w:rFonts w:ascii="Times New Roman" w:hAnsi="Times New Roman" w:cs="Times New Roman"/>
+          <w:i/>
+          <w:iCs/>
+          <w:sz w:val="24"/>
+          <w:szCs w:val="24"/>
+        </w:rPr>
+        <w:t>sudo</w:t>
+      </w:r>
+      <w:proofErr w:type="spellEnd"/>
+      <w:r>
+        <w:rPr>
+          <w:rFonts w:ascii="Times New Roman" w:hAnsi="Times New Roman" w:cs="Times New Roman"/>
+          <w:i/>
+          <w:iCs/>
+          <w:sz w:val="24"/>
+          <w:szCs w:val="24"/>
+        </w:rPr>
+        <w:t xml:space="preserve"> </w:t>
+      </w:r>
+      <w:proofErr w:type="spellStart"/>
+      <w:r>
+        <w:rPr>
+          <w:rFonts w:ascii="Times New Roman" w:hAnsi="Times New Roman" w:cs="Times New Roman"/>
+          <w:i/>
+          <w:iCs/>
+          <w:sz w:val="24"/>
+          <w:szCs w:val="24"/>
+        </w:rPr>
+        <w:t>apt-get</w:t>
+      </w:r>
+      <w:proofErr w:type="spellEnd"/>
+      <w:r>
+        <w:rPr>
+          <w:rFonts w:ascii="Times New Roman" w:hAnsi="Times New Roman" w:cs="Times New Roman"/>
+          <w:i/>
+          <w:iCs/>
+          <w:sz w:val="24"/>
+          <w:szCs w:val="24"/>
+        </w:rPr>
+        <w:t xml:space="preserve"> </w:t>
+      </w:r>
+      <w:proofErr w:type="spellStart"/>
+      <w:r>
+        <w:rPr>
+          <w:rFonts w:ascii="Times New Roman" w:hAnsi="Times New Roman" w:cs="Times New Roman"/>
+          <w:i/>
+          <w:iCs/>
+          <w:sz w:val="24"/>
+          <w:szCs w:val="24"/>
+        </w:rPr>
+        <w:t>install</w:t>
+      </w:r>
+      <w:proofErr w:type="spellEnd"/>
+      <w:r>
+        <w:rPr>
+          <w:rFonts w:ascii="Times New Roman" w:hAnsi="Times New Roman" w:cs="Times New Roman"/>
+          <w:i/>
+          <w:iCs/>
+          <w:sz w:val="24"/>
+          <w:szCs w:val="24"/>
+        </w:rPr>
+        <w:t xml:space="preserve"> python3</w:t>
       </w:r>
       <w:r>
         <w:rPr>
@@ -253,7 +337,25 @@
           <w:sz w:val="24"/>
           <w:szCs w:val="24"/>
         </w:rPr>
-        <w:t xml:space="preserve">No mc entrar no site </w:t>
+        <w:t xml:space="preserve">No </w:t>
+      </w:r>
+      <w:proofErr w:type="spellStart"/>
+      <w:r>
+        <w:rPr>
+          <w:rFonts w:ascii="Times New Roman" w:hAnsi="Times New Roman" w:cs="Times New Roman"/>
+          <w:sz w:val="24"/>
+          <w:szCs w:val="24"/>
+        </w:rPr>
+        <w:t>mc</w:t>
+      </w:r>
+      <w:proofErr w:type="spellEnd"/>
+      <w:r>
+        <w:rPr>
+          <w:rFonts w:ascii="Times New Roman" w:hAnsi="Times New Roman" w:cs="Times New Roman"/>
+          <w:sz w:val="24"/>
+          <w:szCs w:val="24"/>
+        </w:rPr>
+        <w:t xml:space="preserve"> entrar no site </w:t>
       </w:r>
       <w:hyperlink r:id="rId6" w:history="1">
         <w:r>
@@ -301,15 +403,27 @@
         </w:rPr>
         <w:t xml:space="preserve">Use o comando </w:t>
       </w:r>
-      <w:r>
-        <w:rPr>
-          <w:rFonts w:ascii="Times New Roman" w:hAnsi="Times New Roman" w:cs="Times New Roman"/>
-          <w:i/>
-          <w:iCs/>
-          <w:sz w:val="24"/>
-          <w:szCs w:val="24"/>
-        </w:rPr>
-        <w:t>brew update</w:t>
+      <w:proofErr w:type="spellStart"/>
+      <w:r>
+        <w:rPr>
+          <w:rFonts w:ascii="Times New Roman" w:hAnsi="Times New Roman" w:cs="Times New Roman"/>
+          <w:i/>
+          <w:iCs/>
+          <w:sz w:val="24"/>
+          <w:szCs w:val="24"/>
+        </w:rPr>
+        <w:t>brew</w:t>
+      </w:r>
+      <w:proofErr w:type="spellEnd"/>
+      <w:r>
+        <w:rPr>
+          <w:rFonts w:ascii="Times New Roman" w:hAnsi="Times New Roman" w:cs="Times New Roman"/>
+          <w:i/>
+          <w:iCs/>
+          <w:sz w:val="24"/>
+          <w:szCs w:val="24"/>
+        </w:rPr>
+        <w:t xml:space="preserve"> update</w:t>
       </w:r>
       <w:r>
         <w:rPr>
@@ -346,15 +460,49 @@
         </w:rPr>
         <w:t xml:space="preserve">Use o comando </w:t>
       </w:r>
-      <w:r>
-        <w:rPr>
-          <w:rFonts w:ascii="Times New Roman" w:hAnsi="Times New Roman" w:cs="Times New Roman"/>
-          <w:i/>
-          <w:iCs/>
-          <w:sz w:val="24"/>
-          <w:szCs w:val="24"/>
-        </w:rPr>
-        <w:t>brew install python3</w:t>
+      <w:proofErr w:type="spellStart"/>
+      <w:r>
+        <w:rPr>
+          <w:rFonts w:ascii="Times New Roman" w:hAnsi="Times New Roman" w:cs="Times New Roman"/>
+          <w:i/>
+          <w:iCs/>
+          <w:sz w:val="24"/>
+          <w:szCs w:val="24"/>
+        </w:rPr>
+        <w:t>brew</w:t>
+      </w:r>
+      <w:proofErr w:type="spellEnd"/>
+      <w:r>
+        <w:rPr>
+          <w:rFonts w:ascii="Times New Roman" w:hAnsi="Times New Roman" w:cs="Times New Roman"/>
+          <w:i/>
+          <w:iCs/>
+          <w:sz w:val="24"/>
+          <w:szCs w:val="24"/>
+        </w:rPr>
+        <w:t xml:space="preserve"> </w:t>
+      </w:r>
+      <w:proofErr w:type="spellStart"/>
+      <w:r>
+        <w:rPr>
+          <w:rFonts w:ascii="Times New Roman" w:hAnsi="Times New Roman" w:cs="Times New Roman"/>
+          <w:i/>
+          <w:iCs/>
+          <w:sz w:val="24"/>
+          <w:szCs w:val="24"/>
+        </w:rPr>
+        <w:t>install</w:t>
+      </w:r>
+      <w:proofErr w:type="spellEnd"/>
+      <w:r>
+        <w:rPr>
+          <w:rFonts w:ascii="Times New Roman" w:hAnsi="Times New Roman" w:cs="Times New Roman"/>
+          <w:i/>
+          <w:iCs/>
+          <w:sz w:val="24"/>
+          <w:szCs w:val="24"/>
+        </w:rPr>
+        <w:t xml:space="preserve"> python3</w:t>
       </w:r>
       <w:r>
         <w:rPr>
@@ -416,7 +564,25 @@
           <w:sz w:val="24"/>
           <w:szCs w:val="24"/>
         </w:rPr>
-        <w:t xml:space="preserve"> e baixar como no windows.</w:t>
+        <w:t xml:space="preserve"> e baixar como no </w:t>
+      </w:r>
+      <w:proofErr w:type="spellStart"/>
+      <w:r>
+        <w:rPr>
+          <w:rFonts w:ascii="Times New Roman" w:hAnsi="Times New Roman" w:cs="Times New Roman"/>
+          <w:sz w:val="24"/>
+          <w:szCs w:val="24"/>
+        </w:rPr>
+        <w:t>windows</w:t>
+      </w:r>
+      <w:proofErr w:type="spellEnd"/>
+      <w:r>
+        <w:rPr>
+          <w:rFonts w:ascii="Times New Roman" w:hAnsi="Times New Roman" w:cs="Times New Roman"/>
+          <w:sz w:val="24"/>
+          <w:szCs w:val="24"/>
+        </w:rPr>
+        <w:t>.</w:t>
       </w:r>
     </w:p>
     <w:p>
@@ -497,7 +663,25 @@
           <w:sz w:val="24"/>
           <w:szCs w:val="24"/>
         </w:rPr>
-        <w:t>Esse site serve para diversas linguagens, não somente pytho.</w:t>
+        <w:t xml:space="preserve">Esse site serve para diversas linguagens, não somente </w:t>
+      </w:r>
+      <w:proofErr w:type="spellStart"/>
+      <w:r>
+        <w:rPr>
+          <w:rFonts w:ascii="Times New Roman" w:hAnsi="Times New Roman" w:cs="Times New Roman"/>
+          <w:sz w:val="24"/>
+          <w:szCs w:val="24"/>
+        </w:rPr>
+        <w:t>pytho</w:t>
+      </w:r>
+      <w:proofErr w:type="spellEnd"/>
+      <w:r>
+        <w:rPr>
+          <w:rFonts w:ascii="Times New Roman" w:hAnsi="Times New Roman" w:cs="Times New Roman"/>
+          <w:sz w:val="24"/>
+          <w:szCs w:val="24"/>
+        </w:rPr>
+        <w:t>.</w:t>
       </w:r>
     </w:p>
     <w:p>
@@ -524,7 +708,25 @@
           <w:sz w:val="24"/>
           <w:szCs w:val="24"/>
         </w:rPr>
-        <w:t>Python3 vem como primeira opção após clicar em “Start coding”.</w:t>
+        <w:t xml:space="preserve">Python3 vem como primeira opção após clicar em “Start </w:t>
+      </w:r>
+      <w:proofErr w:type="spellStart"/>
+      <w:r>
+        <w:rPr>
+          <w:rFonts w:ascii="Times New Roman" w:hAnsi="Times New Roman" w:cs="Times New Roman"/>
+          <w:sz w:val="24"/>
+          <w:szCs w:val="24"/>
+        </w:rPr>
+        <w:t>coding</w:t>
+      </w:r>
+      <w:proofErr w:type="spellEnd"/>
+      <w:r>
+        <w:rPr>
+          <w:rFonts w:ascii="Times New Roman" w:hAnsi="Times New Roman" w:cs="Times New Roman"/>
+          <w:sz w:val="24"/>
+          <w:szCs w:val="24"/>
+        </w:rPr>
+        <w:t>”.</w:t>
       </w:r>
     </w:p>
     <w:p>
@@ -551,7 +753,25 @@
           <w:sz w:val="24"/>
           <w:szCs w:val="24"/>
         </w:rPr>
-        <w:t>Este é um dos melhores sites para codar.</w:t>
+        <w:t xml:space="preserve">Este é um dos melhores sites para </w:t>
+      </w:r>
+      <w:proofErr w:type="spellStart"/>
+      <w:r>
+        <w:rPr>
+          <w:rFonts w:ascii="Times New Roman" w:hAnsi="Times New Roman" w:cs="Times New Roman"/>
+          <w:sz w:val="24"/>
+          <w:szCs w:val="24"/>
+        </w:rPr>
+        <w:t>codar</w:t>
+      </w:r>
+      <w:proofErr w:type="spellEnd"/>
+      <w:r>
+        <w:rPr>
+          <w:rFonts w:ascii="Times New Roman" w:hAnsi="Times New Roman" w:cs="Times New Roman"/>
+          <w:sz w:val="24"/>
+          <w:szCs w:val="24"/>
+        </w:rPr>
+        <w:t>.</w:t>
       </w:r>
     </w:p>
     <w:p>
@@ -580,13 +800,23 @@
         </w:rPr>
         <w:t xml:space="preserve"> </w:t>
       </w:r>
-      <w:r>
-        <w:rPr>
-          <w:rFonts w:ascii="Times New Roman" w:hAnsi="Times New Roman" w:cs="Times New Roman"/>
-          <w:sz w:val="24"/>
-          <w:szCs w:val="24"/>
-        </w:rPr>
-        <w:t>Todas as funções em uma linguagem tem “()” depois de seu nome.</w:t>
+      <w:proofErr w:type="gramStart"/>
+      <w:r>
+        <w:rPr>
+          <w:rFonts w:ascii="Times New Roman" w:hAnsi="Times New Roman" w:cs="Times New Roman"/>
+          <w:sz w:val="24"/>
+          <w:szCs w:val="24"/>
+        </w:rPr>
+        <w:t>Todas as funções em uma linguagem tem</w:t>
+      </w:r>
+      <w:proofErr w:type="gramEnd"/>
+      <w:r>
+        <w:rPr>
+          <w:rFonts w:ascii="Times New Roman" w:hAnsi="Times New Roman" w:cs="Times New Roman"/>
+          <w:sz w:val="24"/>
+          <w:szCs w:val="24"/>
+        </w:rPr>
+        <w:t xml:space="preserve"> “()” depois de seu nome.</w:t>
       </w:r>
     </w:p>
     <w:p>
@@ -613,7 +843,35 @@
           <w:sz w:val="24"/>
           <w:szCs w:val="24"/>
         </w:rPr>
-        <w:t>Ex.: exit(), print(), help().</w:t>
+        <w:t xml:space="preserve">Ex.: </w:t>
+      </w:r>
+      <w:proofErr w:type="spellStart"/>
+      <w:proofErr w:type="gramStart"/>
+      <w:r>
+        <w:rPr>
+          <w:rFonts w:ascii="Times New Roman" w:hAnsi="Times New Roman" w:cs="Times New Roman"/>
+          <w:sz w:val="24"/>
+          <w:szCs w:val="24"/>
+        </w:rPr>
+        <w:t>exit</w:t>
+      </w:r>
+      <w:proofErr w:type="spellEnd"/>
+      <w:r>
+        <w:rPr>
+          <w:rFonts w:ascii="Times New Roman" w:hAnsi="Times New Roman" w:cs="Times New Roman"/>
+          <w:sz w:val="24"/>
+          <w:szCs w:val="24"/>
+        </w:rPr>
+        <w:t>(</w:t>
+      </w:r>
+      <w:proofErr w:type="gramEnd"/>
+      <w:r>
+        <w:rPr>
+          <w:rFonts w:ascii="Times New Roman" w:hAnsi="Times New Roman" w:cs="Times New Roman"/>
+          <w:sz w:val="24"/>
+          <w:szCs w:val="24"/>
+        </w:rPr>
+        <w:t>), print(), help().</w:t>
       </w:r>
     </w:p>
     <w:p>
@@ -640,7 +898,25 @@
           <w:sz w:val="24"/>
           <w:szCs w:val="24"/>
         </w:rPr>
-        <w:t xml:space="preserve"> A Função print() imprime o que estiver dentro de () na tela, ex.: print(“olá, mundo”).</w:t>
+        <w:t xml:space="preserve"> A Função </w:t>
+      </w:r>
+      <w:proofErr w:type="gramStart"/>
+      <w:r>
+        <w:rPr>
+          <w:rFonts w:ascii="Times New Roman" w:hAnsi="Times New Roman" w:cs="Times New Roman"/>
+          <w:sz w:val="24"/>
+          <w:szCs w:val="24"/>
+        </w:rPr>
+        <w:t>print(</w:t>
+      </w:r>
+      <w:proofErr w:type="gramEnd"/>
+      <w:r>
+        <w:rPr>
+          <w:rFonts w:ascii="Times New Roman" w:hAnsi="Times New Roman" w:cs="Times New Roman"/>
+          <w:sz w:val="24"/>
+          <w:szCs w:val="24"/>
+        </w:rPr>
+        <w:t>) imprime o que estiver dentro de () na tela, ex.: print(“olá, mundo”).</w:t>
       </w:r>
       <w:r>
         <w:rPr>
@@ -701,7 +977,53 @@
           <w:sz w:val="24"/>
           <w:szCs w:val="24"/>
         </w:rPr>
-        <w:t>, sep=”caracter”</w:t>
+        <w:t xml:space="preserve">, </w:t>
+      </w:r>
+      <w:proofErr w:type="spellStart"/>
+      <w:r>
+        <w:rPr>
+          <w:rFonts w:ascii="Times New Roman" w:hAnsi="Times New Roman" w:cs="Times New Roman"/>
+          <w:i/>
+          <w:iCs/>
+          <w:sz w:val="24"/>
+          <w:szCs w:val="24"/>
+        </w:rPr>
+        <w:t>sep</w:t>
+      </w:r>
+      <w:proofErr w:type="spellEnd"/>
+      <w:proofErr w:type="gramStart"/>
+      <w:r>
+        <w:rPr>
+          <w:rFonts w:ascii="Times New Roman" w:hAnsi="Times New Roman" w:cs="Times New Roman"/>
+          <w:i/>
+          <w:iCs/>
+          <w:sz w:val="24"/>
+          <w:szCs w:val="24"/>
+        </w:rPr>
+        <w:t>=”</w:t>
+      </w:r>
+      <w:proofErr w:type="spellStart"/>
+      <w:r>
+        <w:rPr>
+          <w:rFonts w:ascii="Times New Roman" w:hAnsi="Times New Roman" w:cs="Times New Roman"/>
+          <w:i/>
+          <w:iCs/>
+          <w:sz w:val="24"/>
+          <w:szCs w:val="24"/>
+        </w:rPr>
+        <w:t>caracter</w:t>
+      </w:r>
+      <w:proofErr w:type="spellEnd"/>
+      <w:proofErr w:type="gramEnd"/>
+      <w:r>
+        <w:rPr>
+          <w:rFonts w:ascii="Times New Roman" w:hAnsi="Times New Roman" w:cs="Times New Roman"/>
+          <w:i/>
+          <w:iCs/>
+          <w:sz w:val="24"/>
+          <w:szCs w:val="24"/>
+        </w:rPr>
+        <w:t>”</w:t>
       </w:r>
       <w:r>
         <w:rPr>
@@ -738,15 +1060,39 @@
         </w:rPr>
         <w:t xml:space="preserve"> O parâmetro </w:t>
       </w:r>
-      <w:r>
-        <w:rPr>
-          <w:rFonts w:ascii="Times New Roman" w:hAnsi="Times New Roman" w:cs="Times New Roman"/>
-          <w:i/>
-          <w:iCs/>
-          <w:sz w:val="24"/>
-          <w:szCs w:val="24"/>
-        </w:rPr>
-        <w:t>end=”\n”</w:t>
+      <w:proofErr w:type="spellStart"/>
+      <w:r>
+        <w:rPr>
+          <w:rFonts w:ascii="Times New Roman" w:hAnsi="Times New Roman" w:cs="Times New Roman"/>
+          <w:i/>
+          <w:iCs/>
+          <w:sz w:val="24"/>
+          <w:szCs w:val="24"/>
+        </w:rPr>
+        <w:t>end</w:t>
+      </w:r>
+      <w:proofErr w:type="spellEnd"/>
+      <w:proofErr w:type="gramStart"/>
+      <w:r>
+        <w:rPr>
+          <w:rFonts w:ascii="Times New Roman" w:hAnsi="Times New Roman" w:cs="Times New Roman"/>
+          <w:i/>
+          <w:iCs/>
+          <w:sz w:val="24"/>
+          <w:szCs w:val="24"/>
+        </w:rPr>
+        <w:t>=”\</w:t>
+      </w:r>
+      <w:proofErr w:type="gramEnd"/>
+      <w:r>
+        <w:rPr>
+          <w:rFonts w:ascii="Times New Roman" w:hAnsi="Times New Roman" w:cs="Times New Roman"/>
+          <w:i/>
+          <w:iCs/>
+          <w:sz w:val="24"/>
+          <w:szCs w:val="24"/>
+        </w:rPr>
+        <w:t>n”</w:t>
       </w:r>
       <w:r>
         <w:rPr>
@@ -791,15 +1137,27 @@
         </w:rPr>
         <w:t xml:space="preserve">Se deixarmos apenas </w:t>
       </w:r>
-      <w:r>
-        <w:rPr>
-          <w:rFonts w:ascii="Times New Roman" w:hAnsi="Times New Roman" w:cs="Times New Roman"/>
-          <w:i/>
-          <w:iCs/>
-          <w:sz w:val="24"/>
-          <w:szCs w:val="24"/>
-        </w:rPr>
-        <w:t>end=””</w:t>
+      <w:proofErr w:type="spellStart"/>
+      <w:r>
+        <w:rPr>
+          <w:rFonts w:ascii="Times New Roman" w:hAnsi="Times New Roman" w:cs="Times New Roman"/>
+          <w:i/>
+          <w:iCs/>
+          <w:sz w:val="24"/>
+          <w:szCs w:val="24"/>
+        </w:rPr>
+        <w:t>end</w:t>
+      </w:r>
+      <w:proofErr w:type="spellEnd"/>
+      <w:r>
+        <w:rPr>
+          <w:rFonts w:ascii="Times New Roman" w:hAnsi="Times New Roman" w:cs="Times New Roman"/>
+          <w:i/>
+          <w:iCs/>
+          <w:sz w:val="24"/>
+          <w:szCs w:val="24"/>
+        </w:rPr>
+        <w:t>=””</w:t>
       </w:r>
       <w:r>
         <w:rPr>
@@ -835,7 +1193,25 @@
           <w:szCs w:val="24"/>
         </w:rPr>
         <w:lastRenderedPageBreak/>
-        <w:t>Isso também funciona para o pointer de digitação, quando utilizamos esse end as &gt;&gt;&gt; no terminal ficam logo no final da frase</w:t>
+        <w:t xml:space="preserve">Isso também funciona para o pointer de digitação, quando utilizamos esse </w:t>
+      </w:r>
+      <w:proofErr w:type="spellStart"/>
+      <w:r>
+        <w:rPr>
+          <w:rFonts w:ascii="Times New Roman" w:hAnsi="Times New Roman" w:cs="Times New Roman"/>
+          <w:sz w:val="24"/>
+          <w:szCs w:val="24"/>
+        </w:rPr>
+        <w:t>end</w:t>
+      </w:r>
+      <w:proofErr w:type="spellEnd"/>
+      <w:r>
+        <w:rPr>
+          <w:rFonts w:ascii="Times New Roman" w:hAnsi="Times New Roman" w:cs="Times New Roman"/>
+          <w:sz w:val="24"/>
+          <w:szCs w:val="24"/>
+        </w:rPr>
+        <w:t xml:space="preserve"> as &gt;&gt;&gt; no terminal ficam logo no final da frase</w:t>
       </w:r>
       <w:r>
         <w:rPr>
@@ -896,7 +1272,29 @@
           <w:sz w:val="24"/>
           <w:szCs w:val="24"/>
         </w:rPr>
-        <w:t>pais = “Italia”</w:t>
+        <w:t>pais = “</w:t>
+      </w:r>
+      <w:proofErr w:type="spellStart"/>
+      <w:r>
+        <w:rPr>
+          <w:rFonts w:ascii="Times New Roman" w:hAnsi="Times New Roman" w:cs="Times New Roman"/>
+          <w:i/>
+          <w:iCs/>
+          <w:sz w:val="24"/>
+          <w:szCs w:val="24"/>
+        </w:rPr>
+        <w:t>Italia</w:t>
+      </w:r>
+      <w:proofErr w:type="spellEnd"/>
+      <w:r>
+        <w:rPr>
+          <w:rFonts w:ascii="Times New Roman" w:hAnsi="Times New Roman" w:cs="Times New Roman"/>
+          <w:i/>
+          <w:iCs/>
+          <w:sz w:val="24"/>
+          <w:szCs w:val="24"/>
+        </w:rPr>
+        <w:t>”</w:t>
       </w:r>
       <w:r>
         <w:rPr>
@@ -951,6 +1349,7 @@
         </w:rPr>
         <w:t xml:space="preserve"> for chamada o que aparecerá será o nome </w:t>
       </w:r>
+      <w:proofErr w:type="spellStart"/>
       <w:r>
         <w:rPr>
           <w:rFonts w:ascii="Times New Roman" w:hAnsi="Times New Roman" w:cs="Times New Roman"/>
@@ -961,6 +1360,7 @@
         </w:rPr>
         <w:t>Italia</w:t>
       </w:r>
+      <w:proofErr w:type="spellEnd"/>
       <w:r>
         <w:rPr>
           <w:rFonts w:ascii="Times New Roman" w:hAnsi="Times New Roman" w:cs="Times New Roman"/>
@@ -1079,15 +1479,27 @@
         </w:rPr>
         <w:t xml:space="preserve">Outro exemplo </w:t>
       </w:r>
-      <w:r>
-        <w:rPr>
-          <w:rFonts w:ascii="Times New Roman" w:hAnsi="Times New Roman" w:cs="Times New Roman"/>
-          <w:i/>
-          <w:iCs/>
-          <w:sz w:val="24"/>
-          <w:szCs w:val="24"/>
-        </w:rPr>
-        <w:t>print(pais, “ganhou”, 5, “títulos”, “mundiais”)</w:t>
+      <w:proofErr w:type="gramStart"/>
+      <w:r>
+        <w:rPr>
+          <w:rFonts w:ascii="Times New Roman" w:hAnsi="Times New Roman" w:cs="Times New Roman"/>
+          <w:i/>
+          <w:iCs/>
+          <w:sz w:val="24"/>
+          <w:szCs w:val="24"/>
+        </w:rPr>
+        <w:t>print(</w:t>
+      </w:r>
+      <w:proofErr w:type="gramEnd"/>
+      <w:r>
+        <w:rPr>
+          <w:rFonts w:ascii="Times New Roman" w:hAnsi="Times New Roman" w:cs="Times New Roman"/>
+          <w:i/>
+          <w:iCs/>
+          <w:sz w:val="24"/>
+          <w:szCs w:val="24"/>
+        </w:rPr>
+        <w:t>pais, “ganhou”, 5, “títulos”, “mundiais”)</w:t>
       </w:r>
       <w:r>
         <w:rPr>
@@ -1207,7 +1619,29 @@
           <w:sz w:val="24"/>
           <w:szCs w:val="24"/>
         </w:rPr>
-        <w:t>&lt;class ‘str’&gt;</w:t>
+        <w:t>&lt;</w:t>
+      </w:r>
+      <w:proofErr w:type="spellStart"/>
+      <w:r>
+        <w:rPr>
+          <w:rFonts w:ascii="Times New Roman" w:hAnsi="Times New Roman" w:cs="Times New Roman"/>
+          <w:i/>
+          <w:iCs/>
+          <w:sz w:val="24"/>
+          <w:szCs w:val="24"/>
+        </w:rPr>
+        <w:t>class</w:t>
+      </w:r>
+      <w:proofErr w:type="spellEnd"/>
+      <w:r>
+        <w:rPr>
+          <w:rFonts w:ascii="Times New Roman" w:hAnsi="Times New Roman" w:cs="Times New Roman"/>
+          <w:i/>
+          <w:iCs/>
+          <w:sz w:val="24"/>
+          <w:szCs w:val="24"/>
+        </w:rPr>
+        <w:t xml:space="preserve"> ‘str’&gt;</w:t>
       </w:r>
       <w:r>
         <w:rPr>
@@ -1285,7 +1719,25 @@
           <w:sz w:val="24"/>
           <w:szCs w:val="24"/>
         </w:rPr>
-        <w:t>: texto. Sempre quando algo é escrito dentro de “ ” ela se torna uma string.</w:t>
+        <w:t xml:space="preserve">: texto. Sempre quando algo é escrito dentro de </w:t>
+      </w:r>
+      <w:proofErr w:type="gramStart"/>
+      <w:r>
+        <w:rPr>
+          <w:rFonts w:ascii="Times New Roman" w:hAnsi="Times New Roman" w:cs="Times New Roman"/>
+          <w:sz w:val="24"/>
+          <w:szCs w:val="24"/>
+        </w:rPr>
+        <w:t>“ ”</w:t>
+      </w:r>
+      <w:proofErr w:type="gramEnd"/>
+      <w:r>
+        <w:rPr>
+          <w:rFonts w:ascii="Times New Roman" w:hAnsi="Times New Roman" w:cs="Times New Roman"/>
+          <w:sz w:val="24"/>
+          <w:szCs w:val="24"/>
+        </w:rPr>
+        <w:t xml:space="preserve"> ela se torna uma string.</w:t>
       </w:r>
     </w:p>
     <w:p>
@@ -1312,7 +1764,25 @@
           <w:sz w:val="24"/>
           <w:szCs w:val="24"/>
         </w:rPr>
-        <w:t>Inteiro (int): Números inteiros. Quando uma variável recebe um número (sem vírgula), ela se torna do tipo inteiro.</w:t>
+        <w:t>Inteiro (</w:t>
+      </w:r>
+      <w:proofErr w:type="spellStart"/>
+      <w:r>
+        <w:rPr>
+          <w:rFonts w:ascii="Times New Roman" w:hAnsi="Times New Roman" w:cs="Times New Roman"/>
+          <w:sz w:val="24"/>
+          <w:szCs w:val="24"/>
+        </w:rPr>
+        <w:t>int</w:t>
+      </w:r>
+      <w:proofErr w:type="spellEnd"/>
+      <w:r>
+        <w:rPr>
+          <w:rFonts w:ascii="Times New Roman" w:hAnsi="Times New Roman" w:cs="Times New Roman"/>
+          <w:sz w:val="24"/>
+          <w:szCs w:val="24"/>
+        </w:rPr>
+        <w:t>): Números inteiros. Quando uma variável recebe um número (sem vírgula), ela se torna do tipo inteiro.</w:t>
       </w:r>
     </w:p>
     <w:p>
@@ -1339,7 +1809,25 @@
           <w:sz w:val="24"/>
           <w:szCs w:val="24"/>
         </w:rPr>
-        <w:t>Float: Números flutuantes/reais. Quando uma variável recebe um real (com vírgula), ela se torna do tipo float.</w:t>
+        <w:t xml:space="preserve">Float: Números flutuantes/reais. Quando uma variável recebe um real (com vírgula), ela se torna do tipo </w:t>
+      </w:r>
+      <w:proofErr w:type="spellStart"/>
+      <w:r>
+        <w:rPr>
+          <w:rFonts w:ascii="Times New Roman" w:hAnsi="Times New Roman" w:cs="Times New Roman"/>
+          <w:sz w:val="24"/>
+          <w:szCs w:val="24"/>
+        </w:rPr>
+        <w:t>float</w:t>
+      </w:r>
+      <w:proofErr w:type="spellEnd"/>
+      <w:r>
+        <w:rPr>
+          <w:rFonts w:ascii="Times New Roman" w:hAnsi="Times New Roman" w:cs="Times New Roman"/>
+          <w:sz w:val="24"/>
+          <w:szCs w:val="24"/>
+        </w:rPr>
+        <w:t>.</w:t>
       </w:r>
     </w:p>
     <w:p>
@@ -1449,6 +1937,7 @@
         </w:rPr>
         <w:t xml:space="preserve">Em python utilizamos o padrão </w:t>
       </w:r>
+      <w:proofErr w:type="spellStart"/>
       <w:r>
         <w:rPr>
           <w:rFonts w:ascii="Times New Roman" w:hAnsi="Times New Roman" w:cs="Times New Roman"/>
@@ -1479,8 +1968,18 @@
           <w:sz w:val="24"/>
           <w:szCs w:val="24"/>
         </w:rPr>
-        <w:t xml:space="preserve">ase para nomear variáveis, ou seja, se o nome da variável for composto as palavras serão separadas por “_”, ao invés de </w:t>
-      </w:r>
+        <w:t>ase</w:t>
+      </w:r>
+      <w:proofErr w:type="spellEnd"/>
+      <w:r>
+        <w:rPr>
+          <w:rFonts w:ascii="Times New Roman" w:hAnsi="Times New Roman" w:cs="Times New Roman"/>
+          <w:sz w:val="24"/>
+          <w:szCs w:val="24"/>
+        </w:rPr>
+        <w:t xml:space="preserve"> para nomear variáveis, ou seja, se o nome da variável for composto as palavras serão separadas por “_”, ao invés de </w:t>
+      </w:r>
+      <w:proofErr w:type="spellStart"/>
       <w:r>
         <w:rPr>
           <w:rFonts w:ascii="Times New Roman" w:hAnsi="Times New Roman" w:cs="Times New Roman"/>
@@ -1495,7 +1994,16 @@
           <w:sz w:val="24"/>
           <w:szCs w:val="24"/>
         </w:rPr>
-        <w:t>amelCase, que o padrão de outras linguagens como J</w:t>
+        <w:t>amelCase</w:t>
+      </w:r>
+      <w:proofErr w:type="spellEnd"/>
+      <w:r>
+        <w:rPr>
+          <w:rFonts w:ascii="Times New Roman" w:hAnsi="Times New Roman" w:cs="Times New Roman"/>
+          <w:sz w:val="24"/>
+          <w:szCs w:val="24"/>
+        </w:rPr>
+        <w:t>, que o padrão de outras linguagens como J</w:t>
       </w:r>
       <w:r>
         <w:rPr>
@@ -1628,6 +2136,7 @@
         </w:rPr>
         <w:t xml:space="preserve">e </w:t>
       </w:r>
+      <w:proofErr w:type="spellStart"/>
       <w:r>
         <w:rPr>
           <w:rFonts w:ascii="Times New Roman" w:hAnsi="Times New Roman" w:cs="Times New Roman"/>
@@ -1638,6 +2147,7 @@
         </w:rPr>
         <w:t>else</w:t>
       </w:r>
+      <w:proofErr w:type="spellEnd"/>
       <w:r>
         <w:rPr>
           <w:rFonts w:ascii="Times New Roman" w:hAnsi="Times New Roman" w:cs="Times New Roman"/>
@@ -1671,7 +2181,25 @@
           <w:sz w:val="24"/>
           <w:szCs w:val="24"/>
         </w:rPr>
-        <w:t>A diferença do python para as outras é que não precisa colocar {} para separar a condição em um bloco, o que conta é a organização/indentação do código</w:t>
+        <w:t>A diferença do python para as outras é que não precisa colocar {} para separar a condição em um bloco, o que conta é a organização/</w:t>
+      </w:r>
+      <w:proofErr w:type="spellStart"/>
+      <w:r>
+        <w:rPr>
+          <w:rFonts w:ascii="Times New Roman" w:hAnsi="Times New Roman" w:cs="Times New Roman"/>
+          <w:sz w:val="24"/>
+          <w:szCs w:val="24"/>
+        </w:rPr>
+        <w:t>indentação</w:t>
+      </w:r>
+      <w:proofErr w:type="spellEnd"/>
+      <w:r>
+        <w:rPr>
+          <w:rFonts w:ascii="Times New Roman" w:hAnsi="Times New Roman" w:cs="Times New Roman"/>
+          <w:sz w:val="24"/>
+          <w:szCs w:val="24"/>
+        </w:rPr>
+        <w:t xml:space="preserve"> do código</w:t>
       </w:r>
       <w:r>
         <w:rPr>
@@ -1754,6 +2282,7 @@
         </w:rPr>
         <w:t xml:space="preserve">, caso queira que venha em um formato específico como </w:t>
       </w:r>
+      <w:proofErr w:type="spellStart"/>
       <w:r>
         <w:rPr>
           <w:rFonts w:ascii="Times New Roman" w:hAnsi="Times New Roman" w:cs="Times New Roman"/>
@@ -1764,6 +2293,7 @@
         </w:rPr>
         <w:t>int</w:t>
       </w:r>
+      <w:proofErr w:type="spellEnd"/>
       <w:r>
         <w:rPr>
           <w:rFonts w:ascii="Times New Roman" w:hAnsi="Times New Roman" w:cs="Times New Roman"/>
@@ -1772,6 +2302,7 @@
         </w:rPr>
         <w:t xml:space="preserve"> ou </w:t>
       </w:r>
+      <w:proofErr w:type="spellStart"/>
       <w:r>
         <w:rPr>
           <w:rFonts w:ascii="Times New Roman" w:hAnsi="Times New Roman" w:cs="Times New Roman"/>
@@ -1782,6 +2313,7 @@
         </w:rPr>
         <w:t>float</w:t>
       </w:r>
+      <w:proofErr w:type="spellEnd"/>
       <w:r>
         <w:rPr>
           <w:rFonts w:ascii="Times New Roman" w:hAnsi="Times New Roman" w:cs="Times New Roman"/>
@@ -1790,6 +2322,7 @@
         </w:rPr>
         <w:t xml:space="preserve">, precisamos declarar isso com o </w:t>
       </w:r>
+      <w:proofErr w:type="spellStart"/>
       <w:r>
         <w:rPr>
           <w:rFonts w:ascii="Times New Roman" w:hAnsi="Times New Roman" w:cs="Times New Roman"/>
@@ -1810,6 +2343,7 @@
         </w:rPr>
         <w:t>umero_str</w:t>
       </w:r>
+      <w:proofErr w:type="spellEnd"/>
       <w:r>
         <w:rPr>
           <w:rFonts w:ascii="Times New Roman" w:hAnsi="Times New Roman" w:cs="Times New Roman"/>
@@ -1828,15 +2362,39 @@
         </w:rPr>
         <w:t xml:space="preserve"> </w:t>
       </w:r>
-      <w:r>
-        <w:rPr>
-          <w:rFonts w:ascii="Times New Roman" w:hAnsi="Times New Roman" w:cs="Times New Roman"/>
-          <w:i/>
-          <w:iCs/>
-          <w:sz w:val="24"/>
-          <w:szCs w:val="24"/>
-        </w:rPr>
-        <w:t>int(input(“Digite um número:”))</w:t>
+      <w:proofErr w:type="spellStart"/>
+      <w:proofErr w:type="gramStart"/>
+      <w:r>
+        <w:rPr>
+          <w:rFonts w:ascii="Times New Roman" w:hAnsi="Times New Roman" w:cs="Times New Roman"/>
+          <w:i/>
+          <w:iCs/>
+          <w:sz w:val="24"/>
+          <w:szCs w:val="24"/>
+        </w:rPr>
+        <w:t>int</w:t>
+      </w:r>
+      <w:proofErr w:type="spellEnd"/>
+      <w:r>
+        <w:rPr>
+          <w:rFonts w:ascii="Times New Roman" w:hAnsi="Times New Roman" w:cs="Times New Roman"/>
+          <w:i/>
+          <w:iCs/>
+          <w:sz w:val="24"/>
+          <w:szCs w:val="24"/>
+        </w:rPr>
+        <w:t>(</w:t>
+      </w:r>
+      <w:proofErr w:type="gramEnd"/>
+      <w:r>
+        <w:rPr>
+          <w:rFonts w:ascii="Times New Roman" w:hAnsi="Times New Roman" w:cs="Times New Roman"/>
+          <w:i/>
+          <w:iCs/>
+          <w:sz w:val="24"/>
+          <w:szCs w:val="24"/>
+        </w:rPr>
+        <w:t>input(“Digite um número:”))</w:t>
       </w:r>
       <w:r>
         <w:rPr>
@@ -1846,6 +2404,7 @@
         </w:rPr>
         <w:t xml:space="preserve">, ou colocando uma segunda variável e fazendo ela receber o input na conversão: </w:t>
       </w:r>
+      <w:proofErr w:type="spellStart"/>
       <w:r>
         <w:rPr>
           <w:rFonts w:ascii="Times New Roman" w:hAnsi="Times New Roman" w:cs="Times New Roman"/>
@@ -1866,16 +2425,62 @@
         </w:rPr>
         <w:t>umero_str</w:t>
       </w:r>
-      <w:r>
-        <w:rPr>
-          <w:rFonts w:ascii="Times New Roman" w:hAnsi="Times New Roman" w:cs="Times New Roman"/>
-          <w:i/>
-          <w:iCs/>
-          <w:sz w:val="24"/>
-          <w:szCs w:val="24"/>
-        </w:rPr>
-        <w:t xml:space="preserve"> = input(“Digite um número:”); numero = int(</w:t>
-      </w:r>
+      <w:proofErr w:type="spellEnd"/>
+      <w:r>
+        <w:rPr>
+          <w:rFonts w:ascii="Times New Roman" w:hAnsi="Times New Roman" w:cs="Times New Roman"/>
+          <w:i/>
+          <w:iCs/>
+          <w:sz w:val="24"/>
+          <w:szCs w:val="24"/>
+        </w:rPr>
+        <w:t xml:space="preserve"> = input(“Digite um número:”); </w:t>
+      </w:r>
+      <w:proofErr w:type="spellStart"/>
+      <w:r>
+        <w:rPr>
+          <w:rFonts w:ascii="Times New Roman" w:hAnsi="Times New Roman" w:cs="Times New Roman"/>
+          <w:i/>
+          <w:iCs/>
+          <w:sz w:val="24"/>
+          <w:szCs w:val="24"/>
+        </w:rPr>
+        <w:t>numero</w:t>
+      </w:r>
+      <w:proofErr w:type="spellEnd"/>
+      <w:r>
+        <w:rPr>
+          <w:rFonts w:ascii="Times New Roman" w:hAnsi="Times New Roman" w:cs="Times New Roman"/>
+          <w:i/>
+          <w:iCs/>
+          <w:sz w:val="24"/>
+          <w:szCs w:val="24"/>
+        </w:rPr>
+        <w:t xml:space="preserve"> = </w:t>
+      </w:r>
+      <w:proofErr w:type="spellStart"/>
+      <w:r>
+        <w:rPr>
+          <w:rFonts w:ascii="Times New Roman" w:hAnsi="Times New Roman" w:cs="Times New Roman"/>
+          <w:i/>
+          <w:iCs/>
+          <w:sz w:val="24"/>
+          <w:szCs w:val="24"/>
+        </w:rPr>
+        <w:t>int</w:t>
+      </w:r>
+      <w:proofErr w:type="spellEnd"/>
+      <w:r>
+        <w:rPr>
+          <w:rFonts w:ascii="Times New Roman" w:hAnsi="Times New Roman" w:cs="Times New Roman"/>
+          <w:i/>
+          <w:iCs/>
+          <w:sz w:val="24"/>
+          <w:szCs w:val="24"/>
+        </w:rPr>
+        <w:t>(</w:t>
+      </w:r>
+      <w:proofErr w:type="spellStart"/>
       <w:r>
         <w:rPr>
           <w:rFonts w:ascii="Times New Roman" w:hAnsi="Times New Roman" w:cs="Times New Roman"/>
@@ -1896,6 +2501,7 @@
         </w:rPr>
         <w:t>umero_str</w:t>
       </w:r>
+      <w:proofErr w:type="spellEnd"/>
       <w:r>
         <w:rPr>
           <w:rFonts w:ascii="Times New Roman" w:hAnsi="Times New Roman" w:cs="Times New Roman"/>
@@ -1982,7 +2588,43 @@
           <w:sz w:val="24"/>
           <w:szCs w:val="24"/>
         </w:rPr>
-        <w:t>O sinal de “+” quando colocado entre duas str irá concatenar ambas e imprimir uma palavra só com as duas palavras de cada variável, quando colocado entre números ocorrerá a soma e quando colocado entre número e str o código não funciona, a menos que convertamos o número de str para int/float.</w:t>
+        <w:t xml:space="preserve">O sinal de “+” quando colocado entre duas str irá concatenar ambas e imprimir uma palavra só com as duas palavras de cada variável, quando colocado entre números ocorrerá a soma e quando colocado entre número e str o código não funciona, a menos que convertamos o número de str para </w:t>
+      </w:r>
+      <w:proofErr w:type="spellStart"/>
+      <w:r>
+        <w:rPr>
+          <w:rFonts w:ascii="Times New Roman" w:hAnsi="Times New Roman" w:cs="Times New Roman"/>
+          <w:sz w:val="24"/>
+          <w:szCs w:val="24"/>
+        </w:rPr>
+        <w:t>int</w:t>
+      </w:r>
+      <w:proofErr w:type="spellEnd"/>
+      <w:r>
+        <w:rPr>
+          <w:rFonts w:ascii="Times New Roman" w:hAnsi="Times New Roman" w:cs="Times New Roman"/>
+          <w:sz w:val="24"/>
+          <w:szCs w:val="24"/>
+        </w:rPr>
+        <w:t>/</w:t>
+      </w:r>
+      <w:proofErr w:type="spellStart"/>
+      <w:r>
+        <w:rPr>
+          <w:rFonts w:ascii="Times New Roman" w:hAnsi="Times New Roman" w:cs="Times New Roman"/>
+          <w:sz w:val="24"/>
+          <w:szCs w:val="24"/>
+        </w:rPr>
+        <w:t>float</w:t>
+      </w:r>
+      <w:proofErr w:type="spellEnd"/>
+      <w:r>
+        <w:rPr>
+          <w:rFonts w:ascii="Times New Roman" w:hAnsi="Times New Roman" w:cs="Times New Roman"/>
+          <w:sz w:val="24"/>
+          <w:szCs w:val="24"/>
+        </w:rPr>
+        <w:t>.</w:t>
       </w:r>
     </w:p>
     <w:p>
@@ -2009,25 +2651,73 @@
           <w:sz w:val="24"/>
           <w:szCs w:val="24"/>
         </w:rPr>
-        <w:t xml:space="preserve"> Syntax Sugar = nome dado à “técnica” de copiar várias vezes a mesma string como por exemplo </w:t>
-      </w:r>
-      <w:r>
-        <w:rPr>
-          <w:rFonts w:ascii="Times New Roman" w:hAnsi="Times New Roman" w:cs="Times New Roman"/>
-          <w:i/>
-          <w:iCs/>
-          <w:sz w:val="24"/>
-          <w:szCs w:val="24"/>
-        </w:rPr>
-        <w:t>print(“20” *10)</w:t>
-      </w:r>
-      <w:r>
-        <w:rPr>
-          <w:rFonts w:ascii="Times New Roman" w:hAnsi="Times New Roman" w:cs="Times New Roman"/>
-          <w:sz w:val="24"/>
-          <w:szCs w:val="24"/>
-        </w:rPr>
-        <w:t xml:space="preserve"> o que acontecerá é que será impresso 10 vezes o número “20”. Isso é muito útil para facilitar coisas que seria muito trabalhosas.</w:t>
+        <w:t xml:space="preserve"> </w:t>
+      </w:r>
+      <w:proofErr w:type="spellStart"/>
+      <w:r>
+        <w:rPr>
+          <w:rFonts w:ascii="Times New Roman" w:hAnsi="Times New Roman" w:cs="Times New Roman"/>
+          <w:sz w:val="24"/>
+          <w:szCs w:val="24"/>
+        </w:rPr>
+        <w:t>Syntax</w:t>
+      </w:r>
+      <w:proofErr w:type="spellEnd"/>
+      <w:r>
+        <w:rPr>
+          <w:rFonts w:ascii="Times New Roman" w:hAnsi="Times New Roman" w:cs="Times New Roman"/>
+          <w:sz w:val="24"/>
+          <w:szCs w:val="24"/>
+        </w:rPr>
+        <w:t xml:space="preserve"> Sugar = nome dado à “técnica” de copiar várias vezes a mesma string como por exemplo </w:t>
+      </w:r>
+      <w:proofErr w:type="gramStart"/>
+      <w:r>
+        <w:rPr>
+          <w:rFonts w:ascii="Times New Roman" w:hAnsi="Times New Roman" w:cs="Times New Roman"/>
+          <w:i/>
+          <w:iCs/>
+          <w:sz w:val="24"/>
+          <w:szCs w:val="24"/>
+        </w:rPr>
+        <w:t>print(</w:t>
+      </w:r>
+      <w:proofErr w:type="gramEnd"/>
+      <w:r>
+        <w:rPr>
+          <w:rFonts w:ascii="Times New Roman" w:hAnsi="Times New Roman" w:cs="Times New Roman"/>
+          <w:i/>
+          <w:iCs/>
+          <w:sz w:val="24"/>
+          <w:szCs w:val="24"/>
+        </w:rPr>
+        <w:t>“20” *10)</w:t>
+      </w:r>
+      <w:r>
+        <w:rPr>
+          <w:rFonts w:ascii="Times New Roman" w:hAnsi="Times New Roman" w:cs="Times New Roman"/>
+          <w:sz w:val="24"/>
+          <w:szCs w:val="24"/>
+        </w:rPr>
+        <w:t xml:space="preserve"> o que acontecerá é que será impresso 10 vezes o número “20”. Isso é muito útil para facilitar coisas que seria muito </w:t>
+      </w:r>
+      <w:proofErr w:type="gramStart"/>
+      <w:r>
+        <w:rPr>
+          <w:rFonts w:ascii="Times New Roman" w:hAnsi="Times New Roman" w:cs="Times New Roman"/>
+          <w:sz w:val="24"/>
+          <w:szCs w:val="24"/>
+        </w:rPr>
+        <w:t>trabalhosas</w:t>
+      </w:r>
+      <w:proofErr w:type="gramEnd"/>
+      <w:r>
+        <w:rPr>
+          <w:rFonts w:ascii="Times New Roman" w:hAnsi="Times New Roman" w:cs="Times New Roman"/>
+          <w:sz w:val="24"/>
+          <w:szCs w:val="24"/>
+        </w:rPr>
+        <w:t>.</w:t>
       </w:r>
     </w:p>
     <w:p>
@@ -2094,6 +2784,7 @@
         </w:rPr>
         <w:t xml:space="preserve">Podemos usar o </w:t>
       </w:r>
+      <w:proofErr w:type="spellStart"/>
       <w:r>
         <w:rPr>
           <w:rFonts w:ascii="Times New Roman" w:hAnsi="Times New Roman" w:cs="Times New Roman"/>
@@ -2104,6 +2795,7 @@
         </w:rPr>
         <w:t>elif</w:t>
       </w:r>
+      <w:proofErr w:type="spellEnd"/>
       <w:r>
         <w:rPr>
           <w:rFonts w:ascii="Times New Roman" w:hAnsi="Times New Roman" w:cs="Times New Roman"/>
@@ -2168,6 +2860,7 @@
         </w:rPr>
         <w:t xml:space="preserve"> e antes do </w:t>
       </w:r>
+      <w:proofErr w:type="spellStart"/>
       <w:r>
         <w:rPr>
           <w:rFonts w:ascii="Times New Roman" w:hAnsi="Times New Roman" w:cs="Times New Roman"/>
@@ -2178,6 +2871,7 @@
         </w:rPr>
         <w:t>else</w:t>
       </w:r>
+      <w:proofErr w:type="spellEnd"/>
       <w:r>
         <w:rPr>
           <w:rFonts w:ascii="Times New Roman" w:hAnsi="Times New Roman" w:cs="Times New Roman"/>
@@ -2213,6 +2907,7 @@
         </w:rPr>
         <w:t xml:space="preserve"> Para melhorar a legibilidade do código podemos criar variáveis que recebam as condições impostas nos </w:t>
       </w:r>
+      <w:proofErr w:type="spellStart"/>
       <w:r>
         <w:rPr>
           <w:rFonts w:ascii="Times New Roman" w:hAnsi="Times New Roman" w:cs="Times New Roman"/>
@@ -2239,8 +2934,18 @@
           <w:sz w:val="24"/>
           <w:szCs w:val="24"/>
         </w:rPr>
-        <w:t xml:space="preserve">s e nos </w:t>
-      </w:r>
+        <w:t>s</w:t>
+      </w:r>
+      <w:proofErr w:type="spellEnd"/>
+      <w:r>
+        <w:rPr>
+          <w:rFonts w:ascii="Times New Roman" w:hAnsi="Times New Roman" w:cs="Times New Roman"/>
+          <w:sz w:val="24"/>
+          <w:szCs w:val="24"/>
+        </w:rPr>
+        <w:t xml:space="preserve"> e nos </w:t>
+      </w:r>
+      <w:proofErr w:type="spellStart"/>
       <w:r>
         <w:rPr>
           <w:rFonts w:ascii="Times New Roman" w:hAnsi="Times New Roman" w:cs="Times New Roman"/>
@@ -2257,7 +2962,16 @@
           <w:sz w:val="24"/>
           <w:szCs w:val="24"/>
         </w:rPr>
-        <w:t>s, e colocar essas variáveis no lugar das condições, facilitando sua leitura.</w:t>
+        <w:t>s</w:t>
+      </w:r>
+      <w:proofErr w:type="spellEnd"/>
+      <w:r>
+        <w:rPr>
+          <w:rFonts w:ascii="Times New Roman" w:hAnsi="Times New Roman" w:cs="Times New Roman"/>
+          <w:sz w:val="24"/>
+          <w:szCs w:val="24"/>
+        </w:rPr>
+        <w:t>, e colocar essas variáveis no lugar das condições, facilitando sua leitura.</w:t>
       </w:r>
     </w:p>
     <w:p>
@@ -2450,13 +3164,23 @@
           <w:szCs w:val="24"/>
         </w:rPr>
       </w:pPr>
-      <w:r>
-        <w:rPr>
-          <w:rFonts w:ascii="Times New Roman" w:hAnsi="Times New Roman" w:cs="Times New Roman"/>
-          <w:sz w:val="24"/>
-          <w:szCs w:val="24"/>
-        </w:rPr>
-        <w:t>!= - diferente de</w:t>
+      <w:proofErr w:type="gramStart"/>
+      <w:r>
+        <w:rPr>
+          <w:rFonts w:ascii="Times New Roman" w:hAnsi="Times New Roman" w:cs="Times New Roman"/>
+          <w:sz w:val="24"/>
+          <w:szCs w:val="24"/>
+        </w:rPr>
+        <w:t>!=</w:t>
+      </w:r>
+      <w:proofErr w:type="gramEnd"/>
+      <w:r>
+        <w:rPr>
+          <w:rFonts w:ascii="Times New Roman" w:hAnsi="Times New Roman" w:cs="Times New Roman"/>
+          <w:sz w:val="24"/>
+          <w:szCs w:val="24"/>
+        </w:rPr>
+        <w:t xml:space="preserve"> - diferente de</w:t>
       </w:r>
       <w:r>
         <w:rPr>
@@ -2639,15 +3363,27 @@
         </w:rPr>
         <w:t xml:space="preserve"> Podemos escrever uma única frase no print e depois formatar pontos específicos utilizando: </w:t>
       </w:r>
-      <w:r>
-        <w:rPr>
-          <w:rFonts w:ascii="Times New Roman" w:hAnsi="Times New Roman" w:cs="Times New Roman"/>
-          <w:i/>
-          <w:iCs/>
-          <w:sz w:val="24"/>
-          <w:szCs w:val="24"/>
-        </w:rPr>
-        <w:t>print(“frase {} completa {}”, format(item_1, item_2))</w:t>
+      <w:proofErr w:type="gramStart"/>
+      <w:r>
+        <w:rPr>
+          <w:rFonts w:ascii="Times New Roman" w:hAnsi="Times New Roman" w:cs="Times New Roman"/>
+          <w:i/>
+          <w:iCs/>
+          <w:sz w:val="24"/>
+          <w:szCs w:val="24"/>
+        </w:rPr>
+        <w:t>print(</w:t>
+      </w:r>
+      <w:proofErr w:type="gramEnd"/>
+      <w:r>
+        <w:rPr>
+          <w:rFonts w:ascii="Times New Roman" w:hAnsi="Times New Roman" w:cs="Times New Roman"/>
+          <w:i/>
+          <w:iCs/>
+          <w:sz w:val="24"/>
+          <w:szCs w:val="24"/>
+        </w:rPr>
+        <w:t>“frase {} completa {}”, format(item_1, item_2))</w:t>
       </w:r>
       <w:r>
         <w:rPr>
@@ -2901,7 +3637,25 @@
           <w:sz w:val="24"/>
           <w:szCs w:val="24"/>
         </w:rPr>
-        <w:t>Após a variável precisamos definir que o alcance/área de repetição desse código, ou seja, se ele vai repetir de qual número a qual número e qual é o step dele, portanto, de quantas em quantas casas ele irá pular (padrão = 1).</w:t>
+        <w:t xml:space="preserve">Após a variável precisamos definir que o alcance/área de repetição desse código, ou seja, se ele vai repetir de qual número a qual número e qual é o </w:t>
+      </w:r>
+      <w:proofErr w:type="spellStart"/>
+      <w:r>
+        <w:rPr>
+          <w:rFonts w:ascii="Times New Roman" w:hAnsi="Times New Roman" w:cs="Times New Roman"/>
+          <w:sz w:val="24"/>
+          <w:szCs w:val="24"/>
+        </w:rPr>
+        <w:t>step</w:t>
+      </w:r>
+      <w:proofErr w:type="spellEnd"/>
+      <w:r>
+        <w:rPr>
+          <w:rFonts w:ascii="Times New Roman" w:hAnsi="Times New Roman" w:cs="Times New Roman"/>
+          <w:sz w:val="24"/>
+          <w:szCs w:val="24"/>
+        </w:rPr>
+        <w:t xml:space="preserve"> dele, portanto, de quantas em quantas casas ele irá pular (padrão = 1).</w:t>
       </w:r>
     </w:p>
     <w:p>
@@ -3224,7 +3978,25 @@
           <w:sz w:val="24"/>
           <w:szCs w:val="24"/>
         </w:rPr>
-        <w:t>Caso a sua condições do While (em um jogo de adivinhação, por exemplo) seja satisfeita e você tenha acertado o número, o jogo não irá parar até que o número de tentativas escolhido tenha se completado.</w:t>
+        <w:t xml:space="preserve">Caso a </w:t>
+      </w:r>
+      <w:proofErr w:type="gramStart"/>
+      <w:r>
+        <w:rPr>
+          <w:rFonts w:ascii="Times New Roman" w:hAnsi="Times New Roman" w:cs="Times New Roman"/>
+          <w:sz w:val="24"/>
+          <w:szCs w:val="24"/>
+        </w:rPr>
+        <w:t>sua condições</w:t>
+      </w:r>
+      <w:proofErr w:type="gramEnd"/>
+      <w:r>
+        <w:rPr>
+          <w:rFonts w:ascii="Times New Roman" w:hAnsi="Times New Roman" w:cs="Times New Roman"/>
+          <w:sz w:val="24"/>
+          <w:szCs w:val="24"/>
+        </w:rPr>
+        <w:t xml:space="preserve"> do While (em um jogo de adivinhação, por exemplo) seja satisfeita e você tenha acertado o número, o jogo não irá parar até que o número de tentativas escolhido tenha se completado.</w:t>
       </w:r>
     </w:p>
     <w:p>
@@ -3418,7 +4190,25 @@
           <w:sz w:val="24"/>
           <w:szCs w:val="24"/>
         </w:rPr>
-        <w:t>Sobre interpolação de str’s:</w:t>
+        <w:t xml:space="preserve">Sobre interpolação de </w:t>
+      </w:r>
+      <w:proofErr w:type="spellStart"/>
+      <w:r>
+        <w:rPr>
+          <w:rFonts w:ascii="Times New Roman" w:hAnsi="Times New Roman" w:cs="Times New Roman"/>
+          <w:sz w:val="24"/>
+          <w:szCs w:val="24"/>
+        </w:rPr>
+        <w:t>str’s</w:t>
+      </w:r>
+      <w:proofErr w:type="spellEnd"/>
+      <w:r>
+        <w:rPr>
+          <w:rFonts w:ascii="Times New Roman" w:hAnsi="Times New Roman" w:cs="Times New Roman"/>
+          <w:sz w:val="24"/>
+          <w:szCs w:val="24"/>
+        </w:rPr>
+        <w:t>:</w:t>
       </w:r>
     </w:p>
     <w:p>
@@ -3445,15 +4235,27 @@
         </w:rPr>
         <w:t xml:space="preserve">Utilizando o </w:t>
       </w:r>
-      <w:r>
-        <w:rPr>
-          <w:rFonts w:ascii="Times New Roman" w:hAnsi="Times New Roman" w:cs="Times New Roman"/>
-          <w:i/>
-          <w:iCs/>
-          <w:sz w:val="24"/>
-          <w:szCs w:val="24"/>
-        </w:rPr>
-        <w:t>format(1,2)</w:t>
+      <w:proofErr w:type="gramStart"/>
+      <w:r>
+        <w:rPr>
+          <w:rFonts w:ascii="Times New Roman" w:hAnsi="Times New Roman" w:cs="Times New Roman"/>
+          <w:i/>
+          <w:iCs/>
+          <w:sz w:val="24"/>
+          <w:szCs w:val="24"/>
+        </w:rPr>
+        <w:t>format(</w:t>
+      </w:r>
+      <w:proofErr w:type="gramEnd"/>
+      <w:r>
+        <w:rPr>
+          <w:rFonts w:ascii="Times New Roman" w:hAnsi="Times New Roman" w:cs="Times New Roman"/>
+          <w:i/>
+          <w:iCs/>
+          <w:sz w:val="24"/>
+          <w:szCs w:val="24"/>
+        </w:rPr>
+        <w:t>1,2)</w:t>
       </w:r>
       <w:r>
         <w:rPr>
@@ -3554,15 +4356,49 @@
         </w:rPr>
         <w:t xml:space="preserve">Exemplo: </w:t>
       </w:r>
-      <w:r>
-        <w:rPr>
-          <w:rFonts w:ascii="Times New Roman" w:hAnsi="Times New Roman" w:cs="Times New Roman"/>
-          <w:i/>
-          <w:iCs/>
-          <w:sz w:val="24"/>
-          <w:szCs w:val="24"/>
-        </w:rPr>
-        <w:t>print(“O {} tem um total de {} mundiais, já o {} tem {} mundiais”, format(palmeiras, 0, corinthias, 3)</w:t>
+      <w:proofErr w:type="gramStart"/>
+      <w:r>
+        <w:rPr>
+          <w:rFonts w:ascii="Times New Roman" w:hAnsi="Times New Roman" w:cs="Times New Roman"/>
+          <w:i/>
+          <w:iCs/>
+          <w:sz w:val="24"/>
+          <w:szCs w:val="24"/>
+        </w:rPr>
+        <w:t>print(</w:t>
+      </w:r>
+      <w:proofErr w:type="gramEnd"/>
+      <w:r>
+        <w:rPr>
+          <w:rFonts w:ascii="Times New Roman" w:hAnsi="Times New Roman" w:cs="Times New Roman"/>
+          <w:i/>
+          <w:iCs/>
+          <w:sz w:val="24"/>
+          <w:szCs w:val="24"/>
+        </w:rPr>
+        <w:t xml:space="preserve">“O {} tem um total de {} mundiais, já o {} tem {} mundiais”, format(palmeiras, 0, </w:t>
+      </w:r>
+      <w:proofErr w:type="spellStart"/>
+      <w:r>
+        <w:rPr>
+          <w:rFonts w:ascii="Times New Roman" w:hAnsi="Times New Roman" w:cs="Times New Roman"/>
+          <w:i/>
+          <w:iCs/>
+          <w:sz w:val="24"/>
+          <w:szCs w:val="24"/>
+        </w:rPr>
+        <w:t>corinthias</w:t>
+      </w:r>
+      <w:proofErr w:type="spellEnd"/>
+      <w:r>
+        <w:rPr>
+          <w:rFonts w:ascii="Times New Roman" w:hAnsi="Times New Roman" w:cs="Times New Roman"/>
+          <w:i/>
+          <w:iCs/>
+          <w:sz w:val="24"/>
+          <w:szCs w:val="24"/>
+        </w:rPr>
+        <w:t>, 3)</w:t>
       </w:r>
       <w:r>
         <w:rPr>
@@ -3590,103 +4426,93 @@
           <w:u w:val="single"/>
         </w:rPr>
       </w:pPr>
-      <w:r>
-        <w:rPr>
-          <w:rFonts w:ascii="Times New Roman" w:hAnsi="Times New Roman" w:cs="Times New Roman"/>
-          <w:i/>
-          <w:iCs/>
-          <w:sz w:val="24"/>
-          <w:szCs w:val="24"/>
-        </w:rPr>
-        <w:t>print(“O {</w:t>
-      </w:r>
-      <w:r>
-        <w:rPr>
-          <w:rFonts w:ascii="Times New Roman" w:hAnsi="Times New Roman" w:cs="Times New Roman"/>
-          <w:i/>
-          <w:iCs/>
-          <w:sz w:val="24"/>
-          <w:szCs w:val="24"/>
-        </w:rPr>
-        <w:t>2</w:t>
-      </w:r>
-      <w:r>
-        <w:rPr>
-          <w:rFonts w:ascii="Times New Roman" w:hAnsi="Times New Roman" w:cs="Times New Roman"/>
-          <w:i/>
-          <w:iCs/>
-          <w:sz w:val="24"/>
-          <w:szCs w:val="24"/>
-        </w:rPr>
-        <w:t>} tem um total de {</w:t>
-      </w:r>
-      <w:r>
-        <w:rPr>
-          <w:rFonts w:ascii="Times New Roman" w:hAnsi="Times New Roman" w:cs="Times New Roman"/>
-          <w:i/>
-          <w:iCs/>
-          <w:sz w:val="24"/>
-          <w:szCs w:val="24"/>
-        </w:rPr>
-        <w:t>3</w:t>
-      </w:r>
-      <w:r>
-        <w:rPr>
-          <w:rFonts w:ascii="Times New Roman" w:hAnsi="Times New Roman" w:cs="Times New Roman"/>
-          <w:i/>
-          <w:iCs/>
-          <w:sz w:val="24"/>
-          <w:szCs w:val="24"/>
-        </w:rPr>
-        <w:t>} mundiais, já o {</w:t>
-      </w:r>
-      <w:r>
-        <w:rPr>
-          <w:rFonts w:ascii="Times New Roman" w:hAnsi="Times New Roman" w:cs="Times New Roman"/>
-          <w:i/>
-          <w:iCs/>
-          <w:sz w:val="24"/>
-          <w:szCs w:val="24"/>
-        </w:rPr>
-        <w:t>0</w:t>
-      </w:r>
-      <w:r>
-        <w:rPr>
-          <w:rFonts w:ascii="Times New Roman" w:hAnsi="Times New Roman" w:cs="Times New Roman"/>
-          <w:i/>
-          <w:iCs/>
-          <w:sz w:val="24"/>
-          <w:szCs w:val="24"/>
-        </w:rPr>
-        <w:t>} tem {</w:t>
-      </w:r>
-      <w:r>
-        <w:rPr>
-          <w:rFonts w:ascii="Times New Roman" w:hAnsi="Times New Roman" w:cs="Times New Roman"/>
-          <w:i/>
-          <w:iCs/>
-          <w:sz w:val="24"/>
-          <w:szCs w:val="24"/>
-        </w:rPr>
-        <w:t>1</w:t>
-      </w:r>
-      <w:r>
-        <w:rPr>
-          <w:rFonts w:ascii="Times New Roman" w:hAnsi="Times New Roman" w:cs="Times New Roman"/>
-          <w:i/>
-          <w:iCs/>
-          <w:sz w:val="24"/>
-          <w:szCs w:val="24"/>
-        </w:rPr>
-        <w:t>} mundiais”, format(palmeiras, 0, corinthias, 3)</w:t>
-      </w:r>
-      <w:r>
-        <w:rPr>
-          <w:rFonts w:ascii="Times New Roman" w:hAnsi="Times New Roman" w:cs="Times New Roman"/>
-          <w:sz w:val="24"/>
-          <w:szCs w:val="24"/>
-        </w:rPr>
-        <w:t>. Determinando as interpolações assim, os valores são trocados, apresentando primeiro o corinthians e depois o palmeiras, diferentemente do anterior.</w:t>
+      <w:proofErr w:type="gramStart"/>
+      <w:r>
+        <w:rPr>
+          <w:rFonts w:ascii="Times New Roman" w:hAnsi="Times New Roman" w:cs="Times New Roman"/>
+          <w:i/>
+          <w:iCs/>
+          <w:sz w:val="24"/>
+          <w:szCs w:val="24"/>
+        </w:rPr>
+        <w:t>print(</w:t>
+      </w:r>
+      <w:proofErr w:type="gramEnd"/>
+      <w:r>
+        <w:rPr>
+          <w:rFonts w:ascii="Times New Roman" w:hAnsi="Times New Roman" w:cs="Times New Roman"/>
+          <w:i/>
+          <w:iCs/>
+          <w:sz w:val="24"/>
+          <w:szCs w:val="24"/>
+        </w:rPr>
+        <w:t xml:space="preserve">“O {2} tem um total de {3} mundiais, já o {0} tem {1} mundiais”, format(palmeiras, 0, </w:t>
+      </w:r>
+      <w:proofErr w:type="spellStart"/>
+      <w:r>
+        <w:rPr>
+          <w:rFonts w:ascii="Times New Roman" w:hAnsi="Times New Roman" w:cs="Times New Roman"/>
+          <w:i/>
+          <w:iCs/>
+          <w:sz w:val="24"/>
+          <w:szCs w:val="24"/>
+        </w:rPr>
+        <w:t>corinthias</w:t>
+      </w:r>
+      <w:proofErr w:type="spellEnd"/>
+      <w:r>
+        <w:rPr>
+          <w:rFonts w:ascii="Times New Roman" w:hAnsi="Times New Roman" w:cs="Times New Roman"/>
+          <w:i/>
+          <w:iCs/>
+          <w:sz w:val="24"/>
+          <w:szCs w:val="24"/>
+        </w:rPr>
+        <w:t>, 3)</w:t>
+      </w:r>
+      <w:r>
+        <w:rPr>
+          <w:rFonts w:ascii="Times New Roman" w:hAnsi="Times New Roman" w:cs="Times New Roman"/>
+          <w:sz w:val="24"/>
+          <w:szCs w:val="24"/>
+        </w:rPr>
+        <w:t xml:space="preserve">. Determinando as interpolações assim, os valores são trocados, apresentando primeiro o </w:t>
+      </w:r>
+      <w:proofErr w:type="spellStart"/>
+      <w:r>
+        <w:rPr>
+          <w:rFonts w:ascii="Times New Roman" w:hAnsi="Times New Roman" w:cs="Times New Roman"/>
+          <w:sz w:val="24"/>
+          <w:szCs w:val="24"/>
+        </w:rPr>
+        <w:t>corinthians</w:t>
+      </w:r>
+      <w:proofErr w:type="spellEnd"/>
+      <w:r>
+        <w:rPr>
+          <w:rFonts w:ascii="Times New Roman" w:hAnsi="Times New Roman" w:cs="Times New Roman"/>
+          <w:sz w:val="24"/>
+          <w:szCs w:val="24"/>
+        </w:rPr>
+        <w:t xml:space="preserve"> e depois </w:t>
+      </w:r>
+      <w:proofErr w:type="gramStart"/>
+      <w:r>
+        <w:rPr>
+          <w:rFonts w:ascii="Times New Roman" w:hAnsi="Times New Roman" w:cs="Times New Roman"/>
+          <w:sz w:val="24"/>
+          <w:szCs w:val="24"/>
+        </w:rPr>
+        <w:t>o palmeiras</w:t>
+      </w:r>
+      <w:proofErr w:type="gramEnd"/>
+      <w:r>
+        <w:rPr>
+          <w:rFonts w:ascii="Times New Roman" w:hAnsi="Times New Roman" w:cs="Times New Roman"/>
+          <w:sz w:val="24"/>
+          <w:szCs w:val="24"/>
+        </w:rPr>
+        <w:t>, diferentemente do anterior.</w:t>
       </w:r>
     </w:p>
     <w:p>
@@ -3777,6 +4603,7 @@
           <w:u w:val="single"/>
         </w:rPr>
       </w:pPr>
+      <w:proofErr w:type="gramStart"/>
       <w:r>
         <w:rPr>
           <w:rFonts w:ascii="Times New Roman" w:hAnsi="Times New Roman" w:cs="Times New Roman"/>
@@ -3788,6 +4615,7 @@
         </w:rPr>
         <w:t>.número</w:t>
       </w:r>
+      <w:proofErr w:type="gramEnd"/>
       <w:r>
         <w:rPr>
           <w:rFonts w:ascii="Times New Roman" w:hAnsi="Times New Roman" w:cs="Times New Roman"/>
@@ -3831,7 +4659,25 @@
           <w:sz w:val="24"/>
           <w:szCs w:val="24"/>
         </w:rPr>
-        <w:t>= Indica que é um número float;</w:t>
+        <w:t xml:space="preserve">= Indica que é um número </w:t>
+      </w:r>
+      <w:proofErr w:type="spellStart"/>
+      <w:r>
+        <w:rPr>
+          <w:rFonts w:ascii="Times New Roman" w:hAnsi="Times New Roman" w:cs="Times New Roman"/>
+          <w:sz w:val="24"/>
+          <w:szCs w:val="24"/>
+        </w:rPr>
+        <w:t>float</w:t>
+      </w:r>
+      <w:proofErr w:type="spellEnd"/>
+      <w:r>
+        <w:rPr>
+          <w:rFonts w:ascii="Times New Roman" w:hAnsi="Times New Roman" w:cs="Times New Roman"/>
+          <w:sz w:val="24"/>
+          <w:szCs w:val="24"/>
+        </w:rPr>
+        <w:t>;</w:t>
       </w:r>
     </w:p>
     <w:p>
@@ -3897,8 +4743,21 @@
           <w:szCs w:val="24"/>
           <w:u w:val="single"/>
         </w:rPr>
-        <w:t>Número depois dos :</w:t>
-      </w:r>
+        <w:t xml:space="preserve">Número depois </w:t>
+      </w:r>
+      <w:proofErr w:type="gramStart"/>
+      <w:r>
+        <w:rPr>
+          <w:rFonts w:ascii="Times New Roman" w:hAnsi="Times New Roman" w:cs="Times New Roman"/>
+          <w:b/>
+          <w:bCs/>
+          <w:sz w:val="24"/>
+          <w:szCs w:val="24"/>
+          <w:u w:val="single"/>
+        </w:rPr>
+        <w:t>dos :</w:t>
+      </w:r>
+      <w:proofErr w:type="gramEnd"/>
       <w:r>
         <w:rPr>
           <w:rFonts w:ascii="Times New Roman" w:hAnsi="Times New Roman" w:cs="Times New Roman"/>
@@ -3942,8 +4801,21 @@
           <w:szCs w:val="24"/>
           <w:u w:val="single"/>
         </w:rPr>
-        <w:t>Número antes do número depois dos :</w:t>
-      </w:r>
+        <w:t xml:space="preserve">Número antes do número depois </w:t>
+      </w:r>
+      <w:proofErr w:type="gramStart"/>
+      <w:r>
+        <w:rPr>
+          <w:rFonts w:ascii="Times New Roman" w:hAnsi="Times New Roman" w:cs="Times New Roman"/>
+          <w:b/>
+          <w:bCs/>
+          <w:sz w:val="24"/>
+          <w:szCs w:val="24"/>
+          <w:u w:val="single"/>
+        </w:rPr>
+        <w:t>dos :</w:t>
+      </w:r>
+      <w:proofErr w:type="gramEnd"/>
       <w:r>
         <w:rPr>
           <w:rFonts w:ascii="Times New Roman" w:hAnsi="Times New Roman" w:cs="Times New Roman"/>
@@ -4029,7 +4901,25 @@
           <w:sz w:val="24"/>
           <w:szCs w:val="24"/>
         </w:rPr>
-        <w:t xml:space="preserve">Podemos também interpolar diretamente dentro dos {}, sem utilizar o .format. O nome dessa funcionalidade é </w:t>
+        <w:t xml:space="preserve">Podemos também interpolar diretamente dentro dos {}, sem utilizar </w:t>
+      </w:r>
+      <w:proofErr w:type="gramStart"/>
+      <w:r>
+        <w:rPr>
+          <w:rFonts w:ascii="Times New Roman" w:hAnsi="Times New Roman" w:cs="Times New Roman"/>
+          <w:sz w:val="24"/>
+          <w:szCs w:val="24"/>
+        </w:rPr>
+        <w:t>o .format</w:t>
+      </w:r>
+      <w:proofErr w:type="gramEnd"/>
+      <w:r>
+        <w:rPr>
+          <w:rFonts w:ascii="Times New Roman" w:hAnsi="Times New Roman" w:cs="Times New Roman"/>
+          <w:sz w:val="24"/>
+          <w:szCs w:val="24"/>
+        </w:rPr>
+        <w:t xml:space="preserve">. O nome dessa funcionalidade é </w:t>
       </w:r>
       <w:r>
         <w:rPr>
@@ -4049,16 +4939,40 @@
         </w:rPr>
         <w:t xml:space="preserve"> ou </w:t>
       </w:r>
-      <w:r>
-        <w:rPr>
-          <w:rFonts w:ascii="Times New Roman" w:hAnsi="Times New Roman" w:cs="Times New Roman"/>
-          <w:i/>
-          <w:iCs/>
-          <w:sz w:val="24"/>
-          <w:szCs w:val="24"/>
-        </w:rPr>
-        <w:t>formatted string literals</w:t>
-      </w:r>
+      <w:proofErr w:type="spellStart"/>
+      <w:r>
+        <w:rPr>
+          <w:rFonts w:ascii="Times New Roman" w:hAnsi="Times New Roman" w:cs="Times New Roman"/>
+          <w:i/>
+          <w:iCs/>
+          <w:sz w:val="24"/>
+          <w:szCs w:val="24"/>
+        </w:rPr>
+        <w:t>formatted</w:t>
+      </w:r>
+      <w:proofErr w:type="spellEnd"/>
+      <w:r>
+        <w:rPr>
+          <w:rFonts w:ascii="Times New Roman" w:hAnsi="Times New Roman" w:cs="Times New Roman"/>
+          <w:i/>
+          <w:iCs/>
+          <w:sz w:val="24"/>
+          <w:szCs w:val="24"/>
+        </w:rPr>
+        <w:t xml:space="preserve"> string </w:t>
+      </w:r>
+      <w:proofErr w:type="spellStart"/>
+      <w:r>
+        <w:rPr>
+          <w:rFonts w:ascii="Times New Roman" w:hAnsi="Times New Roman" w:cs="Times New Roman"/>
+          <w:i/>
+          <w:iCs/>
+          <w:sz w:val="24"/>
+          <w:szCs w:val="24"/>
+        </w:rPr>
+        <w:t>literals</w:t>
+      </w:r>
+      <w:proofErr w:type="spellEnd"/>
       <w:r>
         <w:rPr>
           <w:rFonts w:ascii="Times New Roman" w:hAnsi="Times New Roman" w:cs="Times New Roman"/>
@@ -4091,41 +5005,57 @@
           <w:sz w:val="24"/>
           <w:szCs w:val="24"/>
         </w:rPr>
-        <w:t xml:space="preserve">Para </w:t>
-      </w:r>
-      <w:r>
-        <w:rPr>
-          <w:rFonts w:ascii="Times New Roman" w:hAnsi="Times New Roman" w:cs="Times New Roman"/>
-          <w:sz w:val="24"/>
-          <w:szCs w:val="24"/>
-        </w:rPr>
-        <w:t xml:space="preserve">usar </w:t>
-      </w:r>
-      <w:r>
-        <w:rPr>
-          <w:rFonts w:ascii="Times New Roman" w:hAnsi="Times New Roman" w:cs="Times New Roman"/>
-          <w:sz w:val="24"/>
-          <w:szCs w:val="24"/>
-        </w:rPr>
-        <w:t>isso basta colocar</w:t>
-      </w:r>
-      <w:r>
-        <w:rPr>
-          <w:rFonts w:ascii="Times New Roman" w:hAnsi="Times New Roman" w:cs="Times New Roman"/>
-          <w:sz w:val="24"/>
-          <w:szCs w:val="24"/>
-        </w:rPr>
-        <w:t xml:space="preserve"> toda a string entre aspas simples ‘ ‘ e um f antes delas, ficando assim: </w:t>
-      </w:r>
-      <w:r>
-        <w:rPr>
-          <w:rFonts w:ascii="Times New Roman" w:hAnsi="Times New Roman" w:cs="Times New Roman"/>
-          <w:i/>
-          <w:iCs/>
-          <w:sz w:val="24"/>
-          <w:szCs w:val="24"/>
-        </w:rPr>
-        <w:t>print(f’texto {qualquer} de {exemplo}’)</w:t>
+        <w:t xml:space="preserve">Para usar isso basta colocar toda a string entre aspas simples </w:t>
+      </w:r>
+      <w:proofErr w:type="gramStart"/>
+      <w:r>
+        <w:rPr>
+          <w:rFonts w:ascii="Times New Roman" w:hAnsi="Times New Roman" w:cs="Times New Roman"/>
+          <w:sz w:val="24"/>
+          <w:szCs w:val="24"/>
+        </w:rPr>
+        <w:t>‘ ‘</w:t>
+      </w:r>
+      <w:proofErr w:type="gramEnd"/>
+      <w:r>
+        <w:rPr>
+          <w:rFonts w:ascii="Times New Roman" w:hAnsi="Times New Roman" w:cs="Times New Roman"/>
+          <w:sz w:val="24"/>
+          <w:szCs w:val="24"/>
+        </w:rPr>
+        <w:t xml:space="preserve"> e um f antes delas, ficando assim: </w:t>
+      </w:r>
+      <w:r>
+        <w:rPr>
+          <w:rFonts w:ascii="Times New Roman" w:hAnsi="Times New Roman" w:cs="Times New Roman"/>
+          <w:i/>
+          <w:iCs/>
+          <w:sz w:val="24"/>
+          <w:szCs w:val="24"/>
+        </w:rPr>
+        <w:t>print(</w:t>
+      </w:r>
+      <w:proofErr w:type="spellStart"/>
+      <w:r>
+        <w:rPr>
+          <w:rFonts w:ascii="Times New Roman" w:hAnsi="Times New Roman" w:cs="Times New Roman"/>
+          <w:i/>
+          <w:iCs/>
+          <w:sz w:val="24"/>
+          <w:szCs w:val="24"/>
+        </w:rPr>
+        <w:t>f’texto</w:t>
+      </w:r>
+      <w:proofErr w:type="spellEnd"/>
+      <w:r>
+        <w:rPr>
+          <w:rFonts w:ascii="Times New Roman" w:hAnsi="Times New Roman" w:cs="Times New Roman"/>
+          <w:i/>
+          <w:iCs/>
+          <w:sz w:val="24"/>
+          <w:szCs w:val="24"/>
+        </w:rPr>
+        <w:t xml:space="preserve"> {qualquer} de {exemplo}’)</w:t>
       </w:r>
       <w:r>
         <w:rPr>
@@ -4205,7 +5135,31 @@
           <w:sz w:val="24"/>
           <w:szCs w:val="24"/>
         </w:rPr>
-        <w:t>{qualquer.lower()}</w:t>
+        <w:t>{</w:t>
+      </w:r>
+      <w:proofErr w:type="spellStart"/>
+      <w:proofErr w:type="gramStart"/>
+      <w:r>
+        <w:rPr>
+          <w:rFonts w:ascii="Times New Roman" w:hAnsi="Times New Roman" w:cs="Times New Roman"/>
+          <w:i/>
+          <w:iCs/>
+          <w:sz w:val="24"/>
+          <w:szCs w:val="24"/>
+        </w:rPr>
+        <w:t>qualquer.lower</w:t>
+      </w:r>
+      <w:proofErr w:type="spellEnd"/>
+      <w:proofErr w:type="gramEnd"/>
+      <w:r>
+        <w:rPr>
+          <w:rFonts w:ascii="Times New Roman" w:hAnsi="Times New Roman" w:cs="Times New Roman"/>
+          <w:i/>
+          <w:iCs/>
+          <w:sz w:val="24"/>
+          <w:szCs w:val="24"/>
+        </w:rPr>
+        <w:t>()}</w:t>
       </w:r>
       <w:r>
         <w:rPr>
@@ -4223,15 +5177,55 @@
           <w:sz w:val="24"/>
           <w:szCs w:val="24"/>
         </w:rPr>
-        <w:t>.upper()</w:t>
-      </w:r>
-      <w:r>
-        <w:rPr>
-          <w:rFonts w:ascii="Times New Roman" w:hAnsi="Times New Roman" w:cs="Times New Roman"/>
-          <w:sz w:val="24"/>
-          <w:szCs w:val="24"/>
-        </w:rPr>
-        <w:t xml:space="preserve"> para em capslock e assim por diante.</w:t>
+        <w:t>.</w:t>
+      </w:r>
+      <w:proofErr w:type="spellStart"/>
+      <w:r>
+        <w:rPr>
+          <w:rFonts w:ascii="Times New Roman" w:hAnsi="Times New Roman" w:cs="Times New Roman"/>
+          <w:i/>
+          <w:iCs/>
+          <w:sz w:val="24"/>
+          <w:szCs w:val="24"/>
+        </w:rPr>
+        <w:t>upper</w:t>
+      </w:r>
+      <w:proofErr w:type="spellEnd"/>
+      <w:r>
+        <w:rPr>
+          <w:rFonts w:ascii="Times New Roman" w:hAnsi="Times New Roman" w:cs="Times New Roman"/>
+          <w:i/>
+          <w:iCs/>
+          <w:sz w:val="24"/>
+          <w:szCs w:val="24"/>
+        </w:rPr>
+        <w:t>()</w:t>
+      </w:r>
+      <w:r>
+        <w:rPr>
+          <w:rFonts w:ascii="Times New Roman" w:hAnsi="Times New Roman" w:cs="Times New Roman"/>
+          <w:sz w:val="24"/>
+          <w:szCs w:val="24"/>
+        </w:rPr>
+        <w:t xml:space="preserve"> para em </w:t>
+      </w:r>
+      <w:proofErr w:type="spellStart"/>
+      <w:r>
+        <w:rPr>
+          <w:rFonts w:ascii="Times New Roman" w:hAnsi="Times New Roman" w:cs="Times New Roman"/>
+          <w:sz w:val="24"/>
+          <w:szCs w:val="24"/>
+        </w:rPr>
+        <w:t>capslock</w:t>
+      </w:r>
+      <w:proofErr w:type="spellEnd"/>
+      <w:r>
+        <w:rPr>
+          <w:rFonts w:ascii="Times New Roman" w:hAnsi="Times New Roman" w:cs="Times New Roman"/>
+          <w:sz w:val="24"/>
+          <w:szCs w:val="24"/>
+        </w:rPr>
+        <w:t xml:space="preserve"> e assim por diante.</w:t>
       </w:r>
     </w:p>
     <w:p>
@@ -4390,8 +5384,20 @@
           <w:sz w:val="24"/>
           <w:szCs w:val="24"/>
         </w:rPr>
-        <w:t>import nome_da_biblioteca</w:t>
-      </w:r>
+        <w:t xml:space="preserve">import </w:t>
+      </w:r>
+      <w:proofErr w:type="spellStart"/>
+      <w:r>
+        <w:rPr>
+          <w:rFonts w:ascii="Times New Roman" w:hAnsi="Times New Roman" w:cs="Times New Roman"/>
+          <w:i/>
+          <w:iCs/>
+          <w:sz w:val="24"/>
+          <w:szCs w:val="24"/>
+        </w:rPr>
+        <w:t>nome_da_biblioteca</w:t>
+      </w:r>
+      <w:proofErr w:type="spellEnd"/>
       <w:r>
         <w:rPr>
           <w:rFonts w:ascii="Times New Roman" w:hAnsi="Times New Roman" w:cs="Times New Roman"/>
@@ -4486,8 +5492,42 @@
           <w:sz w:val="24"/>
           <w:szCs w:val="24"/>
         </w:rPr>
-        <w:t>from nome_da_biblioteca import função_desejada</w:t>
-      </w:r>
+        <w:t xml:space="preserve">from </w:t>
+      </w:r>
+      <w:proofErr w:type="spellStart"/>
+      <w:r>
+        <w:rPr>
+          <w:rFonts w:ascii="Times New Roman" w:hAnsi="Times New Roman" w:cs="Times New Roman"/>
+          <w:i/>
+          <w:iCs/>
+          <w:sz w:val="24"/>
+          <w:szCs w:val="24"/>
+        </w:rPr>
+        <w:t>nome_da_biblioteca</w:t>
+      </w:r>
+      <w:proofErr w:type="spellEnd"/>
+      <w:r>
+        <w:rPr>
+          <w:rFonts w:ascii="Times New Roman" w:hAnsi="Times New Roman" w:cs="Times New Roman"/>
+          <w:i/>
+          <w:iCs/>
+          <w:sz w:val="24"/>
+          <w:szCs w:val="24"/>
+        </w:rPr>
+        <w:t xml:space="preserve"> import </w:t>
+      </w:r>
+      <w:proofErr w:type="spellStart"/>
+      <w:r>
+        <w:rPr>
+          <w:rFonts w:ascii="Times New Roman" w:hAnsi="Times New Roman" w:cs="Times New Roman"/>
+          <w:i/>
+          <w:iCs/>
+          <w:sz w:val="24"/>
+          <w:szCs w:val="24"/>
+        </w:rPr>
+        <w:t>função_desejada</w:t>
+      </w:r>
+      <w:proofErr w:type="spellEnd"/>
       <w:r>
         <w:rPr>
           <w:rFonts w:ascii="Times New Roman" w:hAnsi="Times New Roman" w:cs="Times New Roman"/>
@@ -4530,15 +5570,27 @@
         </w:rPr>
         <w:t xml:space="preserve">O próprio python já vem com várias bibliotecas inclusas, sendo elas as suas funções, como o próprio </w:t>
       </w:r>
-      <w:r>
-        <w:rPr>
-          <w:rFonts w:ascii="Times New Roman" w:hAnsi="Times New Roman" w:cs="Times New Roman"/>
-          <w:i/>
-          <w:iCs/>
-          <w:sz w:val="24"/>
-          <w:szCs w:val="24"/>
-        </w:rPr>
-        <w:t>print()</w:t>
+      <w:proofErr w:type="gramStart"/>
+      <w:r>
+        <w:rPr>
+          <w:rFonts w:ascii="Times New Roman" w:hAnsi="Times New Roman" w:cs="Times New Roman"/>
+          <w:i/>
+          <w:iCs/>
+          <w:sz w:val="24"/>
+          <w:szCs w:val="24"/>
+        </w:rPr>
+        <w:t>print(</w:t>
+      </w:r>
+      <w:proofErr w:type="gramEnd"/>
+      <w:r>
+        <w:rPr>
+          <w:rFonts w:ascii="Times New Roman" w:hAnsi="Times New Roman" w:cs="Times New Roman"/>
+          <w:i/>
+          <w:iCs/>
+          <w:sz w:val="24"/>
+          <w:szCs w:val="24"/>
+        </w:rPr>
+        <w:t>)</w:t>
       </w:r>
       <w:r>
         <w:rPr>
@@ -4572,7 +5624,43 @@
           <w:sz w:val="24"/>
           <w:szCs w:val="24"/>
         </w:rPr>
-        <w:t>Para saber mais sobre quais são suas funções nativas basta procurar python builtins no google e acessar o doc do site oficial da versão python que deseja ver.</w:t>
+        <w:t xml:space="preserve">Para saber mais sobre quais são suas funções nativas basta procurar python </w:t>
+      </w:r>
+      <w:proofErr w:type="spellStart"/>
+      <w:r>
+        <w:rPr>
+          <w:rFonts w:ascii="Times New Roman" w:hAnsi="Times New Roman" w:cs="Times New Roman"/>
+          <w:sz w:val="24"/>
+          <w:szCs w:val="24"/>
+        </w:rPr>
+        <w:t>builtins</w:t>
+      </w:r>
+      <w:proofErr w:type="spellEnd"/>
+      <w:r>
+        <w:rPr>
+          <w:rFonts w:ascii="Times New Roman" w:hAnsi="Times New Roman" w:cs="Times New Roman"/>
+          <w:sz w:val="24"/>
+          <w:szCs w:val="24"/>
+        </w:rPr>
+        <w:t xml:space="preserve"> no google e acessar o </w:t>
+      </w:r>
+      <w:proofErr w:type="spellStart"/>
+      <w:r>
+        <w:rPr>
+          <w:rFonts w:ascii="Times New Roman" w:hAnsi="Times New Roman" w:cs="Times New Roman"/>
+          <w:sz w:val="24"/>
+          <w:szCs w:val="24"/>
+        </w:rPr>
+        <w:t>doc</w:t>
+      </w:r>
+      <w:proofErr w:type="spellEnd"/>
+      <w:r>
+        <w:rPr>
+          <w:rFonts w:ascii="Times New Roman" w:hAnsi="Times New Roman" w:cs="Times New Roman"/>
+          <w:sz w:val="24"/>
+          <w:szCs w:val="24"/>
+        </w:rPr>
+        <w:t xml:space="preserve"> do site oficial da versão python que deseja ver.</w:t>
       </w:r>
     </w:p>
     <w:p>
@@ -4606,8 +5694,27 @@
           <w:sz w:val="24"/>
           <w:szCs w:val="24"/>
         </w:rPr>
-        <w:t xml:space="preserve">A biblioteca Random é na verdade um pseudo-random pq não gera um número verdadeiramente aleatório, o número é gerado a partir de uma </w:t>
-      </w:r>
+        <w:t xml:space="preserve">A biblioteca Random é na verdade um </w:t>
+      </w:r>
+      <w:proofErr w:type="spellStart"/>
+      <w:r>
+        <w:rPr>
+          <w:rFonts w:ascii="Times New Roman" w:hAnsi="Times New Roman" w:cs="Times New Roman"/>
+          <w:sz w:val="24"/>
+          <w:szCs w:val="24"/>
+        </w:rPr>
+        <w:t>pseudo-random</w:t>
+      </w:r>
+      <w:proofErr w:type="spellEnd"/>
+      <w:r>
+        <w:rPr>
+          <w:rFonts w:ascii="Times New Roman" w:hAnsi="Times New Roman" w:cs="Times New Roman"/>
+          <w:sz w:val="24"/>
+          <w:szCs w:val="24"/>
+        </w:rPr>
+        <w:t xml:space="preserve"> pq não gera um número verdadeiramente aleatório, o número é gerado a partir de uma </w:t>
+      </w:r>
+      <w:proofErr w:type="spellStart"/>
       <w:r>
         <w:rPr>
           <w:rFonts w:ascii="Times New Roman" w:hAnsi="Times New Roman" w:cs="Times New Roman"/>
@@ -4618,13 +5725,120 @@
         </w:rPr>
         <w:t>seed</w:t>
       </w:r>
-      <w:r>
-        <w:rPr>
-          <w:rFonts w:ascii="Times New Roman" w:hAnsi="Times New Roman" w:cs="Times New Roman"/>
-          <w:sz w:val="24"/>
-          <w:szCs w:val="24"/>
-        </w:rPr>
-        <w:t xml:space="preserve"> que podemos definir caso a gente queira, por exemplo, caso setamos a seed 100, sempre que rodarmos o código o número Random aleatório que será gerado será o 19 indefinidamente.</w:t>
+      <w:proofErr w:type="spellEnd"/>
+      <w:r>
+        <w:rPr>
+          <w:rFonts w:ascii="Times New Roman" w:hAnsi="Times New Roman" w:cs="Times New Roman"/>
+          <w:sz w:val="24"/>
+          <w:szCs w:val="24"/>
+        </w:rPr>
+        <w:t xml:space="preserve"> que podemos definir caso a gente queira, por exemplo, caso </w:t>
+      </w:r>
+      <w:proofErr w:type="spellStart"/>
+      <w:r>
+        <w:rPr>
+          <w:rFonts w:ascii="Times New Roman" w:hAnsi="Times New Roman" w:cs="Times New Roman"/>
+          <w:sz w:val="24"/>
+          <w:szCs w:val="24"/>
+        </w:rPr>
+        <w:t>setamos</w:t>
+      </w:r>
+      <w:proofErr w:type="spellEnd"/>
+      <w:r>
+        <w:rPr>
+          <w:rFonts w:ascii="Times New Roman" w:hAnsi="Times New Roman" w:cs="Times New Roman"/>
+          <w:sz w:val="24"/>
+          <w:szCs w:val="24"/>
+        </w:rPr>
+        <w:t xml:space="preserve"> a </w:t>
+      </w:r>
+      <w:proofErr w:type="spellStart"/>
+      <w:r>
+        <w:rPr>
+          <w:rFonts w:ascii="Times New Roman" w:hAnsi="Times New Roman" w:cs="Times New Roman"/>
+          <w:sz w:val="24"/>
+          <w:szCs w:val="24"/>
+        </w:rPr>
+        <w:t>seed</w:t>
+      </w:r>
+      <w:proofErr w:type="spellEnd"/>
+      <w:r>
+        <w:rPr>
+          <w:rFonts w:ascii="Times New Roman" w:hAnsi="Times New Roman" w:cs="Times New Roman"/>
+          <w:sz w:val="24"/>
+          <w:szCs w:val="24"/>
+        </w:rPr>
+        <w:t xml:space="preserve"> 100, sempre que rodarmos o código o número Random aleatório que será gerado será o 19 indefinidamente.</w:t>
+      </w:r>
+    </w:p>
+    <w:p>
+      <w:pPr>
+        <w:pStyle w:val="PargrafodaLista"/>
+        <w:spacing w:before="240"/>
+        <w:ind w:left="1080"/>
+        <w:rPr>
+          <w:rFonts w:ascii="Times New Roman" w:hAnsi="Times New Roman" w:cs="Times New Roman"/>
+          <w:b/>
+          <w:bCs/>
+          <w:sz w:val="24"/>
+          <w:szCs w:val="24"/>
+          <w:u w:val="single"/>
+        </w:rPr>
+      </w:pPr>
+    </w:p>
+    <w:p>
+      <w:pPr>
+        <w:pStyle w:val="PargrafodaLista"/>
+        <w:numPr>
+          <w:ilvl w:val="0"/>
+          <w:numId w:val="1"/>
+        </w:numPr>
+        <w:spacing w:before="240"/>
+        <w:rPr>
+          <w:rFonts w:ascii="Times New Roman" w:hAnsi="Times New Roman" w:cs="Times New Roman"/>
+          <w:b/>
+          <w:bCs/>
+          <w:sz w:val="24"/>
+          <w:szCs w:val="24"/>
+          <w:u w:val="single"/>
+        </w:rPr>
+      </w:pPr>
+      <w:r>
+        <w:rPr>
+          <w:rFonts w:ascii="Times New Roman" w:hAnsi="Times New Roman" w:cs="Times New Roman"/>
+          <w:b/>
+          <w:bCs/>
+          <w:sz w:val="24"/>
+          <w:szCs w:val="24"/>
+          <w:u w:val="single"/>
+        </w:rPr>
+        <w:t>Aula 7 – Nível e Pontuação:</w:t>
+      </w:r>
+    </w:p>
+    <w:p>
+      <w:pPr>
+        <w:pStyle w:val="PargrafodaLista"/>
+        <w:numPr>
+          <w:ilvl w:val="1"/>
+          <w:numId w:val="1"/>
+        </w:numPr>
+        <w:spacing w:before="240"/>
+        <w:rPr>
+          <w:rFonts w:ascii="Times New Roman" w:hAnsi="Times New Roman" w:cs="Times New Roman"/>
+          <w:b/>
+          <w:bCs/>
+          <w:sz w:val="24"/>
+          <w:szCs w:val="24"/>
+          <w:u w:val="single"/>
+        </w:rPr>
+      </w:pPr>
+      <w:r>
+        <w:rPr>
+          <w:rFonts w:ascii="Times New Roman" w:hAnsi="Times New Roman" w:cs="Times New Roman"/>
+          <w:sz w:val="24"/>
+          <w:szCs w:val="24"/>
+        </w:rPr>
+        <w:t xml:space="preserve"> </w:t>
       </w:r>
     </w:p>
     <w:sectPr>

--- a/Python/Anotações/Python.docx
+++ b/Python/Anotações/Python.docx
@@ -111,25 +111,7 @@
           <w:sz w:val="24"/>
           <w:szCs w:val="24"/>
         </w:rPr>
-        <w:t xml:space="preserve">Para instalar o python na versão mais recente para o </w:t>
-      </w:r>
-      <w:proofErr w:type="spellStart"/>
-      <w:r>
-        <w:rPr>
-          <w:rFonts w:ascii="Times New Roman" w:hAnsi="Times New Roman" w:cs="Times New Roman"/>
-          <w:sz w:val="24"/>
-          <w:szCs w:val="24"/>
-        </w:rPr>
-        <w:t>windows</w:t>
-      </w:r>
-      <w:proofErr w:type="spellEnd"/>
-      <w:r>
-        <w:rPr>
-          <w:rFonts w:ascii="Times New Roman" w:hAnsi="Times New Roman" w:cs="Times New Roman"/>
-          <w:sz w:val="24"/>
-          <w:szCs w:val="24"/>
-        </w:rPr>
-        <w:t xml:space="preserve"> acesse esse site: </w:t>
+        <w:t xml:space="preserve">Para instalar o python na versão mais recente para o windows acesse esse site: </w:t>
       </w:r>
       <w:hyperlink r:id="rId5" w:history="1">
         <w:r>
@@ -191,18 +173,8 @@
           <w:sz w:val="24"/>
           <w:szCs w:val="24"/>
         </w:rPr>
-        <w:t xml:space="preserve">s Linux e </w:t>
-      </w:r>
-      <w:proofErr w:type="spellStart"/>
-      <w:r>
-        <w:rPr>
-          <w:rFonts w:ascii="Times New Roman" w:hAnsi="Times New Roman" w:cs="Times New Roman"/>
-          <w:sz w:val="24"/>
-          <w:szCs w:val="24"/>
-        </w:rPr>
-        <w:t>macOS</w:t>
-      </w:r>
-      <w:proofErr w:type="spellEnd"/>
+        <w:t>s Linux e macOS</w:t>
+      </w:r>
       <w:r>
         <w:rPr>
           <w:rFonts w:ascii="Times New Roman" w:hAnsi="Times New Roman" w:cs="Times New Roman"/>
@@ -238,71 +210,15 @@
         </w:rPr>
         <w:t xml:space="preserve">Caso não venha abra o terminal e use o comando </w:t>
       </w:r>
-      <w:proofErr w:type="spellStart"/>
-      <w:r>
-        <w:rPr>
-          <w:rFonts w:ascii="Times New Roman" w:hAnsi="Times New Roman" w:cs="Times New Roman"/>
-          <w:i/>
-          <w:iCs/>
-          <w:sz w:val="24"/>
-          <w:szCs w:val="24"/>
-        </w:rPr>
-        <w:t>sudo</w:t>
-      </w:r>
-      <w:proofErr w:type="spellEnd"/>
-      <w:r>
-        <w:rPr>
-          <w:rFonts w:ascii="Times New Roman" w:hAnsi="Times New Roman" w:cs="Times New Roman"/>
-          <w:i/>
-          <w:iCs/>
-          <w:sz w:val="24"/>
-          <w:szCs w:val="24"/>
-        </w:rPr>
-        <w:t xml:space="preserve"> </w:t>
-      </w:r>
-      <w:proofErr w:type="spellStart"/>
-      <w:r>
-        <w:rPr>
-          <w:rFonts w:ascii="Times New Roman" w:hAnsi="Times New Roman" w:cs="Times New Roman"/>
-          <w:i/>
-          <w:iCs/>
-          <w:sz w:val="24"/>
-          <w:szCs w:val="24"/>
-        </w:rPr>
-        <w:t>apt-get</w:t>
-      </w:r>
-      <w:proofErr w:type="spellEnd"/>
-      <w:r>
-        <w:rPr>
-          <w:rFonts w:ascii="Times New Roman" w:hAnsi="Times New Roman" w:cs="Times New Roman"/>
-          <w:i/>
-          <w:iCs/>
-          <w:sz w:val="24"/>
-          <w:szCs w:val="24"/>
-        </w:rPr>
-        <w:t xml:space="preserve"> </w:t>
-      </w:r>
-      <w:proofErr w:type="spellStart"/>
-      <w:r>
-        <w:rPr>
-          <w:rFonts w:ascii="Times New Roman" w:hAnsi="Times New Roman" w:cs="Times New Roman"/>
-          <w:i/>
-          <w:iCs/>
-          <w:sz w:val="24"/>
-          <w:szCs w:val="24"/>
-        </w:rPr>
-        <w:t>install</w:t>
-      </w:r>
-      <w:proofErr w:type="spellEnd"/>
-      <w:r>
-        <w:rPr>
-          <w:rFonts w:ascii="Times New Roman" w:hAnsi="Times New Roman" w:cs="Times New Roman"/>
-          <w:i/>
-          <w:iCs/>
-          <w:sz w:val="24"/>
-          <w:szCs w:val="24"/>
-        </w:rPr>
-        <w:t xml:space="preserve"> python3</w:t>
+      <w:r>
+        <w:rPr>
+          <w:rFonts w:ascii="Times New Roman" w:hAnsi="Times New Roman" w:cs="Times New Roman"/>
+          <w:i/>
+          <w:iCs/>
+          <w:sz w:val="24"/>
+          <w:szCs w:val="24"/>
+        </w:rPr>
+        <w:t>sudo apt-get install python3</w:t>
       </w:r>
       <w:r>
         <w:rPr>
@@ -337,25 +253,7 @@
           <w:sz w:val="24"/>
           <w:szCs w:val="24"/>
         </w:rPr>
-        <w:t xml:space="preserve">No </w:t>
-      </w:r>
-      <w:proofErr w:type="spellStart"/>
-      <w:r>
-        <w:rPr>
-          <w:rFonts w:ascii="Times New Roman" w:hAnsi="Times New Roman" w:cs="Times New Roman"/>
-          <w:sz w:val="24"/>
-          <w:szCs w:val="24"/>
-        </w:rPr>
-        <w:t>mc</w:t>
-      </w:r>
-      <w:proofErr w:type="spellEnd"/>
-      <w:r>
-        <w:rPr>
-          <w:rFonts w:ascii="Times New Roman" w:hAnsi="Times New Roman" w:cs="Times New Roman"/>
-          <w:sz w:val="24"/>
-          <w:szCs w:val="24"/>
-        </w:rPr>
-        <w:t xml:space="preserve"> entrar no site </w:t>
+        <w:t xml:space="preserve">No mc entrar no site </w:t>
       </w:r>
       <w:hyperlink r:id="rId6" w:history="1">
         <w:r>
@@ -403,27 +301,15 @@
         </w:rPr>
         <w:t xml:space="preserve">Use o comando </w:t>
       </w:r>
-      <w:proofErr w:type="spellStart"/>
-      <w:r>
-        <w:rPr>
-          <w:rFonts w:ascii="Times New Roman" w:hAnsi="Times New Roman" w:cs="Times New Roman"/>
-          <w:i/>
-          <w:iCs/>
-          <w:sz w:val="24"/>
-          <w:szCs w:val="24"/>
-        </w:rPr>
-        <w:t>brew</w:t>
-      </w:r>
-      <w:proofErr w:type="spellEnd"/>
-      <w:r>
-        <w:rPr>
-          <w:rFonts w:ascii="Times New Roman" w:hAnsi="Times New Roman" w:cs="Times New Roman"/>
-          <w:i/>
-          <w:iCs/>
-          <w:sz w:val="24"/>
-          <w:szCs w:val="24"/>
-        </w:rPr>
-        <w:t xml:space="preserve"> update</w:t>
+      <w:r>
+        <w:rPr>
+          <w:rFonts w:ascii="Times New Roman" w:hAnsi="Times New Roman" w:cs="Times New Roman"/>
+          <w:i/>
+          <w:iCs/>
+          <w:sz w:val="24"/>
+          <w:szCs w:val="24"/>
+        </w:rPr>
+        <w:t>brew update</w:t>
       </w:r>
       <w:r>
         <w:rPr>
@@ -460,49 +346,15 @@
         </w:rPr>
         <w:t xml:space="preserve">Use o comando </w:t>
       </w:r>
-      <w:proofErr w:type="spellStart"/>
-      <w:r>
-        <w:rPr>
-          <w:rFonts w:ascii="Times New Roman" w:hAnsi="Times New Roman" w:cs="Times New Roman"/>
-          <w:i/>
-          <w:iCs/>
-          <w:sz w:val="24"/>
-          <w:szCs w:val="24"/>
-        </w:rPr>
-        <w:t>brew</w:t>
-      </w:r>
-      <w:proofErr w:type="spellEnd"/>
-      <w:r>
-        <w:rPr>
-          <w:rFonts w:ascii="Times New Roman" w:hAnsi="Times New Roman" w:cs="Times New Roman"/>
-          <w:i/>
-          <w:iCs/>
-          <w:sz w:val="24"/>
-          <w:szCs w:val="24"/>
-        </w:rPr>
-        <w:t xml:space="preserve"> </w:t>
-      </w:r>
-      <w:proofErr w:type="spellStart"/>
-      <w:r>
-        <w:rPr>
-          <w:rFonts w:ascii="Times New Roman" w:hAnsi="Times New Roman" w:cs="Times New Roman"/>
-          <w:i/>
-          <w:iCs/>
-          <w:sz w:val="24"/>
-          <w:szCs w:val="24"/>
-        </w:rPr>
-        <w:t>install</w:t>
-      </w:r>
-      <w:proofErr w:type="spellEnd"/>
-      <w:r>
-        <w:rPr>
-          <w:rFonts w:ascii="Times New Roman" w:hAnsi="Times New Roman" w:cs="Times New Roman"/>
-          <w:i/>
-          <w:iCs/>
-          <w:sz w:val="24"/>
-          <w:szCs w:val="24"/>
-        </w:rPr>
-        <w:t xml:space="preserve"> python3</w:t>
+      <w:r>
+        <w:rPr>
+          <w:rFonts w:ascii="Times New Roman" w:hAnsi="Times New Roman" w:cs="Times New Roman"/>
+          <w:i/>
+          <w:iCs/>
+          <w:sz w:val="24"/>
+          <w:szCs w:val="24"/>
+        </w:rPr>
+        <w:t>brew install python3</w:t>
       </w:r>
       <w:r>
         <w:rPr>
@@ -564,25 +416,7 @@
           <w:sz w:val="24"/>
           <w:szCs w:val="24"/>
         </w:rPr>
-        <w:t xml:space="preserve"> e baixar como no </w:t>
-      </w:r>
-      <w:proofErr w:type="spellStart"/>
-      <w:r>
-        <w:rPr>
-          <w:rFonts w:ascii="Times New Roman" w:hAnsi="Times New Roman" w:cs="Times New Roman"/>
-          <w:sz w:val="24"/>
-          <w:szCs w:val="24"/>
-        </w:rPr>
-        <w:t>windows</w:t>
-      </w:r>
-      <w:proofErr w:type="spellEnd"/>
-      <w:r>
-        <w:rPr>
-          <w:rFonts w:ascii="Times New Roman" w:hAnsi="Times New Roman" w:cs="Times New Roman"/>
-          <w:sz w:val="24"/>
-          <w:szCs w:val="24"/>
-        </w:rPr>
-        <w:t>.</w:t>
+        <w:t xml:space="preserve"> e baixar como no windows.</w:t>
       </w:r>
     </w:p>
     <w:p>
@@ -663,25 +497,7 @@
           <w:sz w:val="24"/>
           <w:szCs w:val="24"/>
         </w:rPr>
-        <w:t xml:space="preserve">Esse site serve para diversas linguagens, não somente </w:t>
-      </w:r>
-      <w:proofErr w:type="spellStart"/>
-      <w:r>
-        <w:rPr>
-          <w:rFonts w:ascii="Times New Roman" w:hAnsi="Times New Roman" w:cs="Times New Roman"/>
-          <w:sz w:val="24"/>
-          <w:szCs w:val="24"/>
-        </w:rPr>
-        <w:t>pytho</w:t>
-      </w:r>
-      <w:proofErr w:type="spellEnd"/>
-      <w:r>
-        <w:rPr>
-          <w:rFonts w:ascii="Times New Roman" w:hAnsi="Times New Roman" w:cs="Times New Roman"/>
-          <w:sz w:val="24"/>
-          <w:szCs w:val="24"/>
-        </w:rPr>
-        <w:t>.</w:t>
+        <w:t>Esse site serve para diversas linguagens, não somente pytho.</w:t>
       </w:r>
     </w:p>
     <w:p>
@@ -708,25 +524,7 @@
           <w:sz w:val="24"/>
           <w:szCs w:val="24"/>
         </w:rPr>
-        <w:t xml:space="preserve">Python3 vem como primeira opção após clicar em “Start </w:t>
-      </w:r>
-      <w:proofErr w:type="spellStart"/>
-      <w:r>
-        <w:rPr>
-          <w:rFonts w:ascii="Times New Roman" w:hAnsi="Times New Roman" w:cs="Times New Roman"/>
-          <w:sz w:val="24"/>
-          <w:szCs w:val="24"/>
-        </w:rPr>
-        <w:t>coding</w:t>
-      </w:r>
-      <w:proofErr w:type="spellEnd"/>
-      <w:r>
-        <w:rPr>
-          <w:rFonts w:ascii="Times New Roman" w:hAnsi="Times New Roman" w:cs="Times New Roman"/>
-          <w:sz w:val="24"/>
-          <w:szCs w:val="24"/>
-        </w:rPr>
-        <w:t>”.</w:t>
+        <w:t>Python3 vem como primeira opção após clicar em “Start coding”.</w:t>
       </w:r>
     </w:p>
     <w:p>
@@ -753,25 +551,7 @@
           <w:sz w:val="24"/>
           <w:szCs w:val="24"/>
         </w:rPr>
-        <w:t xml:space="preserve">Este é um dos melhores sites para </w:t>
-      </w:r>
-      <w:proofErr w:type="spellStart"/>
-      <w:r>
-        <w:rPr>
-          <w:rFonts w:ascii="Times New Roman" w:hAnsi="Times New Roman" w:cs="Times New Roman"/>
-          <w:sz w:val="24"/>
-          <w:szCs w:val="24"/>
-        </w:rPr>
-        <w:t>codar</w:t>
-      </w:r>
-      <w:proofErr w:type="spellEnd"/>
-      <w:r>
-        <w:rPr>
-          <w:rFonts w:ascii="Times New Roman" w:hAnsi="Times New Roman" w:cs="Times New Roman"/>
-          <w:sz w:val="24"/>
-          <w:szCs w:val="24"/>
-        </w:rPr>
-        <w:t>.</w:t>
+        <w:t>Este é um dos melhores sites para codar.</w:t>
       </w:r>
     </w:p>
     <w:p>
@@ -800,23 +580,13 @@
         </w:rPr>
         <w:t xml:space="preserve"> </w:t>
       </w:r>
-      <w:proofErr w:type="gramStart"/>
-      <w:r>
-        <w:rPr>
-          <w:rFonts w:ascii="Times New Roman" w:hAnsi="Times New Roman" w:cs="Times New Roman"/>
-          <w:sz w:val="24"/>
-          <w:szCs w:val="24"/>
-        </w:rPr>
-        <w:t>Todas as funções em uma linguagem tem</w:t>
-      </w:r>
-      <w:proofErr w:type="gramEnd"/>
-      <w:r>
-        <w:rPr>
-          <w:rFonts w:ascii="Times New Roman" w:hAnsi="Times New Roman" w:cs="Times New Roman"/>
-          <w:sz w:val="24"/>
-          <w:szCs w:val="24"/>
-        </w:rPr>
-        <w:t xml:space="preserve"> “()” depois de seu nome.</w:t>
+      <w:r>
+        <w:rPr>
+          <w:rFonts w:ascii="Times New Roman" w:hAnsi="Times New Roman" w:cs="Times New Roman"/>
+          <w:sz w:val="24"/>
+          <w:szCs w:val="24"/>
+        </w:rPr>
+        <w:t>Todas as funções em uma linguagem tem “()” depois de seu nome.</w:t>
       </w:r>
     </w:p>
     <w:p>
@@ -843,35 +613,7 @@
           <w:sz w:val="24"/>
           <w:szCs w:val="24"/>
         </w:rPr>
-        <w:t xml:space="preserve">Ex.: </w:t>
-      </w:r>
-      <w:proofErr w:type="spellStart"/>
-      <w:proofErr w:type="gramStart"/>
-      <w:r>
-        <w:rPr>
-          <w:rFonts w:ascii="Times New Roman" w:hAnsi="Times New Roman" w:cs="Times New Roman"/>
-          <w:sz w:val="24"/>
-          <w:szCs w:val="24"/>
-        </w:rPr>
-        <w:t>exit</w:t>
-      </w:r>
-      <w:proofErr w:type="spellEnd"/>
-      <w:r>
-        <w:rPr>
-          <w:rFonts w:ascii="Times New Roman" w:hAnsi="Times New Roman" w:cs="Times New Roman"/>
-          <w:sz w:val="24"/>
-          <w:szCs w:val="24"/>
-        </w:rPr>
-        <w:t>(</w:t>
-      </w:r>
-      <w:proofErr w:type="gramEnd"/>
-      <w:r>
-        <w:rPr>
-          <w:rFonts w:ascii="Times New Roman" w:hAnsi="Times New Roman" w:cs="Times New Roman"/>
-          <w:sz w:val="24"/>
-          <w:szCs w:val="24"/>
-        </w:rPr>
-        <w:t>), print(), help().</w:t>
+        <w:t>Ex.: exit(), print(), help().</w:t>
       </w:r>
     </w:p>
     <w:p>
@@ -898,25 +640,7 @@
           <w:sz w:val="24"/>
           <w:szCs w:val="24"/>
         </w:rPr>
-        <w:t xml:space="preserve"> A Função </w:t>
-      </w:r>
-      <w:proofErr w:type="gramStart"/>
-      <w:r>
-        <w:rPr>
-          <w:rFonts w:ascii="Times New Roman" w:hAnsi="Times New Roman" w:cs="Times New Roman"/>
-          <w:sz w:val="24"/>
-          <w:szCs w:val="24"/>
-        </w:rPr>
-        <w:t>print(</w:t>
-      </w:r>
-      <w:proofErr w:type="gramEnd"/>
-      <w:r>
-        <w:rPr>
-          <w:rFonts w:ascii="Times New Roman" w:hAnsi="Times New Roman" w:cs="Times New Roman"/>
-          <w:sz w:val="24"/>
-          <w:szCs w:val="24"/>
-        </w:rPr>
-        <w:t>) imprime o que estiver dentro de () na tela, ex.: print(“olá, mundo”).</w:t>
+        <w:t xml:space="preserve"> A Função print() imprime o que estiver dentro de () na tela, ex.: print(“olá, mundo”).</w:t>
       </w:r>
       <w:r>
         <w:rPr>
@@ -977,53 +701,7 @@
           <w:sz w:val="24"/>
           <w:szCs w:val="24"/>
         </w:rPr>
-        <w:t xml:space="preserve">, </w:t>
-      </w:r>
-      <w:proofErr w:type="spellStart"/>
-      <w:r>
-        <w:rPr>
-          <w:rFonts w:ascii="Times New Roman" w:hAnsi="Times New Roman" w:cs="Times New Roman"/>
-          <w:i/>
-          <w:iCs/>
-          <w:sz w:val="24"/>
-          <w:szCs w:val="24"/>
-        </w:rPr>
-        <w:t>sep</w:t>
-      </w:r>
-      <w:proofErr w:type="spellEnd"/>
-      <w:proofErr w:type="gramStart"/>
-      <w:r>
-        <w:rPr>
-          <w:rFonts w:ascii="Times New Roman" w:hAnsi="Times New Roman" w:cs="Times New Roman"/>
-          <w:i/>
-          <w:iCs/>
-          <w:sz w:val="24"/>
-          <w:szCs w:val="24"/>
-        </w:rPr>
-        <w:t>=”</w:t>
-      </w:r>
-      <w:proofErr w:type="spellStart"/>
-      <w:r>
-        <w:rPr>
-          <w:rFonts w:ascii="Times New Roman" w:hAnsi="Times New Roman" w:cs="Times New Roman"/>
-          <w:i/>
-          <w:iCs/>
-          <w:sz w:val="24"/>
-          <w:szCs w:val="24"/>
-        </w:rPr>
-        <w:t>caracter</w:t>
-      </w:r>
-      <w:proofErr w:type="spellEnd"/>
-      <w:proofErr w:type="gramEnd"/>
-      <w:r>
-        <w:rPr>
-          <w:rFonts w:ascii="Times New Roman" w:hAnsi="Times New Roman" w:cs="Times New Roman"/>
-          <w:i/>
-          <w:iCs/>
-          <w:sz w:val="24"/>
-          <w:szCs w:val="24"/>
-        </w:rPr>
-        <w:t>”</w:t>
+        <w:t>, sep=”caracter”</w:t>
       </w:r>
       <w:r>
         <w:rPr>
@@ -1060,39 +738,15 @@
         </w:rPr>
         <w:t xml:space="preserve"> O parâmetro </w:t>
       </w:r>
-      <w:proofErr w:type="spellStart"/>
-      <w:r>
-        <w:rPr>
-          <w:rFonts w:ascii="Times New Roman" w:hAnsi="Times New Roman" w:cs="Times New Roman"/>
-          <w:i/>
-          <w:iCs/>
-          <w:sz w:val="24"/>
-          <w:szCs w:val="24"/>
-        </w:rPr>
-        <w:t>end</w:t>
-      </w:r>
-      <w:proofErr w:type="spellEnd"/>
-      <w:proofErr w:type="gramStart"/>
-      <w:r>
-        <w:rPr>
-          <w:rFonts w:ascii="Times New Roman" w:hAnsi="Times New Roman" w:cs="Times New Roman"/>
-          <w:i/>
-          <w:iCs/>
-          <w:sz w:val="24"/>
-          <w:szCs w:val="24"/>
-        </w:rPr>
-        <w:t>=”\</w:t>
-      </w:r>
-      <w:proofErr w:type="gramEnd"/>
-      <w:r>
-        <w:rPr>
-          <w:rFonts w:ascii="Times New Roman" w:hAnsi="Times New Roman" w:cs="Times New Roman"/>
-          <w:i/>
-          <w:iCs/>
-          <w:sz w:val="24"/>
-          <w:szCs w:val="24"/>
-        </w:rPr>
-        <w:t>n”</w:t>
+      <w:r>
+        <w:rPr>
+          <w:rFonts w:ascii="Times New Roman" w:hAnsi="Times New Roman" w:cs="Times New Roman"/>
+          <w:i/>
+          <w:iCs/>
+          <w:sz w:val="24"/>
+          <w:szCs w:val="24"/>
+        </w:rPr>
+        <w:t>end=”\n”</w:t>
       </w:r>
       <w:r>
         <w:rPr>
@@ -1137,27 +791,15 @@
         </w:rPr>
         <w:t xml:space="preserve">Se deixarmos apenas </w:t>
       </w:r>
-      <w:proofErr w:type="spellStart"/>
-      <w:r>
-        <w:rPr>
-          <w:rFonts w:ascii="Times New Roman" w:hAnsi="Times New Roman" w:cs="Times New Roman"/>
-          <w:i/>
-          <w:iCs/>
-          <w:sz w:val="24"/>
-          <w:szCs w:val="24"/>
-        </w:rPr>
-        <w:t>end</w:t>
-      </w:r>
-      <w:proofErr w:type="spellEnd"/>
-      <w:r>
-        <w:rPr>
-          <w:rFonts w:ascii="Times New Roman" w:hAnsi="Times New Roman" w:cs="Times New Roman"/>
-          <w:i/>
-          <w:iCs/>
-          <w:sz w:val="24"/>
-          <w:szCs w:val="24"/>
-        </w:rPr>
-        <w:t>=””</w:t>
+      <w:r>
+        <w:rPr>
+          <w:rFonts w:ascii="Times New Roman" w:hAnsi="Times New Roman" w:cs="Times New Roman"/>
+          <w:i/>
+          <w:iCs/>
+          <w:sz w:val="24"/>
+          <w:szCs w:val="24"/>
+        </w:rPr>
+        <w:t>end=””</w:t>
       </w:r>
       <w:r>
         <w:rPr>
@@ -1193,25 +835,7 @@
           <w:szCs w:val="24"/>
         </w:rPr>
         <w:lastRenderedPageBreak/>
-        <w:t xml:space="preserve">Isso também funciona para o pointer de digitação, quando utilizamos esse </w:t>
-      </w:r>
-      <w:proofErr w:type="spellStart"/>
-      <w:r>
-        <w:rPr>
-          <w:rFonts w:ascii="Times New Roman" w:hAnsi="Times New Roman" w:cs="Times New Roman"/>
-          <w:sz w:val="24"/>
-          <w:szCs w:val="24"/>
-        </w:rPr>
-        <w:t>end</w:t>
-      </w:r>
-      <w:proofErr w:type="spellEnd"/>
-      <w:r>
-        <w:rPr>
-          <w:rFonts w:ascii="Times New Roman" w:hAnsi="Times New Roman" w:cs="Times New Roman"/>
-          <w:sz w:val="24"/>
-          <w:szCs w:val="24"/>
-        </w:rPr>
-        <w:t xml:space="preserve"> as &gt;&gt;&gt; no terminal ficam logo no final da frase</w:t>
+        <w:t>Isso também funciona para o pointer de digitação, quando utilizamos esse end as &gt;&gt;&gt; no terminal ficam logo no final da frase</w:t>
       </w:r>
       <w:r>
         <w:rPr>
@@ -1272,29 +896,7 @@
           <w:sz w:val="24"/>
           <w:szCs w:val="24"/>
         </w:rPr>
-        <w:t>pais = “</w:t>
-      </w:r>
-      <w:proofErr w:type="spellStart"/>
-      <w:r>
-        <w:rPr>
-          <w:rFonts w:ascii="Times New Roman" w:hAnsi="Times New Roman" w:cs="Times New Roman"/>
-          <w:i/>
-          <w:iCs/>
-          <w:sz w:val="24"/>
-          <w:szCs w:val="24"/>
-        </w:rPr>
-        <w:t>Italia</w:t>
-      </w:r>
-      <w:proofErr w:type="spellEnd"/>
-      <w:r>
-        <w:rPr>
-          <w:rFonts w:ascii="Times New Roman" w:hAnsi="Times New Roman" w:cs="Times New Roman"/>
-          <w:i/>
-          <w:iCs/>
-          <w:sz w:val="24"/>
-          <w:szCs w:val="24"/>
-        </w:rPr>
-        <w:t>”</w:t>
+        <w:t>pais = “Italia”</w:t>
       </w:r>
       <w:r>
         <w:rPr>
@@ -1349,7 +951,6 @@
         </w:rPr>
         <w:t xml:space="preserve"> for chamada o que aparecerá será o nome </w:t>
       </w:r>
-      <w:proofErr w:type="spellStart"/>
       <w:r>
         <w:rPr>
           <w:rFonts w:ascii="Times New Roman" w:hAnsi="Times New Roman" w:cs="Times New Roman"/>
@@ -1360,7 +961,6 @@
         </w:rPr>
         <w:t>Italia</w:t>
       </w:r>
-      <w:proofErr w:type="spellEnd"/>
       <w:r>
         <w:rPr>
           <w:rFonts w:ascii="Times New Roman" w:hAnsi="Times New Roman" w:cs="Times New Roman"/>
@@ -1479,27 +1079,15 @@
         </w:rPr>
         <w:t xml:space="preserve">Outro exemplo </w:t>
       </w:r>
-      <w:proofErr w:type="gramStart"/>
-      <w:r>
-        <w:rPr>
-          <w:rFonts w:ascii="Times New Roman" w:hAnsi="Times New Roman" w:cs="Times New Roman"/>
-          <w:i/>
-          <w:iCs/>
-          <w:sz w:val="24"/>
-          <w:szCs w:val="24"/>
-        </w:rPr>
-        <w:t>print(</w:t>
-      </w:r>
-      <w:proofErr w:type="gramEnd"/>
-      <w:r>
-        <w:rPr>
-          <w:rFonts w:ascii="Times New Roman" w:hAnsi="Times New Roman" w:cs="Times New Roman"/>
-          <w:i/>
-          <w:iCs/>
-          <w:sz w:val="24"/>
-          <w:szCs w:val="24"/>
-        </w:rPr>
-        <w:t>pais, “ganhou”, 5, “títulos”, “mundiais”)</w:t>
+      <w:r>
+        <w:rPr>
+          <w:rFonts w:ascii="Times New Roman" w:hAnsi="Times New Roman" w:cs="Times New Roman"/>
+          <w:i/>
+          <w:iCs/>
+          <w:sz w:val="24"/>
+          <w:szCs w:val="24"/>
+        </w:rPr>
+        <w:t>print(pais, “ganhou”, 5, “títulos”, “mundiais”)</w:t>
       </w:r>
       <w:r>
         <w:rPr>
@@ -1619,29 +1207,7 @@
           <w:sz w:val="24"/>
           <w:szCs w:val="24"/>
         </w:rPr>
-        <w:t>&lt;</w:t>
-      </w:r>
-      <w:proofErr w:type="spellStart"/>
-      <w:r>
-        <w:rPr>
-          <w:rFonts w:ascii="Times New Roman" w:hAnsi="Times New Roman" w:cs="Times New Roman"/>
-          <w:i/>
-          <w:iCs/>
-          <w:sz w:val="24"/>
-          <w:szCs w:val="24"/>
-        </w:rPr>
-        <w:t>class</w:t>
-      </w:r>
-      <w:proofErr w:type="spellEnd"/>
-      <w:r>
-        <w:rPr>
-          <w:rFonts w:ascii="Times New Roman" w:hAnsi="Times New Roman" w:cs="Times New Roman"/>
-          <w:i/>
-          <w:iCs/>
-          <w:sz w:val="24"/>
-          <w:szCs w:val="24"/>
-        </w:rPr>
-        <w:t xml:space="preserve"> ‘str’&gt;</w:t>
+        <w:t>&lt;class ‘str’&gt;</w:t>
       </w:r>
       <w:r>
         <w:rPr>
@@ -1719,25 +1285,7 @@
           <w:sz w:val="24"/>
           <w:szCs w:val="24"/>
         </w:rPr>
-        <w:t xml:space="preserve">: texto. Sempre quando algo é escrito dentro de </w:t>
-      </w:r>
-      <w:proofErr w:type="gramStart"/>
-      <w:r>
-        <w:rPr>
-          <w:rFonts w:ascii="Times New Roman" w:hAnsi="Times New Roman" w:cs="Times New Roman"/>
-          <w:sz w:val="24"/>
-          <w:szCs w:val="24"/>
-        </w:rPr>
-        <w:t>“ ”</w:t>
-      </w:r>
-      <w:proofErr w:type="gramEnd"/>
-      <w:r>
-        <w:rPr>
-          <w:rFonts w:ascii="Times New Roman" w:hAnsi="Times New Roman" w:cs="Times New Roman"/>
-          <w:sz w:val="24"/>
-          <w:szCs w:val="24"/>
-        </w:rPr>
-        <w:t xml:space="preserve"> ela se torna uma string.</w:t>
+        <w:t>: texto. Sempre quando algo é escrito dentro de “ ” ela se torna uma string.</w:t>
       </w:r>
     </w:p>
     <w:p>
@@ -1764,25 +1312,7 @@
           <w:sz w:val="24"/>
           <w:szCs w:val="24"/>
         </w:rPr>
-        <w:t>Inteiro (</w:t>
-      </w:r>
-      <w:proofErr w:type="spellStart"/>
-      <w:r>
-        <w:rPr>
-          <w:rFonts w:ascii="Times New Roman" w:hAnsi="Times New Roman" w:cs="Times New Roman"/>
-          <w:sz w:val="24"/>
-          <w:szCs w:val="24"/>
-        </w:rPr>
-        <w:t>int</w:t>
-      </w:r>
-      <w:proofErr w:type="spellEnd"/>
-      <w:r>
-        <w:rPr>
-          <w:rFonts w:ascii="Times New Roman" w:hAnsi="Times New Roman" w:cs="Times New Roman"/>
-          <w:sz w:val="24"/>
-          <w:szCs w:val="24"/>
-        </w:rPr>
-        <w:t>): Números inteiros. Quando uma variável recebe um número (sem vírgula), ela se torna do tipo inteiro.</w:t>
+        <w:t>Inteiro (int): Números inteiros. Quando uma variável recebe um número (sem vírgula), ela se torna do tipo inteiro.</w:t>
       </w:r>
     </w:p>
     <w:p>
@@ -1809,25 +1339,7 @@
           <w:sz w:val="24"/>
           <w:szCs w:val="24"/>
         </w:rPr>
-        <w:t xml:space="preserve">Float: Números flutuantes/reais. Quando uma variável recebe um real (com vírgula), ela se torna do tipo </w:t>
-      </w:r>
-      <w:proofErr w:type="spellStart"/>
-      <w:r>
-        <w:rPr>
-          <w:rFonts w:ascii="Times New Roman" w:hAnsi="Times New Roman" w:cs="Times New Roman"/>
-          <w:sz w:val="24"/>
-          <w:szCs w:val="24"/>
-        </w:rPr>
-        <w:t>float</w:t>
-      </w:r>
-      <w:proofErr w:type="spellEnd"/>
-      <w:r>
-        <w:rPr>
-          <w:rFonts w:ascii="Times New Roman" w:hAnsi="Times New Roman" w:cs="Times New Roman"/>
-          <w:sz w:val="24"/>
-          <w:szCs w:val="24"/>
-        </w:rPr>
-        <w:t>.</w:t>
+        <w:t>Float: Números flutuantes/reais. Quando uma variável recebe um real (com vírgula), ela se torna do tipo float.</w:t>
       </w:r>
     </w:p>
     <w:p>
@@ -1937,7 +1449,6 @@
         </w:rPr>
         <w:t xml:space="preserve">Em python utilizamos o padrão </w:t>
       </w:r>
-      <w:proofErr w:type="spellStart"/>
       <w:r>
         <w:rPr>
           <w:rFonts w:ascii="Times New Roman" w:hAnsi="Times New Roman" w:cs="Times New Roman"/>
@@ -1968,18 +1479,8 @@
           <w:sz w:val="24"/>
           <w:szCs w:val="24"/>
         </w:rPr>
-        <w:t>ase</w:t>
-      </w:r>
-      <w:proofErr w:type="spellEnd"/>
-      <w:r>
-        <w:rPr>
-          <w:rFonts w:ascii="Times New Roman" w:hAnsi="Times New Roman" w:cs="Times New Roman"/>
-          <w:sz w:val="24"/>
-          <w:szCs w:val="24"/>
-        </w:rPr>
-        <w:t xml:space="preserve"> para nomear variáveis, ou seja, se o nome da variável for composto as palavras serão separadas por “_”, ao invés de </w:t>
-      </w:r>
-      <w:proofErr w:type="spellStart"/>
+        <w:t xml:space="preserve">ase para nomear variáveis, ou seja, se o nome da variável for composto as palavras serão separadas por “_”, ao invés de </w:t>
+      </w:r>
       <w:r>
         <w:rPr>
           <w:rFonts w:ascii="Times New Roman" w:hAnsi="Times New Roman" w:cs="Times New Roman"/>
@@ -1994,16 +1495,7 @@
           <w:sz w:val="24"/>
           <w:szCs w:val="24"/>
         </w:rPr>
-        <w:t>amelCase</w:t>
-      </w:r>
-      <w:proofErr w:type="spellEnd"/>
-      <w:r>
-        <w:rPr>
-          <w:rFonts w:ascii="Times New Roman" w:hAnsi="Times New Roman" w:cs="Times New Roman"/>
-          <w:sz w:val="24"/>
-          <w:szCs w:val="24"/>
-        </w:rPr>
-        <w:t>, que o padrão de outras linguagens como J</w:t>
+        <w:t>amelCase, que o padrão de outras linguagens como J</w:t>
       </w:r>
       <w:r>
         <w:rPr>
@@ -2136,7 +1628,6 @@
         </w:rPr>
         <w:t xml:space="preserve">e </w:t>
       </w:r>
-      <w:proofErr w:type="spellStart"/>
       <w:r>
         <w:rPr>
           <w:rFonts w:ascii="Times New Roman" w:hAnsi="Times New Roman" w:cs="Times New Roman"/>
@@ -2147,7 +1638,6 @@
         </w:rPr>
         <w:t>else</w:t>
       </w:r>
-      <w:proofErr w:type="spellEnd"/>
       <w:r>
         <w:rPr>
           <w:rFonts w:ascii="Times New Roman" w:hAnsi="Times New Roman" w:cs="Times New Roman"/>
@@ -2181,25 +1671,7 @@
           <w:sz w:val="24"/>
           <w:szCs w:val="24"/>
         </w:rPr>
-        <w:t>A diferença do python para as outras é que não precisa colocar {} para separar a condição em um bloco, o que conta é a organização/</w:t>
-      </w:r>
-      <w:proofErr w:type="spellStart"/>
-      <w:r>
-        <w:rPr>
-          <w:rFonts w:ascii="Times New Roman" w:hAnsi="Times New Roman" w:cs="Times New Roman"/>
-          <w:sz w:val="24"/>
-          <w:szCs w:val="24"/>
-        </w:rPr>
-        <w:t>indentação</w:t>
-      </w:r>
-      <w:proofErr w:type="spellEnd"/>
-      <w:r>
-        <w:rPr>
-          <w:rFonts w:ascii="Times New Roman" w:hAnsi="Times New Roman" w:cs="Times New Roman"/>
-          <w:sz w:val="24"/>
-          <w:szCs w:val="24"/>
-        </w:rPr>
-        <w:t xml:space="preserve"> do código</w:t>
+        <w:t>A diferença do python para as outras é que não precisa colocar {} para separar a condição em um bloco, o que conta é a organização/indentação do código</w:t>
       </w:r>
       <w:r>
         <w:rPr>
@@ -2282,7 +1754,6 @@
         </w:rPr>
         <w:t xml:space="preserve">, caso queira que venha em um formato específico como </w:t>
       </w:r>
-      <w:proofErr w:type="spellStart"/>
       <w:r>
         <w:rPr>
           <w:rFonts w:ascii="Times New Roman" w:hAnsi="Times New Roman" w:cs="Times New Roman"/>
@@ -2293,7 +1764,6 @@
         </w:rPr>
         <w:t>int</w:t>
       </w:r>
-      <w:proofErr w:type="spellEnd"/>
       <w:r>
         <w:rPr>
           <w:rFonts w:ascii="Times New Roman" w:hAnsi="Times New Roman" w:cs="Times New Roman"/>
@@ -2302,7 +1772,6 @@
         </w:rPr>
         <w:t xml:space="preserve"> ou </w:t>
       </w:r>
-      <w:proofErr w:type="spellStart"/>
       <w:r>
         <w:rPr>
           <w:rFonts w:ascii="Times New Roman" w:hAnsi="Times New Roman" w:cs="Times New Roman"/>
@@ -2313,7 +1782,6 @@
         </w:rPr>
         <w:t>float</w:t>
       </w:r>
-      <w:proofErr w:type="spellEnd"/>
       <w:r>
         <w:rPr>
           <w:rFonts w:ascii="Times New Roman" w:hAnsi="Times New Roman" w:cs="Times New Roman"/>
@@ -2322,7 +1790,6 @@
         </w:rPr>
         <w:t xml:space="preserve">, precisamos declarar isso com o </w:t>
       </w:r>
-      <w:proofErr w:type="spellStart"/>
       <w:r>
         <w:rPr>
           <w:rFonts w:ascii="Times New Roman" w:hAnsi="Times New Roman" w:cs="Times New Roman"/>
@@ -2343,7 +1810,6 @@
         </w:rPr>
         <w:t>umero_str</w:t>
       </w:r>
-      <w:proofErr w:type="spellEnd"/>
       <w:r>
         <w:rPr>
           <w:rFonts w:ascii="Times New Roman" w:hAnsi="Times New Roman" w:cs="Times New Roman"/>
@@ -2362,39 +1828,15 @@
         </w:rPr>
         <w:t xml:space="preserve"> </w:t>
       </w:r>
-      <w:proofErr w:type="spellStart"/>
-      <w:proofErr w:type="gramStart"/>
-      <w:r>
-        <w:rPr>
-          <w:rFonts w:ascii="Times New Roman" w:hAnsi="Times New Roman" w:cs="Times New Roman"/>
-          <w:i/>
-          <w:iCs/>
-          <w:sz w:val="24"/>
-          <w:szCs w:val="24"/>
-        </w:rPr>
-        <w:t>int</w:t>
-      </w:r>
-      <w:proofErr w:type="spellEnd"/>
-      <w:r>
-        <w:rPr>
-          <w:rFonts w:ascii="Times New Roman" w:hAnsi="Times New Roman" w:cs="Times New Roman"/>
-          <w:i/>
-          <w:iCs/>
-          <w:sz w:val="24"/>
-          <w:szCs w:val="24"/>
-        </w:rPr>
-        <w:t>(</w:t>
-      </w:r>
-      <w:proofErr w:type="gramEnd"/>
-      <w:r>
-        <w:rPr>
-          <w:rFonts w:ascii="Times New Roman" w:hAnsi="Times New Roman" w:cs="Times New Roman"/>
-          <w:i/>
-          <w:iCs/>
-          <w:sz w:val="24"/>
-          <w:szCs w:val="24"/>
-        </w:rPr>
-        <w:t>input(“Digite um número:”))</w:t>
+      <w:r>
+        <w:rPr>
+          <w:rFonts w:ascii="Times New Roman" w:hAnsi="Times New Roman" w:cs="Times New Roman"/>
+          <w:i/>
+          <w:iCs/>
+          <w:sz w:val="24"/>
+          <w:szCs w:val="24"/>
+        </w:rPr>
+        <w:t>int(input(“Digite um número:”))</w:t>
       </w:r>
       <w:r>
         <w:rPr>
@@ -2404,7 +1846,6 @@
         </w:rPr>
         <w:t xml:space="preserve">, ou colocando uma segunda variável e fazendo ela receber o input na conversão: </w:t>
       </w:r>
-      <w:proofErr w:type="spellStart"/>
       <w:r>
         <w:rPr>
           <w:rFonts w:ascii="Times New Roman" w:hAnsi="Times New Roman" w:cs="Times New Roman"/>
@@ -2425,62 +1866,16 @@
         </w:rPr>
         <w:t>umero_str</w:t>
       </w:r>
-      <w:proofErr w:type="spellEnd"/>
-      <w:r>
-        <w:rPr>
-          <w:rFonts w:ascii="Times New Roman" w:hAnsi="Times New Roman" w:cs="Times New Roman"/>
-          <w:i/>
-          <w:iCs/>
-          <w:sz w:val="24"/>
-          <w:szCs w:val="24"/>
-        </w:rPr>
-        <w:t xml:space="preserve"> = input(“Digite um número:”); </w:t>
-      </w:r>
-      <w:proofErr w:type="spellStart"/>
-      <w:r>
-        <w:rPr>
-          <w:rFonts w:ascii="Times New Roman" w:hAnsi="Times New Roman" w:cs="Times New Roman"/>
-          <w:i/>
-          <w:iCs/>
-          <w:sz w:val="24"/>
-          <w:szCs w:val="24"/>
-        </w:rPr>
-        <w:t>numero</w:t>
-      </w:r>
-      <w:proofErr w:type="spellEnd"/>
-      <w:r>
-        <w:rPr>
-          <w:rFonts w:ascii="Times New Roman" w:hAnsi="Times New Roman" w:cs="Times New Roman"/>
-          <w:i/>
-          <w:iCs/>
-          <w:sz w:val="24"/>
-          <w:szCs w:val="24"/>
-        </w:rPr>
-        <w:t xml:space="preserve"> = </w:t>
-      </w:r>
-      <w:proofErr w:type="spellStart"/>
-      <w:r>
-        <w:rPr>
-          <w:rFonts w:ascii="Times New Roman" w:hAnsi="Times New Roman" w:cs="Times New Roman"/>
-          <w:i/>
-          <w:iCs/>
-          <w:sz w:val="24"/>
-          <w:szCs w:val="24"/>
-        </w:rPr>
-        <w:t>int</w:t>
-      </w:r>
-      <w:proofErr w:type="spellEnd"/>
-      <w:r>
-        <w:rPr>
-          <w:rFonts w:ascii="Times New Roman" w:hAnsi="Times New Roman" w:cs="Times New Roman"/>
-          <w:i/>
-          <w:iCs/>
-          <w:sz w:val="24"/>
-          <w:szCs w:val="24"/>
-        </w:rPr>
-        <w:t>(</w:t>
-      </w:r>
-      <w:proofErr w:type="spellStart"/>
+      <w:r>
+        <w:rPr>
+          <w:rFonts w:ascii="Times New Roman" w:hAnsi="Times New Roman" w:cs="Times New Roman"/>
+          <w:i/>
+          <w:iCs/>
+          <w:sz w:val="24"/>
+          <w:szCs w:val="24"/>
+        </w:rPr>
+        <w:t xml:space="preserve"> = input(“Digite um número:”); numero = int(</w:t>
+      </w:r>
       <w:r>
         <w:rPr>
           <w:rFonts w:ascii="Times New Roman" w:hAnsi="Times New Roman" w:cs="Times New Roman"/>
@@ -2501,7 +1896,6 @@
         </w:rPr>
         <w:t>umero_str</w:t>
       </w:r>
-      <w:proofErr w:type="spellEnd"/>
       <w:r>
         <w:rPr>
           <w:rFonts w:ascii="Times New Roman" w:hAnsi="Times New Roman" w:cs="Times New Roman"/>
@@ -2588,43 +1982,7 @@
           <w:sz w:val="24"/>
           <w:szCs w:val="24"/>
         </w:rPr>
-        <w:t xml:space="preserve">O sinal de “+” quando colocado entre duas str irá concatenar ambas e imprimir uma palavra só com as duas palavras de cada variável, quando colocado entre números ocorrerá a soma e quando colocado entre número e str o código não funciona, a menos que convertamos o número de str para </w:t>
-      </w:r>
-      <w:proofErr w:type="spellStart"/>
-      <w:r>
-        <w:rPr>
-          <w:rFonts w:ascii="Times New Roman" w:hAnsi="Times New Roman" w:cs="Times New Roman"/>
-          <w:sz w:val="24"/>
-          <w:szCs w:val="24"/>
-        </w:rPr>
-        <w:t>int</w:t>
-      </w:r>
-      <w:proofErr w:type="spellEnd"/>
-      <w:r>
-        <w:rPr>
-          <w:rFonts w:ascii="Times New Roman" w:hAnsi="Times New Roman" w:cs="Times New Roman"/>
-          <w:sz w:val="24"/>
-          <w:szCs w:val="24"/>
-        </w:rPr>
-        <w:t>/</w:t>
-      </w:r>
-      <w:proofErr w:type="spellStart"/>
-      <w:r>
-        <w:rPr>
-          <w:rFonts w:ascii="Times New Roman" w:hAnsi="Times New Roman" w:cs="Times New Roman"/>
-          <w:sz w:val="24"/>
-          <w:szCs w:val="24"/>
-        </w:rPr>
-        <w:t>float</w:t>
-      </w:r>
-      <w:proofErr w:type="spellEnd"/>
-      <w:r>
-        <w:rPr>
-          <w:rFonts w:ascii="Times New Roman" w:hAnsi="Times New Roman" w:cs="Times New Roman"/>
-          <w:sz w:val="24"/>
-          <w:szCs w:val="24"/>
-        </w:rPr>
-        <w:t>.</w:t>
+        <w:t>O sinal de “+” quando colocado entre duas str irá concatenar ambas e imprimir uma palavra só com as duas palavras de cada variável, quando colocado entre números ocorrerá a soma e quando colocado entre número e str o código não funciona, a menos que convertamos o número de str para int/float.</w:t>
       </w:r>
     </w:p>
     <w:p>
@@ -2651,73 +2009,25 @@
           <w:sz w:val="24"/>
           <w:szCs w:val="24"/>
         </w:rPr>
-        <w:t xml:space="preserve"> </w:t>
-      </w:r>
-      <w:proofErr w:type="spellStart"/>
-      <w:r>
-        <w:rPr>
-          <w:rFonts w:ascii="Times New Roman" w:hAnsi="Times New Roman" w:cs="Times New Roman"/>
-          <w:sz w:val="24"/>
-          <w:szCs w:val="24"/>
-        </w:rPr>
-        <w:t>Syntax</w:t>
-      </w:r>
-      <w:proofErr w:type="spellEnd"/>
-      <w:r>
-        <w:rPr>
-          <w:rFonts w:ascii="Times New Roman" w:hAnsi="Times New Roman" w:cs="Times New Roman"/>
-          <w:sz w:val="24"/>
-          <w:szCs w:val="24"/>
-        </w:rPr>
-        <w:t xml:space="preserve"> Sugar = nome dado à “técnica” de copiar várias vezes a mesma string como por exemplo </w:t>
-      </w:r>
-      <w:proofErr w:type="gramStart"/>
-      <w:r>
-        <w:rPr>
-          <w:rFonts w:ascii="Times New Roman" w:hAnsi="Times New Roman" w:cs="Times New Roman"/>
-          <w:i/>
-          <w:iCs/>
-          <w:sz w:val="24"/>
-          <w:szCs w:val="24"/>
-        </w:rPr>
-        <w:t>print(</w:t>
-      </w:r>
-      <w:proofErr w:type="gramEnd"/>
-      <w:r>
-        <w:rPr>
-          <w:rFonts w:ascii="Times New Roman" w:hAnsi="Times New Roman" w:cs="Times New Roman"/>
-          <w:i/>
-          <w:iCs/>
-          <w:sz w:val="24"/>
-          <w:szCs w:val="24"/>
-        </w:rPr>
-        <w:t>“20” *10)</w:t>
-      </w:r>
-      <w:r>
-        <w:rPr>
-          <w:rFonts w:ascii="Times New Roman" w:hAnsi="Times New Roman" w:cs="Times New Roman"/>
-          <w:sz w:val="24"/>
-          <w:szCs w:val="24"/>
-        </w:rPr>
-        <w:t xml:space="preserve"> o que acontecerá é que será impresso 10 vezes o número “20”. Isso é muito útil para facilitar coisas que seria muito </w:t>
-      </w:r>
-      <w:proofErr w:type="gramStart"/>
-      <w:r>
-        <w:rPr>
-          <w:rFonts w:ascii="Times New Roman" w:hAnsi="Times New Roman" w:cs="Times New Roman"/>
-          <w:sz w:val="24"/>
-          <w:szCs w:val="24"/>
-        </w:rPr>
-        <w:t>trabalhosas</w:t>
-      </w:r>
-      <w:proofErr w:type="gramEnd"/>
-      <w:r>
-        <w:rPr>
-          <w:rFonts w:ascii="Times New Roman" w:hAnsi="Times New Roman" w:cs="Times New Roman"/>
-          <w:sz w:val="24"/>
-          <w:szCs w:val="24"/>
-        </w:rPr>
-        <w:t>.</w:t>
+        <w:t xml:space="preserve"> Syntax Sugar = nome dado à “técnica” de copiar várias vezes a mesma string como por exemplo </w:t>
+      </w:r>
+      <w:r>
+        <w:rPr>
+          <w:rFonts w:ascii="Times New Roman" w:hAnsi="Times New Roman" w:cs="Times New Roman"/>
+          <w:i/>
+          <w:iCs/>
+          <w:sz w:val="24"/>
+          <w:szCs w:val="24"/>
+        </w:rPr>
+        <w:t>print(“20” *10)</w:t>
+      </w:r>
+      <w:r>
+        <w:rPr>
+          <w:rFonts w:ascii="Times New Roman" w:hAnsi="Times New Roman" w:cs="Times New Roman"/>
+          <w:sz w:val="24"/>
+          <w:szCs w:val="24"/>
+        </w:rPr>
+        <w:t xml:space="preserve"> o que acontecerá é que será impresso 10 vezes o número “20”. Isso é muito útil para facilitar coisas que seria muito trabalhosas.</w:t>
       </w:r>
     </w:p>
     <w:p>
@@ -2784,7 +2094,6 @@
         </w:rPr>
         <w:t xml:space="preserve">Podemos usar o </w:t>
       </w:r>
-      <w:proofErr w:type="spellStart"/>
       <w:r>
         <w:rPr>
           <w:rFonts w:ascii="Times New Roman" w:hAnsi="Times New Roman" w:cs="Times New Roman"/>
@@ -2795,7 +2104,6 @@
         </w:rPr>
         <w:t>elif</w:t>
       </w:r>
-      <w:proofErr w:type="spellEnd"/>
       <w:r>
         <w:rPr>
           <w:rFonts w:ascii="Times New Roman" w:hAnsi="Times New Roman" w:cs="Times New Roman"/>
@@ -2860,7 +2168,6 @@
         </w:rPr>
         <w:t xml:space="preserve"> e antes do </w:t>
       </w:r>
-      <w:proofErr w:type="spellStart"/>
       <w:r>
         <w:rPr>
           <w:rFonts w:ascii="Times New Roman" w:hAnsi="Times New Roman" w:cs="Times New Roman"/>
@@ -2871,7 +2178,6 @@
         </w:rPr>
         <w:t>else</w:t>
       </w:r>
-      <w:proofErr w:type="spellEnd"/>
       <w:r>
         <w:rPr>
           <w:rFonts w:ascii="Times New Roman" w:hAnsi="Times New Roman" w:cs="Times New Roman"/>
@@ -2907,7 +2213,6 @@
         </w:rPr>
         <w:t xml:space="preserve"> Para melhorar a legibilidade do código podemos criar variáveis que recebam as condições impostas nos </w:t>
       </w:r>
-      <w:proofErr w:type="spellStart"/>
       <w:r>
         <w:rPr>
           <w:rFonts w:ascii="Times New Roman" w:hAnsi="Times New Roman" w:cs="Times New Roman"/>
@@ -2934,18 +2239,8 @@
           <w:sz w:val="24"/>
           <w:szCs w:val="24"/>
         </w:rPr>
-        <w:t>s</w:t>
-      </w:r>
-      <w:proofErr w:type="spellEnd"/>
-      <w:r>
-        <w:rPr>
-          <w:rFonts w:ascii="Times New Roman" w:hAnsi="Times New Roman" w:cs="Times New Roman"/>
-          <w:sz w:val="24"/>
-          <w:szCs w:val="24"/>
-        </w:rPr>
-        <w:t xml:space="preserve"> e nos </w:t>
-      </w:r>
-      <w:proofErr w:type="spellStart"/>
+        <w:t xml:space="preserve">s e nos </w:t>
+      </w:r>
       <w:r>
         <w:rPr>
           <w:rFonts w:ascii="Times New Roman" w:hAnsi="Times New Roman" w:cs="Times New Roman"/>
@@ -2962,16 +2257,7 @@
           <w:sz w:val="24"/>
           <w:szCs w:val="24"/>
         </w:rPr>
-        <w:t>s</w:t>
-      </w:r>
-      <w:proofErr w:type="spellEnd"/>
-      <w:r>
-        <w:rPr>
-          <w:rFonts w:ascii="Times New Roman" w:hAnsi="Times New Roman" w:cs="Times New Roman"/>
-          <w:sz w:val="24"/>
-          <w:szCs w:val="24"/>
-        </w:rPr>
-        <w:t>, e colocar essas variáveis no lugar das condições, facilitando sua leitura.</w:t>
+        <w:t>s, e colocar essas variáveis no lugar das condições, facilitando sua leitura.</w:t>
       </w:r>
     </w:p>
     <w:p>
@@ -3164,23 +2450,13 @@
           <w:szCs w:val="24"/>
         </w:rPr>
       </w:pPr>
-      <w:proofErr w:type="gramStart"/>
-      <w:r>
-        <w:rPr>
-          <w:rFonts w:ascii="Times New Roman" w:hAnsi="Times New Roman" w:cs="Times New Roman"/>
-          <w:sz w:val="24"/>
-          <w:szCs w:val="24"/>
-        </w:rPr>
-        <w:t>!=</w:t>
-      </w:r>
-      <w:proofErr w:type="gramEnd"/>
-      <w:r>
-        <w:rPr>
-          <w:rFonts w:ascii="Times New Roman" w:hAnsi="Times New Roman" w:cs="Times New Roman"/>
-          <w:sz w:val="24"/>
-          <w:szCs w:val="24"/>
-        </w:rPr>
-        <w:t xml:space="preserve"> - diferente de</w:t>
+      <w:r>
+        <w:rPr>
+          <w:rFonts w:ascii="Times New Roman" w:hAnsi="Times New Roman" w:cs="Times New Roman"/>
+          <w:sz w:val="24"/>
+          <w:szCs w:val="24"/>
+        </w:rPr>
+        <w:t>!= - diferente de</w:t>
       </w:r>
       <w:r>
         <w:rPr>
@@ -3363,27 +2639,15 @@
         </w:rPr>
         <w:t xml:space="preserve"> Podemos escrever uma única frase no print e depois formatar pontos específicos utilizando: </w:t>
       </w:r>
-      <w:proofErr w:type="gramStart"/>
-      <w:r>
-        <w:rPr>
-          <w:rFonts w:ascii="Times New Roman" w:hAnsi="Times New Roman" w:cs="Times New Roman"/>
-          <w:i/>
-          <w:iCs/>
-          <w:sz w:val="24"/>
-          <w:szCs w:val="24"/>
-        </w:rPr>
-        <w:t>print(</w:t>
-      </w:r>
-      <w:proofErr w:type="gramEnd"/>
-      <w:r>
-        <w:rPr>
-          <w:rFonts w:ascii="Times New Roman" w:hAnsi="Times New Roman" w:cs="Times New Roman"/>
-          <w:i/>
-          <w:iCs/>
-          <w:sz w:val="24"/>
-          <w:szCs w:val="24"/>
-        </w:rPr>
-        <w:t>“frase {} completa {}”, format(item_1, item_2))</w:t>
+      <w:r>
+        <w:rPr>
+          <w:rFonts w:ascii="Times New Roman" w:hAnsi="Times New Roman" w:cs="Times New Roman"/>
+          <w:i/>
+          <w:iCs/>
+          <w:sz w:val="24"/>
+          <w:szCs w:val="24"/>
+        </w:rPr>
+        <w:t>print(“frase {} completa {}”, format(item_1, item_2))</w:t>
       </w:r>
       <w:r>
         <w:rPr>
@@ -3637,25 +2901,7 @@
           <w:sz w:val="24"/>
           <w:szCs w:val="24"/>
         </w:rPr>
-        <w:t xml:space="preserve">Após a variável precisamos definir que o alcance/área de repetição desse código, ou seja, se ele vai repetir de qual número a qual número e qual é o </w:t>
-      </w:r>
-      <w:proofErr w:type="spellStart"/>
-      <w:r>
-        <w:rPr>
-          <w:rFonts w:ascii="Times New Roman" w:hAnsi="Times New Roman" w:cs="Times New Roman"/>
-          <w:sz w:val="24"/>
-          <w:szCs w:val="24"/>
-        </w:rPr>
-        <w:t>step</w:t>
-      </w:r>
-      <w:proofErr w:type="spellEnd"/>
-      <w:r>
-        <w:rPr>
-          <w:rFonts w:ascii="Times New Roman" w:hAnsi="Times New Roman" w:cs="Times New Roman"/>
-          <w:sz w:val="24"/>
-          <w:szCs w:val="24"/>
-        </w:rPr>
-        <w:t xml:space="preserve"> dele, portanto, de quantas em quantas casas ele irá pular (padrão = 1).</w:t>
+        <w:t>Após a variável precisamos definir que o alcance/área de repetição desse código, ou seja, se ele vai repetir de qual número a qual número e qual é o step dele, portanto, de quantas em quantas casas ele irá pular (padrão = 1).</w:t>
       </w:r>
     </w:p>
     <w:p>
@@ -3978,25 +3224,7 @@
           <w:sz w:val="24"/>
           <w:szCs w:val="24"/>
         </w:rPr>
-        <w:t xml:space="preserve">Caso a </w:t>
-      </w:r>
-      <w:proofErr w:type="gramStart"/>
-      <w:r>
-        <w:rPr>
-          <w:rFonts w:ascii="Times New Roman" w:hAnsi="Times New Roman" w:cs="Times New Roman"/>
-          <w:sz w:val="24"/>
-          <w:szCs w:val="24"/>
-        </w:rPr>
-        <w:t>sua condições</w:t>
-      </w:r>
-      <w:proofErr w:type="gramEnd"/>
-      <w:r>
-        <w:rPr>
-          <w:rFonts w:ascii="Times New Roman" w:hAnsi="Times New Roman" w:cs="Times New Roman"/>
-          <w:sz w:val="24"/>
-          <w:szCs w:val="24"/>
-        </w:rPr>
-        <w:t xml:space="preserve"> do While (em um jogo de adivinhação, por exemplo) seja satisfeita e você tenha acertado o número, o jogo não irá parar até que o número de tentativas escolhido tenha se completado.</w:t>
+        <w:t>Caso a sua condições do While (em um jogo de adivinhação, por exemplo) seja satisfeita e você tenha acertado o número, o jogo não irá parar até que o número de tentativas escolhido tenha se completado.</w:t>
       </w:r>
     </w:p>
     <w:p>
@@ -4190,98 +3418,266 @@
           <w:sz w:val="24"/>
           <w:szCs w:val="24"/>
         </w:rPr>
-        <w:t xml:space="preserve">Sobre interpolação de </w:t>
-      </w:r>
-      <w:proofErr w:type="spellStart"/>
-      <w:r>
-        <w:rPr>
-          <w:rFonts w:ascii="Times New Roman" w:hAnsi="Times New Roman" w:cs="Times New Roman"/>
-          <w:sz w:val="24"/>
-          <w:szCs w:val="24"/>
-        </w:rPr>
-        <w:t>str’s</w:t>
-      </w:r>
-      <w:proofErr w:type="spellEnd"/>
-      <w:r>
-        <w:rPr>
-          <w:rFonts w:ascii="Times New Roman" w:hAnsi="Times New Roman" w:cs="Times New Roman"/>
-          <w:sz w:val="24"/>
-          <w:szCs w:val="24"/>
+        <w:t>Sobre interpolação de str’s:</w:t>
+      </w:r>
+    </w:p>
+    <w:p>
+      <w:pPr>
+        <w:pStyle w:val="PargrafodaLista"/>
+        <w:numPr>
+          <w:ilvl w:val="2"/>
+          <w:numId w:val="1"/>
+        </w:numPr>
+        <w:rPr>
+          <w:rFonts w:ascii="Times New Roman" w:hAnsi="Times New Roman" w:cs="Times New Roman"/>
+          <w:b/>
+          <w:bCs/>
+          <w:sz w:val="24"/>
+          <w:szCs w:val="24"/>
+          <w:u w:val="single"/>
+        </w:rPr>
+      </w:pPr>
+      <w:r>
+        <w:rPr>
+          <w:rFonts w:ascii="Times New Roman" w:hAnsi="Times New Roman" w:cs="Times New Roman"/>
+          <w:sz w:val="24"/>
+          <w:szCs w:val="24"/>
+        </w:rPr>
+        <w:t xml:space="preserve">Utilizando o </w:t>
+      </w:r>
+      <w:r>
+        <w:rPr>
+          <w:rFonts w:ascii="Times New Roman" w:hAnsi="Times New Roman" w:cs="Times New Roman"/>
+          <w:i/>
+          <w:iCs/>
+          <w:sz w:val="24"/>
+          <w:szCs w:val="24"/>
+        </w:rPr>
+        <w:t>format(1,2)</w:t>
+      </w:r>
+      <w:r>
+        <w:rPr>
+          <w:rFonts w:ascii="Times New Roman" w:hAnsi="Times New Roman" w:cs="Times New Roman"/>
+          <w:sz w:val="24"/>
+          <w:szCs w:val="24"/>
+        </w:rPr>
+        <w:t xml:space="preserve"> depois do </w:t>
+      </w:r>
+      <w:r>
+        <w:rPr>
+          <w:rFonts w:ascii="Times New Roman" w:hAnsi="Times New Roman" w:cs="Times New Roman"/>
+          <w:i/>
+          <w:iCs/>
+          <w:sz w:val="24"/>
+          <w:szCs w:val="24"/>
+        </w:rPr>
+        <w:t xml:space="preserve">print </w:t>
+      </w:r>
+      <w:r>
+        <w:rPr>
+          <w:rFonts w:ascii="Times New Roman" w:hAnsi="Times New Roman" w:cs="Times New Roman"/>
+          <w:sz w:val="24"/>
+          <w:szCs w:val="24"/>
+        </w:rPr>
+        <w:t>fazemos com que as {} sejam substituídas pelos valores respectivos, como já vimos. Contudo, nós podemos determinar qual parâmetro do format será exibido em qual {} colocando números dentro deles.</w:t>
+      </w:r>
+    </w:p>
+    <w:p>
+      <w:pPr>
+        <w:pStyle w:val="PargrafodaLista"/>
+        <w:numPr>
+          <w:ilvl w:val="2"/>
+          <w:numId w:val="1"/>
+        </w:numPr>
+        <w:spacing w:before="240"/>
+        <w:rPr>
+          <w:rFonts w:ascii="Times New Roman" w:hAnsi="Times New Roman" w:cs="Times New Roman"/>
+          <w:b/>
+          <w:bCs/>
+          <w:sz w:val="24"/>
+          <w:szCs w:val="24"/>
+          <w:u w:val="single"/>
+        </w:rPr>
+      </w:pPr>
+      <w:r>
+        <w:rPr>
+          <w:rFonts w:ascii="Times New Roman" w:hAnsi="Times New Roman" w:cs="Times New Roman"/>
+          <w:sz w:val="24"/>
+          <w:szCs w:val="24"/>
+        </w:rPr>
+        <w:t xml:space="preserve">O primeiro é sempre representado pelo </w:t>
+      </w:r>
+      <w:r>
+        <w:rPr>
+          <w:rFonts w:ascii="Times New Roman" w:hAnsi="Times New Roman" w:cs="Times New Roman"/>
+          <w:b/>
+          <w:bCs/>
+          <w:i/>
+          <w:iCs/>
+          <w:sz w:val="24"/>
+          <w:szCs w:val="24"/>
+          <w:u w:val="single"/>
+        </w:rPr>
+        <w:t>0</w:t>
+      </w:r>
+      <w:r>
+        <w:rPr>
+          <w:rFonts w:ascii="Times New Roman" w:hAnsi="Times New Roman" w:cs="Times New Roman"/>
+          <w:sz w:val="24"/>
+          <w:szCs w:val="24"/>
+        </w:rPr>
+        <w:t xml:space="preserve"> e os próximos a partir disso.</w:t>
+      </w:r>
+    </w:p>
+    <w:p>
+      <w:pPr>
+        <w:pStyle w:val="PargrafodaLista"/>
+        <w:numPr>
+          <w:ilvl w:val="2"/>
+          <w:numId w:val="1"/>
+        </w:numPr>
+        <w:spacing w:before="240"/>
+        <w:rPr>
+          <w:rFonts w:ascii="Times New Roman" w:hAnsi="Times New Roman" w:cs="Times New Roman"/>
+          <w:b/>
+          <w:bCs/>
+          <w:sz w:val="24"/>
+          <w:szCs w:val="24"/>
+          <w:u w:val="single"/>
+        </w:rPr>
+      </w:pPr>
+      <w:r>
+        <w:rPr>
+          <w:rFonts w:ascii="Times New Roman" w:hAnsi="Times New Roman" w:cs="Times New Roman"/>
+          <w:sz w:val="24"/>
+          <w:szCs w:val="24"/>
+        </w:rPr>
+        <w:t xml:space="preserve">Exemplo: </w:t>
+      </w:r>
+      <w:r>
+        <w:rPr>
+          <w:rFonts w:ascii="Times New Roman" w:hAnsi="Times New Roman" w:cs="Times New Roman"/>
+          <w:i/>
+          <w:iCs/>
+          <w:sz w:val="24"/>
+          <w:szCs w:val="24"/>
+        </w:rPr>
+        <w:t>print(“O {} tem um total de {} mundiais, já o {} tem {} mundiais”, format(palmeiras, 0, corinthias, 3)</w:t>
+      </w:r>
+      <w:r>
+        <w:rPr>
+          <w:rFonts w:ascii="Times New Roman" w:hAnsi="Times New Roman" w:cs="Times New Roman"/>
+          <w:sz w:val="24"/>
+          <w:szCs w:val="24"/>
+        </w:rPr>
+        <w:t>. Ele irá imprimir os valores respectivos por padrão, mas e se quisermos mudar?</w:t>
+      </w:r>
+    </w:p>
+    <w:p>
+      <w:pPr>
+        <w:pStyle w:val="PargrafodaLista"/>
+        <w:numPr>
+          <w:ilvl w:val="2"/>
+          <w:numId w:val="1"/>
+        </w:numPr>
+        <w:spacing w:before="240"/>
+        <w:rPr>
+          <w:rFonts w:ascii="Times New Roman" w:hAnsi="Times New Roman" w:cs="Times New Roman"/>
+          <w:b/>
+          <w:bCs/>
+          <w:sz w:val="24"/>
+          <w:szCs w:val="24"/>
+          <w:u w:val="single"/>
+        </w:rPr>
+      </w:pPr>
+      <w:r>
+        <w:rPr>
+          <w:rFonts w:ascii="Times New Roman" w:hAnsi="Times New Roman" w:cs="Times New Roman"/>
+          <w:i/>
+          <w:iCs/>
+          <w:sz w:val="24"/>
+          <w:szCs w:val="24"/>
+        </w:rPr>
+        <w:t>print(“O {2} tem um total de {3} mundiais, já o {0} tem {1} mundiais”, format(palmeiras, 0, corinthias, 3)</w:t>
+      </w:r>
+      <w:r>
+        <w:rPr>
+          <w:rFonts w:ascii="Times New Roman" w:hAnsi="Times New Roman" w:cs="Times New Roman"/>
+          <w:sz w:val="24"/>
+          <w:szCs w:val="24"/>
+        </w:rPr>
+        <w:t>. Determinando as interpolações assim, os valores são trocados, apresentando primeiro o corinthians e depois o palmeiras, diferentemente do anterior.</w:t>
+      </w:r>
+    </w:p>
+    <w:p>
+      <w:pPr>
+        <w:pStyle w:val="PargrafodaLista"/>
+        <w:numPr>
+          <w:ilvl w:val="1"/>
+          <w:numId w:val="1"/>
+        </w:numPr>
+        <w:spacing w:before="240"/>
+        <w:rPr>
+          <w:rFonts w:ascii="Times New Roman" w:hAnsi="Times New Roman" w:cs="Times New Roman"/>
+          <w:b/>
+          <w:bCs/>
+          <w:sz w:val="24"/>
+          <w:szCs w:val="24"/>
+          <w:u w:val="single"/>
+        </w:rPr>
+      </w:pPr>
+      <w:r>
+        <w:rPr>
+          <w:rFonts w:ascii="Times New Roman" w:hAnsi="Times New Roman" w:cs="Times New Roman"/>
+          <w:sz w:val="24"/>
+          <w:szCs w:val="24"/>
+        </w:rPr>
+        <w:t xml:space="preserve"> Podemos formatar números e quantidades de espaços utilizados por palavras frases formatadas colocando dentro dos {} o</w:t>
+      </w:r>
+      <w:r>
+        <w:rPr>
+          <w:rFonts w:ascii="Times New Roman" w:hAnsi="Times New Roman" w:cs="Times New Roman"/>
+          <w:sz w:val="24"/>
+          <w:szCs w:val="24"/>
+        </w:rPr>
+        <w:t>s:</w:t>
+      </w:r>
+    </w:p>
+    <w:p>
+      <w:pPr>
+        <w:pStyle w:val="PargrafodaLista"/>
+        <w:numPr>
+          <w:ilvl w:val="2"/>
+          <w:numId w:val="1"/>
+        </w:numPr>
+        <w:spacing w:before="240"/>
+        <w:rPr>
+          <w:rFonts w:ascii="Times New Roman" w:hAnsi="Times New Roman" w:cs="Times New Roman"/>
+          <w:b/>
+          <w:bCs/>
+          <w:sz w:val="24"/>
+          <w:szCs w:val="24"/>
+          <w:u w:val="single"/>
+        </w:rPr>
+      </w:pPr>
+      <w:r>
+        <w:rPr>
+          <w:rFonts w:ascii="Times New Roman" w:hAnsi="Times New Roman" w:cs="Times New Roman"/>
+          <w:b/>
+          <w:bCs/>
+          <w:sz w:val="24"/>
+          <w:szCs w:val="24"/>
+          <w:u w:val="single"/>
         </w:rPr>
         <w:t>:</w:t>
       </w:r>
-    </w:p>
-    <w:p>
-      <w:pPr>
-        <w:pStyle w:val="PargrafodaLista"/>
-        <w:numPr>
-          <w:ilvl w:val="2"/>
-          <w:numId w:val="1"/>
-        </w:numPr>
-        <w:rPr>
-          <w:rFonts w:ascii="Times New Roman" w:hAnsi="Times New Roman" w:cs="Times New Roman"/>
-          <w:b/>
-          <w:bCs/>
-          <w:sz w:val="24"/>
-          <w:szCs w:val="24"/>
-          <w:u w:val="single"/>
-        </w:rPr>
-      </w:pPr>
-      <w:r>
-        <w:rPr>
-          <w:rFonts w:ascii="Times New Roman" w:hAnsi="Times New Roman" w:cs="Times New Roman"/>
-          <w:sz w:val="24"/>
-          <w:szCs w:val="24"/>
-        </w:rPr>
-        <w:t xml:space="preserve">Utilizando o </w:t>
-      </w:r>
-      <w:proofErr w:type="gramStart"/>
-      <w:r>
-        <w:rPr>
-          <w:rFonts w:ascii="Times New Roman" w:hAnsi="Times New Roman" w:cs="Times New Roman"/>
-          <w:i/>
-          <w:iCs/>
-          <w:sz w:val="24"/>
-          <w:szCs w:val="24"/>
-        </w:rPr>
-        <w:t>format(</w:t>
-      </w:r>
-      <w:proofErr w:type="gramEnd"/>
-      <w:r>
-        <w:rPr>
-          <w:rFonts w:ascii="Times New Roman" w:hAnsi="Times New Roman" w:cs="Times New Roman"/>
-          <w:i/>
-          <w:iCs/>
-          <w:sz w:val="24"/>
-          <w:szCs w:val="24"/>
-        </w:rPr>
-        <w:t>1,2)</w:t>
-      </w:r>
-      <w:r>
-        <w:rPr>
-          <w:rFonts w:ascii="Times New Roman" w:hAnsi="Times New Roman" w:cs="Times New Roman"/>
-          <w:sz w:val="24"/>
-          <w:szCs w:val="24"/>
-        </w:rPr>
-        <w:t xml:space="preserve"> depois do </w:t>
-      </w:r>
-      <w:r>
-        <w:rPr>
-          <w:rFonts w:ascii="Times New Roman" w:hAnsi="Times New Roman" w:cs="Times New Roman"/>
-          <w:i/>
-          <w:iCs/>
-          <w:sz w:val="24"/>
-          <w:szCs w:val="24"/>
-        </w:rPr>
-        <w:t xml:space="preserve">print </w:t>
-      </w:r>
-      <w:r>
-        <w:rPr>
-          <w:rFonts w:ascii="Times New Roman" w:hAnsi="Times New Roman" w:cs="Times New Roman"/>
-          <w:sz w:val="24"/>
-          <w:szCs w:val="24"/>
-        </w:rPr>
-        <w:t>fazemos com que as {} sejam substituídas pelos valores respectivos, como já vimos. Contudo, nós podemos determinar qual parâmetro do format será exibido em qual {} colocando números dentro deles.</w:t>
+      <w:r>
+        <w:rPr>
+          <w:rFonts w:ascii="Times New Roman" w:hAnsi="Times New Roman" w:cs="Times New Roman"/>
+          <w:sz w:val="24"/>
+          <w:szCs w:val="24"/>
+        </w:rPr>
+        <w:t xml:space="preserve"> = indica formatação;</w:t>
       </w:r>
     </w:p>
     <w:p>
@@ -4304,31 +3700,21 @@
       <w:r>
         <w:rPr>
           <w:rFonts w:ascii="Times New Roman" w:hAnsi="Times New Roman" w:cs="Times New Roman"/>
-          <w:sz w:val="24"/>
-          <w:szCs w:val="24"/>
-        </w:rPr>
-        <w:t xml:space="preserve">O primeiro é sempre representado pelo </w:t>
-      </w:r>
-      <w:r>
-        <w:rPr>
-          <w:rFonts w:ascii="Times New Roman" w:hAnsi="Times New Roman" w:cs="Times New Roman"/>
-          <w:b/>
-          <w:bCs/>
-          <w:i/>
-          <w:iCs/>
-          <w:sz w:val="24"/>
-          <w:szCs w:val="24"/>
-          <w:u w:val="single"/>
-        </w:rPr>
-        <w:t>0</w:t>
-      </w:r>
-      <w:r>
-        <w:rPr>
-          <w:rFonts w:ascii="Times New Roman" w:hAnsi="Times New Roman" w:cs="Times New Roman"/>
-          <w:sz w:val="24"/>
-          <w:szCs w:val="24"/>
-        </w:rPr>
-        <w:t xml:space="preserve"> e os próximos a partir disso.</w:t>
+          <w:b/>
+          <w:bCs/>
+          <w:sz w:val="24"/>
+          <w:szCs w:val="24"/>
+          <w:u w:val="single"/>
+        </w:rPr>
+        <w:t>.número</w:t>
+      </w:r>
+      <w:r>
+        <w:rPr>
+          <w:rFonts w:ascii="Times New Roman" w:hAnsi="Times New Roman" w:cs="Times New Roman"/>
+          <w:sz w:val="24"/>
+          <w:szCs w:val="24"/>
+        </w:rPr>
+        <w:t xml:space="preserve"> = indica quantidade de casas depois da vírgula/ponto;</w:t>
       </w:r>
     </w:p>
     <w:p>
@@ -4351,62 +3737,21 @@
       <w:r>
         <w:rPr>
           <w:rFonts w:ascii="Times New Roman" w:hAnsi="Times New Roman" w:cs="Times New Roman"/>
-          <w:sz w:val="24"/>
-          <w:szCs w:val="24"/>
-        </w:rPr>
-        <w:t xml:space="preserve">Exemplo: </w:t>
-      </w:r>
-      <w:proofErr w:type="gramStart"/>
-      <w:r>
-        <w:rPr>
-          <w:rFonts w:ascii="Times New Roman" w:hAnsi="Times New Roman" w:cs="Times New Roman"/>
-          <w:i/>
-          <w:iCs/>
-          <w:sz w:val="24"/>
-          <w:szCs w:val="24"/>
-        </w:rPr>
-        <w:t>print(</w:t>
-      </w:r>
-      <w:proofErr w:type="gramEnd"/>
-      <w:r>
-        <w:rPr>
-          <w:rFonts w:ascii="Times New Roman" w:hAnsi="Times New Roman" w:cs="Times New Roman"/>
-          <w:i/>
-          <w:iCs/>
-          <w:sz w:val="24"/>
-          <w:szCs w:val="24"/>
-        </w:rPr>
-        <w:t xml:space="preserve">“O {} tem um total de {} mundiais, já o {} tem {} mundiais”, format(palmeiras, 0, </w:t>
-      </w:r>
-      <w:proofErr w:type="spellStart"/>
-      <w:r>
-        <w:rPr>
-          <w:rFonts w:ascii="Times New Roman" w:hAnsi="Times New Roman" w:cs="Times New Roman"/>
-          <w:i/>
-          <w:iCs/>
-          <w:sz w:val="24"/>
-          <w:szCs w:val="24"/>
-        </w:rPr>
-        <w:t>corinthias</w:t>
-      </w:r>
-      <w:proofErr w:type="spellEnd"/>
-      <w:r>
-        <w:rPr>
-          <w:rFonts w:ascii="Times New Roman" w:hAnsi="Times New Roman" w:cs="Times New Roman"/>
-          <w:i/>
-          <w:iCs/>
-          <w:sz w:val="24"/>
-          <w:szCs w:val="24"/>
-        </w:rPr>
-        <w:t>, 3)</w:t>
-      </w:r>
-      <w:r>
-        <w:rPr>
-          <w:rFonts w:ascii="Times New Roman" w:hAnsi="Times New Roman" w:cs="Times New Roman"/>
-          <w:sz w:val="24"/>
-          <w:szCs w:val="24"/>
-        </w:rPr>
-        <w:t>. Ele irá imprimir os valores respectivos por padrão, mas e se quisermos mudar?</w:t>
+          <w:b/>
+          <w:bCs/>
+          <w:sz w:val="24"/>
+          <w:szCs w:val="24"/>
+          <w:u w:val="single"/>
+        </w:rPr>
+        <w:t xml:space="preserve">F </w:t>
+      </w:r>
+      <w:r>
+        <w:rPr>
+          <w:rFonts w:ascii="Times New Roman" w:hAnsi="Times New Roman" w:cs="Times New Roman"/>
+          <w:sz w:val="24"/>
+          <w:szCs w:val="24"/>
+        </w:rPr>
+        <w:t>= Indica que é um número float;</w:t>
       </w:r>
     </w:p>
     <w:p>
@@ -4426,100 +3771,31 @@
           <w:u w:val="single"/>
         </w:rPr>
       </w:pPr>
-      <w:proofErr w:type="gramStart"/>
-      <w:r>
-        <w:rPr>
-          <w:rFonts w:ascii="Times New Roman" w:hAnsi="Times New Roman" w:cs="Times New Roman"/>
-          <w:i/>
-          <w:iCs/>
-          <w:sz w:val="24"/>
-          <w:szCs w:val="24"/>
-        </w:rPr>
-        <w:t>print(</w:t>
-      </w:r>
-      <w:proofErr w:type="gramEnd"/>
-      <w:r>
-        <w:rPr>
-          <w:rFonts w:ascii="Times New Roman" w:hAnsi="Times New Roman" w:cs="Times New Roman"/>
-          <w:i/>
-          <w:iCs/>
-          <w:sz w:val="24"/>
-          <w:szCs w:val="24"/>
-        </w:rPr>
-        <w:t xml:space="preserve">“O {2} tem um total de {3} mundiais, já o {0} tem {1} mundiais”, format(palmeiras, 0, </w:t>
-      </w:r>
-      <w:proofErr w:type="spellStart"/>
-      <w:r>
-        <w:rPr>
-          <w:rFonts w:ascii="Times New Roman" w:hAnsi="Times New Roman" w:cs="Times New Roman"/>
-          <w:i/>
-          <w:iCs/>
-          <w:sz w:val="24"/>
-          <w:szCs w:val="24"/>
-        </w:rPr>
-        <w:t>corinthias</w:t>
-      </w:r>
-      <w:proofErr w:type="spellEnd"/>
-      <w:r>
-        <w:rPr>
-          <w:rFonts w:ascii="Times New Roman" w:hAnsi="Times New Roman" w:cs="Times New Roman"/>
-          <w:i/>
-          <w:iCs/>
-          <w:sz w:val="24"/>
-          <w:szCs w:val="24"/>
-        </w:rPr>
-        <w:t>, 3)</w:t>
-      </w:r>
-      <w:r>
-        <w:rPr>
-          <w:rFonts w:ascii="Times New Roman" w:hAnsi="Times New Roman" w:cs="Times New Roman"/>
-          <w:sz w:val="24"/>
-          <w:szCs w:val="24"/>
-        </w:rPr>
-        <w:t xml:space="preserve">. Determinando as interpolações assim, os valores são trocados, apresentando primeiro o </w:t>
-      </w:r>
-      <w:proofErr w:type="spellStart"/>
-      <w:r>
-        <w:rPr>
-          <w:rFonts w:ascii="Times New Roman" w:hAnsi="Times New Roman" w:cs="Times New Roman"/>
-          <w:sz w:val="24"/>
-          <w:szCs w:val="24"/>
-        </w:rPr>
-        <w:t>corinthians</w:t>
-      </w:r>
-      <w:proofErr w:type="spellEnd"/>
-      <w:r>
-        <w:rPr>
-          <w:rFonts w:ascii="Times New Roman" w:hAnsi="Times New Roman" w:cs="Times New Roman"/>
-          <w:sz w:val="24"/>
-          <w:szCs w:val="24"/>
-        </w:rPr>
-        <w:t xml:space="preserve"> e depois </w:t>
-      </w:r>
-      <w:proofErr w:type="gramStart"/>
-      <w:r>
-        <w:rPr>
-          <w:rFonts w:ascii="Times New Roman" w:hAnsi="Times New Roman" w:cs="Times New Roman"/>
-          <w:sz w:val="24"/>
-          <w:szCs w:val="24"/>
-        </w:rPr>
-        <w:t>o palmeiras</w:t>
-      </w:r>
-      <w:proofErr w:type="gramEnd"/>
-      <w:r>
-        <w:rPr>
-          <w:rFonts w:ascii="Times New Roman" w:hAnsi="Times New Roman" w:cs="Times New Roman"/>
-          <w:sz w:val="24"/>
-          <w:szCs w:val="24"/>
-        </w:rPr>
-        <w:t>, diferentemente do anterior.</w:t>
-      </w:r>
-    </w:p>
-    <w:p>
-      <w:pPr>
-        <w:pStyle w:val="PargrafodaLista"/>
-        <w:numPr>
-          <w:ilvl w:val="1"/>
+      <w:r>
+        <w:rPr>
+          <w:rFonts w:ascii="Times New Roman" w:hAnsi="Times New Roman" w:cs="Times New Roman"/>
+          <w:b/>
+          <w:bCs/>
+          <w:sz w:val="24"/>
+          <w:szCs w:val="24"/>
+          <w:u w:val="single"/>
+        </w:rPr>
+        <w:t>D</w:t>
+      </w:r>
+      <w:r>
+        <w:rPr>
+          <w:rFonts w:ascii="Times New Roman" w:hAnsi="Times New Roman" w:cs="Times New Roman"/>
+          <w:sz w:val="24"/>
+          <w:szCs w:val="24"/>
+        </w:rPr>
+        <w:t xml:space="preserve"> = Indica número inteiro;</w:t>
+      </w:r>
+    </w:p>
+    <w:p>
+      <w:pPr>
+        <w:pStyle w:val="PargrafodaLista"/>
+        <w:numPr>
+          <w:ilvl w:val="2"/>
           <w:numId w:val="1"/>
         </w:numPr>
         <w:spacing w:before="240"/>
@@ -4535,18 +3811,29 @@
       <w:r>
         <w:rPr>
           <w:rFonts w:ascii="Times New Roman" w:hAnsi="Times New Roman" w:cs="Times New Roman"/>
-          <w:sz w:val="24"/>
-          <w:szCs w:val="24"/>
-        </w:rPr>
-        <w:t xml:space="preserve"> Podemos formatar números e quantidades de espaços utilizados por palavras frases formatadas colocando dentro dos {} o</w:t>
-      </w:r>
-      <w:r>
-        <w:rPr>
-          <w:rFonts w:ascii="Times New Roman" w:hAnsi="Times New Roman" w:cs="Times New Roman"/>
-          <w:sz w:val="24"/>
-          <w:szCs w:val="24"/>
-        </w:rPr>
-        <w:t>s:</w:t>
+          <w:b/>
+          <w:bCs/>
+          <w:sz w:val="24"/>
+          <w:szCs w:val="24"/>
+          <w:u w:val="single"/>
+        </w:rPr>
+        <w:t>Número depois dos :</w:t>
+      </w:r>
+      <w:r>
+        <w:rPr>
+          <w:rFonts w:ascii="Times New Roman" w:hAnsi="Times New Roman" w:cs="Times New Roman"/>
+          <w:sz w:val="24"/>
+          <w:szCs w:val="24"/>
+        </w:rPr>
+        <w:t xml:space="preserve"> = Indica quantas casas o conteúdo do format ocupará</w:t>
+      </w:r>
+      <w:r>
+        <w:rPr>
+          <w:rFonts w:ascii="Times New Roman" w:hAnsi="Times New Roman" w:cs="Times New Roman"/>
+          <w:sz w:val="24"/>
+          <w:szCs w:val="24"/>
+        </w:rPr>
+        <w:t>;</w:t>
       </w:r>
     </w:p>
     <w:p>
@@ -4575,247 +3862,8 @@
           <w:szCs w:val="24"/>
           <w:u w:val="single"/>
         </w:rPr>
-        <w:t>:</w:t>
-      </w:r>
-      <w:r>
-        <w:rPr>
-          <w:rFonts w:ascii="Times New Roman" w:hAnsi="Times New Roman" w:cs="Times New Roman"/>
-          <w:sz w:val="24"/>
-          <w:szCs w:val="24"/>
-        </w:rPr>
-        <w:t xml:space="preserve"> = indica formatação;</w:t>
-      </w:r>
-    </w:p>
-    <w:p>
-      <w:pPr>
-        <w:pStyle w:val="PargrafodaLista"/>
-        <w:numPr>
-          <w:ilvl w:val="2"/>
-          <w:numId w:val="1"/>
-        </w:numPr>
-        <w:spacing w:before="240"/>
-        <w:rPr>
-          <w:rFonts w:ascii="Times New Roman" w:hAnsi="Times New Roman" w:cs="Times New Roman"/>
-          <w:b/>
-          <w:bCs/>
-          <w:sz w:val="24"/>
-          <w:szCs w:val="24"/>
-          <w:u w:val="single"/>
-        </w:rPr>
-      </w:pPr>
-      <w:proofErr w:type="gramStart"/>
-      <w:r>
-        <w:rPr>
-          <w:rFonts w:ascii="Times New Roman" w:hAnsi="Times New Roman" w:cs="Times New Roman"/>
-          <w:b/>
-          <w:bCs/>
-          <w:sz w:val="24"/>
-          <w:szCs w:val="24"/>
-          <w:u w:val="single"/>
-        </w:rPr>
-        <w:t>.número</w:t>
-      </w:r>
-      <w:proofErr w:type="gramEnd"/>
-      <w:r>
-        <w:rPr>
-          <w:rFonts w:ascii="Times New Roman" w:hAnsi="Times New Roman" w:cs="Times New Roman"/>
-          <w:sz w:val="24"/>
-          <w:szCs w:val="24"/>
-        </w:rPr>
-        <w:t xml:space="preserve"> = indica quantidade de casas depois da vírgula/ponto;</w:t>
-      </w:r>
-    </w:p>
-    <w:p>
-      <w:pPr>
-        <w:pStyle w:val="PargrafodaLista"/>
-        <w:numPr>
-          <w:ilvl w:val="2"/>
-          <w:numId w:val="1"/>
-        </w:numPr>
-        <w:spacing w:before="240"/>
-        <w:rPr>
-          <w:rFonts w:ascii="Times New Roman" w:hAnsi="Times New Roman" w:cs="Times New Roman"/>
-          <w:b/>
-          <w:bCs/>
-          <w:sz w:val="24"/>
-          <w:szCs w:val="24"/>
-          <w:u w:val="single"/>
-        </w:rPr>
-      </w:pPr>
-      <w:r>
-        <w:rPr>
-          <w:rFonts w:ascii="Times New Roman" w:hAnsi="Times New Roman" w:cs="Times New Roman"/>
-          <w:b/>
-          <w:bCs/>
-          <w:sz w:val="24"/>
-          <w:szCs w:val="24"/>
-          <w:u w:val="single"/>
-        </w:rPr>
-        <w:t xml:space="preserve">F </w:t>
-      </w:r>
-      <w:r>
-        <w:rPr>
-          <w:rFonts w:ascii="Times New Roman" w:hAnsi="Times New Roman" w:cs="Times New Roman"/>
-          <w:sz w:val="24"/>
-          <w:szCs w:val="24"/>
-        </w:rPr>
-        <w:t xml:space="preserve">= Indica que é um número </w:t>
-      </w:r>
-      <w:proofErr w:type="spellStart"/>
-      <w:r>
-        <w:rPr>
-          <w:rFonts w:ascii="Times New Roman" w:hAnsi="Times New Roman" w:cs="Times New Roman"/>
-          <w:sz w:val="24"/>
-          <w:szCs w:val="24"/>
-        </w:rPr>
-        <w:t>float</w:t>
-      </w:r>
-      <w:proofErr w:type="spellEnd"/>
-      <w:r>
-        <w:rPr>
-          <w:rFonts w:ascii="Times New Roman" w:hAnsi="Times New Roman" w:cs="Times New Roman"/>
-          <w:sz w:val="24"/>
-          <w:szCs w:val="24"/>
-        </w:rPr>
-        <w:t>;</w:t>
-      </w:r>
-    </w:p>
-    <w:p>
-      <w:pPr>
-        <w:pStyle w:val="PargrafodaLista"/>
-        <w:numPr>
-          <w:ilvl w:val="2"/>
-          <w:numId w:val="1"/>
-        </w:numPr>
-        <w:spacing w:before="240"/>
-        <w:rPr>
-          <w:rFonts w:ascii="Times New Roman" w:hAnsi="Times New Roman" w:cs="Times New Roman"/>
-          <w:b/>
-          <w:bCs/>
-          <w:sz w:val="24"/>
-          <w:szCs w:val="24"/>
-          <w:u w:val="single"/>
-        </w:rPr>
-      </w:pPr>
-      <w:r>
-        <w:rPr>
-          <w:rFonts w:ascii="Times New Roman" w:hAnsi="Times New Roman" w:cs="Times New Roman"/>
-          <w:b/>
-          <w:bCs/>
-          <w:sz w:val="24"/>
-          <w:szCs w:val="24"/>
-          <w:u w:val="single"/>
-        </w:rPr>
-        <w:t>D</w:t>
-      </w:r>
-      <w:r>
-        <w:rPr>
-          <w:rFonts w:ascii="Times New Roman" w:hAnsi="Times New Roman" w:cs="Times New Roman"/>
-          <w:sz w:val="24"/>
-          <w:szCs w:val="24"/>
-        </w:rPr>
-        <w:t xml:space="preserve"> = Indica número inteiro;</w:t>
-      </w:r>
-    </w:p>
-    <w:p>
-      <w:pPr>
-        <w:pStyle w:val="PargrafodaLista"/>
-        <w:numPr>
-          <w:ilvl w:val="2"/>
-          <w:numId w:val="1"/>
-        </w:numPr>
-        <w:spacing w:before="240"/>
-        <w:rPr>
-          <w:rFonts w:ascii="Times New Roman" w:hAnsi="Times New Roman" w:cs="Times New Roman"/>
-          <w:b/>
-          <w:bCs/>
-          <w:sz w:val="24"/>
-          <w:szCs w:val="24"/>
-          <w:u w:val="single"/>
-        </w:rPr>
-      </w:pPr>
-      <w:r>
-        <w:rPr>
-          <w:rFonts w:ascii="Times New Roman" w:hAnsi="Times New Roman" w:cs="Times New Roman"/>
-          <w:b/>
-          <w:bCs/>
-          <w:sz w:val="24"/>
-          <w:szCs w:val="24"/>
-          <w:u w:val="single"/>
-        </w:rPr>
-        <w:t xml:space="preserve">Número depois </w:t>
-      </w:r>
-      <w:proofErr w:type="gramStart"/>
-      <w:r>
-        <w:rPr>
-          <w:rFonts w:ascii="Times New Roman" w:hAnsi="Times New Roman" w:cs="Times New Roman"/>
-          <w:b/>
-          <w:bCs/>
-          <w:sz w:val="24"/>
-          <w:szCs w:val="24"/>
-          <w:u w:val="single"/>
-        </w:rPr>
-        <w:t>dos :</w:t>
-      </w:r>
-      <w:proofErr w:type="gramEnd"/>
-      <w:r>
-        <w:rPr>
-          <w:rFonts w:ascii="Times New Roman" w:hAnsi="Times New Roman" w:cs="Times New Roman"/>
-          <w:sz w:val="24"/>
-          <w:szCs w:val="24"/>
-        </w:rPr>
-        <w:t xml:space="preserve"> = Indica quantas casas o conteúdo do format ocupará</w:t>
-      </w:r>
-      <w:r>
-        <w:rPr>
-          <w:rFonts w:ascii="Times New Roman" w:hAnsi="Times New Roman" w:cs="Times New Roman"/>
-          <w:sz w:val="24"/>
-          <w:szCs w:val="24"/>
-        </w:rPr>
-        <w:t>;</w:t>
-      </w:r>
-    </w:p>
-    <w:p>
-      <w:pPr>
-        <w:pStyle w:val="PargrafodaLista"/>
-        <w:numPr>
-          <w:ilvl w:val="2"/>
-          <w:numId w:val="1"/>
-        </w:numPr>
-        <w:spacing w:before="240"/>
-        <w:rPr>
-          <w:rFonts w:ascii="Times New Roman" w:hAnsi="Times New Roman" w:cs="Times New Roman"/>
-          <w:b/>
-          <w:bCs/>
-          <w:sz w:val="24"/>
-          <w:szCs w:val="24"/>
-          <w:u w:val="single"/>
-        </w:rPr>
-      </w:pPr>
-      <w:r>
-        <w:rPr>
-          <w:rFonts w:ascii="Times New Roman" w:hAnsi="Times New Roman" w:cs="Times New Roman"/>
-          <w:b/>
-          <w:bCs/>
-          <w:sz w:val="24"/>
-          <w:szCs w:val="24"/>
-          <w:u w:val="single"/>
-        </w:rPr>
-        <w:t xml:space="preserve">Número antes do número depois </w:t>
-      </w:r>
-      <w:proofErr w:type="gramStart"/>
-      <w:r>
-        <w:rPr>
-          <w:rFonts w:ascii="Times New Roman" w:hAnsi="Times New Roman" w:cs="Times New Roman"/>
-          <w:b/>
-          <w:bCs/>
-          <w:sz w:val="24"/>
-          <w:szCs w:val="24"/>
-          <w:u w:val="single"/>
-        </w:rPr>
-        <w:t>dos :</w:t>
-      </w:r>
-      <w:proofErr w:type="gramEnd"/>
+        <w:t>Número antes do número depois dos :</w:t>
+      </w:r>
       <w:r>
         <w:rPr>
           <w:rFonts w:ascii="Times New Roman" w:hAnsi="Times New Roman" w:cs="Times New Roman"/>
@@ -4901,25 +3949,7 @@
           <w:sz w:val="24"/>
           <w:szCs w:val="24"/>
         </w:rPr>
-        <w:t xml:space="preserve">Podemos também interpolar diretamente dentro dos {}, sem utilizar </w:t>
-      </w:r>
-      <w:proofErr w:type="gramStart"/>
-      <w:r>
-        <w:rPr>
-          <w:rFonts w:ascii="Times New Roman" w:hAnsi="Times New Roman" w:cs="Times New Roman"/>
-          <w:sz w:val="24"/>
-          <w:szCs w:val="24"/>
-        </w:rPr>
-        <w:t>o .format</w:t>
-      </w:r>
-      <w:proofErr w:type="gramEnd"/>
-      <w:r>
-        <w:rPr>
-          <w:rFonts w:ascii="Times New Roman" w:hAnsi="Times New Roman" w:cs="Times New Roman"/>
-          <w:sz w:val="24"/>
-          <w:szCs w:val="24"/>
-        </w:rPr>
-        <w:t xml:space="preserve">. O nome dessa funcionalidade é </w:t>
+        <w:t xml:space="preserve">Podemos também interpolar diretamente dentro dos {}, sem utilizar o .format. O nome dessa funcionalidade é </w:t>
       </w:r>
       <w:r>
         <w:rPr>
@@ -4939,40 +3969,16 @@
         </w:rPr>
         <w:t xml:space="preserve"> ou </w:t>
       </w:r>
-      <w:proofErr w:type="spellStart"/>
-      <w:r>
-        <w:rPr>
-          <w:rFonts w:ascii="Times New Roman" w:hAnsi="Times New Roman" w:cs="Times New Roman"/>
-          <w:i/>
-          <w:iCs/>
-          <w:sz w:val="24"/>
-          <w:szCs w:val="24"/>
-        </w:rPr>
-        <w:t>formatted</w:t>
-      </w:r>
-      <w:proofErr w:type="spellEnd"/>
-      <w:r>
-        <w:rPr>
-          <w:rFonts w:ascii="Times New Roman" w:hAnsi="Times New Roman" w:cs="Times New Roman"/>
-          <w:i/>
-          <w:iCs/>
-          <w:sz w:val="24"/>
-          <w:szCs w:val="24"/>
-        </w:rPr>
-        <w:t xml:space="preserve"> string </w:t>
-      </w:r>
-      <w:proofErr w:type="spellStart"/>
-      <w:r>
-        <w:rPr>
-          <w:rFonts w:ascii="Times New Roman" w:hAnsi="Times New Roman" w:cs="Times New Roman"/>
-          <w:i/>
-          <w:iCs/>
-          <w:sz w:val="24"/>
-          <w:szCs w:val="24"/>
-        </w:rPr>
-        <w:t>literals</w:t>
-      </w:r>
-      <w:proofErr w:type="spellEnd"/>
+      <w:r>
+        <w:rPr>
+          <w:rFonts w:ascii="Times New Roman" w:hAnsi="Times New Roman" w:cs="Times New Roman"/>
+          <w:i/>
+          <w:iCs/>
+          <w:sz w:val="24"/>
+          <w:szCs w:val="24"/>
+        </w:rPr>
+        <w:t>formatted string literals</w:t>
+      </w:r>
       <w:r>
         <w:rPr>
           <w:rFonts w:ascii="Times New Roman" w:hAnsi="Times New Roman" w:cs="Times New Roman"/>
@@ -5005,57 +4011,17 @@
           <w:sz w:val="24"/>
           <w:szCs w:val="24"/>
         </w:rPr>
-        <w:t xml:space="preserve">Para usar isso basta colocar toda a string entre aspas simples </w:t>
-      </w:r>
-      <w:proofErr w:type="gramStart"/>
-      <w:r>
-        <w:rPr>
-          <w:rFonts w:ascii="Times New Roman" w:hAnsi="Times New Roman" w:cs="Times New Roman"/>
-          <w:sz w:val="24"/>
-          <w:szCs w:val="24"/>
-        </w:rPr>
-        <w:t>‘ ‘</w:t>
-      </w:r>
-      <w:proofErr w:type="gramEnd"/>
-      <w:r>
-        <w:rPr>
-          <w:rFonts w:ascii="Times New Roman" w:hAnsi="Times New Roman" w:cs="Times New Roman"/>
-          <w:sz w:val="24"/>
-          <w:szCs w:val="24"/>
-        </w:rPr>
-        <w:t xml:space="preserve"> e um f antes delas, ficando assim: </w:t>
-      </w:r>
-      <w:r>
-        <w:rPr>
-          <w:rFonts w:ascii="Times New Roman" w:hAnsi="Times New Roman" w:cs="Times New Roman"/>
-          <w:i/>
-          <w:iCs/>
-          <w:sz w:val="24"/>
-          <w:szCs w:val="24"/>
-        </w:rPr>
-        <w:t>print(</w:t>
-      </w:r>
-      <w:proofErr w:type="spellStart"/>
-      <w:r>
-        <w:rPr>
-          <w:rFonts w:ascii="Times New Roman" w:hAnsi="Times New Roman" w:cs="Times New Roman"/>
-          <w:i/>
-          <w:iCs/>
-          <w:sz w:val="24"/>
-          <w:szCs w:val="24"/>
-        </w:rPr>
-        <w:t>f’texto</w:t>
-      </w:r>
-      <w:proofErr w:type="spellEnd"/>
-      <w:r>
-        <w:rPr>
-          <w:rFonts w:ascii="Times New Roman" w:hAnsi="Times New Roman" w:cs="Times New Roman"/>
-          <w:i/>
-          <w:iCs/>
-          <w:sz w:val="24"/>
-          <w:szCs w:val="24"/>
-        </w:rPr>
-        <w:t xml:space="preserve"> {qualquer} de {exemplo}’)</w:t>
+        <w:t xml:space="preserve">Para usar isso basta colocar toda a string entre aspas simples ‘ ‘ e um f antes delas, ficando assim: </w:t>
+      </w:r>
+      <w:r>
+        <w:rPr>
+          <w:rFonts w:ascii="Times New Roman" w:hAnsi="Times New Roman" w:cs="Times New Roman"/>
+          <w:i/>
+          <w:iCs/>
+          <w:sz w:val="24"/>
+          <w:szCs w:val="24"/>
+        </w:rPr>
+        <w:t>print(f’texto {qualquer} de {exemplo}’)</w:t>
       </w:r>
       <w:r>
         <w:rPr>
@@ -5135,31 +4101,7 @@
           <w:sz w:val="24"/>
           <w:szCs w:val="24"/>
         </w:rPr>
-        <w:t>{</w:t>
-      </w:r>
-      <w:proofErr w:type="spellStart"/>
-      <w:proofErr w:type="gramStart"/>
-      <w:r>
-        <w:rPr>
-          <w:rFonts w:ascii="Times New Roman" w:hAnsi="Times New Roman" w:cs="Times New Roman"/>
-          <w:i/>
-          <w:iCs/>
-          <w:sz w:val="24"/>
-          <w:szCs w:val="24"/>
-        </w:rPr>
-        <w:t>qualquer.lower</w:t>
-      </w:r>
-      <w:proofErr w:type="spellEnd"/>
-      <w:proofErr w:type="gramEnd"/>
-      <w:r>
-        <w:rPr>
-          <w:rFonts w:ascii="Times New Roman" w:hAnsi="Times New Roman" w:cs="Times New Roman"/>
-          <w:i/>
-          <w:iCs/>
-          <w:sz w:val="24"/>
-          <w:szCs w:val="24"/>
-        </w:rPr>
-        <w:t>()}</w:t>
+        <w:t>{qualquer.lower()}</w:t>
       </w:r>
       <w:r>
         <w:rPr>
@@ -5177,55 +4119,15 @@
           <w:sz w:val="24"/>
           <w:szCs w:val="24"/>
         </w:rPr>
-        <w:t>.</w:t>
-      </w:r>
-      <w:proofErr w:type="spellStart"/>
-      <w:r>
-        <w:rPr>
-          <w:rFonts w:ascii="Times New Roman" w:hAnsi="Times New Roman" w:cs="Times New Roman"/>
-          <w:i/>
-          <w:iCs/>
-          <w:sz w:val="24"/>
-          <w:szCs w:val="24"/>
-        </w:rPr>
-        <w:t>upper</w:t>
-      </w:r>
-      <w:proofErr w:type="spellEnd"/>
-      <w:r>
-        <w:rPr>
-          <w:rFonts w:ascii="Times New Roman" w:hAnsi="Times New Roman" w:cs="Times New Roman"/>
-          <w:i/>
-          <w:iCs/>
-          <w:sz w:val="24"/>
-          <w:szCs w:val="24"/>
-        </w:rPr>
-        <w:t>()</w:t>
-      </w:r>
-      <w:r>
-        <w:rPr>
-          <w:rFonts w:ascii="Times New Roman" w:hAnsi="Times New Roman" w:cs="Times New Roman"/>
-          <w:sz w:val="24"/>
-          <w:szCs w:val="24"/>
-        </w:rPr>
-        <w:t xml:space="preserve"> para em </w:t>
-      </w:r>
-      <w:proofErr w:type="spellStart"/>
-      <w:r>
-        <w:rPr>
-          <w:rFonts w:ascii="Times New Roman" w:hAnsi="Times New Roman" w:cs="Times New Roman"/>
-          <w:sz w:val="24"/>
-          <w:szCs w:val="24"/>
-        </w:rPr>
-        <w:t>capslock</w:t>
-      </w:r>
-      <w:proofErr w:type="spellEnd"/>
-      <w:r>
-        <w:rPr>
-          <w:rFonts w:ascii="Times New Roman" w:hAnsi="Times New Roman" w:cs="Times New Roman"/>
-          <w:sz w:val="24"/>
-          <w:szCs w:val="24"/>
-        </w:rPr>
-        <w:t xml:space="preserve"> e assim por diante.</w:t>
+        <w:t>.upper()</w:t>
+      </w:r>
+      <w:r>
+        <w:rPr>
+          <w:rFonts w:ascii="Times New Roman" w:hAnsi="Times New Roman" w:cs="Times New Roman"/>
+          <w:sz w:val="24"/>
+          <w:szCs w:val="24"/>
+        </w:rPr>
+        <w:t xml:space="preserve"> para em capslock e assim por diante.</w:t>
       </w:r>
     </w:p>
     <w:p>
@@ -5384,20 +4286,8 @@
           <w:sz w:val="24"/>
           <w:szCs w:val="24"/>
         </w:rPr>
-        <w:t xml:space="preserve">import </w:t>
-      </w:r>
-      <w:proofErr w:type="spellStart"/>
-      <w:r>
-        <w:rPr>
-          <w:rFonts w:ascii="Times New Roman" w:hAnsi="Times New Roman" w:cs="Times New Roman"/>
-          <w:i/>
-          <w:iCs/>
-          <w:sz w:val="24"/>
-          <w:szCs w:val="24"/>
-        </w:rPr>
-        <w:t>nome_da_biblioteca</w:t>
-      </w:r>
-      <w:proofErr w:type="spellEnd"/>
+        <w:t>import nome_da_biblioteca</w:t>
+      </w:r>
       <w:r>
         <w:rPr>
           <w:rFonts w:ascii="Times New Roman" w:hAnsi="Times New Roman" w:cs="Times New Roman"/>
@@ -5492,42 +4382,8 @@
           <w:sz w:val="24"/>
           <w:szCs w:val="24"/>
         </w:rPr>
-        <w:t xml:space="preserve">from </w:t>
-      </w:r>
-      <w:proofErr w:type="spellStart"/>
-      <w:r>
-        <w:rPr>
-          <w:rFonts w:ascii="Times New Roman" w:hAnsi="Times New Roman" w:cs="Times New Roman"/>
-          <w:i/>
-          <w:iCs/>
-          <w:sz w:val="24"/>
-          <w:szCs w:val="24"/>
-        </w:rPr>
-        <w:t>nome_da_biblioteca</w:t>
-      </w:r>
-      <w:proofErr w:type="spellEnd"/>
-      <w:r>
-        <w:rPr>
-          <w:rFonts w:ascii="Times New Roman" w:hAnsi="Times New Roman" w:cs="Times New Roman"/>
-          <w:i/>
-          <w:iCs/>
-          <w:sz w:val="24"/>
-          <w:szCs w:val="24"/>
-        </w:rPr>
-        <w:t xml:space="preserve"> import </w:t>
-      </w:r>
-      <w:proofErr w:type="spellStart"/>
-      <w:r>
-        <w:rPr>
-          <w:rFonts w:ascii="Times New Roman" w:hAnsi="Times New Roman" w:cs="Times New Roman"/>
-          <w:i/>
-          <w:iCs/>
-          <w:sz w:val="24"/>
-          <w:szCs w:val="24"/>
-        </w:rPr>
-        <w:t>função_desejada</w:t>
-      </w:r>
-      <w:proofErr w:type="spellEnd"/>
+        <w:t>from nome_da_biblioteca import função_desejada</w:t>
+      </w:r>
       <w:r>
         <w:rPr>
           <w:rFonts w:ascii="Times New Roman" w:hAnsi="Times New Roman" w:cs="Times New Roman"/>
@@ -5570,27 +4426,15 @@
         </w:rPr>
         <w:t xml:space="preserve">O próprio python já vem com várias bibliotecas inclusas, sendo elas as suas funções, como o próprio </w:t>
       </w:r>
-      <w:proofErr w:type="gramStart"/>
-      <w:r>
-        <w:rPr>
-          <w:rFonts w:ascii="Times New Roman" w:hAnsi="Times New Roman" w:cs="Times New Roman"/>
-          <w:i/>
-          <w:iCs/>
-          <w:sz w:val="24"/>
-          <w:szCs w:val="24"/>
-        </w:rPr>
-        <w:t>print(</w:t>
-      </w:r>
-      <w:proofErr w:type="gramEnd"/>
-      <w:r>
-        <w:rPr>
-          <w:rFonts w:ascii="Times New Roman" w:hAnsi="Times New Roman" w:cs="Times New Roman"/>
-          <w:i/>
-          <w:iCs/>
-          <w:sz w:val="24"/>
-          <w:szCs w:val="24"/>
-        </w:rPr>
-        <w:t>)</w:t>
+      <w:r>
+        <w:rPr>
+          <w:rFonts w:ascii="Times New Roman" w:hAnsi="Times New Roman" w:cs="Times New Roman"/>
+          <w:i/>
+          <w:iCs/>
+          <w:sz w:val="24"/>
+          <w:szCs w:val="24"/>
+        </w:rPr>
+        <w:t>print()</w:t>
       </w:r>
       <w:r>
         <w:rPr>
@@ -5624,43 +4468,7 @@
           <w:sz w:val="24"/>
           <w:szCs w:val="24"/>
         </w:rPr>
-        <w:t xml:space="preserve">Para saber mais sobre quais são suas funções nativas basta procurar python </w:t>
-      </w:r>
-      <w:proofErr w:type="spellStart"/>
-      <w:r>
-        <w:rPr>
-          <w:rFonts w:ascii="Times New Roman" w:hAnsi="Times New Roman" w:cs="Times New Roman"/>
-          <w:sz w:val="24"/>
-          <w:szCs w:val="24"/>
-        </w:rPr>
-        <w:t>builtins</w:t>
-      </w:r>
-      <w:proofErr w:type="spellEnd"/>
-      <w:r>
-        <w:rPr>
-          <w:rFonts w:ascii="Times New Roman" w:hAnsi="Times New Roman" w:cs="Times New Roman"/>
-          <w:sz w:val="24"/>
-          <w:szCs w:val="24"/>
-        </w:rPr>
-        <w:t xml:space="preserve"> no google e acessar o </w:t>
-      </w:r>
-      <w:proofErr w:type="spellStart"/>
-      <w:r>
-        <w:rPr>
-          <w:rFonts w:ascii="Times New Roman" w:hAnsi="Times New Roman" w:cs="Times New Roman"/>
-          <w:sz w:val="24"/>
-          <w:szCs w:val="24"/>
-        </w:rPr>
-        <w:t>doc</w:t>
-      </w:r>
-      <w:proofErr w:type="spellEnd"/>
-      <w:r>
-        <w:rPr>
-          <w:rFonts w:ascii="Times New Roman" w:hAnsi="Times New Roman" w:cs="Times New Roman"/>
-          <w:sz w:val="24"/>
-          <w:szCs w:val="24"/>
-        </w:rPr>
-        <w:t xml:space="preserve"> do site oficial da versão python que deseja ver.</w:t>
+        <w:t>Para saber mais sobre quais são suas funções nativas basta procurar python builtins no google e acessar o doc do site oficial da versão python que deseja ver.</w:t>
       </w:r>
     </w:p>
     <w:p>
@@ -5694,27 +4502,8 @@
           <w:sz w:val="24"/>
           <w:szCs w:val="24"/>
         </w:rPr>
-        <w:t xml:space="preserve">A biblioteca Random é na verdade um </w:t>
-      </w:r>
-      <w:proofErr w:type="spellStart"/>
-      <w:r>
-        <w:rPr>
-          <w:rFonts w:ascii="Times New Roman" w:hAnsi="Times New Roman" w:cs="Times New Roman"/>
-          <w:sz w:val="24"/>
-          <w:szCs w:val="24"/>
-        </w:rPr>
-        <w:t>pseudo-random</w:t>
-      </w:r>
-      <w:proofErr w:type="spellEnd"/>
-      <w:r>
-        <w:rPr>
-          <w:rFonts w:ascii="Times New Roman" w:hAnsi="Times New Roman" w:cs="Times New Roman"/>
-          <w:sz w:val="24"/>
-          <w:szCs w:val="24"/>
-        </w:rPr>
-        <w:t xml:space="preserve"> pq não gera um número verdadeiramente aleatório, o número é gerado a partir de uma </w:t>
-      </w:r>
-      <w:proofErr w:type="spellStart"/>
+        <w:t xml:space="preserve">A biblioteca Random é na verdade um pseudo-random pq não gera um número verdadeiramente aleatório, o número é gerado a partir de uma </w:t>
+      </w:r>
       <w:r>
         <w:rPr>
           <w:rFonts w:ascii="Times New Roman" w:hAnsi="Times New Roman" w:cs="Times New Roman"/>
@@ -5725,50 +4514,13 @@
         </w:rPr>
         <w:t>seed</w:t>
       </w:r>
-      <w:proofErr w:type="spellEnd"/>
-      <w:r>
-        <w:rPr>
-          <w:rFonts w:ascii="Times New Roman" w:hAnsi="Times New Roman" w:cs="Times New Roman"/>
-          <w:sz w:val="24"/>
-          <w:szCs w:val="24"/>
-        </w:rPr>
-        <w:t xml:space="preserve"> que podemos definir caso a gente queira, por exemplo, caso </w:t>
-      </w:r>
-      <w:proofErr w:type="spellStart"/>
-      <w:r>
-        <w:rPr>
-          <w:rFonts w:ascii="Times New Roman" w:hAnsi="Times New Roman" w:cs="Times New Roman"/>
-          <w:sz w:val="24"/>
-          <w:szCs w:val="24"/>
-        </w:rPr>
-        <w:t>setamos</w:t>
-      </w:r>
-      <w:proofErr w:type="spellEnd"/>
-      <w:r>
-        <w:rPr>
-          <w:rFonts w:ascii="Times New Roman" w:hAnsi="Times New Roman" w:cs="Times New Roman"/>
-          <w:sz w:val="24"/>
-          <w:szCs w:val="24"/>
-        </w:rPr>
-        <w:t xml:space="preserve"> a </w:t>
-      </w:r>
-      <w:proofErr w:type="spellStart"/>
-      <w:r>
-        <w:rPr>
-          <w:rFonts w:ascii="Times New Roman" w:hAnsi="Times New Roman" w:cs="Times New Roman"/>
-          <w:sz w:val="24"/>
-          <w:szCs w:val="24"/>
-        </w:rPr>
-        <w:t>seed</w:t>
-      </w:r>
-      <w:proofErr w:type="spellEnd"/>
-      <w:r>
-        <w:rPr>
-          <w:rFonts w:ascii="Times New Roman" w:hAnsi="Times New Roman" w:cs="Times New Roman"/>
-          <w:sz w:val="24"/>
-          <w:szCs w:val="24"/>
-        </w:rPr>
-        <w:t xml:space="preserve"> 100, sempre que rodarmos o código o número Random aleatório que será gerado será o 19 indefinidamente.</w:t>
+      <w:r>
+        <w:rPr>
+          <w:rFonts w:ascii="Times New Roman" w:hAnsi="Times New Roman" w:cs="Times New Roman"/>
+          <w:sz w:val="24"/>
+          <w:szCs w:val="24"/>
+        </w:rPr>
+        <w:t xml:space="preserve"> que podemos definir caso a gente queira, por exemplo, caso setamos a seed 100, sempre que rodarmos o código o número Random aleatório que será gerado será o 19 indefinidamente.</w:t>
       </w:r>
     </w:p>
     <w:p>
@@ -5839,6 +4591,14 @@
           <w:szCs w:val="24"/>
         </w:rPr>
         <w:t xml:space="preserve"> </w:t>
+      </w:r>
+      <w:r>
+        <w:rPr>
+          <w:rFonts w:ascii="Times New Roman" w:hAnsi="Times New Roman" w:cs="Times New Roman"/>
+          <w:sz w:val="24"/>
+          <w:szCs w:val="24"/>
+        </w:rPr>
+        <w:t>Podemos utilizar condições if para fazer menus de seleções por números.</w:t>
       </w:r>
     </w:p>
     <w:sectPr>

--- a/Python/Anotações/Python.docx
+++ b/Python/Anotações/Python.docx
@@ -111,7 +111,25 @@
           <w:sz w:val="24"/>
           <w:szCs w:val="24"/>
         </w:rPr>
-        <w:t xml:space="preserve">Para instalar o python na versão mais recente para o windows acesse esse site: </w:t>
+        <w:t xml:space="preserve">Para instalar o python na versão mais recente para o </w:t>
+      </w:r>
+      <w:proofErr w:type="spellStart"/>
+      <w:r>
+        <w:rPr>
+          <w:rFonts w:ascii="Times New Roman" w:hAnsi="Times New Roman" w:cs="Times New Roman"/>
+          <w:sz w:val="24"/>
+          <w:szCs w:val="24"/>
+        </w:rPr>
+        <w:t>windows</w:t>
+      </w:r>
+      <w:proofErr w:type="spellEnd"/>
+      <w:r>
+        <w:rPr>
+          <w:rFonts w:ascii="Times New Roman" w:hAnsi="Times New Roman" w:cs="Times New Roman"/>
+          <w:sz w:val="24"/>
+          <w:szCs w:val="24"/>
+        </w:rPr>
+        <w:t xml:space="preserve"> acesse esse site: </w:t>
       </w:r>
       <w:hyperlink r:id="rId5" w:history="1">
         <w:r>
@@ -173,8 +191,18 @@
           <w:sz w:val="24"/>
           <w:szCs w:val="24"/>
         </w:rPr>
-        <w:t>s Linux e macOS</w:t>
-      </w:r>
+        <w:t xml:space="preserve">s Linux e </w:t>
+      </w:r>
+      <w:proofErr w:type="spellStart"/>
+      <w:r>
+        <w:rPr>
+          <w:rFonts w:ascii="Times New Roman" w:hAnsi="Times New Roman" w:cs="Times New Roman"/>
+          <w:sz w:val="24"/>
+          <w:szCs w:val="24"/>
+        </w:rPr>
+        <w:t>macOS</w:t>
+      </w:r>
+      <w:proofErr w:type="spellEnd"/>
       <w:r>
         <w:rPr>
           <w:rFonts w:ascii="Times New Roman" w:hAnsi="Times New Roman" w:cs="Times New Roman"/>
@@ -210,15 +238,71 @@
         </w:rPr>
         <w:t xml:space="preserve">Caso não venha abra o terminal e use o comando </w:t>
       </w:r>
-      <w:r>
-        <w:rPr>
-          <w:rFonts w:ascii="Times New Roman" w:hAnsi="Times New Roman" w:cs="Times New Roman"/>
-          <w:i/>
-          <w:iCs/>
-          <w:sz w:val="24"/>
-          <w:szCs w:val="24"/>
-        </w:rPr>
-        <w:t>sudo apt-get install python3</w:t>
+      <w:proofErr w:type="spellStart"/>
+      <w:r>
+        <w:rPr>
+          <w:rFonts w:ascii="Times New Roman" w:hAnsi="Times New Roman" w:cs="Times New Roman"/>
+          <w:i/>
+          <w:iCs/>
+          <w:sz w:val="24"/>
+          <w:szCs w:val="24"/>
+        </w:rPr>
+        <w:t>sudo</w:t>
+      </w:r>
+      <w:proofErr w:type="spellEnd"/>
+      <w:r>
+        <w:rPr>
+          <w:rFonts w:ascii="Times New Roman" w:hAnsi="Times New Roman" w:cs="Times New Roman"/>
+          <w:i/>
+          <w:iCs/>
+          <w:sz w:val="24"/>
+          <w:szCs w:val="24"/>
+        </w:rPr>
+        <w:t xml:space="preserve"> </w:t>
+      </w:r>
+      <w:proofErr w:type="spellStart"/>
+      <w:r>
+        <w:rPr>
+          <w:rFonts w:ascii="Times New Roman" w:hAnsi="Times New Roman" w:cs="Times New Roman"/>
+          <w:i/>
+          <w:iCs/>
+          <w:sz w:val="24"/>
+          <w:szCs w:val="24"/>
+        </w:rPr>
+        <w:t>apt-get</w:t>
+      </w:r>
+      <w:proofErr w:type="spellEnd"/>
+      <w:r>
+        <w:rPr>
+          <w:rFonts w:ascii="Times New Roman" w:hAnsi="Times New Roman" w:cs="Times New Roman"/>
+          <w:i/>
+          <w:iCs/>
+          <w:sz w:val="24"/>
+          <w:szCs w:val="24"/>
+        </w:rPr>
+        <w:t xml:space="preserve"> </w:t>
+      </w:r>
+      <w:proofErr w:type="spellStart"/>
+      <w:r>
+        <w:rPr>
+          <w:rFonts w:ascii="Times New Roman" w:hAnsi="Times New Roman" w:cs="Times New Roman"/>
+          <w:i/>
+          <w:iCs/>
+          <w:sz w:val="24"/>
+          <w:szCs w:val="24"/>
+        </w:rPr>
+        <w:t>install</w:t>
+      </w:r>
+      <w:proofErr w:type="spellEnd"/>
+      <w:r>
+        <w:rPr>
+          <w:rFonts w:ascii="Times New Roman" w:hAnsi="Times New Roman" w:cs="Times New Roman"/>
+          <w:i/>
+          <w:iCs/>
+          <w:sz w:val="24"/>
+          <w:szCs w:val="24"/>
+        </w:rPr>
+        <w:t xml:space="preserve"> python3</w:t>
       </w:r>
       <w:r>
         <w:rPr>
@@ -253,7 +337,25 @@
           <w:sz w:val="24"/>
           <w:szCs w:val="24"/>
         </w:rPr>
-        <w:t xml:space="preserve">No mc entrar no site </w:t>
+        <w:t xml:space="preserve">No </w:t>
+      </w:r>
+      <w:proofErr w:type="spellStart"/>
+      <w:r>
+        <w:rPr>
+          <w:rFonts w:ascii="Times New Roman" w:hAnsi="Times New Roman" w:cs="Times New Roman"/>
+          <w:sz w:val="24"/>
+          <w:szCs w:val="24"/>
+        </w:rPr>
+        <w:t>mc</w:t>
+      </w:r>
+      <w:proofErr w:type="spellEnd"/>
+      <w:r>
+        <w:rPr>
+          <w:rFonts w:ascii="Times New Roman" w:hAnsi="Times New Roman" w:cs="Times New Roman"/>
+          <w:sz w:val="24"/>
+          <w:szCs w:val="24"/>
+        </w:rPr>
+        <w:t xml:space="preserve"> entrar no site </w:t>
       </w:r>
       <w:hyperlink r:id="rId6" w:history="1">
         <w:r>
@@ -301,15 +403,27 @@
         </w:rPr>
         <w:t xml:space="preserve">Use o comando </w:t>
       </w:r>
-      <w:r>
-        <w:rPr>
-          <w:rFonts w:ascii="Times New Roman" w:hAnsi="Times New Roman" w:cs="Times New Roman"/>
-          <w:i/>
-          <w:iCs/>
-          <w:sz w:val="24"/>
-          <w:szCs w:val="24"/>
-        </w:rPr>
-        <w:t>brew update</w:t>
+      <w:proofErr w:type="spellStart"/>
+      <w:r>
+        <w:rPr>
+          <w:rFonts w:ascii="Times New Roman" w:hAnsi="Times New Roman" w:cs="Times New Roman"/>
+          <w:i/>
+          <w:iCs/>
+          <w:sz w:val="24"/>
+          <w:szCs w:val="24"/>
+        </w:rPr>
+        <w:t>brew</w:t>
+      </w:r>
+      <w:proofErr w:type="spellEnd"/>
+      <w:r>
+        <w:rPr>
+          <w:rFonts w:ascii="Times New Roman" w:hAnsi="Times New Roman" w:cs="Times New Roman"/>
+          <w:i/>
+          <w:iCs/>
+          <w:sz w:val="24"/>
+          <w:szCs w:val="24"/>
+        </w:rPr>
+        <w:t xml:space="preserve"> update</w:t>
       </w:r>
       <w:r>
         <w:rPr>
@@ -346,15 +460,49 @@
         </w:rPr>
         <w:t xml:space="preserve">Use o comando </w:t>
       </w:r>
-      <w:r>
-        <w:rPr>
-          <w:rFonts w:ascii="Times New Roman" w:hAnsi="Times New Roman" w:cs="Times New Roman"/>
-          <w:i/>
-          <w:iCs/>
-          <w:sz w:val="24"/>
-          <w:szCs w:val="24"/>
-        </w:rPr>
-        <w:t>brew install python3</w:t>
+      <w:proofErr w:type="spellStart"/>
+      <w:r>
+        <w:rPr>
+          <w:rFonts w:ascii="Times New Roman" w:hAnsi="Times New Roman" w:cs="Times New Roman"/>
+          <w:i/>
+          <w:iCs/>
+          <w:sz w:val="24"/>
+          <w:szCs w:val="24"/>
+        </w:rPr>
+        <w:t>brew</w:t>
+      </w:r>
+      <w:proofErr w:type="spellEnd"/>
+      <w:r>
+        <w:rPr>
+          <w:rFonts w:ascii="Times New Roman" w:hAnsi="Times New Roman" w:cs="Times New Roman"/>
+          <w:i/>
+          <w:iCs/>
+          <w:sz w:val="24"/>
+          <w:szCs w:val="24"/>
+        </w:rPr>
+        <w:t xml:space="preserve"> </w:t>
+      </w:r>
+      <w:proofErr w:type="spellStart"/>
+      <w:r>
+        <w:rPr>
+          <w:rFonts w:ascii="Times New Roman" w:hAnsi="Times New Roman" w:cs="Times New Roman"/>
+          <w:i/>
+          <w:iCs/>
+          <w:sz w:val="24"/>
+          <w:szCs w:val="24"/>
+        </w:rPr>
+        <w:t>install</w:t>
+      </w:r>
+      <w:proofErr w:type="spellEnd"/>
+      <w:r>
+        <w:rPr>
+          <w:rFonts w:ascii="Times New Roman" w:hAnsi="Times New Roman" w:cs="Times New Roman"/>
+          <w:i/>
+          <w:iCs/>
+          <w:sz w:val="24"/>
+          <w:szCs w:val="24"/>
+        </w:rPr>
+        <w:t xml:space="preserve"> python3</w:t>
       </w:r>
       <w:r>
         <w:rPr>
@@ -416,7 +564,25 @@
           <w:sz w:val="24"/>
           <w:szCs w:val="24"/>
         </w:rPr>
-        <w:t xml:space="preserve"> e baixar como no windows.</w:t>
+        <w:t xml:space="preserve"> e baixar como no </w:t>
+      </w:r>
+      <w:proofErr w:type="spellStart"/>
+      <w:r>
+        <w:rPr>
+          <w:rFonts w:ascii="Times New Roman" w:hAnsi="Times New Roman" w:cs="Times New Roman"/>
+          <w:sz w:val="24"/>
+          <w:szCs w:val="24"/>
+        </w:rPr>
+        <w:t>windows</w:t>
+      </w:r>
+      <w:proofErr w:type="spellEnd"/>
+      <w:r>
+        <w:rPr>
+          <w:rFonts w:ascii="Times New Roman" w:hAnsi="Times New Roman" w:cs="Times New Roman"/>
+          <w:sz w:val="24"/>
+          <w:szCs w:val="24"/>
+        </w:rPr>
+        <w:t>.</w:t>
       </w:r>
     </w:p>
     <w:p>
@@ -497,7 +663,25 @@
           <w:sz w:val="24"/>
           <w:szCs w:val="24"/>
         </w:rPr>
-        <w:t>Esse site serve para diversas linguagens, não somente pytho.</w:t>
+        <w:t xml:space="preserve">Esse site serve para diversas linguagens, não somente </w:t>
+      </w:r>
+      <w:proofErr w:type="spellStart"/>
+      <w:r>
+        <w:rPr>
+          <w:rFonts w:ascii="Times New Roman" w:hAnsi="Times New Roman" w:cs="Times New Roman"/>
+          <w:sz w:val="24"/>
+          <w:szCs w:val="24"/>
+        </w:rPr>
+        <w:t>pytho</w:t>
+      </w:r>
+      <w:proofErr w:type="spellEnd"/>
+      <w:r>
+        <w:rPr>
+          <w:rFonts w:ascii="Times New Roman" w:hAnsi="Times New Roman" w:cs="Times New Roman"/>
+          <w:sz w:val="24"/>
+          <w:szCs w:val="24"/>
+        </w:rPr>
+        <w:t>.</w:t>
       </w:r>
     </w:p>
     <w:p>
@@ -524,7 +708,25 @@
           <w:sz w:val="24"/>
           <w:szCs w:val="24"/>
         </w:rPr>
-        <w:t>Python3 vem como primeira opção após clicar em “Start coding”.</w:t>
+        <w:t xml:space="preserve">Python3 vem como primeira opção após clicar em “Start </w:t>
+      </w:r>
+      <w:proofErr w:type="spellStart"/>
+      <w:r>
+        <w:rPr>
+          <w:rFonts w:ascii="Times New Roman" w:hAnsi="Times New Roman" w:cs="Times New Roman"/>
+          <w:sz w:val="24"/>
+          <w:szCs w:val="24"/>
+        </w:rPr>
+        <w:t>coding</w:t>
+      </w:r>
+      <w:proofErr w:type="spellEnd"/>
+      <w:r>
+        <w:rPr>
+          <w:rFonts w:ascii="Times New Roman" w:hAnsi="Times New Roman" w:cs="Times New Roman"/>
+          <w:sz w:val="24"/>
+          <w:szCs w:val="24"/>
+        </w:rPr>
+        <w:t>”.</w:t>
       </w:r>
     </w:p>
     <w:p>
@@ -551,7 +753,25 @@
           <w:sz w:val="24"/>
           <w:szCs w:val="24"/>
         </w:rPr>
-        <w:t>Este é um dos melhores sites para codar.</w:t>
+        <w:t xml:space="preserve">Este é um dos melhores sites para </w:t>
+      </w:r>
+      <w:proofErr w:type="spellStart"/>
+      <w:r>
+        <w:rPr>
+          <w:rFonts w:ascii="Times New Roman" w:hAnsi="Times New Roman" w:cs="Times New Roman"/>
+          <w:sz w:val="24"/>
+          <w:szCs w:val="24"/>
+        </w:rPr>
+        <w:t>codar</w:t>
+      </w:r>
+      <w:proofErr w:type="spellEnd"/>
+      <w:r>
+        <w:rPr>
+          <w:rFonts w:ascii="Times New Roman" w:hAnsi="Times New Roman" w:cs="Times New Roman"/>
+          <w:sz w:val="24"/>
+          <w:szCs w:val="24"/>
+        </w:rPr>
+        <w:t>.</w:t>
       </w:r>
     </w:p>
     <w:p>
@@ -613,7 +833,25 @@
           <w:sz w:val="24"/>
           <w:szCs w:val="24"/>
         </w:rPr>
-        <w:t>Ex.: exit(), print(), help().</w:t>
+        <w:t xml:space="preserve">Ex.: </w:t>
+      </w:r>
+      <w:proofErr w:type="spellStart"/>
+      <w:r>
+        <w:rPr>
+          <w:rFonts w:ascii="Times New Roman" w:hAnsi="Times New Roman" w:cs="Times New Roman"/>
+          <w:sz w:val="24"/>
+          <w:szCs w:val="24"/>
+        </w:rPr>
+        <w:t>exit</w:t>
+      </w:r>
+      <w:proofErr w:type="spellEnd"/>
+      <w:r>
+        <w:rPr>
+          <w:rFonts w:ascii="Times New Roman" w:hAnsi="Times New Roman" w:cs="Times New Roman"/>
+          <w:sz w:val="24"/>
+          <w:szCs w:val="24"/>
+        </w:rPr>
+        <w:t>(), print(), help().</w:t>
       </w:r>
     </w:p>
     <w:p>
@@ -701,7 +939,51 @@
           <w:sz w:val="24"/>
           <w:szCs w:val="24"/>
         </w:rPr>
-        <w:t>, sep=”caracter”</w:t>
+        <w:t xml:space="preserve">, </w:t>
+      </w:r>
+      <w:proofErr w:type="spellStart"/>
+      <w:r>
+        <w:rPr>
+          <w:rFonts w:ascii="Times New Roman" w:hAnsi="Times New Roman" w:cs="Times New Roman"/>
+          <w:i/>
+          <w:iCs/>
+          <w:sz w:val="24"/>
+          <w:szCs w:val="24"/>
+        </w:rPr>
+        <w:t>sep</w:t>
+      </w:r>
+      <w:proofErr w:type="spellEnd"/>
+      <w:r>
+        <w:rPr>
+          <w:rFonts w:ascii="Times New Roman" w:hAnsi="Times New Roman" w:cs="Times New Roman"/>
+          <w:i/>
+          <w:iCs/>
+          <w:sz w:val="24"/>
+          <w:szCs w:val="24"/>
+        </w:rPr>
+        <w:t>=”</w:t>
+      </w:r>
+      <w:proofErr w:type="spellStart"/>
+      <w:r>
+        <w:rPr>
+          <w:rFonts w:ascii="Times New Roman" w:hAnsi="Times New Roman" w:cs="Times New Roman"/>
+          <w:i/>
+          <w:iCs/>
+          <w:sz w:val="24"/>
+          <w:szCs w:val="24"/>
+        </w:rPr>
+        <w:t>caracter</w:t>
+      </w:r>
+      <w:proofErr w:type="spellEnd"/>
+      <w:r>
+        <w:rPr>
+          <w:rFonts w:ascii="Times New Roman" w:hAnsi="Times New Roman" w:cs="Times New Roman"/>
+          <w:i/>
+          <w:iCs/>
+          <w:sz w:val="24"/>
+          <w:szCs w:val="24"/>
+        </w:rPr>
+        <w:t>”</w:t>
       </w:r>
       <w:r>
         <w:rPr>
@@ -738,15 +1020,27 @@
         </w:rPr>
         <w:t xml:space="preserve"> O parâmetro </w:t>
       </w:r>
-      <w:r>
-        <w:rPr>
-          <w:rFonts w:ascii="Times New Roman" w:hAnsi="Times New Roman" w:cs="Times New Roman"/>
-          <w:i/>
-          <w:iCs/>
-          <w:sz w:val="24"/>
-          <w:szCs w:val="24"/>
-        </w:rPr>
-        <w:t>end=”\n”</w:t>
+      <w:proofErr w:type="spellStart"/>
+      <w:r>
+        <w:rPr>
+          <w:rFonts w:ascii="Times New Roman" w:hAnsi="Times New Roman" w:cs="Times New Roman"/>
+          <w:i/>
+          <w:iCs/>
+          <w:sz w:val="24"/>
+          <w:szCs w:val="24"/>
+        </w:rPr>
+        <w:t>end</w:t>
+      </w:r>
+      <w:proofErr w:type="spellEnd"/>
+      <w:r>
+        <w:rPr>
+          <w:rFonts w:ascii="Times New Roman" w:hAnsi="Times New Roman" w:cs="Times New Roman"/>
+          <w:i/>
+          <w:iCs/>
+          <w:sz w:val="24"/>
+          <w:szCs w:val="24"/>
+        </w:rPr>
+        <w:t>=”\n”</w:t>
       </w:r>
       <w:r>
         <w:rPr>
@@ -791,15 +1085,27 @@
         </w:rPr>
         <w:t xml:space="preserve">Se deixarmos apenas </w:t>
       </w:r>
-      <w:r>
-        <w:rPr>
-          <w:rFonts w:ascii="Times New Roman" w:hAnsi="Times New Roman" w:cs="Times New Roman"/>
-          <w:i/>
-          <w:iCs/>
-          <w:sz w:val="24"/>
-          <w:szCs w:val="24"/>
-        </w:rPr>
-        <w:t>end=””</w:t>
+      <w:proofErr w:type="spellStart"/>
+      <w:r>
+        <w:rPr>
+          <w:rFonts w:ascii="Times New Roman" w:hAnsi="Times New Roman" w:cs="Times New Roman"/>
+          <w:i/>
+          <w:iCs/>
+          <w:sz w:val="24"/>
+          <w:szCs w:val="24"/>
+        </w:rPr>
+        <w:t>end</w:t>
+      </w:r>
+      <w:proofErr w:type="spellEnd"/>
+      <w:r>
+        <w:rPr>
+          <w:rFonts w:ascii="Times New Roman" w:hAnsi="Times New Roman" w:cs="Times New Roman"/>
+          <w:i/>
+          <w:iCs/>
+          <w:sz w:val="24"/>
+          <w:szCs w:val="24"/>
+        </w:rPr>
+        <w:t>=””</w:t>
       </w:r>
       <w:r>
         <w:rPr>
@@ -835,7 +1141,25 @@
           <w:szCs w:val="24"/>
         </w:rPr>
         <w:lastRenderedPageBreak/>
-        <w:t>Isso também funciona para o pointer de digitação, quando utilizamos esse end as &gt;&gt;&gt; no terminal ficam logo no final da frase</w:t>
+        <w:t xml:space="preserve">Isso também funciona para o pointer de digitação, quando utilizamos esse </w:t>
+      </w:r>
+      <w:proofErr w:type="spellStart"/>
+      <w:r>
+        <w:rPr>
+          <w:rFonts w:ascii="Times New Roman" w:hAnsi="Times New Roman" w:cs="Times New Roman"/>
+          <w:sz w:val="24"/>
+          <w:szCs w:val="24"/>
+        </w:rPr>
+        <w:t>end</w:t>
+      </w:r>
+      <w:proofErr w:type="spellEnd"/>
+      <w:r>
+        <w:rPr>
+          <w:rFonts w:ascii="Times New Roman" w:hAnsi="Times New Roman" w:cs="Times New Roman"/>
+          <w:sz w:val="24"/>
+          <w:szCs w:val="24"/>
+        </w:rPr>
+        <w:t xml:space="preserve"> as &gt;&gt;&gt; no terminal ficam logo no final da frase</w:t>
       </w:r>
       <w:r>
         <w:rPr>
@@ -896,7 +1220,29 @@
           <w:sz w:val="24"/>
           <w:szCs w:val="24"/>
         </w:rPr>
-        <w:t>pais = “Italia”</w:t>
+        <w:t>pais = “</w:t>
+      </w:r>
+      <w:proofErr w:type="spellStart"/>
+      <w:r>
+        <w:rPr>
+          <w:rFonts w:ascii="Times New Roman" w:hAnsi="Times New Roman" w:cs="Times New Roman"/>
+          <w:i/>
+          <w:iCs/>
+          <w:sz w:val="24"/>
+          <w:szCs w:val="24"/>
+        </w:rPr>
+        <w:t>Italia</w:t>
+      </w:r>
+      <w:proofErr w:type="spellEnd"/>
+      <w:r>
+        <w:rPr>
+          <w:rFonts w:ascii="Times New Roman" w:hAnsi="Times New Roman" w:cs="Times New Roman"/>
+          <w:i/>
+          <w:iCs/>
+          <w:sz w:val="24"/>
+          <w:szCs w:val="24"/>
+        </w:rPr>
+        <w:t>”</w:t>
       </w:r>
       <w:r>
         <w:rPr>
@@ -951,6 +1297,7 @@
         </w:rPr>
         <w:t xml:space="preserve"> for chamada o que aparecerá será o nome </w:t>
       </w:r>
+      <w:proofErr w:type="spellStart"/>
       <w:r>
         <w:rPr>
           <w:rFonts w:ascii="Times New Roman" w:hAnsi="Times New Roman" w:cs="Times New Roman"/>
@@ -961,6 +1308,7 @@
         </w:rPr>
         <w:t>Italia</w:t>
       </w:r>
+      <w:proofErr w:type="spellEnd"/>
       <w:r>
         <w:rPr>
           <w:rFonts w:ascii="Times New Roman" w:hAnsi="Times New Roman" w:cs="Times New Roman"/>
@@ -1207,7 +1555,29 @@
           <w:sz w:val="24"/>
           <w:szCs w:val="24"/>
         </w:rPr>
-        <w:t>&lt;class ‘str’&gt;</w:t>
+        <w:t>&lt;</w:t>
+      </w:r>
+      <w:proofErr w:type="spellStart"/>
+      <w:r>
+        <w:rPr>
+          <w:rFonts w:ascii="Times New Roman" w:hAnsi="Times New Roman" w:cs="Times New Roman"/>
+          <w:i/>
+          <w:iCs/>
+          <w:sz w:val="24"/>
+          <w:szCs w:val="24"/>
+        </w:rPr>
+        <w:t>class</w:t>
+      </w:r>
+      <w:proofErr w:type="spellEnd"/>
+      <w:r>
+        <w:rPr>
+          <w:rFonts w:ascii="Times New Roman" w:hAnsi="Times New Roman" w:cs="Times New Roman"/>
+          <w:i/>
+          <w:iCs/>
+          <w:sz w:val="24"/>
+          <w:szCs w:val="24"/>
+        </w:rPr>
+        <w:t xml:space="preserve"> ‘str’&gt;</w:t>
       </w:r>
       <w:r>
         <w:rPr>
@@ -1312,7 +1682,25 @@
           <w:sz w:val="24"/>
           <w:szCs w:val="24"/>
         </w:rPr>
-        <w:t>Inteiro (int): Números inteiros. Quando uma variável recebe um número (sem vírgula), ela se torna do tipo inteiro.</w:t>
+        <w:t>Inteiro (</w:t>
+      </w:r>
+      <w:proofErr w:type="spellStart"/>
+      <w:r>
+        <w:rPr>
+          <w:rFonts w:ascii="Times New Roman" w:hAnsi="Times New Roman" w:cs="Times New Roman"/>
+          <w:sz w:val="24"/>
+          <w:szCs w:val="24"/>
+        </w:rPr>
+        <w:t>int</w:t>
+      </w:r>
+      <w:proofErr w:type="spellEnd"/>
+      <w:r>
+        <w:rPr>
+          <w:rFonts w:ascii="Times New Roman" w:hAnsi="Times New Roman" w:cs="Times New Roman"/>
+          <w:sz w:val="24"/>
+          <w:szCs w:val="24"/>
+        </w:rPr>
+        <w:t>): Números inteiros. Quando uma variável recebe um número (sem vírgula), ela se torna do tipo inteiro.</w:t>
       </w:r>
     </w:p>
     <w:p>
@@ -1339,7 +1727,25 @@
           <w:sz w:val="24"/>
           <w:szCs w:val="24"/>
         </w:rPr>
-        <w:t>Float: Números flutuantes/reais. Quando uma variável recebe um real (com vírgula), ela se torna do tipo float.</w:t>
+        <w:t xml:space="preserve">Float: Números flutuantes/reais. Quando uma variável recebe um real (com vírgula), ela se torna do tipo </w:t>
+      </w:r>
+      <w:proofErr w:type="spellStart"/>
+      <w:r>
+        <w:rPr>
+          <w:rFonts w:ascii="Times New Roman" w:hAnsi="Times New Roman" w:cs="Times New Roman"/>
+          <w:sz w:val="24"/>
+          <w:szCs w:val="24"/>
+        </w:rPr>
+        <w:t>float</w:t>
+      </w:r>
+      <w:proofErr w:type="spellEnd"/>
+      <w:r>
+        <w:rPr>
+          <w:rFonts w:ascii="Times New Roman" w:hAnsi="Times New Roman" w:cs="Times New Roman"/>
+          <w:sz w:val="24"/>
+          <w:szCs w:val="24"/>
+        </w:rPr>
+        <w:t>.</w:t>
       </w:r>
     </w:p>
     <w:p>
@@ -1449,6 +1855,7 @@
         </w:rPr>
         <w:t xml:space="preserve">Em python utilizamos o padrão </w:t>
       </w:r>
+      <w:proofErr w:type="spellStart"/>
       <w:r>
         <w:rPr>
           <w:rFonts w:ascii="Times New Roman" w:hAnsi="Times New Roman" w:cs="Times New Roman"/>
@@ -1479,8 +1886,18 @@
           <w:sz w:val="24"/>
           <w:szCs w:val="24"/>
         </w:rPr>
-        <w:t xml:space="preserve">ase para nomear variáveis, ou seja, se o nome da variável for composto as palavras serão separadas por “_”, ao invés de </w:t>
-      </w:r>
+        <w:t>ase</w:t>
+      </w:r>
+      <w:proofErr w:type="spellEnd"/>
+      <w:r>
+        <w:rPr>
+          <w:rFonts w:ascii="Times New Roman" w:hAnsi="Times New Roman" w:cs="Times New Roman"/>
+          <w:sz w:val="24"/>
+          <w:szCs w:val="24"/>
+        </w:rPr>
+        <w:t xml:space="preserve"> para nomear variáveis, ou seja, se o nome da variável for composto as palavras serão separadas por “_”, ao invés de </w:t>
+      </w:r>
+      <w:proofErr w:type="spellStart"/>
       <w:r>
         <w:rPr>
           <w:rFonts w:ascii="Times New Roman" w:hAnsi="Times New Roman" w:cs="Times New Roman"/>
@@ -1495,7 +1912,16 @@
           <w:sz w:val="24"/>
           <w:szCs w:val="24"/>
         </w:rPr>
-        <w:t>amelCase, que o padrão de outras linguagens como J</w:t>
+        <w:t>amelCase</w:t>
+      </w:r>
+      <w:proofErr w:type="spellEnd"/>
+      <w:r>
+        <w:rPr>
+          <w:rFonts w:ascii="Times New Roman" w:hAnsi="Times New Roman" w:cs="Times New Roman"/>
+          <w:sz w:val="24"/>
+          <w:szCs w:val="24"/>
+        </w:rPr>
+        <w:t>, que o padrão de outras linguagens como J</w:t>
       </w:r>
       <w:r>
         <w:rPr>
@@ -1628,6 +2054,7 @@
         </w:rPr>
         <w:t xml:space="preserve">e </w:t>
       </w:r>
+      <w:proofErr w:type="spellStart"/>
       <w:r>
         <w:rPr>
           <w:rFonts w:ascii="Times New Roman" w:hAnsi="Times New Roman" w:cs="Times New Roman"/>
@@ -1638,6 +2065,7 @@
         </w:rPr>
         <w:t>else</w:t>
       </w:r>
+      <w:proofErr w:type="spellEnd"/>
       <w:r>
         <w:rPr>
           <w:rFonts w:ascii="Times New Roman" w:hAnsi="Times New Roman" w:cs="Times New Roman"/>
@@ -1671,7 +2099,25 @@
           <w:sz w:val="24"/>
           <w:szCs w:val="24"/>
         </w:rPr>
-        <w:t>A diferença do python para as outras é que não precisa colocar {} para separar a condição em um bloco, o que conta é a organização/indentação do código</w:t>
+        <w:t>A diferença do python para as outras é que não precisa colocar {} para separar a condição em um bloco, o que conta é a organização/</w:t>
+      </w:r>
+      <w:proofErr w:type="spellStart"/>
+      <w:r>
+        <w:rPr>
+          <w:rFonts w:ascii="Times New Roman" w:hAnsi="Times New Roman" w:cs="Times New Roman"/>
+          <w:sz w:val="24"/>
+          <w:szCs w:val="24"/>
+        </w:rPr>
+        <w:t>indentação</w:t>
+      </w:r>
+      <w:proofErr w:type="spellEnd"/>
+      <w:r>
+        <w:rPr>
+          <w:rFonts w:ascii="Times New Roman" w:hAnsi="Times New Roman" w:cs="Times New Roman"/>
+          <w:sz w:val="24"/>
+          <w:szCs w:val="24"/>
+        </w:rPr>
+        <w:t xml:space="preserve"> do código</w:t>
       </w:r>
       <w:r>
         <w:rPr>
@@ -1754,6 +2200,7 @@
         </w:rPr>
         <w:t xml:space="preserve">, caso queira que venha em um formato específico como </w:t>
       </w:r>
+      <w:proofErr w:type="spellStart"/>
       <w:r>
         <w:rPr>
           <w:rFonts w:ascii="Times New Roman" w:hAnsi="Times New Roman" w:cs="Times New Roman"/>
@@ -1764,6 +2211,7 @@
         </w:rPr>
         <w:t>int</w:t>
       </w:r>
+      <w:proofErr w:type="spellEnd"/>
       <w:r>
         <w:rPr>
           <w:rFonts w:ascii="Times New Roman" w:hAnsi="Times New Roman" w:cs="Times New Roman"/>
@@ -1772,6 +2220,7 @@
         </w:rPr>
         <w:t xml:space="preserve"> ou </w:t>
       </w:r>
+      <w:proofErr w:type="spellStart"/>
       <w:r>
         <w:rPr>
           <w:rFonts w:ascii="Times New Roman" w:hAnsi="Times New Roman" w:cs="Times New Roman"/>
@@ -1782,6 +2231,7 @@
         </w:rPr>
         <w:t>float</w:t>
       </w:r>
+      <w:proofErr w:type="spellEnd"/>
       <w:r>
         <w:rPr>
           <w:rFonts w:ascii="Times New Roman" w:hAnsi="Times New Roman" w:cs="Times New Roman"/>
@@ -1790,6 +2240,7 @@
         </w:rPr>
         <w:t xml:space="preserve">, precisamos declarar isso com o </w:t>
       </w:r>
+      <w:proofErr w:type="spellStart"/>
       <w:r>
         <w:rPr>
           <w:rFonts w:ascii="Times New Roman" w:hAnsi="Times New Roman" w:cs="Times New Roman"/>
@@ -1810,6 +2261,7 @@
         </w:rPr>
         <w:t>umero_str</w:t>
       </w:r>
+      <w:proofErr w:type="spellEnd"/>
       <w:r>
         <w:rPr>
           <w:rFonts w:ascii="Times New Roman" w:hAnsi="Times New Roman" w:cs="Times New Roman"/>
@@ -1828,15 +2280,27 @@
         </w:rPr>
         <w:t xml:space="preserve"> </w:t>
       </w:r>
-      <w:r>
-        <w:rPr>
-          <w:rFonts w:ascii="Times New Roman" w:hAnsi="Times New Roman" w:cs="Times New Roman"/>
-          <w:i/>
-          <w:iCs/>
-          <w:sz w:val="24"/>
-          <w:szCs w:val="24"/>
-        </w:rPr>
-        <w:t>int(input(“Digite um número:”))</w:t>
+      <w:proofErr w:type="spellStart"/>
+      <w:r>
+        <w:rPr>
+          <w:rFonts w:ascii="Times New Roman" w:hAnsi="Times New Roman" w:cs="Times New Roman"/>
+          <w:i/>
+          <w:iCs/>
+          <w:sz w:val="24"/>
+          <w:szCs w:val="24"/>
+        </w:rPr>
+        <w:t>int</w:t>
+      </w:r>
+      <w:proofErr w:type="spellEnd"/>
+      <w:r>
+        <w:rPr>
+          <w:rFonts w:ascii="Times New Roman" w:hAnsi="Times New Roman" w:cs="Times New Roman"/>
+          <w:i/>
+          <w:iCs/>
+          <w:sz w:val="24"/>
+          <w:szCs w:val="24"/>
+        </w:rPr>
+        <w:t>(input(“Digite um número:”))</w:t>
       </w:r>
       <w:r>
         <w:rPr>
@@ -1846,6 +2310,7 @@
         </w:rPr>
         <w:t xml:space="preserve">, ou colocando uma segunda variável e fazendo ela receber o input na conversão: </w:t>
       </w:r>
+      <w:proofErr w:type="spellStart"/>
       <w:r>
         <w:rPr>
           <w:rFonts w:ascii="Times New Roman" w:hAnsi="Times New Roman" w:cs="Times New Roman"/>
@@ -1866,16 +2331,62 @@
         </w:rPr>
         <w:t>umero_str</w:t>
       </w:r>
-      <w:r>
-        <w:rPr>
-          <w:rFonts w:ascii="Times New Roman" w:hAnsi="Times New Roman" w:cs="Times New Roman"/>
-          <w:i/>
-          <w:iCs/>
-          <w:sz w:val="24"/>
-          <w:szCs w:val="24"/>
-        </w:rPr>
-        <w:t xml:space="preserve"> = input(“Digite um número:”); numero = int(</w:t>
-      </w:r>
+      <w:proofErr w:type="spellEnd"/>
+      <w:r>
+        <w:rPr>
+          <w:rFonts w:ascii="Times New Roman" w:hAnsi="Times New Roman" w:cs="Times New Roman"/>
+          <w:i/>
+          <w:iCs/>
+          <w:sz w:val="24"/>
+          <w:szCs w:val="24"/>
+        </w:rPr>
+        <w:t xml:space="preserve"> = input(“Digite um número:”); </w:t>
+      </w:r>
+      <w:proofErr w:type="spellStart"/>
+      <w:r>
+        <w:rPr>
+          <w:rFonts w:ascii="Times New Roman" w:hAnsi="Times New Roman" w:cs="Times New Roman"/>
+          <w:i/>
+          <w:iCs/>
+          <w:sz w:val="24"/>
+          <w:szCs w:val="24"/>
+        </w:rPr>
+        <w:t>numero</w:t>
+      </w:r>
+      <w:proofErr w:type="spellEnd"/>
+      <w:r>
+        <w:rPr>
+          <w:rFonts w:ascii="Times New Roman" w:hAnsi="Times New Roman" w:cs="Times New Roman"/>
+          <w:i/>
+          <w:iCs/>
+          <w:sz w:val="24"/>
+          <w:szCs w:val="24"/>
+        </w:rPr>
+        <w:t xml:space="preserve"> = </w:t>
+      </w:r>
+      <w:proofErr w:type="spellStart"/>
+      <w:r>
+        <w:rPr>
+          <w:rFonts w:ascii="Times New Roman" w:hAnsi="Times New Roman" w:cs="Times New Roman"/>
+          <w:i/>
+          <w:iCs/>
+          <w:sz w:val="24"/>
+          <w:szCs w:val="24"/>
+        </w:rPr>
+        <w:t>int</w:t>
+      </w:r>
+      <w:proofErr w:type="spellEnd"/>
+      <w:r>
+        <w:rPr>
+          <w:rFonts w:ascii="Times New Roman" w:hAnsi="Times New Roman" w:cs="Times New Roman"/>
+          <w:i/>
+          <w:iCs/>
+          <w:sz w:val="24"/>
+          <w:szCs w:val="24"/>
+        </w:rPr>
+        <w:t>(</w:t>
+      </w:r>
+      <w:proofErr w:type="spellStart"/>
       <w:r>
         <w:rPr>
           <w:rFonts w:ascii="Times New Roman" w:hAnsi="Times New Roman" w:cs="Times New Roman"/>
@@ -1896,6 +2407,7 @@
         </w:rPr>
         <w:t>umero_str</w:t>
       </w:r>
+      <w:proofErr w:type="spellEnd"/>
       <w:r>
         <w:rPr>
           <w:rFonts w:ascii="Times New Roman" w:hAnsi="Times New Roman" w:cs="Times New Roman"/>
@@ -1982,7 +2494,43 @@
           <w:sz w:val="24"/>
           <w:szCs w:val="24"/>
         </w:rPr>
-        <w:t>O sinal de “+” quando colocado entre duas str irá concatenar ambas e imprimir uma palavra só com as duas palavras de cada variável, quando colocado entre números ocorrerá a soma e quando colocado entre número e str o código não funciona, a menos que convertamos o número de str para int/float.</w:t>
+        <w:t xml:space="preserve">O sinal de “+” quando colocado entre duas str irá concatenar ambas e imprimir uma palavra só com as duas palavras de cada variável, quando colocado entre números ocorrerá a soma e quando colocado entre número e str o código não funciona, a menos que convertamos o número de str para </w:t>
+      </w:r>
+      <w:proofErr w:type="spellStart"/>
+      <w:r>
+        <w:rPr>
+          <w:rFonts w:ascii="Times New Roman" w:hAnsi="Times New Roman" w:cs="Times New Roman"/>
+          <w:sz w:val="24"/>
+          <w:szCs w:val="24"/>
+        </w:rPr>
+        <w:t>int</w:t>
+      </w:r>
+      <w:proofErr w:type="spellEnd"/>
+      <w:r>
+        <w:rPr>
+          <w:rFonts w:ascii="Times New Roman" w:hAnsi="Times New Roman" w:cs="Times New Roman"/>
+          <w:sz w:val="24"/>
+          <w:szCs w:val="24"/>
+        </w:rPr>
+        <w:t>/</w:t>
+      </w:r>
+      <w:proofErr w:type="spellStart"/>
+      <w:r>
+        <w:rPr>
+          <w:rFonts w:ascii="Times New Roman" w:hAnsi="Times New Roman" w:cs="Times New Roman"/>
+          <w:sz w:val="24"/>
+          <w:szCs w:val="24"/>
+        </w:rPr>
+        <w:t>float</w:t>
+      </w:r>
+      <w:proofErr w:type="spellEnd"/>
+      <w:r>
+        <w:rPr>
+          <w:rFonts w:ascii="Times New Roman" w:hAnsi="Times New Roman" w:cs="Times New Roman"/>
+          <w:sz w:val="24"/>
+          <w:szCs w:val="24"/>
+        </w:rPr>
+        <w:t>.</w:t>
       </w:r>
     </w:p>
     <w:p>
@@ -2009,7 +2557,25 @@
           <w:sz w:val="24"/>
           <w:szCs w:val="24"/>
         </w:rPr>
-        <w:t xml:space="preserve"> Syntax Sugar = nome dado à “técnica” de copiar várias vezes a mesma string como por exemplo </w:t>
+        <w:t xml:space="preserve"> </w:t>
+      </w:r>
+      <w:proofErr w:type="spellStart"/>
+      <w:r>
+        <w:rPr>
+          <w:rFonts w:ascii="Times New Roman" w:hAnsi="Times New Roman" w:cs="Times New Roman"/>
+          <w:sz w:val="24"/>
+          <w:szCs w:val="24"/>
+        </w:rPr>
+        <w:t>Syntax</w:t>
+      </w:r>
+      <w:proofErr w:type="spellEnd"/>
+      <w:r>
+        <w:rPr>
+          <w:rFonts w:ascii="Times New Roman" w:hAnsi="Times New Roman" w:cs="Times New Roman"/>
+          <w:sz w:val="24"/>
+          <w:szCs w:val="24"/>
+        </w:rPr>
+        <w:t xml:space="preserve"> Sugar = nome dado à “técnica” de copiar várias vezes a mesma string como por exemplo </w:t>
       </w:r>
       <w:r>
         <w:rPr>
@@ -2094,6 +2660,7 @@
         </w:rPr>
         <w:t xml:space="preserve">Podemos usar o </w:t>
       </w:r>
+      <w:proofErr w:type="spellStart"/>
       <w:r>
         <w:rPr>
           <w:rFonts w:ascii="Times New Roman" w:hAnsi="Times New Roman" w:cs="Times New Roman"/>
@@ -2104,6 +2671,7 @@
         </w:rPr>
         <w:t>elif</w:t>
       </w:r>
+      <w:proofErr w:type="spellEnd"/>
       <w:r>
         <w:rPr>
           <w:rFonts w:ascii="Times New Roman" w:hAnsi="Times New Roman" w:cs="Times New Roman"/>
@@ -2168,6 +2736,7 @@
         </w:rPr>
         <w:t xml:space="preserve"> e antes do </w:t>
       </w:r>
+      <w:proofErr w:type="spellStart"/>
       <w:r>
         <w:rPr>
           <w:rFonts w:ascii="Times New Roman" w:hAnsi="Times New Roman" w:cs="Times New Roman"/>
@@ -2178,6 +2747,7 @@
         </w:rPr>
         <w:t>else</w:t>
       </w:r>
+      <w:proofErr w:type="spellEnd"/>
       <w:r>
         <w:rPr>
           <w:rFonts w:ascii="Times New Roman" w:hAnsi="Times New Roman" w:cs="Times New Roman"/>
@@ -2213,6 +2783,7 @@
         </w:rPr>
         <w:t xml:space="preserve"> Para melhorar a legibilidade do código podemos criar variáveis que recebam as condições impostas nos </w:t>
       </w:r>
+      <w:proofErr w:type="spellStart"/>
       <w:r>
         <w:rPr>
           <w:rFonts w:ascii="Times New Roman" w:hAnsi="Times New Roman" w:cs="Times New Roman"/>
@@ -2239,8 +2810,18 @@
           <w:sz w:val="24"/>
           <w:szCs w:val="24"/>
         </w:rPr>
-        <w:t xml:space="preserve">s e nos </w:t>
-      </w:r>
+        <w:t>s</w:t>
+      </w:r>
+      <w:proofErr w:type="spellEnd"/>
+      <w:r>
+        <w:rPr>
+          <w:rFonts w:ascii="Times New Roman" w:hAnsi="Times New Roman" w:cs="Times New Roman"/>
+          <w:sz w:val="24"/>
+          <w:szCs w:val="24"/>
+        </w:rPr>
+        <w:t xml:space="preserve"> e nos </w:t>
+      </w:r>
+      <w:proofErr w:type="spellStart"/>
       <w:r>
         <w:rPr>
           <w:rFonts w:ascii="Times New Roman" w:hAnsi="Times New Roman" w:cs="Times New Roman"/>
@@ -2257,7 +2838,16 @@
           <w:sz w:val="24"/>
           <w:szCs w:val="24"/>
         </w:rPr>
-        <w:t>s, e colocar essas variáveis no lugar das condições, facilitando sua leitura.</w:t>
+        <w:t>s</w:t>
+      </w:r>
+      <w:proofErr w:type="spellEnd"/>
+      <w:r>
+        <w:rPr>
+          <w:rFonts w:ascii="Times New Roman" w:hAnsi="Times New Roman" w:cs="Times New Roman"/>
+          <w:sz w:val="24"/>
+          <w:szCs w:val="24"/>
+        </w:rPr>
+        <w:t>, e colocar essas variáveis no lugar das condições, facilitando sua leitura.</w:t>
       </w:r>
     </w:p>
     <w:p>
@@ -2901,7 +3491,25 @@
           <w:sz w:val="24"/>
           <w:szCs w:val="24"/>
         </w:rPr>
-        <w:t>Após a variável precisamos definir que o alcance/área de repetição desse código, ou seja, se ele vai repetir de qual número a qual número e qual é o step dele, portanto, de quantas em quantas casas ele irá pular (padrão = 1).</w:t>
+        <w:t xml:space="preserve">Após a variável precisamos definir que o alcance/área de repetição desse código, ou seja, se ele vai repetir de qual número a qual número e qual é o </w:t>
+      </w:r>
+      <w:proofErr w:type="spellStart"/>
+      <w:r>
+        <w:rPr>
+          <w:rFonts w:ascii="Times New Roman" w:hAnsi="Times New Roman" w:cs="Times New Roman"/>
+          <w:sz w:val="24"/>
+          <w:szCs w:val="24"/>
+        </w:rPr>
+        <w:t>step</w:t>
+      </w:r>
+      <w:proofErr w:type="spellEnd"/>
+      <w:r>
+        <w:rPr>
+          <w:rFonts w:ascii="Times New Roman" w:hAnsi="Times New Roman" w:cs="Times New Roman"/>
+          <w:sz w:val="24"/>
+          <w:szCs w:val="24"/>
+        </w:rPr>
+        <w:t xml:space="preserve"> dele, portanto, de quantas em quantas casas ele irá pular (padrão = 1).</w:t>
       </w:r>
     </w:p>
     <w:p>
@@ -3418,7 +4026,25 @@
           <w:sz w:val="24"/>
           <w:szCs w:val="24"/>
         </w:rPr>
-        <w:t>Sobre interpolação de str’s:</w:t>
+        <w:t xml:space="preserve">Sobre interpolação de </w:t>
+      </w:r>
+      <w:proofErr w:type="spellStart"/>
+      <w:r>
+        <w:rPr>
+          <w:rFonts w:ascii="Times New Roman" w:hAnsi="Times New Roman" w:cs="Times New Roman"/>
+          <w:sz w:val="24"/>
+          <w:szCs w:val="24"/>
+        </w:rPr>
+        <w:t>str’s</w:t>
+      </w:r>
+      <w:proofErr w:type="spellEnd"/>
+      <w:r>
+        <w:rPr>
+          <w:rFonts w:ascii="Times New Roman" w:hAnsi="Times New Roman" w:cs="Times New Roman"/>
+          <w:sz w:val="24"/>
+          <w:szCs w:val="24"/>
+        </w:rPr>
+        <w:t>:</w:t>
       </w:r>
     </w:p>
     <w:p>
@@ -3562,7 +4188,29 @@
           <w:sz w:val="24"/>
           <w:szCs w:val="24"/>
         </w:rPr>
-        <w:t>print(“O {} tem um total de {} mundiais, já o {} tem {} mundiais”, format(palmeiras, 0, corinthias, 3)</w:t>
+        <w:t xml:space="preserve">print(“O {} tem um total de {} mundiais, já o {} tem {} mundiais”, format(palmeiras, 0, </w:t>
+      </w:r>
+      <w:proofErr w:type="spellStart"/>
+      <w:r>
+        <w:rPr>
+          <w:rFonts w:ascii="Times New Roman" w:hAnsi="Times New Roman" w:cs="Times New Roman"/>
+          <w:i/>
+          <w:iCs/>
+          <w:sz w:val="24"/>
+          <w:szCs w:val="24"/>
+        </w:rPr>
+        <w:t>corinthias</w:t>
+      </w:r>
+      <w:proofErr w:type="spellEnd"/>
+      <w:r>
+        <w:rPr>
+          <w:rFonts w:ascii="Times New Roman" w:hAnsi="Times New Roman" w:cs="Times New Roman"/>
+          <w:i/>
+          <w:iCs/>
+          <w:sz w:val="24"/>
+          <w:szCs w:val="24"/>
+        </w:rPr>
+        <w:t>, 3)</w:t>
       </w:r>
       <w:r>
         <w:rPr>
@@ -3598,15 +4246,55 @@
           <w:sz w:val="24"/>
           <w:szCs w:val="24"/>
         </w:rPr>
-        <w:t>print(“O {2} tem um total de {3} mundiais, já o {0} tem {1} mundiais”, format(palmeiras, 0, corinthias, 3)</w:t>
-      </w:r>
-      <w:r>
-        <w:rPr>
-          <w:rFonts w:ascii="Times New Roman" w:hAnsi="Times New Roman" w:cs="Times New Roman"/>
-          <w:sz w:val="24"/>
-          <w:szCs w:val="24"/>
-        </w:rPr>
-        <w:t>. Determinando as interpolações assim, os valores são trocados, apresentando primeiro o corinthians e depois o palmeiras, diferentemente do anterior.</w:t>
+        <w:t xml:space="preserve">print(“O {2} tem um total de {3} mundiais, já o {0} tem {1} mundiais”, format(palmeiras, 0, </w:t>
+      </w:r>
+      <w:proofErr w:type="spellStart"/>
+      <w:r>
+        <w:rPr>
+          <w:rFonts w:ascii="Times New Roman" w:hAnsi="Times New Roman" w:cs="Times New Roman"/>
+          <w:i/>
+          <w:iCs/>
+          <w:sz w:val="24"/>
+          <w:szCs w:val="24"/>
+        </w:rPr>
+        <w:t>corinthias</w:t>
+      </w:r>
+      <w:proofErr w:type="spellEnd"/>
+      <w:r>
+        <w:rPr>
+          <w:rFonts w:ascii="Times New Roman" w:hAnsi="Times New Roman" w:cs="Times New Roman"/>
+          <w:i/>
+          <w:iCs/>
+          <w:sz w:val="24"/>
+          <w:szCs w:val="24"/>
+        </w:rPr>
+        <w:t>, 3)</w:t>
+      </w:r>
+      <w:r>
+        <w:rPr>
+          <w:rFonts w:ascii="Times New Roman" w:hAnsi="Times New Roman" w:cs="Times New Roman"/>
+          <w:sz w:val="24"/>
+          <w:szCs w:val="24"/>
+        </w:rPr>
+        <w:t xml:space="preserve">. Determinando as interpolações assim, os valores são trocados, apresentando primeiro o </w:t>
+      </w:r>
+      <w:proofErr w:type="spellStart"/>
+      <w:r>
+        <w:rPr>
+          <w:rFonts w:ascii="Times New Roman" w:hAnsi="Times New Roman" w:cs="Times New Roman"/>
+          <w:sz w:val="24"/>
+          <w:szCs w:val="24"/>
+        </w:rPr>
+        <w:t>corinthians</w:t>
+      </w:r>
+      <w:proofErr w:type="spellEnd"/>
+      <w:r>
+        <w:rPr>
+          <w:rFonts w:ascii="Times New Roman" w:hAnsi="Times New Roman" w:cs="Times New Roman"/>
+          <w:sz w:val="24"/>
+          <w:szCs w:val="24"/>
+        </w:rPr>
+        <w:t xml:space="preserve"> e depois o palmeiras, diferentemente do anterior.</w:t>
       </w:r>
     </w:p>
     <w:p>
@@ -3751,7 +4439,25 @@
           <w:sz w:val="24"/>
           <w:szCs w:val="24"/>
         </w:rPr>
-        <w:t>= Indica que é um número float;</w:t>
+        <w:t xml:space="preserve">= Indica que é um número </w:t>
+      </w:r>
+      <w:proofErr w:type="spellStart"/>
+      <w:r>
+        <w:rPr>
+          <w:rFonts w:ascii="Times New Roman" w:hAnsi="Times New Roman" w:cs="Times New Roman"/>
+          <w:sz w:val="24"/>
+          <w:szCs w:val="24"/>
+        </w:rPr>
+        <w:t>float</w:t>
+      </w:r>
+      <w:proofErr w:type="spellEnd"/>
+      <w:r>
+        <w:rPr>
+          <w:rFonts w:ascii="Times New Roman" w:hAnsi="Times New Roman" w:cs="Times New Roman"/>
+          <w:sz w:val="24"/>
+          <w:szCs w:val="24"/>
+        </w:rPr>
+        <w:t>;</w:t>
       </w:r>
     </w:p>
     <w:p>
@@ -3969,16 +4675,40 @@
         </w:rPr>
         <w:t xml:space="preserve"> ou </w:t>
       </w:r>
-      <w:r>
-        <w:rPr>
-          <w:rFonts w:ascii="Times New Roman" w:hAnsi="Times New Roman" w:cs="Times New Roman"/>
-          <w:i/>
-          <w:iCs/>
-          <w:sz w:val="24"/>
-          <w:szCs w:val="24"/>
-        </w:rPr>
-        <w:t>formatted string literals</w:t>
-      </w:r>
+      <w:proofErr w:type="spellStart"/>
+      <w:r>
+        <w:rPr>
+          <w:rFonts w:ascii="Times New Roman" w:hAnsi="Times New Roman" w:cs="Times New Roman"/>
+          <w:i/>
+          <w:iCs/>
+          <w:sz w:val="24"/>
+          <w:szCs w:val="24"/>
+        </w:rPr>
+        <w:t>formatted</w:t>
+      </w:r>
+      <w:proofErr w:type="spellEnd"/>
+      <w:r>
+        <w:rPr>
+          <w:rFonts w:ascii="Times New Roman" w:hAnsi="Times New Roman" w:cs="Times New Roman"/>
+          <w:i/>
+          <w:iCs/>
+          <w:sz w:val="24"/>
+          <w:szCs w:val="24"/>
+        </w:rPr>
+        <w:t xml:space="preserve"> string </w:t>
+      </w:r>
+      <w:proofErr w:type="spellStart"/>
+      <w:r>
+        <w:rPr>
+          <w:rFonts w:ascii="Times New Roman" w:hAnsi="Times New Roman" w:cs="Times New Roman"/>
+          <w:i/>
+          <w:iCs/>
+          <w:sz w:val="24"/>
+          <w:szCs w:val="24"/>
+        </w:rPr>
+        <w:t>literals</w:t>
+      </w:r>
+      <w:proofErr w:type="spellEnd"/>
       <w:r>
         <w:rPr>
           <w:rFonts w:ascii="Times New Roman" w:hAnsi="Times New Roman" w:cs="Times New Roman"/>
@@ -4021,7 +4751,29 @@
           <w:sz w:val="24"/>
           <w:szCs w:val="24"/>
         </w:rPr>
-        <w:t>print(f’texto {qualquer} de {exemplo}’)</w:t>
+        <w:t>print(</w:t>
+      </w:r>
+      <w:proofErr w:type="spellStart"/>
+      <w:r>
+        <w:rPr>
+          <w:rFonts w:ascii="Times New Roman" w:hAnsi="Times New Roman" w:cs="Times New Roman"/>
+          <w:i/>
+          <w:iCs/>
+          <w:sz w:val="24"/>
+          <w:szCs w:val="24"/>
+        </w:rPr>
+        <w:t>f’texto</w:t>
+      </w:r>
+      <w:proofErr w:type="spellEnd"/>
+      <w:r>
+        <w:rPr>
+          <w:rFonts w:ascii="Times New Roman" w:hAnsi="Times New Roman" w:cs="Times New Roman"/>
+          <w:i/>
+          <w:iCs/>
+          <w:sz w:val="24"/>
+          <w:szCs w:val="24"/>
+        </w:rPr>
+        <w:t xml:space="preserve"> {qualquer} de {exemplo}’)</w:t>
       </w:r>
       <w:r>
         <w:rPr>
@@ -4101,7 +4853,29 @@
           <w:sz w:val="24"/>
           <w:szCs w:val="24"/>
         </w:rPr>
-        <w:t>{qualquer.lower()}</w:t>
+        <w:t>{</w:t>
+      </w:r>
+      <w:proofErr w:type="spellStart"/>
+      <w:r>
+        <w:rPr>
+          <w:rFonts w:ascii="Times New Roman" w:hAnsi="Times New Roman" w:cs="Times New Roman"/>
+          <w:i/>
+          <w:iCs/>
+          <w:sz w:val="24"/>
+          <w:szCs w:val="24"/>
+        </w:rPr>
+        <w:t>qualquer.lower</w:t>
+      </w:r>
+      <w:proofErr w:type="spellEnd"/>
+      <w:r>
+        <w:rPr>
+          <w:rFonts w:ascii="Times New Roman" w:hAnsi="Times New Roman" w:cs="Times New Roman"/>
+          <w:i/>
+          <w:iCs/>
+          <w:sz w:val="24"/>
+          <w:szCs w:val="24"/>
+        </w:rPr>
+        <w:t>()}</w:t>
       </w:r>
       <w:r>
         <w:rPr>
@@ -4119,15 +4893,55 @@
           <w:sz w:val="24"/>
           <w:szCs w:val="24"/>
         </w:rPr>
-        <w:t>.upper()</w:t>
-      </w:r>
-      <w:r>
-        <w:rPr>
-          <w:rFonts w:ascii="Times New Roman" w:hAnsi="Times New Roman" w:cs="Times New Roman"/>
-          <w:sz w:val="24"/>
-          <w:szCs w:val="24"/>
-        </w:rPr>
-        <w:t xml:space="preserve"> para em capslock e assim por diante.</w:t>
+        <w:t>.</w:t>
+      </w:r>
+      <w:proofErr w:type="spellStart"/>
+      <w:r>
+        <w:rPr>
+          <w:rFonts w:ascii="Times New Roman" w:hAnsi="Times New Roman" w:cs="Times New Roman"/>
+          <w:i/>
+          <w:iCs/>
+          <w:sz w:val="24"/>
+          <w:szCs w:val="24"/>
+        </w:rPr>
+        <w:t>upper</w:t>
+      </w:r>
+      <w:proofErr w:type="spellEnd"/>
+      <w:r>
+        <w:rPr>
+          <w:rFonts w:ascii="Times New Roman" w:hAnsi="Times New Roman" w:cs="Times New Roman"/>
+          <w:i/>
+          <w:iCs/>
+          <w:sz w:val="24"/>
+          <w:szCs w:val="24"/>
+        </w:rPr>
+        <w:t>()</w:t>
+      </w:r>
+      <w:r>
+        <w:rPr>
+          <w:rFonts w:ascii="Times New Roman" w:hAnsi="Times New Roman" w:cs="Times New Roman"/>
+          <w:sz w:val="24"/>
+          <w:szCs w:val="24"/>
+        </w:rPr>
+        <w:t xml:space="preserve"> para em </w:t>
+      </w:r>
+      <w:proofErr w:type="spellStart"/>
+      <w:r>
+        <w:rPr>
+          <w:rFonts w:ascii="Times New Roman" w:hAnsi="Times New Roman" w:cs="Times New Roman"/>
+          <w:sz w:val="24"/>
+          <w:szCs w:val="24"/>
+        </w:rPr>
+        <w:t>capslock</w:t>
+      </w:r>
+      <w:proofErr w:type="spellEnd"/>
+      <w:r>
+        <w:rPr>
+          <w:rFonts w:ascii="Times New Roman" w:hAnsi="Times New Roman" w:cs="Times New Roman"/>
+          <w:sz w:val="24"/>
+          <w:szCs w:val="24"/>
+        </w:rPr>
+        <w:t xml:space="preserve"> e assim por diante.</w:t>
       </w:r>
     </w:p>
     <w:p>
@@ -4286,8 +5100,20 @@
           <w:sz w:val="24"/>
           <w:szCs w:val="24"/>
         </w:rPr>
-        <w:t>import nome_da_biblioteca</w:t>
-      </w:r>
+        <w:t xml:space="preserve">import </w:t>
+      </w:r>
+      <w:proofErr w:type="spellStart"/>
+      <w:r>
+        <w:rPr>
+          <w:rFonts w:ascii="Times New Roman" w:hAnsi="Times New Roman" w:cs="Times New Roman"/>
+          <w:i/>
+          <w:iCs/>
+          <w:sz w:val="24"/>
+          <w:szCs w:val="24"/>
+        </w:rPr>
+        <w:t>nome_da_biblioteca</w:t>
+      </w:r>
+      <w:proofErr w:type="spellEnd"/>
       <w:r>
         <w:rPr>
           <w:rFonts w:ascii="Times New Roman" w:hAnsi="Times New Roman" w:cs="Times New Roman"/>
@@ -4382,8 +5208,42 @@
           <w:sz w:val="24"/>
           <w:szCs w:val="24"/>
         </w:rPr>
-        <w:t>from nome_da_biblioteca import função_desejada</w:t>
-      </w:r>
+        <w:t xml:space="preserve">from </w:t>
+      </w:r>
+      <w:proofErr w:type="spellStart"/>
+      <w:r>
+        <w:rPr>
+          <w:rFonts w:ascii="Times New Roman" w:hAnsi="Times New Roman" w:cs="Times New Roman"/>
+          <w:i/>
+          <w:iCs/>
+          <w:sz w:val="24"/>
+          <w:szCs w:val="24"/>
+        </w:rPr>
+        <w:t>nome_da_biblioteca</w:t>
+      </w:r>
+      <w:proofErr w:type="spellEnd"/>
+      <w:r>
+        <w:rPr>
+          <w:rFonts w:ascii="Times New Roman" w:hAnsi="Times New Roman" w:cs="Times New Roman"/>
+          <w:i/>
+          <w:iCs/>
+          <w:sz w:val="24"/>
+          <w:szCs w:val="24"/>
+        </w:rPr>
+        <w:t xml:space="preserve"> import </w:t>
+      </w:r>
+      <w:proofErr w:type="spellStart"/>
+      <w:r>
+        <w:rPr>
+          <w:rFonts w:ascii="Times New Roman" w:hAnsi="Times New Roman" w:cs="Times New Roman"/>
+          <w:i/>
+          <w:iCs/>
+          <w:sz w:val="24"/>
+          <w:szCs w:val="24"/>
+        </w:rPr>
+        <w:t>função_desejada</w:t>
+      </w:r>
+      <w:proofErr w:type="spellEnd"/>
       <w:r>
         <w:rPr>
           <w:rFonts w:ascii="Times New Roman" w:hAnsi="Times New Roman" w:cs="Times New Roman"/>
@@ -4468,7 +5328,43 @@
           <w:sz w:val="24"/>
           <w:szCs w:val="24"/>
         </w:rPr>
-        <w:t>Para saber mais sobre quais são suas funções nativas basta procurar python builtins no google e acessar o doc do site oficial da versão python que deseja ver.</w:t>
+        <w:t xml:space="preserve">Para saber mais sobre quais são suas funções nativas basta procurar python </w:t>
+      </w:r>
+      <w:proofErr w:type="spellStart"/>
+      <w:r>
+        <w:rPr>
+          <w:rFonts w:ascii="Times New Roman" w:hAnsi="Times New Roman" w:cs="Times New Roman"/>
+          <w:sz w:val="24"/>
+          <w:szCs w:val="24"/>
+        </w:rPr>
+        <w:t>builtins</w:t>
+      </w:r>
+      <w:proofErr w:type="spellEnd"/>
+      <w:r>
+        <w:rPr>
+          <w:rFonts w:ascii="Times New Roman" w:hAnsi="Times New Roman" w:cs="Times New Roman"/>
+          <w:sz w:val="24"/>
+          <w:szCs w:val="24"/>
+        </w:rPr>
+        <w:t xml:space="preserve"> no google e acessar o </w:t>
+      </w:r>
+      <w:proofErr w:type="spellStart"/>
+      <w:r>
+        <w:rPr>
+          <w:rFonts w:ascii="Times New Roman" w:hAnsi="Times New Roman" w:cs="Times New Roman"/>
+          <w:sz w:val="24"/>
+          <w:szCs w:val="24"/>
+        </w:rPr>
+        <w:t>doc</w:t>
+      </w:r>
+      <w:proofErr w:type="spellEnd"/>
+      <w:r>
+        <w:rPr>
+          <w:rFonts w:ascii="Times New Roman" w:hAnsi="Times New Roman" w:cs="Times New Roman"/>
+          <w:sz w:val="24"/>
+          <w:szCs w:val="24"/>
+        </w:rPr>
+        <w:t xml:space="preserve"> do site oficial da versão python que deseja ver.</w:t>
       </w:r>
     </w:p>
     <w:p>
@@ -4502,8 +5398,27 @@
           <w:sz w:val="24"/>
           <w:szCs w:val="24"/>
         </w:rPr>
-        <w:t xml:space="preserve">A biblioteca Random é na verdade um pseudo-random pq não gera um número verdadeiramente aleatório, o número é gerado a partir de uma </w:t>
-      </w:r>
+        <w:t xml:space="preserve">A biblioteca Random é na verdade um </w:t>
+      </w:r>
+      <w:proofErr w:type="spellStart"/>
+      <w:r>
+        <w:rPr>
+          <w:rFonts w:ascii="Times New Roman" w:hAnsi="Times New Roman" w:cs="Times New Roman"/>
+          <w:sz w:val="24"/>
+          <w:szCs w:val="24"/>
+        </w:rPr>
+        <w:t>pseudo-random</w:t>
+      </w:r>
+      <w:proofErr w:type="spellEnd"/>
+      <w:r>
+        <w:rPr>
+          <w:rFonts w:ascii="Times New Roman" w:hAnsi="Times New Roman" w:cs="Times New Roman"/>
+          <w:sz w:val="24"/>
+          <w:szCs w:val="24"/>
+        </w:rPr>
+        <w:t xml:space="preserve"> pq não gera um número verdadeiramente aleatório, o número é gerado a partir de uma </w:t>
+      </w:r>
+      <w:proofErr w:type="spellStart"/>
       <w:r>
         <w:rPr>
           <w:rFonts w:ascii="Times New Roman" w:hAnsi="Times New Roman" w:cs="Times New Roman"/>
@@ -4514,13 +5429,50 @@
         </w:rPr>
         <w:t>seed</w:t>
       </w:r>
-      <w:r>
-        <w:rPr>
-          <w:rFonts w:ascii="Times New Roman" w:hAnsi="Times New Roman" w:cs="Times New Roman"/>
-          <w:sz w:val="24"/>
-          <w:szCs w:val="24"/>
-        </w:rPr>
-        <w:t xml:space="preserve"> que podemos definir caso a gente queira, por exemplo, caso setamos a seed 100, sempre que rodarmos o código o número Random aleatório que será gerado será o 19 indefinidamente.</w:t>
+      <w:proofErr w:type="spellEnd"/>
+      <w:r>
+        <w:rPr>
+          <w:rFonts w:ascii="Times New Roman" w:hAnsi="Times New Roman" w:cs="Times New Roman"/>
+          <w:sz w:val="24"/>
+          <w:szCs w:val="24"/>
+        </w:rPr>
+        <w:t xml:space="preserve"> que podemos definir caso a gente queira, por exemplo, caso </w:t>
+      </w:r>
+      <w:proofErr w:type="spellStart"/>
+      <w:r>
+        <w:rPr>
+          <w:rFonts w:ascii="Times New Roman" w:hAnsi="Times New Roman" w:cs="Times New Roman"/>
+          <w:sz w:val="24"/>
+          <w:szCs w:val="24"/>
+        </w:rPr>
+        <w:t>setamos</w:t>
+      </w:r>
+      <w:proofErr w:type="spellEnd"/>
+      <w:r>
+        <w:rPr>
+          <w:rFonts w:ascii="Times New Roman" w:hAnsi="Times New Roman" w:cs="Times New Roman"/>
+          <w:sz w:val="24"/>
+          <w:szCs w:val="24"/>
+        </w:rPr>
+        <w:t xml:space="preserve"> a </w:t>
+      </w:r>
+      <w:proofErr w:type="spellStart"/>
+      <w:r>
+        <w:rPr>
+          <w:rFonts w:ascii="Times New Roman" w:hAnsi="Times New Roman" w:cs="Times New Roman"/>
+          <w:sz w:val="24"/>
+          <w:szCs w:val="24"/>
+        </w:rPr>
+        <w:t>seed</w:t>
+      </w:r>
+      <w:proofErr w:type="spellEnd"/>
+      <w:r>
+        <w:rPr>
+          <w:rFonts w:ascii="Times New Roman" w:hAnsi="Times New Roman" w:cs="Times New Roman"/>
+          <w:sz w:val="24"/>
+          <w:szCs w:val="24"/>
+        </w:rPr>
+        <w:t xml:space="preserve"> 100, sempre que rodarmos o código o número Random aleatório que será gerado será o 19 indefinidamente.</w:t>
       </w:r>
     </w:p>
     <w:p>
@@ -4599,6 +5551,62 @@
           <w:szCs w:val="24"/>
         </w:rPr>
         <w:t>Podemos utilizar condições if para fazer menus de seleções por números.</w:t>
+      </w:r>
+    </w:p>
+    <w:p>
+      <w:pPr>
+        <w:pStyle w:val="PargrafodaLista"/>
+        <w:numPr>
+          <w:ilvl w:val="1"/>
+          <w:numId w:val="1"/>
+        </w:numPr>
+        <w:spacing w:before="240"/>
+        <w:rPr>
+          <w:rFonts w:ascii="Times New Roman" w:hAnsi="Times New Roman" w:cs="Times New Roman"/>
+          <w:b/>
+          <w:bCs/>
+          <w:sz w:val="24"/>
+          <w:szCs w:val="24"/>
+          <w:u w:val="single"/>
+        </w:rPr>
+      </w:pPr>
+      <w:r>
+        <w:rPr>
+          <w:rFonts w:ascii="Times New Roman" w:hAnsi="Times New Roman" w:cs="Times New Roman"/>
+          <w:sz w:val="24"/>
+          <w:szCs w:val="24"/>
+        </w:rPr>
+        <w:t xml:space="preserve"> Para evitar que a pontuação fique negativa caso o cálculo dê um número negativo, utilizamos a função </w:t>
+      </w:r>
+      <w:proofErr w:type="spellStart"/>
+      <w:r>
+        <w:rPr>
+          <w:rFonts w:ascii="Times New Roman" w:hAnsi="Times New Roman" w:cs="Times New Roman"/>
+          <w:i/>
+          <w:iCs/>
+          <w:sz w:val="24"/>
+          <w:szCs w:val="24"/>
+        </w:rPr>
+        <w:t>abs</w:t>
+      </w:r>
+      <w:proofErr w:type="spellEnd"/>
+      <w:r>
+        <w:rPr>
+          <w:rFonts w:ascii="Times New Roman" w:hAnsi="Times New Roman" w:cs="Times New Roman"/>
+          <w:i/>
+          <w:iCs/>
+          <w:sz w:val="24"/>
+          <w:szCs w:val="24"/>
+        </w:rPr>
+        <w:t>()</w:t>
+      </w:r>
+      <w:r>
+        <w:rPr>
+          <w:rFonts w:ascii="Times New Roman" w:hAnsi="Times New Roman" w:cs="Times New Roman"/>
+          <w:sz w:val="24"/>
+          <w:szCs w:val="24"/>
+        </w:rPr>
+        <w:t xml:space="preserve"> de absoluto, o que faz com que qualquer resultado que dê, fique positivo.</w:t>
       </w:r>
     </w:p>
     <w:sectPr>

--- a/Python/Anotações/Python.docx
+++ b/Python/Anotações/Python.docx
@@ -5607,6 +5607,120 @@
           <w:szCs w:val="24"/>
         </w:rPr>
         <w:t xml:space="preserve"> de absoluto, o que faz com que qualquer resultado que dê, fique positivo.</w:t>
+      </w:r>
+    </w:p>
+    <w:p>
+      <w:pPr>
+        <w:pStyle w:val="PargrafodaLista"/>
+        <w:numPr>
+          <w:ilvl w:val="1"/>
+          <w:numId w:val="1"/>
+        </w:numPr>
+        <w:spacing w:before="240"/>
+        <w:rPr>
+          <w:rFonts w:ascii="Times New Roman" w:hAnsi="Times New Roman" w:cs="Times New Roman"/>
+          <w:b/>
+          <w:bCs/>
+          <w:sz w:val="24"/>
+          <w:szCs w:val="24"/>
+          <w:u w:val="single"/>
+        </w:rPr>
+      </w:pPr>
+      <w:r>
+        <w:rPr>
+          <w:rFonts w:ascii="Times New Roman" w:hAnsi="Times New Roman" w:cs="Times New Roman"/>
+          <w:sz w:val="24"/>
+          <w:szCs w:val="24"/>
+        </w:rPr>
+        <w:t xml:space="preserve"> Utilizando a função </w:t>
+      </w:r>
+      <w:r>
+        <w:rPr>
+          <w:rFonts w:ascii="Times New Roman" w:hAnsi="Times New Roman" w:cs="Times New Roman"/>
+          <w:i/>
+          <w:iCs/>
+          <w:sz w:val="24"/>
+          <w:szCs w:val="24"/>
+        </w:rPr>
+        <w:t>round()</w:t>
+      </w:r>
+      <w:r>
+        <w:rPr>
+          <w:rFonts w:ascii="Times New Roman" w:hAnsi="Times New Roman" w:cs="Times New Roman"/>
+          <w:sz w:val="24"/>
+          <w:szCs w:val="24"/>
+        </w:rPr>
+        <w:t xml:space="preserve"> nós podemos arredondar os números floats.</w:t>
+      </w:r>
+    </w:p>
+    <w:p>
+      <w:pPr>
+        <w:pStyle w:val="PargrafodaLista"/>
+        <w:numPr>
+          <w:ilvl w:val="1"/>
+          <w:numId w:val="1"/>
+        </w:numPr>
+        <w:spacing w:before="240"/>
+        <w:rPr>
+          <w:rFonts w:ascii="Times New Roman" w:hAnsi="Times New Roman" w:cs="Times New Roman"/>
+          <w:b/>
+          <w:bCs/>
+          <w:sz w:val="24"/>
+          <w:szCs w:val="24"/>
+          <w:u w:val="single"/>
+        </w:rPr>
+      </w:pPr>
+      <w:r>
+        <w:rPr>
+          <w:rFonts w:ascii="Times New Roman" w:hAnsi="Times New Roman" w:cs="Times New Roman"/>
+          <w:sz w:val="24"/>
+          <w:szCs w:val="24"/>
+        </w:rPr>
+        <w:t xml:space="preserve"> No python 3 os valores x.5 são arredondados para o número par mais próximo. Ex.: 3.5 – 4.5 = 4 – 4.</w:t>
+      </w:r>
+    </w:p>
+    <w:p>
+      <w:pPr>
+        <w:pStyle w:val="PargrafodaLista"/>
+        <w:numPr>
+          <w:ilvl w:val="1"/>
+          <w:numId w:val="1"/>
+        </w:numPr>
+        <w:spacing w:before="240"/>
+        <w:rPr>
+          <w:rFonts w:ascii="Times New Roman" w:hAnsi="Times New Roman" w:cs="Times New Roman"/>
+          <w:b/>
+          <w:bCs/>
+          <w:sz w:val="24"/>
+          <w:szCs w:val="24"/>
+          <w:u w:val="single"/>
+        </w:rPr>
+      </w:pPr>
+      <w:r>
+        <w:rPr>
+          <w:rFonts w:ascii="Times New Roman" w:hAnsi="Times New Roman" w:cs="Times New Roman"/>
+          <w:sz w:val="24"/>
+          <w:szCs w:val="24"/>
+        </w:rPr>
+        <w:t xml:space="preserve"> Para fazer uma divisão que nos retorne número </w:t>
+      </w:r>
+      <w:proofErr w:type="spellStart"/>
+      <w:r>
+        <w:rPr>
+          <w:rFonts w:ascii="Times New Roman" w:hAnsi="Times New Roman" w:cs="Times New Roman"/>
+          <w:sz w:val="24"/>
+          <w:szCs w:val="24"/>
+        </w:rPr>
+        <w:t>float</w:t>
+      </w:r>
+      <w:proofErr w:type="spellEnd"/>
+      <w:r>
+        <w:rPr>
+          <w:rFonts w:ascii="Times New Roman" w:hAnsi="Times New Roman" w:cs="Times New Roman"/>
+          <w:sz w:val="24"/>
+          <w:szCs w:val="24"/>
+        </w:rPr>
+        <w:t xml:space="preserve"> podemos usar “/” para fazer uma que retorne número inteiro usamos “//”. Ex.: 3 / 2 = 1.5;    3 // 2 = 1.</w:t>
       </w:r>
     </w:p>
     <w:sectPr>

--- a/Python/Anotações/Python.docx
+++ b/Python/Anotações/Python.docx
@@ -800,13 +800,23 @@
         </w:rPr>
         <w:t xml:space="preserve"> </w:t>
       </w:r>
-      <w:r>
-        <w:rPr>
-          <w:rFonts w:ascii="Times New Roman" w:hAnsi="Times New Roman" w:cs="Times New Roman"/>
-          <w:sz w:val="24"/>
-          <w:szCs w:val="24"/>
-        </w:rPr>
-        <w:t>Todas as funções em uma linguagem tem “()” depois de seu nome.</w:t>
+      <w:proofErr w:type="gramStart"/>
+      <w:r>
+        <w:rPr>
+          <w:rFonts w:ascii="Times New Roman" w:hAnsi="Times New Roman" w:cs="Times New Roman"/>
+          <w:sz w:val="24"/>
+          <w:szCs w:val="24"/>
+        </w:rPr>
+        <w:t>Todas as funções em uma linguagem tem</w:t>
+      </w:r>
+      <w:proofErr w:type="gramEnd"/>
+      <w:r>
+        <w:rPr>
+          <w:rFonts w:ascii="Times New Roman" w:hAnsi="Times New Roman" w:cs="Times New Roman"/>
+          <w:sz w:val="24"/>
+          <w:szCs w:val="24"/>
+        </w:rPr>
+        <w:t xml:space="preserve"> “()” depois de seu nome.</w:t>
       </w:r>
     </w:p>
     <w:p>
@@ -836,6 +846,7 @@
         <w:t xml:space="preserve">Ex.: </w:t>
       </w:r>
       <w:proofErr w:type="spellStart"/>
+      <w:proofErr w:type="gramStart"/>
       <w:r>
         <w:rPr>
           <w:rFonts w:ascii="Times New Roman" w:hAnsi="Times New Roman" w:cs="Times New Roman"/>
@@ -851,7 +862,16 @@
           <w:sz w:val="24"/>
           <w:szCs w:val="24"/>
         </w:rPr>
-        <w:t>(), print(), help().</w:t>
+        <w:t>(</w:t>
+      </w:r>
+      <w:proofErr w:type="gramEnd"/>
+      <w:r>
+        <w:rPr>
+          <w:rFonts w:ascii="Times New Roman" w:hAnsi="Times New Roman" w:cs="Times New Roman"/>
+          <w:sz w:val="24"/>
+          <w:szCs w:val="24"/>
+        </w:rPr>
+        <w:t>), print(), help().</w:t>
       </w:r>
     </w:p>
     <w:p>
@@ -878,7 +898,25 @@
           <w:sz w:val="24"/>
           <w:szCs w:val="24"/>
         </w:rPr>
-        <w:t xml:space="preserve"> A Função print() imprime o que estiver dentro de () na tela, ex.: print(“olá, mundo”).</w:t>
+        <w:t xml:space="preserve"> A Função </w:t>
+      </w:r>
+      <w:proofErr w:type="gramStart"/>
+      <w:r>
+        <w:rPr>
+          <w:rFonts w:ascii="Times New Roman" w:hAnsi="Times New Roman" w:cs="Times New Roman"/>
+          <w:sz w:val="24"/>
+          <w:szCs w:val="24"/>
+        </w:rPr>
+        <w:t>print(</w:t>
+      </w:r>
+      <w:proofErr w:type="gramEnd"/>
+      <w:r>
+        <w:rPr>
+          <w:rFonts w:ascii="Times New Roman" w:hAnsi="Times New Roman" w:cs="Times New Roman"/>
+          <w:sz w:val="24"/>
+          <w:szCs w:val="24"/>
+        </w:rPr>
+        <w:t>) imprime o que estiver dentro de () na tela, ex.: print(“olá, mundo”).</w:t>
       </w:r>
       <w:r>
         <w:rPr>
@@ -953,6 +991,7 @@
         <w:t>sep</w:t>
       </w:r>
       <w:proofErr w:type="spellEnd"/>
+      <w:proofErr w:type="gramStart"/>
       <w:r>
         <w:rPr>
           <w:rFonts w:ascii="Times New Roman" w:hAnsi="Times New Roman" w:cs="Times New Roman"/>
@@ -975,6 +1014,7 @@
         <w:t>caracter</w:t>
       </w:r>
       <w:proofErr w:type="spellEnd"/>
+      <w:proofErr w:type="gramEnd"/>
       <w:r>
         <w:rPr>
           <w:rFonts w:ascii="Times New Roman" w:hAnsi="Times New Roman" w:cs="Times New Roman"/>
@@ -1032,15 +1072,27 @@
         <w:t>end</w:t>
       </w:r>
       <w:proofErr w:type="spellEnd"/>
-      <w:r>
-        <w:rPr>
-          <w:rFonts w:ascii="Times New Roman" w:hAnsi="Times New Roman" w:cs="Times New Roman"/>
-          <w:i/>
-          <w:iCs/>
-          <w:sz w:val="24"/>
-          <w:szCs w:val="24"/>
-        </w:rPr>
-        <w:t>=”\n”</w:t>
+      <w:proofErr w:type="gramStart"/>
+      <w:r>
+        <w:rPr>
+          <w:rFonts w:ascii="Times New Roman" w:hAnsi="Times New Roman" w:cs="Times New Roman"/>
+          <w:i/>
+          <w:iCs/>
+          <w:sz w:val="24"/>
+          <w:szCs w:val="24"/>
+        </w:rPr>
+        <w:t>=”\</w:t>
+      </w:r>
+      <w:proofErr w:type="gramEnd"/>
+      <w:r>
+        <w:rPr>
+          <w:rFonts w:ascii="Times New Roman" w:hAnsi="Times New Roman" w:cs="Times New Roman"/>
+          <w:i/>
+          <w:iCs/>
+          <w:sz w:val="24"/>
+          <w:szCs w:val="24"/>
+        </w:rPr>
+        <w:t>n”</w:t>
       </w:r>
       <w:r>
         <w:rPr>
@@ -1427,15 +1479,27 @@
         </w:rPr>
         <w:t xml:space="preserve">Outro exemplo </w:t>
       </w:r>
-      <w:r>
-        <w:rPr>
-          <w:rFonts w:ascii="Times New Roman" w:hAnsi="Times New Roman" w:cs="Times New Roman"/>
-          <w:i/>
-          <w:iCs/>
-          <w:sz w:val="24"/>
-          <w:szCs w:val="24"/>
-        </w:rPr>
-        <w:t>print(pais, “ganhou”, 5, “títulos”, “mundiais”)</w:t>
+      <w:proofErr w:type="gramStart"/>
+      <w:r>
+        <w:rPr>
+          <w:rFonts w:ascii="Times New Roman" w:hAnsi="Times New Roman" w:cs="Times New Roman"/>
+          <w:i/>
+          <w:iCs/>
+          <w:sz w:val="24"/>
+          <w:szCs w:val="24"/>
+        </w:rPr>
+        <w:t>print(</w:t>
+      </w:r>
+      <w:proofErr w:type="gramEnd"/>
+      <w:r>
+        <w:rPr>
+          <w:rFonts w:ascii="Times New Roman" w:hAnsi="Times New Roman" w:cs="Times New Roman"/>
+          <w:i/>
+          <w:iCs/>
+          <w:sz w:val="24"/>
+          <w:szCs w:val="24"/>
+        </w:rPr>
+        <w:t>pais, “ganhou”, 5, “títulos”, “mundiais”)</w:t>
       </w:r>
       <w:r>
         <w:rPr>
@@ -1655,7 +1719,25 @@
           <w:sz w:val="24"/>
           <w:szCs w:val="24"/>
         </w:rPr>
-        <w:t>: texto. Sempre quando algo é escrito dentro de “ ” ela se torna uma string.</w:t>
+        <w:t xml:space="preserve">: texto. Sempre quando algo é escrito dentro de </w:t>
+      </w:r>
+      <w:proofErr w:type="gramStart"/>
+      <w:r>
+        <w:rPr>
+          <w:rFonts w:ascii="Times New Roman" w:hAnsi="Times New Roman" w:cs="Times New Roman"/>
+          <w:sz w:val="24"/>
+          <w:szCs w:val="24"/>
+        </w:rPr>
+        <w:t>“ ”</w:t>
+      </w:r>
+      <w:proofErr w:type="gramEnd"/>
+      <w:r>
+        <w:rPr>
+          <w:rFonts w:ascii="Times New Roman" w:hAnsi="Times New Roman" w:cs="Times New Roman"/>
+          <w:sz w:val="24"/>
+          <w:szCs w:val="24"/>
+        </w:rPr>
+        <w:t xml:space="preserve"> ela se torna uma string.</w:t>
       </w:r>
     </w:p>
     <w:p>
@@ -2281,6 +2363,7 @@
         <w:t xml:space="preserve"> </w:t>
       </w:r>
       <w:proofErr w:type="spellStart"/>
+      <w:proofErr w:type="gramStart"/>
       <w:r>
         <w:rPr>
           <w:rFonts w:ascii="Times New Roman" w:hAnsi="Times New Roman" w:cs="Times New Roman"/>
@@ -2300,7 +2383,18 @@
           <w:sz w:val="24"/>
           <w:szCs w:val="24"/>
         </w:rPr>
-        <w:t>(input(“Digite um número:”))</w:t>
+        <w:t>(</w:t>
+      </w:r>
+      <w:proofErr w:type="gramEnd"/>
+      <w:r>
+        <w:rPr>
+          <w:rFonts w:ascii="Times New Roman" w:hAnsi="Times New Roman" w:cs="Times New Roman"/>
+          <w:i/>
+          <w:iCs/>
+          <w:sz w:val="24"/>
+          <w:szCs w:val="24"/>
+        </w:rPr>
+        <w:t>input(“Digite um número:”))</w:t>
       </w:r>
       <w:r>
         <w:rPr>
@@ -2577,23 +2671,53 @@
         </w:rPr>
         <w:t xml:space="preserve"> Sugar = nome dado à “técnica” de copiar várias vezes a mesma string como por exemplo </w:t>
       </w:r>
-      <w:r>
-        <w:rPr>
-          <w:rFonts w:ascii="Times New Roman" w:hAnsi="Times New Roman" w:cs="Times New Roman"/>
-          <w:i/>
-          <w:iCs/>
-          <w:sz w:val="24"/>
-          <w:szCs w:val="24"/>
-        </w:rPr>
-        <w:t>print(“20” *10)</w:t>
-      </w:r>
-      <w:r>
-        <w:rPr>
-          <w:rFonts w:ascii="Times New Roman" w:hAnsi="Times New Roman" w:cs="Times New Roman"/>
-          <w:sz w:val="24"/>
-          <w:szCs w:val="24"/>
-        </w:rPr>
-        <w:t xml:space="preserve"> o que acontecerá é que será impresso 10 vezes o número “20”. Isso é muito útil para facilitar coisas que seria muito trabalhosas.</w:t>
+      <w:proofErr w:type="gramStart"/>
+      <w:r>
+        <w:rPr>
+          <w:rFonts w:ascii="Times New Roman" w:hAnsi="Times New Roman" w:cs="Times New Roman"/>
+          <w:i/>
+          <w:iCs/>
+          <w:sz w:val="24"/>
+          <w:szCs w:val="24"/>
+        </w:rPr>
+        <w:t>print(</w:t>
+      </w:r>
+      <w:proofErr w:type="gramEnd"/>
+      <w:r>
+        <w:rPr>
+          <w:rFonts w:ascii="Times New Roman" w:hAnsi="Times New Roman" w:cs="Times New Roman"/>
+          <w:i/>
+          <w:iCs/>
+          <w:sz w:val="24"/>
+          <w:szCs w:val="24"/>
+        </w:rPr>
+        <w:t>“20” *10)</w:t>
+      </w:r>
+      <w:r>
+        <w:rPr>
+          <w:rFonts w:ascii="Times New Roman" w:hAnsi="Times New Roman" w:cs="Times New Roman"/>
+          <w:sz w:val="24"/>
+          <w:szCs w:val="24"/>
+        </w:rPr>
+        <w:t xml:space="preserve"> o que acontecerá é que será impresso 10 vezes o número “20”. Isso é muito útil para facilitar coisas que seria muito </w:t>
+      </w:r>
+      <w:proofErr w:type="gramStart"/>
+      <w:r>
+        <w:rPr>
+          <w:rFonts w:ascii="Times New Roman" w:hAnsi="Times New Roman" w:cs="Times New Roman"/>
+          <w:sz w:val="24"/>
+          <w:szCs w:val="24"/>
+        </w:rPr>
+        <w:t>trabalhosas</w:t>
+      </w:r>
+      <w:proofErr w:type="gramEnd"/>
+      <w:r>
+        <w:rPr>
+          <w:rFonts w:ascii="Times New Roman" w:hAnsi="Times New Roman" w:cs="Times New Roman"/>
+          <w:sz w:val="24"/>
+          <w:szCs w:val="24"/>
+        </w:rPr>
+        <w:t>.</w:t>
       </w:r>
     </w:p>
     <w:p>
@@ -3040,13 +3164,23 @@
           <w:szCs w:val="24"/>
         </w:rPr>
       </w:pPr>
-      <w:r>
-        <w:rPr>
-          <w:rFonts w:ascii="Times New Roman" w:hAnsi="Times New Roman" w:cs="Times New Roman"/>
-          <w:sz w:val="24"/>
-          <w:szCs w:val="24"/>
-        </w:rPr>
-        <w:t>!= - diferente de</w:t>
+      <w:proofErr w:type="gramStart"/>
+      <w:r>
+        <w:rPr>
+          <w:rFonts w:ascii="Times New Roman" w:hAnsi="Times New Roman" w:cs="Times New Roman"/>
+          <w:sz w:val="24"/>
+          <w:szCs w:val="24"/>
+        </w:rPr>
+        <w:t>!=</w:t>
+      </w:r>
+      <w:proofErr w:type="gramEnd"/>
+      <w:r>
+        <w:rPr>
+          <w:rFonts w:ascii="Times New Roman" w:hAnsi="Times New Roman" w:cs="Times New Roman"/>
+          <w:sz w:val="24"/>
+          <w:szCs w:val="24"/>
+        </w:rPr>
+        <w:t xml:space="preserve"> - diferente de</w:t>
       </w:r>
       <w:r>
         <w:rPr>
@@ -3229,15 +3363,27 @@
         </w:rPr>
         <w:t xml:space="preserve"> Podemos escrever uma única frase no print e depois formatar pontos específicos utilizando: </w:t>
       </w:r>
-      <w:r>
-        <w:rPr>
-          <w:rFonts w:ascii="Times New Roman" w:hAnsi="Times New Roman" w:cs="Times New Roman"/>
-          <w:i/>
-          <w:iCs/>
-          <w:sz w:val="24"/>
-          <w:szCs w:val="24"/>
-        </w:rPr>
-        <w:t>print(“frase {} completa {}”, format(item_1, item_2))</w:t>
+      <w:proofErr w:type="gramStart"/>
+      <w:r>
+        <w:rPr>
+          <w:rFonts w:ascii="Times New Roman" w:hAnsi="Times New Roman" w:cs="Times New Roman"/>
+          <w:i/>
+          <w:iCs/>
+          <w:sz w:val="24"/>
+          <w:szCs w:val="24"/>
+        </w:rPr>
+        <w:t>print(</w:t>
+      </w:r>
+      <w:proofErr w:type="gramEnd"/>
+      <w:r>
+        <w:rPr>
+          <w:rFonts w:ascii="Times New Roman" w:hAnsi="Times New Roman" w:cs="Times New Roman"/>
+          <w:i/>
+          <w:iCs/>
+          <w:sz w:val="24"/>
+          <w:szCs w:val="24"/>
+        </w:rPr>
+        <w:t>“frase {} completa {}”, format(item_1, item_2))</w:t>
       </w:r>
       <w:r>
         <w:rPr>
@@ -3832,7 +3978,25 @@
           <w:sz w:val="24"/>
           <w:szCs w:val="24"/>
         </w:rPr>
-        <w:t>Caso a sua condições do While (em um jogo de adivinhação, por exemplo) seja satisfeita e você tenha acertado o número, o jogo não irá parar até que o número de tentativas escolhido tenha se completado.</w:t>
+        <w:t xml:space="preserve">Caso a </w:t>
+      </w:r>
+      <w:proofErr w:type="gramStart"/>
+      <w:r>
+        <w:rPr>
+          <w:rFonts w:ascii="Times New Roman" w:hAnsi="Times New Roman" w:cs="Times New Roman"/>
+          <w:sz w:val="24"/>
+          <w:szCs w:val="24"/>
+        </w:rPr>
+        <w:t>sua condições</w:t>
+      </w:r>
+      <w:proofErr w:type="gramEnd"/>
+      <w:r>
+        <w:rPr>
+          <w:rFonts w:ascii="Times New Roman" w:hAnsi="Times New Roman" w:cs="Times New Roman"/>
+          <w:sz w:val="24"/>
+          <w:szCs w:val="24"/>
+        </w:rPr>
+        <w:t xml:space="preserve"> do While (em um jogo de adivinhação, por exemplo) seja satisfeita e você tenha acertado o número, o jogo não irá parar até que o número de tentativas escolhido tenha se completado.</w:t>
       </w:r>
     </w:p>
     <w:p>
@@ -4071,15 +4235,27 @@
         </w:rPr>
         <w:t xml:space="preserve">Utilizando o </w:t>
       </w:r>
-      <w:r>
-        <w:rPr>
-          <w:rFonts w:ascii="Times New Roman" w:hAnsi="Times New Roman" w:cs="Times New Roman"/>
-          <w:i/>
-          <w:iCs/>
-          <w:sz w:val="24"/>
-          <w:szCs w:val="24"/>
-        </w:rPr>
-        <w:t>format(1,2)</w:t>
+      <w:proofErr w:type="gramStart"/>
+      <w:r>
+        <w:rPr>
+          <w:rFonts w:ascii="Times New Roman" w:hAnsi="Times New Roman" w:cs="Times New Roman"/>
+          <w:i/>
+          <w:iCs/>
+          <w:sz w:val="24"/>
+          <w:szCs w:val="24"/>
+        </w:rPr>
+        <w:t>format(</w:t>
+      </w:r>
+      <w:proofErr w:type="gramEnd"/>
+      <w:r>
+        <w:rPr>
+          <w:rFonts w:ascii="Times New Roman" w:hAnsi="Times New Roman" w:cs="Times New Roman"/>
+          <w:i/>
+          <w:iCs/>
+          <w:sz w:val="24"/>
+          <w:szCs w:val="24"/>
+        </w:rPr>
+        <w:t>1,2)</w:t>
       </w:r>
       <w:r>
         <w:rPr>
@@ -4180,15 +4356,27 @@
         </w:rPr>
         <w:t xml:space="preserve">Exemplo: </w:t>
       </w:r>
-      <w:r>
-        <w:rPr>
-          <w:rFonts w:ascii="Times New Roman" w:hAnsi="Times New Roman" w:cs="Times New Roman"/>
-          <w:i/>
-          <w:iCs/>
-          <w:sz w:val="24"/>
-          <w:szCs w:val="24"/>
-        </w:rPr>
-        <w:t xml:space="preserve">print(“O {} tem um total de {} mundiais, já o {} tem {} mundiais”, format(palmeiras, 0, </w:t>
+      <w:proofErr w:type="gramStart"/>
+      <w:r>
+        <w:rPr>
+          <w:rFonts w:ascii="Times New Roman" w:hAnsi="Times New Roman" w:cs="Times New Roman"/>
+          <w:i/>
+          <w:iCs/>
+          <w:sz w:val="24"/>
+          <w:szCs w:val="24"/>
+        </w:rPr>
+        <w:t>print(</w:t>
+      </w:r>
+      <w:proofErr w:type="gramEnd"/>
+      <w:r>
+        <w:rPr>
+          <w:rFonts w:ascii="Times New Roman" w:hAnsi="Times New Roman" w:cs="Times New Roman"/>
+          <w:i/>
+          <w:iCs/>
+          <w:sz w:val="24"/>
+          <w:szCs w:val="24"/>
+        </w:rPr>
+        <w:t xml:space="preserve">“O {} tem um total de {} mundiais, já o {} tem {} mundiais”, format(palmeiras, 0, </w:t>
       </w:r>
       <w:proofErr w:type="spellStart"/>
       <w:r>
@@ -4238,15 +4426,27 @@
           <w:u w:val="single"/>
         </w:rPr>
       </w:pPr>
-      <w:r>
-        <w:rPr>
-          <w:rFonts w:ascii="Times New Roman" w:hAnsi="Times New Roman" w:cs="Times New Roman"/>
-          <w:i/>
-          <w:iCs/>
-          <w:sz w:val="24"/>
-          <w:szCs w:val="24"/>
-        </w:rPr>
-        <w:t xml:space="preserve">print(“O {2} tem um total de {3} mundiais, já o {0} tem {1} mundiais”, format(palmeiras, 0, </w:t>
+      <w:proofErr w:type="gramStart"/>
+      <w:r>
+        <w:rPr>
+          <w:rFonts w:ascii="Times New Roman" w:hAnsi="Times New Roman" w:cs="Times New Roman"/>
+          <w:i/>
+          <w:iCs/>
+          <w:sz w:val="24"/>
+          <w:szCs w:val="24"/>
+        </w:rPr>
+        <w:t>print(</w:t>
+      </w:r>
+      <w:proofErr w:type="gramEnd"/>
+      <w:r>
+        <w:rPr>
+          <w:rFonts w:ascii="Times New Roman" w:hAnsi="Times New Roman" w:cs="Times New Roman"/>
+          <w:i/>
+          <w:iCs/>
+          <w:sz w:val="24"/>
+          <w:szCs w:val="24"/>
+        </w:rPr>
+        <w:t xml:space="preserve">“O {2} tem um total de {3} mundiais, já o {0} tem {1} mundiais”, format(palmeiras, 0, </w:t>
       </w:r>
       <w:proofErr w:type="spellStart"/>
       <w:r>
@@ -4294,7 +4494,25 @@
           <w:sz w:val="24"/>
           <w:szCs w:val="24"/>
         </w:rPr>
-        <w:t xml:space="preserve"> e depois o palmeiras, diferentemente do anterior.</w:t>
+        <w:t xml:space="preserve"> e depois </w:t>
+      </w:r>
+      <w:proofErr w:type="gramStart"/>
+      <w:r>
+        <w:rPr>
+          <w:rFonts w:ascii="Times New Roman" w:hAnsi="Times New Roman" w:cs="Times New Roman"/>
+          <w:sz w:val="24"/>
+          <w:szCs w:val="24"/>
+        </w:rPr>
+        <w:t>o palmeiras</w:t>
+      </w:r>
+      <w:proofErr w:type="gramEnd"/>
+      <w:r>
+        <w:rPr>
+          <w:rFonts w:ascii="Times New Roman" w:hAnsi="Times New Roman" w:cs="Times New Roman"/>
+          <w:sz w:val="24"/>
+          <w:szCs w:val="24"/>
+        </w:rPr>
+        <w:t>, diferentemente do anterior.</w:t>
       </w:r>
     </w:p>
     <w:p>
@@ -4385,6 +4603,7 @@
           <w:u w:val="single"/>
         </w:rPr>
       </w:pPr>
+      <w:proofErr w:type="gramStart"/>
       <w:r>
         <w:rPr>
           <w:rFonts w:ascii="Times New Roman" w:hAnsi="Times New Roman" w:cs="Times New Roman"/>
@@ -4396,6 +4615,7 @@
         </w:rPr>
         <w:t>.número</w:t>
       </w:r>
+      <w:proofErr w:type="gramEnd"/>
       <w:r>
         <w:rPr>
           <w:rFonts w:ascii="Times New Roman" w:hAnsi="Times New Roman" w:cs="Times New Roman"/>
@@ -4523,8 +4743,21 @@
           <w:szCs w:val="24"/>
           <w:u w:val="single"/>
         </w:rPr>
-        <w:t>Número depois dos :</w:t>
-      </w:r>
+        <w:t xml:space="preserve">Número depois </w:t>
+      </w:r>
+      <w:proofErr w:type="gramStart"/>
+      <w:r>
+        <w:rPr>
+          <w:rFonts w:ascii="Times New Roman" w:hAnsi="Times New Roman" w:cs="Times New Roman"/>
+          <w:b/>
+          <w:bCs/>
+          <w:sz w:val="24"/>
+          <w:szCs w:val="24"/>
+          <w:u w:val="single"/>
+        </w:rPr>
+        <w:t>dos :</w:t>
+      </w:r>
+      <w:proofErr w:type="gramEnd"/>
       <w:r>
         <w:rPr>
           <w:rFonts w:ascii="Times New Roman" w:hAnsi="Times New Roman" w:cs="Times New Roman"/>
@@ -4568,8 +4801,21 @@
           <w:szCs w:val="24"/>
           <w:u w:val="single"/>
         </w:rPr>
-        <w:t>Número antes do número depois dos :</w:t>
-      </w:r>
+        <w:t xml:space="preserve">Número antes do número depois </w:t>
+      </w:r>
+      <w:proofErr w:type="gramStart"/>
+      <w:r>
+        <w:rPr>
+          <w:rFonts w:ascii="Times New Roman" w:hAnsi="Times New Roman" w:cs="Times New Roman"/>
+          <w:b/>
+          <w:bCs/>
+          <w:sz w:val="24"/>
+          <w:szCs w:val="24"/>
+          <w:u w:val="single"/>
+        </w:rPr>
+        <w:t>dos :</w:t>
+      </w:r>
+      <w:proofErr w:type="gramEnd"/>
       <w:r>
         <w:rPr>
           <w:rFonts w:ascii="Times New Roman" w:hAnsi="Times New Roman" w:cs="Times New Roman"/>
@@ -4655,7 +4901,25 @@
           <w:sz w:val="24"/>
           <w:szCs w:val="24"/>
         </w:rPr>
-        <w:t xml:space="preserve">Podemos também interpolar diretamente dentro dos {}, sem utilizar o .format. O nome dessa funcionalidade é </w:t>
+        <w:t xml:space="preserve">Podemos também interpolar diretamente dentro dos {}, sem utilizar </w:t>
+      </w:r>
+      <w:proofErr w:type="gramStart"/>
+      <w:r>
+        <w:rPr>
+          <w:rFonts w:ascii="Times New Roman" w:hAnsi="Times New Roman" w:cs="Times New Roman"/>
+          <w:sz w:val="24"/>
+          <w:szCs w:val="24"/>
+        </w:rPr>
+        <w:t>o .format</w:t>
+      </w:r>
+      <w:proofErr w:type="gramEnd"/>
+      <w:r>
+        <w:rPr>
+          <w:rFonts w:ascii="Times New Roman" w:hAnsi="Times New Roman" w:cs="Times New Roman"/>
+          <w:sz w:val="24"/>
+          <w:szCs w:val="24"/>
+        </w:rPr>
+        <w:t xml:space="preserve">. O nome dessa funcionalidade é </w:t>
       </w:r>
       <w:r>
         <w:rPr>
@@ -4741,7 +5005,25 @@
           <w:sz w:val="24"/>
           <w:szCs w:val="24"/>
         </w:rPr>
-        <w:t xml:space="preserve">Para usar isso basta colocar toda a string entre aspas simples ‘ ‘ e um f antes delas, ficando assim: </w:t>
+        <w:t xml:space="preserve">Para usar isso basta colocar toda a string entre aspas simples </w:t>
+      </w:r>
+      <w:proofErr w:type="gramStart"/>
+      <w:r>
+        <w:rPr>
+          <w:rFonts w:ascii="Times New Roman" w:hAnsi="Times New Roman" w:cs="Times New Roman"/>
+          <w:sz w:val="24"/>
+          <w:szCs w:val="24"/>
+        </w:rPr>
+        <w:t>‘ ‘</w:t>
+      </w:r>
+      <w:proofErr w:type="gramEnd"/>
+      <w:r>
+        <w:rPr>
+          <w:rFonts w:ascii="Times New Roman" w:hAnsi="Times New Roman" w:cs="Times New Roman"/>
+          <w:sz w:val="24"/>
+          <w:szCs w:val="24"/>
+        </w:rPr>
+        <w:t xml:space="preserve"> e um f antes delas, ficando assim: </w:t>
       </w:r>
       <w:r>
         <w:rPr>
@@ -4856,6 +5138,7 @@
         <w:t>{</w:t>
       </w:r>
       <w:proofErr w:type="spellStart"/>
+      <w:proofErr w:type="gramStart"/>
       <w:r>
         <w:rPr>
           <w:rFonts w:ascii="Times New Roman" w:hAnsi="Times New Roman" w:cs="Times New Roman"/>
@@ -4867,6 +5150,7 @@
         <w:t>qualquer.lower</w:t>
       </w:r>
       <w:proofErr w:type="spellEnd"/>
+      <w:proofErr w:type="gramEnd"/>
       <w:r>
         <w:rPr>
           <w:rFonts w:ascii="Times New Roman" w:hAnsi="Times New Roman" w:cs="Times New Roman"/>
@@ -5286,15 +5570,27 @@
         </w:rPr>
         <w:t xml:space="preserve">O próprio python já vem com várias bibliotecas inclusas, sendo elas as suas funções, como o próprio </w:t>
       </w:r>
-      <w:r>
-        <w:rPr>
-          <w:rFonts w:ascii="Times New Roman" w:hAnsi="Times New Roman" w:cs="Times New Roman"/>
-          <w:i/>
-          <w:iCs/>
-          <w:sz w:val="24"/>
-          <w:szCs w:val="24"/>
-        </w:rPr>
-        <w:t>print()</w:t>
+      <w:proofErr w:type="gramStart"/>
+      <w:r>
+        <w:rPr>
+          <w:rFonts w:ascii="Times New Roman" w:hAnsi="Times New Roman" w:cs="Times New Roman"/>
+          <w:i/>
+          <w:iCs/>
+          <w:sz w:val="24"/>
+          <w:szCs w:val="24"/>
+        </w:rPr>
+        <w:t>print(</w:t>
+      </w:r>
+      <w:proofErr w:type="gramEnd"/>
+      <w:r>
+        <w:rPr>
+          <w:rFonts w:ascii="Times New Roman" w:hAnsi="Times New Roman" w:cs="Times New Roman"/>
+          <w:i/>
+          <w:iCs/>
+          <w:sz w:val="24"/>
+          <w:szCs w:val="24"/>
+        </w:rPr>
+        <w:t>)</w:t>
       </w:r>
       <w:r>
         <w:rPr>
@@ -5579,6 +5875,7 @@
         <w:t xml:space="preserve"> Para evitar que a pontuação fique negativa caso o cálculo dê um número negativo, utilizamos a função </w:t>
       </w:r>
       <w:proofErr w:type="spellStart"/>
+      <w:proofErr w:type="gramStart"/>
       <w:r>
         <w:rPr>
           <w:rFonts w:ascii="Times New Roman" w:hAnsi="Times New Roman" w:cs="Times New Roman"/>
@@ -5598,7 +5895,18 @@
           <w:sz w:val="24"/>
           <w:szCs w:val="24"/>
         </w:rPr>
-        <w:t>()</w:t>
+        <w:t>(</w:t>
+      </w:r>
+      <w:proofErr w:type="gramEnd"/>
+      <w:r>
+        <w:rPr>
+          <w:rFonts w:ascii="Times New Roman" w:hAnsi="Times New Roman" w:cs="Times New Roman"/>
+          <w:i/>
+          <w:iCs/>
+          <w:sz w:val="24"/>
+          <w:szCs w:val="24"/>
+        </w:rPr>
+        <w:t>)</w:t>
       </w:r>
       <w:r>
         <w:rPr>
@@ -5634,15 +5942,27 @@
         </w:rPr>
         <w:t xml:space="preserve"> Utilizando a função </w:t>
       </w:r>
-      <w:r>
-        <w:rPr>
-          <w:rFonts w:ascii="Times New Roman" w:hAnsi="Times New Roman" w:cs="Times New Roman"/>
-          <w:i/>
-          <w:iCs/>
-          <w:sz w:val="24"/>
-          <w:szCs w:val="24"/>
-        </w:rPr>
-        <w:t>round()</w:t>
+      <w:proofErr w:type="gramStart"/>
+      <w:r>
+        <w:rPr>
+          <w:rFonts w:ascii="Times New Roman" w:hAnsi="Times New Roman" w:cs="Times New Roman"/>
+          <w:i/>
+          <w:iCs/>
+          <w:sz w:val="24"/>
+          <w:szCs w:val="24"/>
+        </w:rPr>
+        <w:t>round(</w:t>
+      </w:r>
+      <w:proofErr w:type="gramEnd"/>
+      <w:r>
+        <w:rPr>
+          <w:rFonts w:ascii="Times New Roman" w:hAnsi="Times New Roman" w:cs="Times New Roman"/>
+          <w:i/>
+          <w:iCs/>
+          <w:sz w:val="24"/>
+          <w:szCs w:val="24"/>
+        </w:rPr>
+        <w:t>)</w:t>
       </w:r>
       <w:r>
         <w:rPr>
@@ -5721,6 +6041,76 @@
           <w:szCs w:val="24"/>
         </w:rPr>
         <w:t xml:space="preserve"> podemos usar “/” para fazer uma que retorne número inteiro usamos “//”. Ex.: 3 / 2 = 1.5;    3 // 2 = 1.</w:t>
+      </w:r>
+    </w:p>
+    <w:p>
+      <w:pPr>
+        <w:pStyle w:val="PargrafodaLista"/>
+        <w:spacing w:before="240"/>
+        <w:ind w:left="1080"/>
+        <w:rPr>
+          <w:rFonts w:ascii="Times New Roman" w:hAnsi="Times New Roman" w:cs="Times New Roman"/>
+          <w:b/>
+          <w:bCs/>
+          <w:sz w:val="24"/>
+          <w:szCs w:val="24"/>
+          <w:u w:val="single"/>
+        </w:rPr>
+      </w:pPr>
+    </w:p>
+    <w:p>
+      <w:pPr>
+        <w:pStyle w:val="PargrafodaLista"/>
+        <w:numPr>
+          <w:ilvl w:val="0"/>
+          <w:numId w:val="1"/>
+        </w:numPr>
+        <w:spacing w:before="240"/>
+        <w:rPr>
+          <w:rFonts w:ascii="Times New Roman" w:hAnsi="Times New Roman" w:cs="Times New Roman"/>
+          <w:b/>
+          <w:bCs/>
+          <w:sz w:val="24"/>
+          <w:szCs w:val="24"/>
+          <w:u w:val="single"/>
+        </w:rPr>
+      </w:pPr>
+      <w:r>
+        <w:rPr>
+          <w:rFonts w:ascii="Times New Roman" w:hAnsi="Times New Roman" w:cs="Times New Roman"/>
+          <w:b/>
+          <w:bCs/>
+          <w:sz w:val="24"/>
+          <w:szCs w:val="24"/>
+          <w:u w:val="single"/>
+        </w:rPr>
+        <w:t>Aula 8 – Organizando Nosso código:</w:t>
+      </w:r>
+    </w:p>
+    <w:p>
+      <w:pPr>
+        <w:pStyle w:val="PargrafodaLista"/>
+        <w:numPr>
+          <w:ilvl w:val="1"/>
+          <w:numId w:val="1"/>
+        </w:numPr>
+        <w:spacing w:before="240"/>
+        <w:rPr>
+          <w:rFonts w:ascii="Times New Roman" w:hAnsi="Times New Roman" w:cs="Times New Roman"/>
+          <w:b/>
+          <w:bCs/>
+          <w:sz w:val="24"/>
+          <w:szCs w:val="24"/>
+          <w:u w:val="single"/>
+        </w:rPr>
+      </w:pPr>
+      <w:r>
+        <w:rPr>
+          <w:rFonts w:ascii="Times New Roman" w:hAnsi="Times New Roman" w:cs="Times New Roman"/>
+          <w:sz w:val="24"/>
+          <w:szCs w:val="24"/>
+        </w:rPr>
+        <w:t xml:space="preserve"> </w:t>
       </w:r>
     </w:p>
     <w:sectPr>

--- a/Python/Anotações/Python.docx
+++ b/Python/Anotações/Python.docx
@@ -111,25 +111,7 @@
           <w:sz w:val="24"/>
           <w:szCs w:val="24"/>
         </w:rPr>
-        <w:t xml:space="preserve">Para instalar o python na versão mais recente para o </w:t>
-      </w:r>
-      <w:proofErr w:type="spellStart"/>
-      <w:r>
-        <w:rPr>
-          <w:rFonts w:ascii="Times New Roman" w:hAnsi="Times New Roman" w:cs="Times New Roman"/>
-          <w:sz w:val="24"/>
-          <w:szCs w:val="24"/>
-        </w:rPr>
-        <w:t>windows</w:t>
-      </w:r>
-      <w:proofErr w:type="spellEnd"/>
-      <w:r>
-        <w:rPr>
-          <w:rFonts w:ascii="Times New Roman" w:hAnsi="Times New Roman" w:cs="Times New Roman"/>
-          <w:sz w:val="24"/>
-          <w:szCs w:val="24"/>
-        </w:rPr>
-        <w:t xml:space="preserve"> acesse esse site: </w:t>
+        <w:t xml:space="preserve">Para instalar o python na versão mais recente para o windows acesse esse site: </w:t>
       </w:r>
       <w:hyperlink r:id="rId5" w:history="1">
         <w:r>
@@ -191,18 +173,8 @@
           <w:sz w:val="24"/>
           <w:szCs w:val="24"/>
         </w:rPr>
-        <w:t xml:space="preserve">s Linux e </w:t>
-      </w:r>
-      <w:proofErr w:type="spellStart"/>
-      <w:r>
-        <w:rPr>
-          <w:rFonts w:ascii="Times New Roman" w:hAnsi="Times New Roman" w:cs="Times New Roman"/>
-          <w:sz w:val="24"/>
-          <w:szCs w:val="24"/>
-        </w:rPr>
-        <w:t>macOS</w:t>
-      </w:r>
-      <w:proofErr w:type="spellEnd"/>
+        <w:t>s Linux e macOS</w:t>
+      </w:r>
       <w:r>
         <w:rPr>
           <w:rFonts w:ascii="Times New Roman" w:hAnsi="Times New Roman" w:cs="Times New Roman"/>
@@ -238,71 +210,15 @@
         </w:rPr>
         <w:t xml:space="preserve">Caso não venha abra o terminal e use o comando </w:t>
       </w:r>
-      <w:proofErr w:type="spellStart"/>
-      <w:r>
-        <w:rPr>
-          <w:rFonts w:ascii="Times New Roman" w:hAnsi="Times New Roman" w:cs="Times New Roman"/>
-          <w:i/>
-          <w:iCs/>
-          <w:sz w:val="24"/>
-          <w:szCs w:val="24"/>
-        </w:rPr>
-        <w:t>sudo</w:t>
-      </w:r>
-      <w:proofErr w:type="spellEnd"/>
-      <w:r>
-        <w:rPr>
-          <w:rFonts w:ascii="Times New Roman" w:hAnsi="Times New Roman" w:cs="Times New Roman"/>
-          <w:i/>
-          <w:iCs/>
-          <w:sz w:val="24"/>
-          <w:szCs w:val="24"/>
-        </w:rPr>
-        <w:t xml:space="preserve"> </w:t>
-      </w:r>
-      <w:proofErr w:type="spellStart"/>
-      <w:r>
-        <w:rPr>
-          <w:rFonts w:ascii="Times New Roman" w:hAnsi="Times New Roman" w:cs="Times New Roman"/>
-          <w:i/>
-          <w:iCs/>
-          <w:sz w:val="24"/>
-          <w:szCs w:val="24"/>
-        </w:rPr>
-        <w:t>apt-get</w:t>
-      </w:r>
-      <w:proofErr w:type="spellEnd"/>
-      <w:r>
-        <w:rPr>
-          <w:rFonts w:ascii="Times New Roman" w:hAnsi="Times New Roman" w:cs="Times New Roman"/>
-          <w:i/>
-          <w:iCs/>
-          <w:sz w:val="24"/>
-          <w:szCs w:val="24"/>
-        </w:rPr>
-        <w:t xml:space="preserve"> </w:t>
-      </w:r>
-      <w:proofErr w:type="spellStart"/>
-      <w:r>
-        <w:rPr>
-          <w:rFonts w:ascii="Times New Roman" w:hAnsi="Times New Roman" w:cs="Times New Roman"/>
-          <w:i/>
-          <w:iCs/>
-          <w:sz w:val="24"/>
-          <w:szCs w:val="24"/>
-        </w:rPr>
-        <w:t>install</w:t>
-      </w:r>
-      <w:proofErr w:type="spellEnd"/>
-      <w:r>
-        <w:rPr>
-          <w:rFonts w:ascii="Times New Roman" w:hAnsi="Times New Roman" w:cs="Times New Roman"/>
-          <w:i/>
-          <w:iCs/>
-          <w:sz w:val="24"/>
-          <w:szCs w:val="24"/>
-        </w:rPr>
-        <w:t xml:space="preserve"> python3</w:t>
+      <w:r>
+        <w:rPr>
+          <w:rFonts w:ascii="Times New Roman" w:hAnsi="Times New Roman" w:cs="Times New Roman"/>
+          <w:i/>
+          <w:iCs/>
+          <w:sz w:val="24"/>
+          <w:szCs w:val="24"/>
+        </w:rPr>
+        <w:t>sudo apt-get install python3</w:t>
       </w:r>
       <w:r>
         <w:rPr>
@@ -337,25 +253,7 @@
           <w:sz w:val="24"/>
           <w:szCs w:val="24"/>
         </w:rPr>
-        <w:t xml:space="preserve">No </w:t>
-      </w:r>
-      <w:proofErr w:type="spellStart"/>
-      <w:r>
-        <w:rPr>
-          <w:rFonts w:ascii="Times New Roman" w:hAnsi="Times New Roman" w:cs="Times New Roman"/>
-          <w:sz w:val="24"/>
-          <w:szCs w:val="24"/>
-        </w:rPr>
-        <w:t>mc</w:t>
-      </w:r>
-      <w:proofErr w:type="spellEnd"/>
-      <w:r>
-        <w:rPr>
-          <w:rFonts w:ascii="Times New Roman" w:hAnsi="Times New Roman" w:cs="Times New Roman"/>
-          <w:sz w:val="24"/>
-          <w:szCs w:val="24"/>
-        </w:rPr>
-        <w:t xml:space="preserve"> entrar no site </w:t>
+        <w:t xml:space="preserve">No mc entrar no site </w:t>
       </w:r>
       <w:hyperlink r:id="rId6" w:history="1">
         <w:r>
@@ -403,27 +301,15 @@
         </w:rPr>
         <w:t xml:space="preserve">Use o comando </w:t>
       </w:r>
-      <w:proofErr w:type="spellStart"/>
-      <w:r>
-        <w:rPr>
-          <w:rFonts w:ascii="Times New Roman" w:hAnsi="Times New Roman" w:cs="Times New Roman"/>
-          <w:i/>
-          <w:iCs/>
-          <w:sz w:val="24"/>
-          <w:szCs w:val="24"/>
-        </w:rPr>
-        <w:t>brew</w:t>
-      </w:r>
-      <w:proofErr w:type="spellEnd"/>
-      <w:r>
-        <w:rPr>
-          <w:rFonts w:ascii="Times New Roman" w:hAnsi="Times New Roman" w:cs="Times New Roman"/>
-          <w:i/>
-          <w:iCs/>
-          <w:sz w:val="24"/>
-          <w:szCs w:val="24"/>
-        </w:rPr>
-        <w:t xml:space="preserve"> update</w:t>
+      <w:r>
+        <w:rPr>
+          <w:rFonts w:ascii="Times New Roman" w:hAnsi="Times New Roman" w:cs="Times New Roman"/>
+          <w:i/>
+          <w:iCs/>
+          <w:sz w:val="24"/>
+          <w:szCs w:val="24"/>
+        </w:rPr>
+        <w:t>brew update</w:t>
       </w:r>
       <w:r>
         <w:rPr>
@@ -460,49 +346,15 @@
         </w:rPr>
         <w:t xml:space="preserve">Use o comando </w:t>
       </w:r>
-      <w:proofErr w:type="spellStart"/>
-      <w:r>
-        <w:rPr>
-          <w:rFonts w:ascii="Times New Roman" w:hAnsi="Times New Roman" w:cs="Times New Roman"/>
-          <w:i/>
-          <w:iCs/>
-          <w:sz w:val="24"/>
-          <w:szCs w:val="24"/>
-        </w:rPr>
-        <w:t>brew</w:t>
-      </w:r>
-      <w:proofErr w:type="spellEnd"/>
-      <w:r>
-        <w:rPr>
-          <w:rFonts w:ascii="Times New Roman" w:hAnsi="Times New Roman" w:cs="Times New Roman"/>
-          <w:i/>
-          <w:iCs/>
-          <w:sz w:val="24"/>
-          <w:szCs w:val="24"/>
-        </w:rPr>
-        <w:t xml:space="preserve"> </w:t>
-      </w:r>
-      <w:proofErr w:type="spellStart"/>
-      <w:r>
-        <w:rPr>
-          <w:rFonts w:ascii="Times New Roman" w:hAnsi="Times New Roman" w:cs="Times New Roman"/>
-          <w:i/>
-          <w:iCs/>
-          <w:sz w:val="24"/>
-          <w:szCs w:val="24"/>
-        </w:rPr>
-        <w:t>install</w:t>
-      </w:r>
-      <w:proofErr w:type="spellEnd"/>
-      <w:r>
-        <w:rPr>
-          <w:rFonts w:ascii="Times New Roman" w:hAnsi="Times New Roman" w:cs="Times New Roman"/>
-          <w:i/>
-          <w:iCs/>
-          <w:sz w:val="24"/>
-          <w:szCs w:val="24"/>
-        </w:rPr>
-        <w:t xml:space="preserve"> python3</w:t>
+      <w:r>
+        <w:rPr>
+          <w:rFonts w:ascii="Times New Roman" w:hAnsi="Times New Roman" w:cs="Times New Roman"/>
+          <w:i/>
+          <w:iCs/>
+          <w:sz w:val="24"/>
+          <w:szCs w:val="24"/>
+        </w:rPr>
+        <w:t>brew install python3</w:t>
       </w:r>
       <w:r>
         <w:rPr>
@@ -564,25 +416,7 @@
           <w:sz w:val="24"/>
           <w:szCs w:val="24"/>
         </w:rPr>
-        <w:t xml:space="preserve"> e baixar como no </w:t>
-      </w:r>
-      <w:proofErr w:type="spellStart"/>
-      <w:r>
-        <w:rPr>
-          <w:rFonts w:ascii="Times New Roman" w:hAnsi="Times New Roman" w:cs="Times New Roman"/>
-          <w:sz w:val="24"/>
-          <w:szCs w:val="24"/>
-        </w:rPr>
-        <w:t>windows</w:t>
-      </w:r>
-      <w:proofErr w:type="spellEnd"/>
-      <w:r>
-        <w:rPr>
-          <w:rFonts w:ascii="Times New Roman" w:hAnsi="Times New Roman" w:cs="Times New Roman"/>
-          <w:sz w:val="24"/>
-          <w:szCs w:val="24"/>
-        </w:rPr>
-        <w:t>.</w:t>
+        <w:t xml:space="preserve"> e baixar como no windows.</w:t>
       </w:r>
     </w:p>
     <w:p>
@@ -663,25 +497,7 @@
           <w:sz w:val="24"/>
           <w:szCs w:val="24"/>
         </w:rPr>
-        <w:t xml:space="preserve">Esse site serve para diversas linguagens, não somente </w:t>
-      </w:r>
-      <w:proofErr w:type="spellStart"/>
-      <w:r>
-        <w:rPr>
-          <w:rFonts w:ascii="Times New Roman" w:hAnsi="Times New Roman" w:cs="Times New Roman"/>
-          <w:sz w:val="24"/>
-          <w:szCs w:val="24"/>
-        </w:rPr>
-        <w:t>pytho</w:t>
-      </w:r>
-      <w:proofErr w:type="spellEnd"/>
-      <w:r>
-        <w:rPr>
-          <w:rFonts w:ascii="Times New Roman" w:hAnsi="Times New Roman" w:cs="Times New Roman"/>
-          <w:sz w:val="24"/>
-          <w:szCs w:val="24"/>
-        </w:rPr>
-        <w:t>.</w:t>
+        <w:t>Esse site serve para diversas linguagens, não somente pytho.</w:t>
       </w:r>
     </w:p>
     <w:p>
@@ -708,25 +524,7 @@
           <w:sz w:val="24"/>
           <w:szCs w:val="24"/>
         </w:rPr>
-        <w:t xml:space="preserve">Python3 vem como primeira opção após clicar em “Start </w:t>
-      </w:r>
-      <w:proofErr w:type="spellStart"/>
-      <w:r>
-        <w:rPr>
-          <w:rFonts w:ascii="Times New Roman" w:hAnsi="Times New Roman" w:cs="Times New Roman"/>
-          <w:sz w:val="24"/>
-          <w:szCs w:val="24"/>
-        </w:rPr>
-        <w:t>coding</w:t>
-      </w:r>
-      <w:proofErr w:type="spellEnd"/>
-      <w:r>
-        <w:rPr>
-          <w:rFonts w:ascii="Times New Roman" w:hAnsi="Times New Roman" w:cs="Times New Roman"/>
-          <w:sz w:val="24"/>
-          <w:szCs w:val="24"/>
-        </w:rPr>
-        <w:t>”.</w:t>
+        <w:t>Python3 vem como primeira opção após clicar em “Start coding”.</w:t>
       </w:r>
     </w:p>
     <w:p>
@@ -753,25 +551,7 @@
           <w:sz w:val="24"/>
           <w:szCs w:val="24"/>
         </w:rPr>
-        <w:t xml:space="preserve">Este é um dos melhores sites para </w:t>
-      </w:r>
-      <w:proofErr w:type="spellStart"/>
-      <w:r>
-        <w:rPr>
-          <w:rFonts w:ascii="Times New Roman" w:hAnsi="Times New Roman" w:cs="Times New Roman"/>
-          <w:sz w:val="24"/>
-          <w:szCs w:val="24"/>
-        </w:rPr>
-        <w:t>codar</w:t>
-      </w:r>
-      <w:proofErr w:type="spellEnd"/>
-      <w:r>
-        <w:rPr>
-          <w:rFonts w:ascii="Times New Roman" w:hAnsi="Times New Roman" w:cs="Times New Roman"/>
-          <w:sz w:val="24"/>
-          <w:szCs w:val="24"/>
-        </w:rPr>
-        <w:t>.</w:t>
+        <w:t>Este é um dos melhores sites para codar.</w:t>
       </w:r>
     </w:p>
     <w:p>
@@ -800,23 +580,13 @@
         </w:rPr>
         <w:t xml:space="preserve"> </w:t>
       </w:r>
-      <w:proofErr w:type="gramStart"/>
-      <w:r>
-        <w:rPr>
-          <w:rFonts w:ascii="Times New Roman" w:hAnsi="Times New Roman" w:cs="Times New Roman"/>
-          <w:sz w:val="24"/>
-          <w:szCs w:val="24"/>
-        </w:rPr>
-        <w:t>Todas as funções em uma linguagem tem</w:t>
-      </w:r>
-      <w:proofErr w:type="gramEnd"/>
-      <w:r>
-        <w:rPr>
-          <w:rFonts w:ascii="Times New Roman" w:hAnsi="Times New Roman" w:cs="Times New Roman"/>
-          <w:sz w:val="24"/>
-          <w:szCs w:val="24"/>
-        </w:rPr>
-        <w:t xml:space="preserve"> “()” depois de seu nome.</w:t>
+      <w:r>
+        <w:rPr>
+          <w:rFonts w:ascii="Times New Roman" w:hAnsi="Times New Roman" w:cs="Times New Roman"/>
+          <w:sz w:val="24"/>
+          <w:szCs w:val="24"/>
+        </w:rPr>
+        <w:t>Todas as funções em uma linguagem tem “()” depois de seu nome.</w:t>
       </w:r>
     </w:p>
     <w:p>
@@ -843,35 +613,7 @@
           <w:sz w:val="24"/>
           <w:szCs w:val="24"/>
         </w:rPr>
-        <w:t xml:space="preserve">Ex.: </w:t>
-      </w:r>
-      <w:proofErr w:type="spellStart"/>
-      <w:proofErr w:type="gramStart"/>
-      <w:r>
-        <w:rPr>
-          <w:rFonts w:ascii="Times New Roman" w:hAnsi="Times New Roman" w:cs="Times New Roman"/>
-          <w:sz w:val="24"/>
-          <w:szCs w:val="24"/>
-        </w:rPr>
-        <w:t>exit</w:t>
-      </w:r>
-      <w:proofErr w:type="spellEnd"/>
-      <w:r>
-        <w:rPr>
-          <w:rFonts w:ascii="Times New Roman" w:hAnsi="Times New Roman" w:cs="Times New Roman"/>
-          <w:sz w:val="24"/>
-          <w:szCs w:val="24"/>
-        </w:rPr>
-        <w:t>(</w:t>
-      </w:r>
-      <w:proofErr w:type="gramEnd"/>
-      <w:r>
-        <w:rPr>
-          <w:rFonts w:ascii="Times New Roman" w:hAnsi="Times New Roman" w:cs="Times New Roman"/>
-          <w:sz w:val="24"/>
-          <w:szCs w:val="24"/>
-        </w:rPr>
-        <w:t>), print(), help().</w:t>
+        <w:t>Ex.: exit(), print(), help().</w:t>
       </w:r>
     </w:p>
     <w:p>
@@ -898,25 +640,7 @@
           <w:sz w:val="24"/>
           <w:szCs w:val="24"/>
         </w:rPr>
-        <w:t xml:space="preserve"> A Função </w:t>
-      </w:r>
-      <w:proofErr w:type="gramStart"/>
-      <w:r>
-        <w:rPr>
-          <w:rFonts w:ascii="Times New Roman" w:hAnsi="Times New Roman" w:cs="Times New Roman"/>
-          <w:sz w:val="24"/>
-          <w:szCs w:val="24"/>
-        </w:rPr>
-        <w:t>print(</w:t>
-      </w:r>
-      <w:proofErr w:type="gramEnd"/>
-      <w:r>
-        <w:rPr>
-          <w:rFonts w:ascii="Times New Roman" w:hAnsi="Times New Roman" w:cs="Times New Roman"/>
-          <w:sz w:val="24"/>
-          <w:szCs w:val="24"/>
-        </w:rPr>
-        <w:t>) imprime o que estiver dentro de () na tela, ex.: print(“olá, mundo”).</w:t>
+        <w:t xml:space="preserve"> A Função print() imprime o que estiver dentro de () na tela, ex.: print(“olá, mundo”).</w:t>
       </w:r>
       <w:r>
         <w:rPr>
@@ -977,53 +701,7 @@
           <w:sz w:val="24"/>
           <w:szCs w:val="24"/>
         </w:rPr>
-        <w:t xml:space="preserve">, </w:t>
-      </w:r>
-      <w:proofErr w:type="spellStart"/>
-      <w:r>
-        <w:rPr>
-          <w:rFonts w:ascii="Times New Roman" w:hAnsi="Times New Roman" w:cs="Times New Roman"/>
-          <w:i/>
-          <w:iCs/>
-          <w:sz w:val="24"/>
-          <w:szCs w:val="24"/>
-        </w:rPr>
-        <w:t>sep</w:t>
-      </w:r>
-      <w:proofErr w:type="spellEnd"/>
-      <w:proofErr w:type="gramStart"/>
-      <w:r>
-        <w:rPr>
-          <w:rFonts w:ascii="Times New Roman" w:hAnsi="Times New Roman" w:cs="Times New Roman"/>
-          <w:i/>
-          <w:iCs/>
-          <w:sz w:val="24"/>
-          <w:szCs w:val="24"/>
-        </w:rPr>
-        <w:t>=”</w:t>
-      </w:r>
-      <w:proofErr w:type="spellStart"/>
-      <w:r>
-        <w:rPr>
-          <w:rFonts w:ascii="Times New Roman" w:hAnsi="Times New Roman" w:cs="Times New Roman"/>
-          <w:i/>
-          <w:iCs/>
-          <w:sz w:val="24"/>
-          <w:szCs w:val="24"/>
-        </w:rPr>
-        <w:t>caracter</w:t>
-      </w:r>
-      <w:proofErr w:type="spellEnd"/>
-      <w:proofErr w:type="gramEnd"/>
-      <w:r>
-        <w:rPr>
-          <w:rFonts w:ascii="Times New Roman" w:hAnsi="Times New Roman" w:cs="Times New Roman"/>
-          <w:i/>
-          <w:iCs/>
-          <w:sz w:val="24"/>
-          <w:szCs w:val="24"/>
-        </w:rPr>
-        <w:t>”</w:t>
+        <w:t>, sep=”caracter”</w:t>
       </w:r>
       <w:r>
         <w:rPr>
@@ -1060,39 +738,15 @@
         </w:rPr>
         <w:t xml:space="preserve"> O parâmetro </w:t>
       </w:r>
-      <w:proofErr w:type="spellStart"/>
-      <w:r>
-        <w:rPr>
-          <w:rFonts w:ascii="Times New Roman" w:hAnsi="Times New Roman" w:cs="Times New Roman"/>
-          <w:i/>
-          <w:iCs/>
-          <w:sz w:val="24"/>
-          <w:szCs w:val="24"/>
-        </w:rPr>
-        <w:t>end</w:t>
-      </w:r>
-      <w:proofErr w:type="spellEnd"/>
-      <w:proofErr w:type="gramStart"/>
-      <w:r>
-        <w:rPr>
-          <w:rFonts w:ascii="Times New Roman" w:hAnsi="Times New Roman" w:cs="Times New Roman"/>
-          <w:i/>
-          <w:iCs/>
-          <w:sz w:val="24"/>
-          <w:szCs w:val="24"/>
-        </w:rPr>
-        <w:t>=”\</w:t>
-      </w:r>
-      <w:proofErr w:type="gramEnd"/>
-      <w:r>
-        <w:rPr>
-          <w:rFonts w:ascii="Times New Roman" w:hAnsi="Times New Roman" w:cs="Times New Roman"/>
-          <w:i/>
-          <w:iCs/>
-          <w:sz w:val="24"/>
-          <w:szCs w:val="24"/>
-        </w:rPr>
-        <w:t>n”</w:t>
+      <w:r>
+        <w:rPr>
+          <w:rFonts w:ascii="Times New Roman" w:hAnsi="Times New Roman" w:cs="Times New Roman"/>
+          <w:i/>
+          <w:iCs/>
+          <w:sz w:val="24"/>
+          <w:szCs w:val="24"/>
+        </w:rPr>
+        <w:t>end=”\n”</w:t>
       </w:r>
       <w:r>
         <w:rPr>
@@ -1137,27 +791,15 @@
         </w:rPr>
         <w:t xml:space="preserve">Se deixarmos apenas </w:t>
       </w:r>
-      <w:proofErr w:type="spellStart"/>
-      <w:r>
-        <w:rPr>
-          <w:rFonts w:ascii="Times New Roman" w:hAnsi="Times New Roman" w:cs="Times New Roman"/>
-          <w:i/>
-          <w:iCs/>
-          <w:sz w:val="24"/>
-          <w:szCs w:val="24"/>
-        </w:rPr>
-        <w:t>end</w:t>
-      </w:r>
-      <w:proofErr w:type="spellEnd"/>
-      <w:r>
-        <w:rPr>
-          <w:rFonts w:ascii="Times New Roman" w:hAnsi="Times New Roman" w:cs="Times New Roman"/>
-          <w:i/>
-          <w:iCs/>
-          <w:sz w:val="24"/>
-          <w:szCs w:val="24"/>
-        </w:rPr>
-        <w:t>=””</w:t>
+      <w:r>
+        <w:rPr>
+          <w:rFonts w:ascii="Times New Roman" w:hAnsi="Times New Roman" w:cs="Times New Roman"/>
+          <w:i/>
+          <w:iCs/>
+          <w:sz w:val="24"/>
+          <w:szCs w:val="24"/>
+        </w:rPr>
+        <w:t>end=””</w:t>
       </w:r>
       <w:r>
         <w:rPr>
@@ -1193,25 +835,7 @@
           <w:szCs w:val="24"/>
         </w:rPr>
         <w:lastRenderedPageBreak/>
-        <w:t xml:space="preserve">Isso também funciona para o pointer de digitação, quando utilizamos esse </w:t>
-      </w:r>
-      <w:proofErr w:type="spellStart"/>
-      <w:r>
-        <w:rPr>
-          <w:rFonts w:ascii="Times New Roman" w:hAnsi="Times New Roman" w:cs="Times New Roman"/>
-          <w:sz w:val="24"/>
-          <w:szCs w:val="24"/>
-        </w:rPr>
-        <w:t>end</w:t>
-      </w:r>
-      <w:proofErr w:type="spellEnd"/>
-      <w:r>
-        <w:rPr>
-          <w:rFonts w:ascii="Times New Roman" w:hAnsi="Times New Roman" w:cs="Times New Roman"/>
-          <w:sz w:val="24"/>
-          <w:szCs w:val="24"/>
-        </w:rPr>
-        <w:t xml:space="preserve"> as &gt;&gt;&gt; no terminal ficam logo no final da frase</w:t>
+        <w:t>Isso também funciona para o pointer de digitação, quando utilizamos esse end as &gt;&gt;&gt; no terminal ficam logo no final da frase</w:t>
       </w:r>
       <w:r>
         <w:rPr>
@@ -1272,29 +896,7 @@
           <w:sz w:val="24"/>
           <w:szCs w:val="24"/>
         </w:rPr>
-        <w:t>pais = “</w:t>
-      </w:r>
-      <w:proofErr w:type="spellStart"/>
-      <w:r>
-        <w:rPr>
-          <w:rFonts w:ascii="Times New Roman" w:hAnsi="Times New Roman" w:cs="Times New Roman"/>
-          <w:i/>
-          <w:iCs/>
-          <w:sz w:val="24"/>
-          <w:szCs w:val="24"/>
-        </w:rPr>
-        <w:t>Italia</w:t>
-      </w:r>
-      <w:proofErr w:type="spellEnd"/>
-      <w:r>
-        <w:rPr>
-          <w:rFonts w:ascii="Times New Roman" w:hAnsi="Times New Roman" w:cs="Times New Roman"/>
-          <w:i/>
-          <w:iCs/>
-          <w:sz w:val="24"/>
-          <w:szCs w:val="24"/>
-        </w:rPr>
-        <w:t>”</w:t>
+        <w:t>pais = “Italia”</w:t>
       </w:r>
       <w:r>
         <w:rPr>
@@ -1349,7 +951,6 @@
         </w:rPr>
         <w:t xml:space="preserve"> for chamada o que aparecerá será o nome </w:t>
       </w:r>
-      <w:proofErr w:type="spellStart"/>
       <w:r>
         <w:rPr>
           <w:rFonts w:ascii="Times New Roman" w:hAnsi="Times New Roman" w:cs="Times New Roman"/>
@@ -1360,7 +961,6 @@
         </w:rPr>
         <w:t>Italia</w:t>
       </w:r>
-      <w:proofErr w:type="spellEnd"/>
       <w:r>
         <w:rPr>
           <w:rFonts w:ascii="Times New Roman" w:hAnsi="Times New Roman" w:cs="Times New Roman"/>
@@ -1479,27 +1079,15 @@
         </w:rPr>
         <w:t xml:space="preserve">Outro exemplo </w:t>
       </w:r>
-      <w:proofErr w:type="gramStart"/>
-      <w:r>
-        <w:rPr>
-          <w:rFonts w:ascii="Times New Roman" w:hAnsi="Times New Roman" w:cs="Times New Roman"/>
-          <w:i/>
-          <w:iCs/>
-          <w:sz w:val="24"/>
-          <w:szCs w:val="24"/>
-        </w:rPr>
-        <w:t>print(</w:t>
-      </w:r>
-      <w:proofErr w:type="gramEnd"/>
-      <w:r>
-        <w:rPr>
-          <w:rFonts w:ascii="Times New Roman" w:hAnsi="Times New Roman" w:cs="Times New Roman"/>
-          <w:i/>
-          <w:iCs/>
-          <w:sz w:val="24"/>
-          <w:szCs w:val="24"/>
-        </w:rPr>
-        <w:t>pais, “ganhou”, 5, “títulos”, “mundiais”)</w:t>
+      <w:r>
+        <w:rPr>
+          <w:rFonts w:ascii="Times New Roman" w:hAnsi="Times New Roman" w:cs="Times New Roman"/>
+          <w:i/>
+          <w:iCs/>
+          <w:sz w:val="24"/>
+          <w:szCs w:val="24"/>
+        </w:rPr>
+        <w:t>print(pais, “ganhou”, 5, “títulos”, “mundiais”)</w:t>
       </w:r>
       <w:r>
         <w:rPr>
@@ -1619,29 +1207,7 @@
           <w:sz w:val="24"/>
           <w:szCs w:val="24"/>
         </w:rPr>
-        <w:t>&lt;</w:t>
-      </w:r>
-      <w:proofErr w:type="spellStart"/>
-      <w:r>
-        <w:rPr>
-          <w:rFonts w:ascii="Times New Roman" w:hAnsi="Times New Roman" w:cs="Times New Roman"/>
-          <w:i/>
-          <w:iCs/>
-          <w:sz w:val="24"/>
-          <w:szCs w:val="24"/>
-        </w:rPr>
-        <w:t>class</w:t>
-      </w:r>
-      <w:proofErr w:type="spellEnd"/>
-      <w:r>
-        <w:rPr>
-          <w:rFonts w:ascii="Times New Roman" w:hAnsi="Times New Roman" w:cs="Times New Roman"/>
-          <w:i/>
-          <w:iCs/>
-          <w:sz w:val="24"/>
-          <w:szCs w:val="24"/>
-        </w:rPr>
-        <w:t xml:space="preserve"> ‘str’&gt;</w:t>
+        <w:t>&lt;class ‘str’&gt;</w:t>
       </w:r>
       <w:r>
         <w:rPr>
@@ -1719,25 +1285,7 @@
           <w:sz w:val="24"/>
           <w:szCs w:val="24"/>
         </w:rPr>
-        <w:t xml:space="preserve">: texto. Sempre quando algo é escrito dentro de </w:t>
-      </w:r>
-      <w:proofErr w:type="gramStart"/>
-      <w:r>
-        <w:rPr>
-          <w:rFonts w:ascii="Times New Roman" w:hAnsi="Times New Roman" w:cs="Times New Roman"/>
-          <w:sz w:val="24"/>
-          <w:szCs w:val="24"/>
-        </w:rPr>
-        <w:t>“ ”</w:t>
-      </w:r>
-      <w:proofErr w:type="gramEnd"/>
-      <w:r>
-        <w:rPr>
-          <w:rFonts w:ascii="Times New Roman" w:hAnsi="Times New Roman" w:cs="Times New Roman"/>
-          <w:sz w:val="24"/>
-          <w:szCs w:val="24"/>
-        </w:rPr>
-        <w:t xml:space="preserve"> ela se torna uma string.</w:t>
+        <w:t>: texto. Sempre quando algo é escrito dentro de “ ” ela se torna uma string.</w:t>
       </w:r>
     </w:p>
     <w:p>
@@ -1764,25 +1312,7 @@
           <w:sz w:val="24"/>
           <w:szCs w:val="24"/>
         </w:rPr>
-        <w:t>Inteiro (</w:t>
-      </w:r>
-      <w:proofErr w:type="spellStart"/>
-      <w:r>
-        <w:rPr>
-          <w:rFonts w:ascii="Times New Roman" w:hAnsi="Times New Roman" w:cs="Times New Roman"/>
-          <w:sz w:val="24"/>
-          <w:szCs w:val="24"/>
-        </w:rPr>
-        <w:t>int</w:t>
-      </w:r>
-      <w:proofErr w:type="spellEnd"/>
-      <w:r>
-        <w:rPr>
-          <w:rFonts w:ascii="Times New Roman" w:hAnsi="Times New Roman" w:cs="Times New Roman"/>
-          <w:sz w:val="24"/>
-          <w:szCs w:val="24"/>
-        </w:rPr>
-        <w:t>): Números inteiros. Quando uma variável recebe um número (sem vírgula), ela se torna do tipo inteiro.</w:t>
+        <w:t>Inteiro (int): Números inteiros. Quando uma variável recebe um número (sem vírgula), ela se torna do tipo inteiro.</w:t>
       </w:r>
     </w:p>
     <w:p>
@@ -1809,25 +1339,7 @@
           <w:sz w:val="24"/>
           <w:szCs w:val="24"/>
         </w:rPr>
-        <w:t xml:space="preserve">Float: Números flutuantes/reais. Quando uma variável recebe um real (com vírgula), ela se torna do tipo </w:t>
-      </w:r>
-      <w:proofErr w:type="spellStart"/>
-      <w:r>
-        <w:rPr>
-          <w:rFonts w:ascii="Times New Roman" w:hAnsi="Times New Roman" w:cs="Times New Roman"/>
-          <w:sz w:val="24"/>
-          <w:szCs w:val="24"/>
-        </w:rPr>
-        <w:t>float</w:t>
-      </w:r>
-      <w:proofErr w:type="spellEnd"/>
-      <w:r>
-        <w:rPr>
-          <w:rFonts w:ascii="Times New Roman" w:hAnsi="Times New Roman" w:cs="Times New Roman"/>
-          <w:sz w:val="24"/>
-          <w:szCs w:val="24"/>
-        </w:rPr>
-        <w:t>.</w:t>
+        <w:t>Float: Números flutuantes/reais. Quando uma variável recebe um real (com vírgula), ela se torna do tipo float.</w:t>
       </w:r>
     </w:p>
     <w:p>
@@ -1937,7 +1449,6 @@
         </w:rPr>
         <w:t xml:space="preserve">Em python utilizamos o padrão </w:t>
       </w:r>
-      <w:proofErr w:type="spellStart"/>
       <w:r>
         <w:rPr>
           <w:rFonts w:ascii="Times New Roman" w:hAnsi="Times New Roman" w:cs="Times New Roman"/>
@@ -1968,18 +1479,8 @@
           <w:sz w:val="24"/>
           <w:szCs w:val="24"/>
         </w:rPr>
-        <w:t>ase</w:t>
-      </w:r>
-      <w:proofErr w:type="spellEnd"/>
-      <w:r>
-        <w:rPr>
-          <w:rFonts w:ascii="Times New Roman" w:hAnsi="Times New Roman" w:cs="Times New Roman"/>
-          <w:sz w:val="24"/>
-          <w:szCs w:val="24"/>
-        </w:rPr>
-        <w:t xml:space="preserve"> para nomear variáveis, ou seja, se o nome da variável for composto as palavras serão separadas por “_”, ao invés de </w:t>
-      </w:r>
-      <w:proofErr w:type="spellStart"/>
+        <w:t xml:space="preserve">ase para nomear variáveis, ou seja, se o nome da variável for composto as palavras serão separadas por “_”, ao invés de </w:t>
+      </w:r>
       <w:r>
         <w:rPr>
           <w:rFonts w:ascii="Times New Roman" w:hAnsi="Times New Roman" w:cs="Times New Roman"/>
@@ -1994,16 +1495,7 @@
           <w:sz w:val="24"/>
           <w:szCs w:val="24"/>
         </w:rPr>
-        <w:t>amelCase</w:t>
-      </w:r>
-      <w:proofErr w:type="spellEnd"/>
-      <w:r>
-        <w:rPr>
-          <w:rFonts w:ascii="Times New Roman" w:hAnsi="Times New Roman" w:cs="Times New Roman"/>
-          <w:sz w:val="24"/>
-          <w:szCs w:val="24"/>
-        </w:rPr>
-        <w:t>, que o padrão de outras linguagens como J</w:t>
+        <w:t>amelCase, que o padrão de outras linguagens como J</w:t>
       </w:r>
       <w:r>
         <w:rPr>
@@ -2136,7 +1628,6 @@
         </w:rPr>
         <w:t xml:space="preserve">e </w:t>
       </w:r>
-      <w:proofErr w:type="spellStart"/>
       <w:r>
         <w:rPr>
           <w:rFonts w:ascii="Times New Roman" w:hAnsi="Times New Roman" w:cs="Times New Roman"/>
@@ -2147,7 +1638,6 @@
         </w:rPr>
         <w:t>else</w:t>
       </w:r>
-      <w:proofErr w:type="spellEnd"/>
       <w:r>
         <w:rPr>
           <w:rFonts w:ascii="Times New Roman" w:hAnsi="Times New Roman" w:cs="Times New Roman"/>
@@ -2181,25 +1671,7 @@
           <w:sz w:val="24"/>
           <w:szCs w:val="24"/>
         </w:rPr>
-        <w:t>A diferença do python para as outras é que não precisa colocar {} para separar a condição em um bloco, o que conta é a organização/</w:t>
-      </w:r>
-      <w:proofErr w:type="spellStart"/>
-      <w:r>
-        <w:rPr>
-          <w:rFonts w:ascii="Times New Roman" w:hAnsi="Times New Roman" w:cs="Times New Roman"/>
-          <w:sz w:val="24"/>
-          <w:szCs w:val="24"/>
-        </w:rPr>
-        <w:t>indentação</w:t>
-      </w:r>
-      <w:proofErr w:type="spellEnd"/>
-      <w:r>
-        <w:rPr>
-          <w:rFonts w:ascii="Times New Roman" w:hAnsi="Times New Roman" w:cs="Times New Roman"/>
-          <w:sz w:val="24"/>
-          <w:szCs w:val="24"/>
-        </w:rPr>
-        <w:t xml:space="preserve"> do código</w:t>
+        <w:t>A diferença do python para as outras é que não precisa colocar {} para separar a condição em um bloco, o que conta é a organização/indentação do código</w:t>
       </w:r>
       <w:r>
         <w:rPr>
@@ -2282,7 +1754,6 @@
         </w:rPr>
         <w:t xml:space="preserve">, caso queira que venha em um formato específico como </w:t>
       </w:r>
-      <w:proofErr w:type="spellStart"/>
       <w:r>
         <w:rPr>
           <w:rFonts w:ascii="Times New Roman" w:hAnsi="Times New Roman" w:cs="Times New Roman"/>
@@ -2293,7 +1764,6 @@
         </w:rPr>
         <w:t>int</w:t>
       </w:r>
-      <w:proofErr w:type="spellEnd"/>
       <w:r>
         <w:rPr>
           <w:rFonts w:ascii="Times New Roman" w:hAnsi="Times New Roman" w:cs="Times New Roman"/>
@@ -2302,7 +1772,6 @@
         </w:rPr>
         <w:t xml:space="preserve"> ou </w:t>
       </w:r>
-      <w:proofErr w:type="spellStart"/>
       <w:r>
         <w:rPr>
           <w:rFonts w:ascii="Times New Roman" w:hAnsi="Times New Roman" w:cs="Times New Roman"/>
@@ -2313,7 +1782,6 @@
         </w:rPr>
         <w:t>float</w:t>
       </w:r>
-      <w:proofErr w:type="spellEnd"/>
       <w:r>
         <w:rPr>
           <w:rFonts w:ascii="Times New Roman" w:hAnsi="Times New Roman" w:cs="Times New Roman"/>
@@ -2322,7 +1790,6 @@
         </w:rPr>
         <w:t xml:space="preserve">, precisamos declarar isso com o </w:t>
       </w:r>
-      <w:proofErr w:type="spellStart"/>
       <w:r>
         <w:rPr>
           <w:rFonts w:ascii="Times New Roman" w:hAnsi="Times New Roman" w:cs="Times New Roman"/>
@@ -2343,7 +1810,6 @@
         </w:rPr>
         <w:t>umero_str</w:t>
       </w:r>
-      <w:proofErr w:type="spellEnd"/>
       <w:r>
         <w:rPr>
           <w:rFonts w:ascii="Times New Roman" w:hAnsi="Times New Roman" w:cs="Times New Roman"/>
@@ -2362,39 +1828,15 @@
         </w:rPr>
         <w:t xml:space="preserve"> </w:t>
       </w:r>
-      <w:proofErr w:type="spellStart"/>
-      <w:proofErr w:type="gramStart"/>
-      <w:r>
-        <w:rPr>
-          <w:rFonts w:ascii="Times New Roman" w:hAnsi="Times New Roman" w:cs="Times New Roman"/>
-          <w:i/>
-          <w:iCs/>
-          <w:sz w:val="24"/>
-          <w:szCs w:val="24"/>
-        </w:rPr>
-        <w:t>int</w:t>
-      </w:r>
-      <w:proofErr w:type="spellEnd"/>
-      <w:r>
-        <w:rPr>
-          <w:rFonts w:ascii="Times New Roman" w:hAnsi="Times New Roman" w:cs="Times New Roman"/>
-          <w:i/>
-          <w:iCs/>
-          <w:sz w:val="24"/>
-          <w:szCs w:val="24"/>
-        </w:rPr>
-        <w:t>(</w:t>
-      </w:r>
-      <w:proofErr w:type="gramEnd"/>
-      <w:r>
-        <w:rPr>
-          <w:rFonts w:ascii="Times New Roman" w:hAnsi="Times New Roman" w:cs="Times New Roman"/>
-          <w:i/>
-          <w:iCs/>
-          <w:sz w:val="24"/>
-          <w:szCs w:val="24"/>
-        </w:rPr>
-        <w:t>input(“Digite um número:”))</w:t>
+      <w:r>
+        <w:rPr>
+          <w:rFonts w:ascii="Times New Roman" w:hAnsi="Times New Roman" w:cs="Times New Roman"/>
+          <w:i/>
+          <w:iCs/>
+          <w:sz w:val="24"/>
+          <w:szCs w:val="24"/>
+        </w:rPr>
+        <w:t>int(input(“Digite um número:”))</w:t>
       </w:r>
       <w:r>
         <w:rPr>
@@ -2404,7 +1846,6 @@
         </w:rPr>
         <w:t xml:space="preserve">, ou colocando uma segunda variável e fazendo ela receber o input na conversão: </w:t>
       </w:r>
-      <w:proofErr w:type="spellStart"/>
       <w:r>
         <w:rPr>
           <w:rFonts w:ascii="Times New Roman" w:hAnsi="Times New Roman" w:cs="Times New Roman"/>
@@ -2425,62 +1866,16 @@
         </w:rPr>
         <w:t>umero_str</w:t>
       </w:r>
-      <w:proofErr w:type="spellEnd"/>
-      <w:r>
-        <w:rPr>
-          <w:rFonts w:ascii="Times New Roman" w:hAnsi="Times New Roman" w:cs="Times New Roman"/>
-          <w:i/>
-          <w:iCs/>
-          <w:sz w:val="24"/>
-          <w:szCs w:val="24"/>
-        </w:rPr>
-        <w:t xml:space="preserve"> = input(“Digite um número:”); </w:t>
-      </w:r>
-      <w:proofErr w:type="spellStart"/>
-      <w:r>
-        <w:rPr>
-          <w:rFonts w:ascii="Times New Roman" w:hAnsi="Times New Roman" w:cs="Times New Roman"/>
-          <w:i/>
-          <w:iCs/>
-          <w:sz w:val="24"/>
-          <w:szCs w:val="24"/>
-        </w:rPr>
-        <w:t>numero</w:t>
-      </w:r>
-      <w:proofErr w:type="spellEnd"/>
-      <w:r>
-        <w:rPr>
-          <w:rFonts w:ascii="Times New Roman" w:hAnsi="Times New Roman" w:cs="Times New Roman"/>
-          <w:i/>
-          <w:iCs/>
-          <w:sz w:val="24"/>
-          <w:szCs w:val="24"/>
-        </w:rPr>
-        <w:t xml:space="preserve"> = </w:t>
-      </w:r>
-      <w:proofErr w:type="spellStart"/>
-      <w:r>
-        <w:rPr>
-          <w:rFonts w:ascii="Times New Roman" w:hAnsi="Times New Roman" w:cs="Times New Roman"/>
-          <w:i/>
-          <w:iCs/>
-          <w:sz w:val="24"/>
-          <w:szCs w:val="24"/>
-        </w:rPr>
-        <w:t>int</w:t>
-      </w:r>
-      <w:proofErr w:type="spellEnd"/>
-      <w:r>
-        <w:rPr>
-          <w:rFonts w:ascii="Times New Roman" w:hAnsi="Times New Roman" w:cs="Times New Roman"/>
-          <w:i/>
-          <w:iCs/>
-          <w:sz w:val="24"/>
-          <w:szCs w:val="24"/>
-        </w:rPr>
-        <w:t>(</w:t>
-      </w:r>
-      <w:proofErr w:type="spellStart"/>
+      <w:r>
+        <w:rPr>
+          <w:rFonts w:ascii="Times New Roman" w:hAnsi="Times New Roman" w:cs="Times New Roman"/>
+          <w:i/>
+          <w:iCs/>
+          <w:sz w:val="24"/>
+          <w:szCs w:val="24"/>
+        </w:rPr>
+        <w:t xml:space="preserve"> = input(“Digite um número:”); numero = int(</w:t>
+      </w:r>
       <w:r>
         <w:rPr>
           <w:rFonts w:ascii="Times New Roman" w:hAnsi="Times New Roman" w:cs="Times New Roman"/>
@@ -2501,7 +1896,6 @@
         </w:rPr>
         <w:t>umero_str</w:t>
       </w:r>
-      <w:proofErr w:type="spellEnd"/>
       <w:r>
         <w:rPr>
           <w:rFonts w:ascii="Times New Roman" w:hAnsi="Times New Roman" w:cs="Times New Roman"/>
@@ -2588,43 +1982,7 @@
           <w:sz w:val="24"/>
           <w:szCs w:val="24"/>
         </w:rPr>
-        <w:t xml:space="preserve">O sinal de “+” quando colocado entre duas str irá concatenar ambas e imprimir uma palavra só com as duas palavras de cada variável, quando colocado entre números ocorrerá a soma e quando colocado entre número e str o código não funciona, a menos que convertamos o número de str para </w:t>
-      </w:r>
-      <w:proofErr w:type="spellStart"/>
-      <w:r>
-        <w:rPr>
-          <w:rFonts w:ascii="Times New Roman" w:hAnsi="Times New Roman" w:cs="Times New Roman"/>
-          <w:sz w:val="24"/>
-          <w:szCs w:val="24"/>
-        </w:rPr>
-        <w:t>int</w:t>
-      </w:r>
-      <w:proofErr w:type="spellEnd"/>
-      <w:r>
-        <w:rPr>
-          <w:rFonts w:ascii="Times New Roman" w:hAnsi="Times New Roman" w:cs="Times New Roman"/>
-          <w:sz w:val="24"/>
-          <w:szCs w:val="24"/>
-        </w:rPr>
-        <w:t>/</w:t>
-      </w:r>
-      <w:proofErr w:type="spellStart"/>
-      <w:r>
-        <w:rPr>
-          <w:rFonts w:ascii="Times New Roman" w:hAnsi="Times New Roman" w:cs="Times New Roman"/>
-          <w:sz w:val="24"/>
-          <w:szCs w:val="24"/>
-        </w:rPr>
-        <w:t>float</w:t>
-      </w:r>
-      <w:proofErr w:type="spellEnd"/>
-      <w:r>
-        <w:rPr>
-          <w:rFonts w:ascii="Times New Roman" w:hAnsi="Times New Roman" w:cs="Times New Roman"/>
-          <w:sz w:val="24"/>
-          <w:szCs w:val="24"/>
-        </w:rPr>
-        <w:t>.</w:t>
+        <w:t>O sinal de “+” quando colocado entre duas str irá concatenar ambas e imprimir uma palavra só com as duas palavras de cada variável, quando colocado entre números ocorrerá a soma e quando colocado entre número e str o código não funciona, a menos que convertamos o número de str para int/float.</w:t>
       </w:r>
     </w:p>
     <w:p>
@@ -2651,73 +2009,25 @@
           <w:sz w:val="24"/>
           <w:szCs w:val="24"/>
         </w:rPr>
-        <w:t xml:space="preserve"> </w:t>
-      </w:r>
-      <w:proofErr w:type="spellStart"/>
-      <w:r>
-        <w:rPr>
-          <w:rFonts w:ascii="Times New Roman" w:hAnsi="Times New Roman" w:cs="Times New Roman"/>
-          <w:sz w:val="24"/>
-          <w:szCs w:val="24"/>
-        </w:rPr>
-        <w:t>Syntax</w:t>
-      </w:r>
-      <w:proofErr w:type="spellEnd"/>
-      <w:r>
-        <w:rPr>
-          <w:rFonts w:ascii="Times New Roman" w:hAnsi="Times New Roman" w:cs="Times New Roman"/>
-          <w:sz w:val="24"/>
-          <w:szCs w:val="24"/>
-        </w:rPr>
-        <w:t xml:space="preserve"> Sugar = nome dado à “técnica” de copiar várias vezes a mesma string como por exemplo </w:t>
-      </w:r>
-      <w:proofErr w:type="gramStart"/>
-      <w:r>
-        <w:rPr>
-          <w:rFonts w:ascii="Times New Roman" w:hAnsi="Times New Roman" w:cs="Times New Roman"/>
-          <w:i/>
-          <w:iCs/>
-          <w:sz w:val="24"/>
-          <w:szCs w:val="24"/>
-        </w:rPr>
-        <w:t>print(</w:t>
-      </w:r>
-      <w:proofErr w:type="gramEnd"/>
-      <w:r>
-        <w:rPr>
-          <w:rFonts w:ascii="Times New Roman" w:hAnsi="Times New Roman" w:cs="Times New Roman"/>
-          <w:i/>
-          <w:iCs/>
-          <w:sz w:val="24"/>
-          <w:szCs w:val="24"/>
-        </w:rPr>
-        <w:t>“20” *10)</w:t>
-      </w:r>
-      <w:r>
-        <w:rPr>
-          <w:rFonts w:ascii="Times New Roman" w:hAnsi="Times New Roman" w:cs="Times New Roman"/>
-          <w:sz w:val="24"/>
-          <w:szCs w:val="24"/>
-        </w:rPr>
-        <w:t xml:space="preserve"> o que acontecerá é que será impresso 10 vezes o número “20”. Isso é muito útil para facilitar coisas que seria muito </w:t>
-      </w:r>
-      <w:proofErr w:type="gramStart"/>
-      <w:r>
-        <w:rPr>
-          <w:rFonts w:ascii="Times New Roman" w:hAnsi="Times New Roman" w:cs="Times New Roman"/>
-          <w:sz w:val="24"/>
-          <w:szCs w:val="24"/>
-        </w:rPr>
-        <w:t>trabalhosas</w:t>
-      </w:r>
-      <w:proofErr w:type="gramEnd"/>
-      <w:r>
-        <w:rPr>
-          <w:rFonts w:ascii="Times New Roman" w:hAnsi="Times New Roman" w:cs="Times New Roman"/>
-          <w:sz w:val="24"/>
-          <w:szCs w:val="24"/>
-        </w:rPr>
-        <w:t>.</w:t>
+        <w:t xml:space="preserve"> Syntax Sugar = nome dado à “técnica” de copiar várias vezes a mesma string como por exemplo </w:t>
+      </w:r>
+      <w:r>
+        <w:rPr>
+          <w:rFonts w:ascii="Times New Roman" w:hAnsi="Times New Roman" w:cs="Times New Roman"/>
+          <w:i/>
+          <w:iCs/>
+          <w:sz w:val="24"/>
+          <w:szCs w:val="24"/>
+        </w:rPr>
+        <w:t>print(“20” *10)</w:t>
+      </w:r>
+      <w:r>
+        <w:rPr>
+          <w:rFonts w:ascii="Times New Roman" w:hAnsi="Times New Roman" w:cs="Times New Roman"/>
+          <w:sz w:val="24"/>
+          <w:szCs w:val="24"/>
+        </w:rPr>
+        <w:t xml:space="preserve"> o que acontecerá é que será impresso 10 vezes o número “20”. Isso é muito útil para facilitar coisas que seria muito trabalhosas.</w:t>
       </w:r>
     </w:p>
     <w:p>
@@ -2784,7 +2094,6 @@
         </w:rPr>
         <w:t xml:space="preserve">Podemos usar o </w:t>
       </w:r>
-      <w:proofErr w:type="spellStart"/>
       <w:r>
         <w:rPr>
           <w:rFonts w:ascii="Times New Roman" w:hAnsi="Times New Roman" w:cs="Times New Roman"/>
@@ -2795,7 +2104,6 @@
         </w:rPr>
         <w:t>elif</w:t>
       </w:r>
-      <w:proofErr w:type="spellEnd"/>
       <w:r>
         <w:rPr>
           <w:rFonts w:ascii="Times New Roman" w:hAnsi="Times New Roman" w:cs="Times New Roman"/>
@@ -2860,7 +2168,6 @@
         </w:rPr>
         <w:t xml:space="preserve"> e antes do </w:t>
       </w:r>
-      <w:proofErr w:type="spellStart"/>
       <w:r>
         <w:rPr>
           <w:rFonts w:ascii="Times New Roman" w:hAnsi="Times New Roman" w:cs="Times New Roman"/>
@@ -2871,7 +2178,6 @@
         </w:rPr>
         <w:t>else</w:t>
       </w:r>
-      <w:proofErr w:type="spellEnd"/>
       <w:r>
         <w:rPr>
           <w:rFonts w:ascii="Times New Roman" w:hAnsi="Times New Roman" w:cs="Times New Roman"/>
@@ -2907,7 +2213,6 @@
         </w:rPr>
         <w:t xml:space="preserve"> Para melhorar a legibilidade do código podemos criar variáveis que recebam as condições impostas nos </w:t>
       </w:r>
-      <w:proofErr w:type="spellStart"/>
       <w:r>
         <w:rPr>
           <w:rFonts w:ascii="Times New Roman" w:hAnsi="Times New Roman" w:cs="Times New Roman"/>
@@ -2934,18 +2239,8 @@
           <w:sz w:val="24"/>
           <w:szCs w:val="24"/>
         </w:rPr>
-        <w:t>s</w:t>
-      </w:r>
-      <w:proofErr w:type="spellEnd"/>
-      <w:r>
-        <w:rPr>
-          <w:rFonts w:ascii="Times New Roman" w:hAnsi="Times New Roman" w:cs="Times New Roman"/>
-          <w:sz w:val="24"/>
-          <w:szCs w:val="24"/>
-        </w:rPr>
-        <w:t xml:space="preserve"> e nos </w:t>
-      </w:r>
-      <w:proofErr w:type="spellStart"/>
+        <w:t xml:space="preserve">s e nos </w:t>
+      </w:r>
       <w:r>
         <w:rPr>
           <w:rFonts w:ascii="Times New Roman" w:hAnsi="Times New Roman" w:cs="Times New Roman"/>
@@ -2962,16 +2257,7 @@
           <w:sz w:val="24"/>
           <w:szCs w:val="24"/>
         </w:rPr>
-        <w:t>s</w:t>
-      </w:r>
-      <w:proofErr w:type="spellEnd"/>
-      <w:r>
-        <w:rPr>
-          <w:rFonts w:ascii="Times New Roman" w:hAnsi="Times New Roman" w:cs="Times New Roman"/>
-          <w:sz w:val="24"/>
-          <w:szCs w:val="24"/>
-        </w:rPr>
-        <w:t>, e colocar essas variáveis no lugar das condições, facilitando sua leitura.</w:t>
+        <w:t>s, e colocar essas variáveis no lugar das condições, facilitando sua leitura.</w:t>
       </w:r>
     </w:p>
     <w:p>
@@ -3164,23 +2450,13 @@
           <w:szCs w:val="24"/>
         </w:rPr>
       </w:pPr>
-      <w:proofErr w:type="gramStart"/>
-      <w:r>
-        <w:rPr>
-          <w:rFonts w:ascii="Times New Roman" w:hAnsi="Times New Roman" w:cs="Times New Roman"/>
-          <w:sz w:val="24"/>
-          <w:szCs w:val="24"/>
-        </w:rPr>
-        <w:t>!=</w:t>
-      </w:r>
-      <w:proofErr w:type="gramEnd"/>
-      <w:r>
-        <w:rPr>
-          <w:rFonts w:ascii="Times New Roman" w:hAnsi="Times New Roman" w:cs="Times New Roman"/>
-          <w:sz w:val="24"/>
-          <w:szCs w:val="24"/>
-        </w:rPr>
-        <w:t xml:space="preserve"> - diferente de</w:t>
+      <w:r>
+        <w:rPr>
+          <w:rFonts w:ascii="Times New Roman" w:hAnsi="Times New Roman" w:cs="Times New Roman"/>
+          <w:sz w:val="24"/>
+          <w:szCs w:val="24"/>
+        </w:rPr>
+        <w:t>!= - diferente de</w:t>
       </w:r>
       <w:r>
         <w:rPr>
@@ -3363,27 +2639,15 @@
         </w:rPr>
         <w:t xml:space="preserve"> Podemos escrever uma única frase no print e depois formatar pontos específicos utilizando: </w:t>
       </w:r>
-      <w:proofErr w:type="gramStart"/>
-      <w:r>
-        <w:rPr>
-          <w:rFonts w:ascii="Times New Roman" w:hAnsi="Times New Roman" w:cs="Times New Roman"/>
-          <w:i/>
-          <w:iCs/>
-          <w:sz w:val="24"/>
-          <w:szCs w:val="24"/>
-        </w:rPr>
-        <w:t>print(</w:t>
-      </w:r>
-      <w:proofErr w:type="gramEnd"/>
-      <w:r>
-        <w:rPr>
-          <w:rFonts w:ascii="Times New Roman" w:hAnsi="Times New Roman" w:cs="Times New Roman"/>
-          <w:i/>
-          <w:iCs/>
-          <w:sz w:val="24"/>
-          <w:szCs w:val="24"/>
-        </w:rPr>
-        <w:t>“frase {} completa {}”, format(item_1, item_2))</w:t>
+      <w:r>
+        <w:rPr>
+          <w:rFonts w:ascii="Times New Roman" w:hAnsi="Times New Roman" w:cs="Times New Roman"/>
+          <w:i/>
+          <w:iCs/>
+          <w:sz w:val="24"/>
+          <w:szCs w:val="24"/>
+        </w:rPr>
+        <w:t>print(“frase {} completa {}”, format(item_1, item_2))</w:t>
       </w:r>
       <w:r>
         <w:rPr>
@@ -3637,25 +2901,7 @@
           <w:sz w:val="24"/>
           <w:szCs w:val="24"/>
         </w:rPr>
-        <w:t xml:space="preserve">Após a variável precisamos definir que o alcance/área de repetição desse código, ou seja, se ele vai repetir de qual número a qual número e qual é o </w:t>
-      </w:r>
-      <w:proofErr w:type="spellStart"/>
-      <w:r>
-        <w:rPr>
-          <w:rFonts w:ascii="Times New Roman" w:hAnsi="Times New Roman" w:cs="Times New Roman"/>
-          <w:sz w:val="24"/>
-          <w:szCs w:val="24"/>
-        </w:rPr>
-        <w:t>step</w:t>
-      </w:r>
-      <w:proofErr w:type="spellEnd"/>
-      <w:r>
-        <w:rPr>
-          <w:rFonts w:ascii="Times New Roman" w:hAnsi="Times New Roman" w:cs="Times New Roman"/>
-          <w:sz w:val="24"/>
-          <w:szCs w:val="24"/>
-        </w:rPr>
-        <w:t xml:space="preserve"> dele, portanto, de quantas em quantas casas ele irá pular (padrão = 1).</w:t>
+        <w:t>Após a variável precisamos definir que o alcance/área de repetição desse código, ou seja, se ele vai repetir de qual número a qual número e qual é o step dele, portanto, de quantas em quantas casas ele irá pular (padrão = 1).</w:t>
       </w:r>
     </w:p>
     <w:p>
@@ -3978,25 +3224,7 @@
           <w:sz w:val="24"/>
           <w:szCs w:val="24"/>
         </w:rPr>
-        <w:t xml:space="preserve">Caso a </w:t>
-      </w:r>
-      <w:proofErr w:type="gramStart"/>
-      <w:r>
-        <w:rPr>
-          <w:rFonts w:ascii="Times New Roman" w:hAnsi="Times New Roman" w:cs="Times New Roman"/>
-          <w:sz w:val="24"/>
-          <w:szCs w:val="24"/>
-        </w:rPr>
-        <w:t>sua condições</w:t>
-      </w:r>
-      <w:proofErr w:type="gramEnd"/>
-      <w:r>
-        <w:rPr>
-          <w:rFonts w:ascii="Times New Roman" w:hAnsi="Times New Roman" w:cs="Times New Roman"/>
-          <w:sz w:val="24"/>
-          <w:szCs w:val="24"/>
-        </w:rPr>
-        <w:t xml:space="preserve"> do While (em um jogo de adivinhação, por exemplo) seja satisfeita e você tenha acertado o número, o jogo não irá parar até que o número de tentativas escolhido tenha se completado.</w:t>
+        <w:t>Caso a sua condições do While (em um jogo de adivinhação, por exemplo) seja satisfeita e você tenha acertado o número, o jogo não irá parar até que o número de tentativas escolhido tenha se completado.</w:t>
       </w:r>
     </w:p>
     <w:p>
@@ -4190,98 +3418,266 @@
           <w:sz w:val="24"/>
           <w:szCs w:val="24"/>
         </w:rPr>
-        <w:t xml:space="preserve">Sobre interpolação de </w:t>
-      </w:r>
-      <w:proofErr w:type="spellStart"/>
-      <w:r>
-        <w:rPr>
-          <w:rFonts w:ascii="Times New Roman" w:hAnsi="Times New Roman" w:cs="Times New Roman"/>
-          <w:sz w:val="24"/>
-          <w:szCs w:val="24"/>
-        </w:rPr>
-        <w:t>str’s</w:t>
-      </w:r>
-      <w:proofErr w:type="spellEnd"/>
-      <w:r>
-        <w:rPr>
-          <w:rFonts w:ascii="Times New Roman" w:hAnsi="Times New Roman" w:cs="Times New Roman"/>
-          <w:sz w:val="24"/>
-          <w:szCs w:val="24"/>
+        <w:t>Sobre interpolação de str’s:</w:t>
+      </w:r>
+    </w:p>
+    <w:p>
+      <w:pPr>
+        <w:pStyle w:val="PargrafodaLista"/>
+        <w:numPr>
+          <w:ilvl w:val="2"/>
+          <w:numId w:val="1"/>
+        </w:numPr>
+        <w:rPr>
+          <w:rFonts w:ascii="Times New Roman" w:hAnsi="Times New Roman" w:cs="Times New Roman"/>
+          <w:b/>
+          <w:bCs/>
+          <w:sz w:val="24"/>
+          <w:szCs w:val="24"/>
+          <w:u w:val="single"/>
+        </w:rPr>
+      </w:pPr>
+      <w:r>
+        <w:rPr>
+          <w:rFonts w:ascii="Times New Roman" w:hAnsi="Times New Roman" w:cs="Times New Roman"/>
+          <w:sz w:val="24"/>
+          <w:szCs w:val="24"/>
+        </w:rPr>
+        <w:t xml:space="preserve">Utilizando o </w:t>
+      </w:r>
+      <w:r>
+        <w:rPr>
+          <w:rFonts w:ascii="Times New Roman" w:hAnsi="Times New Roman" w:cs="Times New Roman"/>
+          <w:i/>
+          <w:iCs/>
+          <w:sz w:val="24"/>
+          <w:szCs w:val="24"/>
+        </w:rPr>
+        <w:t>format(1,2)</w:t>
+      </w:r>
+      <w:r>
+        <w:rPr>
+          <w:rFonts w:ascii="Times New Roman" w:hAnsi="Times New Roman" w:cs="Times New Roman"/>
+          <w:sz w:val="24"/>
+          <w:szCs w:val="24"/>
+        </w:rPr>
+        <w:t xml:space="preserve"> depois do </w:t>
+      </w:r>
+      <w:r>
+        <w:rPr>
+          <w:rFonts w:ascii="Times New Roman" w:hAnsi="Times New Roman" w:cs="Times New Roman"/>
+          <w:i/>
+          <w:iCs/>
+          <w:sz w:val="24"/>
+          <w:szCs w:val="24"/>
+        </w:rPr>
+        <w:t xml:space="preserve">print </w:t>
+      </w:r>
+      <w:r>
+        <w:rPr>
+          <w:rFonts w:ascii="Times New Roman" w:hAnsi="Times New Roman" w:cs="Times New Roman"/>
+          <w:sz w:val="24"/>
+          <w:szCs w:val="24"/>
+        </w:rPr>
+        <w:t>fazemos com que as {} sejam substituídas pelos valores respectivos, como já vimos. Contudo, nós podemos determinar qual parâmetro do format será exibido em qual {} colocando números dentro deles.</w:t>
+      </w:r>
+    </w:p>
+    <w:p>
+      <w:pPr>
+        <w:pStyle w:val="PargrafodaLista"/>
+        <w:numPr>
+          <w:ilvl w:val="2"/>
+          <w:numId w:val="1"/>
+        </w:numPr>
+        <w:spacing w:before="240"/>
+        <w:rPr>
+          <w:rFonts w:ascii="Times New Roman" w:hAnsi="Times New Roman" w:cs="Times New Roman"/>
+          <w:b/>
+          <w:bCs/>
+          <w:sz w:val="24"/>
+          <w:szCs w:val="24"/>
+          <w:u w:val="single"/>
+        </w:rPr>
+      </w:pPr>
+      <w:r>
+        <w:rPr>
+          <w:rFonts w:ascii="Times New Roman" w:hAnsi="Times New Roman" w:cs="Times New Roman"/>
+          <w:sz w:val="24"/>
+          <w:szCs w:val="24"/>
+        </w:rPr>
+        <w:t xml:space="preserve">O primeiro é sempre representado pelo </w:t>
+      </w:r>
+      <w:r>
+        <w:rPr>
+          <w:rFonts w:ascii="Times New Roman" w:hAnsi="Times New Roman" w:cs="Times New Roman"/>
+          <w:b/>
+          <w:bCs/>
+          <w:i/>
+          <w:iCs/>
+          <w:sz w:val="24"/>
+          <w:szCs w:val="24"/>
+          <w:u w:val="single"/>
+        </w:rPr>
+        <w:t>0</w:t>
+      </w:r>
+      <w:r>
+        <w:rPr>
+          <w:rFonts w:ascii="Times New Roman" w:hAnsi="Times New Roman" w:cs="Times New Roman"/>
+          <w:sz w:val="24"/>
+          <w:szCs w:val="24"/>
+        </w:rPr>
+        <w:t xml:space="preserve"> e os próximos a partir disso.</w:t>
+      </w:r>
+    </w:p>
+    <w:p>
+      <w:pPr>
+        <w:pStyle w:val="PargrafodaLista"/>
+        <w:numPr>
+          <w:ilvl w:val="2"/>
+          <w:numId w:val="1"/>
+        </w:numPr>
+        <w:spacing w:before="240"/>
+        <w:rPr>
+          <w:rFonts w:ascii="Times New Roman" w:hAnsi="Times New Roman" w:cs="Times New Roman"/>
+          <w:b/>
+          <w:bCs/>
+          <w:sz w:val="24"/>
+          <w:szCs w:val="24"/>
+          <w:u w:val="single"/>
+        </w:rPr>
+      </w:pPr>
+      <w:r>
+        <w:rPr>
+          <w:rFonts w:ascii="Times New Roman" w:hAnsi="Times New Roman" w:cs="Times New Roman"/>
+          <w:sz w:val="24"/>
+          <w:szCs w:val="24"/>
+        </w:rPr>
+        <w:t xml:space="preserve">Exemplo: </w:t>
+      </w:r>
+      <w:r>
+        <w:rPr>
+          <w:rFonts w:ascii="Times New Roman" w:hAnsi="Times New Roman" w:cs="Times New Roman"/>
+          <w:i/>
+          <w:iCs/>
+          <w:sz w:val="24"/>
+          <w:szCs w:val="24"/>
+        </w:rPr>
+        <w:t>print(“O {} tem um total de {} mundiais, já o {} tem {} mundiais”, format(palmeiras, 0, corinthias, 3)</w:t>
+      </w:r>
+      <w:r>
+        <w:rPr>
+          <w:rFonts w:ascii="Times New Roman" w:hAnsi="Times New Roman" w:cs="Times New Roman"/>
+          <w:sz w:val="24"/>
+          <w:szCs w:val="24"/>
+        </w:rPr>
+        <w:t>. Ele irá imprimir os valores respectivos por padrão, mas e se quisermos mudar?</w:t>
+      </w:r>
+    </w:p>
+    <w:p>
+      <w:pPr>
+        <w:pStyle w:val="PargrafodaLista"/>
+        <w:numPr>
+          <w:ilvl w:val="2"/>
+          <w:numId w:val="1"/>
+        </w:numPr>
+        <w:spacing w:before="240"/>
+        <w:rPr>
+          <w:rFonts w:ascii="Times New Roman" w:hAnsi="Times New Roman" w:cs="Times New Roman"/>
+          <w:b/>
+          <w:bCs/>
+          <w:sz w:val="24"/>
+          <w:szCs w:val="24"/>
+          <w:u w:val="single"/>
+        </w:rPr>
+      </w:pPr>
+      <w:r>
+        <w:rPr>
+          <w:rFonts w:ascii="Times New Roman" w:hAnsi="Times New Roman" w:cs="Times New Roman"/>
+          <w:i/>
+          <w:iCs/>
+          <w:sz w:val="24"/>
+          <w:szCs w:val="24"/>
+        </w:rPr>
+        <w:t>print(“O {2} tem um total de {3} mundiais, já o {0} tem {1} mundiais”, format(palmeiras, 0, corinthias, 3)</w:t>
+      </w:r>
+      <w:r>
+        <w:rPr>
+          <w:rFonts w:ascii="Times New Roman" w:hAnsi="Times New Roman" w:cs="Times New Roman"/>
+          <w:sz w:val="24"/>
+          <w:szCs w:val="24"/>
+        </w:rPr>
+        <w:t>. Determinando as interpolações assim, os valores são trocados, apresentando primeiro o corinthians e depois o palmeiras, diferentemente do anterior.</w:t>
+      </w:r>
+    </w:p>
+    <w:p>
+      <w:pPr>
+        <w:pStyle w:val="PargrafodaLista"/>
+        <w:numPr>
+          <w:ilvl w:val="1"/>
+          <w:numId w:val="1"/>
+        </w:numPr>
+        <w:spacing w:before="240"/>
+        <w:rPr>
+          <w:rFonts w:ascii="Times New Roman" w:hAnsi="Times New Roman" w:cs="Times New Roman"/>
+          <w:b/>
+          <w:bCs/>
+          <w:sz w:val="24"/>
+          <w:szCs w:val="24"/>
+          <w:u w:val="single"/>
+        </w:rPr>
+      </w:pPr>
+      <w:r>
+        <w:rPr>
+          <w:rFonts w:ascii="Times New Roman" w:hAnsi="Times New Roman" w:cs="Times New Roman"/>
+          <w:sz w:val="24"/>
+          <w:szCs w:val="24"/>
+        </w:rPr>
+        <w:t xml:space="preserve"> Podemos formatar números e quantidades de espaços utilizados por palavras frases formatadas colocando dentro dos {} o</w:t>
+      </w:r>
+      <w:r>
+        <w:rPr>
+          <w:rFonts w:ascii="Times New Roman" w:hAnsi="Times New Roman" w:cs="Times New Roman"/>
+          <w:sz w:val="24"/>
+          <w:szCs w:val="24"/>
+        </w:rPr>
+        <w:t>s:</w:t>
+      </w:r>
+    </w:p>
+    <w:p>
+      <w:pPr>
+        <w:pStyle w:val="PargrafodaLista"/>
+        <w:numPr>
+          <w:ilvl w:val="2"/>
+          <w:numId w:val="1"/>
+        </w:numPr>
+        <w:spacing w:before="240"/>
+        <w:rPr>
+          <w:rFonts w:ascii="Times New Roman" w:hAnsi="Times New Roman" w:cs="Times New Roman"/>
+          <w:b/>
+          <w:bCs/>
+          <w:sz w:val="24"/>
+          <w:szCs w:val="24"/>
+          <w:u w:val="single"/>
+        </w:rPr>
+      </w:pPr>
+      <w:r>
+        <w:rPr>
+          <w:rFonts w:ascii="Times New Roman" w:hAnsi="Times New Roman" w:cs="Times New Roman"/>
+          <w:b/>
+          <w:bCs/>
+          <w:sz w:val="24"/>
+          <w:szCs w:val="24"/>
+          <w:u w:val="single"/>
         </w:rPr>
         <w:t>:</w:t>
       </w:r>
-    </w:p>
-    <w:p>
-      <w:pPr>
-        <w:pStyle w:val="PargrafodaLista"/>
-        <w:numPr>
-          <w:ilvl w:val="2"/>
-          <w:numId w:val="1"/>
-        </w:numPr>
-        <w:rPr>
-          <w:rFonts w:ascii="Times New Roman" w:hAnsi="Times New Roman" w:cs="Times New Roman"/>
-          <w:b/>
-          <w:bCs/>
-          <w:sz w:val="24"/>
-          <w:szCs w:val="24"/>
-          <w:u w:val="single"/>
-        </w:rPr>
-      </w:pPr>
-      <w:r>
-        <w:rPr>
-          <w:rFonts w:ascii="Times New Roman" w:hAnsi="Times New Roman" w:cs="Times New Roman"/>
-          <w:sz w:val="24"/>
-          <w:szCs w:val="24"/>
-        </w:rPr>
-        <w:t xml:space="preserve">Utilizando o </w:t>
-      </w:r>
-      <w:proofErr w:type="gramStart"/>
-      <w:r>
-        <w:rPr>
-          <w:rFonts w:ascii="Times New Roman" w:hAnsi="Times New Roman" w:cs="Times New Roman"/>
-          <w:i/>
-          <w:iCs/>
-          <w:sz w:val="24"/>
-          <w:szCs w:val="24"/>
-        </w:rPr>
-        <w:t>format(</w:t>
-      </w:r>
-      <w:proofErr w:type="gramEnd"/>
-      <w:r>
-        <w:rPr>
-          <w:rFonts w:ascii="Times New Roman" w:hAnsi="Times New Roman" w:cs="Times New Roman"/>
-          <w:i/>
-          <w:iCs/>
-          <w:sz w:val="24"/>
-          <w:szCs w:val="24"/>
-        </w:rPr>
-        <w:t>1,2)</w:t>
-      </w:r>
-      <w:r>
-        <w:rPr>
-          <w:rFonts w:ascii="Times New Roman" w:hAnsi="Times New Roman" w:cs="Times New Roman"/>
-          <w:sz w:val="24"/>
-          <w:szCs w:val="24"/>
-        </w:rPr>
-        <w:t xml:space="preserve"> depois do </w:t>
-      </w:r>
-      <w:r>
-        <w:rPr>
-          <w:rFonts w:ascii="Times New Roman" w:hAnsi="Times New Roman" w:cs="Times New Roman"/>
-          <w:i/>
-          <w:iCs/>
-          <w:sz w:val="24"/>
-          <w:szCs w:val="24"/>
-        </w:rPr>
-        <w:t xml:space="preserve">print </w:t>
-      </w:r>
-      <w:r>
-        <w:rPr>
-          <w:rFonts w:ascii="Times New Roman" w:hAnsi="Times New Roman" w:cs="Times New Roman"/>
-          <w:sz w:val="24"/>
-          <w:szCs w:val="24"/>
-        </w:rPr>
-        <w:t>fazemos com que as {} sejam substituídas pelos valores respectivos, como já vimos. Contudo, nós podemos determinar qual parâmetro do format será exibido em qual {} colocando números dentro deles.</w:t>
+      <w:r>
+        <w:rPr>
+          <w:rFonts w:ascii="Times New Roman" w:hAnsi="Times New Roman" w:cs="Times New Roman"/>
+          <w:sz w:val="24"/>
+          <w:szCs w:val="24"/>
+        </w:rPr>
+        <w:t xml:space="preserve"> = indica formatação;</w:t>
       </w:r>
     </w:p>
     <w:p>
@@ -4304,31 +3700,21 @@
       <w:r>
         <w:rPr>
           <w:rFonts w:ascii="Times New Roman" w:hAnsi="Times New Roman" w:cs="Times New Roman"/>
-          <w:sz w:val="24"/>
-          <w:szCs w:val="24"/>
-        </w:rPr>
-        <w:t xml:space="preserve">O primeiro é sempre representado pelo </w:t>
-      </w:r>
-      <w:r>
-        <w:rPr>
-          <w:rFonts w:ascii="Times New Roman" w:hAnsi="Times New Roman" w:cs="Times New Roman"/>
-          <w:b/>
-          <w:bCs/>
-          <w:i/>
-          <w:iCs/>
-          <w:sz w:val="24"/>
-          <w:szCs w:val="24"/>
-          <w:u w:val="single"/>
-        </w:rPr>
-        <w:t>0</w:t>
-      </w:r>
-      <w:r>
-        <w:rPr>
-          <w:rFonts w:ascii="Times New Roman" w:hAnsi="Times New Roman" w:cs="Times New Roman"/>
-          <w:sz w:val="24"/>
-          <w:szCs w:val="24"/>
-        </w:rPr>
-        <w:t xml:space="preserve"> e os próximos a partir disso.</w:t>
+          <w:b/>
+          <w:bCs/>
+          <w:sz w:val="24"/>
+          <w:szCs w:val="24"/>
+          <w:u w:val="single"/>
+        </w:rPr>
+        <w:t>.número</w:t>
+      </w:r>
+      <w:r>
+        <w:rPr>
+          <w:rFonts w:ascii="Times New Roman" w:hAnsi="Times New Roman" w:cs="Times New Roman"/>
+          <w:sz w:val="24"/>
+          <w:szCs w:val="24"/>
+        </w:rPr>
+        <w:t xml:space="preserve"> = indica quantidade de casas depois da vírgula/ponto;</w:t>
       </w:r>
     </w:p>
     <w:p>
@@ -4351,62 +3737,21 @@
       <w:r>
         <w:rPr>
           <w:rFonts w:ascii="Times New Roman" w:hAnsi="Times New Roman" w:cs="Times New Roman"/>
-          <w:sz w:val="24"/>
-          <w:szCs w:val="24"/>
-        </w:rPr>
-        <w:t xml:space="preserve">Exemplo: </w:t>
-      </w:r>
-      <w:proofErr w:type="gramStart"/>
-      <w:r>
-        <w:rPr>
-          <w:rFonts w:ascii="Times New Roman" w:hAnsi="Times New Roman" w:cs="Times New Roman"/>
-          <w:i/>
-          <w:iCs/>
-          <w:sz w:val="24"/>
-          <w:szCs w:val="24"/>
-        </w:rPr>
-        <w:t>print(</w:t>
-      </w:r>
-      <w:proofErr w:type="gramEnd"/>
-      <w:r>
-        <w:rPr>
-          <w:rFonts w:ascii="Times New Roman" w:hAnsi="Times New Roman" w:cs="Times New Roman"/>
-          <w:i/>
-          <w:iCs/>
-          <w:sz w:val="24"/>
-          <w:szCs w:val="24"/>
-        </w:rPr>
-        <w:t xml:space="preserve">“O {} tem um total de {} mundiais, já o {} tem {} mundiais”, format(palmeiras, 0, </w:t>
-      </w:r>
-      <w:proofErr w:type="spellStart"/>
-      <w:r>
-        <w:rPr>
-          <w:rFonts w:ascii="Times New Roman" w:hAnsi="Times New Roman" w:cs="Times New Roman"/>
-          <w:i/>
-          <w:iCs/>
-          <w:sz w:val="24"/>
-          <w:szCs w:val="24"/>
-        </w:rPr>
-        <w:t>corinthias</w:t>
-      </w:r>
-      <w:proofErr w:type="spellEnd"/>
-      <w:r>
-        <w:rPr>
-          <w:rFonts w:ascii="Times New Roman" w:hAnsi="Times New Roman" w:cs="Times New Roman"/>
-          <w:i/>
-          <w:iCs/>
-          <w:sz w:val="24"/>
-          <w:szCs w:val="24"/>
-        </w:rPr>
-        <w:t>, 3)</w:t>
-      </w:r>
-      <w:r>
-        <w:rPr>
-          <w:rFonts w:ascii="Times New Roman" w:hAnsi="Times New Roman" w:cs="Times New Roman"/>
-          <w:sz w:val="24"/>
-          <w:szCs w:val="24"/>
-        </w:rPr>
-        <w:t>. Ele irá imprimir os valores respectivos por padrão, mas e se quisermos mudar?</w:t>
+          <w:b/>
+          <w:bCs/>
+          <w:sz w:val="24"/>
+          <w:szCs w:val="24"/>
+          <w:u w:val="single"/>
+        </w:rPr>
+        <w:t xml:space="preserve">F </w:t>
+      </w:r>
+      <w:r>
+        <w:rPr>
+          <w:rFonts w:ascii="Times New Roman" w:hAnsi="Times New Roman" w:cs="Times New Roman"/>
+          <w:sz w:val="24"/>
+          <w:szCs w:val="24"/>
+        </w:rPr>
+        <w:t>= Indica que é um número float;</w:t>
       </w:r>
     </w:p>
     <w:p>
@@ -4426,100 +3771,31 @@
           <w:u w:val="single"/>
         </w:rPr>
       </w:pPr>
-      <w:proofErr w:type="gramStart"/>
-      <w:r>
-        <w:rPr>
-          <w:rFonts w:ascii="Times New Roman" w:hAnsi="Times New Roman" w:cs="Times New Roman"/>
-          <w:i/>
-          <w:iCs/>
-          <w:sz w:val="24"/>
-          <w:szCs w:val="24"/>
-        </w:rPr>
-        <w:t>print(</w:t>
-      </w:r>
-      <w:proofErr w:type="gramEnd"/>
-      <w:r>
-        <w:rPr>
-          <w:rFonts w:ascii="Times New Roman" w:hAnsi="Times New Roman" w:cs="Times New Roman"/>
-          <w:i/>
-          <w:iCs/>
-          <w:sz w:val="24"/>
-          <w:szCs w:val="24"/>
-        </w:rPr>
-        <w:t xml:space="preserve">“O {2} tem um total de {3} mundiais, já o {0} tem {1} mundiais”, format(palmeiras, 0, </w:t>
-      </w:r>
-      <w:proofErr w:type="spellStart"/>
-      <w:r>
-        <w:rPr>
-          <w:rFonts w:ascii="Times New Roman" w:hAnsi="Times New Roman" w:cs="Times New Roman"/>
-          <w:i/>
-          <w:iCs/>
-          <w:sz w:val="24"/>
-          <w:szCs w:val="24"/>
-        </w:rPr>
-        <w:t>corinthias</w:t>
-      </w:r>
-      <w:proofErr w:type="spellEnd"/>
-      <w:r>
-        <w:rPr>
-          <w:rFonts w:ascii="Times New Roman" w:hAnsi="Times New Roman" w:cs="Times New Roman"/>
-          <w:i/>
-          <w:iCs/>
-          <w:sz w:val="24"/>
-          <w:szCs w:val="24"/>
-        </w:rPr>
-        <w:t>, 3)</w:t>
-      </w:r>
-      <w:r>
-        <w:rPr>
-          <w:rFonts w:ascii="Times New Roman" w:hAnsi="Times New Roman" w:cs="Times New Roman"/>
-          <w:sz w:val="24"/>
-          <w:szCs w:val="24"/>
-        </w:rPr>
-        <w:t xml:space="preserve">. Determinando as interpolações assim, os valores são trocados, apresentando primeiro o </w:t>
-      </w:r>
-      <w:proofErr w:type="spellStart"/>
-      <w:r>
-        <w:rPr>
-          <w:rFonts w:ascii="Times New Roman" w:hAnsi="Times New Roman" w:cs="Times New Roman"/>
-          <w:sz w:val="24"/>
-          <w:szCs w:val="24"/>
-        </w:rPr>
-        <w:t>corinthians</w:t>
-      </w:r>
-      <w:proofErr w:type="spellEnd"/>
-      <w:r>
-        <w:rPr>
-          <w:rFonts w:ascii="Times New Roman" w:hAnsi="Times New Roman" w:cs="Times New Roman"/>
-          <w:sz w:val="24"/>
-          <w:szCs w:val="24"/>
-        </w:rPr>
-        <w:t xml:space="preserve"> e depois </w:t>
-      </w:r>
-      <w:proofErr w:type="gramStart"/>
-      <w:r>
-        <w:rPr>
-          <w:rFonts w:ascii="Times New Roman" w:hAnsi="Times New Roman" w:cs="Times New Roman"/>
-          <w:sz w:val="24"/>
-          <w:szCs w:val="24"/>
-        </w:rPr>
-        <w:t>o palmeiras</w:t>
-      </w:r>
-      <w:proofErr w:type="gramEnd"/>
-      <w:r>
-        <w:rPr>
-          <w:rFonts w:ascii="Times New Roman" w:hAnsi="Times New Roman" w:cs="Times New Roman"/>
-          <w:sz w:val="24"/>
-          <w:szCs w:val="24"/>
-        </w:rPr>
-        <w:t>, diferentemente do anterior.</w:t>
-      </w:r>
-    </w:p>
-    <w:p>
-      <w:pPr>
-        <w:pStyle w:val="PargrafodaLista"/>
-        <w:numPr>
-          <w:ilvl w:val="1"/>
+      <w:r>
+        <w:rPr>
+          <w:rFonts w:ascii="Times New Roman" w:hAnsi="Times New Roman" w:cs="Times New Roman"/>
+          <w:b/>
+          <w:bCs/>
+          <w:sz w:val="24"/>
+          <w:szCs w:val="24"/>
+          <w:u w:val="single"/>
+        </w:rPr>
+        <w:t>D</w:t>
+      </w:r>
+      <w:r>
+        <w:rPr>
+          <w:rFonts w:ascii="Times New Roman" w:hAnsi="Times New Roman" w:cs="Times New Roman"/>
+          <w:sz w:val="24"/>
+          <w:szCs w:val="24"/>
+        </w:rPr>
+        <w:t xml:space="preserve"> = Indica número inteiro;</w:t>
+      </w:r>
+    </w:p>
+    <w:p>
+      <w:pPr>
+        <w:pStyle w:val="PargrafodaLista"/>
+        <w:numPr>
+          <w:ilvl w:val="2"/>
           <w:numId w:val="1"/>
         </w:numPr>
         <w:spacing w:before="240"/>
@@ -4535,18 +3811,29 @@
       <w:r>
         <w:rPr>
           <w:rFonts w:ascii="Times New Roman" w:hAnsi="Times New Roman" w:cs="Times New Roman"/>
-          <w:sz w:val="24"/>
-          <w:szCs w:val="24"/>
-        </w:rPr>
-        <w:t xml:space="preserve"> Podemos formatar números e quantidades de espaços utilizados por palavras frases formatadas colocando dentro dos {} o</w:t>
-      </w:r>
-      <w:r>
-        <w:rPr>
-          <w:rFonts w:ascii="Times New Roman" w:hAnsi="Times New Roman" w:cs="Times New Roman"/>
-          <w:sz w:val="24"/>
-          <w:szCs w:val="24"/>
-        </w:rPr>
-        <w:t>s:</w:t>
+          <w:b/>
+          <w:bCs/>
+          <w:sz w:val="24"/>
+          <w:szCs w:val="24"/>
+          <w:u w:val="single"/>
+        </w:rPr>
+        <w:t>Número depois dos :</w:t>
+      </w:r>
+      <w:r>
+        <w:rPr>
+          <w:rFonts w:ascii="Times New Roman" w:hAnsi="Times New Roman" w:cs="Times New Roman"/>
+          <w:sz w:val="24"/>
+          <w:szCs w:val="24"/>
+        </w:rPr>
+        <w:t xml:space="preserve"> = Indica quantas casas o conteúdo do format ocupará</w:t>
+      </w:r>
+      <w:r>
+        <w:rPr>
+          <w:rFonts w:ascii="Times New Roman" w:hAnsi="Times New Roman" w:cs="Times New Roman"/>
+          <w:sz w:val="24"/>
+          <w:szCs w:val="24"/>
+        </w:rPr>
+        <w:t>;</w:t>
       </w:r>
     </w:p>
     <w:p>
@@ -4575,247 +3862,8 @@
           <w:szCs w:val="24"/>
           <w:u w:val="single"/>
         </w:rPr>
-        <w:t>:</w:t>
-      </w:r>
-      <w:r>
-        <w:rPr>
-          <w:rFonts w:ascii="Times New Roman" w:hAnsi="Times New Roman" w:cs="Times New Roman"/>
-          <w:sz w:val="24"/>
-          <w:szCs w:val="24"/>
-        </w:rPr>
-        <w:t xml:space="preserve"> = indica formatação;</w:t>
-      </w:r>
-    </w:p>
-    <w:p>
-      <w:pPr>
-        <w:pStyle w:val="PargrafodaLista"/>
-        <w:numPr>
-          <w:ilvl w:val="2"/>
-          <w:numId w:val="1"/>
-        </w:numPr>
-        <w:spacing w:before="240"/>
-        <w:rPr>
-          <w:rFonts w:ascii="Times New Roman" w:hAnsi="Times New Roman" w:cs="Times New Roman"/>
-          <w:b/>
-          <w:bCs/>
-          <w:sz w:val="24"/>
-          <w:szCs w:val="24"/>
-          <w:u w:val="single"/>
-        </w:rPr>
-      </w:pPr>
-      <w:proofErr w:type="gramStart"/>
-      <w:r>
-        <w:rPr>
-          <w:rFonts w:ascii="Times New Roman" w:hAnsi="Times New Roman" w:cs="Times New Roman"/>
-          <w:b/>
-          <w:bCs/>
-          <w:sz w:val="24"/>
-          <w:szCs w:val="24"/>
-          <w:u w:val="single"/>
-        </w:rPr>
-        <w:t>.número</w:t>
-      </w:r>
-      <w:proofErr w:type="gramEnd"/>
-      <w:r>
-        <w:rPr>
-          <w:rFonts w:ascii="Times New Roman" w:hAnsi="Times New Roman" w:cs="Times New Roman"/>
-          <w:sz w:val="24"/>
-          <w:szCs w:val="24"/>
-        </w:rPr>
-        <w:t xml:space="preserve"> = indica quantidade de casas depois da vírgula/ponto;</w:t>
-      </w:r>
-    </w:p>
-    <w:p>
-      <w:pPr>
-        <w:pStyle w:val="PargrafodaLista"/>
-        <w:numPr>
-          <w:ilvl w:val="2"/>
-          <w:numId w:val="1"/>
-        </w:numPr>
-        <w:spacing w:before="240"/>
-        <w:rPr>
-          <w:rFonts w:ascii="Times New Roman" w:hAnsi="Times New Roman" w:cs="Times New Roman"/>
-          <w:b/>
-          <w:bCs/>
-          <w:sz w:val="24"/>
-          <w:szCs w:val="24"/>
-          <w:u w:val="single"/>
-        </w:rPr>
-      </w:pPr>
-      <w:r>
-        <w:rPr>
-          <w:rFonts w:ascii="Times New Roman" w:hAnsi="Times New Roman" w:cs="Times New Roman"/>
-          <w:b/>
-          <w:bCs/>
-          <w:sz w:val="24"/>
-          <w:szCs w:val="24"/>
-          <w:u w:val="single"/>
-        </w:rPr>
-        <w:t xml:space="preserve">F </w:t>
-      </w:r>
-      <w:r>
-        <w:rPr>
-          <w:rFonts w:ascii="Times New Roman" w:hAnsi="Times New Roman" w:cs="Times New Roman"/>
-          <w:sz w:val="24"/>
-          <w:szCs w:val="24"/>
-        </w:rPr>
-        <w:t xml:space="preserve">= Indica que é um número </w:t>
-      </w:r>
-      <w:proofErr w:type="spellStart"/>
-      <w:r>
-        <w:rPr>
-          <w:rFonts w:ascii="Times New Roman" w:hAnsi="Times New Roman" w:cs="Times New Roman"/>
-          <w:sz w:val="24"/>
-          <w:szCs w:val="24"/>
-        </w:rPr>
-        <w:t>float</w:t>
-      </w:r>
-      <w:proofErr w:type="spellEnd"/>
-      <w:r>
-        <w:rPr>
-          <w:rFonts w:ascii="Times New Roman" w:hAnsi="Times New Roman" w:cs="Times New Roman"/>
-          <w:sz w:val="24"/>
-          <w:szCs w:val="24"/>
-        </w:rPr>
-        <w:t>;</w:t>
-      </w:r>
-    </w:p>
-    <w:p>
-      <w:pPr>
-        <w:pStyle w:val="PargrafodaLista"/>
-        <w:numPr>
-          <w:ilvl w:val="2"/>
-          <w:numId w:val="1"/>
-        </w:numPr>
-        <w:spacing w:before="240"/>
-        <w:rPr>
-          <w:rFonts w:ascii="Times New Roman" w:hAnsi="Times New Roman" w:cs="Times New Roman"/>
-          <w:b/>
-          <w:bCs/>
-          <w:sz w:val="24"/>
-          <w:szCs w:val="24"/>
-          <w:u w:val="single"/>
-        </w:rPr>
-      </w:pPr>
-      <w:r>
-        <w:rPr>
-          <w:rFonts w:ascii="Times New Roman" w:hAnsi="Times New Roman" w:cs="Times New Roman"/>
-          <w:b/>
-          <w:bCs/>
-          <w:sz w:val="24"/>
-          <w:szCs w:val="24"/>
-          <w:u w:val="single"/>
-        </w:rPr>
-        <w:t>D</w:t>
-      </w:r>
-      <w:r>
-        <w:rPr>
-          <w:rFonts w:ascii="Times New Roman" w:hAnsi="Times New Roman" w:cs="Times New Roman"/>
-          <w:sz w:val="24"/>
-          <w:szCs w:val="24"/>
-        </w:rPr>
-        <w:t xml:space="preserve"> = Indica número inteiro;</w:t>
-      </w:r>
-    </w:p>
-    <w:p>
-      <w:pPr>
-        <w:pStyle w:val="PargrafodaLista"/>
-        <w:numPr>
-          <w:ilvl w:val="2"/>
-          <w:numId w:val="1"/>
-        </w:numPr>
-        <w:spacing w:before="240"/>
-        <w:rPr>
-          <w:rFonts w:ascii="Times New Roman" w:hAnsi="Times New Roman" w:cs="Times New Roman"/>
-          <w:b/>
-          <w:bCs/>
-          <w:sz w:val="24"/>
-          <w:szCs w:val="24"/>
-          <w:u w:val="single"/>
-        </w:rPr>
-      </w:pPr>
-      <w:r>
-        <w:rPr>
-          <w:rFonts w:ascii="Times New Roman" w:hAnsi="Times New Roman" w:cs="Times New Roman"/>
-          <w:b/>
-          <w:bCs/>
-          <w:sz w:val="24"/>
-          <w:szCs w:val="24"/>
-          <w:u w:val="single"/>
-        </w:rPr>
-        <w:t xml:space="preserve">Número depois </w:t>
-      </w:r>
-      <w:proofErr w:type="gramStart"/>
-      <w:r>
-        <w:rPr>
-          <w:rFonts w:ascii="Times New Roman" w:hAnsi="Times New Roman" w:cs="Times New Roman"/>
-          <w:b/>
-          <w:bCs/>
-          <w:sz w:val="24"/>
-          <w:szCs w:val="24"/>
-          <w:u w:val="single"/>
-        </w:rPr>
-        <w:t>dos :</w:t>
-      </w:r>
-      <w:proofErr w:type="gramEnd"/>
-      <w:r>
-        <w:rPr>
-          <w:rFonts w:ascii="Times New Roman" w:hAnsi="Times New Roman" w:cs="Times New Roman"/>
-          <w:sz w:val="24"/>
-          <w:szCs w:val="24"/>
-        </w:rPr>
-        <w:t xml:space="preserve"> = Indica quantas casas o conteúdo do format ocupará</w:t>
-      </w:r>
-      <w:r>
-        <w:rPr>
-          <w:rFonts w:ascii="Times New Roman" w:hAnsi="Times New Roman" w:cs="Times New Roman"/>
-          <w:sz w:val="24"/>
-          <w:szCs w:val="24"/>
-        </w:rPr>
-        <w:t>;</w:t>
-      </w:r>
-    </w:p>
-    <w:p>
-      <w:pPr>
-        <w:pStyle w:val="PargrafodaLista"/>
-        <w:numPr>
-          <w:ilvl w:val="2"/>
-          <w:numId w:val="1"/>
-        </w:numPr>
-        <w:spacing w:before="240"/>
-        <w:rPr>
-          <w:rFonts w:ascii="Times New Roman" w:hAnsi="Times New Roman" w:cs="Times New Roman"/>
-          <w:b/>
-          <w:bCs/>
-          <w:sz w:val="24"/>
-          <w:szCs w:val="24"/>
-          <w:u w:val="single"/>
-        </w:rPr>
-      </w:pPr>
-      <w:r>
-        <w:rPr>
-          <w:rFonts w:ascii="Times New Roman" w:hAnsi="Times New Roman" w:cs="Times New Roman"/>
-          <w:b/>
-          <w:bCs/>
-          <w:sz w:val="24"/>
-          <w:szCs w:val="24"/>
-          <w:u w:val="single"/>
-        </w:rPr>
-        <w:t xml:space="preserve">Número antes do número depois </w:t>
-      </w:r>
-      <w:proofErr w:type="gramStart"/>
-      <w:r>
-        <w:rPr>
-          <w:rFonts w:ascii="Times New Roman" w:hAnsi="Times New Roman" w:cs="Times New Roman"/>
-          <w:b/>
-          <w:bCs/>
-          <w:sz w:val="24"/>
-          <w:szCs w:val="24"/>
-          <w:u w:val="single"/>
-        </w:rPr>
-        <w:t>dos :</w:t>
-      </w:r>
-      <w:proofErr w:type="gramEnd"/>
+        <w:t>Número antes do número depois dos :</w:t>
+      </w:r>
       <w:r>
         <w:rPr>
           <w:rFonts w:ascii="Times New Roman" w:hAnsi="Times New Roman" w:cs="Times New Roman"/>
@@ -4901,25 +3949,7 @@
           <w:sz w:val="24"/>
           <w:szCs w:val="24"/>
         </w:rPr>
-        <w:t xml:space="preserve">Podemos também interpolar diretamente dentro dos {}, sem utilizar </w:t>
-      </w:r>
-      <w:proofErr w:type="gramStart"/>
-      <w:r>
-        <w:rPr>
-          <w:rFonts w:ascii="Times New Roman" w:hAnsi="Times New Roman" w:cs="Times New Roman"/>
-          <w:sz w:val="24"/>
-          <w:szCs w:val="24"/>
-        </w:rPr>
-        <w:t>o .format</w:t>
-      </w:r>
-      <w:proofErr w:type="gramEnd"/>
-      <w:r>
-        <w:rPr>
-          <w:rFonts w:ascii="Times New Roman" w:hAnsi="Times New Roman" w:cs="Times New Roman"/>
-          <w:sz w:val="24"/>
-          <w:szCs w:val="24"/>
-        </w:rPr>
-        <w:t xml:space="preserve">. O nome dessa funcionalidade é </w:t>
+        <w:t xml:space="preserve">Podemos também interpolar diretamente dentro dos {}, sem utilizar o .format. O nome dessa funcionalidade é </w:t>
       </w:r>
       <w:r>
         <w:rPr>
@@ -4939,40 +3969,16 @@
         </w:rPr>
         <w:t xml:space="preserve"> ou </w:t>
       </w:r>
-      <w:proofErr w:type="spellStart"/>
-      <w:r>
-        <w:rPr>
-          <w:rFonts w:ascii="Times New Roman" w:hAnsi="Times New Roman" w:cs="Times New Roman"/>
-          <w:i/>
-          <w:iCs/>
-          <w:sz w:val="24"/>
-          <w:szCs w:val="24"/>
-        </w:rPr>
-        <w:t>formatted</w:t>
-      </w:r>
-      <w:proofErr w:type="spellEnd"/>
-      <w:r>
-        <w:rPr>
-          <w:rFonts w:ascii="Times New Roman" w:hAnsi="Times New Roman" w:cs="Times New Roman"/>
-          <w:i/>
-          <w:iCs/>
-          <w:sz w:val="24"/>
-          <w:szCs w:val="24"/>
-        </w:rPr>
-        <w:t xml:space="preserve"> string </w:t>
-      </w:r>
-      <w:proofErr w:type="spellStart"/>
-      <w:r>
-        <w:rPr>
-          <w:rFonts w:ascii="Times New Roman" w:hAnsi="Times New Roman" w:cs="Times New Roman"/>
-          <w:i/>
-          <w:iCs/>
-          <w:sz w:val="24"/>
-          <w:szCs w:val="24"/>
-        </w:rPr>
-        <w:t>literals</w:t>
-      </w:r>
-      <w:proofErr w:type="spellEnd"/>
+      <w:r>
+        <w:rPr>
+          <w:rFonts w:ascii="Times New Roman" w:hAnsi="Times New Roman" w:cs="Times New Roman"/>
+          <w:i/>
+          <w:iCs/>
+          <w:sz w:val="24"/>
+          <w:szCs w:val="24"/>
+        </w:rPr>
+        <w:t>formatted string literals</w:t>
+      </w:r>
       <w:r>
         <w:rPr>
           <w:rFonts w:ascii="Times New Roman" w:hAnsi="Times New Roman" w:cs="Times New Roman"/>
@@ -5005,57 +4011,17 @@
           <w:sz w:val="24"/>
           <w:szCs w:val="24"/>
         </w:rPr>
-        <w:t xml:space="preserve">Para usar isso basta colocar toda a string entre aspas simples </w:t>
-      </w:r>
-      <w:proofErr w:type="gramStart"/>
-      <w:r>
-        <w:rPr>
-          <w:rFonts w:ascii="Times New Roman" w:hAnsi="Times New Roman" w:cs="Times New Roman"/>
-          <w:sz w:val="24"/>
-          <w:szCs w:val="24"/>
-        </w:rPr>
-        <w:t>‘ ‘</w:t>
-      </w:r>
-      <w:proofErr w:type="gramEnd"/>
-      <w:r>
-        <w:rPr>
-          <w:rFonts w:ascii="Times New Roman" w:hAnsi="Times New Roman" w:cs="Times New Roman"/>
-          <w:sz w:val="24"/>
-          <w:szCs w:val="24"/>
-        </w:rPr>
-        <w:t xml:space="preserve"> e um f antes delas, ficando assim: </w:t>
-      </w:r>
-      <w:r>
-        <w:rPr>
-          <w:rFonts w:ascii="Times New Roman" w:hAnsi="Times New Roman" w:cs="Times New Roman"/>
-          <w:i/>
-          <w:iCs/>
-          <w:sz w:val="24"/>
-          <w:szCs w:val="24"/>
-        </w:rPr>
-        <w:t>print(</w:t>
-      </w:r>
-      <w:proofErr w:type="spellStart"/>
-      <w:r>
-        <w:rPr>
-          <w:rFonts w:ascii="Times New Roman" w:hAnsi="Times New Roman" w:cs="Times New Roman"/>
-          <w:i/>
-          <w:iCs/>
-          <w:sz w:val="24"/>
-          <w:szCs w:val="24"/>
-        </w:rPr>
-        <w:t>f’texto</w:t>
-      </w:r>
-      <w:proofErr w:type="spellEnd"/>
-      <w:r>
-        <w:rPr>
-          <w:rFonts w:ascii="Times New Roman" w:hAnsi="Times New Roman" w:cs="Times New Roman"/>
-          <w:i/>
-          <w:iCs/>
-          <w:sz w:val="24"/>
-          <w:szCs w:val="24"/>
-        </w:rPr>
-        <w:t xml:space="preserve"> {qualquer} de {exemplo}’)</w:t>
+        <w:t xml:space="preserve">Para usar isso basta colocar toda a string entre aspas simples ‘ ‘ e um f antes delas, ficando assim: </w:t>
+      </w:r>
+      <w:r>
+        <w:rPr>
+          <w:rFonts w:ascii="Times New Roman" w:hAnsi="Times New Roman" w:cs="Times New Roman"/>
+          <w:i/>
+          <w:iCs/>
+          <w:sz w:val="24"/>
+          <w:szCs w:val="24"/>
+        </w:rPr>
+        <w:t>print(f’texto {qualquer} de {exemplo}’)</w:t>
       </w:r>
       <w:r>
         <w:rPr>
@@ -5135,31 +4101,7 @@
           <w:sz w:val="24"/>
           <w:szCs w:val="24"/>
         </w:rPr>
-        <w:t>{</w:t>
-      </w:r>
-      <w:proofErr w:type="spellStart"/>
-      <w:proofErr w:type="gramStart"/>
-      <w:r>
-        <w:rPr>
-          <w:rFonts w:ascii="Times New Roman" w:hAnsi="Times New Roman" w:cs="Times New Roman"/>
-          <w:i/>
-          <w:iCs/>
-          <w:sz w:val="24"/>
-          <w:szCs w:val="24"/>
-        </w:rPr>
-        <w:t>qualquer.lower</w:t>
-      </w:r>
-      <w:proofErr w:type="spellEnd"/>
-      <w:proofErr w:type="gramEnd"/>
-      <w:r>
-        <w:rPr>
-          <w:rFonts w:ascii="Times New Roman" w:hAnsi="Times New Roman" w:cs="Times New Roman"/>
-          <w:i/>
-          <w:iCs/>
-          <w:sz w:val="24"/>
-          <w:szCs w:val="24"/>
-        </w:rPr>
-        <w:t>()}</w:t>
+        <w:t>{qualquer.lower()}</w:t>
       </w:r>
       <w:r>
         <w:rPr>
@@ -5177,55 +4119,15 @@
           <w:sz w:val="24"/>
           <w:szCs w:val="24"/>
         </w:rPr>
-        <w:t>.</w:t>
-      </w:r>
-      <w:proofErr w:type="spellStart"/>
-      <w:r>
-        <w:rPr>
-          <w:rFonts w:ascii="Times New Roman" w:hAnsi="Times New Roman" w:cs="Times New Roman"/>
-          <w:i/>
-          <w:iCs/>
-          <w:sz w:val="24"/>
-          <w:szCs w:val="24"/>
-        </w:rPr>
-        <w:t>upper</w:t>
-      </w:r>
-      <w:proofErr w:type="spellEnd"/>
-      <w:r>
-        <w:rPr>
-          <w:rFonts w:ascii="Times New Roman" w:hAnsi="Times New Roman" w:cs="Times New Roman"/>
-          <w:i/>
-          <w:iCs/>
-          <w:sz w:val="24"/>
-          <w:szCs w:val="24"/>
-        </w:rPr>
-        <w:t>()</w:t>
-      </w:r>
-      <w:r>
-        <w:rPr>
-          <w:rFonts w:ascii="Times New Roman" w:hAnsi="Times New Roman" w:cs="Times New Roman"/>
-          <w:sz w:val="24"/>
-          <w:szCs w:val="24"/>
-        </w:rPr>
-        <w:t xml:space="preserve"> para em </w:t>
-      </w:r>
-      <w:proofErr w:type="spellStart"/>
-      <w:r>
-        <w:rPr>
-          <w:rFonts w:ascii="Times New Roman" w:hAnsi="Times New Roman" w:cs="Times New Roman"/>
-          <w:sz w:val="24"/>
-          <w:szCs w:val="24"/>
-        </w:rPr>
-        <w:t>capslock</w:t>
-      </w:r>
-      <w:proofErr w:type="spellEnd"/>
-      <w:r>
-        <w:rPr>
-          <w:rFonts w:ascii="Times New Roman" w:hAnsi="Times New Roman" w:cs="Times New Roman"/>
-          <w:sz w:val="24"/>
-          <w:szCs w:val="24"/>
-        </w:rPr>
-        <w:t xml:space="preserve"> e assim por diante.</w:t>
+        <w:t>.upper()</w:t>
+      </w:r>
+      <w:r>
+        <w:rPr>
+          <w:rFonts w:ascii="Times New Roman" w:hAnsi="Times New Roman" w:cs="Times New Roman"/>
+          <w:sz w:val="24"/>
+          <w:szCs w:val="24"/>
+        </w:rPr>
+        <w:t xml:space="preserve"> para em capslock e assim por diante.</w:t>
       </w:r>
     </w:p>
     <w:p>
@@ -5384,20 +4286,8 @@
           <w:sz w:val="24"/>
           <w:szCs w:val="24"/>
         </w:rPr>
-        <w:t xml:space="preserve">import </w:t>
-      </w:r>
-      <w:proofErr w:type="spellStart"/>
-      <w:r>
-        <w:rPr>
-          <w:rFonts w:ascii="Times New Roman" w:hAnsi="Times New Roman" w:cs="Times New Roman"/>
-          <w:i/>
-          <w:iCs/>
-          <w:sz w:val="24"/>
-          <w:szCs w:val="24"/>
-        </w:rPr>
-        <w:t>nome_da_biblioteca</w:t>
-      </w:r>
-      <w:proofErr w:type="spellEnd"/>
+        <w:t>import nome_da_biblioteca</w:t>
+      </w:r>
       <w:r>
         <w:rPr>
           <w:rFonts w:ascii="Times New Roman" w:hAnsi="Times New Roman" w:cs="Times New Roman"/>
@@ -5492,42 +4382,8 @@
           <w:sz w:val="24"/>
           <w:szCs w:val="24"/>
         </w:rPr>
-        <w:t xml:space="preserve">from </w:t>
-      </w:r>
-      <w:proofErr w:type="spellStart"/>
-      <w:r>
-        <w:rPr>
-          <w:rFonts w:ascii="Times New Roman" w:hAnsi="Times New Roman" w:cs="Times New Roman"/>
-          <w:i/>
-          <w:iCs/>
-          <w:sz w:val="24"/>
-          <w:szCs w:val="24"/>
-        </w:rPr>
-        <w:t>nome_da_biblioteca</w:t>
-      </w:r>
-      <w:proofErr w:type="spellEnd"/>
-      <w:r>
-        <w:rPr>
-          <w:rFonts w:ascii="Times New Roman" w:hAnsi="Times New Roman" w:cs="Times New Roman"/>
-          <w:i/>
-          <w:iCs/>
-          <w:sz w:val="24"/>
-          <w:szCs w:val="24"/>
-        </w:rPr>
-        <w:t xml:space="preserve"> import </w:t>
-      </w:r>
-      <w:proofErr w:type="spellStart"/>
-      <w:r>
-        <w:rPr>
-          <w:rFonts w:ascii="Times New Roman" w:hAnsi="Times New Roman" w:cs="Times New Roman"/>
-          <w:i/>
-          <w:iCs/>
-          <w:sz w:val="24"/>
-          <w:szCs w:val="24"/>
-        </w:rPr>
-        <w:t>função_desejada</w:t>
-      </w:r>
-      <w:proofErr w:type="spellEnd"/>
+        <w:t>from nome_da_biblioteca import função_desejada</w:t>
+      </w:r>
       <w:r>
         <w:rPr>
           <w:rFonts w:ascii="Times New Roman" w:hAnsi="Times New Roman" w:cs="Times New Roman"/>
@@ -5570,27 +4426,15 @@
         </w:rPr>
         <w:t xml:space="preserve">O próprio python já vem com várias bibliotecas inclusas, sendo elas as suas funções, como o próprio </w:t>
       </w:r>
-      <w:proofErr w:type="gramStart"/>
-      <w:r>
-        <w:rPr>
-          <w:rFonts w:ascii="Times New Roman" w:hAnsi="Times New Roman" w:cs="Times New Roman"/>
-          <w:i/>
-          <w:iCs/>
-          <w:sz w:val="24"/>
-          <w:szCs w:val="24"/>
-        </w:rPr>
-        <w:t>print(</w:t>
-      </w:r>
-      <w:proofErr w:type="gramEnd"/>
-      <w:r>
-        <w:rPr>
-          <w:rFonts w:ascii="Times New Roman" w:hAnsi="Times New Roman" w:cs="Times New Roman"/>
-          <w:i/>
-          <w:iCs/>
-          <w:sz w:val="24"/>
-          <w:szCs w:val="24"/>
-        </w:rPr>
-        <w:t>)</w:t>
+      <w:r>
+        <w:rPr>
+          <w:rFonts w:ascii="Times New Roman" w:hAnsi="Times New Roman" w:cs="Times New Roman"/>
+          <w:i/>
+          <w:iCs/>
+          <w:sz w:val="24"/>
+          <w:szCs w:val="24"/>
+        </w:rPr>
+        <w:t>print()</w:t>
       </w:r>
       <w:r>
         <w:rPr>
@@ -5624,43 +4468,7 @@
           <w:sz w:val="24"/>
           <w:szCs w:val="24"/>
         </w:rPr>
-        <w:t xml:space="preserve">Para saber mais sobre quais são suas funções nativas basta procurar python </w:t>
-      </w:r>
-      <w:proofErr w:type="spellStart"/>
-      <w:r>
-        <w:rPr>
-          <w:rFonts w:ascii="Times New Roman" w:hAnsi="Times New Roman" w:cs="Times New Roman"/>
-          <w:sz w:val="24"/>
-          <w:szCs w:val="24"/>
-        </w:rPr>
-        <w:t>builtins</w:t>
-      </w:r>
-      <w:proofErr w:type="spellEnd"/>
-      <w:r>
-        <w:rPr>
-          <w:rFonts w:ascii="Times New Roman" w:hAnsi="Times New Roman" w:cs="Times New Roman"/>
-          <w:sz w:val="24"/>
-          <w:szCs w:val="24"/>
-        </w:rPr>
-        <w:t xml:space="preserve"> no google e acessar o </w:t>
-      </w:r>
-      <w:proofErr w:type="spellStart"/>
-      <w:r>
-        <w:rPr>
-          <w:rFonts w:ascii="Times New Roman" w:hAnsi="Times New Roman" w:cs="Times New Roman"/>
-          <w:sz w:val="24"/>
-          <w:szCs w:val="24"/>
-        </w:rPr>
-        <w:t>doc</w:t>
-      </w:r>
-      <w:proofErr w:type="spellEnd"/>
-      <w:r>
-        <w:rPr>
-          <w:rFonts w:ascii="Times New Roman" w:hAnsi="Times New Roman" w:cs="Times New Roman"/>
-          <w:sz w:val="24"/>
-          <w:szCs w:val="24"/>
-        </w:rPr>
-        <w:t xml:space="preserve"> do site oficial da versão python que deseja ver.</w:t>
+        <w:t>Para saber mais sobre quais são suas funções nativas basta procurar python builtins no google e acessar o doc do site oficial da versão python que deseja ver.</w:t>
       </w:r>
     </w:p>
     <w:p>
@@ -5694,27 +4502,8 @@
           <w:sz w:val="24"/>
           <w:szCs w:val="24"/>
         </w:rPr>
-        <w:t xml:space="preserve">A biblioteca Random é na verdade um </w:t>
-      </w:r>
-      <w:proofErr w:type="spellStart"/>
-      <w:r>
-        <w:rPr>
-          <w:rFonts w:ascii="Times New Roman" w:hAnsi="Times New Roman" w:cs="Times New Roman"/>
-          <w:sz w:val="24"/>
-          <w:szCs w:val="24"/>
-        </w:rPr>
-        <w:t>pseudo-random</w:t>
-      </w:r>
-      <w:proofErr w:type="spellEnd"/>
-      <w:r>
-        <w:rPr>
-          <w:rFonts w:ascii="Times New Roman" w:hAnsi="Times New Roman" w:cs="Times New Roman"/>
-          <w:sz w:val="24"/>
-          <w:szCs w:val="24"/>
-        </w:rPr>
-        <w:t xml:space="preserve"> pq não gera um número verdadeiramente aleatório, o número é gerado a partir de uma </w:t>
-      </w:r>
-      <w:proofErr w:type="spellStart"/>
+        <w:t xml:space="preserve">A biblioteca Random é na verdade um pseudo-random pq não gera um número verdadeiramente aleatório, o número é gerado a partir de uma </w:t>
+      </w:r>
       <w:r>
         <w:rPr>
           <w:rFonts w:ascii="Times New Roman" w:hAnsi="Times New Roman" w:cs="Times New Roman"/>
@@ -5725,50 +4514,13 @@
         </w:rPr>
         <w:t>seed</w:t>
       </w:r>
-      <w:proofErr w:type="spellEnd"/>
-      <w:r>
-        <w:rPr>
-          <w:rFonts w:ascii="Times New Roman" w:hAnsi="Times New Roman" w:cs="Times New Roman"/>
-          <w:sz w:val="24"/>
-          <w:szCs w:val="24"/>
-        </w:rPr>
-        <w:t xml:space="preserve"> que podemos definir caso a gente queira, por exemplo, caso </w:t>
-      </w:r>
-      <w:proofErr w:type="spellStart"/>
-      <w:r>
-        <w:rPr>
-          <w:rFonts w:ascii="Times New Roman" w:hAnsi="Times New Roman" w:cs="Times New Roman"/>
-          <w:sz w:val="24"/>
-          <w:szCs w:val="24"/>
-        </w:rPr>
-        <w:t>setamos</w:t>
-      </w:r>
-      <w:proofErr w:type="spellEnd"/>
-      <w:r>
-        <w:rPr>
-          <w:rFonts w:ascii="Times New Roman" w:hAnsi="Times New Roman" w:cs="Times New Roman"/>
-          <w:sz w:val="24"/>
-          <w:szCs w:val="24"/>
-        </w:rPr>
-        <w:t xml:space="preserve"> a </w:t>
-      </w:r>
-      <w:proofErr w:type="spellStart"/>
-      <w:r>
-        <w:rPr>
-          <w:rFonts w:ascii="Times New Roman" w:hAnsi="Times New Roman" w:cs="Times New Roman"/>
-          <w:sz w:val="24"/>
-          <w:szCs w:val="24"/>
-        </w:rPr>
-        <w:t>seed</w:t>
-      </w:r>
-      <w:proofErr w:type="spellEnd"/>
-      <w:r>
-        <w:rPr>
-          <w:rFonts w:ascii="Times New Roman" w:hAnsi="Times New Roman" w:cs="Times New Roman"/>
-          <w:sz w:val="24"/>
-          <w:szCs w:val="24"/>
-        </w:rPr>
-        <w:t xml:space="preserve"> 100, sempre que rodarmos o código o número Random aleatório que será gerado será o 19 indefinidamente.</w:t>
+      <w:r>
+        <w:rPr>
+          <w:rFonts w:ascii="Times New Roman" w:hAnsi="Times New Roman" w:cs="Times New Roman"/>
+          <w:sz w:val="24"/>
+          <w:szCs w:val="24"/>
+        </w:rPr>
+        <w:t xml:space="preserve"> que podemos definir caso a gente queira, por exemplo, caso setamos a seed 100, sempre que rodarmos o código o número Random aleatório que será gerado será o 19 indefinidamente.</w:t>
       </w:r>
     </w:p>
     <w:p>
@@ -5874,39 +4626,15 @@
         </w:rPr>
         <w:t xml:space="preserve"> Para evitar que a pontuação fique negativa caso o cálculo dê um número negativo, utilizamos a função </w:t>
       </w:r>
-      <w:proofErr w:type="spellStart"/>
-      <w:proofErr w:type="gramStart"/>
-      <w:r>
-        <w:rPr>
-          <w:rFonts w:ascii="Times New Roman" w:hAnsi="Times New Roman" w:cs="Times New Roman"/>
-          <w:i/>
-          <w:iCs/>
-          <w:sz w:val="24"/>
-          <w:szCs w:val="24"/>
-        </w:rPr>
-        <w:t>abs</w:t>
-      </w:r>
-      <w:proofErr w:type="spellEnd"/>
-      <w:r>
-        <w:rPr>
-          <w:rFonts w:ascii="Times New Roman" w:hAnsi="Times New Roman" w:cs="Times New Roman"/>
-          <w:i/>
-          <w:iCs/>
-          <w:sz w:val="24"/>
-          <w:szCs w:val="24"/>
-        </w:rPr>
-        <w:t>(</w:t>
-      </w:r>
-      <w:proofErr w:type="gramEnd"/>
-      <w:r>
-        <w:rPr>
-          <w:rFonts w:ascii="Times New Roman" w:hAnsi="Times New Roman" w:cs="Times New Roman"/>
-          <w:i/>
-          <w:iCs/>
-          <w:sz w:val="24"/>
-          <w:szCs w:val="24"/>
-        </w:rPr>
-        <w:t>)</w:t>
+      <w:r>
+        <w:rPr>
+          <w:rFonts w:ascii="Times New Roman" w:hAnsi="Times New Roman" w:cs="Times New Roman"/>
+          <w:i/>
+          <w:iCs/>
+          <w:sz w:val="24"/>
+          <w:szCs w:val="24"/>
+        </w:rPr>
+        <w:t>abs()</w:t>
       </w:r>
       <w:r>
         <w:rPr>
@@ -5942,27 +4670,15 @@
         </w:rPr>
         <w:t xml:space="preserve"> Utilizando a função </w:t>
       </w:r>
-      <w:proofErr w:type="gramStart"/>
-      <w:r>
-        <w:rPr>
-          <w:rFonts w:ascii="Times New Roman" w:hAnsi="Times New Roman" w:cs="Times New Roman"/>
-          <w:i/>
-          <w:iCs/>
-          <w:sz w:val="24"/>
-          <w:szCs w:val="24"/>
-        </w:rPr>
-        <w:t>round(</w:t>
-      </w:r>
-      <w:proofErr w:type="gramEnd"/>
-      <w:r>
-        <w:rPr>
-          <w:rFonts w:ascii="Times New Roman" w:hAnsi="Times New Roman" w:cs="Times New Roman"/>
-          <w:i/>
-          <w:iCs/>
-          <w:sz w:val="24"/>
-          <w:szCs w:val="24"/>
-        </w:rPr>
-        <w:t>)</w:t>
+      <w:r>
+        <w:rPr>
+          <w:rFonts w:ascii="Times New Roman" w:hAnsi="Times New Roman" w:cs="Times New Roman"/>
+          <w:i/>
+          <w:iCs/>
+          <w:sz w:val="24"/>
+          <w:szCs w:val="24"/>
+        </w:rPr>
+        <w:t>round()</w:t>
       </w:r>
       <w:r>
         <w:rPr>
@@ -6022,25 +4738,7 @@
           <w:sz w:val="24"/>
           <w:szCs w:val="24"/>
         </w:rPr>
-        <w:t xml:space="preserve"> Para fazer uma divisão que nos retorne número </w:t>
-      </w:r>
-      <w:proofErr w:type="spellStart"/>
-      <w:r>
-        <w:rPr>
-          <w:rFonts w:ascii="Times New Roman" w:hAnsi="Times New Roman" w:cs="Times New Roman"/>
-          <w:sz w:val="24"/>
-          <w:szCs w:val="24"/>
-        </w:rPr>
-        <w:t>float</w:t>
-      </w:r>
-      <w:proofErr w:type="spellEnd"/>
-      <w:r>
-        <w:rPr>
-          <w:rFonts w:ascii="Times New Roman" w:hAnsi="Times New Roman" w:cs="Times New Roman"/>
-          <w:sz w:val="24"/>
-          <w:szCs w:val="24"/>
-        </w:rPr>
-        <w:t xml:space="preserve"> podemos usar “/” para fazer uma que retorne número inteiro usamos “//”. Ex.: 3 / 2 = 1.5;    3 // 2 = 1.</w:t>
+        <w:t xml:space="preserve"> Para fazer uma divisão que nos retorne número float podemos usar “/” para fazer uma que retorne número inteiro usamos “//”. Ex.: 3 / 2 = 1.5;    3 // 2 = 1.</w:t>
       </w:r>
     </w:p>
     <w:p>
@@ -6111,6 +4809,14 @@
           <w:szCs w:val="24"/>
         </w:rPr>
         <w:t xml:space="preserve"> </w:t>
+      </w:r>
+      <w:r>
+        <w:rPr>
+          <w:rFonts w:ascii="Times New Roman" w:hAnsi="Times New Roman" w:cs="Times New Roman"/>
+          <w:sz w:val="24"/>
+          <w:szCs w:val="24"/>
+        </w:rPr>
+        <w:t>Podemos importar arquivos que nós criamos em python para outros arquivos e executa-los como funções.</w:t>
       </w:r>
     </w:p>
     <w:sectPr>

--- a/Python/Anotações/Python.docx
+++ b/Python/Anotações/Python.docx
@@ -4817,6 +4817,86 @@
           <w:szCs w:val="24"/>
         </w:rPr>
         <w:t>Podemos importar arquivos que nós criamos em python para outros arquivos e executa-los como funções.</w:t>
+      </w:r>
+    </w:p>
+    <w:p>
+      <w:pPr>
+        <w:pStyle w:val="PargrafodaLista"/>
+        <w:numPr>
+          <w:ilvl w:val="1"/>
+          <w:numId w:val="1"/>
+        </w:numPr>
+        <w:spacing w:before="240"/>
+        <w:rPr>
+          <w:rFonts w:ascii="Times New Roman" w:hAnsi="Times New Roman" w:cs="Times New Roman"/>
+          <w:b/>
+          <w:bCs/>
+          <w:sz w:val="24"/>
+          <w:szCs w:val="24"/>
+          <w:u w:val="single"/>
+        </w:rPr>
+      </w:pPr>
+      <w:r>
+        <w:rPr>
+          <w:rFonts w:ascii="Times New Roman" w:hAnsi="Times New Roman" w:cs="Times New Roman"/>
+          <w:sz w:val="24"/>
+          <w:szCs w:val="24"/>
+        </w:rPr>
+        <w:t xml:space="preserve"> Para criar uma função precisamos colocar </w:t>
+      </w:r>
+      <w:r>
+        <w:rPr>
+          <w:rFonts w:ascii="Times New Roman" w:hAnsi="Times New Roman" w:cs="Times New Roman"/>
+          <w:i/>
+          <w:iCs/>
+          <w:sz w:val="24"/>
+          <w:szCs w:val="24"/>
+        </w:rPr>
+        <w:t>def</w:t>
+      </w:r>
+      <w:r>
+        <w:rPr>
+          <w:rFonts w:ascii="Times New Roman" w:hAnsi="Times New Roman" w:cs="Times New Roman"/>
+          <w:sz w:val="24"/>
+          <w:szCs w:val="24"/>
+        </w:rPr>
+        <w:t xml:space="preserve"> </w:t>
+      </w:r>
+      <w:r>
+        <w:rPr>
+          <w:rFonts w:ascii="Times New Roman" w:hAnsi="Times New Roman" w:cs="Times New Roman"/>
+          <w:i/>
+          <w:iCs/>
+          <w:sz w:val="24"/>
+          <w:szCs w:val="24"/>
+        </w:rPr>
+        <w:t>nome_da_função():</w:t>
+      </w:r>
+    </w:p>
+    <w:p>
+      <w:pPr>
+        <w:pStyle w:val="PargrafodaLista"/>
+        <w:numPr>
+          <w:ilvl w:val="1"/>
+          <w:numId w:val="1"/>
+        </w:numPr>
+        <w:spacing w:before="240"/>
+        <w:rPr>
+          <w:rFonts w:ascii="Times New Roman" w:hAnsi="Times New Roman" w:cs="Times New Roman"/>
+          <w:b/>
+          <w:bCs/>
+          <w:sz w:val="24"/>
+          <w:szCs w:val="24"/>
+          <w:u w:val="single"/>
+        </w:rPr>
+      </w:pPr>
+      <w:r>
+        <w:rPr>
+          <w:rFonts w:ascii="Times New Roman" w:hAnsi="Times New Roman" w:cs="Times New Roman"/>
+          <w:sz w:val="24"/>
+          <w:szCs w:val="24"/>
+        </w:rPr>
+        <w:t>Podemos criar funções para códigos inteiros, no nosso caso dos jogos, e executar eles quando escolhermos o jogo no lobby.</w:t>
       </w:r>
     </w:p>
     <w:sectPr>

--- a/Python/Anotações/Python.docx
+++ b/Python/Anotações/Python.docx
@@ -4897,6 +4897,103 @@
           <w:szCs w:val="24"/>
         </w:rPr>
         <w:t>Podemos criar funções para códigos inteiros, no nosso caso dos jogos, e executar eles quando escolhermos o jogo no lobby.</w:t>
+      </w:r>
+    </w:p>
+    <w:p>
+      <w:pPr>
+        <w:pStyle w:val="PargrafodaLista"/>
+        <w:numPr>
+          <w:ilvl w:val="1"/>
+          <w:numId w:val="1"/>
+        </w:numPr>
+        <w:spacing w:before="240"/>
+        <w:rPr>
+          <w:rFonts w:ascii="Times New Roman" w:hAnsi="Times New Roman" w:cs="Times New Roman"/>
+          <w:b/>
+          <w:bCs/>
+          <w:sz w:val="24"/>
+          <w:szCs w:val="24"/>
+          <w:u w:val="single"/>
+        </w:rPr>
+      </w:pPr>
+      <w:r>
+        <w:rPr>
+          <w:rFonts w:ascii="Times New Roman" w:hAnsi="Times New Roman" w:cs="Times New Roman"/>
+          <w:sz w:val="24"/>
+          <w:szCs w:val="24"/>
+        </w:rPr>
+        <w:t xml:space="preserve"> O problema de transformar arquivos em funções é que não podemos mais executar aquele arquivo diretamente, apenas se for pelo arquivo que está importando ele.</w:t>
+      </w:r>
+    </w:p>
+    <w:p>
+      <w:pPr>
+        <w:pStyle w:val="PargrafodaLista"/>
+        <w:numPr>
+          <w:ilvl w:val="2"/>
+          <w:numId w:val="1"/>
+        </w:numPr>
+        <w:spacing w:before="240"/>
+        <w:rPr>
+          <w:rFonts w:ascii="Times New Roman" w:hAnsi="Times New Roman" w:cs="Times New Roman"/>
+          <w:b/>
+          <w:bCs/>
+          <w:sz w:val="24"/>
+          <w:szCs w:val="24"/>
+          <w:u w:val="single"/>
+        </w:rPr>
+      </w:pPr>
+      <w:r>
+        <w:rPr>
+          <w:rFonts w:ascii="Times New Roman" w:hAnsi="Times New Roman" w:cs="Times New Roman"/>
+          <w:sz w:val="24"/>
+          <w:szCs w:val="24"/>
+        </w:rPr>
+        <w:lastRenderedPageBreak/>
+        <w:t xml:space="preserve">Para corrigir isso precisamos colocar um </w:t>
+      </w:r>
+      <w:r>
+        <w:rPr>
+          <w:rFonts w:ascii="Times New Roman" w:hAnsi="Times New Roman" w:cs="Times New Roman"/>
+          <w:i/>
+          <w:iCs/>
+          <w:sz w:val="24"/>
+          <w:szCs w:val="24"/>
+        </w:rPr>
+        <w:t>if (__name__ == “__main__”): nome_da_função()</w:t>
+      </w:r>
+      <w:r>
+        <w:rPr>
+          <w:rFonts w:ascii="Times New Roman" w:hAnsi="Times New Roman" w:cs="Times New Roman"/>
+          <w:sz w:val="24"/>
+          <w:szCs w:val="24"/>
+        </w:rPr>
+        <w:t>.</w:t>
+      </w:r>
+    </w:p>
+    <w:p>
+      <w:pPr>
+        <w:pStyle w:val="PargrafodaLista"/>
+        <w:numPr>
+          <w:ilvl w:val="2"/>
+          <w:numId w:val="1"/>
+        </w:numPr>
+        <w:spacing w:before="240"/>
+        <w:rPr>
+          <w:rFonts w:ascii="Times New Roman" w:hAnsi="Times New Roman" w:cs="Times New Roman"/>
+          <w:b/>
+          <w:bCs/>
+          <w:sz w:val="24"/>
+          <w:szCs w:val="24"/>
+          <w:u w:val="single"/>
+        </w:rPr>
+      </w:pPr>
+      <w:r>
+        <w:rPr>
+          <w:rFonts w:ascii="Times New Roman" w:hAnsi="Times New Roman" w:cs="Times New Roman"/>
+          <w:sz w:val="24"/>
+          <w:szCs w:val="24"/>
+        </w:rPr>
+        <w:t>Fazendo isso o arquivo poderá ser executado individualmente.</w:t>
       </w:r>
     </w:p>
     <w:sectPr>

--- a/Python/Anotações/Python.docx
+++ b/Python/Anotações/Python.docx
@@ -111,7 +111,25 @@
           <w:sz w:val="24"/>
           <w:szCs w:val="24"/>
         </w:rPr>
-        <w:t xml:space="preserve">Para instalar o python na versão mais recente para o windows acesse esse site: </w:t>
+        <w:t xml:space="preserve">Para instalar o python na versão mais recente para o </w:t>
+      </w:r>
+      <w:proofErr w:type="spellStart"/>
+      <w:r>
+        <w:rPr>
+          <w:rFonts w:ascii="Times New Roman" w:hAnsi="Times New Roman" w:cs="Times New Roman"/>
+          <w:sz w:val="24"/>
+          <w:szCs w:val="24"/>
+        </w:rPr>
+        <w:t>windows</w:t>
+      </w:r>
+      <w:proofErr w:type="spellEnd"/>
+      <w:r>
+        <w:rPr>
+          <w:rFonts w:ascii="Times New Roman" w:hAnsi="Times New Roman" w:cs="Times New Roman"/>
+          <w:sz w:val="24"/>
+          <w:szCs w:val="24"/>
+        </w:rPr>
+        <w:t xml:space="preserve"> acesse esse site: </w:t>
       </w:r>
       <w:hyperlink r:id="rId5" w:history="1">
         <w:r>
@@ -173,8 +191,18 @@
           <w:sz w:val="24"/>
           <w:szCs w:val="24"/>
         </w:rPr>
-        <w:t>s Linux e macOS</w:t>
-      </w:r>
+        <w:t xml:space="preserve">s Linux e </w:t>
+      </w:r>
+      <w:proofErr w:type="spellStart"/>
+      <w:r>
+        <w:rPr>
+          <w:rFonts w:ascii="Times New Roman" w:hAnsi="Times New Roman" w:cs="Times New Roman"/>
+          <w:sz w:val="24"/>
+          <w:szCs w:val="24"/>
+        </w:rPr>
+        <w:t>macOS</w:t>
+      </w:r>
+      <w:proofErr w:type="spellEnd"/>
       <w:r>
         <w:rPr>
           <w:rFonts w:ascii="Times New Roman" w:hAnsi="Times New Roman" w:cs="Times New Roman"/>
@@ -210,15 +238,71 @@
         </w:rPr>
         <w:t xml:space="preserve">Caso não venha abra o terminal e use o comando </w:t>
       </w:r>
-      <w:r>
-        <w:rPr>
-          <w:rFonts w:ascii="Times New Roman" w:hAnsi="Times New Roman" w:cs="Times New Roman"/>
-          <w:i/>
-          <w:iCs/>
-          <w:sz w:val="24"/>
-          <w:szCs w:val="24"/>
-        </w:rPr>
-        <w:t>sudo apt-get install python3</w:t>
+      <w:proofErr w:type="spellStart"/>
+      <w:r>
+        <w:rPr>
+          <w:rFonts w:ascii="Times New Roman" w:hAnsi="Times New Roman" w:cs="Times New Roman"/>
+          <w:i/>
+          <w:iCs/>
+          <w:sz w:val="24"/>
+          <w:szCs w:val="24"/>
+        </w:rPr>
+        <w:t>sudo</w:t>
+      </w:r>
+      <w:proofErr w:type="spellEnd"/>
+      <w:r>
+        <w:rPr>
+          <w:rFonts w:ascii="Times New Roman" w:hAnsi="Times New Roman" w:cs="Times New Roman"/>
+          <w:i/>
+          <w:iCs/>
+          <w:sz w:val="24"/>
+          <w:szCs w:val="24"/>
+        </w:rPr>
+        <w:t xml:space="preserve"> </w:t>
+      </w:r>
+      <w:proofErr w:type="spellStart"/>
+      <w:r>
+        <w:rPr>
+          <w:rFonts w:ascii="Times New Roman" w:hAnsi="Times New Roman" w:cs="Times New Roman"/>
+          <w:i/>
+          <w:iCs/>
+          <w:sz w:val="24"/>
+          <w:szCs w:val="24"/>
+        </w:rPr>
+        <w:t>apt-get</w:t>
+      </w:r>
+      <w:proofErr w:type="spellEnd"/>
+      <w:r>
+        <w:rPr>
+          <w:rFonts w:ascii="Times New Roman" w:hAnsi="Times New Roman" w:cs="Times New Roman"/>
+          <w:i/>
+          <w:iCs/>
+          <w:sz w:val="24"/>
+          <w:szCs w:val="24"/>
+        </w:rPr>
+        <w:t xml:space="preserve"> </w:t>
+      </w:r>
+      <w:proofErr w:type="spellStart"/>
+      <w:r>
+        <w:rPr>
+          <w:rFonts w:ascii="Times New Roman" w:hAnsi="Times New Roman" w:cs="Times New Roman"/>
+          <w:i/>
+          <w:iCs/>
+          <w:sz w:val="24"/>
+          <w:szCs w:val="24"/>
+        </w:rPr>
+        <w:t>install</w:t>
+      </w:r>
+      <w:proofErr w:type="spellEnd"/>
+      <w:r>
+        <w:rPr>
+          <w:rFonts w:ascii="Times New Roman" w:hAnsi="Times New Roman" w:cs="Times New Roman"/>
+          <w:i/>
+          <w:iCs/>
+          <w:sz w:val="24"/>
+          <w:szCs w:val="24"/>
+        </w:rPr>
+        <w:t xml:space="preserve"> python3</w:t>
       </w:r>
       <w:r>
         <w:rPr>
@@ -253,7 +337,25 @@
           <w:sz w:val="24"/>
           <w:szCs w:val="24"/>
         </w:rPr>
-        <w:t xml:space="preserve">No mc entrar no site </w:t>
+        <w:t xml:space="preserve">No </w:t>
+      </w:r>
+      <w:proofErr w:type="spellStart"/>
+      <w:r>
+        <w:rPr>
+          <w:rFonts w:ascii="Times New Roman" w:hAnsi="Times New Roman" w:cs="Times New Roman"/>
+          <w:sz w:val="24"/>
+          <w:szCs w:val="24"/>
+        </w:rPr>
+        <w:t>mc</w:t>
+      </w:r>
+      <w:proofErr w:type="spellEnd"/>
+      <w:r>
+        <w:rPr>
+          <w:rFonts w:ascii="Times New Roman" w:hAnsi="Times New Roman" w:cs="Times New Roman"/>
+          <w:sz w:val="24"/>
+          <w:szCs w:val="24"/>
+        </w:rPr>
+        <w:t xml:space="preserve"> entrar no site </w:t>
       </w:r>
       <w:hyperlink r:id="rId6" w:history="1">
         <w:r>
@@ -301,15 +403,27 @@
         </w:rPr>
         <w:t xml:space="preserve">Use o comando </w:t>
       </w:r>
-      <w:r>
-        <w:rPr>
-          <w:rFonts w:ascii="Times New Roman" w:hAnsi="Times New Roman" w:cs="Times New Roman"/>
-          <w:i/>
-          <w:iCs/>
-          <w:sz w:val="24"/>
-          <w:szCs w:val="24"/>
-        </w:rPr>
-        <w:t>brew update</w:t>
+      <w:proofErr w:type="spellStart"/>
+      <w:r>
+        <w:rPr>
+          <w:rFonts w:ascii="Times New Roman" w:hAnsi="Times New Roman" w:cs="Times New Roman"/>
+          <w:i/>
+          <w:iCs/>
+          <w:sz w:val="24"/>
+          <w:szCs w:val="24"/>
+        </w:rPr>
+        <w:t>brew</w:t>
+      </w:r>
+      <w:proofErr w:type="spellEnd"/>
+      <w:r>
+        <w:rPr>
+          <w:rFonts w:ascii="Times New Roman" w:hAnsi="Times New Roman" w:cs="Times New Roman"/>
+          <w:i/>
+          <w:iCs/>
+          <w:sz w:val="24"/>
+          <w:szCs w:val="24"/>
+        </w:rPr>
+        <w:t xml:space="preserve"> update</w:t>
       </w:r>
       <w:r>
         <w:rPr>
@@ -346,15 +460,49 @@
         </w:rPr>
         <w:t xml:space="preserve">Use o comando </w:t>
       </w:r>
-      <w:r>
-        <w:rPr>
-          <w:rFonts w:ascii="Times New Roman" w:hAnsi="Times New Roman" w:cs="Times New Roman"/>
-          <w:i/>
-          <w:iCs/>
-          <w:sz w:val="24"/>
-          <w:szCs w:val="24"/>
-        </w:rPr>
-        <w:t>brew install python3</w:t>
+      <w:proofErr w:type="spellStart"/>
+      <w:r>
+        <w:rPr>
+          <w:rFonts w:ascii="Times New Roman" w:hAnsi="Times New Roman" w:cs="Times New Roman"/>
+          <w:i/>
+          <w:iCs/>
+          <w:sz w:val="24"/>
+          <w:szCs w:val="24"/>
+        </w:rPr>
+        <w:t>brew</w:t>
+      </w:r>
+      <w:proofErr w:type="spellEnd"/>
+      <w:r>
+        <w:rPr>
+          <w:rFonts w:ascii="Times New Roman" w:hAnsi="Times New Roman" w:cs="Times New Roman"/>
+          <w:i/>
+          <w:iCs/>
+          <w:sz w:val="24"/>
+          <w:szCs w:val="24"/>
+        </w:rPr>
+        <w:t xml:space="preserve"> </w:t>
+      </w:r>
+      <w:proofErr w:type="spellStart"/>
+      <w:r>
+        <w:rPr>
+          <w:rFonts w:ascii="Times New Roman" w:hAnsi="Times New Roman" w:cs="Times New Roman"/>
+          <w:i/>
+          <w:iCs/>
+          <w:sz w:val="24"/>
+          <w:szCs w:val="24"/>
+        </w:rPr>
+        <w:t>install</w:t>
+      </w:r>
+      <w:proofErr w:type="spellEnd"/>
+      <w:r>
+        <w:rPr>
+          <w:rFonts w:ascii="Times New Roman" w:hAnsi="Times New Roman" w:cs="Times New Roman"/>
+          <w:i/>
+          <w:iCs/>
+          <w:sz w:val="24"/>
+          <w:szCs w:val="24"/>
+        </w:rPr>
+        <w:t xml:space="preserve"> python3</w:t>
       </w:r>
       <w:r>
         <w:rPr>
@@ -416,7 +564,25 @@
           <w:sz w:val="24"/>
           <w:szCs w:val="24"/>
         </w:rPr>
-        <w:t xml:space="preserve"> e baixar como no windows.</w:t>
+        <w:t xml:space="preserve"> e baixar como no </w:t>
+      </w:r>
+      <w:proofErr w:type="spellStart"/>
+      <w:r>
+        <w:rPr>
+          <w:rFonts w:ascii="Times New Roman" w:hAnsi="Times New Roman" w:cs="Times New Roman"/>
+          <w:sz w:val="24"/>
+          <w:szCs w:val="24"/>
+        </w:rPr>
+        <w:t>windows</w:t>
+      </w:r>
+      <w:proofErr w:type="spellEnd"/>
+      <w:r>
+        <w:rPr>
+          <w:rFonts w:ascii="Times New Roman" w:hAnsi="Times New Roman" w:cs="Times New Roman"/>
+          <w:sz w:val="24"/>
+          <w:szCs w:val="24"/>
+        </w:rPr>
+        <w:t>.</w:t>
       </w:r>
     </w:p>
     <w:p>
@@ -497,7 +663,25 @@
           <w:sz w:val="24"/>
           <w:szCs w:val="24"/>
         </w:rPr>
-        <w:t>Esse site serve para diversas linguagens, não somente pytho.</w:t>
+        <w:t xml:space="preserve">Esse site serve para diversas linguagens, não somente </w:t>
+      </w:r>
+      <w:proofErr w:type="spellStart"/>
+      <w:r>
+        <w:rPr>
+          <w:rFonts w:ascii="Times New Roman" w:hAnsi="Times New Roman" w:cs="Times New Roman"/>
+          <w:sz w:val="24"/>
+          <w:szCs w:val="24"/>
+        </w:rPr>
+        <w:t>pytho</w:t>
+      </w:r>
+      <w:proofErr w:type="spellEnd"/>
+      <w:r>
+        <w:rPr>
+          <w:rFonts w:ascii="Times New Roman" w:hAnsi="Times New Roman" w:cs="Times New Roman"/>
+          <w:sz w:val="24"/>
+          <w:szCs w:val="24"/>
+        </w:rPr>
+        <w:t>.</w:t>
       </w:r>
     </w:p>
     <w:p>
@@ -524,7 +708,25 @@
           <w:sz w:val="24"/>
           <w:szCs w:val="24"/>
         </w:rPr>
-        <w:t>Python3 vem como primeira opção após clicar em “Start coding”.</w:t>
+        <w:t xml:space="preserve">Python3 vem como primeira opção após clicar em “Start </w:t>
+      </w:r>
+      <w:proofErr w:type="spellStart"/>
+      <w:r>
+        <w:rPr>
+          <w:rFonts w:ascii="Times New Roman" w:hAnsi="Times New Roman" w:cs="Times New Roman"/>
+          <w:sz w:val="24"/>
+          <w:szCs w:val="24"/>
+        </w:rPr>
+        <w:t>coding</w:t>
+      </w:r>
+      <w:proofErr w:type="spellEnd"/>
+      <w:r>
+        <w:rPr>
+          <w:rFonts w:ascii="Times New Roman" w:hAnsi="Times New Roman" w:cs="Times New Roman"/>
+          <w:sz w:val="24"/>
+          <w:szCs w:val="24"/>
+        </w:rPr>
+        <w:t>”.</w:t>
       </w:r>
     </w:p>
     <w:p>
@@ -551,7 +753,25 @@
           <w:sz w:val="24"/>
           <w:szCs w:val="24"/>
         </w:rPr>
-        <w:t>Este é um dos melhores sites para codar.</w:t>
+        <w:t xml:space="preserve">Este é um dos melhores sites para </w:t>
+      </w:r>
+      <w:proofErr w:type="spellStart"/>
+      <w:r>
+        <w:rPr>
+          <w:rFonts w:ascii="Times New Roman" w:hAnsi="Times New Roman" w:cs="Times New Roman"/>
+          <w:sz w:val="24"/>
+          <w:szCs w:val="24"/>
+        </w:rPr>
+        <w:t>codar</w:t>
+      </w:r>
+      <w:proofErr w:type="spellEnd"/>
+      <w:r>
+        <w:rPr>
+          <w:rFonts w:ascii="Times New Roman" w:hAnsi="Times New Roman" w:cs="Times New Roman"/>
+          <w:sz w:val="24"/>
+          <w:szCs w:val="24"/>
+        </w:rPr>
+        <w:t>.</w:t>
       </w:r>
     </w:p>
     <w:p>
@@ -580,13 +800,23 @@
         </w:rPr>
         <w:t xml:space="preserve"> </w:t>
       </w:r>
-      <w:r>
-        <w:rPr>
-          <w:rFonts w:ascii="Times New Roman" w:hAnsi="Times New Roman" w:cs="Times New Roman"/>
-          <w:sz w:val="24"/>
-          <w:szCs w:val="24"/>
-        </w:rPr>
-        <w:t>Todas as funções em uma linguagem tem “()” depois de seu nome.</w:t>
+      <w:proofErr w:type="gramStart"/>
+      <w:r>
+        <w:rPr>
+          <w:rFonts w:ascii="Times New Roman" w:hAnsi="Times New Roman" w:cs="Times New Roman"/>
+          <w:sz w:val="24"/>
+          <w:szCs w:val="24"/>
+        </w:rPr>
+        <w:t>Todas as funções em uma linguagem tem</w:t>
+      </w:r>
+      <w:proofErr w:type="gramEnd"/>
+      <w:r>
+        <w:rPr>
+          <w:rFonts w:ascii="Times New Roman" w:hAnsi="Times New Roman" w:cs="Times New Roman"/>
+          <w:sz w:val="24"/>
+          <w:szCs w:val="24"/>
+        </w:rPr>
+        <w:t xml:space="preserve"> “()” depois de seu nome.</w:t>
       </w:r>
     </w:p>
     <w:p>
@@ -613,7 +843,35 @@
           <w:sz w:val="24"/>
           <w:szCs w:val="24"/>
         </w:rPr>
-        <w:t>Ex.: exit(), print(), help().</w:t>
+        <w:t xml:space="preserve">Ex.: </w:t>
+      </w:r>
+      <w:proofErr w:type="spellStart"/>
+      <w:proofErr w:type="gramStart"/>
+      <w:r>
+        <w:rPr>
+          <w:rFonts w:ascii="Times New Roman" w:hAnsi="Times New Roman" w:cs="Times New Roman"/>
+          <w:sz w:val="24"/>
+          <w:szCs w:val="24"/>
+        </w:rPr>
+        <w:t>exit</w:t>
+      </w:r>
+      <w:proofErr w:type="spellEnd"/>
+      <w:r>
+        <w:rPr>
+          <w:rFonts w:ascii="Times New Roman" w:hAnsi="Times New Roman" w:cs="Times New Roman"/>
+          <w:sz w:val="24"/>
+          <w:szCs w:val="24"/>
+        </w:rPr>
+        <w:t>(</w:t>
+      </w:r>
+      <w:proofErr w:type="gramEnd"/>
+      <w:r>
+        <w:rPr>
+          <w:rFonts w:ascii="Times New Roman" w:hAnsi="Times New Roman" w:cs="Times New Roman"/>
+          <w:sz w:val="24"/>
+          <w:szCs w:val="24"/>
+        </w:rPr>
+        <w:t>), print(), help().</w:t>
       </w:r>
     </w:p>
     <w:p>
@@ -640,7 +898,25 @@
           <w:sz w:val="24"/>
           <w:szCs w:val="24"/>
         </w:rPr>
-        <w:t xml:space="preserve"> A Função print() imprime o que estiver dentro de () na tela, ex.: print(“olá, mundo”).</w:t>
+        <w:t xml:space="preserve"> A Função </w:t>
+      </w:r>
+      <w:proofErr w:type="gramStart"/>
+      <w:r>
+        <w:rPr>
+          <w:rFonts w:ascii="Times New Roman" w:hAnsi="Times New Roman" w:cs="Times New Roman"/>
+          <w:sz w:val="24"/>
+          <w:szCs w:val="24"/>
+        </w:rPr>
+        <w:t>print(</w:t>
+      </w:r>
+      <w:proofErr w:type="gramEnd"/>
+      <w:r>
+        <w:rPr>
+          <w:rFonts w:ascii="Times New Roman" w:hAnsi="Times New Roman" w:cs="Times New Roman"/>
+          <w:sz w:val="24"/>
+          <w:szCs w:val="24"/>
+        </w:rPr>
+        <w:t>) imprime o que estiver dentro de () na tela, ex.: print(“olá, mundo”).</w:t>
       </w:r>
       <w:r>
         <w:rPr>
@@ -701,7 +977,53 @@
           <w:sz w:val="24"/>
           <w:szCs w:val="24"/>
         </w:rPr>
-        <w:t>, sep=”caracter”</w:t>
+        <w:t xml:space="preserve">, </w:t>
+      </w:r>
+      <w:proofErr w:type="spellStart"/>
+      <w:r>
+        <w:rPr>
+          <w:rFonts w:ascii="Times New Roman" w:hAnsi="Times New Roman" w:cs="Times New Roman"/>
+          <w:i/>
+          <w:iCs/>
+          <w:sz w:val="24"/>
+          <w:szCs w:val="24"/>
+        </w:rPr>
+        <w:t>sep</w:t>
+      </w:r>
+      <w:proofErr w:type="spellEnd"/>
+      <w:proofErr w:type="gramStart"/>
+      <w:r>
+        <w:rPr>
+          <w:rFonts w:ascii="Times New Roman" w:hAnsi="Times New Roman" w:cs="Times New Roman"/>
+          <w:i/>
+          <w:iCs/>
+          <w:sz w:val="24"/>
+          <w:szCs w:val="24"/>
+        </w:rPr>
+        <w:t>=”</w:t>
+      </w:r>
+      <w:proofErr w:type="spellStart"/>
+      <w:r>
+        <w:rPr>
+          <w:rFonts w:ascii="Times New Roman" w:hAnsi="Times New Roman" w:cs="Times New Roman"/>
+          <w:i/>
+          <w:iCs/>
+          <w:sz w:val="24"/>
+          <w:szCs w:val="24"/>
+        </w:rPr>
+        <w:t>caracter</w:t>
+      </w:r>
+      <w:proofErr w:type="spellEnd"/>
+      <w:proofErr w:type="gramEnd"/>
+      <w:r>
+        <w:rPr>
+          <w:rFonts w:ascii="Times New Roman" w:hAnsi="Times New Roman" w:cs="Times New Roman"/>
+          <w:i/>
+          <w:iCs/>
+          <w:sz w:val="24"/>
+          <w:szCs w:val="24"/>
+        </w:rPr>
+        <w:t>”</w:t>
       </w:r>
       <w:r>
         <w:rPr>
@@ -738,15 +1060,39 @@
         </w:rPr>
         <w:t xml:space="preserve"> O parâmetro </w:t>
       </w:r>
-      <w:r>
-        <w:rPr>
-          <w:rFonts w:ascii="Times New Roman" w:hAnsi="Times New Roman" w:cs="Times New Roman"/>
-          <w:i/>
-          <w:iCs/>
-          <w:sz w:val="24"/>
-          <w:szCs w:val="24"/>
-        </w:rPr>
-        <w:t>end=”\n”</w:t>
+      <w:proofErr w:type="spellStart"/>
+      <w:r>
+        <w:rPr>
+          <w:rFonts w:ascii="Times New Roman" w:hAnsi="Times New Roman" w:cs="Times New Roman"/>
+          <w:i/>
+          <w:iCs/>
+          <w:sz w:val="24"/>
+          <w:szCs w:val="24"/>
+        </w:rPr>
+        <w:t>end</w:t>
+      </w:r>
+      <w:proofErr w:type="spellEnd"/>
+      <w:proofErr w:type="gramStart"/>
+      <w:r>
+        <w:rPr>
+          <w:rFonts w:ascii="Times New Roman" w:hAnsi="Times New Roman" w:cs="Times New Roman"/>
+          <w:i/>
+          <w:iCs/>
+          <w:sz w:val="24"/>
+          <w:szCs w:val="24"/>
+        </w:rPr>
+        <w:t>=”\</w:t>
+      </w:r>
+      <w:proofErr w:type="gramEnd"/>
+      <w:r>
+        <w:rPr>
+          <w:rFonts w:ascii="Times New Roman" w:hAnsi="Times New Roman" w:cs="Times New Roman"/>
+          <w:i/>
+          <w:iCs/>
+          <w:sz w:val="24"/>
+          <w:szCs w:val="24"/>
+        </w:rPr>
+        <w:t>n”</w:t>
       </w:r>
       <w:r>
         <w:rPr>
@@ -791,15 +1137,27 @@
         </w:rPr>
         <w:t xml:space="preserve">Se deixarmos apenas </w:t>
       </w:r>
-      <w:r>
-        <w:rPr>
-          <w:rFonts w:ascii="Times New Roman" w:hAnsi="Times New Roman" w:cs="Times New Roman"/>
-          <w:i/>
-          <w:iCs/>
-          <w:sz w:val="24"/>
-          <w:szCs w:val="24"/>
-        </w:rPr>
-        <w:t>end=””</w:t>
+      <w:proofErr w:type="spellStart"/>
+      <w:r>
+        <w:rPr>
+          <w:rFonts w:ascii="Times New Roman" w:hAnsi="Times New Roman" w:cs="Times New Roman"/>
+          <w:i/>
+          <w:iCs/>
+          <w:sz w:val="24"/>
+          <w:szCs w:val="24"/>
+        </w:rPr>
+        <w:t>end</w:t>
+      </w:r>
+      <w:proofErr w:type="spellEnd"/>
+      <w:r>
+        <w:rPr>
+          <w:rFonts w:ascii="Times New Roman" w:hAnsi="Times New Roman" w:cs="Times New Roman"/>
+          <w:i/>
+          <w:iCs/>
+          <w:sz w:val="24"/>
+          <w:szCs w:val="24"/>
+        </w:rPr>
+        <w:t>=””</w:t>
       </w:r>
       <w:r>
         <w:rPr>
@@ -835,7 +1193,25 @@
           <w:szCs w:val="24"/>
         </w:rPr>
         <w:lastRenderedPageBreak/>
-        <w:t>Isso também funciona para o pointer de digitação, quando utilizamos esse end as &gt;&gt;&gt; no terminal ficam logo no final da frase</w:t>
+        <w:t xml:space="preserve">Isso também funciona para o pointer de digitação, quando utilizamos esse </w:t>
+      </w:r>
+      <w:proofErr w:type="spellStart"/>
+      <w:r>
+        <w:rPr>
+          <w:rFonts w:ascii="Times New Roman" w:hAnsi="Times New Roman" w:cs="Times New Roman"/>
+          <w:sz w:val="24"/>
+          <w:szCs w:val="24"/>
+        </w:rPr>
+        <w:t>end</w:t>
+      </w:r>
+      <w:proofErr w:type="spellEnd"/>
+      <w:r>
+        <w:rPr>
+          <w:rFonts w:ascii="Times New Roman" w:hAnsi="Times New Roman" w:cs="Times New Roman"/>
+          <w:sz w:val="24"/>
+          <w:szCs w:val="24"/>
+        </w:rPr>
+        <w:t xml:space="preserve"> as &gt;&gt;&gt; no terminal ficam logo no final da frase</w:t>
       </w:r>
       <w:r>
         <w:rPr>
@@ -896,7 +1272,29 @@
           <w:sz w:val="24"/>
           <w:szCs w:val="24"/>
         </w:rPr>
-        <w:t>pais = “Italia”</w:t>
+        <w:t>pais = “</w:t>
+      </w:r>
+      <w:proofErr w:type="spellStart"/>
+      <w:r>
+        <w:rPr>
+          <w:rFonts w:ascii="Times New Roman" w:hAnsi="Times New Roman" w:cs="Times New Roman"/>
+          <w:i/>
+          <w:iCs/>
+          <w:sz w:val="24"/>
+          <w:szCs w:val="24"/>
+        </w:rPr>
+        <w:t>Italia</w:t>
+      </w:r>
+      <w:proofErr w:type="spellEnd"/>
+      <w:r>
+        <w:rPr>
+          <w:rFonts w:ascii="Times New Roman" w:hAnsi="Times New Roman" w:cs="Times New Roman"/>
+          <w:i/>
+          <w:iCs/>
+          <w:sz w:val="24"/>
+          <w:szCs w:val="24"/>
+        </w:rPr>
+        <w:t>”</w:t>
       </w:r>
       <w:r>
         <w:rPr>
@@ -951,6 +1349,7 @@
         </w:rPr>
         <w:t xml:space="preserve"> for chamada o que aparecerá será o nome </w:t>
       </w:r>
+      <w:proofErr w:type="spellStart"/>
       <w:r>
         <w:rPr>
           <w:rFonts w:ascii="Times New Roman" w:hAnsi="Times New Roman" w:cs="Times New Roman"/>
@@ -961,6 +1360,7 @@
         </w:rPr>
         <w:t>Italia</w:t>
       </w:r>
+      <w:proofErr w:type="spellEnd"/>
       <w:r>
         <w:rPr>
           <w:rFonts w:ascii="Times New Roman" w:hAnsi="Times New Roman" w:cs="Times New Roman"/>
@@ -1079,15 +1479,27 @@
         </w:rPr>
         <w:t xml:space="preserve">Outro exemplo </w:t>
       </w:r>
-      <w:r>
-        <w:rPr>
-          <w:rFonts w:ascii="Times New Roman" w:hAnsi="Times New Roman" w:cs="Times New Roman"/>
-          <w:i/>
-          <w:iCs/>
-          <w:sz w:val="24"/>
-          <w:szCs w:val="24"/>
-        </w:rPr>
-        <w:t>print(pais, “ganhou”, 5, “títulos”, “mundiais”)</w:t>
+      <w:proofErr w:type="gramStart"/>
+      <w:r>
+        <w:rPr>
+          <w:rFonts w:ascii="Times New Roman" w:hAnsi="Times New Roman" w:cs="Times New Roman"/>
+          <w:i/>
+          <w:iCs/>
+          <w:sz w:val="24"/>
+          <w:szCs w:val="24"/>
+        </w:rPr>
+        <w:t>print(</w:t>
+      </w:r>
+      <w:proofErr w:type="gramEnd"/>
+      <w:r>
+        <w:rPr>
+          <w:rFonts w:ascii="Times New Roman" w:hAnsi="Times New Roman" w:cs="Times New Roman"/>
+          <w:i/>
+          <w:iCs/>
+          <w:sz w:val="24"/>
+          <w:szCs w:val="24"/>
+        </w:rPr>
+        <w:t>pais, “ganhou”, 5, “títulos”, “mundiais”)</w:t>
       </w:r>
       <w:r>
         <w:rPr>
@@ -1207,7 +1619,29 @@
           <w:sz w:val="24"/>
           <w:szCs w:val="24"/>
         </w:rPr>
-        <w:t>&lt;class ‘str’&gt;</w:t>
+        <w:t>&lt;</w:t>
+      </w:r>
+      <w:proofErr w:type="spellStart"/>
+      <w:r>
+        <w:rPr>
+          <w:rFonts w:ascii="Times New Roman" w:hAnsi="Times New Roman" w:cs="Times New Roman"/>
+          <w:i/>
+          <w:iCs/>
+          <w:sz w:val="24"/>
+          <w:szCs w:val="24"/>
+        </w:rPr>
+        <w:t>class</w:t>
+      </w:r>
+      <w:proofErr w:type="spellEnd"/>
+      <w:r>
+        <w:rPr>
+          <w:rFonts w:ascii="Times New Roman" w:hAnsi="Times New Roman" w:cs="Times New Roman"/>
+          <w:i/>
+          <w:iCs/>
+          <w:sz w:val="24"/>
+          <w:szCs w:val="24"/>
+        </w:rPr>
+        <w:t xml:space="preserve"> ‘str’&gt;</w:t>
       </w:r>
       <w:r>
         <w:rPr>
@@ -1285,7 +1719,25 @@
           <w:sz w:val="24"/>
           <w:szCs w:val="24"/>
         </w:rPr>
-        <w:t>: texto. Sempre quando algo é escrito dentro de “ ” ela se torna uma string.</w:t>
+        <w:t xml:space="preserve">: texto. Sempre quando algo é escrito dentro de </w:t>
+      </w:r>
+      <w:proofErr w:type="gramStart"/>
+      <w:r>
+        <w:rPr>
+          <w:rFonts w:ascii="Times New Roman" w:hAnsi="Times New Roman" w:cs="Times New Roman"/>
+          <w:sz w:val="24"/>
+          <w:szCs w:val="24"/>
+        </w:rPr>
+        <w:t>“ ”</w:t>
+      </w:r>
+      <w:proofErr w:type="gramEnd"/>
+      <w:r>
+        <w:rPr>
+          <w:rFonts w:ascii="Times New Roman" w:hAnsi="Times New Roman" w:cs="Times New Roman"/>
+          <w:sz w:val="24"/>
+          <w:szCs w:val="24"/>
+        </w:rPr>
+        <w:t xml:space="preserve"> ela se torna uma string.</w:t>
       </w:r>
     </w:p>
     <w:p>
@@ -1312,7 +1764,25 @@
           <w:sz w:val="24"/>
           <w:szCs w:val="24"/>
         </w:rPr>
-        <w:t>Inteiro (int): Números inteiros. Quando uma variável recebe um número (sem vírgula), ela se torna do tipo inteiro.</w:t>
+        <w:t>Inteiro (</w:t>
+      </w:r>
+      <w:proofErr w:type="spellStart"/>
+      <w:r>
+        <w:rPr>
+          <w:rFonts w:ascii="Times New Roman" w:hAnsi="Times New Roman" w:cs="Times New Roman"/>
+          <w:sz w:val="24"/>
+          <w:szCs w:val="24"/>
+        </w:rPr>
+        <w:t>int</w:t>
+      </w:r>
+      <w:proofErr w:type="spellEnd"/>
+      <w:r>
+        <w:rPr>
+          <w:rFonts w:ascii="Times New Roman" w:hAnsi="Times New Roman" w:cs="Times New Roman"/>
+          <w:sz w:val="24"/>
+          <w:szCs w:val="24"/>
+        </w:rPr>
+        <w:t>): Números inteiros. Quando uma variável recebe um número (sem vírgula), ela se torna do tipo inteiro.</w:t>
       </w:r>
     </w:p>
     <w:p>
@@ -1339,7 +1809,25 @@
           <w:sz w:val="24"/>
           <w:szCs w:val="24"/>
         </w:rPr>
-        <w:t>Float: Números flutuantes/reais. Quando uma variável recebe um real (com vírgula), ela se torna do tipo float.</w:t>
+        <w:t xml:space="preserve">Float: Números flutuantes/reais. Quando uma variável recebe um real (com vírgula), ela se torna do tipo </w:t>
+      </w:r>
+      <w:proofErr w:type="spellStart"/>
+      <w:r>
+        <w:rPr>
+          <w:rFonts w:ascii="Times New Roman" w:hAnsi="Times New Roman" w:cs="Times New Roman"/>
+          <w:sz w:val="24"/>
+          <w:szCs w:val="24"/>
+        </w:rPr>
+        <w:t>float</w:t>
+      </w:r>
+      <w:proofErr w:type="spellEnd"/>
+      <w:r>
+        <w:rPr>
+          <w:rFonts w:ascii="Times New Roman" w:hAnsi="Times New Roman" w:cs="Times New Roman"/>
+          <w:sz w:val="24"/>
+          <w:szCs w:val="24"/>
+        </w:rPr>
+        <w:t>.</w:t>
       </w:r>
     </w:p>
     <w:p>
@@ -1449,6 +1937,7 @@
         </w:rPr>
         <w:t xml:space="preserve">Em python utilizamos o padrão </w:t>
       </w:r>
+      <w:proofErr w:type="spellStart"/>
       <w:r>
         <w:rPr>
           <w:rFonts w:ascii="Times New Roman" w:hAnsi="Times New Roman" w:cs="Times New Roman"/>
@@ -1479,8 +1968,18 @@
           <w:sz w:val="24"/>
           <w:szCs w:val="24"/>
         </w:rPr>
-        <w:t xml:space="preserve">ase para nomear variáveis, ou seja, se o nome da variável for composto as palavras serão separadas por “_”, ao invés de </w:t>
-      </w:r>
+        <w:t>ase</w:t>
+      </w:r>
+      <w:proofErr w:type="spellEnd"/>
+      <w:r>
+        <w:rPr>
+          <w:rFonts w:ascii="Times New Roman" w:hAnsi="Times New Roman" w:cs="Times New Roman"/>
+          <w:sz w:val="24"/>
+          <w:szCs w:val="24"/>
+        </w:rPr>
+        <w:t xml:space="preserve"> para nomear variáveis, ou seja, se o nome da variável for composto as palavras serão separadas por “_”, ao invés de </w:t>
+      </w:r>
+      <w:proofErr w:type="spellStart"/>
       <w:r>
         <w:rPr>
           <w:rFonts w:ascii="Times New Roman" w:hAnsi="Times New Roman" w:cs="Times New Roman"/>
@@ -1495,7 +1994,16 @@
           <w:sz w:val="24"/>
           <w:szCs w:val="24"/>
         </w:rPr>
-        <w:t>amelCase, que o padrão de outras linguagens como J</w:t>
+        <w:t>amelCase</w:t>
+      </w:r>
+      <w:proofErr w:type="spellEnd"/>
+      <w:r>
+        <w:rPr>
+          <w:rFonts w:ascii="Times New Roman" w:hAnsi="Times New Roman" w:cs="Times New Roman"/>
+          <w:sz w:val="24"/>
+          <w:szCs w:val="24"/>
+        </w:rPr>
+        <w:t>, que o padrão de outras linguagens como J</w:t>
       </w:r>
       <w:r>
         <w:rPr>
@@ -1628,6 +2136,7 @@
         </w:rPr>
         <w:t xml:space="preserve">e </w:t>
       </w:r>
+      <w:proofErr w:type="spellStart"/>
       <w:r>
         <w:rPr>
           <w:rFonts w:ascii="Times New Roman" w:hAnsi="Times New Roman" w:cs="Times New Roman"/>
@@ -1638,6 +2147,7 @@
         </w:rPr>
         <w:t>else</w:t>
       </w:r>
+      <w:proofErr w:type="spellEnd"/>
       <w:r>
         <w:rPr>
           <w:rFonts w:ascii="Times New Roman" w:hAnsi="Times New Roman" w:cs="Times New Roman"/>
@@ -1671,7 +2181,25 @@
           <w:sz w:val="24"/>
           <w:szCs w:val="24"/>
         </w:rPr>
-        <w:t>A diferença do python para as outras é que não precisa colocar {} para separar a condição em um bloco, o que conta é a organização/indentação do código</w:t>
+        <w:t>A diferença do python para as outras é que não precisa colocar {} para separar a condição em um bloco, o que conta é a organização/</w:t>
+      </w:r>
+      <w:proofErr w:type="spellStart"/>
+      <w:r>
+        <w:rPr>
+          <w:rFonts w:ascii="Times New Roman" w:hAnsi="Times New Roman" w:cs="Times New Roman"/>
+          <w:sz w:val="24"/>
+          <w:szCs w:val="24"/>
+        </w:rPr>
+        <w:t>indentação</w:t>
+      </w:r>
+      <w:proofErr w:type="spellEnd"/>
+      <w:r>
+        <w:rPr>
+          <w:rFonts w:ascii="Times New Roman" w:hAnsi="Times New Roman" w:cs="Times New Roman"/>
+          <w:sz w:val="24"/>
+          <w:szCs w:val="24"/>
+        </w:rPr>
+        <w:t xml:space="preserve"> do código</w:t>
       </w:r>
       <w:r>
         <w:rPr>
@@ -1754,6 +2282,7 @@
         </w:rPr>
         <w:t xml:space="preserve">, caso queira que venha em um formato específico como </w:t>
       </w:r>
+      <w:proofErr w:type="spellStart"/>
       <w:r>
         <w:rPr>
           <w:rFonts w:ascii="Times New Roman" w:hAnsi="Times New Roman" w:cs="Times New Roman"/>
@@ -1764,6 +2293,7 @@
         </w:rPr>
         <w:t>int</w:t>
       </w:r>
+      <w:proofErr w:type="spellEnd"/>
       <w:r>
         <w:rPr>
           <w:rFonts w:ascii="Times New Roman" w:hAnsi="Times New Roman" w:cs="Times New Roman"/>
@@ -1772,6 +2302,7 @@
         </w:rPr>
         <w:t xml:space="preserve"> ou </w:t>
       </w:r>
+      <w:proofErr w:type="spellStart"/>
       <w:r>
         <w:rPr>
           <w:rFonts w:ascii="Times New Roman" w:hAnsi="Times New Roman" w:cs="Times New Roman"/>
@@ -1782,6 +2313,7 @@
         </w:rPr>
         <w:t>float</w:t>
       </w:r>
+      <w:proofErr w:type="spellEnd"/>
       <w:r>
         <w:rPr>
           <w:rFonts w:ascii="Times New Roman" w:hAnsi="Times New Roman" w:cs="Times New Roman"/>
@@ -1790,6 +2322,7 @@
         </w:rPr>
         <w:t xml:space="preserve">, precisamos declarar isso com o </w:t>
       </w:r>
+      <w:proofErr w:type="spellStart"/>
       <w:r>
         <w:rPr>
           <w:rFonts w:ascii="Times New Roman" w:hAnsi="Times New Roman" w:cs="Times New Roman"/>
@@ -1810,6 +2343,7 @@
         </w:rPr>
         <w:t>umero_str</w:t>
       </w:r>
+      <w:proofErr w:type="spellEnd"/>
       <w:r>
         <w:rPr>
           <w:rFonts w:ascii="Times New Roman" w:hAnsi="Times New Roman" w:cs="Times New Roman"/>
@@ -1828,15 +2362,39 @@
         </w:rPr>
         <w:t xml:space="preserve"> </w:t>
       </w:r>
-      <w:r>
-        <w:rPr>
-          <w:rFonts w:ascii="Times New Roman" w:hAnsi="Times New Roman" w:cs="Times New Roman"/>
-          <w:i/>
-          <w:iCs/>
-          <w:sz w:val="24"/>
-          <w:szCs w:val="24"/>
-        </w:rPr>
-        <w:t>int(input(“Digite um número:”))</w:t>
+      <w:proofErr w:type="spellStart"/>
+      <w:proofErr w:type="gramStart"/>
+      <w:r>
+        <w:rPr>
+          <w:rFonts w:ascii="Times New Roman" w:hAnsi="Times New Roman" w:cs="Times New Roman"/>
+          <w:i/>
+          <w:iCs/>
+          <w:sz w:val="24"/>
+          <w:szCs w:val="24"/>
+        </w:rPr>
+        <w:t>int</w:t>
+      </w:r>
+      <w:proofErr w:type="spellEnd"/>
+      <w:r>
+        <w:rPr>
+          <w:rFonts w:ascii="Times New Roman" w:hAnsi="Times New Roman" w:cs="Times New Roman"/>
+          <w:i/>
+          <w:iCs/>
+          <w:sz w:val="24"/>
+          <w:szCs w:val="24"/>
+        </w:rPr>
+        <w:t>(</w:t>
+      </w:r>
+      <w:proofErr w:type="gramEnd"/>
+      <w:r>
+        <w:rPr>
+          <w:rFonts w:ascii="Times New Roman" w:hAnsi="Times New Roman" w:cs="Times New Roman"/>
+          <w:i/>
+          <w:iCs/>
+          <w:sz w:val="24"/>
+          <w:szCs w:val="24"/>
+        </w:rPr>
+        <w:t>input(“Digite um número:”))</w:t>
       </w:r>
       <w:r>
         <w:rPr>
@@ -1846,6 +2404,7 @@
         </w:rPr>
         <w:t xml:space="preserve">, ou colocando uma segunda variável e fazendo ela receber o input na conversão: </w:t>
       </w:r>
+      <w:proofErr w:type="spellStart"/>
       <w:r>
         <w:rPr>
           <w:rFonts w:ascii="Times New Roman" w:hAnsi="Times New Roman" w:cs="Times New Roman"/>
@@ -1866,16 +2425,62 @@
         </w:rPr>
         <w:t>umero_str</w:t>
       </w:r>
-      <w:r>
-        <w:rPr>
-          <w:rFonts w:ascii="Times New Roman" w:hAnsi="Times New Roman" w:cs="Times New Roman"/>
-          <w:i/>
-          <w:iCs/>
-          <w:sz w:val="24"/>
-          <w:szCs w:val="24"/>
-        </w:rPr>
-        <w:t xml:space="preserve"> = input(“Digite um número:”); numero = int(</w:t>
-      </w:r>
+      <w:proofErr w:type="spellEnd"/>
+      <w:r>
+        <w:rPr>
+          <w:rFonts w:ascii="Times New Roman" w:hAnsi="Times New Roman" w:cs="Times New Roman"/>
+          <w:i/>
+          <w:iCs/>
+          <w:sz w:val="24"/>
+          <w:szCs w:val="24"/>
+        </w:rPr>
+        <w:t xml:space="preserve"> = input(“Digite um número:”); </w:t>
+      </w:r>
+      <w:proofErr w:type="spellStart"/>
+      <w:r>
+        <w:rPr>
+          <w:rFonts w:ascii="Times New Roman" w:hAnsi="Times New Roman" w:cs="Times New Roman"/>
+          <w:i/>
+          <w:iCs/>
+          <w:sz w:val="24"/>
+          <w:szCs w:val="24"/>
+        </w:rPr>
+        <w:t>numero</w:t>
+      </w:r>
+      <w:proofErr w:type="spellEnd"/>
+      <w:r>
+        <w:rPr>
+          <w:rFonts w:ascii="Times New Roman" w:hAnsi="Times New Roman" w:cs="Times New Roman"/>
+          <w:i/>
+          <w:iCs/>
+          <w:sz w:val="24"/>
+          <w:szCs w:val="24"/>
+        </w:rPr>
+        <w:t xml:space="preserve"> = </w:t>
+      </w:r>
+      <w:proofErr w:type="spellStart"/>
+      <w:r>
+        <w:rPr>
+          <w:rFonts w:ascii="Times New Roman" w:hAnsi="Times New Roman" w:cs="Times New Roman"/>
+          <w:i/>
+          <w:iCs/>
+          <w:sz w:val="24"/>
+          <w:szCs w:val="24"/>
+        </w:rPr>
+        <w:t>int</w:t>
+      </w:r>
+      <w:proofErr w:type="spellEnd"/>
+      <w:r>
+        <w:rPr>
+          <w:rFonts w:ascii="Times New Roman" w:hAnsi="Times New Roman" w:cs="Times New Roman"/>
+          <w:i/>
+          <w:iCs/>
+          <w:sz w:val="24"/>
+          <w:szCs w:val="24"/>
+        </w:rPr>
+        <w:t>(</w:t>
+      </w:r>
+      <w:proofErr w:type="spellStart"/>
       <w:r>
         <w:rPr>
           <w:rFonts w:ascii="Times New Roman" w:hAnsi="Times New Roman" w:cs="Times New Roman"/>
@@ -1896,6 +2501,7 @@
         </w:rPr>
         <w:t>umero_str</w:t>
       </w:r>
+      <w:proofErr w:type="spellEnd"/>
       <w:r>
         <w:rPr>
           <w:rFonts w:ascii="Times New Roman" w:hAnsi="Times New Roman" w:cs="Times New Roman"/>
@@ -1982,7 +2588,43 @@
           <w:sz w:val="24"/>
           <w:szCs w:val="24"/>
         </w:rPr>
-        <w:t>O sinal de “+” quando colocado entre duas str irá concatenar ambas e imprimir uma palavra só com as duas palavras de cada variável, quando colocado entre números ocorrerá a soma e quando colocado entre número e str o código não funciona, a menos que convertamos o número de str para int/float.</w:t>
+        <w:t xml:space="preserve">O sinal de “+” quando colocado entre duas str irá concatenar ambas e imprimir uma palavra só com as duas palavras de cada variável, quando colocado entre números ocorrerá a soma e quando colocado entre número e str o código não funciona, a menos que convertamos o número de str para </w:t>
+      </w:r>
+      <w:proofErr w:type="spellStart"/>
+      <w:r>
+        <w:rPr>
+          <w:rFonts w:ascii="Times New Roman" w:hAnsi="Times New Roman" w:cs="Times New Roman"/>
+          <w:sz w:val="24"/>
+          <w:szCs w:val="24"/>
+        </w:rPr>
+        <w:t>int</w:t>
+      </w:r>
+      <w:proofErr w:type="spellEnd"/>
+      <w:r>
+        <w:rPr>
+          <w:rFonts w:ascii="Times New Roman" w:hAnsi="Times New Roman" w:cs="Times New Roman"/>
+          <w:sz w:val="24"/>
+          <w:szCs w:val="24"/>
+        </w:rPr>
+        <w:t>/</w:t>
+      </w:r>
+      <w:proofErr w:type="spellStart"/>
+      <w:r>
+        <w:rPr>
+          <w:rFonts w:ascii="Times New Roman" w:hAnsi="Times New Roman" w:cs="Times New Roman"/>
+          <w:sz w:val="24"/>
+          <w:szCs w:val="24"/>
+        </w:rPr>
+        <w:t>float</w:t>
+      </w:r>
+      <w:proofErr w:type="spellEnd"/>
+      <w:r>
+        <w:rPr>
+          <w:rFonts w:ascii="Times New Roman" w:hAnsi="Times New Roman" w:cs="Times New Roman"/>
+          <w:sz w:val="24"/>
+          <w:szCs w:val="24"/>
+        </w:rPr>
+        <w:t>.</w:t>
       </w:r>
     </w:p>
     <w:p>
@@ -2009,25 +2651,73 @@
           <w:sz w:val="24"/>
           <w:szCs w:val="24"/>
         </w:rPr>
-        <w:t xml:space="preserve"> Syntax Sugar = nome dado à “técnica” de copiar várias vezes a mesma string como por exemplo </w:t>
-      </w:r>
-      <w:r>
-        <w:rPr>
-          <w:rFonts w:ascii="Times New Roman" w:hAnsi="Times New Roman" w:cs="Times New Roman"/>
-          <w:i/>
-          <w:iCs/>
-          <w:sz w:val="24"/>
-          <w:szCs w:val="24"/>
-        </w:rPr>
-        <w:t>print(“20” *10)</w:t>
-      </w:r>
-      <w:r>
-        <w:rPr>
-          <w:rFonts w:ascii="Times New Roman" w:hAnsi="Times New Roman" w:cs="Times New Roman"/>
-          <w:sz w:val="24"/>
-          <w:szCs w:val="24"/>
-        </w:rPr>
-        <w:t xml:space="preserve"> o que acontecerá é que será impresso 10 vezes o número “20”. Isso é muito útil para facilitar coisas que seria muito trabalhosas.</w:t>
+        <w:t xml:space="preserve"> </w:t>
+      </w:r>
+      <w:proofErr w:type="spellStart"/>
+      <w:r>
+        <w:rPr>
+          <w:rFonts w:ascii="Times New Roman" w:hAnsi="Times New Roman" w:cs="Times New Roman"/>
+          <w:sz w:val="24"/>
+          <w:szCs w:val="24"/>
+        </w:rPr>
+        <w:t>Syntax</w:t>
+      </w:r>
+      <w:proofErr w:type="spellEnd"/>
+      <w:r>
+        <w:rPr>
+          <w:rFonts w:ascii="Times New Roman" w:hAnsi="Times New Roman" w:cs="Times New Roman"/>
+          <w:sz w:val="24"/>
+          <w:szCs w:val="24"/>
+        </w:rPr>
+        <w:t xml:space="preserve"> Sugar = nome dado à “técnica” de copiar várias vezes a mesma string como por exemplo </w:t>
+      </w:r>
+      <w:proofErr w:type="gramStart"/>
+      <w:r>
+        <w:rPr>
+          <w:rFonts w:ascii="Times New Roman" w:hAnsi="Times New Roman" w:cs="Times New Roman"/>
+          <w:i/>
+          <w:iCs/>
+          <w:sz w:val="24"/>
+          <w:szCs w:val="24"/>
+        </w:rPr>
+        <w:t>print(</w:t>
+      </w:r>
+      <w:proofErr w:type="gramEnd"/>
+      <w:r>
+        <w:rPr>
+          <w:rFonts w:ascii="Times New Roman" w:hAnsi="Times New Roman" w:cs="Times New Roman"/>
+          <w:i/>
+          <w:iCs/>
+          <w:sz w:val="24"/>
+          <w:szCs w:val="24"/>
+        </w:rPr>
+        <w:t>“20” *10)</w:t>
+      </w:r>
+      <w:r>
+        <w:rPr>
+          <w:rFonts w:ascii="Times New Roman" w:hAnsi="Times New Roman" w:cs="Times New Roman"/>
+          <w:sz w:val="24"/>
+          <w:szCs w:val="24"/>
+        </w:rPr>
+        <w:t xml:space="preserve"> o que acontecerá é que será impresso 10 vezes o número “20”. Isso é muito útil para facilitar coisas que seria muito </w:t>
+      </w:r>
+      <w:proofErr w:type="gramStart"/>
+      <w:r>
+        <w:rPr>
+          <w:rFonts w:ascii="Times New Roman" w:hAnsi="Times New Roman" w:cs="Times New Roman"/>
+          <w:sz w:val="24"/>
+          <w:szCs w:val="24"/>
+        </w:rPr>
+        <w:t>trabalhosas</w:t>
+      </w:r>
+      <w:proofErr w:type="gramEnd"/>
+      <w:r>
+        <w:rPr>
+          <w:rFonts w:ascii="Times New Roman" w:hAnsi="Times New Roman" w:cs="Times New Roman"/>
+          <w:sz w:val="24"/>
+          <w:szCs w:val="24"/>
+        </w:rPr>
+        <w:t>.</w:t>
       </w:r>
     </w:p>
     <w:p>
@@ -2094,6 +2784,7 @@
         </w:rPr>
         <w:t xml:space="preserve">Podemos usar o </w:t>
       </w:r>
+      <w:proofErr w:type="spellStart"/>
       <w:r>
         <w:rPr>
           <w:rFonts w:ascii="Times New Roman" w:hAnsi="Times New Roman" w:cs="Times New Roman"/>
@@ -2104,6 +2795,7 @@
         </w:rPr>
         <w:t>elif</w:t>
       </w:r>
+      <w:proofErr w:type="spellEnd"/>
       <w:r>
         <w:rPr>
           <w:rFonts w:ascii="Times New Roman" w:hAnsi="Times New Roman" w:cs="Times New Roman"/>
@@ -2168,6 +2860,7 @@
         </w:rPr>
         <w:t xml:space="preserve"> e antes do </w:t>
       </w:r>
+      <w:proofErr w:type="spellStart"/>
       <w:r>
         <w:rPr>
           <w:rFonts w:ascii="Times New Roman" w:hAnsi="Times New Roman" w:cs="Times New Roman"/>
@@ -2178,6 +2871,7 @@
         </w:rPr>
         <w:t>else</w:t>
       </w:r>
+      <w:proofErr w:type="spellEnd"/>
       <w:r>
         <w:rPr>
           <w:rFonts w:ascii="Times New Roman" w:hAnsi="Times New Roman" w:cs="Times New Roman"/>
@@ -2213,6 +2907,7 @@
         </w:rPr>
         <w:t xml:space="preserve"> Para melhorar a legibilidade do código podemos criar variáveis que recebam as condições impostas nos </w:t>
       </w:r>
+      <w:proofErr w:type="spellStart"/>
       <w:r>
         <w:rPr>
           <w:rFonts w:ascii="Times New Roman" w:hAnsi="Times New Roman" w:cs="Times New Roman"/>
@@ -2239,8 +2934,18 @@
           <w:sz w:val="24"/>
           <w:szCs w:val="24"/>
         </w:rPr>
-        <w:t xml:space="preserve">s e nos </w:t>
-      </w:r>
+        <w:t>s</w:t>
+      </w:r>
+      <w:proofErr w:type="spellEnd"/>
+      <w:r>
+        <w:rPr>
+          <w:rFonts w:ascii="Times New Roman" w:hAnsi="Times New Roman" w:cs="Times New Roman"/>
+          <w:sz w:val="24"/>
+          <w:szCs w:val="24"/>
+        </w:rPr>
+        <w:t xml:space="preserve"> e nos </w:t>
+      </w:r>
+      <w:proofErr w:type="spellStart"/>
       <w:r>
         <w:rPr>
           <w:rFonts w:ascii="Times New Roman" w:hAnsi="Times New Roman" w:cs="Times New Roman"/>
@@ -2257,7 +2962,16 @@
           <w:sz w:val="24"/>
           <w:szCs w:val="24"/>
         </w:rPr>
-        <w:t>s, e colocar essas variáveis no lugar das condições, facilitando sua leitura.</w:t>
+        <w:t>s</w:t>
+      </w:r>
+      <w:proofErr w:type="spellEnd"/>
+      <w:r>
+        <w:rPr>
+          <w:rFonts w:ascii="Times New Roman" w:hAnsi="Times New Roman" w:cs="Times New Roman"/>
+          <w:sz w:val="24"/>
+          <w:szCs w:val="24"/>
+        </w:rPr>
+        <w:t>, e colocar essas variáveis no lugar das condições, facilitando sua leitura.</w:t>
       </w:r>
     </w:p>
     <w:p>
@@ -2450,13 +3164,23 @@
           <w:szCs w:val="24"/>
         </w:rPr>
       </w:pPr>
-      <w:r>
-        <w:rPr>
-          <w:rFonts w:ascii="Times New Roman" w:hAnsi="Times New Roman" w:cs="Times New Roman"/>
-          <w:sz w:val="24"/>
-          <w:szCs w:val="24"/>
-        </w:rPr>
-        <w:t>!= - diferente de</w:t>
+      <w:proofErr w:type="gramStart"/>
+      <w:r>
+        <w:rPr>
+          <w:rFonts w:ascii="Times New Roman" w:hAnsi="Times New Roman" w:cs="Times New Roman"/>
+          <w:sz w:val="24"/>
+          <w:szCs w:val="24"/>
+        </w:rPr>
+        <w:t>!=</w:t>
+      </w:r>
+      <w:proofErr w:type="gramEnd"/>
+      <w:r>
+        <w:rPr>
+          <w:rFonts w:ascii="Times New Roman" w:hAnsi="Times New Roman" w:cs="Times New Roman"/>
+          <w:sz w:val="24"/>
+          <w:szCs w:val="24"/>
+        </w:rPr>
+        <w:t xml:space="preserve"> - diferente de</w:t>
       </w:r>
       <w:r>
         <w:rPr>
@@ -2639,15 +3363,27 @@
         </w:rPr>
         <w:t xml:space="preserve"> Podemos escrever uma única frase no print e depois formatar pontos específicos utilizando: </w:t>
       </w:r>
-      <w:r>
-        <w:rPr>
-          <w:rFonts w:ascii="Times New Roman" w:hAnsi="Times New Roman" w:cs="Times New Roman"/>
-          <w:i/>
-          <w:iCs/>
-          <w:sz w:val="24"/>
-          <w:szCs w:val="24"/>
-        </w:rPr>
-        <w:t>print(“frase {} completa {}”, format(item_1, item_2))</w:t>
+      <w:proofErr w:type="gramStart"/>
+      <w:r>
+        <w:rPr>
+          <w:rFonts w:ascii="Times New Roman" w:hAnsi="Times New Roman" w:cs="Times New Roman"/>
+          <w:i/>
+          <w:iCs/>
+          <w:sz w:val="24"/>
+          <w:szCs w:val="24"/>
+        </w:rPr>
+        <w:t>print(</w:t>
+      </w:r>
+      <w:proofErr w:type="gramEnd"/>
+      <w:r>
+        <w:rPr>
+          <w:rFonts w:ascii="Times New Roman" w:hAnsi="Times New Roman" w:cs="Times New Roman"/>
+          <w:i/>
+          <w:iCs/>
+          <w:sz w:val="24"/>
+          <w:szCs w:val="24"/>
+        </w:rPr>
+        <w:t>“frase {} completa {}”, format(item_1, item_2))</w:t>
       </w:r>
       <w:r>
         <w:rPr>
@@ -2901,7 +3637,25 @@
           <w:sz w:val="24"/>
           <w:szCs w:val="24"/>
         </w:rPr>
-        <w:t>Após a variável precisamos definir que o alcance/área de repetição desse código, ou seja, se ele vai repetir de qual número a qual número e qual é o step dele, portanto, de quantas em quantas casas ele irá pular (padrão = 1).</w:t>
+        <w:t xml:space="preserve">Após a variável precisamos definir que o alcance/área de repetição desse código, ou seja, se ele vai repetir de qual número a qual número e qual é o </w:t>
+      </w:r>
+      <w:proofErr w:type="spellStart"/>
+      <w:r>
+        <w:rPr>
+          <w:rFonts w:ascii="Times New Roman" w:hAnsi="Times New Roman" w:cs="Times New Roman"/>
+          <w:sz w:val="24"/>
+          <w:szCs w:val="24"/>
+        </w:rPr>
+        <w:t>step</w:t>
+      </w:r>
+      <w:proofErr w:type="spellEnd"/>
+      <w:r>
+        <w:rPr>
+          <w:rFonts w:ascii="Times New Roman" w:hAnsi="Times New Roman" w:cs="Times New Roman"/>
+          <w:sz w:val="24"/>
+          <w:szCs w:val="24"/>
+        </w:rPr>
+        <w:t xml:space="preserve"> dele, portanto, de quantas em quantas casas ele irá pular (padrão = 1).</w:t>
       </w:r>
     </w:p>
     <w:p>
@@ -3224,7 +3978,25 @@
           <w:sz w:val="24"/>
           <w:szCs w:val="24"/>
         </w:rPr>
-        <w:t>Caso a sua condições do While (em um jogo de adivinhação, por exemplo) seja satisfeita e você tenha acertado o número, o jogo não irá parar até que o número de tentativas escolhido tenha se completado.</w:t>
+        <w:t xml:space="preserve">Caso a </w:t>
+      </w:r>
+      <w:proofErr w:type="gramStart"/>
+      <w:r>
+        <w:rPr>
+          <w:rFonts w:ascii="Times New Roman" w:hAnsi="Times New Roman" w:cs="Times New Roman"/>
+          <w:sz w:val="24"/>
+          <w:szCs w:val="24"/>
+        </w:rPr>
+        <w:t>sua condições</w:t>
+      </w:r>
+      <w:proofErr w:type="gramEnd"/>
+      <w:r>
+        <w:rPr>
+          <w:rFonts w:ascii="Times New Roman" w:hAnsi="Times New Roman" w:cs="Times New Roman"/>
+          <w:sz w:val="24"/>
+          <w:szCs w:val="24"/>
+        </w:rPr>
+        <w:t xml:space="preserve"> do While (em um jogo de adivinhação, por exemplo) seja satisfeita e você tenha acertado o número, o jogo não irá parar até que o número de tentativas escolhido tenha se completado.</w:t>
       </w:r>
     </w:p>
     <w:p>
@@ -3418,7 +4190,25 @@
           <w:sz w:val="24"/>
           <w:szCs w:val="24"/>
         </w:rPr>
-        <w:t>Sobre interpolação de str’s:</w:t>
+        <w:t xml:space="preserve">Sobre interpolação de </w:t>
+      </w:r>
+      <w:proofErr w:type="spellStart"/>
+      <w:r>
+        <w:rPr>
+          <w:rFonts w:ascii="Times New Roman" w:hAnsi="Times New Roman" w:cs="Times New Roman"/>
+          <w:sz w:val="24"/>
+          <w:szCs w:val="24"/>
+        </w:rPr>
+        <w:t>str’s</w:t>
+      </w:r>
+      <w:proofErr w:type="spellEnd"/>
+      <w:r>
+        <w:rPr>
+          <w:rFonts w:ascii="Times New Roman" w:hAnsi="Times New Roman" w:cs="Times New Roman"/>
+          <w:sz w:val="24"/>
+          <w:szCs w:val="24"/>
+        </w:rPr>
+        <w:t>:</w:t>
       </w:r>
     </w:p>
     <w:p>
@@ -3445,15 +4235,27 @@
         </w:rPr>
         <w:t xml:space="preserve">Utilizando o </w:t>
       </w:r>
-      <w:r>
-        <w:rPr>
-          <w:rFonts w:ascii="Times New Roman" w:hAnsi="Times New Roman" w:cs="Times New Roman"/>
-          <w:i/>
-          <w:iCs/>
-          <w:sz w:val="24"/>
-          <w:szCs w:val="24"/>
-        </w:rPr>
-        <w:t>format(1,2)</w:t>
+      <w:proofErr w:type="gramStart"/>
+      <w:r>
+        <w:rPr>
+          <w:rFonts w:ascii="Times New Roman" w:hAnsi="Times New Roman" w:cs="Times New Roman"/>
+          <w:i/>
+          <w:iCs/>
+          <w:sz w:val="24"/>
+          <w:szCs w:val="24"/>
+        </w:rPr>
+        <w:t>format(</w:t>
+      </w:r>
+      <w:proofErr w:type="gramEnd"/>
+      <w:r>
+        <w:rPr>
+          <w:rFonts w:ascii="Times New Roman" w:hAnsi="Times New Roman" w:cs="Times New Roman"/>
+          <w:i/>
+          <w:iCs/>
+          <w:sz w:val="24"/>
+          <w:szCs w:val="24"/>
+        </w:rPr>
+        <w:t>1,2)</w:t>
       </w:r>
       <w:r>
         <w:rPr>
@@ -3554,15 +4356,49 @@
         </w:rPr>
         <w:t xml:space="preserve">Exemplo: </w:t>
       </w:r>
-      <w:r>
-        <w:rPr>
-          <w:rFonts w:ascii="Times New Roman" w:hAnsi="Times New Roman" w:cs="Times New Roman"/>
-          <w:i/>
-          <w:iCs/>
-          <w:sz w:val="24"/>
-          <w:szCs w:val="24"/>
-        </w:rPr>
-        <w:t>print(“O {} tem um total de {} mundiais, já o {} tem {} mundiais”, format(palmeiras, 0, corinthias, 3)</w:t>
+      <w:proofErr w:type="gramStart"/>
+      <w:r>
+        <w:rPr>
+          <w:rFonts w:ascii="Times New Roman" w:hAnsi="Times New Roman" w:cs="Times New Roman"/>
+          <w:i/>
+          <w:iCs/>
+          <w:sz w:val="24"/>
+          <w:szCs w:val="24"/>
+        </w:rPr>
+        <w:t>print(</w:t>
+      </w:r>
+      <w:proofErr w:type="gramEnd"/>
+      <w:r>
+        <w:rPr>
+          <w:rFonts w:ascii="Times New Roman" w:hAnsi="Times New Roman" w:cs="Times New Roman"/>
+          <w:i/>
+          <w:iCs/>
+          <w:sz w:val="24"/>
+          <w:szCs w:val="24"/>
+        </w:rPr>
+        <w:t xml:space="preserve">“O {} tem um total de {} mundiais, já o {} tem {} mundiais”, format(palmeiras, 0, </w:t>
+      </w:r>
+      <w:proofErr w:type="spellStart"/>
+      <w:r>
+        <w:rPr>
+          <w:rFonts w:ascii="Times New Roman" w:hAnsi="Times New Roman" w:cs="Times New Roman"/>
+          <w:i/>
+          <w:iCs/>
+          <w:sz w:val="24"/>
+          <w:szCs w:val="24"/>
+        </w:rPr>
+        <w:t>corinthias</w:t>
+      </w:r>
+      <w:proofErr w:type="spellEnd"/>
+      <w:r>
+        <w:rPr>
+          <w:rFonts w:ascii="Times New Roman" w:hAnsi="Times New Roman" w:cs="Times New Roman"/>
+          <w:i/>
+          <w:iCs/>
+          <w:sz w:val="24"/>
+          <w:szCs w:val="24"/>
+        </w:rPr>
+        <w:t>, 3)</w:t>
       </w:r>
       <w:r>
         <w:rPr>
@@ -3590,23 +4426,93 @@
           <w:u w:val="single"/>
         </w:rPr>
       </w:pPr>
-      <w:r>
-        <w:rPr>
-          <w:rFonts w:ascii="Times New Roman" w:hAnsi="Times New Roman" w:cs="Times New Roman"/>
-          <w:i/>
-          <w:iCs/>
-          <w:sz w:val="24"/>
-          <w:szCs w:val="24"/>
-        </w:rPr>
-        <w:t>print(“O {2} tem um total de {3} mundiais, já o {0} tem {1} mundiais”, format(palmeiras, 0, corinthias, 3)</w:t>
-      </w:r>
-      <w:r>
-        <w:rPr>
-          <w:rFonts w:ascii="Times New Roman" w:hAnsi="Times New Roman" w:cs="Times New Roman"/>
-          <w:sz w:val="24"/>
-          <w:szCs w:val="24"/>
-        </w:rPr>
-        <w:t>. Determinando as interpolações assim, os valores são trocados, apresentando primeiro o corinthians e depois o palmeiras, diferentemente do anterior.</w:t>
+      <w:proofErr w:type="gramStart"/>
+      <w:r>
+        <w:rPr>
+          <w:rFonts w:ascii="Times New Roman" w:hAnsi="Times New Roman" w:cs="Times New Roman"/>
+          <w:i/>
+          <w:iCs/>
+          <w:sz w:val="24"/>
+          <w:szCs w:val="24"/>
+        </w:rPr>
+        <w:t>print(</w:t>
+      </w:r>
+      <w:proofErr w:type="gramEnd"/>
+      <w:r>
+        <w:rPr>
+          <w:rFonts w:ascii="Times New Roman" w:hAnsi="Times New Roman" w:cs="Times New Roman"/>
+          <w:i/>
+          <w:iCs/>
+          <w:sz w:val="24"/>
+          <w:szCs w:val="24"/>
+        </w:rPr>
+        <w:t xml:space="preserve">“O {2} tem um total de {3} mundiais, já o {0} tem {1} mundiais”, format(palmeiras, 0, </w:t>
+      </w:r>
+      <w:proofErr w:type="spellStart"/>
+      <w:r>
+        <w:rPr>
+          <w:rFonts w:ascii="Times New Roman" w:hAnsi="Times New Roman" w:cs="Times New Roman"/>
+          <w:i/>
+          <w:iCs/>
+          <w:sz w:val="24"/>
+          <w:szCs w:val="24"/>
+        </w:rPr>
+        <w:t>corinthias</w:t>
+      </w:r>
+      <w:proofErr w:type="spellEnd"/>
+      <w:r>
+        <w:rPr>
+          <w:rFonts w:ascii="Times New Roman" w:hAnsi="Times New Roman" w:cs="Times New Roman"/>
+          <w:i/>
+          <w:iCs/>
+          <w:sz w:val="24"/>
+          <w:szCs w:val="24"/>
+        </w:rPr>
+        <w:t>, 3)</w:t>
+      </w:r>
+      <w:r>
+        <w:rPr>
+          <w:rFonts w:ascii="Times New Roman" w:hAnsi="Times New Roman" w:cs="Times New Roman"/>
+          <w:sz w:val="24"/>
+          <w:szCs w:val="24"/>
+        </w:rPr>
+        <w:t xml:space="preserve">. Determinando as interpolações assim, os valores são trocados, apresentando primeiro o </w:t>
+      </w:r>
+      <w:proofErr w:type="spellStart"/>
+      <w:r>
+        <w:rPr>
+          <w:rFonts w:ascii="Times New Roman" w:hAnsi="Times New Roman" w:cs="Times New Roman"/>
+          <w:sz w:val="24"/>
+          <w:szCs w:val="24"/>
+        </w:rPr>
+        <w:t>corinthians</w:t>
+      </w:r>
+      <w:proofErr w:type="spellEnd"/>
+      <w:r>
+        <w:rPr>
+          <w:rFonts w:ascii="Times New Roman" w:hAnsi="Times New Roman" w:cs="Times New Roman"/>
+          <w:sz w:val="24"/>
+          <w:szCs w:val="24"/>
+        </w:rPr>
+        <w:t xml:space="preserve"> e depois </w:t>
+      </w:r>
+      <w:proofErr w:type="gramStart"/>
+      <w:r>
+        <w:rPr>
+          <w:rFonts w:ascii="Times New Roman" w:hAnsi="Times New Roman" w:cs="Times New Roman"/>
+          <w:sz w:val="24"/>
+          <w:szCs w:val="24"/>
+        </w:rPr>
+        <w:t>o palmeiras</w:t>
+      </w:r>
+      <w:proofErr w:type="gramEnd"/>
+      <w:r>
+        <w:rPr>
+          <w:rFonts w:ascii="Times New Roman" w:hAnsi="Times New Roman" w:cs="Times New Roman"/>
+          <w:sz w:val="24"/>
+          <w:szCs w:val="24"/>
+        </w:rPr>
+        <w:t>, diferentemente do anterior.</w:t>
       </w:r>
     </w:p>
     <w:p>
@@ -3697,6 +4603,7 @@
           <w:u w:val="single"/>
         </w:rPr>
       </w:pPr>
+      <w:proofErr w:type="gramStart"/>
       <w:r>
         <w:rPr>
           <w:rFonts w:ascii="Times New Roman" w:hAnsi="Times New Roman" w:cs="Times New Roman"/>
@@ -3708,6 +4615,7 @@
         </w:rPr>
         <w:t>.número</w:t>
       </w:r>
+      <w:proofErr w:type="gramEnd"/>
       <w:r>
         <w:rPr>
           <w:rFonts w:ascii="Times New Roman" w:hAnsi="Times New Roman" w:cs="Times New Roman"/>
@@ -3751,7 +4659,25 @@
           <w:sz w:val="24"/>
           <w:szCs w:val="24"/>
         </w:rPr>
-        <w:t>= Indica que é um número float;</w:t>
+        <w:t xml:space="preserve">= Indica que é um número </w:t>
+      </w:r>
+      <w:proofErr w:type="spellStart"/>
+      <w:r>
+        <w:rPr>
+          <w:rFonts w:ascii="Times New Roman" w:hAnsi="Times New Roman" w:cs="Times New Roman"/>
+          <w:sz w:val="24"/>
+          <w:szCs w:val="24"/>
+        </w:rPr>
+        <w:t>float</w:t>
+      </w:r>
+      <w:proofErr w:type="spellEnd"/>
+      <w:r>
+        <w:rPr>
+          <w:rFonts w:ascii="Times New Roman" w:hAnsi="Times New Roman" w:cs="Times New Roman"/>
+          <w:sz w:val="24"/>
+          <w:szCs w:val="24"/>
+        </w:rPr>
+        <w:t>;</w:t>
       </w:r>
     </w:p>
     <w:p>
@@ -3817,8 +4743,21 @@
           <w:szCs w:val="24"/>
           <w:u w:val="single"/>
         </w:rPr>
-        <w:t>Número depois dos :</w:t>
-      </w:r>
+        <w:t xml:space="preserve">Número depois </w:t>
+      </w:r>
+      <w:proofErr w:type="gramStart"/>
+      <w:r>
+        <w:rPr>
+          <w:rFonts w:ascii="Times New Roman" w:hAnsi="Times New Roman" w:cs="Times New Roman"/>
+          <w:b/>
+          <w:bCs/>
+          <w:sz w:val="24"/>
+          <w:szCs w:val="24"/>
+          <w:u w:val="single"/>
+        </w:rPr>
+        <w:t>dos :</w:t>
+      </w:r>
+      <w:proofErr w:type="gramEnd"/>
       <w:r>
         <w:rPr>
           <w:rFonts w:ascii="Times New Roman" w:hAnsi="Times New Roman" w:cs="Times New Roman"/>
@@ -3862,8 +4801,21 @@
           <w:szCs w:val="24"/>
           <w:u w:val="single"/>
         </w:rPr>
-        <w:t>Número antes do número depois dos :</w:t>
-      </w:r>
+        <w:t xml:space="preserve">Número antes do número depois </w:t>
+      </w:r>
+      <w:proofErr w:type="gramStart"/>
+      <w:r>
+        <w:rPr>
+          <w:rFonts w:ascii="Times New Roman" w:hAnsi="Times New Roman" w:cs="Times New Roman"/>
+          <w:b/>
+          <w:bCs/>
+          <w:sz w:val="24"/>
+          <w:szCs w:val="24"/>
+          <w:u w:val="single"/>
+        </w:rPr>
+        <w:t>dos :</w:t>
+      </w:r>
+      <w:proofErr w:type="gramEnd"/>
       <w:r>
         <w:rPr>
           <w:rFonts w:ascii="Times New Roman" w:hAnsi="Times New Roman" w:cs="Times New Roman"/>
@@ -3949,7 +4901,25 @@
           <w:sz w:val="24"/>
           <w:szCs w:val="24"/>
         </w:rPr>
-        <w:t xml:space="preserve">Podemos também interpolar diretamente dentro dos {}, sem utilizar o .format. O nome dessa funcionalidade é </w:t>
+        <w:t xml:space="preserve">Podemos também interpolar diretamente dentro dos {}, sem utilizar </w:t>
+      </w:r>
+      <w:proofErr w:type="gramStart"/>
+      <w:r>
+        <w:rPr>
+          <w:rFonts w:ascii="Times New Roman" w:hAnsi="Times New Roman" w:cs="Times New Roman"/>
+          <w:sz w:val="24"/>
+          <w:szCs w:val="24"/>
+        </w:rPr>
+        <w:t>o .format</w:t>
+      </w:r>
+      <w:proofErr w:type="gramEnd"/>
+      <w:r>
+        <w:rPr>
+          <w:rFonts w:ascii="Times New Roman" w:hAnsi="Times New Roman" w:cs="Times New Roman"/>
+          <w:sz w:val="24"/>
+          <w:szCs w:val="24"/>
+        </w:rPr>
+        <w:t xml:space="preserve">. O nome dessa funcionalidade é </w:t>
       </w:r>
       <w:r>
         <w:rPr>
@@ -3969,16 +4939,40 @@
         </w:rPr>
         <w:t xml:space="preserve"> ou </w:t>
       </w:r>
-      <w:r>
-        <w:rPr>
-          <w:rFonts w:ascii="Times New Roman" w:hAnsi="Times New Roman" w:cs="Times New Roman"/>
-          <w:i/>
-          <w:iCs/>
-          <w:sz w:val="24"/>
-          <w:szCs w:val="24"/>
-        </w:rPr>
-        <w:t>formatted string literals</w:t>
-      </w:r>
+      <w:proofErr w:type="spellStart"/>
+      <w:r>
+        <w:rPr>
+          <w:rFonts w:ascii="Times New Roman" w:hAnsi="Times New Roman" w:cs="Times New Roman"/>
+          <w:i/>
+          <w:iCs/>
+          <w:sz w:val="24"/>
+          <w:szCs w:val="24"/>
+        </w:rPr>
+        <w:t>formatted</w:t>
+      </w:r>
+      <w:proofErr w:type="spellEnd"/>
+      <w:r>
+        <w:rPr>
+          <w:rFonts w:ascii="Times New Roman" w:hAnsi="Times New Roman" w:cs="Times New Roman"/>
+          <w:i/>
+          <w:iCs/>
+          <w:sz w:val="24"/>
+          <w:szCs w:val="24"/>
+        </w:rPr>
+        <w:t xml:space="preserve"> string </w:t>
+      </w:r>
+      <w:proofErr w:type="spellStart"/>
+      <w:r>
+        <w:rPr>
+          <w:rFonts w:ascii="Times New Roman" w:hAnsi="Times New Roman" w:cs="Times New Roman"/>
+          <w:i/>
+          <w:iCs/>
+          <w:sz w:val="24"/>
+          <w:szCs w:val="24"/>
+        </w:rPr>
+        <w:t>literals</w:t>
+      </w:r>
+      <w:proofErr w:type="spellEnd"/>
       <w:r>
         <w:rPr>
           <w:rFonts w:ascii="Times New Roman" w:hAnsi="Times New Roman" w:cs="Times New Roman"/>
@@ -4011,17 +5005,57 @@
           <w:sz w:val="24"/>
           <w:szCs w:val="24"/>
         </w:rPr>
-        <w:t xml:space="preserve">Para usar isso basta colocar toda a string entre aspas simples ‘ ‘ e um f antes delas, ficando assim: </w:t>
-      </w:r>
-      <w:r>
-        <w:rPr>
-          <w:rFonts w:ascii="Times New Roman" w:hAnsi="Times New Roman" w:cs="Times New Roman"/>
-          <w:i/>
-          <w:iCs/>
-          <w:sz w:val="24"/>
-          <w:szCs w:val="24"/>
-        </w:rPr>
-        <w:t>print(f’texto {qualquer} de {exemplo}’)</w:t>
+        <w:t xml:space="preserve">Para usar isso basta colocar toda a string entre aspas simples </w:t>
+      </w:r>
+      <w:proofErr w:type="gramStart"/>
+      <w:r>
+        <w:rPr>
+          <w:rFonts w:ascii="Times New Roman" w:hAnsi="Times New Roman" w:cs="Times New Roman"/>
+          <w:sz w:val="24"/>
+          <w:szCs w:val="24"/>
+        </w:rPr>
+        <w:t>‘ ‘</w:t>
+      </w:r>
+      <w:proofErr w:type="gramEnd"/>
+      <w:r>
+        <w:rPr>
+          <w:rFonts w:ascii="Times New Roman" w:hAnsi="Times New Roman" w:cs="Times New Roman"/>
+          <w:sz w:val="24"/>
+          <w:szCs w:val="24"/>
+        </w:rPr>
+        <w:t xml:space="preserve"> e um f antes delas, ficando assim: </w:t>
+      </w:r>
+      <w:r>
+        <w:rPr>
+          <w:rFonts w:ascii="Times New Roman" w:hAnsi="Times New Roman" w:cs="Times New Roman"/>
+          <w:i/>
+          <w:iCs/>
+          <w:sz w:val="24"/>
+          <w:szCs w:val="24"/>
+        </w:rPr>
+        <w:t>print(</w:t>
+      </w:r>
+      <w:proofErr w:type="spellStart"/>
+      <w:r>
+        <w:rPr>
+          <w:rFonts w:ascii="Times New Roman" w:hAnsi="Times New Roman" w:cs="Times New Roman"/>
+          <w:i/>
+          <w:iCs/>
+          <w:sz w:val="24"/>
+          <w:szCs w:val="24"/>
+        </w:rPr>
+        <w:t>f’texto</w:t>
+      </w:r>
+      <w:proofErr w:type="spellEnd"/>
+      <w:r>
+        <w:rPr>
+          <w:rFonts w:ascii="Times New Roman" w:hAnsi="Times New Roman" w:cs="Times New Roman"/>
+          <w:i/>
+          <w:iCs/>
+          <w:sz w:val="24"/>
+          <w:szCs w:val="24"/>
+        </w:rPr>
+        <w:t xml:space="preserve"> {qualquer} de {exemplo}’)</w:t>
       </w:r>
       <w:r>
         <w:rPr>
@@ -4101,7 +5135,31 @@
           <w:sz w:val="24"/>
           <w:szCs w:val="24"/>
         </w:rPr>
-        <w:t>{qualquer.lower()}</w:t>
+        <w:t>{</w:t>
+      </w:r>
+      <w:proofErr w:type="spellStart"/>
+      <w:proofErr w:type="gramStart"/>
+      <w:r>
+        <w:rPr>
+          <w:rFonts w:ascii="Times New Roman" w:hAnsi="Times New Roman" w:cs="Times New Roman"/>
+          <w:i/>
+          <w:iCs/>
+          <w:sz w:val="24"/>
+          <w:szCs w:val="24"/>
+        </w:rPr>
+        <w:t>qualquer.lower</w:t>
+      </w:r>
+      <w:proofErr w:type="spellEnd"/>
+      <w:proofErr w:type="gramEnd"/>
+      <w:r>
+        <w:rPr>
+          <w:rFonts w:ascii="Times New Roman" w:hAnsi="Times New Roman" w:cs="Times New Roman"/>
+          <w:i/>
+          <w:iCs/>
+          <w:sz w:val="24"/>
+          <w:szCs w:val="24"/>
+        </w:rPr>
+        <w:t>()}</w:t>
       </w:r>
       <w:r>
         <w:rPr>
@@ -4119,15 +5177,55 @@
           <w:sz w:val="24"/>
           <w:szCs w:val="24"/>
         </w:rPr>
-        <w:t>.upper()</w:t>
-      </w:r>
-      <w:r>
-        <w:rPr>
-          <w:rFonts w:ascii="Times New Roman" w:hAnsi="Times New Roman" w:cs="Times New Roman"/>
-          <w:sz w:val="24"/>
-          <w:szCs w:val="24"/>
-        </w:rPr>
-        <w:t xml:space="preserve"> para em capslock e assim por diante.</w:t>
+        <w:t>.</w:t>
+      </w:r>
+      <w:proofErr w:type="spellStart"/>
+      <w:r>
+        <w:rPr>
+          <w:rFonts w:ascii="Times New Roman" w:hAnsi="Times New Roman" w:cs="Times New Roman"/>
+          <w:i/>
+          <w:iCs/>
+          <w:sz w:val="24"/>
+          <w:szCs w:val="24"/>
+        </w:rPr>
+        <w:t>upper</w:t>
+      </w:r>
+      <w:proofErr w:type="spellEnd"/>
+      <w:r>
+        <w:rPr>
+          <w:rFonts w:ascii="Times New Roman" w:hAnsi="Times New Roman" w:cs="Times New Roman"/>
+          <w:i/>
+          <w:iCs/>
+          <w:sz w:val="24"/>
+          <w:szCs w:val="24"/>
+        </w:rPr>
+        <w:t>()</w:t>
+      </w:r>
+      <w:r>
+        <w:rPr>
+          <w:rFonts w:ascii="Times New Roman" w:hAnsi="Times New Roman" w:cs="Times New Roman"/>
+          <w:sz w:val="24"/>
+          <w:szCs w:val="24"/>
+        </w:rPr>
+        <w:t xml:space="preserve"> para em </w:t>
+      </w:r>
+      <w:proofErr w:type="spellStart"/>
+      <w:r>
+        <w:rPr>
+          <w:rFonts w:ascii="Times New Roman" w:hAnsi="Times New Roman" w:cs="Times New Roman"/>
+          <w:sz w:val="24"/>
+          <w:szCs w:val="24"/>
+        </w:rPr>
+        <w:t>capslock</w:t>
+      </w:r>
+      <w:proofErr w:type="spellEnd"/>
+      <w:r>
+        <w:rPr>
+          <w:rFonts w:ascii="Times New Roman" w:hAnsi="Times New Roman" w:cs="Times New Roman"/>
+          <w:sz w:val="24"/>
+          <w:szCs w:val="24"/>
+        </w:rPr>
+        <w:t xml:space="preserve"> e assim por diante.</w:t>
       </w:r>
     </w:p>
     <w:p>
@@ -4286,8 +5384,20 @@
           <w:sz w:val="24"/>
           <w:szCs w:val="24"/>
         </w:rPr>
-        <w:t>import nome_da_biblioteca</w:t>
-      </w:r>
+        <w:t xml:space="preserve">import </w:t>
+      </w:r>
+      <w:proofErr w:type="spellStart"/>
+      <w:r>
+        <w:rPr>
+          <w:rFonts w:ascii="Times New Roman" w:hAnsi="Times New Roman" w:cs="Times New Roman"/>
+          <w:i/>
+          <w:iCs/>
+          <w:sz w:val="24"/>
+          <w:szCs w:val="24"/>
+        </w:rPr>
+        <w:t>nome_da_biblioteca</w:t>
+      </w:r>
+      <w:proofErr w:type="spellEnd"/>
       <w:r>
         <w:rPr>
           <w:rFonts w:ascii="Times New Roman" w:hAnsi="Times New Roman" w:cs="Times New Roman"/>
@@ -4382,8 +5492,42 @@
           <w:sz w:val="24"/>
           <w:szCs w:val="24"/>
         </w:rPr>
-        <w:t>from nome_da_biblioteca import função_desejada</w:t>
-      </w:r>
+        <w:t xml:space="preserve">from </w:t>
+      </w:r>
+      <w:proofErr w:type="spellStart"/>
+      <w:r>
+        <w:rPr>
+          <w:rFonts w:ascii="Times New Roman" w:hAnsi="Times New Roman" w:cs="Times New Roman"/>
+          <w:i/>
+          <w:iCs/>
+          <w:sz w:val="24"/>
+          <w:szCs w:val="24"/>
+        </w:rPr>
+        <w:t>nome_da_biblioteca</w:t>
+      </w:r>
+      <w:proofErr w:type="spellEnd"/>
+      <w:r>
+        <w:rPr>
+          <w:rFonts w:ascii="Times New Roman" w:hAnsi="Times New Roman" w:cs="Times New Roman"/>
+          <w:i/>
+          <w:iCs/>
+          <w:sz w:val="24"/>
+          <w:szCs w:val="24"/>
+        </w:rPr>
+        <w:t xml:space="preserve"> import </w:t>
+      </w:r>
+      <w:proofErr w:type="spellStart"/>
+      <w:r>
+        <w:rPr>
+          <w:rFonts w:ascii="Times New Roman" w:hAnsi="Times New Roman" w:cs="Times New Roman"/>
+          <w:i/>
+          <w:iCs/>
+          <w:sz w:val="24"/>
+          <w:szCs w:val="24"/>
+        </w:rPr>
+        <w:t>função_desejada</w:t>
+      </w:r>
+      <w:proofErr w:type="spellEnd"/>
       <w:r>
         <w:rPr>
           <w:rFonts w:ascii="Times New Roman" w:hAnsi="Times New Roman" w:cs="Times New Roman"/>
@@ -4426,15 +5570,27 @@
         </w:rPr>
         <w:t xml:space="preserve">O próprio python já vem com várias bibliotecas inclusas, sendo elas as suas funções, como o próprio </w:t>
       </w:r>
-      <w:r>
-        <w:rPr>
-          <w:rFonts w:ascii="Times New Roman" w:hAnsi="Times New Roman" w:cs="Times New Roman"/>
-          <w:i/>
-          <w:iCs/>
-          <w:sz w:val="24"/>
-          <w:szCs w:val="24"/>
-        </w:rPr>
-        <w:t>print()</w:t>
+      <w:proofErr w:type="gramStart"/>
+      <w:r>
+        <w:rPr>
+          <w:rFonts w:ascii="Times New Roman" w:hAnsi="Times New Roman" w:cs="Times New Roman"/>
+          <w:i/>
+          <w:iCs/>
+          <w:sz w:val="24"/>
+          <w:szCs w:val="24"/>
+        </w:rPr>
+        <w:t>print(</w:t>
+      </w:r>
+      <w:proofErr w:type="gramEnd"/>
+      <w:r>
+        <w:rPr>
+          <w:rFonts w:ascii="Times New Roman" w:hAnsi="Times New Roman" w:cs="Times New Roman"/>
+          <w:i/>
+          <w:iCs/>
+          <w:sz w:val="24"/>
+          <w:szCs w:val="24"/>
+        </w:rPr>
+        <w:t>)</w:t>
       </w:r>
       <w:r>
         <w:rPr>
@@ -4468,7 +5624,43 @@
           <w:sz w:val="24"/>
           <w:szCs w:val="24"/>
         </w:rPr>
-        <w:t>Para saber mais sobre quais são suas funções nativas basta procurar python builtins no google e acessar o doc do site oficial da versão python que deseja ver.</w:t>
+        <w:t xml:space="preserve">Para saber mais sobre quais são suas funções nativas basta procurar python </w:t>
+      </w:r>
+      <w:proofErr w:type="spellStart"/>
+      <w:r>
+        <w:rPr>
+          <w:rFonts w:ascii="Times New Roman" w:hAnsi="Times New Roman" w:cs="Times New Roman"/>
+          <w:sz w:val="24"/>
+          <w:szCs w:val="24"/>
+        </w:rPr>
+        <w:t>builtins</w:t>
+      </w:r>
+      <w:proofErr w:type="spellEnd"/>
+      <w:r>
+        <w:rPr>
+          <w:rFonts w:ascii="Times New Roman" w:hAnsi="Times New Roman" w:cs="Times New Roman"/>
+          <w:sz w:val="24"/>
+          <w:szCs w:val="24"/>
+        </w:rPr>
+        <w:t xml:space="preserve"> no google e acessar o </w:t>
+      </w:r>
+      <w:proofErr w:type="spellStart"/>
+      <w:r>
+        <w:rPr>
+          <w:rFonts w:ascii="Times New Roman" w:hAnsi="Times New Roman" w:cs="Times New Roman"/>
+          <w:sz w:val="24"/>
+          <w:szCs w:val="24"/>
+        </w:rPr>
+        <w:t>doc</w:t>
+      </w:r>
+      <w:proofErr w:type="spellEnd"/>
+      <w:r>
+        <w:rPr>
+          <w:rFonts w:ascii="Times New Roman" w:hAnsi="Times New Roman" w:cs="Times New Roman"/>
+          <w:sz w:val="24"/>
+          <w:szCs w:val="24"/>
+        </w:rPr>
+        <w:t xml:space="preserve"> do site oficial da versão python que deseja ver.</w:t>
       </w:r>
     </w:p>
     <w:p>
@@ -4502,8 +5694,27 @@
           <w:sz w:val="24"/>
           <w:szCs w:val="24"/>
         </w:rPr>
-        <w:t xml:space="preserve">A biblioteca Random é na verdade um pseudo-random pq não gera um número verdadeiramente aleatório, o número é gerado a partir de uma </w:t>
-      </w:r>
+        <w:t xml:space="preserve">A biblioteca Random é na verdade um </w:t>
+      </w:r>
+      <w:proofErr w:type="spellStart"/>
+      <w:r>
+        <w:rPr>
+          <w:rFonts w:ascii="Times New Roman" w:hAnsi="Times New Roman" w:cs="Times New Roman"/>
+          <w:sz w:val="24"/>
+          <w:szCs w:val="24"/>
+        </w:rPr>
+        <w:t>pseudo-random</w:t>
+      </w:r>
+      <w:proofErr w:type="spellEnd"/>
+      <w:r>
+        <w:rPr>
+          <w:rFonts w:ascii="Times New Roman" w:hAnsi="Times New Roman" w:cs="Times New Roman"/>
+          <w:sz w:val="24"/>
+          <w:szCs w:val="24"/>
+        </w:rPr>
+        <w:t xml:space="preserve"> pq não gera um número verdadeiramente aleatório, o número é gerado a partir de uma </w:t>
+      </w:r>
+      <w:proofErr w:type="spellStart"/>
       <w:r>
         <w:rPr>
           <w:rFonts w:ascii="Times New Roman" w:hAnsi="Times New Roman" w:cs="Times New Roman"/>
@@ -4514,13 +5725,50 @@
         </w:rPr>
         <w:t>seed</w:t>
       </w:r>
-      <w:r>
-        <w:rPr>
-          <w:rFonts w:ascii="Times New Roman" w:hAnsi="Times New Roman" w:cs="Times New Roman"/>
-          <w:sz w:val="24"/>
-          <w:szCs w:val="24"/>
-        </w:rPr>
-        <w:t xml:space="preserve"> que podemos definir caso a gente queira, por exemplo, caso setamos a seed 100, sempre que rodarmos o código o número Random aleatório que será gerado será o 19 indefinidamente.</w:t>
+      <w:proofErr w:type="spellEnd"/>
+      <w:r>
+        <w:rPr>
+          <w:rFonts w:ascii="Times New Roman" w:hAnsi="Times New Roman" w:cs="Times New Roman"/>
+          <w:sz w:val="24"/>
+          <w:szCs w:val="24"/>
+        </w:rPr>
+        <w:t xml:space="preserve"> que podemos definir caso a gente queira, por exemplo, caso </w:t>
+      </w:r>
+      <w:proofErr w:type="spellStart"/>
+      <w:r>
+        <w:rPr>
+          <w:rFonts w:ascii="Times New Roman" w:hAnsi="Times New Roman" w:cs="Times New Roman"/>
+          <w:sz w:val="24"/>
+          <w:szCs w:val="24"/>
+        </w:rPr>
+        <w:t>setamos</w:t>
+      </w:r>
+      <w:proofErr w:type="spellEnd"/>
+      <w:r>
+        <w:rPr>
+          <w:rFonts w:ascii="Times New Roman" w:hAnsi="Times New Roman" w:cs="Times New Roman"/>
+          <w:sz w:val="24"/>
+          <w:szCs w:val="24"/>
+        </w:rPr>
+        <w:t xml:space="preserve"> a </w:t>
+      </w:r>
+      <w:proofErr w:type="spellStart"/>
+      <w:r>
+        <w:rPr>
+          <w:rFonts w:ascii="Times New Roman" w:hAnsi="Times New Roman" w:cs="Times New Roman"/>
+          <w:sz w:val="24"/>
+          <w:szCs w:val="24"/>
+        </w:rPr>
+        <w:t>seed</w:t>
+      </w:r>
+      <w:proofErr w:type="spellEnd"/>
+      <w:r>
+        <w:rPr>
+          <w:rFonts w:ascii="Times New Roman" w:hAnsi="Times New Roman" w:cs="Times New Roman"/>
+          <w:sz w:val="24"/>
+          <w:szCs w:val="24"/>
+        </w:rPr>
+        <w:t xml:space="preserve"> 100, sempre que rodarmos o código o número Random aleatório que será gerado será o 19 indefinidamente.</w:t>
       </w:r>
     </w:p>
     <w:p>
@@ -4626,15 +5874,39 @@
         </w:rPr>
         <w:t xml:space="preserve"> Para evitar que a pontuação fique negativa caso o cálculo dê um número negativo, utilizamos a função </w:t>
       </w:r>
-      <w:r>
-        <w:rPr>
-          <w:rFonts w:ascii="Times New Roman" w:hAnsi="Times New Roman" w:cs="Times New Roman"/>
-          <w:i/>
-          <w:iCs/>
-          <w:sz w:val="24"/>
-          <w:szCs w:val="24"/>
-        </w:rPr>
-        <w:t>abs()</w:t>
+      <w:proofErr w:type="spellStart"/>
+      <w:proofErr w:type="gramStart"/>
+      <w:r>
+        <w:rPr>
+          <w:rFonts w:ascii="Times New Roman" w:hAnsi="Times New Roman" w:cs="Times New Roman"/>
+          <w:i/>
+          <w:iCs/>
+          <w:sz w:val="24"/>
+          <w:szCs w:val="24"/>
+        </w:rPr>
+        <w:t>abs</w:t>
+      </w:r>
+      <w:proofErr w:type="spellEnd"/>
+      <w:r>
+        <w:rPr>
+          <w:rFonts w:ascii="Times New Roman" w:hAnsi="Times New Roman" w:cs="Times New Roman"/>
+          <w:i/>
+          <w:iCs/>
+          <w:sz w:val="24"/>
+          <w:szCs w:val="24"/>
+        </w:rPr>
+        <w:t>(</w:t>
+      </w:r>
+      <w:proofErr w:type="gramEnd"/>
+      <w:r>
+        <w:rPr>
+          <w:rFonts w:ascii="Times New Roman" w:hAnsi="Times New Roman" w:cs="Times New Roman"/>
+          <w:i/>
+          <w:iCs/>
+          <w:sz w:val="24"/>
+          <w:szCs w:val="24"/>
+        </w:rPr>
+        <w:t>)</w:t>
       </w:r>
       <w:r>
         <w:rPr>
@@ -4670,15 +5942,27 @@
         </w:rPr>
         <w:t xml:space="preserve"> Utilizando a função </w:t>
       </w:r>
-      <w:r>
-        <w:rPr>
-          <w:rFonts w:ascii="Times New Roman" w:hAnsi="Times New Roman" w:cs="Times New Roman"/>
-          <w:i/>
-          <w:iCs/>
-          <w:sz w:val="24"/>
-          <w:szCs w:val="24"/>
-        </w:rPr>
-        <w:t>round()</w:t>
+      <w:proofErr w:type="gramStart"/>
+      <w:r>
+        <w:rPr>
+          <w:rFonts w:ascii="Times New Roman" w:hAnsi="Times New Roman" w:cs="Times New Roman"/>
+          <w:i/>
+          <w:iCs/>
+          <w:sz w:val="24"/>
+          <w:szCs w:val="24"/>
+        </w:rPr>
+        <w:t>round(</w:t>
+      </w:r>
+      <w:proofErr w:type="gramEnd"/>
+      <w:r>
+        <w:rPr>
+          <w:rFonts w:ascii="Times New Roman" w:hAnsi="Times New Roman" w:cs="Times New Roman"/>
+          <w:i/>
+          <w:iCs/>
+          <w:sz w:val="24"/>
+          <w:szCs w:val="24"/>
+        </w:rPr>
+        <w:t>)</w:t>
       </w:r>
       <w:r>
         <w:rPr>
@@ -4738,7 +6022,25 @@
           <w:sz w:val="24"/>
           <w:szCs w:val="24"/>
         </w:rPr>
-        <w:t xml:space="preserve"> Para fazer uma divisão que nos retorne número float podemos usar “/” para fazer uma que retorne número inteiro usamos “//”. Ex.: 3 / 2 = 1.5;    3 // 2 = 1.</w:t>
+        <w:t xml:space="preserve"> Para fazer uma divisão que nos retorne número </w:t>
+      </w:r>
+      <w:proofErr w:type="spellStart"/>
+      <w:r>
+        <w:rPr>
+          <w:rFonts w:ascii="Times New Roman" w:hAnsi="Times New Roman" w:cs="Times New Roman"/>
+          <w:sz w:val="24"/>
+          <w:szCs w:val="24"/>
+        </w:rPr>
+        <w:t>float</w:t>
+      </w:r>
+      <w:proofErr w:type="spellEnd"/>
+      <w:r>
+        <w:rPr>
+          <w:rFonts w:ascii="Times New Roman" w:hAnsi="Times New Roman" w:cs="Times New Roman"/>
+          <w:sz w:val="24"/>
+          <w:szCs w:val="24"/>
+        </w:rPr>
+        <w:t xml:space="preserve"> podemos usar “/” para fazer uma que retorne número inteiro usamos “//”. Ex.: 3 / 2 = 1.5;    3 // 2 = 1.</w:t>
       </w:r>
     </w:p>
     <w:p>
@@ -4844,6 +6146,7 @@
         </w:rPr>
         <w:t xml:space="preserve"> Para criar uma função precisamos colocar </w:t>
       </w:r>
+      <w:proofErr w:type="spellStart"/>
       <w:r>
         <w:rPr>
           <w:rFonts w:ascii="Times New Roman" w:hAnsi="Times New Roman" w:cs="Times New Roman"/>
@@ -4854,6 +6157,7 @@
         </w:rPr>
         <w:t>def</w:t>
       </w:r>
+      <w:proofErr w:type="spellEnd"/>
       <w:r>
         <w:rPr>
           <w:rFonts w:ascii="Times New Roman" w:hAnsi="Times New Roman" w:cs="Times New Roman"/>
@@ -4862,15 +6166,49 @@
         </w:rPr>
         <w:t xml:space="preserve"> </w:t>
       </w:r>
-      <w:r>
-        <w:rPr>
-          <w:rFonts w:ascii="Times New Roman" w:hAnsi="Times New Roman" w:cs="Times New Roman"/>
-          <w:i/>
-          <w:iCs/>
-          <w:sz w:val="24"/>
-          <w:szCs w:val="24"/>
-        </w:rPr>
-        <w:t>nome_da_função():</w:t>
+      <w:proofErr w:type="spellStart"/>
+      <w:r>
+        <w:rPr>
+          <w:rFonts w:ascii="Times New Roman" w:hAnsi="Times New Roman" w:cs="Times New Roman"/>
+          <w:i/>
+          <w:iCs/>
+          <w:sz w:val="24"/>
+          <w:szCs w:val="24"/>
+        </w:rPr>
+        <w:t>nome_da_</w:t>
+      </w:r>
+      <w:proofErr w:type="gramStart"/>
+      <w:r>
+        <w:rPr>
+          <w:rFonts w:ascii="Times New Roman" w:hAnsi="Times New Roman" w:cs="Times New Roman"/>
+          <w:i/>
+          <w:iCs/>
+          <w:sz w:val="24"/>
+          <w:szCs w:val="24"/>
+        </w:rPr>
+        <w:t>função</w:t>
+      </w:r>
+      <w:proofErr w:type="spellEnd"/>
+      <w:r>
+        <w:rPr>
+          <w:rFonts w:ascii="Times New Roman" w:hAnsi="Times New Roman" w:cs="Times New Roman"/>
+          <w:i/>
+          <w:iCs/>
+          <w:sz w:val="24"/>
+          <w:szCs w:val="24"/>
+        </w:rPr>
+        <w:t>(</w:t>
+      </w:r>
+      <w:proofErr w:type="gramEnd"/>
+      <w:r>
+        <w:rPr>
+          <w:rFonts w:ascii="Times New Roman" w:hAnsi="Times New Roman" w:cs="Times New Roman"/>
+          <w:i/>
+          <w:iCs/>
+          <w:sz w:val="24"/>
+          <w:szCs w:val="24"/>
+        </w:rPr>
+        <w:t>):</w:t>
       </w:r>
     </w:p>
     <w:p>
@@ -4922,7 +6260,25 @@
           <w:sz w:val="24"/>
           <w:szCs w:val="24"/>
         </w:rPr>
-        <w:t xml:space="preserve"> O problema de transformar arquivos em funções é que não podemos mais executar aquele arquivo diretamente, apenas se for pelo arquivo que está importando ele.</w:t>
+        <w:t xml:space="preserve"> O problema de transformar arquivos em funções é que não podemos mais executar aquele arquivo diretamente, apenas se for pelo arquivo que está </w:t>
+      </w:r>
+      <w:proofErr w:type="gramStart"/>
+      <w:r>
+        <w:rPr>
+          <w:rFonts w:ascii="Times New Roman" w:hAnsi="Times New Roman" w:cs="Times New Roman"/>
+          <w:sz w:val="24"/>
+          <w:szCs w:val="24"/>
+        </w:rPr>
+        <w:t>importando ele</w:t>
+      </w:r>
+      <w:proofErr w:type="gramEnd"/>
+      <w:r>
+        <w:rPr>
+          <w:rFonts w:ascii="Times New Roman" w:hAnsi="Times New Roman" w:cs="Times New Roman"/>
+          <w:sz w:val="24"/>
+          <w:szCs w:val="24"/>
+        </w:rPr>
+        <w:t>.</w:t>
       </w:r>
     </w:p>
     <w:p>
@@ -4959,7 +6315,73 @@
           <w:sz w:val="24"/>
           <w:szCs w:val="24"/>
         </w:rPr>
-        <w:t>if (__name__ == “__main__”): nome_da_função()</w:t>
+        <w:t>if (__name__ == “__</w:t>
+      </w:r>
+      <w:proofErr w:type="spellStart"/>
+      <w:r>
+        <w:rPr>
+          <w:rFonts w:ascii="Times New Roman" w:hAnsi="Times New Roman" w:cs="Times New Roman"/>
+          <w:i/>
+          <w:iCs/>
+          <w:sz w:val="24"/>
+          <w:szCs w:val="24"/>
+        </w:rPr>
+        <w:t>main</w:t>
+      </w:r>
+      <w:proofErr w:type="spellEnd"/>
+      <w:r>
+        <w:rPr>
+          <w:rFonts w:ascii="Times New Roman" w:hAnsi="Times New Roman" w:cs="Times New Roman"/>
+          <w:i/>
+          <w:iCs/>
+          <w:sz w:val="24"/>
+          <w:szCs w:val="24"/>
+        </w:rPr>
+        <w:t xml:space="preserve">__”): </w:t>
+      </w:r>
+      <w:proofErr w:type="spellStart"/>
+      <w:r>
+        <w:rPr>
+          <w:rFonts w:ascii="Times New Roman" w:hAnsi="Times New Roman" w:cs="Times New Roman"/>
+          <w:i/>
+          <w:iCs/>
+          <w:sz w:val="24"/>
+          <w:szCs w:val="24"/>
+        </w:rPr>
+        <w:t>nome_da_</w:t>
+      </w:r>
+      <w:proofErr w:type="gramStart"/>
+      <w:r>
+        <w:rPr>
+          <w:rFonts w:ascii="Times New Roman" w:hAnsi="Times New Roman" w:cs="Times New Roman"/>
+          <w:i/>
+          <w:iCs/>
+          <w:sz w:val="24"/>
+          <w:szCs w:val="24"/>
+        </w:rPr>
+        <w:t>função</w:t>
+      </w:r>
+      <w:proofErr w:type="spellEnd"/>
+      <w:r>
+        <w:rPr>
+          <w:rFonts w:ascii="Times New Roman" w:hAnsi="Times New Roman" w:cs="Times New Roman"/>
+          <w:i/>
+          <w:iCs/>
+          <w:sz w:val="24"/>
+          <w:szCs w:val="24"/>
+        </w:rPr>
+        <w:t>(</w:t>
+      </w:r>
+      <w:proofErr w:type="gramEnd"/>
+      <w:r>
+        <w:rPr>
+          <w:rFonts w:ascii="Times New Roman" w:hAnsi="Times New Roman" w:cs="Times New Roman"/>
+          <w:i/>
+          <w:iCs/>
+          <w:sz w:val="24"/>
+          <w:szCs w:val="24"/>
+        </w:rPr>
+        <w:t>)</w:t>
       </w:r>
       <w:r>
         <w:rPr>
@@ -4994,6 +6416,76 @@
           <w:szCs w:val="24"/>
         </w:rPr>
         <w:t>Fazendo isso o arquivo poderá ser executado individualmente.</w:t>
+      </w:r>
+    </w:p>
+    <w:p>
+      <w:pPr>
+        <w:pStyle w:val="PargrafodaLista"/>
+        <w:spacing w:before="240"/>
+        <w:ind w:left="1800"/>
+        <w:rPr>
+          <w:rFonts w:ascii="Times New Roman" w:hAnsi="Times New Roman" w:cs="Times New Roman"/>
+          <w:b/>
+          <w:bCs/>
+          <w:sz w:val="24"/>
+          <w:szCs w:val="24"/>
+          <w:u w:val="single"/>
+        </w:rPr>
+      </w:pPr>
+    </w:p>
+    <w:p>
+      <w:pPr>
+        <w:pStyle w:val="PargrafodaLista"/>
+        <w:numPr>
+          <w:ilvl w:val="0"/>
+          <w:numId w:val="1"/>
+        </w:numPr>
+        <w:spacing w:before="240"/>
+        <w:rPr>
+          <w:rFonts w:ascii="Times New Roman" w:hAnsi="Times New Roman" w:cs="Times New Roman"/>
+          <w:b/>
+          <w:bCs/>
+          <w:sz w:val="24"/>
+          <w:szCs w:val="24"/>
+          <w:u w:val="single"/>
+        </w:rPr>
+      </w:pPr>
+      <w:r>
+        <w:rPr>
+          <w:rFonts w:ascii="Times New Roman" w:hAnsi="Times New Roman" w:cs="Times New Roman"/>
+          <w:b/>
+          <w:bCs/>
+          <w:sz w:val="24"/>
+          <w:szCs w:val="24"/>
+          <w:u w:val="single"/>
+        </w:rPr>
+        <w:t>Aula 9 – Comparando Python com C:</w:t>
+      </w:r>
+    </w:p>
+    <w:p>
+      <w:pPr>
+        <w:pStyle w:val="PargrafodaLista"/>
+        <w:numPr>
+          <w:ilvl w:val="1"/>
+          <w:numId w:val="1"/>
+        </w:numPr>
+        <w:spacing w:before="240"/>
+        <w:rPr>
+          <w:rFonts w:ascii="Times New Roman" w:hAnsi="Times New Roman" w:cs="Times New Roman"/>
+          <w:b/>
+          <w:bCs/>
+          <w:sz w:val="24"/>
+          <w:szCs w:val="24"/>
+          <w:u w:val="single"/>
+        </w:rPr>
+      </w:pPr>
+      <w:r>
+        <w:rPr>
+          <w:rFonts w:ascii="Times New Roman" w:hAnsi="Times New Roman" w:cs="Times New Roman"/>
+          <w:sz w:val="24"/>
+          <w:szCs w:val="24"/>
+        </w:rPr>
+        <w:t xml:space="preserve"> </w:t>
       </w:r>
     </w:p>
     <w:sectPr>

--- a/Python/Anotações/Python.docx
+++ b/Python/Anotações/Python.docx
@@ -111,25 +111,7 @@
           <w:sz w:val="24"/>
           <w:szCs w:val="24"/>
         </w:rPr>
-        <w:t xml:space="preserve">Para instalar o python na versão mais recente para o </w:t>
-      </w:r>
-      <w:proofErr w:type="spellStart"/>
-      <w:r>
-        <w:rPr>
-          <w:rFonts w:ascii="Times New Roman" w:hAnsi="Times New Roman" w:cs="Times New Roman"/>
-          <w:sz w:val="24"/>
-          <w:szCs w:val="24"/>
-        </w:rPr>
-        <w:t>windows</w:t>
-      </w:r>
-      <w:proofErr w:type="spellEnd"/>
-      <w:r>
-        <w:rPr>
-          <w:rFonts w:ascii="Times New Roman" w:hAnsi="Times New Roman" w:cs="Times New Roman"/>
-          <w:sz w:val="24"/>
-          <w:szCs w:val="24"/>
-        </w:rPr>
-        <w:t xml:space="preserve"> acesse esse site: </w:t>
+        <w:t xml:space="preserve">Para instalar o python na versão mais recente para o windows acesse esse site: </w:t>
       </w:r>
       <w:hyperlink r:id="rId5" w:history="1">
         <w:r>
@@ -191,18 +173,8 @@
           <w:sz w:val="24"/>
           <w:szCs w:val="24"/>
         </w:rPr>
-        <w:t xml:space="preserve">s Linux e </w:t>
-      </w:r>
-      <w:proofErr w:type="spellStart"/>
-      <w:r>
-        <w:rPr>
-          <w:rFonts w:ascii="Times New Roman" w:hAnsi="Times New Roman" w:cs="Times New Roman"/>
-          <w:sz w:val="24"/>
-          <w:szCs w:val="24"/>
-        </w:rPr>
-        <w:t>macOS</w:t>
-      </w:r>
-      <w:proofErr w:type="spellEnd"/>
+        <w:t>s Linux e macOS</w:t>
+      </w:r>
       <w:r>
         <w:rPr>
           <w:rFonts w:ascii="Times New Roman" w:hAnsi="Times New Roman" w:cs="Times New Roman"/>
@@ -238,71 +210,15 @@
         </w:rPr>
         <w:t xml:space="preserve">Caso não venha abra o terminal e use o comando </w:t>
       </w:r>
-      <w:proofErr w:type="spellStart"/>
-      <w:r>
-        <w:rPr>
-          <w:rFonts w:ascii="Times New Roman" w:hAnsi="Times New Roman" w:cs="Times New Roman"/>
-          <w:i/>
-          <w:iCs/>
-          <w:sz w:val="24"/>
-          <w:szCs w:val="24"/>
-        </w:rPr>
-        <w:t>sudo</w:t>
-      </w:r>
-      <w:proofErr w:type="spellEnd"/>
-      <w:r>
-        <w:rPr>
-          <w:rFonts w:ascii="Times New Roman" w:hAnsi="Times New Roman" w:cs="Times New Roman"/>
-          <w:i/>
-          <w:iCs/>
-          <w:sz w:val="24"/>
-          <w:szCs w:val="24"/>
-        </w:rPr>
-        <w:t xml:space="preserve"> </w:t>
-      </w:r>
-      <w:proofErr w:type="spellStart"/>
-      <w:r>
-        <w:rPr>
-          <w:rFonts w:ascii="Times New Roman" w:hAnsi="Times New Roman" w:cs="Times New Roman"/>
-          <w:i/>
-          <w:iCs/>
-          <w:sz w:val="24"/>
-          <w:szCs w:val="24"/>
-        </w:rPr>
-        <w:t>apt-get</w:t>
-      </w:r>
-      <w:proofErr w:type="spellEnd"/>
-      <w:r>
-        <w:rPr>
-          <w:rFonts w:ascii="Times New Roman" w:hAnsi="Times New Roman" w:cs="Times New Roman"/>
-          <w:i/>
-          <w:iCs/>
-          <w:sz w:val="24"/>
-          <w:szCs w:val="24"/>
-        </w:rPr>
-        <w:t xml:space="preserve"> </w:t>
-      </w:r>
-      <w:proofErr w:type="spellStart"/>
-      <w:r>
-        <w:rPr>
-          <w:rFonts w:ascii="Times New Roman" w:hAnsi="Times New Roman" w:cs="Times New Roman"/>
-          <w:i/>
-          <w:iCs/>
-          <w:sz w:val="24"/>
-          <w:szCs w:val="24"/>
-        </w:rPr>
-        <w:t>install</w:t>
-      </w:r>
-      <w:proofErr w:type="spellEnd"/>
-      <w:r>
-        <w:rPr>
-          <w:rFonts w:ascii="Times New Roman" w:hAnsi="Times New Roman" w:cs="Times New Roman"/>
-          <w:i/>
-          <w:iCs/>
-          <w:sz w:val="24"/>
-          <w:szCs w:val="24"/>
-        </w:rPr>
-        <w:t xml:space="preserve"> python3</w:t>
+      <w:r>
+        <w:rPr>
+          <w:rFonts w:ascii="Times New Roman" w:hAnsi="Times New Roman" w:cs="Times New Roman"/>
+          <w:i/>
+          <w:iCs/>
+          <w:sz w:val="24"/>
+          <w:szCs w:val="24"/>
+        </w:rPr>
+        <w:t>sudo apt-get install python3</w:t>
       </w:r>
       <w:r>
         <w:rPr>
@@ -337,25 +253,7 @@
           <w:sz w:val="24"/>
           <w:szCs w:val="24"/>
         </w:rPr>
-        <w:t xml:space="preserve">No </w:t>
-      </w:r>
-      <w:proofErr w:type="spellStart"/>
-      <w:r>
-        <w:rPr>
-          <w:rFonts w:ascii="Times New Roman" w:hAnsi="Times New Roman" w:cs="Times New Roman"/>
-          <w:sz w:val="24"/>
-          <w:szCs w:val="24"/>
-        </w:rPr>
-        <w:t>mc</w:t>
-      </w:r>
-      <w:proofErr w:type="spellEnd"/>
-      <w:r>
-        <w:rPr>
-          <w:rFonts w:ascii="Times New Roman" w:hAnsi="Times New Roman" w:cs="Times New Roman"/>
-          <w:sz w:val="24"/>
-          <w:szCs w:val="24"/>
-        </w:rPr>
-        <w:t xml:space="preserve"> entrar no site </w:t>
+        <w:t xml:space="preserve">No mc entrar no site </w:t>
       </w:r>
       <w:hyperlink r:id="rId6" w:history="1">
         <w:r>
@@ -403,27 +301,15 @@
         </w:rPr>
         <w:t xml:space="preserve">Use o comando </w:t>
       </w:r>
-      <w:proofErr w:type="spellStart"/>
-      <w:r>
-        <w:rPr>
-          <w:rFonts w:ascii="Times New Roman" w:hAnsi="Times New Roman" w:cs="Times New Roman"/>
-          <w:i/>
-          <w:iCs/>
-          <w:sz w:val="24"/>
-          <w:szCs w:val="24"/>
-        </w:rPr>
-        <w:t>brew</w:t>
-      </w:r>
-      <w:proofErr w:type="spellEnd"/>
-      <w:r>
-        <w:rPr>
-          <w:rFonts w:ascii="Times New Roman" w:hAnsi="Times New Roman" w:cs="Times New Roman"/>
-          <w:i/>
-          <w:iCs/>
-          <w:sz w:val="24"/>
-          <w:szCs w:val="24"/>
-        </w:rPr>
-        <w:t xml:space="preserve"> update</w:t>
+      <w:r>
+        <w:rPr>
+          <w:rFonts w:ascii="Times New Roman" w:hAnsi="Times New Roman" w:cs="Times New Roman"/>
+          <w:i/>
+          <w:iCs/>
+          <w:sz w:val="24"/>
+          <w:szCs w:val="24"/>
+        </w:rPr>
+        <w:t>brew update</w:t>
       </w:r>
       <w:r>
         <w:rPr>
@@ -460,49 +346,15 @@
         </w:rPr>
         <w:t xml:space="preserve">Use o comando </w:t>
       </w:r>
-      <w:proofErr w:type="spellStart"/>
-      <w:r>
-        <w:rPr>
-          <w:rFonts w:ascii="Times New Roman" w:hAnsi="Times New Roman" w:cs="Times New Roman"/>
-          <w:i/>
-          <w:iCs/>
-          <w:sz w:val="24"/>
-          <w:szCs w:val="24"/>
-        </w:rPr>
-        <w:t>brew</w:t>
-      </w:r>
-      <w:proofErr w:type="spellEnd"/>
-      <w:r>
-        <w:rPr>
-          <w:rFonts w:ascii="Times New Roman" w:hAnsi="Times New Roman" w:cs="Times New Roman"/>
-          <w:i/>
-          <w:iCs/>
-          <w:sz w:val="24"/>
-          <w:szCs w:val="24"/>
-        </w:rPr>
-        <w:t xml:space="preserve"> </w:t>
-      </w:r>
-      <w:proofErr w:type="spellStart"/>
-      <w:r>
-        <w:rPr>
-          <w:rFonts w:ascii="Times New Roman" w:hAnsi="Times New Roman" w:cs="Times New Roman"/>
-          <w:i/>
-          <w:iCs/>
-          <w:sz w:val="24"/>
-          <w:szCs w:val="24"/>
-        </w:rPr>
-        <w:t>install</w:t>
-      </w:r>
-      <w:proofErr w:type="spellEnd"/>
-      <w:r>
-        <w:rPr>
-          <w:rFonts w:ascii="Times New Roman" w:hAnsi="Times New Roman" w:cs="Times New Roman"/>
-          <w:i/>
-          <w:iCs/>
-          <w:sz w:val="24"/>
-          <w:szCs w:val="24"/>
-        </w:rPr>
-        <w:t xml:space="preserve"> python3</w:t>
+      <w:r>
+        <w:rPr>
+          <w:rFonts w:ascii="Times New Roman" w:hAnsi="Times New Roman" w:cs="Times New Roman"/>
+          <w:i/>
+          <w:iCs/>
+          <w:sz w:val="24"/>
+          <w:szCs w:val="24"/>
+        </w:rPr>
+        <w:t>brew install python3</w:t>
       </w:r>
       <w:r>
         <w:rPr>
@@ -564,25 +416,7 @@
           <w:sz w:val="24"/>
           <w:szCs w:val="24"/>
         </w:rPr>
-        <w:t xml:space="preserve"> e baixar como no </w:t>
-      </w:r>
-      <w:proofErr w:type="spellStart"/>
-      <w:r>
-        <w:rPr>
-          <w:rFonts w:ascii="Times New Roman" w:hAnsi="Times New Roman" w:cs="Times New Roman"/>
-          <w:sz w:val="24"/>
-          <w:szCs w:val="24"/>
-        </w:rPr>
-        <w:t>windows</w:t>
-      </w:r>
-      <w:proofErr w:type="spellEnd"/>
-      <w:r>
-        <w:rPr>
-          <w:rFonts w:ascii="Times New Roman" w:hAnsi="Times New Roman" w:cs="Times New Roman"/>
-          <w:sz w:val="24"/>
-          <w:szCs w:val="24"/>
-        </w:rPr>
-        <w:t>.</w:t>
+        <w:t xml:space="preserve"> e baixar como no windows.</w:t>
       </w:r>
     </w:p>
     <w:p>
@@ -663,25 +497,7 @@
           <w:sz w:val="24"/>
           <w:szCs w:val="24"/>
         </w:rPr>
-        <w:t xml:space="preserve">Esse site serve para diversas linguagens, não somente </w:t>
-      </w:r>
-      <w:proofErr w:type="spellStart"/>
-      <w:r>
-        <w:rPr>
-          <w:rFonts w:ascii="Times New Roman" w:hAnsi="Times New Roman" w:cs="Times New Roman"/>
-          <w:sz w:val="24"/>
-          <w:szCs w:val="24"/>
-        </w:rPr>
-        <w:t>pytho</w:t>
-      </w:r>
-      <w:proofErr w:type="spellEnd"/>
-      <w:r>
-        <w:rPr>
-          <w:rFonts w:ascii="Times New Roman" w:hAnsi="Times New Roman" w:cs="Times New Roman"/>
-          <w:sz w:val="24"/>
-          <w:szCs w:val="24"/>
-        </w:rPr>
-        <w:t>.</w:t>
+        <w:t>Esse site serve para diversas linguagens, não somente pytho.</w:t>
       </w:r>
     </w:p>
     <w:p>
@@ -708,25 +524,7 @@
           <w:sz w:val="24"/>
           <w:szCs w:val="24"/>
         </w:rPr>
-        <w:t xml:space="preserve">Python3 vem como primeira opção após clicar em “Start </w:t>
-      </w:r>
-      <w:proofErr w:type="spellStart"/>
-      <w:r>
-        <w:rPr>
-          <w:rFonts w:ascii="Times New Roman" w:hAnsi="Times New Roman" w:cs="Times New Roman"/>
-          <w:sz w:val="24"/>
-          <w:szCs w:val="24"/>
-        </w:rPr>
-        <w:t>coding</w:t>
-      </w:r>
-      <w:proofErr w:type="spellEnd"/>
-      <w:r>
-        <w:rPr>
-          <w:rFonts w:ascii="Times New Roman" w:hAnsi="Times New Roman" w:cs="Times New Roman"/>
-          <w:sz w:val="24"/>
-          <w:szCs w:val="24"/>
-        </w:rPr>
-        <w:t>”.</w:t>
+        <w:t>Python3 vem como primeira opção após clicar em “Start coding”.</w:t>
       </w:r>
     </w:p>
     <w:p>
@@ -753,25 +551,7 @@
           <w:sz w:val="24"/>
           <w:szCs w:val="24"/>
         </w:rPr>
-        <w:t xml:space="preserve">Este é um dos melhores sites para </w:t>
-      </w:r>
-      <w:proofErr w:type="spellStart"/>
-      <w:r>
-        <w:rPr>
-          <w:rFonts w:ascii="Times New Roman" w:hAnsi="Times New Roman" w:cs="Times New Roman"/>
-          <w:sz w:val="24"/>
-          <w:szCs w:val="24"/>
-        </w:rPr>
-        <w:t>codar</w:t>
-      </w:r>
-      <w:proofErr w:type="spellEnd"/>
-      <w:r>
-        <w:rPr>
-          <w:rFonts w:ascii="Times New Roman" w:hAnsi="Times New Roman" w:cs="Times New Roman"/>
-          <w:sz w:val="24"/>
-          <w:szCs w:val="24"/>
-        </w:rPr>
-        <w:t>.</w:t>
+        <w:t>Este é um dos melhores sites para codar.</w:t>
       </w:r>
     </w:p>
     <w:p>
@@ -800,23 +580,13 @@
         </w:rPr>
         <w:t xml:space="preserve"> </w:t>
       </w:r>
-      <w:proofErr w:type="gramStart"/>
-      <w:r>
-        <w:rPr>
-          <w:rFonts w:ascii="Times New Roman" w:hAnsi="Times New Roman" w:cs="Times New Roman"/>
-          <w:sz w:val="24"/>
-          <w:szCs w:val="24"/>
-        </w:rPr>
-        <w:t>Todas as funções em uma linguagem tem</w:t>
-      </w:r>
-      <w:proofErr w:type="gramEnd"/>
-      <w:r>
-        <w:rPr>
-          <w:rFonts w:ascii="Times New Roman" w:hAnsi="Times New Roman" w:cs="Times New Roman"/>
-          <w:sz w:val="24"/>
-          <w:szCs w:val="24"/>
-        </w:rPr>
-        <w:t xml:space="preserve"> “()” depois de seu nome.</w:t>
+      <w:r>
+        <w:rPr>
+          <w:rFonts w:ascii="Times New Roman" w:hAnsi="Times New Roman" w:cs="Times New Roman"/>
+          <w:sz w:val="24"/>
+          <w:szCs w:val="24"/>
+        </w:rPr>
+        <w:t>Todas as funções em uma linguagem tem “()” depois de seu nome.</w:t>
       </w:r>
     </w:p>
     <w:p>
@@ -843,35 +613,7 @@
           <w:sz w:val="24"/>
           <w:szCs w:val="24"/>
         </w:rPr>
-        <w:t xml:space="preserve">Ex.: </w:t>
-      </w:r>
-      <w:proofErr w:type="spellStart"/>
-      <w:proofErr w:type="gramStart"/>
-      <w:r>
-        <w:rPr>
-          <w:rFonts w:ascii="Times New Roman" w:hAnsi="Times New Roman" w:cs="Times New Roman"/>
-          <w:sz w:val="24"/>
-          <w:szCs w:val="24"/>
-        </w:rPr>
-        <w:t>exit</w:t>
-      </w:r>
-      <w:proofErr w:type="spellEnd"/>
-      <w:r>
-        <w:rPr>
-          <w:rFonts w:ascii="Times New Roman" w:hAnsi="Times New Roman" w:cs="Times New Roman"/>
-          <w:sz w:val="24"/>
-          <w:szCs w:val="24"/>
-        </w:rPr>
-        <w:t>(</w:t>
-      </w:r>
-      <w:proofErr w:type="gramEnd"/>
-      <w:r>
-        <w:rPr>
-          <w:rFonts w:ascii="Times New Roman" w:hAnsi="Times New Roman" w:cs="Times New Roman"/>
-          <w:sz w:val="24"/>
-          <w:szCs w:val="24"/>
-        </w:rPr>
-        <w:t>), print(), help().</w:t>
+        <w:t>Ex.: exit(), print(), help().</w:t>
       </w:r>
     </w:p>
     <w:p>
@@ -898,25 +640,7 @@
           <w:sz w:val="24"/>
           <w:szCs w:val="24"/>
         </w:rPr>
-        <w:t xml:space="preserve"> A Função </w:t>
-      </w:r>
-      <w:proofErr w:type="gramStart"/>
-      <w:r>
-        <w:rPr>
-          <w:rFonts w:ascii="Times New Roman" w:hAnsi="Times New Roman" w:cs="Times New Roman"/>
-          <w:sz w:val="24"/>
-          <w:szCs w:val="24"/>
-        </w:rPr>
-        <w:t>print(</w:t>
-      </w:r>
-      <w:proofErr w:type="gramEnd"/>
-      <w:r>
-        <w:rPr>
-          <w:rFonts w:ascii="Times New Roman" w:hAnsi="Times New Roman" w:cs="Times New Roman"/>
-          <w:sz w:val="24"/>
-          <w:szCs w:val="24"/>
-        </w:rPr>
-        <w:t>) imprime o que estiver dentro de () na tela, ex.: print(“olá, mundo”).</w:t>
+        <w:t xml:space="preserve"> A Função print() imprime o que estiver dentro de () na tela, ex.: print(“olá, mundo”).</w:t>
       </w:r>
       <w:r>
         <w:rPr>
@@ -977,53 +701,7 @@
           <w:sz w:val="24"/>
           <w:szCs w:val="24"/>
         </w:rPr>
-        <w:t xml:space="preserve">, </w:t>
-      </w:r>
-      <w:proofErr w:type="spellStart"/>
-      <w:r>
-        <w:rPr>
-          <w:rFonts w:ascii="Times New Roman" w:hAnsi="Times New Roman" w:cs="Times New Roman"/>
-          <w:i/>
-          <w:iCs/>
-          <w:sz w:val="24"/>
-          <w:szCs w:val="24"/>
-        </w:rPr>
-        <w:t>sep</w:t>
-      </w:r>
-      <w:proofErr w:type="spellEnd"/>
-      <w:proofErr w:type="gramStart"/>
-      <w:r>
-        <w:rPr>
-          <w:rFonts w:ascii="Times New Roman" w:hAnsi="Times New Roman" w:cs="Times New Roman"/>
-          <w:i/>
-          <w:iCs/>
-          <w:sz w:val="24"/>
-          <w:szCs w:val="24"/>
-        </w:rPr>
-        <w:t>=”</w:t>
-      </w:r>
-      <w:proofErr w:type="spellStart"/>
-      <w:r>
-        <w:rPr>
-          <w:rFonts w:ascii="Times New Roman" w:hAnsi="Times New Roman" w:cs="Times New Roman"/>
-          <w:i/>
-          <w:iCs/>
-          <w:sz w:val="24"/>
-          <w:szCs w:val="24"/>
-        </w:rPr>
-        <w:t>caracter</w:t>
-      </w:r>
-      <w:proofErr w:type="spellEnd"/>
-      <w:proofErr w:type="gramEnd"/>
-      <w:r>
-        <w:rPr>
-          <w:rFonts w:ascii="Times New Roman" w:hAnsi="Times New Roman" w:cs="Times New Roman"/>
-          <w:i/>
-          <w:iCs/>
-          <w:sz w:val="24"/>
-          <w:szCs w:val="24"/>
-        </w:rPr>
-        <w:t>”</w:t>
+        <w:t>, sep=”caracter”</w:t>
       </w:r>
       <w:r>
         <w:rPr>
@@ -1060,39 +738,15 @@
         </w:rPr>
         <w:t xml:space="preserve"> O parâmetro </w:t>
       </w:r>
-      <w:proofErr w:type="spellStart"/>
-      <w:r>
-        <w:rPr>
-          <w:rFonts w:ascii="Times New Roman" w:hAnsi="Times New Roman" w:cs="Times New Roman"/>
-          <w:i/>
-          <w:iCs/>
-          <w:sz w:val="24"/>
-          <w:szCs w:val="24"/>
-        </w:rPr>
-        <w:t>end</w:t>
-      </w:r>
-      <w:proofErr w:type="spellEnd"/>
-      <w:proofErr w:type="gramStart"/>
-      <w:r>
-        <w:rPr>
-          <w:rFonts w:ascii="Times New Roman" w:hAnsi="Times New Roman" w:cs="Times New Roman"/>
-          <w:i/>
-          <w:iCs/>
-          <w:sz w:val="24"/>
-          <w:szCs w:val="24"/>
-        </w:rPr>
-        <w:t>=”\</w:t>
-      </w:r>
-      <w:proofErr w:type="gramEnd"/>
-      <w:r>
-        <w:rPr>
-          <w:rFonts w:ascii="Times New Roman" w:hAnsi="Times New Roman" w:cs="Times New Roman"/>
-          <w:i/>
-          <w:iCs/>
-          <w:sz w:val="24"/>
-          <w:szCs w:val="24"/>
-        </w:rPr>
-        <w:t>n”</w:t>
+      <w:r>
+        <w:rPr>
+          <w:rFonts w:ascii="Times New Roman" w:hAnsi="Times New Roman" w:cs="Times New Roman"/>
+          <w:i/>
+          <w:iCs/>
+          <w:sz w:val="24"/>
+          <w:szCs w:val="24"/>
+        </w:rPr>
+        <w:t>end=”\n”</w:t>
       </w:r>
       <w:r>
         <w:rPr>
@@ -1137,27 +791,15 @@
         </w:rPr>
         <w:t xml:space="preserve">Se deixarmos apenas </w:t>
       </w:r>
-      <w:proofErr w:type="spellStart"/>
-      <w:r>
-        <w:rPr>
-          <w:rFonts w:ascii="Times New Roman" w:hAnsi="Times New Roman" w:cs="Times New Roman"/>
-          <w:i/>
-          <w:iCs/>
-          <w:sz w:val="24"/>
-          <w:szCs w:val="24"/>
-        </w:rPr>
-        <w:t>end</w:t>
-      </w:r>
-      <w:proofErr w:type="spellEnd"/>
-      <w:r>
-        <w:rPr>
-          <w:rFonts w:ascii="Times New Roman" w:hAnsi="Times New Roman" w:cs="Times New Roman"/>
-          <w:i/>
-          <w:iCs/>
-          <w:sz w:val="24"/>
-          <w:szCs w:val="24"/>
-        </w:rPr>
-        <w:t>=””</w:t>
+      <w:r>
+        <w:rPr>
+          <w:rFonts w:ascii="Times New Roman" w:hAnsi="Times New Roman" w:cs="Times New Roman"/>
+          <w:i/>
+          <w:iCs/>
+          <w:sz w:val="24"/>
+          <w:szCs w:val="24"/>
+        </w:rPr>
+        <w:t>end=””</w:t>
       </w:r>
       <w:r>
         <w:rPr>
@@ -1193,25 +835,7 @@
           <w:szCs w:val="24"/>
         </w:rPr>
         <w:lastRenderedPageBreak/>
-        <w:t xml:space="preserve">Isso também funciona para o pointer de digitação, quando utilizamos esse </w:t>
-      </w:r>
-      <w:proofErr w:type="spellStart"/>
-      <w:r>
-        <w:rPr>
-          <w:rFonts w:ascii="Times New Roman" w:hAnsi="Times New Roman" w:cs="Times New Roman"/>
-          <w:sz w:val="24"/>
-          <w:szCs w:val="24"/>
-        </w:rPr>
-        <w:t>end</w:t>
-      </w:r>
-      <w:proofErr w:type="spellEnd"/>
-      <w:r>
-        <w:rPr>
-          <w:rFonts w:ascii="Times New Roman" w:hAnsi="Times New Roman" w:cs="Times New Roman"/>
-          <w:sz w:val="24"/>
-          <w:szCs w:val="24"/>
-        </w:rPr>
-        <w:t xml:space="preserve"> as &gt;&gt;&gt; no terminal ficam logo no final da frase</w:t>
+        <w:t>Isso também funciona para o pointer de digitação, quando utilizamos esse end as &gt;&gt;&gt; no terminal ficam logo no final da frase</w:t>
       </w:r>
       <w:r>
         <w:rPr>
@@ -1272,29 +896,7 @@
           <w:sz w:val="24"/>
           <w:szCs w:val="24"/>
         </w:rPr>
-        <w:t>pais = “</w:t>
-      </w:r>
-      <w:proofErr w:type="spellStart"/>
-      <w:r>
-        <w:rPr>
-          <w:rFonts w:ascii="Times New Roman" w:hAnsi="Times New Roman" w:cs="Times New Roman"/>
-          <w:i/>
-          <w:iCs/>
-          <w:sz w:val="24"/>
-          <w:szCs w:val="24"/>
-        </w:rPr>
-        <w:t>Italia</w:t>
-      </w:r>
-      <w:proofErr w:type="spellEnd"/>
-      <w:r>
-        <w:rPr>
-          <w:rFonts w:ascii="Times New Roman" w:hAnsi="Times New Roman" w:cs="Times New Roman"/>
-          <w:i/>
-          <w:iCs/>
-          <w:sz w:val="24"/>
-          <w:szCs w:val="24"/>
-        </w:rPr>
-        <w:t>”</w:t>
+        <w:t>pais = “Italia”</w:t>
       </w:r>
       <w:r>
         <w:rPr>
@@ -1349,7 +951,6 @@
         </w:rPr>
         <w:t xml:space="preserve"> for chamada o que aparecerá será o nome </w:t>
       </w:r>
-      <w:proofErr w:type="spellStart"/>
       <w:r>
         <w:rPr>
           <w:rFonts w:ascii="Times New Roman" w:hAnsi="Times New Roman" w:cs="Times New Roman"/>
@@ -1360,7 +961,6 @@
         </w:rPr>
         <w:t>Italia</w:t>
       </w:r>
-      <w:proofErr w:type="spellEnd"/>
       <w:r>
         <w:rPr>
           <w:rFonts w:ascii="Times New Roman" w:hAnsi="Times New Roman" w:cs="Times New Roman"/>
@@ -1479,27 +1079,15 @@
         </w:rPr>
         <w:t xml:space="preserve">Outro exemplo </w:t>
       </w:r>
-      <w:proofErr w:type="gramStart"/>
-      <w:r>
-        <w:rPr>
-          <w:rFonts w:ascii="Times New Roman" w:hAnsi="Times New Roman" w:cs="Times New Roman"/>
-          <w:i/>
-          <w:iCs/>
-          <w:sz w:val="24"/>
-          <w:szCs w:val="24"/>
-        </w:rPr>
-        <w:t>print(</w:t>
-      </w:r>
-      <w:proofErr w:type="gramEnd"/>
-      <w:r>
-        <w:rPr>
-          <w:rFonts w:ascii="Times New Roman" w:hAnsi="Times New Roman" w:cs="Times New Roman"/>
-          <w:i/>
-          <w:iCs/>
-          <w:sz w:val="24"/>
-          <w:szCs w:val="24"/>
-        </w:rPr>
-        <w:t>pais, “ganhou”, 5, “títulos”, “mundiais”)</w:t>
+      <w:r>
+        <w:rPr>
+          <w:rFonts w:ascii="Times New Roman" w:hAnsi="Times New Roman" w:cs="Times New Roman"/>
+          <w:i/>
+          <w:iCs/>
+          <w:sz w:val="24"/>
+          <w:szCs w:val="24"/>
+        </w:rPr>
+        <w:t>print(pais, “ganhou”, 5, “títulos”, “mundiais”)</w:t>
       </w:r>
       <w:r>
         <w:rPr>
@@ -1619,29 +1207,7 @@
           <w:sz w:val="24"/>
           <w:szCs w:val="24"/>
         </w:rPr>
-        <w:t>&lt;</w:t>
-      </w:r>
-      <w:proofErr w:type="spellStart"/>
-      <w:r>
-        <w:rPr>
-          <w:rFonts w:ascii="Times New Roman" w:hAnsi="Times New Roman" w:cs="Times New Roman"/>
-          <w:i/>
-          <w:iCs/>
-          <w:sz w:val="24"/>
-          <w:szCs w:val="24"/>
-        </w:rPr>
-        <w:t>class</w:t>
-      </w:r>
-      <w:proofErr w:type="spellEnd"/>
-      <w:r>
-        <w:rPr>
-          <w:rFonts w:ascii="Times New Roman" w:hAnsi="Times New Roman" w:cs="Times New Roman"/>
-          <w:i/>
-          <w:iCs/>
-          <w:sz w:val="24"/>
-          <w:szCs w:val="24"/>
-        </w:rPr>
-        <w:t xml:space="preserve"> ‘str’&gt;</w:t>
+        <w:t>&lt;class ‘str’&gt;</w:t>
       </w:r>
       <w:r>
         <w:rPr>
@@ -1719,25 +1285,7 @@
           <w:sz w:val="24"/>
           <w:szCs w:val="24"/>
         </w:rPr>
-        <w:t xml:space="preserve">: texto. Sempre quando algo é escrito dentro de </w:t>
-      </w:r>
-      <w:proofErr w:type="gramStart"/>
-      <w:r>
-        <w:rPr>
-          <w:rFonts w:ascii="Times New Roman" w:hAnsi="Times New Roman" w:cs="Times New Roman"/>
-          <w:sz w:val="24"/>
-          <w:szCs w:val="24"/>
-        </w:rPr>
-        <w:t>“ ”</w:t>
-      </w:r>
-      <w:proofErr w:type="gramEnd"/>
-      <w:r>
-        <w:rPr>
-          <w:rFonts w:ascii="Times New Roman" w:hAnsi="Times New Roman" w:cs="Times New Roman"/>
-          <w:sz w:val="24"/>
-          <w:szCs w:val="24"/>
-        </w:rPr>
-        <w:t xml:space="preserve"> ela se torna uma string.</w:t>
+        <w:t>: texto. Sempre quando algo é escrito dentro de “ ” ela se torna uma string.</w:t>
       </w:r>
     </w:p>
     <w:p>
@@ -1764,25 +1312,7 @@
           <w:sz w:val="24"/>
           <w:szCs w:val="24"/>
         </w:rPr>
-        <w:t>Inteiro (</w:t>
-      </w:r>
-      <w:proofErr w:type="spellStart"/>
-      <w:r>
-        <w:rPr>
-          <w:rFonts w:ascii="Times New Roman" w:hAnsi="Times New Roman" w:cs="Times New Roman"/>
-          <w:sz w:val="24"/>
-          <w:szCs w:val="24"/>
-        </w:rPr>
-        <w:t>int</w:t>
-      </w:r>
-      <w:proofErr w:type="spellEnd"/>
-      <w:r>
-        <w:rPr>
-          <w:rFonts w:ascii="Times New Roman" w:hAnsi="Times New Roman" w:cs="Times New Roman"/>
-          <w:sz w:val="24"/>
-          <w:szCs w:val="24"/>
-        </w:rPr>
-        <w:t>): Números inteiros. Quando uma variável recebe um número (sem vírgula), ela se torna do tipo inteiro.</w:t>
+        <w:t>Inteiro (int): Números inteiros. Quando uma variável recebe um número (sem vírgula), ela se torna do tipo inteiro.</w:t>
       </w:r>
     </w:p>
     <w:p>
@@ -1809,25 +1339,7 @@
           <w:sz w:val="24"/>
           <w:szCs w:val="24"/>
         </w:rPr>
-        <w:t xml:space="preserve">Float: Números flutuantes/reais. Quando uma variável recebe um real (com vírgula), ela se torna do tipo </w:t>
-      </w:r>
-      <w:proofErr w:type="spellStart"/>
-      <w:r>
-        <w:rPr>
-          <w:rFonts w:ascii="Times New Roman" w:hAnsi="Times New Roman" w:cs="Times New Roman"/>
-          <w:sz w:val="24"/>
-          <w:szCs w:val="24"/>
-        </w:rPr>
-        <w:t>float</w:t>
-      </w:r>
-      <w:proofErr w:type="spellEnd"/>
-      <w:r>
-        <w:rPr>
-          <w:rFonts w:ascii="Times New Roman" w:hAnsi="Times New Roman" w:cs="Times New Roman"/>
-          <w:sz w:val="24"/>
-          <w:szCs w:val="24"/>
-        </w:rPr>
-        <w:t>.</w:t>
+        <w:t>Float: Números flutuantes/reais. Quando uma variável recebe um real (com vírgula), ela se torna do tipo float.</w:t>
       </w:r>
     </w:p>
     <w:p>
@@ -1937,7 +1449,6 @@
         </w:rPr>
         <w:t xml:space="preserve">Em python utilizamos o padrão </w:t>
       </w:r>
-      <w:proofErr w:type="spellStart"/>
       <w:r>
         <w:rPr>
           <w:rFonts w:ascii="Times New Roman" w:hAnsi="Times New Roman" w:cs="Times New Roman"/>
@@ -1968,18 +1479,8 @@
           <w:sz w:val="24"/>
           <w:szCs w:val="24"/>
         </w:rPr>
-        <w:t>ase</w:t>
-      </w:r>
-      <w:proofErr w:type="spellEnd"/>
-      <w:r>
-        <w:rPr>
-          <w:rFonts w:ascii="Times New Roman" w:hAnsi="Times New Roman" w:cs="Times New Roman"/>
-          <w:sz w:val="24"/>
-          <w:szCs w:val="24"/>
-        </w:rPr>
-        <w:t xml:space="preserve"> para nomear variáveis, ou seja, se o nome da variável for composto as palavras serão separadas por “_”, ao invés de </w:t>
-      </w:r>
-      <w:proofErr w:type="spellStart"/>
+        <w:t xml:space="preserve">ase para nomear variáveis, ou seja, se o nome da variável for composto as palavras serão separadas por “_”, ao invés de </w:t>
+      </w:r>
       <w:r>
         <w:rPr>
           <w:rFonts w:ascii="Times New Roman" w:hAnsi="Times New Roman" w:cs="Times New Roman"/>
@@ -1994,16 +1495,7 @@
           <w:sz w:val="24"/>
           <w:szCs w:val="24"/>
         </w:rPr>
-        <w:t>amelCase</w:t>
-      </w:r>
-      <w:proofErr w:type="spellEnd"/>
-      <w:r>
-        <w:rPr>
-          <w:rFonts w:ascii="Times New Roman" w:hAnsi="Times New Roman" w:cs="Times New Roman"/>
-          <w:sz w:val="24"/>
-          <w:szCs w:val="24"/>
-        </w:rPr>
-        <w:t>, que o padrão de outras linguagens como J</w:t>
+        <w:t>amelCase, que o padrão de outras linguagens como J</w:t>
       </w:r>
       <w:r>
         <w:rPr>
@@ -2136,7 +1628,6 @@
         </w:rPr>
         <w:t xml:space="preserve">e </w:t>
       </w:r>
-      <w:proofErr w:type="spellStart"/>
       <w:r>
         <w:rPr>
           <w:rFonts w:ascii="Times New Roman" w:hAnsi="Times New Roman" w:cs="Times New Roman"/>
@@ -2147,7 +1638,6 @@
         </w:rPr>
         <w:t>else</w:t>
       </w:r>
-      <w:proofErr w:type="spellEnd"/>
       <w:r>
         <w:rPr>
           <w:rFonts w:ascii="Times New Roman" w:hAnsi="Times New Roman" w:cs="Times New Roman"/>
@@ -2181,25 +1671,7 @@
           <w:sz w:val="24"/>
           <w:szCs w:val="24"/>
         </w:rPr>
-        <w:t>A diferença do python para as outras é que não precisa colocar {} para separar a condição em um bloco, o que conta é a organização/</w:t>
-      </w:r>
-      <w:proofErr w:type="spellStart"/>
-      <w:r>
-        <w:rPr>
-          <w:rFonts w:ascii="Times New Roman" w:hAnsi="Times New Roman" w:cs="Times New Roman"/>
-          <w:sz w:val="24"/>
-          <w:szCs w:val="24"/>
-        </w:rPr>
-        <w:t>indentação</w:t>
-      </w:r>
-      <w:proofErr w:type="spellEnd"/>
-      <w:r>
-        <w:rPr>
-          <w:rFonts w:ascii="Times New Roman" w:hAnsi="Times New Roman" w:cs="Times New Roman"/>
-          <w:sz w:val="24"/>
-          <w:szCs w:val="24"/>
-        </w:rPr>
-        <w:t xml:space="preserve"> do código</w:t>
+        <w:t>A diferença do python para as outras é que não precisa colocar {} para separar a condição em um bloco, o que conta é a organização/indentação do código</w:t>
       </w:r>
       <w:r>
         <w:rPr>
@@ -2282,7 +1754,6 @@
         </w:rPr>
         <w:t xml:space="preserve">, caso queira que venha em um formato específico como </w:t>
       </w:r>
-      <w:proofErr w:type="spellStart"/>
       <w:r>
         <w:rPr>
           <w:rFonts w:ascii="Times New Roman" w:hAnsi="Times New Roman" w:cs="Times New Roman"/>
@@ -2293,7 +1764,6 @@
         </w:rPr>
         <w:t>int</w:t>
       </w:r>
-      <w:proofErr w:type="spellEnd"/>
       <w:r>
         <w:rPr>
           <w:rFonts w:ascii="Times New Roman" w:hAnsi="Times New Roman" w:cs="Times New Roman"/>
@@ -2302,7 +1772,6 @@
         </w:rPr>
         <w:t xml:space="preserve"> ou </w:t>
       </w:r>
-      <w:proofErr w:type="spellStart"/>
       <w:r>
         <w:rPr>
           <w:rFonts w:ascii="Times New Roman" w:hAnsi="Times New Roman" w:cs="Times New Roman"/>
@@ -2313,7 +1782,6 @@
         </w:rPr>
         <w:t>float</w:t>
       </w:r>
-      <w:proofErr w:type="spellEnd"/>
       <w:r>
         <w:rPr>
           <w:rFonts w:ascii="Times New Roman" w:hAnsi="Times New Roman" w:cs="Times New Roman"/>
@@ -2322,7 +1790,6 @@
         </w:rPr>
         <w:t xml:space="preserve">, precisamos declarar isso com o </w:t>
       </w:r>
-      <w:proofErr w:type="spellStart"/>
       <w:r>
         <w:rPr>
           <w:rFonts w:ascii="Times New Roman" w:hAnsi="Times New Roman" w:cs="Times New Roman"/>
@@ -2343,7 +1810,6 @@
         </w:rPr>
         <w:t>umero_str</w:t>
       </w:r>
-      <w:proofErr w:type="spellEnd"/>
       <w:r>
         <w:rPr>
           <w:rFonts w:ascii="Times New Roman" w:hAnsi="Times New Roman" w:cs="Times New Roman"/>
@@ -2362,39 +1828,15 @@
         </w:rPr>
         <w:t xml:space="preserve"> </w:t>
       </w:r>
-      <w:proofErr w:type="spellStart"/>
-      <w:proofErr w:type="gramStart"/>
-      <w:r>
-        <w:rPr>
-          <w:rFonts w:ascii="Times New Roman" w:hAnsi="Times New Roman" w:cs="Times New Roman"/>
-          <w:i/>
-          <w:iCs/>
-          <w:sz w:val="24"/>
-          <w:szCs w:val="24"/>
-        </w:rPr>
-        <w:t>int</w:t>
-      </w:r>
-      <w:proofErr w:type="spellEnd"/>
-      <w:r>
-        <w:rPr>
-          <w:rFonts w:ascii="Times New Roman" w:hAnsi="Times New Roman" w:cs="Times New Roman"/>
-          <w:i/>
-          <w:iCs/>
-          <w:sz w:val="24"/>
-          <w:szCs w:val="24"/>
-        </w:rPr>
-        <w:t>(</w:t>
-      </w:r>
-      <w:proofErr w:type="gramEnd"/>
-      <w:r>
-        <w:rPr>
-          <w:rFonts w:ascii="Times New Roman" w:hAnsi="Times New Roman" w:cs="Times New Roman"/>
-          <w:i/>
-          <w:iCs/>
-          <w:sz w:val="24"/>
-          <w:szCs w:val="24"/>
-        </w:rPr>
-        <w:t>input(“Digite um número:”))</w:t>
+      <w:r>
+        <w:rPr>
+          <w:rFonts w:ascii="Times New Roman" w:hAnsi="Times New Roman" w:cs="Times New Roman"/>
+          <w:i/>
+          <w:iCs/>
+          <w:sz w:val="24"/>
+          <w:szCs w:val="24"/>
+        </w:rPr>
+        <w:t>int(input(“Digite um número:”))</w:t>
       </w:r>
       <w:r>
         <w:rPr>
@@ -2404,7 +1846,6 @@
         </w:rPr>
         <w:t xml:space="preserve">, ou colocando uma segunda variável e fazendo ela receber o input na conversão: </w:t>
       </w:r>
-      <w:proofErr w:type="spellStart"/>
       <w:r>
         <w:rPr>
           <w:rFonts w:ascii="Times New Roman" w:hAnsi="Times New Roman" w:cs="Times New Roman"/>
@@ -2425,62 +1866,16 @@
         </w:rPr>
         <w:t>umero_str</w:t>
       </w:r>
-      <w:proofErr w:type="spellEnd"/>
-      <w:r>
-        <w:rPr>
-          <w:rFonts w:ascii="Times New Roman" w:hAnsi="Times New Roman" w:cs="Times New Roman"/>
-          <w:i/>
-          <w:iCs/>
-          <w:sz w:val="24"/>
-          <w:szCs w:val="24"/>
-        </w:rPr>
-        <w:t xml:space="preserve"> = input(“Digite um número:”); </w:t>
-      </w:r>
-      <w:proofErr w:type="spellStart"/>
-      <w:r>
-        <w:rPr>
-          <w:rFonts w:ascii="Times New Roman" w:hAnsi="Times New Roman" w:cs="Times New Roman"/>
-          <w:i/>
-          <w:iCs/>
-          <w:sz w:val="24"/>
-          <w:szCs w:val="24"/>
-        </w:rPr>
-        <w:t>numero</w:t>
-      </w:r>
-      <w:proofErr w:type="spellEnd"/>
-      <w:r>
-        <w:rPr>
-          <w:rFonts w:ascii="Times New Roman" w:hAnsi="Times New Roman" w:cs="Times New Roman"/>
-          <w:i/>
-          <w:iCs/>
-          <w:sz w:val="24"/>
-          <w:szCs w:val="24"/>
-        </w:rPr>
-        <w:t xml:space="preserve"> = </w:t>
-      </w:r>
-      <w:proofErr w:type="spellStart"/>
-      <w:r>
-        <w:rPr>
-          <w:rFonts w:ascii="Times New Roman" w:hAnsi="Times New Roman" w:cs="Times New Roman"/>
-          <w:i/>
-          <w:iCs/>
-          <w:sz w:val="24"/>
-          <w:szCs w:val="24"/>
-        </w:rPr>
-        <w:t>int</w:t>
-      </w:r>
-      <w:proofErr w:type="spellEnd"/>
-      <w:r>
-        <w:rPr>
-          <w:rFonts w:ascii="Times New Roman" w:hAnsi="Times New Roman" w:cs="Times New Roman"/>
-          <w:i/>
-          <w:iCs/>
-          <w:sz w:val="24"/>
-          <w:szCs w:val="24"/>
-        </w:rPr>
-        <w:t>(</w:t>
-      </w:r>
-      <w:proofErr w:type="spellStart"/>
+      <w:r>
+        <w:rPr>
+          <w:rFonts w:ascii="Times New Roman" w:hAnsi="Times New Roman" w:cs="Times New Roman"/>
+          <w:i/>
+          <w:iCs/>
+          <w:sz w:val="24"/>
+          <w:szCs w:val="24"/>
+        </w:rPr>
+        <w:t xml:space="preserve"> = input(“Digite um número:”); numero = int(</w:t>
+      </w:r>
       <w:r>
         <w:rPr>
           <w:rFonts w:ascii="Times New Roman" w:hAnsi="Times New Roman" w:cs="Times New Roman"/>
@@ -2501,7 +1896,6 @@
         </w:rPr>
         <w:t>umero_str</w:t>
       </w:r>
-      <w:proofErr w:type="spellEnd"/>
       <w:r>
         <w:rPr>
           <w:rFonts w:ascii="Times New Roman" w:hAnsi="Times New Roman" w:cs="Times New Roman"/>
@@ -2588,43 +1982,7 @@
           <w:sz w:val="24"/>
           <w:szCs w:val="24"/>
         </w:rPr>
-        <w:t xml:space="preserve">O sinal de “+” quando colocado entre duas str irá concatenar ambas e imprimir uma palavra só com as duas palavras de cada variável, quando colocado entre números ocorrerá a soma e quando colocado entre número e str o código não funciona, a menos que convertamos o número de str para </w:t>
-      </w:r>
-      <w:proofErr w:type="spellStart"/>
-      <w:r>
-        <w:rPr>
-          <w:rFonts w:ascii="Times New Roman" w:hAnsi="Times New Roman" w:cs="Times New Roman"/>
-          <w:sz w:val="24"/>
-          <w:szCs w:val="24"/>
-        </w:rPr>
-        <w:t>int</w:t>
-      </w:r>
-      <w:proofErr w:type="spellEnd"/>
-      <w:r>
-        <w:rPr>
-          <w:rFonts w:ascii="Times New Roman" w:hAnsi="Times New Roman" w:cs="Times New Roman"/>
-          <w:sz w:val="24"/>
-          <w:szCs w:val="24"/>
-        </w:rPr>
-        <w:t>/</w:t>
-      </w:r>
-      <w:proofErr w:type="spellStart"/>
-      <w:r>
-        <w:rPr>
-          <w:rFonts w:ascii="Times New Roman" w:hAnsi="Times New Roman" w:cs="Times New Roman"/>
-          <w:sz w:val="24"/>
-          <w:szCs w:val="24"/>
-        </w:rPr>
-        <w:t>float</w:t>
-      </w:r>
-      <w:proofErr w:type="spellEnd"/>
-      <w:r>
-        <w:rPr>
-          <w:rFonts w:ascii="Times New Roman" w:hAnsi="Times New Roman" w:cs="Times New Roman"/>
-          <w:sz w:val="24"/>
-          <w:szCs w:val="24"/>
-        </w:rPr>
-        <w:t>.</w:t>
+        <w:t>O sinal de “+” quando colocado entre duas str irá concatenar ambas e imprimir uma palavra só com as duas palavras de cada variável, quando colocado entre números ocorrerá a soma e quando colocado entre número e str o código não funciona, a menos que convertamos o número de str para int/float.</w:t>
       </w:r>
     </w:p>
     <w:p>
@@ -2651,73 +2009,25 @@
           <w:sz w:val="24"/>
           <w:szCs w:val="24"/>
         </w:rPr>
-        <w:t xml:space="preserve"> </w:t>
-      </w:r>
-      <w:proofErr w:type="spellStart"/>
-      <w:r>
-        <w:rPr>
-          <w:rFonts w:ascii="Times New Roman" w:hAnsi="Times New Roman" w:cs="Times New Roman"/>
-          <w:sz w:val="24"/>
-          <w:szCs w:val="24"/>
-        </w:rPr>
-        <w:t>Syntax</w:t>
-      </w:r>
-      <w:proofErr w:type="spellEnd"/>
-      <w:r>
-        <w:rPr>
-          <w:rFonts w:ascii="Times New Roman" w:hAnsi="Times New Roman" w:cs="Times New Roman"/>
-          <w:sz w:val="24"/>
-          <w:szCs w:val="24"/>
-        </w:rPr>
-        <w:t xml:space="preserve"> Sugar = nome dado à “técnica” de copiar várias vezes a mesma string como por exemplo </w:t>
-      </w:r>
-      <w:proofErr w:type="gramStart"/>
-      <w:r>
-        <w:rPr>
-          <w:rFonts w:ascii="Times New Roman" w:hAnsi="Times New Roman" w:cs="Times New Roman"/>
-          <w:i/>
-          <w:iCs/>
-          <w:sz w:val="24"/>
-          <w:szCs w:val="24"/>
-        </w:rPr>
-        <w:t>print(</w:t>
-      </w:r>
-      <w:proofErr w:type="gramEnd"/>
-      <w:r>
-        <w:rPr>
-          <w:rFonts w:ascii="Times New Roman" w:hAnsi="Times New Roman" w:cs="Times New Roman"/>
-          <w:i/>
-          <w:iCs/>
-          <w:sz w:val="24"/>
-          <w:szCs w:val="24"/>
-        </w:rPr>
-        <w:t>“20” *10)</w:t>
-      </w:r>
-      <w:r>
-        <w:rPr>
-          <w:rFonts w:ascii="Times New Roman" w:hAnsi="Times New Roman" w:cs="Times New Roman"/>
-          <w:sz w:val="24"/>
-          <w:szCs w:val="24"/>
-        </w:rPr>
-        <w:t xml:space="preserve"> o que acontecerá é que será impresso 10 vezes o número “20”. Isso é muito útil para facilitar coisas que seria muito </w:t>
-      </w:r>
-      <w:proofErr w:type="gramStart"/>
-      <w:r>
-        <w:rPr>
-          <w:rFonts w:ascii="Times New Roman" w:hAnsi="Times New Roman" w:cs="Times New Roman"/>
-          <w:sz w:val="24"/>
-          <w:szCs w:val="24"/>
-        </w:rPr>
-        <w:t>trabalhosas</w:t>
-      </w:r>
-      <w:proofErr w:type="gramEnd"/>
-      <w:r>
-        <w:rPr>
-          <w:rFonts w:ascii="Times New Roman" w:hAnsi="Times New Roman" w:cs="Times New Roman"/>
-          <w:sz w:val="24"/>
-          <w:szCs w:val="24"/>
-        </w:rPr>
-        <w:t>.</w:t>
+        <w:t xml:space="preserve"> Syntax Sugar = nome dado à “técnica” de copiar várias vezes a mesma string como por exemplo </w:t>
+      </w:r>
+      <w:r>
+        <w:rPr>
+          <w:rFonts w:ascii="Times New Roman" w:hAnsi="Times New Roman" w:cs="Times New Roman"/>
+          <w:i/>
+          <w:iCs/>
+          <w:sz w:val="24"/>
+          <w:szCs w:val="24"/>
+        </w:rPr>
+        <w:t>print(“20” *10)</w:t>
+      </w:r>
+      <w:r>
+        <w:rPr>
+          <w:rFonts w:ascii="Times New Roman" w:hAnsi="Times New Roman" w:cs="Times New Roman"/>
+          <w:sz w:val="24"/>
+          <w:szCs w:val="24"/>
+        </w:rPr>
+        <w:t xml:space="preserve"> o que acontecerá é que será impresso 10 vezes o número “20”. Isso é muito útil para facilitar coisas que seria muito trabalhosas.</w:t>
       </w:r>
     </w:p>
     <w:p>
@@ -2784,7 +2094,6 @@
         </w:rPr>
         <w:t xml:space="preserve">Podemos usar o </w:t>
       </w:r>
-      <w:proofErr w:type="spellStart"/>
       <w:r>
         <w:rPr>
           <w:rFonts w:ascii="Times New Roman" w:hAnsi="Times New Roman" w:cs="Times New Roman"/>
@@ -2795,7 +2104,6 @@
         </w:rPr>
         <w:t>elif</w:t>
       </w:r>
-      <w:proofErr w:type="spellEnd"/>
       <w:r>
         <w:rPr>
           <w:rFonts w:ascii="Times New Roman" w:hAnsi="Times New Roman" w:cs="Times New Roman"/>
@@ -2860,7 +2168,6 @@
         </w:rPr>
         <w:t xml:space="preserve"> e antes do </w:t>
       </w:r>
-      <w:proofErr w:type="spellStart"/>
       <w:r>
         <w:rPr>
           <w:rFonts w:ascii="Times New Roman" w:hAnsi="Times New Roman" w:cs="Times New Roman"/>
@@ -2871,7 +2178,6 @@
         </w:rPr>
         <w:t>else</w:t>
       </w:r>
-      <w:proofErr w:type="spellEnd"/>
       <w:r>
         <w:rPr>
           <w:rFonts w:ascii="Times New Roman" w:hAnsi="Times New Roman" w:cs="Times New Roman"/>
@@ -2907,7 +2213,6 @@
         </w:rPr>
         <w:t xml:space="preserve"> Para melhorar a legibilidade do código podemos criar variáveis que recebam as condições impostas nos </w:t>
       </w:r>
-      <w:proofErr w:type="spellStart"/>
       <w:r>
         <w:rPr>
           <w:rFonts w:ascii="Times New Roman" w:hAnsi="Times New Roman" w:cs="Times New Roman"/>
@@ -2934,18 +2239,8 @@
           <w:sz w:val="24"/>
           <w:szCs w:val="24"/>
         </w:rPr>
-        <w:t>s</w:t>
-      </w:r>
-      <w:proofErr w:type="spellEnd"/>
-      <w:r>
-        <w:rPr>
-          <w:rFonts w:ascii="Times New Roman" w:hAnsi="Times New Roman" w:cs="Times New Roman"/>
-          <w:sz w:val="24"/>
-          <w:szCs w:val="24"/>
-        </w:rPr>
-        <w:t xml:space="preserve"> e nos </w:t>
-      </w:r>
-      <w:proofErr w:type="spellStart"/>
+        <w:t xml:space="preserve">s e nos </w:t>
+      </w:r>
       <w:r>
         <w:rPr>
           <w:rFonts w:ascii="Times New Roman" w:hAnsi="Times New Roman" w:cs="Times New Roman"/>
@@ -2962,16 +2257,7 @@
           <w:sz w:val="24"/>
           <w:szCs w:val="24"/>
         </w:rPr>
-        <w:t>s</w:t>
-      </w:r>
-      <w:proofErr w:type="spellEnd"/>
-      <w:r>
-        <w:rPr>
-          <w:rFonts w:ascii="Times New Roman" w:hAnsi="Times New Roman" w:cs="Times New Roman"/>
-          <w:sz w:val="24"/>
-          <w:szCs w:val="24"/>
-        </w:rPr>
-        <w:t>, e colocar essas variáveis no lugar das condições, facilitando sua leitura.</w:t>
+        <w:t>s, e colocar essas variáveis no lugar das condições, facilitando sua leitura.</w:t>
       </w:r>
     </w:p>
     <w:p>
@@ -3164,23 +2450,13 @@
           <w:szCs w:val="24"/>
         </w:rPr>
       </w:pPr>
-      <w:proofErr w:type="gramStart"/>
-      <w:r>
-        <w:rPr>
-          <w:rFonts w:ascii="Times New Roman" w:hAnsi="Times New Roman" w:cs="Times New Roman"/>
-          <w:sz w:val="24"/>
-          <w:szCs w:val="24"/>
-        </w:rPr>
-        <w:t>!=</w:t>
-      </w:r>
-      <w:proofErr w:type="gramEnd"/>
-      <w:r>
-        <w:rPr>
-          <w:rFonts w:ascii="Times New Roman" w:hAnsi="Times New Roman" w:cs="Times New Roman"/>
-          <w:sz w:val="24"/>
-          <w:szCs w:val="24"/>
-        </w:rPr>
-        <w:t xml:space="preserve"> - diferente de</w:t>
+      <w:r>
+        <w:rPr>
+          <w:rFonts w:ascii="Times New Roman" w:hAnsi="Times New Roman" w:cs="Times New Roman"/>
+          <w:sz w:val="24"/>
+          <w:szCs w:val="24"/>
+        </w:rPr>
+        <w:t>!= - diferente de</w:t>
       </w:r>
       <w:r>
         <w:rPr>
@@ -3363,27 +2639,15 @@
         </w:rPr>
         <w:t xml:space="preserve"> Podemos escrever uma única frase no print e depois formatar pontos específicos utilizando: </w:t>
       </w:r>
-      <w:proofErr w:type="gramStart"/>
-      <w:r>
-        <w:rPr>
-          <w:rFonts w:ascii="Times New Roman" w:hAnsi="Times New Roman" w:cs="Times New Roman"/>
-          <w:i/>
-          <w:iCs/>
-          <w:sz w:val="24"/>
-          <w:szCs w:val="24"/>
-        </w:rPr>
-        <w:t>print(</w:t>
-      </w:r>
-      <w:proofErr w:type="gramEnd"/>
-      <w:r>
-        <w:rPr>
-          <w:rFonts w:ascii="Times New Roman" w:hAnsi="Times New Roman" w:cs="Times New Roman"/>
-          <w:i/>
-          <w:iCs/>
-          <w:sz w:val="24"/>
-          <w:szCs w:val="24"/>
-        </w:rPr>
-        <w:t>“frase {} completa {}”, format(item_1, item_2))</w:t>
+      <w:r>
+        <w:rPr>
+          <w:rFonts w:ascii="Times New Roman" w:hAnsi="Times New Roman" w:cs="Times New Roman"/>
+          <w:i/>
+          <w:iCs/>
+          <w:sz w:val="24"/>
+          <w:szCs w:val="24"/>
+        </w:rPr>
+        <w:t>print(“frase {} completa {}”, format(item_1, item_2))</w:t>
       </w:r>
       <w:r>
         <w:rPr>
@@ -3637,25 +2901,7 @@
           <w:sz w:val="24"/>
           <w:szCs w:val="24"/>
         </w:rPr>
-        <w:t xml:space="preserve">Após a variável precisamos definir que o alcance/área de repetição desse código, ou seja, se ele vai repetir de qual número a qual número e qual é o </w:t>
-      </w:r>
-      <w:proofErr w:type="spellStart"/>
-      <w:r>
-        <w:rPr>
-          <w:rFonts w:ascii="Times New Roman" w:hAnsi="Times New Roman" w:cs="Times New Roman"/>
-          <w:sz w:val="24"/>
-          <w:szCs w:val="24"/>
-        </w:rPr>
-        <w:t>step</w:t>
-      </w:r>
-      <w:proofErr w:type="spellEnd"/>
-      <w:r>
-        <w:rPr>
-          <w:rFonts w:ascii="Times New Roman" w:hAnsi="Times New Roman" w:cs="Times New Roman"/>
-          <w:sz w:val="24"/>
-          <w:szCs w:val="24"/>
-        </w:rPr>
-        <w:t xml:space="preserve"> dele, portanto, de quantas em quantas casas ele irá pular (padrão = 1).</w:t>
+        <w:t>Após a variável precisamos definir que o alcance/área de repetição desse código, ou seja, se ele vai repetir de qual número a qual número e qual é o step dele, portanto, de quantas em quantas casas ele irá pular (padrão = 1).</w:t>
       </w:r>
     </w:p>
     <w:p>
@@ -3978,25 +3224,7 @@
           <w:sz w:val="24"/>
           <w:szCs w:val="24"/>
         </w:rPr>
-        <w:t xml:space="preserve">Caso a </w:t>
-      </w:r>
-      <w:proofErr w:type="gramStart"/>
-      <w:r>
-        <w:rPr>
-          <w:rFonts w:ascii="Times New Roman" w:hAnsi="Times New Roman" w:cs="Times New Roman"/>
-          <w:sz w:val="24"/>
-          <w:szCs w:val="24"/>
-        </w:rPr>
-        <w:t>sua condições</w:t>
-      </w:r>
-      <w:proofErr w:type="gramEnd"/>
-      <w:r>
-        <w:rPr>
-          <w:rFonts w:ascii="Times New Roman" w:hAnsi="Times New Roman" w:cs="Times New Roman"/>
-          <w:sz w:val="24"/>
-          <w:szCs w:val="24"/>
-        </w:rPr>
-        <w:t xml:space="preserve"> do While (em um jogo de adivinhação, por exemplo) seja satisfeita e você tenha acertado o número, o jogo não irá parar até que o número de tentativas escolhido tenha se completado.</w:t>
+        <w:t>Caso a sua condições do While (em um jogo de adivinhação, por exemplo) seja satisfeita e você tenha acertado o número, o jogo não irá parar até que o número de tentativas escolhido tenha se completado.</w:t>
       </w:r>
     </w:p>
     <w:p>
@@ -4190,26 +3418,267 @@
           <w:sz w:val="24"/>
           <w:szCs w:val="24"/>
         </w:rPr>
-        <w:t xml:space="preserve">Sobre interpolação de </w:t>
-      </w:r>
-      <w:proofErr w:type="spellStart"/>
-      <w:r>
-        <w:rPr>
-          <w:rFonts w:ascii="Times New Roman" w:hAnsi="Times New Roman" w:cs="Times New Roman"/>
-          <w:sz w:val="24"/>
-          <w:szCs w:val="24"/>
-        </w:rPr>
-        <w:t>str’s</w:t>
-      </w:r>
-      <w:proofErr w:type="spellEnd"/>
-      <w:r>
-        <w:rPr>
-          <w:rFonts w:ascii="Times New Roman" w:hAnsi="Times New Roman" w:cs="Times New Roman"/>
-          <w:sz w:val="24"/>
-          <w:szCs w:val="24"/>
+        <w:t>Sobre interpolação de str’s:</w:t>
+      </w:r>
+    </w:p>
+    <w:p>
+      <w:pPr>
+        <w:pStyle w:val="PargrafodaLista"/>
+        <w:numPr>
+          <w:ilvl w:val="2"/>
+          <w:numId w:val="1"/>
+        </w:numPr>
+        <w:rPr>
+          <w:rFonts w:ascii="Times New Roman" w:hAnsi="Times New Roman" w:cs="Times New Roman"/>
+          <w:b/>
+          <w:bCs/>
+          <w:sz w:val="24"/>
+          <w:szCs w:val="24"/>
+          <w:u w:val="single"/>
+        </w:rPr>
+      </w:pPr>
+      <w:r>
+        <w:rPr>
+          <w:rFonts w:ascii="Times New Roman" w:hAnsi="Times New Roman" w:cs="Times New Roman"/>
+          <w:sz w:val="24"/>
+          <w:szCs w:val="24"/>
+        </w:rPr>
+        <w:t xml:space="preserve">Utilizando o </w:t>
+      </w:r>
+      <w:r>
+        <w:rPr>
+          <w:rFonts w:ascii="Times New Roman" w:hAnsi="Times New Roman" w:cs="Times New Roman"/>
+          <w:i/>
+          <w:iCs/>
+          <w:sz w:val="24"/>
+          <w:szCs w:val="24"/>
+        </w:rPr>
+        <w:t>format(1,2)</w:t>
+      </w:r>
+      <w:r>
+        <w:rPr>
+          <w:rFonts w:ascii="Times New Roman" w:hAnsi="Times New Roman" w:cs="Times New Roman"/>
+          <w:sz w:val="24"/>
+          <w:szCs w:val="24"/>
+        </w:rPr>
+        <w:t xml:space="preserve"> depois do </w:t>
+      </w:r>
+      <w:r>
+        <w:rPr>
+          <w:rFonts w:ascii="Times New Roman" w:hAnsi="Times New Roman" w:cs="Times New Roman"/>
+          <w:i/>
+          <w:iCs/>
+          <w:sz w:val="24"/>
+          <w:szCs w:val="24"/>
+        </w:rPr>
+        <w:t xml:space="preserve">print </w:t>
+      </w:r>
+      <w:r>
+        <w:rPr>
+          <w:rFonts w:ascii="Times New Roman" w:hAnsi="Times New Roman" w:cs="Times New Roman"/>
+          <w:sz w:val="24"/>
+          <w:szCs w:val="24"/>
+        </w:rPr>
+        <w:t>fazemos com que as {} sejam substituídas pelos valores respectivos, como já vimos. Contudo, nós podemos determinar qual parâmetro do format será exibido em qual {} colocando números dentro deles.</w:t>
+      </w:r>
+    </w:p>
+    <w:p>
+      <w:pPr>
+        <w:pStyle w:val="PargrafodaLista"/>
+        <w:numPr>
+          <w:ilvl w:val="2"/>
+          <w:numId w:val="1"/>
+        </w:numPr>
+        <w:spacing w:before="240"/>
+        <w:rPr>
+          <w:rFonts w:ascii="Times New Roman" w:hAnsi="Times New Roman" w:cs="Times New Roman"/>
+          <w:b/>
+          <w:bCs/>
+          <w:sz w:val="24"/>
+          <w:szCs w:val="24"/>
+          <w:u w:val="single"/>
+        </w:rPr>
+      </w:pPr>
+      <w:r>
+        <w:rPr>
+          <w:rFonts w:ascii="Times New Roman" w:hAnsi="Times New Roman" w:cs="Times New Roman"/>
+          <w:sz w:val="24"/>
+          <w:szCs w:val="24"/>
+        </w:rPr>
+        <w:t xml:space="preserve">O primeiro é sempre representado pelo </w:t>
+      </w:r>
+      <w:r>
+        <w:rPr>
+          <w:rFonts w:ascii="Times New Roman" w:hAnsi="Times New Roman" w:cs="Times New Roman"/>
+          <w:b/>
+          <w:bCs/>
+          <w:i/>
+          <w:iCs/>
+          <w:sz w:val="24"/>
+          <w:szCs w:val="24"/>
+          <w:u w:val="single"/>
+        </w:rPr>
+        <w:t>0</w:t>
+      </w:r>
+      <w:r>
+        <w:rPr>
+          <w:rFonts w:ascii="Times New Roman" w:hAnsi="Times New Roman" w:cs="Times New Roman"/>
+          <w:sz w:val="24"/>
+          <w:szCs w:val="24"/>
+        </w:rPr>
+        <w:t xml:space="preserve"> e os próximos a partir disso.</w:t>
+      </w:r>
+    </w:p>
+    <w:p>
+      <w:pPr>
+        <w:pStyle w:val="PargrafodaLista"/>
+        <w:numPr>
+          <w:ilvl w:val="2"/>
+          <w:numId w:val="1"/>
+        </w:numPr>
+        <w:spacing w:before="240"/>
+        <w:rPr>
+          <w:rFonts w:ascii="Times New Roman" w:hAnsi="Times New Roman" w:cs="Times New Roman"/>
+          <w:b/>
+          <w:bCs/>
+          <w:sz w:val="24"/>
+          <w:szCs w:val="24"/>
+          <w:u w:val="single"/>
+        </w:rPr>
+      </w:pPr>
+      <w:r>
+        <w:rPr>
+          <w:rFonts w:ascii="Times New Roman" w:hAnsi="Times New Roman" w:cs="Times New Roman"/>
+          <w:sz w:val="24"/>
+          <w:szCs w:val="24"/>
+        </w:rPr>
+        <w:t xml:space="preserve">Exemplo: </w:t>
+      </w:r>
+      <w:r>
+        <w:rPr>
+          <w:rFonts w:ascii="Times New Roman" w:hAnsi="Times New Roman" w:cs="Times New Roman"/>
+          <w:i/>
+          <w:iCs/>
+          <w:sz w:val="24"/>
+          <w:szCs w:val="24"/>
+        </w:rPr>
+        <w:t>print(“O {} tem um total de {} mundiais, já o {} tem {} mundiais”, format(palmeiras, 0, corinthias, 3)</w:t>
+      </w:r>
+      <w:r>
+        <w:rPr>
+          <w:rFonts w:ascii="Times New Roman" w:hAnsi="Times New Roman" w:cs="Times New Roman"/>
+          <w:sz w:val="24"/>
+          <w:szCs w:val="24"/>
+        </w:rPr>
+        <w:t>. Ele irá imprimir os valores respectivos por padrão, mas e se quisermos mudar?</w:t>
+      </w:r>
+    </w:p>
+    <w:p>
+      <w:pPr>
+        <w:pStyle w:val="PargrafodaLista"/>
+        <w:numPr>
+          <w:ilvl w:val="2"/>
+          <w:numId w:val="1"/>
+        </w:numPr>
+        <w:spacing w:before="240"/>
+        <w:rPr>
+          <w:rFonts w:ascii="Times New Roman" w:hAnsi="Times New Roman" w:cs="Times New Roman"/>
+          <w:b/>
+          <w:bCs/>
+          <w:sz w:val="24"/>
+          <w:szCs w:val="24"/>
+          <w:u w:val="single"/>
+        </w:rPr>
+      </w:pPr>
+      <w:r>
+        <w:rPr>
+          <w:rFonts w:ascii="Times New Roman" w:hAnsi="Times New Roman" w:cs="Times New Roman"/>
+          <w:i/>
+          <w:iCs/>
+          <w:sz w:val="24"/>
+          <w:szCs w:val="24"/>
+        </w:rPr>
+        <w:t>print(“O {2} tem um total de {3} mundiais, já o {0} tem {1} mundiais”, format(palmeiras, 0, corinthias, 3)</w:t>
+      </w:r>
+      <w:r>
+        <w:rPr>
+          <w:rFonts w:ascii="Times New Roman" w:hAnsi="Times New Roman" w:cs="Times New Roman"/>
+          <w:sz w:val="24"/>
+          <w:szCs w:val="24"/>
+        </w:rPr>
+        <w:t>. Determinando as interpolações assim, os valores são trocados, apresentando primeiro o corinthians e depois o palmeiras, diferentemente do anterior.</w:t>
+      </w:r>
+    </w:p>
+    <w:p>
+      <w:pPr>
+        <w:pStyle w:val="PargrafodaLista"/>
+        <w:numPr>
+          <w:ilvl w:val="1"/>
+          <w:numId w:val="1"/>
+        </w:numPr>
+        <w:spacing w:before="240"/>
+        <w:rPr>
+          <w:rFonts w:ascii="Times New Roman" w:hAnsi="Times New Roman" w:cs="Times New Roman"/>
+          <w:b/>
+          <w:bCs/>
+          <w:sz w:val="24"/>
+          <w:szCs w:val="24"/>
+          <w:u w:val="single"/>
+        </w:rPr>
+      </w:pPr>
+      <w:r>
+        <w:rPr>
+          <w:rFonts w:ascii="Times New Roman" w:hAnsi="Times New Roman" w:cs="Times New Roman"/>
+          <w:sz w:val="24"/>
+          <w:szCs w:val="24"/>
+        </w:rPr>
+        <w:t xml:space="preserve"> Podemos formatar números e quantidades de espaços utilizados por palavras frases formatadas colocando dentro dos {} o</w:t>
+      </w:r>
+      <w:r>
+        <w:rPr>
+          <w:rFonts w:ascii="Times New Roman" w:hAnsi="Times New Roman" w:cs="Times New Roman"/>
+          <w:sz w:val="24"/>
+          <w:szCs w:val="24"/>
+        </w:rPr>
+        <w:t>s:</w:t>
+      </w:r>
+    </w:p>
+    <w:p>
+      <w:pPr>
+        <w:pStyle w:val="PargrafodaLista"/>
+        <w:numPr>
+          <w:ilvl w:val="2"/>
+          <w:numId w:val="1"/>
+        </w:numPr>
+        <w:spacing w:before="240"/>
+        <w:rPr>
+          <w:rFonts w:ascii="Times New Roman" w:hAnsi="Times New Roman" w:cs="Times New Roman"/>
+          <w:b/>
+          <w:bCs/>
+          <w:sz w:val="24"/>
+          <w:szCs w:val="24"/>
+          <w:u w:val="single"/>
+        </w:rPr>
+      </w:pPr>
+      <w:r>
+        <w:rPr>
+          <w:rFonts w:ascii="Times New Roman" w:hAnsi="Times New Roman" w:cs="Times New Roman"/>
+          <w:b/>
+          <w:bCs/>
+          <w:sz w:val="24"/>
+          <w:szCs w:val="24"/>
+          <w:u w:val="single"/>
         </w:rPr>
         <w:t>:</w:t>
       </w:r>
+      <w:r>
+        <w:rPr>
+          <w:rFonts w:ascii="Times New Roman" w:hAnsi="Times New Roman" w:cs="Times New Roman"/>
+          <w:sz w:val="24"/>
+          <w:szCs w:val="24"/>
+        </w:rPr>
+        <w:t xml:space="preserve"> = indica formatação;</w:t>
+      </w:r>
     </w:p>
     <w:p>
       <w:pPr>
@@ -4218,70 +3687,34 @@
           <w:ilvl w:val="2"/>
           <w:numId w:val="1"/>
         </w:numPr>
-        <w:rPr>
-          <w:rFonts w:ascii="Times New Roman" w:hAnsi="Times New Roman" w:cs="Times New Roman"/>
-          <w:b/>
-          <w:bCs/>
-          <w:sz w:val="24"/>
-          <w:szCs w:val="24"/>
-          <w:u w:val="single"/>
-        </w:rPr>
-      </w:pPr>
-      <w:r>
-        <w:rPr>
-          <w:rFonts w:ascii="Times New Roman" w:hAnsi="Times New Roman" w:cs="Times New Roman"/>
-          <w:sz w:val="24"/>
-          <w:szCs w:val="24"/>
-        </w:rPr>
-        <w:t xml:space="preserve">Utilizando o </w:t>
-      </w:r>
-      <w:proofErr w:type="gramStart"/>
-      <w:r>
-        <w:rPr>
-          <w:rFonts w:ascii="Times New Roman" w:hAnsi="Times New Roman" w:cs="Times New Roman"/>
-          <w:i/>
-          <w:iCs/>
-          <w:sz w:val="24"/>
-          <w:szCs w:val="24"/>
-        </w:rPr>
-        <w:t>format(</w:t>
-      </w:r>
-      <w:proofErr w:type="gramEnd"/>
-      <w:r>
-        <w:rPr>
-          <w:rFonts w:ascii="Times New Roman" w:hAnsi="Times New Roman" w:cs="Times New Roman"/>
-          <w:i/>
-          <w:iCs/>
-          <w:sz w:val="24"/>
-          <w:szCs w:val="24"/>
-        </w:rPr>
-        <w:t>1,2)</w:t>
-      </w:r>
-      <w:r>
-        <w:rPr>
-          <w:rFonts w:ascii="Times New Roman" w:hAnsi="Times New Roman" w:cs="Times New Roman"/>
-          <w:sz w:val="24"/>
-          <w:szCs w:val="24"/>
-        </w:rPr>
-        <w:t xml:space="preserve"> depois do </w:t>
-      </w:r>
-      <w:r>
-        <w:rPr>
-          <w:rFonts w:ascii="Times New Roman" w:hAnsi="Times New Roman" w:cs="Times New Roman"/>
-          <w:i/>
-          <w:iCs/>
-          <w:sz w:val="24"/>
-          <w:szCs w:val="24"/>
-        </w:rPr>
-        <w:t xml:space="preserve">print </w:t>
-      </w:r>
-      <w:r>
-        <w:rPr>
-          <w:rFonts w:ascii="Times New Roman" w:hAnsi="Times New Roman" w:cs="Times New Roman"/>
-          <w:sz w:val="24"/>
-          <w:szCs w:val="24"/>
-        </w:rPr>
-        <w:t>fazemos com que as {} sejam substituídas pelos valores respectivos, como já vimos. Contudo, nós podemos determinar qual parâmetro do format será exibido em qual {} colocando números dentro deles.</w:t>
+        <w:spacing w:before="240"/>
+        <w:rPr>
+          <w:rFonts w:ascii="Times New Roman" w:hAnsi="Times New Roman" w:cs="Times New Roman"/>
+          <w:b/>
+          <w:bCs/>
+          <w:sz w:val="24"/>
+          <w:szCs w:val="24"/>
+          <w:u w:val="single"/>
+        </w:rPr>
+      </w:pPr>
+      <w:r>
+        <w:rPr>
+          <w:rFonts w:ascii="Times New Roman" w:hAnsi="Times New Roman" w:cs="Times New Roman"/>
+          <w:b/>
+          <w:bCs/>
+          <w:sz w:val="24"/>
+          <w:szCs w:val="24"/>
+          <w:u w:val="single"/>
+        </w:rPr>
+        <w:t>.número</w:t>
+      </w:r>
+      <w:r>
+        <w:rPr>
+          <w:rFonts w:ascii="Times New Roman" w:hAnsi="Times New Roman" w:cs="Times New Roman"/>
+          <w:sz w:val="24"/>
+          <w:szCs w:val="24"/>
+        </w:rPr>
+        <w:t xml:space="preserve"> = indica quantidade de casas depois da vírgula/ponto;</w:t>
       </w:r>
     </w:p>
     <w:p>
@@ -4304,31 +3737,21 @@
       <w:r>
         <w:rPr>
           <w:rFonts w:ascii="Times New Roman" w:hAnsi="Times New Roman" w:cs="Times New Roman"/>
-          <w:sz w:val="24"/>
-          <w:szCs w:val="24"/>
-        </w:rPr>
-        <w:t xml:space="preserve">O primeiro é sempre representado pelo </w:t>
-      </w:r>
-      <w:r>
-        <w:rPr>
-          <w:rFonts w:ascii="Times New Roman" w:hAnsi="Times New Roman" w:cs="Times New Roman"/>
-          <w:b/>
-          <w:bCs/>
-          <w:i/>
-          <w:iCs/>
-          <w:sz w:val="24"/>
-          <w:szCs w:val="24"/>
-          <w:u w:val="single"/>
-        </w:rPr>
-        <w:t>0</w:t>
-      </w:r>
-      <w:r>
-        <w:rPr>
-          <w:rFonts w:ascii="Times New Roman" w:hAnsi="Times New Roman" w:cs="Times New Roman"/>
-          <w:sz w:val="24"/>
-          <w:szCs w:val="24"/>
-        </w:rPr>
-        <w:t xml:space="preserve"> e os próximos a partir disso.</w:t>
+          <w:b/>
+          <w:bCs/>
+          <w:sz w:val="24"/>
+          <w:szCs w:val="24"/>
+          <w:u w:val="single"/>
+        </w:rPr>
+        <w:t xml:space="preserve">F </w:t>
+      </w:r>
+      <w:r>
+        <w:rPr>
+          <w:rFonts w:ascii="Times New Roman" w:hAnsi="Times New Roman" w:cs="Times New Roman"/>
+          <w:sz w:val="24"/>
+          <w:szCs w:val="24"/>
+        </w:rPr>
+        <w:t>= Indica que é um número float;</w:t>
       </w:r>
     </w:p>
     <w:p>
@@ -4351,62 +3774,21 @@
       <w:r>
         <w:rPr>
           <w:rFonts w:ascii="Times New Roman" w:hAnsi="Times New Roman" w:cs="Times New Roman"/>
-          <w:sz w:val="24"/>
-          <w:szCs w:val="24"/>
-        </w:rPr>
-        <w:t xml:space="preserve">Exemplo: </w:t>
-      </w:r>
-      <w:proofErr w:type="gramStart"/>
-      <w:r>
-        <w:rPr>
-          <w:rFonts w:ascii="Times New Roman" w:hAnsi="Times New Roman" w:cs="Times New Roman"/>
-          <w:i/>
-          <w:iCs/>
-          <w:sz w:val="24"/>
-          <w:szCs w:val="24"/>
-        </w:rPr>
-        <w:t>print(</w:t>
-      </w:r>
-      <w:proofErr w:type="gramEnd"/>
-      <w:r>
-        <w:rPr>
-          <w:rFonts w:ascii="Times New Roman" w:hAnsi="Times New Roman" w:cs="Times New Roman"/>
-          <w:i/>
-          <w:iCs/>
-          <w:sz w:val="24"/>
-          <w:szCs w:val="24"/>
-        </w:rPr>
-        <w:t xml:space="preserve">“O {} tem um total de {} mundiais, já o {} tem {} mundiais”, format(palmeiras, 0, </w:t>
-      </w:r>
-      <w:proofErr w:type="spellStart"/>
-      <w:r>
-        <w:rPr>
-          <w:rFonts w:ascii="Times New Roman" w:hAnsi="Times New Roman" w:cs="Times New Roman"/>
-          <w:i/>
-          <w:iCs/>
-          <w:sz w:val="24"/>
-          <w:szCs w:val="24"/>
-        </w:rPr>
-        <w:t>corinthias</w:t>
-      </w:r>
-      <w:proofErr w:type="spellEnd"/>
-      <w:r>
-        <w:rPr>
-          <w:rFonts w:ascii="Times New Roman" w:hAnsi="Times New Roman" w:cs="Times New Roman"/>
-          <w:i/>
-          <w:iCs/>
-          <w:sz w:val="24"/>
-          <w:szCs w:val="24"/>
-        </w:rPr>
-        <w:t>, 3)</w:t>
-      </w:r>
-      <w:r>
-        <w:rPr>
-          <w:rFonts w:ascii="Times New Roman" w:hAnsi="Times New Roman" w:cs="Times New Roman"/>
-          <w:sz w:val="24"/>
-          <w:szCs w:val="24"/>
-        </w:rPr>
-        <w:t>. Ele irá imprimir os valores respectivos por padrão, mas e se quisermos mudar?</w:t>
+          <w:b/>
+          <w:bCs/>
+          <w:sz w:val="24"/>
+          <w:szCs w:val="24"/>
+          <w:u w:val="single"/>
+        </w:rPr>
+        <w:t>D</w:t>
+      </w:r>
+      <w:r>
+        <w:rPr>
+          <w:rFonts w:ascii="Times New Roman" w:hAnsi="Times New Roman" w:cs="Times New Roman"/>
+          <w:sz w:val="24"/>
+          <w:szCs w:val="24"/>
+        </w:rPr>
+        <w:t xml:space="preserve"> = Indica número inteiro;</w:t>
       </w:r>
     </w:p>
     <w:p>
@@ -4426,100 +3808,39 @@
           <w:u w:val="single"/>
         </w:rPr>
       </w:pPr>
-      <w:proofErr w:type="gramStart"/>
-      <w:r>
-        <w:rPr>
-          <w:rFonts w:ascii="Times New Roman" w:hAnsi="Times New Roman" w:cs="Times New Roman"/>
-          <w:i/>
-          <w:iCs/>
-          <w:sz w:val="24"/>
-          <w:szCs w:val="24"/>
-        </w:rPr>
-        <w:t>print(</w:t>
-      </w:r>
-      <w:proofErr w:type="gramEnd"/>
-      <w:r>
-        <w:rPr>
-          <w:rFonts w:ascii="Times New Roman" w:hAnsi="Times New Roman" w:cs="Times New Roman"/>
-          <w:i/>
-          <w:iCs/>
-          <w:sz w:val="24"/>
-          <w:szCs w:val="24"/>
-        </w:rPr>
-        <w:t xml:space="preserve">“O {2} tem um total de {3} mundiais, já o {0} tem {1} mundiais”, format(palmeiras, 0, </w:t>
-      </w:r>
-      <w:proofErr w:type="spellStart"/>
-      <w:r>
-        <w:rPr>
-          <w:rFonts w:ascii="Times New Roman" w:hAnsi="Times New Roman" w:cs="Times New Roman"/>
-          <w:i/>
-          <w:iCs/>
-          <w:sz w:val="24"/>
-          <w:szCs w:val="24"/>
-        </w:rPr>
-        <w:t>corinthias</w:t>
-      </w:r>
-      <w:proofErr w:type="spellEnd"/>
-      <w:r>
-        <w:rPr>
-          <w:rFonts w:ascii="Times New Roman" w:hAnsi="Times New Roman" w:cs="Times New Roman"/>
-          <w:i/>
-          <w:iCs/>
-          <w:sz w:val="24"/>
-          <w:szCs w:val="24"/>
-        </w:rPr>
-        <w:t>, 3)</w:t>
-      </w:r>
-      <w:r>
-        <w:rPr>
-          <w:rFonts w:ascii="Times New Roman" w:hAnsi="Times New Roman" w:cs="Times New Roman"/>
-          <w:sz w:val="24"/>
-          <w:szCs w:val="24"/>
-        </w:rPr>
-        <w:t xml:space="preserve">. Determinando as interpolações assim, os valores são trocados, apresentando primeiro o </w:t>
-      </w:r>
-      <w:proofErr w:type="spellStart"/>
-      <w:r>
-        <w:rPr>
-          <w:rFonts w:ascii="Times New Roman" w:hAnsi="Times New Roman" w:cs="Times New Roman"/>
-          <w:sz w:val="24"/>
-          <w:szCs w:val="24"/>
-        </w:rPr>
-        <w:t>corinthians</w:t>
-      </w:r>
-      <w:proofErr w:type="spellEnd"/>
-      <w:r>
-        <w:rPr>
-          <w:rFonts w:ascii="Times New Roman" w:hAnsi="Times New Roman" w:cs="Times New Roman"/>
-          <w:sz w:val="24"/>
-          <w:szCs w:val="24"/>
-        </w:rPr>
-        <w:t xml:space="preserve"> e depois </w:t>
-      </w:r>
-      <w:proofErr w:type="gramStart"/>
-      <w:r>
-        <w:rPr>
-          <w:rFonts w:ascii="Times New Roman" w:hAnsi="Times New Roman" w:cs="Times New Roman"/>
-          <w:sz w:val="24"/>
-          <w:szCs w:val="24"/>
-        </w:rPr>
-        <w:t>o palmeiras</w:t>
-      </w:r>
-      <w:proofErr w:type="gramEnd"/>
-      <w:r>
-        <w:rPr>
-          <w:rFonts w:ascii="Times New Roman" w:hAnsi="Times New Roman" w:cs="Times New Roman"/>
-          <w:sz w:val="24"/>
-          <w:szCs w:val="24"/>
-        </w:rPr>
-        <w:t>, diferentemente do anterior.</w:t>
-      </w:r>
-    </w:p>
-    <w:p>
-      <w:pPr>
-        <w:pStyle w:val="PargrafodaLista"/>
-        <w:numPr>
-          <w:ilvl w:val="1"/>
+      <w:r>
+        <w:rPr>
+          <w:rFonts w:ascii="Times New Roman" w:hAnsi="Times New Roman" w:cs="Times New Roman"/>
+          <w:b/>
+          <w:bCs/>
+          <w:sz w:val="24"/>
+          <w:szCs w:val="24"/>
+          <w:u w:val="single"/>
+        </w:rPr>
+        <w:t>Número depois dos :</w:t>
+      </w:r>
+      <w:r>
+        <w:rPr>
+          <w:rFonts w:ascii="Times New Roman" w:hAnsi="Times New Roman" w:cs="Times New Roman"/>
+          <w:sz w:val="24"/>
+          <w:szCs w:val="24"/>
+        </w:rPr>
+        <w:t xml:space="preserve"> = Indica quantas casas o conteúdo do format ocupará</w:t>
+      </w:r>
+      <w:r>
+        <w:rPr>
+          <w:rFonts w:ascii="Times New Roman" w:hAnsi="Times New Roman" w:cs="Times New Roman"/>
+          <w:sz w:val="24"/>
+          <w:szCs w:val="24"/>
+        </w:rPr>
+        <w:t>;</w:t>
+      </w:r>
+    </w:p>
+    <w:p>
+      <w:pPr>
+        <w:pStyle w:val="PargrafodaLista"/>
+        <w:numPr>
+          <w:ilvl w:val="2"/>
           <w:numId w:val="1"/>
         </w:numPr>
         <w:spacing w:before="240"/>
@@ -4535,287 +3856,14 @@
       <w:r>
         <w:rPr>
           <w:rFonts w:ascii="Times New Roman" w:hAnsi="Times New Roman" w:cs="Times New Roman"/>
-          <w:sz w:val="24"/>
-          <w:szCs w:val="24"/>
-        </w:rPr>
-        <w:t xml:space="preserve"> Podemos formatar números e quantidades de espaços utilizados por palavras frases formatadas colocando dentro dos {} o</w:t>
-      </w:r>
-      <w:r>
-        <w:rPr>
-          <w:rFonts w:ascii="Times New Roman" w:hAnsi="Times New Roman" w:cs="Times New Roman"/>
-          <w:sz w:val="24"/>
-          <w:szCs w:val="24"/>
-        </w:rPr>
-        <w:t>s:</w:t>
-      </w:r>
-    </w:p>
-    <w:p>
-      <w:pPr>
-        <w:pStyle w:val="PargrafodaLista"/>
-        <w:numPr>
-          <w:ilvl w:val="2"/>
-          <w:numId w:val="1"/>
-        </w:numPr>
-        <w:spacing w:before="240"/>
-        <w:rPr>
-          <w:rFonts w:ascii="Times New Roman" w:hAnsi="Times New Roman" w:cs="Times New Roman"/>
-          <w:b/>
-          <w:bCs/>
-          <w:sz w:val="24"/>
-          <w:szCs w:val="24"/>
-          <w:u w:val="single"/>
-        </w:rPr>
-      </w:pPr>
-      <w:r>
-        <w:rPr>
-          <w:rFonts w:ascii="Times New Roman" w:hAnsi="Times New Roman" w:cs="Times New Roman"/>
-          <w:b/>
-          <w:bCs/>
-          <w:sz w:val="24"/>
-          <w:szCs w:val="24"/>
-          <w:u w:val="single"/>
-        </w:rPr>
-        <w:t>:</w:t>
-      </w:r>
-      <w:r>
-        <w:rPr>
-          <w:rFonts w:ascii="Times New Roman" w:hAnsi="Times New Roman" w:cs="Times New Roman"/>
-          <w:sz w:val="24"/>
-          <w:szCs w:val="24"/>
-        </w:rPr>
-        <w:t xml:space="preserve"> = indica formatação;</w:t>
-      </w:r>
-    </w:p>
-    <w:p>
-      <w:pPr>
-        <w:pStyle w:val="PargrafodaLista"/>
-        <w:numPr>
-          <w:ilvl w:val="2"/>
-          <w:numId w:val="1"/>
-        </w:numPr>
-        <w:spacing w:before="240"/>
-        <w:rPr>
-          <w:rFonts w:ascii="Times New Roman" w:hAnsi="Times New Roman" w:cs="Times New Roman"/>
-          <w:b/>
-          <w:bCs/>
-          <w:sz w:val="24"/>
-          <w:szCs w:val="24"/>
-          <w:u w:val="single"/>
-        </w:rPr>
-      </w:pPr>
-      <w:proofErr w:type="gramStart"/>
-      <w:r>
-        <w:rPr>
-          <w:rFonts w:ascii="Times New Roman" w:hAnsi="Times New Roman" w:cs="Times New Roman"/>
-          <w:b/>
-          <w:bCs/>
-          <w:sz w:val="24"/>
-          <w:szCs w:val="24"/>
-          <w:u w:val="single"/>
-        </w:rPr>
-        <w:t>.número</w:t>
-      </w:r>
-      <w:proofErr w:type="gramEnd"/>
-      <w:r>
-        <w:rPr>
-          <w:rFonts w:ascii="Times New Roman" w:hAnsi="Times New Roman" w:cs="Times New Roman"/>
-          <w:sz w:val="24"/>
-          <w:szCs w:val="24"/>
-        </w:rPr>
-        <w:t xml:space="preserve"> = indica quantidade de casas depois da vírgula/ponto;</w:t>
-      </w:r>
-    </w:p>
-    <w:p>
-      <w:pPr>
-        <w:pStyle w:val="PargrafodaLista"/>
-        <w:numPr>
-          <w:ilvl w:val="2"/>
-          <w:numId w:val="1"/>
-        </w:numPr>
-        <w:spacing w:before="240"/>
-        <w:rPr>
-          <w:rFonts w:ascii="Times New Roman" w:hAnsi="Times New Roman" w:cs="Times New Roman"/>
-          <w:b/>
-          <w:bCs/>
-          <w:sz w:val="24"/>
-          <w:szCs w:val="24"/>
-          <w:u w:val="single"/>
-        </w:rPr>
-      </w:pPr>
-      <w:r>
-        <w:rPr>
-          <w:rFonts w:ascii="Times New Roman" w:hAnsi="Times New Roman" w:cs="Times New Roman"/>
-          <w:b/>
-          <w:bCs/>
-          <w:sz w:val="24"/>
-          <w:szCs w:val="24"/>
-          <w:u w:val="single"/>
-        </w:rPr>
-        <w:t xml:space="preserve">F </w:t>
-      </w:r>
-      <w:r>
-        <w:rPr>
-          <w:rFonts w:ascii="Times New Roman" w:hAnsi="Times New Roman" w:cs="Times New Roman"/>
-          <w:sz w:val="24"/>
-          <w:szCs w:val="24"/>
-        </w:rPr>
-        <w:t xml:space="preserve">= Indica que é um número </w:t>
-      </w:r>
-      <w:proofErr w:type="spellStart"/>
-      <w:r>
-        <w:rPr>
-          <w:rFonts w:ascii="Times New Roman" w:hAnsi="Times New Roman" w:cs="Times New Roman"/>
-          <w:sz w:val="24"/>
-          <w:szCs w:val="24"/>
-        </w:rPr>
-        <w:t>float</w:t>
-      </w:r>
-      <w:proofErr w:type="spellEnd"/>
-      <w:r>
-        <w:rPr>
-          <w:rFonts w:ascii="Times New Roman" w:hAnsi="Times New Roman" w:cs="Times New Roman"/>
-          <w:sz w:val="24"/>
-          <w:szCs w:val="24"/>
-        </w:rPr>
-        <w:t>;</w:t>
-      </w:r>
-    </w:p>
-    <w:p>
-      <w:pPr>
-        <w:pStyle w:val="PargrafodaLista"/>
-        <w:numPr>
-          <w:ilvl w:val="2"/>
-          <w:numId w:val="1"/>
-        </w:numPr>
-        <w:spacing w:before="240"/>
-        <w:rPr>
-          <w:rFonts w:ascii="Times New Roman" w:hAnsi="Times New Roman" w:cs="Times New Roman"/>
-          <w:b/>
-          <w:bCs/>
-          <w:sz w:val="24"/>
-          <w:szCs w:val="24"/>
-          <w:u w:val="single"/>
-        </w:rPr>
-      </w:pPr>
-      <w:r>
-        <w:rPr>
-          <w:rFonts w:ascii="Times New Roman" w:hAnsi="Times New Roman" w:cs="Times New Roman"/>
-          <w:b/>
-          <w:bCs/>
-          <w:sz w:val="24"/>
-          <w:szCs w:val="24"/>
-          <w:u w:val="single"/>
-        </w:rPr>
-        <w:t>D</w:t>
-      </w:r>
-      <w:r>
-        <w:rPr>
-          <w:rFonts w:ascii="Times New Roman" w:hAnsi="Times New Roman" w:cs="Times New Roman"/>
-          <w:sz w:val="24"/>
-          <w:szCs w:val="24"/>
-        </w:rPr>
-        <w:t xml:space="preserve"> = Indica número inteiro;</w:t>
-      </w:r>
-    </w:p>
-    <w:p>
-      <w:pPr>
-        <w:pStyle w:val="PargrafodaLista"/>
-        <w:numPr>
-          <w:ilvl w:val="2"/>
-          <w:numId w:val="1"/>
-        </w:numPr>
-        <w:spacing w:before="240"/>
-        <w:rPr>
-          <w:rFonts w:ascii="Times New Roman" w:hAnsi="Times New Roman" w:cs="Times New Roman"/>
-          <w:b/>
-          <w:bCs/>
-          <w:sz w:val="24"/>
-          <w:szCs w:val="24"/>
-          <w:u w:val="single"/>
-        </w:rPr>
-      </w:pPr>
-      <w:r>
-        <w:rPr>
-          <w:rFonts w:ascii="Times New Roman" w:hAnsi="Times New Roman" w:cs="Times New Roman"/>
-          <w:b/>
-          <w:bCs/>
-          <w:sz w:val="24"/>
-          <w:szCs w:val="24"/>
-          <w:u w:val="single"/>
-        </w:rPr>
-        <w:t xml:space="preserve">Número depois </w:t>
-      </w:r>
-      <w:proofErr w:type="gramStart"/>
-      <w:r>
-        <w:rPr>
-          <w:rFonts w:ascii="Times New Roman" w:hAnsi="Times New Roman" w:cs="Times New Roman"/>
-          <w:b/>
-          <w:bCs/>
-          <w:sz w:val="24"/>
-          <w:szCs w:val="24"/>
-          <w:u w:val="single"/>
-        </w:rPr>
-        <w:t>dos :</w:t>
-      </w:r>
-      <w:proofErr w:type="gramEnd"/>
-      <w:r>
-        <w:rPr>
-          <w:rFonts w:ascii="Times New Roman" w:hAnsi="Times New Roman" w:cs="Times New Roman"/>
-          <w:sz w:val="24"/>
-          <w:szCs w:val="24"/>
-        </w:rPr>
-        <w:t xml:space="preserve"> = Indica quantas casas o conteúdo do format ocupará</w:t>
-      </w:r>
-      <w:r>
-        <w:rPr>
-          <w:rFonts w:ascii="Times New Roman" w:hAnsi="Times New Roman" w:cs="Times New Roman"/>
-          <w:sz w:val="24"/>
-          <w:szCs w:val="24"/>
-        </w:rPr>
-        <w:t>;</w:t>
-      </w:r>
-    </w:p>
-    <w:p>
-      <w:pPr>
-        <w:pStyle w:val="PargrafodaLista"/>
-        <w:numPr>
-          <w:ilvl w:val="2"/>
-          <w:numId w:val="1"/>
-        </w:numPr>
-        <w:spacing w:before="240"/>
-        <w:rPr>
-          <w:rFonts w:ascii="Times New Roman" w:hAnsi="Times New Roman" w:cs="Times New Roman"/>
-          <w:b/>
-          <w:bCs/>
-          <w:sz w:val="24"/>
-          <w:szCs w:val="24"/>
-          <w:u w:val="single"/>
-        </w:rPr>
-      </w:pPr>
-      <w:r>
-        <w:rPr>
-          <w:rFonts w:ascii="Times New Roman" w:hAnsi="Times New Roman" w:cs="Times New Roman"/>
-          <w:b/>
-          <w:bCs/>
-          <w:sz w:val="24"/>
-          <w:szCs w:val="24"/>
-          <w:u w:val="single"/>
-        </w:rPr>
-        <w:t xml:space="preserve">Número antes do número depois </w:t>
-      </w:r>
-      <w:proofErr w:type="gramStart"/>
-      <w:r>
-        <w:rPr>
-          <w:rFonts w:ascii="Times New Roman" w:hAnsi="Times New Roman" w:cs="Times New Roman"/>
-          <w:b/>
-          <w:bCs/>
-          <w:sz w:val="24"/>
-          <w:szCs w:val="24"/>
-          <w:u w:val="single"/>
-        </w:rPr>
-        <w:t>dos :</w:t>
-      </w:r>
-      <w:proofErr w:type="gramEnd"/>
+          <w:b/>
+          <w:bCs/>
+          <w:sz w:val="24"/>
+          <w:szCs w:val="24"/>
+          <w:u w:val="single"/>
+        </w:rPr>
+        <w:t>Número antes do número depois dos :</w:t>
+      </w:r>
       <w:r>
         <w:rPr>
           <w:rFonts w:ascii="Times New Roman" w:hAnsi="Times New Roman" w:cs="Times New Roman"/>
@@ -4901,25 +3949,7 @@
           <w:sz w:val="24"/>
           <w:szCs w:val="24"/>
         </w:rPr>
-        <w:t xml:space="preserve">Podemos também interpolar diretamente dentro dos {}, sem utilizar </w:t>
-      </w:r>
-      <w:proofErr w:type="gramStart"/>
-      <w:r>
-        <w:rPr>
-          <w:rFonts w:ascii="Times New Roman" w:hAnsi="Times New Roman" w:cs="Times New Roman"/>
-          <w:sz w:val="24"/>
-          <w:szCs w:val="24"/>
-        </w:rPr>
-        <w:t>o .format</w:t>
-      </w:r>
-      <w:proofErr w:type="gramEnd"/>
-      <w:r>
-        <w:rPr>
-          <w:rFonts w:ascii="Times New Roman" w:hAnsi="Times New Roman" w:cs="Times New Roman"/>
-          <w:sz w:val="24"/>
-          <w:szCs w:val="24"/>
-        </w:rPr>
-        <w:t xml:space="preserve">. O nome dessa funcionalidade é </w:t>
+        <w:t xml:space="preserve">Podemos também interpolar diretamente dentro dos {}, sem utilizar o .format. O nome dessa funcionalidade é </w:t>
       </w:r>
       <w:r>
         <w:rPr>
@@ -4939,40 +3969,16 @@
         </w:rPr>
         <w:t xml:space="preserve"> ou </w:t>
       </w:r>
-      <w:proofErr w:type="spellStart"/>
-      <w:r>
-        <w:rPr>
-          <w:rFonts w:ascii="Times New Roman" w:hAnsi="Times New Roman" w:cs="Times New Roman"/>
-          <w:i/>
-          <w:iCs/>
-          <w:sz w:val="24"/>
-          <w:szCs w:val="24"/>
-        </w:rPr>
-        <w:t>formatted</w:t>
-      </w:r>
-      <w:proofErr w:type="spellEnd"/>
-      <w:r>
-        <w:rPr>
-          <w:rFonts w:ascii="Times New Roman" w:hAnsi="Times New Roman" w:cs="Times New Roman"/>
-          <w:i/>
-          <w:iCs/>
-          <w:sz w:val="24"/>
-          <w:szCs w:val="24"/>
-        </w:rPr>
-        <w:t xml:space="preserve"> string </w:t>
-      </w:r>
-      <w:proofErr w:type="spellStart"/>
-      <w:r>
-        <w:rPr>
-          <w:rFonts w:ascii="Times New Roman" w:hAnsi="Times New Roman" w:cs="Times New Roman"/>
-          <w:i/>
-          <w:iCs/>
-          <w:sz w:val="24"/>
-          <w:szCs w:val="24"/>
-        </w:rPr>
-        <w:t>literals</w:t>
-      </w:r>
-      <w:proofErr w:type="spellEnd"/>
+      <w:r>
+        <w:rPr>
+          <w:rFonts w:ascii="Times New Roman" w:hAnsi="Times New Roman" w:cs="Times New Roman"/>
+          <w:i/>
+          <w:iCs/>
+          <w:sz w:val="24"/>
+          <w:szCs w:val="24"/>
+        </w:rPr>
+        <w:t>formatted string literals</w:t>
+      </w:r>
       <w:r>
         <w:rPr>
           <w:rFonts w:ascii="Times New Roman" w:hAnsi="Times New Roman" w:cs="Times New Roman"/>
@@ -5005,57 +4011,17 @@
           <w:sz w:val="24"/>
           <w:szCs w:val="24"/>
         </w:rPr>
-        <w:t xml:space="preserve">Para usar isso basta colocar toda a string entre aspas simples </w:t>
-      </w:r>
-      <w:proofErr w:type="gramStart"/>
-      <w:r>
-        <w:rPr>
-          <w:rFonts w:ascii="Times New Roman" w:hAnsi="Times New Roman" w:cs="Times New Roman"/>
-          <w:sz w:val="24"/>
-          <w:szCs w:val="24"/>
-        </w:rPr>
-        <w:t>‘ ‘</w:t>
-      </w:r>
-      <w:proofErr w:type="gramEnd"/>
-      <w:r>
-        <w:rPr>
-          <w:rFonts w:ascii="Times New Roman" w:hAnsi="Times New Roman" w:cs="Times New Roman"/>
-          <w:sz w:val="24"/>
-          <w:szCs w:val="24"/>
-        </w:rPr>
-        <w:t xml:space="preserve"> e um f antes delas, ficando assim: </w:t>
-      </w:r>
-      <w:r>
-        <w:rPr>
-          <w:rFonts w:ascii="Times New Roman" w:hAnsi="Times New Roman" w:cs="Times New Roman"/>
-          <w:i/>
-          <w:iCs/>
-          <w:sz w:val="24"/>
-          <w:szCs w:val="24"/>
-        </w:rPr>
-        <w:t>print(</w:t>
-      </w:r>
-      <w:proofErr w:type="spellStart"/>
-      <w:r>
-        <w:rPr>
-          <w:rFonts w:ascii="Times New Roman" w:hAnsi="Times New Roman" w:cs="Times New Roman"/>
-          <w:i/>
-          <w:iCs/>
-          <w:sz w:val="24"/>
-          <w:szCs w:val="24"/>
-        </w:rPr>
-        <w:t>f’texto</w:t>
-      </w:r>
-      <w:proofErr w:type="spellEnd"/>
-      <w:r>
-        <w:rPr>
-          <w:rFonts w:ascii="Times New Roman" w:hAnsi="Times New Roman" w:cs="Times New Roman"/>
-          <w:i/>
-          <w:iCs/>
-          <w:sz w:val="24"/>
-          <w:szCs w:val="24"/>
-        </w:rPr>
-        <w:t xml:space="preserve"> {qualquer} de {exemplo}’)</w:t>
+        <w:t xml:space="preserve">Para usar isso basta colocar toda a string entre aspas simples ‘ ‘ e um f antes delas, ficando assim: </w:t>
+      </w:r>
+      <w:r>
+        <w:rPr>
+          <w:rFonts w:ascii="Times New Roman" w:hAnsi="Times New Roman" w:cs="Times New Roman"/>
+          <w:i/>
+          <w:iCs/>
+          <w:sz w:val="24"/>
+          <w:szCs w:val="24"/>
+        </w:rPr>
+        <w:t>print(f’texto {qualquer} de {exemplo}’)</w:t>
       </w:r>
       <w:r>
         <w:rPr>
@@ -5135,31 +4101,7 @@
           <w:sz w:val="24"/>
           <w:szCs w:val="24"/>
         </w:rPr>
-        <w:t>{</w:t>
-      </w:r>
-      <w:proofErr w:type="spellStart"/>
-      <w:proofErr w:type="gramStart"/>
-      <w:r>
-        <w:rPr>
-          <w:rFonts w:ascii="Times New Roman" w:hAnsi="Times New Roman" w:cs="Times New Roman"/>
-          <w:i/>
-          <w:iCs/>
-          <w:sz w:val="24"/>
-          <w:szCs w:val="24"/>
-        </w:rPr>
-        <w:t>qualquer.lower</w:t>
-      </w:r>
-      <w:proofErr w:type="spellEnd"/>
-      <w:proofErr w:type="gramEnd"/>
-      <w:r>
-        <w:rPr>
-          <w:rFonts w:ascii="Times New Roman" w:hAnsi="Times New Roman" w:cs="Times New Roman"/>
-          <w:i/>
-          <w:iCs/>
-          <w:sz w:val="24"/>
-          <w:szCs w:val="24"/>
-        </w:rPr>
-        <w:t>()}</w:t>
+        <w:t>{qualquer.lower()}</w:t>
       </w:r>
       <w:r>
         <w:rPr>
@@ -5177,55 +4119,15 @@
           <w:sz w:val="24"/>
           <w:szCs w:val="24"/>
         </w:rPr>
-        <w:t>.</w:t>
-      </w:r>
-      <w:proofErr w:type="spellStart"/>
-      <w:r>
-        <w:rPr>
-          <w:rFonts w:ascii="Times New Roman" w:hAnsi="Times New Roman" w:cs="Times New Roman"/>
-          <w:i/>
-          <w:iCs/>
-          <w:sz w:val="24"/>
-          <w:szCs w:val="24"/>
-        </w:rPr>
-        <w:t>upper</w:t>
-      </w:r>
-      <w:proofErr w:type="spellEnd"/>
-      <w:r>
-        <w:rPr>
-          <w:rFonts w:ascii="Times New Roman" w:hAnsi="Times New Roman" w:cs="Times New Roman"/>
-          <w:i/>
-          <w:iCs/>
-          <w:sz w:val="24"/>
-          <w:szCs w:val="24"/>
-        </w:rPr>
-        <w:t>()</w:t>
-      </w:r>
-      <w:r>
-        <w:rPr>
-          <w:rFonts w:ascii="Times New Roman" w:hAnsi="Times New Roman" w:cs="Times New Roman"/>
-          <w:sz w:val="24"/>
-          <w:szCs w:val="24"/>
-        </w:rPr>
-        <w:t xml:space="preserve"> para em </w:t>
-      </w:r>
-      <w:proofErr w:type="spellStart"/>
-      <w:r>
-        <w:rPr>
-          <w:rFonts w:ascii="Times New Roman" w:hAnsi="Times New Roman" w:cs="Times New Roman"/>
-          <w:sz w:val="24"/>
-          <w:szCs w:val="24"/>
-        </w:rPr>
-        <w:t>capslock</w:t>
-      </w:r>
-      <w:proofErr w:type="spellEnd"/>
-      <w:r>
-        <w:rPr>
-          <w:rFonts w:ascii="Times New Roman" w:hAnsi="Times New Roman" w:cs="Times New Roman"/>
-          <w:sz w:val="24"/>
-          <w:szCs w:val="24"/>
-        </w:rPr>
-        <w:t xml:space="preserve"> e assim por diante.</w:t>
+        <w:t>.upper()</w:t>
+      </w:r>
+      <w:r>
+        <w:rPr>
+          <w:rFonts w:ascii="Times New Roman" w:hAnsi="Times New Roman" w:cs="Times New Roman"/>
+          <w:sz w:val="24"/>
+          <w:szCs w:val="24"/>
+        </w:rPr>
+        <w:t xml:space="preserve"> para em capslock e assim por diante.</w:t>
       </w:r>
     </w:p>
     <w:p>
@@ -5384,20 +4286,8 @@
           <w:sz w:val="24"/>
           <w:szCs w:val="24"/>
         </w:rPr>
-        <w:t xml:space="preserve">import </w:t>
-      </w:r>
-      <w:proofErr w:type="spellStart"/>
-      <w:r>
-        <w:rPr>
-          <w:rFonts w:ascii="Times New Roman" w:hAnsi="Times New Roman" w:cs="Times New Roman"/>
-          <w:i/>
-          <w:iCs/>
-          <w:sz w:val="24"/>
-          <w:szCs w:val="24"/>
-        </w:rPr>
-        <w:t>nome_da_biblioteca</w:t>
-      </w:r>
-      <w:proofErr w:type="spellEnd"/>
+        <w:t>import nome_da_biblioteca</w:t>
+      </w:r>
       <w:r>
         <w:rPr>
           <w:rFonts w:ascii="Times New Roman" w:hAnsi="Times New Roman" w:cs="Times New Roman"/>
@@ -5492,42 +4382,8 @@
           <w:sz w:val="24"/>
           <w:szCs w:val="24"/>
         </w:rPr>
-        <w:t xml:space="preserve">from </w:t>
-      </w:r>
-      <w:proofErr w:type="spellStart"/>
-      <w:r>
-        <w:rPr>
-          <w:rFonts w:ascii="Times New Roman" w:hAnsi="Times New Roman" w:cs="Times New Roman"/>
-          <w:i/>
-          <w:iCs/>
-          <w:sz w:val="24"/>
-          <w:szCs w:val="24"/>
-        </w:rPr>
-        <w:t>nome_da_biblioteca</w:t>
-      </w:r>
-      <w:proofErr w:type="spellEnd"/>
-      <w:r>
-        <w:rPr>
-          <w:rFonts w:ascii="Times New Roman" w:hAnsi="Times New Roman" w:cs="Times New Roman"/>
-          <w:i/>
-          <w:iCs/>
-          <w:sz w:val="24"/>
-          <w:szCs w:val="24"/>
-        </w:rPr>
-        <w:t xml:space="preserve"> import </w:t>
-      </w:r>
-      <w:proofErr w:type="spellStart"/>
-      <w:r>
-        <w:rPr>
-          <w:rFonts w:ascii="Times New Roman" w:hAnsi="Times New Roman" w:cs="Times New Roman"/>
-          <w:i/>
-          <w:iCs/>
-          <w:sz w:val="24"/>
-          <w:szCs w:val="24"/>
-        </w:rPr>
-        <w:t>função_desejada</w:t>
-      </w:r>
-      <w:proofErr w:type="spellEnd"/>
+        <w:t>from nome_da_biblioteca import função_desejada</w:t>
+      </w:r>
       <w:r>
         <w:rPr>
           <w:rFonts w:ascii="Times New Roman" w:hAnsi="Times New Roman" w:cs="Times New Roman"/>
@@ -5570,27 +4426,15 @@
         </w:rPr>
         <w:t xml:space="preserve">O próprio python já vem com várias bibliotecas inclusas, sendo elas as suas funções, como o próprio </w:t>
       </w:r>
-      <w:proofErr w:type="gramStart"/>
-      <w:r>
-        <w:rPr>
-          <w:rFonts w:ascii="Times New Roman" w:hAnsi="Times New Roman" w:cs="Times New Roman"/>
-          <w:i/>
-          <w:iCs/>
-          <w:sz w:val="24"/>
-          <w:szCs w:val="24"/>
-        </w:rPr>
-        <w:t>print(</w:t>
-      </w:r>
-      <w:proofErr w:type="gramEnd"/>
-      <w:r>
-        <w:rPr>
-          <w:rFonts w:ascii="Times New Roman" w:hAnsi="Times New Roman" w:cs="Times New Roman"/>
-          <w:i/>
-          <w:iCs/>
-          <w:sz w:val="24"/>
-          <w:szCs w:val="24"/>
-        </w:rPr>
-        <w:t>)</w:t>
+      <w:r>
+        <w:rPr>
+          <w:rFonts w:ascii="Times New Roman" w:hAnsi="Times New Roman" w:cs="Times New Roman"/>
+          <w:i/>
+          <w:iCs/>
+          <w:sz w:val="24"/>
+          <w:szCs w:val="24"/>
+        </w:rPr>
+        <w:t>print()</w:t>
       </w:r>
       <w:r>
         <w:rPr>
@@ -5624,43 +4468,7 @@
           <w:sz w:val="24"/>
           <w:szCs w:val="24"/>
         </w:rPr>
-        <w:t xml:space="preserve">Para saber mais sobre quais são suas funções nativas basta procurar python </w:t>
-      </w:r>
-      <w:proofErr w:type="spellStart"/>
-      <w:r>
-        <w:rPr>
-          <w:rFonts w:ascii="Times New Roman" w:hAnsi="Times New Roman" w:cs="Times New Roman"/>
-          <w:sz w:val="24"/>
-          <w:szCs w:val="24"/>
-        </w:rPr>
-        <w:t>builtins</w:t>
-      </w:r>
-      <w:proofErr w:type="spellEnd"/>
-      <w:r>
-        <w:rPr>
-          <w:rFonts w:ascii="Times New Roman" w:hAnsi="Times New Roman" w:cs="Times New Roman"/>
-          <w:sz w:val="24"/>
-          <w:szCs w:val="24"/>
-        </w:rPr>
-        <w:t xml:space="preserve"> no google e acessar o </w:t>
-      </w:r>
-      <w:proofErr w:type="spellStart"/>
-      <w:r>
-        <w:rPr>
-          <w:rFonts w:ascii="Times New Roman" w:hAnsi="Times New Roman" w:cs="Times New Roman"/>
-          <w:sz w:val="24"/>
-          <w:szCs w:val="24"/>
-        </w:rPr>
-        <w:t>doc</w:t>
-      </w:r>
-      <w:proofErr w:type="spellEnd"/>
-      <w:r>
-        <w:rPr>
-          <w:rFonts w:ascii="Times New Roman" w:hAnsi="Times New Roman" w:cs="Times New Roman"/>
-          <w:sz w:val="24"/>
-          <w:szCs w:val="24"/>
-        </w:rPr>
-        <w:t xml:space="preserve"> do site oficial da versão python que deseja ver.</w:t>
+        <w:t>Para saber mais sobre quais são suas funções nativas basta procurar python builtins no google e acessar o doc do site oficial da versão python que deseja ver.</w:t>
       </w:r>
     </w:p>
     <w:p>
@@ -5694,27 +4502,8 @@
           <w:sz w:val="24"/>
           <w:szCs w:val="24"/>
         </w:rPr>
-        <w:t xml:space="preserve">A biblioteca Random é na verdade um </w:t>
-      </w:r>
-      <w:proofErr w:type="spellStart"/>
-      <w:r>
-        <w:rPr>
-          <w:rFonts w:ascii="Times New Roman" w:hAnsi="Times New Roman" w:cs="Times New Roman"/>
-          <w:sz w:val="24"/>
-          <w:szCs w:val="24"/>
-        </w:rPr>
-        <w:t>pseudo-random</w:t>
-      </w:r>
-      <w:proofErr w:type="spellEnd"/>
-      <w:r>
-        <w:rPr>
-          <w:rFonts w:ascii="Times New Roman" w:hAnsi="Times New Roman" w:cs="Times New Roman"/>
-          <w:sz w:val="24"/>
-          <w:szCs w:val="24"/>
-        </w:rPr>
-        <w:t xml:space="preserve"> pq não gera um número verdadeiramente aleatório, o número é gerado a partir de uma </w:t>
-      </w:r>
-      <w:proofErr w:type="spellStart"/>
+        <w:t xml:space="preserve">A biblioteca Random é na verdade um pseudo-random pq não gera um número verdadeiramente aleatório, o número é gerado a partir de uma </w:t>
+      </w:r>
       <w:r>
         <w:rPr>
           <w:rFonts w:ascii="Times New Roman" w:hAnsi="Times New Roman" w:cs="Times New Roman"/>
@@ -5725,50 +4514,13 @@
         </w:rPr>
         <w:t>seed</w:t>
       </w:r>
-      <w:proofErr w:type="spellEnd"/>
-      <w:r>
-        <w:rPr>
-          <w:rFonts w:ascii="Times New Roman" w:hAnsi="Times New Roman" w:cs="Times New Roman"/>
-          <w:sz w:val="24"/>
-          <w:szCs w:val="24"/>
-        </w:rPr>
-        <w:t xml:space="preserve"> que podemos definir caso a gente queira, por exemplo, caso </w:t>
-      </w:r>
-      <w:proofErr w:type="spellStart"/>
-      <w:r>
-        <w:rPr>
-          <w:rFonts w:ascii="Times New Roman" w:hAnsi="Times New Roman" w:cs="Times New Roman"/>
-          <w:sz w:val="24"/>
-          <w:szCs w:val="24"/>
-        </w:rPr>
-        <w:t>setamos</w:t>
-      </w:r>
-      <w:proofErr w:type="spellEnd"/>
-      <w:r>
-        <w:rPr>
-          <w:rFonts w:ascii="Times New Roman" w:hAnsi="Times New Roman" w:cs="Times New Roman"/>
-          <w:sz w:val="24"/>
-          <w:szCs w:val="24"/>
-        </w:rPr>
-        <w:t xml:space="preserve"> a </w:t>
-      </w:r>
-      <w:proofErr w:type="spellStart"/>
-      <w:r>
-        <w:rPr>
-          <w:rFonts w:ascii="Times New Roman" w:hAnsi="Times New Roman" w:cs="Times New Roman"/>
-          <w:sz w:val="24"/>
-          <w:szCs w:val="24"/>
-        </w:rPr>
-        <w:t>seed</w:t>
-      </w:r>
-      <w:proofErr w:type="spellEnd"/>
-      <w:r>
-        <w:rPr>
-          <w:rFonts w:ascii="Times New Roman" w:hAnsi="Times New Roman" w:cs="Times New Roman"/>
-          <w:sz w:val="24"/>
-          <w:szCs w:val="24"/>
-        </w:rPr>
-        <w:t xml:space="preserve"> 100, sempre que rodarmos o código o número Random aleatório que será gerado será o 19 indefinidamente.</w:t>
+      <w:r>
+        <w:rPr>
+          <w:rFonts w:ascii="Times New Roman" w:hAnsi="Times New Roman" w:cs="Times New Roman"/>
+          <w:sz w:val="24"/>
+          <w:szCs w:val="24"/>
+        </w:rPr>
+        <w:t xml:space="preserve"> que podemos definir caso a gente queira, por exemplo, caso setamos a seed 100, sempre que rodarmos o código o número Random aleatório que será gerado será o 19 indefinidamente.</w:t>
       </w:r>
     </w:p>
     <w:p>
@@ -5874,39 +4626,15 @@
         </w:rPr>
         <w:t xml:space="preserve"> Para evitar que a pontuação fique negativa caso o cálculo dê um número negativo, utilizamos a função </w:t>
       </w:r>
-      <w:proofErr w:type="spellStart"/>
-      <w:proofErr w:type="gramStart"/>
-      <w:r>
-        <w:rPr>
-          <w:rFonts w:ascii="Times New Roman" w:hAnsi="Times New Roman" w:cs="Times New Roman"/>
-          <w:i/>
-          <w:iCs/>
-          <w:sz w:val="24"/>
-          <w:szCs w:val="24"/>
-        </w:rPr>
-        <w:t>abs</w:t>
-      </w:r>
-      <w:proofErr w:type="spellEnd"/>
-      <w:r>
-        <w:rPr>
-          <w:rFonts w:ascii="Times New Roman" w:hAnsi="Times New Roman" w:cs="Times New Roman"/>
-          <w:i/>
-          <w:iCs/>
-          <w:sz w:val="24"/>
-          <w:szCs w:val="24"/>
-        </w:rPr>
-        <w:t>(</w:t>
-      </w:r>
-      <w:proofErr w:type="gramEnd"/>
-      <w:r>
-        <w:rPr>
-          <w:rFonts w:ascii="Times New Roman" w:hAnsi="Times New Roman" w:cs="Times New Roman"/>
-          <w:i/>
-          <w:iCs/>
-          <w:sz w:val="24"/>
-          <w:szCs w:val="24"/>
-        </w:rPr>
-        <w:t>)</w:t>
+      <w:r>
+        <w:rPr>
+          <w:rFonts w:ascii="Times New Roman" w:hAnsi="Times New Roman" w:cs="Times New Roman"/>
+          <w:i/>
+          <w:iCs/>
+          <w:sz w:val="24"/>
+          <w:szCs w:val="24"/>
+        </w:rPr>
+        <w:t>abs()</w:t>
       </w:r>
       <w:r>
         <w:rPr>
@@ -5942,27 +4670,15 @@
         </w:rPr>
         <w:t xml:space="preserve"> Utilizando a função </w:t>
       </w:r>
-      <w:proofErr w:type="gramStart"/>
-      <w:r>
-        <w:rPr>
-          <w:rFonts w:ascii="Times New Roman" w:hAnsi="Times New Roman" w:cs="Times New Roman"/>
-          <w:i/>
-          <w:iCs/>
-          <w:sz w:val="24"/>
-          <w:szCs w:val="24"/>
-        </w:rPr>
-        <w:t>round(</w:t>
-      </w:r>
-      <w:proofErr w:type="gramEnd"/>
-      <w:r>
-        <w:rPr>
-          <w:rFonts w:ascii="Times New Roman" w:hAnsi="Times New Roman" w:cs="Times New Roman"/>
-          <w:i/>
-          <w:iCs/>
-          <w:sz w:val="24"/>
-          <w:szCs w:val="24"/>
-        </w:rPr>
-        <w:t>)</w:t>
+      <w:r>
+        <w:rPr>
+          <w:rFonts w:ascii="Times New Roman" w:hAnsi="Times New Roman" w:cs="Times New Roman"/>
+          <w:i/>
+          <w:iCs/>
+          <w:sz w:val="24"/>
+          <w:szCs w:val="24"/>
+        </w:rPr>
+        <w:t>round()</w:t>
       </w:r>
       <w:r>
         <w:rPr>
@@ -6022,25 +4738,7 @@
           <w:sz w:val="24"/>
           <w:szCs w:val="24"/>
         </w:rPr>
-        <w:t xml:space="preserve"> Para fazer uma divisão que nos retorne número </w:t>
-      </w:r>
-      <w:proofErr w:type="spellStart"/>
-      <w:r>
-        <w:rPr>
-          <w:rFonts w:ascii="Times New Roman" w:hAnsi="Times New Roman" w:cs="Times New Roman"/>
-          <w:sz w:val="24"/>
-          <w:szCs w:val="24"/>
-        </w:rPr>
-        <w:t>float</w:t>
-      </w:r>
-      <w:proofErr w:type="spellEnd"/>
-      <w:r>
-        <w:rPr>
-          <w:rFonts w:ascii="Times New Roman" w:hAnsi="Times New Roman" w:cs="Times New Roman"/>
-          <w:sz w:val="24"/>
-          <w:szCs w:val="24"/>
-        </w:rPr>
-        <w:t xml:space="preserve"> podemos usar “/” para fazer uma que retorne número inteiro usamos “//”. Ex.: 3 / 2 = 1.5;    3 // 2 = 1.</w:t>
+        <w:t xml:space="preserve"> Para fazer uma divisão que nos retorne número float podemos usar “/” para fazer uma que retorne número inteiro usamos “//”. Ex.: 3 / 2 = 1.5;    3 // 2 = 1.</w:t>
       </w:r>
     </w:p>
     <w:p>
@@ -6146,7 +4844,6 @@
         </w:rPr>
         <w:t xml:space="preserve"> Para criar uma função precisamos colocar </w:t>
       </w:r>
-      <w:proofErr w:type="spellStart"/>
       <w:r>
         <w:rPr>
           <w:rFonts w:ascii="Times New Roman" w:hAnsi="Times New Roman" w:cs="Times New Roman"/>
@@ -6157,7 +4854,6 @@
         </w:rPr>
         <w:t>def</w:t>
       </w:r>
-      <w:proofErr w:type="spellEnd"/>
       <w:r>
         <w:rPr>
           <w:rFonts w:ascii="Times New Roman" w:hAnsi="Times New Roman" w:cs="Times New Roman"/>
@@ -6166,49 +4862,15 @@
         </w:rPr>
         <w:t xml:space="preserve"> </w:t>
       </w:r>
-      <w:proofErr w:type="spellStart"/>
-      <w:r>
-        <w:rPr>
-          <w:rFonts w:ascii="Times New Roman" w:hAnsi="Times New Roman" w:cs="Times New Roman"/>
-          <w:i/>
-          <w:iCs/>
-          <w:sz w:val="24"/>
-          <w:szCs w:val="24"/>
-        </w:rPr>
-        <w:t>nome_da_</w:t>
-      </w:r>
-      <w:proofErr w:type="gramStart"/>
-      <w:r>
-        <w:rPr>
-          <w:rFonts w:ascii="Times New Roman" w:hAnsi="Times New Roman" w:cs="Times New Roman"/>
-          <w:i/>
-          <w:iCs/>
-          <w:sz w:val="24"/>
-          <w:szCs w:val="24"/>
-        </w:rPr>
-        <w:t>função</w:t>
-      </w:r>
-      <w:proofErr w:type="spellEnd"/>
-      <w:r>
-        <w:rPr>
-          <w:rFonts w:ascii="Times New Roman" w:hAnsi="Times New Roman" w:cs="Times New Roman"/>
-          <w:i/>
-          <w:iCs/>
-          <w:sz w:val="24"/>
-          <w:szCs w:val="24"/>
-        </w:rPr>
-        <w:t>(</w:t>
-      </w:r>
-      <w:proofErr w:type="gramEnd"/>
-      <w:r>
-        <w:rPr>
-          <w:rFonts w:ascii="Times New Roman" w:hAnsi="Times New Roman" w:cs="Times New Roman"/>
-          <w:i/>
-          <w:iCs/>
-          <w:sz w:val="24"/>
-          <w:szCs w:val="24"/>
-        </w:rPr>
-        <w:t>):</w:t>
+      <w:r>
+        <w:rPr>
+          <w:rFonts w:ascii="Times New Roman" w:hAnsi="Times New Roman" w:cs="Times New Roman"/>
+          <w:i/>
+          <w:iCs/>
+          <w:sz w:val="24"/>
+          <w:szCs w:val="24"/>
+        </w:rPr>
+        <w:t>nome_da_função():</w:t>
       </w:r>
     </w:p>
     <w:p>
@@ -6260,25 +4922,7 @@
           <w:sz w:val="24"/>
           <w:szCs w:val="24"/>
         </w:rPr>
-        <w:t xml:space="preserve"> O problema de transformar arquivos em funções é que não podemos mais executar aquele arquivo diretamente, apenas se for pelo arquivo que está </w:t>
-      </w:r>
-      <w:proofErr w:type="gramStart"/>
-      <w:r>
-        <w:rPr>
-          <w:rFonts w:ascii="Times New Roman" w:hAnsi="Times New Roman" w:cs="Times New Roman"/>
-          <w:sz w:val="24"/>
-          <w:szCs w:val="24"/>
-        </w:rPr>
-        <w:t>importando ele</w:t>
-      </w:r>
-      <w:proofErr w:type="gramEnd"/>
-      <w:r>
-        <w:rPr>
-          <w:rFonts w:ascii="Times New Roman" w:hAnsi="Times New Roman" w:cs="Times New Roman"/>
-          <w:sz w:val="24"/>
-          <w:szCs w:val="24"/>
-        </w:rPr>
-        <w:t>.</w:t>
+        <w:t xml:space="preserve"> O problema de transformar arquivos em funções é que não podemos mais executar aquele arquivo diretamente, apenas se for pelo arquivo que está importando ele.</w:t>
       </w:r>
     </w:p>
     <w:p>
@@ -6315,73 +4959,7 @@
           <w:sz w:val="24"/>
           <w:szCs w:val="24"/>
         </w:rPr>
-        <w:t>if (__name__ == “__</w:t>
-      </w:r>
-      <w:proofErr w:type="spellStart"/>
-      <w:r>
-        <w:rPr>
-          <w:rFonts w:ascii="Times New Roman" w:hAnsi="Times New Roman" w:cs="Times New Roman"/>
-          <w:i/>
-          <w:iCs/>
-          <w:sz w:val="24"/>
-          <w:szCs w:val="24"/>
-        </w:rPr>
-        <w:t>main</w:t>
-      </w:r>
-      <w:proofErr w:type="spellEnd"/>
-      <w:r>
-        <w:rPr>
-          <w:rFonts w:ascii="Times New Roman" w:hAnsi="Times New Roman" w:cs="Times New Roman"/>
-          <w:i/>
-          <w:iCs/>
-          <w:sz w:val="24"/>
-          <w:szCs w:val="24"/>
-        </w:rPr>
-        <w:t xml:space="preserve">__”): </w:t>
-      </w:r>
-      <w:proofErr w:type="spellStart"/>
-      <w:r>
-        <w:rPr>
-          <w:rFonts w:ascii="Times New Roman" w:hAnsi="Times New Roman" w:cs="Times New Roman"/>
-          <w:i/>
-          <w:iCs/>
-          <w:sz w:val="24"/>
-          <w:szCs w:val="24"/>
-        </w:rPr>
-        <w:t>nome_da_</w:t>
-      </w:r>
-      <w:proofErr w:type="gramStart"/>
-      <w:r>
-        <w:rPr>
-          <w:rFonts w:ascii="Times New Roman" w:hAnsi="Times New Roman" w:cs="Times New Roman"/>
-          <w:i/>
-          <w:iCs/>
-          <w:sz w:val="24"/>
-          <w:szCs w:val="24"/>
-        </w:rPr>
-        <w:t>função</w:t>
-      </w:r>
-      <w:proofErr w:type="spellEnd"/>
-      <w:r>
-        <w:rPr>
-          <w:rFonts w:ascii="Times New Roman" w:hAnsi="Times New Roman" w:cs="Times New Roman"/>
-          <w:i/>
-          <w:iCs/>
-          <w:sz w:val="24"/>
-          <w:szCs w:val="24"/>
-        </w:rPr>
-        <w:t>(</w:t>
-      </w:r>
-      <w:proofErr w:type="gramEnd"/>
-      <w:r>
-        <w:rPr>
-          <w:rFonts w:ascii="Times New Roman" w:hAnsi="Times New Roman" w:cs="Times New Roman"/>
-          <w:i/>
-          <w:iCs/>
-          <w:sz w:val="24"/>
-          <w:szCs w:val="24"/>
-        </w:rPr>
-        <w:t>)</w:t>
+        <w:t>if (__name__ == “__main__”): nome_da_função()</w:t>
       </w:r>
       <w:r>
         <w:rPr>
@@ -6486,6 +5064,74 @@
           <w:szCs w:val="24"/>
         </w:rPr>
         <w:t xml:space="preserve"> </w:t>
+      </w:r>
+      <w:r>
+        <w:rPr>
+          <w:rFonts w:ascii="Times New Roman" w:hAnsi="Times New Roman" w:cs="Times New Roman"/>
+          <w:sz w:val="24"/>
+          <w:szCs w:val="24"/>
+        </w:rPr>
+        <w:t>Python não precisa ser compilado antes de ser executado/interpretado como na linguagem C, por exemplo.</w:t>
+      </w:r>
+    </w:p>
+    <w:p>
+      <w:pPr>
+        <w:pStyle w:val="PargrafodaLista"/>
+        <w:numPr>
+          <w:ilvl w:val="1"/>
+          <w:numId w:val="1"/>
+        </w:numPr>
+        <w:spacing w:before="240"/>
+        <w:rPr>
+          <w:rFonts w:ascii="Times New Roman" w:hAnsi="Times New Roman" w:cs="Times New Roman"/>
+          <w:b/>
+          <w:bCs/>
+          <w:sz w:val="24"/>
+          <w:szCs w:val="24"/>
+          <w:u w:val="single"/>
+        </w:rPr>
+      </w:pPr>
+      <w:r>
+        <w:rPr>
+          <w:rFonts w:ascii="Times New Roman" w:hAnsi="Times New Roman" w:cs="Times New Roman"/>
+          <w:sz w:val="24"/>
+          <w:szCs w:val="24"/>
+        </w:rPr>
+        <w:t xml:space="preserve"> No C precisamos criar o executável compilando o arquivo principal do programa</w:t>
+      </w:r>
+      <w:r>
+        <w:rPr>
+          <w:rFonts w:ascii="Times New Roman" w:hAnsi="Times New Roman" w:cs="Times New Roman"/>
+          <w:sz w:val="24"/>
+          <w:szCs w:val="24"/>
+        </w:rPr>
+        <w:t>.</w:t>
+      </w:r>
+    </w:p>
+    <w:p>
+      <w:pPr>
+        <w:pStyle w:val="PargrafodaLista"/>
+        <w:numPr>
+          <w:ilvl w:val="1"/>
+          <w:numId w:val="1"/>
+        </w:numPr>
+        <w:spacing w:before="240"/>
+        <w:rPr>
+          <w:rFonts w:ascii="Times New Roman" w:hAnsi="Times New Roman" w:cs="Times New Roman"/>
+          <w:b/>
+          <w:bCs/>
+          <w:sz w:val="24"/>
+          <w:szCs w:val="24"/>
+          <w:u w:val="single"/>
+        </w:rPr>
+      </w:pPr>
+      <w:r>
+        <w:rPr>
+          <w:rFonts w:ascii="Times New Roman" w:hAnsi="Times New Roman" w:cs="Times New Roman"/>
+          <w:sz w:val="24"/>
+          <w:szCs w:val="24"/>
+        </w:rPr>
+        <w:t xml:space="preserve"> Python pode ser portado para qualquer OS e ele irá rodar igualmente em todos, C não.</w:t>
       </w:r>
     </w:p>
     <w:sectPr>

--- a/Python/Anotações/Python.docx
+++ b/Python/Anotações/Python.docx
@@ -111,7 +111,25 @@
           <w:sz w:val="24"/>
           <w:szCs w:val="24"/>
         </w:rPr>
-        <w:t xml:space="preserve">Para instalar o python na versão mais recente para o windows acesse esse site: </w:t>
+        <w:t xml:space="preserve">Para instalar o python na versão mais recente para o </w:t>
+      </w:r>
+      <w:proofErr w:type="spellStart"/>
+      <w:r>
+        <w:rPr>
+          <w:rFonts w:ascii="Times New Roman" w:hAnsi="Times New Roman" w:cs="Times New Roman"/>
+          <w:sz w:val="24"/>
+          <w:szCs w:val="24"/>
+        </w:rPr>
+        <w:t>windows</w:t>
+      </w:r>
+      <w:proofErr w:type="spellEnd"/>
+      <w:r>
+        <w:rPr>
+          <w:rFonts w:ascii="Times New Roman" w:hAnsi="Times New Roman" w:cs="Times New Roman"/>
+          <w:sz w:val="24"/>
+          <w:szCs w:val="24"/>
+        </w:rPr>
+        <w:t xml:space="preserve"> acesse esse site: </w:t>
       </w:r>
       <w:hyperlink r:id="rId5" w:history="1">
         <w:r>
@@ -173,8 +191,18 @@
           <w:sz w:val="24"/>
           <w:szCs w:val="24"/>
         </w:rPr>
-        <w:t>s Linux e macOS</w:t>
-      </w:r>
+        <w:t xml:space="preserve">s Linux e </w:t>
+      </w:r>
+      <w:proofErr w:type="spellStart"/>
+      <w:r>
+        <w:rPr>
+          <w:rFonts w:ascii="Times New Roman" w:hAnsi="Times New Roman" w:cs="Times New Roman"/>
+          <w:sz w:val="24"/>
+          <w:szCs w:val="24"/>
+        </w:rPr>
+        <w:t>macOS</w:t>
+      </w:r>
+      <w:proofErr w:type="spellEnd"/>
       <w:r>
         <w:rPr>
           <w:rFonts w:ascii="Times New Roman" w:hAnsi="Times New Roman" w:cs="Times New Roman"/>
@@ -210,15 +238,71 @@
         </w:rPr>
         <w:t xml:space="preserve">Caso não venha abra o terminal e use o comando </w:t>
       </w:r>
-      <w:r>
-        <w:rPr>
-          <w:rFonts w:ascii="Times New Roman" w:hAnsi="Times New Roman" w:cs="Times New Roman"/>
-          <w:i/>
-          <w:iCs/>
-          <w:sz w:val="24"/>
-          <w:szCs w:val="24"/>
-        </w:rPr>
-        <w:t>sudo apt-get install python3</w:t>
+      <w:proofErr w:type="spellStart"/>
+      <w:r>
+        <w:rPr>
+          <w:rFonts w:ascii="Times New Roman" w:hAnsi="Times New Roman" w:cs="Times New Roman"/>
+          <w:i/>
+          <w:iCs/>
+          <w:sz w:val="24"/>
+          <w:szCs w:val="24"/>
+        </w:rPr>
+        <w:t>sudo</w:t>
+      </w:r>
+      <w:proofErr w:type="spellEnd"/>
+      <w:r>
+        <w:rPr>
+          <w:rFonts w:ascii="Times New Roman" w:hAnsi="Times New Roman" w:cs="Times New Roman"/>
+          <w:i/>
+          <w:iCs/>
+          <w:sz w:val="24"/>
+          <w:szCs w:val="24"/>
+        </w:rPr>
+        <w:t xml:space="preserve"> </w:t>
+      </w:r>
+      <w:proofErr w:type="spellStart"/>
+      <w:r>
+        <w:rPr>
+          <w:rFonts w:ascii="Times New Roman" w:hAnsi="Times New Roman" w:cs="Times New Roman"/>
+          <w:i/>
+          <w:iCs/>
+          <w:sz w:val="24"/>
+          <w:szCs w:val="24"/>
+        </w:rPr>
+        <w:t>apt-get</w:t>
+      </w:r>
+      <w:proofErr w:type="spellEnd"/>
+      <w:r>
+        <w:rPr>
+          <w:rFonts w:ascii="Times New Roman" w:hAnsi="Times New Roman" w:cs="Times New Roman"/>
+          <w:i/>
+          <w:iCs/>
+          <w:sz w:val="24"/>
+          <w:szCs w:val="24"/>
+        </w:rPr>
+        <w:t xml:space="preserve"> </w:t>
+      </w:r>
+      <w:proofErr w:type="spellStart"/>
+      <w:r>
+        <w:rPr>
+          <w:rFonts w:ascii="Times New Roman" w:hAnsi="Times New Roman" w:cs="Times New Roman"/>
+          <w:i/>
+          <w:iCs/>
+          <w:sz w:val="24"/>
+          <w:szCs w:val="24"/>
+        </w:rPr>
+        <w:t>install</w:t>
+      </w:r>
+      <w:proofErr w:type="spellEnd"/>
+      <w:r>
+        <w:rPr>
+          <w:rFonts w:ascii="Times New Roman" w:hAnsi="Times New Roman" w:cs="Times New Roman"/>
+          <w:i/>
+          <w:iCs/>
+          <w:sz w:val="24"/>
+          <w:szCs w:val="24"/>
+        </w:rPr>
+        <w:t xml:space="preserve"> python3</w:t>
       </w:r>
       <w:r>
         <w:rPr>
@@ -253,7 +337,25 @@
           <w:sz w:val="24"/>
           <w:szCs w:val="24"/>
         </w:rPr>
-        <w:t xml:space="preserve">No mc entrar no site </w:t>
+        <w:t xml:space="preserve">No </w:t>
+      </w:r>
+      <w:proofErr w:type="spellStart"/>
+      <w:r>
+        <w:rPr>
+          <w:rFonts w:ascii="Times New Roman" w:hAnsi="Times New Roman" w:cs="Times New Roman"/>
+          <w:sz w:val="24"/>
+          <w:szCs w:val="24"/>
+        </w:rPr>
+        <w:t>mc</w:t>
+      </w:r>
+      <w:proofErr w:type="spellEnd"/>
+      <w:r>
+        <w:rPr>
+          <w:rFonts w:ascii="Times New Roman" w:hAnsi="Times New Roman" w:cs="Times New Roman"/>
+          <w:sz w:val="24"/>
+          <w:szCs w:val="24"/>
+        </w:rPr>
+        <w:t xml:space="preserve"> entrar no site </w:t>
       </w:r>
       <w:hyperlink r:id="rId6" w:history="1">
         <w:r>
@@ -301,15 +403,27 @@
         </w:rPr>
         <w:t xml:space="preserve">Use o comando </w:t>
       </w:r>
-      <w:r>
-        <w:rPr>
-          <w:rFonts w:ascii="Times New Roman" w:hAnsi="Times New Roman" w:cs="Times New Roman"/>
-          <w:i/>
-          <w:iCs/>
-          <w:sz w:val="24"/>
-          <w:szCs w:val="24"/>
-        </w:rPr>
-        <w:t>brew update</w:t>
+      <w:proofErr w:type="spellStart"/>
+      <w:r>
+        <w:rPr>
+          <w:rFonts w:ascii="Times New Roman" w:hAnsi="Times New Roman" w:cs="Times New Roman"/>
+          <w:i/>
+          <w:iCs/>
+          <w:sz w:val="24"/>
+          <w:szCs w:val="24"/>
+        </w:rPr>
+        <w:t>brew</w:t>
+      </w:r>
+      <w:proofErr w:type="spellEnd"/>
+      <w:r>
+        <w:rPr>
+          <w:rFonts w:ascii="Times New Roman" w:hAnsi="Times New Roman" w:cs="Times New Roman"/>
+          <w:i/>
+          <w:iCs/>
+          <w:sz w:val="24"/>
+          <w:szCs w:val="24"/>
+        </w:rPr>
+        <w:t xml:space="preserve"> update</w:t>
       </w:r>
       <w:r>
         <w:rPr>
@@ -346,15 +460,49 @@
         </w:rPr>
         <w:t xml:space="preserve">Use o comando </w:t>
       </w:r>
-      <w:r>
-        <w:rPr>
-          <w:rFonts w:ascii="Times New Roman" w:hAnsi="Times New Roman" w:cs="Times New Roman"/>
-          <w:i/>
-          <w:iCs/>
-          <w:sz w:val="24"/>
-          <w:szCs w:val="24"/>
-        </w:rPr>
-        <w:t>brew install python3</w:t>
+      <w:proofErr w:type="spellStart"/>
+      <w:r>
+        <w:rPr>
+          <w:rFonts w:ascii="Times New Roman" w:hAnsi="Times New Roman" w:cs="Times New Roman"/>
+          <w:i/>
+          <w:iCs/>
+          <w:sz w:val="24"/>
+          <w:szCs w:val="24"/>
+        </w:rPr>
+        <w:t>brew</w:t>
+      </w:r>
+      <w:proofErr w:type="spellEnd"/>
+      <w:r>
+        <w:rPr>
+          <w:rFonts w:ascii="Times New Roman" w:hAnsi="Times New Roman" w:cs="Times New Roman"/>
+          <w:i/>
+          <w:iCs/>
+          <w:sz w:val="24"/>
+          <w:szCs w:val="24"/>
+        </w:rPr>
+        <w:t xml:space="preserve"> </w:t>
+      </w:r>
+      <w:proofErr w:type="spellStart"/>
+      <w:r>
+        <w:rPr>
+          <w:rFonts w:ascii="Times New Roman" w:hAnsi="Times New Roman" w:cs="Times New Roman"/>
+          <w:i/>
+          <w:iCs/>
+          <w:sz w:val="24"/>
+          <w:szCs w:val="24"/>
+        </w:rPr>
+        <w:t>install</w:t>
+      </w:r>
+      <w:proofErr w:type="spellEnd"/>
+      <w:r>
+        <w:rPr>
+          <w:rFonts w:ascii="Times New Roman" w:hAnsi="Times New Roman" w:cs="Times New Roman"/>
+          <w:i/>
+          <w:iCs/>
+          <w:sz w:val="24"/>
+          <w:szCs w:val="24"/>
+        </w:rPr>
+        <w:t xml:space="preserve"> python3</w:t>
       </w:r>
       <w:r>
         <w:rPr>
@@ -416,7 +564,25 @@
           <w:sz w:val="24"/>
           <w:szCs w:val="24"/>
         </w:rPr>
-        <w:t xml:space="preserve"> e baixar como no windows.</w:t>
+        <w:t xml:space="preserve"> e baixar como no </w:t>
+      </w:r>
+      <w:proofErr w:type="spellStart"/>
+      <w:r>
+        <w:rPr>
+          <w:rFonts w:ascii="Times New Roman" w:hAnsi="Times New Roman" w:cs="Times New Roman"/>
+          <w:sz w:val="24"/>
+          <w:szCs w:val="24"/>
+        </w:rPr>
+        <w:t>windows</w:t>
+      </w:r>
+      <w:proofErr w:type="spellEnd"/>
+      <w:r>
+        <w:rPr>
+          <w:rFonts w:ascii="Times New Roman" w:hAnsi="Times New Roman" w:cs="Times New Roman"/>
+          <w:sz w:val="24"/>
+          <w:szCs w:val="24"/>
+        </w:rPr>
+        <w:t>.</w:t>
       </w:r>
     </w:p>
     <w:p>
@@ -497,7 +663,25 @@
           <w:sz w:val="24"/>
           <w:szCs w:val="24"/>
         </w:rPr>
-        <w:t>Esse site serve para diversas linguagens, não somente pytho.</w:t>
+        <w:t xml:space="preserve">Esse site serve para diversas linguagens, não somente </w:t>
+      </w:r>
+      <w:proofErr w:type="spellStart"/>
+      <w:r>
+        <w:rPr>
+          <w:rFonts w:ascii="Times New Roman" w:hAnsi="Times New Roman" w:cs="Times New Roman"/>
+          <w:sz w:val="24"/>
+          <w:szCs w:val="24"/>
+        </w:rPr>
+        <w:t>pytho</w:t>
+      </w:r>
+      <w:proofErr w:type="spellEnd"/>
+      <w:r>
+        <w:rPr>
+          <w:rFonts w:ascii="Times New Roman" w:hAnsi="Times New Roman" w:cs="Times New Roman"/>
+          <w:sz w:val="24"/>
+          <w:szCs w:val="24"/>
+        </w:rPr>
+        <w:t>.</w:t>
       </w:r>
     </w:p>
     <w:p>
@@ -524,7 +708,25 @@
           <w:sz w:val="24"/>
           <w:szCs w:val="24"/>
         </w:rPr>
-        <w:t>Python3 vem como primeira opção após clicar em “Start coding”.</w:t>
+        <w:t xml:space="preserve">Python3 vem como primeira opção após clicar em “Start </w:t>
+      </w:r>
+      <w:proofErr w:type="spellStart"/>
+      <w:r>
+        <w:rPr>
+          <w:rFonts w:ascii="Times New Roman" w:hAnsi="Times New Roman" w:cs="Times New Roman"/>
+          <w:sz w:val="24"/>
+          <w:szCs w:val="24"/>
+        </w:rPr>
+        <w:t>coding</w:t>
+      </w:r>
+      <w:proofErr w:type="spellEnd"/>
+      <w:r>
+        <w:rPr>
+          <w:rFonts w:ascii="Times New Roman" w:hAnsi="Times New Roman" w:cs="Times New Roman"/>
+          <w:sz w:val="24"/>
+          <w:szCs w:val="24"/>
+        </w:rPr>
+        <w:t>”.</w:t>
       </w:r>
     </w:p>
     <w:p>
@@ -551,7 +753,25 @@
           <w:sz w:val="24"/>
           <w:szCs w:val="24"/>
         </w:rPr>
-        <w:t>Este é um dos melhores sites para codar.</w:t>
+        <w:t xml:space="preserve">Este é um dos melhores sites para </w:t>
+      </w:r>
+      <w:proofErr w:type="spellStart"/>
+      <w:r>
+        <w:rPr>
+          <w:rFonts w:ascii="Times New Roman" w:hAnsi="Times New Roman" w:cs="Times New Roman"/>
+          <w:sz w:val="24"/>
+          <w:szCs w:val="24"/>
+        </w:rPr>
+        <w:t>codar</w:t>
+      </w:r>
+      <w:proofErr w:type="spellEnd"/>
+      <w:r>
+        <w:rPr>
+          <w:rFonts w:ascii="Times New Roman" w:hAnsi="Times New Roman" w:cs="Times New Roman"/>
+          <w:sz w:val="24"/>
+          <w:szCs w:val="24"/>
+        </w:rPr>
+        <w:t>.</w:t>
       </w:r>
     </w:p>
     <w:p>
@@ -580,13 +800,23 @@
         </w:rPr>
         <w:t xml:space="preserve"> </w:t>
       </w:r>
-      <w:r>
-        <w:rPr>
-          <w:rFonts w:ascii="Times New Roman" w:hAnsi="Times New Roman" w:cs="Times New Roman"/>
-          <w:sz w:val="24"/>
-          <w:szCs w:val="24"/>
-        </w:rPr>
-        <w:t>Todas as funções em uma linguagem tem “()” depois de seu nome.</w:t>
+      <w:proofErr w:type="gramStart"/>
+      <w:r>
+        <w:rPr>
+          <w:rFonts w:ascii="Times New Roman" w:hAnsi="Times New Roman" w:cs="Times New Roman"/>
+          <w:sz w:val="24"/>
+          <w:szCs w:val="24"/>
+        </w:rPr>
+        <w:t>Todas as funções em uma linguagem tem</w:t>
+      </w:r>
+      <w:proofErr w:type="gramEnd"/>
+      <w:r>
+        <w:rPr>
+          <w:rFonts w:ascii="Times New Roman" w:hAnsi="Times New Roman" w:cs="Times New Roman"/>
+          <w:sz w:val="24"/>
+          <w:szCs w:val="24"/>
+        </w:rPr>
+        <w:t xml:space="preserve"> “()” depois de seu nome.</w:t>
       </w:r>
     </w:p>
     <w:p>
@@ -613,7 +843,35 @@
           <w:sz w:val="24"/>
           <w:szCs w:val="24"/>
         </w:rPr>
-        <w:t>Ex.: exit(), print(), help().</w:t>
+        <w:t xml:space="preserve">Ex.: </w:t>
+      </w:r>
+      <w:proofErr w:type="spellStart"/>
+      <w:proofErr w:type="gramStart"/>
+      <w:r>
+        <w:rPr>
+          <w:rFonts w:ascii="Times New Roman" w:hAnsi="Times New Roman" w:cs="Times New Roman"/>
+          <w:sz w:val="24"/>
+          <w:szCs w:val="24"/>
+        </w:rPr>
+        <w:t>exit</w:t>
+      </w:r>
+      <w:proofErr w:type="spellEnd"/>
+      <w:r>
+        <w:rPr>
+          <w:rFonts w:ascii="Times New Roman" w:hAnsi="Times New Roman" w:cs="Times New Roman"/>
+          <w:sz w:val="24"/>
+          <w:szCs w:val="24"/>
+        </w:rPr>
+        <w:t>(</w:t>
+      </w:r>
+      <w:proofErr w:type="gramEnd"/>
+      <w:r>
+        <w:rPr>
+          <w:rFonts w:ascii="Times New Roman" w:hAnsi="Times New Roman" w:cs="Times New Roman"/>
+          <w:sz w:val="24"/>
+          <w:szCs w:val="24"/>
+        </w:rPr>
+        <w:t>), print(), help().</w:t>
       </w:r>
     </w:p>
     <w:p>
@@ -640,7 +898,25 @@
           <w:sz w:val="24"/>
           <w:szCs w:val="24"/>
         </w:rPr>
-        <w:t xml:space="preserve"> A Função print() imprime o que estiver dentro de () na tela, ex.: print(“olá, mundo”).</w:t>
+        <w:t xml:space="preserve"> A Função </w:t>
+      </w:r>
+      <w:proofErr w:type="gramStart"/>
+      <w:r>
+        <w:rPr>
+          <w:rFonts w:ascii="Times New Roman" w:hAnsi="Times New Roman" w:cs="Times New Roman"/>
+          <w:sz w:val="24"/>
+          <w:szCs w:val="24"/>
+        </w:rPr>
+        <w:t>print(</w:t>
+      </w:r>
+      <w:proofErr w:type="gramEnd"/>
+      <w:r>
+        <w:rPr>
+          <w:rFonts w:ascii="Times New Roman" w:hAnsi="Times New Roman" w:cs="Times New Roman"/>
+          <w:sz w:val="24"/>
+          <w:szCs w:val="24"/>
+        </w:rPr>
+        <w:t>) imprime o que estiver dentro de () na tela, ex.: print(“olá, mundo”).</w:t>
       </w:r>
       <w:r>
         <w:rPr>
@@ -701,7 +977,53 @@
           <w:sz w:val="24"/>
           <w:szCs w:val="24"/>
         </w:rPr>
-        <w:t>, sep=”caracter”</w:t>
+        <w:t xml:space="preserve">, </w:t>
+      </w:r>
+      <w:proofErr w:type="spellStart"/>
+      <w:r>
+        <w:rPr>
+          <w:rFonts w:ascii="Times New Roman" w:hAnsi="Times New Roman" w:cs="Times New Roman"/>
+          <w:i/>
+          <w:iCs/>
+          <w:sz w:val="24"/>
+          <w:szCs w:val="24"/>
+        </w:rPr>
+        <w:t>sep</w:t>
+      </w:r>
+      <w:proofErr w:type="spellEnd"/>
+      <w:proofErr w:type="gramStart"/>
+      <w:r>
+        <w:rPr>
+          <w:rFonts w:ascii="Times New Roman" w:hAnsi="Times New Roman" w:cs="Times New Roman"/>
+          <w:i/>
+          <w:iCs/>
+          <w:sz w:val="24"/>
+          <w:szCs w:val="24"/>
+        </w:rPr>
+        <w:t>=”</w:t>
+      </w:r>
+      <w:proofErr w:type="spellStart"/>
+      <w:r>
+        <w:rPr>
+          <w:rFonts w:ascii="Times New Roman" w:hAnsi="Times New Roman" w:cs="Times New Roman"/>
+          <w:i/>
+          <w:iCs/>
+          <w:sz w:val="24"/>
+          <w:szCs w:val="24"/>
+        </w:rPr>
+        <w:t>caracter</w:t>
+      </w:r>
+      <w:proofErr w:type="spellEnd"/>
+      <w:proofErr w:type="gramEnd"/>
+      <w:r>
+        <w:rPr>
+          <w:rFonts w:ascii="Times New Roman" w:hAnsi="Times New Roman" w:cs="Times New Roman"/>
+          <w:i/>
+          <w:iCs/>
+          <w:sz w:val="24"/>
+          <w:szCs w:val="24"/>
+        </w:rPr>
+        <w:t>”</w:t>
       </w:r>
       <w:r>
         <w:rPr>
@@ -738,15 +1060,39 @@
         </w:rPr>
         <w:t xml:space="preserve"> O parâmetro </w:t>
       </w:r>
-      <w:r>
-        <w:rPr>
-          <w:rFonts w:ascii="Times New Roman" w:hAnsi="Times New Roman" w:cs="Times New Roman"/>
-          <w:i/>
-          <w:iCs/>
-          <w:sz w:val="24"/>
-          <w:szCs w:val="24"/>
-        </w:rPr>
-        <w:t>end=”\n”</w:t>
+      <w:proofErr w:type="spellStart"/>
+      <w:r>
+        <w:rPr>
+          <w:rFonts w:ascii="Times New Roman" w:hAnsi="Times New Roman" w:cs="Times New Roman"/>
+          <w:i/>
+          <w:iCs/>
+          <w:sz w:val="24"/>
+          <w:szCs w:val="24"/>
+        </w:rPr>
+        <w:t>end</w:t>
+      </w:r>
+      <w:proofErr w:type="spellEnd"/>
+      <w:proofErr w:type="gramStart"/>
+      <w:r>
+        <w:rPr>
+          <w:rFonts w:ascii="Times New Roman" w:hAnsi="Times New Roman" w:cs="Times New Roman"/>
+          <w:i/>
+          <w:iCs/>
+          <w:sz w:val="24"/>
+          <w:szCs w:val="24"/>
+        </w:rPr>
+        <w:t>=”\</w:t>
+      </w:r>
+      <w:proofErr w:type="gramEnd"/>
+      <w:r>
+        <w:rPr>
+          <w:rFonts w:ascii="Times New Roman" w:hAnsi="Times New Roman" w:cs="Times New Roman"/>
+          <w:i/>
+          <w:iCs/>
+          <w:sz w:val="24"/>
+          <w:szCs w:val="24"/>
+        </w:rPr>
+        <w:t>n”</w:t>
       </w:r>
       <w:r>
         <w:rPr>
@@ -791,15 +1137,27 @@
         </w:rPr>
         <w:t xml:space="preserve">Se deixarmos apenas </w:t>
       </w:r>
-      <w:r>
-        <w:rPr>
-          <w:rFonts w:ascii="Times New Roman" w:hAnsi="Times New Roman" w:cs="Times New Roman"/>
-          <w:i/>
-          <w:iCs/>
-          <w:sz w:val="24"/>
-          <w:szCs w:val="24"/>
-        </w:rPr>
-        <w:t>end=””</w:t>
+      <w:proofErr w:type="spellStart"/>
+      <w:r>
+        <w:rPr>
+          <w:rFonts w:ascii="Times New Roman" w:hAnsi="Times New Roman" w:cs="Times New Roman"/>
+          <w:i/>
+          <w:iCs/>
+          <w:sz w:val="24"/>
+          <w:szCs w:val="24"/>
+        </w:rPr>
+        <w:t>end</w:t>
+      </w:r>
+      <w:proofErr w:type="spellEnd"/>
+      <w:r>
+        <w:rPr>
+          <w:rFonts w:ascii="Times New Roman" w:hAnsi="Times New Roman" w:cs="Times New Roman"/>
+          <w:i/>
+          <w:iCs/>
+          <w:sz w:val="24"/>
+          <w:szCs w:val="24"/>
+        </w:rPr>
+        <w:t>=””</w:t>
       </w:r>
       <w:r>
         <w:rPr>
@@ -835,7 +1193,25 @@
           <w:szCs w:val="24"/>
         </w:rPr>
         <w:lastRenderedPageBreak/>
-        <w:t>Isso também funciona para o pointer de digitação, quando utilizamos esse end as &gt;&gt;&gt; no terminal ficam logo no final da frase</w:t>
+        <w:t xml:space="preserve">Isso também funciona para o pointer de digitação, quando utilizamos esse </w:t>
+      </w:r>
+      <w:proofErr w:type="spellStart"/>
+      <w:r>
+        <w:rPr>
+          <w:rFonts w:ascii="Times New Roman" w:hAnsi="Times New Roman" w:cs="Times New Roman"/>
+          <w:sz w:val="24"/>
+          <w:szCs w:val="24"/>
+        </w:rPr>
+        <w:t>end</w:t>
+      </w:r>
+      <w:proofErr w:type="spellEnd"/>
+      <w:r>
+        <w:rPr>
+          <w:rFonts w:ascii="Times New Roman" w:hAnsi="Times New Roman" w:cs="Times New Roman"/>
+          <w:sz w:val="24"/>
+          <w:szCs w:val="24"/>
+        </w:rPr>
+        <w:t xml:space="preserve"> as &gt;&gt;&gt; no terminal ficam logo no final da frase</w:t>
       </w:r>
       <w:r>
         <w:rPr>
@@ -896,7 +1272,29 @@
           <w:sz w:val="24"/>
           <w:szCs w:val="24"/>
         </w:rPr>
-        <w:t>pais = “Italia”</w:t>
+        <w:t>pais = “</w:t>
+      </w:r>
+      <w:proofErr w:type="spellStart"/>
+      <w:r>
+        <w:rPr>
+          <w:rFonts w:ascii="Times New Roman" w:hAnsi="Times New Roman" w:cs="Times New Roman"/>
+          <w:i/>
+          <w:iCs/>
+          <w:sz w:val="24"/>
+          <w:szCs w:val="24"/>
+        </w:rPr>
+        <w:t>Italia</w:t>
+      </w:r>
+      <w:proofErr w:type="spellEnd"/>
+      <w:r>
+        <w:rPr>
+          <w:rFonts w:ascii="Times New Roman" w:hAnsi="Times New Roman" w:cs="Times New Roman"/>
+          <w:i/>
+          <w:iCs/>
+          <w:sz w:val="24"/>
+          <w:szCs w:val="24"/>
+        </w:rPr>
+        <w:t>”</w:t>
       </w:r>
       <w:r>
         <w:rPr>
@@ -951,6 +1349,7 @@
         </w:rPr>
         <w:t xml:space="preserve"> for chamada o que aparecerá será o nome </w:t>
       </w:r>
+      <w:proofErr w:type="spellStart"/>
       <w:r>
         <w:rPr>
           <w:rFonts w:ascii="Times New Roman" w:hAnsi="Times New Roman" w:cs="Times New Roman"/>
@@ -961,6 +1360,7 @@
         </w:rPr>
         <w:t>Italia</w:t>
       </w:r>
+      <w:proofErr w:type="spellEnd"/>
       <w:r>
         <w:rPr>
           <w:rFonts w:ascii="Times New Roman" w:hAnsi="Times New Roman" w:cs="Times New Roman"/>
@@ -1079,15 +1479,27 @@
         </w:rPr>
         <w:t xml:space="preserve">Outro exemplo </w:t>
       </w:r>
-      <w:r>
-        <w:rPr>
-          <w:rFonts w:ascii="Times New Roman" w:hAnsi="Times New Roman" w:cs="Times New Roman"/>
-          <w:i/>
-          <w:iCs/>
-          <w:sz w:val="24"/>
-          <w:szCs w:val="24"/>
-        </w:rPr>
-        <w:t>print(pais, “ganhou”, 5, “títulos”, “mundiais”)</w:t>
+      <w:proofErr w:type="gramStart"/>
+      <w:r>
+        <w:rPr>
+          <w:rFonts w:ascii="Times New Roman" w:hAnsi="Times New Roman" w:cs="Times New Roman"/>
+          <w:i/>
+          <w:iCs/>
+          <w:sz w:val="24"/>
+          <w:szCs w:val="24"/>
+        </w:rPr>
+        <w:t>print(</w:t>
+      </w:r>
+      <w:proofErr w:type="gramEnd"/>
+      <w:r>
+        <w:rPr>
+          <w:rFonts w:ascii="Times New Roman" w:hAnsi="Times New Roman" w:cs="Times New Roman"/>
+          <w:i/>
+          <w:iCs/>
+          <w:sz w:val="24"/>
+          <w:szCs w:val="24"/>
+        </w:rPr>
+        <w:t>pais, “ganhou”, 5, “títulos”, “mundiais”)</w:t>
       </w:r>
       <w:r>
         <w:rPr>
@@ -1207,7 +1619,29 @@
           <w:sz w:val="24"/>
           <w:szCs w:val="24"/>
         </w:rPr>
-        <w:t>&lt;class ‘str’&gt;</w:t>
+        <w:t>&lt;</w:t>
+      </w:r>
+      <w:proofErr w:type="spellStart"/>
+      <w:r>
+        <w:rPr>
+          <w:rFonts w:ascii="Times New Roman" w:hAnsi="Times New Roman" w:cs="Times New Roman"/>
+          <w:i/>
+          <w:iCs/>
+          <w:sz w:val="24"/>
+          <w:szCs w:val="24"/>
+        </w:rPr>
+        <w:t>class</w:t>
+      </w:r>
+      <w:proofErr w:type="spellEnd"/>
+      <w:r>
+        <w:rPr>
+          <w:rFonts w:ascii="Times New Roman" w:hAnsi="Times New Roman" w:cs="Times New Roman"/>
+          <w:i/>
+          <w:iCs/>
+          <w:sz w:val="24"/>
+          <w:szCs w:val="24"/>
+        </w:rPr>
+        <w:t xml:space="preserve"> ‘str’&gt;</w:t>
       </w:r>
       <w:r>
         <w:rPr>
@@ -1285,7 +1719,25 @@
           <w:sz w:val="24"/>
           <w:szCs w:val="24"/>
         </w:rPr>
-        <w:t>: texto. Sempre quando algo é escrito dentro de “ ” ela se torna uma string.</w:t>
+        <w:t xml:space="preserve">: texto. Sempre quando algo é escrito dentro de </w:t>
+      </w:r>
+      <w:proofErr w:type="gramStart"/>
+      <w:r>
+        <w:rPr>
+          <w:rFonts w:ascii="Times New Roman" w:hAnsi="Times New Roman" w:cs="Times New Roman"/>
+          <w:sz w:val="24"/>
+          <w:szCs w:val="24"/>
+        </w:rPr>
+        <w:t>“ ”</w:t>
+      </w:r>
+      <w:proofErr w:type="gramEnd"/>
+      <w:r>
+        <w:rPr>
+          <w:rFonts w:ascii="Times New Roman" w:hAnsi="Times New Roman" w:cs="Times New Roman"/>
+          <w:sz w:val="24"/>
+          <w:szCs w:val="24"/>
+        </w:rPr>
+        <w:t xml:space="preserve"> ela se torna uma string.</w:t>
       </w:r>
     </w:p>
     <w:p>
@@ -1312,7 +1764,25 @@
           <w:sz w:val="24"/>
           <w:szCs w:val="24"/>
         </w:rPr>
-        <w:t>Inteiro (int): Números inteiros. Quando uma variável recebe um número (sem vírgula), ela se torna do tipo inteiro.</w:t>
+        <w:t>Inteiro (</w:t>
+      </w:r>
+      <w:proofErr w:type="spellStart"/>
+      <w:r>
+        <w:rPr>
+          <w:rFonts w:ascii="Times New Roman" w:hAnsi="Times New Roman" w:cs="Times New Roman"/>
+          <w:sz w:val="24"/>
+          <w:szCs w:val="24"/>
+        </w:rPr>
+        <w:t>int</w:t>
+      </w:r>
+      <w:proofErr w:type="spellEnd"/>
+      <w:r>
+        <w:rPr>
+          <w:rFonts w:ascii="Times New Roman" w:hAnsi="Times New Roman" w:cs="Times New Roman"/>
+          <w:sz w:val="24"/>
+          <w:szCs w:val="24"/>
+        </w:rPr>
+        <w:t>): Números inteiros. Quando uma variável recebe um número (sem vírgula), ela se torna do tipo inteiro.</w:t>
       </w:r>
     </w:p>
     <w:p>
@@ -1339,7 +1809,25 @@
           <w:sz w:val="24"/>
           <w:szCs w:val="24"/>
         </w:rPr>
-        <w:t>Float: Números flutuantes/reais. Quando uma variável recebe um real (com vírgula), ela se torna do tipo float.</w:t>
+        <w:t xml:space="preserve">Float: Números flutuantes/reais. Quando uma variável recebe um real (com vírgula), ela se torna do tipo </w:t>
+      </w:r>
+      <w:proofErr w:type="spellStart"/>
+      <w:r>
+        <w:rPr>
+          <w:rFonts w:ascii="Times New Roman" w:hAnsi="Times New Roman" w:cs="Times New Roman"/>
+          <w:sz w:val="24"/>
+          <w:szCs w:val="24"/>
+        </w:rPr>
+        <w:t>float</w:t>
+      </w:r>
+      <w:proofErr w:type="spellEnd"/>
+      <w:r>
+        <w:rPr>
+          <w:rFonts w:ascii="Times New Roman" w:hAnsi="Times New Roman" w:cs="Times New Roman"/>
+          <w:sz w:val="24"/>
+          <w:szCs w:val="24"/>
+        </w:rPr>
+        <w:t>.</w:t>
       </w:r>
     </w:p>
     <w:p>
@@ -1449,6 +1937,7 @@
         </w:rPr>
         <w:t xml:space="preserve">Em python utilizamos o padrão </w:t>
       </w:r>
+      <w:proofErr w:type="spellStart"/>
       <w:r>
         <w:rPr>
           <w:rFonts w:ascii="Times New Roman" w:hAnsi="Times New Roman" w:cs="Times New Roman"/>
@@ -1479,8 +1968,18 @@
           <w:sz w:val="24"/>
           <w:szCs w:val="24"/>
         </w:rPr>
-        <w:t xml:space="preserve">ase para nomear variáveis, ou seja, se o nome da variável for composto as palavras serão separadas por “_”, ao invés de </w:t>
-      </w:r>
+        <w:t>ase</w:t>
+      </w:r>
+      <w:proofErr w:type="spellEnd"/>
+      <w:r>
+        <w:rPr>
+          <w:rFonts w:ascii="Times New Roman" w:hAnsi="Times New Roman" w:cs="Times New Roman"/>
+          <w:sz w:val="24"/>
+          <w:szCs w:val="24"/>
+        </w:rPr>
+        <w:t xml:space="preserve"> para nomear variáveis, ou seja, se o nome da variável for composto as palavras serão separadas por “_”, ao invés de </w:t>
+      </w:r>
+      <w:proofErr w:type="spellStart"/>
       <w:r>
         <w:rPr>
           <w:rFonts w:ascii="Times New Roman" w:hAnsi="Times New Roman" w:cs="Times New Roman"/>
@@ -1495,7 +1994,16 @@
           <w:sz w:val="24"/>
           <w:szCs w:val="24"/>
         </w:rPr>
-        <w:t>amelCase, que o padrão de outras linguagens como J</w:t>
+        <w:t>amelCase</w:t>
+      </w:r>
+      <w:proofErr w:type="spellEnd"/>
+      <w:r>
+        <w:rPr>
+          <w:rFonts w:ascii="Times New Roman" w:hAnsi="Times New Roman" w:cs="Times New Roman"/>
+          <w:sz w:val="24"/>
+          <w:szCs w:val="24"/>
+        </w:rPr>
+        <w:t>, que o padrão de outras linguagens como J</w:t>
       </w:r>
       <w:r>
         <w:rPr>
@@ -1628,6 +2136,7 @@
         </w:rPr>
         <w:t xml:space="preserve">e </w:t>
       </w:r>
+      <w:proofErr w:type="spellStart"/>
       <w:r>
         <w:rPr>
           <w:rFonts w:ascii="Times New Roman" w:hAnsi="Times New Roman" w:cs="Times New Roman"/>
@@ -1638,6 +2147,7 @@
         </w:rPr>
         <w:t>else</w:t>
       </w:r>
+      <w:proofErr w:type="spellEnd"/>
       <w:r>
         <w:rPr>
           <w:rFonts w:ascii="Times New Roman" w:hAnsi="Times New Roman" w:cs="Times New Roman"/>
@@ -1671,7 +2181,25 @@
           <w:sz w:val="24"/>
           <w:szCs w:val="24"/>
         </w:rPr>
-        <w:t>A diferença do python para as outras é que não precisa colocar {} para separar a condição em um bloco, o que conta é a organização/indentação do código</w:t>
+        <w:t>A diferença do python para as outras é que não precisa colocar {} para separar a condição em um bloco, o que conta é a organização/</w:t>
+      </w:r>
+      <w:proofErr w:type="spellStart"/>
+      <w:r>
+        <w:rPr>
+          <w:rFonts w:ascii="Times New Roman" w:hAnsi="Times New Roman" w:cs="Times New Roman"/>
+          <w:sz w:val="24"/>
+          <w:szCs w:val="24"/>
+        </w:rPr>
+        <w:t>indentação</w:t>
+      </w:r>
+      <w:proofErr w:type="spellEnd"/>
+      <w:r>
+        <w:rPr>
+          <w:rFonts w:ascii="Times New Roman" w:hAnsi="Times New Roman" w:cs="Times New Roman"/>
+          <w:sz w:val="24"/>
+          <w:szCs w:val="24"/>
+        </w:rPr>
+        <w:t xml:space="preserve"> do código</w:t>
       </w:r>
       <w:r>
         <w:rPr>
@@ -1754,6 +2282,7 @@
         </w:rPr>
         <w:t xml:space="preserve">, caso queira que venha em um formato específico como </w:t>
       </w:r>
+      <w:proofErr w:type="spellStart"/>
       <w:r>
         <w:rPr>
           <w:rFonts w:ascii="Times New Roman" w:hAnsi="Times New Roman" w:cs="Times New Roman"/>
@@ -1764,6 +2293,7 @@
         </w:rPr>
         <w:t>int</w:t>
       </w:r>
+      <w:proofErr w:type="spellEnd"/>
       <w:r>
         <w:rPr>
           <w:rFonts w:ascii="Times New Roman" w:hAnsi="Times New Roman" w:cs="Times New Roman"/>
@@ -1772,6 +2302,7 @@
         </w:rPr>
         <w:t xml:space="preserve"> ou </w:t>
       </w:r>
+      <w:proofErr w:type="spellStart"/>
       <w:r>
         <w:rPr>
           <w:rFonts w:ascii="Times New Roman" w:hAnsi="Times New Roman" w:cs="Times New Roman"/>
@@ -1782,6 +2313,7 @@
         </w:rPr>
         <w:t>float</w:t>
       </w:r>
+      <w:proofErr w:type="spellEnd"/>
       <w:r>
         <w:rPr>
           <w:rFonts w:ascii="Times New Roman" w:hAnsi="Times New Roman" w:cs="Times New Roman"/>
@@ -1790,6 +2322,7 @@
         </w:rPr>
         <w:t xml:space="preserve">, precisamos declarar isso com o </w:t>
       </w:r>
+      <w:proofErr w:type="spellStart"/>
       <w:r>
         <w:rPr>
           <w:rFonts w:ascii="Times New Roman" w:hAnsi="Times New Roman" w:cs="Times New Roman"/>
@@ -1810,6 +2343,7 @@
         </w:rPr>
         <w:t>umero_str</w:t>
       </w:r>
+      <w:proofErr w:type="spellEnd"/>
       <w:r>
         <w:rPr>
           <w:rFonts w:ascii="Times New Roman" w:hAnsi="Times New Roman" w:cs="Times New Roman"/>
@@ -1828,15 +2362,39 @@
         </w:rPr>
         <w:t xml:space="preserve"> </w:t>
       </w:r>
-      <w:r>
-        <w:rPr>
-          <w:rFonts w:ascii="Times New Roman" w:hAnsi="Times New Roman" w:cs="Times New Roman"/>
-          <w:i/>
-          <w:iCs/>
-          <w:sz w:val="24"/>
-          <w:szCs w:val="24"/>
-        </w:rPr>
-        <w:t>int(input(“Digite um número:”))</w:t>
+      <w:proofErr w:type="spellStart"/>
+      <w:proofErr w:type="gramStart"/>
+      <w:r>
+        <w:rPr>
+          <w:rFonts w:ascii="Times New Roman" w:hAnsi="Times New Roman" w:cs="Times New Roman"/>
+          <w:i/>
+          <w:iCs/>
+          <w:sz w:val="24"/>
+          <w:szCs w:val="24"/>
+        </w:rPr>
+        <w:t>int</w:t>
+      </w:r>
+      <w:proofErr w:type="spellEnd"/>
+      <w:r>
+        <w:rPr>
+          <w:rFonts w:ascii="Times New Roman" w:hAnsi="Times New Roman" w:cs="Times New Roman"/>
+          <w:i/>
+          <w:iCs/>
+          <w:sz w:val="24"/>
+          <w:szCs w:val="24"/>
+        </w:rPr>
+        <w:t>(</w:t>
+      </w:r>
+      <w:proofErr w:type="gramEnd"/>
+      <w:r>
+        <w:rPr>
+          <w:rFonts w:ascii="Times New Roman" w:hAnsi="Times New Roman" w:cs="Times New Roman"/>
+          <w:i/>
+          <w:iCs/>
+          <w:sz w:val="24"/>
+          <w:szCs w:val="24"/>
+        </w:rPr>
+        <w:t>input(“Digite um número:”))</w:t>
       </w:r>
       <w:r>
         <w:rPr>
@@ -1846,6 +2404,7 @@
         </w:rPr>
         <w:t xml:space="preserve">, ou colocando uma segunda variável e fazendo ela receber o input na conversão: </w:t>
       </w:r>
+      <w:proofErr w:type="spellStart"/>
       <w:r>
         <w:rPr>
           <w:rFonts w:ascii="Times New Roman" w:hAnsi="Times New Roman" w:cs="Times New Roman"/>
@@ -1866,16 +2425,62 @@
         </w:rPr>
         <w:t>umero_str</w:t>
       </w:r>
-      <w:r>
-        <w:rPr>
-          <w:rFonts w:ascii="Times New Roman" w:hAnsi="Times New Roman" w:cs="Times New Roman"/>
-          <w:i/>
-          <w:iCs/>
-          <w:sz w:val="24"/>
-          <w:szCs w:val="24"/>
-        </w:rPr>
-        <w:t xml:space="preserve"> = input(“Digite um número:”); numero = int(</w:t>
-      </w:r>
+      <w:proofErr w:type="spellEnd"/>
+      <w:r>
+        <w:rPr>
+          <w:rFonts w:ascii="Times New Roman" w:hAnsi="Times New Roman" w:cs="Times New Roman"/>
+          <w:i/>
+          <w:iCs/>
+          <w:sz w:val="24"/>
+          <w:szCs w:val="24"/>
+        </w:rPr>
+        <w:t xml:space="preserve"> = input(“Digite um número:”); </w:t>
+      </w:r>
+      <w:proofErr w:type="spellStart"/>
+      <w:r>
+        <w:rPr>
+          <w:rFonts w:ascii="Times New Roman" w:hAnsi="Times New Roman" w:cs="Times New Roman"/>
+          <w:i/>
+          <w:iCs/>
+          <w:sz w:val="24"/>
+          <w:szCs w:val="24"/>
+        </w:rPr>
+        <w:t>numero</w:t>
+      </w:r>
+      <w:proofErr w:type="spellEnd"/>
+      <w:r>
+        <w:rPr>
+          <w:rFonts w:ascii="Times New Roman" w:hAnsi="Times New Roman" w:cs="Times New Roman"/>
+          <w:i/>
+          <w:iCs/>
+          <w:sz w:val="24"/>
+          <w:szCs w:val="24"/>
+        </w:rPr>
+        <w:t xml:space="preserve"> = </w:t>
+      </w:r>
+      <w:proofErr w:type="spellStart"/>
+      <w:r>
+        <w:rPr>
+          <w:rFonts w:ascii="Times New Roman" w:hAnsi="Times New Roman" w:cs="Times New Roman"/>
+          <w:i/>
+          <w:iCs/>
+          <w:sz w:val="24"/>
+          <w:szCs w:val="24"/>
+        </w:rPr>
+        <w:t>int</w:t>
+      </w:r>
+      <w:proofErr w:type="spellEnd"/>
+      <w:r>
+        <w:rPr>
+          <w:rFonts w:ascii="Times New Roman" w:hAnsi="Times New Roman" w:cs="Times New Roman"/>
+          <w:i/>
+          <w:iCs/>
+          <w:sz w:val="24"/>
+          <w:szCs w:val="24"/>
+        </w:rPr>
+        <w:t>(</w:t>
+      </w:r>
+      <w:proofErr w:type="spellStart"/>
       <w:r>
         <w:rPr>
           <w:rFonts w:ascii="Times New Roman" w:hAnsi="Times New Roman" w:cs="Times New Roman"/>
@@ -1896,6 +2501,7 @@
         </w:rPr>
         <w:t>umero_str</w:t>
       </w:r>
+      <w:proofErr w:type="spellEnd"/>
       <w:r>
         <w:rPr>
           <w:rFonts w:ascii="Times New Roman" w:hAnsi="Times New Roman" w:cs="Times New Roman"/>
@@ -1982,7 +2588,43 @@
           <w:sz w:val="24"/>
           <w:szCs w:val="24"/>
         </w:rPr>
-        <w:t>O sinal de “+” quando colocado entre duas str irá concatenar ambas e imprimir uma palavra só com as duas palavras de cada variável, quando colocado entre números ocorrerá a soma e quando colocado entre número e str o código não funciona, a menos que convertamos o número de str para int/float.</w:t>
+        <w:t xml:space="preserve">O sinal de “+” quando colocado entre duas str irá concatenar ambas e imprimir uma palavra só com as duas palavras de cada variável, quando colocado entre números ocorrerá a soma e quando colocado entre número e str o código não funciona, a menos que convertamos o número de str para </w:t>
+      </w:r>
+      <w:proofErr w:type="spellStart"/>
+      <w:r>
+        <w:rPr>
+          <w:rFonts w:ascii="Times New Roman" w:hAnsi="Times New Roman" w:cs="Times New Roman"/>
+          <w:sz w:val="24"/>
+          <w:szCs w:val="24"/>
+        </w:rPr>
+        <w:t>int</w:t>
+      </w:r>
+      <w:proofErr w:type="spellEnd"/>
+      <w:r>
+        <w:rPr>
+          <w:rFonts w:ascii="Times New Roman" w:hAnsi="Times New Roman" w:cs="Times New Roman"/>
+          <w:sz w:val="24"/>
+          <w:szCs w:val="24"/>
+        </w:rPr>
+        <w:t>/</w:t>
+      </w:r>
+      <w:proofErr w:type="spellStart"/>
+      <w:r>
+        <w:rPr>
+          <w:rFonts w:ascii="Times New Roman" w:hAnsi="Times New Roman" w:cs="Times New Roman"/>
+          <w:sz w:val="24"/>
+          <w:szCs w:val="24"/>
+        </w:rPr>
+        <w:t>float</w:t>
+      </w:r>
+      <w:proofErr w:type="spellEnd"/>
+      <w:r>
+        <w:rPr>
+          <w:rFonts w:ascii="Times New Roman" w:hAnsi="Times New Roman" w:cs="Times New Roman"/>
+          <w:sz w:val="24"/>
+          <w:szCs w:val="24"/>
+        </w:rPr>
+        <w:t>.</w:t>
       </w:r>
     </w:p>
     <w:p>
@@ -2009,25 +2651,73 @@
           <w:sz w:val="24"/>
           <w:szCs w:val="24"/>
         </w:rPr>
-        <w:t xml:space="preserve"> Syntax Sugar = nome dado à “técnica” de copiar várias vezes a mesma string como por exemplo </w:t>
-      </w:r>
-      <w:r>
-        <w:rPr>
-          <w:rFonts w:ascii="Times New Roman" w:hAnsi="Times New Roman" w:cs="Times New Roman"/>
-          <w:i/>
-          <w:iCs/>
-          <w:sz w:val="24"/>
-          <w:szCs w:val="24"/>
-        </w:rPr>
-        <w:t>print(“20” *10)</w:t>
-      </w:r>
-      <w:r>
-        <w:rPr>
-          <w:rFonts w:ascii="Times New Roman" w:hAnsi="Times New Roman" w:cs="Times New Roman"/>
-          <w:sz w:val="24"/>
-          <w:szCs w:val="24"/>
-        </w:rPr>
-        <w:t xml:space="preserve"> o que acontecerá é que será impresso 10 vezes o número “20”. Isso é muito útil para facilitar coisas que seria muito trabalhosas.</w:t>
+        <w:t xml:space="preserve"> </w:t>
+      </w:r>
+      <w:proofErr w:type="spellStart"/>
+      <w:r>
+        <w:rPr>
+          <w:rFonts w:ascii="Times New Roman" w:hAnsi="Times New Roman" w:cs="Times New Roman"/>
+          <w:sz w:val="24"/>
+          <w:szCs w:val="24"/>
+        </w:rPr>
+        <w:t>Syntax</w:t>
+      </w:r>
+      <w:proofErr w:type="spellEnd"/>
+      <w:r>
+        <w:rPr>
+          <w:rFonts w:ascii="Times New Roman" w:hAnsi="Times New Roman" w:cs="Times New Roman"/>
+          <w:sz w:val="24"/>
+          <w:szCs w:val="24"/>
+        </w:rPr>
+        <w:t xml:space="preserve"> Sugar = nome dado à “técnica” de copiar várias vezes a mesma string como por exemplo </w:t>
+      </w:r>
+      <w:proofErr w:type="gramStart"/>
+      <w:r>
+        <w:rPr>
+          <w:rFonts w:ascii="Times New Roman" w:hAnsi="Times New Roman" w:cs="Times New Roman"/>
+          <w:i/>
+          <w:iCs/>
+          <w:sz w:val="24"/>
+          <w:szCs w:val="24"/>
+        </w:rPr>
+        <w:t>print(</w:t>
+      </w:r>
+      <w:proofErr w:type="gramEnd"/>
+      <w:r>
+        <w:rPr>
+          <w:rFonts w:ascii="Times New Roman" w:hAnsi="Times New Roman" w:cs="Times New Roman"/>
+          <w:i/>
+          <w:iCs/>
+          <w:sz w:val="24"/>
+          <w:szCs w:val="24"/>
+        </w:rPr>
+        <w:t>“20” *10)</w:t>
+      </w:r>
+      <w:r>
+        <w:rPr>
+          <w:rFonts w:ascii="Times New Roman" w:hAnsi="Times New Roman" w:cs="Times New Roman"/>
+          <w:sz w:val="24"/>
+          <w:szCs w:val="24"/>
+        </w:rPr>
+        <w:t xml:space="preserve"> o que acontecerá é que será impresso 10 vezes o número “20”. Isso é muito útil para facilitar coisas que seria muito </w:t>
+      </w:r>
+      <w:proofErr w:type="gramStart"/>
+      <w:r>
+        <w:rPr>
+          <w:rFonts w:ascii="Times New Roman" w:hAnsi="Times New Roman" w:cs="Times New Roman"/>
+          <w:sz w:val="24"/>
+          <w:szCs w:val="24"/>
+        </w:rPr>
+        <w:t>trabalhosas</w:t>
+      </w:r>
+      <w:proofErr w:type="gramEnd"/>
+      <w:r>
+        <w:rPr>
+          <w:rFonts w:ascii="Times New Roman" w:hAnsi="Times New Roman" w:cs="Times New Roman"/>
+          <w:sz w:val="24"/>
+          <w:szCs w:val="24"/>
+        </w:rPr>
+        <w:t>.</w:t>
       </w:r>
     </w:p>
     <w:p>
@@ -2094,6 +2784,7 @@
         </w:rPr>
         <w:t xml:space="preserve">Podemos usar o </w:t>
       </w:r>
+      <w:proofErr w:type="spellStart"/>
       <w:r>
         <w:rPr>
           <w:rFonts w:ascii="Times New Roman" w:hAnsi="Times New Roman" w:cs="Times New Roman"/>
@@ -2104,6 +2795,7 @@
         </w:rPr>
         <w:t>elif</w:t>
       </w:r>
+      <w:proofErr w:type="spellEnd"/>
       <w:r>
         <w:rPr>
           <w:rFonts w:ascii="Times New Roman" w:hAnsi="Times New Roman" w:cs="Times New Roman"/>
@@ -2168,6 +2860,7 @@
         </w:rPr>
         <w:t xml:space="preserve"> e antes do </w:t>
       </w:r>
+      <w:proofErr w:type="spellStart"/>
       <w:r>
         <w:rPr>
           <w:rFonts w:ascii="Times New Roman" w:hAnsi="Times New Roman" w:cs="Times New Roman"/>
@@ -2178,6 +2871,7 @@
         </w:rPr>
         <w:t>else</w:t>
       </w:r>
+      <w:proofErr w:type="spellEnd"/>
       <w:r>
         <w:rPr>
           <w:rFonts w:ascii="Times New Roman" w:hAnsi="Times New Roman" w:cs="Times New Roman"/>
@@ -2213,6 +2907,7 @@
         </w:rPr>
         <w:t xml:space="preserve"> Para melhorar a legibilidade do código podemos criar variáveis que recebam as condições impostas nos </w:t>
       </w:r>
+      <w:proofErr w:type="spellStart"/>
       <w:r>
         <w:rPr>
           <w:rFonts w:ascii="Times New Roman" w:hAnsi="Times New Roman" w:cs="Times New Roman"/>
@@ -2239,8 +2934,18 @@
           <w:sz w:val="24"/>
           <w:szCs w:val="24"/>
         </w:rPr>
-        <w:t xml:space="preserve">s e nos </w:t>
-      </w:r>
+        <w:t>s</w:t>
+      </w:r>
+      <w:proofErr w:type="spellEnd"/>
+      <w:r>
+        <w:rPr>
+          <w:rFonts w:ascii="Times New Roman" w:hAnsi="Times New Roman" w:cs="Times New Roman"/>
+          <w:sz w:val="24"/>
+          <w:szCs w:val="24"/>
+        </w:rPr>
+        <w:t xml:space="preserve"> e nos </w:t>
+      </w:r>
+      <w:proofErr w:type="spellStart"/>
       <w:r>
         <w:rPr>
           <w:rFonts w:ascii="Times New Roman" w:hAnsi="Times New Roman" w:cs="Times New Roman"/>
@@ -2257,7 +2962,16 @@
           <w:sz w:val="24"/>
           <w:szCs w:val="24"/>
         </w:rPr>
-        <w:t>s, e colocar essas variáveis no lugar das condições, facilitando sua leitura.</w:t>
+        <w:t>s</w:t>
+      </w:r>
+      <w:proofErr w:type="spellEnd"/>
+      <w:r>
+        <w:rPr>
+          <w:rFonts w:ascii="Times New Roman" w:hAnsi="Times New Roman" w:cs="Times New Roman"/>
+          <w:sz w:val="24"/>
+          <w:szCs w:val="24"/>
+        </w:rPr>
+        <w:t>, e colocar essas variáveis no lugar das condições, facilitando sua leitura.</w:t>
       </w:r>
     </w:p>
     <w:p>
@@ -2450,13 +3164,23 @@
           <w:szCs w:val="24"/>
         </w:rPr>
       </w:pPr>
-      <w:r>
-        <w:rPr>
-          <w:rFonts w:ascii="Times New Roman" w:hAnsi="Times New Roman" w:cs="Times New Roman"/>
-          <w:sz w:val="24"/>
-          <w:szCs w:val="24"/>
-        </w:rPr>
-        <w:t>!= - diferente de</w:t>
+      <w:proofErr w:type="gramStart"/>
+      <w:r>
+        <w:rPr>
+          <w:rFonts w:ascii="Times New Roman" w:hAnsi="Times New Roman" w:cs="Times New Roman"/>
+          <w:sz w:val="24"/>
+          <w:szCs w:val="24"/>
+        </w:rPr>
+        <w:t>!=</w:t>
+      </w:r>
+      <w:proofErr w:type="gramEnd"/>
+      <w:r>
+        <w:rPr>
+          <w:rFonts w:ascii="Times New Roman" w:hAnsi="Times New Roman" w:cs="Times New Roman"/>
+          <w:sz w:val="24"/>
+          <w:szCs w:val="24"/>
+        </w:rPr>
+        <w:t xml:space="preserve"> - diferente de</w:t>
       </w:r>
       <w:r>
         <w:rPr>
@@ -2639,15 +3363,27 @@
         </w:rPr>
         <w:t xml:space="preserve"> Podemos escrever uma única frase no print e depois formatar pontos específicos utilizando: </w:t>
       </w:r>
-      <w:r>
-        <w:rPr>
-          <w:rFonts w:ascii="Times New Roman" w:hAnsi="Times New Roman" w:cs="Times New Roman"/>
-          <w:i/>
-          <w:iCs/>
-          <w:sz w:val="24"/>
-          <w:szCs w:val="24"/>
-        </w:rPr>
-        <w:t>print(“frase {} completa {}”, format(item_1, item_2))</w:t>
+      <w:proofErr w:type="gramStart"/>
+      <w:r>
+        <w:rPr>
+          <w:rFonts w:ascii="Times New Roman" w:hAnsi="Times New Roman" w:cs="Times New Roman"/>
+          <w:i/>
+          <w:iCs/>
+          <w:sz w:val="24"/>
+          <w:szCs w:val="24"/>
+        </w:rPr>
+        <w:t>print(</w:t>
+      </w:r>
+      <w:proofErr w:type="gramEnd"/>
+      <w:r>
+        <w:rPr>
+          <w:rFonts w:ascii="Times New Roman" w:hAnsi="Times New Roman" w:cs="Times New Roman"/>
+          <w:i/>
+          <w:iCs/>
+          <w:sz w:val="24"/>
+          <w:szCs w:val="24"/>
+        </w:rPr>
+        <w:t>“frase {} completa {}”, format(item_1, item_2))</w:t>
       </w:r>
       <w:r>
         <w:rPr>
@@ -2901,7 +3637,25 @@
           <w:sz w:val="24"/>
           <w:szCs w:val="24"/>
         </w:rPr>
-        <w:t>Após a variável precisamos definir que o alcance/área de repetição desse código, ou seja, se ele vai repetir de qual número a qual número e qual é o step dele, portanto, de quantas em quantas casas ele irá pular (padrão = 1).</w:t>
+        <w:t xml:space="preserve">Após a variável precisamos definir que o alcance/área de repetição desse código, ou seja, se ele vai repetir de qual número a qual número e qual é o </w:t>
+      </w:r>
+      <w:proofErr w:type="spellStart"/>
+      <w:r>
+        <w:rPr>
+          <w:rFonts w:ascii="Times New Roman" w:hAnsi="Times New Roman" w:cs="Times New Roman"/>
+          <w:sz w:val="24"/>
+          <w:szCs w:val="24"/>
+        </w:rPr>
+        <w:t>step</w:t>
+      </w:r>
+      <w:proofErr w:type="spellEnd"/>
+      <w:r>
+        <w:rPr>
+          <w:rFonts w:ascii="Times New Roman" w:hAnsi="Times New Roman" w:cs="Times New Roman"/>
+          <w:sz w:val="24"/>
+          <w:szCs w:val="24"/>
+        </w:rPr>
+        <w:t xml:space="preserve"> dele, portanto, de quantas em quantas casas ele irá pular (padrão = 1).</w:t>
       </w:r>
     </w:p>
     <w:p>
@@ -3224,7 +3978,25 @@
           <w:sz w:val="24"/>
           <w:szCs w:val="24"/>
         </w:rPr>
-        <w:t>Caso a sua condições do While (em um jogo de adivinhação, por exemplo) seja satisfeita e você tenha acertado o número, o jogo não irá parar até que o número de tentativas escolhido tenha se completado.</w:t>
+        <w:t xml:space="preserve">Caso a </w:t>
+      </w:r>
+      <w:proofErr w:type="gramStart"/>
+      <w:r>
+        <w:rPr>
+          <w:rFonts w:ascii="Times New Roman" w:hAnsi="Times New Roman" w:cs="Times New Roman"/>
+          <w:sz w:val="24"/>
+          <w:szCs w:val="24"/>
+        </w:rPr>
+        <w:t>sua condições</w:t>
+      </w:r>
+      <w:proofErr w:type="gramEnd"/>
+      <w:r>
+        <w:rPr>
+          <w:rFonts w:ascii="Times New Roman" w:hAnsi="Times New Roman" w:cs="Times New Roman"/>
+          <w:sz w:val="24"/>
+          <w:szCs w:val="24"/>
+        </w:rPr>
+        <w:t xml:space="preserve"> do While (em um jogo de adivinhação, por exemplo) seja satisfeita e você tenha acertado o número, o jogo não irá parar até que o número de tentativas escolhido tenha se completado.</w:t>
       </w:r>
     </w:p>
     <w:p>
@@ -3418,7 +4190,25 @@
           <w:sz w:val="24"/>
           <w:szCs w:val="24"/>
         </w:rPr>
-        <w:t>Sobre interpolação de str’s:</w:t>
+        <w:t xml:space="preserve">Sobre interpolação de </w:t>
+      </w:r>
+      <w:proofErr w:type="spellStart"/>
+      <w:r>
+        <w:rPr>
+          <w:rFonts w:ascii="Times New Roman" w:hAnsi="Times New Roman" w:cs="Times New Roman"/>
+          <w:sz w:val="24"/>
+          <w:szCs w:val="24"/>
+        </w:rPr>
+        <w:t>str’s</w:t>
+      </w:r>
+      <w:proofErr w:type="spellEnd"/>
+      <w:r>
+        <w:rPr>
+          <w:rFonts w:ascii="Times New Roman" w:hAnsi="Times New Roman" w:cs="Times New Roman"/>
+          <w:sz w:val="24"/>
+          <w:szCs w:val="24"/>
+        </w:rPr>
+        <w:t>:</w:t>
       </w:r>
     </w:p>
     <w:p>
@@ -3445,15 +4235,27 @@
         </w:rPr>
         <w:t xml:space="preserve">Utilizando o </w:t>
       </w:r>
-      <w:r>
-        <w:rPr>
-          <w:rFonts w:ascii="Times New Roman" w:hAnsi="Times New Roman" w:cs="Times New Roman"/>
-          <w:i/>
-          <w:iCs/>
-          <w:sz w:val="24"/>
-          <w:szCs w:val="24"/>
-        </w:rPr>
-        <w:t>format(1,2)</w:t>
+      <w:proofErr w:type="gramStart"/>
+      <w:r>
+        <w:rPr>
+          <w:rFonts w:ascii="Times New Roman" w:hAnsi="Times New Roman" w:cs="Times New Roman"/>
+          <w:i/>
+          <w:iCs/>
+          <w:sz w:val="24"/>
+          <w:szCs w:val="24"/>
+        </w:rPr>
+        <w:t>format(</w:t>
+      </w:r>
+      <w:proofErr w:type="gramEnd"/>
+      <w:r>
+        <w:rPr>
+          <w:rFonts w:ascii="Times New Roman" w:hAnsi="Times New Roman" w:cs="Times New Roman"/>
+          <w:i/>
+          <w:iCs/>
+          <w:sz w:val="24"/>
+          <w:szCs w:val="24"/>
+        </w:rPr>
+        <w:t>1,2)</w:t>
       </w:r>
       <w:r>
         <w:rPr>
@@ -3554,15 +4356,49 @@
         </w:rPr>
         <w:t xml:space="preserve">Exemplo: </w:t>
       </w:r>
-      <w:r>
-        <w:rPr>
-          <w:rFonts w:ascii="Times New Roman" w:hAnsi="Times New Roman" w:cs="Times New Roman"/>
-          <w:i/>
-          <w:iCs/>
-          <w:sz w:val="24"/>
-          <w:szCs w:val="24"/>
-        </w:rPr>
-        <w:t>print(“O {} tem um total de {} mundiais, já o {} tem {} mundiais”, format(palmeiras, 0, corinthias, 3)</w:t>
+      <w:proofErr w:type="gramStart"/>
+      <w:r>
+        <w:rPr>
+          <w:rFonts w:ascii="Times New Roman" w:hAnsi="Times New Roman" w:cs="Times New Roman"/>
+          <w:i/>
+          <w:iCs/>
+          <w:sz w:val="24"/>
+          <w:szCs w:val="24"/>
+        </w:rPr>
+        <w:t>print(</w:t>
+      </w:r>
+      <w:proofErr w:type="gramEnd"/>
+      <w:r>
+        <w:rPr>
+          <w:rFonts w:ascii="Times New Roman" w:hAnsi="Times New Roman" w:cs="Times New Roman"/>
+          <w:i/>
+          <w:iCs/>
+          <w:sz w:val="24"/>
+          <w:szCs w:val="24"/>
+        </w:rPr>
+        <w:t xml:space="preserve">“O {} tem um total de {} mundiais, já o {} tem {} mundiais”, format(palmeiras, 0, </w:t>
+      </w:r>
+      <w:proofErr w:type="spellStart"/>
+      <w:r>
+        <w:rPr>
+          <w:rFonts w:ascii="Times New Roman" w:hAnsi="Times New Roman" w:cs="Times New Roman"/>
+          <w:i/>
+          <w:iCs/>
+          <w:sz w:val="24"/>
+          <w:szCs w:val="24"/>
+        </w:rPr>
+        <w:t>corinthias</w:t>
+      </w:r>
+      <w:proofErr w:type="spellEnd"/>
+      <w:r>
+        <w:rPr>
+          <w:rFonts w:ascii="Times New Roman" w:hAnsi="Times New Roman" w:cs="Times New Roman"/>
+          <w:i/>
+          <w:iCs/>
+          <w:sz w:val="24"/>
+          <w:szCs w:val="24"/>
+        </w:rPr>
+        <w:t>, 3)</w:t>
       </w:r>
       <w:r>
         <w:rPr>
@@ -3590,23 +4426,93 @@
           <w:u w:val="single"/>
         </w:rPr>
       </w:pPr>
-      <w:r>
-        <w:rPr>
-          <w:rFonts w:ascii="Times New Roman" w:hAnsi="Times New Roman" w:cs="Times New Roman"/>
-          <w:i/>
-          <w:iCs/>
-          <w:sz w:val="24"/>
-          <w:szCs w:val="24"/>
-        </w:rPr>
-        <w:t>print(“O {2} tem um total de {3} mundiais, já o {0} tem {1} mundiais”, format(palmeiras, 0, corinthias, 3)</w:t>
-      </w:r>
-      <w:r>
-        <w:rPr>
-          <w:rFonts w:ascii="Times New Roman" w:hAnsi="Times New Roman" w:cs="Times New Roman"/>
-          <w:sz w:val="24"/>
-          <w:szCs w:val="24"/>
-        </w:rPr>
-        <w:t>. Determinando as interpolações assim, os valores são trocados, apresentando primeiro o corinthians e depois o palmeiras, diferentemente do anterior.</w:t>
+      <w:proofErr w:type="gramStart"/>
+      <w:r>
+        <w:rPr>
+          <w:rFonts w:ascii="Times New Roman" w:hAnsi="Times New Roman" w:cs="Times New Roman"/>
+          <w:i/>
+          <w:iCs/>
+          <w:sz w:val="24"/>
+          <w:szCs w:val="24"/>
+        </w:rPr>
+        <w:t>print(</w:t>
+      </w:r>
+      <w:proofErr w:type="gramEnd"/>
+      <w:r>
+        <w:rPr>
+          <w:rFonts w:ascii="Times New Roman" w:hAnsi="Times New Roman" w:cs="Times New Roman"/>
+          <w:i/>
+          <w:iCs/>
+          <w:sz w:val="24"/>
+          <w:szCs w:val="24"/>
+        </w:rPr>
+        <w:t xml:space="preserve">“O {2} tem um total de {3} mundiais, já o {0} tem {1} mundiais”, format(palmeiras, 0, </w:t>
+      </w:r>
+      <w:proofErr w:type="spellStart"/>
+      <w:r>
+        <w:rPr>
+          <w:rFonts w:ascii="Times New Roman" w:hAnsi="Times New Roman" w:cs="Times New Roman"/>
+          <w:i/>
+          <w:iCs/>
+          <w:sz w:val="24"/>
+          <w:szCs w:val="24"/>
+        </w:rPr>
+        <w:t>corinthias</w:t>
+      </w:r>
+      <w:proofErr w:type="spellEnd"/>
+      <w:r>
+        <w:rPr>
+          <w:rFonts w:ascii="Times New Roman" w:hAnsi="Times New Roman" w:cs="Times New Roman"/>
+          <w:i/>
+          <w:iCs/>
+          <w:sz w:val="24"/>
+          <w:szCs w:val="24"/>
+        </w:rPr>
+        <w:t>, 3)</w:t>
+      </w:r>
+      <w:r>
+        <w:rPr>
+          <w:rFonts w:ascii="Times New Roman" w:hAnsi="Times New Roman" w:cs="Times New Roman"/>
+          <w:sz w:val="24"/>
+          <w:szCs w:val="24"/>
+        </w:rPr>
+        <w:t xml:space="preserve">. Determinando as interpolações assim, os valores são trocados, apresentando primeiro o </w:t>
+      </w:r>
+      <w:proofErr w:type="spellStart"/>
+      <w:r>
+        <w:rPr>
+          <w:rFonts w:ascii="Times New Roman" w:hAnsi="Times New Roman" w:cs="Times New Roman"/>
+          <w:sz w:val="24"/>
+          <w:szCs w:val="24"/>
+        </w:rPr>
+        <w:t>corinthians</w:t>
+      </w:r>
+      <w:proofErr w:type="spellEnd"/>
+      <w:r>
+        <w:rPr>
+          <w:rFonts w:ascii="Times New Roman" w:hAnsi="Times New Roman" w:cs="Times New Roman"/>
+          <w:sz w:val="24"/>
+          <w:szCs w:val="24"/>
+        </w:rPr>
+        <w:t xml:space="preserve"> e depois </w:t>
+      </w:r>
+      <w:proofErr w:type="gramStart"/>
+      <w:r>
+        <w:rPr>
+          <w:rFonts w:ascii="Times New Roman" w:hAnsi="Times New Roman" w:cs="Times New Roman"/>
+          <w:sz w:val="24"/>
+          <w:szCs w:val="24"/>
+        </w:rPr>
+        <w:t>o palmeiras</w:t>
+      </w:r>
+      <w:proofErr w:type="gramEnd"/>
+      <w:r>
+        <w:rPr>
+          <w:rFonts w:ascii="Times New Roman" w:hAnsi="Times New Roman" w:cs="Times New Roman"/>
+          <w:sz w:val="24"/>
+          <w:szCs w:val="24"/>
+        </w:rPr>
+        <w:t>, diferentemente do anterior.</w:t>
       </w:r>
     </w:p>
     <w:p>
@@ -3697,6 +4603,7 @@
           <w:u w:val="single"/>
         </w:rPr>
       </w:pPr>
+      <w:proofErr w:type="gramStart"/>
       <w:r>
         <w:rPr>
           <w:rFonts w:ascii="Times New Roman" w:hAnsi="Times New Roman" w:cs="Times New Roman"/>
@@ -3708,6 +4615,7 @@
         </w:rPr>
         <w:t>.número</w:t>
       </w:r>
+      <w:proofErr w:type="gramEnd"/>
       <w:r>
         <w:rPr>
           <w:rFonts w:ascii="Times New Roman" w:hAnsi="Times New Roman" w:cs="Times New Roman"/>
@@ -3751,7 +4659,25 @@
           <w:sz w:val="24"/>
           <w:szCs w:val="24"/>
         </w:rPr>
-        <w:t>= Indica que é um número float;</w:t>
+        <w:t xml:space="preserve">= Indica que é um número </w:t>
+      </w:r>
+      <w:proofErr w:type="spellStart"/>
+      <w:r>
+        <w:rPr>
+          <w:rFonts w:ascii="Times New Roman" w:hAnsi="Times New Roman" w:cs="Times New Roman"/>
+          <w:sz w:val="24"/>
+          <w:szCs w:val="24"/>
+        </w:rPr>
+        <w:t>float</w:t>
+      </w:r>
+      <w:proofErr w:type="spellEnd"/>
+      <w:r>
+        <w:rPr>
+          <w:rFonts w:ascii="Times New Roman" w:hAnsi="Times New Roman" w:cs="Times New Roman"/>
+          <w:sz w:val="24"/>
+          <w:szCs w:val="24"/>
+        </w:rPr>
+        <w:t>;</w:t>
       </w:r>
     </w:p>
     <w:p>
@@ -3817,8 +4743,21 @@
           <w:szCs w:val="24"/>
           <w:u w:val="single"/>
         </w:rPr>
-        <w:t>Número depois dos :</w:t>
-      </w:r>
+        <w:t xml:space="preserve">Número depois </w:t>
+      </w:r>
+      <w:proofErr w:type="gramStart"/>
+      <w:r>
+        <w:rPr>
+          <w:rFonts w:ascii="Times New Roman" w:hAnsi="Times New Roman" w:cs="Times New Roman"/>
+          <w:b/>
+          <w:bCs/>
+          <w:sz w:val="24"/>
+          <w:szCs w:val="24"/>
+          <w:u w:val="single"/>
+        </w:rPr>
+        <w:t>dos :</w:t>
+      </w:r>
+      <w:proofErr w:type="gramEnd"/>
       <w:r>
         <w:rPr>
           <w:rFonts w:ascii="Times New Roman" w:hAnsi="Times New Roman" w:cs="Times New Roman"/>
@@ -3862,8 +4801,21 @@
           <w:szCs w:val="24"/>
           <w:u w:val="single"/>
         </w:rPr>
-        <w:t>Número antes do número depois dos :</w:t>
-      </w:r>
+        <w:t xml:space="preserve">Número antes do número depois </w:t>
+      </w:r>
+      <w:proofErr w:type="gramStart"/>
+      <w:r>
+        <w:rPr>
+          <w:rFonts w:ascii="Times New Roman" w:hAnsi="Times New Roman" w:cs="Times New Roman"/>
+          <w:b/>
+          <w:bCs/>
+          <w:sz w:val="24"/>
+          <w:szCs w:val="24"/>
+          <w:u w:val="single"/>
+        </w:rPr>
+        <w:t>dos :</w:t>
+      </w:r>
+      <w:proofErr w:type="gramEnd"/>
       <w:r>
         <w:rPr>
           <w:rFonts w:ascii="Times New Roman" w:hAnsi="Times New Roman" w:cs="Times New Roman"/>
@@ -3949,7 +4901,25 @@
           <w:sz w:val="24"/>
           <w:szCs w:val="24"/>
         </w:rPr>
-        <w:t xml:space="preserve">Podemos também interpolar diretamente dentro dos {}, sem utilizar o .format. O nome dessa funcionalidade é </w:t>
+        <w:t xml:space="preserve">Podemos também interpolar diretamente dentro dos {}, sem utilizar </w:t>
+      </w:r>
+      <w:proofErr w:type="gramStart"/>
+      <w:r>
+        <w:rPr>
+          <w:rFonts w:ascii="Times New Roman" w:hAnsi="Times New Roman" w:cs="Times New Roman"/>
+          <w:sz w:val="24"/>
+          <w:szCs w:val="24"/>
+        </w:rPr>
+        <w:t>o .format</w:t>
+      </w:r>
+      <w:proofErr w:type="gramEnd"/>
+      <w:r>
+        <w:rPr>
+          <w:rFonts w:ascii="Times New Roman" w:hAnsi="Times New Roman" w:cs="Times New Roman"/>
+          <w:sz w:val="24"/>
+          <w:szCs w:val="24"/>
+        </w:rPr>
+        <w:t xml:space="preserve">. O nome dessa funcionalidade é </w:t>
       </w:r>
       <w:r>
         <w:rPr>
@@ -3969,16 +4939,40 @@
         </w:rPr>
         <w:t xml:space="preserve"> ou </w:t>
       </w:r>
-      <w:r>
-        <w:rPr>
-          <w:rFonts w:ascii="Times New Roman" w:hAnsi="Times New Roman" w:cs="Times New Roman"/>
-          <w:i/>
-          <w:iCs/>
-          <w:sz w:val="24"/>
-          <w:szCs w:val="24"/>
-        </w:rPr>
-        <w:t>formatted string literals</w:t>
-      </w:r>
+      <w:proofErr w:type="spellStart"/>
+      <w:r>
+        <w:rPr>
+          <w:rFonts w:ascii="Times New Roman" w:hAnsi="Times New Roman" w:cs="Times New Roman"/>
+          <w:i/>
+          <w:iCs/>
+          <w:sz w:val="24"/>
+          <w:szCs w:val="24"/>
+        </w:rPr>
+        <w:t>formatted</w:t>
+      </w:r>
+      <w:proofErr w:type="spellEnd"/>
+      <w:r>
+        <w:rPr>
+          <w:rFonts w:ascii="Times New Roman" w:hAnsi="Times New Roman" w:cs="Times New Roman"/>
+          <w:i/>
+          <w:iCs/>
+          <w:sz w:val="24"/>
+          <w:szCs w:val="24"/>
+        </w:rPr>
+        <w:t xml:space="preserve"> string </w:t>
+      </w:r>
+      <w:proofErr w:type="spellStart"/>
+      <w:r>
+        <w:rPr>
+          <w:rFonts w:ascii="Times New Roman" w:hAnsi="Times New Roman" w:cs="Times New Roman"/>
+          <w:i/>
+          <w:iCs/>
+          <w:sz w:val="24"/>
+          <w:szCs w:val="24"/>
+        </w:rPr>
+        <w:t>literals</w:t>
+      </w:r>
+      <w:proofErr w:type="spellEnd"/>
       <w:r>
         <w:rPr>
           <w:rFonts w:ascii="Times New Roman" w:hAnsi="Times New Roman" w:cs="Times New Roman"/>
@@ -4011,17 +5005,57 @@
           <w:sz w:val="24"/>
           <w:szCs w:val="24"/>
         </w:rPr>
-        <w:t xml:space="preserve">Para usar isso basta colocar toda a string entre aspas simples ‘ ‘ e um f antes delas, ficando assim: </w:t>
-      </w:r>
-      <w:r>
-        <w:rPr>
-          <w:rFonts w:ascii="Times New Roman" w:hAnsi="Times New Roman" w:cs="Times New Roman"/>
-          <w:i/>
-          <w:iCs/>
-          <w:sz w:val="24"/>
-          <w:szCs w:val="24"/>
-        </w:rPr>
-        <w:t>print(f’texto {qualquer} de {exemplo}’)</w:t>
+        <w:t xml:space="preserve">Para usar isso basta colocar toda a string entre aspas simples </w:t>
+      </w:r>
+      <w:proofErr w:type="gramStart"/>
+      <w:r>
+        <w:rPr>
+          <w:rFonts w:ascii="Times New Roman" w:hAnsi="Times New Roman" w:cs="Times New Roman"/>
+          <w:sz w:val="24"/>
+          <w:szCs w:val="24"/>
+        </w:rPr>
+        <w:t>‘ ‘</w:t>
+      </w:r>
+      <w:proofErr w:type="gramEnd"/>
+      <w:r>
+        <w:rPr>
+          <w:rFonts w:ascii="Times New Roman" w:hAnsi="Times New Roman" w:cs="Times New Roman"/>
+          <w:sz w:val="24"/>
+          <w:szCs w:val="24"/>
+        </w:rPr>
+        <w:t xml:space="preserve"> e um f antes delas, ficando assim: </w:t>
+      </w:r>
+      <w:r>
+        <w:rPr>
+          <w:rFonts w:ascii="Times New Roman" w:hAnsi="Times New Roman" w:cs="Times New Roman"/>
+          <w:i/>
+          <w:iCs/>
+          <w:sz w:val="24"/>
+          <w:szCs w:val="24"/>
+        </w:rPr>
+        <w:t>print(</w:t>
+      </w:r>
+      <w:proofErr w:type="spellStart"/>
+      <w:r>
+        <w:rPr>
+          <w:rFonts w:ascii="Times New Roman" w:hAnsi="Times New Roman" w:cs="Times New Roman"/>
+          <w:i/>
+          <w:iCs/>
+          <w:sz w:val="24"/>
+          <w:szCs w:val="24"/>
+        </w:rPr>
+        <w:t>f’texto</w:t>
+      </w:r>
+      <w:proofErr w:type="spellEnd"/>
+      <w:r>
+        <w:rPr>
+          <w:rFonts w:ascii="Times New Roman" w:hAnsi="Times New Roman" w:cs="Times New Roman"/>
+          <w:i/>
+          <w:iCs/>
+          <w:sz w:val="24"/>
+          <w:szCs w:val="24"/>
+        </w:rPr>
+        <w:t xml:space="preserve"> {qualquer} de {exemplo}’)</w:t>
       </w:r>
       <w:r>
         <w:rPr>
@@ -4101,7 +5135,31 @@
           <w:sz w:val="24"/>
           <w:szCs w:val="24"/>
         </w:rPr>
-        <w:t>{qualquer.lower()}</w:t>
+        <w:t>{</w:t>
+      </w:r>
+      <w:proofErr w:type="spellStart"/>
+      <w:proofErr w:type="gramStart"/>
+      <w:r>
+        <w:rPr>
+          <w:rFonts w:ascii="Times New Roman" w:hAnsi="Times New Roman" w:cs="Times New Roman"/>
+          <w:i/>
+          <w:iCs/>
+          <w:sz w:val="24"/>
+          <w:szCs w:val="24"/>
+        </w:rPr>
+        <w:t>qualquer.lower</w:t>
+      </w:r>
+      <w:proofErr w:type="spellEnd"/>
+      <w:proofErr w:type="gramEnd"/>
+      <w:r>
+        <w:rPr>
+          <w:rFonts w:ascii="Times New Roman" w:hAnsi="Times New Roman" w:cs="Times New Roman"/>
+          <w:i/>
+          <w:iCs/>
+          <w:sz w:val="24"/>
+          <w:szCs w:val="24"/>
+        </w:rPr>
+        <w:t>()}</w:t>
       </w:r>
       <w:r>
         <w:rPr>
@@ -4119,15 +5177,55 @@
           <w:sz w:val="24"/>
           <w:szCs w:val="24"/>
         </w:rPr>
-        <w:t>.upper()</w:t>
-      </w:r>
-      <w:r>
-        <w:rPr>
-          <w:rFonts w:ascii="Times New Roman" w:hAnsi="Times New Roman" w:cs="Times New Roman"/>
-          <w:sz w:val="24"/>
-          <w:szCs w:val="24"/>
-        </w:rPr>
-        <w:t xml:space="preserve"> para em capslock e assim por diante.</w:t>
+        <w:t>.</w:t>
+      </w:r>
+      <w:proofErr w:type="spellStart"/>
+      <w:r>
+        <w:rPr>
+          <w:rFonts w:ascii="Times New Roman" w:hAnsi="Times New Roman" w:cs="Times New Roman"/>
+          <w:i/>
+          <w:iCs/>
+          <w:sz w:val="24"/>
+          <w:szCs w:val="24"/>
+        </w:rPr>
+        <w:t>upper</w:t>
+      </w:r>
+      <w:proofErr w:type="spellEnd"/>
+      <w:r>
+        <w:rPr>
+          <w:rFonts w:ascii="Times New Roman" w:hAnsi="Times New Roman" w:cs="Times New Roman"/>
+          <w:i/>
+          <w:iCs/>
+          <w:sz w:val="24"/>
+          <w:szCs w:val="24"/>
+        </w:rPr>
+        <w:t>()</w:t>
+      </w:r>
+      <w:r>
+        <w:rPr>
+          <w:rFonts w:ascii="Times New Roman" w:hAnsi="Times New Roman" w:cs="Times New Roman"/>
+          <w:sz w:val="24"/>
+          <w:szCs w:val="24"/>
+        </w:rPr>
+        <w:t xml:space="preserve"> para em </w:t>
+      </w:r>
+      <w:proofErr w:type="spellStart"/>
+      <w:r>
+        <w:rPr>
+          <w:rFonts w:ascii="Times New Roman" w:hAnsi="Times New Roman" w:cs="Times New Roman"/>
+          <w:sz w:val="24"/>
+          <w:szCs w:val="24"/>
+        </w:rPr>
+        <w:t>capslock</w:t>
+      </w:r>
+      <w:proofErr w:type="spellEnd"/>
+      <w:r>
+        <w:rPr>
+          <w:rFonts w:ascii="Times New Roman" w:hAnsi="Times New Roman" w:cs="Times New Roman"/>
+          <w:sz w:val="24"/>
+          <w:szCs w:val="24"/>
+        </w:rPr>
+        <w:t xml:space="preserve"> e assim por diante.</w:t>
       </w:r>
     </w:p>
     <w:p>
@@ -4286,8 +5384,20 @@
           <w:sz w:val="24"/>
           <w:szCs w:val="24"/>
         </w:rPr>
-        <w:t>import nome_da_biblioteca</w:t>
-      </w:r>
+        <w:t xml:space="preserve">import </w:t>
+      </w:r>
+      <w:proofErr w:type="spellStart"/>
+      <w:r>
+        <w:rPr>
+          <w:rFonts w:ascii="Times New Roman" w:hAnsi="Times New Roman" w:cs="Times New Roman"/>
+          <w:i/>
+          <w:iCs/>
+          <w:sz w:val="24"/>
+          <w:szCs w:val="24"/>
+        </w:rPr>
+        <w:t>nome_da_biblioteca</w:t>
+      </w:r>
+      <w:proofErr w:type="spellEnd"/>
       <w:r>
         <w:rPr>
           <w:rFonts w:ascii="Times New Roman" w:hAnsi="Times New Roman" w:cs="Times New Roman"/>
@@ -4382,8 +5492,42 @@
           <w:sz w:val="24"/>
           <w:szCs w:val="24"/>
         </w:rPr>
-        <w:t>from nome_da_biblioteca import função_desejada</w:t>
-      </w:r>
+        <w:t xml:space="preserve">from </w:t>
+      </w:r>
+      <w:proofErr w:type="spellStart"/>
+      <w:r>
+        <w:rPr>
+          <w:rFonts w:ascii="Times New Roman" w:hAnsi="Times New Roman" w:cs="Times New Roman"/>
+          <w:i/>
+          <w:iCs/>
+          <w:sz w:val="24"/>
+          <w:szCs w:val="24"/>
+        </w:rPr>
+        <w:t>nome_da_biblioteca</w:t>
+      </w:r>
+      <w:proofErr w:type="spellEnd"/>
+      <w:r>
+        <w:rPr>
+          <w:rFonts w:ascii="Times New Roman" w:hAnsi="Times New Roman" w:cs="Times New Roman"/>
+          <w:i/>
+          <w:iCs/>
+          <w:sz w:val="24"/>
+          <w:szCs w:val="24"/>
+        </w:rPr>
+        <w:t xml:space="preserve"> import </w:t>
+      </w:r>
+      <w:proofErr w:type="spellStart"/>
+      <w:r>
+        <w:rPr>
+          <w:rFonts w:ascii="Times New Roman" w:hAnsi="Times New Roman" w:cs="Times New Roman"/>
+          <w:i/>
+          <w:iCs/>
+          <w:sz w:val="24"/>
+          <w:szCs w:val="24"/>
+        </w:rPr>
+        <w:t>função_desejada</w:t>
+      </w:r>
+      <w:proofErr w:type="spellEnd"/>
       <w:r>
         <w:rPr>
           <w:rFonts w:ascii="Times New Roman" w:hAnsi="Times New Roman" w:cs="Times New Roman"/>
@@ -4426,15 +5570,27 @@
         </w:rPr>
         <w:t xml:space="preserve">O próprio python já vem com várias bibliotecas inclusas, sendo elas as suas funções, como o próprio </w:t>
       </w:r>
-      <w:r>
-        <w:rPr>
-          <w:rFonts w:ascii="Times New Roman" w:hAnsi="Times New Roman" w:cs="Times New Roman"/>
-          <w:i/>
-          <w:iCs/>
-          <w:sz w:val="24"/>
-          <w:szCs w:val="24"/>
-        </w:rPr>
-        <w:t>print()</w:t>
+      <w:proofErr w:type="gramStart"/>
+      <w:r>
+        <w:rPr>
+          <w:rFonts w:ascii="Times New Roman" w:hAnsi="Times New Roman" w:cs="Times New Roman"/>
+          <w:i/>
+          <w:iCs/>
+          <w:sz w:val="24"/>
+          <w:szCs w:val="24"/>
+        </w:rPr>
+        <w:t>print(</w:t>
+      </w:r>
+      <w:proofErr w:type="gramEnd"/>
+      <w:r>
+        <w:rPr>
+          <w:rFonts w:ascii="Times New Roman" w:hAnsi="Times New Roman" w:cs="Times New Roman"/>
+          <w:i/>
+          <w:iCs/>
+          <w:sz w:val="24"/>
+          <w:szCs w:val="24"/>
+        </w:rPr>
+        <w:t>)</w:t>
       </w:r>
       <w:r>
         <w:rPr>
@@ -4468,7 +5624,43 @@
           <w:sz w:val="24"/>
           <w:szCs w:val="24"/>
         </w:rPr>
-        <w:t>Para saber mais sobre quais são suas funções nativas basta procurar python builtins no google e acessar o doc do site oficial da versão python que deseja ver.</w:t>
+        <w:t xml:space="preserve">Para saber mais sobre quais são suas funções nativas basta procurar python </w:t>
+      </w:r>
+      <w:proofErr w:type="spellStart"/>
+      <w:r>
+        <w:rPr>
+          <w:rFonts w:ascii="Times New Roman" w:hAnsi="Times New Roman" w:cs="Times New Roman"/>
+          <w:sz w:val="24"/>
+          <w:szCs w:val="24"/>
+        </w:rPr>
+        <w:t>builtins</w:t>
+      </w:r>
+      <w:proofErr w:type="spellEnd"/>
+      <w:r>
+        <w:rPr>
+          <w:rFonts w:ascii="Times New Roman" w:hAnsi="Times New Roman" w:cs="Times New Roman"/>
+          <w:sz w:val="24"/>
+          <w:szCs w:val="24"/>
+        </w:rPr>
+        <w:t xml:space="preserve"> no google e acessar o </w:t>
+      </w:r>
+      <w:proofErr w:type="spellStart"/>
+      <w:r>
+        <w:rPr>
+          <w:rFonts w:ascii="Times New Roman" w:hAnsi="Times New Roman" w:cs="Times New Roman"/>
+          <w:sz w:val="24"/>
+          <w:szCs w:val="24"/>
+        </w:rPr>
+        <w:t>doc</w:t>
+      </w:r>
+      <w:proofErr w:type="spellEnd"/>
+      <w:r>
+        <w:rPr>
+          <w:rFonts w:ascii="Times New Roman" w:hAnsi="Times New Roman" w:cs="Times New Roman"/>
+          <w:sz w:val="24"/>
+          <w:szCs w:val="24"/>
+        </w:rPr>
+        <w:t xml:space="preserve"> do site oficial da versão python que deseja ver.</w:t>
       </w:r>
     </w:p>
     <w:p>
@@ -4502,8 +5694,27 @@
           <w:sz w:val="24"/>
           <w:szCs w:val="24"/>
         </w:rPr>
-        <w:t xml:space="preserve">A biblioteca Random é na verdade um pseudo-random pq não gera um número verdadeiramente aleatório, o número é gerado a partir de uma </w:t>
-      </w:r>
+        <w:t xml:space="preserve">A biblioteca Random é na verdade um </w:t>
+      </w:r>
+      <w:proofErr w:type="spellStart"/>
+      <w:r>
+        <w:rPr>
+          <w:rFonts w:ascii="Times New Roman" w:hAnsi="Times New Roman" w:cs="Times New Roman"/>
+          <w:sz w:val="24"/>
+          <w:szCs w:val="24"/>
+        </w:rPr>
+        <w:t>pseudo-random</w:t>
+      </w:r>
+      <w:proofErr w:type="spellEnd"/>
+      <w:r>
+        <w:rPr>
+          <w:rFonts w:ascii="Times New Roman" w:hAnsi="Times New Roman" w:cs="Times New Roman"/>
+          <w:sz w:val="24"/>
+          <w:szCs w:val="24"/>
+        </w:rPr>
+        <w:t xml:space="preserve"> pq não gera um número verdadeiramente aleatório, o número é gerado a partir de uma </w:t>
+      </w:r>
+      <w:proofErr w:type="spellStart"/>
       <w:r>
         <w:rPr>
           <w:rFonts w:ascii="Times New Roman" w:hAnsi="Times New Roman" w:cs="Times New Roman"/>
@@ -4514,13 +5725,50 @@
         </w:rPr>
         <w:t>seed</w:t>
       </w:r>
-      <w:r>
-        <w:rPr>
-          <w:rFonts w:ascii="Times New Roman" w:hAnsi="Times New Roman" w:cs="Times New Roman"/>
-          <w:sz w:val="24"/>
-          <w:szCs w:val="24"/>
-        </w:rPr>
-        <w:t xml:space="preserve"> que podemos definir caso a gente queira, por exemplo, caso setamos a seed 100, sempre que rodarmos o código o número Random aleatório que será gerado será o 19 indefinidamente.</w:t>
+      <w:proofErr w:type="spellEnd"/>
+      <w:r>
+        <w:rPr>
+          <w:rFonts w:ascii="Times New Roman" w:hAnsi="Times New Roman" w:cs="Times New Roman"/>
+          <w:sz w:val="24"/>
+          <w:szCs w:val="24"/>
+        </w:rPr>
+        <w:t xml:space="preserve"> que podemos definir caso a gente queira, por exemplo, caso </w:t>
+      </w:r>
+      <w:proofErr w:type="spellStart"/>
+      <w:r>
+        <w:rPr>
+          <w:rFonts w:ascii="Times New Roman" w:hAnsi="Times New Roman" w:cs="Times New Roman"/>
+          <w:sz w:val="24"/>
+          <w:szCs w:val="24"/>
+        </w:rPr>
+        <w:t>setamos</w:t>
+      </w:r>
+      <w:proofErr w:type="spellEnd"/>
+      <w:r>
+        <w:rPr>
+          <w:rFonts w:ascii="Times New Roman" w:hAnsi="Times New Roman" w:cs="Times New Roman"/>
+          <w:sz w:val="24"/>
+          <w:szCs w:val="24"/>
+        </w:rPr>
+        <w:t xml:space="preserve"> a </w:t>
+      </w:r>
+      <w:proofErr w:type="spellStart"/>
+      <w:r>
+        <w:rPr>
+          <w:rFonts w:ascii="Times New Roman" w:hAnsi="Times New Roman" w:cs="Times New Roman"/>
+          <w:sz w:val="24"/>
+          <w:szCs w:val="24"/>
+        </w:rPr>
+        <w:t>seed</w:t>
+      </w:r>
+      <w:proofErr w:type="spellEnd"/>
+      <w:r>
+        <w:rPr>
+          <w:rFonts w:ascii="Times New Roman" w:hAnsi="Times New Roman" w:cs="Times New Roman"/>
+          <w:sz w:val="24"/>
+          <w:szCs w:val="24"/>
+        </w:rPr>
+        <w:t xml:space="preserve"> 100, sempre que rodarmos o código o número Random aleatório que será gerado será o 19 indefinidamente.</w:t>
       </w:r>
     </w:p>
     <w:p>
@@ -4626,15 +5874,39 @@
         </w:rPr>
         <w:t xml:space="preserve"> Para evitar que a pontuação fique negativa caso o cálculo dê um número negativo, utilizamos a função </w:t>
       </w:r>
-      <w:r>
-        <w:rPr>
-          <w:rFonts w:ascii="Times New Roman" w:hAnsi="Times New Roman" w:cs="Times New Roman"/>
-          <w:i/>
-          <w:iCs/>
-          <w:sz w:val="24"/>
-          <w:szCs w:val="24"/>
-        </w:rPr>
-        <w:t>abs()</w:t>
+      <w:proofErr w:type="spellStart"/>
+      <w:proofErr w:type="gramStart"/>
+      <w:r>
+        <w:rPr>
+          <w:rFonts w:ascii="Times New Roman" w:hAnsi="Times New Roman" w:cs="Times New Roman"/>
+          <w:i/>
+          <w:iCs/>
+          <w:sz w:val="24"/>
+          <w:szCs w:val="24"/>
+        </w:rPr>
+        <w:t>abs</w:t>
+      </w:r>
+      <w:proofErr w:type="spellEnd"/>
+      <w:r>
+        <w:rPr>
+          <w:rFonts w:ascii="Times New Roman" w:hAnsi="Times New Roman" w:cs="Times New Roman"/>
+          <w:i/>
+          <w:iCs/>
+          <w:sz w:val="24"/>
+          <w:szCs w:val="24"/>
+        </w:rPr>
+        <w:t>(</w:t>
+      </w:r>
+      <w:proofErr w:type="gramEnd"/>
+      <w:r>
+        <w:rPr>
+          <w:rFonts w:ascii="Times New Roman" w:hAnsi="Times New Roman" w:cs="Times New Roman"/>
+          <w:i/>
+          <w:iCs/>
+          <w:sz w:val="24"/>
+          <w:szCs w:val="24"/>
+        </w:rPr>
+        <w:t>)</w:t>
       </w:r>
       <w:r>
         <w:rPr>
@@ -4670,15 +5942,27 @@
         </w:rPr>
         <w:t xml:space="preserve"> Utilizando a função </w:t>
       </w:r>
-      <w:r>
-        <w:rPr>
-          <w:rFonts w:ascii="Times New Roman" w:hAnsi="Times New Roman" w:cs="Times New Roman"/>
-          <w:i/>
-          <w:iCs/>
-          <w:sz w:val="24"/>
-          <w:szCs w:val="24"/>
-        </w:rPr>
-        <w:t>round()</w:t>
+      <w:proofErr w:type="gramStart"/>
+      <w:r>
+        <w:rPr>
+          <w:rFonts w:ascii="Times New Roman" w:hAnsi="Times New Roman" w:cs="Times New Roman"/>
+          <w:i/>
+          <w:iCs/>
+          <w:sz w:val="24"/>
+          <w:szCs w:val="24"/>
+        </w:rPr>
+        <w:t>round(</w:t>
+      </w:r>
+      <w:proofErr w:type="gramEnd"/>
+      <w:r>
+        <w:rPr>
+          <w:rFonts w:ascii="Times New Roman" w:hAnsi="Times New Roman" w:cs="Times New Roman"/>
+          <w:i/>
+          <w:iCs/>
+          <w:sz w:val="24"/>
+          <w:szCs w:val="24"/>
+        </w:rPr>
+        <w:t>)</w:t>
       </w:r>
       <w:r>
         <w:rPr>
@@ -4738,7 +6022,25 @@
           <w:sz w:val="24"/>
           <w:szCs w:val="24"/>
         </w:rPr>
-        <w:t xml:space="preserve"> Para fazer uma divisão que nos retorne número float podemos usar “/” para fazer uma que retorne número inteiro usamos “//”. Ex.: 3 / 2 = 1.5;    3 // 2 = 1.</w:t>
+        <w:t xml:space="preserve"> Para fazer uma divisão que nos retorne número </w:t>
+      </w:r>
+      <w:proofErr w:type="spellStart"/>
+      <w:r>
+        <w:rPr>
+          <w:rFonts w:ascii="Times New Roman" w:hAnsi="Times New Roman" w:cs="Times New Roman"/>
+          <w:sz w:val="24"/>
+          <w:szCs w:val="24"/>
+        </w:rPr>
+        <w:t>float</w:t>
+      </w:r>
+      <w:proofErr w:type="spellEnd"/>
+      <w:r>
+        <w:rPr>
+          <w:rFonts w:ascii="Times New Roman" w:hAnsi="Times New Roman" w:cs="Times New Roman"/>
+          <w:sz w:val="24"/>
+          <w:szCs w:val="24"/>
+        </w:rPr>
+        <w:t xml:space="preserve"> podemos usar “/” para fazer uma que retorne número inteiro usamos “//”. Ex.: 3 / 2 = 1.5;    3 // 2 = 1.</w:t>
       </w:r>
     </w:p>
     <w:p>
@@ -4844,6 +6146,7 @@
         </w:rPr>
         <w:t xml:space="preserve"> Para criar uma função precisamos colocar </w:t>
       </w:r>
+      <w:proofErr w:type="spellStart"/>
       <w:r>
         <w:rPr>
           <w:rFonts w:ascii="Times New Roman" w:hAnsi="Times New Roman" w:cs="Times New Roman"/>
@@ -4854,6 +6157,7 @@
         </w:rPr>
         <w:t>def</w:t>
       </w:r>
+      <w:proofErr w:type="spellEnd"/>
       <w:r>
         <w:rPr>
           <w:rFonts w:ascii="Times New Roman" w:hAnsi="Times New Roman" w:cs="Times New Roman"/>
@@ -4862,15 +6166,49 @@
         </w:rPr>
         <w:t xml:space="preserve"> </w:t>
       </w:r>
-      <w:r>
-        <w:rPr>
-          <w:rFonts w:ascii="Times New Roman" w:hAnsi="Times New Roman" w:cs="Times New Roman"/>
-          <w:i/>
-          <w:iCs/>
-          <w:sz w:val="24"/>
-          <w:szCs w:val="24"/>
-        </w:rPr>
-        <w:t>nome_da_função():</w:t>
+      <w:proofErr w:type="spellStart"/>
+      <w:r>
+        <w:rPr>
+          <w:rFonts w:ascii="Times New Roman" w:hAnsi="Times New Roman" w:cs="Times New Roman"/>
+          <w:i/>
+          <w:iCs/>
+          <w:sz w:val="24"/>
+          <w:szCs w:val="24"/>
+        </w:rPr>
+        <w:t>nome_da_</w:t>
+      </w:r>
+      <w:proofErr w:type="gramStart"/>
+      <w:r>
+        <w:rPr>
+          <w:rFonts w:ascii="Times New Roman" w:hAnsi="Times New Roman" w:cs="Times New Roman"/>
+          <w:i/>
+          <w:iCs/>
+          <w:sz w:val="24"/>
+          <w:szCs w:val="24"/>
+        </w:rPr>
+        <w:t>função</w:t>
+      </w:r>
+      <w:proofErr w:type="spellEnd"/>
+      <w:r>
+        <w:rPr>
+          <w:rFonts w:ascii="Times New Roman" w:hAnsi="Times New Roman" w:cs="Times New Roman"/>
+          <w:i/>
+          <w:iCs/>
+          <w:sz w:val="24"/>
+          <w:szCs w:val="24"/>
+        </w:rPr>
+        <w:t>(</w:t>
+      </w:r>
+      <w:proofErr w:type="gramEnd"/>
+      <w:r>
+        <w:rPr>
+          <w:rFonts w:ascii="Times New Roman" w:hAnsi="Times New Roman" w:cs="Times New Roman"/>
+          <w:i/>
+          <w:iCs/>
+          <w:sz w:val="24"/>
+          <w:szCs w:val="24"/>
+        </w:rPr>
+        <w:t>):</w:t>
       </w:r>
     </w:p>
     <w:p>
@@ -4922,7 +6260,25 @@
           <w:sz w:val="24"/>
           <w:szCs w:val="24"/>
         </w:rPr>
-        <w:t xml:space="preserve"> O problema de transformar arquivos em funções é que não podemos mais executar aquele arquivo diretamente, apenas se for pelo arquivo que está importando ele.</w:t>
+        <w:t xml:space="preserve"> O problema de transformar arquivos em funções é que não podemos mais executar aquele arquivo diretamente, apenas se for pelo arquivo que está </w:t>
+      </w:r>
+      <w:proofErr w:type="gramStart"/>
+      <w:r>
+        <w:rPr>
+          <w:rFonts w:ascii="Times New Roman" w:hAnsi="Times New Roman" w:cs="Times New Roman"/>
+          <w:sz w:val="24"/>
+          <w:szCs w:val="24"/>
+        </w:rPr>
+        <w:t>importando ele</w:t>
+      </w:r>
+      <w:proofErr w:type="gramEnd"/>
+      <w:r>
+        <w:rPr>
+          <w:rFonts w:ascii="Times New Roman" w:hAnsi="Times New Roman" w:cs="Times New Roman"/>
+          <w:sz w:val="24"/>
+          <w:szCs w:val="24"/>
+        </w:rPr>
+        <w:t>.</w:t>
       </w:r>
     </w:p>
     <w:p>
@@ -4959,7 +6315,73 @@
           <w:sz w:val="24"/>
           <w:szCs w:val="24"/>
         </w:rPr>
-        <w:t>if (__name__ == “__main__”): nome_da_função()</w:t>
+        <w:t>if (__name__ == “__</w:t>
+      </w:r>
+      <w:proofErr w:type="spellStart"/>
+      <w:r>
+        <w:rPr>
+          <w:rFonts w:ascii="Times New Roman" w:hAnsi="Times New Roman" w:cs="Times New Roman"/>
+          <w:i/>
+          <w:iCs/>
+          <w:sz w:val="24"/>
+          <w:szCs w:val="24"/>
+        </w:rPr>
+        <w:t>main</w:t>
+      </w:r>
+      <w:proofErr w:type="spellEnd"/>
+      <w:r>
+        <w:rPr>
+          <w:rFonts w:ascii="Times New Roman" w:hAnsi="Times New Roman" w:cs="Times New Roman"/>
+          <w:i/>
+          <w:iCs/>
+          <w:sz w:val="24"/>
+          <w:szCs w:val="24"/>
+        </w:rPr>
+        <w:t xml:space="preserve">__”): </w:t>
+      </w:r>
+      <w:proofErr w:type="spellStart"/>
+      <w:r>
+        <w:rPr>
+          <w:rFonts w:ascii="Times New Roman" w:hAnsi="Times New Roman" w:cs="Times New Roman"/>
+          <w:i/>
+          <w:iCs/>
+          <w:sz w:val="24"/>
+          <w:szCs w:val="24"/>
+        </w:rPr>
+        <w:t>nome_da_</w:t>
+      </w:r>
+      <w:proofErr w:type="gramStart"/>
+      <w:r>
+        <w:rPr>
+          <w:rFonts w:ascii="Times New Roman" w:hAnsi="Times New Roman" w:cs="Times New Roman"/>
+          <w:i/>
+          <w:iCs/>
+          <w:sz w:val="24"/>
+          <w:szCs w:val="24"/>
+        </w:rPr>
+        <w:t>função</w:t>
+      </w:r>
+      <w:proofErr w:type="spellEnd"/>
+      <w:r>
+        <w:rPr>
+          <w:rFonts w:ascii="Times New Roman" w:hAnsi="Times New Roman" w:cs="Times New Roman"/>
+          <w:i/>
+          <w:iCs/>
+          <w:sz w:val="24"/>
+          <w:szCs w:val="24"/>
+        </w:rPr>
+        <w:t>(</w:t>
+      </w:r>
+      <w:proofErr w:type="gramEnd"/>
+      <w:r>
+        <w:rPr>
+          <w:rFonts w:ascii="Times New Roman" w:hAnsi="Times New Roman" w:cs="Times New Roman"/>
+          <w:i/>
+          <w:iCs/>
+          <w:sz w:val="24"/>
+          <w:szCs w:val="24"/>
+        </w:rPr>
+        <w:t>)</w:t>
       </w:r>
       <w:r>
         <w:rPr>
@@ -5132,6 +6554,102 @@
           <w:szCs w:val="24"/>
         </w:rPr>
         <w:t xml:space="preserve"> Python pode ser portado para qualquer OS e ele irá rodar igualmente em todos, C não.</w:t>
+      </w:r>
+    </w:p>
+    <w:p>
+      <w:pPr>
+        <w:spacing w:before="240"/>
+        <w:jc w:val="right"/>
+        <w:rPr>
+          <w:rFonts w:ascii="Times New Roman" w:hAnsi="Times New Roman" w:cs="Times New Roman"/>
+          <w:b/>
+          <w:bCs/>
+          <w:sz w:val="24"/>
+          <w:szCs w:val="24"/>
+          <w:u w:val="single"/>
+        </w:rPr>
+      </w:pPr>
+    </w:p>
+    <w:p>
+      <w:pPr>
+        <w:spacing w:before="240"/>
+        <w:jc w:val="right"/>
+        <w:rPr>
+          <w:rFonts w:ascii="Times New Roman" w:hAnsi="Times New Roman" w:cs="Times New Roman"/>
+          <w:b/>
+          <w:bCs/>
+          <w:sz w:val="24"/>
+          <w:szCs w:val="24"/>
+          <w:u w:val="single"/>
+        </w:rPr>
+      </w:pPr>
+      <w:r>
+        <w:rPr>
+          <w:rFonts w:ascii="Times New Roman" w:hAnsi="Times New Roman" w:cs="Times New Roman"/>
+          <w:b/>
+          <w:bCs/>
+          <w:sz w:val="24"/>
+          <w:szCs w:val="24"/>
+          <w:u w:val="single"/>
+        </w:rPr>
+        <w:t>Curso 2 – Avançando na Linguagem:</w:t>
+      </w:r>
+    </w:p>
+    <w:p>
+      <w:pPr>
+        <w:pStyle w:val="PargrafodaLista"/>
+        <w:numPr>
+          <w:ilvl w:val="0"/>
+          <w:numId w:val="2"/>
+        </w:numPr>
+        <w:spacing w:before="240"/>
+        <w:jc w:val="both"/>
+        <w:rPr>
+          <w:rFonts w:ascii="Times New Roman" w:hAnsi="Times New Roman" w:cs="Times New Roman"/>
+          <w:b/>
+          <w:bCs/>
+          <w:sz w:val="24"/>
+          <w:szCs w:val="24"/>
+          <w:u w:val="single"/>
+        </w:rPr>
+      </w:pPr>
+      <w:r>
+        <w:rPr>
+          <w:rFonts w:ascii="Times New Roman" w:hAnsi="Times New Roman" w:cs="Times New Roman"/>
+          <w:b/>
+          <w:bCs/>
+          <w:sz w:val="24"/>
+          <w:szCs w:val="24"/>
+          <w:u w:val="single"/>
+        </w:rPr>
+        <w:t>Aula 1 – Preparando o Jogo da Forca:</w:t>
+      </w:r>
+    </w:p>
+    <w:p>
+      <w:pPr>
+        <w:pStyle w:val="PargrafodaLista"/>
+        <w:numPr>
+          <w:ilvl w:val="1"/>
+          <w:numId w:val="2"/>
+        </w:numPr>
+        <w:spacing w:before="240"/>
+        <w:jc w:val="both"/>
+        <w:rPr>
+          <w:rFonts w:ascii="Times New Roman" w:hAnsi="Times New Roman" w:cs="Times New Roman"/>
+          <w:b/>
+          <w:bCs/>
+          <w:sz w:val="24"/>
+          <w:szCs w:val="24"/>
+          <w:u w:val="single"/>
+        </w:rPr>
+      </w:pPr>
+      <w:r>
+        <w:rPr>
+          <w:rFonts w:ascii="Times New Roman" w:hAnsi="Times New Roman" w:cs="Times New Roman"/>
+          <w:sz w:val="24"/>
+          <w:szCs w:val="24"/>
+        </w:rPr>
+        <w:t xml:space="preserve"> </w:t>
       </w:r>
     </w:p>
     <w:sectPr>
@@ -5147,6 +6665,129 @@
 <file path=word/numbering.xml><?xml version="1.0" encoding="utf-8"?>
 <w:numbering xmlns:wpc="http://schemas.microsoft.com/office/word/2010/wordprocessingCanvas" xmlns:cx="http://schemas.microsoft.com/office/drawing/2014/chartex" xmlns:cx1="http://schemas.microsoft.com/office/drawing/2015/9/8/chartex" xmlns:cx2="http://schemas.microsoft.com/office/drawing/2015/10/21/chartex" xmlns:cx3="http://schemas.microsoft.com/office/drawing/2016/5/9/chartex" xmlns:cx4="http://schemas.microsoft.com/office/drawing/2016/5/10/chartex" xmlns:cx5="http://schemas.microsoft.com/office/drawing/2016/5/11/chartex" xmlns:cx6="http://schemas.microsoft.com/office/drawing/2016/5/12/chartex" xmlns:cx7="http://schemas.microsoft.com/office/drawing/2016/5/13/chartex" xmlns:cx8="http://schemas.microsoft.com/office/drawing/2016/5/14/chartex" xmlns:mc="http://schemas.openxmlformats.org/markup-compatibility/2006" xmlns:aink="http://schemas.microsoft.com/office/drawing/2016/ink" xmlns:am3d="http://schemas.microsoft.com/office/drawing/2017/model3d" xmlns:o="urn:schemas-microsoft-com:office:office" xmlns:r="http://schemas.openxmlformats.org/officeDocument/2006/relationships" xmlns:m="http://schemas.openxmlformats.org/officeDocument/2006/math" xmlns:v="urn:schemas-microsoft-com:vml" xmlns:wp14="http://schemas.microsoft.com/office/word/2010/wordprocessingDrawing" xmlns:wp="http://schemas.openxmlformats.org/drawingml/2006/wordprocessingDrawing" xmlns:w10="urn:schemas-microsoft-com:office:word" xmlns:w="http://schemas.openxmlformats.org/wordprocessingml/2006/main" xmlns:w14="http://schemas.microsoft.com/office/word/2010/wordml" xmlns:w15="http://schemas.microsoft.com/office/word/2012/wordml" xmlns:w16cex="http://schemas.microsoft.com/office/word/2018/wordml/cex" xmlns:w16cid="http://schemas.microsoft.com/office/word/2016/wordml/cid" xmlns:w16="http://schemas.microsoft.com/office/word/2018/wordml" xmlns:w16sdtdh="http://schemas.microsoft.com/office/word/2020/wordml/sdtdatahash" xmlns:w16se="http://schemas.microsoft.com/office/word/2015/wordml/symex" xmlns:wpg="http://schemas.microsoft.com/office/word/2010/wordprocessingGroup" xmlns:wpi="http://schemas.microsoft.com/office/word/2010/wordprocessingInk" xmlns:wne="http://schemas.microsoft.com/office/word/2006/wordml" xmlns:wps="http://schemas.microsoft.com/office/word/2010/wordprocessingShape" mc:Ignorable="w14 w15 w16se w16cid w16 w16cex w16sdtdh wp14">
   <w:abstractNum w:abstractNumId="0" w15:restartNumberingAfterBreak="0">
+    <w:nsid w:val="45202644"/>
+    <w:multiLevelType w:val="multilevel"/>
+    <w:tmpl w:val="A61CFBC8"/>
+    <w:lvl w:ilvl="0">
+      <w:start w:val="1"/>
+      <w:numFmt w:val="decimal"/>
+      <w:lvlText w:val="%1."/>
+      <w:lvlJc w:val="left"/>
+      <w:pPr>
+        <w:ind w:left="720" w:hanging="360"/>
+      </w:pPr>
+      <w:rPr>
+        <w:rFonts w:hint="default"/>
+      </w:rPr>
+    </w:lvl>
+    <w:lvl w:ilvl="1">
+      <w:start w:val="1"/>
+      <w:numFmt w:val="decimal"/>
+      <w:isLgl/>
+      <w:lvlText w:val="%1.%2."/>
+      <w:lvlJc w:val="left"/>
+      <w:pPr>
+        <w:ind w:left="1080" w:hanging="360"/>
+      </w:pPr>
+      <w:rPr>
+        <w:rFonts w:hint="default"/>
+        <w:b w:val="0"/>
+        <w:bCs w:val="0"/>
+      </w:rPr>
+    </w:lvl>
+    <w:lvl w:ilvl="2">
+      <w:start w:val="1"/>
+      <w:numFmt w:val="decimal"/>
+      <w:isLgl/>
+      <w:lvlText w:val="%1.%2.%3."/>
+      <w:lvlJc w:val="left"/>
+      <w:pPr>
+        <w:ind w:left="1800" w:hanging="720"/>
+      </w:pPr>
+      <w:rPr>
+        <w:rFonts w:hint="default"/>
+      </w:rPr>
+    </w:lvl>
+    <w:lvl w:ilvl="3">
+      <w:start w:val="1"/>
+      <w:numFmt w:val="decimal"/>
+      <w:isLgl/>
+      <w:lvlText w:val="%1.%2.%3.%4."/>
+      <w:lvlJc w:val="left"/>
+      <w:pPr>
+        <w:ind w:left="2160" w:hanging="720"/>
+      </w:pPr>
+      <w:rPr>
+        <w:rFonts w:hint="default"/>
+      </w:rPr>
+    </w:lvl>
+    <w:lvl w:ilvl="4">
+      <w:start w:val="1"/>
+      <w:numFmt w:val="decimal"/>
+      <w:isLgl/>
+      <w:lvlText w:val="%1.%2.%3.%4.%5."/>
+      <w:lvlJc w:val="left"/>
+      <w:pPr>
+        <w:ind w:left="2880" w:hanging="1080"/>
+      </w:pPr>
+      <w:rPr>
+        <w:rFonts w:hint="default"/>
+      </w:rPr>
+    </w:lvl>
+    <w:lvl w:ilvl="5">
+      <w:start w:val="1"/>
+      <w:numFmt w:val="decimal"/>
+      <w:isLgl/>
+      <w:lvlText w:val="%1.%2.%3.%4.%5.%6."/>
+      <w:lvlJc w:val="left"/>
+      <w:pPr>
+        <w:ind w:left="3240" w:hanging="1080"/>
+      </w:pPr>
+      <w:rPr>
+        <w:rFonts w:hint="default"/>
+      </w:rPr>
+    </w:lvl>
+    <w:lvl w:ilvl="6">
+      <w:start w:val="1"/>
+      <w:numFmt w:val="decimal"/>
+      <w:isLgl/>
+      <w:lvlText w:val="%1.%2.%3.%4.%5.%6.%7."/>
+      <w:lvlJc w:val="left"/>
+      <w:pPr>
+        <w:ind w:left="3960" w:hanging="1440"/>
+      </w:pPr>
+      <w:rPr>
+        <w:rFonts w:hint="default"/>
+      </w:rPr>
+    </w:lvl>
+    <w:lvl w:ilvl="7">
+      <w:start w:val="1"/>
+      <w:numFmt w:val="decimal"/>
+      <w:isLgl/>
+      <w:lvlText w:val="%1.%2.%3.%4.%5.%6.%7.%8."/>
+      <w:lvlJc w:val="left"/>
+      <w:pPr>
+        <w:ind w:left="4320" w:hanging="1440"/>
+      </w:pPr>
+      <w:rPr>
+        <w:rFonts w:hint="default"/>
+      </w:rPr>
+    </w:lvl>
+    <w:lvl w:ilvl="8">
+      <w:start w:val="1"/>
+      <w:numFmt w:val="decimal"/>
+      <w:isLgl/>
+      <w:lvlText w:val="%1.%2.%3.%4.%5.%6.%7.%8.%9."/>
+      <w:lvlJc w:val="left"/>
+      <w:pPr>
+        <w:ind w:left="5040" w:hanging="1800"/>
+      </w:pPr>
+      <w:rPr>
+        <w:rFonts w:hint="default"/>
+      </w:rPr>
+    </w:lvl>
+  </w:abstractNum>
+  <w:abstractNum w:abstractNumId="1" w15:restartNumberingAfterBreak="0">
     <w:nsid w:val="61530593"/>
     <w:multiLevelType w:val="multilevel"/>
     <w:tmpl w:val="75F4A808"/>
@@ -5286,6 +6927,9 @@
     </w:lvl>
   </w:abstractNum>
   <w:num w:numId="1">
+    <w:abstractNumId w:val="1"/>
+  </w:num>
+  <w:num w:numId="2">
     <w:abstractNumId w:val="0"/>
   </w:num>
 </w:numbering>

--- a/Python/Anotações/Python.docx
+++ b/Python/Anotações/Python.docx
@@ -111,25 +111,7 @@
           <w:sz w:val="24"/>
           <w:szCs w:val="24"/>
         </w:rPr>
-        <w:t xml:space="preserve">Para instalar o python na versão mais recente para o </w:t>
-      </w:r>
-      <w:proofErr w:type="spellStart"/>
-      <w:r>
-        <w:rPr>
-          <w:rFonts w:ascii="Times New Roman" w:hAnsi="Times New Roman" w:cs="Times New Roman"/>
-          <w:sz w:val="24"/>
-          <w:szCs w:val="24"/>
-        </w:rPr>
-        <w:t>windows</w:t>
-      </w:r>
-      <w:proofErr w:type="spellEnd"/>
-      <w:r>
-        <w:rPr>
-          <w:rFonts w:ascii="Times New Roman" w:hAnsi="Times New Roman" w:cs="Times New Roman"/>
-          <w:sz w:val="24"/>
-          <w:szCs w:val="24"/>
-        </w:rPr>
-        <w:t xml:space="preserve"> acesse esse site: </w:t>
+        <w:t xml:space="preserve">Para instalar o python na versão mais recente para o windows acesse esse site: </w:t>
       </w:r>
       <w:hyperlink r:id="rId5" w:history="1">
         <w:r>
@@ -191,18 +173,8 @@
           <w:sz w:val="24"/>
           <w:szCs w:val="24"/>
         </w:rPr>
-        <w:t xml:space="preserve">s Linux e </w:t>
-      </w:r>
-      <w:proofErr w:type="spellStart"/>
-      <w:r>
-        <w:rPr>
-          <w:rFonts w:ascii="Times New Roman" w:hAnsi="Times New Roman" w:cs="Times New Roman"/>
-          <w:sz w:val="24"/>
-          <w:szCs w:val="24"/>
-        </w:rPr>
-        <w:t>macOS</w:t>
-      </w:r>
-      <w:proofErr w:type="spellEnd"/>
+        <w:t>s Linux e macOS</w:t>
+      </w:r>
       <w:r>
         <w:rPr>
           <w:rFonts w:ascii="Times New Roman" w:hAnsi="Times New Roman" w:cs="Times New Roman"/>
@@ -238,71 +210,15 @@
         </w:rPr>
         <w:t xml:space="preserve">Caso não venha abra o terminal e use o comando </w:t>
       </w:r>
-      <w:proofErr w:type="spellStart"/>
-      <w:r>
-        <w:rPr>
-          <w:rFonts w:ascii="Times New Roman" w:hAnsi="Times New Roman" w:cs="Times New Roman"/>
-          <w:i/>
-          <w:iCs/>
-          <w:sz w:val="24"/>
-          <w:szCs w:val="24"/>
-        </w:rPr>
-        <w:t>sudo</w:t>
-      </w:r>
-      <w:proofErr w:type="spellEnd"/>
-      <w:r>
-        <w:rPr>
-          <w:rFonts w:ascii="Times New Roman" w:hAnsi="Times New Roman" w:cs="Times New Roman"/>
-          <w:i/>
-          <w:iCs/>
-          <w:sz w:val="24"/>
-          <w:szCs w:val="24"/>
-        </w:rPr>
-        <w:t xml:space="preserve"> </w:t>
-      </w:r>
-      <w:proofErr w:type="spellStart"/>
-      <w:r>
-        <w:rPr>
-          <w:rFonts w:ascii="Times New Roman" w:hAnsi="Times New Roman" w:cs="Times New Roman"/>
-          <w:i/>
-          <w:iCs/>
-          <w:sz w:val="24"/>
-          <w:szCs w:val="24"/>
-        </w:rPr>
-        <w:t>apt-get</w:t>
-      </w:r>
-      <w:proofErr w:type="spellEnd"/>
-      <w:r>
-        <w:rPr>
-          <w:rFonts w:ascii="Times New Roman" w:hAnsi="Times New Roman" w:cs="Times New Roman"/>
-          <w:i/>
-          <w:iCs/>
-          <w:sz w:val="24"/>
-          <w:szCs w:val="24"/>
-        </w:rPr>
-        <w:t xml:space="preserve"> </w:t>
-      </w:r>
-      <w:proofErr w:type="spellStart"/>
-      <w:r>
-        <w:rPr>
-          <w:rFonts w:ascii="Times New Roman" w:hAnsi="Times New Roman" w:cs="Times New Roman"/>
-          <w:i/>
-          <w:iCs/>
-          <w:sz w:val="24"/>
-          <w:szCs w:val="24"/>
-        </w:rPr>
-        <w:t>install</w:t>
-      </w:r>
-      <w:proofErr w:type="spellEnd"/>
-      <w:r>
-        <w:rPr>
-          <w:rFonts w:ascii="Times New Roman" w:hAnsi="Times New Roman" w:cs="Times New Roman"/>
-          <w:i/>
-          <w:iCs/>
-          <w:sz w:val="24"/>
-          <w:szCs w:val="24"/>
-        </w:rPr>
-        <w:t xml:space="preserve"> python3</w:t>
+      <w:r>
+        <w:rPr>
+          <w:rFonts w:ascii="Times New Roman" w:hAnsi="Times New Roman" w:cs="Times New Roman"/>
+          <w:i/>
+          <w:iCs/>
+          <w:sz w:val="24"/>
+          <w:szCs w:val="24"/>
+        </w:rPr>
+        <w:t>sudo apt-get install python3</w:t>
       </w:r>
       <w:r>
         <w:rPr>
@@ -337,25 +253,7 @@
           <w:sz w:val="24"/>
           <w:szCs w:val="24"/>
         </w:rPr>
-        <w:t xml:space="preserve">No </w:t>
-      </w:r>
-      <w:proofErr w:type="spellStart"/>
-      <w:r>
-        <w:rPr>
-          <w:rFonts w:ascii="Times New Roman" w:hAnsi="Times New Roman" w:cs="Times New Roman"/>
-          <w:sz w:val="24"/>
-          <w:szCs w:val="24"/>
-        </w:rPr>
-        <w:t>mc</w:t>
-      </w:r>
-      <w:proofErr w:type="spellEnd"/>
-      <w:r>
-        <w:rPr>
-          <w:rFonts w:ascii="Times New Roman" w:hAnsi="Times New Roman" w:cs="Times New Roman"/>
-          <w:sz w:val="24"/>
-          <w:szCs w:val="24"/>
-        </w:rPr>
-        <w:t xml:space="preserve"> entrar no site </w:t>
+        <w:t xml:space="preserve">No mc entrar no site </w:t>
       </w:r>
       <w:hyperlink r:id="rId6" w:history="1">
         <w:r>
@@ -403,27 +301,15 @@
         </w:rPr>
         <w:t xml:space="preserve">Use o comando </w:t>
       </w:r>
-      <w:proofErr w:type="spellStart"/>
-      <w:r>
-        <w:rPr>
-          <w:rFonts w:ascii="Times New Roman" w:hAnsi="Times New Roman" w:cs="Times New Roman"/>
-          <w:i/>
-          <w:iCs/>
-          <w:sz w:val="24"/>
-          <w:szCs w:val="24"/>
-        </w:rPr>
-        <w:t>brew</w:t>
-      </w:r>
-      <w:proofErr w:type="spellEnd"/>
-      <w:r>
-        <w:rPr>
-          <w:rFonts w:ascii="Times New Roman" w:hAnsi="Times New Roman" w:cs="Times New Roman"/>
-          <w:i/>
-          <w:iCs/>
-          <w:sz w:val="24"/>
-          <w:szCs w:val="24"/>
-        </w:rPr>
-        <w:t xml:space="preserve"> update</w:t>
+      <w:r>
+        <w:rPr>
+          <w:rFonts w:ascii="Times New Roman" w:hAnsi="Times New Roman" w:cs="Times New Roman"/>
+          <w:i/>
+          <w:iCs/>
+          <w:sz w:val="24"/>
+          <w:szCs w:val="24"/>
+        </w:rPr>
+        <w:t>brew update</w:t>
       </w:r>
       <w:r>
         <w:rPr>
@@ -460,49 +346,15 @@
         </w:rPr>
         <w:t xml:space="preserve">Use o comando </w:t>
       </w:r>
-      <w:proofErr w:type="spellStart"/>
-      <w:r>
-        <w:rPr>
-          <w:rFonts w:ascii="Times New Roman" w:hAnsi="Times New Roman" w:cs="Times New Roman"/>
-          <w:i/>
-          <w:iCs/>
-          <w:sz w:val="24"/>
-          <w:szCs w:val="24"/>
-        </w:rPr>
-        <w:t>brew</w:t>
-      </w:r>
-      <w:proofErr w:type="spellEnd"/>
-      <w:r>
-        <w:rPr>
-          <w:rFonts w:ascii="Times New Roman" w:hAnsi="Times New Roman" w:cs="Times New Roman"/>
-          <w:i/>
-          <w:iCs/>
-          <w:sz w:val="24"/>
-          <w:szCs w:val="24"/>
-        </w:rPr>
-        <w:t xml:space="preserve"> </w:t>
-      </w:r>
-      <w:proofErr w:type="spellStart"/>
-      <w:r>
-        <w:rPr>
-          <w:rFonts w:ascii="Times New Roman" w:hAnsi="Times New Roman" w:cs="Times New Roman"/>
-          <w:i/>
-          <w:iCs/>
-          <w:sz w:val="24"/>
-          <w:szCs w:val="24"/>
-        </w:rPr>
-        <w:t>install</w:t>
-      </w:r>
-      <w:proofErr w:type="spellEnd"/>
-      <w:r>
-        <w:rPr>
-          <w:rFonts w:ascii="Times New Roman" w:hAnsi="Times New Roman" w:cs="Times New Roman"/>
-          <w:i/>
-          <w:iCs/>
-          <w:sz w:val="24"/>
-          <w:szCs w:val="24"/>
-        </w:rPr>
-        <w:t xml:space="preserve"> python3</w:t>
+      <w:r>
+        <w:rPr>
+          <w:rFonts w:ascii="Times New Roman" w:hAnsi="Times New Roman" w:cs="Times New Roman"/>
+          <w:i/>
+          <w:iCs/>
+          <w:sz w:val="24"/>
+          <w:szCs w:val="24"/>
+        </w:rPr>
+        <w:t>brew install python3</w:t>
       </w:r>
       <w:r>
         <w:rPr>
@@ -564,25 +416,7 @@
           <w:sz w:val="24"/>
           <w:szCs w:val="24"/>
         </w:rPr>
-        <w:t xml:space="preserve"> e baixar como no </w:t>
-      </w:r>
-      <w:proofErr w:type="spellStart"/>
-      <w:r>
-        <w:rPr>
-          <w:rFonts w:ascii="Times New Roman" w:hAnsi="Times New Roman" w:cs="Times New Roman"/>
-          <w:sz w:val="24"/>
-          <w:szCs w:val="24"/>
-        </w:rPr>
-        <w:t>windows</w:t>
-      </w:r>
-      <w:proofErr w:type="spellEnd"/>
-      <w:r>
-        <w:rPr>
-          <w:rFonts w:ascii="Times New Roman" w:hAnsi="Times New Roman" w:cs="Times New Roman"/>
-          <w:sz w:val="24"/>
-          <w:szCs w:val="24"/>
-        </w:rPr>
-        <w:t>.</w:t>
+        <w:t xml:space="preserve"> e baixar como no windows.</w:t>
       </w:r>
     </w:p>
     <w:p>
@@ -663,25 +497,7 @@
           <w:sz w:val="24"/>
           <w:szCs w:val="24"/>
         </w:rPr>
-        <w:t xml:space="preserve">Esse site serve para diversas linguagens, não somente </w:t>
-      </w:r>
-      <w:proofErr w:type="spellStart"/>
-      <w:r>
-        <w:rPr>
-          <w:rFonts w:ascii="Times New Roman" w:hAnsi="Times New Roman" w:cs="Times New Roman"/>
-          <w:sz w:val="24"/>
-          <w:szCs w:val="24"/>
-        </w:rPr>
-        <w:t>pytho</w:t>
-      </w:r>
-      <w:proofErr w:type="spellEnd"/>
-      <w:r>
-        <w:rPr>
-          <w:rFonts w:ascii="Times New Roman" w:hAnsi="Times New Roman" w:cs="Times New Roman"/>
-          <w:sz w:val="24"/>
-          <w:szCs w:val="24"/>
-        </w:rPr>
-        <w:t>.</w:t>
+        <w:t>Esse site serve para diversas linguagens, não somente pytho.</w:t>
       </w:r>
     </w:p>
     <w:p>
@@ -708,25 +524,7 @@
           <w:sz w:val="24"/>
           <w:szCs w:val="24"/>
         </w:rPr>
-        <w:t xml:space="preserve">Python3 vem como primeira opção após clicar em “Start </w:t>
-      </w:r>
-      <w:proofErr w:type="spellStart"/>
-      <w:r>
-        <w:rPr>
-          <w:rFonts w:ascii="Times New Roman" w:hAnsi="Times New Roman" w:cs="Times New Roman"/>
-          <w:sz w:val="24"/>
-          <w:szCs w:val="24"/>
-        </w:rPr>
-        <w:t>coding</w:t>
-      </w:r>
-      <w:proofErr w:type="spellEnd"/>
-      <w:r>
-        <w:rPr>
-          <w:rFonts w:ascii="Times New Roman" w:hAnsi="Times New Roman" w:cs="Times New Roman"/>
-          <w:sz w:val="24"/>
-          <w:szCs w:val="24"/>
-        </w:rPr>
-        <w:t>”.</w:t>
+        <w:t>Python3 vem como primeira opção após clicar em “Start coding”.</w:t>
       </w:r>
     </w:p>
     <w:p>
@@ -753,25 +551,7 @@
           <w:sz w:val="24"/>
           <w:szCs w:val="24"/>
         </w:rPr>
-        <w:t xml:space="preserve">Este é um dos melhores sites para </w:t>
-      </w:r>
-      <w:proofErr w:type="spellStart"/>
-      <w:r>
-        <w:rPr>
-          <w:rFonts w:ascii="Times New Roman" w:hAnsi="Times New Roman" w:cs="Times New Roman"/>
-          <w:sz w:val="24"/>
-          <w:szCs w:val="24"/>
-        </w:rPr>
-        <w:t>codar</w:t>
-      </w:r>
-      <w:proofErr w:type="spellEnd"/>
-      <w:r>
-        <w:rPr>
-          <w:rFonts w:ascii="Times New Roman" w:hAnsi="Times New Roman" w:cs="Times New Roman"/>
-          <w:sz w:val="24"/>
-          <w:szCs w:val="24"/>
-        </w:rPr>
-        <w:t>.</w:t>
+        <w:t>Este é um dos melhores sites para codar.</w:t>
       </w:r>
     </w:p>
     <w:p>
@@ -800,23 +580,13 @@
         </w:rPr>
         <w:t xml:space="preserve"> </w:t>
       </w:r>
-      <w:proofErr w:type="gramStart"/>
-      <w:r>
-        <w:rPr>
-          <w:rFonts w:ascii="Times New Roman" w:hAnsi="Times New Roman" w:cs="Times New Roman"/>
-          <w:sz w:val="24"/>
-          <w:szCs w:val="24"/>
-        </w:rPr>
-        <w:t>Todas as funções em uma linguagem tem</w:t>
-      </w:r>
-      <w:proofErr w:type="gramEnd"/>
-      <w:r>
-        <w:rPr>
-          <w:rFonts w:ascii="Times New Roman" w:hAnsi="Times New Roman" w:cs="Times New Roman"/>
-          <w:sz w:val="24"/>
-          <w:szCs w:val="24"/>
-        </w:rPr>
-        <w:t xml:space="preserve"> “()” depois de seu nome.</w:t>
+      <w:r>
+        <w:rPr>
+          <w:rFonts w:ascii="Times New Roman" w:hAnsi="Times New Roman" w:cs="Times New Roman"/>
+          <w:sz w:val="24"/>
+          <w:szCs w:val="24"/>
+        </w:rPr>
+        <w:t>Todas as funções em uma linguagem tem “()” depois de seu nome.</w:t>
       </w:r>
     </w:p>
     <w:p>
@@ -843,35 +613,7 @@
           <w:sz w:val="24"/>
           <w:szCs w:val="24"/>
         </w:rPr>
-        <w:t xml:space="preserve">Ex.: </w:t>
-      </w:r>
-      <w:proofErr w:type="spellStart"/>
-      <w:proofErr w:type="gramStart"/>
-      <w:r>
-        <w:rPr>
-          <w:rFonts w:ascii="Times New Roman" w:hAnsi="Times New Roman" w:cs="Times New Roman"/>
-          <w:sz w:val="24"/>
-          <w:szCs w:val="24"/>
-        </w:rPr>
-        <w:t>exit</w:t>
-      </w:r>
-      <w:proofErr w:type="spellEnd"/>
-      <w:r>
-        <w:rPr>
-          <w:rFonts w:ascii="Times New Roman" w:hAnsi="Times New Roman" w:cs="Times New Roman"/>
-          <w:sz w:val="24"/>
-          <w:szCs w:val="24"/>
-        </w:rPr>
-        <w:t>(</w:t>
-      </w:r>
-      <w:proofErr w:type="gramEnd"/>
-      <w:r>
-        <w:rPr>
-          <w:rFonts w:ascii="Times New Roman" w:hAnsi="Times New Roman" w:cs="Times New Roman"/>
-          <w:sz w:val="24"/>
-          <w:szCs w:val="24"/>
-        </w:rPr>
-        <w:t>), print(), help().</w:t>
+        <w:t>Ex.: exit(), print(), help().</w:t>
       </w:r>
     </w:p>
     <w:p>
@@ -898,25 +640,7 @@
           <w:sz w:val="24"/>
           <w:szCs w:val="24"/>
         </w:rPr>
-        <w:t xml:space="preserve"> A Função </w:t>
-      </w:r>
-      <w:proofErr w:type="gramStart"/>
-      <w:r>
-        <w:rPr>
-          <w:rFonts w:ascii="Times New Roman" w:hAnsi="Times New Roman" w:cs="Times New Roman"/>
-          <w:sz w:val="24"/>
-          <w:szCs w:val="24"/>
-        </w:rPr>
-        <w:t>print(</w:t>
-      </w:r>
-      <w:proofErr w:type="gramEnd"/>
-      <w:r>
-        <w:rPr>
-          <w:rFonts w:ascii="Times New Roman" w:hAnsi="Times New Roman" w:cs="Times New Roman"/>
-          <w:sz w:val="24"/>
-          <w:szCs w:val="24"/>
-        </w:rPr>
-        <w:t>) imprime o que estiver dentro de () na tela, ex.: print(“olá, mundo”).</w:t>
+        <w:t xml:space="preserve"> A Função print() imprime o que estiver dentro de () na tela, ex.: print(“olá, mundo”).</w:t>
       </w:r>
       <w:r>
         <w:rPr>
@@ -977,53 +701,7 @@
           <w:sz w:val="24"/>
           <w:szCs w:val="24"/>
         </w:rPr>
-        <w:t xml:space="preserve">, </w:t>
-      </w:r>
-      <w:proofErr w:type="spellStart"/>
-      <w:r>
-        <w:rPr>
-          <w:rFonts w:ascii="Times New Roman" w:hAnsi="Times New Roman" w:cs="Times New Roman"/>
-          <w:i/>
-          <w:iCs/>
-          <w:sz w:val="24"/>
-          <w:szCs w:val="24"/>
-        </w:rPr>
-        <w:t>sep</w:t>
-      </w:r>
-      <w:proofErr w:type="spellEnd"/>
-      <w:proofErr w:type="gramStart"/>
-      <w:r>
-        <w:rPr>
-          <w:rFonts w:ascii="Times New Roman" w:hAnsi="Times New Roman" w:cs="Times New Roman"/>
-          <w:i/>
-          <w:iCs/>
-          <w:sz w:val="24"/>
-          <w:szCs w:val="24"/>
-        </w:rPr>
-        <w:t>=”</w:t>
-      </w:r>
-      <w:proofErr w:type="spellStart"/>
-      <w:r>
-        <w:rPr>
-          <w:rFonts w:ascii="Times New Roman" w:hAnsi="Times New Roman" w:cs="Times New Roman"/>
-          <w:i/>
-          <w:iCs/>
-          <w:sz w:val="24"/>
-          <w:szCs w:val="24"/>
-        </w:rPr>
-        <w:t>caracter</w:t>
-      </w:r>
-      <w:proofErr w:type="spellEnd"/>
-      <w:proofErr w:type="gramEnd"/>
-      <w:r>
-        <w:rPr>
-          <w:rFonts w:ascii="Times New Roman" w:hAnsi="Times New Roman" w:cs="Times New Roman"/>
-          <w:i/>
-          <w:iCs/>
-          <w:sz w:val="24"/>
-          <w:szCs w:val="24"/>
-        </w:rPr>
-        <w:t>”</w:t>
+        <w:t>, sep=”caracter”</w:t>
       </w:r>
       <w:r>
         <w:rPr>
@@ -1060,39 +738,15 @@
         </w:rPr>
         <w:t xml:space="preserve"> O parâmetro </w:t>
       </w:r>
-      <w:proofErr w:type="spellStart"/>
-      <w:r>
-        <w:rPr>
-          <w:rFonts w:ascii="Times New Roman" w:hAnsi="Times New Roman" w:cs="Times New Roman"/>
-          <w:i/>
-          <w:iCs/>
-          <w:sz w:val="24"/>
-          <w:szCs w:val="24"/>
-        </w:rPr>
-        <w:t>end</w:t>
-      </w:r>
-      <w:proofErr w:type="spellEnd"/>
-      <w:proofErr w:type="gramStart"/>
-      <w:r>
-        <w:rPr>
-          <w:rFonts w:ascii="Times New Roman" w:hAnsi="Times New Roman" w:cs="Times New Roman"/>
-          <w:i/>
-          <w:iCs/>
-          <w:sz w:val="24"/>
-          <w:szCs w:val="24"/>
-        </w:rPr>
-        <w:t>=”\</w:t>
-      </w:r>
-      <w:proofErr w:type="gramEnd"/>
-      <w:r>
-        <w:rPr>
-          <w:rFonts w:ascii="Times New Roman" w:hAnsi="Times New Roman" w:cs="Times New Roman"/>
-          <w:i/>
-          <w:iCs/>
-          <w:sz w:val="24"/>
-          <w:szCs w:val="24"/>
-        </w:rPr>
-        <w:t>n”</w:t>
+      <w:r>
+        <w:rPr>
+          <w:rFonts w:ascii="Times New Roman" w:hAnsi="Times New Roman" w:cs="Times New Roman"/>
+          <w:i/>
+          <w:iCs/>
+          <w:sz w:val="24"/>
+          <w:szCs w:val="24"/>
+        </w:rPr>
+        <w:t>end=”\n”</w:t>
       </w:r>
       <w:r>
         <w:rPr>
@@ -1137,27 +791,15 @@
         </w:rPr>
         <w:t xml:space="preserve">Se deixarmos apenas </w:t>
       </w:r>
-      <w:proofErr w:type="spellStart"/>
-      <w:r>
-        <w:rPr>
-          <w:rFonts w:ascii="Times New Roman" w:hAnsi="Times New Roman" w:cs="Times New Roman"/>
-          <w:i/>
-          <w:iCs/>
-          <w:sz w:val="24"/>
-          <w:szCs w:val="24"/>
-        </w:rPr>
-        <w:t>end</w:t>
-      </w:r>
-      <w:proofErr w:type="spellEnd"/>
-      <w:r>
-        <w:rPr>
-          <w:rFonts w:ascii="Times New Roman" w:hAnsi="Times New Roman" w:cs="Times New Roman"/>
-          <w:i/>
-          <w:iCs/>
-          <w:sz w:val="24"/>
-          <w:szCs w:val="24"/>
-        </w:rPr>
-        <w:t>=””</w:t>
+      <w:r>
+        <w:rPr>
+          <w:rFonts w:ascii="Times New Roman" w:hAnsi="Times New Roman" w:cs="Times New Roman"/>
+          <w:i/>
+          <w:iCs/>
+          <w:sz w:val="24"/>
+          <w:szCs w:val="24"/>
+        </w:rPr>
+        <w:t>end=””</w:t>
       </w:r>
       <w:r>
         <w:rPr>
@@ -1193,25 +835,7 @@
           <w:szCs w:val="24"/>
         </w:rPr>
         <w:lastRenderedPageBreak/>
-        <w:t xml:space="preserve">Isso também funciona para o pointer de digitação, quando utilizamos esse </w:t>
-      </w:r>
-      <w:proofErr w:type="spellStart"/>
-      <w:r>
-        <w:rPr>
-          <w:rFonts w:ascii="Times New Roman" w:hAnsi="Times New Roman" w:cs="Times New Roman"/>
-          <w:sz w:val="24"/>
-          <w:szCs w:val="24"/>
-        </w:rPr>
-        <w:t>end</w:t>
-      </w:r>
-      <w:proofErr w:type="spellEnd"/>
-      <w:r>
-        <w:rPr>
-          <w:rFonts w:ascii="Times New Roman" w:hAnsi="Times New Roman" w:cs="Times New Roman"/>
-          <w:sz w:val="24"/>
-          <w:szCs w:val="24"/>
-        </w:rPr>
-        <w:t xml:space="preserve"> as &gt;&gt;&gt; no terminal ficam logo no final da frase</w:t>
+        <w:t>Isso também funciona para o pointer de digitação, quando utilizamos esse end as &gt;&gt;&gt; no terminal ficam logo no final da frase</w:t>
       </w:r>
       <w:r>
         <w:rPr>
@@ -1272,29 +896,7 @@
           <w:sz w:val="24"/>
           <w:szCs w:val="24"/>
         </w:rPr>
-        <w:t>pais = “</w:t>
-      </w:r>
-      <w:proofErr w:type="spellStart"/>
-      <w:r>
-        <w:rPr>
-          <w:rFonts w:ascii="Times New Roman" w:hAnsi="Times New Roman" w:cs="Times New Roman"/>
-          <w:i/>
-          <w:iCs/>
-          <w:sz w:val="24"/>
-          <w:szCs w:val="24"/>
-        </w:rPr>
-        <w:t>Italia</w:t>
-      </w:r>
-      <w:proofErr w:type="spellEnd"/>
-      <w:r>
-        <w:rPr>
-          <w:rFonts w:ascii="Times New Roman" w:hAnsi="Times New Roman" w:cs="Times New Roman"/>
-          <w:i/>
-          <w:iCs/>
-          <w:sz w:val="24"/>
-          <w:szCs w:val="24"/>
-        </w:rPr>
-        <w:t>”</w:t>
+        <w:t>pais = “Italia”</w:t>
       </w:r>
       <w:r>
         <w:rPr>
@@ -1349,7 +951,6 @@
         </w:rPr>
         <w:t xml:space="preserve"> for chamada o que aparecerá será o nome </w:t>
       </w:r>
-      <w:proofErr w:type="spellStart"/>
       <w:r>
         <w:rPr>
           <w:rFonts w:ascii="Times New Roman" w:hAnsi="Times New Roman" w:cs="Times New Roman"/>
@@ -1360,7 +961,6 @@
         </w:rPr>
         <w:t>Italia</w:t>
       </w:r>
-      <w:proofErr w:type="spellEnd"/>
       <w:r>
         <w:rPr>
           <w:rFonts w:ascii="Times New Roman" w:hAnsi="Times New Roman" w:cs="Times New Roman"/>
@@ -1479,27 +1079,15 @@
         </w:rPr>
         <w:t xml:space="preserve">Outro exemplo </w:t>
       </w:r>
-      <w:proofErr w:type="gramStart"/>
-      <w:r>
-        <w:rPr>
-          <w:rFonts w:ascii="Times New Roman" w:hAnsi="Times New Roman" w:cs="Times New Roman"/>
-          <w:i/>
-          <w:iCs/>
-          <w:sz w:val="24"/>
-          <w:szCs w:val="24"/>
-        </w:rPr>
-        <w:t>print(</w:t>
-      </w:r>
-      <w:proofErr w:type="gramEnd"/>
-      <w:r>
-        <w:rPr>
-          <w:rFonts w:ascii="Times New Roman" w:hAnsi="Times New Roman" w:cs="Times New Roman"/>
-          <w:i/>
-          <w:iCs/>
-          <w:sz w:val="24"/>
-          <w:szCs w:val="24"/>
-        </w:rPr>
-        <w:t>pais, “ganhou”, 5, “títulos”, “mundiais”)</w:t>
+      <w:r>
+        <w:rPr>
+          <w:rFonts w:ascii="Times New Roman" w:hAnsi="Times New Roman" w:cs="Times New Roman"/>
+          <w:i/>
+          <w:iCs/>
+          <w:sz w:val="24"/>
+          <w:szCs w:val="24"/>
+        </w:rPr>
+        <w:t>print(pais, “ganhou”, 5, “títulos”, “mundiais”)</w:t>
       </w:r>
       <w:r>
         <w:rPr>
@@ -1619,29 +1207,7 @@
           <w:sz w:val="24"/>
           <w:szCs w:val="24"/>
         </w:rPr>
-        <w:t>&lt;</w:t>
-      </w:r>
-      <w:proofErr w:type="spellStart"/>
-      <w:r>
-        <w:rPr>
-          <w:rFonts w:ascii="Times New Roman" w:hAnsi="Times New Roman" w:cs="Times New Roman"/>
-          <w:i/>
-          <w:iCs/>
-          <w:sz w:val="24"/>
-          <w:szCs w:val="24"/>
-        </w:rPr>
-        <w:t>class</w:t>
-      </w:r>
-      <w:proofErr w:type="spellEnd"/>
-      <w:r>
-        <w:rPr>
-          <w:rFonts w:ascii="Times New Roman" w:hAnsi="Times New Roman" w:cs="Times New Roman"/>
-          <w:i/>
-          <w:iCs/>
-          <w:sz w:val="24"/>
-          <w:szCs w:val="24"/>
-        </w:rPr>
-        <w:t xml:space="preserve"> ‘str’&gt;</w:t>
+        <w:t>&lt;class ‘str’&gt;</w:t>
       </w:r>
       <w:r>
         <w:rPr>
@@ -1719,25 +1285,7 @@
           <w:sz w:val="24"/>
           <w:szCs w:val="24"/>
         </w:rPr>
-        <w:t xml:space="preserve">: texto. Sempre quando algo é escrito dentro de </w:t>
-      </w:r>
-      <w:proofErr w:type="gramStart"/>
-      <w:r>
-        <w:rPr>
-          <w:rFonts w:ascii="Times New Roman" w:hAnsi="Times New Roman" w:cs="Times New Roman"/>
-          <w:sz w:val="24"/>
-          <w:szCs w:val="24"/>
-        </w:rPr>
-        <w:t>“ ”</w:t>
-      </w:r>
-      <w:proofErr w:type="gramEnd"/>
-      <w:r>
-        <w:rPr>
-          <w:rFonts w:ascii="Times New Roman" w:hAnsi="Times New Roman" w:cs="Times New Roman"/>
-          <w:sz w:val="24"/>
-          <w:szCs w:val="24"/>
-        </w:rPr>
-        <w:t xml:space="preserve"> ela se torna uma string.</w:t>
+        <w:t>: texto. Sempre quando algo é escrito dentro de “ ” ela se torna uma string.</w:t>
       </w:r>
     </w:p>
     <w:p>
@@ -1764,25 +1312,7 @@
           <w:sz w:val="24"/>
           <w:szCs w:val="24"/>
         </w:rPr>
-        <w:t>Inteiro (</w:t>
-      </w:r>
-      <w:proofErr w:type="spellStart"/>
-      <w:r>
-        <w:rPr>
-          <w:rFonts w:ascii="Times New Roman" w:hAnsi="Times New Roman" w:cs="Times New Roman"/>
-          <w:sz w:val="24"/>
-          <w:szCs w:val="24"/>
-        </w:rPr>
-        <w:t>int</w:t>
-      </w:r>
-      <w:proofErr w:type="spellEnd"/>
-      <w:r>
-        <w:rPr>
-          <w:rFonts w:ascii="Times New Roman" w:hAnsi="Times New Roman" w:cs="Times New Roman"/>
-          <w:sz w:val="24"/>
-          <w:szCs w:val="24"/>
-        </w:rPr>
-        <w:t>): Números inteiros. Quando uma variável recebe um número (sem vírgula), ela se torna do tipo inteiro.</w:t>
+        <w:t>Inteiro (int): Números inteiros. Quando uma variável recebe um número (sem vírgula), ela se torna do tipo inteiro.</w:t>
       </w:r>
     </w:p>
     <w:p>
@@ -1809,25 +1339,7 @@
           <w:sz w:val="24"/>
           <w:szCs w:val="24"/>
         </w:rPr>
-        <w:t xml:space="preserve">Float: Números flutuantes/reais. Quando uma variável recebe um real (com vírgula), ela se torna do tipo </w:t>
-      </w:r>
-      <w:proofErr w:type="spellStart"/>
-      <w:r>
-        <w:rPr>
-          <w:rFonts w:ascii="Times New Roman" w:hAnsi="Times New Roman" w:cs="Times New Roman"/>
-          <w:sz w:val="24"/>
-          <w:szCs w:val="24"/>
-        </w:rPr>
-        <w:t>float</w:t>
-      </w:r>
-      <w:proofErr w:type="spellEnd"/>
-      <w:r>
-        <w:rPr>
-          <w:rFonts w:ascii="Times New Roman" w:hAnsi="Times New Roman" w:cs="Times New Roman"/>
-          <w:sz w:val="24"/>
-          <w:szCs w:val="24"/>
-        </w:rPr>
-        <w:t>.</w:t>
+        <w:t>Float: Números flutuantes/reais. Quando uma variável recebe um real (com vírgula), ela se torna do tipo float.</w:t>
       </w:r>
     </w:p>
     <w:p>
@@ -1937,7 +1449,6 @@
         </w:rPr>
         <w:t xml:space="preserve">Em python utilizamos o padrão </w:t>
       </w:r>
-      <w:proofErr w:type="spellStart"/>
       <w:r>
         <w:rPr>
           <w:rFonts w:ascii="Times New Roman" w:hAnsi="Times New Roman" w:cs="Times New Roman"/>
@@ -1968,18 +1479,8 @@
           <w:sz w:val="24"/>
           <w:szCs w:val="24"/>
         </w:rPr>
-        <w:t>ase</w:t>
-      </w:r>
-      <w:proofErr w:type="spellEnd"/>
-      <w:r>
-        <w:rPr>
-          <w:rFonts w:ascii="Times New Roman" w:hAnsi="Times New Roman" w:cs="Times New Roman"/>
-          <w:sz w:val="24"/>
-          <w:szCs w:val="24"/>
-        </w:rPr>
-        <w:t xml:space="preserve"> para nomear variáveis, ou seja, se o nome da variável for composto as palavras serão separadas por “_”, ao invés de </w:t>
-      </w:r>
-      <w:proofErr w:type="spellStart"/>
+        <w:t xml:space="preserve">ase para nomear variáveis, ou seja, se o nome da variável for composto as palavras serão separadas por “_”, ao invés de </w:t>
+      </w:r>
       <w:r>
         <w:rPr>
           <w:rFonts w:ascii="Times New Roman" w:hAnsi="Times New Roman" w:cs="Times New Roman"/>
@@ -1994,16 +1495,7 @@
           <w:sz w:val="24"/>
           <w:szCs w:val="24"/>
         </w:rPr>
-        <w:t>amelCase</w:t>
-      </w:r>
-      <w:proofErr w:type="spellEnd"/>
-      <w:r>
-        <w:rPr>
-          <w:rFonts w:ascii="Times New Roman" w:hAnsi="Times New Roman" w:cs="Times New Roman"/>
-          <w:sz w:val="24"/>
-          <w:szCs w:val="24"/>
-        </w:rPr>
-        <w:t>, que o padrão de outras linguagens como J</w:t>
+        <w:t>amelCase, que o padrão de outras linguagens como J</w:t>
       </w:r>
       <w:r>
         <w:rPr>
@@ -2136,7 +1628,6 @@
         </w:rPr>
         <w:t xml:space="preserve">e </w:t>
       </w:r>
-      <w:proofErr w:type="spellStart"/>
       <w:r>
         <w:rPr>
           <w:rFonts w:ascii="Times New Roman" w:hAnsi="Times New Roman" w:cs="Times New Roman"/>
@@ -2147,7 +1638,6 @@
         </w:rPr>
         <w:t>else</w:t>
       </w:r>
-      <w:proofErr w:type="spellEnd"/>
       <w:r>
         <w:rPr>
           <w:rFonts w:ascii="Times New Roman" w:hAnsi="Times New Roman" w:cs="Times New Roman"/>
@@ -2181,25 +1671,7 @@
           <w:sz w:val="24"/>
           <w:szCs w:val="24"/>
         </w:rPr>
-        <w:t>A diferença do python para as outras é que não precisa colocar {} para separar a condição em um bloco, o que conta é a organização/</w:t>
-      </w:r>
-      <w:proofErr w:type="spellStart"/>
-      <w:r>
-        <w:rPr>
-          <w:rFonts w:ascii="Times New Roman" w:hAnsi="Times New Roman" w:cs="Times New Roman"/>
-          <w:sz w:val="24"/>
-          <w:szCs w:val="24"/>
-        </w:rPr>
-        <w:t>indentação</w:t>
-      </w:r>
-      <w:proofErr w:type="spellEnd"/>
-      <w:r>
-        <w:rPr>
-          <w:rFonts w:ascii="Times New Roman" w:hAnsi="Times New Roman" w:cs="Times New Roman"/>
-          <w:sz w:val="24"/>
-          <w:szCs w:val="24"/>
-        </w:rPr>
-        <w:t xml:space="preserve"> do código</w:t>
+        <w:t>A diferença do python para as outras é que não precisa colocar {} para separar a condição em um bloco, o que conta é a organização/indentação do código</w:t>
       </w:r>
       <w:r>
         <w:rPr>
@@ -2282,7 +1754,6 @@
         </w:rPr>
         <w:t xml:space="preserve">, caso queira que venha em um formato específico como </w:t>
       </w:r>
-      <w:proofErr w:type="spellStart"/>
       <w:r>
         <w:rPr>
           <w:rFonts w:ascii="Times New Roman" w:hAnsi="Times New Roman" w:cs="Times New Roman"/>
@@ -2293,7 +1764,6 @@
         </w:rPr>
         <w:t>int</w:t>
       </w:r>
-      <w:proofErr w:type="spellEnd"/>
       <w:r>
         <w:rPr>
           <w:rFonts w:ascii="Times New Roman" w:hAnsi="Times New Roman" w:cs="Times New Roman"/>
@@ -2302,7 +1772,6 @@
         </w:rPr>
         <w:t xml:space="preserve"> ou </w:t>
       </w:r>
-      <w:proofErr w:type="spellStart"/>
       <w:r>
         <w:rPr>
           <w:rFonts w:ascii="Times New Roman" w:hAnsi="Times New Roman" w:cs="Times New Roman"/>
@@ -2313,7 +1782,6 @@
         </w:rPr>
         <w:t>float</w:t>
       </w:r>
-      <w:proofErr w:type="spellEnd"/>
       <w:r>
         <w:rPr>
           <w:rFonts w:ascii="Times New Roman" w:hAnsi="Times New Roman" w:cs="Times New Roman"/>
@@ -2322,7 +1790,6 @@
         </w:rPr>
         <w:t xml:space="preserve">, precisamos declarar isso com o </w:t>
       </w:r>
-      <w:proofErr w:type="spellStart"/>
       <w:r>
         <w:rPr>
           <w:rFonts w:ascii="Times New Roman" w:hAnsi="Times New Roman" w:cs="Times New Roman"/>
@@ -2343,7 +1810,6 @@
         </w:rPr>
         <w:t>umero_str</w:t>
       </w:r>
-      <w:proofErr w:type="spellEnd"/>
       <w:r>
         <w:rPr>
           <w:rFonts w:ascii="Times New Roman" w:hAnsi="Times New Roman" w:cs="Times New Roman"/>
@@ -2362,39 +1828,15 @@
         </w:rPr>
         <w:t xml:space="preserve"> </w:t>
       </w:r>
-      <w:proofErr w:type="spellStart"/>
-      <w:proofErr w:type="gramStart"/>
-      <w:r>
-        <w:rPr>
-          <w:rFonts w:ascii="Times New Roman" w:hAnsi="Times New Roman" w:cs="Times New Roman"/>
-          <w:i/>
-          <w:iCs/>
-          <w:sz w:val="24"/>
-          <w:szCs w:val="24"/>
-        </w:rPr>
-        <w:t>int</w:t>
-      </w:r>
-      <w:proofErr w:type="spellEnd"/>
-      <w:r>
-        <w:rPr>
-          <w:rFonts w:ascii="Times New Roman" w:hAnsi="Times New Roman" w:cs="Times New Roman"/>
-          <w:i/>
-          <w:iCs/>
-          <w:sz w:val="24"/>
-          <w:szCs w:val="24"/>
-        </w:rPr>
-        <w:t>(</w:t>
-      </w:r>
-      <w:proofErr w:type="gramEnd"/>
-      <w:r>
-        <w:rPr>
-          <w:rFonts w:ascii="Times New Roman" w:hAnsi="Times New Roman" w:cs="Times New Roman"/>
-          <w:i/>
-          <w:iCs/>
-          <w:sz w:val="24"/>
-          <w:szCs w:val="24"/>
-        </w:rPr>
-        <w:t>input(“Digite um número:”))</w:t>
+      <w:r>
+        <w:rPr>
+          <w:rFonts w:ascii="Times New Roman" w:hAnsi="Times New Roman" w:cs="Times New Roman"/>
+          <w:i/>
+          <w:iCs/>
+          <w:sz w:val="24"/>
+          <w:szCs w:val="24"/>
+        </w:rPr>
+        <w:t>int(input(“Digite um número:”))</w:t>
       </w:r>
       <w:r>
         <w:rPr>
@@ -2404,7 +1846,6 @@
         </w:rPr>
         <w:t xml:space="preserve">, ou colocando uma segunda variável e fazendo ela receber o input na conversão: </w:t>
       </w:r>
-      <w:proofErr w:type="spellStart"/>
       <w:r>
         <w:rPr>
           <w:rFonts w:ascii="Times New Roman" w:hAnsi="Times New Roman" w:cs="Times New Roman"/>
@@ -2425,62 +1866,16 @@
         </w:rPr>
         <w:t>umero_str</w:t>
       </w:r>
-      <w:proofErr w:type="spellEnd"/>
-      <w:r>
-        <w:rPr>
-          <w:rFonts w:ascii="Times New Roman" w:hAnsi="Times New Roman" w:cs="Times New Roman"/>
-          <w:i/>
-          <w:iCs/>
-          <w:sz w:val="24"/>
-          <w:szCs w:val="24"/>
-        </w:rPr>
-        <w:t xml:space="preserve"> = input(“Digite um número:”); </w:t>
-      </w:r>
-      <w:proofErr w:type="spellStart"/>
-      <w:r>
-        <w:rPr>
-          <w:rFonts w:ascii="Times New Roman" w:hAnsi="Times New Roman" w:cs="Times New Roman"/>
-          <w:i/>
-          <w:iCs/>
-          <w:sz w:val="24"/>
-          <w:szCs w:val="24"/>
-        </w:rPr>
-        <w:t>numero</w:t>
-      </w:r>
-      <w:proofErr w:type="spellEnd"/>
-      <w:r>
-        <w:rPr>
-          <w:rFonts w:ascii="Times New Roman" w:hAnsi="Times New Roman" w:cs="Times New Roman"/>
-          <w:i/>
-          <w:iCs/>
-          <w:sz w:val="24"/>
-          <w:szCs w:val="24"/>
-        </w:rPr>
-        <w:t xml:space="preserve"> = </w:t>
-      </w:r>
-      <w:proofErr w:type="spellStart"/>
-      <w:r>
-        <w:rPr>
-          <w:rFonts w:ascii="Times New Roman" w:hAnsi="Times New Roman" w:cs="Times New Roman"/>
-          <w:i/>
-          <w:iCs/>
-          <w:sz w:val="24"/>
-          <w:szCs w:val="24"/>
-        </w:rPr>
-        <w:t>int</w:t>
-      </w:r>
-      <w:proofErr w:type="spellEnd"/>
-      <w:r>
-        <w:rPr>
-          <w:rFonts w:ascii="Times New Roman" w:hAnsi="Times New Roman" w:cs="Times New Roman"/>
-          <w:i/>
-          <w:iCs/>
-          <w:sz w:val="24"/>
-          <w:szCs w:val="24"/>
-        </w:rPr>
-        <w:t>(</w:t>
-      </w:r>
-      <w:proofErr w:type="spellStart"/>
+      <w:r>
+        <w:rPr>
+          <w:rFonts w:ascii="Times New Roman" w:hAnsi="Times New Roman" w:cs="Times New Roman"/>
+          <w:i/>
+          <w:iCs/>
+          <w:sz w:val="24"/>
+          <w:szCs w:val="24"/>
+        </w:rPr>
+        <w:t xml:space="preserve"> = input(“Digite um número:”); numero = int(</w:t>
+      </w:r>
       <w:r>
         <w:rPr>
           <w:rFonts w:ascii="Times New Roman" w:hAnsi="Times New Roman" w:cs="Times New Roman"/>
@@ -2501,7 +1896,6 @@
         </w:rPr>
         <w:t>umero_str</w:t>
       </w:r>
-      <w:proofErr w:type="spellEnd"/>
       <w:r>
         <w:rPr>
           <w:rFonts w:ascii="Times New Roman" w:hAnsi="Times New Roman" w:cs="Times New Roman"/>
@@ -2588,43 +1982,7 @@
           <w:sz w:val="24"/>
           <w:szCs w:val="24"/>
         </w:rPr>
-        <w:t xml:space="preserve">O sinal de “+” quando colocado entre duas str irá concatenar ambas e imprimir uma palavra só com as duas palavras de cada variável, quando colocado entre números ocorrerá a soma e quando colocado entre número e str o código não funciona, a menos que convertamos o número de str para </w:t>
-      </w:r>
-      <w:proofErr w:type="spellStart"/>
-      <w:r>
-        <w:rPr>
-          <w:rFonts w:ascii="Times New Roman" w:hAnsi="Times New Roman" w:cs="Times New Roman"/>
-          <w:sz w:val="24"/>
-          <w:szCs w:val="24"/>
-        </w:rPr>
-        <w:t>int</w:t>
-      </w:r>
-      <w:proofErr w:type="spellEnd"/>
-      <w:r>
-        <w:rPr>
-          <w:rFonts w:ascii="Times New Roman" w:hAnsi="Times New Roman" w:cs="Times New Roman"/>
-          <w:sz w:val="24"/>
-          <w:szCs w:val="24"/>
-        </w:rPr>
-        <w:t>/</w:t>
-      </w:r>
-      <w:proofErr w:type="spellStart"/>
-      <w:r>
-        <w:rPr>
-          <w:rFonts w:ascii="Times New Roman" w:hAnsi="Times New Roman" w:cs="Times New Roman"/>
-          <w:sz w:val="24"/>
-          <w:szCs w:val="24"/>
-        </w:rPr>
-        <w:t>float</w:t>
-      </w:r>
-      <w:proofErr w:type="spellEnd"/>
-      <w:r>
-        <w:rPr>
-          <w:rFonts w:ascii="Times New Roman" w:hAnsi="Times New Roman" w:cs="Times New Roman"/>
-          <w:sz w:val="24"/>
-          <w:szCs w:val="24"/>
-        </w:rPr>
-        <w:t>.</w:t>
+        <w:t>O sinal de “+” quando colocado entre duas str irá concatenar ambas e imprimir uma palavra só com as duas palavras de cada variável, quando colocado entre números ocorrerá a soma e quando colocado entre número e str o código não funciona, a menos que convertamos o número de str para int/float.</w:t>
       </w:r>
     </w:p>
     <w:p>
@@ -2651,73 +2009,25 @@
           <w:sz w:val="24"/>
           <w:szCs w:val="24"/>
         </w:rPr>
-        <w:t xml:space="preserve"> </w:t>
-      </w:r>
-      <w:proofErr w:type="spellStart"/>
-      <w:r>
-        <w:rPr>
-          <w:rFonts w:ascii="Times New Roman" w:hAnsi="Times New Roman" w:cs="Times New Roman"/>
-          <w:sz w:val="24"/>
-          <w:szCs w:val="24"/>
-        </w:rPr>
-        <w:t>Syntax</w:t>
-      </w:r>
-      <w:proofErr w:type="spellEnd"/>
-      <w:r>
-        <w:rPr>
-          <w:rFonts w:ascii="Times New Roman" w:hAnsi="Times New Roman" w:cs="Times New Roman"/>
-          <w:sz w:val="24"/>
-          <w:szCs w:val="24"/>
-        </w:rPr>
-        <w:t xml:space="preserve"> Sugar = nome dado à “técnica” de copiar várias vezes a mesma string como por exemplo </w:t>
-      </w:r>
-      <w:proofErr w:type="gramStart"/>
-      <w:r>
-        <w:rPr>
-          <w:rFonts w:ascii="Times New Roman" w:hAnsi="Times New Roman" w:cs="Times New Roman"/>
-          <w:i/>
-          <w:iCs/>
-          <w:sz w:val="24"/>
-          <w:szCs w:val="24"/>
-        </w:rPr>
-        <w:t>print(</w:t>
-      </w:r>
-      <w:proofErr w:type="gramEnd"/>
-      <w:r>
-        <w:rPr>
-          <w:rFonts w:ascii="Times New Roman" w:hAnsi="Times New Roman" w:cs="Times New Roman"/>
-          <w:i/>
-          <w:iCs/>
-          <w:sz w:val="24"/>
-          <w:szCs w:val="24"/>
-        </w:rPr>
-        <w:t>“20” *10)</w:t>
-      </w:r>
-      <w:r>
-        <w:rPr>
-          <w:rFonts w:ascii="Times New Roman" w:hAnsi="Times New Roman" w:cs="Times New Roman"/>
-          <w:sz w:val="24"/>
-          <w:szCs w:val="24"/>
-        </w:rPr>
-        <w:t xml:space="preserve"> o que acontecerá é que será impresso 10 vezes o número “20”. Isso é muito útil para facilitar coisas que seria muito </w:t>
-      </w:r>
-      <w:proofErr w:type="gramStart"/>
-      <w:r>
-        <w:rPr>
-          <w:rFonts w:ascii="Times New Roman" w:hAnsi="Times New Roman" w:cs="Times New Roman"/>
-          <w:sz w:val="24"/>
-          <w:szCs w:val="24"/>
-        </w:rPr>
-        <w:t>trabalhosas</w:t>
-      </w:r>
-      <w:proofErr w:type="gramEnd"/>
-      <w:r>
-        <w:rPr>
-          <w:rFonts w:ascii="Times New Roman" w:hAnsi="Times New Roman" w:cs="Times New Roman"/>
-          <w:sz w:val="24"/>
-          <w:szCs w:val="24"/>
-        </w:rPr>
-        <w:t>.</w:t>
+        <w:t xml:space="preserve"> Syntax Sugar = nome dado à “técnica” de copiar várias vezes a mesma string como por exemplo </w:t>
+      </w:r>
+      <w:r>
+        <w:rPr>
+          <w:rFonts w:ascii="Times New Roman" w:hAnsi="Times New Roman" w:cs="Times New Roman"/>
+          <w:i/>
+          <w:iCs/>
+          <w:sz w:val="24"/>
+          <w:szCs w:val="24"/>
+        </w:rPr>
+        <w:t>print(“20” *10)</w:t>
+      </w:r>
+      <w:r>
+        <w:rPr>
+          <w:rFonts w:ascii="Times New Roman" w:hAnsi="Times New Roman" w:cs="Times New Roman"/>
+          <w:sz w:val="24"/>
+          <w:szCs w:val="24"/>
+        </w:rPr>
+        <w:t xml:space="preserve"> o que acontecerá é que será impresso 10 vezes o número “20”. Isso é muito útil para facilitar coisas que seria muito trabalhosas.</w:t>
       </w:r>
     </w:p>
     <w:p>
@@ -2784,7 +2094,6 @@
         </w:rPr>
         <w:t xml:space="preserve">Podemos usar o </w:t>
       </w:r>
-      <w:proofErr w:type="spellStart"/>
       <w:r>
         <w:rPr>
           <w:rFonts w:ascii="Times New Roman" w:hAnsi="Times New Roman" w:cs="Times New Roman"/>
@@ -2795,7 +2104,6 @@
         </w:rPr>
         <w:t>elif</w:t>
       </w:r>
-      <w:proofErr w:type="spellEnd"/>
       <w:r>
         <w:rPr>
           <w:rFonts w:ascii="Times New Roman" w:hAnsi="Times New Roman" w:cs="Times New Roman"/>
@@ -2860,7 +2168,6 @@
         </w:rPr>
         <w:t xml:space="preserve"> e antes do </w:t>
       </w:r>
-      <w:proofErr w:type="spellStart"/>
       <w:r>
         <w:rPr>
           <w:rFonts w:ascii="Times New Roman" w:hAnsi="Times New Roman" w:cs="Times New Roman"/>
@@ -2871,7 +2178,6 @@
         </w:rPr>
         <w:t>else</w:t>
       </w:r>
-      <w:proofErr w:type="spellEnd"/>
       <w:r>
         <w:rPr>
           <w:rFonts w:ascii="Times New Roman" w:hAnsi="Times New Roman" w:cs="Times New Roman"/>
@@ -2907,7 +2213,6 @@
         </w:rPr>
         <w:t xml:space="preserve"> Para melhorar a legibilidade do código podemos criar variáveis que recebam as condições impostas nos </w:t>
       </w:r>
-      <w:proofErr w:type="spellStart"/>
       <w:r>
         <w:rPr>
           <w:rFonts w:ascii="Times New Roman" w:hAnsi="Times New Roman" w:cs="Times New Roman"/>
@@ -2934,18 +2239,8 @@
           <w:sz w:val="24"/>
           <w:szCs w:val="24"/>
         </w:rPr>
-        <w:t>s</w:t>
-      </w:r>
-      <w:proofErr w:type="spellEnd"/>
-      <w:r>
-        <w:rPr>
-          <w:rFonts w:ascii="Times New Roman" w:hAnsi="Times New Roman" w:cs="Times New Roman"/>
-          <w:sz w:val="24"/>
-          <w:szCs w:val="24"/>
-        </w:rPr>
-        <w:t xml:space="preserve"> e nos </w:t>
-      </w:r>
-      <w:proofErr w:type="spellStart"/>
+        <w:t xml:space="preserve">s e nos </w:t>
+      </w:r>
       <w:r>
         <w:rPr>
           <w:rFonts w:ascii="Times New Roman" w:hAnsi="Times New Roman" w:cs="Times New Roman"/>
@@ -2962,16 +2257,7 @@
           <w:sz w:val="24"/>
           <w:szCs w:val="24"/>
         </w:rPr>
-        <w:t>s</w:t>
-      </w:r>
-      <w:proofErr w:type="spellEnd"/>
-      <w:r>
-        <w:rPr>
-          <w:rFonts w:ascii="Times New Roman" w:hAnsi="Times New Roman" w:cs="Times New Roman"/>
-          <w:sz w:val="24"/>
-          <w:szCs w:val="24"/>
-        </w:rPr>
-        <w:t>, e colocar essas variáveis no lugar das condições, facilitando sua leitura.</w:t>
+        <w:t>s, e colocar essas variáveis no lugar das condições, facilitando sua leitura.</w:t>
       </w:r>
     </w:p>
     <w:p>
@@ -3164,23 +2450,13 @@
           <w:szCs w:val="24"/>
         </w:rPr>
       </w:pPr>
-      <w:proofErr w:type="gramStart"/>
-      <w:r>
-        <w:rPr>
-          <w:rFonts w:ascii="Times New Roman" w:hAnsi="Times New Roman" w:cs="Times New Roman"/>
-          <w:sz w:val="24"/>
-          <w:szCs w:val="24"/>
-        </w:rPr>
-        <w:t>!=</w:t>
-      </w:r>
-      <w:proofErr w:type="gramEnd"/>
-      <w:r>
-        <w:rPr>
-          <w:rFonts w:ascii="Times New Roman" w:hAnsi="Times New Roman" w:cs="Times New Roman"/>
-          <w:sz w:val="24"/>
-          <w:szCs w:val="24"/>
-        </w:rPr>
-        <w:t xml:space="preserve"> - diferente de</w:t>
+      <w:r>
+        <w:rPr>
+          <w:rFonts w:ascii="Times New Roman" w:hAnsi="Times New Roman" w:cs="Times New Roman"/>
+          <w:sz w:val="24"/>
+          <w:szCs w:val="24"/>
+        </w:rPr>
+        <w:t>!= - diferente de</w:t>
       </w:r>
       <w:r>
         <w:rPr>
@@ -3363,27 +2639,15 @@
         </w:rPr>
         <w:t xml:space="preserve"> Podemos escrever uma única frase no print e depois formatar pontos específicos utilizando: </w:t>
       </w:r>
-      <w:proofErr w:type="gramStart"/>
-      <w:r>
-        <w:rPr>
-          <w:rFonts w:ascii="Times New Roman" w:hAnsi="Times New Roman" w:cs="Times New Roman"/>
-          <w:i/>
-          <w:iCs/>
-          <w:sz w:val="24"/>
-          <w:szCs w:val="24"/>
-        </w:rPr>
-        <w:t>print(</w:t>
-      </w:r>
-      <w:proofErr w:type="gramEnd"/>
-      <w:r>
-        <w:rPr>
-          <w:rFonts w:ascii="Times New Roman" w:hAnsi="Times New Roman" w:cs="Times New Roman"/>
-          <w:i/>
-          <w:iCs/>
-          <w:sz w:val="24"/>
-          <w:szCs w:val="24"/>
-        </w:rPr>
-        <w:t>“frase {} completa {}”, format(item_1, item_2))</w:t>
+      <w:r>
+        <w:rPr>
+          <w:rFonts w:ascii="Times New Roman" w:hAnsi="Times New Roman" w:cs="Times New Roman"/>
+          <w:i/>
+          <w:iCs/>
+          <w:sz w:val="24"/>
+          <w:szCs w:val="24"/>
+        </w:rPr>
+        <w:t>print(“frase {} completa {}”, format(item_1, item_2))</w:t>
       </w:r>
       <w:r>
         <w:rPr>
@@ -3637,25 +2901,7 @@
           <w:sz w:val="24"/>
           <w:szCs w:val="24"/>
         </w:rPr>
-        <w:t xml:space="preserve">Após a variável precisamos definir que o alcance/área de repetição desse código, ou seja, se ele vai repetir de qual número a qual número e qual é o </w:t>
-      </w:r>
-      <w:proofErr w:type="spellStart"/>
-      <w:r>
-        <w:rPr>
-          <w:rFonts w:ascii="Times New Roman" w:hAnsi="Times New Roman" w:cs="Times New Roman"/>
-          <w:sz w:val="24"/>
-          <w:szCs w:val="24"/>
-        </w:rPr>
-        <w:t>step</w:t>
-      </w:r>
-      <w:proofErr w:type="spellEnd"/>
-      <w:r>
-        <w:rPr>
-          <w:rFonts w:ascii="Times New Roman" w:hAnsi="Times New Roman" w:cs="Times New Roman"/>
-          <w:sz w:val="24"/>
-          <w:szCs w:val="24"/>
-        </w:rPr>
-        <w:t xml:space="preserve"> dele, portanto, de quantas em quantas casas ele irá pular (padrão = 1).</w:t>
+        <w:t>Após a variável precisamos definir que o alcance/área de repetição desse código, ou seja, se ele vai repetir de qual número a qual número e qual é o step dele, portanto, de quantas em quantas casas ele irá pular (padrão = 1).</w:t>
       </w:r>
     </w:p>
     <w:p>
@@ -3978,25 +3224,7 @@
           <w:sz w:val="24"/>
           <w:szCs w:val="24"/>
         </w:rPr>
-        <w:t xml:space="preserve">Caso a </w:t>
-      </w:r>
-      <w:proofErr w:type="gramStart"/>
-      <w:r>
-        <w:rPr>
-          <w:rFonts w:ascii="Times New Roman" w:hAnsi="Times New Roman" w:cs="Times New Roman"/>
-          <w:sz w:val="24"/>
-          <w:szCs w:val="24"/>
-        </w:rPr>
-        <w:t>sua condições</w:t>
-      </w:r>
-      <w:proofErr w:type="gramEnd"/>
-      <w:r>
-        <w:rPr>
-          <w:rFonts w:ascii="Times New Roman" w:hAnsi="Times New Roman" w:cs="Times New Roman"/>
-          <w:sz w:val="24"/>
-          <w:szCs w:val="24"/>
-        </w:rPr>
-        <w:t xml:space="preserve"> do While (em um jogo de adivinhação, por exemplo) seja satisfeita e você tenha acertado o número, o jogo não irá parar até que o número de tentativas escolhido tenha se completado.</w:t>
+        <w:t>Caso a sua condições do While (em um jogo de adivinhação, por exemplo) seja satisfeita e você tenha acertado o número, o jogo não irá parar até que o número de tentativas escolhido tenha se completado.</w:t>
       </w:r>
     </w:p>
     <w:p>
@@ -4190,26 +3418,267 @@
           <w:sz w:val="24"/>
           <w:szCs w:val="24"/>
         </w:rPr>
-        <w:t xml:space="preserve">Sobre interpolação de </w:t>
-      </w:r>
-      <w:proofErr w:type="spellStart"/>
-      <w:r>
-        <w:rPr>
-          <w:rFonts w:ascii="Times New Roman" w:hAnsi="Times New Roman" w:cs="Times New Roman"/>
-          <w:sz w:val="24"/>
-          <w:szCs w:val="24"/>
-        </w:rPr>
-        <w:t>str’s</w:t>
-      </w:r>
-      <w:proofErr w:type="spellEnd"/>
-      <w:r>
-        <w:rPr>
-          <w:rFonts w:ascii="Times New Roman" w:hAnsi="Times New Roman" w:cs="Times New Roman"/>
-          <w:sz w:val="24"/>
-          <w:szCs w:val="24"/>
+        <w:t>Sobre interpolação de str’s:</w:t>
+      </w:r>
+    </w:p>
+    <w:p>
+      <w:pPr>
+        <w:pStyle w:val="PargrafodaLista"/>
+        <w:numPr>
+          <w:ilvl w:val="2"/>
+          <w:numId w:val="1"/>
+        </w:numPr>
+        <w:rPr>
+          <w:rFonts w:ascii="Times New Roman" w:hAnsi="Times New Roman" w:cs="Times New Roman"/>
+          <w:b/>
+          <w:bCs/>
+          <w:sz w:val="24"/>
+          <w:szCs w:val="24"/>
+          <w:u w:val="single"/>
+        </w:rPr>
+      </w:pPr>
+      <w:r>
+        <w:rPr>
+          <w:rFonts w:ascii="Times New Roman" w:hAnsi="Times New Roman" w:cs="Times New Roman"/>
+          <w:sz w:val="24"/>
+          <w:szCs w:val="24"/>
+        </w:rPr>
+        <w:t xml:space="preserve">Utilizando o </w:t>
+      </w:r>
+      <w:r>
+        <w:rPr>
+          <w:rFonts w:ascii="Times New Roman" w:hAnsi="Times New Roman" w:cs="Times New Roman"/>
+          <w:i/>
+          <w:iCs/>
+          <w:sz w:val="24"/>
+          <w:szCs w:val="24"/>
+        </w:rPr>
+        <w:t>format(1,2)</w:t>
+      </w:r>
+      <w:r>
+        <w:rPr>
+          <w:rFonts w:ascii="Times New Roman" w:hAnsi="Times New Roman" w:cs="Times New Roman"/>
+          <w:sz w:val="24"/>
+          <w:szCs w:val="24"/>
+        </w:rPr>
+        <w:t xml:space="preserve"> depois do </w:t>
+      </w:r>
+      <w:r>
+        <w:rPr>
+          <w:rFonts w:ascii="Times New Roman" w:hAnsi="Times New Roman" w:cs="Times New Roman"/>
+          <w:i/>
+          <w:iCs/>
+          <w:sz w:val="24"/>
+          <w:szCs w:val="24"/>
+        </w:rPr>
+        <w:t xml:space="preserve">print </w:t>
+      </w:r>
+      <w:r>
+        <w:rPr>
+          <w:rFonts w:ascii="Times New Roman" w:hAnsi="Times New Roman" w:cs="Times New Roman"/>
+          <w:sz w:val="24"/>
+          <w:szCs w:val="24"/>
+        </w:rPr>
+        <w:t>fazemos com que as {} sejam substituídas pelos valores respectivos, como já vimos. Contudo, nós podemos determinar qual parâmetro do format será exibido em qual {} colocando números dentro deles.</w:t>
+      </w:r>
+    </w:p>
+    <w:p>
+      <w:pPr>
+        <w:pStyle w:val="PargrafodaLista"/>
+        <w:numPr>
+          <w:ilvl w:val="2"/>
+          <w:numId w:val="1"/>
+        </w:numPr>
+        <w:spacing w:before="240"/>
+        <w:rPr>
+          <w:rFonts w:ascii="Times New Roman" w:hAnsi="Times New Roman" w:cs="Times New Roman"/>
+          <w:b/>
+          <w:bCs/>
+          <w:sz w:val="24"/>
+          <w:szCs w:val="24"/>
+          <w:u w:val="single"/>
+        </w:rPr>
+      </w:pPr>
+      <w:r>
+        <w:rPr>
+          <w:rFonts w:ascii="Times New Roman" w:hAnsi="Times New Roman" w:cs="Times New Roman"/>
+          <w:sz w:val="24"/>
+          <w:szCs w:val="24"/>
+        </w:rPr>
+        <w:t xml:space="preserve">O primeiro é sempre representado pelo </w:t>
+      </w:r>
+      <w:r>
+        <w:rPr>
+          <w:rFonts w:ascii="Times New Roman" w:hAnsi="Times New Roman" w:cs="Times New Roman"/>
+          <w:b/>
+          <w:bCs/>
+          <w:i/>
+          <w:iCs/>
+          <w:sz w:val="24"/>
+          <w:szCs w:val="24"/>
+          <w:u w:val="single"/>
+        </w:rPr>
+        <w:t>0</w:t>
+      </w:r>
+      <w:r>
+        <w:rPr>
+          <w:rFonts w:ascii="Times New Roman" w:hAnsi="Times New Roman" w:cs="Times New Roman"/>
+          <w:sz w:val="24"/>
+          <w:szCs w:val="24"/>
+        </w:rPr>
+        <w:t xml:space="preserve"> e os próximos a partir disso.</w:t>
+      </w:r>
+    </w:p>
+    <w:p>
+      <w:pPr>
+        <w:pStyle w:val="PargrafodaLista"/>
+        <w:numPr>
+          <w:ilvl w:val="2"/>
+          <w:numId w:val="1"/>
+        </w:numPr>
+        <w:spacing w:before="240"/>
+        <w:rPr>
+          <w:rFonts w:ascii="Times New Roman" w:hAnsi="Times New Roman" w:cs="Times New Roman"/>
+          <w:b/>
+          <w:bCs/>
+          <w:sz w:val="24"/>
+          <w:szCs w:val="24"/>
+          <w:u w:val="single"/>
+        </w:rPr>
+      </w:pPr>
+      <w:r>
+        <w:rPr>
+          <w:rFonts w:ascii="Times New Roman" w:hAnsi="Times New Roman" w:cs="Times New Roman"/>
+          <w:sz w:val="24"/>
+          <w:szCs w:val="24"/>
+        </w:rPr>
+        <w:t xml:space="preserve">Exemplo: </w:t>
+      </w:r>
+      <w:r>
+        <w:rPr>
+          <w:rFonts w:ascii="Times New Roman" w:hAnsi="Times New Roman" w:cs="Times New Roman"/>
+          <w:i/>
+          <w:iCs/>
+          <w:sz w:val="24"/>
+          <w:szCs w:val="24"/>
+        </w:rPr>
+        <w:t>print(“O {} tem um total de {} mundiais, já o {} tem {} mundiais”, format(palmeiras, 0, corinthias, 3)</w:t>
+      </w:r>
+      <w:r>
+        <w:rPr>
+          <w:rFonts w:ascii="Times New Roman" w:hAnsi="Times New Roman" w:cs="Times New Roman"/>
+          <w:sz w:val="24"/>
+          <w:szCs w:val="24"/>
+        </w:rPr>
+        <w:t>. Ele irá imprimir os valores respectivos por padrão, mas e se quisermos mudar?</w:t>
+      </w:r>
+    </w:p>
+    <w:p>
+      <w:pPr>
+        <w:pStyle w:val="PargrafodaLista"/>
+        <w:numPr>
+          <w:ilvl w:val="2"/>
+          <w:numId w:val="1"/>
+        </w:numPr>
+        <w:spacing w:before="240"/>
+        <w:rPr>
+          <w:rFonts w:ascii="Times New Roman" w:hAnsi="Times New Roman" w:cs="Times New Roman"/>
+          <w:b/>
+          <w:bCs/>
+          <w:sz w:val="24"/>
+          <w:szCs w:val="24"/>
+          <w:u w:val="single"/>
+        </w:rPr>
+      </w:pPr>
+      <w:r>
+        <w:rPr>
+          <w:rFonts w:ascii="Times New Roman" w:hAnsi="Times New Roman" w:cs="Times New Roman"/>
+          <w:i/>
+          <w:iCs/>
+          <w:sz w:val="24"/>
+          <w:szCs w:val="24"/>
+        </w:rPr>
+        <w:t>print(“O {2} tem um total de {3} mundiais, já o {0} tem {1} mundiais”, format(palmeiras, 0, corinthias, 3)</w:t>
+      </w:r>
+      <w:r>
+        <w:rPr>
+          <w:rFonts w:ascii="Times New Roman" w:hAnsi="Times New Roman" w:cs="Times New Roman"/>
+          <w:sz w:val="24"/>
+          <w:szCs w:val="24"/>
+        </w:rPr>
+        <w:t>. Determinando as interpolações assim, os valores são trocados, apresentando primeiro o corinthians e depois o palmeiras, diferentemente do anterior.</w:t>
+      </w:r>
+    </w:p>
+    <w:p>
+      <w:pPr>
+        <w:pStyle w:val="PargrafodaLista"/>
+        <w:numPr>
+          <w:ilvl w:val="1"/>
+          <w:numId w:val="1"/>
+        </w:numPr>
+        <w:spacing w:before="240"/>
+        <w:rPr>
+          <w:rFonts w:ascii="Times New Roman" w:hAnsi="Times New Roman" w:cs="Times New Roman"/>
+          <w:b/>
+          <w:bCs/>
+          <w:sz w:val="24"/>
+          <w:szCs w:val="24"/>
+          <w:u w:val="single"/>
+        </w:rPr>
+      </w:pPr>
+      <w:r>
+        <w:rPr>
+          <w:rFonts w:ascii="Times New Roman" w:hAnsi="Times New Roman" w:cs="Times New Roman"/>
+          <w:sz w:val="24"/>
+          <w:szCs w:val="24"/>
+        </w:rPr>
+        <w:t xml:space="preserve"> Podemos formatar números e quantidades de espaços utilizados por palavras frases formatadas colocando dentro dos {} o</w:t>
+      </w:r>
+      <w:r>
+        <w:rPr>
+          <w:rFonts w:ascii="Times New Roman" w:hAnsi="Times New Roman" w:cs="Times New Roman"/>
+          <w:sz w:val="24"/>
+          <w:szCs w:val="24"/>
+        </w:rPr>
+        <w:t>s:</w:t>
+      </w:r>
+    </w:p>
+    <w:p>
+      <w:pPr>
+        <w:pStyle w:val="PargrafodaLista"/>
+        <w:numPr>
+          <w:ilvl w:val="2"/>
+          <w:numId w:val="1"/>
+        </w:numPr>
+        <w:spacing w:before="240"/>
+        <w:rPr>
+          <w:rFonts w:ascii="Times New Roman" w:hAnsi="Times New Roman" w:cs="Times New Roman"/>
+          <w:b/>
+          <w:bCs/>
+          <w:sz w:val="24"/>
+          <w:szCs w:val="24"/>
+          <w:u w:val="single"/>
+        </w:rPr>
+      </w:pPr>
+      <w:r>
+        <w:rPr>
+          <w:rFonts w:ascii="Times New Roman" w:hAnsi="Times New Roman" w:cs="Times New Roman"/>
+          <w:b/>
+          <w:bCs/>
+          <w:sz w:val="24"/>
+          <w:szCs w:val="24"/>
+          <w:u w:val="single"/>
         </w:rPr>
         <w:t>:</w:t>
       </w:r>
+      <w:r>
+        <w:rPr>
+          <w:rFonts w:ascii="Times New Roman" w:hAnsi="Times New Roman" w:cs="Times New Roman"/>
+          <w:sz w:val="24"/>
+          <w:szCs w:val="24"/>
+        </w:rPr>
+        <w:t xml:space="preserve"> = indica formatação;</w:t>
+      </w:r>
     </w:p>
     <w:p>
       <w:pPr>
@@ -4218,70 +3687,34 @@
           <w:ilvl w:val="2"/>
           <w:numId w:val="1"/>
         </w:numPr>
-        <w:rPr>
-          <w:rFonts w:ascii="Times New Roman" w:hAnsi="Times New Roman" w:cs="Times New Roman"/>
-          <w:b/>
-          <w:bCs/>
-          <w:sz w:val="24"/>
-          <w:szCs w:val="24"/>
-          <w:u w:val="single"/>
-        </w:rPr>
-      </w:pPr>
-      <w:r>
-        <w:rPr>
-          <w:rFonts w:ascii="Times New Roman" w:hAnsi="Times New Roman" w:cs="Times New Roman"/>
-          <w:sz w:val="24"/>
-          <w:szCs w:val="24"/>
-        </w:rPr>
-        <w:t xml:space="preserve">Utilizando o </w:t>
-      </w:r>
-      <w:proofErr w:type="gramStart"/>
-      <w:r>
-        <w:rPr>
-          <w:rFonts w:ascii="Times New Roman" w:hAnsi="Times New Roman" w:cs="Times New Roman"/>
-          <w:i/>
-          <w:iCs/>
-          <w:sz w:val="24"/>
-          <w:szCs w:val="24"/>
-        </w:rPr>
-        <w:t>format(</w:t>
-      </w:r>
-      <w:proofErr w:type="gramEnd"/>
-      <w:r>
-        <w:rPr>
-          <w:rFonts w:ascii="Times New Roman" w:hAnsi="Times New Roman" w:cs="Times New Roman"/>
-          <w:i/>
-          <w:iCs/>
-          <w:sz w:val="24"/>
-          <w:szCs w:val="24"/>
-        </w:rPr>
-        <w:t>1,2)</w:t>
-      </w:r>
-      <w:r>
-        <w:rPr>
-          <w:rFonts w:ascii="Times New Roman" w:hAnsi="Times New Roman" w:cs="Times New Roman"/>
-          <w:sz w:val="24"/>
-          <w:szCs w:val="24"/>
-        </w:rPr>
-        <w:t xml:space="preserve"> depois do </w:t>
-      </w:r>
-      <w:r>
-        <w:rPr>
-          <w:rFonts w:ascii="Times New Roman" w:hAnsi="Times New Roman" w:cs="Times New Roman"/>
-          <w:i/>
-          <w:iCs/>
-          <w:sz w:val="24"/>
-          <w:szCs w:val="24"/>
-        </w:rPr>
-        <w:t xml:space="preserve">print </w:t>
-      </w:r>
-      <w:r>
-        <w:rPr>
-          <w:rFonts w:ascii="Times New Roman" w:hAnsi="Times New Roman" w:cs="Times New Roman"/>
-          <w:sz w:val="24"/>
-          <w:szCs w:val="24"/>
-        </w:rPr>
-        <w:t>fazemos com que as {} sejam substituídas pelos valores respectivos, como já vimos. Contudo, nós podemos determinar qual parâmetro do format será exibido em qual {} colocando números dentro deles.</w:t>
+        <w:spacing w:before="240"/>
+        <w:rPr>
+          <w:rFonts w:ascii="Times New Roman" w:hAnsi="Times New Roman" w:cs="Times New Roman"/>
+          <w:b/>
+          <w:bCs/>
+          <w:sz w:val="24"/>
+          <w:szCs w:val="24"/>
+          <w:u w:val="single"/>
+        </w:rPr>
+      </w:pPr>
+      <w:r>
+        <w:rPr>
+          <w:rFonts w:ascii="Times New Roman" w:hAnsi="Times New Roman" w:cs="Times New Roman"/>
+          <w:b/>
+          <w:bCs/>
+          <w:sz w:val="24"/>
+          <w:szCs w:val="24"/>
+          <w:u w:val="single"/>
+        </w:rPr>
+        <w:t>.número</w:t>
+      </w:r>
+      <w:r>
+        <w:rPr>
+          <w:rFonts w:ascii="Times New Roman" w:hAnsi="Times New Roman" w:cs="Times New Roman"/>
+          <w:sz w:val="24"/>
+          <w:szCs w:val="24"/>
+        </w:rPr>
+        <w:t xml:space="preserve"> = indica quantidade de casas depois da vírgula/ponto;</w:t>
       </w:r>
     </w:p>
     <w:p>
@@ -4304,31 +3737,21 @@
       <w:r>
         <w:rPr>
           <w:rFonts w:ascii="Times New Roman" w:hAnsi="Times New Roman" w:cs="Times New Roman"/>
-          <w:sz w:val="24"/>
-          <w:szCs w:val="24"/>
-        </w:rPr>
-        <w:t xml:space="preserve">O primeiro é sempre representado pelo </w:t>
-      </w:r>
-      <w:r>
-        <w:rPr>
-          <w:rFonts w:ascii="Times New Roman" w:hAnsi="Times New Roman" w:cs="Times New Roman"/>
-          <w:b/>
-          <w:bCs/>
-          <w:i/>
-          <w:iCs/>
-          <w:sz w:val="24"/>
-          <w:szCs w:val="24"/>
-          <w:u w:val="single"/>
-        </w:rPr>
-        <w:t>0</w:t>
-      </w:r>
-      <w:r>
-        <w:rPr>
-          <w:rFonts w:ascii="Times New Roman" w:hAnsi="Times New Roman" w:cs="Times New Roman"/>
-          <w:sz w:val="24"/>
-          <w:szCs w:val="24"/>
-        </w:rPr>
-        <w:t xml:space="preserve"> e os próximos a partir disso.</w:t>
+          <w:b/>
+          <w:bCs/>
+          <w:sz w:val="24"/>
+          <w:szCs w:val="24"/>
+          <w:u w:val="single"/>
+        </w:rPr>
+        <w:t xml:space="preserve">F </w:t>
+      </w:r>
+      <w:r>
+        <w:rPr>
+          <w:rFonts w:ascii="Times New Roman" w:hAnsi="Times New Roman" w:cs="Times New Roman"/>
+          <w:sz w:val="24"/>
+          <w:szCs w:val="24"/>
+        </w:rPr>
+        <w:t>= Indica que é um número float;</w:t>
       </w:r>
     </w:p>
     <w:p>
@@ -4351,62 +3774,21 @@
       <w:r>
         <w:rPr>
           <w:rFonts w:ascii="Times New Roman" w:hAnsi="Times New Roman" w:cs="Times New Roman"/>
-          <w:sz w:val="24"/>
-          <w:szCs w:val="24"/>
-        </w:rPr>
-        <w:t xml:space="preserve">Exemplo: </w:t>
-      </w:r>
-      <w:proofErr w:type="gramStart"/>
-      <w:r>
-        <w:rPr>
-          <w:rFonts w:ascii="Times New Roman" w:hAnsi="Times New Roman" w:cs="Times New Roman"/>
-          <w:i/>
-          <w:iCs/>
-          <w:sz w:val="24"/>
-          <w:szCs w:val="24"/>
-        </w:rPr>
-        <w:t>print(</w:t>
-      </w:r>
-      <w:proofErr w:type="gramEnd"/>
-      <w:r>
-        <w:rPr>
-          <w:rFonts w:ascii="Times New Roman" w:hAnsi="Times New Roman" w:cs="Times New Roman"/>
-          <w:i/>
-          <w:iCs/>
-          <w:sz w:val="24"/>
-          <w:szCs w:val="24"/>
-        </w:rPr>
-        <w:t xml:space="preserve">“O {} tem um total de {} mundiais, já o {} tem {} mundiais”, format(palmeiras, 0, </w:t>
-      </w:r>
-      <w:proofErr w:type="spellStart"/>
-      <w:r>
-        <w:rPr>
-          <w:rFonts w:ascii="Times New Roman" w:hAnsi="Times New Roman" w:cs="Times New Roman"/>
-          <w:i/>
-          <w:iCs/>
-          <w:sz w:val="24"/>
-          <w:szCs w:val="24"/>
-        </w:rPr>
-        <w:t>corinthias</w:t>
-      </w:r>
-      <w:proofErr w:type="spellEnd"/>
-      <w:r>
-        <w:rPr>
-          <w:rFonts w:ascii="Times New Roman" w:hAnsi="Times New Roman" w:cs="Times New Roman"/>
-          <w:i/>
-          <w:iCs/>
-          <w:sz w:val="24"/>
-          <w:szCs w:val="24"/>
-        </w:rPr>
-        <w:t>, 3)</w:t>
-      </w:r>
-      <w:r>
-        <w:rPr>
-          <w:rFonts w:ascii="Times New Roman" w:hAnsi="Times New Roman" w:cs="Times New Roman"/>
-          <w:sz w:val="24"/>
-          <w:szCs w:val="24"/>
-        </w:rPr>
-        <w:t>. Ele irá imprimir os valores respectivos por padrão, mas e se quisermos mudar?</w:t>
+          <w:b/>
+          <w:bCs/>
+          <w:sz w:val="24"/>
+          <w:szCs w:val="24"/>
+          <w:u w:val="single"/>
+        </w:rPr>
+        <w:t>D</w:t>
+      </w:r>
+      <w:r>
+        <w:rPr>
+          <w:rFonts w:ascii="Times New Roman" w:hAnsi="Times New Roman" w:cs="Times New Roman"/>
+          <w:sz w:val="24"/>
+          <w:szCs w:val="24"/>
+        </w:rPr>
+        <w:t xml:space="preserve"> = Indica número inteiro;</w:t>
       </w:r>
     </w:p>
     <w:p>
@@ -4426,100 +3808,39 @@
           <w:u w:val="single"/>
         </w:rPr>
       </w:pPr>
-      <w:proofErr w:type="gramStart"/>
-      <w:r>
-        <w:rPr>
-          <w:rFonts w:ascii="Times New Roman" w:hAnsi="Times New Roman" w:cs="Times New Roman"/>
-          <w:i/>
-          <w:iCs/>
-          <w:sz w:val="24"/>
-          <w:szCs w:val="24"/>
-        </w:rPr>
-        <w:t>print(</w:t>
-      </w:r>
-      <w:proofErr w:type="gramEnd"/>
-      <w:r>
-        <w:rPr>
-          <w:rFonts w:ascii="Times New Roman" w:hAnsi="Times New Roman" w:cs="Times New Roman"/>
-          <w:i/>
-          <w:iCs/>
-          <w:sz w:val="24"/>
-          <w:szCs w:val="24"/>
-        </w:rPr>
-        <w:t xml:space="preserve">“O {2} tem um total de {3} mundiais, já o {0} tem {1} mundiais”, format(palmeiras, 0, </w:t>
-      </w:r>
-      <w:proofErr w:type="spellStart"/>
-      <w:r>
-        <w:rPr>
-          <w:rFonts w:ascii="Times New Roman" w:hAnsi="Times New Roman" w:cs="Times New Roman"/>
-          <w:i/>
-          <w:iCs/>
-          <w:sz w:val="24"/>
-          <w:szCs w:val="24"/>
-        </w:rPr>
-        <w:t>corinthias</w:t>
-      </w:r>
-      <w:proofErr w:type="spellEnd"/>
-      <w:r>
-        <w:rPr>
-          <w:rFonts w:ascii="Times New Roman" w:hAnsi="Times New Roman" w:cs="Times New Roman"/>
-          <w:i/>
-          <w:iCs/>
-          <w:sz w:val="24"/>
-          <w:szCs w:val="24"/>
-        </w:rPr>
-        <w:t>, 3)</w:t>
-      </w:r>
-      <w:r>
-        <w:rPr>
-          <w:rFonts w:ascii="Times New Roman" w:hAnsi="Times New Roman" w:cs="Times New Roman"/>
-          <w:sz w:val="24"/>
-          <w:szCs w:val="24"/>
-        </w:rPr>
-        <w:t xml:space="preserve">. Determinando as interpolações assim, os valores são trocados, apresentando primeiro o </w:t>
-      </w:r>
-      <w:proofErr w:type="spellStart"/>
-      <w:r>
-        <w:rPr>
-          <w:rFonts w:ascii="Times New Roman" w:hAnsi="Times New Roman" w:cs="Times New Roman"/>
-          <w:sz w:val="24"/>
-          <w:szCs w:val="24"/>
-        </w:rPr>
-        <w:t>corinthians</w:t>
-      </w:r>
-      <w:proofErr w:type="spellEnd"/>
-      <w:r>
-        <w:rPr>
-          <w:rFonts w:ascii="Times New Roman" w:hAnsi="Times New Roman" w:cs="Times New Roman"/>
-          <w:sz w:val="24"/>
-          <w:szCs w:val="24"/>
-        </w:rPr>
-        <w:t xml:space="preserve"> e depois </w:t>
-      </w:r>
-      <w:proofErr w:type="gramStart"/>
-      <w:r>
-        <w:rPr>
-          <w:rFonts w:ascii="Times New Roman" w:hAnsi="Times New Roman" w:cs="Times New Roman"/>
-          <w:sz w:val="24"/>
-          <w:szCs w:val="24"/>
-        </w:rPr>
-        <w:t>o palmeiras</w:t>
-      </w:r>
-      <w:proofErr w:type="gramEnd"/>
-      <w:r>
-        <w:rPr>
-          <w:rFonts w:ascii="Times New Roman" w:hAnsi="Times New Roman" w:cs="Times New Roman"/>
-          <w:sz w:val="24"/>
-          <w:szCs w:val="24"/>
-        </w:rPr>
-        <w:t>, diferentemente do anterior.</w:t>
-      </w:r>
-    </w:p>
-    <w:p>
-      <w:pPr>
-        <w:pStyle w:val="PargrafodaLista"/>
-        <w:numPr>
-          <w:ilvl w:val="1"/>
+      <w:r>
+        <w:rPr>
+          <w:rFonts w:ascii="Times New Roman" w:hAnsi="Times New Roman" w:cs="Times New Roman"/>
+          <w:b/>
+          <w:bCs/>
+          <w:sz w:val="24"/>
+          <w:szCs w:val="24"/>
+          <w:u w:val="single"/>
+        </w:rPr>
+        <w:t>Número depois dos :</w:t>
+      </w:r>
+      <w:r>
+        <w:rPr>
+          <w:rFonts w:ascii="Times New Roman" w:hAnsi="Times New Roman" w:cs="Times New Roman"/>
+          <w:sz w:val="24"/>
+          <w:szCs w:val="24"/>
+        </w:rPr>
+        <w:t xml:space="preserve"> = Indica quantas casas o conteúdo do format ocupará</w:t>
+      </w:r>
+      <w:r>
+        <w:rPr>
+          <w:rFonts w:ascii="Times New Roman" w:hAnsi="Times New Roman" w:cs="Times New Roman"/>
+          <w:sz w:val="24"/>
+          <w:szCs w:val="24"/>
+        </w:rPr>
+        <w:t>;</w:t>
+      </w:r>
+    </w:p>
+    <w:p>
+      <w:pPr>
+        <w:pStyle w:val="PargrafodaLista"/>
+        <w:numPr>
+          <w:ilvl w:val="2"/>
           <w:numId w:val="1"/>
         </w:numPr>
         <w:spacing w:before="240"/>
@@ -4535,287 +3856,14 @@
       <w:r>
         <w:rPr>
           <w:rFonts w:ascii="Times New Roman" w:hAnsi="Times New Roman" w:cs="Times New Roman"/>
-          <w:sz w:val="24"/>
-          <w:szCs w:val="24"/>
-        </w:rPr>
-        <w:t xml:space="preserve"> Podemos formatar números e quantidades de espaços utilizados por palavras frases formatadas colocando dentro dos {} o</w:t>
-      </w:r>
-      <w:r>
-        <w:rPr>
-          <w:rFonts w:ascii="Times New Roman" w:hAnsi="Times New Roman" w:cs="Times New Roman"/>
-          <w:sz w:val="24"/>
-          <w:szCs w:val="24"/>
-        </w:rPr>
-        <w:t>s:</w:t>
-      </w:r>
-    </w:p>
-    <w:p>
-      <w:pPr>
-        <w:pStyle w:val="PargrafodaLista"/>
-        <w:numPr>
-          <w:ilvl w:val="2"/>
-          <w:numId w:val="1"/>
-        </w:numPr>
-        <w:spacing w:before="240"/>
-        <w:rPr>
-          <w:rFonts w:ascii="Times New Roman" w:hAnsi="Times New Roman" w:cs="Times New Roman"/>
-          <w:b/>
-          <w:bCs/>
-          <w:sz w:val="24"/>
-          <w:szCs w:val="24"/>
-          <w:u w:val="single"/>
-        </w:rPr>
-      </w:pPr>
-      <w:r>
-        <w:rPr>
-          <w:rFonts w:ascii="Times New Roman" w:hAnsi="Times New Roman" w:cs="Times New Roman"/>
-          <w:b/>
-          <w:bCs/>
-          <w:sz w:val="24"/>
-          <w:szCs w:val="24"/>
-          <w:u w:val="single"/>
-        </w:rPr>
-        <w:t>:</w:t>
-      </w:r>
-      <w:r>
-        <w:rPr>
-          <w:rFonts w:ascii="Times New Roman" w:hAnsi="Times New Roman" w:cs="Times New Roman"/>
-          <w:sz w:val="24"/>
-          <w:szCs w:val="24"/>
-        </w:rPr>
-        <w:t xml:space="preserve"> = indica formatação;</w:t>
-      </w:r>
-    </w:p>
-    <w:p>
-      <w:pPr>
-        <w:pStyle w:val="PargrafodaLista"/>
-        <w:numPr>
-          <w:ilvl w:val="2"/>
-          <w:numId w:val="1"/>
-        </w:numPr>
-        <w:spacing w:before="240"/>
-        <w:rPr>
-          <w:rFonts w:ascii="Times New Roman" w:hAnsi="Times New Roman" w:cs="Times New Roman"/>
-          <w:b/>
-          <w:bCs/>
-          <w:sz w:val="24"/>
-          <w:szCs w:val="24"/>
-          <w:u w:val="single"/>
-        </w:rPr>
-      </w:pPr>
-      <w:proofErr w:type="gramStart"/>
-      <w:r>
-        <w:rPr>
-          <w:rFonts w:ascii="Times New Roman" w:hAnsi="Times New Roman" w:cs="Times New Roman"/>
-          <w:b/>
-          <w:bCs/>
-          <w:sz w:val="24"/>
-          <w:szCs w:val="24"/>
-          <w:u w:val="single"/>
-        </w:rPr>
-        <w:t>.número</w:t>
-      </w:r>
-      <w:proofErr w:type="gramEnd"/>
-      <w:r>
-        <w:rPr>
-          <w:rFonts w:ascii="Times New Roman" w:hAnsi="Times New Roman" w:cs="Times New Roman"/>
-          <w:sz w:val="24"/>
-          <w:szCs w:val="24"/>
-        </w:rPr>
-        <w:t xml:space="preserve"> = indica quantidade de casas depois da vírgula/ponto;</w:t>
-      </w:r>
-    </w:p>
-    <w:p>
-      <w:pPr>
-        <w:pStyle w:val="PargrafodaLista"/>
-        <w:numPr>
-          <w:ilvl w:val="2"/>
-          <w:numId w:val="1"/>
-        </w:numPr>
-        <w:spacing w:before="240"/>
-        <w:rPr>
-          <w:rFonts w:ascii="Times New Roman" w:hAnsi="Times New Roman" w:cs="Times New Roman"/>
-          <w:b/>
-          <w:bCs/>
-          <w:sz w:val="24"/>
-          <w:szCs w:val="24"/>
-          <w:u w:val="single"/>
-        </w:rPr>
-      </w:pPr>
-      <w:r>
-        <w:rPr>
-          <w:rFonts w:ascii="Times New Roman" w:hAnsi="Times New Roman" w:cs="Times New Roman"/>
-          <w:b/>
-          <w:bCs/>
-          <w:sz w:val="24"/>
-          <w:szCs w:val="24"/>
-          <w:u w:val="single"/>
-        </w:rPr>
-        <w:t xml:space="preserve">F </w:t>
-      </w:r>
-      <w:r>
-        <w:rPr>
-          <w:rFonts w:ascii="Times New Roman" w:hAnsi="Times New Roman" w:cs="Times New Roman"/>
-          <w:sz w:val="24"/>
-          <w:szCs w:val="24"/>
-        </w:rPr>
-        <w:t xml:space="preserve">= Indica que é um número </w:t>
-      </w:r>
-      <w:proofErr w:type="spellStart"/>
-      <w:r>
-        <w:rPr>
-          <w:rFonts w:ascii="Times New Roman" w:hAnsi="Times New Roman" w:cs="Times New Roman"/>
-          <w:sz w:val="24"/>
-          <w:szCs w:val="24"/>
-        </w:rPr>
-        <w:t>float</w:t>
-      </w:r>
-      <w:proofErr w:type="spellEnd"/>
-      <w:r>
-        <w:rPr>
-          <w:rFonts w:ascii="Times New Roman" w:hAnsi="Times New Roman" w:cs="Times New Roman"/>
-          <w:sz w:val="24"/>
-          <w:szCs w:val="24"/>
-        </w:rPr>
-        <w:t>;</w:t>
-      </w:r>
-    </w:p>
-    <w:p>
-      <w:pPr>
-        <w:pStyle w:val="PargrafodaLista"/>
-        <w:numPr>
-          <w:ilvl w:val="2"/>
-          <w:numId w:val="1"/>
-        </w:numPr>
-        <w:spacing w:before="240"/>
-        <w:rPr>
-          <w:rFonts w:ascii="Times New Roman" w:hAnsi="Times New Roman" w:cs="Times New Roman"/>
-          <w:b/>
-          <w:bCs/>
-          <w:sz w:val="24"/>
-          <w:szCs w:val="24"/>
-          <w:u w:val="single"/>
-        </w:rPr>
-      </w:pPr>
-      <w:r>
-        <w:rPr>
-          <w:rFonts w:ascii="Times New Roman" w:hAnsi="Times New Roman" w:cs="Times New Roman"/>
-          <w:b/>
-          <w:bCs/>
-          <w:sz w:val="24"/>
-          <w:szCs w:val="24"/>
-          <w:u w:val="single"/>
-        </w:rPr>
-        <w:t>D</w:t>
-      </w:r>
-      <w:r>
-        <w:rPr>
-          <w:rFonts w:ascii="Times New Roman" w:hAnsi="Times New Roman" w:cs="Times New Roman"/>
-          <w:sz w:val="24"/>
-          <w:szCs w:val="24"/>
-        </w:rPr>
-        <w:t xml:space="preserve"> = Indica número inteiro;</w:t>
-      </w:r>
-    </w:p>
-    <w:p>
-      <w:pPr>
-        <w:pStyle w:val="PargrafodaLista"/>
-        <w:numPr>
-          <w:ilvl w:val="2"/>
-          <w:numId w:val="1"/>
-        </w:numPr>
-        <w:spacing w:before="240"/>
-        <w:rPr>
-          <w:rFonts w:ascii="Times New Roman" w:hAnsi="Times New Roman" w:cs="Times New Roman"/>
-          <w:b/>
-          <w:bCs/>
-          <w:sz w:val="24"/>
-          <w:szCs w:val="24"/>
-          <w:u w:val="single"/>
-        </w:rPr>
-      </w:pPr>
-      <w:r>
-        <w:rPr>
-          <w:rFonts w:ascii="Times New Roman" w:hAnsi="Times New Roman" w:cs="Times New Roman"/>
-          <w:b/>
-          <w:bCs/>
-          <w:sz w:val="24"/>
-          <w:szCs w:val="24"/>
-          <w:u w:val="single"/>
-        </w:rPr>
-        <w:t xml:space="preserve">Número depois </w:t>
-      </w:r>
-      <w:proofErr w:type="gramStart"/>
-      <w:r>
-        <w:rPr>
-          <w:rFonts w:ascii="Times New Roman" w:hAnsi="Times New Roman" w:cs="Times New Roman"/>
-          <w:b/>
-          <w:bCs/>
-          <w:sz w:val="24"/>
-          <w:szCs w:val="24"/>
-          <w:u w:val="single"/>
-        </w:rPr>
-        <w:t>dos :</w:t>
-      </w:r>
-      <w:proofErr w:type="gramEnd"/>
-      <w:r>
-        <w:rPr>
-          <w:rFonts w:ascii="Times New Roman" w:hAnsi="Times New Roman" w:cs="Times New Roman"/>
-          <w:sz w:val="24"/>
-          <w:szCs w:val="24"/>
-        </w:rPr>
-        <w:t xml:space="preserve"> = Indica quantas casas o conteúdo do format ocupará</w:t>
-      </w:r>
-      <w:r>
-        <w:rPr>
-          <w:rFonts w:ascii="Times New Roman" w:hAnsi="Times New Roman" w:cs="Times New Roman"/>
-          <w:sz w:val="24"/>
-          <w:szCs w:val="24"/>
-        </w:rPr>
-        <w:t>;</w:t>
-      </w:r>
-    </w:p>
-    <w:p>
-      <w:pPr>
-        <w:pStyle w:val="PargrafodaLista"/>
-        <w:numPr>
-          <w:ilvl w:val="2"/>
-          <w:numId w:val="1"/>
-        </w:numPr>
-        <w:spacing w:before="240"/>
-        <w:rPr>
-          <w:rFonts w:ascii="Times New Roman" w:hAnsi="Times New Roman" w:cs="Times New Roman"/>
-          <w:b/>
-          <w:bCs/>
-          <w:sz w:val="24"/>
-          <w:szCs w:val="24"/>
-          <w:u w:val="single"/>
-        </w:rPr>
-      </w:pPr>
-      <w:r>
-        <w:rPr>
-          <w:rFonts w:ascii="Times New Roman" w:hAnsi="Times New Roman" w:cs="Times New Roman"/>
-          <w:b/>
-          <w:bCs/>
-          <w:sz w:val="24"/>
-          <w:szCs w:val="24"/>
-          <w:u w:val="single"/>
-        </w:rPr>
-        <w:t xml:space="preserve">Número antes do número depois </w:t>
-      </w:r>
-      <w:proofErr w:type="gramStart"/>
-      <w:r>
-        <w:rPr>
-          <w:rFonts w:ascii="Times New Roman" w:hAnsi="Times New Roman" w:cs="Times New Roman"/>
-          <w:b/>
-          <w:bCs/>
-          <w:sz w:val="24"/>
-          <w:szCs w:val="24"/>
-          <w:u w:val="single"/>
-        </w:rPr>
-        <w:t>dos :</w:t>
-      </w:r>
-      <w:proofErr w:type="gramEnd"/>
+          <w:b/>
+          <w:bCs/>
+          <w:sz w:val="24"/>
+          <w:szCs w:val="24"/>
+          <w:u w:val="single"/>
+        </w:rPr>
+        <w:t>Número antes do número depois dos :</w:t>
+      </w:r>
       <w:r>
         <w:rPr>
           <w:rFonts w:ascii="Times New Roman" w:hAnsi="Times New Roman" w:cs="Times New Roman"/>
@@ -4901,25 +3949,7 @@
           <w:sz w:val="24"/>
           <w:szCs w:val="24"/>
         </w:rPr>
-        <w:t xml:space="preserve">Podemos também interpolar diretamente dentro dos {}, sem utilizar </w:t>
-      </w:r>
-      <w:proofErr w:type="gramStart"/>
-      <w:r>
-        <w:rPr>
-          <w:rFonts w:ascii="Times New Roman" w:hAnsi="Times New Roman" w:cs="Times New Roman"/>
-          <w:sz w:val="24"/>
-          <w:szCs w:val="24"/>
-        </w:rPr>
-        <w:t>o .format</w:t>
-      </w:r>
-      <w:proofErr w:type="gramEnd"/>
-      <w:r>
-        <w:rPr>
-          <w:rFonts w:ascii="Times New Roman" w:hAnsi="Times New Roman" w:cs="Times New Roman"/>
-          <w:sz w:val="24"/>
-          <w:szCs w:val="24"/>
-        </w:rPr>
-        <w:t xml:space="preserve">. O nome dessa funcionalidade é </w:t>
+        <w:t xml:space="preserve">Podemos também interpolar diretamente dentro dos {}, sem utilizar o .format. O nome dessa funcionalidade é </w:t>
       </w:r>
       <w:r>
         <w:rPr>
@@ -4939,40 +3969,16 @@
         </w:rPr>
         <w:t xml:space="preserve"> ou </w:t>
       </w:r>
-      <w:proofErr w:type="spellStart"/>
-      <w:r>
-        <w:rPr>
-          <w:rFonts w:ascii="Times New Roman" w:hAnsi="Times New Roman" w:cs="Times New Roman"/>
-          <w:i/>
-          <w:iCs/>
-          <w:sz w:val="24"/>
-          <w:szCs w:val="24"/>
-        </w:rPr>
-        <w:t>formatted</w:t>
-      </w:r>
-      <w:proofErr w:type="spellEnd"/>
-      <w:r>
-        <w:rPr>
-          <w:rFonts w:ascii="Times New Roman" w:hAnsi="Times New Roman" w:cs="Times New Roman"/>
-          <w:i/>
-          <w:iCs/>
-          <w:sz w:val="24"/>
-          <w:szCs w:val="24"/>
-        </w:rPr>
-        <w:t xml:space="preserve"> string </w:t>
-      </w:r>
-      <w:proofErr w:type="spellStart"/>
-      <w:r>
-        <w:rPr>
-          <w:rFonts w:ascii="Times New Roman" w:hAnsi="Times New Roman" w:cs="Times New Roman"/>
-          <w:i/>
-          <w:iCs/>
-          <w:sz w:val="24"/>
-          <w:szCs w:val="24"/>
-        </w:rPr>
-        <w:t>literals</w:t>
-      </w:r>
-      <w:proofErr w:type="spellEnd"/>
+      <w:r>
+        <w:rPr>
+          <w:rFonts w:ascii="Times New Roman" w:hAnsi="Times New Roman" w:cs="Times New Roman"/>
+          <w:i/>
+          <w:iCs/>
+          <w:sz w:val="24"/>
+          <w:szCs w:val="24"/>
+        </w:rPr>
+        <w:t>formatted string literals</w:t>
+      </w:r>
       <w:r>
         <w:rPr>
           <w:rFonts w:ascii="Times New Roman" w:hAnsi="Times New Roman" w:cs="Times New Roman"/>
@@ -5005,57 +4011,17 @@
           <w:sz w:val="24"/>
           <w:szCs w:val="24"/>
         </w:rPr>
-        <w:t xml:space="preserve">Para usar isso basta colocar toda a string entre aspas simples </w:t>
-      </w:r>
-      <w:proofErr w:type="gramStart"/>
-      <w:r>
-        <w:rPr>
-          <w:rFonts w:ascii="Times New Roman" w:hAnsi="Times New Roman" w:cs="Times New Roman"/>
-          <w:sz w:val="24"/>
-          <w:szCs w:val="24"/>
-        </w:rPr>
-        <w:t>‘ ‘</w:t>
-      </w:r>
-      <w:proofErr w:type="gramEnd"/>
-      <w:r>
-        <w:rPr>
-          <w:rFonts w:ascii="Times New Roman" w:hAnsi="Times New Roman" w:cs="Times New Roman"/>
-          <w:sz w:val="24"/>
-          <w:szCs w:val="24"/>
-        </w:rPr>
-        <w:t xml:space="preserve"> e um f antes delas, ficando assim: </w:t>
-      </w:r>
-      <w:r>
-        <w:rPr>
-          <w:rFonts w:ascii="Times New Roman" w:hAnsi="Times New Roman" w:cs="Times New Roman"/>
-          <w:i/>
-          <w:iCs/>
-          <w:sz w:val="24"/>
-          <w:szCs w:val="24"/>
-        </w:rPr>
-        <w:t>print(</w:t>
-      </w:r>
-      <w:proofErr w:type="spellStart"/>
-      <w:r>
-        <w:rPr>
-          <w:rFonts w:ascii="Times New Roman" w:hAnsi="Times New Roman" w:cs="Times New Roman"/>
-          <w:i/>
-          <w:iCs/>
-          <w:sz w:val="24"/>
-          <w:szCs w:val="24"/>
-        </w:rPr>
-        <w:t>f’texto</w:t>
-      </w:r>
-      <w:proofErr w:type="spellEnd"/>
-      <w:r>
-        <w:rPr>
-          <w:rFonts w:ascii="Times New Roman" w:hAnsi="Times New Roman" w:cs="Times New Roman"/>
-          <w:i/>
-          <w:iCs/>
-          <w:sz w:val="24"/>
-          <w:szCs w:val="24"/>
-        </w:rPr>
-        <w:t xml:space="preserve"> {qualquer} de {exemplo}’)</w:t>
+        <w:t xml:space="preserve">Para usar isso basta colocar toda a string entre aspas simples ‘ ‘ e um f antes delas, ficando assim: </w:t>
+      </w:r>
+      <w:r>
+        <w:rPr>
+          <w:rFonts w:ascii="Times New Roman" w:hAnsi="Times New Roman" w:cs="Times New Roman"/>
+          <w:i/>
+          <w:iCs/>
+          <w:sz w:val="24"/>
+          <w:szCs w:val="24"/>
+        </w:rPr>
+        <w:t>print(f’texto {qualquer} de {exemplo}’)</w:t>
       </w:r>
       <w:r>
         <w:rPr>
@@ -5135,31 +4101,7 @@
           <w:sz w:val="24"/>
           <w:szCs w:val="24"/>
         </w:rPr>
-        <w:t>{</w:t>
-      </w:r>
-      <w:proofErr w:type="spellStart"/>
-      <w:proofErr w:type="gramStart"/>
-      <w:r>
-        <w:rPr>
-          <w:rFonts w:ascii="Times New Roman" w:hAnsi="Times New Roman" w:cs="Times New Roman"/>
-          <w:i/>
-          <w:iCs/>
-          <w:sz w:val="24"/>
-          <w:szCs w:val="24"/>
-        </w:rPr>
-        <w:t>qualquer.lower</w:t>
-      </w:r>
-      <w:proofErr w:type="spellEnd"/>
-      <w:proofErr w:type="gramEnd"/>
-      <w:r>
-        <w:rPr>
-          <w:rFonts w:ascii="Times New Roman" w:hAnsi="Times New Roman" w:cs="Times New Roman"/>
-          <w:i/>
-          <w:iCs/>
-          <w:sz w:val="24"/>
-          <w:szCs w:val="24"/>
-        </w:rPr>
-        <w:t>()}</w:t>
+        <w:t>{qualquer.lower()}</w:t>
       </w:r>
       <w:r>
         <w:rPr>
@@ -5177,55 +4119,15 @@
           <w:sz w:val="24"/>
           <w:szCs w:val="24"/>
         </w:rPr>
-        <w:t>.</w:t>
-      </w:r>
-      <w:proofErr w:type="spellStart"/>
-      <w:r>
-        <w:rPr>
-          <w:rFonts w:ascii="Times New Roman" w:hAnsi="Times New Roman" w:cs="Times New Roman"/>
-          <w:i/>
-          <w:iCs/>
-          <w:sz w:val="24"/>
-          <w:szCs w:val="24"/>
-        </w:rPr>
-        <w:t>upper</w:t>
-      </w:r>
-      <w:proofErr w:type="spellEnd"/>
-      <w:r>
-        <w:rPr>
-          <w:rFonts w:ascii="Times New Roman" w:hAnsi="Times New Roman" w:cs="Times New Roman"/>
-          <w:i/>
-          <w:iCs/>
-          <w:sz w:val="24"/>
-          <w:szCs w:val="24"/>
-        </w:rPr>
-        <w:t>()</w:t>
-      </w:r>
-      <w:r>
-        <w:rPr>
-          <w:rFonts w:ascii="Times New Roman" w:hAnsi="Times New Roman" w:cs="Times New Roman"/>
-          <w:sz w:val="24"/>
-          <w:szCs w:val="24"/>
-        </w:rPr>
-        <w:t xml:space="preserve"> para em </w:t>
-      </w:r>
-      <w:proofErr w:type="spellStart"/>
-      <w:r>
-        <w:rPr>
-          <w:rFonts w:ascii="Times New Roman" w:hAnsi="Times New Roman" w:cs="Times New Roman"/>
-          <w:sz w:val="24"/>
-          <w:szCs w:val="24"/>
-        </w:rPr>
-        <w:t>capslock</w:t>
-      </w:r>
-      <w:proofErr w:type="spellEnd"/>
-      <w:r>
-        <w:rPr>
-          <w:rFonts w:ascii="Times New Roman" w:hAnsi="Times New Roman" w:cs="Times New Roman"/>
-          <w:sz w:val="24"/>
-          <w:szCs w:val="24"/>
-        </w:rPr>
-        <w:t xml:space="preserve"> e assim por diante.</w:t>
+        <w:t>.upper()</w:t>
+      </w:r>
+      <w:r>
+        <w:rPr>
+          <w:rFonts w:ascii="Times New Roman" w:hAnsi="Times New Roman" w:cs="Times New Roman"/>
+          <w:sz w:val="24"/>
+          <w:szCs w:val="24"/>
+        </w:rPr>
+        <w:t xml:space="preserve"> para em capslock e assim por diante.</w:t>
       </w:r>
     </w:p>
     <w:p>
@@ -5384,20 +4286,8 @@
           <w:sz w:val="24"/>
           <w:szCs w:val="24"/>
         </w:rPr>
-        <w:t xml:space="preserve">import </w:t>
-      </w:r>
-      <w:proofErr w:type="spellStart"/>
-      <w:r>
-        <w:rPr>
-          <w:rFonts w:ascii="Times New Roman" w:hAnsi="Times New Roman" w:cs="Times New Roman"/>
-          <w:i/>
-          <w:iCs/>
-          <w:sz w:val="24"/>
-          <w:szCs w:val="24"/>
-        </w:rPr>
-        <w:t>nome_da_biblioteca</w:t>
-      </w:r>
-      <w:proofErr w:type="spellEnd"/>
+        <w:t>import nome_da_biblioteca</w:t>
+      </w:r>
       <w:r>
         <w:rPr>
           <w:rFonts w:ascii="Times New Roman" w:hAnsi="Times New Roman" w:cs="Times New Roman"/>
@@ -5492,42 +4382,8 @@
           <w:sz w:val="24"/>
           <w:szCs w:val="24"/>
         </w:rPr>
-        <w:t xml:space="preserve">from </w:t>
-      </w:r>
-      <w:proofErr w:type="spellStart"/>
-      <w:r>
-        <w:rPr>
-          <w:rFonts w:ascii="Times New Roman" w:hAnsi="Times New Roman" w:cs="Times New Roman"/>
-          <w:i/>
-          <w:iCs/>
-          <w:sz w:val="24"/>
-          <w:szCs w:val="24"/>
-        </w:rPr>
-        <w:t>nome_da_biblioteca</w:t>
-      </w:r>
-      <w:proofErr w:type="spellEnd"/>
-      <w:r>
-        <w:rPr>
-          <w:rFonts w:ascii="Times New Roman" w:hAnsi="Times New Roman" w:cs="Times New Roman"/>
-          <w:i/>
-          <w:iCs/>
-          <w:sz w:val="24"/>
-          <w:szCs w:val="24"/>
-        </w:rPr>
-        <w:t xml:space="preserve"> import </w:t>
-      </w:r>
-      <w:proofErr w:type="spellStart"/>
-      <w:r>
-        <w:rPr>
-          <w:rFonts w:ascii="Times New Roman" w:hAnsi="Times New Roman" w:cs="Times New Roman"/>
-          <w:i/>
-          <w:iCs/>
-          <w:sz w:val="24"/>
-          <w:szCs w:val="24"/>
-        </w:rPr>
-        <w:t>função_desejada</w:t>
-      </w:r>
-      <w:proofErr w:type="spellEnd"/>
+        <w:t>from nome_da_biblioteca import função_desejada</w:t>
+      </w:r>
       <w:r>
         <w:rPr>
           <w:rFonts w:ascii="Times New Roman" w:hAnsi="Times New Roman" w:cs="Times New Roman"/>
@@ -5570,27 +4426,15 @@
         </w:rPr>
         <w:t xml:space="preserve">O próprio python já vem com várias bibliotecas inclusas, sendo elas as suas funções, como o próprio </w:t>
       </w:r>
-      <w:proofErr w:type="gramStart"/>
-      <w:r>
-        <w:rPr>
-          <w:rFonts w:ascii="Times New Roman" w:hAnsi="Times New Roman" w:cs="Times New Roman"/>
-          <w:i/>
-          <w:iCs/>
-          <w:sz w:val="24"/>
-          <w:szCs w:val="24"/>
-        </w:rPr>
-        <w:t>print(</w:t>
-      </w:r>
-      <w:proofErr w:type="gramEnd"/>
-      <w:r>
-        <w:rPr>
-          <w:rFonts w:ascii="Times New Roman" w:hAnsi="Times New Roman" w:cs="Times New Roman"/>
-          <w:i/>
-          <w:iCs/>
-          <w:sz w:val="24"/>
-          <w:szCs w:val="24"/>
-        </w:rPr>
-        <w:t>)</w:t>
+      <w:r>
+        <w:rPr>
+          <w:rFonts w:ascii="Times New Roman" w:hAnsi="Times New Roman" w:cs="Times New Roman"/>
+          <w:i/>
+          <w:iCs/>
+          <w:sz w:val="24"/>
+          <w:szCs w:val="24"/>
+        </w:rPr>
+        <w:t>print()</w:t>
       </w:r>
       <w:r>
         <w:rPr>
@@ -5624,43 +4468,7 @@
           <w:sz w:val="24"/>
           <w:szCs w:val="24"/>
         </w:rPr>
-        <w:t xml:space="preserve">Para saber mais sobre quais são suas funções nativas basta procurar python </w:t>
-      </w:r>
-      <w:proofErr w:type="spellStart"/>
-      <w:r>
-        <w:rPr>
-          <w:rFonts w:ascii="Times New Roman" w:hAnsi="Times New Roman" w:cs="Times New Roman"/>
-          <w:sz w:val="24"/>
-          <w:szCs w:val="24"/>
-        </w:rPr>
-        <w:t>builtins</w:t>
-      </w:r>
-      <w:proofErr w:type="spellEnd"/>
-      <w:r>
-        <w:rPr>
-          <w:rFonts w:ascii="Times New Roman" w:hAnsi="Times New Roman" w:cs="Times New Roman"/>
-          <w:sz w:val="24"/>
-          <w:szCs w:val="24"/>
-        </w:rPr>
-        <w:t xml:space="preserve"> no google e acessar o </w:t>
-      </w:r>
-      <w:proofErr w:type="spellStart"/>
-      <w:r>
-        <w:rPr>
-          <w:rFonts w:ascii="Times New Roman" w:hAnsi="Times New Roman" w:cs="Times New Roman"/>
-          <w:sz w:val="24"/>
-          <w:szCs w:val="24"/>
-        </w:rPr>
-        <w:t>doc</w:t>
-      </w:r>
-      <w:proofErr w:type="spellEnd"/>
-      <w:r>
-        <w:rPr>
-          <w:rFonts w:ascii="Times New Roman" w:hAnsi="Times New Roman" w:cs="Times New Roman"/>
-          <w:sz w:val="24"/>
-          <w:szCs w:val="24"/>
-        </w:rPr>
-        <w:t xml:space="preserve"> do site oficial da versão python que deseja ver.</w:t>
+        <w:t>Para saber mais sobre quais são suas funções nativas basta procurar python builtins no google e acessar o doc do site oficial da versão python que deseja ver.</w:t>
       </w:r>
     </w:p>
     <w:p>
@@ -5694,27 +4502,8 @@
           <w:sz w:val="24"/>
           <w:szCs w:val="24"/>
         </w:rPr>
-        <w:t xml:space="preserve">A biblioteca Random é na verdade um </w:t>
-      </w:r>
-      <w:proofErr w:type="spellStart"/>
-      <w:r>
-        <w:rPr>
-          <w:rFonts w:ascii="Times New Roman" w:hAnsi="Times New Roman" w:cs="Times New Roman"/>
-          <w:sz w:val="24"/>
-          <w:szCs w:val="24"/>
-        </w:rPr>
-        <w:t>pseudo-random</w:t>
-      </w:r>
-      <w:proofErr w:type="spellEnd"/>
-      <w:r>
-        <w:rPr>
-          <w:rFonts w:ascii="Times New Roman" w:hAnsi="Times New Roman" w:cs="Times New Roman"/>
-          <w:sz w:val="24"/>
-          <w:szCs w:val="24"/>
-        </w:rPr>
-        <w:t xml:space="preserve"> pq não gera um número verdadeiramente aleatório, o número é gerado a partir de uma </w:t>
-      </w:r>
-      <w:proofErr w:type="spellStart"/>
+        <w:t xml:space="preserve">A biblioteca Random é na verdade um pseudo-random pq não gera um número verdadeiramente aleatório, o número é gerado a partir de uma </w:t>
+      </w:r>
       <w:r>
         <w:rPr>
           <w:rFonts w:ascii="Times New Roman" w:hAnsi="Times New Roman" w:cs="Times New Roman"/>
@@ -5725,50 +4514,13 @@
         </w:rPr>
         <w:t>seed</w:t>
       </w:r>
-      <w:proofErr w:type="spellEnd"/>
-      <w:r>
-        <w:rPr>
-          <w:rFonts w:ascii="Times New Roman" w:hAnsi="Times New Roman" w:cs="Times New Roman"/>
-          <w:sz w:val="24"/>
-          <w:szCs w:val="24"/>
-        </w:rPr>
-        <w:t xml:space="preserve"> que podemos definir caso a gente queira, por exemplo, caso </w:t>
-      </w:r>
-      <w:proofErr w:type="spellStart"/>
-      <w:r>
-        <w:rPr>
-          <w:rFonts w:ascii="Times New Roman" w:hAnsi="Times New Roman" w:cs="Times New Roman"/>
-          <w:sz w:val="24"/>
-          <w:szCs w:val="24"/>
-        </w:rPr>
-        <w:t>setamos</w:t>
-      </w:r>
-      <w:proofErr w:type="spellEnd"/>
-      <w:r>
-        <w:rPr>
-          <w:rFonts w:ascii="Times New Roman" w:hAnsi="Times New Roman" w:cs="Times New Roman"/>
-          <w:sz w:val="24"/>
-          <w:szCs w:val="24"/>
-        </w:rPr>
-        <w:t xml:space="preserve"> a </w:t>
-      </w:r>
-      <w:proofErr w:type="spellStart"/>
-      <w:r>
-        <w:rPr>
-          <w:rFonts w:ascii="Times New Roman" w:hAnsi="Times New Roman" w:cs="Times New Roman"/>
-          <w:sz w:val="24"/>
-          <w:szCs w:val="24"/>
-        </w:rPr>
-        <w:t>seed</w:t>
-      </w:r>
-      <w:proofErr w:type="spellEnd"/>
-      <w:r>
-        <w:rPr>
-          <w:rFonts w:ascii="Times New Roman" w:hAnsi="Times New Roman" w:cs="Times New Roman"/>
-          <w:sz w:val="24"/>
-          <w:szCs w:val="24"/>
-        </w:rPr>
-        <w:t xml:space="preserve"> 100, sempre que rodarmos o código o número Random aleatório que será gerado será o 19 indefinidamente.</w:t>
+      <w:r>
+        <w:rPr>
+          <w:rFonts w:ascii="Times New Roman" w:hAnsi="Times New Roman" w:cs="Times New Roman"/>
+          <w:sz w:val="24"/>
+          <w:szCs w:val="24"/>
+        </w:rPr>
+        <w:t xml:space="preserve"> que podemos definir caso a gente queira, por exemplo, caso setamos a seed 100, sempre que rodarmos o código o número Random aleatório que será gerado será o 19 indefinidamente.</w:t>
       </w:r>
     </w:p>
     <w:p>
@@ -5874,39 +4626,15 @@
         </w:rPr>
         <w:t xml:space="preserve"> Para evitar que a pontuação fique negativa caso o cálculo dê um número negativo, utilizamos a função </w:t>
       </w:r>
-      <w:proofErr w:type="spellStart"/>
-      <w:proofErr w:type="gramStart"/>
-      <w:r>
-        <w:rPr>
-          <w:rFonts w:ascii="Times New Roman" w:hAnsi="Times New Roman" w:cs="Times New Roman"/>
-          <w:i/>
-          <w:iCs/>
-          <w:sz w:val="24"/>
-          <w:szCs w:val="24"/>
-        </w:rPr>
-        <w:t>abs</w:t>
-      </w:r>
-      <w:proofErr w:type="spellEnd"/>
-      <w:r>
-        <w:rPr>
-          <w:rFonts w:ascii="Times New Roman" w:hAnsi="Times New Roman" w:cs="Times New Roman"/>
-          <w:i/>
-          <w:iCs/>
-          <w:sz w:val="24"/>
-          <w:szCs w:val="24"/>
-        </w:rPr>
-        <w:t>(</w:t>
-      </w:r>
-      <w:proofErr w:type="gramEnd"/>
-      <w:r>
-        <w:rPr>
-          <w:rFonts w:ascii="Times New Roman" w:hAnsi="Times New Roman" w:cs="Times New Roman"/>
-          <w:i/>
-          <w:iCs/>
-          <w:sz w:val="24"/>
-          <w:szCs w:val="24"/>
-        </w:rPr>
-        <w:t>)</w:t>
+      <w:r>
+        <w:rPr>
+          <w:rFonts w:ascii="Times New Roman" w:hAnsi="Times New Roman" w:cs="Times New Roman"/>
+          <w:i/>
+          <w:iCs/>
+          <w:sz w:val="24"/>
+          <w:szCs w:val="24"/>
+        </w:rPr>
+        <w:t>abs()</w:t>
       </w:r>
       <w:r>
         <w:rPr>
@@ -5942,27 +4670,15 @@
         </w:rPr>
         <w:t xml:space="preserve"> Utilizando a função </w:t>
       </w:r>
-      <w:proofErr w:type="gramStart"/>
-      <w:r>
-        <w:rPr>
-          <w:rFonts w:ascii="Times New Roman" w:hAnsi="Times New Roman" w:cs="Times New Roman"/>
-          <w:i/>
-          <w:iCs/>
-          <w:sz w:val="24"/>
-          <w:szCs w:val="24"/>
-        </w:rPr>
-        <w:t>round(</w:t>
-      </w:r>
-      <w:proofErr w:type="gramEnd"/>
-      <w:r>
-        <w:rPr>
-          <w:rFonts w:ascii="Times New Roman" w:hAnsi="Times New Roman" w:cs="Times New Roman"/>
-          <w:i/>
-          <w:iCs/>
-          <w:sz w:val="24"/>
-          <w:szCs w:val="24"/>
-        </w:rPr>
-        <w:t>)</w:t>
+      <w:r>
+        <w:rPr>
+          <w:rFonts w:ascii="Times New Roman" w:hAnsi="Times New Roman" w:cs="Times New Roman"/>
+          <w:i/>
+          <w:iCs/>
+          <w:sz w:val="24"/>
+          <w:szCs w:val="24"/>
+        </w:rPr>
+        <w:t>round()</w:t>
       </w:r>
       <w:r>
         <w:rPr>
@@ -6022,25 +4738,7 @@
           <w:sz w:val="24"/>
           <w:szCs w:val="24"/>
         </w:rPr>
-        <w:t xml:space="preserve"> Para fazer uma divisão que nos retorne número </w:t>
-      </w:r>
-      <w:proofErr w:type="spellStart"/>
-      <w:r>
-        <w:rPr>
-          <w:rFonts w:ascii="Times New Roman" w:hAnsi="Times New Roman" w:cs="Times New Roman"/>
-          <w:sz w:val="24"/>
-          <w:szCs w:val="24"/>
-        </w:rPr>
-        <w:t>float</w:t>
-      </w:r>
-      <w:proofErr w:type="spellEnd"/>
-      <w:r>
-        <w:rPr>
-          <w:rFonts w:ascii="Times New Roman" w:hAnsi="Times New Roman" w:cs="Times New Roman"/>
-          <w:sz w:val="24"/>
-          <w:szCs w:val="24"/>
-        </w:rPr>
-        <w:t xml:space="preserve"> podemos usar “/” para fazer uma que retorne número inteiro usamos “//”. Ex.: 3 / 2 = 1.5;    3 // 2 = 1.</w:t>
+        <w:t xml:space="preserve"> Para fazer uma divisão que nos retorne número float podemos usar “/” para fazer uma que retorne número inteiro usamos “//”. Ex.: 3 / 2 = 1.5;    3 // 2 = 1.</w:t>
       </w:r>
     </w:p>
     <w:p>
@@ -6146,7 +4844,6 @@
         </w:rPr>
         <w:t xml:space="preserve"> Para criar uma função precisamos colocar </w:t>
       </w:r>
-      <w:proofErr w:type="spellStart"/>
       <w:r>
         <w:rPr>
           <w:rFonts w:ascii="Times New Roman" w:hAnsi="Times New Roman" w:cs="Times New Roman"/>
@@ -6157,7 +4854,6 @@
         </w:rPr>
         <w:t>def</w:t>
       </w:r>
-      <w:proofErr w:type="spellEnd"/>
       <w:r>
         <w:rPr>
           <w:rFonts w:ascii="Times New Roman" w:hAnsi="Times New Roman" w:cs="Times New Roman"/>
@@ -6166,49 +4862,15 @@
         </w:rPr>
         <w:t xml:space="preserve"> </w:t>
       </w:r>
-      <w:proofErr w:type="spellStart"/>
-      <w:r>
-        <w:rPr>
-          <w:rFonts w:ascii="Times New Roman" w:hAnsi="Times New Roman" w:cs="Times New Roman"/>
-          <w:i/>
-          <w:iCs/>
-          <w:sz w:val="24"/>
-          <w:szCs w:val="24"/>
-        </w:rPr>
-        <w:t>nome_da_</w:t>
-      </w:r>
-      <w:proofErr w:type="gramStart"/>
-      <w:r>
-        <w:rPr>
-          <w:rFonts w:ascii="Times New Roman" w:hAnsi="Times New Roman" w:cs="Times New Roman"/>
-          <w:i/>
-          <w:iCs/>
-          <w:sz w:val="24"/>
-          <w:szCs w:val="24"/>
-        </w:rPr>
-        <w:t>função</w:t>
-      </w:r>
-      <w:proofErr w:type="spellEnd"/>
-      <w:r>
-        <w:rPr>
-          <w:rFonts w:ascii="Times New Roman" w:hAnsi="Times New Roman" w:cs="Times New Roman"/>
-          <w:i/>
-          <w:iCs/>
-          <w:sz w:val="24"/>
-          <w:szCs w:val="24"/>
-        </w:rPr>
-        <w:t>(</w:t>
-      </w:r>
-      <w:proofErr w:type="gramEnd"/>
-      <w:r>
-        <w:rPr>
-          <w:rFonts w:ascii="Times New Roman" w:hAnsi="Times New Roman" w:cs="Times New Roman"/>
-          <w:i/>
-          <w:iCs/>
-          <w:sz w:val="24"/>
-          <w:szCs w:val="24"/>
-        </w:rPr>
-        <w:t>):</w:t>
+      <w:r>
+        <w:rPr>
+          <w:rFonts w:ascii="Times New Roman" w:hAnsi="Times New Roman" w:cs="Times New Roman"/>
+          <w:i/>
+          <w:iCs/>
+          <w:sz w:val="24"/>
+          <w:szCs w:val="24"/>
+        </w:rPr>
+        <w:t>nome_da_função():</w:t>
       </w:r>
     </w:p>
     <w:p>
@@ -6260,25 +4922,7 @@
           <w:sz w:val="24"/>
           <w:szCs w:val="24"/>
         </w:rPr>
-        <w:t xml:space="preserve"> O problema de transformar arquivos em funções é que não podemos mais executar aquele arquivo diretamente, apenas se for pelo arquivo que está </w:t>
-      </w:r>
-      <w:proofErr w:type="gramStart"/>
-      <w:r>
-        <w:rPr>
-          <w:rFonts w:ascii="Times New Roman" w:hAnsi="Times New Roman" w:cs="Times New Roman"/>
-          <w:sz w:val="24"/>
-          <w:szCs w:val="24"/>
-        </w:rPr>
-        <w:t>importando ele</w:t>
-      </w:r>
-      <w:proofErr w:type="gramEnd"/>
-      <w:r>
-        <w:rPr>
-          <w:rFonts w:ascii="Times New Roman" w:hAnsi="Times New Roman" w:cs="Times New Roman"/>
-          <w:sz w:val="24"/>
-          <w:szCs w:val="24"/>
-        </w:rPr>
-        <w:t>.</w:t>
+        <w:t xml:space="preserve"> O problema de transformar arquivos em funções é que não podemos mais executar aquele arquivo diretamente, apenas se for pelo arquivo que está importando ele.</w:t>
       </w:r>
     </w:p>
     <w:p>
@@ -6315,73 +4959,7 @@
           <w:sz w:val="24"/>
           <w:szCs w:val="24"/>
         </w:rPr>
-        <w:t>if (__name__ == “__</w:t>
-      </w:r>
-      <w:proofErr w:type="spellStart"/>
-      <w:r>
-        <w:rPr>
-          <w:rFonts w:ascii="Times New Roman" w:hAnsi="Times New Roman" w:cs="Times New Roman"/>
-          <w:i/>
-          <w:iCs/>
-          <w:sz w:val="24"/>
-          <w:szCs w:val="24"/>
-        </w:rPr>
-        <w:t>main</w:t>
-      </w:r>
-      <w:proofErr w:type="spellEnd"/>
-      <w:r>
-        <w:rPr>
-          <w:rFonts w:ascii="Times New Roman" w:hAnsi="Times New Roman" w:cs="Times New Roman"/>
-          <w:i/>
-          <w:iCs/>
-          <w:sz w:val="24"/>
-          <w:szCs w:val="24"/>
-        </w:rPr>
-        <w:t xml:space="preserve">__”): </w:t>
-      </w:r>
-      <w:proofErr w:type="spellStart"/>
-      <w:r>
-        <w:rPr>
-          <w:rFonts w:ascii="Times New Roman" w:hAnsi="Times New Roman" w:cs="Times New Roman"/>
-          <w:i/>
-          <w:iCs/>
-          <w:sz w:val="24"/>
-          <w:szCs w:val="24"/>
-        </w:rPr>
-        <w:t>nome_da_</w:t>
-      </w:r>
-      <w:proofErr w:type="gramStart"/>
-      <w:r>
-        <w:rPr>
-          <w:rFonts w:ascii="Times New Roman" w:hAnsi="Times New Roman" w:cs="Times New Roman"/>
-          <w:i/>
-          <w:iCs/>
-          <w:sz w:val="24"/>
-          <w:szCs w:val="24"/>
-        </w:rPr>
-        <w:t>função</w:t>
-      </w:r>
-      <w:proofErr w:type="spellEnd"/>
-      <w:r>
-        <w:rPr>
-          <w:rFonts w:ascii="Times New Roman" w:hAnsi="Times New Roman" w:cs="Times New Roman"/>
-          <w:i/>
-          <w:iCs/>
-          <w:sz w:val="24"/>
-          <w:szCs w:val="24"/>
-        </w:rPr>
-        <w:t>(</w:t>
-      </w:r>
-      <w:proofErr w:type="gramEnd"/>
-      <w:r>
-        <w:rPr>
-          <w:rFonts w:ascii="Times New Roman" w:hAnsi="Times New Roman" w:cs="Times New Roman"/>
-          <w:i/>
-          <w:iCs/>
-          <w:sz w:val="24"/>
-          <w:szCs w:val="24"/>
-        </w:rPr>
-        <w:t>)</w:t>
+        <w:t>if (__name__ == “__main__”): nome_da_função()</w:t>
       </w:r>
       <w:r>
         <w:rPr>
@@ -6650,6 +5228,222 @@
           <w:szCs w:val="24"/>
         </w:rPr>
         <w:t xml:space="preserve"> </w:t>
+      </w:r>
+      <w:r>
+        <w:rPr>
+          <w:rFonts w:ascii="Times New Roman" w:hAnsi="Times New Roman" w:cs="Times New Roman"/>
+          <w:sz w:val="24"/>
+          <w:szCs w:val="24"/>
+        </w:rPr>
+        <w:t xml:space="preserve">Podemos utilizar a palavra/comando </w:t>
+      </w:r>
+      <w:r>
+        <w:rPr>
+          <w:rFonts w:ascii="Times New Roman" w:hAnsi="Times New Roman" w:cs="Times New Roman"/>
+          <w:i/>
+          <w:iCs/>
+          <w:sz w:val="24"/>
+          <w:szCs w:val="24"/>
+        </w:rPr>
+        <w:t>not</w:t>
+      </w:r>
+      <w:r>
+        <w:rPr>
+          <w:rFonts w:ascii="Times New Roman" w:hAnsi="Times New Roman" w:cs="Times New Roman"/>
+          <w:sz w:val="24"/>
+          <w:szCs w:val="24"/>
+        </w:rPr>
+        <w:t xml:space="preserve"> para indicar que algo não está acontecendo.</w:t>
+      </w:r>
+    </w:p>
+    <w:p>
+      <w:pPr>
+        <w:pStyle w:val="PargrafodaLista"/>
+        <w:numPr>
+          <w:ilvl w:val="2"/>
+          <w:numId w:val="2"/>
+        </w:numPr>
+        <w:spacing w:before="240"/>
+        <w:jc w:val="both"/>
+        <w:rPr>
+          <w:rFonts w:ascii="Times New Roman" w:hAnsi="Times New Roman" w:cs="Times New Roman"/>
+          <w:b/>
+          <w:bCs/>
+          <w:sz w:val="24"/>
+          <w:szCs w:val="24"/>
+          <w:u w:val="single"/>
+        </w:rPr>
+      </w:pPr>
+      <w:r>
+        <w:rPr>
+          <w:rFonts w:ascii="Times New Roman" w:hAnsi="Times New Roman" w:cs="Times New Roman"/>
+          <w:sz w:val="24"/>
+          <w:szCs w:val="24"/>
+        </w:rPr>
+        <w:t xml:space="preserve">Um exemplo é no While no jogo que estamos fazendo agora: </w:t>
+      </w:r>
+      <w:r>
+        <w:rPr>
+          <w:rFonts w:ascii="Times New Roman" w:hAnsi="Times New Roman" w:cs="Times New Roman"/>
+          <w:i/>
+          <w:iCs/>
+          <w:sz w:val="24"/>
+          <w:szCs w:val="24"/>
+        </w:rPr>
+        <w:t>While(</w:t>
+      </w:r>
+      <w:r>
+        <w:rPr>
+          <w:rFonts w:ascii="Times New Roman" w:hAnsi="Times New Roman" w:cs="Times New Roman"/>
+          <w:i/>
+          <w:iCs/>
+          <w:sz w:val="24"/>
+          <w:szCs w:val="24"/>
+          <w:u w:val="single"/>
+        </w:rPr>
+        <w:t>not</w:t>
+      </w:r>
+      <w:r>
+        <w:rPr>
+          <w:rFonts w:ascii="Times New Roman" w:hAnsi="Times New Roman" w:cs="Times New Roman"/>
+          <w:i/>
+          <w:iCs/>
+          <w:sz w:val="24"/>
+          <w:szCs w:val="24"/>
+        </w:rPr>
+        <w:t xml:space="preserve"> enforcou </w:t>
+      </w:r>
+      <w:r>
+        <w:rPr>
+          <w:rFonts w:ascii="Times New Roman" w:hAnsi="Times New Roman" w:cs="Times New Roman"/>
+          <w:i/>
+          <w:iCs/>
+          <w:sz w:val="24"/>
+          <w:szCs w:val="24"/>
+          <w:u w:val="single"/>
+        </w:rPr>
+        <w:t>and</w:t>
+      </w:r>
+      <w:r>
+        <w:rPr>
+          <w:rFonts w:ascii="Times New Roman" w:hAnsi="Times New Roman" w:cs="Times New Roman"/>
+          <w:i/>
+          <w:iCs/>
+          <w:sz w:val="24"/>
+          <w:szCs w:val="24"/>
+        </w:rPr>
+        <w:t xml:space="preserve"> </w:t>
+      </w:r>
+      <w:r>
+        <w:rPr>
+          <w:rFonts w:ascii="Times New Roman" w:hAnsi="Times New Roman" w:cs="Times New Roman"/>
+          <w:i/>
+          <w:iCs/>
+          <w:sz w:val="24"/>
+          <w:szCs w:val="24"/>
+          <w:u w:val="single"/>
+        </w:rPr>
+        <w:t>not</w:t>
+      </w:r>
+      <w:r>
+        <w:rPr>
+          <w:rFonts w:ascii="Times New Roman" w:hAnsi="Times New Roman" w:cs="Times New Roman"/>
+          <w:i/>
+          <w:iCs/>
+          <w:sz w:val="24"/>
+          <w:szCs w:val="24"/>
+        </w:rPr>
+        <w:t xml:space="preserve"> acertou</w:t>
+      </w:r>
+      <w:r>
+        <w:rPr>
+          <w:rFonts w:ascii="Times New Roman" w:hAnsi="Times New Roman" w:cs="Times New Roman"/>
+          <w:i/>
+          <w:iCs/>
+          <w:sz w:val="24"/>
+          <w:szCs w:val="24"/>
+        </w:rPr>
+        <w:t>):...</w:t>
+      </w:r>
+      <w:r>
+        <w:rPr>
+          <w:rFonts w:ascii="Times New Roman" w:hAnsi="Times New Roman" w:cs="Times New Roman"/>
+          <w:sz w:val="24"/>
+          <w:szCs w:val="24"/>
+        </w:rPr>
+        <w:t>.</w:t>
+      </w:r>
+      <w:r>
+        <w:rPr>
+          <w:rFonts w:ascii="Times New Roman" w:hAnsi="Times New Roman" w:cs="Times New Roman"/>
+          <w:sz w:val="24"/>
+          <w:szCs w:val="24"/>
+        </w:rPr>
+        <w:t xml:space="preserve"> Ou seja, enquanto não enforcou o boneco e não acertou a palavra da forca, repete o loop.</w:t>
+      </w:r>
+    </w:p>
+    <w:p>
+      <w:pPr>
+        <w:pStyle w:val="PargrafodaLista"/>
+        <w:numPr>
+          <w:ilvl w:val="2"/>
+          <w:numId w:val="2"/>
+        </w:numPr>
+        <w:spacing w:before="240"/>
+        <w:jc w:val="both"/>
+        <w:rPr>
+          <w:rFonts w:ascii="Times New Roman" w:hAnsi="Times New Roman" w:cs="Times New Roman"/>
+          <w:b/>
+          <w:bCs/>
+          <w:sz w:val="24"/>
+          <w:szCs w:val="24"/>
+          <w:u w:val="single"/>
+        </w:rPr>
+      </w:pPr>
+      <w:r>
+        <w:rPr>
+          <w:rFonts w:ascii="Times New Roman" w:hAnsi="Times New Roman" w:cs="Times New Roman"/>
+          <w:sz w:val="24"/>
+          <w:szCs w:val="24"/>
+        </w:rPr>
+        <w:t xml:space="preserve">Operador lógico </w:t>
+      </w:r>
+      <w:r>
+        <w:rPr>
+          <w:rFonts w:ascii="Times New Roman" w:hAnsi="Times New Roman" w:cs="Times New Roman"/>
+          <w:i/>
+          <w:iCs/>
+          <w:sz w:val="24"/>
+          <w:szCs w:val="24"/>
+        </w:rPr>
+        <w:t>and</w:t>
+      </w:r>
+      <w:r>
+        <w:rPr>
+          <w:rFonts w:ascii="Times New Roman" w:hAnsi="Times New Roman" w:cs="Times New Roman"/>
+          <w:sz w:val="24"/>
+          <w:szCs w:val="24"/>
+        </w:rPr>
+        <w:t xml:space="preserve"> faz com que, no caso do While, o laço se repita enquanto não está enforcado </w:t>
+      </w:r>
+      <w:r>
+        <w:rPr>
+          <w:rFonts w:ascii="Times New Roman" w:hAnsi="Times New Roman" w:cs="Times New Roman"/>
+          <w:b/>
+          <w:bCs/>
+          <w:sz w:val="24"/>
+          <w:szCs w:val="24"/>
+          <w:u w:val="single"/>
+        </w:rPr>
+        <w:t>E</w:t>
+      </w:r>
+      <w:r>
+        <w:rPr>
+          <w:rFonts w:ascii="Times New Roman" w:hAnsi="Times New Roman" w:cs="Times New Roman"/>
+          <w:sz w:val="24"/>
+          <w:szCs w:val="24"/>
+        </w:rPr>
+        <w:t xml:space="preserve"> não acertou, ou seja, se apenas uma condição for cumprida o loop se encerra.</w:t>
       </w:r>
     </w:p>
     <w:sectPr>
@@ -6667,7 +5461,7 @@
   <w:abstractNum w:abstractNumId="0" w15:restartNumberingAfterBreak="0">
     <w:nsid w:val="45202644"/>
     <w:multiLevelType w:val="multilevel"/>
-    <w:tmpl w:val="A61CFBC8"/>
+    <w:tmpl w:val="92EAA04E"/>
     <w:lvl w:ilvl="0">
       <w:start w:val="1"/>
       <w:numFmt w:val="decimal"/>
@@ -6706,6 +5500,8 @@
       </w:pPr>
       <w:rPr>
         <w:rFonts w:hint="default"/>
+        <w:b w:val="0"/>
+        <w:bCs w:val="0"/>
       </w:rPr>
     </w:lvl>
     <w:lvl w:ilvl="3">

--- a/Python/Anotações/Python.docx
+++ b/Python/Anotações/Python.docx
@@ -5444,6 +5444,33 @@
           <w:szCs w:val="24"/>
         </w:rPr>
         <w:t xml:space="preserve"> não acertou, ou seja, se apenas uma condição for cumprida o loop se encerra.</w:t>
+      </w:r>
+    </w:p>
+    <w:p>
+      <w:pPr>
+        <w:pStyle w:val="PargrafodaLista"/>
+        <w:numPr>
+          <w:ilvl w:val="1"/>
+          <w:numId w:val="2"/>
+        </w:numPr>
+        <w:spacing w:before="240"/>
+        <w:jc w:val="both"/>
+        <w:rPr>
+          <w:rFonts w:ascii="Times New Roman" w:hAnsi="Times New Roman" w:cs="Times New Roman"/>
+          <w:b/>
+          <w:bCs/>
+          <w:sz w:val="24"/>
+          <w:szCs w:val="24"/>
+          <w:u w:val="single"/>
+        </w:rPr>
+      </w:pPr>
+      <w:r>
+        <w:rPr>
+          <w:rFonts w:ascii="Times New Roman" w:hAnsi="Times New Roman" w:cs="Times New Roman"/>
+          <w:sz w:val="24"/>
+          <w:szCs w:val="24"/>
+        </w:rPr>
+        <w:t xml:space="preserve"> Bool recebem valores como 0, “ ” e none e consideram como falsos, mas o contrário também é verdade, ou seja, 1, “teste” e true são considerados como verdadeiros.</w:t>
       </w:r>
     </w:p>
     <w:sectPr>

--- a/Python/Anotações/Python.docx
+++ b/Python/Anotações/Python.docx
@@ -111,7 +111,25 @@
           <w:sz w:val="24"/>
           <w:szCs w:val="24"/>
         </w:rPr>
-        <w:t xml:space="preserve">Para instalar o python na versão mais recente para o windows acesse esse site: </w:t>
+        <w:t xml:space="preserve">Para instalar o python na versão mais recente para o </w:t>
+      </w:r>
+      <w:proofErr w:type="spellStart"/>
+      <w:r>
+        <w:rPr>
+          <w:rFonts w:ascii="Times New Roman" w:hAnsi="Times New Roman" w:cs="Times New Roman"/>
+          <w:sz w:val="24"/>
+          <w:szCs w:val="24"/>
+        </w:rPr>
+        <w:t>windows</w:t>
+      </w:r>
+      <w:proofErr w:type="spellEnd"/>
+      <w:r>
+        <w:rPr>
+          <w:rFonts w:ascii="Times New Roman" w:hAnsi="Times New Roman" w:cs="Times New Roman"/>
+          <w:sz w:val="24"/>
+          <w:szCs w:val="24"/>
+        </w:rPr>
+        <w:t xml:space="preserve"> acesse esse site: </w:t>
       </w:r>
       <w:hyperlink r:id="rId5" w:history="1">
         <w:r>
@@ -173,8 +191,18 @@
           <w:sz w:val="24"/>
           <w:szCs w:val="24"/>
         </w:rPr>
-        <w:t>s Linux e macOS</w:t>
-      </w:r>
+        <w:t xml:space="preserve">s Linux e </w:t>
+      </w:r>
+      <w:proofErr w:type="spellStart"/>
+      <w:r>
+        <w:rPr>
+          <w:rFonts w:ascii="Times New Roman" w:hAnsi="Times New Roman" w:cs="Times New Roman"/>
+          <w:sz w:val="24"/>
+          <w:szCs w:val="24"/>
+        </w:rPr>
+        <w:t>macOS</w:t>
+      </w:r>
+      <w:proofErr w:type="spellEnd"/>
       <w:r>
         <w:rPr>
           <w:rFonts w:ascii="Times New Roman" w:hAnsi="Times New Roman" w:cs="Times New Roman"/>
@@ -210,15 +238,71 @@
         </w:rPr>
         <w:t xml:space="preserve">Caso não venha abra o terminal e use o comando </w:t>
       </w:r>
-      <w:r>
-        <w:rPr>
-          <w:rFonts w:ascii="Times New Roman" w:hAnsi="Times New Roman" w:cs="Times New Roman"/>
-          <w:i/>
-          <w:iCs/>
-          <w:sz w:val="24"/>
-          <w:szCs w:val="24"/>
-        </w:rPr>
-        <w:t>sudo apt-get install python3</w:t>
+      <w:proofErr w:type="spellStart"/>
+      <w:r>
+        <w:rPr>
+          <w:rFonts w:ascii="Times New Roman" w:hAnsi="Times New Roman" w:cs="Times New Roman"/>
+          <w:i/>
+          <w:iCs/>
+          <w:sz w:val="24"/>
+          <w:szCs w:val="24"/>
+        </w:rPr>
+        <w:t>sudo</w:t>
+      </w:r>
+      <w:proofErr w:type="spellEnd"/>
+      <w:r>
+        <w:rPr>
+          <w:rFonts w:ascii="Times New Roman" w:hAnsi="Times New Roman" w:cs="Times New Roman"/>
+          <w:i/>
+          <w:iCs/>
+          <w:sz w:val="24"/>
+          <w:szCs w:val="24"/>
+        </w:rPr>
+        <w:t xml:space="preserve"> </w:t>
+      </w:r>
+      <w:proofErr w:type="spellStart"/>
+      <w:r>
+        <w:rPr>
+          <w:rFonts w:ascii="Times New Roman" w:hAnsi="Times New Roman" w:cs="Times New Roman"/>
+          <w:i/>
+          <w:iCs/>
+          <w:sz w:val="24"/>
+          <w:szCs w:val="24"/>
+        </w:rPr>
+        <w:t>apt-get</w:t>
+      </w:r>
+      <w:proofErr w:type="spellEnd"/>
+      <w:r>
+        <w:rPr>
+          <w:rFonts w:ascii="Times New Roman" w:hAnsi="Times New Roman" w:cs="Times New Roman"/>
+          <w:i/>
+          <w:iCs/>
+          <w:sz w:val="24"/>
+          <w:szCs w:val="24"/>
+        </w:rPr>
+        <w:t xml:space="preserve"> </w:t>
+      </w:r>
+      <w:proofErr w:type="spellStart"/>
+      <w:r>
+        <w:rPr>
+          <w:rFonts w:ascii="Times New Roman" w:hAnsi="Times New Roman" w:cs="Times New Roman"/>
+          <w:i/>
+          <w:iCs/>
+          <w:sz w:val="24"/>
+          <w:szCs w:val="24"/>
+        </w:rPr>
+        <w:t>install</w:t>
+      </w:r>
+      <w:proofErr w:type="spellEnd"/>
+      <w:r>
+        <w:rPr>
+          <w:rFonts w:ascii="Times New Roman" w:hAnsi="Times New Roman" w:cs="Times New Roman"/>
+          <w:i/>
+          <w:iCs/>
+          <w:sz w:val="24"/>
+          <w:szCs w:val="24"/>
+        </w:rPr>
+        <w:t xml:space="preserve"> python3</w:t>
       </w:r>
       <w:r>
         <w:rPr>
@@ -253,7 +337,25 @@
           <w:sz w:val="24"/>
           <w:szCs w:val="24"/>
         </w:rPr>
-        <w:t xml:space="preserve">No mc entrar no site </w:t>
+        <w:t xml:space="preserve">No </w:t>
+      </w:r>
+      <w:proofErr w:type="spellStart"/>
+      <w:r>
+        <w:rPr>
+          <w:rFonts w:ascii="Times New Roman" w:hAnsi="Times New Roman" w:cs="Times New Roman"/>
+          <w:sz w:val="24"/>
+          <w:szCs w:val="24"/>
+        </w:rPr>
+        <w:t>mc</w:t>
+      </w:r>
+      <w:proofErr w:type="spellEnd"/>
+      <w:r>
+        <w:rPr>
+          <w:rFonts w:ascii="Times New Roman" w:hAnsi="Times New Roman" w:cs="Times New Roman"/>
+          <w:sz w:val="24"/>
+          <w:szCs w:val="24"/>
+        </w:rPr>
+        <w:t xml:space="preserve"> entrar no site </w:t>
       </w:r>
       <w:hyperlink r:id="rId6" w:history="1">
         <w:r>
@@ -301,15 +403,27 @@
         </w:rPr>
         <w:t xml:space="preserve">Use o comando </w:t>
       </w:r>
-      <w:r>
-        <w:rPr>
-          <w:rFonts w:ascii="Times New Roman" w:hAnsi="Times New Roman" w:cs="Times New Roman"/>
-          <w:i/>
-          <w:iCs/>
-          <w:sz w:val="24"/>
-          <w:szCs w:val="24"/>
-        </w:rPr>
-        <w:t>brew update</w:t>
+      <w:proofErr w:type="spellStart"/>
+      <w:r>
+        <w:rPr>
+          <w:rFonts w:ascii="Times New Roman" w:hAnsi="Times New Roman" w:cs="Times New Roman"/>
+          <w:i/>
+          <w:iCs/>
+          <w:sz w:val="24"/>
+          <w:szCs w:val="24"/>
+        </w:rPr>
+        <w:t>brew</w:t>
+      </w:r>
+      <w:proofErr w:type="spellEnd"/>
+      <w:r>
+        <w:rPr>
+          <w:rFonts w:ascii="Times New Roman" w:hAnsi="Times New Roman" w:cs="Times New Roman"/>
+          <w:i/>
+          <w:iCs/>
+          <w:sz w:val="24"/>
+          <w:szCs w:val="24"/>
+        </w:rPr>
+        <w:t xml:space="preserve"> update</w:t>
       </w:r>
       <w:r>
         <w:rPr>
@@ -346,15 +460,49 @@
         </w:rPr>
         <w:t xml:space="preserve">Use o comando </w:t>
       </w:r>
-      <w:r>
-        <w:rPr>
-          <w:rFonts w:ascii="Times New Roman" w:hAnsi="Times New Roman" w:cs="Times New Roman"/>
-          <w:i/>
-          <w:iCs/>
-          <w:sz w:val="24"/>
-          <w:szCs w:val="24"/>
-        </w:rPr>
-        <w:t>brew install python3</w:t>
+      <w:proofErr w:type="spellStart"/>
+      <w:r>
+        <w:rPr>
+          <w:rFonts w:ascii="Times New Roman" w:hAnsi="Times New Roman" w:cs="Times New Roman"/>
+          <w:i/>
+          <w:iCs/>
+          <w:sz w:val="24"/>
+          <w:szCs w:val="24"/>
+        </w:rPr>
+        <w:t>brew</w:t>
+      </w:r>
+      <w:proofErr w:type="spellEnd"/>
+      <w:r>
+        <w:rPr>
+          <w:rFonts w:ascii="Times New Roman" w:hAnsi="Times New Roman" w:cs="Times New Roman"/>
+          <w:i/>
+          <w:iCs/>
+          <w:sz w:val="24"/>
+          <w:szCs w:val="24"/>
+        </w:rPr>
+        <w:t xml:space="preserve"> </w:t>
+      </w:r>
+      <w:proofErr w:type="spellStart"/>
+      <w:r>
+        <w:rPr>
+          <w:rFonts w:ascii="Times New Roman" w:hAnsi="Times New Roman" w:cs="Times New Roman"/>
+          <w:i/>
+          <w:iCs/>
+          <w:sz w:val="24"/>
+          <w:szCs w:val="24"/>
+        </w:rPr>
+        <w:t>install</w:t>
+      </w:r>
+      <w:proofErr w:type="spellEnd"/>
+      <w:r>
+        <w:rPr>
+          <w:rFonts w:ascii="Times New Roman" w:hAnsi="Times New Roman" w:cs="Times New Roman"/>
+          <w:i/>
+          <w:iCs/>
+          <w:sz w:val="24"/>
+          <w:szCs w:val="24"/>
+        </w:rPr>
+        <w:t xml:space="preserve"> python3</w:t>
       </w:r>
       <w:r>
         <w:rPr>
@@ -416,7 +564,25 @@
           <w:sz w:val="24"/>
           <w:szCs w:val="24"/>
         </w:rPr>
-        <w:t xml:space="preserve"> e baixar como no windows.</w:t>
+        <w:t xml:space="preserve"> e baixar como no </w:t>
+      </w:r>
+      <w:proofErr w:type="spellStart"/>
+      <w:r>
+        <w:rPr>
+          <w:rFonts w:ascii="Times New Roman" w:hAnsi="Times New Roman" w:cs="Times New Roman"/>
+          <w:sz w:val="24"/>
+          <w:szCs w:val="24"/>
+        </w:rPr>
+        <w:t>windows</w:t>
+      </w:r>
+      <w:proofErr w:type="spellEnd"/>
+      <w:r>
+        <w:rPr>
+          <w:rFonts w:ascii="Times New Roman" w:hAnsi="Times New Roman" w:cs="Times New Roman"/>
+          <w:sz w:val="24"/>
+          <w:szCs w:val="24"/>
+        </w:rPr>
+        <w:t>.</w:t>
       </w:r>
     </w:p>
     <w:p>
@@ -497,7 +663,25 @@
           <w:sz w:val="24"/>
           <w:szCs w:val="24"/>
         </w:rPr>
-        <w:t>Esse site serve para diversas linguagens, não somente pytho.</w:t>
+        <w:t xml:space="preserve">Esse site serve para diversas linguagens, não somente </w:t>
+      </w:r>
+      <w:proofErr w:type="spellStart"/>
+      <w:r>
+        <w:rPr>
+          <w:rFonts w:ascii="Times New Roman" w:hAnsi="Times New Roman" w:cs="Times New Roman"/>
+          <w:sz w:val="24"/>
+          <w:szCs w:val="24"/>
+        </w:rPr>
+        <w:t>pytho</w:t>
+      </w:r>
+      <w:proofErr w:type="spellEnd"/>
+      <w:r>
+        <w:rPr>
+          <w:rFonts w:ascii="Times New Roman" w:hAnsi="Times New Roman" w:cs="Times New Roman"/>
+          <w:sz w:val="24"/>
+          <w:szCs w:val="24"/>
+        </w:rPr>
+        <w:t>.</w:t>
       </w:r>
     </w:p>
     <w:p>
@@ -524,7 +708,25 @@
           <w:sz w:val="24"/>
           <w:szCs w:val="24"/>
         </w:rPr>
-        <w:t>Python3 vem como primeira opção após clicar em “Start coding”.</w:t>
+        <w:t xml:space="preserve">Python3 vem como primeira opção após clicar em “Start </w:t>
+      </w:r>
+      <w:proofErr w:type="spellStart"/>
+      <w:r>
+        <w:rPr>
+          <w:rFonts w:ascii="Times New Roman" w:hAnsi="Times New Roman" w:cs="Times New Roman"/>
+          <w:sz w:val="24"/>
+          <w:szCs w:val="24"/>
+        </w:rPr>
+        <w:t>coding</w:t>
+      </w:r>
+      <w:proofErr w:type="spellEnd"/>
+      <w:r>
+        <w:rPr>
+          <w:rFonts w:ascii="Times New Roman" w:hAnsi="Times New Roman" w:cs="Times New Roman"/>
+          <w:sz w:val="24"/>
+          <w:szCs w:val="24"/>
+        </w:rPr>
+        <w:t>”.</w:t>
       </w:r>
     </w:p>
     <w:p>
@@ -551,7 +753,25 @@
           <w:sz w:val="24"/>
           <w:szCs w:val="24"/>
         </w:rPr>
-        <w:t>Este é um dos melhores sites para codar.</w:t>
+        <w:t xml:space="preserve">Este é um dos melhores sites para </w:t>
+      </w:r>
+      <w:proofErr w:type="spellStart"/>
+      <w:r>
+        <w:rPr>
+          <w:rFonts w:ascii="Times New Roman" w:hAnsi="Times New Roman" w:cs="Times New Roman"/>
+          <w:sz w:val="24"/>
+          <w:szCs w:val="24"/>
+        </w:rPr>
+        <w:t>codar</w:t>
+      </w:r>
+      <w:proofErr w:type="spellEnd"/>
+      <w:r>
+        <w:rPr>
+          <w:rFonts w:ascii="Times New Roman" w:hAnsi="Times New Roman" w:cs="Times New Roman"/>
+          <w:sz w:val="24"/>
+          <w:szCs w:val="24"/>
+        </w:rPr>
+        <w:t>.</w:t>
       </w:r>
     </w:p>
     <w:p>
@@ -580,13 +800,23 @@
         </w:rPr>
         <w:t xml:space="preserve"> </w:t>
       </w:r>
-      <w:r>
-        <w:rPr>
-          <w:rFonts w:ascii="Times New Roman" w:hAnsi="Times New Roman" w:cs="Times New Roman"/>
-          <w:sz w:val="24"/>
-          <w:szCs w:val="24"/>
-        </w:rPr>
-        <w:t>Todas as funções em uma linguagem tem “()” depois de seu nome.</w:t>
+      <w:proofErr w:type="gramStart"/>
+      <w:r>
+        <w:rPr>
+          <w:rFonts w:ascii="Times New Roman" w:hAnsi="Times New Roman" w:cs="Times New Roman"/>
+          <w:sz w:val="24"/>
+          <w:szCs w:val="24"/>
+        </w:rPr>
+        <w:t>Todas as funções em uma linguagem tem</w:t>
+      </w:r>
+      <w:proofErr w:type="gramEnd"/>
+      <w:r>
+        <w:rPr>
+          <w:rFonts w:ascii="Times New Roman" w:hAnsi="Times New Roman" w:cs="Times New Roman"/>
+          <w:sz w:val="24"/>
+          <w:szCs w:val="24"/>
+        </w:rPr>
+        <w:t xml:space="preserve"> “()” depois de seu nome.</w:t>
       </w:r>
     </w:p>
     <w:p>
@@ -613,7 +843,35 @@
           <w:sz w:val="24"/>
           <w:szCs w:val="24"/>
         </w:rPr>
-        <w:t>Ex.: exit(), print(), help().</w:t>
+        <w:t xml:space="preserve">Ex.: </w:t>
+      </w:r>
+      <w:proofErr w:type="spellStart"/>
+      <w:proofErr w:type="gramStart"/>
+      <w:r>
+        <w:rPr>
+          <w:rFonts w:ascii="Times New Roman" w:hAnsi="Times New Roman" w:cs="Times New Roman"/>
+          <w:sz w:val="24"/>
+          <w:szCs w:val="24"/>
+        </w:rPr>
+        <w:t>exit</w:t>
+      </w:r>
+      <w:proofErr w:type="spellEnd"/>
+      <w:r>
+        <w:rPr>
+          <w:rFonts w:ascii="Times New Roman" w:hAnsi="Times New Roman" w:cs="Times New Roman"/>
+          <w:sz w:val="24"/>
+          <w:szCs w:val="24"/>
+        </w:rPr>
+        <w:t>(</w:t>
+      </w:r>
+      <w:proofErr w:type="gramEnd"/>
+      <w:r>
+        <w:rPr>
+          <w:rFonts w:ascii="Times New Roman" w:hAnsi="Times New Roman" w:cs="Times New Roman"/>
+          <w:sz w:val="24"/>
+          <w:szCs w:val="24"/>
+        </w:rPr>
+        <w:t>), print(), help().</w:t>
       </w:r>
     </w:p>
     <w:p>
@@ -640,7 +898,25 @@
           <w:sz w:val="24"/>
           <w:szCs w:val="24"/>
         </w:rPr>
-        <w:t xml:space="preserve"> A Função print() imprime o que estiver dentro de () na tela, ex.: print(“olá, mundo”).</w:t>
+        <w:t xml:space="preserve"> A Função </w:t>
+      </w:r>
+      <w:proofErr w:type="gramStart"/>
+      <w:r>
+        <w:rPr>
+          <w:rFonts w:ascii="Times New Roman" w:hAnsi="Times New Roman" w:cs="Times New Roman"/>
+          <w:sz w:val="24"/>
+          <w:szCs w:val="24"/>
+        </w:rPr>
+        <w:t>print(</w:t>
+      </w:r>
+      <w:proofErr w:type="gramEnd"/>
+      <w:r>
+        <w:rPr>
+          <w:rFonts w:ascii="Times New Roman" w:hAnsi="Times New Roman" w:cs="Times New Roman"/>
+          <w:sz w:val="24"/>
+          <w:szCs w:val="24"/>
+        </w:rPr>
+        <w:t>) imprime o que estiver dentro de () na tela, ex.: print(“olá, mundo”).</w:t>
       </w:r>
       <w:r>
         <w:rPr>
@@ -701,7 +977,53 @@
           <w:sz w:val="24"/>
           <w:szCs w:val="24"/>
         </w:rPr>
-        <w:t>, sep=”caracter”</w:t>
+        <w:t xml:space="preserve">, </w:t>
+      </w:r>
+      <w:proofErr w:type="spellStart"/>
+      <w:r>
+        <w:rPr>
+          <w:rFonts w:ascii="Times New Roman" w:hAnsi="Times New Roman" w:cs="Times New Roman"/>
+          <w:i/>
+          <w:iCs/>
+          <w:sz w:val="24"/>
+          <w:szCs w:val="24"/>
+        </w:rPr>
+        <w:t>sep</w:t>
+      </w:r>
+      <w:proofErr w:type="spellEnd"/>
+      <w:proofErr w:type="gramStart"/>
+      <w:r>
+        <w:rPr>
+          <w:rFonts w:ascii="Times New Roman" w:hAnsi="Times New Roman" w:cs="Times New Roman"/>
+          <w:i/>
+          <w:iCs/>
+          <w:sz w:val="24"/>
+          <w:szCs w:val="24"/>
+        </w:rPr>
+        <w:t>=”</w:t>
+      </w:r>
+      <w:proofErr w:type="spellStart"/>
+      <w:r>
+        <w:rPr>
+          <w:rFonts w:ascii="Times New Roman" w:hAnsi="Times New Roman" w:cs="Times New Roman"/>
+          <w:i/>
+          <w:iCs/>
+          <w:sz w:val="24"/>
+          <w:szCs w:val="24"/>
+        </w:rPr>
+        <w:t>caracter</w:t>
+      </w:r>
+      <w:proofErr w:type="spellEnd"/>
+      <w:proofErr w:type="gramEnd"/>
+      <w:r>
+        <w:rPr>
+          <w:rFonts w:ascii="Times New Roman" w:hAnsi="Times New Roman" w:cs="Times New Roman"/>
+          <w:i/>
+          <w:iCs/>
+          <w:sz w:val="24"/>
+          <w:szCs w:val="24"/>
+        </w:rPr>
+        <w:t>”</w:t>
       </w:r>
       <w:r>
         <w:rPr>
@@ -738,15 +1060,39 @@
         </w:rPr>
         <w:t xml:space="preserve"> O parâmetro </w:t>
       </w:r>
-      <w:r>
-        <w:rPr>
-          <w:rFonts w:ascii="Times New Roman" w:hAnsi="Times New Roman" w:cs="Times New Roman"/>
-          <w:i/>
-          <w:iCs/>
-          <w:sz w:val="24"/>
-          <w:szCs w:val="24"/>
-        </w:rPr>
-        <w:t>end=”\n”</w:t>
+      <w:proofErr w:type="spellStart"/>
+      <w:r>
+        <w:rPr>
+          <w:rFonts w:ascii="Times New Roman" w:hAnsi="Times New Roman" w:cs="Times New Roman"/>
+          <w:i/>
+          <w:iCs/>
+          <w:sz w:val="24"/>
+          <w:szCs w:val="24"/>
+        </w:rPr>
+        <w:t>end</w:t>
+      </w:r>
+      <w:proofErr w:type="spellEnd"/>
+      <w:proofErr w:type="gramStart"/>
+      <w:r>
+        <w:rPr>
+          <w:rFonts w:ascii="Times New Roman" w:hAnsi="Times New Roman" w:cs="Times New Roman"/>
+          <w:i/>
+          <w:iCs/>
+          <w:sz w:val="24"/>
+          <w:szCs w:val="24"/>
+        </w:rPr>
+        <w:t>=”\</w:t>
+      </w:r>
+      <w:proofErr w:type="gramEnd"/>
+      <w:r>
+        <w:rPr>
+          <w:rFonts w:ascii="Times New Roman" w:hAnsi="Times New Roman" w:cs="Times New Roman"/>
+          <w:i/>
+          <w:iCs/>
+          <w:sz w:val="24"/>
+          <w:szCs w:val="24"/>
+        </w:rPr>
+        <w:t>n”</w:t>
       </w:r>
       <w:r>
         <w:rPr>
@@ -791,15 +1137,27 @@
         </w:rPr>
         <w:t xml:space="preserve">Se deixarmos apenas </w:t>
       </w:r>
-      <w:r>
-        <w:rPr>
-          <w:rFonts w:ascii="Times New Roman" w:hAnsi="Times New Roman" w:cs="Times New Roman"/>
-          <w:i/>
-          <w:iCs/>
-          <w:sz w:val="24"/>
-          <w:szCs w:val="24"/>
-        </w:rPr>
-        <w:t>end=””</w:t>
+      <w:proofErr w:type="spellStart"/>
+      <w:r>
+        <w:rPr>
+          <w:rFonts w:ascii="Times New Roman" w:hAnsi="Times New Roman" w:cs="Times New Roman"/>
+          <w:i/>
+          <w:iCs/>
+          <w:sz w:val="24"/>
+          <w:szCs w:val="24"/>
+        </w:rPr>
+        <w:t>end</w:t>
+      </w:r>
+      <w:proofErr w:type="spellEnd"/>
+      <w:r>
+        <w:rPr>
+          <w:rFonts w:ascii="Times New Roman" w:hAnsi="Times New Roman" w:cs="Times New Roman"/>
+          <w:i/>
+          <w:iCs/>
+          <w:sz w:val="24"/>
+          <w:szCs w:val="24"/>
+        </w:rPr>
+        <w:t>=””</w:t>
       </w:r>
       <w:r>
         <w:rPr>
@@ -835,7 +1193,25 @@
           <w:szCs w:val="24"/>
         </w:rPr>
         <w:lastRenderedPageBreak/>
-        <w:t>Isso também funciona para o pointer de digitação, quando utilizamos esse end as &gt;&gt;&gt; no terminal ficam logo no final da frase</w:t>
+        <w:t xml:space="preserve">Isso também funciona para o pointer de digitação, quando utilizamos esse </w:t>
+      </w:r>
+      <w:proofErr w:type="spellStart"/>
+      <w:r>
+        <w:rPr>
+          <w:rFonts w:ascii="Times New Roman" w:hAnsi="Times New Roman" w:cs="Times New Roman"/>
+          <w:sz w:val="24"/>
+          <w:szCs w:val="24"/>
+        </w:rPr>
+        <w:t>end</w:t>
+      </w:r>
+      <w:proofErr w:type="spellEnd"/>
+      <w:r>
+        <w:rPr>
+          <w:rFonts w:ascii="Times New Roman" w:hAnsi="Times New Roman" w:cs="Times New Roman"/>
+          <w:sz w:val="24"/>
+          <w:szCs w:val="24"/>
+        </w:rPr>
+        <w:t xml:space="preserve"> as &gt;&gt;&gt; no terminal ficam logo no final da frase</w:t>
       </w:r>
       <w:r>
         <w:rPr>
@@ -896,7 +1272,29 @@
           <w:sz w:val="24"/>
           <w:szCs w:val="24"/>
         </w:rPr>
-        <w:t>pais = “Italia”</w:t>
+        <w:t>pais = “</w:t>
+      </w:r>
+      <w:proofErr w:type="spellStart"/>
+      <w:r>
+        <w:rPr>
+          <w:rFonts w:ascii="Times New Roman" w:hAnsi="Times New Roman" w:cs="Times New Roman"/>
+          <w:i/>
+          <w:iCs/>
+          <w:sz w:val="24"/>
+          <w:szCs w:val="24"/>
+        </w:rPr>
+        <w:t>Italia</w:t>
+      </w:r>
+      <w:proofErr w:type="spellEnd"/>
+      <w:r>
+        <w:rPr>
+          <w:rFonts w:ascii="Times New Roman" w:hAnsi="Times New Roman" w:cs="Times New Roman"/>
+          <w:i/>
+          <w:iCs/>
+          <w:sz w:val="24"/>
+          <w:szCs w:val="24"/>
+        </w:rPr>
+        <w:t>”</w:t>
       </w:r>
       <w:r>
         <w:rPr>
@@ -951,6 +1349,7 @@
         </w:rPr>
         <w:t xml:space="preserve"> for chamada o que aparecerá será o nome </w:t>
       </w:r>
+      <w:proofErr w:type="spellStart"/>
       <w:r>
         <w:rPr>
           <w:rFonts w:ascii="Times New Roman" w:hAnsi="Times New Roman" w:cs="Times New Roman"/>
@@ -961,6 +1360,7 @@
         </w:rPr>
         <w:t>Italia</w:t>
       </w:r>
+      <w:proofErr w:type="spellEnd"/>
       <w:r>
         <w:rPr>
           <w:rFonts w:ascii="Times New Roman" w:hAnsi="Times New Roman" w:cs="Times New Roman"/>
@@ -1079,15 +1479,27 @@
         </w:rPr>
         <w:t xml:space="preserve">Outro exemplo </w:t>
       </w:r>
-      <w:r>
-        <w:rPr>
-          <w:rFonts w:ascii="Times New Roman" w:hAnsi="Times New Roman" w:cs="Times New Roman"/>
-          <w:i/>
-          <w:iCs/>
-          <w:sz w:val="24"/>
-          <w:szCs w:val="24"/>
-        </w:rPr>
-        <w:t>print(pais, “ganhou”, 5, “títulos”, “mundiais”)</w:t>
+      <w:proofErr w:type="gramStart"/>
+      <w:r>
+        <w:rPr>
+          <w:rFonts w:ascii="Times New Roman" w:hAnsi="Times New Roman" w:cs="Times New Roman"/>
+          <w:i/>
+          <w:iCs/>
+          <w:sz w:val="24"/>
+          <w:szCs w:val="24"/>
+        </w:rPr>
+        <w:t>print(</w:t>
+      </w:r>
+      <w:proofErr w:type="gramEnd"/>
+      <w:r>
+        <w:rPr>
+          <w:rFonts w:ascii="Times New Roman" w:hAnsi="Times New Roman" w:cs="Times New Roman"/>
+          <w:i/>
+          <w:iCs/>
+          <w:sz w:val="24"/>
+          <w:szCs w:val="24"/>
+        </w:rPr>
+        <w:t>pais, “ganhou”, 5, “títulos”, “mundiais”)</w:t>
       </w:r>
       <w:r>
         <w:rPr>
@@ -1207,7 +1619,29 @@
           <w:sz w:val="24"/>
           <w:szCs w:val="24"/>
         </w:rPr>
-        <w:t>&lt;class ‘str’&gt;</w:t>
+        <w:t>&lt;</w:t>
+      </w:r>
+      <w:proofErr w:type="spellStart"/>
+      <w:r>
+        <w:rPr>
+          <w:rFonts w:ascii="Times New Roman" w:hAnsi="Times New Roman" w:cs="Times New Roman"/>
+          <w:i/>
+          <w:iCs/>
+          <w:sz w:val="24"/>
+          <w:szCs w:val="24"/>
+        </w:rPr>
+        <w:t>class</w:t>
+      </w:r>
+      <w:proofErr w:type="spellEnd"/>
+      <w:r>
+        <w:rPr>
+          <w:rFonts w:ascii="Times New Roman" w:hAnsi="Times New Roman" w:cs="Times New Roman"/>
+          <w:i/>
+          <w:iCs/>
+          <w:sz w:val="24"/>
+          <w:szCs w:val="24"/>
+        </w:rPr>
+        <w:t xml:space="preserve"> ‘str’&gt;</w:t>
       </w:r>
       <w:r>
         <w:rPr>
@@ -1285,7 +1719,25 @@
           <w:sz w:val="24"/>
           <w:szCs w:val="24"/>
         </w:rPr>
-        <w:t>: texto. Sempre quando algo é escrito dentro de “ ” ela se torna uma string.</w:t>
+        <w:t xml:space="preserve">: texto. Sempre quando algo é escrito dentro de </w:t>
+      </w:r>
+      <w:proofErr w:type="gramStart"/>
+      <w:r>
+        <w:rPr>
+          <w:rFonts w:ascii="Times New Roman" w:hAnsi="Times New Roman" w:cs="Times New Roman"/>
+          <w:sz w:val="24"/>
+          <w:szCs w:val="24"/>
+        </w:rPr>
+        <w:t>“ ”</w:t>
+      </w:r>
+      <w:proofErr w:type="gramEnd"/>
+      <w:r>
+        <w:rPr>
+          <w:rFonts w:ascii="Times New Roman" w:hAnsi="Times New Roman" w:cs="Times New Roman"/>
+          <w:sz w:val="24"/>
+          <w:szCs w:val="24"/>
+        </w:rPr>
+        <w:t xml:space="preserve"> ela se torna uma string.</w:t>
       </w:r>
     </w:p>
     <w:p>
@@ -1312,7 +1764,25 @@
           <w:sz w:val="24"/>
           <w:szCs w:val="24"/>
         </w:rPr>
-        <w:t>Inteiro (int): Números inteiros. Quando uma variável recebe um número (sem vírgula), ela se torna do tipo inteiro.</w:t>
+        <w:t>Inteiro (</w:t>
+      </w:r>
+      <w:proofErr w:type="spellStart"/>
+      <w:r>
+        <w:rPr>
+          <w:rFonts w:ascii="Times New Roman" w:hAnsi="Times New Roman" w:cs="Times New Roman"/>
+          <w:sz w:val="24"/>
+          <w:szCs w:val="24"/>
+        </w:rPr>
+        <w:t>int</w:t>
+      </w:r>
+      <w:proofErr w:type="spellEnd"/>
+      <w:r>
+        <w:rPr>
+          <w:rFonts w:ascii="Times New Roman" w:hAnsi="Times New Roman" w:cs="Times New Roman"/>
+          <w:sz w:val="24"/>
+          <w:szCs w:val="24"/>
+        </w:rPr>
+        <w:t>): Números inteiros. Quando uma variável recebe um número (sem vírgula), ela se torna do tipo inteiro.</w:t>
       </w:r>
     </w:p>
     <w:p>
@@ -1339,7 +1809,25 @@
           <w:sz w:val="24"/>
           <w:szCs w:val="24"/>
         </w:rPr>
-        <w:t>Float: Números flutuantes/reais. Quando uma variável recebe um real (com vírgula), ela se torna do tipo float.</w:t>
+        <w:t xml:space="preserve">Float: Números flutuantes/reais. Quando uma variável recebe um real (com vírgula), ela se torna do tipo </w:t>
+      </w:r>
+      <w:proofErr w:type="spellStart"/>
+      <w:r>
+        <w:rPr>
+          <w:rFonts w:ascii="Times New Roman" w:hAnsi="Times New Roman" w:cs="Times New Roman"/>
+          <w:sz w:val="24"/>
+          <w:szCs w:val="24"/>
+        </w:rPr>
+        <w:t>float</w:t>
+      </w:r>
+      <w:proofErr w:type="spellEnd"/>
+      <w:r>
+        <w:rPr>
+          <w:rFonts w:ascii="Times New Roman" w:hAnsi="Times New Roman" w:cs="Times New Roman"/>
+          <w:sz w:val="24"/>
+          <w:szCs w:val="24"/>
+        </w:rPr>
+        <w:t>.</w:t>
       </w:r>
     </w:p>
     <w:p>
@@ -1449,6 +1937,7 @@
         </w:rPr>
         <w:t xml:space="preserve">Em python utilizamos o padrão </w:t>
       </w:r>
+      <w:proofErr w:type="spellStart"/>
       <w:r>
         <w:rPr>
           <w:rFonts w:ascii="Times New Roman" w:hAnsi="Times New Roman" w:cs="Times New Roman"/>
@@ -1479,8 +1968,18 @@
           <w:sz w:val="24"/>
           <w:szCs w:val="24"/>
         </w:rPr>
-        <w:t xml:space="preserve">ase para nomear variáveis, ou seja, se o nome da variável for composto as palavras serão separadas por “_”, ao invés de </w:t>
-      </w:r>
+        <w:t>ase</w:t>
+      </w:r>
+      <w:proofErr w:type="spellEnd"/>
+      <w:r>
+        <w:rPr>
+          <w:rFonts w:ascii="Times New Roman" w:hAnsi="Times New Roman" w:cs="Times New Roman"/>
+          <w:sz w:val="24"/>
+          <w:szCs w:val="24"/>
+        </w:rPr>
+        <w:t xml:space="preserve"> para nomear variáveis, ou seja, se o nome da variável for composto as palavras serão separadas por “_”, ao invés de </w:t>
+      </w:r>
+      <w:proofErr w:type="spellStart"/>
       <w:r>
         <w:rPr>
           <w:rFonts w:ascii="Times New Roman" w:hAnsi="Times New Roman" w:cs="Times New Roman"/>
@@ -1495,7 +1994,16 @@
           <w:sz w:val="24"/>
           <w:szCs w:val="24"/>
         </w:rPr>
-        <w:t>amelCase, que o padrão de outras linguagens como J</w:t>
+        <w:t>amelCase</w:t>
+      </w:r>
+      <w:proofErr w:type="spellEnd"/>
+      <w:r>
+        <w:rPr>
+          <w:rFonts w:ascii="Times New Roman" w:hAnsi="Times New Roman" w:cs="Times New Roman"/>
+          <w:sz w:val="24"/>
+          <w:szCs w:val="24"/>
+        </w:rPr>
+        <w:t>, que o padrão de outras linguagens como J</w:t>
       </w:r>
       <w:r>
         <w:rPr>
@@ -1628,6 +2136,7 @@
         </w:rPr>
         <w:t xml:space="preserve">e </w:t>
       </w:r>
+      <w:proofErr w:type="spellStart"/>
       <w:r>
         <w:rPr>
           <w:rFonts w:ascii="Times New Roman" w:hAnsi="Times New Roman" w:cs="Times New Roman"/>
@@ -1638,6 +2147,7 @@
         </w:rPr>
         <w:t>else</w:t>
       </w:r>
+      <w:proofErr w:type="spellEnd"/>
       <w:r>
         <w:rPr>
           <w:rFonts w:ascii="Times New Roman" w:hAnsi="Times New Roman" w:cs="Times New Roman"/>
@@ -1671,7 +2181,25 @@
           <w:sz w:val="24"/>
           <w:szCs w:val="24"/>
         </w:rPr>
-        <w:t>A diferença do python para as outras é que não precisa colocar {} para separar a condição em um bloco, o que conta é a organização/indentação do código</w:t>
+        <w:t>A diferença do python para as outras é que não precisa colocar {} para separar a condição em um bloco, o que conta é a organização/</w:t>
+      </w:r>
+      <w:proofErr w:type="spellStart"/>
+      <w:r>
+        <w:rPr>
+          <w:rFonts w:ascii="Times New Roman" w:hAnsi="Times New Roman" w:cs="Times New Roman"/>
+          <w:sz w:val="24"/>
+          <w:szCs w:val="24"/>
+        </w:rPr>
+        <w:t>indentação</w:t>
+      </w:r>
+      <w:proofErr w:type="spellEnd"/>
+      <w:r>
+        <w:rPr>
+          <w:rFonts w:ascii="Times New Roman" w:hAnsi="Times New Roman" w:cs="Times New Roman"/>
+          <w:sz w:val="24"/>
+          <w:szCs w:val="24"/>
+        </w:rPr>
+        <w:t xml:space="preserve"> do código</w:t>
       </w:r>
       <w:r>
         <w:rPr>
@@ -1754,6 +2282,7 @@
         </w:rPr>
         <w:t xml:space="preserve">, caso queira que venha em um formato específico como </w:t>
       </w:r>
+      <w:proofErr w:type="spellStart"/>
       <w:r>
         <w:rPr>
           <w:rFonts w:ascii="Times New Roman" w:hAnsi="Times New Roman" w:cs="Times New Roman"/>
@@ -1764,6 +2293,7 @@
         </w:rPr>
         <w:t>int</w:t>
       </w:r>
+      <w:proofErr w:type="spellEnd"/>
       <w:r>
         <w:rPr>
           <w:rFonts w:ascii="Times New Roman" w:hAnsi="Times New Roman" w:cs="Times New Roman"/>
@@ -1772,6 +2302,7 @@
         </w:rPr>
         <w:t xml:space="preserve"> ou </w:t>
       </w:r>
+      <w:proofErr w:type="spellStart"/>
       <w:r>
         <w:rPr>
           <w:rFonts w:ascii="Times New Roman" w:hAnsi="Times New Roman" w:cs="Times New Roman"/>
@@ -1782,6 +2313,7 @@
         </w:rPr>
         <w:t>float</w:t>
       </w:r>
+      <w:proofErr w:type="spellEnd"/>
       <w:r>
         <w:rPr>
           <w:rFonts w:ascii="Times New Roman" w:hAnsi="Times New Roman" w:cs="Times New Roman"/>
@@ -1790,6 +2322,7 @@
         </w:rPr>
         <w:t xml:space="preserve">, precisamos declarar isso com o </w:t>
       </w:r>
+      <w:proofErr w:type="spellStart"/>
       <w:r>
         <w:rPr>
           <w:rFonts w:ascii="Times New Roman" w:hAnsi="Times New Roman" w:cs="Times New Roman"/>
@@ -1810,6 +2343,7 @@
         </w:rPr>
         <w:t>umero_str</w:t>
       </w:r>
+      <w:proofErr w:type="spellEnd"/>
       <w:r>
         <w:rPr>
           <w:rFonts w:ascii="Times New Roman" w:hAnsi="Times New Roman" w:cs="Times New Roman"/>
@@ -1828,15 +2362,39 @@
         </w:rPr>
         <w:t xml:space="preserve"> </w:t>
       </w:r>
-      <w:r>
-        <w:rPr>
-          <w:rFonts w:ascii="Times New Roman" w:hAnsi="Times New Roman" w:cs="Times New Roman"/>
-          <w:i/>
-          <w:iCs/>
-          <w:sz w:val="24"/>
-          <w:szCs w:val="24"/>
-        </w:rPr>
-        <w:t>int(input(“Digite um número:”))</w:t>
+      <w:proofErr w:type="spellStart"/>
+      <w:proofErr w:type="gramStart"/>
+      <w:r>
+        <w:rPr>
+          <w:rFonts w:ascii="Times New Roman" w:hAnsi="Times New Roman" w:cs="Times New Roman"/>
+          <w:i/>
+          <w:iCs/>
+          <w:sz w:val="24"/>
+          <w:szCs w:val="24"/>
+        </w:rPr>
+        <w:t>int</w:t>
+      </w:r>
+      <w:proofErr w:type="spellEnd"/>
+      <w:r>
+        <w:rPr>
+          <w:rFonts w:ascii="Times New Roman" w:hAnsi="Times New Roman" w:cs="Times New Roman"/>
+          <w:i/>
+          <w:iCs/>
+          <w:sz w:val="24"/>
+          <w:szCs w:val="24"/>
+        </w:rPr>
+        <w:t>(</w:t>
+      </w:r>
+      <w:proofErr w:type="gramEnd"/>
+      <w:r>
+        <w:rPr>
+          <w:rFonts w:ascii="Times New Roman" w:hAnsi="Times New Roman" w:cs="Times New Roman"/>
+          <w:i/>
+          <w:iCs/>
+          <w:sz w:val="24"/>
+          <w:szCs w:val="24"/>
+        </w:rPr>
+        <w:t>input(“Digite um número:”))</w:t>
       </w:r>
       <w:r>
         <w:rPr>
@@ -1846,6 +2404,7 @@
         </w:rPr>
         <w:t xml:space="preserve">, ou colocando uma segunda variável e fazendo ela receber o input na conversão: </w:t>
       </w:r>
+      <w:proofErr w:type="spellStart"/>
       <w:r>
         <w:rPr>
           <w:rFonts w:ascii="Times New Roman" w:hAnsi="Times New Roman" w:cs="Times New Roman"/>
@@ -1866,16 +2425,62 @@
         </w:rPr>
         <w:t>umero_str</w:t>
       </w:r>
-      <w:r>
-        <w:rPr>
-          <w:rFonts w:ascii="Times New Roman" w:hAnsi="Times New Roman" w:cs="Times New Roman"/>
-          <w:i/>
-          <w:iCs/>
-          <w:sz w:val="24"/>
-          <w:szCs w:val="24"/>
-        </w:rPr>
-        <w:t xml:space="preserve"> = input(“Digite um número:”); numero = int(</w:t>
-      </w:r>
+      <w:proofErr w:type="spellEnd"/>
+      <w:r>
+        <w:rPr>
+          <w:rFonts w:ascii="Times New Roman" w:hAnsi="Times New Roman" w:cs="Times New Roman"/>
+          <w:i/>
+          <w:iCs/>
+          <w:sz w:val="24"/>
+          <w:szCs w:val="24"/>
+        </w:rPr>
+        <w:t xml:space="preserve"> = input(“Digite um número:”); </w:t>
+      </w:r>
+      <w:proofErr w:type="spellStart"/>
+      <w:r>
+        <w:rPr>
+          <w:rFonts w:ascii="Times New Roman" w:hAnsi="Times New Roman" w:cs="Times New Roman"/>
+          <w:i/>
+          <w:iCs/>
+          <w:sz w:val="24"/>
+          <w:szCs w:val="24"/>
+        </w:rPr>
+        <w:t>numero</w:t>
+      </w:r>
+      <w:proofErr w:type="spellEnd"/>
+      <w:r>
+        <w:rPr>
+          <w:rFonts w:ascii="Times New Roman" w:hAnsi="Times New Roman" w:cs="Times New Roman"/>
+          <w:i/>
+          <w:iCs/>
+          <w:sz w:val="24"/>
+          <w:szCs w:val="24"/>
+        </w:rPr>
+        <w:t xml:space="preserve"> = </w:t>
+      </w:r>
+      <w:proofErr w:type="spellStart"/>
+      <w:r>
+        <w:rPr>
+          <w:rFonts w:ascii="Times New Roman" w:hAnsi="Times New Roman" w:cs="Times New Roman"/>
+          <w:i/>
+          <w:iCs/>
+          <w:sz w:val="24"/>
+          <w:szCs w:val="24"/>
+        </w:rPr>
+        <w:t>int</w:t>
+      </w:r>
+      <w:proofErr w:type="spellEnd"/>
+      <w:r>
+        <w:rPr>
+          <w:rFonts w:ascii="Times New Roman" w:hAnsi="Times New Roman" w:cs="Times New Roman"/>
+          <w:i/>
+          <w:iCs/>
+          <w:sz w:val="24"/>
+          <w:szCs w:val="24"/>
+        </w:rPr>
+        <w:t>(</w:t>
+      </w:r>
+      <w:proofErr w:type="spellStart"/>
       <w:r>
         <w:rPr>
           <w:rFonts w:ascii="Times New Roman" w:hAnsi="Times New Roman" w:cs="Times New Roman"/>
@@ -1896,6 +2501,7 @@
         </w:rPr>
         <w:t>umero_str</w:t>
       </w:r>
+      <w:proofErr w:type="spellEnd"/>
       <w:r>
         <w:rPr>
           <w:rFonts w:ascii="Times New Roman" w:hAnsi="Times New Roman" w:cs="Times New Roman"/>
@@ -1982,7 +2588,43 @@
           <w:sz w:val="24"/>
           <w:szCs w:val="24"/>
         </w:rPr>
-        <w:t>O sinal de “+” quando colocado entre duas str irá concatenar ambas e imprimir uma palavra só com as duas palavras de cada variável, quando colocado entre números ocorrerá a soma e quando colocado entre número e str o código não funciona, a menos que convertamos o número de str para int/float.</w:t>
+        <w:t xml:space="preserve">O sinal de “+” quando colocado entre duas str irá concatenar ambas e imprimir uma palavra só com as duas palavras de cada variável, quando colocado entre números ocorrerá a soma e quando colocado entre número e str o código não funciona, a menos que convertamos o número de str para </w:t>
+      </w:r>
+      <w:proofErr w:type="spellStart"/>
+      <w:r>
+        <w:rPr>
+          <w:rFonts w:ascii="Times New Roman" w:hAnsi="Times New Roman" w:cs="Times New Roman"/>
+          <w:sz w:val="24"/>
+          <w:szCs w:val="24"/>
+        </w:rPr>
+        <w:t>int</w:t>
+      </w:r>
+      <w:proofErr w:type="spellEnd"/>
+      <w:r>
+        <w:rPr>
+          <w:rFonts w:ascii="Times New Roman" w:hAnsi="Times New Roman" w:cs="Times New Roman"/>
+          <w:sz w:val="24"/>
+          <w:szCs w:val="24"/>
+        </w:rPr>
+        <w:t>/</w:t>
+      </w:r>
+      <w:proofErr w:type="spellStart"/>
+      <w:r>
+        <w:rPr>
+          <w:rFonts w:ascii="Times New Roman" w:hAnsi="Times New Roman" w:cs="Times New Roman"/>
+          <w:sz w:val="24"/>
+          <w:szCs w:val="24"/>
+        </w:rPr>
+        <w:t>float</w:t>
+      </w:r>
+      <w:proofErr w:type="spellEnd"/>
+      <w:r>
+        <w:rPr>
+          <w:rFonts w:ascii="Times New Roman" w:hAnsi="Times New Roman" w:cs="Times New Roman"/>
+          <w:sz w:val="24"/>
+          <w:szCs w:val="24"/>
+        </w:rPr>
+        <w:t>.</w:t>
       </w:r>
     </w:p>
     <w:p>
@@ -2009,25 +2651,73 @@
           <w:sz w:val="24"/>
           <w:szCs w:val="24"/>
         </w:rPr>
-        <w:t xml:space="preserve"> Syntax Sugar = nome dado à “técnica” de copiar várias vezes a mesma string como por exemplo </w:t>
-      </w:r>
-      <w:r>
-        <w:rPr>
-          <w:rFonts w:ascii="Times New Roman" w:hAnsi="Times New Roman" w:cs="Times New Roman"/>
-          <w:i/>
-          <w:iCs/>
-          <w:sz w:val="24"/>
-          <w:szCs w:val="24"/>
-        </w:rPr>
-        <w:t>print(“20” *10)</w:t>
-      </w:r>
-      <w:r>
-        <w:rPr>
-          <w:rFonts w:ascii="Times New Roman" w:hAnsi="Times New Roman" w:cs="Times New Roman"/>
-          <w:sz w:val="24"/>
-          <w:szCs w:val="24"/>
-        </w:rPr>
-        <w:t xml:space="preserve"> o que acontecerá é que será impresso 10 vezes o número “20”. Isso é muito útil para facilitar coisas que seria muito trabalhosas.</w:t>
+        <w:t xml:space="preserve"> </w:t>
+      </w:r>
+      <w:proofErr w:type="spellStart"/>
+      <w:r>
+        <w:rPr>
+          <w:rFonts w:ascii="Times New Roman" w:hAnsi="Times New Roman" w:cs="Times New Roman"/>
+          <w:sz w:val="24"/>
+          <w:szCs w:val="24"/>
+        </w:rPr>
+        <w:t>Syntax</w:t>
+      </w:r>
+      <w:proofErr w:type="spellEnd"/>
+      <w:r>
+        <w:rPr>
+          <w:rFonts w:ascii="Times New Roman" w:hAnsi="Times New Roman" w:cs="Times New Roman"/>
+          <w:sz w:val="24"/>
+          <w:szCs w:val="24"/>
+        </w:rPr>
+        <w:t xml:space="preserve"> Sugar = nome dado à “técnica” de copiar várias vezes a mesma string como por exemplo </w:t>
+      </w:r>
+      <w:proofErr w:type="gramStart"/>
+      <w:r>
+        <w:rPr>
+          <w:rFonts w:ascii="Times New Roman" w:hAnsi="Times New Roman" w:cs="Times New Roman"/>
+          <w:i/>
+          <w:iCs/>
+          <w:sz w:val="24"/>
+          <w:szCs w:val="24"/>
+        </w:rPr>
+        <w:t>print(</w:t>
+      </w:r>
+      <w:proofErr w:type="gramEnd"/>
+      <w:r>
+        <w:rPr>
+          <w:rFonts w:ascii="Times New Roman" w:hAnsi="Times New Roman" w:cs="Times New Roman"/>
+          <w:i/>
+          <w:iCs/>
+          <w:sz w:val="24"/>
+          <w:szCs w:val="24"/>
+        </w:rPr>
+        <w:t>“20” *10)</w:t>
+      </w:r>
+      <w:r>
+        <w:rPr>
+          <w:rFonts w:ascii="Times New Roman" w:hAnsi="Times New Roman" w:cs="Times New Roman"/>
+          <w:sz w:val="24"/>
+          <w:szCs w:val="24"/>
+        </w:rPr>
+        <w:t xml:space="preserve"> o que acontecerá é que será impresso 10 vezes o número “20”. Isso é muito útil para facilitar coisas que seria muito </w:t>
+      </w:r>
+      <w:proofErr w:type="gramStart"/>
+      <w:r>
+        <w:rPr>
+          <w:rFonts w:ascii="Times New Roman" w:hAnsi="Times New Roman" w:cs="Times New Roman"/>
+          <w:sz w:val="24"/>
+          <w:szCs w:val="24"/>
+        </w:rPr>
+        <w:t>trabalhosas</w:t>
+      </w:r>
+      <w:proofErr w:type="gramEnd"/>
+      <w:r>
+        <w:rPr>
+          <w:rFonts w:ascii="Times New Roman" w:hAnsi="Times New Roman" w:cs="Times New Roman"/>
+          <w:sz w:val="24"/>
+          <w:szCs w:val="24"/>
+        </w:rPr>
+        <w:t>.</w:t>
       </w:r>
     </w:p>
     <w:p>
@@ -2094,6 +2784,7 @@
         </w:rPr>
         <w:t xml:space="preserve">Podemos usar o </w:t>
       </w:r>
+      <w:proofErr w:type="spellStart"/>
       <w:r>
         <w:rPr>
           <w:rFonts w:ascii="Times New Roman" w:hAnsi="Times New Roman" w:cs="Times New Roman"/>
@@ -2104,6 +2795,7 @@
         </w:rPr>
         <w:t>elif</w:t>
       </w:r>
+      <w:proofErr w:type="spellEnd"/>
       <w:r>
         <w:rPr>
           <w:rFonts w:ascii="Times New Roman" w:hAnsi="Times New Roman" w:cs="Times New Roman"/>
@@ -2168,6 +2860,7 @@
         </w:rPr>
         <w:t xml:space="preserve"> e antes do </w:t>
       </w:r>
+      <w:proofErr w:type="spellStart"/>
       <w:r>
         <w:rPr>
           <w:rFonts w:ascii="Times New Roman" w:hAnsi="Times New Roman" w:cs="Times New Roman"/>
@@ -2178,6 +2871,7 @@
         </w:rPr>
         <w:t>else</w:t>
       </w:r>
+      <w:proofErr w:type="spellEnd"/>
       <w:r>
         <w:rPr>
           <w:rFonts w:ascii="Times New Roman" w:hAnsi="Times New Roman" w:cs="Times New Roman"/>
@@ -2213,6 +2907,7 @@
         </w:rPr>
         <w:t xml:space="preserve"> Para melhorar a legibilidade do código podemos criar variáveis que recebam as condições impostas nos </w:t>
       </w:r>
+      <w:proofErr w:type="spellStart"/>
       <w:r>
         <w:rPr>
           <w:rFonts w:ascii="Times New Roman" w:hAnsi="Times New Roman" w:cs="Times New Roman"/>
@@ -2239,8 +2934,18 @@
           <w:sz w:val="24"/>
           <w:szCs w:val="24"/>
         </w:rPr>
-        <w:t xml:space="preserve">s e nos </w:t>
-      </w:r>
+        <w:t>s</w:t>
+      </w:r>
+      <w:proofErr w:type="spellEnd"/>
+      <w:r>
+        <w:rPr>
+          <w:rFonts w:ascii="Times New Roman" w:hAnsi="Times New Roman" w:cs="Times New Roman"/>
+          <w:sz w:val="24"/>
+          <w:szCs w:val="24"/>
+        </w:rPr>
+        <w:t xml:space="preserve"> e nos </w:t>
+      </w:r>
+      <w:proofErr w:type="spellStart"/>
       <w:r>
         <w:rPr>
           <w:rFonts w:ascii="Times New Roman" w:hAnsi="Times New Roman" w:cs="Times New Roman"/>
@@ -2257,7 +2962,16 @@
           <w:sz w:val="24"/>
           <w:szCs w:val="24"/>
         </w:rPr>
-        <w:t>s, e colocar essas variáveis no lugar das condições, facilitando sua leitura.</w:t>
+        <w:t>s</w:t>
+      </w:r>
+      <w:proofErr w:type="spellEnd"/>
+      <w:r>
+        <w:rPr>
+          <w:rFonts w:ascii="Times New Roman" w:hAnsi="Times New Roman" w:cs="Times New Roman"/>
+          <w:sz w:val="24"/>
+          <w:szCs w:val="24"/>
+        </w:rPr>
+        <w:t>, e colocar essas variáveis no lugar das condições, facilitando sua leitura.</w:t>
       </w:r>
     </w:p>
     <w:p>
@@ -2450,13 +3164,23 @@
           <w:szCs w:val="24"/>
         </w:rPr>
       </w:pPr>
-      <w:r>
-        <w:rPr>
-          <w:rFonts w:ascii="Times New Roman" w:hAnsi="Times New Roman" w:cs="Times New Roman"/>
-          <w:sz w:val="24"/>
-          <w:szCs w:val="24"/>
-        </w:rPr>
-        <w:t>!= - diferente de</w:t>
+      <w:proofErr w:type="gramStart"/>
+      <w:r>
+        <w:rPr>
+          <w:rFonts w:ascii="Times New Roman" w:hAnsi="Times New Roman" w:cs="Times New Roman"/>
+          <w:sz w:val="24"/>
+          <w:szCs w:val="24"/>
+        </w:rPr>
+        <w:t>!=</w:t>
+      </w:r>
+      <w:proofErr w:type="gramEnd"/>
+      <w:r>
+        <w:rPr>
+          <w:rFonts w:ascii="Times New Roman" w:hAnsi="Times New Roman" w:cs="Times New Roman"/>
+          <w:sz w:val="24"/>
+          <w:szCs w:val="24"/>
+        </w:rPr>
+        <w:t xml:space="preserve"> - diferente de</w:t>
       </w:r>
       <w:r>
         <w:rPr>
@@ -2639,15 +3363,27 @@
         </w:rPr>
         <w:t xml:space="preserve"> Podemos escrever uma única frase no print e depois formatar pontos específicos utilizando: </w:t>
       </w:r>
-      <w:r>
-        <w:rPr>
-          <w:rFonts w:ascii="Times New Roman" w:hAnsi="Times New Roman" w:cs="Times New Roman"/>
-          <w:i/>
-          <w:iCs/>
-          <w:sz w:val="24"/>
-          <w:szCs w:val="24"/>
-        </w:rPr>
-        <w:t>print(“frase {} completa {}”, format(item_1, item_2))</w:t>
+      <w:proofErr w:type="gramStart"/>
+      <w:r>
+        <w:rPr>
+          <w:rFonts w:ascii="Times New Roman" w:hAnsi="Times New Roman" w:cs="Times New Roman"/>
+          <w:i/>
+          <w:iCs/>
+          <w:sz w:val="24"/>
+          <w:szCs w:val="24"/>
+        </w:rPr>
+        <w:t>print(</w:t>
+      </w:r>
+      <w:proofErr w:type="gramEnd"/>
+      <w:r>
+        <w:rPr>
+          <w:rFonts w:ascii="Times New Roman" w:hAnsi="Times New Roman" w:cs="Times New Roman"/>
+          <w:i/>
+          <w:iCs/>
+          <w:sz w:val="24"/>
+          <w:szCs w:val="24"/>
+        </w:rPr>
+        <w:t>“frase {} completa {}”, format(item_1, item_2))</w:t>
       </w:r>
       <w:r>
         <w:rPr>
@@ -2901,7 +3637,25 @@
           <w:sz w:val="24"/>
           <w:szCs w:val="24"/>
         </w:rPr>
-        <w:t>Após a variável precisamos definir que o alcance/área de repetição desse código, ou seja, se ele vai repetir de qual número a qual número e qual é o step dele, portanto, de quantas em quantas casas ele irá pular (padrão = 1).</w:t>
+        <w:t xml:space="preserve">Após a variável precisamos definir que o alcance/área de repetição desse código, ou seja, se ele vai repetir de qual número a qual número e qual é o </w:t>
+      </w:r>
+      <w:proofErr w:type="spellStart"/>
+      <w:r>
+        <w:rPr>
+          <w:rFonts w:ascii="Times New Roman" w:hAnsi="Times New Roman" w:cs="Times New Roman"/>
+          <w:sz w:val="24"/>
+          <w:szCs w:val="24"/>
+        </w:rPr>
+        <w:t>step</w:t>
+      </w:r>
+      <w:proofErr w:type="spellEnd"/>
+      <w:r>
+        <w:rPr>
+          <w:rFonts w:ascii="Times New Roman" w:hAnsi="Times New Roman" w:cs="Times New Roman"/>
+          <w:sz w:val="24"/>
+          <w:szCs w:val="24"/>
+        </w:rPr>
+        <w:t xml:space="preserve"> dele, portanto, de quantas em quantas casas ele irá pular (padrão = 1).</w:t>
       </w:r>
     </w:p>
     <w:p>
@@ -3224,7 +3978,25 @@
           <w:sz w:val="24"/>
           <w:szCs w:val="24"/>
         </w:rPr>
-        <w:t>Caso a sua condições do While (em um jogo de adivinhação, por exemplo) seja satisfeita e você tenha acertado o número, o jogo não irá parar até que o número de tentativas escolhido tenha se completado.</w:t>
+        <w:t xml:space="preserve">Caso a </w:t>
+      </w:r>
+      <w:proofErr w:type="gramStart"/>
+      <w:r>
+        <w:rPr>
+          <w:rFonts w:ascii="Times New Roman" w:hAnsi="Times New Roman" w:cs="Times New Roman"/>
+          <w:sz w:val="24"/>
+          <w:szCs w:val="24"/>
+        </w:rPr>
+        <w:t>sua condições</w:t>
+      </w:r>
+      <w:proofErr w:type="gramEnd"/>
+      <w:r>
+        <w:rPr>
+          <w:rFonts w:ascii="Times New Roman" w:hAnsi="Times New Roman" w:cs="Times New Roman"/>
+          <w:sz w:val="24"/>
+          <w:szCs w:val="24"/>
+        </w:rPr>
+        <w:t xml:space="preserve"> do While (em um jogo de adivinhação, por exemplo) seja satisfeita e você tenha acertado o número, o jogo não irá parar até que o número de tentativas escolhido tenha se completado.</w:t>
       </w:r>
     </w:p>
     <w:p>
@@ -3418,7 +4190,25 @@
           <w:sz w:val="24"/>
           <w:szCs w:val="24"/>
         </w:rPr>
-        <w:t>Sobre interpolação de str’s:</w:t>
+        <w:t xml:space="preserve">Sobre interpolação de </w:t>
+      </w:r>
+      <w:proofErr w:type="spellStart"/>
+      <w:r>
+        <w:rPr>
+          <w:rFonts w:ascii="Times New Roman" w:hAnsi="Times New Roman" w:cs="Times New Roman"/>
+          <w:sz w:val="24"/>
+          <w:szCs w:val="24"/>
+        </w:rPr>
+        <w:t>str’s</w:t>
+      </w:r>
+      <w:proofErr w:type="spellEnd"/>
+      <w:r>
+        <w:rPr>
+          <w:rFonts w:ascii="Times New Roman" w:hAnsi="Times New Roman" w:cs="Times New Roman"/>
+          <w:sz w:val="24"/>
+          <w:szCs w:val="24"/>
+        </w:rPr>
+        <w:t>:</w:t>
       </w:r>
     </w:p>
     <w:p>
@@ -3445,15 +4235,27 @@
         </w:rPr>
         <w:t xml:space="preserve">Utilizando o </w:t>
       </w:r>
-      <w:r>
-        <w:rPr>
-          <w:rFonts w:ascii="Times New Roman" w:hAnsi="Times New Roman" w:cs="Times New Roman"/>
-          <w:i/>
-          <w:iCs/>
-          <w:sz w:val="24"/>
-          <w:szCs w:val="24"/>
-        </w:rPr>
-        <w:t>format(1,2)</w:t>
+      <w:proofErr w:type="gramStart"/>
+      <w:r>
+        <w:rPr>
+          <w:rFonts w:ascii="Times New Roman" w:hAnsi="Times New Roman" w:cs="Times New Roman"/>
+          <w:i/>
+          <w:iCs/>
+          <w:sz w:val="24"/>
+          <w:szCs w:val="24"/>
+        </w:rPr>
+        <w:t>format(</w:t>
+      </w:r>
+      <w:proofErr w:type="gramEnd"/>
+      <w:r>
+        <w:rPr>
+          <w:rFonts w:ascii="Times New Roman" w:hAnsi="Times New Roman" w:cs="Times New Roman"/>
+          <w:i/>
+          <w:iCs/>
+          <w:sz w:val="24"/>
+          <w:szCs w:val="24"/>
+        </w:rPr>
+        <w:t>1,2)</w:t>
       </w:r>
       <w:r>
         <w:rPr>
@@ -3554,15 +4356,49 @@
         </w:rPr>
         <w:t xml:space="preserve">Exemplo: </w:t>
       </w:r>
-      <w:r>
-        <w:rPr>
-          <w:rFonts w:ascii="Times New Roman" w:hAnsi="Times New Roman" w:cs="Times New Roman"/>
-          <w:i/>
-          <w:iCs/>
-          <w:sz w:val="24"/>
-          <w:szCs w:val="24"/>
-        </w:rPr>
-        <w:t>print(“O {} tem um total de {} mundiais, já o {} tem {} mundiais”, format(palmeiras, 0, corinthias, 3)</w:t>
+      <w:proofErr w:type="gramStart"/>
+      <w:r>
+        <w:rPr>
+          <w:rFonts w:ascii="Times New Roman" w:hAnsi="Times New Roman" w:cs="Times New Roman"/>
+          <w:i/>
+          <w:iCs/>
+          <w:sz w:val="24"/>
+          <w:szCs w:val="24"/>
+        </w:rPr>
+        <w:t>print(</w:t>
+      </w:r>
+      <w:proofErr w:type="gramEnd"/>
+      <w:r>
+        <w:rPr>
+          <w:rFonts w:ascii="Times New Roman" w:hAnsi="Times New Roman" w:cs="Times New Roman"/>
+          <w:i/>
+          <w:iCs/>
+          <w:sz w:val="24"/>
+          <w:szCs w:val="24"/>
+        </w:rPr>
+        <w:t xml:space="preserve">“O {} tem um total de {} mundiais, já o {} tem {} mundiais”, format(palmeiras, 0, </w:t>
+      </w:r>
+      <w:proofErr w:type="spellStart"/>
+      <w:r>
+        <w:rPr>
+          <w:rFonts w:ascii="Times New Roman" w:hAnsi="Times New Roman" w:cs="Times New Roman"/>
+          <w:i/>
+          <w:iCs/>
+          <w:sz w:val="24"/>
+          <w:szCs w:val="24"/>
+        </w:rPr>
+        <w:t>corinthias</w:t>
+      </w:r>
+      <w:proofErr w:type="spellEnd"/>
+      <w:r>
+        <w:rPr>
+          <w:rFonts w:ascii="Times New Roman" w:hAnsi="Times New Roman" w:cs="Times New Roman"/>
+          <w:i/>
+          <w:iCs/>
+          <w:sz w:val="24"/>
+          <w:szCs w:val="24"/>
+        </w:rPr>
+        <w:t>, 3)</w:t>
       </w:r>
       <w:r>
         <w:rPr>
@@ -3590,23 +4426,93 @@
           <w:u w:val="single"/>
         </w:rPr>
       </w:pPr>
-      <w:r>
-        <w:rPr>
-          <w:rFonts w:ascii="Times New Roman" w:hAnsi="Times New Roman" w:cs="Times New Roman"/>
-          <w:i/>
-          <w:iCs/>
-          <w:sz w:val="24"/>
-          <w:szCs w:val="24"/>
-        </w:rPr>
-        <w:t>print(“O {2} tem um total de {3} mundiais, já o {0} tem {1} mundiais”, format(palmeiras, 0, corinthias, 3)</w:t>
-      </w:r>
-      <w:r>
-        <w:rPr>
-          <w:rFonts w:ascii="Times New Roman" w:hAnsi="Times New Roman" w:cs="Times New Roman"/>
-          <w:sz w:val="24"/>
-          <w:szCs w:val="24"/>
-        </w:rPr>
-        <w:t>. Determinando as interpolações assim, os valores são trocados, apresentando primeiro o corinthians e depois o palmeiras, diferentemente do anterior.</w:t>
+      <w:proofErr w:type="gramStart"/>
+      <w:r>
+        <w:rPr>
+          <w:rFonts w:ascii="Times New Roman" w:hAnsi="Times New Roman" w:cs="Times New Roman"/>
+          <w:i/>
+          <w:iCs/>
+          <w:sz w:val="24"/>
+          <w:szCs w:val="24"/>
+        </w:rPr>
+        <w:t>print(</w:t>
+      </w:r>
+      <w:proofErr w:type="gramEnd"/>
+      <w:r>
+        <w:rPr>
+          <w:rFonts w:ascii="Times New Roman" w:hAnsi="Times New Roman" w:cs="Times New Roman"/>
+          <w:i/>
+          <w:iCs/>
+          <w:sz w:val="24"/>
+          <w:szCs w:val="24"/>
+        </w:rPr>
+        <w:t xml:space="preserve">“O {2} tem um total de {3} mundiais, já o {0} tem {1} mundiais”, format(palmeiras, 0, </w:t>
+      </w:r>
+      <w:proofErr w:type="spellStart"/>
+      <w:r>
+        <w:rPr>
+          <w:rFonts w:ascii="Times New Roman" w:hAnsi="Times New Roman" w:cs="Times New Roman"/>
+          <w:i/>
+          <w:iCs/>
+          <w:sz w:val="24"/>
+          <w:szCs w:val="24"/>
+        </w:rPr>
+        <w:t>corinthias</w:t>
+      </w:r>
+      <w:proofErr w:type="spellEnd"/>
+      <w:r>
+        <w:rPr>
+          <w:rFonts w:ascii="Times New Roman" w:hAnsi="Times New Roman" w:cs="Times New Roman"/>
+          <w:i/>
+          <w:iCs/>
+          <w:sz w:val="24"/>
+          <w:szCs w:val="24"/>
+        </w:rPr>
+        <w:t>, 3)</w:t>
+      </w:r>
+      <w:r>
+        <w:rPr>
+          <w:rFonts w:ascii="Times New Roman" w:hAnsi="Times New Roman" w:cs="Times New Roman"/>
+          <w:sz w:val="24"/>
+          <w:szCs w:val="24"/>
+        </w:rPr>
+        <w:t xml:space="preserve">. Determinando as interpolações assim, os valores são trocados, apresentando primeiro o </w:t>
+      </w:r>
+      <w:proofErr w:type="spellStart"/>
+      <w:r>
+        <w:rPr>
+          <w:rFonts w:ascii="Times New Roman" w:hAnsi="Times New Roman" w:cs="Times New Roman"/>
+          <w:sz w:val="24"/>
+          <w:szCs w:val="24"/>
+        </w:rPr>
+        <w:t>corinthians</w:t>
+      </w:r>
+      <w:proofErr w:type="spellEnd"/>
+      <w:r>
+        <w:rPr>
+          <w:rFonts w:ascii="Times New Roman" w:hAnsi="Times New Roman" w:cs="Times New Roman"/>
+          <w:sz w:val="24"/>
+          <w:szCs w:val="24"/>
+        </w:rPr>
+        <w:t xml:space="preserve"> e depois </w:t>
+      </w:r>
+      <w:proofErr w:type="gramStart"/>
+      <w:r>
+        <w:rPr>
+          <w:rFonts w:ascii="Times New Roman" w:hAnsi="Times New Roman" w:cs="Times New Roman"/>
+          <w:sz w:val="24"/>
+          <w:szCs w:val="24"/>
+        </w:rPr>
+        <w:t>o palmeiras</w:t>
+      </w:r>
+      <w:proofErr w:type="gramEnd"/>
+      <w:r>
+        <w:rPr>
+          <w:rFonts w:ascii="Times New Roman" w:hAnsi="Times New Roman" w:cs="Times New Roman"/>
+          <w:sz w:val="24"/>
+          <w:szCs w:val="24"/>
+        </w:rPr>
+        <w:t>, diferentemente do anterior.</w:t>
       </w:r>
     </w:p>
     <w:p>
@@ -3697,6 +4603,7 @@
           <w:u w:val="single"/>
         </w:rPr>
       </w:pPr>
+      <w:proofErr w:type="gramStart"/>
       <w:r>
         <w:rPr>
           <w:rFonts w:ascii="Times New Roman" w:hAnsi="Times New Roman" w:cs="Times New Roman"/>
@@ -3708,6 +4615,7 @@
         </w:rPr>
         <w:t>.número</w:t>
       </w:r>
+      <w:proofErr w:type="gramEnd"/>
       <w:r>
         <w:rPr>
           <w:rFonts w:ascii="Times New Roman" w:hAnsi="Times New Roman" w:cs="Times New Roman"/>
@@ -3751,7 +4659,25 @@
           <w:sz w:val="24"/>
           <w:szCs w:val="24"/>
         </w:rPr>
-        <w:t>= Indica que é um número float;</w:t>
+        <w:t xml:space="preserve">= Indica que é um número </w:t>
+      </w:r>
+      <w:proofErr w:type="spellStart"/>
+      <w:r>
+        <w:rPr>
+          <w:rFonts w:ascii="Times New Roman" w:hAnsi="Times New Roman" w:cs="Times New Roman"/>
+          <w:sz w:val="24"/>
+          <w:szCs w:val="24"/>
+        </w:rPr>
+        <w:t>float</w:t>
+      </w:r>
+      <w:proofErr w:type="spellEnd"/>
+      <w:r>
+        <w:rPr>
+          <w:rFonts w:ascii="Times New Roman" w:hAnsi="Times New Roman" w:cs="Times New Roman"/>
+          <w:sz w:val="24"/>
+          <w:szCs w:val="24"/>
+        </w:rPr>
+        <w:t>;</w:t>
       </w:r>
     </w:p>
     <w:p>
@@ -3817,8 +4743,21 @@
           <w:szCs w:val="24"/>
           <w:u w:val="single"/>
         </w:rPr>
-        <w:t>Número depois dos :</w:t>
-      </w:r>
+        <w:t xml:space="preserve">Número depois </w:t>
+      </w:r>
+      <w:proofErr w:type="gramStart"/>
+      <w:r>
+        <w:rPr>
+          <w:rFonts w:ascii="Times New Roman" w:hAnsi="Times New Roman" w:cs="Times New Roman"/>
+          <w:b/>
+          <w:bCs/>
+          <w:sz w:val="24"/>
+          <w:szCs w:val="24"/>
+          <w:u w:val="single"/>
+        </w:rPr>
+        <w:t>dos :</w:t>
+      </w:r>
+      <w:proofErr w:type="gramEnd"/>
       <w:r>
         <w:rPr>
           <w:rFonts w:ascii="Times New Roman" w:hAnsi="Times New Roman" w:cs="Times New Roman"/>
@@ -3862,8 +4801,21 @@
           <w:szCs w:val="24"/>
           <w:u w:val="single"/>
         </w:rPr>
-        <w:t>Número antes do número depois dos :</w:t>
-      </w:r>
+        <w:t xml:space="preserve">Número antes do número depois </w:t>
+      </w:r>
+      <w:proofErr w:type="gramStart"/>
+      <w:r>
+        <w:rPr>
+          <w:rFonts w:ascii="Times New Roman" w:hAnsi="Times New Roman" w:cs="Times New Roman"/>
+          <w:b/>
+          <w:bCs/>
+          <w:sz w:val="24"/>
+          <w:szCs w:val="24"/>
+          <w:u w:val="single"/>
+        </w:rPr>
+        <w:t>dos :</w:t>
+      </w:r>
+      <w:proofErr w:type="gramEnd"/>
       <w:r>
         <w:rPr>
           <w:rFonts w:ascii="Times New Roman" w:hAnsi="Times New Roman" w:cs="Times New Roman"/>
@@ -3949,7 +4901,25 @@
           <w:sz w:val="24"/>
           <w:szCs w:val="24"/>
         </w:rPr>
-        <w:t xml:space="preserve">Podemos também interpolar diretamente dentro dos {}, sem utilizar o .format. O nome dessa funcionalidade é </w:t>
+        <w:t xml:space="preserve">Podemos também interpolar diretamente dentro dos {}, sem utilizar </w:t>
+      </w:r>
+      <w:proofErr w:type="gramStart"/>
+      <w:r>
+        <w:rPr>
+          <w:rFonts w:ascii="Times New Roman" w:hAnsi="Times New Roman" w:cs="Times New Roman"/>
+          <w:sz w:val="24"/>
+          <w:szCs w:val="24"/>
+        </w:rPr>
+        <w:t>o .format</w:t>
+      </w:r>
+      <w:proofErr w:type="gramEnd"/>
+      <w:r>
+        <w:rPr>
+          <w:rFonts w:ascii="Times New Roman" w:hAnsi="Times New Roman" w:cs="Times New Roman"/>
+          <w:sz w:val="24"/>
+          <w:szCs w:val="24"/>
+        </w:rPr>
+        <w:t xml:space="preserve">. O nome dessa funcionalidade é </w:t>
       </w:r>
       <w:r>
         <w:rPr>
@@ -3969,16 +4939,40 @@
         </w:rPr>
         <w:t xml:space="preserve"> ou </w:t>
       </w:r>
-      <w:r>
-        <w:rPr>
-          <w:rFonts w:ascii="Times New Roman" w:hAnsi="Times New Roman" w:cs="Times New Roman"/>
-          <w:i/>
-          <w:iCs/>
-          <w:sz w:val="24"/>
-          <w:szCs w:val="24"/>
-        </w:rPr>
-        <w:t>formatted string literals</w:t>
-      </w:r>
+      <w:proofErr w:type="spellStart"/>
+      <w:r>
+        <w:rPr>
+          <w:rFonts w:ascii="Times New Roman" w:hAnsi="Times New Roman" w:cs="Times New Roman"/>
+          <w:i/>
+          <w:iCs/>
+          <w:sz w:val="24"/>
+          <w:szCs w:val="24"/>
+        </w:rPr>
+        <w:t>formatted</w:t>
+      </w:r>
+      <w:proofErr w:type="spellEnd"/>
+      <w:r>
+        <w:rPr>
+          <w:rFonts w:ascii="Times New Roman" w:hAnsi="Times New Roman" w:cs="Times New Roman"/>
+          <w:i/>
+          <w:iCs/>
+          <w:sz w:val="24"/>
+          <w:szCs w:val="24"/>
+        </w:rPr>
+        <w:t xml:space="preserve"> string </w:t>
+      </w:r>
+      <w:proofErr w:type="spellStart"/>
+      <w:r>
+        <w:rPr>
+          <w:rFonts w:ascii="Times New Roman" w:hAnsi="Times New Roman" w:cs="Times New Roman"/>
+          <w:i/>
+          <w:iCs/>
+          <w:sz w:val="24"/>
+          <w:szCs w:val="24"/>
+        </w:rPr>
+        <w:t>literals</w:t>
+      </w:r>
+      <w:proofErr w:type="spellEnd"/>
       <w:r>
         <w:rPr>
           <w:rFonts w:ascii="Times New Roman" w:hAnsi="Times New Roman" w:cs="Times New Roman"/>
@@ -4011,17 +5005,57 @@
           <w:sz w:val="24"/>
           <w:szCs w:val="24"/>
         </w:rPr>
-        <w:t xml:space="preserve">Para usar isso basta colocar toda a string entre aspas simples ‘ ‘ e um f antes delas, ficando assim: </w:t>
-      </w:r>
-      <w:r>
-        <w:rPr>
-          <w:rFonts w:ascii="Times New Roman" w:hAnsi="Times New Roman" w:cs="Times New Roman"/>
-          <w:i/>
-          <w:iCs/>
-          <w:sz w:val="24"/>
-          <w:szCs w:val="24"/>
-        </w:rPr>
-        <w:t>print(f’texto {qualquer} de {exemplo}’)</w:t>
+        <w:t xml:space="preserve">Para usar isso basta colocar toda a string entre aspas simples </w:t>
+      </w:r>
+      <w:proofErr w:type="gramStart"/>
+      <w:r>
+        <w:rPr>
+          <w:rFonts w:ascii="Times New Roman" w:hAnsi="Times New Roman" w:cs="Times New Roman"/>
+          <w:sz w:val="24"/>
+          <w:szCs w:val="24"/>
+        </w:rPr>
+        <w:t>‘ ‘</w:t>
+      </w:r>
+      <w:proofErr w:type="gramEnd"/>
+      <w:r>
+        <w:rPr>
+          <w:rFonts w:ascii="Times New Roman" w:hAnsi="Times New Roman" w:cs="Times New Roman"/>
+          <w:sz w:val="24"/>
+          <w:szCs w:val="24"/>
+        </w:rPr>
+        <w:t xml:space="preserve"> e um f antes delas, ficando assim: </w:t>
+      </w:r>
+      <w:r>
+        <w:rPr>
+          <w:rFonts w:ascii="Times New Roman" w:hAnsi="Times New Roman" w:cs="Times New Roman"/>
+          <w:i/>
+          <w:iCs/>
+          <w:sz w:val="24"/>
+          <w:szCs w:val="24"/>
+        </w:rPr>
+        <w:t>print(</w:t>
+      </w:r>
+      <w:proofErr w:type="spellStart"/>
+      <w:r>
+        <w:rPr>
+          <w:rFonts w:ascii="Times New Roman" w:hAnsi="Times New Roman" w:cs="Times New Roman"/>
+          <w:i/>
+          <w:iCs/>
+          <w:sz w:val="24"/>
+          <w:szCs w:val="24"/>
+        </w:rPr>
+        <w:t>f’texto</w:t>
+      </w:r>
+      <w:proofErr w:type="spellEnd"/>
+      <w:r>
+        <w:rPr>
+          <w:rFonts w:ascii="Times New Roman" w:hAnsi="Times New Roman" w:cs="Times New Roman"/>
+          <w:i/>
+          <w:iCs/>
+          <w:sz w:val="24"/>
+          <w:szCs w:val="24"/>
+        </w:rPr>
+        <w:t xml:space="preserve"> {qualquer} de {exemplo}’)</w:t>
       </w:r>
       <w:r>
         <w:rPr>
@@ -4101,7 +5135,31 @@
           <w:sz w:val="24"/>
           <w:szCs w:val="24"/>
         </w:rPr>
-        <w:t>{qualquer.lower()}</w:t>
+        <w:t>{</w:t>
+      </w:r>
+      <w:proofErr w:type="spellStart"/>
+      <w:proofErr w:type="gramStart"/>
+      <w:r>
+        <w:rPr>
+          <w:rFonts w:ascii="Times New Roman" w:hAnsi="Times New Roman" w:cs="Times New Roman"/>
+          <w:i/>
+          <w:iCs/>
+          <w:sz w:val="24"/>
+          <w:szCs w:val="24"/>
+        </w:rPr>
+        <w:t>qualquer.lower</w:t>
+      </w:r>
+      <w:proofErr w:type="spellEnd"/>
+      <w:proofErr w:type="gramEnd"/>
+      <w:r>
+        <w:rPr>
+          <w:rFonts w:ascii="Times New Roman" w:hAnsi="Times New Roman" w:cs="Times New Roman"/>
+          <w:i/>
+          <w:iCs/>
+          <w:sz w:val="24"/>
+          <w:szCs w:val="24"/>
+        </w:rPr>
+        <w:t>()}</w:t>
       </w:r>
       <w:r>
         <w:rPr>
@@ -4119,15 +5177,55 @@
           <w:sz w:val="24"/>
           <w:szCs w:val="24"/>
         </w:rPr>
-        <w:t>.upper()</w:t>
-      </w:r>
-      <w:r>
-        <w:rPr>
-          <w:rFonts w:ascii="Times New Roman" w:hAnsi="Times New Roman" w:cs="Times New Roman"/>
-          <w:sz w:val="24"/>
-          <w:szCs w:val="24"/>
-        </w:rPr>
-        <w:t xml:space="preserve"> para em capslock e assim por diante.</w:t>
+        <w:t>.</w:t>
+      </w:r>
+      <w:proofErr w:type="spellStart"/>
+      <w:r>
+        <w:rPr>
+          <w:rFonts w:ascii="Times New Roman" w:hAnsi="Times New Roman" w:cs="Times New Roman"/>
+          <w:i/>
+          <w:iCs/>
+          <w:sz w:val="24"/>
+          <w:szCs w:val="24"/>
+        </w:rPr>
+        <w:t>upper</w:t>
+      </w:r>
+      <w:proofErr w:type="spellEnd"/>
+      <w:r>
+        <w:rPr>
+          <w:rFonts w:ascii="Times New Roman" w:hAnsi="Times New Roman" w:cs="Times New Roman"/>
+          <w:i/>
+          <w:iCs/>
+          <w:sz w:val="24"/>
+          <w:szCs w:val="24"/>
+        </w:rPr>
+        <w:t>()</w:t>
+      </w:r>
+      <w:r>
+        <w:rPr>
+          <w:rFonts w:ascii="Times New Roman" w:hAnsi="Times New Roman" w:cs="Times New Roman"/>
+          <w:sz w:val="24"/>
+          <w:szCs w:val="24"/>
+        </w:rPr>
+        <w:t xml:space="preserve"> para em </w:t>
+      </w:r>
+      <w:proofErr w:type="spellStart"/>
+      <w:r>
+        <w:rPr>
+          <w:rFonts w:ascii="Times New Roman" w:hAnsi="Times New Roman" w:cs="Times New Roman"/>
+          <w:sz w:val="24"/>
+          <w:szCs w:val="24"/>
+        </w:rPr>
+        <w:t>capslock</w:t>
+      </w:r>
+      <w:proofErr w:type="spellEnd"/>
+      <w:r>
+        <w:rPr>
+          <w:rFonts w:ascii="Times New Roman" w:hAnsi="Times New Roman" w:cs="Times New Roman"/>
+          <w:sz w:val="24"/>
+          <w:szCs w:val="24"/>
+        </w:rPr>
+        <w:t xml:space="preserve"> e assim por diante.</w:t>
       </w:r>
     </w:p>
     <w:p>
@@ -4286,8 +5384,20 @@
           <w:sz w:val="24"/>
           <w:szCs w:val="24"/>
         </w:rPr>
-        <w:t>import nome_da_biblioteca</w:t>
-      </w:r>
+        <w:t xml:space="preserve">import </w:t>
+      </w:r>
+      <w:proofErr w:type="spellStart"/>
+      <w:r>
+        <w:rPr>
+          <w:rFonts w:ascii="Times New Roman" w:hAnsi="Times New Roman" w:cs="Times New Roman"/>
+          <w:i/>
+          <w:iCs/>
+          <w:sz w:val="24"/>
+          <w:szCs w:val="24"/>
+        </w:rPr>
+        <w:t>nome_da_biblioteca</w:t>
+      </w:r>
+      <w:proofErr w:type="spellEnd"/>
       <w:r>
         <w:rPr>
           <w:rFonts w:ascii="Times New Roman" w:hAnsi="Times New Roman" w:cs="Times New Roman"/>
@@ -4382,8 +5492,42 @@
           <w:sz w:val="24"/>
           <w:szCs w:val="24"/>
         </w:rPr>
-        <w:t>from nome_da_biblioteca import função_desejada</w:t>
-      </w:r>
+        <w:t xml:space="preserve">from </w:t>
+      </w:r>
+      <w:proofErr w:type="spellStart"/>
+      <w:r>
+        <w:rPr>
+          <w:rFonts w:ascii="Times New Roman" w:hAnsi="Times New Roman" w:cs="Times New Roman"/>
+          <w:i/>
+          <w:iCs/>
+          <w:sz w:val="24"/>
+          <w:szCs w:val="24"/>
+        </w:rPr>
+        <w:t>nome_da_biblioteca</w:t>
+      </w:r>
+      <w:proofErr w:type="spellEnd"/>
+      <w:r>
+        <w:rPr>
+          <w:rFonts w:ascii="Times New Roman" w:hAnsi="Times New Roman" w:cs="Times New Roman"/>
+          <w:i/>
+          <w:iCs/>
+          <w:sz w:val="24"/>
+          <w:szCs w:val="24"/>
+        </w:rPr>
+        <w:t xml:space="preserve"> import </w:t>
+      </w:r>
+      <w:proofErr w:type="spellStart"/>
+      <w:r>
+        <w:rPr>
+          <w:rFonts w:ascii="Times New Roman" w:hAnsi="Times New Roman" w:cs="Times New Roman"/>
+          <w:i/>
+          <w:iCs/>
+          <w:sz w:val="24"/>
+          <w:szCs w:val="24"/>
+        </w:rPr>
+        <w:t>função_desejada</w:t>
+      </w:r>
+      <w:proofErr w:type="spellEnd"/>
       <w:r>
         <w:rPr>
           <w:rFonts w:ascii="Times New Roman" w:hAnsi="Times New Roman" w:cs="Times New Roman"/>
@@ -4426,15 +5570,27 @@
         </w:rPr>
         <w:t xml:space="preserve">O próprio python já vem com várias bibliotecas inclusas, sendo elas as suas funções, como o próprio </w:t>
       </w:r>
-      <w:r>
-        <w:rPr>
-          <w:rFonts w:ascii="Times New Roman" w:hAnsi="Times New Roman" w:cs="Times New Roman"/>
-          <w:i/>
-          <w:iCs/>
-          <w:sz w:val="24"/>
-          <w:szCs w:val="24"/>
-        </w:rPr>
-        <w:t>print()</w:t>
+      <w:proofErr w:type="gramStart"/>
+      <w:r>
+        <w:rPr>
+          <w:rFonts w:ascii="Times New Roman" w:hAnsi="Times New Roman" w:cs="Times New Roman"/>
+          <w:i/>
+          <w:iCs/>
+          <w:sz w:val="24"/>
+          <w:szCs w:val="24"/>
+        </w:rPr>
+        <w:t>print(</w:t>
+      </w:r>
+      <w:proofErr w:type="gramEnd"/>
+      <w:r>
+        <w:rPr>
+          <w:rFonts w:ascii="Times New Roman" w:hAnsi="Times New Roman" w:cs="Times New Roman"/>
+          <w:i/>
+          <w:iCs/>
+          <w:sz w:val="24"/>
+          <w:szCs w:val="24"/>
+        </w:rPr>
+        <w:t>)</w:t>
       </w:r>
       <w:r>
         <w:rPr>
@@ -4468,7 +5624,43 @@
           <w:sz w:val="24"/>
           <w:szCs w:val="24"/>
         </w:rPr>
-        <w:t>Para saber mais sobre quais são suas funções nativas basta procurar python builtins no google e acessar o doc do site oficial da versão python que deseja ver.</w:t>
+        <w:t xml:space="preserve">Para saber mais sobre quais são suas funções nativas basta procurar python </w:t>
+      </w:r>
+      <w:proofErr w:type="spellStart"/>
+      <w:r>
+        <w:rPr>
+          <w:rFonts w:ascii="Times New Roman" w:hAnsi="Times New Roman" w:cs="Times New Roman"/>
+          <w:sz w:val="24"/>
+          <w:szCs w:val="24"/>
+        </w:rPr>
+        <w:t>builtins</w:t>
+      </w:r>
+      <w:proofErr w:type="spellEnd"/>
+      <w:r>
+        <w:rPr>
+          <w:rFonts w:ascii="Times New Roman" w:hAnsi="Times New Roman" w:cs="Times New Roman"/>
+          <w:sz w:val="24"/>
+          <w:szCs w:val="24"/>
+        </w:rPr>
+        <w:t xml:space="preserve"> no google e acessar o </w:t>
+      </w:r>
+      <w:proofErr w:type="spellStart"/>
+      <w:r>
+        <w:rPr>
+          <w:rFonts w:ascii="Times New Roman" w:hAnsi="Times New Roman" w:cs="Times New Roman"/>
+          <w:sz w:val="24"/>
+          <w:szCs w:val="24"/>
+        </w:rPr>
+        <w:t>doc</w:t>
+      </w:r>
+      <w:proofErr w:type="spellEnd"/>
+      <w:r>
+        <w:rPr>
+          <w:rFonts w:ascii="Times New Roman" w:hAnsi="Times New Roman" w:cs="Times New Roman"/>
+          <w:sz w:val="24"/>
+          <w:szCs w:val="24"/>
+        </w:rPr>
+        <w:t xml:space="preserve"> do site oficial da versão python que deseja ver.</w:t>
       </w:r>
     </w:p>
     <w:p>
@@ -4502,8 +5694,27 @@
           <w:sz w:val="24"/>
           <w:szCs w:val="24"/>
         </w:rPr>
-        <w:t xml:space="preserve">A biblioteca Random é na verdade um pseudo-random pq não gera um número verdadeiramente aleatório, o número é gerado a partir de uma </w:t>
-      </w:r>
+        <w:t xml:space="preserve">A biblioteca Random é na verdade um </w:t>
+      </w:r>
+      <w:proofErr w:type="spellStart"/>
+      <w:r>
+        <w:rPr>
+          <w:rFonts w:ascii="Times New Roman" w:hAnsi="Times New Roman" w:cs="Times New Roman"/>
+          <w:sz w:val="24"/>
+          <w:szCs w:val="24"/>
+        </w:rPr>
+        <w:t>pseudo-random</w:t>
+      </w:r>
+      <w:proofErr w:type="spellEnd"/>
+      <w:r>
+        <w:rPr>
+          <w:rFonts w:ascii="Times New Roman" w:hAnsi="Times New Roman" w:cs="Times New Roman"/>
+          <w:sz w:val="24"/>
+          <w:szCs w:val="24"/>
+        </w:rPr>
+        <w:t xml:space="preserve"> pq não gera um número verdadeiramente aleatório, o número é gerado a partir de uma </w:t>
+      </w:r>
+      <w:proofErr w:type="spellStart"/>
       <w:r>
         <w:rPr>
           <w:rFonts w:ascii="Times New Roman" w:hAnsi="Times New Roman" w:cs="Times New Roman"/>
@@ -4514,13 +5725,50 @@
         </w:rPr>
         <w:t>seed</w:t>
       </w:r>
-      <w:r>
-        <w:rPr>
-          <w:rFonts w:ascii="Times New Roman" w:hAnsi="Times New Roman" w:cs="Times New Roman"/>
-          <w:sz w:val="24"/>
-          <w:szCs w:val="24"/>
-        </w:rPr>
-        <w:t xml:space="preserve"> que podemos definir caso a gente queira, por exemplo, caso setamos a seed 100, sempre que rodarmos o código o número Random aleatório que será gerado será o 19 indefinidamente.</w:t>
+      <w:proofErr w:type="spellEnd"/>
+      <w:r>
+        <w:rPr>
+          <w:rFonts w:ascii="Times New Roman" w:hAnsi="Times New Roman" w:cs="Times New Roman"/>
+          <w:sz w:val="24"/>
+          <w:szCs w:val="24"/>
+        </w:rPr>
+        <w:t xml:space="preserve"> que podemos definir caso a gente queira, por exemplo, caso </w:t>
+      </w:r>
+      <w:proofErr w:type="spellStart"/>
+      <w:r>
+        <w:rPr>
+          <w:rFonts w:ascii="Times New Roman" w:hAnsi="Times New Roman" w:cs="Times New Roman"/>
+          <w:sz w:val="24"/>
+          <w:szCs w:val="24"/>
+        </w:rPr>
+        <w:t>setamos</w:t>
+      </w:r>
+      <w:proofErr w:type="spellEnd"/>
+      <w:r>
+        <w:rPr>
+          <w:rFonts w:ascii="Times New Roman" w:hAnsi="Times New Roman" w:cs="Times New Roman"/>
+          <w:sz w:val="24"/>
+          <w:szCs w:val="24"/>
+        </w:rPr>
+        <w:t xml:space="preserve"> a </w:t>
+      </w:r>
+      <w:proofErr w:type="spellStart"/>
+      <w:r>
+        <w:rPr>
+          <w:rFonts w:ascii="Times New Roman" w:hAnsi="Times New Roman" w:cs="Times New Roman"/>
+          <w:sz w:val="24"/>
+          <w:szCs w:val="24"/>
+        </w:rPr>
+        <w:t>seed</w:t>
+      </w:r>
+      <w:proofErr w:type="spellEnd"/>
+      <w:r>
+        <w:rPr>
+          <w:rFonts w:ascii="Times New Roman" w:hAnsi="Times New Roman" w:cs="Times New Roman"/>
+          <w:sz w:val="24"/>
+          <w:szCs w:val="24"/>
+        </w:rPr>
+        <w:t xml:space="preserve"> 100, sempre que rodarmos o código o número Random aleatório que será gerado será o 19 indefinidamente.</w:t>
       </w:r>
     </w:p>
     <w:p>
@@ -4626,15 +5874,39 @@
         </w:rPr>
         <w:t xml:space="preserve"> Para evitar que a pontuação fique negativa caso o cálculo dê um número negativo, utilizamos a função </w:t>
       </w:r>
-      <w:r>
-        <w:rPr>
-          <w:rFonts w:ascii="Times New Roman" w:hAnsi="Times New Roman" w:cs="Times New Roman"/>
-          <w:i/>
-          <w:iCs/>
-          <w:sz w:val="24"/>
-          <w:szCs w:val="24"/>
-        </w:rPr>
-        <w:t>abs()</w:t>
+      <w:proofErr w:type="spellStart"/>
+      <w:proofErr w:type="gramStart"/>
+      <w:r>
+        <w:rPr>
+          <w:rFonts w:ascii="Times New Roman" w:hAnsi="Times New Roman" w:cs="Times New Roman"/>
+          <w:i/>
+          <w:iCs/>
+          <w:sz w:val="24"/>
+          <w:szCs w:val="24"/>
+        </w:rPr>
+        <w:t>abs</w:t>
+      </w:r>
+      <w:proofErr w:type="spellEnd"/>
+      <w:r>
+        <w:rPr>
+          <w:rFonts w:ascii="Times New Roman" w:hAnsi="Times New Roman" w:cs="Times New Roman"/>
+          <w:i/>
+          <w:iCs/>
+          <w:sz w:val="24"/>
+          <w:szCs w:val="24"/>
+        </w:rPr>
+        <w:t>(</w:t>
+      </w:r>
+      <w:proofErr w:type="gramEnd"/>
+      <w:r>
+        <w:rPr>
+          <w:rFonts w:ascii="Times New Roman" w:hAnsi="Times New Roman" w:cs="Times New Roman"/>
+          <w:i/>
+          <w:iCs/>
+          <w:sz w:val="24"/>
+          <w:szCs w:val="24"/>
+        </w:rPr>
+        <w:t>)</w:t>
       </w:r>
       <w:r>
         <w:rPr>
@@ -4670,15 +5942,27 @@
         </w:rPr>
         <w:t xml:space="preserve"> Utilizando a função </w:t>
       </w:r>
-      <w:r>
-        <w:rPr>
-          <w:rFonts w:ascii="Times New Roman" w:hAnsi="Times New Roman" w:cs="Times New Roman"/>
-          <w:i/>
-          <w:iCs/>
-          <w:sz w:val="24"/>
-          <w:szCs w:val="24"/>
-        </w:rPr>
-        <w:t>round()</w:t>
+      <w:proofErr w:type="gramStart"/>
+      <w:r>
+        <w:rPr>
+          <w:rFonts w:ascii="Times New Roman" w:hAnsi="Times New Roman" w:cs="Times New Roman"/>
+          <w:i/>
+          <w:iCs/>
+          <w:sz w:val="24"/>
+          <w:szCs w:val="24"/>
+        </w:rPr>
+        <w:t>round(</w:t>
+      </w:r>
+      <w:proofErr w:type="gramEnd"/>
+      <w:r>
+        <w:rPr>
+          <w:rFonts w:ascii="Times New Roman" w:hAnsi="Times New Roman" w:cs="Times New Roman"/>
+          <w:i/>
+          <w:iCs/>
+          <w:sz w:val="24"/>
+          <w:szCs w:val="24"/>
+        </w:rPr>
+        <w:t>)</w:t>
       </w:r>
       <w:r>
         <w:rPr>
@@ -4738,7 +6022,25 @@
           <w:sz w:val="24"/>
           <w:szCs w:val="24"/>
         </w:rPr>
-        <w:t xml:space="preserve"> Para fazer uma divisão que nos retorne número float podemos usar “/” para fazer uma que retorne número inteiro usamos “//”. Ex.: 3 / 2 = 1.5;    3 // 2 = 1.</w:t>
+        <w:t xml:space="preserve"> Para fazer uma divisão que nos retorne número </w:t>
+      </w:r>
+      <w:proofErr w:type="spellStart"/>
+      <w:r>
+        <w:rPr>
+          <w:rFonts w:ascii="Times New Roman" w:hAnsi="Times New Roman" w:cs="Times New Roman"/>
+          <w:sz w:val="24"/>
+          <w:szCs w:val="24"/>
+        </w:rPr>
+        <w:t>float</w:t>
+      </w:r>
+      <w:proofErr w:type="spellEnd"/>
+      <w:r>
+        <w:rPr>
+          <w:rFonts w:ascii="Times New Roman" w:hAnsi="Times New Roman" w:cs="Times New Roman"/>
+          <w:sz w:val="24"/>
+          <w:szCs w:val="24"/>
+        </w:rPr>
+        <w:t xml:space="preserve"> podemos usar “/” para fazer uma que retorne número inteiro usamos “//”. Ex.: 3 / 2 = 1.5;    3 // 2 = 1.</w:t>
       </w:r>
     </w:p>
     <w:p>
@@ -4844,6 +6146,7 @@
         </w:rPr>
         <w:t xml:space="preserve"> Para criar uma função precisamos colocar </w:t>
       </w:r>
+      <w:proofErr w:type="spellStart"/>
       <w:r>
         <w:rPr>
           <w:rFonts w:ascii="Times New Roman" w:hAnsi="Times New Roman" w:cs="Times New Roman"/>
@@ -4854,6 +6157,7 @@
         </w:rPr>
         <w:t>def</w:t>
       </w:r>
+      <w:proofErr w:type="spellEnd"/>
       <w:r>
         <w:rPr>
           <w:rFonts w:ascii="Times New Roman" w:hAnsi="Times New Roman" w:cs="Times New Roman"/>
@@ -4862,15 +6166,49 @@
         </w:rPr>
         <w:t xml:space="preserve"> </w:t>
       </w:r>
-      <w:r>
-        <w:rPr>
-          <w:rFonts w:ascii="Times New Roman" w:hAnsi="Times New Roman" w:cs="Times New Roman"/>
-          <w:i/>
-          <w:iCs/>
-          <w:sz w:val="24"/>
-          <w:szCs w:val="24"/>
-        </w:rPr>
-        <w:t>nome_da_função():</w:t>
+      <w:proofErr w:type="spellStart"/>
+      <w:r>
+        <w:rPr>
+          <w:rFonts w:ascii="Times New Roman" w:hAnsi="Times New Roman" w:cs="Times New Roman"/>
+          <w:i/>
+          <w:iCs/>
+          <w:sz w:val="24"/>
+          <w:szCs w:val="24"/>
+        </w:rPr>
+        <w:t>nome_da_</w:t>
+      </w:r>
+      <w:proofErr w:type="gramStart"/>
+      <w:r>
+        <w:rPr>
+          <w:rFonts w:ascii="Times New Roman" w:hAnsi="Times New Roman" w:cs="Times New Roman"/>
+          <w:i/>
+          <w:iCs/>
+          <w:sz w:val="24"/>
+          <w:szCs w:val="24"/>
+        </w:rPr>
+        <w:t>função</w:t>
+      </w:r>
+      <w:proofErr w:type="spellEnd"/>
+      <w:r>
+        <w:rPr>
+          <w:rFonts w:ascii="Times New Roman" w:hAnsi="Times New Roman" w:cs="Times New Roman"/>
+          <w:i/>
+          <w:iCs/>
+          <w:sz w:val="24"/>
+          <w:szCs w:val="24"/>
+        </w:rPr>
+        <w:t>(</w:t>
+      </w:r>
+      <w:proofErr w:type="gramEnd"/>
+      <w:r>
+        <w:rPr>
+          <w:rFonts w:ascii="Times New Roman" w:hAnsi="Times New Roman" w:cs="Times New Roman"/>
+          <w:i/>
+          <w:iCs/>
+          <w:sz w:val="24"/>
+          <w:szCs w:val="24"/>
+        </w:rPr>
+        <w:t>):</w:t>
       </w:r>
     </w:p>
     <w:p>
@@ -4922,7 +6260,25 @@
           <w:sz w:val="24"/>
           <w:szCs w:val="24"/>
         </w:rPr>
-        <w:t xml:space="preserve"> O problema de transformar arquivos em funções é que não podemos mais executar aquele arquivo diretamente, apenas se for pelo arquivo que está importando ele.</w:t>
+        <w:t xml:space="preserve"> O problema de transformar arquivos em funções é que não podemos mais executar aquele arquivo diretamente, apenas se for pelo arquivo que está </w:t>
+      </w:r>
+      <w:proofErr w:type="gramStart"/>
+      <w:r>
+        <w:rPr>
+          <w:rFonts w:ascii="Times New Roman" w:hAnsi="Times New Roman" w:cs="Times New Roman"/>
+          <w:sz w:val="24"/>
+          <w:szCs w:val="24"/>
+        </w:rPr>
+        <w:t>importando ele</w:t>
+      </w:r>
+      <w:proofErr w:type="gramEnd"/>
+      <w:r>
+        <w:rPr>
+          <w:rFonts w:ascii="Times New Roman" w:hAnsi="Times New Roman" w:cs="Times New Roman"/>
+          <w:sz w:val="24"/>
+          <w:szCs w:val="24"/>
+        </w:rPr>
+        <w:t>.</w:t>
       </w:r>
     </w:p>
     <w:p>
@@ -4959,7 +6315,73 @@
           <w:sz w:val="24"/>
           <w:szCs w:val="24"/>
         </w:rPr>
-        <w:t>if (__name__ == “__main__”): nome_da_função()</w:t>
+        <w:t>if (__name__ == “__</w:t>
+      </w:r>
+      <w:proofErr w:type="spellStart"/>
+      <w:r>
+        <w:rPr>
+          <w:rFonts w:ascii="Times New Roman" w:hAnsi="Times New Roman" w:cs="Times New Roman"/>
+          <w:i/>
+          <w:iCs/>
+          <w:sz w:val="24"/>
+          <w:szCs w:val="24"/>
+        </w:rPr>
+        <w:t>main</w:t>
+      </w:r>
+      <w:proofErr w:type="spellEnd"/>
+      <w:r>
+        <w:rPr>
+          <w:rFonts w:ascii="Times New Roman" w:hAnsi="Times New Roman" w:cs="Times New Roman"/>
+          <w:i/>
+          <w:iCs/>
+          <w:sz w:val="24"/>
+          <w:szCs w:val="24"/>
+        </w:rPr>
+        <w:t xml:space="preserve">__”): </w:t>
+      </w:r>
+      <w:proofErr w:type="spellStart"/>
+      <w:r>
+        <w:rPr>
+          <w:rFonts w:ascii="Times New Roman" w:hAnsi="Times New Roman" w:cs="Times New Roman"/>
+          <w:i/>
+          <w:iCs/>
+          <w:sz w:val="24"/>
+          <w:szCs w:val="24"/>
+        </w:rPr>
+        <w:t>nome_da_</w:t>
+      </w:r>
+      <w:proofErr w:type="gramStart"/>
+      <w:r>
+        <w:rPr>
+          <w:rFonts w:ascii="Times New Roman" w:hAnsi="Times New Roman" w:cs="Times New Roman"/>
+          <w:i/>
+          <w:iCs/>
+          <w:sz w:val="24"/>
+          <w:szCs w:val="24"/>
+        </w:rPr>
+        <w:t>função</w:t>
+      </w:r>
+      <w:proofErr w:type="spellEnd"/>
+      <w:r>
+        <w:rPr>
+          <w:rFonts w:ascii="Times New Roman" w:hAnsi="Times New Roman" w:cs="Times New Roman"/>
+          <w:i/>
+          <w:iCs/>
+          <w:sz w:val="24"/>
+          <w:szCs w:val="24"/>
+        </w:rPr>
+        <w:t>(</w:t>
+      </w:r>
+      <w:proofErr w:type="gramEnd"/>
+      <w:r>
+        <w:rPr>
+          <w:rFonts w:ascii="Times New Roman" w:hAnsi="Times New Roman" w:cs="Times New Roman"/>
+          <w:i/>
+          <w:iCs/>
+          <w:sz w:val="24"/>
+          <w:szCs w:val="24"/>
+        </w:rPr>
+        <w:t>)</w:t>
       </w:r>
       <w:r>
         <w:rPr>
@@ -5237,6 +6659,7 @@
         </w:rPr>
         <w:t xml:space="preserve">Podemos utilizar a palavra/comando </w:t>
       </w:r>
+      <w:proofErr w:type="spellStart"/>
       <w:r>
         <w:rPr>
           <w:rFonts w:ascii="Times New Roman" w:hAnsi="Times New Roman" w:cs="Times New Roman"/>
@@ -5247,6 +6670,7 @@
         </w:rPr>
         <w:t>not</w:t>
       </w:r>
+      <w:proofErr w:type="spellEnd"/>
       <w:r>
         <w:rPr>
           <w:rFonts w:ascii="Times New Roman" w:hAnsi="Times New Roman" w:cs="Times New Roman"/>
@@ -5282,6 +6706,7 @@
         </w:rPr>
         <w:t xml:space="preserve">Um exemplo é no While no jogo que estamos fazendo agora: </w:t>
       </w:r>
+      <w:proofErr w:type="gramStart"/>
       <w:r>
         <w:rPr>
           <w:rFonts w:ascii="Times New Roman" w:hAnsi="Times New Roman" w:cs="Times New Roman"/>
@@ -5292,6 +6717,8 @@
         </w:rPr>
         <w:t>While(</w:t>
       </w:r>
+      <w:proofErr w:type="spellStart"/>
+      <w:proofErr w:type="gramEnd"/>
       <w:r>
         <w:rPr>
           <w:rFonts w:ascii="Times New Roman" w:hAnsi="Times New Roman" w:cs="Times New Roman"/>
@@ -5303,6 +6730,7 @@
         </w:rPr>
         <w:t>not</w:t>
       </w:r>
+      <w:proofErr w:type="spellEnd"/>
       <w:r>
         <w:rPr>
           <w:rFonts w:ascii="Times New Roman" w:hAnsi="Times New Roman" w:cs="Times New Roman"/>
@@ -5334,6 +6762,7 @@
         </w:rPr>
         <w:t xml:space="preserve"> </w:t>
       </w:r>
+      <w:proofErr w:type="spellStart"/>
       <w:r>
         <w:rPr>
           <w:rFonts w:ascii="Times New Roman" w:hAnsi="Times New Roman" w:cs="Times New Roman"/>
@@ -5345,6 +6774,7 @@
         </w:rPr>
         <w:t>not</w:t>
       </w:r>
+      <w:proofErr w:type="spellEnd"/>
       <w:r>
         <w:rPr>
           <w:rFonts w:ascii="Times New Roman" w:hAnsi="Times New Roman" w:cs="Times New Roman"/>
@@ -5470,7 +6900,100 @@
           <w:sz w:val="24"/>
           <w:szCs w:val="24"/>
         </w:rPr>
-        <w:t xml:space="preserve"> Bool recebem valores como 0, “ ” e none e consideram como falsos, mas o contrário também é verdade, ou seja, 1, “teste” e true são considerados como verdadeiros.</w:t>
+        <w:t xml:space="preserve"> Bool recebem valores como 0, </w:t>
+      </w:r>
+      <w:proofErr w:type="gramStart"/>
+      <w:r>
+        <w:rPr>
+          <w:rFonts w:ascii="Times New Roman" w:hAnsi="Times New Roman" w:cs="Times New Roman"/>
+          <w:sz w:val="24"/>
+          <w:szCs w:val="24"/>
+        </w:rPr>
+        <w:t>“ ”</w:t>
+      </w:r>
+      <w:proofErr w:type="gramEnd"/>
+      <w:r>
+        <w:rPr>
+          <w:rFonts w:ascii="Times New Roman" w:hAnsi="Times New Roman" w:cs="Times New Roman"/>
+          <w:sz w:val="24"/>
+          <w:szCs w:val="24"/>
+        </w:rPr>
+        <w:t xml:space="preserve"> e </w:t>
+      </w:r>
+      <w:proofErr w:type="spellStart"/>
+      <w:r>
+        <w:rPr>
+          <w:rFonts w:ascii="Times New Roman" w:hAnsi="Times New Roman" w:cs="Times New Roman"/>
+          <w:sz w:val="24"/>
+          <w:szCs w:val="24"/>
+        </w:rPr>
+        <w:t>none</w:t>
+      </w:r>
+      <w:proofErr w:type="spellEnd"/>
+      <w:r>
+        <w:rPr>
+          <w:rFonts w:ascii="Times New Roman" w:hAnsi="Times New Roman" w:cs="Times New Roman"/>
+          <w:sz w:val="24"/>
+          <w:szCs w:val="24"/>
+        </w:rPr>
+        <w:t xml:space="preserve"> e consideram como falsos, mas o contrário também é verdade, ou seja, 1, “teste” e true são considerados como verdadeiros.</w:t>
+      </w:r>
+    </w:p>
+    <w:p>
+      <w:pPr>
+        <w:pStyle w:val="PargrafodaLista"/>
+        <w:numPr>
+          <w:ilvl w:val="0"/>
+          <w:numId w:val="2"/>
+        </w:numPr>
+        <w:spacing w:before="240"/>
+        <w:jc w:val="both"/>
+        <w:rPr>
+          <w:rFonts w:ascii="Times New Roman" w:hAnsi="Times New Roman" w:cs="Times New Roman"/>
+          <w:b/>
+          <w:bCs/>
+          <w:sz w:val="24"/>
+          <w:szCs w:val="24"/>
+          <w:u w:val="single"/>
+        </w:rPr>
+      </w:pPr>
+      <w:r>
+        <w:rPr>
+          <w:rFonts w:ascii="Times New Roman" w:hAnsi="Times New Roman" w:cs="Times New Roman"/>
+          <w:b/>
+          <w:bCs/>
+          <w:sz w:val="24"/>
+          <w:szCs w:val="24"/>
+          <w:u w:val="single"/>
+        </w:rPr>
+        <w:t>Aula 2 – Manipulando Strings:</w:t>
+      </w:r>
+    </w:p>
+    <w:p>
+      <w:pPr>
+        <w:pStyle w:val="PargrafodaLista"/>
+        <w:numPr>
+          <w:ilvl w:val="1"/>
+          <w:numId w:val="2"/>
+        </w:numPr>
+        <w:spacing w:before="240"/>
+        <w:jc w:val="both"/>
+        <w:rPr>
+          <w:rFonts w:ascii="Times New Roman" w:hAnsi="Times New Roman" w:cs="Times New Roman"/>
+          <w:b/>
+          <w:bCs/>
+          <w:sz w:val="24"/>
+          <w:szCs w:val="24"/>
+          <w:u w:val="single"/>
+        </w:rPr>
+      </w:pPr>
+      <w:r>
+        <w:rPr>
+          <w:rFonts w:ascii="Times New Roman" w:hAnsi="Times New Roman" w:cs="Times New Roman"/>
+          <w:sz w:val="24"/>
+          <w:szCs w:val="24"/>
+        </w:rPr>
+        <w:t xml:space="preserve"> </w:t>
       </w:r>
     </w:p>
     <w:sectPr>

--- a/Python/Anotações/Python.docx
+++ b/Python/Anotações/Python.docx
@@ -111,25 +111,7 @@
           <w:sz w:val="24"/>
           <w:szCs w:val="24"/>
         </w:rPr>
-        <w:t xml:space="preserve">Para instalar o python na versão mais recente para o </w:t>
-      </w:r>
-      <w:proofErr w:type="spellStart"/>
-      <w:r>
-        <w:rPr>
-          <w:rFonts w:ascii="Times New Roman" w:hAnsi="Times New Roman" w:cs="Times New Roman"/>
-          <w:sz w:val="24"/>
-          <w:szCs w:val="24"/>
-        </w:rPr>
-        <w:t>windows</w:t>
-      </w:r>
-      <w:proofErr w:type="spellEnd"/>
-      <w:r>
-        <w:rPr>
-          <w:rFonts w:ascii="Times New Roman" w:hAnsi="Times New Roman" w:cs="Times New Roman"/>
-          <w:sz w:val="24"/>
-          <w:szCs w:val="24"/>
-        </w:rPr>
-        <w:t xml:space="preserve"> acesse esse site: </w:t>
+        <w:t xml:space="preserve">Para instalar o python na versão mais recente para o windows acesse esse site: </w:t>
       </w:r>
       <w:hyperlink r:id="rId5" w:history="1">
         <w:r>
@@ -191,18 +173,8 @@
           <w:sz w:val="24"/>
           <w:szCs w:val="24"/>
         </w:rPr>
-        <w:t xml:space="preserve">s Linux e </w:t>
-      </w:r>
-      <w:proofErr w:type="spellStart"/>
-      <w:r>
-        <w:rPr>
-          <w:rFonts w:ascii="Times New Roman" w:hAnsi="Times New Roman" w:cs="Times New Roman"/>
-          <w:sz w:val="24"/>
-          <w:szCs w:val="24"/>
-        </w:rPr>
-        <w:t>macOS</w:t>
-      </w:r>
-      <w:proofErr w:type="spellEnd"/>
+        <w:t>s Linux e macOS</w:t>
+      </w:r>
       <w:r>
         <w:rPr>
           <w:rFonts w:ascii="Times New Roman" w:hAnsi="Times New Roman" w:cs="Times New Roman"/>
@@ -238,71 +210,15 @@
         </w:rPr>
         <w:t xml:space="preserve">Caso não venha abra o terminal e use o comando </w:t>
       </w:r>
-      <w:proofErr w:type="spellStart"/>
-      <w:r>
-        <w:rPr>
-          <w:rFonts w:ascii="Times New Roman" w:hAnsi="Times New Roman" w:cs="Times New Roman"/>
-          <w:i/>
-          <w:iCs/>
-          <w:sz w:val="24"/>
-          <w:szCs w:val="24"/>
-        </w:rPr>
-        <w:t>sudo</w:t>
-      </w:r>
-      <w:proofErr w:type="spellEnd"/>
-      <w:r>
-        <w:rPr>
-          <w:rFonts w:ascii="Times New Roman" w:hAnsi="Times New Roman" w:cs="Times New Roman"/>
-          <w:i/>
-          <w:iCs/>
-          <w:sz w:val="24"/>
-          <w:szCs w:val="24"/>
-        </w:rPr>
-        <w:t xml:space="preserve"> </w:t>
-      </w:r>
-      <w:proofErr w:type="spellStart"/>
-      <w:r>
-        <w:rPr>
-          <w:rFonts w:ascii="Times New Roman" w:hAnsi="Times New Roman" w:cs="Times New Roman"/>
-          <w:i/>
-          <w:iCs/>
-          <w:sz w:val="24"/>
-          <w:szCs w:val="24"/>
-        </w:rPr>
-        <w:t>apt-get</w:t>
-      </w:r>
-      <w:proofErr w:type="spellEnd"/>
-      <w:r>
-        <w:rPr>
-          <w:rFonts w:ascii="Times New Roman" w:hAnsi="Times New Roman" w:cs="Times New Roman"/>
-          <w:i/>
-          <w:iCs/>
-          <w:sz w:val="24"/>
-          <w:szCs w:val="24"/>
-        </w:rPr>
-        <w:t xml:space="preserve"> </w:t>
-      </w:r>
-      <w:proofErr w:type="spellStart"/>
-      <w:r>
-        <w:rPr>
-          <w:rFonts w:ascii="Times New Roman" w:hAnsi="Times New Roman" w:cs="Times New Roman"/>
-          <w:i/>
-          <w:iCs/>
-          <w:sz w:val="24"/>
-          <w:szCs w:val="24"/>
-        </w:rPr>
-        <w:t>install</w:t>
-      </w:r>
-      <w:proofErr w:type="spellEnd"/>
-      <w:r>
-        <w:rPr>
-          <w:rFonts w:ascii="Times New Roman" w:hAnsi="Times New Roman" w:cs="Times New Roman"/>
-          <w:i/>
-          <w:iCs/>
-          <w:sz w:val="24"/>
-          <w:szCs w:val="24"/>
-        </w:rPr>
-        <w:t xml:space="preserve"> python3</w:t>
+      <w:r>
+        <w:rPr>
+          <w:rFonts w:ascii="Times New Roman" w:hAnsi="Times New Roman" w:cs="Times New Roman"/>
+          <w:i/>
+          <w:iCs/>
+          <w:sz w:val="24"/>
+          <w:szCs w:val="24"/>
+        </w:rPr>
+        <w:t>sudo apt-get install python3</w:t>
       </w:r>
       <w:r>
         <w:rPr>
@@ -337,25 +253,7 @@
           <w:sz w:val="24"/>
           <w:szCs w:val="24"/>
         </w:rPr>
-        <w:t xml:space="preserve">No </w:t>
-      </w:r>
-      <w:proofErr w:type="spellStart"/>
-      <w:r>
-        <w:rPr>
-          <w:rFonts w:ascii="Times New Roman" w:hAnsi="Times New Roman" w:cs="Times New Roman"/>
-          <w:sz w:val="24"/>
-          <w:szCs w:val="24"/>
-        </w:rPr>
-        <w:t>mc</w:t>
-      </w:r>
-      <w:proofErr w:type="spellEnd"/>
-      <w:r>
-        <w:rPr>
-          <w:rFonts w:ascii="Times New Roman" w:hAnsi="Times New Roman" w:cs="Times New Roman"/>
-          <w:sz w:val="24"/>
-          <w:szCs w:val="24"/>
-        </w:rPr>
-        <w:t xml:space="preserve"> entrar no site </w:t>
+        <w:t xml:space="preserve">No mc entrar no site </w:t>
       </w:r>
       <w:hyperlink r:id="rId6" w:history="1">
         <w:r>
@@ -403,27 +301,15 @@
         </w:rPr>
         <w:t xml:space="preserve">Use o comando </w:t>
       </w:r>
-      <w:proofErr w:type="spellStart"/>
-      <w:r>
-        <w:rPr>
-          <w:rFonts w:ascii="Times New Roman" w:hAnsi="Times New Roman" w:cs="Times New Roman"/>
-          <w:i/>
-          <w:iCs/>
-          <w:sz w:val="24"/>
-          <w:szCs w:val="24"/>
-        </w:rPr>
-        <w:t>brew</w:t>
-      </w:r>
-      <w:proofErr w:type="spellEnd"/>
-      <w:r>
-        <w:rPr>
-          <w:rFonts w:ascii="Times New Roman" w:hAnsi="Times New Roman" w:cs="Times New Roman"/>
-          <w:i/>
-          <w:iCs/>
-          <w:sz w:val="24"/>
-          <w:szCs w:val="24"/>
-        </w:rPr>
-        <w:t xml:space="preserve"> update</w:t>
+      <w:r>
+        <w:rPr>
+          <w:rFonts w:ascii="Times New Roman" w:hAnsi="Times New Roman" w:cs="Times New Roman"/>
+          <w:i/>
+          <w:iCs/>
+          <w:sz w:val="24"/>
+          <w:szCs w:val="24"/>
+        </w:rPr>
+        <w:t>brew update</w:t>
       </w:r>
       <w:r>
         <w:rPr>
@@ -460,49 +346,15 @@
         </w:rPr>
         <w:t xml:space="preserve">Use o comando </w:t>
       </w:r>
-      <w:proofErr w:type="spellStart"/>
-      <w:r>
-        <w:rPr>
-          <w:rFonts w:ascii="Times New Roman" w:hAnsi="Times New Roman" w:cs="Times New Roman"/>
-          <w:i/>
-          <w:iCs/>
-          <w:sz w:val="24"/>
-          <w:szCs w:val="24"/>
-        </w:rPr>
-        <w:t>brew</w:t>
-      </w:r>
-      <w:proofErr w:type="spellEnd"/>
-      <w:r>
-        <w:rPr>
-          <w:rFonts w:ascii="Times New Roman" w:hAnsi="Times New Roman" w:cs="Times New Roman"/>
-          <w:i/>
-          <w:iCs/>
-          <w:sz w:val="24"/>
-          <w:szCs w:val="24"/>
-        </w:rPr>
-        <w:t xml:space="preserve"> </w:t>
-      </w:r>
-      <w:proofErr w:type="spellStart"/>
-      <w:r>
-        <w:rPr>
-          <w:rFonts w:ascii="Times New Roman" w:hAnsi="Times New Roman" w:cs="Times New Roman"/>
-          <w:i/>
-          <w:iCs/>
-          <w:sz w:val="24"/>
-          <w:szCs w:val="24"/>
-        </w:rPr>
-        <w:t>install</w:t>
-      </w:r>
-      <w:proofErr w:type="spellEnd"/>
-      <w:r>
-        <w:rPr>
-          <w:rFonts w:ascii="Times New Roman" w:hAnsi="Times New Roman" w:cs="Times New Roman"/>
-          <w:i/>
-          <w:iCs/>
-          <w:sz w:val="24"/>
-          <w:szCs w:val="24"/>
-        </w:rPr>
-        <w:t xml:space="preserve"> python3</w:t>
+      <w:r>
+        <w:rPr>
+          <w:rFonts w:ascii="Times New Roman" w:hAnsi="Times New Roman" w:cs="Times New Roman"/>
+          <w:i/>
+          <w:iCs/>
+          <w:sz w:val="24"/>
+          <w:szCs w:val="24"/>
+        </w:rPr>
+        <w:t>brew install python3</w:t>
       </w:r>
       <w:r>
         <w:rPr>
@@ -564,25 +416,7 @@
           <w:sz w:val="24"/>
           <w:szCs w:val="24"/>
         </w:rPr>
-        <w:t xml:space="preserve"> e baixar como no </w:t>
-      </w:r>
-      <w:proofErr w:type="spellStart"/>
-      <w:r>
-        <w:rPr>
-          <w:rFonts w:ascii="Times New Roman" w:hAnsi="Times New Roman" w:cs="Times New Roman"/>
-          <w:sz w:val="24"/>
-          <w:szCs w:val="24"/>
-        </w:rPr>
-        <w:t>windows</w:t>
-      </w:r>
-      <w:proofErr w:type="spellEnd"/>
-      <w:r>
-        <w:rPr>
-          <w:rFonts w:ascii="Times New Roman" w:hAnsi="Times New Roman" w:cs="Times New Roman"/>
-          <w:sz w:val="24"/>
-          <w:szCs w:val="24"/>
-        </w:rPr>
-        <w:t>.</w:t>
+        <w:t xml:space="preserve"> e baixar como no windows.</w:t>
       </w:r>
     </w:p>
     <w:p>
@@ -663,25 +497,7 @@
           <w:sz w:val="24"/>
           <w:szCs w:val="24"/>
         </w:rPr>
-        <w:t xml:space="preserve">Esse site serve para diversas linguagens, não somente </w:t>
-      </w:r>
-      <w:proofErr w:type="spellStart"/>
-      <w:r>
-        <w:rPr>
-          <w:rFonts w:ascii="Times New Roman" w:hAnsi="Times New Roman" w:cs="Times New Roman"/>
-          <w:sz w:val="24"/>
-          <w:szCs w:val="24"/>
-        </w:rPr>
-        <w:t>pytho</w:t>
-      </w:r>
-      <w:proofErr w:type="spellEnd"/>
-      <w:r>
-        <w:rPr>
-          <w:rFonts w:ascii="Times New Roman" w:hAnsi="Times New Roman" w:cs="Times New Roman"/>
-          <w:sz w:val="24"/>
-          <w:szCs w:val="24"/>
-        </w:rPr>
-        <w:t>.</w:t>
+        <w:t>Esse site serve para diversas linguagens, não somente pytho.</w:t>
       </w:r>
     </w:p>
     <w:p>
@@ -708,25 +524,7 @@
           <w:sz w:val="24"/>
           <w:szCs w:val="24"/>
         </w:rPr>
-        <w:t xml:space="preserve">Python3 vem como primeira opção após clicar em “Start </w:t>
-      </w:r>
-      <w:proofErr w:type="spellStart"/>
-      <w:r>
-        <w:rPr>
-          <w:rFonts w:ascii="Times New Roman" w:hAnsi="Times New Roman" w:cs="Times New Roman"/>
-          <w:sz w:val="24"/>
-          <w:szCs w:val="24"/>
-        </w:rPr>
-        <w:t>coding</w:t>
-      </w:r>
-      <w:proofErr w:type="spellEnd"/>
-      <w:r>
-        <w:rPr>
-          <w:rFonts w:ascii="Times New Roman" w:hAnsi="Times New Roman" w:cs="Times New Roman"/>
-          <w:sz w:val="24"/>
-          <w:szCs w:val="24"/>
-        </w:rPr>
-        <w:t>”.</w:t>
+        <w:t>Python3 vem como primeira opção após clicar em “Start coding”.</w:t>
       </w:r>
     </w:p>
     <w:p>
@@ -753,25 +551,7 @@
           <w:sz w:val="24"/>
           <w:szCs w:val="24"/>
         </w:rPr>
-        <w:t xml:space="preserve">Este é um dos melhores sites para </w:t>
-      </w:r>
-      <w:proofErr w:type="spellStart"/>
-      <w:r>
-        <w:rPr>
-          <w:rFonts w:ascii="Times New Roman" w:hAnsi="Times New Roman" w:cs="Times New Roman"/>
-          <w:sz w:val="24"/>
-          <w:szCs w:val="24"/>
-        </w:rPr>
-        <w:t>codar</w:t>
-      </w:r>
-      <w:proofErr w:type="spellEnd"/>
-      <w:r>
-        <w:rPr>
-          <w:rFonts w:ascii="Times New Roman" w:hAnsi="Times New Roman" w:cs="Times New Roman"/>
-          <w:sz w:val="24"/>
-          <w:szCs w:val="24"/>
-        </w:rPr>
-        <w:t>.</w:t>
+        <w:t>Este é um dos melhores sites para codar.</w:t>
       </w:r>
     </w:p>
     <w:p>
@@ -800,23 +580,13 @@
         </w:rPr>
         <w:t xml:space="preserve"> </w:t>
       </w:r>
-      <w:proofErr w:type="gramStart"/>
-      <w:r>
-        <w:rPr>
-          <w:rFonts w:ascii="Times New Roman" w:hAnsi="Times New Roman" w:cs="Times New Roman"/>
-          <w:sz w:val="24"/>
-          <w:szCs w:val="24"/>
-        </w:rPr>
-        <w:t>Todas as funções em uma linguagem tem</w:t>
-      </w:r>
-      <w:proofErr w:type="gramEnd"/>
-      <w:r>
-        <w:rPr>
-          <w:rFonts w:ascii="Times New Roman" w:hAnsi="Times New Roman" w:cs="Times New Roman"/>
-          <w:sz w:val="24"/>
-          <w:szCs w:val="24"/>
-        </w:rPr>
-        <w:t xml:space="preserve"> “()” depois de seu nome.</w:t>
+      <w:r>
+        <w:rPr>
+          <w:rFonts w:ascii="Times New Roman" w:hAnsi="Times New Roman" w:cs="Times New Roman"/>
+          <w:sz w:val="24"/>
+          <w:szCs w:val="24"/>
+        </w:rPr>
+        <w:t>Todas as funções em uma linguagem tem “()” depois de seu nome.</w:t>
       </w:r>
     </w:p>
     <w:p>
@@ -843,35 +613,7 @@
           <w:sz w:val="24"/>
           <w:szCs w:val="24"/>
         </w:rPr>
-        <w:t xml:space="preserve">Ex.: </w:t>
-      </w:r>
-      <w:proofErr w:type="spellStart"/>
-      <w:proofErr w:type="gramStart"/>
-      <w:r>
-        <w:rPr>
-          <w:rFonts w:ascii="Times New Roman" w:hAnsi="Times New Roman" w:cs="Times New Roman"/>
-          <w:sz w:val="24"/>
-          <w:szCs w:val="24"/>
-        </w:rPr>
-        <w:t>exit</w:t>
-      </w:r>
-      <w:proofErr w:type="spellEnd"/>
-      <w:r>
-        <w:rPr>
-          <w:rFonts w:ascii="Times New Roman" w:hAnsi="Times New Roman" w:cs="Times New Roman"/>
-          <w:sz w:val="24"/>
-          <w:szCs w:val="24"/>
-        </w:rPr>
-        <w:t>(</w:t>
-      </w:r>
-      <w:proofErr w:type="gramEnd"/>
-      <w:r>
-        <w:rPr>
-          <w:rFonts w:ascii="Times New Roman" w:hAnsi="Times New Roman" w:cs="Times New Roman"/>
-          <w:sz w:val="24"/>
-          <w:szCs w:val="24"/>
-        </w:rPr>
-        <w:t>), print(), help().</w:t>
+        <w:t>Ex.: exit(), print(), help().</w:t>
       </w:r>
     </w:p>
     <w:p>
@@ -898,25 +640,7 @@
           <w:sz w:val="24"/>
           <w:szCs w:val="24"/>
         </w:rPr>
-        <w:t xml:space="preserve"> A Função </w:t>
-      </w:r>
-      <w:proofErr w:type="gramStart"/>
-      <w:r>
-        <w:rPr>
-          <w:rFonts w:ascii="Times New Roman" w:hAnsi="Times New Roman" w:cs="Times New Roman"/>
-          <w:sz w:val="24"/>
-          <w:szCs w:val="24"/>
-        </w:rPr>
-        <w:t>print(</w:t>
-      </w:r>
-      <w:proofErr w:type="gramEnd"/>
-      <w:r>
-        <w:rPr>
-          <w:rFonts w:ascii="Times New Roman" w:hAnsi="Times New Roman" w:cs="Times New Roman"/>
-          <w:sz w:val="24"/>
-          <w:szCs w:val="24"/>
-        </w:rPr>
-        <w:t>) imprime o que estiver dentro de () na tela, ex.: print(“olá, mundo”).</w:t>
+        <w:t xml:space="preserve"> A Função print() imprime o que estiver dentro de () na tela, ex.: print(“olá, mundo”).</w:t>
       </w:r>
       <w:r>
         <w:rPr>
@@ -977,53 +701,7 @@
           <w:sz w:val="24"/>
           <w:szCs w:val="24"/>
         </w:rPr>
-        <w:t xml:space="preserve">, </w:t>
-      </w:r>
-      <w:proofErr w:type="spellStart"/>
-      <w:r>
-        <w:rPr>
-          <w:rFonts w:ascii="Times New Roman" w:hAnsi="Times New Roman" w:cs="Times New Roman"/>
-          <w:i/>
-          <w:iCs/>
-          <w:sz w:val="24"/>
-          <w:szCs w:val="24"/>
-        </w:rPr>
-        <w:t>sep</w:t>
-      </w:r>
-      <w:proofErr w:type="spellEnd"/>
-      <w:proofErr w:type="gramStart"/>
-      <w:r>
-        <w:rPr>
-          <w:rFonts w:ascii="Times New Roman" w:hAnsi="Times New Roman" w:cs="Times New Roman"/>
-          <w:i/>
-          <w:iCs/>
-          <w:sz w:val="24"/>
-          <w:szCs w:val="24"/>
-        </w:rPr>
-        <w:t>=”</w:t>
-      </w:r>
-      <w:proofErr w:type="spellStart"/>
-      <w:r>
-        <w:rPr>
-          <w:rFonts w:ascii="Times New Roman" w:hAnsi="Times New Roman" w:cs="Times New Roman"/>
-          <w:i/>
-          <w:iCs/>
-          <w:sz w:val="24"/>
-          <w:szCs w:val="24"/>
-        </w:rPr>
-        <w:t>caracter</w:t>
-      </w:r>
-      <w:proofErr w:type="spellEnd"/>
-      <w:proofErr w:type="gramEnd"/>
-      <w:r>
-        <w:rPr>
-          <w:rFonts w:ascii="Times New Roman" w:hAnsi="Times New Roman" w:cs="Times New Roman"/>
-          <w:i/>
-          <w:iCs/>
-          <w:sz w:val="24"/>
-          <w:szCs w:val="24"/>
-        </w:rPr>
-        <w:t>”</w:t>
+        <w:t>, sep=”caracter”</w:t>
       </w:r>
       <w:r>
         <w:rPr>
@@ -1060,39 +738,15 @@
         </w:rPr>
         <w:t xml:space="preserve"> O parâmetro </w:t>
       </w:r>
-      <w:proofErr w:type="spellStart"/>
-      <w:r>
-        <w:rPr>
-          <w:rFonts w:ascii="Times New Roman" w:hAnsi="Times New Roman" w:cs="Times New Roman"/>
-          <w:i/>
-          <w:iCs/>
-          <w:sz w:val="24"/>
-          <w:szCs w:val="24"/>
-        </w:rPr>
-        <w:t>end</w:t>
-      </w:r>
-      <w:proofErr w:type="spellEnd"/>
-      <w:proofErr w:type="gramStart"/>
-      <w:r>
-        <w:rPr>
-          <w:rFonts w:ascii="Times New Roman" w:hAnsi="Times New Roman" w:cs="Times New Roman"/>
-          <w:i/>
-          <w:iCs/>
-          <w:sz w:val="24"/>
-          <w:szCs w:val="24"/>
-        </w:rPr>
-        <w:t>=”\</w:t>
-      </w:r>
-      <w:proofErr w:type="gramEnd"/>
-      <w:r>
-        <w:rPr>
-          <w:rFonts w:ascii="Times New Roman" w:hAnsi="Times New Roman" w:cs="Times New Roman"/>
-          <w:i/>
-          <w:iCs/>
-          <w:sz w:val="24"/>
-          <w:szCs w:val="24"/>
-        </w:rPr>
-        <w:t>n”</w:t>
+      <w:r>
+        <w:rPr>
+          <w:rFonts w:ascii="Times New Roman" w:hAnsi="Times New Roman" w:cs="Times New Roman"/>
+          <w:i/>
+          <w:iCs/>
+          <w:sz w:val="24"/>
+          <w:szCs w:val="24"/>
+        </w:rPr>
+        <w:t>end=”\n”</w:t>
       </w:r>
       <w:r>
         <w:rPr>
@@ -1137,27 +791,15 @@
         </w:rPr>
         <w:t xml:space="preserve">Se deixarmos apenas </w:t>
       </w:r>
-      <w:proofErr w:type="spellStart"/>
-      <w:r>
-        <w:rPr>
-          <w:rFonts w:ascii="Times New Roman" w:hAnsi="Times New Roman" w:cs="Times New Roman"/>
-          <w:i/>
-          <w:iCs/>
-          <w:sz w:val="24"/>
-          <w:szCs w:val="24"/>
-        </w:rPr>
-        <w:t>end</w:t>
-      </w:r>
-      <w:proofErr w:type="spellEnd"/>
-      <w:r>
-        <w:rPr>
-          <w:rFonts w:ascii="Times New Roman" w:hAnsi="Times New Roman" w:cs="Times New Roman"/>
-          <w:i/>
-          <w:iCs/>
-          <w:sz w:val="24"/>
-          <w:szCs w:val="24"/>
-        </w:rPr>
-        <w:t>=””</w:t>
+      <w:r>
+        <w:rPr>
+          <w:rFonts w:ascii="Times New Roman" w:hAnsi="Times New Roman" w:cs="Times New Roman"/>
+          <w:i/>
+          <w:iCs/>
+          <w:sz w:val="24"/>
+          <w:szCs w:val="24"/>
+        </w:rPr>
+        <w:t>end=””</w:t>
       </w:r>
       <w:r>
         <w:rPr>
@@ -1193,25 +835,7 @@
           <w:szCs w:val="24"/>
         </w:rPr>
         <w:lastRenderedPageBreak/>
-        <w:t xml:space="preserve">Isso também funciona para o pointer de digitação, quando utilizamos esse </w:t>
-      </w:r>
-      <w:proofErr w:type="spellStart"/>
-      <w:r>
-        <w:rPr>
-          <w:rFonts w:ascii="Times New Roman" w:hAnsi="Times New Roman" w:cs="Times New Roman"/>
-          <w:sz w:val="24"/>
-          <w:szCs w:val="24"/>
-        </w:rPr>
-        <w:t>end</w:t>
-      </w:r>
-      <w:proofErr w:type="spellEnd"/>
-      <w:r>
-        <w:rPr>
-          <w:rFonts w:ascii="Times New Roman" w:hAnsi="Times New Roman" w:cs="Times New Roman"/>
-          <w:sz w:val="24"/>
-          <w:szCs w:val="24"/>
-        </w:rPr>
-        <w:t xml:space="preserve"> as &gt;&gt;&gt; no terminal ficam logo no final da frase</w:t>
+        <w:t>Isso também funciona para o pointer de digitação, quando utilizamos esse end as &gt;&gt;&gt; no terminal ficam logo no final da frase</w:t>
       </w:r>
       <w:r>
         <w:rPr>
@@ -1272,29 +896,7 @@
           <w:sz w:val="24"/>
           <w:szCs w:val="24"/>
         </w:rPr>
-        <w:t>pais = “</w:t>
-      </w:r>
-      <w:proofErr w:type="spellStart"/>
-      <w:r>
-        <w:rPr>
-          <w:rFonts w:ascii="Times New Roman" w:hAnsi="Times New Roman" w:cs="Times New Roman"/>
-          <w:i/>
-          <w:iCs/>
-          <w:sz w:val="24"/>
-          <w:szCs w:val="24"/>
-        </w:rPr>
-        <w:t>Italia</w:t>
-      </w:r>
-      <w:proofErr w:type="spellEnd"/>
-      <w:r>
-        <w:rPr>
-          <w:rFonts w:ascii="Times New Roman" w:hAnsi="Times New Roman" w:cs="Times New Roman"/>
-          <w:i/>
-          <w:iCs/>
-          <w:sz w:val="24"/>
-          <w:szCs w:val="24"/>
-        </w:rPr>
-        <w:t>”</w:t>
+        <w:t>pais = “Italia”</w:t>
       </w:r>
       <w:r>
         <w:rPr>
@@ -1349,7 +951,6 @@
         </w:rPr>
         <w:t xml:space="preserve"> for chamada o que aparecerá será o nome </w:t>
       </w:r>
-      <w:proofErr w:type="spellStart"/>
       <w:r>
         <w:rPr>
           <w:rFonts w:ascii="Times New Roman" w:hAnsi="Times New Roman" w:cs="Times New Roman"/>
@@ -1360,7 +961,6 @@
         </w:rPr>
         <w:t>Italia</w:t>
       </w:r>
-      <w:proofErr w:type="spellEnd"/>
       <w:r>
         <w:rPr>
           <w:rFonts w:ascii="Times New Roman" w:hAnsi="Times New Roman" w:cs="Times New Roman"/>
@@ -1479,27 +1079,15 @@
         </w:rPr>
         <w:t xml:space="preserve">Outro exemplo </w:t>
       </w:r>
-      <w:proofErr w:type="gramStart"/>
-      <w:r>
-        <w:rPr>
-          <w:rFonts w:ascii="Times New Roman" w:hAnsi="Times New Roman" w:cs="Times New Roman"/>
-          <w:i/>
-          <w:iCs/>
-          <w:sz w:val="24"/>
-          <w:szCs w:val="24"/>
-        </w:rPr>
-        <w:t>print(</w:t>
-      </w:r>
-      <w:proofErr w:type="gramEnd"/>
-      <w:r>
-        <w:rPr>
-          <w:rFonts w:ascii="Times New Roman" w:hAnsi="Times New Roman" w:cs="Times New Roman"/>
-          <w:i/>
-          <w:iCs/>
-          <w:sz w:val="24"/>
-          <w:szCs w:val="24"/>
-        </w:rPr>
-        <w:t>pais, “ganhou”, 5, “títulos”, “mundiais”)</w:t>
+      <w:r>
+        <w:rPr>
+          <w:rFonts w:ascii="Times New Roman" w:hAnsi="Times New Roman" w:cs="Times New Roman"/>
+          <w:i/>
+          <w:iCs/>
+          <w:sz w:val="24"/>
+          <w:szCs w:val="24"/>
+        </w:rPr>
+        <w:t>print(pais, “ganhou”, 5, “títulos”, “mundiais”)</w:t>
       </w:r>
       <w:r>
         <w:rPr>
@@ -1619,29 +1207,7 @@
           <w:sz w:val="24"/>
           <w:szCs w:val="24"/>
         </w:rPr>
-        <w:t>&lt;</w:t>
-      </w:r>
-      <w:proofErr w:type="spellStart"/>
-      <w:r>
-        <w:rPr>
-          <w:rFonts w:ascii="Times New Roman" w:hAnsi="Times New Roman" w:cs="Times New Roman"/>
-          <w:i/>
-          <w:iCs/>
-          <w:sz w:val="24"/>
-          <w:szCs w:val="24"/>
-        </w:rPr>
-        <w:t>class</w:t>
-      </w:r>
-      <w:proofErr w:type="spellEnd"/>
-      <w:r>
-        <w:rPr>
-          <w:rFonts w:ascii="Times New Roman" w:hAnsi="Times New Roman" w:cs="Times New Roman"/>
-          <w:i/>
-          <w:iCs/>
-          <w:sz w:val="24"/>
-          <w:szCs w:val="24"/>
-        </w:rPr>
-        <w:t xml:space="preserve"> ‘str’&gt;</w:t>
+        <w:t>&lt;class ‘str’&gt;</w:t>
       </w:r>
       <w:r>
         <w:rPr>
@@ -1719,25 +1285,7 @@
           <w:sz w:val="24"/>
           <w:szCs w:val="24"/>
         </w:rPr>
-        <w:t xml:space="preserve">: texto. Sempre quando algo é escrito dentro de </w:t>
-      </w:r>
-      <w:proofErr w:type="gramStart"/>
-      <w:r>
-        <w:rPr>
-          <w:rFonts w:ascii="Times New Roman" w:hAnsi="Times New Roman" w:cs="Times New Roman"/>
-          <w:sz w:val="24"/>
-          <w:szCs w:val="24"/>
-        </w:rPr>
-        <w:t>“ ”</w:t>
-      </w:r>
-      <w:proofErr w:type="gramEnd"/>
-      <w:r>
-        <w:rPr>
-          <w:rFonts w:ascii="Times New Roman" w:hAnsi="Times New Roman" w:cs="Times New Roman"/>
-          <w:sz w:val="24"/>
-          <w:szCs w:val="24"/>
-        </w:rPr>
-        <w:t xml:space="preserve"> ela se torna uma string.</w:t>
+        <w:t>: texto. Sempre quando algo é escrito dentro de “ ” ela se torna uma string.</w:t>
       </w:r>
     </w:p>
     <w:p>
@@ -1764,25 +1312,7 @@
           <w:sz w:val="24"/>
           <w:szCs w:val="24"/>
         </w:rPr>
-        <w:t>Inteiro (</w:t>
-      </w:r>
-      <w:proofErr w:type="spellStart"/>
-      <w:r>
-        <w:rPr>
-          <w:rFonts w:ascii="Times New Roman" w:hAnsi="Times New Roman" w:cs="Times New Roman"/>
-          <w:sz w:val="24"/>
-          <w:szCs w:val="24"/>
-        </w:rPr>
-        <w:t>int</w:t>
-      </w:r>
-      <w:proofErr w:type="spellEnd"/>
-      <w:r>
-        <w:rPr>
-          <w:rFonts w:ascii="Times New Roman" w:hAnsi="Times New Roman" w:cs="Times New Roman"/>
-          <w:sz w:val="24"/>
-          <w:szCs w:val="24"/>
-        </w:rPr>
-        <w:t>): Números inteiros. Quando uma variável recebe um número (sem vírgula), ela se torna do tipo inteiro.</w:t>
+        <w:t>Inteiro (int): Números inteiros. Quando uma variável recebe um número (sem vírgula), ela se torna do tipo inteiro.</w:t>
       </w:r>
     </w:p>
     <w:p>
@@ -1809,25 +1339,7 @@
           <w:sz w:val="24"/>
           <w:szCs w:val="24"/>
         </w:rPr>
-        <w:t xml:space="preserve">Float: Números flutuantes/reais. Quando uma variável recebe um real (com vírgula), ela se torna do tipo </w:t>
-      </w:r>
-      <w:proofErr w:type="spellStart"/>
-      <w:r>
-        <w:rPr>
-          <w:rFonts w:ascii="Times New Roman" w:hAnsi="Times New Roman" w:cs="Times New Roman"/>
-          <w:sz w:val="24"/>
-          <w:szCs w:val="24"/>
-        </w:rPr>
-        <w:t>float</w:t>
-      </w:r>
-      <w:proofErr w:type="spellEnd"/>
-      <w:r>
-        <w:rPr>
-          <w:rFonts w:ascii="Times New Roman" w:hAnsi="Times New Roman" w:cs="Times New Roman"/>
-          <w:sz w:val="24"/>
-          <w:szCs w:val="24"/>
-        </w:rPr>
-        <w:t>.</w:t>
+        <w:t>Float: Números flutuantes/reais. Quando uma variável recebe um real (com vírgula), ela se torna do tipo float.</w:t>
       </w:r>
     </w:p>
     <w:p>
@@ -1937,7 +1449,6 @@
         </w:rPr>
         <w:t xml:space="preserve">Em python utilizamos o padrão </w:t>
       </w:r>
-      <w:proofErr w:type="spellStart"/>
       <w:r>
         <w:rPr>
           <w:rFonts w:ascii="Times New Roman" w:hAnsi="Times New Roman" w:cs="Times New Roman"/>
@@ -1968,18 +1479,8 @@
           <w:sz w:val="24"/>
           <w:szCs w:val="24"/>
         </w:rPr>
-        <w:t>ase</w:t>
-      </w:r>
-      <w:proofErr w:type="spellEnd"/>
-      <w:r>
-        <w:rPr>
-          <w:rFonts w:ascii="Times New Roman" w:hAnsi="Times New Roman" w:cs="Times New Roman"/>
-          <w:sz w:val="24"/>
-          <w:szCs w:val="24"/>
-        </w:rPr>
-        <w:t xml:space="preserve"> para nomear variáveis, ou seja, se o nome da variável for composto as palavras serão separadas por “_”, ao invés de </w:t>
-      </w:r>
-      <w:proofErr w:type="spellStart"/>
+        <w:t xml:space="preserve">ase para nomear variáveis, ou seja, se o nome da variável for composto as palavras serão separadas por “_”, ao invés de </w:t>
+      </w:r>
       <w:r>
         <w:rPr>
           <w:rFonts w:ascii="Times New Roman" w:hAnsi="Times New Roman" w:cs="Times New Roman"/>
@@ -1994,16 +1495,7 @@
           <w:sz w:val="24"/>
           <w:szCs w:val="24"/>
         </w:rPr>
-        <w:t>amelCase</w:t>
-      </w:r>
-      <w:proofErr w:type="spellEnd"/>
-      <w:r>
-        <w:rPr>
-          <w:rFonts w:ascii="Times New Roman" w:hAnsi="Times New Roman" w:cs="Times New Roman"/>
-          <w:sz w:val="24"/>
-          <w:szCs w:val="24"/>
-        </w:rPr>
-        <w:t>, que o padrão de outras linguagens como J</w:t>
+        <w:t>amelCase, que o padrão de outras linguagens como J</w:t>
       </w:r>
       <w:r>
         <w:rPr>
@@ -2136,7 +1628,6 @@
         </w:rPr>
         <w:t xml:space="preserve">e </w:t>
       </w:r>
-      <w:proofErr w:type="spellStart"/>
       <w:r>
         <w:rPr>
           <w:rFonts w:ascii="Times New Roman" w:hAnsi="Times New Roman" w:cs="Times New Roman"/>
@@ -2147,7 +1638,6 @@
         </w:rPr>
         <w:t>else</w:t>
       </w:r>
-      <w:proofErr w:type="spellEnd"/>
       <w:r>
         <w:rPr>
           <w:rFonts w:ascii="Times New Roman" w:hAnsi="Times New Roman" w:cs="Times New Roman"/>
@@ -2181,25 +1671,7 @@
           <w:sz w:val="24"/>
           <w:szCs w:val="24"/>
         </w:rPr>
-        <w:t>A diferença do python para as outras é que não precisa colocar {} para separar a condição em um bloco, o que conta é a organização/</w:t>
-      </w:r>
-      <w:proofErr w:type="spellStart"/>
-      <w:r>
-        <w:rPr>
-          <w:rFonts w:ascii="Times New Roman" w:hAnsi="Times New Roman" w:cs="Times New Roman"/>
-          <w:sz w:val="24"/>
-          <w:szCs w:val="24"/>
-        </w:rPr>
-        <w:t>indentação</w:t>
-      </w:r>
-      <w:proofErr w:type="spellEnd"/>
-      <w:r>
-        <w:rPr>
-          <w:rFonts w:ascii="Times New Roman" w:hAnsi="Times New Roman" w:cs="Times New Roman"/>
-          <w:sz w:val="24"/>
-          <w:szCs w:val="24"/>
-        </w:rPr>
-        <w:t xml:space="preserve"> do código</w:t>
+        <w:t>A diferença do python para as outras é que não precisa colocar {} para separar a condição em um bloco, o que conta é a organização/indentação do código</w:t>
       </w:r>
       <w:r>
         <w:rPr>
@@ -2282,7 +1754,6 @@
         </w:rPr>
         <w:t xml:space="preserve">, caso queira que venha em um formato específico como </w:t>
       </w:r>
-      <w:proofErr w:type="spellStart"/>
       <w:r>
         <w:rPr>
           <w:rFonts w:ascii="Times New Roman" w:hAnsi="Times New Roman" w:cs="Times New Roman"/>
@@ -2293,7 +1764,6 @@
         </w:rPr>
         <w:t>int</w:t>
       </w:r>
-      <w:proofErr w:type="spellEnd"/>
       <w:r>
         <w:rPr>
           <w:rFonts w:ascii="Times New Roman" w:hAnsi="Times New Roman" w:cs="Times New Roman"/>
@@ -2302,7 +1772,6 @@
         </w:rPr>
         <w:t xml:space="preserve"> ou </w:t>
       </w:r>
-      <w:proofErr w:type="spellStart"/>
       <w:r>
         <w:rPr>
           <w:rFonts w:ascii="Times New Roman" w:hAnsi="Times New Roman" w:cs="Times New Roman"/>
@@ -2313,7 +1782,6 @@
         </w:rPr>
         <w:t>float</w:t>
       </w:r>
-      <w:proofErr w:type="spellEnd"/>
       <w:r>
         <w:rPr>
           <w:rFonts w:ascii="Times New Roman" w:hAnsi="Times New Roman" w:cs="Times New Roman"/>
@@ -2322,7 +1790,6 @@
         </w:rPr>
         <w:t xml:space="preserve">, precisamos declarar isso com o </w:t>
       </w:r>
-      <w:proofErr w:type="spellStart"/>
       <w:r>
         <w:rPr>
           <w:rFonts w:ascii="Times New Roman" w:hAnsi="Times New Roman" w:cs="Times New Roman"/>
@@ -2343,7 +1810,6 @@
         </w:rPr>
         <w:t>umero_str</w:t>
       </w:r>
-      <w:proofErr w:type="spellEnd"/>
       <w:r>
         <w:rPr>
           <w:rFonts w:ascii="Times New Roman" w:hAnsi="Times New Roman" w:cs="Times New Roman"/>
@@ -2362,39 +1828,15 @@
         </w:rPr>
         <w:t xml:space="preserve"> </w:t>
       </w:r>
-      <w:proofErr w:type="spellStart"/>
-      <w:proofErr w:type="gramStart"/>
-      <w:r>
-        <w:rPr>
-          <w:rFonts w:ascii="Times New Roman" w:hAnsi="Times New Roman" w:cs="Times New Roman"/>
-          <w:i/>
-          <w:iCs/>
-          <w:sz w:val="24"/>
-          <w:szCs w:val="24"/>
-        </w:rPr>
-        <w:t>int</w:t>
-      </w:r>
-      <w:proofErr w:type="spellEnd"/>
-      <w:r>
-        <w:rPr>
-          <w:rFonts w:ascii="Times New Roman" w:hAnsi="Times New Roman" w:cs="Times New Roman"/>
-          <w:i/>
-          <w:iCs/>
-          <w:sz w:val="24"/>
-          <w:szCs w:val="24"/>
-        </w:rPr>
-        <w:t>(</w:t>
-      </w:r>
-      <w:proofErr w:type="gramEnd"/>
-      <w:r>
-        <w:rPr>
-          <w:rFonts w:ascii="Times New Roman" w:hAnsi="Times New Roman" w:cs="Times New Roman"/>
-          <w:i/>
-          <w:iCs/>
-          <w:sz w:val="24"/>
-          <w:szCs w:val="24"/>
-        </w:rPr>
-        <w:t>input(“Digite um número:”))</w:t>
+      <w:r>
+        <w:rPr>
+          <w:rFonts w:ascii="Times New Roman" w:hAnsi="Times New Roman" w:cs="Times New Roman"/>
+          <w:i/>
+          <w:iCs/>
+          <w:sz w:val="24"/>
+          <w:szCs w:val="24"/>
+        </w:rPr>
+        <w:t>int(input(“Digite um número:”))</w:t>
       </w:r>
       <w:r>
         <w:rPr>
@@ -2404,7 +1846,6 @@
         </w:rPr>
         <w:t xml:space="preserve">, ou colocando uma segunda variável e fazendo ela receber o input na conversão: </w:t>
       </w:r>
-      <w:proofErr w:type="spellStart"/>
       <w:r>
         <w:rPr>
           <w:rFonts w:ascii="Times New Roman" w:hAnsi="Times New Roman" w:cs="Times New Roman"/>
@@ -2425,62 +1866,16 @@
         </w:rPr>
         <w:t>umero_str</w:t>
       </w:r>
-      <w:proofErr w:type="spellEnd"/>
-      <w:r>
-        <w:rPr>
-          <w:rFonts w:ascii="Times New Roman" w:hAnsi="Times New Roman" w:cs="Times New Roman"/>
-          <w:i/>
-          <w:iCs/>
-          <w:sz w:val="24"/>
-          <w:szCs w:val="24"/>
-        </w:rPr>
-        <w:t xml:space="preserve"> = input(“Digite um número:”); </w:t>
-      </w:r>
-      <w:proofErr w:type="spellStart"/>
-      <w:r>
-        <w:rPr>
-          <w:rFonts w:ascii="Times New Roman" w:hAnsi="Times New Roman" w:cs="Times New Roman"/>
-          <w:i/>
-          <w:iCs/>
-          <w:sz w:val="24"/>
-          <w:szCs w:val="24"/>
-        </w:rPr>
-        <w:t>numero</w:t>
-      </w:r>
-      <w:proofErr w:type="spellEnd"/>
-      <w:r>
-        <w:rPr>
-          <w:rFonts w:ascii="Times New Roman" w:hAnsi="Times New Roman" w:cs="Times New Roman"/>
-          <w:i/>
-          <w:iCs/>
-          <w:sz w:val="24"/>
-          <w:szCs w:val="24"/>
-        </w:rPr>
-        <w:t xml:space="preserve"> = </w:t>
-      </w:r>
-      <w:proofErr w:type="spellStart"/>
-      <w:r>
-        <w:rPr>
-          <w:rFonts w:ascii="Times New Roman" w:hAnsi="Times New Roman" w:cs="Times New Roman"/>
-          <w:i/>
-          <w:iCs/>
-          <w:sz w:val="24"/>
-          <w:szCs w:val="24"/>
-        </w:rPr>
-        <w:t>int</w:t>
-      </w:r>
-      <w:proofErr w:type="spellEnd"/>
-      <w:r>
-        <w:rPr>
-          <w:rFonts w:ascii="Times New Roman" w:hAnsi="Times New Roman" w:cs="Times New Roman"/>
-          <w:i/>
-          <w:iCs/>
-          <w:sz w:val="24"/>
-          <w:szCs w:val="24"/>
-        </w:rPr>
-        <w:t>(</w:t>
-      </w:r>
-      <w:proofErr w:type="spellStart"/>
+      <w:r>
+        <w:rPr>
+          <w:rFonts w:ascii="Times New Roman" w:hAnsi="Times New Roman" w:cs="Times New Roman"/>
+          <w:i/>
+          <w:iCs/>
+          <w:sz w:val="24"/>
+          <w:szCs w:val="24"/>
+        </w:rPr>
+        <w:t xml:space="preserve"> = input(“Digite um número:”); numero = int(</w:t>
+      </w:r>
       <w:r>
         <w:rPr>
           <w:rFonts w:ascii="Times New Roman" w:hAnsi="Times New Roman" w:cs="Times New Roman"/>
@@ -2501,7 +1896,6 @@
         </w:rPr>
         <w:t>umero_str</w:t>
       </w:r>
-      <w:proofErr w:type="spellEnd"/>
       <w:r>
         <w:rPr>
           <w:rFonts w:ascii="Times New Roman" w:hAnsi="Times New Roman" w:cs="Times New Roman"/>
@@ -2588,43 +1982,7 @@
           <w:sz w:val="24"/>
           <w:szCs w:val="24"/>
         </w:rPr>
-        <w:t xml:space="preserve">O sinal de “+” quando colocado entre duas str irá concatenar ambas e imprimir uma palavra só com as duas palavras de cada variável, quando colocado entre números ocorrerá a soma e quando colocado entre número e str o código não funciona, a menos que convertamos o número de str para </w:t>
-      </w:r>
-      <w:proofErr w:type="spellStart"/>
-      <w:r>
-        <w:rPr>
-          <w:rFonts w:ascii="Times New Roman" w:hAnsi="Times New Roman" w:cs="Times New Roman"/>
-          <w:sz w:val="24"/>
-          <w:szCs w:val="24"/>
-        </w:rPr>
-        <w:t>int</w:t>
-      </w:r>
-      <w:proofErr w:type="spellEnd"/>
-      <w:r>
-        <w:rPr>
-          <w:rFonts w:ascii="Times New Roman" w:hAnsi="Times New Roman" w:cs="Times New Roman"/>
-          <w:sz w:val="24"/>
-          <w:szCs w:val="24"/>
-        </w:rPr>
-        <w:t>/</w:t>
-      </w:r>
-      <w:proofErr w:type="spellStart"/>
-      <w:r>
-        <w:rPr>
-          <w:rFonts w:ascii="Times New Roman" w:hAnsi="Times New Roman" w:cs="Times New Roman"/>
-          <w:sz w:val="24"/>
-          <w:szCs w:val="24"/>
-        </w:rPr>
-        <w:t>float</w:t>
-      </w:r>
-      <w:proofErr w:type="spellEnd"/>
-      <w:r>
-        <w:rPr>
-          <w:rFonts w:ascii="Times New Roman" w:hAnsi="Times New Roman" w:cs="Times New Roman"/>
-          <w:sz w:val="24"/>
-          <w:szCs w:val="24"/>
-        </w:rPr>
-        <w:t>.</w:t>
+        <w:t>O sinal de “+” quando colocado entre duas str irá concatenar ambas e imprimir uma palavra só com as duas palavras de cada variável, quando colocado entre números ocorrerá a soma e quando colocado entre número e str o código não funciona, a menos que convertamos o número de str para int/float.</w:t>
       </w:r>
     </w:p>
     <w:p>
@@ -2651,73 +2009,25 @@
           <w:sz w:val="24"/>
           <w:szCs w:val="24"/>
         </w:rPr>
-        <w:t xml:space="preserve"> </w:t>
-      </w:r>
-      <w:proofErr w:type="spellStart"/>
-      <w:r>
-        <w:rPr>
-          <w:rFonts w:ascii="Times New Roman" w:hAnsi="Times New Roman" w:cs="Times New Roman"/>
-          <w:sz w:val="24"/>
-          <w:szCs w:val="24"/>
-        </w:rPr>
-        <w:t>Syntax</w:t>
-      </w:r>
-      <w:proofErr w:type="spellEnd"/>
-      <w:r>
-        <w:rPr>
-          <w:rFonts w:ascii="Times New Roman" w:hAnsi="Times New Roman" w:cs="Times New Roman"/>
-          <w:sz w:val="24"/>
-          <w:szCs w:val="24"/>
-        </w:rPr>
-        <w:t xml:space="preserve"> Sugar = nome dado à “técnica” de copiar várias vezes a mesma string como por exemplo </w:t>
-      </w:r>
-      <w:proofErr w:type="gramStart"/>
-      <w:r>
-        <w:rPr>
-          <w:rFonts w:ascii="Times New Roman" w:hAnsi="Times New Roman" w:cs="Times New Roman"/>
-          <w:i/>
-          <w:iCs/>
-          <w:sz w:val="24"/>
-          <w:szCs w:val="24"/>
-        </w:rPr>
-        <w:t>print(</w:t>
-      </w:r>
-      <w:proofErr w:type="gramEnd"/>
-      <w:r>
-        <w:rPr>
-          <w:rFonts w:ascii="Times New Roman" w:hAnsi="Times New Roman" w:cs="Times New Roman"/>
-          <w:i/>
-          <w:iCs/>
-          <w:sz w:val="24"/>
-          <w:szCs w:val="24"/>
-        </w:rPr>
-        <w:t>“20” *10)</w:t>
-      </w:r>
-      <w:r>
-        <w:rPr>
-          <w:rFonts w:ascii="Times New Roman" w:hAnsi="Times New Roman" w:cs="Times New Roman"/>
-          <w:sz w:val="24"/>
-          <w:szCs w:val="24"/>
-        </w:rPr>
-        <w:t xml:space="preserve"> o que acontecerá é que será impresso 10 vezes o número “20”. Isso é muito útil para facilitar coisas que seria muito </w:t>
-      </w:r>
-      <w:proofErr w:type="gramStart"/>
-      <w:r>
-        <w:rPr>
-          <w:rFonts w:ascii="Times New Roman" w:hAnsi="Times New Roman" w:cs="Times New Roman"/>
-          <w:sz w:val="24"/>
-          <w:szCs w:val="24"/>
-        </w:rPr>
-        <w:t>trabalhosas</w:t>
-      </w:r>
-      <w:proofErr w:type="gramEnd"/>
-      <w:r>
-        <w:rPr>
-          <w:rFonts w:ascii="Times New Roman" w:hAnsi="Times New Roman" w:cs="Times New Roman"/>
-          <w:sz w:val="24"/>
-          <w:szCs w:val="24"/>
-        </w:rPr>
-        <w:t>.</w:t>
+        <w:t xml:space="preserve"> Syntax Sugar = nome dado à “técnica” de copiar várias vezes a mesma string como por exemplo </w:t>
+      </w:r>
+      <w:r>
+        <w:rPr>
+          <w:rFonts w:ascii="Times New Roman" w:hAnsi="Times New Roman" w:cs="Times New Roman"/>
+          <w:i/>
+          <w:iCs/>
+          <w:sz w:val="24"/>
+          <w:szCs w:val="24"/>
+        </w:rPr>
+        <w:t>print(“20” *10)</w:t>
+      </w:r>
+      <w:r>
+        <w:rPr>
+          <w:rFonts w:ascii="Times New Roman" w:hAnsi="Times New Roman" w:cs="Times New Roman"/>
+          <w:sz w:val="24"/>
+          <w:szCs w:val="24"/>
+        </w:rPr>
+        <w:t xml:space="preserve"> o que acontecerá é que será impresso 10 vezes o número “20”. Isso é muito útil para facilitar coisas que seria muito trabalhosas.</w:t>
       </w:r>
     </w:p>
     <w:p>
@@ -2784,7 +2094,6 @@
         </w:rPr>
         <w:t xml:space="preserve">Podemos usar o </w:t>
       </w:r>
-      <w:proofErr w:type="spellStart"/>
       <w:r>
         <w:rPr>
           <w:rFonts w:ascii="Times New Roman" w:hAnsi="Times New Roman" w:cs="Times New Roman"/>
@@ -2795,7 +2104,6 @@
         </w:rPr>
         <w:t>elif</w:t>
       </w:r>
-      <w:proofErr w:type="spellEnd"/>
       <w:r>
         <w:rPr>
           <w:rFonts w:ascii="Times New Roman" w:hAnsi="Times New Roman" w:cs="Times New Roman"/>
@@ -2860,7 +2168,6 @@
         </w:rPr>
         <w:t xml:space="preserve"> e antes do </w:t>
       </w:r>
-      <w:proofErr w:type="spellStart"/>
       <w:r>
         <w:rPr>
           <w:rFonts w:ascii="Times New Roman" w:hAnsi="Times New Roman" w:cs="Times New Roman"/>
@@ -2871,7 +2178,6 @@
         </w:rPr>
         <w:t>else</w:t>
       </w:r>
-      <w:proofErr w:type="spellEnd"/>
       <w:r>
         <w:rPr>
           <w:rFonts w:ascii="Times New Roman" w:hAnsi="Times New Roman" w:cs="Times New Roman"/>
@@ -2907,7 +2213,6 @@
         </w:rPr>
         <w:t xml:space="preserve"> Para melhorar a legibilidade do código podemos criar variáveis que recebam as condições impostas nos </w:t>
       </w:r>
-      <w:proofErr w:type="spellStart"/>
       <w:r>
         <w:rPr>
           <w:rFonts w:ascii="Times New Roman" w:hAnsi="Times New Roman" w:cs="Times New Roman"/>
@@ -2934,18 +2239,8 @@
           <w:sz w:val="24"/>
           <w:szCs w:val="24"/>
         </w:rPr>
-        <w:t>s</w:t>
-      </w:r>
-      <w:proofErr w:type="spellEnd"/>
-      <w:r>
-        <w:rPr>
-          <w:rFonts w:ascii="Times New Roman" w:hAnsi="Times New Roman" w:cs="Times New Roman"/>
-          <w:sz w:val="24"/>
-          <w:szCs w:val="24"/>
-        </w:rPr>
-        <w:t xml:space="preserve"> e nos </w:t>
-      </w:r>
-      <w:proofErr w:type="spellStart"/>
+        <w:t xml:space="preserve">s e nos </w:t>
+      </w:r>
       <w:r>
         <w:rPr>
           <w:rFonts w:ascii="Times New Roman" w:hAnsi="Times New Roman" w:cs="Times New Roman"/>
@@ -2962,16 +2257,7 @@
           <w:sz w:val="24"/>
           <w:szCs w:val="24"/>
         </w:rPr>
-        <w:t>s</w:t>
-      </w:r>
-      <w:proofErr w:type="spellEnd"/>
-      <w:r>
-        <w:rPr>
-          <w:rFonts w:ascii="Times New Roman" w:hAnsi="Times New Roman" w:cs="Times New Roman"/>
-          <w:sz w:val="24"/>
-          <w:szCs w:val="24"/>
-        </w:rPr>
-        <w:t>, e colocar essas variáveis no lugar das condições, facilitando sua leitura.</w:t>
+        <w:t>s, e colocar essas variáveis no lugar das condições, facilitando sua leitura.</w:t>
       </w:r>
     </w:p>
     <w:p>
@@ -3164,23 +2450,13 @@
           <w:szCs w:val="24"/>
         </w:rPr>
       </w:pPr>
-      <w:proofErr w:type="gramStart"/>
-      <w:r>
-        <w:rPr>
-          <w:rFonts w:ascii="Times New Roman" w:hAnsi="Times New Roman" w:cs="Times New Roman"/>
-          <w:sz w:val="24"/>
-          <w:szCs w:val="24"/>
-        </w:rPr>
-        <w:t>!=</w:t>
-      </w:r>
-      <w:proofErr w:type="gramEnd"/>
-      <w:r>
-        <w:rPr>
-          <w:rFonts w:ascii="Times New Roman" w:hAnsi="Times New Roman" w:cs="Times New Roman"/>
-          <w:sz w:val="24"/>
-          <w:szCs w:val="24"/>
-        </w:rPr>
-        <w:t xml:space="preserve"> - diferente de</w:t>
+      <w:r>
+        <w:rPr>
+          <w:rFonts w:ascii="Times New Roman" w:hAnsi="Times New Roman" w:cs="Times New Roman"/>
+          <w:sz w:val="24"/>
+          <w:szCs w:val="24"/>
+        </w:rPr>
+        <w:t>!= - diferente de</w:t>
       </w:r>
       <w:r>
         <w:rPr>
@@ -3363,27 +2639,15 @@
         </w:rPr>
         <w:t xml:space="preserve"> Podemos escrever uma única frase no print e depois formatar pontos específicos utilizando: </w:t>
       </w:r>
-      <w:proofErr w:type="gramStart"/>
-      <w:r>
-        <w:rPr>
-          <w:rFonts w:ascii="Times New Roman" w:hAnsi="Times New Roman" w:cs="Times New Roman"/>
-          <w:i/>
-          <w:iCs/>
-          <w:sz w:val="24"/>
-          <w:szCs w:val="24"/>
-        </w:rPr>
-        <w:t>print(</w:t>
-      </w:r>
-      <w:proofErr w:type="gramEnd"/>
-      <w:r>
-        <w:rPr>
-          <w:rFonts w:ascii="Times New Roman" w:hAnsi="Times New Roman" w:cs="Times New Roman"/>
-          <w:i/>
-          <w:iCs/>
-          <w:sz w:val="24"/>
-          <w:szCs w:val="24"/>
-        </w:rPr>
-        <w:t>“frase {} completa {}”, format(item_1, item_2))</w:t>
+      <w:r>
+        <w:rPr>
+          <w:rFonts w:ascii="Times New Roman" w:hAnsi="Times New Roman" w:cs="Times New Roman"/>
+          <w:i/>
+          <w:iCs/>
+          <w:sz w:val="24"/>
+          <w:szCs w:val="24"/>
+        </w:rPr>
+        <w:t>print(“frase {} completa {}”, format(item_1, item_2))</w:t>
       </w:r>
       <w:r>
         <w:rPr>
@@ -3637,25 +2901,7 @@
           <w:sz w:val="24"/>
           <w:szCs w:val="24"/>
         </w:rPr>
-        <w:t xml:space="preserve">Após a variável precisamos definir que o alcance/área de repetição desse código, ou seja, se ele vai repetir de qual número a qual número e qual é o </w:t>
-      </w:r>
-      <w:proofErr w:type="spellStart"/>
-      <w:r>
-        <w:rPr>
-          <w:rFonts w:ascii="Times New Roman" w:hAnsi="Times New Roman" w:cs="Times New Roman"/>
-          <w:sz w:val="24"/>
-          <w:szCs w:val="24"/>
-        </w:rPr>
-        <w:t>step</w:t>
-      </w:r>
-      <w:proofErr w:type="spellEnd"/>
-      <w:r>
-        <w:rPr>
-          <w:rFonts w:ascii="Times New Roman" w:hAnsi="Times New Roman" w:cs="Times New Roman"/>
-          <w:sz w:val="24"/>
-          <w:szCs w:val="24"/>
-        </w:rPr>
-        <w:t xml:space="preserve"> dele, portanto, de quantas em quantas casas ele irá pular (padrão = 1).</w:t>
+        <w:t>Após a variável precisamos definir que o alcance/área de repetição desse código, ou seja, se ele vai repetir de qual número a qual número e qual é o step dele, portanto, de quantas em quantas casas ele irá pular (padrão = 1).</w:t>
       </w:r>
     </w:p>
     <w:p>
@@ -3978,25 +3224,7 @@
           <w:sz w:val="24"/>
           <w:szCs w:val="24"/>
         </w:rPr>
-        <w:t xml:space="preserve">Caso a </w:t>
-      </w:r>
-      <w:proofErr w:type="gramStart"/>
-      <w:r>
-        <w:rPr>
-          <w:rFonts w:ascii="Times New Roman" w:hAnsi="Times New Roman" w:cs="Times New Roman"/>
-          <w:sz w:val="24"/>
-          <w:szCs w:val="24"/>
-        </w:rPr>
-        <w:t>sua condições</w:t>
-      </w:r>
-      <w:proofErr w:type="gramEnd"/>
-      <w:r>
-        <w:rPr>
-          <w:rFonts w:ascii="Times New Roman" w:hAnsi="Times New Roman" w:cs="Times New Roman"/>
-          <w:sz w:val="24"/>
-          <w:szCs w:val="24"/>
-        </w:rPr>
-        <w:t xml:space="preserve"> do While (em um jogo de adivinhação, por exemplo) seja satisfeita e você tenha acertado o número, o jogo não irá parar até que o número de tentativas escolhido tenha se completado.</w:t>
+        <w:t>Caso a sua condições do While (em um jogo de adivinhação, por exemplo) seja satisfeita e você tenha acertado o número, o jogo não irá parar até que o número de tentativas escolhido tenha se completado.</w:t>
       </w:r>
     </w:p>
     <w:p>
@@ -4190,26 +3418,267 @@
           <w:sz w:val="24"/>
           <w:szCs w:val="24"/>
         </w:rPr>
-        <w:t xml:space="preserve">Sobre interpolação de </w:t>
-      </w:r>
-      <w:proofErr w:type="spellStart"/>
-      <w:r>
-        <w:rPr>
-          <w:rFonts w:ascii="Times New Roman" w:hAnsi="Times New Roman" w:cs="Times New Roman"/>
-          <w:sz w:val="24"/>
-          <w:szCs w:val="24"/>
-        </w:rPr>
-        <w:t>str’s</w:t>
-      </w:r>
-      <w:proofErr w:type="spellEnd"/>
-      <w:r>
-        <w:rPr>
-          <w:rFonts w:ascii="Times New Roman" w:hAnsi="Times New Roman" w:cs="Times New Roman"/>
-          <w:sz w:val="24"/>
-          <w:szCs w:val="24"/>
+        <w:t>Sobre interpolação de str’s:</w:t>
+      </w:r>
+    </w:p>
+    <w:p>
+      <w:pPr>
+        <w:pStyle w:val="PargrafodaLista"/>
+        <w:numPr>
+          <w:ilvl w:val="2"/>
+          <w:numId w:val="1"/>
+        </w:numPr>
+        <w:rPr>
+          <w:rFonts w:ascii="Times New Roman" w:hAnsi="Times New Roman" w:cs="Times New Roman"/>
+          <w:b/>
+          <w:bCs/>
+          <w:sz w:val="24"/>
+          <w:szCs w:val="24"/>
+          <w:u w:val="single"/>
+        </w:rPr>
+      </w:pPr>
+      <w:r>
+        <w:rPr>
+          <w:rFonts w:ascii="Times New Roman" w:hAnsi="Times New Roman" w:cs="Times New Roman"/>
+          <w:sz w:val="24"/>
+          <w:szCs w:val="24"/>
+        </w:rPr>
+        <w:t xml:space="preserve">Utilizando o </w:t>
+      </w:r>
+      <w:r>
+        <w:rPr>
+          <w:rFonts w:ascii="Times New Roman" w:hAnsi="Times New Roman" w:cs="Times New Roman"/>
+          <w:i/>
+          <w:iCs/>
+          <w:sz w:val="24"/>
+          <w:szCs w:val="24"/>
+        </w:rPr>
+        <w:t>format(1,2)</w:t>
+      </w:r>
+      <w:r>
+        <w:rPr>
+          <w:rFonts w:ascii="Times New Roman" w:hAnsi="Times New Roman" w:cs="Times New Roman"/>
+          <w:sz w:val="24"/>
+          <w:szCs w:val="24"/>
+        </w:rPr>
+        <w:t xml:space="preserve"> depois do </w:t>
+      </w:r>
+      <w:r>
+        <w:rPr>
+          <w:rFonts w:ascii="Times New Roman" w:hAnsi="Times New Roman" w:cs="Times New Roman"/>
+          <w:i/>
+          <w:iCs/>
+          <w:sz w:val="24"/>
+          <w:szCs w:val="24"/>
+        </w:rPr>
+        <w:t xml:space="preserve">print </w:t>
+      </w:r>
+      <w:r>
+        <w:rPr>
+          <w:rFonts w:ascii="Times New Roman" w:hAnsi="Times New Roman" w:cs="Times New Roman"/>
+          <w:sz w:val="24"/>
+          <w:szCs w:val="24"/>
+        </w:rPr>
+        <w:t>fazemos com que as {} sejam substituídas pelos valores respectivos, como já vimos. Contudo, nós podemos determinar qual parâmetro do format será exibido em qual {} colocando números dentro deles.</w:t>
+      </w:r>
+    </w:p>
+    <w:p>
+      <w:pPr>
+        <w:pStyle w:val="PargrafodaLista"/>
+        <w:numPr>
+          <w:ilvl w:val="2"/>
+          <w:numId w:val="1"/>
+        </w:numPr>
+        <w:spacing w:before="240"/>
+        <w:rPr>
+          <w:rFonts w:ascii="Times New Roman" w:hAnsi="Times New Roman" w:cs="Times New Roman"/>
+          <w:b/>
+          <w:bCs/>
+          <w:sz w:val="24"/>
+          <w:szCs w:val="24"/>
+          <w:u w:val="single"/>
+        </w:rPr>
+      </w:pPr>
+      <w:r>
+        <w:rPr>
+          <w:rFonts w:ascii="Times New Roman" w:hAnsi="Times New Roman" w:cs="Times New Roman"/>
+          <w:sz w:val="24"/>
+          <w:szCs w:val="24"/>
+        </w:rPr>
+        <w:t xml:space="preserve">O primeiro é sempre representado pelo </w:t>
+      </w:r>
+      <w:r>
+        <w:rPr>
+          <w:rFonts w:ascii="Times New Roman" w:hAnsi="Times New Roman" w:cs="Times New Roman"/>
+          <w:b/>
+          <w:bCs/>
+          <w:i/>
+          <w:iCs/>
+          <w:sz w:val="24"/>
+          <w:szCs w:val="24"/>
+          <w:u w:val="single"/>
+        </w:rPr>
+        <w:t>0</w:t>
+      </w:r>
+      <w:r>
+        <w:rPr>
+          <w:rFonts w:ascii="Times New Roman" w:hAnsi="Times New Roman" w:cs="Times New Roman"/>
+          <w:sz w:val="24"/>
+          <w:szCs w:val="24"/>
+        </w:rPr>
+        <w:t xml:space="preserve"> e os próximos a partir disso.</w:t>
+      </w:r>
+    </w:p>
+    <w:p>
+      <w:pPr>
+        <w:pStyle w:val="PargrafodaLista"/>
+        <w:numPr>
+          <w:ilvl w:val="2"/>
+          <w:numId w:val="1"/>
+        </w:numPr>
+        <w:spacing w:before="240"/>
+        <w:rPr>
+          <w:rFonts w:ascii="Times New Roman" w:hAnsi="Times New Roman" w:cs="Times New Roman"/>
+          <w:b/>
+          <w:bCs/>
+          <w:sz w:val="24"/>
+          <w:szCs w:val="24"/>
+          <w:u w:val="single"/>
+        </w:rPr>
+      </w:pPr>
+      <w:r>
+        <w:rPr>
+          <w:rFonts w:ascii="Times New Roman" w:hAnsi="Times New Roman" w:cs="Times New Roman"/>
+          <w:sz w:val="24"/>
+          <w:szCs w:val="24"/>
+        </w:rPr>
+        <w:t xml:space="preserve">Exemplo: </w:t>
+      </w:r>
+      <w:r>
+        <w:rPr>
+          <w:rFonts w:ascii="Times New Roman" w:hAnsi="Times New Roman" w:cs="Times New Roman"/>
+          <w:i/>
+          <w:iCs/>
+          <w:sz w:val="24"/>
+          <w:szCs w:val="24"/>
+        </w:rPr>
+        <w:t>print(“O {} tem um total de {} mundiais, já o {} tem {} mundiais”, format(palmeiras, 0, corinthias, 3)</w:t>
+      </w:r>
+      <w:r>
+        <w:rPr>
+          <w:rFonts w:ascii="Times New Roman" w:hAnsi="Times New Roman" w:cs="Times New Roman"/>
+          <w:sz w:val="24"/>
+          <w:szCs w:val="24"/>
+        </w:rPr>
+        <w:t>. Ele irá imprimir os valores respectivos por padrão, mas e se quisermos mudar?</w:t>
+      </w:r>
+    </w:p>
+    <w:p>
+      <w:pPr>
+        <w:pStyle w:val="PargrafodaLista"/>
+        <w:numPr>
+          <w:ilvl w:val="2"/>
+          <w:numId w:val="1"/>
+        </w:numPr>
+        <w:spacing w:before="240"/>
+        <w:rPr>
+          <w:rFonts w:ascii="Times New Roman" w:hAnsi="Times New Roman" w:cs="Times New Roman"/>
+          <w:b/>
+          <w:bCs/>
+          <w:sz w:val="24"/>
+          <w:szCs w:val="24"/>
+          <w:u w:val="single"/>
+        </w:rPr>
+      </w:pPr>
+      <w:r>
+        <w:rPr>
+          <w:rFonts w:ascii="Times New Roman" w:hAnsi="Times New Roman" w:cs="Times New Roman"/>
+          <w:i/>
+          <w:iCs/>
+          <w:sz w:val="24"/>
+          <w:szCs w:val="24"/>
+        </w:rPr>
+        <w:t>print(“O {2} tem um total de {3} mundiais, já o {0} tem {1} mundiais”, format(palmeiras, 0, corinthias, 3)</w:t>
+      </w:r>
+      <w:r>
+        <w:rPr>
+          <w:rFonts w:ascii="Times New Roman" w:hAnsi="Times New Roman" w:cs="Times New Roman"/>
+          <w:sz w:val="24"/>
+          <w:szCs w:val="24"/>
+        </w:rPr>
+        <w:t>. Determinando as interpolações assim, os valores são trocados, apresentando primeiro o corinthians e depois o palmeiras, diferentemente do anterior.</w:t>
+      </w:r>
+    </w:p>
+    <w:p>
+      <w:pPr>
+        <w:pStyle w:val="PargrafodaLista"/>
+        <w:numPr>
+          <w:ilvl w:val="1"/>
+          <w:numId w:val="1"/>
+        </w:numPr>
+        <w:spacing w:before="240"/>
+        <w:rPr>
+          <w:rFonts w:ascii="Times New Roman" w:hAnsi="Times New Roman" w:cs="Times New Roman"/>
+          <w:b/>
+          <w:bCs/>
+          <w:sz w:val="24"/>
+          <w:szCs w:val="24"/>
+          <w:u w:val="single"/>
+        </w:rPr>
+      </w:pPr>
+      <w:r>
+        <w:rPr>
+          <w:rFonts w:ascii="Times New Roman" w:hAnsi="Times New Roman" w:cs="Times New Roman"/>
+          <w:sz w:val="24"/>
+          <w:szCs w:val="24"/>
+        </w:rPr>
+        <w:t xml:space="preserve"> Podemos formatar números e quantidades de espaços utilizados por palavras frases formatadas colocando dentro dos {} o</w:t>
+      </w:r>
+      <w:r>
+        <w:rPr>
+          <w:rFonts w:ascii="Times New Roman" w:hAnsi="Times New Roman" w:cs="Times New Roman"/>
+          <w:sz w:val="24"/>
+          <w:szCs w:val="24"/>
+        </w:rPr>
+        <w:t>s:</w:t>
+      </w:r>
+    </w:p>
+    <w:p>
+      <w:pPr>
+        <w:pStyle w:val="PargrafodaLista"/>
+        <w:numPr>
+          <w:ilvl w:val="2"/>
+          <w:numId w:val="1"/>
+        </w:numPr>
+        <w:spacing w:before="240"/>
+        <w:rPr>
+          <w:rFonts w:ascii="Times New Roman" w:hAnsi="Times New Roman" w:cs="Times New Roman"/>
+          <w:b/>
+          <w:bCs/>
+          <w:sz w:val="24"/>
+          <w:szCs w:val="24"/>
+          <w:u w:val="single"/>
+        </w:rPr>
+      </w:pPr>
+      <w:r>
+        <w:rPr>
+          <w:rFonts w:ascii="Times New Roman" w:hAnsi="Times New Roman" w:cs="Times New Roman"/>
+          <w:b/>
+          <w:bCs/>
+          <w:sz w:val="24"/>
+          <w:szCs w:val="24"/>
+          <w:u w:val="single"/>
         </w:rPr>
         <w:t>:</w:t>
       </w:r>
+      <w:r>
+        <w:rPr>
+          <w:rFonts w:ascii="Times New Roman" w:hAnsi="Times New Roman" w:cs="Times New Roman"/>
+          <w:sz w:val="24"/>
+          <w:szCs w:val="24"/>
+        </w:rPr>
+        <w:t xml:space="preserve"> = indica formatação;</w:t>
+      </w:r>
     </w:p>
     <w:p>
       <w:pPr>
@@ -4218,70 +3687,34 @@
           <w:ilvl w:val="2"/>
           <w:numId w:val="1"/>
         </w:numPr>
-        <w:rPr>
-          <w:rFonts w:ascii="Times New Roman" w:hAnsi="Times New Roman" w:cs="Times New Roman"/>
-          <w:b/>
-          <w:bCs/>
-          <w:sz w:val="24"/>
-          <w:szCs w:val="24"/>
-          <w:u w:val="single"/>
-        </w:rPr>
-      </w:pPr>
-      <w:r>
-        <w:rPr>
-          <w:rFonts w:ascii="Times New Roman" w:hAnsi="Times New Roman" w:cs="Times New Roman"/>
-          <w:sz w:val="24"/>
-          <w:szCs w:val="24"/>
-        </w:rPr>
-        <w:t xml:space="preserve">Utilizando o </w:t>
-      </w:r>
-      <w:proofErr w:type="gramStart"/>
-      <w:r>
-        <w:rPr>
-          <w:rFonts w:ascii="Times New Roman" w:hAnsi="Times New Roman" w:cs="Times New Roman"/>
-          <w:i/>
-          <w:iCs/>
-          <w:sz w:val="24"/>
-          <w:szCs w:val="24"/>
-        </w:rPr>
-        <w:t>format(</w:t>
-      </w:r>
-      <w:proofErr w:type="gramEnd"/>
-      <w:r>
-        <w:rPr>
-          <w:rFonts w:ascii="Times New Roman" w:hAnsi="Times New Roman" w:cs="Times New Roman"/>
-          <w:i/>
-          <w:iCs/>
-          <w:sz w:val="24"/>
-          <w:szCs w:val="24"/>
-        </w:rPr>
-        <w:t>1,2)</w:t>
-      </w:r>
-      <w:r>
-        <w:rPr>
-          <w:rFonts w:ascii="Times New Roman" w:hAnsi="Times New Roman" w:cs="Times New Roman"/>
-          <w:sz w:val="24"/>
-          <w:szCs w:val="24"/>
-        </w:rPr>
-        <w:t xml:space="preserve"> depois do </w:t>
-      </w:r>
-      <w:r>
-        <w:rPr>
-          <w:rFonts w:ascii="Times New Roman" w:hAnsi="Times New Roman" w:cs="Times New Roman"/>
-          <w:i/>
-          <w:iCs/>
-          <w:sz w:val="24"/>
-          <w:szCs w:val="24"/>
-        </w:rPr>
-        <w:t xml:space="preserve">print </w:t>
-      </w:r>
-      <w:r>
-        <w:rPr>
-          <w:rFonts w:ascii="Times New Roman" w:hAnsi="Times New Roman" w:cs="Times New Roman"/>
-          <w:sz w:val="24"/>
-          <w:szCs w:val="24"/>
-        </w:rPr>
-        <w:t>fazemos com que as {} sejam substituídas pelos valores respectivos, como já vimos. Contudo, nós podemos determinar qual parâmetro do format será exibido em qual {} colocando números dentro deles.</w:t>
+        <w:spacing w:before="240"/>
+        <w:rPr>
+          <w:rFonts w:ascii="Times New Roman" w:hAnsi="Times New Roman" w:cs="Times New Roman"/>
+          <w:b/>
+          <w:bCs/>
+          <w:sz w:val="24"/>
+          <w:szCs w:val="24"/>
+          <w:u w:val="single"/>
+        </w:rPr>
+      </w:pPr>
+      <w:r>
+        <w:rPr>
+          <w:rFonts w:ascii="Times New Roman" w:hAnsi="Times New Roman" w:cs="Times New Roman"/>
+          <w:b/>
+          <w:bCs/>
+          <w:sz w:val="24"/>
+          <w:szCs w:val="24"/>
+          <w:u w:val="single"/>
+        </w:rPr>
+        <w:t>.número</w:t>
+      </w:r>
+      <w:r>
+        <w:rPr>
+          <w:rFonts w:ascii="Times New Roman" w:hAnsi="Times New Roman" w:cs="Times New Roman"/>
+          <w:sz w:val="24"/>
+          <w:szCs w:val="24"/>
+        </w:rPr>
+        <w:t xml:space="preserve"> = indica quantidade de casas depois da vírgula/ponto;</w:t>
       </w:r>
     </w:p>
     <w:p>
@@ -4304,31 +3737,21 @@
       <w:r>
         <w:rPr>
           <w:rFonts w:ascii="Times New Roman" w:hAnsi="Times New Roman" w:cs="Times New Roman"/>
-          <w:sz w:val="24"/>
-          <w:szCs w:val="24"/>
-        </w:rPr>
-        <w:t xml:space="preserve">O primeiro é sempre representado pelo </w:t>
-      </w:r>
-      <w:r>
-        <w:rPr>
-          <w:rFonts w:ascii="Times New Roman" w:hAnsi="Times New Roman" w:cs="Times New Roman"/>
-          <w:b/>
-          <w:bCs/>
-          <w:i/>
-          <w:iCs/>
-          <w:sz w:val="24"/>
-          <w:szCs w:val="24"/>
-          <w:u w:val="single"/>
-        </w:rPr>
-        <w:t>0</w:t>
-      </w:r>
-      <w:r>
-        <w:rPr>
-          <w:rFonts w:ascii="Times New Roman" w:hAnsi="Times New Roman" w:cs="Times New Roman"/>
-          <w:sz w:val="24"/>
-          <w:szCs w:val="24"/>
-        </w:rPr>
-        <w:t xml:space="preserve"> e os próximos a partir disso.</w:t>
+          <w:b/>
+          <w:bCs/>
+          <w:sz w:val="24"/>
+          <w:szCs w:val="24"/>
+          <w:u w:val="single"/>
+        </w:rPr>
+        <w:t xml:space="preserve">F </w:t>
+      </w:r>
+      <w:r>
+        <w:rPr>
+          <w:rFonts w:ascii="Times New Roman" w:hAnsi="Times New Roman" w:cs="Times New Roman"/>
+          <w:sz w:val="24"/>
+          <w:szCs w:val="24"/>
+        </w:rPr>
+        <w:t>= Indica que é um número float;</w:t>
       </w:r>
     </w:p>
     <w:p>
@@ -4351,62 +3774,21 @@
       <w:r>
         <w:rPr>
           <w:rFonts w:ascii="Times New Roman" w:hAnsi="Times New Roman" w:cs="Times New Roman"/>
-          <w:sz w:val="24"/>
-          <w:szCs w:val="24"/>
-        </w:rPr>
-        <w:t xml:space="preserve">Exemplo: </w:t>
-      </w:r>
-      <w:proofErr w:type="gramStart"/>
-      <w:r>
-        <w:rPr>
-          <w:rFonts w:ascii="Times New Roman" w:hAnsi="Times New Roman" w:cs="Times New Roman"/>
-          <w:i/>
-          <w:iCs/>
-          <w:sz w:val="24"/>
-          <w:szCs w:val="24"/>
-        </w:rPr>
-        <w:t>print(</w:t>
-      </w:r>
-      <w:proofErr w:type="gramEnd"/>
-      <w:r>
-        <w:rPr>
-          <w:rFonts w:ascii="Times New Roman" w:hAnsi="Times New Roman" w:cs="Times New Roman"/>
-          <w:i/>
-          <w:iCs/>
-          <w:sz w:val="24"/>
-          <w:szCs w:val="24"/>
-        </w:rPr>
-        <w:t xml:space="preserve">“O {} tem um total de {} mundiais, já o {} tem {} mundiais”, format(palmeiras, 0, </w:t>
-      </w:r>
-      <w:proofErr w:type="spellStart"/>
-      <w:r>
-        <w:rPr>
-          <w:rFonts w:ascii="Times New Roman" w:hAnsi="Times New Roman" w:cs="Times New Roman"/>
-          <w:i/>
-          <w:iCs/>
-          <w:sz w:val="24"/>
-          <w:szCs w:val="24"/>
-        </w:rPr>
-        <w:t>corinthias</w:t>
-      </w:r>
-      <w:proofErr w:type="spellEnd"/>
-      <w:r>
-        <w:rPr>
-          <w:rFonts w:ascii="Times New Roman" w:hAnsi="Times New Roman" w:cs="Times New Roman"/>
-          <w:i/>
-          <w:iCs/>
-          <w:sz w:val="24"/>
-          <w:szCs w:val="24"/>
-        </w:rPr>
-        <w:t>, 3)</w:t>
-      </w:r>
-      <w:r>
-        <w:rPr>
-          <w:rFonts w:ascii="Times New Roman" w:hAnsi="Times New Roman" w:cs="Times New Roman"/>
-          <w:sz w:val="24"/>
-          <w:szCs w:val="24"/>
-        </w:rPr>
-        <w:t>. Ele irá imprimir os valores respectivos por padrão, mas e se quisermos mudar?</w:t>
+          <w:b/>
+          <w:bCs/>
+          <w:sz w:val="24"/>
+          <w:szCs w:val="24"/>
+          <w:u w:val="single"/>
+        </w:rPr>
+        <w:t>D</w:t>
+      </w:r>
+      <w:r>
+        <w:rPr>
+          <w:rFonts w:ascii="Times New Roman" w:hAnsi="Times New Roman" w:cs="Times New Roman"/>
+          <w:sz w:val="24"/>
+          <w:szCs w:val="24"/>
+        </w:rPr>
+        <w:t xml:space="preserve"> = Indica número inteiro;</w:t>
       </w:r>
     </w:p>
     <w:p>
@@ -4426,100 +3808,39 @@
           <w:u w:val="single"/>
         </w:rPr>
       </w:pPr>
-      <w:proofErr w:type="gramStart"/>
-      <w:r>
-        <w:rPr>
-          <w:rFonts w:ascii="Times New Roman" w:hAnsi="Times New Roman" w:cs="Times New Roman"/>
-          <w:i/>
-          <w:iCs/>
-          <w:sz w:val="24"/>
-          <w:szCs w:val="24"/>
-        </w:rPr>
-        <w:t>print(</w:t>
-      </w:r>
-      <w:proofErr w:type="gramEnd"/>
-      <w:r>
-        <w:rPr>
-          <w:rFonts w:ascii="Times New Roman" w:hAnsi="Times New Roman" w:cs="Times New Roman"/>
-          <w:i/>
-          <w:iCs/>
-          <w:sz w:val="24"/>
-          <w:szCs w:val="24"/>
-        </w:rPr>
-        <w:t xml:space="preserve">“O {2} tem um total de {3} mundiais, já o {0} tem {1} mundiais”, format(palmeiras, 0, </w:t>
-      </w:r>
-      <w:proofErr w:type="spellStart"/>
-      <w:r>
-        <w:rPr>
-          <w:rFonts w:ascii="Times New Roman" w:hAnsi="Times New Roman" w:cs="Times New Roman"/>
-          <w:i/>
-          <w:iCs/>
-          <w:sz w:val="24"/>
-          <w:szCs w:val="24"/>
-        </w:rPr>
-        <w:t>corinthias</w:t>
-      </w:r>
-      <w:proofErr w:type="spellEnd"/>
-      <w:r>
-        <w:rPr>
-          <w:rFonts w:ascii="Times New Roman" w:hAnsi="Times New Roman" w:cs="Times New Roman"/>
-          <w:i/>
-          <w:iCs/>
-          <w:sz w:val="24"/>
-          <w:szCs w:val="24"/>
-        </w:rPr>
-        <w:t>, 3)</w:t>
-      </w:r>
-      <w:r>
-        <w:rPr>
-          <w:rFonts w:ascii="Times New Roman" w:hAnsi="Times New Roman" w:cs="Times New Roman"/>
-          <w:sz w:val="24"/>
-          <w:szCs w:val="24"/>
-        </w:rPr>
-        <w:t xml:space="preserve">. Determinando as interpolações assim, os valores são trocados, apresentando primeiro o </w:t>
-      </w:r>
-      <w:proofErr w:type="spellStart"/>
-      <w:r>
-        <w:rPr>
-          <w:rFonts w:ascii="Times New Roman" w:hAnsi="Times New Roman" w:cs="Times New Roman"/>
-          <w:sz w:val="24"/>
-          <w:szCs w:val="24"/>
-        </w:rPr>
-        <w:t>corinthians</w:t>
-      </w:r>
-      <w:proofErr w:type="spellEnd"/>
-      <w:r>
-        <w:rPr>
-          <w:rFonts w:ascii="Times New Roman" w:hAnsi="Times New Roman" w:cs="Times New Roman"/>
-          <w:sz w:val="24"/>
-          <w:szCs w:val="24"/>
-        </w:rPr>
-        <w:t xml:space="preserve"> e depois </w:t>
-      </w:r>
-      <w:proofErr w:type="gramStart"/>
-      <w:r>
-        <w:rPr>
-          <w:rFonts w:ascii="Times New Roman" w:hAnsi="Times New Roman" w:cs="Times New Roman"/>
-          <w:sz w:val="24"/>
-          <w:szCs w:val="24"/>
-        </w:rPr>
-        <w:t>o palmeiras</w:t>
-      </w:r>
-      <w:proofErr w:type="gramEnd"/>
-      <w:r>
-        <w:rPr>
-          <w:rFonts w:ascii="Times New Roman" w:hAnsi="Times New Roman" w:cs="Times New Roman"/>
-          <w:sz w:val="24"/>
-          <w:szCs w:val="24"/>
-        </w:rPr>
-        <w:t>, diferentemente do anterior.</w:t>
-      </w:r>
-    </w:p>
-    <w:p>
-      <w:pPr>
-        <w:pStyle w:val="PargrafodaLista"/>
-        <w:numPr>
-          <w:ilvl w:val="1"/>
+      <w:r>
+        <w:rPr>
+          <w:rFonts w:ascii="Times New Roman" w:hAnsi="Times New Roman" w:cs="Times New Roman"/>
+          <w:b/>
+          <w:bCs/>
+          <w:sz w:val="24"/>
+          <w:szCs w:val="24"/>
+          <w:u w:val="single"/>
+        </w:rPr>
+        <w:t>Número depois dos :</w:t>
+      </w:r>
+      <w:r>
+        <w:rPr>
+          <w:rFonts w:ascii="Times New Roman" w:hAnsi="Times New Roman" w:cs="Times New Roman"/>
+          <w:sz w:val="24"/>
+          <w:szCs w:val="24"/>
+        </w:rPr>
+        <w:t xml:space="preserve"> = Indica quantas casas o conteúdo do format ocupará</w:t>
+      </w:r>
+      <w:r>
+        <w:rPr>
+          <w:rFonts w:ascii="Times New Roman" w:hAnsi="Times New Roman" w:cs="Times New Roman"/>
+          <w:sz w:val="24"/>
+          <w:szCs w:val="24"/>
+        </w:rPr>
+        <w:t>;</w:t>
+      </w:r>
+    </w:p>
+    <w:p>
+      <w:pPr>
+        <w:pStyle w:val="PargrafodaLista"/>
+        <w:numPr>
+          <w:ilvl w:val="2"/>
           <w:numId w:val="1"/>
         </w:numPr>
         <w:spacing w:before="240"/>
@@ -4535,287 +3856,14 @@
       <w:r>
         <w:rPr>
           <w:rFonts w:ascii="Times New Roman" w:hAnsi="Times New Roman" w:cs="Times New Roman"/>
-          <w:sz w:val="24"/>
-          <w:szCs w:val="24"/>
-        </w:rPr>
-        <w:t xml:space="preserve"> Podemos formatar números e quantidades de espaços utilizados por palavras frases formatadas colocando dentro dos {} o</w:t>
-      </w:r>
-      <w:r>
-        <w:rPr>
-          <w:rFonts w:ascii="Times New Roman" w:hAnsi="Times New Roman" w:cs="Times New Roman"/>
-          <w:sz w:val="24"/>
-          <w:szCs w:val="24"/>
-        </w:rPr>
-        <w:t>s:</w:t>
-      </w:r>
-    </w:p>
-    <w:p>
-      <w:pPr>
-        <w:pStyle w:val="PargrafodaLista"/>
-        <w:numPr>
-          <w:ilvl w:val="2"/>
-          <w:numId w:val="1"/>
-        </w:numPr>
-        <w:spacing w:before="240"/>
-        <w:rPr>
-          <w:rFonts w:ascii="Times New Roman" w:hAnsi="Times New Roman" w:cs="Times New Roman"/>
-          <w:b/>
-          <w:bCs/>
-          <w:sz w:val="24"/>
-          <w:szCs w:val="24"/>
-          <w:u w:val="single"/>
-        </w:rPr>
-      </w:pPr>
-      <w:r>
-        <w:rPr>
-          <w:rFonts w:ascii="Times New Roman" w:hAnsi="Times New Roman" w:cs="Times New Roman"/>
-          <w:b/>
-          <w:bCs/>
-          <w:sz w:val="24"/>
-          <w:szCs w:val="24"/>
-          <w:u w:val="single"/>
-        </w:rPr>
-        <w:t>:</w:t>
-      </w:r>
-      <w:r>
-        <w:rPr>
-          <w:rFonts w:ascii="Times New Roman" w:hAnsi="Times New Roman" w:cs="Times New Roman"/>
-          <w:sz w:val="24"/>
-          <w:szCs w:val="24"/>
-        </w:rPr>
-        <w:t xml:space="preserve"> = indica formatação;</w:t>
-      </w:r>
-    </w:p>
-    <w:p>
-      <w:pPr>
-        <w:pStyle w:val="PargrafodaLista"/>
-        <w:numPr>
-          <w:ilvl w:val="2"/>
-          <w:numId w:val="1"/>
-        </w:numPr>
-        <w:spacing w:before="240"/>
-        <w:rPr>
-          <w:rFonts w:ascii="Times New Roman" w:hAnsi="Times New Roman" w:cs="Times New Roman"/>
-          <w:b/>
-          <w:bCs/>
-          <w:sz w:val="24"/>
-          <w:szCs w:val="24"/>
-          <w:u w:val="single"/>
-        </w:rPr>
-      </w:pPr>
-      <w:proofErr w:type="gramStart"/>
-      <w:r>
-        <w:rPr>
-          <w:rFonts w:ascii="Times New Roman" w:hAnsi="Times New Roman" w:cs="Times New Roman"/>
-          <w:b/>
-          <w:bCs/>
-          <w:sz w:val="24"/>
-          <w:szCs w:val="24"/>
-          <w:u w:val="single"/>
-        </w:rPr>
-        <w:t>.número</w:t>
-      </w:r>
-      <w:proofErr w:type="gramEnd"/>
-      <w:r>
-        <w:rPr>
-          <w:rFonts w:ascii="Times New Roman" w:hAnsi="Times New Roman" w:cs="Times New Roman"/>
-          <w:sz w:val="24"/>
-          <w:szCs w:val="24"/>
-        </w:rPr>
-        <w:t xml:space="preserve"> = indica quantidade de casas depois da vírgula/ponto;</w:t>
-      </w:r>
-    </w:p>
-    <w:p>
-      <w:pPr>
-        <w:pStyle w:val="PargrafodaLista"/>
-        <w:numPr>
-          <w:ilvl w:val="2"/>
-          <w:numId w:val="1"/>
-        </w:numPr>
-        <w:spacing w:before="240"/>
-        <w:rPr>
-          <w:rFonts w:ascii="Times New Roman" w:hAnsi="Times New Roman" w:cs="Times New Roman"/>
-          <w:b/>
-          <w:bCs/>
-          <w:sz w:val="24"/>
-          <w:szCs w:val="24"/>
-          <w:u w:val="single"/>
-        </w:rPr>
-      </w:pPr>
-      <w:r>
-        <w:rPr>
-          <w:rFonts w:ascii="Times New Roman" w:hAnsi="Times New Roman" w:cs="Times New Roman"/>
-          <w:b/>
-          <w:bCs/>
-          <w:sz w:val="24"/>
-          <w:szCs w:val="24"/>
-          <w:u w:val="single"/>
-        </w:rPr>
-        <w:t xml:space="preserve">F </w:t>
-      </w:r>
-      <w:r>
-        <w:rPr>
-          <w:rFonts w:ascii="Times New Roman" w:hAnsi="Times New Roman" w:cs="Times New Roman"/>
-          <w:sz w:val="24"/>
-          <w:szCs w:val="24"/>
-        </w:rPr>
-        <w:t xml:space="preserve">= Indica que é um número </w:t>
-      </w:r>
-      <w:proofErr w:type="spellStart"/>
-      <w:r>
-        <w:rPr>
-          <w:rFonts w:ascii="Times New Roman" w:hAnsi="Times New Roman" w:cs="Times New Roman"/>
-          <w:sz w:val="24"/>
-          <w:szCs w:val="24"/>
-        </w:rPr>
-        <w:t>float</w:t>
-      </w:r>
-      <w:proofErr w:type="spellEnd"/>
-      <w:r>
-        <w:rPr>
-          <w:rFonts w:ascii="Times New Roman" w:hAnsi="Times New Roman" w:cs="Times New Roman"/>
-          <w:sz w:val="24"/>
-          <w:szCs w:val="24"/>
-        </w:rPr>
-        <w:t>;</w:t>
-      </w:r>
-    </w:p>
-    <w:p>
-      <w:pPr>
-        <w:pStyle w:val="PargrafodaLista"/>
-        <w:numPr>
-          <w:ilvl w:val="2"/>
-          <w:numId w:val="1"/>
-        </w:numPr>
-        <w:spacing w:before="240"/>
-        <w:rPr>
-          <w:rFonts w:ascii="Times New Roman" w:hAnsi="Times New Roman" w:cs="Times New Roman"/>
-          <w:b/>
-          <w:bCs/>
-          <w:sz w:val="24"/>
-          <w:szCs w:val="24"/>
-          <w:u w:val="single"/>
-        </w:rPr>
-      </w:pPr>
-      <w:r>
-        <w:rPr>
-          <w:rFonts w:ascii="Times New Roman" w:hAnsi="Times New Roman" w:cs="Times New Roman"/>
-          <w:b/>
-          <w:bCs/>
-          <w:sz w:val="24"/>
-          <w:szCs w:val="24"/>
-          <w:u w:val="single"/>
-        </w:rPr>
-        <w:t>D</w:t>
-      </w:r>
-      <w:r>
-        <w:rPr>
-          <w:rFonts w:ascii="Times New Roman" w:hAnsi="Times New Roman" w:cs="Times New Roman"/>
-          <w:sz w:val="24"/>
-          <w:szCs w:val="24"/>
-        </w:rPr>
-        <w:t xml:space="preserve"> = Indica número inteiro;</w:t>
-      </w:r>
-    </w:p>
-    <w:p>
-      <w:pPr>
-        <w:pStyle w:val="PargrafodaLista"/>
-        <w:numPr>
-          <w:ilvl w:val="2"/>
-          <w:numId w:val="1"/>
-        </w:numPr>
-        <w:spacing w:before="240"/>
-        <w:rPr>
-          <w:rFonts w:ascii="Times New Roman" w:hAnsi="Times New Roman" w:cs="Times New Roman"/>
-          <w:b/>
-          <w:bCs/>
-          <w:sz w:val="24"/>
-          <w:szCs w:val="24"/>
-          <w:u w:val="single"/>
-        </w:rPr>
-      </w:pPr>
-      <w:r>
-        <w:rPr>
-          <w:rFonts w:ascii="Times New Roman" w:hAnsi="Times New Roman" w:cs="Times New Roman"/>
-          <w:b/>
-          <w:bCs/>
-          <w:sz w:val="24"/>
-          <w:szCs w:val="24"/>
-          <w:u w:val="single"/>
-        </w:rPr>
-        <w:t xml:space="preserve">Número depois </w:t>
-      </w:r>
-      <w:proofErr w:type="gramStart"/>
-      <w:r>
-        <w:rPr>
-          <w:rFonts w:ascii="Times New Roman" w:hAnsi="Times New Roman" w:cs="Times New Roman"/>
-          <w:b/>
-          <w:bCs/>
-          <w:sz w:val="24"/>
-          <w:szCs w:val="24"/>
-          <w:u w:val="single"/>
-        </w:rPr>
-        <w:t>dos :</w:t>
-      </w:r>
-      <w:proofErr w:type="gramEnd"/>
-      <w:r>
-        <w:rPr>
-          <w:rFonts w:ascii="Times New Roman" w:hAnsi="Times New Roman" w:cs="Times New Roman"/>
-          <w:sz w:val="24"/>
-          <w:szCs w:val="24"/>
-        </w:rPr>
-        <w:t xml:space="preserve"> = Indica quantas casas o conteúdo do format ocupará</w:t>
-      </w:r>
-      <w:r>
-        <w:rPr>
-          <w:rFonts w:ascii="Times New Roman" w:hAnsi="Times New Roman" w:cs="Times New Roman"/>
-          <w:sz w:val="24"/>
-          <w:szCs w:val="24"/>
-        </w:rPr>
-        <w:t>;</w:t>
-      </w:r>
-    </w:p>
-    <w:p>
-      <w:pPr>
-        <w:pStyle w:val="PargrafodaLista"/>
-        <w:numPr>
-          <w:ilvl w:val="2"/>
-          <w:numId w:val="1"/>
-        </w:numPr>
-        <w:spacing w:before="240"/>
-        <w:rPr>
-          <w:rFonts w:ascii="Times New Roman" w:hAnsi="Times New Roman" w:cs="Times New Roman"/>
-          <w:b/>
-          <w:bCs/>
-          <w:sz w:val="24"/>
-          <w:szCs w:val="24"/>
-          <w:u w:val="single"/>
-        </w:rPr>
-      </w:pPr>
-      <w:r>
-        <w:rPr>
-          <w:rFonts w:ascii="Times New Roman" w:hAnsi="Times New Roman" w:cs="Times New Roman"/>
-          <w:b/>
-          <w:bCs/>
-          <w:sz w:val="24"/>
-          <w:szCs w:val="24"/>
-          <w:u w:val="single"/>
-        </w:rPr>
-        <w:t xml:space="preserve">Número antes do número depois </w:t>
-      </w:r>
-      <w:proofErr w:type="gramStart"/>
-      <w:r>
-        <w:rPr>
-          <w:rFonts w:ascii="Times New Roman" w:hAnsi="Times New Roman" w:cs="Times New Roman"/>
-          <w:b/>
-          <w:bCs/>
-          <w:sz w:val="24"/>
-          <w:szCs w:val="24"/>
-          <w:u w:val="single"/>
-        </w:rPr>
-        <w:t>dos :</w:t>
-      </w:r>
-      <w:proofErr w:type="gramEnd"/>
+          <w:b/>
+          <w:bCs/>
+          <w:sz w:val="24"/>
+          <w:szCs w:val="24"/>
+          <w:u w:val="single"/>
+        </w:rPr>
+        <w:t>Número antes do número depois dos :</w:t>
+      </w:r>
       <w:r>
         <w:rPr>
           <w:rFonts w:ascii="Times New Roman" w:hAnsi="Times New Roman" w:cs="Times New Roman"/>
@@ -4901,25 +3949,7 @@
           <w:sz w:val="24"/>
           <w:szCs w:val="24"/>
         </w:rPr>
-        <w:t xml:space="preserve">Podemos também interpolar diretamente dentro dos {}, sem utilizar </w:t>
-      </w:r>
-      <w:proofErr w:type="gramStart"/>
-      <w:r>
-        <w:rPr>
-          <w:rFonts w:ascii="Times New Roman" w:hAnsi="Times New Roman" w:cs="Times New Roman"/>
-          <w:sz w:val="24"/>
-          <w:szCs w:val="24"/>
-        </w:rPr>
-        <w:t>o .format</w:t>
-      </w:r>
-      <w:proofErr w:type="gramEnd"/>
-      <w:r>
-        <w:rPr>
-          <w:rFonts w:ascii="Times New Roman" w:hAnsi="Times New Roman" w:cs="Times New Roman"/>
-          <w:sz w:val="24"/>
-          <w:szCs w:val="24"/>
-        </w:rPr>
-        <w:t xml:space="preserve">. O nome dessa funcionalidade é </w:t>
+        <w:t xml:space="preserve">Podemos também interpolar diretamente dentro dos {}, sem utilizar o .format. O nome dessa funcionalidade é </w:t>
       </w:r>
       <w:r>
         <w:rPr>
@@ -4939,40 +3969,16 @@
         </w:rPr>
         <w:t xml:space="preserve"> ou </w:t>
       </w:r>
-      <w:proofErr w:type="spellStart"/>
-      <w:r>
-        <w:rPr>
-          <w:rFonts w:ascii="Times New Roman" w:hAnsi="Times New Roman" w:cs="Times New Roman"/>
-          <w:i/>
-          <w:iCs/>
-          <w:sz w:val="24"/>
-          <w:szCs w:val="24"/>
-        </w:rPr>
-        <w:t>formatted</w:t>
-      </w:r>
-      <w:proofErr w:type="spellEnd"/>
-      <w:r>
-        <w:rPr>
-          <w:rFonts w:ascii="Times New Roman" w:hAnsi="Times New Roman" w:cs="Times New Roman"/>
-          <w:i/>
-          <w:iCs/>
-          <w:sz w:val="24"/>
-          <w:szCs w:val="24"/>
-        </w:rPr>
-        <w:t xml:space="preserve"> string </w:t>
-      </w:r>
-      <w:proofErr w:type="spellStart"/>
-      <w:r>
-        <w:rPr>
-          <w:rFonts w:ascii="Times New Roman" w:hAnsi="Times New Roman" w:cs="Times New Roman"/>
-          <w:i/>
-          <w:iCs/>
-          <w:sz w:val="24"/>
-          <w:szCs w:val="24"/>
-        </w:rPr>
-        <w:t>literals</w:t>
-      </w:r>
-      <w:proofErr w:type="spellEnd"/>
+      <w:r>
+        <w:rPr>
+          <w:rFonts w:ascii="Times New Roman" w:hAnsi="Times New Roman" w:cs="Times New Roman"/>
+          <w:i/>
+          <w:iCs/>
+          <w:sz w:val="24"/>
+          <w:szCs w:val="24"/>
+        </w:rPr>
+        <w:t>formatted string literals</w:t>
+      </w:r>
       <w:r>
         <w:rPr>
           <w:rFonts w:ascii="Times New Roman" w:hAnsi="Times New Roman" w:cs="Times New Roman"/>
@@ -5005,57 +4011,17 @@
           <w:sz w:val="24"/>
           <w:szCs w:val="24"/>
         </w:rPr>
-        <w:t xml:space="preserve">Para usar isso basta colocar toda a string entre aspas simples </w:t>
-      </w:r>
-      <w:proofErr w:type="gramStart"/>
-      <w:r>
-        <w:rPr>
-          <w:rFonts w:ascii="Times New Roman" w:hAnsi="Times New Roman" w:cs="Times New Roman"/>
-          <w:sz w:val="24"/>
-          <w:szCs w:val="24"/>
-        </w:rPr>
-        <w:t>‘ ‘</w:t>
-      </w:r>
-      <w:proofErr w:type="gramEnd"/>
-      <w:r>
-        <w:rPr>
-          <w:rFonts w:ascii="Times New Roman" w:hAnsi="Times New Roman" w:cs="Times New Roman"/>
-          <w:sz w:val="24"/>
-          <w:szCs w:val="24"/>
-        </w:rPr>
-        <w:t xml:space="preserve"> e um f antes delas, ficando assim: </w:t>
-      </w:r>
-      <w:r>
-        <w:rPr>
-          <w:rFonts w:ascii="Times New Roman" w:hAnsi="Times New Roman" w:cs="Times New Roman"/>
-          <w:i/>
-          <w:iCs/>
-          <w:sz w:val="24"/>
-          <w:szCs w:val="24"/>
-        </w:rPr>
-        <w:t>print(</w:t>
-      </w:r>
-      <w:proofErr w:type="spellStart"/>
-      <w:r>
-        <w:rPr>
-          <w:rFonts w:ascii="Times New Roman" w:hAnsi="Times New Roman" w:cs="Times New Roman"/>
-          <w:i/>
-          <w:iCs/>
-          <w:sz w:val="24"/>
-          <w:szCs w:val="24"/>
-        </w:rPr>
-        <w:t>f’texto</w:t>
-      </w:r>
-      <w:proofErr w:type="spellEnd"/>
-      <w:r>
-        <w:rPr>
-          <w:rFonts w:ascii="Times New Roman" w:hAnsi="Times New Roman" w:cs="Times New Roman"/>
-          <w:i/>
-          <w:iCs/>
-          <w:sz w:val="24"/>
-          <w:szCs w:val="24"/>
-        </w:rPr>
-        <w:t xml:space="preserve"> {qualquer} de {exemplo}’)</w:t>
+        <w:t xml:space="preserve">Para usar isso basta colocar toda a string entre aspas simples ‘ ‘ e um f antes delas, ficando assim: </w:t>
+      </w:r>
+      <w:r>
+        <w:rPr>
+          <w:rFonts w:ascii="Times New Roman" w:hAnsi="Times New Roman" w:cs="Times New Roman"/>
+          <w:i/>
+          <w:iCs/>
+          <w:sz w:val="24"/>
+          <w:szCs w:val="24"/>
+        </w:rPr>
+        <w:t>print(f’texto {qualquer} de {exemplo}’)</w:t>
       </w:r>
       <w:r>
         <w:rPr>
@@ -5135,31 +4101,7 @@
           <w:sz w:val="24"/>
           <w:szCs w:val="24"/>
         </w:rPr>
-        <w:t>{</w:t>
-      </w:r>
-      <w:proofErr w:type="spellStart"/>
-      <w:proofErr w:type="gramStart"/>
-      <w:r>
-        <w:rPr>
-          <w:rFonts w:ascii="Times New Roman" w:hAnsi="Times New Roman" w:cs="Times New Roman"/>
-          <w:i/>
-          <w:iCs/>
-          <w:sz w:val="24"/>
-          <w:szCs w:val="24"/>
-        </w:rPr>
-        <w:t>qualquer.lower</w:t>
-      </w:r>
-      <w:proofErr w:type="spellEnd"/>
-      <w:proofErr w:type="gramEnd"/>
-      <w:r>
-        <w:rPr>
-          <w:rFonts w:ascii="Times New Roman" w:hAnsi="Times New Roman" w:cs="Times New Roman"/>
-          <w:i/>
-          <w:iCs/>
-          <w:sz w:val="24"/>
-          <w:szCs w:val="24"/>
-        </w:rPr>
-        <w:t>()}</w:t>
+        <w:t>{qualquer.lower()}</w:t>
       </w:r>
       <w:r>
         <w:rPr>
@@ -5177,55 +4119,15 @@
           <w:sz w:val="24"/>
           <w:szCs w:val="24"/>
         </w:rPr>
-        <w:t>.</w:t>
-      </w:r>
-      <w:proofErr w:type="spellStart"/>
-      <w:r>
-        <w:rPr>
-          <w:rFonts w:ascii="Times New Roman" w:hAnsi="Times New Roman" w:cs="Times New Roman"/>
-          <w:i/>
-          <w:iCs/>
-          <w:sz w:val="24"/>
-          <w:szCs w:val="24"/>
-        </w:rPr>
-        <w:t>upper</w:t>
-      </w:r>
-      <w:proofErr w:type="spellEnd"/>
-      <w:r>
-        <w:rPr>
-          <w:rFonts w:ascii="Times New Roman" w:hAnsi="Times New Roman" w:cs="Times New Roman"/>
-          <w:i/>
-          <w:iCs/>
-          <w:sz w:val="24"/>
-          <w:szCs w:val="24"/>
-        </w:rPr>
-        <w:t>()</w:t>
-      </w:r>
-      <w:r>
-        <w:rPr>
-          <w:rFonts w:ascii="Times New Roman" w:hAnsi="Times New Roman" w:cs="Times New Roman"/>
-          <w:sz w:val="24"/>
-          <w:szCs w:val="24"/>
-        </w:rPr>
-        <w:t xml:space="preserve"> para em </w:t>
-      </w:r>
-      <w:proofErr w:type="spellStart"/>
-      <w:r>
-        <w:rPr>
-          <w:rFonts w:ascii="Times New Roman" w:hAnsi="Times New Roman" w:cs="Times New Roman"/>
-          <w:sz w:val="24"/>
-          <w:szCs w:val="24"/>
-        </w:rPr>
-        <w:t>capslock</w:t>
-      </w:r>
-      <w:proofErr w:type="spellEnd"/>
-      <w:r>
-        <w:rPr>
-          <w:rFonts w:ascii="Times New Roman" w:hAnsi="Times New Roman" w:cs="Times New Roman"/>
-          <w:sz w:val="24"/>
-          <w:szCs w:val="24"/>
-        </w:rPr>
-        <w:t xml:space="preserve"> e assim por diante.</w:t>
+        <w:t>.upper()</w:t>
+      </w:r>
+      <w:r>
+        <w:rPr>
+          <w:rFonts w:ascii="Times New Roman" w:hAnsi="Times New Roman" w:cs="Times New Roman"/>
+          <w:sz w:val="24"/>
+          <w:szCs w:val="24"/>
+        </w:rPr>
+        <w:t xml:space="preserve"> para em capslock e assim por diante.</w:t>
       </w:r>
     </w:p>
     <w:p>
@@ -5384,20 +4286,8 @@
           <w:sz w:val="24"/>
           <w:szCs w:val="24"/>
         </w:rPr>
-        <w:t xml:space="preserve">import </w:t>
-      </w:r>
-      <w:proofErr w:type="spellStart"/>
-      <w:r>
-        <w:rPr>
-          <w:rFonts w:ascii="Times New Roman" w:hAnsi="Times New Roman" w:cs="Times New Roman"/>
-          <w:i/>
-          <w:iCs/>
-          <w:sz w:val="24"/>
-          <w:szCs w:val="24"/>
-        </w:rPr>
-        <w:t>nome_da_biblioteca</w:t>
-      </w:r>
-      <w:proofErr w:type="spellEnd"/>
+        <w:t>import nome_da_biblioteca</w:t>
+      </w:r>
       <w:r>
         <w:rPr>
           <w:rFonts w:ascii="Times New Roman" w:hAnsi="Times New Roman" w:cs="Times New Roman"/>
@@ -5492,42 +4382,8 @@
           <w:sz w:val="24"/>
           <w:szCs w:val="24"/>
         </w:rPr>
-        <w:t xml:space="preserve">from </w:t>
-      </w:r>
-      <w:proofErr w:type="spellStart"/>
-      <w:r>
-        <w:rPr>
-          <w:rFonts w:ascii="Times New Roman" w:hAnsi="Times New Roman" w:cs="Times New Roman"/>
-          <w:i/>
-          <w:iCs/>
-          <w:sz w:val="24"/>
-          <w:szCs w:val="24"/>
-        </w:rPr>
-        <w:t>nome_da_biblioteca</w:t>
-      </w:r>
-      <w:proofErr w:type="spellEnd"/>
-      <w:r>
-        <w:rPr>
-          <w:rFonts w:ascii="Times New Roman" w:hAnsi="Times New Roman" w:cs="Times New Roman"/>
-          <w:i/>
-          <w:iCs/>
-          <w:sz w:val="24"/>
-          <w:szCs w:val="24"/>
-        </w:rPr>
-        <w:t xml:space="preserve"> import </w:t>
-      </w:r>
-      <w:proofErr w:type="spellStart"/>
-      <w:r>
-        <w:rPr>
-          <w:rFonts w:ascii="Times New Roman" w:hAnsi="Times New Roman" w:cs="Times New Roman"/>
-          <w:i/>
-          <w:iCs/>
-          <w:sz w:val="24"/>
-          <w:szCs w:val="24"/>
-        </w:rPr>
-        <w:t>função_desejada</w:t>
-      </w:r>
-      <w:proofErr w:type="spellEnd"/>
+        <w:t>from nome_da_biblioteca import função_desejada</w:t>
+      </w:r>
       <w:r>
         <w:rPr>
           <w:rFonts w:ascii="Times New Roman" w:hAnsi="Times New Roman" w:cs="Times New Roman"/>
@@ -5570,27 +4426,15 @@
         </w:rPr>
         <w:t xml:space="preserve">O próprio python já vem com várias bibliotecas inclusas, sendo elas as suas funções, como o próprio </w:t>
       </w:r>
-      <w:proofErr w:type="gramStart"/>
-      <w:r>
-        <w:rPr>
-          <w:rFonts w:ascii="Times New Roman" w:hAnsi="Times New Roman" w:cs="Times New Roman"/>
-          <w:i/>
-          <w:iCs/>
-          <w:sz w:val="24"/>
-          <w:szCs w:val="24"/>
-        </w:rPr>
-        <w:t>print(</w:t>
-      </w:r>
-      <w:proofErr w:type="gramEnd"/>
-      <w:r>
-        <w:rPr>
-          <w:rFonts w:ascii="Times New Roman" w:hAnsi="Times New Roman" w:cs="Times New Roman"/>
-          <w:i/>
-          <w:iCs/>
-          <w:sz w:val="24"/>
-          <w:szCs w:val="24"/>
-        </w:rPr>
-        <w:t>)</w:t>
+      <w:r>
+        <w:rPr>
+          <w:rFonts w:ascii="Times New Roman" w:hAnsi="Times New Roman" w:cs="Times New Roman"/>
+          <w:i/>
+          <w:iCs/>
+          <w:sz w:val="24"/>
+          <w:szCs w:val="24"/>
+        </w:rPr>
+        <w:t>print()</w:t>
       </w:r>
       <w:r>
         <w:rPr>
@@ -5624,43 +4468,7 @@
           <w:sz w:val="24"/>
           <w:szCs w:val="24"/>
         </w:rPr>
-        <w:t xml:space="preserve">Para saber mais sobre quais são suas funções nativas basta procurar python </w:t>
-      </w:r>
-      <w:proofErr w:type="spellStart"/>
-      <w:r>
-        <w:rPr>
-          <w:rFonts w:ascii="Times New Roman" w:hAnsi="Times New Roman" w:cs="Times New Roman"/>
-          <w:sz w:val="24"/>
-          <w:szCs w:val="24"/>
-        </w:rPr>
-        <w:t>builtins</w:t>
-      </w:r>
-      <w:proofErr w:type="spellEnd"/>
-      <w:r>
-        <w:rPr>
-          <w:rFonts w:ascii="Times New Roman" w:hAnsi="Times New Roman" w:cs="Times New Roman"/>
-          <w:sz w:val="24"/>
-          <w:szCs w:val="24"/>
-        </w:rPr>
-        <w:t xml:space="preserve"> no google e acessar o </w:t>
-      </w:r>
-      <w:proofErr w:type="spellStart"/>
-      <w:r>
-        <w:rPr>
-          <w:rFonts w:ascii="Times New Roman" w:hAnsi="Times New Roman" w:cs="Times New Roman"/>
-          <w:sz w:val="24"/>
-          <w:szCs w:val="24"/>
-        </w:rPr>
-        <w:t>doc</w:t>
-      </w:r>
-      <w:proofErr w:type="spellEnd"/>
-      <w:r>
-        <w:rPr>
-          <w:rFonts w:ascii="Times New Roman" w:hAnsi="Times New Roman" w:cs="Times New Roman"/>
-          <w:sz w:val="24"/>
-          <w:szCs w:val="24"/>
-        </w:rPr>
-        <w:t xml:space="preserve"> do site oficial da versão python que deseja ver.</w:t>
+        <w:t>Para saber mais sobre quais são suas funções nativas basta procurar python builtins no google e acessar o doc do site oficial da versão python que deseja ver.</w:t>
       </w:r>
     </w:p>
     <w:p>
@@ -5694,27 +4502,8 @@
           <w:sz w:val="24"/>
           <w:szCs w:val="24"/>
         </w:rPr>
-        <w:t xml:space="preserve">A biblioteca Random é na verdade um </w:t>
-      </w:r>
-      <w:proofErr w:type="spellStart"/>
-      <w:r>
-        <w:rPr>
-          <w:rFonts w:ascii="Times New Roman" w:hAnsi="Times New Roman" w:cs="Times New Roman"/>
-          <w:sz w:val="24"/>
-          <w:szCs w:val="24"/>
-        </w:rPr>
-        <w:t>pseudo-random</w:t>
-      </w:r>
-      <w:proofErr w:type="spellEnd"/>
-      <w:r>
-        <w:rPr>
-          <w:rFonts w:ascii="Times New Roman" w:hAnsi="Times New Roman" w:cs="Times New Roman"/>
-          <w:sz w:val="24"/>
-          <w:szCs w:val="24"/>
-        </w:rPr>
-        <w:t xml:space="preserve"> pq não gera um número verdadeiramente aleatório, o número é gerado a partir de uma </w:t>
-      </w:r>
-      <w:proofErr w:type="spellStart"/>
+        <w:t xml:space="preserve">A biblioteca Random é na verdade um pseudo-random pq não gera um número verdadeiramente aleatório, o número é gerado a partir de uma </w:t>
+      </w:r>
       <w:r>
         <w:rPr>
           <w:rFonts w:ascii="Times New Roman" w:hAnsi="Times New Roman" w:cs="Times New Roman"/>
@@ -5725,50 +4514,13 @@
         </w:rPr>
         <w:t>seed</w:t>
       </w:r>
-      <w:proofErr w:type="spellEnd"/>
-      <w:r>
-        <w:rPr>
-          <w:rFonts w:ascii="Times New Roman" w:hAnsi="Times New Roman" w:cs="Times New Roman"/>
-          <w:sz w:val="24"/>
-          <w:szCs w:val="24"/>
-        </w:rPr>
-        <w:t xml:space="preserve"> que podemos definir caso a gente queira, por exemplo, caso </w:t>
-      </w:r>
-      <w:proofErr w:type="spellStart"/>
-      <w:r>
-        <w:rPr>
-          <w:rFonts w:ascii="Times New Roman" w:hAnsi="Times New Roman" w:cs="Times New Roman"/>
-          <w:sz w:val="24"/>
-          <w:szCs w:val="24"/>
-        </w:rPr>
-        <w:t>setamos</w:t>
-      </w:r>
-      <w:proofErr w:type="spellEnd"/>
-      <w:r>
-        <w:rPr>
-          <w:rFonts w:ascii="Times New Roman" w:hAnsi="Times New Roman" w:cs="Times New Roman"/>
-          <w:sz w:val="24"/>
-          <w:szCs w:val="24"/>
-        </w:rPr>
-        <w:t xml:space="preserve"> a </w:t>
-      </w:r>
-      <w:proofErr w:type="spellStart"/>
-      <w:r>
-        <w:rPr>
-          <w:rFonts w:ascii="Times New Roman" w:hAnsi="Times New Roman" w:cs="Times New Roman"/>
-          <w:sz w:val="24"/>
-          <w:szCs w:val="24"/>
-        </w:rPr>
-        <w:t>seed</w:t>
-      </w:r>
-      <w:proofErr w:type="spellEnd"/>
-      <w:r>
-        <w:rPr>
-          <w:rFonts w:ascii="Times New Roman" w:hAnsi="Times New Roman" w:cs="Times New Roman"/>
-          <w:sz w:val="24"/>
-          <w:szCs w:val="24"/>
-        </w:rPr>
-        <w:t xml:space="preserve"> 100, sempre que rodarmos o código o número Random aleatório que será gerado será o 19 indefinidamente.</w:t>
+      <w:r>
+        <w:rPr>
+          <w:rFonts w:ascii="Times New Roman" w:hAnsi="Times New Roman" w:cs="Times New Roman"/>
+          <w:sz w:val="24"/>
+          <w:szCs w:val="24"/>
+        </w:rPr>
+        <w:t xml:space="preserve"> que podemos definir caso a gente queira, por exemplo, caso setamos a seed 100, sempre que rodarmos o código o número Random aleatório que será gerado será o 19 indefinidamente.</w:t>
       </w:r>
     </w:p>
     <w:p>
@@ -5874,39 +4626,15 @@
         </w:rPr>
         <w:t xml:space="preserve"> Para evitar que a pontuação fique negativa caso o cálculo dê um número negativo, utilizamos a função </w:t>
       </w:r>
-      <w:proofErr w:type="spellStart"/>
-      <w:proofErr w:type="gramStart"/>
-      <w:r>
-        <w:rPr>
-          <w:rFonts w:ascii="Times New Roman" w:hAnsi="Times New Roman" w:cs="Times New Roman"/>
-          <w:i/>
-          <w:iCs/>
-          <w:sz w:val="24"/>
-          <w:szCs w:val="24"/>
-        </w:rPr>
-        <w:t>abs</w:t>
-      </w:r>
-      <w:proofErr w:type="spellEnd"/>
-      <w:r>
-        <w:rPr>
-          <w:rFonts w:ascii="Times New Roman" w:hAnsi="Times New Roman" w:cs="Times New Roman"/>
-          <w:i/>
-          <w:iCs/>
-          <w:sz w:val="24"/>
-          <w:szCs w:val="24"/>
-        </w:rPr>
-        <w:t>(</w:t>
-      </w:r>
-      <w:proofErr w:type="gramEnd"/>
-      <w:r>
-        <w:rPr>
-          <w:rFonts w:ascii="Times New Roman" w:hAnsi="Times New Roman" w:cs="Times New Roman"/>
-          <w:i/>
-          <w:iCs/>
-          <w:sz w:val="24"/>
-          <w:szCs w:val="24"/>
-        </w:rPr>
-        <w:t>)</w:t>
+      <w:r>
+        <w:rPr>
+          <w:rFonts w:ascii="Times New Roman" w:hAnsi="Times New Roman" w:cs="Times New Roman"/>
+          <w:i/>
+          <w:iCs/>
+          <w:sz w:val="24"/>
+          <w:szCs w:val="24"/>
+        </w:rPr>
+        <w:t>abs()</w:t>
       </w:r>
       <w:r>
         <w:rPr>
@@ -5942,27 +4670,15 @@
         </w:rPr>
         <w:t xml:space="preserve"> Utilizando a função </w:t>
       </w:r>
-      <w:proofErr w:type="gramStart"/>
-      <w:r>
-        <w:rPr>
-          <w:rFonts w:ascii="Times New Roman" w:hAnsi="Times New Roman" w:cs="Times New Roman"/>
-          <w:i/>
-          <w:iCs/>
-          <w:sz w:val="24"/>
-          <w:szCs w:val="24"/>
-        </w:rPr>
-        <w:t>round(</w:t>
-      </w:r>
-      <w:proofErr w:type="gramEnd"/>
-      <w:r>
-        <w:rPr>
-          <w:rFonts w:ascii="Times New Roman" w:hAnsi="Times New Roman" w:cs="Times New Roman"/>
-          <w:i/>
-          <w:iCs/>
-          <w:sz w:val="24"/>
-          <w:szCs w:val="24"/>
-        </w:rPr>
-        <w:t>)</w:t>
+      <w:r>
+        <w:rPr>
+          <w:rFonts w:ascii="Times New Roman" w:hAnsi="Times New Roman" w:cs="Times New Roman"/>
+          <w:i/>
+          <w:iCs/>
+          <w:sz w:val="24"/>
+          <w:szCs w:val="24"/>
+        </w:rPr>
+        <w:t>round()</w:t>
       </w:r>
       <w:r>
         <w:rPr>
@@ -6022,25 +4738,7 @@
           <w:sz w:val="24"/>
           <w:szCs w:val="24"/>
         </w:rPr>
-        <w:t xml:space="preserve"> Para fazer uma divisão que nos retorne número </w:t>
-      </w:r>
-      <w:proofErr w:type="spellStart"/>
-      <w:r>
-        <w:rPr>
-          <w:rFonts w:ascii="Times New Roman" w:hAnsi="Times New Roman" w:cs="Times New Roman"/>
-          <w:sz w:val="24"/>
-          <w:szCs w:val="24"/>
-        </w:rPr>
-        <w:t>float</w:t>
-      </w:r>
-      <w:proofErr w:type="spellEnd"/>
-      <w:r>
-        <w:rPr>
-          <w:rFonts w:ascii="Times New Roman" w:hAnsi="Times New Roman" w:cs="Times New Roman"/>
-          <w:sz w:val="24"/>
-          <w:szCs w:val="24"/>
-        </w:rPr>
-        <w:t xml:space="preserve"> podemos usar “/” para fazer uma que retorne número inteiro usamos “//”. Ex.: 3 / 2 = 1.5;    3 // 2 = 1.</w:t>
+        <w:t xml:space="preserve"> Para fazer uma divisão que nos retorne número float podemos usar “/” para fazer uma que retorne número inteiro usamos “//”. Ex.: 3 / 2 = 1.5;    3 // 2 = 1.</w:t>
       </w:r>
     </w:p>
     <w:p>
@@ -6146,7 +4844,6 @@
         </w:rPr>
         <w:t xml:space="preserve"> Para criar uma função precisamos colocar </w:t>
       </w:r>
-      <w:proofErr w:type="spellStart"/>
       <w:r>
         <w:rPr>
           <w:rFonts w:ascii="Times New Roman" w:hAnsi="Times New Roman" w:cs="Times New Roman"/>
@@ -6157,7 +4854,6 @@
         </w:rPr>
         <w:t>def</w:t>
       </w:r>
-      <w:proofErr w:type="spellEnd"/>
       <w:r>
         <w:rPr>
           <w:rFonts w:ascii="Times New Roman" w:hAnsi="Times New Roman" w:cs="Times New Roman"/>
@@ -6166,49 +4862,15 @@
         </w:rPr>
         <w:t xml:space="preserve"> </w:t>
       </w:r>
-      <w:proofErr w:type="spellStart"/>
-      <w:r>
-        <w:rPr>
-          <w:rFonts w:ascii="Times New Roman" w:hAnsi="Times New Roman" w:cs="Times New Roman"/>
-          <w:i/>
-          <w:iCs/>
-          <w:sz w:val="24"/>
-          <w:szCs w:val="24"/>
-        </w:rPr>
-        <w:t>nome_da_</w:t>
-      </w:r>
-      <w:proofErr w:type="gramStart"/>
-      <w:r>
-        <w:rPr>
-          <w:rFonts w:ascii="Times New Roman" w:hAnsi="Times New Roman" w:cs="Times New Roman"/>
-          <w:i/>
-          <w:iCs/>
-          <w:sz w:val="24"/>
-          <w:szCs w:val="24"/>
-        </w:rPr>
-        <w:t>função</w:t>
-      </w:r>
-      <w:proofErr w:type="spellEnd"/>
-      <w:r>
-        <w:rPr>
-          <w:rFonts w:ascii="Times New Roman" w:hAnsi="Times New Roman" w:cs="Times New Roman"/>
-          <w:i/>
-          <w:iCs/>
-          <w:sz w:val="24"/>
-          <w:szCs w:val="24"/>
-        </w:rPr>
-        <w:t>(</w:t>
-      </w:r>
-      <w:proofErr w:type="gramEnd"/>
-      <w:r>
-        <w:rPr>
-          <w:rFonts w:ascii="Times New Roman" w:hAnsi="Times New Roman" w:cs="Times New Roman"/>
-          <w:i/>
-          <w:iCs/>
-          <w:sz w:val="24"/>
-          <w:szCs w:val="24"/>
-        </w:rPr>
-        <w:t>):</w:t>
+      <w:r>
+        <w:rPr>
+          <w:rFonts w:ascii="Times New Roman" w:hAnsi="Times New Roman" w:cs="Times New Roman"/>
+          <w:i/>
+          <w:iCs/>
+          <w:sz w:val="24"/>
+          <w:szCs w:val="24"/>
+        </w:rPr>
+        <w:t>nome_da_função():</w:t>
       </w:r>
     </w:p>
     <w:p>
@@ -6260,25 +4922,7 @@
           <w:sz w:val="24"/>
           <w:szCs w:val="24"/>
         </w:rPr>
-        <w:t xml:space="preserve"> O problema de transformar arquivos em funções é que não podemos mais executar aquele arquivo diretamente, apenas se for pelo arquivo que está </w:t>
-      </w:r>
-      <w:proofErr w:type="gramStart"/>
-      <w:r>
-        <w:rPr>
-          <w:rFonts w:ascii="Times New Roman" w:hAnsi="Times New Roman" w:cs="Times New Roman"/>
-          <w:sz w:val="24"/>
-          <w:szCs w:val="24"/>
-        </w:rPr>
-        <w:t>importando ele</w:t>
-      </w:r>
-      <w:proofErr w:type="gramEnd"/>
-      <w:r>
-        <w:rPr>
-          <w:rFonts w:ascii="Times New Roman" w:hAnsi="Times New Roman" w:cs="Times New Roman"/>
-          <w:sz w:val="24"/>
-          <w:szCs w:val="24"/>
-        </w:rPr>
-        <w:t>.</w:t>
+        <w:t xml:space="preserve"> O problema de transformar arquivos em funções é que não podemos mais executar aquele arquivo diretamente, apenas se for pelo arquivo que está importando ele.</w:t>
       </w:r>
     </w:p>
     <w:p>
@@ -6315,73 +4959,7 @@
           <w:sz w:val="24"/>
           <w:szCs w:val="24"/>
         </w:rPr>
-        <w:t>if (__name__ == “__</w:t>
-      </w:r>
-      <w:proofErr w:type="spellStart"/>
-      <w:r>
-        <w:rPr>
-          <w:rFonts w:ascii="Times New Roman" w:hAnsi="Times New Roman" w:cs="Times New Roman"/>
-          <w:i/>
-          <w:iCs/>
-          <w:sz w:val="24"/>
-          <w:szCs w:val="24"/>
-        </w:rPr>
-        <w:t>main</w:t>
-      </w:r>
-      <w:proofErr w:type="spellEnd"/>
-      <w:r>
-        <w:rPr>
-          <w:rFonts w:ascii="Times New Roman" w:hAnsi="Times New Roman" w:cs="Times New Roman"/>
-          <w:i/>
-          <w:iCs/>
-          <w:sz w:val="24"/>
-          <w:szCs w:val="24"/>
-        </w:rPr>
-        <w:t xml:space="preserve">__”): </w:t>
-      </w:r>
-      <w:proofErr w:type="spellStart"/>
-      <w:r>
-        <w:rPr>
-          <w:rFonts w:ascii="Times New Roman" w:hAnsi="Times New Roman" w:cs="Times New Roman"/>
-          <w:i/>
-          <w:iCs/>
-          <w:sz w:val="24"/>
-          <w:szCs w:val="24"/>
-        </w:rPr>
-        <w:t>nome_da_</w:t>
-      </w:r>
-      <w:proofErr w:type="gramStart"/>
-      <w:r>
-        <w:rPr>
-          <w:rFonts w:ascii="Times New Roman" w:hAnsi="Times New Roman" w:cs="Times New Roman"/>
-          <w:i/>
-          <w:iCs/>
-          <w:sz w:val="24"/>
-          <w:szCs w:val="24"/>
-        </w:rPr>
-        <w:t>função</w:t>
-      </w:r>
-      <w:proofErr w:type="spellEnd"/>
-      <w:r>
-        <w:rPr>
-          <w:rFonts w:ascii="Times New Roman" w:hAnsi="Times New Roman" w:cs="Times New Roman"/>
-          <w:i/>
-          <w:iCs/>
-          <w:sz w:val="24"/>
-          <w:szCs w:val="24"/>
-        </w:rPr>
-        <w:t>(</w:t>
-      </w:r>
-      <w:proofErr w:type="gramEnd"/>
-      <w:r>
-        <w:rPr>
-          <w:rFonts w:ascii="Times New Roman" w:hAnsi="Times New Roman" w:cs="Times New Roman"/>
-          <w:i/>
-          <w:iCs/>
-          <w:sz w:val="24"/>
-          <w:szCs w:val="24"/>
-        </w:rPr>
-        <w:t>)</w:t>
+        <w:t>if (__name__ == “__main__”): nome_da_função()</w:t>
       </w:r>
       <w:r>
         <w:rPr>
@@ -6659,7 +5237,6 @@
         </w:rPr>
         <w:t xml:space="preserve">Podemos utilizar a palavra/comando </w:t>
       </w:r>
-      <w:proofErr w:type="spellStart"/>
       <w:r>
         <w:rPr>
           <w:rFonts w:ascii="Times New Roman" w:hAnsi="Times New Roman" w:cs="Times New Roman"/>
@@ -6670,7 +5247,6 @@
         </w:rPr>
         <w:t>not</w:t>
       </w:r>
-      <w:proofErr w:type="spellEnd"/>
       <w:r>
         <w:rPr>
           <w:rFonts w:ascii="Times New Roman" w:hAnsi="Times New Roman" w:cs="Times New Roman"/>
@@ -6706,7 +5282,6 @@
         </w:rPr>
         <w:t xml:space="preserve">Um exemplo é no While no jogo que estamos fazendo agora: </w:t>
       </w:r>
-      <w:proofErr w:type="gramStart"/>
       <w:r>
         <w:rPr>
           <w:rFonts w:ascii="Times New Roman" w:hAnsi="Times New Roman" w:cs="Times New Roman"/>
@@ -6717,8 +5292,6 @@
         </w:rPr>
         <w:t>While(</w:t>
       </w:r>
-      <w:proofErr w:type="spellStart"/>
-      <w:proofErr w:type="gramEnd"/>
       <w:r>
         <w:rPr>
           <w:rFonts w:ascii="Times New Roman" w:hAnsi="Times New Roman" w:cs="Times New Roman"/>
@@ -6730,7 +5303,6 @@
         </w:rPr>
         <w:t>not</w:t>
       </w:r>
-      <w:proofErr w:type="spellEnd"/>
       <w:r>
         <w:rPr>
           <w:rFonts w:ascii="Times New Roman" w:hAnsi="Times New Roman" w:cs="Times New Roman"/>
@@ -6762,7 +5334,6 @@
         </w:rPr>
         <w:t xml:space="preserve"> </w:t>
       </w:r>
-      <w:proofErr w:type="spellStart"/>
       <w:r>
         <w:rPr>
           <w:rFonts w:ascii="Times New Roman" w:hAnsi="Times New Roman" w:cs="Times New Roman"/>
@@ -6774,7 +5345,6 @@
         </w:rPr>
         <w:t>not</w:t>
       </w:r>
-      <w:proofErr w:type="spellEnd"/>
       <w:r>
         <w:rPr>
           <w:rFonts w:ascii="Times New Roman" w:hAnsi="Times New Roman" w:cs="Times New Roman"/>
@@ -6900,43 +5470,7 @@
           <w:sz w:val="24"/>
           <w:szCs w:val="24"/>
         </w:rPr>
-        <w:t xml:space="preserve"> Bool recebem valores como 0, </w:t>
-      </w:r>
-      <w:proofErr w:type="gramStart"/>
-      <w:r>
-        <w:rPr>
-          <w:rFonts w:ascii="Times New Roman" w:hAnsi="Times New Roman" w:cs="Times New Roman"/>
-          <w:sz w:val="24"/>
-          <w:szCs w:val="24"/>
-        </w:rPr>
-        <w:t>“ ”</w:t>
-      </w:r>
-      <w:proofErr w:type="gramEnd"/>
-      <w:r>
-        <w:rPr>
-          <w:rFonts w:ascii="Times New Roman" w:hAnsi="Times New Roman" w:cs="Times New Roman"/>
-          <w:sz w:val="24"/>
-          <w:szCs w:val="24"/>
-        </w:rPr>
-        <w:t xml:space="preserve"> e </w:t>
-      </w:r>
-      <w:proofErr w:type="spellStart"/>
-      <w:r>
-        <w:rPr>
-          <w:rFonts w:ascii="Times New Roman" w:hAnsi="Times New Roman" w:cs="Times New Roman"/>
-          <w:sz w:val="24"/>
-          <w:szCs w:val="24"/>
-        </w:rPr>
-        <w:t>none</w:t>
-      </w:r>
-      <w:proofErr w:type="spellEnd"/>
-      <w:r>
-        <w:rPr>
-          <w:rFonts w:ascii="Times New Roman" w:hAnsi="Times New Roman" w:cs="Times New Roman"/>
-          <w:sz w:val="24"/>
-          <w:szCs w:val="24"/>
-        </w:rPr>
-        <w:t xml:space="preserve"> e consideram como falsos, mas o contrário também é verdade, ou seja, 1, “teste” e true são considerados como verdadeiros.</w:t>
+        <w:t xml:space="preserve"> Bool recebem valores como 0, “ ” e none e consideram como falsos, mas o contrário também é verdade, ou seja, 1, “teste” e true são considerados como verdadeiros.</w:t>
       </w:r>
     </w:p>
     <w:p>
@@ -6994,6 +5528,59 @@
           <w:szCs w:val="24"/>
         </w:rPr>
         <w:t xml:space="preserve"> </w:t>
+      </w:r>
+      <w:r>
+        <w:rPr>
+          <w:rFonts w:ascii="Times New Roman" w:hAnsi="Times New Roman" w:cs="Times New Roman"/>
+          <w:sz w:val="24"/>
+          <w:szCs w:val="24"/>
+        </w:rPr>
+        <w:t xml:space="preserve">A função </w:t>
+      </w:r>
+      <w:r>
+        <w:rPr>
+          <w:rFonts w:ascii="Times New Roman" w:hAnsi="Times New Roman" w:cs="Times New Roman"/>
+          <w:i/>
+          <w:iCs/>
+          <w:sz w:val="24"/>
+          <w:szCs w:val="24"/>
+        </w:rPr>
+        <w:t>find(“”)</w:t>
+      </w:r>
+      <w:r>
+        <w:rPr>
+          <w:rFonts w:ascii="Times New Roman" w:hAnsi="Times New Roman" w:cs="Times New Roman"/>
+          <w:sz w:val="24"/>
+          <w:szCs w:val="24"/>
+        </w:rPr>
+        <w:t xml:space="preserve"> serve para procurar uma letra ou palavra específica em uma string.</w:t>
+      </w:r>
+    </w:p>
+    <w:p>
+      <w:pPr>
+        <w:pStyle w:val="PargrafodaLista"/>
+        <w:numPr>
+          <w:ilvl w:val="1"/>
+          <w:numId w:val="2"/>
+        </w:numPr>
+        <w:spacing w:before="240"/>
+        <w:jc w:val="both"/>
+        <w:rPr>
+          <w:rFonts w:ascii="Times New Roman" w:hAnsi="Times New Roman" w:cs="Times New Roman"/>
+          <w:b/>
+          <w:bCs/>
+          <w:sz w:val="24"/>
+          <w:szCs w:val="24"/>
+          <w:u w:val="single"/>
+        </w:rPr>
+      </w:pPr>
+      <w:r>
+        <w:rPr>
+          <w:rFonts w:ascii="Times New Roman" w:hAnsi="Times New Roman" w:cs="Times New Roman"/>
+          <w:sz w:val="24"/>
+          <w:szCs w:val="24"/>
+        </w:rPr>
+        <w:t xml:space="preserve"> Podemos usar o for para criar loops e encontrar as letras que pedimos em mais de uma posição na palavra e pedir para que ele diga qual a letra e em qual posição está.</w:t>
       </w:r>
     </w:p>
     <w:sectPr>

--- a/Python/Anotações/Python.docx
+++ b/Python/Anotações/Python.docx
@@ -111,7 +111,25 @@
           <w:sz w:val="24"/>
           <w:szCs w:val="24"/>
         </w:rPr>
-        <w:t xml:space="preserve">Para instalar o python na versão mais recente para o windows acesse esse site: </w:t>
+        <w:t xml:space="preserve">Para instalar o python na versão mais recente para o </w:t>
+      </w:r>
+      <w:proofErr w:type="spellStart"/>
+      <w:r>
+        <w:rPr>
+          <w:rFonts w:ascii="Times New Roman" w:hAnsi="Times New Roman" w:cs="Times New Roman"/>
+          <w:sz w:val="24"/>
+          <w:szCs w:val="24"/>
+        </w:rPr>
+        <w:t>windows</w:t>
+      </w:r>
+      <w:proofErr w:type="spellEnd"/>
+      <w:r>
+        <w:rPr>
+          <w:rFonts w:ascii="Times New Roman" w:hAnsi="Times New Roman" w:cs="Times New Roman"/>
+          <w:sz w:val="24"/>
+          <w:szCs w:val="24"/>
+        </w:rPr>
+        <w:t xml:space="preserve"> acesse esse site: </w:t>
       </w:r>
       <w:hyperlink r:id="rId5" w:history="1">
         <w:r>
@@ -173,8 +191,18 @@
           <w:sz w:val="24"/>
           <w:szCs w:val="24"/>
         </w:rPr>
-        <w:t>s Linux e macOS</w:t>
-      </w:r>
+        <w:t xml:space="preserve">s Linux e </w:t>
+      </w:r>
+      <w:proofErr w:type="spellStart"/>
+      <w:r>
+        <w:rPr>
+          <w:rFonts w:ascii="Times New Roman" w:hAnsi="Times New Roman" w:cs="Times New Roman"/>
+          <w:sz w:val="24"/>
+          <w:szCs w:val="24"/>
+        </w:rPr>
+        <w:t>macOS</w:t>
+      </w:r>
+      <w:proofErr w:type="spellEnd"/>
       <w:r>
         <w:rPr>
           <w:rFonts w:ascii="Times New Roman" w:hAnsi="Times New Roman" w:cs="Times New Roman"/>
@@ -210,15 +238,71 @@
         </w:rPr>
         <w:t xml:space="preserve">Caso não venha abra o terminal e use o comando </w:t>
       </w:r>
-      <w:r>
-        <w:rPr>
-          <w:rFonts w:ascii="Times New Roman" w:hAnsi="Times New Roman" w:cs="Times New Roman"/>
-          <w:i/>
-          <w:iCs/>
-          <w:sz w:val="24"/>
-          <w:szCs w:val="24"/>
-        </w:rPr>
-        <w:t>sudo apt-get install python3</w:t>
+      <w:proofErr w:type="spellStart"/>
+      <w:r>
+        <w:rPr>
+          <w:rFonts w:ascii="Times New Roman" w:hAnsi="Times New Roman" w:cs="Times New Roman"/>
+          <w:i/>
+          <w:iCs/>
+          <w:sz w:val="24"/>
+          <w:szCs w:val="24"/>
+        </w:rPr>
+        <w:t>sudo</w:t>
+      </w:r>
+      <w:proofErr w:type="spellEnd"/>
+      <w:r>
+        <w:rPr>
+          <w:rFonts w:ascii="Times New Roman" w:hAnsi="Times New Roman" w:cs="Times New Roman"/>
+          <w:i/>
+          <w:iCs/>
+          <w:sz w:val="24"/>
+          <w:szCs w:val="24"/>
+        </w:rPr>
+        <w:t xml:space="preserve"> </w:t>
+      </w:r>
+      <w:proofErr w:type="spellStart"/>
+      <w:r>
+        <w:rPr>
+          <w:rFonts w:ascii="Times New Roman" w:hAnsi="Times New Roman" w:cs="Times New Roman"/>
+          <w:i/>
+          <w:iCs/>
+          <w:sz w:val="24"/>
+          <w:szCs w:val="24"/>
+        </w:rPr>
+        <w:t>apt-get</w:t>
+      </w:r>
+      <w:proofErr w:type="spellEnd"/>
+      <w:r>
+        <w:rPr>
+          <w:rFonts w:ascii="Times New Roman" w:hAnsi="Times New Roman" w:cs="Times New Roman"/>
+          <w:i/>
+          <w:iCs/>
+          <w:sz w:val="24"/>
+          <w:szCs w:val="24"/>
+        </w:rPr>
+        <w:t xml:space="preserve"> </w:t>
+      </w:r>
+      <w:proofErr w:type="spellStart"/>
+      <w:r>
+        <w:rPr>
+          <w:rFonts w:ascii="Times New Roman" w:hAnsi="Times New Roman" w:cs="Times New Roman"/>
+          <w:i/>
+          <w:iCs/>
+          <w:sz w:val="24"/>
+          <w:szCs w:val="24"/>
+        </w:rPr>
+        <w:t>install</w:t>
+      </w:r>
+      <w:proofErr w:type="spellEnd"/>
+      <w:r>
+        <w:rPr>
+          <w:rFonts w:ascii="Times New Roman" w:hAnsi="Times New Roman" w:cs="Times New Roman"/>
+          <w:i/>
+          <w:iCs/>
+          <w:sz w:val="24"/>
+          <w:szCs w:val="24"/>
+        </w:rPr>
+        <w:t xml:space="preserve"> python3</w:t>
       </w:r>
       <w:r>
         <w:rPr>
@@ -253,7 +337,25 @@
           <w:sz w:val="24"/>
           <w:szCs w:val="24"/>
         </w:rPr>
-        <w:t xml:space="preserve">No mc entrar no site </w:t>
+        <w:t xml:space="preserve">No </w:t>
+      </w:r>
+      <w:proofErr w:type="spellStart"/>
+      <w:r>
+        <w:rPr>
+          <w:rFonts w:ascii="Times New Roman" w:hAnsi="Times New Roman" w:cs="Times New Roman"/>
+          <w:sz w:val="24"/>
+          <w:szCs w:val="24"/>
+        </w:rPr>
+        <w:t>mc</w:t>
+      </w:r>
+      <w:proofErr w:type="spellEnd"/>
+      <w:r>
+        <w:rPr>
+          <w:rFonts w:ascii="Times New Roman" w:hAnsi="Times New Roman" w:cs="Times New Roman"/>
+          <w:sz w:val="24"/>
+          <w:szCs w:val="24"/>
+        </w:rPr>
+        <w:t xml:space="preserve"> entrar no site </w:t>
       </w:r>
       <w:hyperlink r:id="rId6" w:history="1">
         <w:r>
@@ -301,15 +403,27 @@
         </w:rPr>
         <w:t xml:space="preserve">Use o comando </w:t>
       </w:r>
-      <w:r>
-        <w:rPr>
-          <w:rFonts w:ascii="Times New Roman" w:hAnsi="Times New Roman" w:cs="Times New Roman"/>
-          <w:i/>
-          <w:iCs/>
-          <w:sz w:val="24"/>
-          <w:szCs w:val="24"/>
-        </w:rPr>
-        <w:t>brew update</w:t>
+      <w:proofErr w:type="spellStart"/>
+      <w:r>
+        <w:rPr>
+          <w:rFonts w:ascii="Times New Roman" w:hAnsi="Times New Roman" w:cs="Times New Roman"/>
+          <w:i/>
+          <w:iCs/>
+          <w:sz w:val="24"/>
+          <w:szCs w:val="24"/>
+        </w:rPr>
+        <w:t>brew</w:t>
+      </w:r>
+      <w:proofErr w:type="spellEnd"/>
+      <w:r>
+        <w:rPr>
+          <w:rFonts w:ascii="Times New Roman" w:hAnsi="Times New Roman" w:cs="Times New Roman"/>
+          <w:i/>
+          <w:iCs/>
+          <w:sz w:val="24"/>
+          <w:szCs w:val="24"/>
+        </w:rPr>
+        <w:t xml:space="preserve"> update</w:t>
       </w:r>
       <w:r>
         <w:rPr>
@@ -346,15 +460,49 @@
         </w:rPr>
         <w:t xml:space="preserve">Use o comando </w:t>
       </w:r>
-      <w:r>
-        <w:rPr>
-          <w:rFonts w:ascii="Times New Roman" w:hAnsi="Times New Roman" w:cs="Times New Roman"/>
-          <w:i/>
-          <w:iCs/>
-          <w:sz w:val="24"/>
-          <w:szCs w:val="24"/>
-        </w:rPr>
-        <w:t>brew install python3</w:t>
+      <w:proofErr w:type="spellStart"/>
+      <w:r>
+        <w:rPr>
+          <w:rFonts w:ascii="Times New Roman" w:hAnsi="Times New Roman" w:cs="Times New Roman"/>
+          <w:i/>
+          <w:iCs/>
+          <w:sz w:val="24"/>
+          <w:szCs w:val="24"/>
+        </w:rPr>
+        <w:t>brew</w:t>
+      </w:r>
+      <w:proofErr w:type="spellEnd"/>
+      <w:r>
+        <w:rPr>
+          <w:rFonts w:ascii="Times New Roman" w:hAnsi="Times New Roman" w:cs="Times New Roman"/>
+          <w:i/>
+          <w:iCs/>
+          <w:sz w:val="24"/>
+          <w:szCs w:val="24"/>
+        </w:rPr>
+        <w:t xml:space="preserve"> </w:t>
+      </w:r>
+      <w:proofErr w:type="spellStart"/>
+      <w:r>
+        <w:rPr>
+          <w:rFonts w:ascii="Times New Roman" w:hAnsi="Times New Roman" w:cs="Times New Roman"/>
+          <w:i/>
+          <w:iCs/>
+          <w:sz w:val="24"/>
+          <w:szCs w:val="24"/>
+        </w:rPr>
+        <w:t>install</w:t>
+      </w:r>
+      <w:proofErr w:type="spellEnd"/>
+      <w:r>
+        <w:rPr>
+          <w:rFonts w:ascii="Times New Roman" w:hAnsi="Times New Roman" w:cs="Times New Roman"/>
+          <w:i/>
+          <w:iCs/>
+          <w:sz w:val="24"/>
+          <w:szCs w:val="24"/>
+        </w:rPr>
+        <w:t xml:space="preserve"> python3</w:t>
       </w:r>
       <w:r>
         <w:rPr>
@@ -416,7 +564,25 @@
           <w:sz w:val="24"/>
           <w:szCs w:val="24"/>
         </w:rPr>
-        <w:t xml:space="preserve"> e baixar como no windows.</w:t>
+        <w:t xml:space="preserve"> e baixar como no </w:t>
+      </w:r>
+      <w:proofErr w:type="spellStart"/>
+      <w:r>
+        <w:rPr>
+          <w:rFonts w:ascii="Times New Roman" w:hAnsi="Times New Roman" w:cs="Times New Roman"/>
+          <w:sz w:val="24"/>
+          <w:szCs w:val="24"/>
+        </w:rPr>
+        <w:t>windows</w:t>
+      </w:r>
+      <w:proofErr w:type="spellEnd"/>
+      <w:r>
+        <w:rPr>
+          <w:rFonts w:ascii="Times New Roman" w:hAnsi="Times New Roman" w:cs="Times New Roman"/>
+          <w:sz w:val="24"/>
+          <w:szCs w:val="24"/>
+        </w:rPr>
+        <w:t>.</w:t>
       </w:r>
     </w:p>
     <w:p>
@@ -497,7 +663,25 @@
           <w:sz w:val="24"/>
           <w:szCs w:val="24"/>
         </w:rPr>
-        <w:t>Esse site serve para diversas linguagens, não somente pytho.</w:t>
+        <w:t xml:space="preserve">Esse site serve para diversas linguagens, não somente </w:t>
+      </w:r>
+      <w:proofErr w:type="spellStart"/>
+      <w:r>
+        <w:rPr>
+          <w:rFonts w:ascii="Times New Roman" w:hAnsi="Times New Roman" w:cs="Times New Roman"/>
+          <w:sz w:val="24"/>
+          <w:szCs w:val="24"/>
+        </w:rPr>
+        <w:t>pytho</w:t>
+      </w:r>
+      <w:proofErr w:type="spellEnd"/>
+      <w:r>
+        <w:rPr>
+          <w:rFonts w:ascii="Times New Roman" w:hAnsi="Times New Roman" w:cs="Times New Roman"/>
+          <w:sz w:val="24"/>
+          <w:szCs w:val="24"/>
+        </w:rPr>
+        <w:t>.</w:t>
       </w:r>
     </w:p>
     <w:p>
@@ -524,7 +708,25 @@
           <w:sz w:val="24"/>
           <w:szCs w:val="24"/>
         </w:rPr>
-        <w:t>Python3 vem como primeira opção após clicar em “Start coding”.</w:t>
+        <w:t xml:space="preserve">Python3 vem como primeira opção após clicar em “Start </w:t>
+      </w:r>
+      <w:proofErr w:type="spellStart"/>
+      <w:r>
+        <w:rPr>
+          <w:rFonts w:ascii="Times New Roman" w:hAnsi="Times New Roman" w:cs="Times New Roman"/>
+          <w:sz w:val="24"/>
+          <w:szCs w:val="24"/>
+        </w:rPr>
+        <w:t>coding</w:t>
+      </w:r>
+      <w:proofErr w:type="spellEnd"/>
+      <w:r>
+        <w:rPr>
+          <w:rFonts w:ascii="Times New Roman" w:hAnsi="Times New Roman" w:cs="Times New Roman"/>
+          <w:sz w:val="24"/>
+          <w:szCs w:val="24"/>
+        </w:rPr>
+        <w:t>”.</w:t>
       </w:r>
     </w:p>
     <w:p>
@@ -551,7 +753,25 @@
           <w:sz w:val="24"/>
           <w:szCs w:val="24"/>
         </w:rPr>
-        <w:t>Este é um dos melhores sites para codar.</w:t>
+        <w:t xml:space="preserve">Este é um dos melhores sites para </w:t>
+      </w:r>
+      <w:proofErr w:type="spellStart"/>
+      <w:r>
+        <w:rPr>
+          <w:rFonts w:ascii="Times New Roman" w:hAnsi="Times New Roman" w:cs="Times New Roman"/>
+          <w:sz w:val="24"/>
+          <w:szCs w:val="24"/>
+        </w:rPr>
+        <w:t>codar</w:t>
+      </w:r>
+      <w:proofErr w:type="spellEnd"/>
+      <w:r>
+        <w:rPr>
+          <w:rFonts w:ascii="Times New Roman" w:hAnsi="Times New Roman" w:cs="Times New Roman"/>
+          <w:sz w:val="24"/>
+          <w:szCs w:val="24"/>
+        </w:rPr>
+        <w:t>.</w:t>
       </w:r>
     </w:p>
     <w:p>
@@ -613,7 +833,25 @@
           <w:sz w:val="24"/>
           <w:szCs w:val="24"/>
         </w:rPr>
-        <w:t>Ex.: exit(), print(), help().</w:t>
+        <w:t xml:space="preserve">Ex.: </w:t>
+      </w:r>
+      <w:proofErr w:type="spellStart"/>
+      <w:r>
+        <w:rPr>
+          <w:rFonts w:ascii="Times New Roman" w:hAnsi="Times New Roman" w:cs="Times New Roman"/>
+          <w:sz w:val="24"/>
+          <w:szCs w:val="24"/>
+        </w:rPr>
+        <w:t>exit</w:t>
+      </w:r>
+      <w:proofErr w:type="spellEnd"/>
+      <w:r>
+        <w:rPr>
+          <w:rFonts w:ascii="Times New Roman" w:hAnsi="Times New Roman" w:cs="Times New Roman"/>
+          <w:sz w:val="24"/>
+          <w:szCs w:val="24"/>
+        </w:rPr>
+        <w:t>(), print(), help().</w:t>
       </w:r>
     </w:p>
     <w:p>
@@ -701,7 +939,51 @@
           <w:sz w:val="24"/>
           <w:szCs w:val="24"/>
         </w:rPr>
-        <w:t>, sep=”caracter”</w:t>
+        <w:t xml:space="preserve">, </w:t>
+      </w:r>
+      <w:proofErr w:type="spellStart"/>
+      <w:r>
+        <w:rPr>
+          <w:rFonts w:ascii="Times New Roman" w:hAnsi="Times New Roman" w:cs="Times New Roman"/>
+          <w:i/>
+          <w:iCs/>
+          <w:sz w:val="24"/>
+          <w:szCs w:val="24"/>
+        </w:rPr>
+        <w:t>sep</w:t>
+      </w:r>
+      <w:proofErr w:type="spellEnd"/>
+      <w:r>
+        <w:rPr>
+          <w:rFonts w:ascii="Times New Roman" w:hAnsi="Times New Roman" w:cs="Times New Roman"/>
+          <w:i/>
+          <w:iCs/>
+          <w:sz w:val="24"/>
+          <w:szCs w:val="24"/>
+        </w:rPr>
+        <w:t>=”</w:t>
+      </w:r>
+      <w:proofErr w:type="spellStart"/>
+      <w:r>
+        <w:rPr>
+          <w:rFonts w:ascii="Times New Roman" w:hAnsi="Times New Roman" w:cs="Times New Roman"/>
+          <w:i/>
+          <w:iCs/>
+          <w:sz w:val="24"/>
+          <w:szCs w:val="24"/>
+        </w:rPr>
+        <w:t>caracter</w:t>
+      </w:r>
+      <w:proofErr w:type="spellEnd"/>
+      <w:r>
+        <w:rPr>
+          <w:rFonts w:ascii="Times New Roman" w:hAnsi="Times New Roman" w:cs="Times New Roman"/>
+          <w:i/>
+          <w:iCs/>
+          <w:sz w:val="24"/>
+          <w:szCs w:val="24"/>
+        </w:rPr>
+        <w:t>”</w:t>
       </w:r>
       <w:r>
         <w:rPr>
@@ -738,15 +1020,27 @@
         </w:rPr>
         <w:t xml:space="preserve"> O parâmetro </w:t>
       </w:r>
-      <w:r>
-        <w:rPr>
-          <w:rFonts w:ascii="Times New Roman" w:hAnsi="Times New Roman" w:cs="Times New Roman"/>
-          <w:i/>
-          <w:iCs/>
-          <w:sz w:val="24"/>
-          <w:szCs w:val="24"/>
-        </w:rPr>
-        <w:t>end=”\n”</w:t>
+      <w:proofErr w:type="spellStart"/>
+      <w:r>
+        <w:rPr>
+          <w:rFonts w:ascii="Times New Roman" w:hAnsi="Times New Roman" w:cs="Times New Roman"/>
+          <w:i/>
+          <w:iCs/>
+          <w:sz w:val="24"/>
+          <w:szCs w:val="24"/>
+        </w:rPr>
+        <w:t>end</w:t>
+      </w:r>
+      <w:proofErr w:type="spellEnd"/>
+      <w:r>
+        <w:rPr>
+          <w:rFonts w:ascii="Times New Roman" w:hAnsi="Times New Roman" w:cs="Times New Roman"/>
+          <w:i/>
+          <w:iCs/>
+          <w:sz w:val="24"/>
+          <w:szCs w:val="24"/>
+        </w:rPr>
+        <w:t>=”\n”</w:t>
       </w:r>
       <w:r>
         <w:rPr>
@@ -791,15 +1085,27 @@
         </w:rPr>
         <w:t xml:space="preserve">Se deixarmos apenas </w:t>
       </w:r>
-      <w:r>
-        <w:rPr>
-          <w:rFonts w:ascii="Times New Roman" w:hAnsi="Times New Roman" w:cs="Times New Roman"/>
-          <w:i/>
-          <w:iCs/>
-          <w:sz w:val="24"/>
-          <w:szCs w:val="24"/>
-        </w:rPr>
-        <w:t>end=””</w:t>
+      <w:proofErr w:type="spellStart"/>
+      <w:r>
+        <w:rPr>
+          <w:rFonts w:ascii="Times New Roman" w:hAnsi="Times New Roman" w:cs="Times New Roman"/>
+          <w:i/>
+          <w:iCs/>
+          <w:sz w:val="24"/>
+          <w:szCs w:val="24"/>
+        </w:rPr>
+        <w:t>end</w:t>
+      </w:r>
+      <w:proofErr w:type="spellEnd"/>
+      <w:r>
+        <w:rPr>
+          <w:rFonts w:ascii="Times New Roman" w:hAnsi="Times New Roman" w:cs="Times New Roman"/>
+          <w:i/>
+          <w:iCs/>
+          <w:sz w:val="24"/>
+          <w:szCs w:val="24"/>
+        </w:rPr>
+        <w:t>=””</w:t>
       </w:r>
       <w:r>
         <w:rPr>
@@ -835,7 +1141,25 @@
           <w:szCs w:val="24"/>
         </w:rPr>
         <w:lastRenderedPageBreak/>
-        <w:t>Isso também funciona para o pointer de digitação, quando utilizamos esse end as &gt;&gt;&gt; no terminal ficam logo no final da frase</w:t>
+        <w:t xml:space="preserve">Isso também funciona para o pointer de digitação, quando utilizamos esse </w:t>
+      </w:r>
+      <w:proofErr w:type="spellStart"/>
+      <w:r>
+        <w:rPr>
+          <w:rFonts w:ascii="Times New Roman" w:hAnsi="Times New Roman" w:cs="Times New Roman"/>
+          <w:sz w:val="24"/>
+          <w:szCs w:val="24"/>
+        </w:rPr>
+        <w:t>end</w:t>
+      </w:r>
+      <w:proofErr w:type="spellEnd"/>
+      <w:r>
+        <w:rPr>
+          <w:rFonts w:ascii="Times New Roman" w:hAnsi="Times New Roman" w:cs="Times New Roman"/>
+          <w:sz w:val="24"/>
+          <w:szCs w:val="24"/>
+        </w:rPr>
+        <w:t xml:space="preserve"> as &gt;&gt;&gt; no terminal ficam logo no final da frase</w:t>
       </w:r>
       <w:r>
         <w:rPr>
@@ -896,7 +1220,29 @@
           <w:sz w:val="24"/>
           <w:szCs w:val="24"/>
         </w:rPr>
-        <w:t>pais = “Italia”</w:t>
+        <w:t>pais = “</w:t>
+      </w:r>
+      <w:proofErr w:type="spellStart"/>
+      <w:r>
+        <w:rPr>
+          <w:rFonts w:ascii="Times New Roman" w:hAnsi="Times New Roman" w:cs="Times New Roman"/>
+          <w:i/>
+          <w:iCs/>
+          <w:sz w:val="24"/>
+          <w:szCs w:val="24"/>
+        </w:rPr>
+        <w:t>Italia</w:t>
+      </w:r>
+      <w:proofErr w:type="spellEnd"/>
+      <w:r>
+        <w:rPr>
+          <w:rFonts w:ascii="Times New Roman" w:hAnsi="Times New Roman" w:cs="Times New Roman"/>
+          <w:i/>
+          <w:iCs/>
+          <w:sz w:val="24"/>
+          <w:szCs w:val="24"/>
+        </w:rPr>
+        <w:t>”</w:t>
       </w:r>
       <w:r>
         <w:rPr>
@@ -951,6 +1297,7 @@
         </w:rPr>
         <w:t xml:space="preserve"> for chamada o que aparecerá será o nome </w:t>
       </w:r>
+      <w:proofErr w:type="spellStart"/>
       <w:r>
         <w:rPr>
           <w:rFonts w:ascii="Times New Roman" w:hAnsi="Times New Roman" w:cs="Times New Roman"/>
@@ -961,6 +1308,7 @@
         </w:rPr>
         <w:t>Italia</w:t>
       </w:r>
+      <w:proofErr w:type="spellEnd"/>
       <w:r>
         <w:rPr>
           <w:rFonts w:ascii="Times New Roman" w:hAnsi="Times New Roman" w:cs="Times New Roman"/>
@@ -1207,7 +1555,29 @@
           <w:sz w:val="24"/>
           <w:szCs w:val="24"/>
         </w:rPr>
-        <w:t>&lt;class ‘str’&gt;</w:t>
+        <w:t>&lt;</w:t>
+      </w:r>
+      <w:proofErr w:type="spellStart"/>
+      <w:r>
+        <w:rPr>
+          <w:rFonts w:ascii="Times New Roman" w:hAnsi="Times New Roman" w:cs="Times New Roman"/>
+          <w:i/>
+          <w:iCs/>
+          <w:sz w:val="24"/>
+          <w:szCs w:val="24"/>
+        </w:rPr>
+        <w:t>class</w:t>
+      </w:r>
+      <w:proofErr w:type="spellEnd"/>
+      <w:r>
+        <w:rPr>
+          <w:rFonts w:ascii="Times New Roman" w:hAnsi="Times New Roman" w:cs="Times New Roman"/>
+          <w:i/>
+          <w:iCs/>
+          <w:sz w:val="24"/>
+          <w:szCs w:val="24"/>
+        </w:rPr>
+        <w:t xml:space="preserve"> ‘str’&gt;</w:t>
       </w:r>
       <w:r>
         <w:rPr>
@@ -1312,7 +1682,25 @@
           <w:sz w:val="24"/>
           <w:szCs w:val="24"/>
         </w:rPr>
-        <w:t>Inteiro (int): Números inteiros. Quando uma variável recebe um número (sem vírgula), ela se torna do tipo inteiro.</w:t>
+        <w:t>Inteiro (</w:t>
+      </w:r>
+      <w:proofErr w:type="spellStart"/>
+      <w:r>
+        <w:rPr>
+          <w:rFonts w:ascii="Times New Roman" w:hAnsi="Times New Roman" w:cs="Times New Roman"/>
+          <w:sz w:val="24"/>
+          <w:szCs w:val="24"/>
+        </w:rPr>
+        <w:t>int</w:t>
+      </w:r>
+      <w:proofErr w:type="spellEnd"/>
+      <w:r>
+        <w:rPr>
+          <w:rFonts w:ascii="Times New Roman" w:hAnsi="Times New Roman" w:cs="Times New Roman"/>
+          <w:sz w:val="24"/>
+          <w:szCs w:val="24"/>
+        </w:rPr>
+        <w:t>): Números inteiros. Quando uma variável recebe um número (sem vírgula), ela se torna do tipo inteiro.</w:t>
       </w:r>
     </w:p>
     <w:p>
@@ -1339,7 +1727,25 @@
           <w:sz w:val="24"/>
           <w:szCs w:val="24"/>
         </w:rPr>
-        <w:t>Float: Números flutuantes/reais. Quando uma variável recebe um real (com vírgula), ela se torna do tipo float.</w:t>
+        <w:t xml:space="preserve">Float: Números flutuantes/reais. Quando uma variável recebe um real (com vírgula), ela se torna do tipo </w:t>
+      </w:r>
+      <w:proofErr w:type="spellStart"/>
+      <w:r>
+        <w:rPr>
+          <w:rFonts w:ascii="Times New Roman" w:hAnsi="Times New Roman" w:cs="Times New Roman"/>
+          <w:sz w:val="24"/>
+          <w:szCs w:val="24"/>
+        </w:rPr>
+        <w:t>float</w:t>
+      </w:r>
+      <w:proofErr w:type="spellEnd"/>
+      <w:r>
+        <w:rPr>
+          <w:rFonts w:ascii="Times New Roman" w:hAnsi="Times New Roman" w:cs="Times New Roman"/>
+          <w:sz w:val="24"/>
+          <w:szCs w:val="24"/>
+        </w:rPr>
+        <w:t>.</w:t>
       </w:r>
     </w:p>
     <w:p>
@@ -1449,6 +1855,7 @@
         </w:rPr>
         <w:t xml:space="preserve">Em python utilizamos o padrão </w:t>
       </w:r>
+      <w:proofErr w:type="spellStart"/>
       <w:r>
         <w:rPr>
           <w:rFonts w:ascii="Times New Roman" w:hAnsi="Times New Roman" w:cs="Times New Roman"/>
@@ -1479,8 +1886,18 @@
           <w:sz w:val="24"/>
           <w:szCs w:val="24"/>
         </w:rPr>
-        <w:t xml:space="preserve">ase para nomear variáveis, ou seja, se o nome da variável for composto as palavras serão separadas por “_”, ao invés de </w:t>
-      </w:r>
+        <w:t>ase</w:t>
+      </w:r>
+      <w:proofErr w:type="spellEnd"/>
+      <w:r>
+        <w:rPr>
+          <w:rFonts w:ascii="Times New Roman" w:hAnsi="Times New Roman" w:cs="Times New Roman"/>
+          <w:sz w:val="24"/>
+          <w:szCs w:val="24"/>
+        </w:rPr>
+        <w:t xml:space="preserve"> para nomear variáveis, ou seja, se o nome da variável for composto as palavras serão separadas por “_”, ao invés de </w:t>
+      </w:r>
+      <w:proofErr w:type="spellStart"/>
       <w:r>
         <w:rPr>
           <w:rFonts w:ascii="Times New Roman" w:hAnsi="Times New Roman" w:cs="Times New Roman"/>
@@ -1495,7 +1912,16 @@
           <w:sz w:val="24"/>
           <w:szCs w:val="24"/>
         </w:rPr>
-        <w:t>amelCase, que o padrão de outras linguagens como J</w:t>
+        <w:t>amelCase</w:t>
+      </w:r>
+      <w:proofErr w:type="spellEnd"/>
+      <w:r>
+        <w:rPr>
+          <w:rFonts w:ascii="Times New Roman" w:hAnsi="Times New Roman" w:cs="Times New Roman"/>
+          <w:sz w:val="24"/>
+          <w:szCs w:val="24"/>
+        </w:rPr>
+        <w:t>, que o padrão de outras linguagens como J</w:t>
       </w:r>
       <w:r>
         <w:rPr>
@@ -1628,6 +2054,7 @@
         </w:rPr>
         <w:t xml:space="preserve">e </w:t>
       </w:r>
+      <w:proofErr w:type="spellStart"/>
       <w:r>
         <w:rPr>
           <w:rFonts w:ascii="Times New Roman" w:hAnsi="Times New Roman" w:cs="Times New Roman"/>
@@ -1638,6 +2065,7 @@
         </w:rPr>
         <w:t>else</w:t>
       </w:r>
+      <w:proofErr w:type="spellEnd"/>
       <w:r>
         <w:rPr>
           <w:rFonts w:ascii="Times New Roman" w:hAnsi="Times New Roman" w:cs="Times New Roman"/>
@@ -1671,7 +2099,25 @@
           <w:sz w:val="24"/>
           <w:szCs w:val="24"/>
         </w:rPr>
-        <w:t>A diferença do python para as outras é que não precisa colocar {} para separar a condição em um bloco, o que conta é a organização/indentação do código</w:t>
+        <w:t>A diferença do python para as outras é que não precisa colocar {} para separar a condição em um bloco, o que conta é a organização/</w:t>
+      </w:r>
+      <w:proofErr w:type="spellStart"/>
+      <w:r>
+        <w:rPr>
+          <w:rFonts w:ascii="Times New Roman" w:hAnsi="Times New Roman" w:cs="Times New Roman"/>
+          <w:sz w:val="24"/>
+          <w:szCs w:val="24"/>
+        </w:rPr>
+        <w:t>indentação</w:t>
+      </w:r>
+      <w:proofErr w:type="spellEnd"/>
+      <w:r>
+        <w:rPr>
+          <w:rFonts w:ascii="Times New Roman" w:hAnsi="Times New Roman" w:cs="Times New Roman"/>
+          <w:sz w:val="24"/>
+          <w:szCs w:val="24"/>
+        </w:rPr>
+        <w:t xml:space="preserve"> do código</w:t>
       </w:r>
       <w:r>
         <w:rPr>
@@ -1754,6 +2200,7 @@
         </w:rPr>
         <w:t xml:space="preserve">, caso queira que venha em um formato específico como </w:t>
       </w:r>
+      <w:proofErr w:type="spellStart"/>
       <w:r>
         <w:rPr>
           <w:rFonts w:ascii="Times New Roman" w:hAnsi="Times New Roman" w:cs="Times New Roman"/>
@@ -1764,6 +2211,7 @@
         </w:rPr>
         <w:t>int</w:t>
       </w:r>
+      <w:proofErr w:type="spellEnd"/>
       <w:r>
         <w:rPr>
           <w:rFonts w:ascii="Times New Roman" w:hAnsi="Times New Roman" w:cs="Times New Roman"/>
@@ -1772,6 +2220,7 @@
         </w:rPr>
         <w:t xml:space="preserve"> ou </w:t>
       </w:r>
+      <w:proofErr w:type="spellStart"/>
       <w:r>
         <w:rPr>
           <w:rFonts w:ascii="Times New Roman" w:hAnsi="Times New Roman" w:cs="Times New Roman"/>
@@ -1782,6 +2231,7 @@
         </w:rPr>
         <w:t>float</w:t>
       </w:r>
+      <w:proofErr w:type="spellEnd"/>
       <w:r>
         <w:rPr>
           <w:rFonts w:ascii="Times New Roman" w:hAnsi="Times New Roman" w:cs="Times New Roman"/>
@@ -1790,6 +2240,7 @@
         </w:rPr>
         <w:t xml:space="preserve">, precisamos declarar isso com o </w:t>
       </w:r>
+      <w:proofErr w:type="spellStart"/>
       <w:r>
         <w:rPr>
           <w:rFonts w:ascii="Times New Roman" w:hAnsi="Times New Roman" w:cs="Times New Roman"/>
@@ -1810,6 +2261,7 @@
         </w:rPr>
         <w:t>umero_str</w:t>
       </w:r>
+      <w:proofErr w:type="spellEnd"/>
       <w:r>
         <w:rPr>
           <w:rFonts w:ascii="Times New Roman" w:hAnsi="Times New Roman" w:cs="Times New Roman"/>
@@ -1828,15 +2280,27 @@
         </w:rPr>
         <w:t xml:space="preserve"> </w:t>
       </w:r>
-      <w:r>
-        <w:rPr>
-          <w:rFonts w:ascii="Times New Roman" w:hAnsi="Times New Roman" w:cs="Times New Roman"/>
-          <w:i/>
-          <w:iCs/>
-          <w:sz w:val="24"/>
-          <w:szCs w:val="24"/>
-        </w:rPr>
-        <w:t>int(input(“Digite um número:”))</w:t>
+      <w:proofErr w:type="spellStart"/>
+      <w:r>
+        <w:rPr>
+          <w:rFonts w:ascii="Times New Roman" w:hAnsi="Times New Roman" w:cs="Times New Roman"/>
+          <w:i/>
+          <w:iCs/>
+          <w:sz w:val="24"/>
+          <w:szCs w:val="24"/>
+        </w:rPr>
+        <w:t>int</w:t>
+      </w:r>
+      <w:proofErr w:type="spellEnd"/>
+      <w:r>
+        <w:rPr>
+          <w:rFonts w:ascii="Times New Roman" w:hAnsi="Times New Roman" w:cs="Times New Roman"/>
+          <w:i/>
+          <w:iCs/>
+          <w:sz w:val="24"/>
+          <w:szCs w:val="24"/>
+        </w:rPr>
+        <w:t>(input(“Digite um número:”))</w:t>
       </w:r>
       <w:r>
         <w:rPr>
@@ -1846,6 +2310,7 @@
         </w:rPr>
         <w:t xml:space="preserve">, ou colocando uma segunda variável e fazendo ela receber o input na conversão: </w:t>
       </w:r>
+      <w:proofErr w:type="spellStart"/>
       <w:r>
         <w:rPr>
           <w:rFonts w:ascii="Times New Roman" w:hAnsi="Times New Roman" w:cs="Times New Roman"/>
@@ -1866,16 +2331,62 @@
         </w:rPr>
         <w:t>umero_str</w:t>
       </w:r>
-      <w:r>
-        <w:rPr>
-          <w:rFonts w:ascii="Times New Roman" w:hAnsi="Times New Roman" w:cs="Times New Roman"/>
-          <w:i/>
-          <w:iCs/>
-          <w:sz w:val="24"/>
-          <w:szCs w:val="24"/>
-        </w:rPr>
-        <w:t xml:space="preserve"> = input(“Digite um número:”); numero = int(</w:t>
-      </w:r>
+      <w:proofErr w:type="spellEnd"/>
+      <w:r>
+        <w:rPr>
+          <w:rFonts w:ascii="Times New Roman" w:hAnsi="Times New Roman" w:cs="Times New Roman"/>
+          <w:i/>
+          <w:iCs/>
+          <w:sz w:val="24"/>
+          <w:szCs w:val="24"/>
+        </w:rPr>
+        <w:t xml:space="preserve"> = input(“Digite um número:”); </w:t>
+      </w:r>
+      <w:proofErr w:type="spellStart"/>
+      <w:r>
+        <w:rPr>
+          <w:rFonts w:ascii="Times New Roman" w:hAnsi="Times New Roman" w:cs="Times New Roman"/>
+          <w:i/>
+          <w:iCs/>
+          <w:sz w:val="24"/>
+          <w:szCs w:val="24"/>
+        </w:rPr>
+        <w:t>numero</w:t>
+      </w:r>
+      <w:proofErr w:type="spellEnd"/>
+      <w:r>
+        <w:rPr>
+          <w:rFonts w:ascii="Times New Roman" w:hAnsi="Times New Roman" w:cs="Times New Roman"/>
+          <w:i/>
+          <w:iCs/>
+          <w:sz w:val="24"/>
+          <w:szCs w:val="24"/>
+        </w:rPr>
+        <w:t xml:space="preserve"> = </w:t>
+      </w:r>
+      <w:proofErr w:type="spellStart"/>
+      <w:r>
+        <w:rPr>
+          <w:rFonts w:ascii="Times New Roman" w:hAnsi="Times New Roman" w:cs="Times New Roman"/>
+          <w:i/>
+          <w:iCs/>
+          <w:sz w:val="24"/>
+          <w:szCs w:val="24"/>
+        </w:rPr>
+        <w:t>int</w:t>
+      </w:r>
+      <w:proofErr w:type="spellEnd"/>
+      <w:r>
+        <w:rPr>
+          <w:rFonts w:ascii="Times New Roman" w:hAnsi="Times New Roman" w:cs="Times New Roman"/>
+          <w:i/>
+          <w:iCs/>
+          <w:sz w:val="24"/>
+          <w:szCs w:val="24"/>
+        </w:rPr>
+        <w:t>(</w:t>
+      </w:r>
+      <w:proofErr w:type="spellStart"/>
       <w:r>
         <w:rPr>
           <w:rFonts w:ascii="Times New Roman" w:hAnsi="Times New Roman" w:cs="Times New Roman"/>
@@ -1896,6 +2407,7 @@
         </w:rPr>
         <w:t>umero_str</w:t>
       </w:r>
+      <w:proofErr w:type="spellEnd"/>
       <w:r>
         <w:rPr>
           <w:rFonts w:ascii="Times New Roman" w:hAnsi="Times New Roman" w:cs="Times New Roman"/>
@@ -1982,7 +2494,43 @@
           <w:sz w:val="24"/>
           <w:szCs w:val="24"/>
         </w:rPr>
-        <w:t>O sinal de “+” quando colocado entre duas str irá concatenar ambas e imprimir uma palavra só com as duas palavras de cada variável, quando colocado entre números ocorrerá a soma e quando colocado entre número e str o código não funciona, a menos que convertamos o número de str para int/float.</w:t>
+        <w:t xml:space="preserve">O sinal de “+” quando colocado entre duas str irá concatenar ambas e imprimir uma palavra só com as duas palavras de cada variável, quando colocado entre números ocorrerá a soma e quando colocado entre número e str o código não funciona, a menos que convertamos o número de str para </w:t>
+      </w:r>
+      <w:proofErr w:type="spellStart"/>
+      <w:r>
+        <w:rPr>
+          <w:rFonts w:ascii="Times New Roman" w:hAnsi="Times New Roman" w:cs="Times New Roman"/>
+          <w:sz w:val="24"/>
+          <w:szCs w:val="24"/>
+        </w:rPr>
+        <w:t>int</w:t>
+      </w:r>
+      <w:proofErr w:type="spellEnd"/>
+      <w:r>
+        <w:rPr>
+          <w:rFonts w:ascii="Times New Roman" w:hAnsi="Times New Roman" w:cs="Times New Roman"/>
+          <w:sz w:val="24"/>
+          <w:szCs w:val="24"/>
+        </w:rPr>
+        <w:t>/</w:t>
+      </w:r>
+      <w:proofErr w:type="spellStart"/>
+      <w:r>
+        <w:rPr>
+          <w:rFonts w:ascii="Times New Roman" w:hAnsi="Times New Roman" w:cs="Times New Roman"/>
+          <w:sz w:val="24"/>
+          <w:szCs w:val="24"/>
+        </w:rPr>
+        <w:t>float</w:t>
+      </w:r>
+      <w:proofErr w:type="spellEnd"/>
+      <w:r>
+        <w:rPr>
+          <w:rFonts w:ascii="Times New Roman" w:hAnsi="Times New Roman" w:cs="Times New Roman"/>
+          <w:sz w:val="24"/>
+          <w:szCs w:val="24"/>
+        </w:rPr>
+        <w:t>.</w:t>
       </w:r>
     </w:p>
     <w:p>
@@ -2009,7 +2557,25 @@
           <w:sz w:val="24"/>
           <w:szCs w:val="24"/>
         </w:rPr>
-        <w:t xml:space="preserve"> Syntax Sugar = nome dado à “técnica” de copiar várias vezes a mesma string como por exemplo </w:t>
+        <w:t xml:space="preserve"> </w:t>
+      </w:r>
+      <w:proofErr w:type="spellStart"/>
+      <w:r>
+        <w:rPr>
+          <w:rFonts w:ascii="Times New Roman" w:hAnsi="Times New Roman" w:cs="Times New Roman"/>
+          <w:sz w:val="24"/>
+          <w:szCs w:val="24"/>
+        </w:rPr>
+        <w:t>Syntax</w:t>
+      </w:r>
+      <w:proofErr w:type="spellEnd"/>
+      <w:r>
+        <w:rPr>
+          <w:rFonts w:ascii="Times New Roman" w:hAnsi="Times New Roman" w:cs="Times New Roman"/>
+          <w:sz w:val="24"/>
+          <w:szCs w:val="24"/>
+        </w:rPr>
+        <w:t xml:space="preserve"> Sugar = nome dado à “técnica” de copiar várias vezes a mesma string como por exemplo </w:t>
       </w:r>
       <w:r>
         <w:rPr>
@@ -2094,6 +2660,7 @@
         </w:rPr>
         <w:t xml:space="preserve">Podemos usar o </w:t>
       </w:r>
+      <w:proofErr w:type="spellStart"/>
       <w:r>
         <w:rPr>
           <w:rFonts w:ascii="Times New Roman" w:hAnsi="Times New Roman" w:cs="Times New Roman"/>
@@ -2104,6 +2671,7 @@
         </w:rPr>
         <w:t>elif</w:t>
       </w:r>
+      <w:proofErr w:type="spellEnd"/>
       <w:r>
         <w:rPr>
           <w:rFonts w:ascii="Times New Roman" w:hAnsi="Times New Roman" w:cs="Times New Roman"/>
@@ -2168,6 +2736,7 @@
         </w:rPr>
         <w:t xml:space="preserve"> e antes do </w:t>
       </w:r>
+      <w:proofErr w:type="spellStart"/>
       <w:r>
         <w:rPr>
           <w:rFonts w:ascii="Times New Roman" w:hAnsi="Times New Roman" w:cs="Times New Roman"/>
@@ -2178,6 +2747,7 @@
         </w:rPr>
         <w:t>else</w:t>
       </w:r>
+      <w:proofErr w:type="spellEnd"/>
       <w:r>
         <w:rPr>
           <w:rFonts w:ascii="Times New Roman" w:hAnsi="Times New Roman" w:cs="Times New Roman"/>
@@ -2213,6 +2783,7 @@
         </w:rPr>
         <w:t xml:space="preserve"> Para melhorar a legibilidade do código podemos criar variáveis que recebam as condições impostas nos </w:t>
       </w:r>
+      <w:proofErr w:type="spellStart"/>
       <w:r>
         <w:rPr>
           <w:rFonts w:ascii="Times New Roman" w:hAnsi="Times New Roman" w:cs="Times New Roman"/>
@@ -2239,8 +2810,18 @@
           <w:sz w:val="24"/>
           <w:szCs w:val="24"/>
         </w:rPr>
-        <w:t xml:space="preserve">s e nos </w:t>
-      </w:r>
+        <w:t>s</w:t>
+      </w:r>
+      <w:proofErr w:type="spellEnd"/>
+      <w:r>
+        <w:rPr>
+          <w:rFonts w:ascii="Times New Roman" w:hAnsi="Times New Roman" w:cs="Times New Roman"/>
+          <w:sz w:val="24"/>
+          <w:szCs w:val="24"/>
+        </w:rPr>
+        <w:t xml:space="preserve"> e nos </w:t>
+      </w:r>
+      <w:proofErr w:type="spellStart"/>
       <w:r>
         <w:rPr>
           <w:rFonts w:ascii="Times New Roman" w:hAnsi="Times New Roman" w:cs="Times New Roman"/>
@@ -2257,7 +2838,16 @@
           <w:sz w:val="24"/>
           <w:szCs w:val="24"/>
         </w:rPr>
-        <w:t>s, e colocar essas variáveis no lugar das condições, facilitando sua leitura.</w:t>
+        <w:t>s</w:t>
+      </w:r>
+      <w:proofErr w:type="spellEnd"/>
+      <w:r>
+        <w:rPr>
+          <w:rFonts w:ascii="Times New Roman" w:hAnsi="Times New Roman" w:cs="Times New Roman"/>
+          <w:sz w:val="24"/>
+          <w:szCs w:val="24"/>
+        </w:rPr>
+        <w:t>, e colocar essas variáveis no lugar das condições, facilitando sua leitura.</w:t>
       </w:r>
     </w:p>
     <w:p>
@@ -2901,7 +3491,25 @@
           <w:sz w:val="24"/>
           <w:szCs w:val="24"/>
         </w:rPr>
-        <w:t>Após a variável precisamos definir que o alcance/área de repetição desse código, ou seja, se ele vai repetir de qual número a qual número e qual é o step dele, portanto, de quantas em quantas casas ele irá pular (padrão = 1).</w:t>
+        <w:t xml:space="preserve">Após a variável precisamos definir que o alcance/área de repetição desse código, ou seja, se ele vai repetir de qual número a qual número e qual é o </w:t>
+      </w:r>
+      <w:proofErr w:type="spellStart"/>
+      <w:r>
+        <w:rPr>
+          <w:rFonts w:ascii="Times New Roman" w:hAnsi="Times New Roman" w:cs="Times New Roman"/>
+          <w:sz w:val="24"/>
+          <w:szCs w:val="24"/>
+        </w:rPr>
+        <w:t>step</w:t>
+      </w:r>
+      <w:proofErr w:type="spellEnd"/>
+      <w:r>
+        <w:rPr>
+          <w:rFonts w:ascii="Times New Roman" w:hAnsi="Times New Roman" w:cs="Times New Roman"/>
+          <w:sz w:val="24"/>
+          <w:szCs w:val="24"/>
+        </w:rPr>
+        <w:t xml:space="preserve"> dele, portanto, de quantas em quantas casas ele irá pular (padrão = 1).</w:t>
       </w:r>
     </w:p>
     <w:p>
@@ -3418,7 +4026,25 @@
           <w:sz w:val="24"/>
           <w:szCs w:val="24"/>
         </w:rPr>
-        <w:t>Sobre interpolação de str’s:</w:t>
+        <w:t xml:space="preserve">Sobre interpolação de </w:t>
+      </w:r>
+      <w:proofErr w:type="spellStart"/>
+      <w:r>
+        <w:rPr>
+          <w:rFonts w:ascii="Times New Roman" w:hAnsi="Times New Roman" w:cs="Times New Roman"/>
+          <w:sz w:val="24"/>
+          <w:szCs w:val="24"/>
+        </w:rPr>
+        <w:t>str’s</w:t>
+      </w:r>
+      <w:proofErr w:type="spellEnd"/>
+      <w:r>
+        <w:rPr>
+          <w:rFonts w:ascii="Times New Roman" w:hAnsi="Times New Roman" w:cs="Times New Roman"/>
+          <w:sz w:val="24"/>
+          <w:szCs w:val="24"/>
+        </w:rPr>
+        <w:t>:</w:t>
       </w:r>
     </w:p>
     <w:p>
@@ -3562,7 +4188,29 @@
           <w:sz w:val="24"/>
           <w:szCs w:val="24"/>
         </w:rPr>
-        <w:t>print(“O {} tem um total de {} mundiais, já o {} tem {} mundiais”, format(palmeiras, 0, corinthias, 3)</w:t>
+        <w:t xml:space="preserve">print(“O {} tem um total de {} mundiais, já o {} tem {} mundiais”, format(palmeiras, 0, </w:t>
+      </w:r>
+      <w:proofErr w:type="spellStart"/>
+      <w:r>
+        <w:rPr>
+          <w:rFonts w:ascii="Times New Roman" w:hAnsi="Times New Roman" w:cs="Times New Roman"/>
+          <w:i/>
+          <w:iCs/>
+          <w:sz w:val="24"/>
+          <w:szCs w:val="24"/>
+        </w:rPr>
+        <w:t>corinthias</w:t>
+      </w:r>
+      <w:proofErr w:type="spellEnd"/>
+      <w:r>
+        <w:rPr>
+          <w:rFonts w:ascii="Times New Roman" w:hAnsi="Times New Roman" w:cs="Times New Roman"/>
+          <w:i/>
+          <w:iCs/>
+          <w:sz w:val="24"/>
+          <w:szCs w:val="24"/>
+        </w:rPr>
+        <w:t>, 3)</w:t>
       </w:r>
       <w:r>
         <w:rPr>
@@ -3598,15 +4246,55 @@
           <w:sz w:val="24"/>
           <w:szCs w:val="24"/>
         </w:rPr>
-        <w:t>print(“O {2} tem um total de {3} mundiais, já o {0} tem {1} mundiais”, format(palmeiras, 0, corinthias, 3)</w:t>
-      </w:r>
-      <w:r>
-        <w:rPr>
-          <w:rFonts w:ascii="Times New Roman" w:hAnsi="Times New Roman" w:cs="Times New Roman"/>
-          <w:sz w:val="24"/>
-          <w:szCs w:val="24"/>
-        </w:rPr>
-        <w:t>. Determinando as interpolações assim, os valores são trocados, apresentando primeiro o corinthians e depois o palmeiras, diferentemente do anterior.</w:t>
+        <w:t xml:space="preserve">print(“O {2} tem um total de {3} mundiais, já o {0} tem {1} mundiais”, format(palmeiras, 0, </w:t>
+      </w:r>
+      <w:proofErr w:type="spellStart"/>
+      <w:r>
+        <w:rPr>
+          <w:rFonts w:ascii="Times New Roman" w:hAnsi="Times New Roman" w:cs="Times New Roman"/>
+          <w:i/>
+          <w:iCs/>
+          <w:sz w:val="24"/>
+          <w:szCs w:val="24"/>
+        </w:rPr>
+        <w:t>corinthias</w:t>
+      </w:r>
+      <w:proofErr w:type="spellEnd"/>
+      <w:r>
+        <w:rPr>
+          <w:rFonts w:ascii="Times New Roman" w:hAnsi="Times New Roman" w:cs="Times New Roman"/>
+          <w:i/>
+          <w:iCs/>
+          <w:sz w:val="24"/>
+          <w:szCs w:val="24"/>
+        </w:rPr>
+        <w:t>, 3)</w:t>
+      </w:r>
+      <w:r>
+        <w:rPr>
+          <w:rFonts w:ascii="Times New Roman" w:hAnsi="Times New Roman" w:cs="Times New Roman"/>
+          <w:sz w:val="24"/>
+          <w:szCs w:val="24"/>
+        </w:rPr>
+        <w:t xml:space="preserve">. Determinando as interpolações assim, os valores são trocados, apresentando primeiro o </w:t>
+      </w:r>
+      <w:proofErr w:type="spellStart"/>
+      <w:r>
+        <w:rPr>
+          <w:rFonts w:ascii="Times New Roman" w:hAnsi="Times New Roman" w:cs="Times New Roman"/>
+          <w:sz w:val="24"/>
+          <w:szCs w:val="24"/>
+        </w:rPr>
+        <w:t>corinthians</w:t>
+      </w:r>
+      <w:proofErr w:type="spellEnd"/>
+      <w:r>
+        <w:rPr>
+          <w:rFonts w:ascii="Times New Roman" w:hAnsi="Times New Roman" w:cs="Times New Roman"/>
+          <w:sz w:val="24"/>
+          <w:szCs w:val="24"/>
+        </w:rPr>
+        <w:t xml:space="preserve"> e depois o palmeiras, diferentemente do anterior.</w:t>
       </w:r>
     </w:p>
     <w:p>
@@ -3751,7 +4439,25 @@
           <w:sz w:val="24"/>
           <w:szCs w:val="24"/>
         </w:rPr>
-        <w:t>= Indica que é um número float;</w:t>
+        <w:t xml:space="preserve">= Indica que é um número </w:t>
+      </w:r>
+      <w:proofErr w:type="spellStart"/>
+      <w:r>
+        <w:rPr>
+          <w:rFonts w:ascii="Times New Roman" w:hAnsi="Times New Roman" w:cs="Times New Roman"/>
+          <w:sz w:val="24"/>
+          <w:szCs w:val="24"/>
+        </w:rPr>
+        <w:t>float</w:t>
+      </w:r>
+      <w:proofErr w:type="spellEnd"/>
+      <w:r>
+        <w:rPr>
+          <w:rFonts w:ascii="Times New Roman" w:hAnsi="Times New Roman" w:cs="Times New Roman"/>
+          <w:sz w:val="24"/>
+          <w:szCs w:val="24"/>
+        </w:rPr>
+        <w:t>;</w:t>
       </w:r>
     </w:p>
     <w:p>
@@ -3969,16 +4675,40 @@
         </w:rPr>
         <w:t xml:space="preserve"> ou </w:t>
       </w:r>
-      <w:r>
-        <w:rPr>
-          <w:rFonts w:ascii="Times New Roman" w:hAnsi="Times New Roman" w:cs="Times New Roman"/>
-          <w:i/>
-          <w:iCs/>
-          <w:sz w:val="24"/>
-          <w:szCs w:val="24"/>
-        </w:rPr>
-        <w:t>formatted string literals</w:t>
-      </w:r>
+      <w:proofErr w:type="spellStart"/>
+      <w:r>
+        <w:rPr>
+          <w:rFonts w:ascii="Times New Roman" w:hAnsi="Times New Roman" w:cs="Times New Roman"/>
+          <w:i/>
+          <w:iCs/>
+          <w:sz w:val="24"/>
+          <w:szCs w:val="24"/>
+        </w:rPr>
+        <w:t>formatted</w:t>
+      </w:r>
+      <w:proofErr w:type="spellEnd"/>
+      <w:r>
+        <w:rPr>
+          <w:rFonts w:ascii="Times New Roman" w:hAnsi="Times New Roman" w:cs="Times New Roman"/>
+          <w:i/>
+          <w:iCs/>
+          <w:sz w:val="24"/>
+          <w:szCs w:val="24"/>
+        </w:rPr>
+        <w:t xml:space="preserve"> string </w:t>
+      </w:r>
+      <w:proofErr w:type="spellStart"/>
+      <w:r>
+        <w:rPr>
+          <w:rFonts w:ascii="Times New Roman" w:hAnsi="Times New Roman" w:cs="Times New Roman"/>
+          <w:i/>
+          <w:iCs/>
+          <w:sz w:val="24"/>
+          <w:szCs w:val="24"/>
+        </w:rPr>
+        <w:t>literals</w:t>
+      </w:r>
+      <w:proofErr w:type="spellEnd"/>
       <w:r>
         <w:rPr>
           <w:rFonts w:ascii="Times New Roman" w:hAnsi="Times New Roman" w:cs="Times New Roman"/>
@@ -4021,7 +4751,29 @@
           <w:sz w:val="24"/>
           <w:szCs w:val="24"/>
         </w:rPr>
-        <w:t>print(f’texto {qualquer} de {exemplo}’)</w:t>
+        <w:t>print(</w:t>
+      </w:r>
+      <w:proofErr w:type="spellStart"/>
+      <w:r>
+        <w:rPr>
+          <w:rFonts w:ascii="Times New Roman" w:hAnsi="Times New Roman" w:cs="Times New Roman"/>
+          <w:i/>
+          <w:iCs/>
+          <w:sz w:val="24"/>
+          <w:szCs w:val="24"/>
+        </w:rPr>
+        <w:t>f’texto</w:t>
+      </w:r>
+      <w:proofErr w:type="spellEnd"/>
+      <w:r>
+        <w:rPr>
+          <w:rFonts w:ascii="Times New Roman" w:hAnsi="Times New Roman" w:cs="Times New Roman"/>
+          <w:i/>
+          <w:iCs/>
+          <w:sz w:val="24"/>
+          <w:szCs w:val="24"/>
+        </w:rPr>
+        <w:t xml:space="preserve"> {qualquer} de {exemplo}’)</w:t>
       </w:r>
       <w:r>
         <w:rPr>
@@ -4101,7 +4853,29 @@
           <w:sz w:val="24"/>
           <w:szCs w:val="24"/>
         </w:rPr>
-        <w:t>{qualquer.lower()}</w:t>
+        <w:t>{</w:t>
+      </w:r>
+      <w:proofErr w:type="spellStart"/>
+      <w:r>
+        <w:rPr>
+          <w:rFonts w:ascii="Times New Roman" w:hAnsi="Times New Roman" w:cs="Times New Roman"/>
+          <w:i/>
+          <w:iCs/>
+          <w:sz w:val="24"/>
+          <w:szCs w:val="24"/>
+        </w:rPr>
+        <w:t>qualquer.lower</w:t>
+      </w:r>
+      <w:proofErr w:type="spellEnd"/>
+      <w:r>
+        <w:rPr>
+          <w:rFonts w:ascii="Times New Roman" w:hAnsi="Times New Roman" w:cs="Times New Roman"/>
+          <w:i/>
+          <w:iCs/>
+          <w:sz w:val="24"/>
+          <w:szCs w:val="24"/>
+        </w:rPr>
+        <w:t>()}</w:t>
       </w:r>
       <w:r>
         <w:rPr>
@@ -4119,15 +4893,55 @@
           <w:sz w:val="24"/>
           <w:szCs w:val="24"/>
         </w:rPr>
-        <w:t>.upper()</w:t>
-      </w:r>
-      <w:r>
-        <w:rPr>
-          <w:rFonts w:ascii="Times New Roman" w:hAnsi="Times New Roman" w:cs="Times New Roman"/>
-          <w:sz w:val="24"/>
-          <w:szCs w:val="24"/>
-        </w:rPr>
-        <w:t xml:space="preserve"> para em capslock e assim por diante.</w:t>
+        <w:t>.</w:t>
+      </w:r>
+      <w:proofErr w:type="spellStart"/>
+      <w:r>
+        <w:rPr>
+          <w:rFonts w:ascii="Times New Roman" w:hAnsi="Times New Roman" w:cs="Times New Roman"/>
+          <w:i/>
+          <w:iCs/>
+          <w:sz w:val="24"/>
+          <w:szCs w:val="24"/>
+        </w:rPr>
+        <w:t>upper</w:t>
+      </w:r>
+      <w:proofErr w:type="spellEnd"/>
+      <w:r>
+        <w:rPr>
+          <w:rFonts w:ascii="Times New Roman" w:hAnsi="Times New Roman" w:cs="Times New Roman"/>
+          <w:i/>
+          <w:iCs/>
+          <w:sz w:val="24"/>
+          <w:szCs w:val="24"/>
+        </w:rPr>
+        <w:t>()</w:t>
+      </w:r>
+      <w:r>
+        <w:rPr>
+          <w:rFonts w:ascii="Times New Roman" w:hAnsi="Times New Roman" w:cs="Times New Roman"/>
+          <w:sz w:val="24"/>
+          <w:szCs w:val="24"/>
+        </w:rPr>
+        <w:t xml:space="preserve"> para em </w:t>
+      </w:r>
+      <w:proofErr w:type="spellStart"/>
+      <w:r>
+        <w:rPr>
+          <w:rFonts w:ascii="Times New Roman" w:hAnsi="Times New Roman" w:cs="Times New Roman"/>
+          <w:sz w:val="24"/>
+          <w:szCs w:val="24"/>
+        </w:rPr>
+        <w:t>capslock</w:t>
+      </w:r>
+      <w:proofErr w:type="spellEnd"/>
+      <w:r>
+        <w:rPr>
+          <w:rFonts w:ascii="Times New Roman" w:hAnsi="Times New Roman" w:cs="Times New Roman"/>
+          <w:sz w:val="24"/>
+          <w:szCs w:val="24"/>
+        </w:rPr>
+        <w:t xml:space="preserve"> e assim por diante.</w:t>
       </w:r>
     </w:p>
     <w:p>
@@ -4286,8 +5100,20 @@
           <w:sz w:val="24"/>
           <w:szCs w:val="24"/>
         </w:rPr>
-        <w:t>import nome_da_biblioteca</w:t>
-      </w:r>
+        <w:t xml:space="preserve">import </w:t>
+      </w:r>
+      <w:proofErr w:type="spellStart"/>
+      <w:r>
+        <w:rPr>
+          <w:rFonts w:ascii="Times New Roman" w:hAnsi="Times New Roman" w:cs="Times New Roman"/>
+          <w:i/>
+          <w:iCs/>
+          <w:sz w:val="24"/>
+          <w:szCs w:val="24"/>
+        </w:rPr>
+        <w:t>nome_da_biblioteca</w:t>
+      </w:r>
+      <w:proofErr w:type="spellEnd"/>
       <w:r>
         <w:rPr>
           <w:rFonts w:ascii="Times New Roman" w:hAnsi="Times New Roman" w:cs="Times New Roman"/>
@@ -4382,8 +5208,42 @@
           <w:sz w:val="24"/>
           <w:szCs w:val="24"/>
         </w:rPr>
-        <w:t>from nome_da_biblioteca import função_desejada</w:t>
-      </w:r>
+        <w:t xml:space="preserve">from </w:t>
+      </w:r>
+      <w:proofErr w:type="spellStart"/>
+      <w:r>
+        <w:rPr>
+          <w:rFonts w:ascii="Times New Roman" w:hAnsi="Times New Roman" w:cs="Times New Roman"/>
+          <w:i/>
+          <w:iCs/>
+          <w:sz w:val="24"/>
+          <w:szCs w:val="24"/>
+        </w:rPr>
+        <w:t>nome_da_biblioteca</w:t>
+      </w:r>
+      <w:proofErr w:type="spellEnd"/>
+      <w:r>
+        <w:rPr>
+          <w:rFonts w:ascii="Times New Roman" w:hAnsi="Times New Roman" w:cs="Times New Roman"/>
+          <w:i/>
+          <w:iCs/>
+          <w:sz w:val="24"/>
+          <w:szCs w:val="24"/>
+        </w:rPr>
+        <w:t xml:space="preserve"> import </w:t>
+      </w:r>
+      <w:proofErr w:type="spellStart"/>
+      <w:r>
+        <w:rPr>
+          <w:rFonts w:ascii="Times New Roman" w:hAnsi="Times New Roman" w:cs="Times New Roman"/>
+          <w:i/>
+          <w:iCs/>
+          <w:sz w:val="24"/>
+          <w:szCs w:val="24"/>
+        </w:rPr>
+        <w:t>função_desejada</w:t>
+      </w:r>
+      <w:proofErr w:type="spellEnd"/>
       <w:r>
         <w:rPr>
           <w:rFonts w:ascii="Times New Roman" w:hAnsi="Times New Roman" w:cs="Times New Roman"/>
@@ -4468,7 +5328,43 @@
           <w:sz w:val="24"/>
           <w:szCs w:val="24"/>
         </w:rPr>
-        <w:t>Para saber mais sobre quais são suas funções nativas basta procurar python builtins no google e acessar o doc do site oficial da versão python que deseja ver.</w:t>
+        <w:t xml:space="preserve">Para saber mais sobre quais são suas funções nativas basta procurar python </w:t>
+      </w:r>
+      <w:proofErr w:type="spellStart"/>
+      <w:r>
+        <w:rPr>
+          <w:rFonts w:ascii="Times New Roman" w:hAnsi="Times New Roman" w:cs="Times New Roman"/>
+          <w:sz w:val="24"/>
+          <w:szCs w:val="24"/>
+        </w:rPr>
+        <w:t>builtins</w:t>
+      </w:r>
+      <w:proofErr w:type="spellEnd"/>
+      <w:r>
+        <w:rPr>
+          <w:rFonts w:ascii="Times New Roman" w:hAnsi="Times New Roman" w:cs="Times New Roman"/>
+          <w:sz w:val="24"/>
+          <w:szCs w:val="24"/>
+        </w:rPr>
+        <w:t xml:space="preserve"> no google e acessar o </w:t>
+      </w:r>
+      <w:proofErr w:type="spellStart"/>
+      <w:r>
+        <w:rPr>
+          <w:rFonts w:ascii="Times New Roman" w:hAnsi="Times New Roman" w:cs="Times New Roman"/>
+          <w:sz w:val="24"/>
+          <w:szCs w:val="24"/>
+        </w:rPr>
+        <w:t>doc</w:t>
+      </w:r>
+      <w:proofErr w:type="spellEnd"/>
+      <w:r>
+        <w:rPr>
+          <w:rFonts w:ascii="Times New Roman" w:hAnsi="Times New Roman" w:cs="Times New Roman"/>
+          <w:sz w:val="24"/>
+          <w:szCs w:val="24"/>
+        </w:rPr>
+        <w:t xml:space="preserve"> do site oficial da versão python que deseja ver.</w:t>
       </w:r>
     </w:p>
     <w:p>
@@ -4502,8 +5398,27 @@
           <w:sz w:val="24"/>
           <w:szCs w:val="24"/>
         </w:rPr>
-        <w:t xml:space="preserve">A biblioteca Random é na verdade um pseudo-random pq não gera um número verdadeiramente aleatório, o número é gerado a partir de uma </w:t>
-      </w:r>
+        <w:t xml:space="preserve">A biblioteca Random é na verdade um </w:t>
+      </w:r>
+      <w:proofErr w:type="spellStart"/>
+      <w:r>
+        <w:rPr>
+          <w:rFonts w:ascii="Times New Roman" w:hAnsi="Times New Roman" w:cs="Times New Roman"/>
+          <w:sz w:val="24"/>
+          <w:szCs w:val="24"/>
+        </w:rPr>
+        <w:t>pseudo-random</w:t>
+      </w:r>
+      <w:proofErr w:type="spellEnd"/>
+      <w:r>
+        <w:rPr>
+          <w:rFonts w:ascii="Times New Roman" w:hAnsi="Times New Roman" w:cs="Times New Roman"/>
+          <w:sz w:val="24"/>
+          <w:szCs w:val="24"/>
+        </w:rPr>
+        <w:t xml:space="preserve"> pq não gera um número verdadeiramente aleatório, o número é gerado a partir de uma </w:t>
+      </w:r>
+      <w:proofErr w:type="spellStart"/>
       <w:r>
         <w:rPr>
           <w:rFonts w:ascii="Times New Roman" w:hAnsi="Times New Roman" w:cs="Times New Roman"/>
@@ -4514,13 +5429,50 @@
         </w:rPr>
         <w:t>seed</w:t>
       </w:r>
-      <w:r>
-        <w:rPr>
-          <w:rFonts w:ascii="Times New Roman" w:hAnsi="Times New Roman" w:cs="Times New Roman"/>
-          <w:sz w:val="24"/>
-          <w:szCs w:val="24"/>
-        </w:rPr>
-        <w:t xml:space="preserve"> que podemos definir caso a gente queira, por exemplo, caso setamos a seed 100, sempre que rodarmos o código o número Random aleatório que será gerado será o 19 indefinidamente.</w:t>
+      <w:proofErr w:type="spellEnd"/>
+      <w:r>
+        <w:rPr>
+          <w:rFonts w:ascii="Times New Roman" w:hAnsi="Times New Roman" w:cs="Times New Roman"/>
+          <w:sz w:val="24"/>
+          <w:szCs w:val="24"/>
+        </w:rPr>
+        <w:t xml:space="preserve"> que podemos definir caso a gente queira, por exemplo, caso </w:t>
+      </w:r>
+      <w:proofErr w:type="spellStart"/>
+      <w:r>
+        <w:rPr>
+          <w:rFonts w:ascii="Times New Roman" w:hAnsi="Times New Roman" w:cs="Times New Roman"/>
+          <w:sz w:val="24"/>
+          <w:szCs w:val="24"/>
+        </w:rPr>
+        <w:t>setamos</w:t>
+      </w:r>
+      <w:proofErr w:type="spellEnd"/>
+      <w:r>
+        <w:rPr>
+          <w:rFonts w:ascii="Times New Roman" w:hAnsi="Times New Roman" w:cs="Times New Roman"/>
+          <w:sz w:val="24"/>
+          <w:szCs w:val="24"/>
+        </w:rPr>
+        <w:t xml:space="preserve"> a </w:t>
+      </w:r>
+      <w:proofErr w:type="spellStart"/>
+      <w:r>
+        <w:rPr>
+          <w:rFonts w:ascii="Times New Roman" w:hAnsi="Times New Roman" w:cs="Times New Roman"/>
+          <w:sz w:val="24"/>
+          <w:szCs w:val="24"/>
+        </w:rPr>
+        <w:t>seed</w:t>
+      </w:r>
+      <w:proofErr w:type="spellEnd"/>
+      <w:r>
+        <w:rPr>
+          <w:rFonts w:ascii="Times New Roman" w:hAnsi="Times New Roman" w:cs="Times New Roman"/>
+          <w:sz w:val="24"/>
+          <w:szCs w:val="24"/>
+        </w:rPr>
+        <w:t xml:space="preserve"> 100, sempre que rodarmos o código o número Random aleatório que será gerado será o 19 indefinidamente.</w:t>
       </w:r>
     </w:p>
     <w:p>
@@ -4626,15 +5578,27 @@
         </w:rPr>
         <w:t xml:space="preserve"> Para evitar que a pontuação fique negativa caso o cálculo dê um número negativo, utilizamos a função </w:t>
       </w:r>
-      <w:r>
-        <w:rPr>
-          <w:rFonts w:ascii="Times New Roman" w:hAnsi="Times New Roman" w:cs="Times New Roman"/>
-          <w:i/>
-          <w:iCs/>
-          <w:sz w:val="24"/>
-          <w:szCs w:val="24"/>
-        </w:rPr>
-        <w:t>abs()</w:t>
+      <w:proofErr w:type="spellStart"/>
+      <w:r>
+        <w:rPr>
+          <w:rFonts w:ascii="Times New Roman" w:hAnsi="Times New Roman" w:cs="Times New Roman"/>
+          <w:i/>
+          <w:iCs/>
+          <w:sz w:val="24"/>
+          <w:szCs w:val="24"/>
+        </w:rPr>
+        <w:t>abs</w:t>
+      </w:r>
+      <w:proofErr w:type="spellEnd"/>
+      <w:r>
+        <w:rPr>
+          <w:rFonts w:ascii="Times New Roman" w:hAnsi="Times New Roman" w:cs="Times New Roman"/>
+          <w:i/>
+          <w:iCs/>
+          <w:sz w:val="24"/>
+          <w:szCs w:val="24"/>
+        </w:rPr>
+        <w:t>()</w:t>
       </w:r>
       <w:r>
         <w:rPr>
@@ -4738,7 +5702,25 @@
           <w:sz w:val="24"/>
           <w:szCs w:val="24"/>
         </w:rPr>
-        <w:t xml:space="preserve"> Para fazer uma divisão que nos retorne número float podemos usar “/” para fazer uma que retorne número inteiro usamos “//”. Ex.: 3 / 2 = 1.5;    3 // 2 = 1.</w:t>
+        <w:t xml:space="preserve"> Para fazer uma divisão que nos retorne número </w:t>
+      </w:r>
+      <w:proofErr w:type="spellStart"/>
+      <w:r>
+        <w:rPr>
+          <w:rFonts w:ascii="Times New Roman" w:hAnsi="Times New Roman" w:cs="Times New Roman"/>
+          <w:sz w:val="24"/>
+          <w:szCs w:val="24"/>
+        </w:rPr>
+        <w:t>float</w:t>
+      </w:r>
+      <w:proofErr w:type="spellEnd"/>
+      <w:r>
+        <w:rPr>
+          <w:rFonts w:ascii="Times New Roman" w:hAnsi="Times New Roman" w:cs="Times New Roman"/>
+          <w:sz w:val="24"/>
+          <w:szCs w:val="24"/>
+        </w:rPr>
+        <w:t xml:space="preserve"> podemos usar “/” para fazer uma que retorne número inteiro usamos “//”. Ex.: 3 / 2 = 1.5;    3 // 2 = 1.</w:t>
       </w:r>
     </w:p>
     <w:p>
@@ -4844,6 +5826,7 @@
         </w:rPr>
         <w:t xml:space="preserve"> Para criar uma função precisamos colocar </w:t>
       </w:r>
+      <w:proofErr w:type="spellStart"/>
       <w:r>
         <w:rPr>
           <w:rFonts w:ascii="Times New Roman" w:hAnsi="Times New Roman" w:cs="Times New Roman"/>
@@ -4854,6 +5837,7 @@
         </w:rPr>
         <w:t>def</w:t>
       </w:r>
+      <w:proofErr w:type="spellEnd"/>
       <w:r>
         <w:rPr>
           <w:rFonts w:ascii="Times New Roman" w:hAnsi="Times New Roman" w:cs="Times New Roman"/>
@@ -4862,15 +5846,27 @@
         </w:rPr>
         <w:t xml:space="preserve"> </w:t>
       </w:r>
-      <w:r>
-        <w:rPr>
-          <w:rFonts w:ascii="Times New Roman" w:hAnsi="Times New Roman" w:cs="Times New Roman"/>
-          <w:i/>
-          <w:iCs/>
-          <w:sz w:val="24"/>
-          <w:szCs w:val="24"/>
-        </w:rPr>
-        <w:t>nome_da_função():</w:t>
+      <w:proofErr w:type="spellStart"/>
+      <w:r>
+        <w:rPr>
+          <w:rFonts w:ascii="Times New Roman" w:hAnsi="Times New Roman" w:cs="Times New Roman"/>
+          <w:i/>
+          <w:iCs/>
+          <w:sz w:val="24"/>
+          <w:szCs w:val="24"/>
+        </w:rPr>
+        <w:t>nome_da_função</w:t>
+      </w:r>
+      <w:proofErr w:type="spellEnd"/>
+      <w:r>
+        <w:rPr>
+          <w:rFonts w:ascii="Times New Roman" w:hAnsi="Times New Roman" w:cs="Times New Roman"/>
+          <w:i/>
+          <w:iCs/>
+          <w:sz w:val="24"/>
+          <w:szCs w:val="24"/>
+        </w:rPr>
+        <w:t>():</w:t>
       </w:r>
     </w:p>
     <w:p>
@@ -4959,7 +5955,51 @@
           <w:sz w:val="24"/>
           <w:szCs w:val="24"/>
         </w:rPr>
-        <w:t>if (__name__ == “__main__”): nome_da_função()</w:t>
+        <w:t>if (__name__ == “__</w:t>
+      </w:r>
+      <w:proofErr w:type="spellStart"/>
+      <w:r>
+        <w:rPr>
+          <w:rFonts w:ascii="Times New Roman" w:hAnsi="Times New Roman" w:cs="Times New Roman"/>
+          <w:i/>
+          <w:iCs/>
+          <w:sz w:val="24"/>
+          <w:szCs w:val="24"/>
+        </w:rPr>
+        <w:t>main</w:t>
+      </w:r>
+      <w:proofErr w:type="spellEnd"/>
+      <w:r>
+        <w:rPr>
+          <w:rFonts w:ascii="Times New Roman" w:hAnsi="Times New Roman" w:cs="Times New Roman"/>
+          <w:i/>
+          <w:iCs/>
+          <w:sz w:val="24"/>
+          <w:szCs w:val="24"/>
+        </w:rPr>
+        <w:t xml:space="preserve">__”): </w:t>
+      </w:r>
+      <w:proofErr w:type="spellStart"/>
+      <w:r>
+        <w:rPr>
+          <w:rFonts w:ascii="Times New Roman" w:hAnsi="Times New Roman" w:cs="Times New Roman"/>
+          <w:i/>
+          <w:iCs/>
+          <w:sz w:val="24"/>
+          <w:szCs w:val="24"/>
+        </w:rPr>
+        <w:t>nome_da_função</w:t>
+      </w:r>
+      <w:proofErr w:type="spellEnd"/>
+      <w:r>
+        <w:rPr>
+          <w:rFonts w:ascii="Times New Roman" w:hAnsi="Times New Roman" w:cs="Times New Roman"/>
+          <w:i/>
+          <w:iCs/>
+          <w:sz w:val="24"/>
+          <w:szCs w:val="24"/>
+        </w:rPr>
+        <w:t>()</w:t>
       </w:r>
       <w:r>
         <w:rPr>
@@ -5237,6 +6277,7 @@
         </w:rPr>
         <w:t xml:space="preserve">Podemos utilizar a palavra/comando </w:t>
       </w:r>
+      <w:proofErr w:type="spellStart"/>
       <w:r>
         <w:rPr>
           <w:rFonts w:ascii="Times New Roman" w:hAnsi="Times New Roman" w:cs="Times New Roman"/>
@@ -5247,6 +6288,7 @@
         </w:rPr>
         <w:t>not</w:t>
       </w:r>
+      <w:proofErr w:type="spellEnd"/>
       <w:r>
         <w:rPr>
           <w:rFonts w:ascii="Times New Roman" w:hAnsi="Times New Roman" w:cs="Times New Roman"/>
@@ -5292,6 +6334,7 @@
         </w:rPr>
         <w:t>While(</w:t>
       </w:r>
+      <w:proofErr w:type="spellStart"/>
       <w:r>
         <w:rPr>
           <w:rFonts w:ascii="Times New Roman" w:hAnsi="Times New Roman" w:cs="Times New Roman"/>
@@ -5303,6 +6346,7 @@
         </w:rPr>
         <w:t>not</w:t>
       </w:r>
+      <w:proofErr w:type="spellEnd"/>
       <w:r>
         <w:rPr>
           <w:rFonts w:ascii="Times New Roman" w:hAnsi="Times New Roman" w:cs="Times New Roman"/>
@@ -5334,6 +6378,7 @@
         </w:rPr>
         <w:t xml:space="preserve"> </w:t>
       </w:r>
+      <w:proofErr w:type="spellStart"/>
       <w:r>
         <w:rPr>
           <w:rFonts w:ascii="Times New Roman" w:hAnsi="Times New Roman" w:cs="Times New Roman"/>
@@ -5345,6 +6390,7 @@
         </w:rPr>
         <w:t>not</w:t>
       </w:r>
+      <w:proofErr w:type="spellEnd"/>
       <w:r>
         <w:rPr>
           <w:rFonts w:ascii="Times New Roman" w:hAnsi="Times New Roman" w:cs="Times New Roman"/>
@@ -5470,7 +6516,25 @@
           <w:sz w:val="24"/>
           <w:szCs w:val="24"/>
         </w:rPr>
-        <w:t xml:space="preserve"> Bool recebem valores como 0, “ ” e none e consideram como falsos, mas o contrário também é verdade, ou seja, 1, “teste” e true são considerados como verdadeiros.</w:t>
+        <w:t xml:space="preserve"> Bool recebem valores como 0, “ ” e </w:t>
+      </w:r>
+      <w:proofErr w:type="spellStart"/>
+      <w:r>
+        <w:rPr>
+          <w:rFonts w:ascii="Times New Roman" w:hAnsi="Times New Roman" w:cs="Times New Roman"/>
+          <w:sz w:val="24"/>
+          <w:szCs w:val="24"/>
+        </w:rPr>
+        <w:t>none</w:t>
+      </w:r>
+      <w:proofErr w:type="spellEnd"/>
+      <w:r>
+        <w:rPr>
+          <w:rFonts w:ascii="Times New Roman" w:hAnsi="Times New Roman" w:cs="Times New Roman"/>
+          <w:sz w:val="24"/>
+          <w:szCs w:val="24"/>
+        </w:rPr>
+        <w:t xml:space="preserve"> e consideram como falsos, mas o contrário também é verdade, ou seja, 1, “teste” e true são considerados como verdadeiros.</w:t>
       </w:r>
     </w:p>
     <w:p>
@@ -5581,6 +6645,348 @@
           <w:szCs w:val="24"/>
         </w:rPr>
         <w:t xml:space="preserve"> Podemos usar o for para criar loops e encontrar as letras que pedimos em mais de uma posição na palavra e pedir para que ele diga qual a letra e em qual posição está.</w:t>
+      </w:r>
+    </w:p>
+    <w:p>
+      <w:pPr>
+        <w:pStyle w:val="PargrafodaLista"/>
+        <w:numPr>
+          <w:ilvl w:val="1"/>
+          <w:numId w:val="2"/>
+        </w:numPr>
+        <w:spacing w:before="240"/>
+        <w:jc w:val="both"/>
+        <w:rPr>
+          <w:rFonts w:ascii="Times New Roman" w:hAnsi="Times New Roman" w:cs="Times New Roman"/>
+          <w:b/>
+          <w:bCs/>
+          <w:sz w:val="24"/>
+          <w:szCs w:val="24"/>
+          <w:u w:val="single"/>
+        </w:rPr>
+      </w:pPr>
+      <w:r>
+        <w:rPr>
+          <w:rFonts w:ascii="Times New Roman" w:hAnsi="Times New Roman" w:cs="Times New Roman"/>
+          <w:sz w:val="24"/>
+          <w:szCs w:val="24"/>
+        </w:rPr>
+        <w:t xml:space="preserve"> Usar a função .</w:t>
+      </w:r>
+      <w:proofErr w:type="spellStart"/>
+      <w:r>
+        <w:rPr>
+          <w:rFonts w:ascii="Times New Roman" w:hAnsi="Times New Roman" w:cs="Times New Roman"/>
+          <w:i/>
+          <w:iCs/>
+          <w:sz w:val="24"/>
+          <w:szCs w:val="24"/>
+        </w:rPr>
+        <w:t>lower</w:t>
+      </w:r>
+      <w:proofErr w:type="spellEnd"/>
+      <w:r>
+        <w:rPr>
+          <w:rFonts w:ascii="Times New Roman" w:hAnsi="Times New Roman" w:cs="Times New Roman"/>
+          <w:i/>
+          <w:iCs/>
+          <w:sz w:val="24"/>
+          <w:szCs w:val="24"/>
+        </w:rPr>
+        <w:t>()</w:t>
+      </w:r>
+      <w:r>
+        <w:rPr>
+          <w:rFonts w:ascii="Times New Roman" w:hAnsi="Times New Roman" w:cs="Times New Roman"/>
+          <w:sz w:val="24"/>
+          <w:szCs w:val="24"/>
+        </w:rPr>
+        <w:t xml:space="preserve"> depois de uma string</w:t>
+      </w:r>
+      <w:r>
+        <w:rPr>
+          <w:rFonts w:ascii="Times New Roman" w:hAnsi="Times New Roman" w:cs="Times New Roman"/>
+          <w:sz w:val="24"/>
+          <w:szCs w:val="24"/>
+        </w:rPr>
+        <w:t xml:space="preserve">/input fará com que essa string toda seja convertida para </w:t>
+      </w:r>
+      <w:proofErr w:type="spellStart"/>
+      <w:r>
+        <w:rPr>
+          <w:rFonts w:ascii="Times New Roman" w:hAnsi="Times New Roman" w:cs="Times New Roman"/>
+          <w:sz w:val="24"/>
+          <w:szCs w:val="24"/>
+        </w:rPr>
+        <w:t>lowercase</w:t>
+      </w:r>
+      <w:proofErr w:type="spellEnd"/>
+      <w:r>
+        <w:rPr>
+          <w:rFonts w:ascii="Times New Roman" w:hAnsi="Times New Roman" w:cs="Times New Roman"/>
+          <w:sz w:val="24"/>
+          <w:szCs w:val="24"/>
+        </w:rPr>
+        <w:t xml:space="preserve">, mesmo que tenha sido escrita em </w:t>
+      </w:r>
+      <w:proofErr w:type="spellStart"/>
+      <w:r>
+        <w:rPr>
+          <w:rFonts w:ascii="Times New Roman" w:hAnsi="Times New Roman" w:cs="Times New Roman"/>
+          <w:sz w:val="24"/>
+          <w:szCs w:val="24"/>
+        </w:rPr>
+        <w:t>capslock</w:t>
+      </w:r>
+      <w:proofErr w:type="spellEnd"/>
+      <w:r>
+        <w:rPr>
+          <w:rFonts w:ascii="Times New Roman" w:hAnsi="Times New Roman" w:cs="Times New Roman"/>
+          <w:sz w:val="24"/>
+          <w:szCs w:val="24"/>
+        </w:rPr>
+        <w:t>.</w:t>
+      </w:r>
+    </w:p>
+    <w:p>
+      <w:pPr>
+        <w:pStyle w:val="PargrafodaLista"/>
+        <w:numPr>
+          <w:ilvl w:val="1"/>
+          <w:numId w:val="2"/>
+        </w:numPr>
+        <w:spacing w:before="240"/>
+        <w:jc w:val="both"/>
+        <w:rPr>
+          <w:rFonts w:ascii="Times New Roman" w:hAnsi="Times New Roman" w:cs="Times New Roman"/>
+          <w:b/>
+          <w:bCs/>
+          <w:sz w:val="24"/>
+          <w:szCs w:val="24"/>
+          <w:u w:val="single"/>
+        </w:rPr>
+      </w:pPr>
+      <w:r>
+        <w:rPr>
+          <w:rFonts w:ascii="Times New Roman" w:hAnsi="Times New Roman" w:cs="Times New Roman"/>
+          <w:sz w:val="24"/>
+          <w:szCs w:val="24"/>
+        </w:rPr>
+        <w:t xml:space="preserve"> </w:t>
+      </w:r>
+      <w:r>
+        <w:rPr>
+          <w:rFonts w:ascii="Times New Roman" w:hAnsi="Times New Roman" w:cs="Times New Roman"/>
+          <w:i/>
+          <w:iCs/>
+          <w:sz w:val="24"/>
+          <w:szCs w:val="24"/>
+        </w:rPr>
+        <w:t>Capitalize()</w:t>
+      </w:r>
+      <w:r>
+        <w:rPr>
+          <w:rFonts w:ascii="Times New Roman" w:hAnsi="Times New Roman" w:cs="Times New Roman"/>
+          <w:sz w:val="24"/>
+          <w:szCs w:val="24"/>
+        </w:rPr>
+        <w:t xml:space="preserve"> faz a primeira letra de cada palavra da str ser maiúscula.</w:t>
+      </w:r>
+    </w:p>
+    <w:p>
+      <w:pPr>
+        <w:pStyle w:val="PargrafodaLista"/>
+        <w:numPr>
+          <w:ilvl w:val="1"/>
+          <w:numId w:val="2"/>
+        </w:numPr>
+        <w:spacing w:before="240"/>
+        <w:jc w:val="both"/>
+        <w:rPr>
+          <w:rFonts w:ascii="Times New Roman" w:hAnsi="Times New Roman" w:cs="Times New Roman"/>
+          <w:b/>
+          <w:bCs/>
+          <w:sz w:val="24"/>
+          <w:szCs w:val="24"/>
+          <w:u w:val="single"/>
+        </w:rPr>
+      </w:pPr>
+      <w:r>
+        <w:rPr>
+          <w:rFonts w:ascii="Times New Roman" w:hAnsi="Times New Roman" w:cs="Times New Roman"/>
+          <w:sz w:val="24"/>
+          <w:szCs w:val="24"/>
+        </w:rPr>
+        <w:t xml:space="preserve"> </w:t>
+      </w:r>
+      <w:r>
+        <w:rPr>
+          <w:rFonts w:ascii="Times New Roman" w:hAnsi="Times New Roman" w:cs="Times New Roman"/>
+          <w:i/>
+          <w:iCs/>
+          <w:sz w:val="24"/>
+          <w:szCs w:val="24"/>
+        </w:rPr>
+        <w:t>Upper()</w:t>
+      </w:r>
+      <w:r>
+        <w:rPr>
+          <w:rFonts w:ascii="Times New Roman" w:hAnsi="Times New Roman" w:cs="Times New Roman"/>
+          <w:sz w:val="24"/>
+          <w:szCs w:val="24"/>
+        </w:rPr>
+        <w:t xml:space="preserve"> faz todas as letras ficarem em caps.</w:t>
+      </w:r>
+    </w:p>
+    <w:p>
+      <w:pPr>
+        <w:pStyle w:val="PargrafodaLista"/>
+        <w:numPr>
+          <w:ilvl w:val="1"/>
+          <w:numId w:val="2"/>
+        </w:numPr>
+        <w:spacing w:before="240"/>
+        <w:jc w:val="both"/>
+        <w:rPr>
+          <w:rFonts w:ascii="Times New Roman" w:hAnsi="Times New Roman" w:cs="Times New Roman"/>
+          <w:b/>
+          <w:bCs/>
+          <w:sz w:val="24"/>
+          <w:szCs w:val="24"/>
+          <w:u w:val="single"/>
+        </w:rPr>
+      </w:pPr>
+      <w:r>
+        <w:rPr>
+          <w:rFonts w:ascii="Times New Roman" w:hAnsi="Times New Roman" w:cs="Times New Roman"/>
+          <w:sz w:val="24"/>
+          <w:szCs w:val="24"/>
+        </w:rPr>
+        <w:t xml:space="preserve"> </w:t>
+      </w:r>
+      <w:proofErr w:type="spellStart"/>
+      <w:r>
+        <w:rPr>
+          <w:rFonts w:ascii="Times New Roman" w:hAnsi="Times New Roman" w:cs="Times New Roman"/>
+          <w:i/>
+          <w:iCs/>
+          <w:sz w:val="24"/>
+          <w:szCs w:val="24"/>
+        </w:rPr>
+        <w:t>Endswith</w:t>
+      </w:r>
+      <w:proofErr w:type="spellEnd"/>
+      <w:r>
+        <w:rPr>
+          <w:rFonts w:ascii="Times New Roman" w:hAnsi="Times New Roman" w:cs="Times New Roman"/>
+          <w:i/>
+          <w:iCs/>
+          <w:sz w:val="24"/>
+          <w:szCs w:val="24"/>
+        </w:rPr>
+        <w:t>(“str”)</w:t>
+      </w:r>
+      <w:r>
+        <w:rPr>
+          <w:rFonts w:ascii="Times New Roman" w:hAnsi="Times New Roman" w:cs="Times New Roman"/>
+          <w:sz w:val="24"/>
+          <w:szCs w:val="24"/>
+        </w:rPr>
+        <w:t xml:space="preserve"> retorna true ou false se o final da str terminar com o valor colocado nos ().</w:t>
+      </w:r>
+    </w:p>
+    <w:p>
+      <w:pPr>
+        <w:pStyle w:val="PargrafodaLista"/>
+        <w:numPr>
+          <w:ilvl w:val="1"/>
+          <w:numId w:val="2"/>
+        </w:numPr>
+        <w:spacing w:before="240"/>
+        <w:jc w:val="both"/>
+        <w:rPr>
+          <w:rFonts w:ascii="Times New Roman" w:hAnsi="Times New Roman" w:cs="Times New Roman"/>
+          <w:b/>
+          <w:bCs/>
+          <w:sz w:val="24"/>
+          <w:szCs w:val="24"/>
+          <w:u w:val="single"/>
+        </w:rPr>
+      </w:pPr>
+      <w:proofErr w:type="spellStart"/>
+      <w:r>
+        <w:rPr>
+          <w:rFonts w:ascii="Times New Roman" w:hAnsi="Times New Roman" w:cs="Times New Roman"/>
+          <w:i/>
+          <w:iCs/>
+          <w:sz w:val="24"/>
+          <w:szCs w:val="24"/>
+        </w:rPr>
+        <w:t>Startswith</w:t>
+      </w:r>
+      <w:proofErr w:type="spellEnd"/>
+      <w:r>
+        <w:rPr>
+          <w:rFonts w:ascii="Times New Roman" w:hAnsi="Times New Roman" w:cs="Times New Roman"/>
+          <w:i/>
+          <w:iCs/>
+          <w:sz w:val="24"/>
+          <w:szCs w:val="24"/>
+        </w:rPr>
+        <w:t>(“str”)</w:t>
+      </w:r>
+      <w:r>
+        <w:rPr>
+          <w:rFonts w:ascii="Times New Roman" w:hAnsi="Times New Roman" w:cs="Times New Roman"/>
+          <w:sz w:val="24"/>
+          <w:szCs w:val="24"/>
+        </w:rPr>
+        <w:t xml:space="preserve"> igual ao anterior, mas no início.</w:t>
+      </w:r>
+    </w:p>
+    <w:p>
+      <w:pPr>
+        <w:pStyle w:val="PargrafodaLista"/>
+        <w:numPr>
+          <w:ilvl w:val="1"/>
+          <w:numId w:val="2"/>
+        </w:numPr>
+        <w:spacing w:before="240"/>
+        <w:jc w:val="both"/>
+        <w:rPr>
+          <w:rFonts w:ascii="Times New Roman" w:hAnsi="Times New Roman" w:cs="Times New Roman"/>
+          <w:b/>
+          <w:bCs/>
+          <w:sz w:val="24"/>
+          <w:szCs w:val="24"/>
+          <w:u w:val="single"/>
+        </w:rPr>
+      </w:pPr>
+      <w:r>
+        <w:rPr>
+          <w:rFonts w:ascii="Times New Roman" w:hAnsi="Times New Roman" w:cs="Times New Roman"/>
+          <w:sz w:val="24"/>
+          <w:szCs w:val="24"/>
+        </w:rPr>
+        <w:t xml:space="preserve"> </w:t>
+      </w:r>
+      <w:r>
+        <w:rPr>
+          <w:rFonts w:ascii="Times New Roman" w:hAnsi="Times New Roman" w:cs="Times New Roman"/>
+          <w:i/>
+          <w:iCs/>
+          <w:sz w:val="24"/>
+          <w:szCs w:val="24"/>
+        </w:rPr>
+        <w:t>Strip()</w:t>
+      </w:r>
+      <w:r>
+        <w:rPr>
+          <w:rFonts w:ascii="Times New Roman" w:hAnsi="Times New Roman" w:cs="Times New Roman"/>
+          <w:sz w:val="24"/>
+          <w:szCs w:val="24"/>
+        </w:rPr>
+        <w:t xml:space="preserve"> retira os espaços anteriores e posteriores da string caso haja.</w:t>
       </w:r>
     </w:p>
     <w:sectPr>

--- a/Python/Anotações/Python.docx
+++ b/Python/Anotações/Python.docx
@@ -111,25 +111,7 @@
           <w:sz w:val="24"/>
           <w:szCs w:val="24"/>
         </w:rPr>
-        <w:t xml:space="preserve">Para instalar o python na versão mais recente para o </w:t>
-      </w:r>
-      <w:proofErr w:type="spellStart"/>
-      <w:r>
-        <w:rPr>
-          <w:rFonts w:ascii="Times New Roman" w:hAnsi="Times New Roman" w:cs="Times New Roman"/>
-          <w:sz w:val="24"/>
-          <w:szCs w:val="24"/>
-        </w:rPr>
-        <w:t>windows</w:t>
-      </w:r>
-      <w:proofErr w:type="spellEnd"/>
-      <w:r>
-        <w:rPr>
-          <w:rFonts w:ascii="Times New Roman" w:hAnsi="Times New Roman" w:cs="Times New Roman"/>
-          <w:sz w:val="24"/>
-          <w:szCs w:val="24"/>
-        </w:rPr>
-        <w:t xml:space="preserve"> acesse esse site: </w:t>
+        <w:t xml:space="preserve">Para instalar o python na versão mais recente para o windows acesse esse site: </w:t>
       </w:r>
       <w:hyperlink r:id="rId5" w:history="1">
         <w:r>
@@ -191,18 +173,8 @@
           <w:sz w:val="24"/>
           <w:szCs w:val="24"/>
         </w:rPr>
-        <w:t xml:space="preserve">s Linux e </w:t>
-      </w:r>
-      <w:proofErr w:type="spellStart"/>
-      <w:r>
-        <w:rPr>
-          <w:rFonts w:ascii="Times New Roman" w:hAnsi="Times New Roman" w:cs="Times New Roman"/>
-          <w:sz w:val="24"/>
-          <w:szCs w:val="24"/>
-        </w:rPr>
-        <w:t>macOS</w:t>
-      </w:r>
-      <w:proofErr w:type="spellEnd"/>
+        <w:t>s Linux e macOS</w:t>
+      </w:r>
       <w:r>
         <w:rPr>
           <w:rFonts w:ascii="Times New Roman" w:hAnsi="Times New Roman" w:cs="Times New Roman"/>
@@ -238,71 +210,15 @@
         </w:rPr>
         <w:t xml:space="preserve">Caso não venha abra o terminal e use o comando </w:t>
       </w:r>
-      <w:proofErr w:type="spellStart"/>
-      <w:r>
-        <w:rPr>
-          <w:rFonts w:ascii="Times New Roman" w:hAnsi="Times New Roman" w:cs="Times New Roman"/>
-          <w:i/>
-          <w:iCs/>
-          <w:sz w:val="24"/>
-          <w:szCs w:val="24"/>
-        </w:rPr>
-        <w:t>sudo</w:t>
-      </w:r>
-      <w:proofErr w:type="spellEnd"/>
-      <w:r>
-        <w:rPr>
-          <w:rFonts w:ascii="Times New Roman" w:hAnsi="Times New Roman" w:cs="Times New Roman"/>
-          <w:i/>
-          <w:iCs/>
-          <w:sz w:val="24"/>
-          <w:szCs w:val="24"/>
-        </w:rPr>
-        <w:t xml:space="preserve"> </w:t>
-      </w:r>
-      <w:proofErr w:type="spellStart"/>
-      <w:r>
-        <w:rPr>
-          <w:rFonts w:ascii="Times New Roman" w:hAnsi="Times New Roman" w:cs="Times New Roman"/>
-          <w:i/>
-          <w:iCs/>
-          <w:sz w:val="24"/>
-          <w:szCs w:val="24"/>
-        </w:rPr>
-        <w:t>apt-get</w:t>
-      </w:r>
-      <w:proofErr w:type="spellEnd"/>
-      <w:r>
-        <w:rPr>
-          <w:rFonts w:ascii="Times New Roman" w:hAnsi="Times New Roman" w:cs="Times New Roman"/>
-          <w:i/>
-          <w:iCs/>
-          <w:sz w:val="24"/>
-          <w:szCs w:val="24"/>
-        </w:rPr>
-        <w:t xml:space="preserve"> </w:t>
-      </w:r>
-      <w:proofErr w:type="spellStart"/>
-      <w:r>
-        <w:rPr>
-          <w:rFonts w:ascii="Times New Roman" w:hAnsi="Times New Roman" w:cs="Times New Roman"/>
-          <w:i/>
-          <w:iCs/>
-          <w:sz w:val="24"/>
-          <w:szCs w:val="24"/>
-        </w:rPr>
-        <w:t>install</w:t>
-      </w:r>
-      <w:proofErr w:type="spellEnd"/>
-      <w:r>
-        <w:rPr>
-          <w:rFonts w:ascii="Times New Roman" w:hAnsi="Times New Roman" w:cs="Times New Roman"/>
-          <w:i/>
-          <w:iCs/>
-          <w:sz w:val="24"/>
-          <w:szCs w:val="24"/>
-        </w:rPr>
-        <w:t xml:space="preserve"> python3</w:t>
+      <w:r>
+        <w:rPr>
+          <w:rFonts w:ascii="Times New Roman" w:hAnsi="Times New Roman" w:cs="Times New Roman"/>
+          <w:i/>
+          <w:iCs/>
+          <w:sz w:val="24"/>
+          <w:szCs w:val="24"/>
+        </w:rPr>
+        <w:t>sudo apt-get install python3</w:t>
       </w:r>
       <w:r>
         <w:rPr>
@@ -337,25 +253,7 @@
           <w:sz w:val="24"/>
           <w:szCs w:val="24"/>
         </w:rPr>
-        <w:t xml:space="preserve">No </w:t>
-      </w:r>
-      <w:proofErr w:type="spellStart"/>
-      <w:r>
-        <w:rPr>
-          <w:rFonts w:ascii="Times New Roman" w:hAnsi="Times New Roman" w:cs="Times New Roman"/>
-          <w:sz w:val="24"/>
-          <w:szCs w:val="24"/>
-        </w:rPr>
-        <w:t>mc</w:t>
-      </w:r>
-      <w:proofErr w:type="spellEnd"/>
-      <w:r>
-        <w:rPr>
-          <w:rFonts w:ascii="Times New Roman" w:hAnsi="Times New Roman" w:cs="Times New Roman"/>
-          <w:sz w:val="24"/>
-          <w:szCs w:val="24"/>
-        </w:rPr>
-        <w:t xml:space="preserve"> entrar no site </w:t>
+        <w:t xml:space="preserve">No mc entrar no site </w:t>
       </w:r>
       <w:hyperlink r:id="rId6" w:history="1">
         <w:r>
@@ -403,27 +301,15 @@
         </w:rPr>
         <w:t xml:space="preserve">Use o comando </w:t>
       </w:r>
-      <w:proofErr w:type="spellStart"/>
-      <w:r>
-        <w:rPr>
-          <w:rFonts w:ascii="Times New Roman" w:hAnsi="Times New Roman" w:cs="Times New Roman"/>
-          <w:i/>
-          <w:iCs/>
-          <w:sz w:val="24"/>
-          <w:szCs w:val="24"/>
-        </w:rPr>
-        <w:t>brew</w:t>
-      </w:r>
-      <w:proofErr w:type="spellEnd"/>
-      <w:r>
-        <w:rPr>
-          <w:rFonts w:ascii="Times New Roman" w:hAnsi="Times New Roman" w:cs="Times New Roman"/>
-          <w:i/>
-          <w:iCs/>
-          <w:sz w:val="24"/>
-          <w:szCs w:val="24"/>
-        </w:rPr>
-        <w:t xml:space="preserve"> update</w:t>
+      <w:r>
+        <w:rPr>
+          <w:rFonts w:ascii="Times New Roman" w:hAnsi="Times New Roman" w:cs="Times New Roman"/>
+          <w:i/>
+          <w:iCs/>
+          <w:sz w:val="24"/>
+          <w:szCs w:val="24"/>
+        </w:rPr>
+        <w:t>brew update</w:t>
       </w:r>
       <w:r>
         <w:rPr>
@@ -460,49 +346,15 @@
         </w:rPr>
         <w:t xml:space="preserve">Use o comando </w:t>
       </w:r>
-      <w:proofErr w:type="spellStart"/>
-      <w:r>
-        <w:rPr>
-          <w:rFonts w:ascii="Times New Roman" w:hAnsi="Times New Roman" w:cs="Times New Roman"/>
-          <w:i/>
-          <w:iCs/>
-          <w:sz w:val="24"/>
-          <w:szCs w:val="24"/>
-        </w:rPr>
-        <w:t>brew</w:t>
-      </w:r>
-      <w:proofErr w:type="spellEnd"/>
-      <w:r>
-        <w:rPr>
-          <w:rFonts w:ascii="Times New Roman" w:hAnsi="Times New Roman" w:cs="Times New Roman"/>
-          <w:i/>
-          <w:iCs/>
-          <w:sz w:val="24"/>
-          <w:szCs w:val="24"/>
-        </w:rPr>
-        <w:t xml:space="preserve"> </w:t>
-      </w:r>
-      <w:proofErr w:type="spellStart"/>
-      <w:r>
-        <w:rPr>
-          <w:rFonts w:ascii="Times New Roman" w:hAnsi="Times New Roman" w:cs="Times New Roman"/>
-          <w:i/>
-          <w:iCs/>
-          <w:sz w:val="24"/>
-          <w:szCs w:val="24"/>
-        </w:rPr>
-        <w:t>install</w:t>
-      </w:r>
-      <w:proofErr w:type="spellEnd"/>
-      <w:r>
-        <w:rPr>
-          <w:rFonts w:ascii="Times New Roman" w:hAnsi="Times New Roman" w:cs="Times New Roman"/>
-          <w:i/>
-          <w:iCs/>
-          <w:sz w:val="24"/>
-          <w:szCs w:val="24"/>
-        </w:rPr>
-        <w:t xml:space="preserve"> python3</w:t>
+      <w:r>
+        <w:rPr>
+          <w:rFonts w:ascii="Times New Roman" w:hAnsi="Times New Roman" w:cs="Times New Roman"/>
+          <w:i/>
+          <w:iCs/>
+          <w:sz w:val="24"/>
+          <w:szCs w:val="24"/>
+        </w:rPr>
+        <w:t>brew install python3</w:t>
       </w:r>
       <w:r>
         <w:rPr>
@@ -564,25 +416,7 @@
           <w:sz w:val="24"/>
           <w:szCs w:val="24"/>
         </w:rPr>
-        <w:t xml:space="preserve"> e baixar como no </w:t>
-      </w:r>
-      <w:proofErr w:type="spellStart"/>
-      <w:r>
-        <w:rPr>
-          <w:rFonts w:ascii="Times New Roman" w:hAnsi="Times New Roman" w:cs="Times New Roman"/>
-          <w:sz w:val="24"/>
-          <w:szCs w:val="24"/>
-        </w:rPr>
-        <w:t>windows</w:t>
-      </w:r>
-      <w:proofErr w:type="spellEnd"/>
-      <w:r>
-        <w:rPr>
-          <w:rFonts w:ascii="Times New Roman" w:hAnsi="Times New Roman" w:cs="Times New Roman"/>
-          <w:sz w:val="24"/>
-          <w:szCs w:val="24"/>
-        </w:rPr>
-        <w:t>.</w:t>
+        <w:t xml:space="preserve"> e baixar como no windows.</w:t>
       </w:r>
     </w:p>
     <w:p>
@@ -663,25 +497,7 @@
           <w:sz w:val="24"/>
           <w:szCs w:val="24"/>
         </w:rPr>
-        <w:t xml:space="preserve">Esse site serve para diversas linguagens, não somente </w:t>
-      </w:r>
-      <w:proofErr w:type="spellStart"/>
-      <w:r>
-        <w:rPr>
-          <w:rFonts w:ascii="Times New Roman" w:hAnsi="Times New Roman" w:cs="Times New Roman"/>
-          <w:sz w:val="24"/>
-          <w:szCs w:val="24"/>
-        </w:rPr>
-        <w:t>pytho</w:t>
-      </w:r>
-      <w:proofErr w:type="spellEnd"/>
-      <w:r>
-        <w:rPr>
-          <w:rFonts w:ascii="Times New Roman" w:hAnsi="Times New Roman" w:cs="Times New Roman"/>
-          <w:sz w:val="24"/>
-          <w:szCs w:val="24"/>
-        </w:rPr>
-        <w:t>.</w:t>
+        <w:t>Esse site serve para diversas linguagens, não somente pytho.</w:t>
       </w:r>
     </w:p>
     <w:p>
@@ -708,25 +524,7 @@
           <w:sz w:val="24"/>
           <w:szCs w:val="24"/>
         </w:rPr>
-        <w:t xml:space="preserve">Python3 vem como primeira opção após clicar em “Start </w:t>
-      </w:r>
-      <w:proofErr w:type="spellStart"/>
-      <w:r>
-        <w:rPr>
-          <w:rFonts w:ascii="Times New Roman" w:hAnsi="Times New Roman" w:cs="Times New Roman"/>
-          <w:sz w:val="24"/>
-          <w:szCs w:val="24"/>
-        </w:rPr>
-        <w:t>coding</w:t>
-      </w:r>
-      <w:proofErr w:type="spellEnd"/>
-      <w:r>
-        <w:rPr>
-          <w:rFonts w:ascii="Times New Roman" w:hAnsi="Times New Roman" w:cs="Times New Roman"/>
-          <w:sz w:val="24"/>
-          <w:szCs w:val="24"/>
-        </w:rPr>
-        <w:t>”.</w:t>
+        <w:t>Python3 vem como primeira opção após clicar em “Start coding”.</w:t>
       </w:r>
     </w:p>
     <w:p>
@@ -753,25 +551,7 @@
           <w:sz w:val="24"/>
           <w:szCs w:val="24"/>
         </w:rPr>
-        <w:t xml:space="preserve">Este é um dos melhores sites para </w:t>
-      </w:r>
-      <w:proofErr w:type="spellStart"/>
-      <w:r>
-        <w:rPr>
-          <w:rFonts w:ascii="Times New Roman" w:hAnsi="Times New Roman" w:cs="Times New Roman"/>
-          <w:sz w:val="24"/>
-          <w:szCs w:val="24"/>
-        </w:rPr>
-        <w:t>codar</w:t>
-      </w:r>
-      <w:proofErr w:type="spellEnd"/>
-      <w:r>
-        <w:rPr>
-          <w:rFonts w:ascii="Times New Roman" w:hAnsi="Times New Roman" w:cs="Times New Roman"/>
-          <w:sz w:val="24"/>
-          <w:szCs w:val="24"/>
-        </w:rPr>
-        <w:t>.</w:t>
+        <w:t>Este é um dos melhores sites para codar.</w:t>
       </w:r>
     </w:p>
     <w:p>
@@ -833,25 +613,7 @@
           <w:sz w:val="24"/>
           <w:szCs w:val="24"/>
         </w:rPr>
-        <w:t xml:space="preserve">Ex.: </w:t>
-      </w:r>
-      <w:proofErr w:type="spellStart"/>
-      <w:r>
-        <w:rPr>
-          <w:rFonts w:ascii="Times New Roman" w:hAnsi="Times New Roman" w:cs="Times New Roman"/>
-          <w:sz w:val="24"/>
-          <w:szCs w:val="24"/>
-        </w:rPr>
-        <w:t>exit</w:t>
-      </w:r>
-      <w:proofErr w:type="spellEnd"/>
-      <w:r>
-        <w:rPr>
-          <w:rFonts w:ascii="Times New Roman" w:hAnsi="Times New Roman" w:cs="Times New Roman"/>
-          <w:sz w:val="24"/>
-          <w:szCs w:val="24"/>
-        </w:rPr>
-        <w:t>(), print(), help().</w:t>
+        <w:t>Ex.: exit(), print(), help().</w:t>
       </w:r>
     </w:p>
     <w:p>
@@ -939,51 +701,7 @@
           <w:sz w:val="24"/>
           <w:szCs w:val="24"/>
         </w:rPr>
-        <w:t xml:space="preserve">, </w:t>
-      </w:r>
-      <w:proofErr w:type="spellStart"/>
-      <w:r>
-        <w:rPr>
-          <w:rFonts w:ascii="Times New Roman" w:hAnsi="Times New Roman" w:cs="Times New Roman"/>
-          <w:i/>
-          <w:iCs/>
-          <w:sz w:val="24"/>
-          <w:szCs w:val="24"/>
-        </w:rPr>
-        <w:t>sep</w:t>
-      </w:r>
-      <w:proofErr w:type="spellEnd"/>
-      <w:r>
-        <w:rPr>
-          <w:rFonts w:ascii="Times New Roman" w:hAnsi="Times New Roman" w:cs="Times New Roman"/>
-          <w:i/>
-          <w:iCs/>
-          <w:sz w:val="24"/>
-          <w:szCs w:val="24"/>
-        </w:rPr>
-        <w:t>=”</w:t>
-      </w:r>
-      <w:proofErr w:type="spellStart"/>
-      <w:r>
-        <w:rPr>
-          <w:rFonts w:ascii="Times New Roman" w:hAnsi="Times New Roman" w:cs="Times New Roman"/>
-          <w:i/>
-          <w:iCs/>
-          <w:sz w:val="24"/>
-          <w:szCs w:val="24"/>
-        </w:rPr>
-        <w:t>caracter</w:t>
-      </w:r>
-      <w:proofErr w:type="spellEnd"/>
-      <w:r>
-        <w:rPr>
-          <w:rFonts w:ascii="Times New Roman" w:hAnsi="Times New Roman" w:cs="Times New Roman"/>
-          <w:i/>
-          <w:iCs/>
-          <w:sz w:val="24"/>
-          <w:szCs w:val="24"/>
-        </w:rPr>
-        <w:t>”</w:t>
+        <w:t>, sep=”caracter”</w:t>
       </w:r>
       <w:r>
         <w:rPr>
@@ -1020,27 +738,15 @@
         </w:rPr>
         <w:t xml:space="preserve"> O parâmetro </w:t>
       </w:r>
-      <w:proofErr w:type="spellStart"/>
-      <w:r>
-        <w:rPr>
-          <w:rFonts w:ascii="Times New Roman" w:hAnsi="Times New Roman" w:cs="Times New Roman"/>
-          <w:i/>
-          <w:iCs/>
-          <w:sz w:val="24"/>
-          <w:szCs w:val="24"/>
-        </w:rPr>
-        <w:t>end</w:t>
-      </w:r>
-      <w:proofErr w:type="spellEnd"/>
-      <w:r>
-        <w:rPr>
-          <w:rFonts w:ascii="Times New Roman" w:hAnsi="Times New Roman" w:cs="Times New Roman"/>
-          <w:i/>
-          <w:iCs/>
-          <w:sz w:val="24"/>
-          <w:szCs w:val="24"/>
-        </w:rPr>
-        <w:t>=”\n”</w:t>
+      <w:r>
+        <w:rPr>
+          <w:rFonts w:ascii="Times New Roman" w:hAnsi="Times New Roman" w:cs="Times New Roman"/>
+          <w:i/>
+          <w:iCs/>
+          <w:sz w:val="24"/>
+          <w:szCs w:val="24"/>
+        </w:rPr>
+        <w:t>end=”\n”</w:t>
       </w:r>
       <w:r>
         <w:rPr>
@@ -1085,27 +791,15 @@
         </w:rPr>
         <w:t xml:space="preserve">Se deixarmos apenas </w:t>
       </w:r>
-      <w:proofErr w:type="spellStart"/>
-      <w:r>
-        <w:rPr>
-          <w:rFonts w:ascii="Times New Roman" w:hAnsi="Times New Roman" w:cs="Times New Roman"/>
-          <w:i/>
-          <w:iCs/>
-          <w:sz w:val="24"/>
-          <w:szCs w:val="24"/>
-        </w:rPr>
-        <w:t>end</w:t>
-      </w:r>
-      <w:proofErr w:type="spellEnd"/>
-      <w:r>
-        <w:rPr>
-          <w:rFonts w:ascii="Times New Roman" w:hAnsi="Times New Roman" w:cs="Times New Roman"/>
-          <w:i/>
-          <w:iCs/>
-          <w:sz w:val="24"/>
-          <w:szCs w:val="24"/>
-        </w:rPr>
-        <w:t>=””</w:t>
+      <w:r>
+        <w:rPr>
+          <w:rFonts w:ascii="Times New Roman" w:hAnsi="Times New Roman" w:cs="Times New Roman"/>
+          <w:i/>
+          <w:iCs/>
+          <w:sz w:val="24"/>
+          <w:szCs w:val="24"/>
+        </w:rPr>
+        <w:t>end=””</w:t>
       </w:r>
       <w:r>
         <w:rPr>
@@ -1141,25 +835,7 @@
           <w:szCs w:val="24"/>
         </w:rPr>
         <w:lastRenderedPageBreak/>
-        <w:t xml:space="preserve">Isso também funciona para o pointer de digitação, quando utilizamos esse </w:t>
-      </w:r>
-      <w:proofErr w:type="spellStart"/>
-      <w:r>
-        <w:rPr>
-          <w:rFonts w:ascii="Times New Roman" w:hAnsi="Times New Roman" w:cs="Times New Roman"/>
-          <w:sz w:val="24"/>
-          <w:szCs w:val="24"/>
-        </w:rPr>
-        <w:t>end</w:t>
-      </w:r>
-      <w:proofErr w:type="spellEnd"/>
-      <w:r>
-        <w:rPr>
-          <w:rFonts w:ascii="Times New Roman" w:hAnsi="Times New Roman" w:cs="Times New Roman"/>
-          <w:sz w:val="24"/>
-          <w:szCs w:val="24"/>
-        </w:rPr>
-        <w:t xml:space="preserve"> as &gt;&gt;&gt; no terminal ficam logo no final da frase</w:t>
+        <w:t>Isso também funciona para o pointer de digitação, quando utilizamos esse end as &gt;&gt;&gt; no terminal ficam logo no final da frase</w:t>
       </w:r>
       <w:r>
         <w:rPr>
@@ -1220,29 +896,7 @@
           <w:sz w:val="24"/>
           <w:szCs w:val="24"/>
         </w:rPr>
-        <w:t>pais = “</w:t>
-      </w:r>
-      <w:proofErr w:type="spellStart"/>
-      <w:r>
-        <w:rPr>
-          <w:rFonts w:ascii="Times New Roman" w:hAnsi="Times New Roman" w:cs="Times New Roman"/>
-          <w:i/>
-          <w:iCs/>
-          <w:sz w:val="24"/>
-          <w:szCs w:val="24"/>
-        </w:rPr>
-        <w:t>Italia</w:t>
-      </w:r>
-      <w:proofErr w:type="spellEnd"/>
-      <w:r>
-        <w:rPr>
-          <w:rFonts w:ascii="Times New Roman" w:hAnsi="Times New Roman" w:cs="Times New Roman"/>
-          <w:i/>
-          <w:iCs/>
-          <w:sz w:val="24"/>
-          <w:szCs w:val="24"/>
-        </w:rPr>
-        <w:t>”</w:t>
+        <w:t>pais = “Italia”</w:t>
       </w:r>
       <w:r>
         <w:rPr>
@@ -1297,7 +951,6 @@
         </w:rPr>
         <w:t xml:space="preserve"> for chamada o que aparecerá será o nome </w:t>
       </w:r>
-      <w:proofErr w:type="spellStart"/>
       <w:r>
         <w:rPr>
           <w:rFonts w:ascii="Times New Roman" w:hAnsi="Times New Roman" w:cs="Times New Roman"/>
@@ -1308,7 +961,6 @@
         </w:rPr>
         <w:t>Italia</w:t>
       </w:r>
-      <w:proofErr w:type="spellEnd"/>
       <w:r>
         <w:rPr>
           <w:rFonts w:ascii="Times New Roman" w:hAnsi="Times New Roman" w:cs="Times New Roman"/>
@@ -1555,29 +1207,7 @@
           <w:sz w:val="24"/>
           <w:szCs w:val="24"/>
         </w:rPr>
-        <w:t>&lt;</w:t>
-      </w:r>
-      <w:proofErr w:type="spellStart"/>
-      <w:r>
-        <w:rPr>
-          <w:rFonts w:ascii="Times New Roman" w:hAnsi="Times New Roman" w:cs="Times New Roman"/>
-          <w:i/>
-          <w:iCs/>
-          <w:sz w:val="24"/>
-          <w:szCs w:val="24"/>
-        </w:rPr>
-        <w:t>class</w:t>
-      </w:r>
-      <w:proofErr w:type="spellEnd"/>
-      <w:r>
-        <w:rPr>
-          <w:rFonts w:ascii="Times New Roman" w:hAnsi="Times New Roman" w:cs="Times New Roman"/>
-          <w:i/>
-          <w:iCs/>
-          <w:sz w:val="24"/>
-          <w:szCs w:val="24"/>
-        </w:rPr>
-        <w:t xml:space="preserve"> ‘str’&gt;</w:t>
+        <w:t>&lt;class ‘str’&gt;</w:t>
       </w:r>
       <w:r>
         <w:rPr>
@@ -1682,25 +1312,7 @@
           <w:sz w:val="24"/>
           <w:szCs w:val="24"/>
         </w:rPr>
-        <w:t>Inteiro (</w:t>
-      </w:r>
-      <w:proofErr w:type="spellStart"/>
-      <w:r>
-        <w:rPr>
-          <w:rFonts w:ascii="Times New Roman" w:hAnsi="Times New Roman" w:cs="Times New Roman"/>
-          <w:sz w:val="24"/>
-          <w:szCs w:val="24"/>
-        </w:rPr>
-        <w:t>int</w:t>
-      </w:r>
-      <w:proofErr w:type="spellEnd"/>
-      <w:r>
-        <w:rPr>
-          <w:rFonts w:ascii="Times New Roman" w:hAnsi="Times New Roman" w:cs="Times New Roman"/>
-          <w:sz w:val="24"/>
-          <w:szCs w:val="24"/>
-        </w:rPr>
-        <w:t>): Números inteiros. Quando uma variável recebe um número (sem vírgula), ela se torna do tipo inteiro.</w:t>
+        <w:t>Inteiro (int): Números inteiros. Quando uma variável recebe um número (sem vírgula), ela se torna do tipo inteiro.</w:t>
       </w:r>
     </w:p>
     <w:p>
@@ -1727,25 +1339,7 @@
           <w:sz w:val="24"/>
           <w:szCs w:val="24"/>
         </w:rPr>
-        <w:t xml:space="preserve">Float: Números flutuantes/reais. Quando uma variável recebe um real (com vírgula), ela se torna do tipo </w:t>
-      </w:r>
-      <w:proofErr w:type="spellStart"/>
-      <w:r>
-        <w:rPr>
-          <w:rFonts w:ascii="Times New Roman" w:hAnsi="Times New Roman" w:cs="Times New Roman"/>
-          <w:sz w:val="24"/>
-          <w:szCs w:val="24"/>
-        </w:rPr>
-        <w:t>float</w:t>
-      </w:r>
-      <w:proofErr w:type="spellEnd"/>
-      <w:r>
-        <w:rPr>
-          <w:rFonts w:ascii="Times New Roman" w:hAnsi="Times New Roman" w:cs="Times New Roman"/>
-          <w:sz w:val="24"/>
-          <w:szCs w:val="24"/>
-        </w:rPr>
-        <w:t>.</w:t>
+        <w:t>Float: Números flutuantes/reais. Quando uma variável recebe um real (com vírgula), ela se torna do tipo float.</w:t>
       </w:r>
     </w:p>
     <w:p>
@@ -1855,7 +1449,6 @@
         </w:rPr>
         <w:t xml:space="preserve">Em python utilizamos o padrão </w:t>
       </w:r>
-      <w:proofErr w:type="spellStart"/>
       <w:r>
         <w:rPr>
           <w:rFonts w:ascii="Times New Roman" w:hAnsi="Times New Roman" w:cs="Times New Roman"/>
@@ -1886,18 +1479,8 @@
           <w:sz w:val="24"/>
           <w:szCs w:val="24"/>
         </w:rPr>
-        <w:t>ase</w:t>
-      </w:r>
-      <w:proofErr w:type="spellEnd"/>
-      <w:r>
-        <w:rPr>
-          <w:rFonts w:ascii="Times New Roman" w:hAnsi="Times New Roman" w:cs="Times New Roman"/>
-          <w:sz w:val="24"/>
-          <w:szCs w:val="24"/>
-        </w:rPr>
-        <w:t xml:space="preserve"> para nomear variáveis, ou seja, se o nome da variável for composto as palavras serão separadas por “_”, ao invés de </w:t>
-      </w:r>
-      <w:proofErr w:type="spellStart"/>
+        <w:t xml:space="preserve">ase para nomear variáveis, ou seja, se o nome da variável for composto as palavras serão separadas por “_”, ao invés de </w:t>
+      </w:r>
       <w:r>
         <w:rPr>
           <w:rFonts w:ascii="Times New Roman" w:hAnsi="Times New Roman" w:cs="Times New Roman"/>
@@ -1912,16 +1495,7 @@
           <w:sz w:val="24"/>
           <w:szCs w:val="24"/>
         </w:rPr>
-        <w:t>amelCase</w:t>
-      </w:r>
-      <w:proofErr w:type="spellEnd"/>
-      <w:r>
-        <w:rPr>
-          <w:rFonts w:ascii="Times New Roman" w:hAnsi="Times New Roman" w:cs="Times New Roman"/>
-          <w:sz w:val="24"/>
-          <w:szCs w:val="24"/>
-        </w:rPr>
-        <w:t>, que o padrão de outras linguagens como J</w:t>
+        <w:t>amelCase, que o padrão de outras linguagens como J</w:t>
       </w:r>
       <w:r>
         <w:rPr>
@@ -2054,7 +1628,6 @@
         </w:rPr>
         <w:t xml:space="preserve">e </w:t>
       </w:r>
-      <w:proofErr w:type="spellStart"/>
       <w:r>
         <w:rPr>
           <w:rFonts w:ascii="Times New Roman" w:hAnsi="Times New Roman" w:cs="Times New Roman"/>
@@ -2065,7 +1638,6 @@
         </w:rPr>
         <w:t>else</w:t>
       </w:r>
-      <w:proofErr w:type="spellEnd"/>
       <w:r>
         <w:rPr>
           <w:rFonts w:ascii="Times New Roman" w:hAnsi="Times New Roman" w:cs="Times New Roman"/>
@@ -2099,25 +1671,7 @@
           <w:sz w:val="24"/>
           <w:szCs w:val="24"/>
         </w:rPr>
-        <w:t>A diferença do python para as outras é que não precisa colocar {} para separar a condição em um bloco, o que conta é a organização/</w:t>
-      </w:r>
-      <w:proofErr w:type="spellStart"/>
-      <w:r>
-        <w:rPr>
-          <w:rFonts w:ascii="Times New Roman" w:hAnsi="Times New Roman" w:cs="Times New Roman"/>
-          <w:sz w:val="24"/>
-          <w:szCs w:val="24"/>
-        </w:rPr>
-        <w:t>indentação</w:t>
-      </w:r>
-      <w:proofErr w:type="spellEnd"/>
-      <w:r>
-        <w:rPr>
-          <w:rFonts w:ascii="Times New Roman" w:hAnsi="Times New Roman" w:cs="Times New Roman"/>
-          <w:sz w:val="24"/>
-          <w:szCs w:val="24"/>
-        </w:rPr>
-        <w:t xml:space="preserve"> do código</w:t>
+        <w:t>A diferença do python para as outras é que não precisa colocar {} para separar a condição em um bloco, o que conta é a organização/indentação do código</w:t>
       </w:r>
       <w:r>
         <w:rPr>
@@ -2200,7 +1754,6 @@
         </w:rPr>
         <w:t xml:space="preserve">, caso queira que venha em um formato específico como </w:t>
       </w:r>
-      <w:proofErr w:type="spellStart"/>
       <w:r>
         <w:rPr>
           <w:rFonts w:ascii="Times New Roman" w:hAnsi="Times New Roman" w:cs="Times New Roman"/>
@@ -2211,7 +1764,6 @@
         </w:rPr>
         <w:t>int</w:t>
       </w:r>
-      <w:proofErr w:type="spellEnd"/>
       <w:r>
         <w:rPr>
           <w:rFonts w:ascii="Times New Roman" w:hAnsi="Times New Roman" w:cs="Times New Roman"/>
@@ -2220,7 +1772,6 @@
         </w:rPr>
         <w:t xml:space="preserve"> ou </w:t>
       </w:r>
-      <w:proofErr w:type="spellStart"/>
       <w:r>
         <w:rPr>
           <w:rFonts w:ascii="Times New Roman" w:hAnsi="Times New Roman" w:cs="Times New Roman"/>
@@ -2231,7 +1782,6 @@
         </w:rPr>
         <w:t>float</w:t>
       </w:r>
-      <w:proofErr w:type="spellEnd"/>
       <w:r>
         <w:rPr>
           <w:rFonts w:ascii="Times New Roman" w:hAnsi="Times New Roman" w:cs="Times New Roman"/>
@@ -2240,7 +1790,6 @@
         </w:rPr>
         <w:t xml:space="preserve">, precisamos declarar isso com o </w:t>
       </w:r>
-      <w:proofErr w:type="spellStart"/>
       <w:r>
         <w:rPr>
           <w:rFonts w:ascii="Times New Roman" w:hAnsi="Times New Roman" w:cs="Times New Roman"/>
@@ -2261,7 +1810,6 @@
         </w:rPr>
         <w:t>umero_str</w:t>
       </w:r>
-      <w:proofErr w:type="spellEnd"/>
       <w:r>
         <w:rPr>
           <w:rFonts w:ascii="Times New Roman" w:hAnsi="Times New Roman" w:cs="Times New Roman"/>
@@ -2280,27 +1828,15 @@
         </w:rPr>
         <w:t xml:space="preserve"> </w:t>
       </w:r>
-      <w:proofErr w:type="spellStart"/>
-      <w:r>
-        <w:rPr>
-          <w:rFonts w:ascii="Times New Roman" w:hAnsi="Times New Roman" w:cs="Times New Roman"/>
-          <w:i/>
-          <w:iCs/>
-          <w:sz w:val="24"/>
-          <w:szCs w:val="24"/>
-        </w:rPr>
-        <w:t>int</w:t>
-      </w:r>
-      <w:proofErr w:type="spellEnd"/>
-      <w:r>
-        <w:rPr>
-          <w:rFonts w:ascii="Times New Roman" w:hAnsi="Times New Roman" w:cs="Times New Roman"/>
-          <w:i/>
-          <w:iCs/>
-          <w:sz w:val="24"/>
-          <w:szCs w:val="24"/>
-        </w:rPr>
-        <w:t>(input(“Digite um número:”))</w:t>
+      <w:r>
+        <w:rPr>
+          <w:rFonts w:ascii="Times New Roman" w:hAnsi="Times New Roman" w:cs="Times New Roman"/>
+          <w:i/>
+          <w:iCs/>
+          <w:sz w:val="24"/>
+          <w:szCs w:val="24"/>
+        </w:rPr>
+        <w:t>int(input(“Digite um número:”))</w:t>
       </w:r>
       <w:r>
         <w:rPr>
@@ -2310,7 +1846,6 @@
         </w:rPr>
         <w:t xml:space="preserve">, ou colocando uma segunda variável e fazendo ela receber o input na conversão: </w:t>
       </w:r>
-      <w:proofErr w:type="spellStart"/>
       <w:r>
         <w:rPr>
           <w:rFonts w:ascii="Times New Roman" w:hAnsi="Times New Roman" w:cs="Times New Roman"/>
@@ -2331,62 +1866,16 @@
         </w:rPr>
         <w:t>umero_str</w:t>
       </w:r>
-      <w:proofErr w:type="spellEnd"/>
-      <w:r>
-        <w:rPr>
-          <w:rFonts w:ascii="Times New Roman" w:hAnsi="Times New Roman" w:cs="Times New Roman"/>
-          <w:i/>
-          <w:iCs/>
-          <w:sz w:val="24"/>
-          <w:szCs w:val="24"/>
-        </w:rPr>
-        <w:t xml:space="preserve"> = input(“Digite um número:”); </w:t>
-      </w:r>
-      <w:proofErr w:type="spellStart"/>
-      <w:r>
-        <w:rPr>
-          <w:rFonts w:ascii="Times New Roman" w:hAnsi="Times New Roman" w:cs="Times New Roman"/>
-          <w:i/>
-          <w:iCs/>
-          <w:sz w:val="24"/>
-          <w:szCs w:val="24"/>
-        </w:rPr>
-        <w:t>numero</w:t>
-      </w:r>
-      <w:proofErr w:type="spellEnd"/>
-      <w:r>
-        <w:rPr>
-          <w:rFonts w:ascii="Times New Roman" w:hAnsi="Times New Roman" w:cs="Times New Roman"/>
-          <w:i/>
-          <w:iCs/>
-          <w:sz w:val="24"/>
-          <w:szCs w:val="24"/>
-        </w:rPr>
-        <w:t xml:space="preserve"> = </w:t>
-      </w:r>
-      <w:proofErr w:type="spellStart"/>
-      <w:r>
-        <w:rPr>
-          <w:rFonts w:ascii="Times New Roman" w:hAnsi="Times New Roman" w:cs="Times New Roman"/>
-          <w:i/>
-          <w:iCs/>
-          <w:sz w:val="24"/>
-          <w:szCs w:val="24"/>
-        </w:rPr>
-        <w:t>int</w:t>
-      </w:r>
-      <w:proofErr w:type="spellEnd"/>
-      <w:r>
-        <w:rPr>
-          <w:rFonts w:ascii="Times New Roman" w:hAnsi="Times New Roman" w:cs="Times New Roman"/>
-          <w:i/>
-          <w:iCs/>
-          <w:sz w:val="24"/>
-          <w:szCs w:val="24"/>
-        </w:rPr>
-        <w:t>(</w:t>
-      </w:r>
-      <w:proofErr w:type="spellStart"/>
+      <w:r>
+        <w:rPr>
+          <w:rFonts w:ascii="Times New Roman" w:hAnsi="Times New Roman" w:cs="Times New Roman"/>
+          <w:i/>
+          <w:iCs/>
+          <w:sz w:val="24"/>
+          <w:szCs w:val="24"/>
+        </w:rPr>
+        <w:t xml:space="preserve"> = input(“Digite um número:”); numero = int(</w:t>
+      </w:r>
       <w:r>
         <w:rPr>
           <w:rFonts w:ascii="Times New Roman" w:hAnsi="Times New Roman" w:cs="Times New Roman"/>
@@ -2407,7 +1896,6 @@
         </w:rPr>
         <w:t>umero_str</w:t>
       </w:r>
-      <w:proofErr w:type="spellEnd"/>
       <w:r>
         <w:rPr>
           <w:rFonts w:ascii="Times New Roman" w:hAnsi="Times New Roman" w:cs="Times New Roman"/>
@@ -2494,43 +1982,7 @@
           <w:sz w:val="24"/>
           <w:szCs w:val="24"/>
         </w:rPr>
-        <w:t xml:space="preserve">O sinal de “+” quando colocado entre duas str irá concatenar ambas e imprimir uma palavra só com as duas palavras de cada variável, quando colocado entre números ocorrerá a soma e quando colocado entre número e str o código não funciona, a menos que convertamos o número de str para </w:t>
-      </w:r>
-      <w:proofErr w:type="spellStart"/>
-      <w:r>
-        <w:rPr>
-          <w:rFonts w:ascii="Times New Roman" w:hAnsi="Times New Roman" w:cs="Times New Roman"/>
-          <w:sz w:val="24"/>
-          <w:szCs w:val="24"/>
-        </w:rPr>
-        <w:t>int</w:t>
-      </w:r>
-      <w:proofErr w:type="spellEnd"/>
-      <w:r>
-        <w:rPr>
-          <w:rFonts w:ascii="Times New Roman" w:hAnsi="Times New Roman" w:cs="Times New Roman"/>
-          <w:sz w:val="24"/>
-          <w:szCs w:val="24"/>
-        </w:rPr>
-        <w:t>/</w:t>
-      </w:r>
-      <w:proofErr w:type="spellStart"/>
-      <w:r>
-        <w:rPr>
-          <w:rFonts w:ascii="Times New Roman" w:hAnsi="Times New Roman" w:cs="Times New Roman"/>
-          <w:sz w:val="24"/>
-          <w:szCs w:val="24"/>
-        </w:rPr>
-        <w:t>float</w:t>
-      </w:r>
-      <w:proofErr w:type="spellEnd"/>
-      <w:r>
-        <w:rPr>
-          <w:rFonts w:ascii="Times New Roman" w:hAnsi="Times New Roman" w:cs="Times New Roman"/>
-          <w:sz w:val="24"/>
-          <w:szCs w:val="24"/>
-        </w:rPr>
-        <w:t>.</w:t>
+        <w:t>O sinal de “+” quando colocado entre duas str irá concatenar ambas e imprimir uma palavra só com as duas palavras de cada variável, quando colocado entre números ocorrerá a soma e quando colocado entre número e str o código não funciona, a menos que convertamos o número de str para int/float.</w:t>
       </w:r>
     </w:p>
     <w:p>
@@ -2557,25 +2009,7 @@
           <w:sz w:val="24"/>
           <w:szCs w:val="24"/>
         </w:rPr>
-        <w:t xml:space="preserve"> </w:t>
-      </w:r>
-      <w:proofErr w:type="spellStart"/>
-      <w:r>
-        <w:rPr>
-          <w:rFonts w:ascii="Times New Roman" w:hAnsi="Times New Roman" w:cs="Times New Roman"/>
-          <w:sz w:val="24"/>
-          <w:szCs w:val="24"/>
-        </w:rPr>
-        <w:t>Syntax</w:t>
-      </w:r>
-      <w:proofErr w:type="spellEnd"/>
-      <w:r>
-        <w:rPr>
-          <w:rFonts w:ascii="Times New Roman" w:hAnsi="Times New Roman" w:cs="Times New Roman"/>
-          <w:sz w:val="24"/>
-          <w:szCs w:val="24"/>
-        </w:rPr>
-        <w:t xml:space="preserve"> Sugar = nome dado à “técnica” de copiar várias vezes a mesma string como por exemplo </w:t>
+        <w:t xml:space="preserve"> Syntax Sugar = nome dado à “técnica” de copiar várias vezes a mesma string como por exemplo </w:t>
       </w:r>
       <w:r>
         <w:rPr>
@@ -2660,7 +2094,6 @@
         </w:rPr>
         <w:t xml:space="preserve">Podemos usar o </w:t>
       </w:r>
-      <w:proofErr w:type="spellStart"/>
       <w:r>
         <w:rPr>
           <w:rFonts w:ascii="Times New Roman" w:hAnsi="Times New Roman" w:cs="Times New Roman"/>
@@ -2671,7 +2104,6 @@
         </w:rPr>
         <w:t>elif</w:t>
       </w:r>
-      <w:proofErr w:type="spellEnd"/>
       <w:r>
         <w:rPr>
           <w:rFonts w:ascii="Times New Roman" w:hAnsi="Times New Roman" w:cs="Times New Roman"/>
@@ -2736,7 +2168,6 @@
         </w:rPr>
         <w:t xml:space="preserve"> e antes do </w:t>
       </w:r>
-      <w:proofErr w:type="spellStart"/>
       <w:r>
         <w:rPr>
           <w:rFonts w:ascii="Times New Roman" w:hAnsi="Times New Roman" w:cs="Times New Roman"/>
@@ -2747,7 +2178,6 @@
         </w:rPr>
         <w:t>else</w:t>
       </w:r>
-      <w:proofErr w:type="spellEnd"/>
       <w:r>
         <w:rPr>
           <w:rFonts w:ascii="Times New Roman" w:hAnsi="Times New Roman" w:cs="Times New Roman"/>
@@ -2783,7 +2213,6 @@
         </w:rPr>
         <w:t xml:space="preserve"> Para melhorar a legibilidade do código podemos criar variáveis que recebam as condições impostas nos </w:t>
       </w:r>
-      <w:proofErr w:type="spellStart"/>
       <w:r>
         <w:rPr>
           <w:rFonts w:ascii="Times New Roman" w:hAnsi="Times New Roman" w:cs="Times New Roman"/>
@@ -2810,18 +2239,8 @@
           <w:sz w:val="24"/>
           <w:szCs w:val="24"/>
         </w:rPr>
-        <w:t>s</w:t>
-      </w:r>
-      <w:proofErr w:type="spellEnd"/>
-      <w:r>
-        <w:rPr>
-          <w:rFonts w:ascii="Times New Roman" w:hAnsi="Times New Roman" w:cs="Times New Roman"/>
-          <w:sz w:val="24"/>
-          <w:szCs w:val="24"/>
-        </w:rPr>
-        <w:t xml:space="preserve"> e nos </w:t>
-      </w:r>
-      <w:proofErr w:type="spellStart"/>
+        <w:t xml:space="preserve">s e nos </w:t>
+      </w:r>
       <w:r>
         <w:rPr>
           <w:rFonts w:ascii="Times New Roman" w:hAnsi="Times New Roman" w:cs="Times New Roman"/>
@@ -2838,16 +2257,7 @@
           <w:sz w:val="24"/>
           <w:szCs w:val="24"/>
         </w:rPr>
-        <w:t>s</w:t>
-      </w:r>
-      <w:proofErr w:type="spellEnd"/>
-      <w:r>
-        <w:rPr>
-          <w:rFonts w:ascii="Times New Roman" w:hAnsi="Times New Roman" w:cs="Times New Roman"/>
-          <w:sz w:val="24"/>
-          <w:szCs w:val="24"/>
-        </w:rPr>
-        <w:t>, e colocar essas variáveis no lugar das condições, facilitando sua leitura.</w:t>
+        <w:t>s, e colocar essas variáveis no lugar das condições, facilitando sua leitura.</w:t>
       </w:r>
     </w:p>
     <w:p>
@@ -3491,25 +2901,7 @@
           <w:sz w:val="24"/>
           <w:szCs w:val="24"/>
         </w:rPr>
-        <w:t xml:space="preserve">Após a variável precisamos definir que o alcance/área de repetição desse código, ou seja, se ele vai repetir de qual número a qual número e qual é o </w:t>
-      </w:r>
-      <w:proofErr w:type="spellStart"/>
-      <w:r>
-        <w:rPr>
-          <w:rFonts w:ascii="Times New Roman" w:hAnsi="Times New Roman" w:cs="Times New Roman"/>
-          <w:sz w:val="24"/>
-          <w:szCs w:val="24"/>
-        </w:rPr>
-        <w:t>step</w:t>
-      </w:r>
-      <w:proofErr w:type="spellEnd"/>
-      <w:r>
-        <w:rPr>
-          <w:rFonts w:ascii="Times New Roman" w:hAnsi="Times New Roman" w:cs="Times New Roman"/>
-          <w:sz w:val="24"/>
-          <w:szCs w:val="24"/>
-        </w:rPr>
-        <w:t xml:space="preserve"> dele, portanto, de quantas em quantas casas ele irá pular (padrão = 1).</w:t>
+        <w:t>Após a variável precisamos definir que o alcance/área de repetição desse código, ou seja, se ele vai repetir de qual número a qual número e qual é o step dele, portanto, de quantas em quantas casas ele irá pular (padrão = 1).</w:t>
       </w:r>
     </w:p>
     <w:p>
@@ -4026,26 +3418,267 @@
           <w:sz w:val="24"/>
           <w:szCs w:val="24"/>
         </w:rPr>
-        <w:t xml:space="preserve">Sobre interpolação de </w:t>
-      </w:r>
-      <w:proofErr w:type="spellStart"/>
-      <w:r>
-        <w:rPr>
-          <w:rFonts w:ascii="Times New Roman" w:hAnsi="Times New Roman" w:cs="Times New Roman"/>
-          <w:sz w:val="24"/>
-          <w:szCs w:val="24"/>
-        </w:rPr>
-        <w:t>str’s</w:t>
-      </w:r>
-      <w:proofErr w:type="spellEnd"/>
-      <w:r>
-        <w:rPr>
-          <w:rFonts w:ascii="Times New Roman" w:hAnsi="Times New Roman" w:cs="Times New Roman"/>
-          <w:sz w:val="24"/>
-          <w:szCs w:val="24"/>
+        <w:t>Sobre interpolação de str’s:</w:t>
+      </w:r>
+    </w:p>
+    <w:p>
+      <w:pPr>
+        <w:pStyle w:val="PargrafodaLista"/>
+        <w:numPr>
+          <w:ilvl w:val="2"/>
+          <w:numId w:val="1"/>
+        </w:numPr>
+        <w:rPr>
+          <w:rFonts w:ascii="Times New Roman" w:hAnsi="Times New Roman" w:cs="Times New Roman"/>
+          <w:b/>
+          <w:bCs/>
+          <w:sz w:val="24"/>
+          <w:szCs w:val="24"/>
+          <w:u w:val="single"/>
+        </w:rPr>
+      </w:pPr>
+      <w:r>
+        <w:rPr>
+          <w:rFonts w:ascii="Times New Roman" w:hAnsi="Times New Roman" w:cs="Times New Roman"/>
+          <w:sz w:val="24"/>
+          <w:szCs w:val="24"/>
+        </w:rPr>
+        <w:t xml:space="preserve">Utilizando o </w:t>
+      </w:r>
+      <w:r>
+        <w:rPr>
+          <w:rFonts w:ascii="Times New Roman" w:hAnsi="Times New Roman" w:cs="Times New Roman"/>
+          <w:i/>
+          <w:iCs/>
+          <w:sz w:val="24"/>
+          <w:szCs w:val="24"/>
+        </w:rPr>
+        <w:t>format(1,2)</w:t>
+      </w:r>
+      <w:r>
+        <w:rPr>
+          <w:rFonts w:ascii="Times New Roman" w:hAnsi="Times New Roman" w:cs="Times New Roman"/>
+          <w:sz w:val="24"/>
+          <w:szCs w:val="24"/>
+        </w:rPr>
+        <w:t xml:space="preserve"> depois do </w:t>
+      </w:r>
+      <w:r>
+        <w:rPr>
+          <w:rFonts w:ascii="Times New Roman" w:hAnsi="Times New Roman" w:cs="Times New Roman"/>
+          <w:i/>
+          <w:iCs/>
+          <w:sz w:val="24"/>
+          <w:szCs w:val="24"/>
+        </w:rPr>
+        <w:t xml:space="preserve">print </w:t>
+      </w:r>
+      <w:r>
+        <w:rPr>
+          <w:rFonts w:ascii="Times New Roman" w:hAnsi="Times New Roman" w:cs="Times New Roman"/>
+          <w:sz w:val="24"/>
+          <w:szCs w:val="24"/>
+        </w:rPr>
+        <w:t>fazemos com que as {} sejam substituídas pelos valores respectivos, como já vimos. Contudo, nós podemos determinar qual parâmetro do format será exibido em qual {} colocando números dentro deles.</w:t>
+      </w:r>
+    </w:p>
+    <w:p>
+      <w:pPr>
+        <w:pStyle w:val="PargrafodaLista"/>
+        <w:numPr>
+          <w:ilvl w:val="2"/>
+          <w:numId w:val="1"/>
+        </w:numPr>
+        <w:spacing w:before="240"/>
+        <w:rPr>
+          <w:rFonts w:ascii="Times New Roman" w:hAnsi="Times New Roman" w:cs="Times New Roman"/>
+          <w:b/>
+          <w:bCs/>
+          <w:sz w:val="24"/>
+          <w:szCs w:val="24"/>
+          <w:u w:val="single"/>
+        </w:rPr>
+      </w:pPr>
+      <w:r>
+        <w:rPr>
+          <w:rFonts w:ascii="Times New Roman" w:hAnsi="Times New Roman" w:cs="Times New Roman"/>
+          <w:sz w:val="24"/>
+          <w:szCs w:val="24"/>
+        </w:rPr>
+        <w:t xml:space="preserve">O primeiro é sempre representado pelo </w:t>
+      </w:r>
+      <w:r>
+        <w:rPr>
+          <w:rFonts w:ascii="Times New Roman" w:hAnsi="Times New Roman" w:cs="Times New Roman"/>
+          <w:b/>
+          <w:bCs/>
+          <w:i/>
+          <w:iCs/>
+          <w:sz w:val="24"/>
+          <w:szCs w:val="24"/>
+          <w:u w:val="single"/>
+        </w:rPr>
+        <w:t>0</w:t>
+      </w:r>
+      <w:r>
+        <w:rPr>
+          <w:rFonts w:ascii="Times New Roman" w:hAnsi="Times New Roman" w:cs="Times New Roman"/>
+          <w:sz w:val="24"/>
+          <w:szCs w:val="24"/>
+        </w:rPr>
+        <w:t xml:space="preserve"> e os próximos a partir disso.</w:t>
+      </w:r>
+    </w:p>
+    <w:p>
+      <w:pPr>
+        <w:pStyle w:val="PargrafodaLista"/>
+        <w:numPr>
+          <w:ilvl w:val="2"/>
+          <w:numId w:val="1"/>
+        </w:numPr>
+        <w:spacing w:before="240"/>
+        <w:rPr>
+          <w:rFonts w:ascii="Times New Roman" w:hAnsi="Times New Roman" w:cs="Times New Roman"/>
+          <w:b/>
+          <w:bCs/>
+          <w:sz w:val="24"/>
+          <w:szCs w:val="24"/>
+          <w:u w:val="single"/>
+        </w:rPr>
+      </w:pPr>
+      <w:r>
+        <w:rPr>
+          <w:rFonts w:ascii="Times New Roman" w:hAnsi="Times New Roman" w:cs="Times New Roman"/>
+          <w:sz w:val="24"/>
+          <w:szCs w:val="24"/>
+        </w:rPr>
+        <w:t xml:space="preserve">Exemplo: </w:t>
+      </w:r>
+      <w:r>
+        <w:rPr>
+          <w:rFonts w:ascii="Times New Roman" w:hAnsi="Times New Roman" w:cs="Times New Roman"/>
+          <w:i/>
+          <w:iCs/>
+          <w:sz w:val="24"/>
+          <w:szCs w:val="24"/>
+        </w:rPr>
+        <w:t>print(“O {} tem um total de {} mundiais, já o {} tem {} mundiais”, format(palmeiras, 0, corinthias, 3)</w:t>
+      </w:r>
+      <w:r>
+        <w:rPr>
+          <w:rFonts w:ascii="Times New Roman" w:hAnsi="Times New Roman" w:cs="Times New Roman"/>
+          <w:sz w:val="24"/>
+          <w:szCs w:val="24"/>
+        </w:rPr>
+        <w:t>. Ele irá imprimir os valores respectivos por padrão, mas e se quisermos mudar?</w:t>
+      </w:r>
+    </w:p>
+    <w:p>
+      <w:pPr>
+        <w:pStyle w:val="PargrafodaLista"/>
+        <w:numPr>
+          <w:ilvl w:val="2"/>
+          <w:numId w:val="1"/>
+        </w:numPr>
+        <w:spacing w:before="240"/>
+        <w:rPr>
+          <w:rFonts w:ascii="Times New Roman" w:hAnsi="Times New Roman" w:cs="Times New Roman"/>
+          <w:b/>
+          <w:bCs/>
+          <w:sz w:val="24"/>
+          <w:szCs w:val="24"/>
+          <w:u w:val="single"/>
+        </w:rPr>
+      </w:pPr>
+      <w:r>
+        <w:rPr>
+          <w:rFonts w:ascii="Times New Roman" w:hAnsi="Times New Roman" w:cs="Times New Roman"/>
+          <w:i/>
+          <w:iCs/>
+          <w:sz w:val="24"/>
+          <w:szCs w:val="24"/>
+        </w:rPr>
+        <w:t>print(“O {2} tem um total de {3} mundiais, já o {0} tem {1} mundiais”, format(palmeiras, 0, corinthias, 3)</w:t>
+      </w:r>
+      <w:r>
+        <w:rPr>
+          <w:rFonts w:ascii="Times New Roman" w:hAnsi="Times New Roman" w:cs="Times New Roman"/>
+          <w:sz w:val="24"/>
+          <w:szCs w:val="24"/>
+        </w:rPr>
+        <w:t>. Determinando as interpolações assim, os valores são trocados, apresentando primeiro o corinthians e depois o palmeiras, diferentemente do anterior.</w:t>
+      </w:r>
+    </w:p>
+    <w:p>
+      <w:pPr>
+        <w:pStyle w:val="PargrafodaLista"/>
+        <w:numPr>
+          <w:ilvl w:val="1"/>
+          <w:numId w:val="1"/>
+        </w:numPr>
+        <w:spacing w:before="240"/>
+        <w:rPr>
+          <w:rFonts w:ascii="Times New Roman" w:hAnsi="Times New Roman" w:cs="Times New Roman"/>
+          <w:b/>
+          <w:bCs/>
+          <w:sz w:val="24"/>
+          <w:szCs w:val="24"/>
+          <w:u w:val="single"/>
+        </w:rPr>
+      </w:pPr>
+      <w:r>
+        <w:rPr>
+          <w:rFonts w:ascii="Times New Roman" w:hAnsi="Times New Roman" w:cs="Times New Roman"/>
+          <w:sz w:val="24"/>
+          <w:szCs w:val="24"/>
+        </w:rPr>
+        <w:t xml:space="preserve"> Podemos formatar números e quantidades de espaços utilizados por palavras frases formatadas colocando dentro dos {} o</w:t>
+      </w:r>
+      <w:r>
+        <w:rPr>
+          <w:rFonts w:ascii="Times New Roman" w:hAnsi="Times New Roman" w:cs="Times New Roman"/>
+          <w:sz w:val="24"/>
+          <w:szCs w:val="24"/>
+        </w:rPr>
+        <w:t>s:</w:t>
+      </w:r>
+    </w:p>
+    <w:p>
+      <w:pPr>
+        <w:pStyle w:val="PargrafodaLista"/>
+        <w:numPr>
+          <w:ilvl w:val="2"/>
+          <w:numId w:val="1"/>
+        </w:numPr>
+        <w:spacing w:before="240"/>
+        <w:rPr>
+          <w:rFonts w:ascii="Times New Roman" w:hAnsi="Times New Roman" w:cs="Times New Roman"/>
+          <w:b/>
+          <w:bCs/>
+          <w:sz w:val="24"/>
+          <w:szCs w:val="24"/>
+          <w:u w:val="single"/>
+        </w:rPr>
+      </w:pPr>
+      <w:r>
+        <w:rPr>
+          <w:rFonts w:ascii="Times New Roman" w:hAnsi="Times New Roman" w:cs="Times New Roman"/>
+          <w:b/>
+          <w:bCs/>
+          <w:sz w:val="24"/>
+          <w:szCs w:val="24"/>
+          <w:u w:val="single"/>
         </w:rPr>
         <w:t>:</w:t>
       </w:r>
+      <w:r>
+        <w:rPr>
+          <w:rFonts w:ascii="Times New Roman" w:hAnsi="Times New Roman" w:cs="Times New Roman"/>
+          <w:sz w:val="24"/>
+          <w:szCs w:val="24"/>
+        </w:rPr>
+        <w:t xml:space="preserve"> = indica formatação;</w:t>
+      </w:r>
     </w:p>
     <w:p>
       <w:pPr>
@@ -4054,58 +3687,34 @@
           <w:ilvl w:val="2"/>
           <w:numId w:val="1"/>
         </w:numPr>
-        <w:rPr>
-          <w:rFonts w:ascii="Times New Roman" w:hAnsi="Times New Roman" w:cs="Times New Roman"/>
-          <w:b/>
-          <w:bCs/>
-          <w:sz w:val="24"/>
-          <w:szCs w:val="24"/>
-          <w:u w:val="single"/>
-        </w:rPr>
-      </w:pPr>
-      <w:r>
-        <w:rPr>
-          <w:rFonts w:ascii="Times New Roman" w:hAnsi="Times New Roman" w:cs="Times New Roman"/>
-          <w:sz w:val="24"/>
-          <w:szCs w:val="24"/>
-        </w:rPr>
-        <w:t xml:space="preserve">Utilizando o </w:t>
-      </w:r>
-      <w:r>
-        <w:rPr>
-          <w:rFonts w:ascii="Times New Roman" w:hAnsi="Times New Roman" w:cs="Times New Roman"/>
-          <w:i/>
-          <w:iCs/>
-          <w:sz w:val="24"/>
-          <w:szCs w:val="24"/>
-        </w:rPr>
-        <w:t>format(1,2)</w:t>
-      </w:r>
-      <w:r>
-        <w:rPr>
-          <w:rFonts w:ascii="Times New Roman" w:hAnsi="Times New Roman" w:cs="Times New Roman"/>
-          <w:sz w:val="24"/>
-          <w:szCs w:val="24"/>
-        </w:rPr>
-        <w:t xml:space="preserve"> depois do </w:t>
-      </w:r>
-      <w:r>
-        <w:rPr>
-          <w:rFonts w:ascii="Times New Roman" w:hAnsi="Times New Roman" w:cs="Times New Roman"/>
-          <w:i/>
-          <w:iCs/>
-          <w:sz w:val="24"/>
-          <w:szCs w:val="24"/>
-        </w:rPr>
-        <w:t xml:space="preserve">print </w:t>
-      </w:r>
-      <w:r>
-        <w:rPr>
-          <w:rFonts w:ascii="Times New Roman" w:hAnsi="Times New Roman" w:cs="Times New Roman"/>
-          <w:sz w:val="24"/>
-          <w:szCs w:val="24"/>
-        </w:rPr>
-        <w:t>fazemos com que as {} sejam substituídas pelos valores respectivos, como já vimos. Contudo, nós podemos determinar qual parâmetro do format será exibido em qual {} colocando números dentro deles.</w:t>
+        <w:spacing w:before="240"/>
+        <w:rPr>
+          <w:rFonts w:ascii="Times New Roman" w:hAnsi="Times New Roman" w:cs="Times New Roman"/>
+          <w:b/>
+          <w:bCs/>
+          <w:sz w:val="24"/>
+          <w:szCs w:val="24"/>
+          <w:u w:val="single"/>
+        </w:rPr>
+      </w:pPr>
+      <w:r>
+        <w:rPr>
+          <w:rFonts w:ascii="Times New Roman" w:hAnsi="Times New Roman" w:cs="Times New Roman"/>
+          <w:b/>
+          <w:bCs/>
+          <w:sz w:val="24"/>
+          <w:szCs w:val="24"/>
+          <w:u w:val="single"/>
+        </w:rPr>
+        <w:t>.número</w:t>
+      </w:r>
+      <w:r>
+        <w:rPr>
+          <w:rFonts w:ascii="Times New Roman" w:hAnsi="Times New Roman" w:cs="Times New Roman"/>
+          <w:sz w:val="24"/>
+          <w:szCs w:val="24"/>
+        </w:rPr>
+        <w:t xml:space="preserve"> = indica quantidade de casas depois da vírgula/ponto;</w:t>
       </w:r>
     </w:p>
     <w:p>
@@ -4128,303 +3737,6 @@
       <w:r>
         <w:rPr>
           <w:rFonts w:ascii="Times New Roman" w:hAnsi="Times New Roman" w:cs="Times New Roman"/>
-          <w:sz w:val="24"/>
-          <w:szCs w:val="24"/>
-        </w:rPr>
-        <w:t xml:space="preserve">O primeiro é sempre representado pelo </w:t>
-      </w:r>
-      <w:r>
-        <w:rPr>
-          <w:rFonts w:ascii="Times New Roman" w:hAnsi="Times New Roman" w:cs="Times New Roman"/>
-          <w:b/>
-          <w:bCs/>
-          <w:i/>
-          <w:iCs/>
-          <w:sz w:val="24"/>
-          <w:szCs w:val="24"/>
-          <w:u w:val="single"/>
-        </w:rPr>
-        <w:t>0</w:t>
-      </w:r>
-      <w:r>
-        <w:rPr>
-          <w:rFonts w:ascii="Times New Roman" w:hAnsi="Times New Roman" w:cs="Times New Roman"/>
-          <w:sz w:val="24"/>
-          <w:szCs w:val="24"/>
-        </w:rPr>
-        <w:t xml:space="preserve"> e os próximos a partir disso.</w:t>
-      </w:r>
-    </w:p>
-    <w:p>
-      <w:pPr>
-        <w:pStyle w:val="PargrafodaLista"/>
-        <w:numPr>
-          <w:ilvl w:val="2"/>
-          <w:numId w:val="1"/>
-        </w:numPr>
-        <w:spacing w:before="240"/>
-        <w:rPr>
-          <w:rFonts w:ascii="Times New Roman" w:hAnsi="Times New Roman" w:cs="Times New Roman"/>
-          <w:b/>
-          <w:bCs/>
-          <w:sz w:val="24"/>
-          <w:szCs w:val="24"/>
-          <w:u w:val="single"/>
-        </w:rPr>
-      </w:pPr>
-      <w:r>
-        <w:rPr>
-          <w:rFonts w:ascii="Times New Roman" w:hAnsi="Times New Roman" w:cs="Times New Roman"/>
-          <w:sz w:val="24"/>
-          <w:szCs w:val="24"/>
-        </w:rPr>
-        <w:t xml:space="preserve">Exemplo: </w:t>
-      </w:r>
-      <w:r>
-        <w:rPr>
-          <w:rFonts w:ascii="Times New Roman" w:hAnsi="Times New Roman" w:cs="Times New Roman"/>
-          <w:i/>
-          <w:iCs/>
-          <w:sz w:val="24"/>
-          <w:szCs w:val="24"/>
-        </w:rPr>
-        <w:t xml:space="preserve">print(“O {} tem um total de {} mundiais, já o {} tem {} mundiais”, format(palmeiras, 0, </w:t>
-      </w:r>
-      <w:proofErr w:type="spellStart"/>
-      <w:r>
-        <w:rPr>
-          <w:rFonts w:ascii="Times New Roman" w:hAnsi="Times New Roman" w:cs="Times New Roman"/>
-          <w:i/>
-          <w:iCs/>
-          <w:sz w:val="24"/>
-          <w:szCs w:val="24"/>
-        </w:rPr>
-        <w:t>corinthias</w:t>
-      </w:r>
-      <w:proofErr w:type="spellEnd"/>
-      <w:r>
-        <w:rPr>
-          <w:rFonts w:ascii="Times New Roman" w:hAnsi="Times New Roman" w:cs="Times New Roman"/>
-          <w:i/>
-          <w:iCs/>
-          <w:sz w:val="24"/>
-          <w:szCs w:val="24"/>
-        </w:rPr>
-        <w:t>, 3)</w:t>
-      </w:r>
-      <w:r>
-        <w:rPr>
-          <w:rFonts w:ascii="Times New Roman" w:hAnsi="Times New Roman" w:cs="Times New Roman"/>
-          <w:sz w:val="24"/>
-          <w:szCs w:val="24"/>
-        </w:rPr>
-        <w:t>. Ele irá imprimir os valores respectivos por padrão, mas e se quisermos mudar?</w:t>
-      </w:r>
-    </w:p>
-    <w:p>
-      <w:pPr>
-        <w:pStyle w:val="PargrafodaLista"/>
-        <w:numPr>
-          <w:ilvl w:val="2"/>
-          <w:numId w:val="1"/>
-        </w:numPr>
-        <w:spacing w:before="240"/>
-        <w:rPr>
-          <w:rFonts w:ascii="Times New Roman" w:hAnsi="Times New Roman" w:cs="Times New Roman"/>
-          <w:b/>
-          <w:bCs/>
-          <w:sz w:val="24"/>
-          <w:szCs w:val="24"/>
-          <w:u w:val="single"/>
-        </w:rPr>
-      </w:pPr>
-      <w:r>
-        <w:rPr>
-          <w:rFonts w:ascii="Times New Roman" w:hAnsi="Times New Roman" w:cs="Times New Roman"/>
-          <w:i/>
-          <w:iCs/>
-          <w:sz w:val="24"/>
-          <w:szCs w:val="24"/>
-        </w:rPr>
-        <w:t xml:space="preserve">print(“O {2} tem um total de {3} mundiais, já o {0} tem {1} mundiais”, format(palmeiras, 0, </w:t>
-      </w:r>
-      <w:proofErr w:type="spellStart"/>
-      <w:r>
-        <w:rPr>
-          <w:rFonts w:ascii="Times New Roman" w:hAnsi="Times New Roman" w:cs="Times New Roman"/>
-          <w:i/>
-          <w:iCs/>
-          <w:sz w:val="24"/>
-          <w:szCs w:val="24"/>
-        </w:rPr>
-        <w:t>corinthias</w:t>
-      </w:r>
-      <w:proofErr w:type="spellEnd"/>
-      <w:r>
-        <w:rPr>
-          <w:rFonts w:ascii="Times New Roman" w:hAnsi="Times New Roman" w:cs="Times New Roman"/>
-          <w:i/>
-          <w:iCs/>
-          <w:sz w:val="24"/>
-          <w:szCs w:val="24"/>
-        </w:rPr>
-        <w:t>, 3)</w:t>
-      </w:r>
-      <w:r>
-        <w:rPr>
-          <w:rFonts w:ascii="Times New Roman" w:hAnsi="Times New Roman" w:cs="Times New Roman"/>
-          <w:sz w:val="24"/>
-          <w:szCs w:val="24"/>
-        </w:rPr>
-        <w:t xml:space="preserve">. Determinando as interpolações assim, os valores são trocados, apresentando primeiro o </w:t>
-      </w:r>
-      <w:proofErr w:type="spellStart"/>
-      <w:r>
-        <w:rPr>
-          <w:rFonts w:ascii="Times New Roman" w:hAnsi="Times New Roman" w:cs="Times New Roman"/>
-          <w:sz w:val="24"/>
-          <w:szCs w:val="24"/>
-        </w:rPr>
-        <w:t>corinthians</w:t>
-      </w:r>
-      <w:proofErr w:type="spellEnd"/>
-      <w:r>
-        <w:rPr>
-          <w:rFonts w:ascii="Times New Roman" w:hAnsi="Times New Roman" w:cs="Times New Roman"/>
-          <w:sz w:val="24"/>
-          <w:szCs w:val="24"/>
-        </w:rPr>
-        <w:t xml:space="preserve"> e depois o palmeiras, diferentemente do anterior.</w:t>
-      </w:r>
-    </w:p>
-    <w:p>
-      <w:pPr>
-        <w:pStyle w:val="PargrafodaLista"/>
-        <w:numPr>
-          <w:ilvl w:val="1"/>
-          <w:numId w:val="1"/>
-        </w:numPr>
-        <w:spacing w:before="240"/>
-        <w:rPr>
-          <w:rFonts w:ascii="Times New Roman" w:hAnsi="Times New Roman" w:cs="Times New Roman"/>
-          <w:b/>
-          <w:bCs/>
-          <w:sz w:val="24"/>
-          <w:szCs w:val="24"/>
-          <w:u w:val="single"/>
-        </w:rPr>
-      </w:pPr>
-      <w:r>
-        <w:rPr>
-          <w:rFonts w:ascii="Times New Roman" w:hAnsi="Times New Roman" w:cs="Times New Roman"/>
-          <w:sz w:val="24"/>
-          <w:szCs w:val="24"/>
-        </w:rPr>
-        <w:t xml:space="preserve"> Podemos formatar números e quantidades de espaços utilizados por palavras frases formatadas colocando dentro dos {} o</w:t>
-      </w:r>
-      <w:r>
-        <w:rPr>
-          <w:rFonts w:ascii="Times New Roman" w:hAnsi="Times New Roman" w:cs="Times New Roman"/>
-          <w:sz w:val="24"/>
-          <w:szCs w:val="24"/>
-        </w:rPr>
-        <w:t>s:</w:t>
-      </w:r>
-    </w:p>
-    <w:p>
-      <w:pPr>
-        <w:pStyle w:val="PargrafodaLista"/>
-        <w:numPr>
-          <w:ilvl w:val="2"/>
-          <w:numId w:val="1"/>
-        </w:numPr>
-        <w:spacing w:before="240"/>
-        <w:rPr>
-          <w:rFonts w:ascii="Times New Roman" w:hAnsi="Times New Roman" w:cs="Times New Roman"/>
-          <w:b/>
-          <w:bCs/>
-          <w:sz w:val="24"/>
-          <w:szCs w:val="24"/>
-          <w:u w:val="single"/>
-        </w:rPr>
-      </w:pPr>
-      <w:r>
-        <w:rPr>
-          <w:rFonts w:ascii="Times New Roman" w:hAnsi="Times New Roman" w:cs="Times New Roman"/>
-          <w:b/>
-          <w:bCs/>
-          <w:sz w:val="24"/>
-          <w:szCs w:val="24"/>
-          <w:u w:val="single"/>
-        </w:rPr>
-        <w:t>:</w:t>
-      </w:r>
-      <w:r>
-        <w:rPr>
-          <w:rFonts w:ascii="Times New Roman" w:hAnsi="Times New Roman" w:cs="Times New Roman"/>
-          <w:sz w:val="24"/>
-          <w:szCs w:val="24"/>
-        </w:rPr>
-        <w:t xml:space="preserve"> = indica formatação;</w:t>
-      </w:r>
-    </w:p>
-    <w:p>
-      <w:pPr>
-        <w:pStyle w:val="PargrafodaLista"/>
-        <w:numPr>
-          <w:ilvl w:val="2"/>
-          <w:numId w:val="1"/>
-        </w:numPr>
-        <w:spacing w:before="240"/>
-        <w:rPr>
-          <w:rFonts w:ascii="Times New Roman" w:hAnsi="Times New Roman" w:cs="Times New Roman"/>
-          <w:b/>
-          <w:bCs/>
-          <w:sz w:val="24"/>
-          <w:szCs w:val="24"/>
-          <w:u w:val="single"/>
-        </w:rPr>
-      </w:pPr>
-      <w:r>
-        <w:rPr>
-          <w:rFonts w:ascii="Times New Roman" w:hAnsi="Times New Roman" w:cs="Times New Roman"/>
-          <w:b/>
-          <w:bCs/>
-          <w:sz w:val="24"/>
-          <w:szCs w:val="24"/>
-          <w:u w:val="single"/>
-        </w:rPr>
-        <w:t>.número</w:t>
-      </w:r>
-      <w:r>
-        <w:rPr>
-          <w:rFonts w:ascii="Times New Roman" w:hAnsi="Times New Roman" w:cs="Times New Roman"/>
-          <w:sz w:val="24"/>
-          <w:szCs w:val="24"/>
-        </w:rPr>
-        <w:t xml:space="preserve"> = indica quantidade de casas depois da vírgula/ponto;</w:t>
-      </w:r>
-    </w:p>
-    <w:p>
-      <w:pPr>
-        <w:pStyle w:val="PargrafodaLista"/>
-        <w:numPr>
-          <w:ilvl w:val="2"/>
-          <w:numId w:val="1"/>
-        </w:numPr>
-        <w:spacing w:before="240"/>
-        <w:rPr>
-          <w:rFonts w:ascii="Times New Roman" w:hAnsi="Times New Roman" w:cs="Times New Roman"/>
-          <w:b/>
-          <w:bCs/>
-          <w:sz w:val="24"/>
-          <w:szCs w:val="24"/>
-          <w:u w:val="single"/>
-        </w:rPr>
-      </w:pPr>
-      <w:r>
-        <w:rPr>
-          <w:rFonts w:ascii="Times New Roman" w:hAnsi="Times New Roman" w:cs="Times New Roman"/>
           <w:b/>
           <w:bCs/>
           <w:sz w:val="24"/>
@@ -4439,25 +3751,7 @@
           <w:sz w:val="24"/>
           <w:szCs w:val="24"/>
         </w:rPr>
-        <w:t xml:space="preserve">= Indica que é um número </w:t>
-      </w:r>
-      <w:proofErr w:type="spellStart"/>
-      <w:r>
-        <w:rPr>
-          <w:rFonts w:ascii="Times New Roman" w:hAnsi="Times New Roman" w:cs="Times New Roman"/>
-          <w:sz w:val="24"/>
-          <w:szCs w:val="24"/>
-        </w:rPr>
-        <w:t>float</w:t>
-      </w:r>
-      <w:proofErr w:type="spellEnd"/>
-      <w:r>
-        <w:rPr>
-          <w:rFonts w:ascii="Times New Roman" w:hAnsi="Times New Roman" w:cs="Times New Roman"/>
-          <w:sz w:val="24"/>
-          <w:szCs w:val="24"/>
-        </w:rPr>
-        <w:t>;</w:t>
+        <w:t>= Indica que é um número float;</w:t>
       </w:r>
     </w:p>
     <w:p>
@@ -4675,40 +3969,16 @@
         </w:rPr>
         <w:t xml:space="preserve"> ou </w:t>
       </w:r>
-      <w:proofErr w:type="spellStart"/>
-      <w:r>
-        <w:rPr>
-          <w:rFonts w:ascii="Times New Roman" w:hAnsi="Times New Roman" w:cs="Times New Roman"/>
-          <w:i/>
-          <w:iCs/>
-          <w:sz w:val="24"/>
-          <w:szCs w:val="24"/>
-        </w:rPr>
-        <w:t>formatted</w:t>
-      </w:r>
-      <w:proofErr w:type="spellEnd"/>
-      <w:r>
-        <w:rPr>
-          <w:rFonts w:ascii="Times New Roman" w:hAnsi="Times New Roman" w:cs="Times New Roman"/>
-          <w:i/>
-          <w:iCs/>
-          <w:sz w:val="24"/>
-          <w:szCs w:val="24"/>
-        </w:rPr>
-        <w:t xml:space="preserve"> string </w:t>
-      </w:r>
-      <w:proofErr w:type="spellStart"/>
-      <w:r>
-        <w:rPr>
-          <w:rFonts w:ascii="Times New Roman" w:hAnsi="Times New Roman" w:cs="Times New Roman"/>
-          <w:i/>
-          <w:iCs/>
-          <w:sz w:val="24"/>
-          <w:szCs w:val="24"/>
-        </w:rPr>
-        <w:t>literals</w:t>
-      </w:r>
-      <w:proofErr w:type="spellEnd"/>
+      <w:r>
+        <w:rPr>
+          <w:rFonts w:ascii="Times New Roman" w:hAnsi="Times New Roman" w:cs="Times New Roman"/>
+          <w:i/>
+          <w:iCs/>
+          <w:sz w:val="24"/>
+          <w:szCs w:val="24"/>
+        </w:rPr>
+        <w:t>formatted string literals</w:t>
+      </w:r>
       <w:r>
         <w:rPr>
           <w:rFonts w:ascii="Times New Roman" w:hAnsi="Times New Roman" w:cs="Times New Roman"/>
@@ -4751,29 +4021,7 @@
           <w:sz w:val="24"/>
           <w:szCs w:val="24"/>
         </w:rPr>
-        <w:t>print(</w:t>
-      </w:r>
-      <w:proofErr w:type="spellStart"/>
-      <w:r>
-        <w:rPr>
-          <w:rFonts w:ascii="Times New Roman" w:hAnsi="Times New Roman" w:cs="Times New Roman"/>
-          <w:i/>
-          <w:iCs/>
-          <w:sz w:val="24"/>
-          <w:szCs w:val="24"/>
-        </w:rPr>
-        <w:t>f’texto</w:t>
-      </w:r>
-      <w:proofErr w:type="spellEnd"/>
-      <w:r>
-        <w:rPr>
-          <w:rFonts w:ascii="Times New Roman" w:hAnsi="Times New Roman" w:cs="Times New Roman"/>
-          <w:i/>
-          <w:iCs/>
-          <w:sz w:val="24"/>
-          <w:szCs w:val="24"/>
-        </w:rPr>
-        <w:t xml:space="preserve"> {qualquer} de {exemplo}’)</w:t>
+        <w:t>print(f’texto {qualquer} de {exemplo}’)</w:t>
       </w:r>
       <w:r>
         <w:rPr>
@@ -4853,29 +4101,7 @@
           <w:sz w:val="24"/>
           <w:szCs w:val="24"/>
         </w:rPr>
-        <w:t>{</w:t>
-      </w:r>
-      <w:proofErr w:type="spellStart"/>
-      <w:r>
-        <w:rPr>
-          <w:rFonts w:ascii="Times New Roman" w:hAnsi="Times New Roman" w:cs="Times New Roman"/>
-          <w:i/>
-          <w:iCs/>
-          <w:sz w:val="24"/>
-          <w:szCs w:val="24"/>
-        </w:rPr>
-        <w:t>qualquer.lower</w:t>
-      </w:r>
-      <w:proofErr w:type="spellEnd"/>
-      <w:r>
-        <w:rPr>
-          <w:rFonts w:ascii="Times New Roman" w:hAnsi="Times New Roman" w:cs="Times New Roman"/>
-          <w:i/>
-          <w:iCs/>
-          <w:sz w:val="24"/>
-          <w:szCs w:val="24"/>
-        </w:rPr>
-        <w:t>()}</w:t>
+        <w:t>{qualquer.lower()}</w:t>
       </w:r>
       <w:r>
         <w:rPr>
@@ -4893,55 +4119,15 @@
           <w:sz w:val="24"/>
           <w:szCs w:val="24"/>
         </w:rPr>
-        <w:t>.</w:t>
-      </w:r>
-      <w:proofErr w:type="spellStart"/>
-      <w:r>
-        <w:rPr>
-          <w:rFonts w:ascii="Times New Roman" w:hAnsi="Times New Roman" w:cs="Times New Roman"/>
-          <w:i/>
-          <w:iCs/>
-          <w:sz w:val="24"/>
-          <w:szCs w:val="24"/>
-        </w:rPr>
-        <w:t>upper</w:t>
-      </w:r>
-      <w:proofErr w:type="spellEnd"/>
-      <w:r>
-        <w:rPr>
-          <w:rFonts w:ascii="Times New Roman" w:hAnsi="Times New Roman" w:cs="Times New Roman"/>
-          <w:i/>
-          <w:iCs/>
-          <w:sz w:val="24"/>
-          <w:szCs w:val="24"/>
-        </w:rPr>
-        <w:t>()</w:t>
-      </w:r>
-      <w:r>
-        <w:rPr>
-          <w:rFonts w:ascii="Times New Roman" w:hAnsi="Times New Roman" w:cs="Times New Roman"/>
-          <w:sz w:val="24"/>
-          <w:szCs w:val="24"/>
-        </w:rPr>
-        <w:t xml:space="preserve"> para em </w:t>
-      </w:r>
-      <w:proofErr w:type="spellStart"/>
-      <w:r>
-        <w:rPr>
-          <w:rFonts w:ascii="Times New Roman" w:hAnsi="Times New Roman" w:cs="Times New Roman"/>
-          <w:sz w:val="24"/>
-          <w:szCs w:val="24"/>
-        </w:rPr>
-        <w:t>capslock</w:t>
-      </w:r>
-      <w:proofErr w:type="spellEnd"/>
-      <w:r>
-        <w:rPr>
-          <w:rFonts w:ascii="Times New Roman" w:hAnsi="Times New Roman" w:cs="Times New Roman"/>
-          <w:sz w:val="24"/>
-          <w:szCs w:val="24"/>
-        </w:rPr>
-        <w:t xml:space="preserve"> e assim por diante.</w:t>
+        <w:t>.upper()</w:t>
+      </w:r>
+      <w:r>
+        <w:rPr>
+          <w:rFonts w:ascii="Times New Roman" w:hAnsi="Times New Roman" w:cs="Times New Roman"/>
+          <w:sz w:val="24"/>
+          <w:szCs w:val="24"/>
+        </w:rPr>
+        <w:t xml:space="preserve"> para em capslock e assim por diante.</w:t>
       </w:r>
     </w:p>
     <w:p>
@@ -5100,20 +4286,8 @@
           <w:sz w:val="24"/>
           <w:szCs w:val="24"/>
         </w:rPr>
-        <w:t xml:space="preserve">import </w:t>
-      </w:r>
-      <w:proofErr w:type="spellStart"/>
-      <w:r>
-        <w:rPr>
-          <w:rFonts w:ascii="Times New Roman" w:hAnsi="Times New Roman" w:cs="Times New Roman"/>
-          <w:i/>
-          <w:iCs/>
-          <w:sz w:val="24"/>
-          <w:szCs w:val="24"/>
-        </w:rPr>
-        <w:t>nome_da_biblioteca</w:t>
-      </w:r>
-      <w:proofErr w:type="spellEnd"/>
+        <w:t>import nome_da_biblioteca</w:t>
+      </w:r>
       <w:r>
         <w:rPr>
           <w:rFonts w:ascii="Times New Roman" w:hAnsi="Times New Roman" w:cs="Times New Roman"/>
@@ -5208,42 +4382,8 @@
           <w:sz w:val="24"/>
           <w:szCs w:val="24"/>
         </w:rPr>
-        <w:t xml:space="preserve">from </w:t>
-      </w:r>
-      <w:proofErr w:type="spellStart"/>
-      <w:r>
-        <w:rPr>
-          <w:rFonts w:ascii="Times New Roman" w:hAnsi="Times New Roman" w:cs="Times New Roman"/>
-          <w:i/>
-          <w:iCs/>
-          <w:sz w:val="24"/>
-          <w:szCs w:val="24"/>
-        </w:rPr>
-        <w:t>nome_da_biblioteca</w:t>
-      </w:r>
-      <w:proofErr w:type="spellEnd"/>
-      <w:r>
-        <w:rPr>
-          <w:rFonts w:ascii="Times New Roman" w:hAnsi="Times New Roman" w:cs="Times New Roman"/>
-          <w:i/>
-          <w:iCs/>
-          <w:sz w:val="24"/>
-          <w:szCs w:val="24"/>
-        </w:rPr>
-        <w:t xml:space="preserve"> import </w:t>
-      </w:r>
-      <w:proofErr w:type="spellStart"/>
-      <w:r>
-        <w:rPr>
-          <w:rFonts w:ascii="Times New Roman" w:hAnsi="Times New Roman" w:cs="Times New Roman"/>
-          <w:i/>
-          <w:iCs/>
-          <w:sz w:val="24"/>
-          <w:szCs w:val="24"/>
-        </w:rPr>
-        <w:t>função_desejada</w:t>
-      </w:r>
-      <w:proofErr w:type="spellEnd"/>
+        <w:t>from nome_da_biblioteca import função_desejada</w:t>
+      </w:r>
       <w:r>
         <w:rPr>
           <w:rFonts w:ascii="Times New Roman" w:hAnsi="Times New Roman" w:cs="Times New Roman"/>
@@ -5328,43 +4468,7 @@
           <w:sz w:val="24"/>
           <w:szCs w:val="24"/>
         </w:rPr>
-        <w:t xml:space="preserve">Para saber mais sobre quais são suas funções nativas basta procurar python </w:t>
-      </w:r>
-      <w:proofErr w:type="spellStart"/>
-      <w:r>
-        <w:rPr>
-          <w:rFonts w:ascii="Times New Roman" w:hAnsi="Times New Roman" w:cs="Times New Roman"/>
-          <w:sz w:val="24"/>
-          <w:szCs w:val="24"/>
-        </w:rPr>
-        <w:t>builtins</w:t>
-      </w:r>
-      <w:proofErr w:type="spellEnd"/>
-      <w:r>
-        <w:rPr>
-          <w:rFonts w:ascii="Times New Roman" w:hAnsi="Times New Roman" w:cs="Times New Roman"/>
-          <w:sz w:val="24"/>
-          <w:szCs w:val="24"/>
-        </w:rPr>
-        <w:t xml:space="preserve"> no google e acessar o </w:t>
-      </w:r>
-      <w:proofErr w:type="spellStart"/>
-      <w:r>
-        <w:rPr>
-          <w:rFonts w:ascii="Times New Roman" w:hAnsi="Times New Roman" w:cs="Times New Roman"/>
-          <w:sz w:val="24"/>
-          <w:szCs w:val="24"/>
-        </w:rPr>
-        <w:t>doc</w:t>
-      </w:r>
-      <w:proofErr w:type="spellEnd"/>
-      <w:r>
-        <w:rPr>
-          <w:rFonts w:ascii="Times New Roman" w:hAnsi="Times New Roman" w:cs="Times New Roman"/>
-          <w:sz w:val="24"/>
-          <w:szCs w:val="24"/>
-        </w:rPr>
-        <w:t xml:space="preserve"> do site oficial da versão python que deseja ver.</w:t>
+        <w:t>Para saber mais sobre quais são suas funções nativas basta procurar python builtins no google e acessar o doc do site oficial da versão python que deseja ver.</w:t>
       </w:r>
     </w:p>
     <w:p>
@@ -5398,27 +4502,8 @@
           <w:sz w:val="24"/>
           <w:szCs w:val="24"/>
         </w:rPr>
-        <w:t xml:space="preserve">A biblioteca Random é na verdade um </w:t>
-      </w:r>
-      <w:proofErr w:type="spellStart"/>
-      <w:r>
-        <w:rPr>
-          <w:rFonts w:ascii="Times New Roman" w:hAnsi="Times New Roman" w:cs="Times New Roman"/>
-          <w:sz w:val="24"/>
-          <w:szCs w:val="24"/>
-        </w:rPr>
-        <w:t>pseudo-random</w:t>
-      </w:r>
-      <w:proofErr w:type="spellEnd"/>
-      <w:r>
-        <w:rPr>
-          <w:rFonts w:ascii="Times New Roman" w:hAnsi="Times New Roman" w:cs="Times New Roman"/>
-          <w:sz w:val="24"/>
-          <w:szCs w:val="24"/>
-        </w:rPr>
-        <w:t xml:space="preserve"> pq não gera um número verdadeiramente aleatório, o número é gerado a partir de uma </w:t>
-      </w:r>
-      <w:proofErr w:type="spellStart"/>
+        <w:t xml:space="preserve">A biblioteca Random é na verdade um pseudo-random pq não gera um número verdadeiramente aleatório, o número é gerado a partir de uma </w:t>
+      </w:r>
       <w:r>
         <w:rPr>
           <w:rFonts w:ascii="Times New Roman" w:hAnsi="Times New Roman" w:cs="Times New Roman"/>
@@ -5429,50 +4514,13 @@
         </w:rPr>
         <w:t>seed</w:t>
       </w:r>
-      <w:proofErr w:type="spellEnd"/>
-      <w:r>
-        <w:rPr>
-          <w:rFonts w:ascii="Times New Roman" w:hAnsi="Times New Roman" w:cs="Times New Roman"/>
-          <w:sz w:val="24"/>
-          <w:szCs w:val="24"/>
-        </w:rPr>
-        <w:t xml:space="preserve"> que podemos definir caso a gente queira, por exemplo, caso </w:t>
-      </w:r>
-      <w:proofErr w:type="spellStart"/>
-      <w:r>
-        <w:rPr>
-          <w:rFonts w:ascii="Times New Roman" w:hAnsi="Times New Roman" w:cs="Times New Roman"/>
-          <w:sz w:val="24"/>
-          <w:szCs w:val="24"/>
-        </w:rPr>
-        <w:t>setamos</w:t>
-      </w:r>
-      <w:proofErr w:type="spellEnd"/>
-      <w:r>
-        <w:rPr>
-          <w:rFonts w:ascii="Times New Roman" w:hAnsi="Times New Roman" w:cs="Times New Roman"/>
-          <w:sz w:val="24"/>
-          <w:szCs w:val="24"/>
-        </w:rPr>
-        <w:t xml:space="preserve"> a </w:t>
-      </w:r>
-      <w:proofErr w:type="spellStart"/>
-      <w:r>
-        <w:rPr>
-          <w:rFonts w:ascii="Times New Roman" w:hAnsi="Times New Roman" w:cs="Times New Roman"/>
-          <w:sz w:val="24"/>
-          <w:szCs w:val="24"/>
-        </w:rPr>
-        <w:t>seed</w:t>
-      </w:r>
-      <w:proofErr w:type="spellEnd"/>
-      <w:r>
-        <w:rPr>
-          <w:rFonts w:ascii="Times New Roman" w:hAnsi="Times New Roman" w:cs="Times New Roman"/>
-          <w:sz w:val="24"/>
-          <w:szCs w:val="24"/>
-        </w:rPr>
-        <w:t xml:space="preserve"> 100, sempre que rodarmos o código o número Random aleatório que será gerado será o 19 indefinidamente.</w:t>
+      <w:r>
+        <w:rPr>
+          <w:rFonts w:ascii="Times New Roman" w:hAnsi="Times New Roman" w:cs="Times New Roman"/>
+          <w:sz w:val="24"/>
+          <w:szCs w:val="24"/>
+        </w:rPr>
+        <w:t xml:space="preserve"> que podemos definir caso a gente queira, por exemplo, caso setamos a seed 100, sempre que rodarmos o código o número Random aleatório que será gerado será o 19 indefinidamente.</w:t>
       </w:r>
     </w:p>
     <w:p>
@@ -5578,27 +4626,15 @@
         </w:rPr>
         <w:t xml:space="preserve"> Para evitar que a pontuação fique negativa caso o cálculo dê um número negativo, utilizamos a função </w:t>
       </w:r>
-      <w:proofErr w:type="spellStart"/>
-      <w:r>
-        <w:rPr>
-          <w:rFonts w:ascii="Times New Roman" w:hAnsi="Times New Roman" w:cs="Times New Roman"/>
-          <w:i/>
-          <w:iCs/>
-          <w:sz w:val="24"/>
-          <w:szCs w:val="24"/>
-        </w:rPr>
-        <w:t>abs</w:t>
-      </w:r>
-      <w:proofErr w:type="spellEnd"/>
-      <w:r>
-        <w:rPr>
-          <w:rFonts w:ascii="Times New Roman" w:hAnsi="Times New Roman" w:cs="Times New Roman"/>
-          <w:i/>
-          <w:iCs/>
-          <w:sz w:val="24"/>
-          <w:szCs w:val="24"/>
-        </w:rPr>
-        <w:t>()</w:t>
+      <w:r>
+        <w:rPr>
+          <w:rFonts w:ascii="Times New Roman" w:hAnsi="Times New Roman" w:cs="Times New Roman"/>
+          <w:i/>
+          <w:iCs/>
+          <w:sz w:val="24"/>
+          <w:szCs w:val="24"/>
+        </w:rPr>
+        <w:t>abs()</w:t>
       </w:r>
       <w:r>
         <w:rPr>
@@ -5702,25 +4738,7 @@
           <w:sz w:val="24"/>
           <w:szCs w:val="24"/>
         </w:rPr>
-        <w:t xml:space="preserve"> Para fazer uma divisão que nos retorne número </w:t>
-      </w:r>
-      <w:proofErr w:type="spellStart"/>
-      <w:r>
-        <w:rPr>
-          <w:rFonts w:ascii="Times New Roman" w:hAnsi="Times New Roman" w:cs="Times New Roman"/>
-          <w:sz w:val="24"/>
-          <w:szCs w:val="24"/>
-        </w:rPr>
-        <w:t>float</w:t>
-      </w:r>
-      <w:proofErr w:type="spellEnd"/>
-      <w:r>
-        <w:rPr>
-          <w:rFonts w:ascii="Times New Roman" w:hAnsi="Times New Roman" w:cs="Times New Roman"/>
-          <w:sz w:val="24"/>
-          <w:szCs w:val="24"/>
-        </w:rPr>
-        <w:t xml:space="preserve"> podemos usar “/” para fazer uma que retorne número inteiro usamos “//”. Ex.: 3 / 2 = 1.5;    3 // 2 = 1.</w:t>
+        <w:t xml:space="preserve"> Para fazer uma divisão que nos retorne número float podemos usar “/” para fazer uma que retorne número inteiro usamos “//”. Ex.: 3 / 2 = 1.5;    3 // 2 = 1.</w:t>
       </w:r>
     </w:p>
     <w:p>
@@ -5826,7 +4844,6 @@
         </w:rPr>
         <w:t xml:space="preserve"> Para criar uma função precisamos colocar </w:t>
       </w:r>
-      <w:proofErr w:type="spellStart"/>
       <w:r>
         <w:rPr>
           <w:rFonts w:ascii="Times New Roman" w:hAnsi="Times New Roman" w:cs="Times New Roman"/>
@@ -5837,7 +4854,6 @@
         </w:rPr>
         <w:t>def</w:t>
       </w:r>
-      <w:proofErr w:type="spellEnd"/>
       <w:r>
         <w:rPr>
           <w:rFonts w:ascii="Times New Roman" w:hAnsi="Times New Roman" w:cs="Times New Roman"/>
@@ -5846,27 +4862,15 @@
         </w:rPr>
         <w:t xml:space="preserve"> </w:t>
       </w:r>
-      <w:proofErr w:type="spellStart"/>
-      <w:r>
-        <w:rPr>
-          <w:rFonts w:ascii="Times New Roman" w:hAnsi="Times New Roman" w:cs="Times New Roman"/>
-          <w:i/>
-          <w:iCs/>
-          <w:sz w:val="24"/>
-          <w:szCs w:val="24"/>
-        </w:rPr>
-        <w:t>nome_da_função</w:t>
-      </w:r>
-      <w:proofErr w:type="spellEnd"/>
-      <w:r>
-        <w:rPr>
-          <w:rFonts w:ascii="Times New Roman" w:hAnsi="Times New Roman" w:cs="Times New Roman"/>
-          <w:i/>
-          <w:iCs/>
-          <w:sz w:val="24"/>
-          <w:szCs w:val="24"/>
-        </w:rPr>
-        <w:t>():</w:t>
+      <w:r>
+        <w:rPr>
+          <w:rFonts w:ascii="Times New Roman" w:hAnsi="Times New Roman" w:cs="Times New Roman"/>
+          <w:i/>
+          <w:iCs/>
+          <w:sz w:val="24"/>
+          <w:szCs w:val="24"/>
+        </w:rPr>
+        <w:t>nome_da_função():</w:t>
       </w:r>
     </w:p>
     <w:p>
@@ -5955,51 +4959,7 @@
           <w:sz w:val="24"/>
           <w:szCs w:val="24"/>
         </w:rPr>
-        <w:t>if (__name__ == “__</w:t>
-      </w:r>
-      <w:proofErr w:type="spellStart"/>
-      <w:r>
-        <w:rPr>
-          <w:rFonts w:ascii="Times New Roman" w:hAnsi="Times New Roman" w:cs="Times New Roman"/>
-          <w:i/>
-          <w:iCs/>
-          <w:sz w:val="24"/>
-          <w:szCs w:val="24"/>
-        </w:rPr>
-        <w:t>main</w:t>
-      </w:r>
-      <w:proofErr w:type="spellEnd"/>
-      <w:r>
-        <w:rPr>
-          <w:rFonts w:ascii="Times New Roman" w:hAnsi="Times New Roman" w:cs="Times New Roman"/>
-          <w:i/>
-          <w:iCs/>
-          <w:sz w:val="24"/>
-          <w:szCs w:val="24"/>
-        </w:rPr>
-        <w:t xml:space="preserve">__”): </w:t>
-      </w:r>
-      <w:proofErr w:type="spellStart"/>
-      <w:r>
-        <w:rPr>
-          <w:rFonts w:ascii="Times New Roman" w:hAnsi="Times New Roman" w:cs="Times New Roman"/>
-          <w:i/>
-          <w:iCs/>
-          <w:sz w:val="24"/>
-          <w:szCs w:val="24"/>
-        </w:rPr>
-        <w:t>nome_da_função</w:t>
-      </w:r>
-      <w:proofErr w:type="spellEnd"/>
-      <w:r>
-        <w:rPr>
-          <w:rFonts w:ascii="Times New Roman" w:hAnsi="Times New Roman" w:cs="Times New Roman"/>
-          <w:i/>
-          <w:iCs/>
-          <w:sz w:val="24"/>
-          <w:szCs w:val="24"/>
-        </w:rPr>
-        <w:t>()</w:t>
+        <w:t>if (__name__ == “__main__”): nome_da_função()</w:t>
       </w:r>
       <w:r>
         <w:rPr>
@@ -6277,7 +5237,6 @@
         </w:rPr>
         <w:t xml:space="preserve">Podemos utilizar a palavra/comando </w:t>
       </w:r>
-      <w:proofErr w:type="spellStart"/>
       <w:r>
         <w:rPr>
           <w:rFonts w:ascii="Times New Roman" w:hAnsi="Times New Roman" w:cs="Times New Roman"/>
@@ -6288,7 +5247,6 @@
         </w:rPr>
         <w:t>not</w:t>
       </w:r>
-      <w:proofErr w:type="spellEnd"/>
       <w:r>
         <w:rPr>
           <w:rFonts w:ascii="Times New Roman" w:hAnsi="Times New Roman" w:cs="Times New Roman"/>
@@ -6334,7 +5292,6 @@
         </w:rPr>
         <w:t>While(</w:t>
       </w:r>
-      <w:proofErr w:type="spellStart"/>
       <w:r>
         <w:rPr>
           <w:rFonts w:ascii="Times New Roman" w:hAnsi="Times New Roman" w:cs="Times New Roman"/>
@@ -6346,7 +5303,6 @@
         </w:rPr>
         <w:t>not</w:t>
       </w:r>
-      <w:proofErr w:type="spellEnd"/>
       <w:r>
         <w:rPr>
           <w:rFonts w:ascii="Times New Roman" w:hAnsi="Times New Roman" w:cs="Times New Roman"/>
@@ -6378,7 +5334,6 @@
         </w:rPr>
         <w:t xml:space="preserve"> </w:t>
       </w:r>
-      <w:proofErr w:type="spellStart"/>
       <w:r>
         <w:rPr>
           <w:rFonts w:ascii="Times New Roman" w:hAnsi="Times New Roman" w:cs="Times New Roman"/>
@@ -6390,7 +5345,6 @@
         </w:rPr>
         <w:t>not</w:t>
       </w:r>
-      <w:proofErr w:type="spellEnd"/>
       <w:r>
         <w:rPr>
           <w:rFonts w:ascii="Times New Roman" w:hAnsi="Times New Roman" w:cs="Times New Roman"/>
@@ -6516,25 +5470,7 @@
           <w:sz w:val="24"/>
           <w:szCs w:val="24"/>
         </w:rPr>
-        <w:t xml:space="preserve"> Bool recebem valores como 0, “ ” e </w:t>
-      </w:r>
-      <w:proofErr w:type="spellStart"/>
-      <w:r>
-        <w:rPr>
-          <w:rFonts w:ascii="Times New Roman" w:hAnsi="Times New Roman" w:cs="Times New Roman"/>
-          <w:sz w:val="24"/>
-          <w:szCs w:val="24"/>
-        </w:rPr>
-        <w:t>none</w:t>
-      </w:r>
-      <w:proofErr w:type="spellEnd"/>
-      <w:r>
-        <w:rPr>
-          <w:rFonts w:ascii="Times New Roman" w:hAnsi="Times New Roman" w:cs="Times New Roman"/>
-          <w:sz w:val="24"/>
-          <w:szCs w:val="24"/>
-        </w:rPr>
-        <w:t xml:space="preserve"> e consideram como falsos, mas o contrário também é verdade, ou seja, 1, “teste” e true são considerados como verdadeiros.</w:t>
+        <w:t xml:space="preserve"> Bool recebem valores como 0, “ ” e none e consideram como falsos, mas o contrário também é verdade, ou seja, 1, “teste” e true são considerados como verdadeiros.</w:t>
       </w:r>
     </w:p>
     <w:p>
@@ -6673,27 +5609,15 @@
         </w:rPr>
         <w:t xml:space="preserve"> Usar a função .</w:t>
       </w:r>
-      <w:proofErr w:type="spellStart"/>
-      <w:r>
-        <w:rPr>
-          <w:rFonts w:ascii="Times New Roman" w:hAnsi="Times New Roman" w:cs="Times New Roman"/>
-          <w:i/>
-          <w:iCs/>
-          <w:sz w:val="24"/>
-          <w:szCs w:val="24"/>
-        </w:rPr>
-        <w:t>lower</w:t>
-      </w:r>
-      <w:proofErr w:type="spellEnd"/>
-      <w:r>
-        <w:rPr>
-          <w:rFonts w:ascii="Times New Roman" w:hAnsi="Times New Roman" w:cs="Times New Roman"/>
-          <w:i/>
-          <w:iCs/>
-          <w:sz w:val="24"/>
-          <w:szCs w:val="24"/>
-        </w:rPr>
-        <w:t>()</w:t>
+      <w:r>
+        <w:rPr>
+          <w:rFonts w:ascii="Times New Roman" w:hAnsi="Times New Roman" w:cs="Times New Roman"/>
+          <w:i/>
+          <w:iCs/>
+          <w:sz w:val="24"/>
+          <w:szCs w:val="24"/>
+        </w:rPr>
+        <w:t>lower()</w:t>
       </w:r>
       <w:r>
         <w:rPr>
@@ -6709,43 +5633,7 @@
           <w:sz w:val="24"/>
           <w:szCs w:val="24"/>
         </w:rPr>
-        <w:t xml:space="preserve">/input fará com que essa string toda seja convertida para </w:t>
-      </w:r>
-      <w:proofErr w:type="spellStart"/>
-      <w:r>
-        <w:rPr>
-          <w:rFonts w:ascii="Times New Roman" w:hAnsi="Times New Roman" w:cs="Times New Roman"/>
-          <w:sz w:val="24"/>
-          <w:szCs w:val="24"/>
-        </w:rPr>
-        <w:t>lowercase</w:t>
-      </w:r>
-      <w:proofErr w:type="spellEnd"/>
-      <w:r>
-        <w:rPr>
-          <w:rFonts w:ascii="Times New Roman" w:hAnsi="Times New Roman" w:cs="Times New Roman"/>
-          <w:sz w:val="24"/>
-          <w:szCs w:val="24"/>
-        </w:rPr>
-        <w:t xml:space="preserve">, mesmo que tenha sido escrita em </w:t>
-      </w:r>
-      <w:proofErr w:type="spellStart"/>
-      <w:r>
-        <w:rPr>
-          <w:rFonts w:ascii="Times New Roman" w:hAnsi="Times New Roman" w:cs="Times New Roman"/>
-          <w:sz w:val="24"/>
-          <w:szCs w:val="24"/>
-        </w:rPr>
-        <w:t>capslock</w:t>
-      </w:r>
-      <w:proofErr w:type="spellEnd"/>
-      <w:r>
-        <w:rPr>
-          <w:rFonts w:ascii="Times New Roman" w:hAnsi="Times New Roman" w:cs="Times New Roman"/>
-          <w:sz w:val="24"/>
-          <w:szCs w:val="24"/>
-        </w:rPr>
-        <w:t>.</w:t>
+        <w:t>/input fará com que essa string toda seja convertida para lowercase, mesmo que tenha sido escrita em capslock.</w:t>
       </w:r>
     </w:p>
     <w:p>
@@ -6864,27 +5752,15 @@
         </w:rPr>
         <w:t xml:space="preserve"> </w:t>
       </w:r>
-      <w:proofErr w:type="spellStart"/>
-      <w:r>
-        <w:rPr>
-          <w:rFonts w:ascii="Times New Roman" w:hAnsi="Times New Roman" w:cs="Times New Roman"/>
-          <w:i/>
-          <w:iCs/>
-          <w:sz w:val="24"/>
-          <w:szCs w:val="24"/>
-        </w:rPr>
-        <w:t>Endswith</w:t>
-      </w:r>
-      <w:proofErr w:type="spellEnd"/>
-      <w:r>
-        <w:rPr>
-          <w:rFonts w:ascii="Times New Roman" w:hAnsi="Times New Roman" w:cs="Times New Roman"/>
-          <w:i/>
-          <w:iCs/>
-          <w:sz w:val="24"/>
-          <w:szCs w:val="24"/>
-        </w:rPr>
-        <w:t>(“str”)</w:t>
+      <w:r>
+        <w:rPr>
+          <w:rFonts w:ascii="Times New Roman" w:hAnsi="Times New Roman" w:cs="Times New Roman"/>
+          <w:i/>
+          <w:iCs/>
+          <w:sz w:val="24"/>
+          <w:szCs w:val="24"/>
+        </w:rPr>
+        <w:t>Endswith(“str”)</w:t>
       </w:r>
       <w:r>
         <w:rPr>
@@ -6913,27 +5789,15 @@
           <w:u w:val="single"/>
         </w:rPr>
       </w:pPr>
-      <w:proofErr w:type="spellStart"/>
-      <w:r>
-        <w:rPr>
-          <w:rFonts w:ascii="Times New Roman" w:hAnsi="Times New Roman" w:cs="Times New Roman"/>
-          <w:i/>
-          <w:iCs/>
-          <w:sz w:val="24"/>
-          <w:szCs w:val="24"/>
-        </w:rPr>
-        <w:t>Startswith</w:t>
-      </w:r>
-      <w:proofErr w:type="spellEnd"/>
-      <w:r>
-        <w:rPr>
-          <w:rFonts w:ascii="Times New Roman" w:hAnsi="Times New Roman" w:cs="Times New Roman"/>
-          <w:i/>
-          <w:iCs/>
-          <w:sz w:val="24"/>
-          <w:szCs w:val="24"/>
-        </w:rPr>
-        <w:t>(“str”)</w:t>
+      <w:r>
+        <w:rPr>
+          <w:rFonts w:ascii="Times New Roman" w:hAnsi="Times New Roman" w:cs="Times New Roman"/>
+          <w:i/>
+          <w:iCs/>
+          <w:sz w:val="24"/>
+          <w:szCs w:val="24"/>
+        </w:rPr>
+        <w:t>Startswith(“str”)</w:t>
       </w:r>
       <w:r>
         <w:rPr>
@@ -6987,6 +5851,33 @@
           <w:szCs w:val="24"/>
         </w:rPr>
         <w:t xml:space="preserve"> retira os espaços anteriores e posteriores da string caso haja.</w:t>
+      </w:r>
+    </w:p>
+    <w:p>
+      <w:pPr>
+        <w:pStyle w:val="PargrafodaLista"/>
+        <w:numPr>
+          <w:ilvl w:val="1"/>
+          <w:numId w:val="2"/>
+        </w:numPr>
+        <w:spacing w:before="240"/>
+        <w:jc w:val="both"/>
+        <w:rPr>
+          <w:rFonts w:ascii="Times New Roman" w:hAnsi="Times New Roman" w:cs="Times New Roman"/>
+          <w:b/>
+          <w:bCs/>
+          <w:sz w:val="24"/>
+          <w:szCs w:val="24"/>
+          <w:u w:val="single"/>
+        </w:rPr>
+      </w:pPr>
+      <w:r>
+        <w:rPr>
+          <w:rFonts w:ascii="Times New Roman" w:hAnsi="Times New Roman" w:cs="Times New Roman"/>
+          <w:sz w:val="24"/>
+          <w:szCs w:val="24"/>
+        </w:rPr>
+        <w:t xml:space="preserve"> Importante lembrar que todas essas funções não alteram a str original, mas sim geram uma nova str com a modificação colocada.</w:t>
       </w:r>
     </w:p>
     <w:sectPr>

--- a/Python/Anotações/Python.docx
+++ b/Python/Anotações/Python.docx
@@ -111,7 +111,25 @@
           <w:sz w:val="24"/>
           <w:szCs w:val="24"/>
         </w:rPr>
-        <w:t xml:space="preserve">Para instalar o python na versão mais recente para o windows acesse esse site: </w:t>
+        <w:t xml:space="preserve">Para instalar o python na versão mais recente para o </w:t>
+      </w:r>
+      <w:proofErr w:type="spellStart"/>
+      <w:r>
+        <w:rPr>
+          <w:rFonts w:ascii="Times New Roman" w:hAnsi="Times New Roman" w:cs="Times New Roman"/>
+          <w:sz w:val="24"/>
+          <w:szCs w:val="24"/>
+        </w:rPr>
+        <w:t>windows</w:t>
+      </w:r>
+      <w:proofErr w:type="spellEnd"/>
+      <w:r>
+        <w:rPr>
+          <w:rFonts w:ascii="Times New Roman" w:hAnsi="Times New Roman" w:cs="Times New Roman"/>
+          <w:sz w:val="24"/>
+          <w:szCs w:val="24"/>
+        </w:rPr>
+        <w:t xml:space="preserve"> acesse esse site: </w:t>
       </w:r>
       <w:hyperlink r:id="rId5" w:history="1">
         <w:r>
@@ -173,8 +191,18 @@
           <w:sz w:val="24"/>
           <w:szCs w:val="24"/>
         </w:rPr>
-        <w:t>s Linux e macOS</w:t>
-      </w:r>
+        <w:t xml:space="preserve">s Linux e </w:t>
+      </w:r>
+      <w:proofErr w:type="spellStart"/>
+      <w:r>
+        <w:rPr>
+          <w:rFonts w:ascii="Times New Roman" w:hAnsi="Times New Roman" w:cs="Times New Roman"/>
+          <w:sz w:val="24"/>
+          <w:szCs w:val="24"/>
+        </w:rPr>
+        <w:t>macOS</w:t>
+      </w:r>
+      <w:proofErr w:type="spellEnd"/>
       <w:r>
         <w:rPr>
           <w:rFonts w:ascii="Times New Roman" w:hAnsi="Times New Roman" w:cs="Times New Roman"/>
@@ -210,15 +238,71 @@
         </w:rPr>
         <w:t xml:space="preserve">Caso não venha abra o terminal e use o comando </w:t>
       </w:r>
-      <w:r>
-        <w:rPr>
-          <w:rFonts w:ascii="Times New Roman" w:hAnsi="Times New Roman" w:cs="Times New Roman"/>
-          <w:i/>
-          <w:iCs/>
-          <w:sz w:val="24"/>
-          <w:szCs w:val="24"/>
-        </w:rPr>
-        <w:t>sudo apt-get install python3</w:t>
+      <w:proofErr w:type="spellStart"/>
+      <w:r>
+        <w:rPr>
+          <w:rFonts w:ascii="Times New Roman" w:hAnsi="Times New Roman" w:cs="Times New Roman"/>
+          <w:i/>
+          <w:iCs/>
+          <w:sz w:val="24"/>
+          <w:szCs w:val="24"/>
+        </w:rPr>
+        <w:t>sudo</w:t>
+      </w:r>
+      <w:proofErr w:type="spellEnd"/>
+      <w:r>
+        <w:rPr>
+          <w:rFonts w:ascii="Times New Roman" w:hAnsi="Times New Roman" w:cs="Times New Roman"/>
+          <w:i/>
+          <w:iCs/>
+          <w:sz w:val="24"/>
+          <w:szCs w:val="24"/>
+        </w:rPr>
+        <w:t xml:space="preserve"> </w:t>
+      </w:r>
+      <w:proofErr w:type="spellStart"/>
+      <w:r>
+        <w:rPr>
+          <w:rFonts w:ascii="Times New Roman" w:hAnsi="Times New Roman" w:cs="Times New Roman"/>
+          <w:i/>
+          <w:iCs/>
+          <w:sz w:val="24"/>
+          <w:szCs w:val="24"/>
+        </w:rPr>
+        <w:t>apt-get</w:t>
+      </w:r>
+      <w:proofErr w:type="spellEnd"/>
+      <w:r>
+        <w:rPr>
+          <w:rFonts w:ascii="Times New Roman" w:hAnsi="Times New Roman" w:cs="Times New Roman"/>
+          <w:i/>
+          <w:iCs/>
+          <w:sz w:val="24"/>
+          <w:szCs w:val="24"/>
+        </w:rPr>
+        <w:t xml:space="preserve"> </w:t>
+      </w:r>
+      <w:proofErr w:type="spellStart"/>
+      <w:r>
+        <w:rPr>
+          <w:rFonts w:ascii="Times New Roman" w:hAnsi="Times New Roman" w:cs="Times New Roman"/>
+          <w:i/>
+          <w:iCs/>
+          <w:sz w:val="24"/>
+          <w:szCs w:val="24"/>
+        </w:rPr>
+        <w:t>install</w:t>
+      </w:r>
+      <w:proofErr w:type="spellEnd"/>
+      <w:r>
+        <w:rPr>
+          <w:rFonts w:ascii="Times New Roman" w:hAnsi="Times New Roman" w:cs="Times New Roman"/>
+          <w:i/>
+          <w:iCs/>
+          <w:sz w:val="24"/>
+          <w:szCs w:val="24"/>
+        </w:rPr>
+        <w:t xml:space="preserve"> python3</w:t>
       </w:r>
       <w:r>
         <w:rPr>
@@ -253,7 +337,25 @@
           <w:sz w:val="24"/>
           <w:szCs w:val="24"/>
         </w:rPr>
-        <w:t xml:space="preserve">No mc entrar no site </w:t>
+        <w:t xml:space="preserve">No </w:t>
+      </w:r>
+      <w:proofErr w:type="spellStart"/>
+      <w:r>
+        <w:rPr>
+          <w:rFonts w:ascii="Times New Roman" w:hAnsi="Times New Roman" w:cs="Times New Roman"/>
+          <w:sz w:val="24"/>
+          <w:szCs w:val="24"/>
+        </w:rPr>
+        <w:t>mc</w:t>
+      </w:r>
+      <w:proofErr w:type="spellEnd"/>
+      <w:r>
+        <w:rPr>
+          <w:rFonts w:ascii="Times New Roman" w:hAnsi="Times New Roman" w:cs="Times New Roman"/>
+          <w:sz w:val="24"/>
+          <w:szCs w:val="24"/>
+        </w:rPr>
+        <w:t xml:space="preserve"> entrar no site </w:t>
       </w:r>
       <w:hyperlink r:id="rId6" w:history="1">
         <w:r>
@@ -301,15 +403,27 @@
         </w:rPr>
         <w:t xml:space="preserve">Use o comando </w:t>
       </w:r>
-      <w:r>
-        <w:rPr>
-          <w:rFonts w:ascii="Times New Roman" w:hAnsi="Times New Roman" w:cs="Times New Roman"/>
-          <w:i/>
-          <w:iCs/>
-          <w:sz w:val="24"/>
-          <w:szCs w:val="24"/>
-        </w:rPr>
-        <w:t>brew update</w:t>
+      <w:proofErr w:type="spellStart"/>
+      <w:r>
+        <w:rPr>
+          <w:rFonts w:ascii="Times New Roman" w:hAnsi="Times New Roman" w:cs="Times New Roman"/>
+          <w:i/>
+          <w:iCs/>
+          <w:sz w:val="24"/>
+          <w:szCs w:val="24"/>
+        </w:rPr>
+        <w:t>brew</w:t>
+      </w:r>
+      <w:proofErr w:type="spellEnd"/>
+      <w:r>
+        <w:rPr>
+          <w:rFonts w:ascii="Times New Roman" w:hAnsi="Times New Roman" w:cs="Times New Roman"/>
+          <w:i/>
+          <w:iCs/>
+          <w:sz w:val="24"/>
+          <w:szCs w:val="24"/>
+        </w:rPr>
+        <w:t xml:space="preserve"> update</w:t>
       </w:r>
       <w:r>
         <w:rPr>
@@ -346,15 +460,49 @@
         </w:rPr>
         <w:t xml:space="preserve">Use o comando </w:t>
       </w:r>
-      <w:r>
-        <w:rPr>
-          <w:rFonts w:ascii="Times New Roman" w:hAnsi="Times New Roman" w:cs="Times New Roman"/>
-          <w:i/>
-          <w:iCs/>
-          <w:sz w:val="24"/>
-          <w:szCs w:val="24"/>
-        </w:rPr>
-        <w:t>brew install python3</w:t>
+      <w:proofErr w:type="spellStart"/>
+      <w:r>
+        <w:rPr>
+          <w:rFonts w:ascii="Times New Roman" w:hAnsi="Times New Roman" w:cs="Times New Roman"/>
+          <w:i/>
+          <w:iCs/>
+          <w:sz w:val="24"/>
+          <w:szCs w:val="24"/>
+        </w:rPr>
+        <w:t>brew</w:t>
+      </w:r>
+      <w:proofErr w:type="spellEnd"/>
+      <w:r>
+        <w:rPr>
+          <w:rFonts w:ascii="Times New Roman" w:hAnsi="Times New Roman" w:cs="Times New Roman"/>
+          <w:i/>
+          <w:iCs/>
+          <w:sz w:val="24"/>
+          <w:szCs w:val="24"/>
+        </w:rPr>
+        <w:t xml:space="preserve"> </w:t>
+      </w:r>
+      <w:proofErr w:type="spellStart"/>
+      <w:r>
+        <w:rPr>
+          <w:rFonts w:ascii="Times New Roman" w:hAnsi="Times New Roman" w:cs="Times New Roman"/>
+          <w:i/>
+          <w:iCs/>
+          <w:sz w:val="24"/>
+          <w:szCs w:val="24"/>
+        </w:rPr>
+        <w:t>install</w:t>
+      </w:r>
+      <w:proofErr w:type="spellEnd"/>
+      <w:r>
+        <w:rPr>
+          <w:rFonts w:ascii="Times New Roman" w:hAnsi="Times New Roman" w:cs="Times New Roman"/>
+          <w:i/>
+          <w:iCs/>
+          <w:sz w:val="24"/>
+          <w:szCs w:val="24"/>
+        </w:rPr>
+        <w:t xml:space="preserve"> python3</w:t>
       </w:r>
       <w:r>
         <w:rPr>
@@ -416,7 +564,25 @@
           <w:sz w:val="24"/>
           <w:szCs w:val="24"/>
         </w:rPr>
-        <w:t xml:space="preserve"> e baixar como no windows.</w:t>
+        <w:t xml:space="preserve"> e baixar como no </w:t>
+      </w:r>
+      <w:proofErr w:type="spellStart"/>
+      <w:r>
+        <w:rPr>
+          <w:rFonts w:ascii="Times New Roman" w:hAnsi="Times New Roman" w:cs="Times New Roman"/>
+          <w:sz w:val="24"/>
+          <w:szCs w:val="24"/>
+        </w:rPr>
+        <w:t>windows</w:t>
+      </w:r>
+      <w:proofErr w:type="spellEnd"/>
+      <w:r>
+        <w:rPr>
+          <w:rFonts w:ascii="Times New Roman" w:hAnsi="Times New Roman" w:cs="Times New Roman"/>
+          <w:sz w:val="24"/>
+          <w:szCs w:val="24"/>
+        </w:rPr>
+        <w:t>.</w:t>
       </w:r>
     </w:p>
     <w:p>
@@ -497,7 +663,25 @@
           <w:sz w:val="24"/>
           <w:szCs w:val="24"/>
         </w:rPr>
-        <w:t>Esse site serve para diversas linguagens, não somente pytho.</w:t>
+        <w:t xml:space="preserve">Esse site serve para diversas linguagens, não somente </w:t>
+      </w:r>
+      <w:proofErr w:type="spellStart"/>
+      <w:r>
+        <w:rPr>
+          <w:rFonts w:ascii="Times New Roman" w:hAnsi="Times New Roman" w:cs="Times New Roman"/>
+          <w:sz w:val="24"/>
+          <w:szCs w:val="24"/>
+        </w:rPr>
+        <w:t>pytho</w:t>
+      </w:r>
+      <w:proofErr w:type="spellEnd"/>
+      <w:r>
+        <w:rPr>
+          <w:rFonts w:ascii="Times New Roman" w:hAnsi="Times New Roman" w:cs="Times New Roman"/>
+          <w:sz w:val="24"/>
+          <w:szCs w:val="24"/>
+        </w:rPr>
+        <w:t>.</w:t>
       </w:r>
     </w:p>
     <w:p>
@@ -524,7 +708,25 @@
           <w:sz w:val="24"/>
           <w:szCs w:val="24"/>
         </w:rPr>
-        <w:t>Python3 vem como primeira opção após clicar em “Start coding”.</w:t>
+        <w:t xml:space="preserve">Python3 vem como primeira opção após clicar em “Start </w:t>
+      </w:r>
+      <w:proofErr w:type="spellStart"/>
+      <w:r>
+        <w:rPr>
+          <w:rFonts w:ascii="Times New Roman" w:hAnsi="Times New Roman" w:cs="Times New Roman"/>
+          <w:sz w:val="24"/>
+          <w:szCs w:val="24"/>
+        </w:rPr>
+        <w:t>coding</w:t>
+      </w:r>
+      <w:proofErr w:type="spellEnd"/>
+      <w:r>
+        <w:rPr>
+          <w:rFonts w:ascii="Times New Roman" w:hAnsi="Times New Roman" w:cs="Times New Roman"/>
+          <w:sz w:val="24"/>
+          <w:szCs w:val="24"/>
+        </w:rPr>
+        <w:t>”.</w:t>
       </w:r>
     </w:p>
     <w:p>
@@ -551,7 +753,25 @@
           <w:sz w:val="24"/>
           <w:szCs w:val="24"/>
         </w:rPr>
-        <w:t>Este é um dos melhores sites para codar.</w:t>
+        <w:t xml:space="preserve">Este é um dos melhores sites para </w:t>
+      </w:r>
+      <w:proofErr w:type="spellStart"/>
+      <w:r>
+        <w:rPr>
+          <w:rFonts w:ascii="Times New Roman" w:hAnsi="Times New Roman" w:cs="Times New Roman"/>
+          <w:sz w:val="24"/>
+          <w:szCs w:val="24"/>
+        </w:rPr>
+        <w:t>codar</w:t>
+      </w:r>
+      <w:proofErr w:type="spellEnd"/>
+      <w:r>
+        <w:rPr>
+          <w:rFonts w:ascii="Times New Roman" w:hAnsi="Times New Roman" w:cs="Times New Roman"/>
+          <w:sz w:val="24"/>
+          <w:szCs w:val="24"/>
+        </w:rPr>
+        <w:t>.</w:t>
       </w:r>
     </w:p>
     <w:p>
@@ -580,13 +800,23 @@
         </w:rPr>
         <w:t xml:space="preserve"> </w:t>
       </w:r>
-      <w:r>
-        <w:rPr>
-          <w:rFonts w:ascii="Times New Roman" w:hAnsi="Times New Roman" w:cs="Times New Roman"/>
-          <w:sz w:val="24"/>
-          <w:szCs w:val="24"/>
-        </w:rPr>
-        <w:t>Todas as funções em uma linguagem tem “()” depois de seu nome.</w:t>
+      <w:proofErr w:type="gramStart"/>
+      <w:r>
+        <w:rPr>
+          <w:rFonts w:ascii="Times New Roman" w:hAnsi="Times New Roman" w:cs="Times New Roman"/>
+          <w:sz w:val="24"/>
+          <w:szCs w:val="24"/>
+        </w:rPr>
+        <w:t>Todas as funções em uma linguagem tem</w:t>
+      </w:r>
+      <w:proofErr w:type="gramEnd"/>
+      <w:r>
+        <w:rPr>
+          <w:rFonts w:ascii="Times New Roman" w:hAnsi="Times New Roman" w:cs="Times New Roman"/>
+          <w:sz w:val="24"/>
+          <w:szCs w:val="24"/>
+        </w:rPr>
+        <w:t xml:space="preserve"> “()” depois de seu nome.</w:t>
       </w:r>
     </w:p>
     <w:p>
@@ -613,7 +843,25 @@
           <w:sz w:val="24"/>
           <w:szCs w:val="24"/>
         </w:rPr>
-        <w:t>Ex.: exit(), print(), help().</w:t>
+        <w:t xml:space="preserve">Ex.: </w:t>
+      </w:r>
+      <w:proofErr w:type="spellStart"/>
+      <w:r>
+        <w:rPr>
+          <w:rFonts w:ascii="Times New Roman" w:hAnsi="Times New Roman" w:cs="Times New Roman"/>
+          <w:sz w:val="24"/>
+          <w:szCs w:val="24"/>
+        </w:rPr>
+        <w:t>exit</w:t>
+      </w:r>
+      <w:proofErr w:type="spellEnd"/>
+      <w:r>
+        <w:rPr>
+          <w:rFonts w:ascii="Times New Roman" w:hAnsi="Times New Roman" w:cs="Times New Roman"/>
+          <w:sz w:val="24"/>
+          <w:szCs w:val="24"/>
+        </w:rPr>
+        <w:t>(), print(), help().</w:t>
       </w:r>
     </w:p>
     <w:p>
@@ -701,7 +949,51 @@
           <w:sz w:val="24"/>
           <w:szCs w:val="24"/>
         </w:rPr>
-        <w:t>, sep=”caracter”</w:t>
+        <w:t xml:space="preserve">, </w:t>
+      </w:r>
+      <w:proofErr w:type="spellStart"/>
+      <w:r>
+        <w:rPr>
+          <w:rFonts w:ascii="Times New Roman" w:hAnsi="Times New Roman" w:cs="Times New Roman"/>
+          <w:i/>
+          <w:iCs/>
+          <w:sz w:val="24"/>
+          <w:szCs w:val="24"/>
+        </w:rPr>
+        <w:t>sep</w:t>
+      </w:r>
+      <w:proofErr w:type="spellEnd"/>
+      <w:r>
+        <w:rPr>
+          <w:rFonts w:ascii="Times New Roman" w:hAnsi="Times New Roman" w:cs="Times New Roman"/>
+          <w:i/>
+          <w:iCs/>
+          <w:sz w:val="24"/>
+          <w:szCs w:val="24"/>
+        </w:rPr>
+        <w:t>=”</w:t>
+      </w:r>
+      <w:proofErr w:type="spellStart"/>
+      <w:r>
+        <w:rPr>
+          <w:rFonts w:ascii="Times New Roman" w:hAnsi="Times New Roman" w:cs="Times New Roman"/>
+          <w:i/>
+          <w:iCs/>
+          <w:sz w:val="24"/>
+          <w:szCs w:val="24"/>
+        </w:rPr>
+        <w:t>caracter</w:t>
+      </w:r>
+      <w:proofErr w:type="spellEnd"/>
+      <w:r>
+        <w:rPr>
+          <w:rFonts w:ascii="Times New Roman" w:hAnsi="Times New Roman" w:cs="Times New Roman"/>
+          <w:i/>
+          <w:iCs/>
+          <w:sz w:val="24"/>
+          <w:szCs w:val="24"/>
+        </w:rPr>
+        <w:t>”</w:t>
       </w:r>
       <w:r>
         <w:rPr>
@@ -738,15 +1030,27 @@
         </w:rPr>
         <w:t xml:space="preserve"> O parâmetro </w:t>
       </w:r>
-      <w:r>
-        <w:rPr>
-          <w:rFonts w:ascii="Times New Roman" w:hAnsi="Times New Roman" w:cs="Times New Roman"/>
-          <w:i/>
-          <w:iCs/>
-          <w:sz w:val="24"/>
-          <w:szCs w:val="24"/>
-        </w:rPr>
-        <w:t>end=”\n”</w:t>
+      <w:proofErr w:type="spellStart"/>
+      <w:r>
+        <w:rPr>
+          <w:rFonts w:ascii="Times New Roman" w:hAnsi="Times New Roman" w:cs="Times New Roman"/>
+          <w:i/>
+          <w:iCs/>
+          <w:sz w:val="24"/>
+          <w:szCs w:val="24"/>
+        </w:rPr>
+        <w:t>end</w:t>
+      </w:r>
+      <w:proofErr w:type="spellEnd"/>
+      <w:r>
+        <w:rPr>
+          <w:rFonts w:ascii="Times New Roman" w:hAnsi="Times New Roman" w:cs="Times New Roman"/>
+          <w:i/>
+          <w:iCs/>
+          <w:sz w:val="24"/>
+          <w:szCs w:val="24"/>
+        </w:rPr>
+        <w:t>=”\n”</w:t>
       </w:r>
       <w:r>
         <w:rPr>
@@ -791,15 +1095,27 @@
         </w:rPr>
         <w:t xml:space="preserve">Se deixarmos apenas </w:t>
       </w:r>
-      <w:r>
-        <w:rPr>
-          <w:rFonts w:ascii="Times New Roman" w:hAnsi="Times New Roman" w:cs="Times New Roman"/>
-          <w:i/>
-          <w:iCs/>
-          <w:sz w:val="24"/>
-          <w:szCs w:val="24"/>
-        </w:rPr>
-        <w:t>end=””</w:t>
+      <w:proofErr w:type="spellStart"/>
+      <w:r>
+        <w:rPr>
+          <w:rFonts w:ascii="Times New Roman" w:hAnsi="Times New Roman" w:cs="Times New Roman"/>
+          <w:i/>
+          <w:iCs/>
+          <w:sz w:val="24"/>
+          <w:szCs w:val="24"/>
+        </w:rPr>
+        <w:t>end</w:t>
+      </w:r>
+      <w:proofErr w:type="spellEnd"/>
+      <w:r>
+        <w:rPr>
+          <w:rFonts w:ascii="Times New Roman" w:hAnsi="Times New Roman" w:cs="Times New Roman"/>
+          <w:i/>
+          <w:iCs/>
+          <w:sz w:val="24"/>
+          <w:szCs w:val="24"/>
+        </w:rPr>
+        <w:t>=””</w:t>
       </w:r>
       <w:r>
         <w:rPr>
@@ -835,7 +1151,25 @@
           <w:szCs w:val="24"/>
         </w:rPr>
         <w:lastRenderedPageBreak/>
-        <w:t>Isso também funciona para o pointer de digitação, quando utilizamos esse end as &gt;&gt;&gt; no terminal ficam logo no final da frase</w:t>
+        <w:t xml:space="preserve">Isso também funciona para o pointer de digitação, quando utilizamos esse </w:t>
+      </w:r>
+      <w:proofErr w:type="spellStart"/>
+      <w:r>
+        <w:rPr>
+          <w:rFonts w:ascii="Times New Roman" w:hAnsi="Times New Roman" w:cs="Times New Roman"/>
+          <w:sz w:val="24"/>
+          <w:szCs w:val="24"/>
+        </w:rPr>
+        <w:t>end</w:t>
+      </w:r>
+      <w:proofErr w:type="spellEnd"/>
+      <w:r>
+        <w:rPr>
+          <w:rFonts w:ascii="Times New Roman" w:hAnsi="Times New Roman" w:cs="Times New Roman"/>
+          <w:sz w:val="24"/>
+          <w:szCs w:val="24"/>
+        </w:rPr>
+        <w:t xml:space="preserve"> as &gt;&gt;&gt; no terminal ficam logo no final da frase</w:t>
       </w:r>
       <w:r>
         <w:rPr>
@@ -896,7 +1230,29 @@
           <w:sz w:val="24"/>
           <w:szCs w:val="24"/>
         </w:rPr>
-        <w:t>pais = “Italia”</w:t>
+        <w:t>pais = “</w:t>
+      </w:r>
+      <w:proofErr w:type="spellStart"/>
+      <w:r>
+        <w:rPr>
+          <w:rFonts w:ascii="Times New Roman" w:hAnsi="Times New Roman" w:cs="Times New Roman"/>
+          <w:i/>
+          <w:iCs/>
+          <w:sz w:val="24"/>
+          <w:szCs w:val="24"/>
+        </w:rPr>
+        <w:t>Italia</w:t>
+      </w:r>
+      <w:proofErr w:type="spellEnd"/>
+      <w:r>
+        <w:rPr>
+          <w:rFonts w:ascii="Times New Roman" w:hAnsi="Times New Roman" w:cs="Times New Roman"/>
+          <w:i/>
+          <w:iCs/>
+          <w:sz w:val="24"/>
+          <w:szCs w:val="24"/>
+        </w:rPr>
+        <w:t>”</w:t>
       </w:r>
       <w:r>
         <w:rPr>
@@ -951,6 +1307,7 @@
         </w:rPr>
         <w:t xml:space="preserve"> for chamada o que aparecerá será o nome </w:t>
       </w:r>
+      <w:proofErr w:type="spellStart"/>
       <w:r>
         <w:rPr>
           <w:rFonts w:ascii="Times New Roman" w:hAnsi="Times New Roman" w:cs="Times New Roman"/>
@@ -961,6 +1318,7 @@
         </w:rPr>
         <w:t>Italia</w:t>
       </w:r>
+      <w:proofErr w:type="spellEnd"/>
       <w:r>
         <w:rPr>
           <w:rFonts w:ascii="Times New Roman" w:hAnsi="Times New Roman" w:cs="Times New Roman"/>
@@ -1207,7 +1565,29 @@
           <w:sz w:val="24"/>
           <w:szCs w:val="24"/>
         </w:rPr>
-        <w:t>&lt;class ‘str’&gt;</w:t>
+        <w:t>&lt;</w:t>
+      </w:r>
+      <w:proofErr w:type="spellStart"/>
+      <w:r>
+        <w:rPr>
+          <w:rFonts w:ascii="Times New Roman" w:hAnsi="Times New Roman" w:cs="Times New Roman"/>
+          <w:i/>
+          <w:iCs/>
+          <w:sz w:val="24"/>
+          <w:szCs w:val="24"/>
+        </w:rPr>
+        <w:t>class</w:t>
+      </w:r>
+      <w:proofErr w:type="spellEnd"/>
+      <w:r>
+        <w:rPr>
+          <w:rFonts w:ascii="Times New Roman" w:hAnsi="Times New Roman" w:cs="Times New Roman"/>
+          <w:i/>
+          <w:iCs/>
+          <w:sz w:val="24"/>
+          <w:szCs w:val="24"/>
+        </w:rPr>
+        <w:t xml:space="preserve"> ‘str’&gt;</w:t>
       </w:r>
       <w:r>
         <w:rPr>
@@ -1312,7 +1692,25 @@
           <w:sz w:val="24"/>
           <w:szCs w:val="24"/>
         </w:rPr>
-        <w:t>Inteiro (int): Números inteiros. Quando uma variável recebe um número (sem vírgula), ela se torna do tipo inteiro.</w:t>
+        <w:t>Inteiro (</w:t>
+      </w:r>
+      <w:proofErr w:type="spellStart"/>
+      <w:r>
+        <w:rPr>
+          <w:rFonts w:ascii="Times New Roman" w:hAnsi="Times New Roman" w:cs="Times New Roman"/>
+          <w:sz w:val="24"/>
+          <w:szCs w:val="24"/>
+        </w:rPr>
+        <w:t>int</w:t>
+      </w:r>
+      <w:proofErr w:type="spellEnd"/>
+      <w:r>
+        <w:rPr>
+          <w:rFonts w:ascii="Times New Roman" w:hAnsi="Times New Roman" w:cs="Times New Roman"/>
+          <w:sz w:val="24"/>
+          <w:szCs w:val="24"/>
+        </w:rPr>
+        <w:t>): Números inteiros. Quando uma variável recebe um número (sem vírgula), ela se torna do tipo inteiro.</w:t>
       </w:r>
     </w:p>
     <w:p>
@@ -1339,7 +1737,25 @@
           <w:sz w:val="24"/>
           <w:szCs w:val="24"/>
         </w:rPr>
-        <w:t>Float: Números flutuantes/reais. Quando uma variável recebe um real (com vírgula), ela se torna do tipo float.</w:t>
+        <w:t xml:space="preserve">Float: Números flutuantes/reais. Quando uma variável recebe um real (com vírgula), ela se torna do tipo </w:t>
+      </w:r>
+      <w:proofErr w:type="spellStart"/>
+      <w:r>
+        <w:rPr>
+          <w:rFonts w:ascii="Times New Roman" w:hAnsi="Times New Roman" w:cs="Times New Roman"/>
+          <w:sz w:val="24"/>
+          <w:szCs w:val="24"/>
+        </w:rPr>
+        <w:t>float</w:t>
+      </w:r>
+      <w:proofErr w:type="spellEnd"/>
+      <w:r>
+        <w:rPr>
+          <w:rFonts w:ascii="Times New Roman" w:hAnsi="Times New Roman" w:cs="Times New Roman"/>
+          <w:sz w:val="24"/>
+          <w:szCs w:val="24"/>
+        </w:rPr>
+        <w:t>.</w:t>
       </w:r>
     </w:p>
     <w:p>
@@ -1449,6 +1865,7 @@
         </w:rPr>
         <w:t xml:space="preserve">Em python utilizamos o padrão </w:t>
       </w:r>
+      <w:proofErr w:type="spellStart"/>
       <w:r>
         <w:rPr>
           <w:rFonts w:ascii="Times New Roman" w:hAnsi="Times New Roman" w:cs="Times New Roman"/>
@@ -1479,8 +1896,18 @@
           <w:sz w:val="24"/>
           <w:szCs w:val="24"/>
         </w:rPr>
-        <w:t xml:space="preserve">ase para nomear variáveis, ou seja, se o nome da variável for composto as palavras serão separadas por “_”, ao invés de </w:t>
-      </w:r>
+        <w:t>ase</w:t>
+      </w:r>
+      <w:proofErr w:type="spellEnd"/>
+      <w:r>
+        <w:rPr>
+          <w:rFonts w:ascii="Times New Roman" w:hAnsi="Times New Roman" w:cs="Times New Roman"/>
+          <w:sz w:val="24"/>
+          <w:szCs w:val="24"/>
+        </w:rPr>
+        <w:t xml:space="preserve"> para nomear variáveis, ou seja, se o nome da variável for composto as palavras serão separadas por “_”, ao invés de </w:t>
+      </w:r>
+      <w:proofErr w:type="spellStart"/>
       <w:r>
         <w:rPr>
           <w:rFonts w:ascii="Times New Roman" w:hAnsi="Times New Roman" w:cs="Times New Roman"/>
@@ -1495,7 +1922,16 @@
           <w:sz w:val="24"/>
           <w:szCs w:val="24"/>
         </w:rPr>
-        <w:t>amelCase, que o padrão de outras linguagens como J</w:t>
+        <w:t>amelCase</w:t>
+      </w:r>
+      <w:proofErr w:type="spellEnd"/>
+      <w:r>
+        <w:rPr>
+          <w:rFonts w:ascii="Times New Roman" w:hAnsi="Times New Roman" w:cs="Times New Roman"/>
+          <w:sz w:val="24"/>
+          <w:szCs w:val="24"/>
+        </w:rPr>
+        <w:t>, que o padrão de outras linguagens como J</w:t>
       </w:r>
       <w:r>
         <w:rPr>
@@ -1628,6 +2064,7 @@
         </w:rPr>
         <w:t xml:space="preserve">e </w:t>
       </w:r>
+      <w:proofErr w:type="spellStart"/>
       <w:r>
         <w:rPr>
           <w:rFonts w:ascii="Times New Roman" w:hAnsi="Times New Roman" w:cs="Times New Roman"/>
@@ -1638,6 +2075,7 @@
         </w:rPr>
         <w:t>else</w:t>
       </w:r>
+      <w:proofErr w:type="spellEnd"/>
       <w:r>
         <w:rPr>
           <w:rFonts w:ascii="Times New Roman" w:hAnsi="Times New Roman" w:cs="Times New Roman"/>
@@ -1671,7 +2109,25 @@
           <w:sz w:val="24"/>
           <w:szCs w:val="24"/>
         </w:rPr>
-        <w:t>A diferença do python para as outras é que não precisa colocar {} para separar a condição em um bloco, o que conta é a organização/indentação do código</w:t>
+        <w:t>A diferença do python para as outras é que não precisa colocar {} para separar a condição em um bloco, o que conta é a organização/</w:t>
+      </w:r>
+      <w:proofErr w:type="spellStart"/>
+      <w:r>
+        <w:rPr>
+          <w:rFonts w:ascii="Times New Roman" w:hAnsi="Times New Roman" w:cs="Times New Roman"/>
+          <w:sz w:val="24"/>
+          <w:szCs w:val="24"/>
+        </w:rPr>
+        <w:t>indentação</w:t>
+      </w:r>
+      <w:proofErr w:type="spellEnd"/>
+      <w:r>
+        <w:rPr>
+          <w:rFonts w:ascii="Times New Roman" w:hAnsi="Times New Roman" w:cs="Times New Roman"/>
+          <w:sz w:val="24"/>
+          <w:szCs w:val="24"/>
+        </w:rPr>
+        <w:t xml:space="preserve"> do código</w:t>
       </w:r>
       <w:r>
         <w:rPr>
@@ -1754,6 +2210,7 @@
         </w:rPr>
         <w:t xml:space="preserve">, caso queira que venha em um formato específico como </w:t>
       </w:r>
+      <w:proofErr w:type="spellStart"/>
       <w:r>
         <w:rPr>
           <w:rFonts w:ascii="Times New Roman" w:hAnsi="Times New Roman" w:cs="Times New Roman"/>
@@ -1764,6 +2221,7 @@
         </w:rPr>
         <w:t>int</w:t>
       </w:r>
+      <w:proofErr w:type="spellEnd"/>
       <w:r>
         <w:rPr>
           <w:rFonts w:ascii="Times New Roman" w:hAnsi="Times New Roman" w:cs="Times New Roman"/>
@@ -1772,6 +2230,7 @@
         </w:rPr>
         <w:t xml:space="preserve"> ou </w:t>
       </w:r>
+      <w:proofErr w:type="spellStart"/>
       <w:r>
         <w:rPr>
           <w:rFonts w:ascii="Times New Roman" w:hAnsi="Times New Roman" w:cs="Times New Roman"/>
@@ -1782,6 +2241,7 @@
         </w:rPr>
         <w:t>float</w:t>
       </w:r>
+      <w:proofErr w:type="spellEnd"/>
       <w:r>
         <w:rPr>
           <w:rFonts w:ascii="Times New Roman" w:hAnsi="Times New Roman" w:cs="Times New Roman"/>
@@ -1790,6 +2250,7 @@
         </w:rPr>
         <w:t xml:space="preserve">, precisamos declarar isso com o </w:t>
       </w:r>
+      <w:proofErr w:type="spellStart"/>
       <w:r>
         <w:rPr>
           <w:rFonts w:ascii="Times New Roman" w:hAnsi="Times New Roman" w:cs="Times New Roman"/>
@@ -1810,6 +2271,7 @@
         </w:rPr>
         <w:t>umero_str</w:t>
       </w:r>
+      <w:proofErr w:type="spellEnd"/>
       <w:r>
         <w:rPr>
           <w:rFonts w:ascii="Times New Roman" w:hAnsi="Times New Roman" w:cs="Times New Roman"/>
@@ -1828,15 +2290,27 @@
         </w:rPr>
         <w:t xml:space="preserve"> </w:t>
       </w:r>
-      <w:r>
-        <w:rPr>
-          <w:rFonts w:ascii="Times New Roman" w:hAnsi="Times New Roman" w:cs="Times New Roman"/>
-          <w:i/>
-          <w:iCs/>
-          <w:sz w:val="24"/>
-          <w:szCs w:val="24"/>
-        </w:rPr>
-        <w:t>int(input(“Digite um número:”))</w:t>
+      <w:proofErr w:type="spellStart"/>
+      <w:r>
+        <w:rPr>
+          <w:rFonts w:ascii="Times New Roman" w:hAnsi="Times New Roman" w:cs="Times New Roman"/>
+          <w:i/>
+          <w:iCs/>
+          <w:sz w:val="24"/>
+          <w:szCs w:val="24"/>
+        </w:rPr>
+        <w:t>int</w:t>
+      </w:r>
+      <w:proofErr w:type="spellEnd"/>
+      <w:r>
+        <w:rPr>
+          <w:rFonts w:ascii="Times New Roman" w:hAnsi="Times New Roman" w:cs="Times New Roman"/>
+          <w:i/>
+          <w:iCs/>
+          <w:sz w:val="24"/>
+          <w:szCs w:val="24"/>
+        </w:rPr>
+        <w:t>(input(“Digite um número:”))</w:t>
       </w:r>
       <w:r>
         <w:rPr>
@@ -1846,6 +2320,7 @@
         </w:rPr>
         <w:t xml:space="preserve">, ou colocando uma segunda variável e fazendo ela receber o input na conversão: </w:t>
       </w:r>
+      <w:proofErr w:type="spellStart"/>
       <w:r>
         <w:rPr>
           <w:rFonts w:ascii="Times New Roman" w:hAnsi="Times New Roman" w:cs="Times New Roman"/>
@@ -1866,16 +2341,62 @@
         </w:rPr>
         <w:t>umero_str</w:t>
       </w:r>
-      <w:r>
-        <w:rPr>
-          <w:rFonts w:ascii="Times New Roman" w:hAnsi="Times New Roman" w:cs="Times New Roman"/>
-          <w:i/>
-          <w:iCs/>
-          <w:sz w:val="24"/>
-          <w:szCs w:val="24"/>
-        </w:rPr>
-        <w:t xml:space="preserve"> = input(“Digite um número:”); numero = int(</w:t>
-      </w:r>
+      <w:proofErr w:type="spellEnd"/>
+      <w:r>
+        <w:rPr>
+          <w:rFonts w:ascii="Times New Roman" w:hAnsi="Times New Roman" w:cs="Times New Roman"/>
+          <w:i/>
+          <w:iCs/>
+          <w:sz w:val="24"/>
+          <w:szCs w:val="24"/>
+        </w:rPr>
+        <w:t xml:space="preserve"> = input(“Digite um número:”); </w:t>
+      </w:r>
+      <w:proofErr w:type="spellStart"/>
+      <w:r>
+        <w:rPr>
+          <w:rFonts w:ascii="Times New Roman" w:hAnsi="Times New Roman" w:cs="Times New Roman"/>
+          <w:i/>
+          <w:iCs/>
+          <w:sz w:val="24"/>
+          <w:szCs w:val="24"/>
+        </w:rPr>
+        <w:t>numero</w:t>
+      </w:r>
+      <w:proofErr w:type="spellEnd"/>
+      <w:r>
+        <w:rPr>
+          <w:rFonts w:ascii="Times New Roman" w:hAnsi="Times New Roman" w:cs="Times New Roman"/>
+          <w:i/>
+          <w:iCs/>
+          <w:sz w:val="24"/>
+          <w:szCs w:val="24"/>
+        </w:rPr>
+        <w:t xml:space="preserve"> = </w:t>
+      </w:r>
+      <w:proofErr w:type="spellStart"/>
+      <w:r>
+        <w:rPr>
+          <w:rFonts w:ascii="Times New Roman" w:hAnsi="Times New Roman" w:cs="Times New Roman"/>
+          <w:i/>
+          <w:iCs/>
+          <w:sz w:val="24"/>
+          <w:szCs w:val="24"/>
+        </w:rPr>
+        <w:t>int</w:t>
+      </w:r>
+      <w:proofErr w:type="spellEnd"/>
+      <w:r>
+        <w:rPr>
+          <w:rFonts w:ascii="Times New Roman" w:hAnsi="Times New Roman" w:cs="Times New Roman"/>
+          <w:i/>
+          <w:iCs/>
+          <w:sz w:val="24"/>
+          <w:szCs w:val="24"/>
+        </w:rPr>
+        <w:t>(</w:t>
+      </w:r>
+      <w:proofErr w:type="spellStart"/>
       <w:r>
         <w:rPr>
           <w:rFonts w:ascii="Times New Roman" w:hAnsi="Times New Roman" w:cs="Times New Roman"/>
@@ -1896,6 +2417,7 @@
         </w:rPr>
         <w:t>umero_str</w:t>
       </w:r>
+      <w:proofErr w:type="spellEnd"/>
       <w:r>
         <w:rPr>
           <w:rFonts w:ascii="Times New Roman" w:hAnsi="Times New Roman" w:cs="Times New Roman"/>
@@ -1982,7 +2504,43 @@
           <w:sz w:val="24"/>
           <w:szCs w:val="24"/>
         </w:rPr>
-        <w:t>O sinal de “+” quando colocado entre duas str irá concatenar ambas e imprimir uma palavra só com as duas palavras de cada variável, quando colocado entre números ocorrerá a soma e quando colocado entre número e str o código não funciona, a menos que convertamos o número de str para int/float.</w:t>
+        <w:t xml:space="preserve">O sinal de “+” quando colocado entre duas str irá concatenar ambas e imprimir uma palavra só com as duas palavras de cada variável, quando colocado entre números ocorrerá a soma e quando colocado entre número e str o código não funciona, a menos que convertamos o número de str para </w:t>
+      </w:r>
+      <w:proofErr w:type="spellStart"/>
+      <w:r>
+        <w:rPr>
+          <w:rFonts w:ascii="Times New Roman" w:hAnsi="Times New Roman" w:cs="Times New Roman"/>
+          <w:sz w:val="24"/>
+          <w:szCs w:val="24"/>
+        </w:rPr>
+        <w:t>int</w:t>
+      </w:r>
+      <w:proofErr w:type="spellEnd"/>
+      <w:r>
+        <w:rPr>
+          <w:rFonts w:ascii="Times New Roman" w:hAnsi="Times New Roman" w:cs="Times New Roman"/>
+          <w:sz w:val="24"/>
+          <w:szCs w:val="24"/>
+        </w:rPr>
+        <w:t>/</w:t>
+      </w:r>
+      <w:proofErr w:type="spellStart"/>
+      <w:r>
+        <w:rPr>
+          <w:rFonts w:ascii="Times New Roman" w:hAnsi="Times New Roman" w:cs="Times New Roman"/>
+          <w:sz w:val="24"/>
+          <w:szCs w:val="24"/>
+        </w:rPr>
+        <w:t>float</w:t>
+      </w:r>
+      <w:proofErr w:type="spellEnd"/>
+      <w:r>
+        <w:rPr>
+          <w:rFonts w:ascii="Times New Roman" w:hAnsi="Times New Roman" w:cs="Times New Roman"/>
+          <w:sz w:val="24"/>
+          <w:szCs w:val="24"/>
+        </w:rPr>
+        <w:t>.</w:t>
       </w:r>
     </w:p>
     <w:p>
@@ -2009,7 +2567,25 @@
           <w:sz w:val="24"/>
           <w:szCs w:val="24"/>
         </w:rPr>
-        <w:t xml:space="preserve"> Syntax Sugar = nome dado à “técnica” de copiar várias vezes a mesma string como por exemplo </w:t>
+        <w:t xml:space="preserve"> </w:t>
+      </w:r>
+      <w:proofErr w:type="spellStart"/>
+      <w:r>
+        <w:rPr>
+          <w:rFonts w:ascii="Times New Roman" w:hAnsi="Times New Roman" w:cs="Times New Roman"/>
+          <w:sz w:val="24"/>
+          <w:szCs w:val="24"/>
+        </w:rPr>
+        <w:t>Syntax</w:t>
+      </w:r>
+      <w:proofErr w:type="spellEnd"/>
+      <w:r>
+        <w:rPr>
+          <w:rFonts w:ascii="Times New Roman" w:hAnsi="Times New Roman" w:cs="Times New Roman"/>
+          <w:sz w:val="24"/>
+          <w:szCs w:val="24"/>
+        </w:rPr>
+        <w:t xml:space="preserve"> Sugar = nome dado à “técnica” de copiar várias vezes a mesma string como por exemplo </w:t>
       </w:r>
       <w:r>
         <w:rPr>
@@ -2027,7 +2603,25 @@
           <w:sz w:val="24"/>
           <w:szCs w:val="24"/>
         </w:rPr>
-        <w:t xml:space="preserve"> o que acontecerá é que será impresso 10 vezes o número “20”. Isso é muito útil para facilitar coisas que seria muito trabalhosas.</w:t>
+        <w:t xml:space="preserve"> o que acontecerá é que será impresso 10 vezes o número “20”. Isso é muito útil para facilitar coisas que seria muito </w:t>
+      </w:r>
+      <w:proofErr w:type="gramStart"/>
+      <w:r>
+        <w:rPr>
+          <w:rFonts w:ascii="Times New Roman" w:hAnsi="Times New Roman" w:cs="Times New Roman"/>
+          <w:sz w:val="24"/>
+          <w:szCs w:val="24"/>
+        </w:rPr>
+        <w:t>trabalhosas</w:t>
+      </w:r>
+      <w:proofErr w:type="gramEnd"/>
+      <w:r>
+        <w:rPr>
+          <w:rFonts w:ascii="Times New Roman" w:hAnsi="Times New Roman" w:cs="Times New Roman"/>
+          <w:sz w:val="24"/>
+          <w:szCs w:val="24"/>
+        </w:rPr>
+        <w:t>.</w:t>
       </w:r>
     </w:p>
     <w:p>
@@ -2094,6 +2688,7 @@
         </w:rPr>
         <w:t xml:space="preserve">Podemos usar o </w:t>
       </w:r>
+      <w:proofErr w:type="spellStart"/>
       <w:r>
         <w:rPr>
           <w:rFonts w:ascii="Times New Roman" w:hAnsi="Times New Roman" w:cs="Times New Roman"/>
@@ -2104,6 +2699,7 @@
         </w:rPr>
         <w:t>elif</w:t>
       </w:r>
+      <w:proofErr w:type="spellEnd"/>
       <w:r>
         <w:rPr>
           <w:rFonts w:ascii="Times New Roman" w:hAnsi="Times New Roman" w:cs="Times New Roman"/>
@@ -2168,6 +2764,7 @@
         </w:rPr>
         <w:t xml:space="preserve"> e antes do </w:t>
       </w:r>
+      <w:proofErr w:type="spellStart"/>
       <w:r>
         <w:rPr>
           <w:rFonts w:ascii="Times New Roman" w:hAnsi="Times New Roman" w:cs="Times New Roman"/>
@@ -2178,6 +2775,7 @@
         </w:rPr>
         <w:t>else</w:t>
       </w:r>
+      <w:proofErr w:type="spellEnd"/>
       <w:r>
         <w:rPr>
           <w:rFonts w:ascii="Times New Roman" w:hAnsi="Times New Roman" w:cs="Times New Roman"/>
@@ -2213,6 +2811,7 @@
         </w:rPr>
         <w:t xml:space="preserve"> Para melhorar a legibilidade do código podemos criar variáveis que recebam as condições impostas nos </w:t>
       </w:r>
+      <w:proofErr w:type="spellStart"/>
       <w:r>
         <w:rPr>
           <w:rFonts w:ascii="Times New Roman" w:hAnsi="Times New Roman" w:cs="Times New Roman"/>
@@ -2239,8 +2838,18 @@
           <w:sz w:val="24"/>
           <w:szCs w:val="24"/>
         </w:rPr>
-        <w:t xml:space="preserve">s e nos </w:t>
-      </w:r>
+        <w:t>s</w:t>
+      </w:r>
+      <w:proofErr w:type="spellEnd"/>
+      <w:r>
+        <w:rPr>
+          <w:rFonts w:ascii="Times New Roman" w:hAnsi="Times New Roman" w:cs="Times New Roman"/>
+          <w:sz w:val="24"/>
+          <w:szCs w:val="24"/>
+        </w:rPr>
+        <w:t xml:space="preserve"> e nos </w:t>
+      </w:r>
+      <w:proofErr w:type="spellStart"/>
       <w:r>
         <w:rPr>
           <w:rFonts w:ascii="Times New Roman" w:hAnsi="Times New Roman" w:cs="Times New Roman"/>
@@ -2257,7 +2866,16 @@
           <w:sz w:val="24"/>
           <w:szCs w:val="24"/>
         </w:rPr>
-        <w:t>s, e colocar essas variáveis no lugar das condições, facilitando sua leitura.</w:t>
+        <w:t>s</w:t>
+      </w:r>
+      <w:proofErr w:type="spellEnd"/>
+      <w:r>
+        <w:rPr>
+          <w:rFonts w:ascii="Times New Roman" w:hAnsi="Times New Roman" w:cs="Times New Roman"/>
+          <w:sz w:val="24"/>
+          <w:szCs w:val="24"/>
+        </w:rPr>
+        <w:t>, e colocar essas variáveis no lugar das condições, facilitando sua leitura.</w:t>
       </w:r>
     </w:p>
     <w:p>
@@ -2901,7 +3519,25 @@
           <w:sz w:val="24"/>
           <w:szCs w:val="24"/>
         </w:rPr>
-        <w:t>Após a variável precisamos definir que o alcance/área de repetição desse código, ou seja, se ele vai repetir de qual número a qual número e qual é o step dele, portanto, de quantas em quantas casas ele irá pular (padrão = 1).</w:t>
+        <w:t xml:space="preserve">Após a variável precisamos definir que o alcance/área de repetição desse código, ou seja, se ele vai repetir de qual número a qual número e qual é o </w:t>
+      </w:r>
+      <w:proofErr w:type="spellStart"/>
+      <w:r>
+        <w:rPr>
+          <w:rFonts w:ascii="Times New Roman" w:hAnsi="Times New Roman" w:cs="Times New Roman"/>
+          <w:sz w:val="24"/>
+          <w:szCs w:val="24"/>
+        </w:rPr>
+        <w:t>step</w:t>
+      </w:r>
+      <w:proofErr w:type="spellEnd"/>
+      <w:r>
+        <w:rPr>
+          <w:rFonts w:ascii="Times New Roman" w:hAnsi="Times New Roman" w:cs="Times New Roman"/>
+          <w:sz w:val="24"/>
+          <w:szCs w:val="24"/>
+        </w:rPr>
+        <w:t xml:space="preserve"> dele, portanto, de quantas em quantas casas ele irá pular (padrão = 1).</w:t>
       </w:r>
     </w:p>
     <w:p>
@@ -3224,7 +3860,25 @@
           <w:sz w:val="24"/>
           <w:szCs w:val="24"/>
         </w:rPr>
-        <w:t>Caso a sua condições do While (em um jogo de adivinhação, por exemplo) seja satisfeita e você tenha acertado o número, o jogo não irá parar até que o número de tentativas escolhido tenha se completado.</w:t>
+        <w:t xml:space="preserve">Caso a </w:t>
+      </w:r>
+      <w:proofErr w:type="gramStart"/>
+      <w:r>
+        <w:rPr>
+          <w:rFonts w:ascii="Times New Roman" w:hAnsi="Times New Roman" w:cs="Times New Roman"/>
+          <w:sz w:val="24"/>
+          <w:szCs w:val="24"/>
+        </w:rPr>
+        <w:t>sua condições</w:t>
+      </w:r>
+      <w:proofErr w:type="gramEnd"/>
+      <w:r>
+        <w:rPr>
+          <w:rFonts w:ascii="Times New Roman" w:hAnsi="Times New Roman" w:cs="Times New Roman"/>
+          <w:sz w:val="24"/>
+          <w:szCs w:val="24"/>
+        </w:rPr>
+        <w:t xml:space="preserve"> do While (em um jogo de adivinhação, por exemplo) seja satisfeita e você tenha acertado o número, o jogo não irá parar até que o número de tentativas escolhido tenha se completado.</w:t>
       </w:r>
     </w:p>
     <w:p>
@@ -3418,7 +4072,25 @@
           <w:sz w:val="24"/>
           <w:szCs w:val="24"/>
         </w:rPr>
-        <w:t>Sobre interpolação de str’s:</w:t>
+        <w:t xml:space="preserve">Sobre interpolação de </w:t>
+      </w:r>
+      <w:proofErr w:type="spellStart"/>
+      <w:r>
+        <w:rPr>
+          <w:rFonts w:ascii="Times New Roman" w:hAnsi="Times New Roman" w:cs="Times New Roman"/>
+          <w:sz w:val="24"/>
+          <w:szCs w:val="24"/>
+        </w:rPr>
+        <w:t>str’s</w:t>
+      </w:r>
+      <w:proofErr w:type="spellEnd"/>
+      <w:r>
+        <w:rPr>
+          <w:rFonts w:ascii="Times New Roman" w:hAnsi="Times New Roman" w:cs="Times New Roman"/>
+          <w:sz w:val="24"/>
+          <w:szCs w:val="24"/>
+        </w:rPr>
+        <w:t>:</w:t>
       </w:r>
     </w:p>
     <w:p>
@@ -3562,7 +4234,29 @@
           <w:sz w:val="24"/>
           <w:szCs w:val="24"/>
         </w:rPr>
-        <w:t>print(“O {} tem um total de {} mundiais, já o {} tem {} mundiais”, format(palmeiras, 0, corinthias, 3)</w:t>
+        <w:t xml:space="preserve">print(“O {} tem um total de {} mundiais, já o {} tem {} mundiais”, format(palmeiras, 0, </w:t>
+      </w:r>
+      <w:proofErr w:type="spellStart"/>
+      <w:r>
+        <w:rPr>
+          <w:rFonts w:ascii="Times New Roman" w:hAnsi="Times New Roman" w:cs="Times New Roman"/>
+          <w:i/>
+          <w:iCs/>
+          <w:sz w:val="24"/>
+          <w:szCs w:val="24"/>
+        </w:rPr>
+        <w:t>corinthias</w:t>
+      </w:r>
+      <w:proofErr w:type="spellEnd"/>
+      <w:r>
+        <w:rPr>
+          <w:rFonts w:ascii="Times New Roman" w:hAnsi="Times New Roman" w:cs="Times New Roman"/>
+          <w:i/>
+          <w:iCs/>
+          <w:sz w:val="24"/>
+          <w:szCs w:val="24"/>
+        </w:rPr>
+        <w:t>, 3)</w:t>
       </w:r>
       <w:r>
         <w:rPr>
@@ -3598,15 +4292,73 @@
           <w:sz w:val="24"/>
           <w:szCs w:val="24"/>
         </w:rPr>
-        <w:t>print(“O {2} tem um total de {3} mundiais, já o {0} tem {1} mundiais”, format(palmeiras, 0, corinthias, 3)</w:t>
-      </w:r>
-      <w:r>
-        <w:rPr>
-          <w:rFonts w:ascii="Times New Roman" w:hAnsi="Times New Roman" w:cs="Times New Roman"/>
-          <w:sz w:val="24"/>
-          <w:szCs w:val="24"/>
-        </w:rPr>
-        <w:t>. Determinando as interpolações assim, os valores são trocados, apresentando primeiro o corinthians e depois o palmeiras, diferentemente do anterior.</w:t>
+        <w:t xml:space="preserve">print(“O {2} tem um total de {3} mundiais, já o {0} tem {1} mundiais”, format(palmeiras, 0, </w:t>
+      </w:r>
+      <w:proofErr w:type="spellStart"/>
+      <w:r>
+        <w:rPr>
+          <w:rFonts w:ascii="Times New Roman" w:hAnsi="Times New Roman" w:cs="Times New Roman"/>
+          <w:i/>
+          <w:iCs/>
+          <w:sz w:val="24"/>
+          <w:szCs w:val="24"/>
+        </w:rPr>
+        <w:t>corinthias</w:t>
+      </w:r>
+      <w:proofErr w:type="spellEnd"/>
+      <w:r>
+        <w:rPr>
+          <w:rFonts w:ascii="Times New Roman" w:hAnsi="Times New Roman" w:cs="Times New Roman"/>
+          <w:i/>
+          <w:iCs/>
+          <w:sz w:val="24"/>
+          <w:szCs w:val="24"/>
+        </w:rPr>
+        <w:t>, 3)</w:t>
+      </w:r>
+      <w:r>
+        <w:rPr>
+          <w:rFonts w:ascii="Times New Roman" w:hAnsi="Times New Roman" w:cs="Times New Roman"/>
+          <w:sz w:val="24"/>
+          <w:szCs w:val="24"/>
+        </w:rPr>
+        <w:t xml:space="preserve">. Determinando as interpolações assim, os valores são trocados, apresentando primeiro o </w:t>
+      </w:r>
+      <w:proofErr w:type="spellStart"/>
+      <w:r>
+        <w:rPr>
+          <w:rFonts w:ascii="Times New Roman" w:hAnsi="Times New Roman" w:cs="Times New Roman"/>
+          <w:sz w:val="24"/>
+          <w:szCs w:val="24"/>
+        </w:rPr>
+        <w:t>corinthians</w:t>
+      </w:r>
+      <w:proofErr w:type="spellEnd"/>
+      <w:r>
+        <w:rPr>
+          <w:rFonts w:ascii="Times New Roman" w:hAnsi="Times New Roman" w:cs="Times New Roman"/>
+          <w:sz w:val="24"/>
+          <w:szCs w:val="24"/>
+        </w:rPr>
+        <w:t xml:space="preserve"> e depois </w:t>
+      </w:r>
+      <w:proofErr w:type="gramStart"/>
+      <w:r>
+        <w:rPr>
+          <w:rFonts w:ascii="Times New Roman" w:hAnsi="Times New Roman" w:cs="Times New Roman"/>
+          <w:sz w:val="24"/>
+          <w:szCs w:val="24"/>
+        </w:rPr>
+        <w:t>o palmeiras</w:t>
+      </w:r>
+      <w:proofErr w:type="gramEnd"/>
+      <w:r>
+        <w:rPr>
+          <w:rFonts w:ascii="Times New Roman" w:hAnsi="Times New Roman" w:cs="Times New Roman"/>
+          <w:sz w:val="24"/>
+          <w:szCs w:val="24"/>
+        </w:rPr>
+        <w:t>, diferentemente do anterior.</w:t>
       </w:r>
     </w:p>
     <w:p>
@@ -3751,7 +4503,25 @@
           <w:sz w:val="24"/>
           <w:szCs w:val="24"/>
         </w:rPr>
-        <w:t>= Indica que é um número float;</w:t>
+        <w:t xml:space="preserve">= Indica que é um número </w:t>
+      </w:r>
+      <w:proofErr w:type="spellStart"/>
+      <w:r>
+        <w:rPr>
+          <w:rFonts w:ascii="Times New Roman" w:hAnsi="Times New Roman" w:cs="Times New Roman"/>
+          <w:sz w:val="24"/>
+          <w:szCs w:val="24"/>
+        </w:rPr>
+        <w:t>float</w:t>
+      </w:r>
+      <w:proofErr w:type="spellEnd"/>
+      <w:r>
+        <w:rPr>
+          <w:rFonts w:ascii="Times New Roman" w:hAnsi="Times New Roman" w:cs="Times New Roman"/>
+          <w:sz w:val="24"/>
+          <w:szCs w:val="24"/>
+        </w:rPr>
+        <w:t>;</w:t>
       </w:r>
     </w:p>
     <w:p>
@@ -3969,16 +4739,40 @@
         </w:rPr>
         <w:t xml:space="preserve"> ou </w:t>
       </w:r>
-      <w:r>
-        <w:rPr>
-          <w:rFonts w:ascii="Times New Roman" w:hAnsi="Times New Roman" w:cs="Times New Roman"/>
-          <w:i/>
-          <w:iCs/>
-          <w:sz w:val="24"/>
-          <w:szCs w:val="24"/>
-        </w:rPr>
-        <w:t>formatted string literals</w:t>
-      </w:r>
+      <w:proofErr w:type="spellStart"/>
+      <w:r>
+        <w:rPr>
+          <w:rFonts w:ascii="Times New Roman" w:hAnsi="Times New Roman" w:cs="Times New Roman"/>
+          <w:i/>
+          <w:iCs/>
+          <w:sz w:val="24"/>
+          <w:szCs w:val="24"/>
+        </w:rPr>
+        <w:t>formatted</w:t>
+      </w:r>
+      <w:proofErr w:type="spellEnd"/>
+      <w:r>
+        <w:rPr>
+          <w:rFonts w:ascii="Times New Roman" w:hAnsi="Times New Roman" w:cs="Times New Roman"/>
+          <w:i/>
+          <w:iCs/>
+          <w:sz w:val="24"/>
+          <w:szCs w:val="24"/>
+        </w:rPr>
+        <w:t xml:space="preserve"> string </w:t>
+      </w:r>
+      <w:proofErr w:type="spellStart"/>
+      <w:r>
+        <w:rPr>
+          <w:rFonts w:ascii="Times New Roman" w:hAnsi="Times New Roman" w:cs="Times New Roman"/>
+          <w:i/>
+          <w:iCs/>
+          <w:sz w:val="24"/>
+          <w:szCs w:val="24"/>
+        </w:rPr>
+        <w:t>literals</w:t>
+      </w:r>
+      <w:proofErr w:type="spellEnd"/>
       <w:r>
         <w:rPr>
           <w:rFonts w:ascii="Times New Roman" w:hAnsi="Times New Roman" w:cs="Times New Roman"/>
@@ -4021,7 +4815,29 @@
           <w:sz w:val="24"/>
           <w:szCs w:val="24"/>
         </w:rPr>
-        <w:t>print(f’texto {qualquer} de {exemplo}’)</w:t>
+        <w:t>print(</w:t>
+      </w:r>
+      <w:proofErr w:type="spellStart"/>
+      <w:r>
+        <w:rPr>
+          <w:rFonts w:ascii="Times New Roman" w:hAnsi="Times New Roman" w:cs="Times New Roman"/>
+          <w:i/>
+          <w:iCs/>
+          <w:sz w:val="24"/>
+          <w:szCs w:val="24"/>
+        </w:rPr>
+        <w:t>f’texto</w:t>
+      </w:r>
+      <w:proofErr w:type="spellEnd"/>
+      <w:r>
+        <w:rPr>
+          <w:rFonts w:ascii="Times New Roman" w:hAnsi="Times New Roman" w:cs="Times New Roman"/>
+          <w:i/>
+          <w:iCs/>
+          <w:sz w:val="24"/>
+          <w:szCs w:val="24"/>
+        </w:rPr>
+        <w:t xml:space="preserve"> {qualquer} de {exemplo}’)</w:t>
       </w:r>
       <w:r>
         <w:rPr>
@@ -4101,7 +4917,29 @@
           <w:sz w:val="24"/>
           <w:szCs w:val="24"/>
         </w:rPr>
-        <w:t>{qualquer.lower()}</w:t>
+        <w:t>{</w:t>
+      </w:r>
+      <w:proofErr w:type="spellStart"/>
+      <w:r>
+        <w:rPr>
+          <w:rFonts w:ascii="Times New Roman" w:hAnsi="Times New Roman" w:cs="Times New Roman"/>
+          <w:i/>
+          <w:iCs/>
+          <w:sz w:val="24"/>
+          <w:szCs w:val="24"/>
+        </w:rPr>
+        <w:t>qualquer.lower</w:t>
+      </w:r>
+      <w:proofErr w:type="spellEnd"/>
+      <w:r>
+        <w:rPr>
+          <w:rFonts w:ascii="Times New Roman" w:hAnsi="Times New Roman" w:cs="Times New Roman"/>
+          <w:i/>
+          <w:iCs/>
+          <w:sz w:val="24"/>
+          <w:szCs w:val="24"/>
+        </w:rPr>
+        <w:t>()}</w:t>
       </w:r>
       <w:r>
         <w:rPr>
@@ -4119,15 +4957,55 @@
           <w:sz w:val="24"/>
           <w:szCs w:val="24"/>
         </w:rPr>
-        <w:t>.upper()</w:t>
-      </w:r>
-      <w:r>
-        <w:rPr>
-          <w:rFonts w:ascii="Times New Roman" w:hAnsi="Times New Roman" w:cs="Times New Roman"/>
-          <w:sz w:val="24"/>
-          <w:szCs w:val="24"/>
-        </w:rPr>
-        <w:t xml:space="preserve"> para em capslock e assim por diante.</w:t>
+        <w:t>.</w:t>
+      </w:r>
+      <w:proofErr w:type="spellStart"/>
+      <w:r>
+        <w:rPr>
+          <w:rFonts w:ascii="Times New Roman" w:hAnsi="Times New Roman" w:cs="Times New Roman"/>
+          <w:i/>
+          <w:iCs/>
+          <w:sz w:val="24"/>
+          <w:szCs w:val="24"/>
+        </w:rPr>
+        <w:t>upper</w:t>
+      </w:r>
+      <w:proofErr w:type="spellEnd"/>
+      <w:r>
+        <w:rPr>
+          <w:rFonts w:ascii="Times New Roman" w:hAnsi="Times New Roman" w:cs="Times New Roman"/>
+          <w:i/>
+          <w:iCs/>
+          <w:sz w:val="24"/>
+          <w:szCs w:val="24"/>
+        </w:rPr>
+        <w:t>()</w:t>
+      </w:r>
+      <w:r>
+        <w:rPr>
+          <w:rFonts w:ascii="Times New Roman" w:hAnsi="Times New Roman" w:cs="Times New Roman"/>
+          <w:sz w:val="24"/>
+          <w:szCs w:val="24"/>
+        </w:rPr>
+        <w:t xml:space="preserve"> para em </w:t>
+      </w:r>
+      <w:proofErr w:type="spellStart"/>
+      <w:r>
+        <w:rPr>
+          <w:rFonts w:ascii="Times New Roman" w:hAnsi="Times New Roman" w:cs="Times New Roman"/>
+          <w:sz w:val="24"/>
+          <w:szCs w:val="24"/>
+        </w:rPr>
+        <w:t>capslock</w:t>
+      </w:r>
+      <w:proofErr w:type="spellEnd"/>
+      <w:r>
+        <w:rPr>
+          <w:rFonts w:ascii="Times New Roman" w:hAnsi="Times New Roman" w:cs="Times New Roman"/>
+          <w:sz w:val="24"/>
+          <w:szCs w:val="24"/>
+        </w:rPr>
+        <w:t xml:space="preserve"> e assim por diante.</w:t>
       </w:r>
     </w:p>
     <w:p>
@@ -4286,8 +5164,20 @@
           <w:sz w:val="24"/>
           <w:szCs w:val="24"/>
         </w:rPr>
-        <w:t>import nome_da_biblioteca</w:t>
-      </w:r>
+        <w:t xml:space="preserve">import </w:t>
+      </w:r>
+      <w:proofErr w:type="spellStart"/>
+      <w:r>
+        <w:rPr>
+          <w:rFonts w:ascii="Times New Roman" w:hAnsi="Times New Roman" w:cs="Times New Roman"/>
+          <w:i/>
+          <w:iCs/>
+          <w:sz w:val="24"/>
+          <w:szCs w:val="24"/>
+        </w:rPr>
+        <w:t>nome_da_biblioteca</w:t>
+      </w:r>
+      <w:proofErr w:type="spellEnd"/>
       <w:r>
         <w:rPr>
           <w:rFonts w:ascii="Times New Roman" w:hAnsi="Times New Roman" w:cs="Times New Roman"/>
@@ -4382,8 +5272,42 @@
           <w:sz w:val="24"/>
           <w:szCs w:val="24"/>
         </w:rPr>
-        <w:t>from nome_da_biblioteca import função_desejada</w:t>
-      </w:r>
+        <w:t xml:space="preserve">from </w:t>
+      </w:r>
+      <w:proofErr w:type="spellStart"/>
+      <w:r>
+        <w:rPr>
+          <w:rFonts w:ascii="Times New Roman" w:hAnsi="Times New Roman" w:cs="Times New Roman"/>
+          <w:i/>
+          <w:iCs/>
+          <w:sz w:val="24"/>
+          <w:szCs w:val="24"/>
+        </w:rPr>
+        <w:t>nome_da_biblioteca</w:t>
+      </w:r>
+      <w:proofErr w:type="spellEnd"/>
+      <w:r>
+        <w:rPr>
+          <w:rFonts w:ascii="Times New Roman" w:hAnsi="Times New Roman" w:cs="Times New Roman"/>
+          <w:i/>
+          <w:iCs/>
+          <w:sz w:val="24"/>
+          <w:szCs w:val="24"/>
+        </w:rPr>
+        <w:t xml:space="preserve"> import </w:t>
+      </w:r>
+      <w:proofErr w:type="spellStart"/>
+      <w:r>
+        <w:rPr>
+          <w:rFonts w:ascii="Times New Roman" w:hAnsi="Times New Roman" w:cs="Times New Roman"/>
+          <w:i/>
+          <w:iCs/>
+          <w:sz w:val="24"/>
+          <w:szCs w:val="24"/>
+        </w:rPr>
+        <w:t>função_desejada</w:t>
+      </w:r>
+      <w:proofErr w:type="spellEnd"/>
       <w:r>
         <w:rPr>
           <w:rFonts w:ascii="Times New Roman" w:hAnsi="Times New Roman" w:cs="Times New Roman"/>
@@ -4468,7 +5392,43 @@
           <w:sz w:val="24"/>
           <w:szCs w:val="24"/>
         </w:rPr>
-        <w:t>Para saber mais sobre quais são suas funções nativas basta procurar python builtins no google e acessar o doc do site oficial da versão python que deseja ver.</w:t>
+        <w:t xml:space="preserve">Para saber mais sobre quais são suas funções nativas basta procurar python </w:t>
+      </w:r>
+      <w:proofErr w:type="spellStart"/>
+      <w:r>
+        <w:rPr>
+          <w:rFonts w:ascii="Times New Roman" w:hAnsi="Times New Roman" w:cs="Times New Roman"/>
+          <w:sz w:val="24"/>
+          <w:szCs w:val="24"/>
+        </w:rPr>
+        <w:t>builtins</w:t>
+      </w:r>
+      <w:proofErr w:type="spellEnd"/>
+      <w:r>
+        <w:rPr>
+          <w:rFonts w:ascii="Times New Roman" w:hAnsi="Times New Roman" w:cs="Times New Roman"/>
+          <w:sz w:val="24"/>
+          <w:szCs w:val="24"/>
+        </w:rPr>
+        <w:t xml:space="preserve"> no google e acessar o </w:t>
+      </w:r>
+      <w:proofErr w:type="spellStart"/>
+      <w:r>
+        <w:rPr>
+          <w:rFonts w:ascii="Times New Roman" w:hAnsi="Times New Roman" w:cs="Times New Roman"/>
+          <w:sz w:val="24"/>
+          <w:szCs w:val="24"/>
+        </w:rPr>
+        <w:t>doc</w:t>
+      </w:r>
+      <w:proofErr w:type="spellEnd"/>
+      <w:r>
+        <w:rPr>
+          <w:rFonts w:ascii="Times New Roman" w:hAnsi="Times New Roman" w:cs="Times New Roman"/>
+          <w:sz w:val="24"/>
+          <w:szCs w:val="24"/>
+        </w:rPr>
+        <w:t xml:space="preserve"> do site oficial da versão python que deseja ver.</w:t>
       </w:r>
     </w:p>
     <w:p>
@@ -4502,8 +5462,27 @@
           <w:sz w:val="24"/>
           <w:szCs w:val="24"/>
         </w:rPr>
-        <w:t xml:space="preserve">A biblioteca Random é na verdade um pseudo-random pq não gera um número verdadeiramente aleatório, o número é gerado a partir de uma </w:t>
-      </w:r>
+        <w:t xml:space="preserve">A biblioteca Random é na verdade um </w:t>
+      </w:r>
+      <w:proofErr w:type="spellStart"/>
+      <w:r>
+        <w:rPr>
+          <w:rFonts w:ascii="Times New Roman" w:hAnsi="Times New Roman" w:cs="Times New Roman"/>
+          <w:sz w:val="24"/>
+          <w:szCs w:val="24"/>
+        </w:rPr>
+        <w:t>pseudo-random</w:t>
+      </w:r>
+      <w:proofErr w:type="spellEnd"/>
+      <w:r>
+        <w:rPr>
+          <w:rFonts w:ascii="Times New Roman" w:hAnsi="Times New Roman" w:cs="Times New Roman"/>
+          <w:sz w:val="24"/>
+          <w:szCs w:val="24"/>
+        </w:rPr>
+        <w:t xml:space="preserve"> pq não gera um número verdadeiramente aleatório, o número é gerado a partir de uma </w:t>
+      </w:r>
+      <w:proofErr w:type="spellStart"/>
       <w:r>
         <w:rPr>
           <w:rFonts w:ascii="Times New Roman" w:hAnsi="Times New Roman" w:cs="Times New Roman"/>
@@ -4514,13 +5493,50 @@
         </w:rPr>
         <w:t>seed</w:t>
       </w:r>
-      <w:r>
-        <w:rPr>
-          <w:rFonts w:ascii="Times New Roman" w:hAnsi="Times New Roman" w:cs="Times New Roman"/>
-          <w:sz w:val="24"/>
-          <w:szCs w:val="24"/>
-        </w:rPr>
-        <w:t xml:space="preserve"> que podemos definir caso a gente queira, por exemplo, caso setamos a seed 100, sempre que rodarmos o código o número Random aleatório que será gerado será o 19 indefinidamente.</w:t>
+      <w:proofErr w:type="spellEnd"/>
+      <w:r>
+        <w:rPr>
+          <w:rFonts w:ascii="Times New Roman" w:hAnsi="Times New Roman" w:cs="Times New Roman"/>
+          <w:sz w:val="24"/>
+          <w:szCs w:val="24"/>
+        </w:rPr>
+        <w:t xml:space="preserve"> que podemos definir caso a gente queira, por exemplo, caso </w:t>
+      </w:r>
+      <w:proofErr w:type="spellStart"/>
+      <w:r>
+        <w:rPr>
+          <w:rFonts w:ascii="Times New Roman" w:hAnsi="Times New Roman" w:cs="Times New Roman"/>
+          <w:sz w:val="24"/>
+          <w:szCs w:val="24"/>
+        </w:rPr>
+        <w:t>setamos</w:t>
+      </w:r>
+      <w:proofErr w:type="spellEnd"/>
+      <w:r>
+        <w:rPr>
+          <w:rFonts w:ascii="Times New Roman" w:hAnsi="Times New Roman" w:cs="Times New Roman"/>
+          <w:sz w:val="24"/>
+          <w:szCs w:val="24"/>
+        </w:rPr>
+        <w:t xml:space="preserve"> a </w:t>
+      </w:r>
+      <w:proofErr w:type="spellStart"/>
+      <w:r>
+        <w:rPr>
+          <w:rFonts w:ascii="Times New Roman" w:hAnsi="Times New Roman" w:cs="Times New Roman"/>
+          <w:sz w:val="24"/>
+          <w:szCs w:val="24"/>
+        </w:rPr>
+        <w:t>seed</w:t>
+      </w:r>
+      <w:proofErr w:type="spellEnd"/>
+      <w:r>
+        <w:rPr>
+          <w:rFonts w:ascii="Times New Roman" w:hAnsi="Times New Roman" w:cs="Times New Roman"/>
+          <w:sz w:val="24"/>
+          <w:szCs w:val="24"/>
+        </w:rPr>
+        <w:t xml:space="preserve"> 100, sempre que rodarmos o código o número Random aleatório que será gerado será o 19 indefinidamente.</w:t>
       </w:r>
     </w:p>
     <w:p>
@@ -4626,15 +5642,27 @@
         </w:rPr>
         <w:t xml:space="preserve"> Para evitar que a pontuação fique negativa caso o cálculo dê um número negativo, utilizamos a função </w:t>
       </w:r>
-      <w:r>
-        <w:rPr>
-          <w:rFonts w:ascii="Times New Roman" w:hAnsi="Times New Roman" w:cs="Times New Roman"/>
-          <w:i/>
-          <w:iCs/>
-          <w:sz w:val="24"/>
-          <w:szCs w:val="24"/>
-        </w:rPr>
-        <w:t>abs()</w:t>
+      <w:proofErr w:type="spellStart"/>
+      <w:r>
+        <w:rPr>
+          <w:rFonts w:ascii="Times New Roman" w:hAnsi="Times New Roman" w:cs="Times New Roman"/>
+          <w:i/>
+          <w:iCs/>
+          <w:sz w:val="24"/>
+          <w:szCs w:val="24"/>
+        </w:rPr>
+        <w:t>abs</w:t>
+      </w:r>
+      <w:proofErr w:type="spellEnd"/>
+      <w:r>
+        <w:rPr>
+          <w:rFonts w:ascii="Times New Roman" w:hAnsi="Times New Roman" w:cs="Times New Roman"/>
+          <w:i/>
+          <w:iCs/>
+          <w:sz w:val="24"/>
+          <w:szCs w:val="24"/>
+        </w:rPr>
+        <w:t>()</w:t>
       </w:r>
       <w:r>
         <w:rPr>
@@ -4738,7 +5766,25 @@
           <w:sz w:val="24"/>
           <w:szCs w:val="24"/>
         </w:rPr>
-        <w:t xml:space="preserve"> Para fazer uma divisão que nos retorne número float podemos usar “/” para fazer uma que retorne número inteiro usamos “//”. Ex.: 3 / 2 = 1.5;    3 // 2 = 1.</w:t>
+        <w:t xml:space="preserve"> Para fazer uma divisão que nos retorne número </w:t>
+      </w:r>
+      <w:proofErr w:type="spellStart"/>
+      <w:r>
+        <w:rPr>
+          <w:rFonts w:ascii="Times New Roman" w:hAnsi="Times New Roman" w:cs="Times New Roman"/>
+          <w:sz w:val="24"/>
+          <w:szCs w:val="24"/>
+        </w:rPr>
+        <w:t>float</w:t>
+      </w:r>
+      <w:proofErr w:type="spellEnd"/>
+      <w:r>
+        <w:rPr>
+          <w:rFonts w:ascii="Times New Roman" w:hAnsi="Times New Roman" w:cs="Times New Roman"/>
+          <w:sz w:val="24"/>
+          <w:szCs w:val="24"/>
+        </w:rPr>
+        <w:t xml:space="preserve"> podemos usar “/” para fazer uma que retorne número inteiro usamos “//”. Ex.: 3 / 2 = 1.5;    3 // 2 = 1.</w:t>
       </w:r>
     </w:p>
     <w:p>
@@ -4844,6 +5890,7 @@
         </w:rPr>
         <w:t xml:space="preserve"> Para criar uma função precisamos colocar </w:t>
       </w:r>
+      <w:proofErr w:type="spellStart"/>
       <w:r>
         <w:rPr>
           <w:rFonts w:ascii="Times New Roman" w:hAnsi="Times New Roman" w:cs="Times New Roman"/>
@@ -4854,6 +5901,7 @@
         </w:rPr>
         <w:t>def</w:t>
       </w:r>
+      <w:proofErr w:type="spellEnd"/>
       <w:r>
         <w:rPr>
           <w:rFonts w:ascii="Times New Roman" w:hAnsi="Times New Roman" w:cs="Times New Roman"/>
@@ -4862,15 +5910,27 @@
         </w:rPr>
         <w:t xml:space="preserve"> </w:t>
       </w:r>
-      <w:r>
-        <w:rPr>
-          <w:rFonts w:ascii="Times New Roman" w:hAnsi="Times New Roman" w:cs="Times New Roman"/>
-          <w:i/>
-          <w:iCs/>
-          <w:sz w:val="24"/>
-          <w:szCs w:val="24"/>
-        </w:rPr>
-        <w:t>nome_da_função():</w:t>
+      <w:proofErr w:type="spellStart"/>
+      <w:r>
+        <w:rPr>
+          <w:rFonts w:ascii="Times New Roman" w:hAnsi="Times New Roman" w:cs="Times New Roman"/>
+          <w:i/>
+          <w:iCs/>
+          <w:sz w:val="24"/>
+          <w:szCs w:val="24"/>
+        </w:rPr>
+        <w:t>nome_da_função</w:t>
+      </w:r>
+      <w:proofErr w:type="spellEnd"/>
+      <w:r>
+        <w:rPr>
+          <w:rFonts w:ascii="Times New Roman" w:hAnsi="Times New Roman" w:cs="Times New Roman"/>
+          <w:i/>
+          <w:iCs/>
+          <w:sz w:val="24"/>
+          <w:szCs w:val="24"/>
+        </w:rPr>
+        <w:t>():</w:t>
       </w:r>
     </w:p>
     <w:p>
@@ -4922,7 +5982,25 @@
           <w:sz w:val="24"/>
           <w:szCs w:val="24"/>
         </w:rPr>
-        <w:t xml:space="preserve"> O problema de transformar arquivos em funções é que não podemos mais executar aquele arquivo diretamente, apenas se for pelo arquivo que está importando ele.</w:t>
+        <w:t xml:space="preserve"> O problema de transformar arquivos em funções é que não podemos mais executar aquele arquivo diretamente, apenas se for pelo arquivo que está </w:t>
+      </w:r>
+      <w:proofErr w:type="gramStart"/>
+      <w:r>
+        <w:rPr>
+          <w:rFonts w:ascii="Times New Roman" w:hAnsi="Times New Roman" w:cs="Times New Roman"/>
+          <w:sz w:val="24"/>
+          <w:szCs w:val="24"/>
+        </w:rPr>
+        <w:t>importando ele</w:t>
+      </w:r>
+      <w:proofErr w:type="gramEnd"/>
+      <w:r>
+        <w:rPr>
+          <w:rFonts w:ascii="Times New Roman" w:hAnsi="Times New Roman" w:cs="Times New Roman"/>
+          <w:sz w:val="24"/>
+          <w:szCs w:val="24"/>
+        </w:rPr>
+        <w:t>.</w:t>
       </w:r>
     </w:p>
     <w:p>
@@ -4959,7 +6037,51 @@
           <w:sz w:val="24"/>
           <w:szCs w:val="24"/>
         </w:rPr>
-        <w:t>if (__name__ == “__main__”): nome_da_função()</w:t>
+        <w:t>if (__name__ == “__</w:t>
+      </w:r>
+      <w:proofErr w:type="spellStart"/>
+      <w:r>
+        <w:rPr>
+          <w:rFonts w:ascii="Times New Roman" w:hAnsi="Times New Roman" w:cs="Times New Roman"/>
+          <w:i/>
+          <w:iCs/>
+          <w:sz w:val="24"/>
+          <w:szCs w:val="24"/>
+        </w:rPr>
+        <w:t>main</w:t>
+      </w:r>
+      <w:proofErr w:type="spellEnd"/>
+      <w:r>
+        <w:rPr>
+          <w:rFonts w:ascii="Times New Roman" w:hAnsi="Times New Roman" w:cs="Times New Roman"/>
+          <w:i/>
+          <w:iCs/>
+          <w:sz w:val="24"/>
+          <w:szCs w:val="24"/>
+        </w:rPr>
+        <w:t xml:space="preserve">__”): </w:t>
+      </w:r>
+      <w:proofErr w:type="spellStart"/>
+      <w:r>
+        <w:rPr>
+          <w:rFonts w:ascii="Times New Roman" w:hAnsi="Times New Roman" w:cs="Times New Roman"/>
+          <w:i/>
+          <w:iCs/>
+          <w:sz w:val="24"/>
+          <w:szCs w:val="24"/>
+        </w:rPr>
+        <w:t>nome_da_função</w:t>
+      </w:r>
+      <w:proofErr w:type="spellEnd"/>
+      <w:r>
+        <w:rPr>
+          <w:rFonts w:ascii="Times New Roman" w:hAnsi="Times New Roman" w:cs="Times New Roman"/>
+          <w:i/>
+          <w:iCs/>
+          <w:sz w:val="24"/>
+          <w:szCs w:val="24"/>
+        </w:rPr>
+        <w:t>()</w:t>
       </w:r>
       <w:r>
         <w:rPr>
@@ -5237,6 +6359,7 @@
         </w:rPr>
         <w:t xml:space="preserve">Podemos utilizar a palavra/comando </w:t>
       </w:r>
+      <w:proofErr w:type="spellStart"/>
       <w:r>
         <w:rPr>
           <w:rFonts w:ascii="Times New Roman" w:hAnsi="Times New Roman" w:cs="Times New Roman"/>
@@ -5247,6 +6370,7 @@
         </w:rPr>
         <w:t>not</w:t>
       </w:r>
+      <w:proofErr w:type="spellEnd"/>
       <w:r>
         <w:rPr>
           <w:rFonts w:ascii="Times New Roman" w:hAnsi="Times New Roman" w:cs="Times New Roman"/>
@@ -5292,6 +6416,7 @@
         </w:rPr>
         <w:t>While(</w:t>
       </w:r>
+      <w:proofErr w:type="spellStart"/>
       <w:r>
         <w:rPr>
           <w:rFonts w:ascii="Times New Roman" w:hAnsi="Times New Roman" w:cs="Times New Roman"/>
@@ -5303,6 +6428,7 @@
         </w:rPr>
         <w:t>not</w:t>
       </w:r>
+      <w:proofErr w:type="spellEnd"/>
       <w:r>
         <w:rPr>
           <w:rFonts w:ascii="Times New Roman" w:hAnsi="Times New Roman" w:cs="Times New Roman"/>
@@ -5334,6 +6460,7 @@
         </w:rPr>
         <w:t xml:space="preserve"> </w:t>
       </w:r>
+      <w:proofErr w:type="spellStart"/>
       <w:r>
         <w:rPr>
           <w:rFonts w:ascii="Times New Roman" w:hAnsi="Times New Roman" w:cs="Times New Roman"/>
@@ -5345,6 +6472,7 @@
         </w:rPr>
         <w:t>not</w:t>
       </w:r>
+      <w:proofErr w:type="spellEnd"/>
       <w:r>
         <w:rPr>
           <w:rFonts w:ascii="Times New Roman" w:hAnsi="Times New Roman" w:cs="Times New Roman"/>
@@ -5470,7 +6598,25 @@
           <w:sz w:val="24"/>
           <w:szCs w:val="24"/>
         </w:rPr>
-        <w:t xml:space="preserve"> Bool recebem valores como 0, “ ” e none e consideram como falsos, mas o contrário também é verdade, ou seja, 1, “teste” e true são considerados como verdadeiros.</w:t>
+        <w:t xml:space="preserve"> Bool recebem valores como 0, “ ” e </w:t>
+      </w:r>
+      <w:proofErr w:type="spellStart"/>
+      <w:r>
+        <w:rPr>
+          <w:rFonts w:ascii="Times New Roman" w:hAnsi="Times New Roman" w:cs="Times New Roman"/>
+          <w:sz w:val="24"/>
+          <w:szCs w:val="24"/>
+        </w:rPr>
+        <w:t>none</w:t>
+      </w:r>
+      <w:proofErr w:type="spellEnd"/>
+      <w:r>
+        <w:rPr>
+          <w:rFonts w:ascii="Times New Roman" w:hAnsi="Times New Roman" w:cs="Times New Roman"/>
+          <w:sz w:val="24"/>
+          <w:szCs w:val="24"/>
+        </w:rPr>
+        <w:t xml:space="preserve"> e consideram como falsos, mas o contrário também é verdade, ou seja, 1, “teste” e true são considerados como verdadeiros.</w:t>
       </w:r>
     </w:p>
     <w:p>
@@ -5609,15 +6755,27 @@
         </w:rPr>
         <w:t xml:space="preserve"> Usar a função .</w:t>
       </w:r>
-      <w:r>
-        <w:rPr>
-          <w:rFonts w:ascii="Times New Roman" w:hAnsi="Times New Roman" w:cs="Times New Roman"/>
-          <w:i/>
-          <w:iCs/>
-          <w:sz w:val="24"/>
-          <w:szCs w:val="24"/>
-        </w:rPr>
-        <w:t>lower()</w:t>
+      <w:proofErr w:type="spellStart"/>
+      <w:r>
+        <w:rPr>
+          <w:rFonts w:ascii="Times New Roman" w:hAnsi="Times New Roman" w:cs="Times New Roman"/>
+          <w:i/>
+          <w:iCs/>
+          <w:sz w:val="24"/>
+          <w:szCs w:val="24"/>
+        </w:rPr>
+        <w:t>lower</w:t>
+      </w:r>
+      <w:proofErr w:type="spellEnd"/>
+      <w:r>
+        <w:rPr>
+          <w:rFonts w:ascii="Times New Roman" w:hAnsi="Times New Roman" w:cs="Times New Roman"/>
+          <w:i/>
+          <w:iCs/>
+          <w:sz w:val="24"/>
+          <w:szCs w:val="24"/>
+        </w:rPr>
+        <w:t>()</w:t>
       </w:r>
       <w:r>
         <w:rPr>
@@ -5633,7 +6791,43 @@
           <w:sz w:val="24"/>
           <w:szCs w:val="24"/>
         </w:rPr>
-        <w:t>/input fará com que essa string toda seja convertida para lowercase, mesmo que tenha sido escrita em capslock.</w:t>
+        <w:t xml:space="preserve">/input fará com que essa string toda seja convertida para </w:t>
+      </w:r>
+      <w:proofErr w:type="spellStart"/>
+      <w:r>
+        <w:rPr>
+          <w:rFonts w:ascii="Times New Roman" w:hAnsi="Times New Roman" w:cs="Times New Roman"/>
+          <w:sz w:val="24"/>
+          <w:szCs w:val="24"/>
+        </w:rPr>
+        <w:t>lowercase</w:t>
+      </w:r>
+      <w:proofErr w:type="spellEnd"/>
+      <w:r>
+        <w:rPr>
+          <w:rFonts w:ascii="Times New Roman" w:hAnsi="Times New Roman" w:cs="Times New Roman"/>
+          <w:sz w:val="24"/>
+          <w:szCs w:val="24"/>
+        </w:rPr>
+        <w:t xml:space="preserve">, mesmo que tenha sido escrita em </w:t>
+      </w:r>
+      <w:proofErr w:type="spellStart"/>
+      <w:r>
+        <w:rPr>
+          <w:rFonts w:ascii="Times New Roman" w:hAnsi="Times New Roman" w:cs="Times New Roman"/>
+          <w:sz w:val="24"/>
+          <w:szCs w:val="24"/>
+        </w:rPr>
+        <w:t>capslock</w:t>
+      </w:r>
+      <w:proofErr w:type="spellEnd"/>
+      <w:r>
+        <w:rPr>
+          <w:rFonts w:ascii="Times New Roman" w:hAnsi="Times New Roman" w:cs="Times New Roman"/>
+          <w:sz w:val="24"/>
+          <w:szCs w:val="24"/>
+        </w:rPr>
+        <w:t>.</w:t>
       </w:r>
     </w:p>
     <w:p>
@@ -5752,15 +6946,27 @@
         </w:rPr>
         <w:t xml:space="preserve"> </w:t>
       </w:r>
-      <w:r>
-        <w:rPr>
-          <w:rFonts w:ascii="Times New Roman" w:hAnsi="Times New Roman" w:cs="Times New Roman"/>
-          <w:i/>
-          <w:iCs/>
-          <w:sz w:val="24"/>
-          <w:szCs w:val="24"/>
-        </w:rPr>
-        <w:t>Endswith(“str”)</w:t>
+      <w:proofErr w:type="spellStart"/>
+      <w:r>
+        <w:rPr>
+          <w:rFonts w:ascii="Times New Roman" w:hAnsi="Times New Roman" w:cs="Times New Roman"/>
+          <w:i/>
+          <w:iCs/>
+          <w:sz w:val="24"/>
+          <w:szCs w:val="24"/>
+        </w:rPr>
+        <w:t>Endswith</w:t>
+      </w:r>
+      <w:proofErr w:type="spellEnd"/>
+      <w:r>
+        <w:rPr>
+          <w:rFonts w:ascii="Times New Roman" w:hAnsi="Times New Roman" w:cs="Times New Roman"/>
+          <w:i/>
+          <w:iCs/>
+          <w:sz w:val="24"/>
+          <w:szCs w:val="24"/>
+        </w:rPr>
+        <w:t>(“str”)</w:t>
       </w:r>
       <w:r>
         <w:rPr>
@@ -5789,15 +6995,27 @@
           <w:u w:val="single"/>
         </w:rPr>
       </w:pPr>
-      <w:r>
-        <w:rPr>
-          <w:rFonts w:ascii="Times New Roman" w:hAnsi="Times New Roman" w:cs="Times New Roman"/>
-          <w:i/>
-          <w:iCs/>
-          <w:sz w:val="24"/>
-          <w:szCs w:val="24"/>
-        </w:rPr>
-        <w:t>Startswith(“str”)</w:t>
+      <w:proofErr w:type="spellStart"/>
+      <w:r>
+        <w:rPr>
+          <w:rFonts w:ascii="Times New Roman" w:hAnsi="Times New Roman" w:cs="Times New Roman"/>
+          <w:i/>
+          <w:iCs/>
+          <w:sz w:val="24"/>
+          <w:szCs w:val="24"/>
+        </w:rPr>
+        <w:t>Startswith</w:t>
+      </w:r>
+      <w:proofErr w:type="spellEnd"/>
+      <w:r>
+        <w:rPr>
+          <w:rFonts w:ascii="Times New Roman" w:hAnsi="Times New Roman" w:cs="Times New Roman"/>
+          <w:i/>
+          <w:iCs/>
+          <w:sz w:val="24"/>
+          <w:szCs w:val="24"/>
+        </w:rPr>
+        <w:t>(“str”)</w:t>
       </w:r>
       <w:r>
         <w:rPr>
@@ -5878,6 +7096,80 @@
           <w:szCs w:val="24"/>
         </w:rPr>
         <w:t xml:space="preserve"> Importante lembrar que todas essas funções não alteram a str original, mas sim geram uma nova str com a modificação colocada.</w:t>
+      </w:r>
+    </w:p>
+    <w:p>
+      <w:pPr>
+        <w:pStyle w:val="PargrafodaLista"/>
+        <w:spacing w:before="240"/>
+        <w:ind w:left="1080"/>
+        <w:jc w:val="both"/>
+        <w:rPr>
+          <w:rFonts w:ascii="Times New Roman" w:hAnsi="Times New Roman" w:cs="Times New Roman"/>
+          <w:b/>
+          <w:bCs/>
+          <w:sz w:val="24"/>
+          <w:szCs w:val="24"/>
+          <w:u w:val="single"/>
+        </w:rPr>
+      </w:pPr>
+    </w:p>
+    <w:p>
+      <w:pPr>
+        <w:pStyle w:val="PargrafodaLista"/>
+        <w:numPr>
+          <w:ilvl w:val="0"/>
+          <w:numId w:val="2"/>
+        </w:numPr>
+        <w:spacing w:before="240"/>
+        <w:jc w:val="both"/>
+        <w:rPr>
+          <w:rFonts w:ascii="Times New Roman" w:hAnsi="Times New Roman" w:cs="Times New Roman"/>
+          <w:b/>
+          <w:bCs/>
+          <w:sz w:val="24"/>
+          <w:szCs w:val="24"/>
+          <w:u w:val="single"/>
+        </w:rPr>
+      </w:pPr>
+      <w:r>
+        <w:rPr>
+          <w:rFonts w:ascii="Times New Roman" w:hAnsi="Times New Roman" w:cs="Times New Roman"/>
+          <w:b/>
+          <w:bCs/>
+          <w:sz w:val="24"/>
+          <w:szCs w:val="24"/>
+          <w:u w:val="single"/>
+        </w:rPr>
+        <w:t>Aula 3 – Conhecendo e Trabalhando com Listas:</w:t>
+      </w:r>
+    </w:p>
+    <w:p>
+      <w:pPr>
+        <w:pStyle w:val="PargrafodaLista"/>
+        <w:numPr>
+          <w:ilvl w:val="1"/>
+          <w:numId w:val="2"/>
+        </w:numPr>
+        <w:spacing w:before="240"/>
+        <w:jc w:val="both"/>
+        <w:rPr>
+          <w:rFonts w:ascii="Times New Roman" w:hAnsi="Times New Roman" w:cs="Times New Roman"/>
+          <w:b/>
+          <w:bCs/>
+          <w:sz w:val="24"/>
+          <w:szCs w:val="24"/>
+          <w:u w:val="single"/>
+        </w:rPr>
+      </w:pPr>
+      <w:r>
+        <w:rPr>
+          <w:rFonts w:ascii="Times New Roman" w:hAnsi="Times New Roman" w:cs="Times New Roman"/>
+          <w:sz w:val="24"/>
+          <w:szCs w:val="24"/>
+        </w:rPr>
+        <w:lastRenderedPageBreak/>
+        <w:t xml:space="preserve"> </w:t>
       </w:r>
     </w:p>
     <w:sectPr>

--- a/Python/Anotações/Python.docx
+++ b/Python/Anotações/Python.docx
@@ -7117,6 +7117,22 @@
     <w:p>
       <w:pPr>
         <w:pStyle w:val="PargrafodaLista"/>
+        <w:spacing w:before="240"/>
+        <w:ind w:left="1080"/>
+        <w:jc w:val="both"/>
+        <w:rPr>
+          <w:rFonts w:ascii="Times New Roman" w:hAnsi="Times New Roman" w:cs="Times New Roman"/>
+          <w:b/>
+          <w:bCs/>
+          <w:sz w:val="24"/>
+          <w:szCs w:val="24"/>
+          <w:u w:val="single"/>
+        </w:rPr>
+      </w:pPr>
+    </w:p>
+    <w:p>
+      <w:pPr>
+        <w:pStyle w:val="PargrafodaLista"/>
         <w:numPr>
           <w:ilvl w:val="0"/>
           <w:numId w:val="2"/>
@@ -7141,6 +7157,7 @@
           <w:szCs w:val="24"/>
           <w:u w:val="single"/>
         </w:rPr>
+        <w:lastRenderedPageBreak/>
         <w:t>Aula 3 – Conhecendo e Trabalhando com Listas:</w:t>
       </w:r>
     </w:p>
@@ -7168,9 +7185,1214 @@
           <w:sz w:val="24"/>
           <w:szCs w:val="24"/>
         </w:rPr>
-        <w:lastRenderedPageBreak/>
         <w:t xml:space="preserve"> </w:t>
       </w:r>
+      <w:r>
+        <w:rPr>
+          <w:rFonts w:ascii="Times New Roman" w:hAnsi="Times New Roman" w:cs="Times New Roman"/>
+          <w:sz w:val="24"/>
+          <w:szCs w:val="24"/>
+        </w:rPr>
+        <w:t>Para fazer com que o python se lembre de uma estrutura que já foi utilizada, como no jogo da forca, podemos usar listas.</w:t>
+      </w:r>
+    </w:p>
+    <w:p>
+      <w:pPr>
+        <w:pStyle w:val="PargrafodaLista"/>
+        <w:numPr>
+          <w:ilvl w:val="2"/>
+          <w:numId w:val="2"/>
+        </w:numPr>
+        <w:spacing w:before="240"/>
+        <w:jc w:val="both"/>
+        <w:rPr>
+          <w:rFonts w:ascii="Times New Roman" w:hAnsi="Times New Roman" w:cs="Times New Roman"/>
+          <w:b/>
+          <w:bCs/>
+          <w:sz w:val="24"/>
+          <w:szCs w:val="24"/>
+          <w:u w:val="single"/>
+        </w:rPr>
+      </w:pPr>
+      <w:r>
+        <w:rPr>
+          <w:rFonts w:ascii="Times New Roman" w:hAnsi="Times New Roman" w:cs="Times New Roman"/>
+          <w:sz w:val="24"/>
+          <w:szCs w:val="24"/>
+        </w:rPr>
+        <w:t xml:space="preserve">Para saber mais a respeito de listas, segue a documentação: </w:t>
+      </w:r>
+      <w:hyperlink r:id="rId10" w:history="1">
+        <w:r>
+          <w:rPr>
+            <w:rStyle w:val="Hyperlink"/>
+            <w:rFonts w:ascii="Times New Roman" w:hAnsi="Times New Roman" w:cs="Times New Roman"/>
+            <w:sz w:val="24"/>
+            <w:szCs w:val="24"/>
+          </w:rPr>
+          <w:t>https://docs.python.org/3/tutorial/datastructures.html</w:t>
+        </w:r>
+      </w:hyperlink>
+    </w:p>
+    <w:p>
+      <w:pPr>
+        <w:pStyle w:val="PargrafodaLista"/>
+        <w:numPr>
+          <w:ilvl w:val="1"/>
+          <w:numId w:val="2"/>
+        </w:numPr>
+        <w:spacing w:before="240"/>
+        <w:jc w:val="both"/>
+        <w:rPr>
+          <w:rFonts w:ascii="Times New Roman" w:hAnsi="Times New Roman" w:cs="Times New Roman"/>
+          <w:b/>
+          <w:bCs/>
+          <w:sz w:val="24"/>
+          <w:szCs w:val="24"/>
+          <w:u w:val="single"/>
+        </w:rPr>
+      </w:pPr>
+      <w:r>
+        <w:rPr>
+          <w:rFonts w:ascii="Times New Roman" w:hAnsi="Times New Roman" w:cs="Times New Roman"/>
+          <w:sz w:val="24"/>
+          <w:szCs w:val="24"/>
+        </w:rPr>
+        <w:t xml:space="preserve"> Utilizando listas ou strings podemos perguntar para o python se determinado valor ou letra existe naquela str ou palavra.</w:t>
+      </w:r>
+    </w:p>
+    <w:p>
+      <w:pPr>
+        <w:pStyle w:val="PargrafodaLista"/>
+        <w:numPr>
+          <w:ilvl w:val="2"/>
+          <w:numId w:val="2"/>
+        </w:numPr>
+        <w:spacing w:before="240"/>
+        <w:jc w:val="both"/>
+        <w:rPr>
+          <w:rFonts w:ascii="Times New Roman" w:hAnsi="Times New Roman" w:cs="Times New Roman"/>
+          <w:b/>
+          <w:bCs/>
+          <w:sz w:val="24"/>
+          <w:szCs w:val="24"/>
+          <w:u w:val="single"/>
+        </w:rPr>
+      </w:pPr>
+      <w:r>
+        <w:rPr>
+          <w:rFonts w:ascii="Times New Roman" w:hAnsi="Times New Roman" w:cs="Times New Roman"/>
+          <w:sz w:val="24"/>
+          <w:szCs w:val="24"/>
+        </w:rPr>
+        <w:t>Como exemplo podemos fazer:</w:t>
+      </w:r>
+    </w:p>
+    <w:p>
+      <w:pPr>
+        <w:pStyle w:val="PargrafodaLista"/>
+        <w:numPr>
+          <w:ilvl w:val="2"/>
+          <w:numId w:val="2"/>
+        </w:numPr>
+        <w:spacing w:before="240"/>
+        <w:jc w:val="both"/>
+        <w:rPr>
+          <w:rFonts w:ascii="Times New Roman" w:hAnsi="Times New Roman" w:cs="Times New Roman"/>
+          <w:b/>
+          <w:bCs/>
+          <w:i/>
+          <w:iCs/>
+          <w:sz w:val="24"/>
+          <w:szCs w:val="24"/>
+          <w:u w:val="single"/>
+        </w:rPr>
+      </w:pPr>
+      <w:r>
+        <w:rPr>
+          <w:rFonts w:ascii="Times New Roman" w:hAnsi="Times New Roman" w:cs="Times New Roman"/>
+          <w:i/>
+          <w:iCs/>
+          <w:sz w:val="24"/>
+          <w:szCs w:val="24"/>
+        </w:rPr>
+        <w:t>Valores = [1, 2, 3, 4, “x”]</w:t>
+      </w:r>
+    </w:p>
+    <w:p>
+      <w:pPr>
+        <w:pStyle w:val="PargrafodaLista"/>
+        <w:numPr>
+          <w:ilvl w:val="2"/>
+          <w:numId w:val="2"/>
+        </w:numPr>
+        <w:spacing w:before="240"/>
+        <w:jc w:val="both"/>
+        <w:rPr>
+          <w:rFonts w:ascii="Times New Roman" w:hAnsi="Times New Roman" w:cs="Times New Roman"/>
+          <w:b/>
+          <w:bCs/>
+          <w:i/>
+          <w:iCs/>
+          <w:sz w:val="24"/>
+          <w:szCs w:val="24"/>
+          <w:u w:val="single"/>
+        </w:rPr>
+      </w:pPr>
+      <w:r>
+        <w:rPr>
+          <w:rFonts w:ascii="Times New Roman" w:hAnsi="Times New Roman" w:cs="Times New Roman"/>
+          <w:i/>
+          <w:iCs/>
+          <w:sz w:val="24"/>
+          <w:szCs w:val="24"/>
+        </w:rPr>
+        <w:t>3 in valores</w:t>
+      </w:r>
+    </w:p>
+    <w:p>
+      <w:pPr>
+        <w:pStyle w:val="PargrafodaLista"/>
+        <w:numPr>
+          <w:ilvl w:val="2"/>
+          <w:numId w:val="2"/>
+        </w:numPr>
+        <w:spacing w:before="240"/>
+        <w:jc w:val="both"/>
+        <w:rPr>
+          <w:rFonts w:ascii="Times New Roman" w:hAnsi="Times New Roman" w:cs="Times New Roman"/>
+          <w:b/>
+          <w:bCs/>
+          <w:sz w:val="24"/>
+          <w:szCs w:val="24"/>
+          <w:u w:val="single"/>
+        </w:rPr>
+      </w:pPr>
+      <w:r>
+        <w:rPr>
+          <w:rFonts w:ascii="Times New Roman" w:hAnsi="Times New Roman" w:cs="Times New Roman"/>
+          <w:sz w:val="24"/>
+          <w:szCs w:val="24"/>
+          <w:u w:val="single"/>
+        </w:rPr>
+        <w:t>Python responde: true</w:t>
+      </w:r>
+    </w:p>
+    <w:p>
+      <w:pPr>
+        <w:pStyle w:val="PargrafodaLista"/>
+        <w:numPr>
+          <w:ilvl w:val="2"/>
+          <w:numId w:val="2"/>
+        </w:numPr>
+        <w:spacing w:before="240"/>
+        <w:jc w:val="both"/>
+        <w:rPr>
+          <w:rFonts w:ascii="Times New Roman" w:hAnsi="Times New Roman" w:cs="Times New Roman"/>
+          <w:b/>
+          <w:bCs/>
+          <w:i/>
+          <w:iCs/>
+          <w:sz w:val="24"/>
+          <w:szCs w:val="24"/>
+          <w:u w:val="single"/>
+        </w:rPr>
+      </w:pPr>
+      <w:r>
+        <w:rPr>
+          <w:rFonts w:ascii="Times New Roman" w:hAnsi="Times New Roman" w:cs="Times New Roman"/>
+          <w:i/>
+          <w:iCs/>
+          <w:sz w:val="24"/>
+          <w:szCs w:val="24"/>
+        </w:rPr>
+        <w:t>6 in valores</w:t>
+      </w:r>
+    </w:p>
+    <w:p>
+      <w:pPr>
+        <w:pStyle w:val="PargrafodaLista"/>
+        <w:numPr>
+          <w:ilvl w:val="2"/>
+          <w:numId w:val="2"/>
+        </w:numPr>
+        <w:spacing w:before="240"/>
+        <w:jc w:val="both"/>
+        <w:rPr>
+          <w:rFonts w:ascii="Times New Roman" w:hAnsi="Times New Roman" w:cs="Times New Roman"/>
+          <w:b/>
+          <w:bCs/>
+          <w:sz w:val="24"/>
+          <w:szCs w:val="24"/>
+          <w:u w:val="single"/>
+        </w:rPr>
+      </w:pPr>
+      <w:r>
+        <w:rPr>
+          <w:rFonts w:ascii="Times New Roman" w:hAnsi="Times New Roman" w:cs="Times New Roman"/>
+          <w:sz w:val="24"/>
+          <w:szCs w:val="24"/>
+          <w:u w:val="single"/>
+        </w:rPr>
+        <w:t xml:space="preserve">Python responde: </w:t>
+      </w:r>
+      <w:r>
+        <w:rPr>
+          <w:rFonts w:ascii="Times New Roman" w:hAnsi="Times New Roman" w:cs="Times New Roman"/>
+          <w:sz w:val="24"/>
+          <w:szCs w:val="24"/>
+          <w:u w:val="single"/>
+        </w:rPr>
+        <w:t>false</w:t>
+      </w:r>
+    </w:p>
+    <w:p>
+      <w:pPr>
+        <w:pStyle w:val="PargrafodaLista"/>
+        <w:numPr>
+          <w:ilvl w:val="2"/>
+          <w:numId w:val="2"/>
+        </w:numPr>
+        <w:spacing w:before="240"/>
+        <w:jc w:val="both"/>
+        <w:rPr>
+          <w:rFonts w:ascii="Times New Roman" w:hAnsi="Times New Roman" w:cs="Times New Roman"/>
+          <w:i/>
+          <w:iCs/>
+          <w:sz w:val="24"/>
+          <w:szCs w:val="24"/>
+          <w:u w:val="single"/>
+        </w:rPr>
+      </w:pPr>
+      <w:r>
+        <w:rPr>
+          <w:rFonts w:ascii="Times New Roman" w:hAnsi="Times New Roman" w:cs="Times New Roman"/>
+          <w:i/>
+          <w:iCs/>
+          <w:sz w:val="24"/>
+          <w:szCs w:val="24"/>
+        </w:rPr>
+        <w:t>“a” in “banana”</w:t>
+      </w:r>
+    </w:p>
+    <w:p>
+      <w:pPr>
+        <w:pStyle w:val="PargrafodaLista"/>
+        <w:numPr>
+          <w:ilvl w:val="2"/>
+          <w:numId w:val="2"/>
+        </w:numPr>
+        <w:spacing w:before="240"/>
+        <w:jc w:val="both"/>
+        <w:rPr>
+          <w:rFonts w:ascii="Times New Roman" w:hAnsi="Times New Roman" w:cs="Times New Roman"/>
+          <w:i/>
+          <w:iCs/>
+          <w:sz w:val="24"/>
+          <w:szCs w:val="24"/>
+          <w:u w:val="single"/>
+        </w:rPr>
+      </w:pPr>
+      <w:r>
+        <w:rPr>
+          <w:rFonts w:ascii="Times New Roman" w:hAnsi="Times New Roman" w:cs="Times New Roman"/>
+          <w:sz w:val="24"/>
+          <w:szCs w:val="24"/>
+          <w:u w:val="single"/>
+        </w:rPr>
+        <w:t>Python responde: true</w:t>
+      </w:r>
+    </w:p>
+    <w:p>
+      <w:pPr>
+        <w:pStyle w:val="PargrafodaLista"/>
+        <w:numPr>
+          <w:ilvl w:val="2"/>
+          <w:numId w:val="2"/>
+        </w:numPr>
+        <w:spacing w:before="240"/>
+        <w:jc w:val="both"/>
+        <w:rPr>
+          <w:rFonts w:ascii="Times New Roman" w:hAnsi="Times New Roman" w:cs="Times New Roman"/>
+          <w:i/>
+          <w:iCs/>
+          <w:sz w:val="24"/>
+          <w:szCs w:val="24"/>
+          <w:u w:val="single"/>
+        </w:rPr>
+      </w:pPr>
+      <w:r>
+        <w:rPr>
+          <w:rFonts w:ascii="Times New Roman" w:hAnsi="Times New Roman" w:cs="Times New Roman"/>
+          <w:i/>
+          <w:iCs/>
+          <w:sz w:val="24"/>
+          <w:szCs w:val="24"/>
+        </w:rPr>
+        <w:t>“l” in “banana”</w:t>
+      </w:r>
+    </w:p>
+    <w:p>
+      <w:pPr>
+        <w:pStyle w:val="PargrafodaLista"/>
+        <w:numPr>
+          <w:ilvl w:val="2"/>
+          <w:numId w:val="2"/>
+        </w:numPr>
+        <w:spacing w:before="240"/>
+        <w:jc w:val="both"/>
+        <w:rPr>
+          <w:rFonts w:ascii="Times New Roman" w:hAnsi="Times New Roman" w:cs="Times New Roman"/>
+          <w:i/>
+          <w:iCs/>
+          <w:sz w:val="24"/>
+          <w:szCs w:val="24"/>
+          <w:u w:val="single"/>
+        </w:rPr>
+      </w:pPr>
+      <w:r>
+        <w:rPr>
+          <w:rFonts w:ascii="Times New Roman" w:hAnsi="Times New Roman" w:cs="Times New Roman"/>
+          <w:sz w:val="24"/>
+          <w:szCs w:val="24"/>
+          <w:u w:val="single"/>
+        </w:rPr>
+        <w:t>Python responde: false</w:t>
+      </w:r>
+    </w:p>
+    <w:p>
+      <w:pPr>
+        <w:pStyle w:val="PargrafodaLista"/>
+        <w:numPr>
+          <w:ilvl w:val="1"/>
+          <w:numId w:val="2"/>
+        </w:numPr>
+        <w:spacing w:before="240"/>
+        <w:jc w:val="both"/>
+        <w:rPr>
+          <w:rFonts w:ascii="Times New Roman" w:hAnsi="Times New Roman" w:cs="Times New Roman"/>
+          <w:i/>
+          <w:iCs/>
+          <w:sz w:val="24"/>
+          <w:szCs w:val="24"/>
+          <w:u w:val="single"/>
+        </w:rPr>
+      </w:pPr>
+      <w:r>
+        <w:rPr>
+          <w:rFonts w:ascii="Times New Roman" w:hAnsi="Times New Roman" w:cs="Times New Roman"/>
+          <w:sz w:val="24"/>
+          <w:szCs w:val="24"/>
+        </w:rPr>
+        <w:t xml:space="preserve"> Além do visto acima, também podemos perguntar qual letra/valor está em determinada posição.</w:t>
+      </w:r>
+    </w:p>
+    <w:p>
+      <w:pPr>
+        <w:pStyle w:val="PargrafodaLista"/>
+        <w:numPr>
+          <w:ilvl w:val="2"/>
+          <w:numId w:val="2"/>
+        </w:numPr>
+        <w:spacing w:before="240"/>
+        <w:jc w:val="both"/>
+        <w:rPr>
+          <w:rFonts w:ascii="Times New Roman" w:hAnsi="Times New Roman" w:cs="Times New Roman"/>
+          <w:i/>
+          <w:iCs/>
+          <w:sz w:val="24"/>
+          <w:szCs w:val="24"/>
+          <w:u w:val="single"/>
+        </w:rPr>
+      </w:pPr>
+      <w:r>
+        <w:rPr>
+          <w:rFonts w:ascii="Times New Roman" w:hAnsi="Times New Roman" w:cs="Times New Roman"/>
+          <w:sz w:val="24"/>
+          <w:szCs w:val="24"/>
+        </w:rPr>
+        <w:t xml:space="preserve">Seguindo a variável de </w:t>
+      </w:r>
+      <w:r>
+        <w:rPr>
+          <w:rFonts w:ascii="Times New Roman" w:hAnsi="Times New Roman" w:cs="Times New Roman"/>
+          <w:i/>
+          <w:iCs/>
+          <w:sz w:val="24"/>
+          <w:szCs w:val="24"/>
+        </w:rPr>
+        <w:t>valores</w:t>
+      </w:r>
+      <w:r>
+        <w:rPr>
+          <w:rFonts w:ascii="Times New Roman" w:hAnsi="Times New Roman" w:cs="Times New Roman"/>
+          <w:sz w:val="24"/>
+          <w:szCs w:val="24"/>
+        </w:rPr>
+        <w:t xml:space="preserve"> acima:</w:t>
+      </w:r>
+    </w:p>
+    <w:p>
+      <w:pPr>
+        <w:pStyle w:val="PargrafodaLista"/>
+        <w:numPr>
+          <w:ilvl w:val="2"/>
+          <w:numId w:val="2"/>
+        </w:numPr>
+        <w:spacing w:before="240"/>
+        <w:jc w:val="both"/>
+        <w:rPr>
+          <w:rFonts w:ascii="Times New Roman" w:hAnsi="Times New Roman" w:cs="Times New Roman"/>
+          <w:i/>
+          <w:iCs/>
+          <w:sz w:val="24"/>
+          <w:szCs w:val="24"/>
+          <w:u w:val="single"/>
+        </w:rPr>
+      </w:pPr>
+      <w:r>
+        <w:rPr>
+          <w:rFonts w:ascii="Times New Roman" w:hAnsi="Times New Roman" w:cs="Times New Roman"/>
+          <w:i/>
+          <w:iCs/>
+          <w:sz w:val="24"/>
+          <w:szCs w:val="24"/>
+        </w:rPr>
+        <w:t>Valores[0]</w:t>
+      </w:r>
+    </w:p>
+    <w:p>
+      <w:pPr>
+        <w:pStyle w:val="PargrafodaLista"/>
+        <w:numPr>
+          <w:ilvl w:val="2"/>
+          <w:numId w:val="2"/>
+        </w:numPr>
+        <w:spacing w:before="240"/>
+        <w:jc w:val="both"/>
+        <w:rPr>
+          <w:rFonts w:ascii="Times New Roman" w:hAnsi="Times New Roman" w:cs="Times New Roman"/>
+          <w:i/>
+          <w:iCs/>
+          <w:sz w:val="24"/>
+          <w:szCs w:val="24"/>
+          <w:u w:val="single"/>
+        </w:rPr>
+      </w:pPr>
+      <w:r>
+        <w:rPr>
+          <w:rFonts w:ascii="Times New Roman" w:hAnsi="Times New Roman" w:cs="Times New Roman"/>
+          <w:sz w:val="24"/>
+          <w:szCs w:val="24"/>
+          <w:u w:val="single"/>
+        </w:rPr>
+        <w:t>Python responde: 1</w:t>
+      </w:r>
+    </w:p>
+    <w:p>
+      <w:pPr>
+        <w:pStyle w:val="PargrafodaLista"/>
+        <w:numPr>
+          <w:ilvl w:val="2"/>
+          <w:numId w:val="2"/>
+        </w:numPr>
+        <w:spacing w:before="240"/>
+        <w:jc w:val="both"/>
+        <w:rPr>
+          <w:rFonts w:ascii="Times New Roman" w:hAnsi="Times New Roman" w:cs="Times New Roman"/>
+          <w:sz w:val="24"/>
+          <w:szCs w:val="24"/>
+        </w:rPr>
+      </w:pPr>
+      <w:r>
+        <w:rPr>
+          <w:rFonts w:ascii="Times New Roman" w:hAnsi="Times New Roman" w:cs="Times New Roman"/>
+          <w:i/>
+          <w:iCs/>
+          <w:sz w:val="24"/>
+          <w:szCs w:val="24"/>
+        </w:rPr>
+        <w:t>Valores[</w:t>
+      </w:r>
+      <w:r>
+        <w:rPr>
+          <w:rFonts w:ascii="Times New Roman" w:hAnsi="Times New Roman" w:cs="Times New Roman"/>
+          <w:i/>
+          <w:iCs/>
+          <w:sz w:val="24"/>
+          <w:szCs w:val="24"/>
+        </w:rPr>
+        <w:t>4</w:t>
+      </w:r>
+      <w:r>
+        <w:rPr>
+          <w:rFonts w:ascii="Times New Roman" w:hAnsi="Times New Roman" w:cs="Times New Roman"/>
+          <w:i/>
+          <w:iCs/>
+          <w:sz w:val="24"/>
+          <w:szCs w:val="24"/>
+        </w:rPr>
+        <w:t>]</w:t>
+      </w:r>
+    </w:p>
+    <w:p>
+      <w:pPr>
+        <w:pStyle w:val="PargrafodaLista"/>
+        <w:numPr>
+          <w:ilvl w:val="2"/>
+          <w:numId w:val="2"/>
+        </w:numPr>
+        <w:spacing w:before="240"/>
+        <w:jc w:val="both"/>
+        <w:rPr>
+          <w:rFonts w:ascii="Times New Roman" w:hAnsi="Times New Roman" w:cs="Times New Roman"/>
+          <w:i/>
+          <w:iCs/>
+          <w:sz w:val="24"/>
+          <w:szCs w:val="24"/>
+          <w:u w:val="single"/>
+        </w:rPr>
+      </w:pPr>
+      <w:r>
+        <w:rPr>
+          <w:rFonts w:ascii="Times New Roman" w:hAnsi="Times New Roman" w:cs="Times New Roman"/>
+          <w:sz w:val="24"/>
+          <w:szCs w:val="24"/>
+          <w:u w:val="single"/>
+        </w:rPr>
+        <w:t xml:space="preserve">Python responde: </w:t>
+      </w:r>
+      <w:r>
+        <w:rPr>
+          <w:rFonts w:ascii="Times New Roman" w:hAnsi="Times New Roman" w:cs="Times New Roman"/>
+          <w:sz w:val="24"/>
+          <w:szCs w:val="24"/>
+          <w:u w:val="single"/>
+        </w:rPr>
+        <w:t>‘x’</w:t>
+      </w:r>
+    </w:p>
+    <w:p>
+      <w:pPr>
+        <w:pStyle w:val="PargrafodaLista"/>
+        <w:numPr>
+          <w:ilvl w:val="1"/>
+          <w:numId w:val="2"/>
+        </w:numPr>
+        <w:spacing w:before="240"/>
+        <w:jc w:val="both"/>
+        <w:rPr>
+          <w:rFonts w:ascii="Times New Roman" w:hAnsi="Times New Roman" w:cs="Times New Roman"/>
+          <w:i/>
+          <w:iCs/>
+          <w:sz w:val="24"/>
+          <w:szCs w:val="24"/>
+          <w:u w:val="single"/>
+        </w:rPr>
+      </w:pPr>
+      <w:r>
+        <w:rPr>
+          <w:rFonts w:ascii="Times New Roman" w:hAnsi="Times New Roman" w:cs="Times New Roman"/>
+          <w:i/>
+          <w:iCs/>
+          <w:sz w:val="24"/>
+          <w:szCs w:val="24"/>
+        </w:rPr>
+        <w:t xml:space="preserve"> </w:t>
+      </w:r>
+      <w:r>
+        <w:rPr>
+          <w:rFonts w:ascii="Times New Roman" w:hAnsi="Times New Roman" w:cs="Times New Roman"/>
+          <w:i/>
+          <w:iCs/>
+          <w:sz w:val="24"/>
+          <w:szCs w:val="24"/>
+        </w:rPr>
+        <w:t>Min(valores)</w:t>
+      </w:r>
+      <w:r>
+        <w:rPr>
+          <w:rFonts w:ascii="Times New Roman" w:hAnsi="Times New Roman" w:cs="Times New Roman"/>
+          <w:sz w:val="24"/>
+          <w:szCs w:val="24"/>
+        </w:rPr>
+        <w:t xml:space="preserve">: </w:t>
+      </w:r>
+      <w:r>
+        <w:rPr>
+          <w:rFonts w:ascii="Times New Roman" w:hAnsi="Times New Roman" w:cs="Times New Roman"/>
+          <w:sz w:val="24"/>
+          <w:szCs w:val="24"/>
+        </w:rPr>
+        <w:t>Exibe qual é o menor valor de uma lista.</w:t>
+      </w:r>
+    </w:p>
+    <w:p>
+      <w:pPr>
+        <w:pStyle w:val="PargrafodaLista"/>
+        <w:numPr>
+          <w:ilvl w:val="2"/>
+          <w:numId w:val="2"/>
+        </w:numPr>
+        <w:spacing w:before="240"/>
+        <w:jc w:val="both"/>
+        <w:rPr>
+          <w:rFonts w:ascii="Times New Roman" w:hAnsi="Times New Roman" w:cs="Times New Roman"/>
+          <w:i/>
+          <w:iCs/>
+          <w:sz w:val="24"/>
+          <w:szCs w:val="24"/>
+          <w:u w:val="single"/>
+        </w:rPr>
+      </w:pPr>
+      <w:r>
+        <w:rPr>
+          <w:rFonts w:ascii="Times New Roman" w:hAnsi="Times New Roman" w:cs="Times New Roman"/>
+          <w:b/>
+          <w:bCs/>
+          <w:sz w:val="24"/>
+          <w:szCs w:val="24"/>
+          <w:u w:val="single"/>
+        </w:rPr>
+        <w:t>OBS.:</w:t>
+      </w:r>
+      <w:r>
+        <w:rPr>
+          <w:rFonts w:ascii="Times New Roman" w:hAnsi="Times New Roman" w:cs="Times New Roman"/>
+          <w:sz w:val="24"/>
+          <w:szCs w:val="24"/>
+        </w:rPr>
+        <w:t xml:space="preserve"> O comando precisa que todos os valores da lista sejam do mesmo tipo, nesse caso, a nossa variável </w:t>
+      </w:r>
+      <w:r>
+        <w:rPr>
+          <w:rFonts w:ascii="Times New Roman" w:hAnsi="Times New Roman" w:cs="Times New Roman"/>
+          <w:i/>
+          <w:iCs/>
+          <w:sz w:val="24"/>
+          <w:szCs w:val="24"/>
+        </w:rPr>
+        <w:t>valores</w:t>
+      </w:r>
+      <w:r>
+        <w:rPr>
+          <w:rFonts w:ascii="Times New Roman" w:hAnsi="Times New Roman" w:cs="Times New Roman"/>
+          <w:sz w:val="24"/>
+          <w:szCs w:val="24"/>
+        </w:rPr>
+        <w:t xml:space="preserve"> não poderia ter o </w:t>
+      </w:r>
+      <w:r>
+        <w:rPr>
+          <w:rFonts w:ascii="Times New Roman" w:hAnsi="Times New Roman" w:cs="Times New Roman"/>
+          <w:i/>
+          <w:iCs/>
+          <w:sz w:val="24"/>
+          <w:szCs w:val="24"/>
+        </w:rPr>
+        <w:t>“x”</w:t>
+      </w:r>
+      <w:r>
+        <w:rPr>
+          <w:rFonts w:ascii="Times New Roman" w:hAnsi="Times New Roman" w:cs="Times New Roman"/>
+          <w:sz w:val="24"/>
+          <w:szCs w:val="24"/>
+        </w:rPr>
+        <w:t xml:space="preserve"> para que funcionasse, apenas números.</w:t>
+      </w:r>
+    </w:p>
+    <w:p>
+      <w:pPr>
+        <w:pStyle w:val="PargrafodaLista"/>
+        <w:numPr>
+          <w:ilvl w:val="1"/>
+          <w:numId w:val="2"/>
+        </w:numPr>
+        <w:spacing w:before="240"/>
+        <w:jc w:val="both"/>
+        <w:rPr>
+          <w:rFonts w:ascii="Times New Roman" w:hAnsi="Times New Roman" w:cs="Times New Roman"/>
+          <w:i/>
+          <w:iCs/>
+          <w:sz w:val="24"/>
+          <w:szCs w:val="24"/>
+          <w:u w:val="single"/>
+        </w:rPr>
+      </w:pPr>
+      <w:r>
+        <w:rPr>
+          <w:rFonts w:ascii="Times New Roman" w:hAnsi="Times New Roman" w:cs="Times New Roman"/>
+          <w:i/>
+          <w:iCs/>
+          <w:sz w:val="24"/>
+          <w:szCs w:val="24"/>
+        </w:rPr>
+        <w:t xml:space="preserve"> Max(valores)</w:t>
+      </w:r>
+      <w:r>
+        <w:rPr>
+          <w:rFonts w:ascii="Times New Roman" w:hAnsi="Times New Roman" w:cs="Times New Roman"/>
+          <w:sz w:val="24"/>
+          <w:szCs w:val="24"/>
+        </w:rPr>
+        <w:t xml:space="preserve">: </w:t>
+      </w:r>
+      <w:r>
+        <w:rPr>
+          <w:rFonts w:ascii="Times New Roman" w:hAnsi="Times New Roman" w:cs="Times New Roman"/>
+          <w:sz w:val="24"/>
+          <w:szCs w:val="24"/>
+        </w:rPr>
+        <w:t xml:space="preserve">Exibe qual é o </w:t>
+      </w:r>
+      <w:r>
+        <w:rPr>
+          <w:rFonts w:ascii="Times New Roman" w:hAnsi="Times New Roman" w:cs="Times New Roman"/>
+          <w:sz w:val="24"/>
+          <w:szCs w:val="24"/>
+        </w:rPr>
+        <w:t xml:space="preserve">maior </w:t>
+      </w:r>
+      <w:r>
+        <w:rPr>
+          <w:rFonts w:ascii="Times New Roman" w:hAnsi="Times New Roman" w:cs="Times New Roman"/>
+          <w:sz w:val="24"/>
+          <w:szCs w:val="24"/>
+        </w:rPr>
+        <w:t>valor de uma lista.</w:t>
+      </w:r>
+    </w:p>
+    <w:p>
+      <w:pPr>
+        <w:pStyle w:val="PargrafodaLista"/>
+        <w:numPr>
+          <w:ilvl w:val="2"/>
+          <w:numId w:val="2"/>
+        </w:numPr>
+        <w:spacing w:before="240"/>
+        <w:jc w:val="both"/>
+        <w:rPr>
+          <w:rFonts w:ascii="Times New Roman" w:hAnsi="Times New Roman" w:cs="Times New Roman"/>
+          <w:sz w:val="24"/>
+          <w:szCs w:val="24"/>
+        </w:rPr>
+      </w:pPr>
+      <w:r>
+        <w:rPr>
+          <w:rFonts w:ascii="Times New Roman" w:hAnsi="Times New Roman" w:cs="Times New Roman"/>
+          <w:b/>
+          <w:bCs/>
+          <w:sz w:val="24"/>
+          <w:szCs w:val="24"/>
+          <w:u w:val="single"/>
+        </w:rPr>
+        <w:t>OBS.:</w:t>
+      </w:r>
+      <w:r>
+        <w:rPr>
+          <w:rFonts w:ascii="Times New Roman" w:hAnsi="Times New Roman" w:cs="Times New Roman"/>
+          <w:sz w:val="24"/>
+          <w:szCs w:val="24"/>
+        </w:rPr>
+        <w:t xml:space="preserve"> O comando precisa que todos os valores da lista sejam do mesmo tipo, nesse caso, a nossa variável </w:t>
+      </w:r>
+      <w:r>
+        <w:rPr>
+          <w:rFonts w:ascii="Times New Roman" w:hAnsi="Times New Roman" w:cs="Times New Roman"/>
+          <w:i/>
+          <w:iCs/>
+          <w:sz w:val="24"/>
+          <w:szCs w:val="24"/>
+        </w:rPr>
+        <w:t>valores</w:t>
+      </w:r>
+      <w:r>
+        <w:rPr>
+          <w:rFonts w:ascii="Times New Roman" w:hAnsi="Times New Roman" w:cs="Times New Roman"/>
+          <w:sz w:val="24"/>
+          <w:szCs w:val="24"/>
+        </w:rPr>
+        <w:t xml:space="preserve"> não poderia ter o </w:t>
+      </w:r>
+      <w:r>
+        <w:rPr>
+          <w:rFonts w:ascii="Times New Roman" w:hAnsi="Times New Roman" w:cs="Times New Roman"/>
+          <w:i/>
+          <w:iCs/>
+          <w:sz w:val="24"/>
+          <w:szCs w:val="24"/>
+        </w:rPr>
+        <w:t>“x”</w:t>
+      </w:r>
+      <w:r>
+        <w:rPr>
+          <w:rFonts w:ascii="Times New Roman" w:hAnsi="Times New Roman" w:cs="Times New Roman"/>
+          <w:sz w:val="24"/>
+          <w:szCs w:val="24"/>
+        </w:rPr>
+        <w:t xml:space="preserve"> para que funcionasse, apenas números.</w:t>
+      </w:r>
+    </w:p>
+    <w:p>
+      <w:pPr>
+        <w:pStyle w:val="PargrafodaLista"/>
+        <w:numPr>
+          <w:ilvl w:val="1"/>
+          <w:numId w:val="2"/>
+        </w:numPr>
+        <w:spacing w:before="240"/>
+        <w:jc w:val="both"/>
+        <w:rPr>
+          <w:rFonts w:ascii="Times New Roman" w:hAnsi="Times New Roman" w:cs="Times New Roman"/>
+          <w:sz w:val="24"/>
+          <w:szCs w:val="24"/>
+        </w:rPr>
+      </w:pPr>
+      <w:r>
+        <w:rPr>
+          <w:rFonts w:ascii="Times New Roman" w:hAnsi="Times New Roman" w:cs="Times New Roman"/>
+          <w:sz w:val="24"/>
+          <w:szCs w:val="24"/>
+        </w:rPr>
+        <w:t xml:space="preserve"> </w:t>
+      </w:r>
+      <w:proofErr w:type="spellStart"/>
+      <w:r>
+        <w:rPr>
+          <w:rFonts w:ascii="Times New Roman" w:hAnsi="Times New Roman" w:cs="Times New Roman"/>
+          <w:i/>
+          <w:iCs/>
+          <w:sz w:val="24"/>
+          <w:szCs w:val="24"/>
+        </w:rPr>
+        <w:t>Len</w:t>
+      </w:r>
+      <w:proofErr w:type="spellEnd"/>
+      <w:r>
+        <w:rPr>
+          <w:rFonts w:ascii="Times New Roman" w:hAnsi="Times New Roman" w:cs="Times New Roman"/>
+          <w:i/>
+          <w:iCs/>
+          <w:sz w:val="24"/>
+          <w:szCs w:val="24"/>
+        </w:rPr>
+        <w:t>(valores)</w:t>
+      </w:r>
+      <w:r>
+        <w:rPr>
+          <w:rFonts w:ascii="Times New Roman" w:hAnsi="Times New Roman" w:cs="Times New Roman"/>
+          <w:sz w:val="24"/>
+          <w:szCs w:val="24"/>
+        </w:rPr>
+        <w:t>: Exibe o tamanho da lista, ou seja, número de caracteres presentes em uma lista.</w:t>
+      </w:r>
+    </w:p>
+    <w:p>
+      <w:pPr>
+        <w:pStyle w:val="PargrafodaLista"/>
+        <w:numPr>
+          <w:ilvl w:val="1"/>
+          <w:numId w:val="2"/>
+        </w:numPr>
+        <w:spacing w:before="240"/>
+        <w:jc w:val="both"/>
+        <w:rPr>
+          <w:rFonts w:ascii="Times New Roman" w:hAnsi="Times New Roman" w:cs="Times New Roman"/>
+          <w:sz w:val="24"/>
+          <w:szCs w:val="24"/>
+        </w:rPr>
+      </w:pPr>
+      <w:r>
+        <w:rPr>
+          <w:rFonts w:ascii="Times New Roman" w:hAnsi="Times New Roman" w:cs="Times New Roman"/>
+          <w:sz w:val="24"/>
+          <w:szCs w:val="24"/>
+        </w:rPr>
+        <w:t xml:space="preserve"> </w:t>
+      </w:r>
+      <w:r>
+        <w:rPr>
+          <w:rFonts w:ascii="Times New Roman" w:hAnsi="Times New Roman" w:cs="Times New Roman"/>
+          <w:i/>
+          <w:iCs/>
+          <w:sz w:val="24"/>
+          <w:szCs w:val="24"/>
+        </w:rPr>
+        <w:t>Clean(valores)/</w:t>
+      </w:r>
+      <w:proofErr w:type="spellStart"/>
+      <w:r>
+        <w:rPr>
+          <w:rFonts w:ascii="Times New Roman" w:hAnsi="Times New Roman" w:cs="Times New Roman"/>
+          <w:i/>
+          <w:iCs/>
+          <w:sz w:val="24"/>
+          <w:szCs w:val="24"/>
+        </w:rPr>
+        <w:t>valores.clean</w:t>
+      </w:r>
+      <w:proofErr w:type="spellEnd"/>
+      <w:r>
+        <w:rPr>
+          <w:rFonts w:ascii="Times New Roman" w:hAnsi="Times New Roman" w:cs="Times New Roman"/>
+          <w:i/>
+          <w:iCs/>
+          <w:sz w:val="24"/>
+          <w:szCs w:val="24"/>
+        </w:rPr>
+        <w:t>()</w:t>
+      </w:r>
+      <w:r>
+        <w:rPr>
+          <w:rFonts w:ascii="Times New Roman" w:hAnsi="Times New Roman" w:cs="Times New Roman"/>
+          <w:sz w:val="24"/>
+          <w:szCs w:val="24"/>
+        </w:rPr>
+        <w:t>: Limpa todos os caracter</w:t>
+      </w:r>
+      <w:r>
+        <w:rPr>
+          <w:rFonts w:ascii="Times New Roman" w:hAnsi="Times New Roman" w:cs="Times New Roman"/>
+          <w:sz w:val="24"/>
+          <w:szCs w:val="24"/>
+        </w:rPr>
+        <w:t>es de uma listagem.</w:t>
+      </w:r>
+    </w:p>
+    <w:p>
+      <w:pPr>
+        <w:pStyle w:val="PargrafodaLista"/>
+        <w:numPr>
+          <w:ilvl w:val="1"/>
+          <w:numId w:val="2"/>
+        </w:numPr>
+        <w:spacing w:before="240"/>
+        <w:jc w:val="both"/>
+        <w:rPr>
+          <w:rFonts w:ascii="Times New Roman" w:hAnsi="Times New Roman" w:cs="Times New Roman"/>
+          <w:sz w:val="24"/>
+          <w:szCs w:val="24"/>
+        </w:rPr>
+      </w:pPr>
+      <w:r>
+        <w:rPr>
+          <w:rFonts w:ascii="Times New Roman" w:hAnsi="Times New Roman" w:cs="Times New Roman"/>
+          <w:i/>
+          <w:iCs/>
+          <w:sz w:val="24"/>
+          <w:szCs w:val="24"/>
+        </w:rPr>
+        <w:t xml:space="preserve"> </w:t>
+      </w:r>
+      <w:proofErr w:type="spellStart"/>
+      <w:r>
+        <w:rPr>
+          <w:rFonts w:ascii="Times New Roman" w:hAnsi="Times New Roman" w:cs="Times New Roman"/>
+          <w:i/>
+          <w:iCs/>
+          <w:sz w:val="24"/>
+          <w:szCs w:val="24"/>
+        </w:rPr>
+        <w:t>Valores</w:t>
+      </w:r>
+      <w:r>
+        <w:rPr>
+          <w:rFonts w:ascii="Times New Roman" w:hAnsi="Times New Roman" w:cs="Times New Roman"/>
+          <w:i/>
+          <w:iCs/>
+          <w:sz w:val="24"/>
+          <w:szCs w:val="24"/>
+        </w:rPr>
+        <w:t>.append</w:t>
+      </w:r>
+      <w:proofErr w:type="spellEnd"/>
+      <w:r>
+        <w:rPr>
+          <w:rFonts w:ascii="Times New Roman" w:hAnsi="Times New Roman" w:cs="Times New Roman"/>
+          <w:i/>
+          <w:iCs/>
+          <w:sz w:val="24"/>
+          <w:szCs w:val="24"/>
+        </w:rPr>
+        <w:t>(n)</w:t>
+      </w:r>
+      <w:r>
+        <w:rPr>
+          <w:rFonts w:ascii="Times New Roman" w:hAnsi="Times New Roman" w:cs="Times New Roman"/>
+          <w:sz w:val="24"/>
+          <w:szCs w:val="24"/>
+        </w:rPr>
+        <w:t>: Adiciona o número desejado na última posição da listagem.</w:t>
+      </w:r>
+    </w:p>
+    <w:p>
+      <w:pPr>
+        <w:pStyle w:val="PargrafodaLista"/>
+        <w:numPr>
+          <w:ilvl w:val="1"/>
+          <w:numId w:val="2"/>
+        </w:numPr>
+        <w:spacing w:before="240"/>
+        <w:jc w:val="both"/>
+        <w:rPr>
+          <w:rFonts w:ascii="Times New Roman" w:hAnsi="Times New Roman" w:cs="Times New Roman"/>
+          <w:sz w:val="24"/>
+          <w:szCs w:val="24"/>
+        </w:rPr>
+      </w:pPr>
+      <w:r>
+        <w:rPr>
+          <w:rFonts w:ascii="Times New Roman" w:hAnsi="Times New Roman" w:cs="Times New Roman"/>
+          <w:sz w:val="24"/>
+          <w:szCs w:val="24"/>
+        </w:rPr>
+        <w:t xml:space="preserve"> </w:t>
+      </w:r>
+      <w:r>
+        <w:rPr>
+          <w:rFonts w:ascii="Times New Roman" w:hAnsi="Times New Roman" w:cs="Times New Roman"/>
+          <w:i/>
+          <w:iCs/>
+          <w:sz w:val="24"/>
+          <w:szCs w:val="24"/>
+        </w:rPr>
+        <w:t>Pop(valores)/</w:t>
+      </w:r>
+      <w:proofErr w:type="spellStart"/>
+      <w:r>
+        <w:rPr>
+          <w:rFonts w:ascii="Times New Roman" w:hAnsi="Times New Roman" w:cs="Times New Roman"/>
+          <w:i/>
+          <w:iCs/>
+          <w:sz w:val="24"/>
+          <w:szCs w:val="24"/>
+        </w:rPr>
+        <w:t>valores.pop</w:t>
+      </w:r>
+      <w:proofErr w:type="spellEnd"/>
+      <w:r>
+        <w:rPr>
+          <w:rFonts w:ascii="Times New Roman" w:hAnsi="Times New Roman" w:cs="Times New Roman"/>
+          <w:i/>
+          <w:iCs/>
+          <w:sz w:val="24"/>
+          <w:szCs w:val="24"/>
+        </w:rPr>
+        <w:t>()</w:t>
+      </w:r>
+      <w:r>
+        <w:rPr>
+          <w:rFonts w:ascii="Times New Roman" w:hAnsi="Times New Roman" w:cs="Times New Roman"/>
+          <w:sz w:val="24"/>
+          <w:szCs w:val="24"/>
+        </w:rPr>
+        <w:t>: Devolve (printando) e remove o último elemento da listagem.</w:t>
+      </w:r>
+    </w:p>
+    <w:p>
+      <w:pPr>
+        <w:pStyle w:val="PargrafodaLista"/>
+        <w:numPr>
+          <w:ilvl w:val="1"/>
+          <w:numId w:val="2"/>
+        </w:numPr>
+        <w:spacing w:before="240"/>
+        <w:jc w:val="both"/>
+        <w:rPr>
+          <w:rFonts w:ascii="Times New Roman" w:hAnsi="Times New Roman" w:cs="Times New Roman"/>
+          <w:sz w:val="24"/>
+          <w:szCs w:val="24"/>
+        </w:rPr>
+      </w:pPr>
+      <w:r>
+        <w:rPr>
+          <w:rFonts w:ascii="Times New Roman" w:hAnsi="Times New Roman" w:cs="Times New Roman"/>
+          <w:i/>
+          <w:iCs/>
+          <w:sz w:val="24"/>
+          <w:szCs w:val="24"/>
+        </w:rPr>
+        <w:t>Reverse(valores)/</w:t>
+      </w:r>
+      <w:proofErr w:type="spellStart"/>
+      <w:r>
+        <w:rPr>
+          <w:rFonts w:ascii="Times New Roman" w:hAnsi="Times New Roman" w:cs="Times New Roman"/>
+          <w:i/>
+          <w:iCs/>
+          <w:sz w:val="24"/>
+          <w:szCs w:val="24"/>
+        </w:rPr>
+        <w:t>valores.reverse</w:t>
+      </w:r>
+      <w:proofErr w:type="spellEnd"/>
+      <w:r>
+        <w:rPr>
+          <w:rFonts w:ascii="Times New Roman" w:hAnsi="Times New Roman" w:cs="Times New Roman"/>
+          <w:i/>
+          <w:iCs/>
+          <w:sz w:val="24"/>
+          <w:szCs w:val="24"/>
+        </w:rPr>
+        <w:t>()</w:t>
+      </w:r>
+      <w:r>
+        <w:rPr>
+          <w:rFonts w:ascii="Times New Roman" w:hAnsi="Times New Roman" w:cs="Times New Roman"/>
+          <w:sz w:val="24"/>
+          <w:szCs w:val="24"/>
+        </w:rPr>
+        <w:t>: inverte a ordem dos valores da listagem.</w:t>
+      </w:r>
+    </w:p>
+    <w:p>
+      <w:pPr>
+        <w:pStyle w:val="PargrafodaLista"/>
+        <w:numPr>
+          <w:ilvl w:val="1"/>
+          <w:numId w:val="2"/>
+        </w:numPr>
+        <w:spacing w:before="240"/>
+        <w:jc w:val="both"/>
+        <w:rPr>
+          <w:rFonts w:ascii="Times New Roman" w:hAnsi="Times New Roman" w:cs="Times New Roman"/>
+          <w:sz w:val="24"/>
+          <w:szCs w:val="24"/>
+        </w:rPr>
+      </w:pPr>
+      <w:r>
+        <w:rPr>
+          <w:rFonts w:ascii="Times New Roman" w:hAnsi="Times New Roman" w:cs="Times New Roman"/>
+          <w:sz w:val="24"/>
+          <w:szCs w:val="24"/>
+          <w:u w:val="single"/>
+        </w:rPr>
+        <w:t>Lembrando que todas essas funções e muito mais se encontram no site listado acima</w:t>
+      </w:r>
+      <w:r>
+        <w:rPr>
+          <w:rFonts w:ascii="Times New Roman" w:hAnsi="Times New Roman" w:cs="Times New Roman"/>
+          <w:sz w:val="24"/>
+          <w:szCs w:val="24"/>
+        </w:rPr>
+        <w:t>.</w:t>
+      </w:r>
+    </w:p>
+    <w:p>
+      <w:pPr>
+        <w:pStyle w:val="PargrafodaLista"/>
+        <w:numPr>
+          <w:ilvl w:val="1"/>
+          <w:numId w:val="2"/>
+        </w:numPr>
+        <w:spacing w:before="240"/>
+        <w:jc w:val="both"/>
+        <w:rPr>
+          <w:rFonts w:ascii="Times New Roman" w:hAnsi="Times New Roman" w:cs="Times New Roman"/>
+          <w:sz w:val="24"/>
+          <w:szCs w:val="24"/>
+        </w:rPr>
+      </w:pPr>
     </w:p>
     <w:sectPr>
       <w:pgSz w:w="11906" w:h="16838"/>
@@ -7187,7 +8409,7 @@
   <w:abstractNum w:abstractNumId="0" w15:restartNumberingAfterBreak="0">
     <w:nsid w:val="45202644"/>
     <w:multiLevelType w:val="multilevel"/>
-    <w:tmpl w:val="92EAA04E"/>
+    <w:tmpl w:val="533A3268"/>
     <w:lvl w:ilvl="0">
       <w:start w:val="1"/>
       <w:numFmt w:val="decimal"/>
@@ -7213,6 +8435,8 @@
         <w:rFonts w:hint="default"/>
         <w:b w:val="0"/>
         <w:bCs w:val="0"/>
+        <w:i w:val="0"/>
+        <w:iCs w:val="0"/>
       </w:rPr>
     </w:lvl>
     <w:lvl w:ilvl="2">
@@ -7228,6 +8452,8 @@
         <w:rFonts w:hint="default"/>
         <w:b w:val="0"/>
         <w:bCs w:val="0"/>
+        <w:i w:val="0"/>
+        <w:iCs w:val="0"/>
       </w:rPr>
     </w:lvl>
     <w:lvl w:ilvl="3">

--- a/Python/Anotações/Python.docx
+++ b/Python/Anotações/Python.docx
@@ -111,25 +111,7 @@
           <w:sz w:val="24"/>
           <w:szCs w:val="24"/>
         </w:rPr>
-        <w:t xml:space="preserve">Para instalar o python na versão mais recente para o </w:t>
-      </w:r>
-      <w:proofErr w:type="spellStart"/>
-      <w:r>
-        <w:rPr>
-          <w:rFonts w:ascii="Times New Roman" w:hAnsi="Times New Roman" w:cs="Times New Roman"/>
-          <w:sz w:val="24"/>
-          <w:szCs w:val="24"/>
-        </w:rPr>
-        <w:t>windows</w:t>
-      </w:r>
-      <w:proofErr w:type="spellEnd"/>
-      <w:r>
-        <w:rPr>
-          <w:rFonts w:ascii="Times New Roman" w:hAnsi="Times New Roman" w:cs="Times New Roman"/>
-          <w:sz w:val="24"/>
-          <w:szCs w:val="24"/>
-        </w:rPr>
-        <w:t xml:space="preserve"> acesse esse site: </w:t>
+        <w:t xml:space="preserve">Para instalar o python na versão mais recente para o windows acesse esse site: </w:t>
       </w:r>
       <w:hyperlink r:id="rId5" w:history="1">
         <w:r>
@@ -191,18 +173,8 @@
           <w:sz w:val="24"/>
           <w:szCs w:val="24"/>
         </w:rPr>
-        <w:t xml:space="preserve">s Linux e </w:t>
-      </w:r>
-      <w:proofErr w:type="spellStart"/>
-      <w:r>
-        <w:rPr>
-          <w:rFonts w:ascii="Times New Roman" w:hAnsi="Times New Roman" w:cs="Times New Roman"/>
-          <w:sz w:val="24"/>
-          <w:szCs w:val="24"/>
-        </w:rPr>
-        <w:t>macOS</w:t>
-      </w:r>
-      <w:proofErr w:type="spellEnd"/>
+        <w:t>s Linux e macOS</w:t>
+      </w:r>
       <w:r>
         <w:rPr>
           <w:rFonts w:ascii="Times New Roman" w:hAnsi="Times New Roman" w:cs="Times New Roman"/>
@@ -238,71 +210,15 @@
         </w:rPr>
         <w:t xml:space="preserve">Caso não venha abra o terminal e use o comando </w:t>
       </w:r>
-      <w:proofErr w:type="spellStart"/>
-      <w:r>
-        <w:rPr>
-          <w:rFonts w:ascii="Times New Roman" w:hAnsi="Times New Roman" w:cs="Times New Roman"/>
-          <w:i/>
-          <w:iCs/>
-          <w:sz w:val="24"/>
-          <w:szCs w:val="24"/>
-        </w:rPr>
-        <w:t>sudo</w:t>
-      </w:r>
-      <w:proofErr w:type="spellEnd"/>
-      <w:r>
-        <w:rPr>
-          <w:rFonts w:ascii="Times New Roman" w:hAnsi="Times New Roman" w:cs="Times New Roman"/>
-          <w:i/>
-          <w:iCs/>
-          <w:sz w:val="24"/>
-          <w:szCs w:val="24"/>
-        </w:rPr>
-        <w:t xml:space="preserve"> </w:t>
-      </w:r>
-      <w:proofErr w:type="spellStart"/>
-      <w:r>
-        <w:rPr>
-          <w:rFonts w:ascii="Times New Roman" w:hAnsi="Times New Roman" w:cs="Times New Roman"/>
-          <w:i/>
-          <w:iCs/>
-          <w:sz w:val="24"/>
-          <w:szCs w:val="24"/>
-        </w:rPr>
-        <w:t>apt-get</w:t>
-      </w:r>
-      <w:proofErr w:type="spellEnd"/>
-      <w:r>
-        <w:rPr>
-          <w:rFonts w:ascii="Times New Roman" w:hAnsi="Times New Roman" w:cs="Times New Roman"/>
-          <w:i/>
-          <w:iCs/>
-          <w:sz w:val="24"/>
-          <w:szCs w:val="24"/>
-        </w:rPr>
-        <w:t xml:space="preserve"> </w:t>
-      </w:r>
-      <w:proofErr w:type="spellStart"/>
-      <w:r>
-        <w:rPr>
-          <w:rFonts w:ascii="Times New Roman" w:hAnsi="Times New Roman" w:cs="Times New Roman"/>
-          <w:i/>
-          <w:iCs/>
-          <w:sz w:val="24"/>
-          <w:szCs w:val="24"/>
-        </w:rPr>
-        <w:t>install</w:t>
-      </w:r>
-      <w:proofErr w:type="spellEnd"/>
-      <w:r>
-        <w:rPr>
-          <w:rFonts w:ascii="Times New Roman" w:hAnsi="Times New Roman" w:cs="Times New Roman"/>
-          <w:i/>
-          <w:iCs/>
-          <w:sz w:val="24"/>
-          <w:szCs w:val="24"/>
-        </w:rPr>
-        <w:t xml:space="preserve"> python3</w:t>
+      <w:r>
+        <w:rPr>
+          <w:rFonts w:ascii="Times New Roman" w:hAnsi="Times New Roman" w:cs="Times New Roman"/>
+          <w:i/>
+          <w:iCs/>
+          <w:sz w:val="24"/>
+          <w:szCs w:val="24"/>
+        </w:rPr>
+        <w:t>sudo apt-get install python3</w:t>
       </w:r>
       <w:r>
         <w:rPr>
@@ -337,25 +253,7 @@
           <w:sz w:val="24"/>
           <w:szCs w:val="24"/>
         </w:rPr>
-        <w:t xml:space="preserve">No </w:t>
-      </w:r>
-      <w:proofErr w:type="spellStart"/>
-      <w:r>
-        <w:rPr>
-          <w:rFonts w:ascii="Times New Roman" w:hAnsi="Times New Roman" w:cs="Times New Roman"/>
-          <w:sz w:val="24"/>
-          <w:szCs w:val="24"/>
-        </w:rPr>
-        <w:t>mc</w:t>
-      </w:r>
-      <w:proofErr w:type="spellEnd"/>
-      <w:r>
-        <w:rPr>
-          <w:rFonts w:ascii="Times New Roman" w:hAnsi="Times New Roman" w:cs="Times New Roman"/>
-          <w:sz w:val="24"/>
-          <w:szCs w:val="24"/>
-        </w:rPr>
-        <w:t xml:space="preserve"> entrar no site </w:t>
+        <w:t xml:space="preserve">No mc entrar no site </w:t>
       </w:r>
       <w:hyperlink r:id="rId6" w:history="1">
         <w:r>
@@ -403,27 +301,15 @@
         </w:rPr>
         <w:t xml:space="preserve">Use o comando </w:t>
       </w:r>
-      <w:proofErr w:type="spellStart"/>
-      <w:r>
-        <w:rPr>
-          <w:rFonts w:ascii="Times New Roman" w:hAnsi="Times New Roman" w:cs="Times New Roman"/>
-          <w:i/>
-          <w:iCs/>
-          <w:sz w:val="24"/>
-          <w:szCs w:val="24"/>
-        </w:rPr>
-        <w:t>brew</w:t>
-      </w:r>
-      <w:proofErr w:type="spellEnd"/>
-      <w:r>
-        <w:rPr>
-          <w:rFonts w:ascii="Times New Roman" w:hAnsi="Times New Roman" w:cs="Times New Roman"/>
-          <w:i/>
-          <w:iCs/>
-          <w:sz w:val="24"/>
-          <w:szCs w:val="24"/>
-        </w:rPr>
-        <w:t xml:space="preserve"> update</w:t>
+      <w:r>
+        <w:rPr>
+          <w:rFonts w:ascii="Times New Roman" w:hAnsi="Times New Roman" w:cs="Times New Roman"/>
+          <w:i/>
+          <w:iCs/>
+          <w:sz w:val="24"/>
+          <w:szCs w:val="24"/>
+        </w:rPr>
+        <w:t>brew update</w:t>
       </w:r>
       <w:r>
         <w:rPr>
@@ -460,49 +346,15 @@
         </w:rPr>
         <w:t xml:space="preserve">Use o comando </w:t>
       </w:r>
-      <w:proofErr w:type="spellStart"/>
-      <w:r>
-        <w:rPr>
-          <w:rFonts w:ascii="Times New Roman" w:hAnsi="Times New Roman" w:cs="Times New Roman"/>
-          <w:i/>
-          <w:iCs/>
-          <w:sz w:val="24"/>
-          <w:szCs w:val="24"/>
-        </w:rPr>
-        <w:t>brew</w:t>
-      </w:r>
-      <w:proofErr w:type="spellEnd"/>
-      <w:r>
-        <w:rPr>
-          <w:rFonts w:ascii="Times New Roman" w:hAnsi="Times New Roman" w:cs="Times New Roman"/>
-          <w:i/>
-          <w:iCs/>
-          <w:sz w:val="24"/>
-          <w:szCs w:val="24"/>
-        </w:rPr>
-        <w:t xml:space="preserve"> </w:t>
-      </w:r>
-      <w:proofErr w:type="spellStart"/>
-      <w:r>
-        <w:rPr>
-          <w:rFonts w:ascii="Times New Roman" w:hAnsi="Times New Roman" w:cs="Times New Roman"/>
-          <w:i/>
-          <w:iCs/>
-          <w:sz w:val="24"/>
-          <w:szCs w:val="24"/>
-        </w:rPr>
-        <w:t>install</w:t>
-      </w:r>
-      <w:proofErr w:type="spellEnd"/>
-      <w:r>
-        <w:rPr>
-          <w:rFonts w:ascii="Times New Roman" w:hAnsi="Times New Roman" w:cs="Times New Roman"/>
-          <w:i/>
-          <w:iCs/>
-          <w:sz w:val="24"/>
-          <w:szCs w:val="24"/>
-        </w:rPr>
-        <w:t xml:space="preserve"> python3</w:t>
+      <w:r>
+        <w:rPr>
+          <w:rFonts w:ascii="Times New Roman" w:hAnsi="Times New Roman" w:cs="Times New Roman"/>
+          <w:i/>
+          <w:iCs/>
+          <w:sz w:val="24"/>
+          <w:szCs w:val="24"/>
+        </w:rPr>
+        <w:t>brew install python3</w:t>
       </w:r>
       <w:r>
         <w:rPr>
@@ -564,25 +416,7 @@
           <w:sz w:val="24"/>
           <w:szCs w:val="24"/>
         </w:rPr>
-        <w:t xml:space="preserve"> e baixar como no </w:t>
-      </w:r>
-      <w:proofErr w:type="spellStart"/>
-      <w:r>
-        <w:rPr>
-          <w:rFonts w:ascii="Times New Roman" w:hAnsi="Times New Roman" w:cs="Times New Roman"/>
-          <w:sz w:val="24"/>
-          <w:szCs w:val="24"/>
-        </w:rPr>
-        <w:t>windows</w:t>
-      </w:r>
-      <w:proofErr w:type="spellEnd"/>
-      <w:r>
-        <w:rPr>
-          <w:rFonts w:ascii="Times New Roman" w:hAnsi="Times New Roman" w:cs="Times New Roman"/>
-          <w:sz w:val="24"/>
-          <w:szCs w:val="24"/>
-        </w:rPr>
-        <w:t>.</w:t>
+        <w:t xml:space="preserve"> e baixar como no windows.</w:t>
       </w:r>
     </w:p>
     <w:p>
@@ -663,18 +497,354 @@
           <w:sz w:val="24"/>
           <w:szCs w:val="24"/>
         </w:rPr>
-        <w:t xml:space="preserve">Esse site serve para diversas linguagens, não somente </w:t>
-      </w:r>
-      <w:proofErr w:type="spellStart"/>
-      <w:r>
-        <w:rPr>
-          <w:rFonts w:ascii="Times New Roman" w:hAnsi="Times New Roman" w:cs="Times New Roman"/>
-          <w:sz w:val="24"/>
-          <w:szCs w:val="24"/>
-        </w:rPr>
-        <w:t>pytho</w:t>
-      </w:r>
-      <w:proofErr w:type="spellEnd"/>
+        <w:t>Esse site serve para diversas linguagens, não somente pytho.</w:t>
+      </w:r>
+    </w:p>
+    <w:p>
+      <w:pPr>
+        <w:pStyle w:val="PargrafodaLista"/>
+        <w:numPr>
+          <w:ilvl w:val="2"/>
+          <w:numId w:val="1"/>
+        </w:numPr>
+        <w:spacing w:line="360" w:lineRule="auto"/>
+        <w:jc w:val="both"/>
+        <w:rPr>
+          <w:rFonts w:ascii="Times New Roman" w:hAnsi="Times New Roman" w:cs="Times New Roman"/>
+          <w:b/>
+          <w:bCs/>
+          <w:sz w:val="24"/>
+          <w:szCs w:val="24"/>
+          <w:u w:val="single"/>
+        </w:rPr>
+      </w:pPr>
+      <w:r>
+        <w:rPr>
+          <w:rFonts w:ascii="Times New Roman" w:hAnsi="Times New Roman" w:cs="Times New Roman"/>
+          <w:sz w:val="24"/>
+          <w:szCs w:val="24"/>
+        </w:rPr>
+        <w:t>Python3 vem como primeira opção após clicar em “Start coding”.</w:t>
+      </w:r>
+    </w:p>
+    <w:p>
+      <w:pPr>
+        <w:pStyle w:val="PargrafodaLista"/>
+        <w:numPr>
+          <w:ilvl w:val="2"/>
+          <w:numId w:val="1"/>
+        </w:numPr>
+        <w:spacing w:line="360" w:lineRule="auto"/>
+        <w:jc w:val="both"/>
+        <w:rPr>
+          <w:rFonts w:ascii="Times New Roman" w:hAnsi="Times New Roman" w:cs="Times New Roman"/>
+          <w:b/>
+          <w:bCs/>
+          <w:sz w:val="24"/>
+          <w:szCs w:val="24"/>
+          <w:u w:val="single"/>
+        </w:rPr>
+      </w:pPr>
+      <w:r>
+        <w:rPr>
+          <w:rFonts w:ascii="Times New Roman" w:hAnsi="Times New Roman" w:cs="Times New Roman"/>
+          <w:sz w:val="24"/>
+          <w:szCs w:val="24"/>
+        </w:rPr>
+        <w:t>Este é um dos melhores sites para codar.</w:t>
+      </w:r>
+    </w:p>
+    <w:p>
+      <w:pPr>
+        <w:pStyle w:val="PargrafodaLista"/>
+        <w:numPr>
+          <w:ilvl w:val="1"/>
+          <w:numId w:val="1"/>
+        </w:numPr>
+        <w:spacing w:line="360" w:lineRule="auto"/>
+        <w:jc w:val="both"/>
+        <w:rPr>
+          <w:rFonts w:ascii="Times New Roman" w:hAnsi="Times New Roman" w:cs="Times New Roman"/>
+          <w:b/>
+          <w:bCs/>
+          <w:sz w:val="24"/>
+          <w:szCs w:val="24"/>
+          <w:u w:val="single"/>
+        </w:rPr>
+      </w:pPr>
+      <w:r>
+        <w:rPr>
+          <w:rFonts w:ascii="Times New Roman" w:hAnsi="Times New Roman" w:cs="Times New Roman"/>
+          <w:sz w:val="24"/>
+          <w:szCs w:val="24"/>
+        </w:rPr>
+        <w:t xml:space="preserve"> </w:t>
+      </w:r>
+      <w:r>
+        <w:rPr>
+          <w:rFonts w:ascii="Times New Roman" w:hAnsi="Times New Roman" w:cs="Times New Roman"/>
+          <w:sz w:val="24"/>
+          <w:szCs w:val="24"/>
+        </w:rPr>
+        <w:t>Todas as funções em uma linguagem tem “()” depois de seu nome.</w:t>
+      </w:r>
+    </w:p>
+    <w:p>
+      <w:pPr>
+        <w:pStyle w:val="PargrafodaLista"/>
+        <w:numPr>
+          <w:ilvl w:val="2"/>
+          <w:numId w:val="1"/>
+        </w:numPr>
+        <w:spacing w:line="360" w:lineRule="auto"/>
+        <w:jc w:val="both"/>
+        <w:rPr>
+          <w:rFonts w:ascii="Times New Roman" w:hAnsi="Times New Roman" w:cs="Times New Roman"/>
+          <w:b/>
+          <w:bCs/>
+          <w:sz w:val="24"/>
+          <w:szCs w:val="24"/>
+          <w:u w:val="single"/>
+        </w:rPr>
+      </w:pPr>
+      <w:r>
+        <w:rPr>
+          <w:rFonts w:ascii="Times New Roman" w:hAnsi="Times New Roman" w:cs="Times New Roman"/>
+          <w:sz w:val="24"/>
+          <w:szCs w:val="24"/>
+        </w:rPr>
+        <w:t>Ex.: exit(), print(), help().</w:t>
+      </w:r>
+    </w:p>
+    <w:p>
+      <w:pPr>
+        <w:pStyle w:val="PargrafodaLista"/>
+        <w:numPr>
+          <w:ilvl w:val="1"/>
+          <w:numId w:val="1"/>
+        </w:numPr>
+        <w:spacing w:line="360" w:lineRule="auto"/>
+        <w:jc w:val="both"/>
+        <w:rPr>
+          <w:rFonts w:ascii="Times New Roman" w:hAnsi="Times New Roman" w:cs="Times New Roman"/>
+          <w:b/>
+          <w:bCs/>
+          <w:sz w:val="24"/>
+          <w:szCs w:val="24"/>
+          <w:u w:val="single"/>
+        </w:rPr>
+      </w:pPr>
+      <w:r>
+        <w:rPr>
+          <w:rFonts w:ascii="Times New Roman" w:hAnsi="Times New Roman" w:cs="Times New Roman"/>
+          <w:sz w:val="24"/>
+          <w:szCs w:val="24"/>
+        </w:rPr>
+        <w:t xml:space="preserve"> A Função print() imprime o que estiver dentro de () na tela, ex.: print(“olá, mundo”).</w:t>
+      </w:r>
+      <w:r>
+        <w:rPr>
+          <w:rFonts w:ascii="Times New Roman" w:hAnsi="Times New Roman" w:cs="Times New Roman"/>
+          <w:sz w:val="24"/>
+          <w:szCs w:val="24"/>
+        </w:rPr>
+        <w:t xml:space="preserve"> Essa frase será exibida quando o programa for executado.</w:t>
+      </w:r>
+    </w:p>
+    <w:p>
+      <w:pPr>
+        <w:pStyle w:val="PargrafodaLista"/>
+        <w:numPr>
+          <w:ilvl w:val="1"/>
+          <w:numId w:val="1"/>
+        </w:numPr>
+        <w:spacing w:line="360" w:lineRule="auto"/>
+        <w:jc w:val="both"/>
+        <w:rPr>
+          <w:rFonts w:ascii="Times New Roman" w:hAnsi="Times New Roman" w:cs="Times New Roman"/>
+          <w:b/>
+          <w:bCs/>
+          <w:sz w:val="24"/>
+          <w:szCs w:val="24"/>
+          <w:u w:val="single"/>
+        </w:rPr>
+      </w:pPr>
+      <w:r>
+        <w:rPr>
+          <w:rFonts w:ascii="Times New Roman" w:hAnsi="Times New Roman" w:cs="Times New Roman"/>
+          <w:sz w:val="24"/>
+          <w:szCs w:val="24"/>
+        </w:rPr>
+        <w:t xml:space="preserve"> </w:t>
+      </w:r>
+      <w:r>
+        <w:rPr>
+          <w:rFonts w:ascii="Times New Roman" w:hAnsi="Times New Roman" w:cs="Times New Roman"/>
+          <w:sz w:val="24"/>
+          <w:szCs w:val="24"/>
+        </w:rPr>
+        <w:t xml:space="preserve">Utilizar </w:t>
+      </w:r>
+      <w:r>
+        <w:rPr>
+          <w:rFonts w:ascii="Times New Roman" w:hAnsi="Times New Roman" w:cs="Times New Roman"/>
+          <w:sz w:val="24"/>
+          <w:szCs w:val="24"/>
+        </w:rPr>
+        <w:t>o parâmetro</w:t>
+      </w:r>
+      <w:r>
+        <w:rPr>
+          <w:rFonts w:ascii="Times New Roman" w:hAnsi="Times New Roman" w:cs="Times New Roman"/>
+          <w:i/>
+          <w:iCs/>
+          <w:sz w:val="24"/>
+          <w:szCs w:val="24"/>
+        </w:rPr>
+        <w:t>, sep=”caracter”</w:t>
+      </w:r>
+      <w:r>
+        <w:rPr>
+          <w:rFonts w:ascii="Times New Roman" w:hAnsi="Times New Roman" w:cs="Times New Roman"/>
+          <w:sz w:val="24"/>
+          <w:szCs w:val="24"/>
+        </w:rPr>
+        <w:t xml:space="preserve"> no print, faz com que todos os espaços que separam cada valor colocado no print seja substituído pelo que estiver dentro das “ ”.</w:t>
+      </w:r>
+    </w:p>
+    <w:p>
+      <w:pPr>
+        <w:pStyle w:val="PargrafodaLista"/>
+        <w:numPr>
+          <w:ilvl w:val="1"/>
+          <w:numId w:val="1"/>
+        </w:numPr>
+        <w:spacing w:line="360" w:lineRule="auto"/>
+        <w:jc w:val="both"/>
+        <w:rPr>
+          <w:rFonts w:ascii="Times New Roman" w:hAnsi="Times New Roman" w:cs="Times New Roman"/>
+          <w:b/>
+          <w:bCs/>
+          <w:sz w:val="24"/>
+          <w:szCs w:val="24"/>
+          <w:u w:val="single"/>
+        </w:rPr>
+      </w:pPr>
+      <w:r>
+        <w:rPr>
+          <w:rFonts w:ascii="Times New Roman" w:hAnsi="Times New Roman" w:cs="Times New Roman"/>
+          <w:sz w:val="24"/>
+          <w:szCs w:val="24"/>
+        </w:rPr>
+        <w:t xml:space="preserve"> O parâmetro </w:t>
+      </w:r>
+      <w:r>
+        <w:rPr>
+          <w:rFonts w:ascii="Times New Roman" w:hAnsi="Times New Roman" w:cs="Times New Roman"/>
+          <w:i/>
+          <w:iCs/>
+          <w:sz w:val="24"/>
+          <w:szCs w:val="24"/>
+        </w:rPr>
+        <w:t>end=”\n”</w:t>
+      </w:r>
+      <w:r>
+        <w:rPr>
+          <w:rFonts w:ascii="Times New Roman" w:hAnsi="Times New Roman" w:cs="Times New Roman"/>
+          <w:sz w:val="24"/>
+          <w:szCs w:val="24"/>
+        </w:rPr>
+        <w:t xml:space="preserve"> faz com que após o final da frase a linha seja quebrada e o que vier depois dele aparecerá na linha de baixo.</w:t>
+      </w:r>
+      <w:r>
+        <w:rPr>
+          <w:rFonts w:ascii="Times New Roman" w:hAnsi="Times New Roman" w:cs="Times New Roman"/>
+          <w:sz w:val="24"/>
+          <w:szCs w:val="24"/>
+        </w:rPr>
+        <w:t xml:space="preserve"> Esse é o padrão</w:t>
+      </w:r>
+    </w:p>
+    <w:p>
+      <w:pPr>
+        <w:pStyle w:val="PargrafodaLista"/>
+        <w:numPr>
+          <w:ilvl w:val="2"/>
+          <w:numId w:val="1"/>
+        </w:numPr>
+        <w:spacing w:line="360" w:lineRule="auto"/>
+        <w:jc w:val="both"/>
+        <w:rPr>
+          <w:rFonts w:ascii="Times New Roman" w:hAnsi="Times New Roman" w:cs="Times New Roman"/>
+          <w:b/>
+          <w:bCs/>
+          <w:sz w:val="24"/>
+          <w:szCs w:val="24"/>
+          <w:u w:val="single"/>
+        </w:rPr>
+      </w:pPr>
+      <w:r>
+        <w:rPr>
+          <w:rFonts w:ascii="Times New Roman" w:hAnsi="Times New Roman" w:cs="Times New Roman"/>
+          <w:sz w:val="24"/>
+          <w:szCs w:val="24"/>
+        </w:rPr>
+        <w:t xml:space="preserve">Se deixarmos apenas </w:t>
+      </w:r>
+      <w:r>
+        <w:rPr>
+          <w:rFonts w:ascii="Times New Roman" w:hAnsi="Times New Roman" w:cs="Times New Roman"/>
+          <w:i/>
+          <w:iCs/>
+          <w:sz w:val="24"/>
+          <w:szCs w:val="24"/>
+        </w:rPr>
+        <w:t>end=””</w:t>
+      </w:r>
+      <w:r>
+        <w:rPr>
+          <w:rFonts w:ascii="Times New Roman" w:hAnsi="Times New Roman" w:cs="Times New Roman"/>
+          <w:sz w:val="24"/>
+          <w:szCs w:val="24"/>
+        </w:rPr>
+        <w:t xml:space="preserve"> ele não quebra a linha e o que deveria ir para linha de baixo como o padrão, continua na mesma linha.</w:t>
+      </w:r>
+    </w:p>
+    <w:p>
+      <w:pPr>
+        <w:pStyle w:val="PargrafodaLista"/>
+        <w:numPr>
+          <w:ilvl w:val="2"/>
+          <w:numId w:val="1"/>
+        </w:numPr>
+        <w:spacing w:line="360" w:lineRule="auto"/>
+        <w:jc w:val="both"/>
+        <w:rPr>
+          <w:rFonts w:ascii="Times New Roman" w:hAnsi="Times New Roman" w:cs="Times New Roman"/>
+          <w:b/>
+          <w:bCs/>
+          <w:sz w:val="24"/>
+          <w:szCs w:val="24"/>
+          <w:u w:val="single"/>
+        </w:rPr>
+      </w:pPr>
+      <w:r>
+        <w:rPr>
+          <w:rFonts w:ascii="Times New Roman" w:hAnsi="Times New Roman" w:cs="Times New Roman"/>
+          <w:sz w:val="24"/>
+          <w:szCs w:val="24"/>
+        </w:rPr>
+        <w:lastRenderedPageBreak/>
+        <w:t>Isso também funciona para o pointer de digitação, quando utilizamos esse end as &gt;&gt;&gt; no terminal ficam logo no final da frase</w:t>
+      </w:r>
+      <w:r>
+        <w:rPr>
+          <w:rFonts w:ascii="Times New Roman" w:hAnsi="Times New Roman" w:cs="Times New Roman"/>
+          <w:sz w:val="24"/>
+          <w:szCs w:val="24"/>
+        </w:rPr>
+        <w:t xml:space="preserve"> digitada</w:t>
+      </w:r>
       <w:r>
         <w:rPr>
           <w:rFonts w:ascii="Times New Roman" w:hAnsi="Times New Roman" w:cs="Times New Roman"/>
@@ -688,6 +858,59 @@
       <w:pPr>
         <w:pStyle w:val="PargrafodaLista"/>
         <w:numPr>
+          <w:ilvl w:val="1"/>
+          <w:numId w:val="1"/>
+        </w:numPr>
+        <w:spacing w:line="360" w:lineRule="auto"/>
+        <w:jc w:val="both"/>
+        <w:rPr>
+          <w:rFonts w:ascii="Times New Roman" w:hAnsi="Times New Roman" w:cs="Times New Roman"/>
+          <w:b/>
+          <w:bCs/>
+          <w:sz w:val="24"/>
+          <w:szCs w:val="24"/>
+          <w:u w:val="single"/>
+        </w:rPr>
+      </w:pPr>
+      <w:r>
+        <w:rPr>
+          <w:rFonts w:ascii="Times New Roman" w:hAnsi="Times New Roman" w:cs="Times New Roman"/>
+          <w:sz w:val="24"/>
+          <w:szCs w:val="24"/>
+        </w:rPr>
+        <w:t xml:space="preserve"> </w:t>
+      </w:r>
+      <w:r>
+        <w:rPr>
+          <w:rFonts w:ascii="Times New Roman" w:hAnsi="Times New Roman" w:cs="Times New Roman"/>
+          <w:sz w:val="24"/>
+          <w:szCs w:val="24"/>
+        </w:rPr>
+        <w:t xml:space="preserve">Podemos definir uma variável colocando o nome dela e o que ela receberá: </w:t>
+      </w:r>
+      <w:r>
+        <w:rPr>
+          <w:rFonts w:ascii="Times New Roman" w:hAnsi="Times New Roman" w:cs="Times New Roman"/>
+          <w:i/>
+          <w:iCs/>
+          <w:sz w:val="24"/>
+          <w:szCs w:val="24"/>
+        </w:rPr>
+        <w:t>pais = “Italia”</w:t>
+      </w:r>
+      <w:r>
+        <w:rPr>
+          <w:rFonts w:ascii="Times New Roman" w:hAnsi="Times New Roman" w:cs="Times New Roman"/>
+          <w:sz w:val="24"/>
+          <w:szCs w:val="24"/>
+        </w:rPr>
+        <w:t>.</w:t>
+      </w:r>
+    </w:p>
+    <w:p>
+      <w:pPr>
+        <w:pStyle w:val="PargrafodaLista"/>
+        <w:numPr>
           <w:ilvl w:val="2"/>
           <w:numId w:val="1"/>
         </w:numPr>
@@ -708,25 +931,43 @@
           <w:sz w:val="24"/>
           <w:szCs w:val="24"/>
         </w:rPr>
-        <w:t xml:space="preserve">Python3 vem como primeira opção após clicar em “Start </w:t>
-      </w:r>
-      <w:proofErr w:type="spellStart"/>
-      <w:r>
-        <w:rPr>
-          <w:rFonts w:ascii="Times New Roman" w:hAnsi="Times New Roman" w:cs="Times New Roman"/>
-          <w:sz w:val="24"/>
-          <w:szCs w:val="24"/>
-        </w:rPr>
-        <w:t>coding</w:t>
-      </w:r>
-      <w:proofErr w:type="spellEnd"/>
-      <w:r>
-        <w:rPr>
-          <w:rFonts w:ascii="Times New Roman" w:hAnsi="Times New Roman" w:cs="Times New Roman"/>
-          <w:sz w:val="24"/>
-          <w:szCs w:val="24"/>
-        </w:rPr>
-        <w:t>”.</w:t>
+        <w:t xml:space="preserve">Sempre que a variável </w:t>
+      </w:r>
+      <w:r>
+        <w:rPr>
+          <w:rFonts w:ascii="Times New Roman" w:hAnsi="Times New Roman" w:cs="Times New Roman"/>
+          <w:i/>
+          <w:iCs/>
+          <w:sz w:val="24"/>
+          <w:szCs w:val="24"/>
+        </w:rPr>
+        <w:t>pais</w:t>
+      </w:r>
+      <w:r>
+        <w:rPr>
+          <w:rFonts w:ascii="Times New Roman" w:hAnsi="Times New Roman" w:cs="Times New Roman"/>
+          <w:sz w:val="24"/>
+          <w:szCs w:val="24"/>
+        </w:rPr>
+        <w:t xml:space="preserve"> for chamada o que aparecerá será o nome </w:t>
+      </w:r>
+      <w:r>
+        <w:rPr>
+          <w:rFonts w:ascii="Times New Roman" w:hAnsi="Times New Roman" w:cs="Times New Roman"/>
+          <w:i/>
+          <w:iCs/>
+          <w:sz w:val="24"/>
+          <w:szCs w:val="24"/>
+        </w:rPr>
+        <w:t>Italia</w:t>
+      </w:r>
+      <w:r>
+        <w:rPr>
+          <w:rFonts w:ascii="Times New Roman" w:hAnsi="Times New Roman" w:cs="Times New Roman"/>
+          <w:sz w:val="24"/>
+          <w:szCs w:val="24"/>
+        </w:rPr>
+        <w:t>.</w:t>
       </w:r>
     </w:p>
     <w:p>
@@ -753,18 +994,119 @@
           <w:sz w:val="24"/>
           <w:szCs w:val="24"/>
         </w:rPr>
-        <w:t xml:space="preserve">Este é um dos melhores sites para </w:t>
-      </w:r>
-      <w:proofErr w:type="spellStart"/>
-      <w:r>
-        <w:rPr>
-          <w:rFonts w:ascii="Times New Roman" w:hAnsi="Times New Roman" w:cs="Times New Roman"/>
-          <w:sz w:val="24"/>
-          <w:szCs w:val="24"/>
-        </w:rPr>
-        <w:t>codar</w:t>
-      </w:r>
-      <w:proofErr w:type="spellEnd"/>
+        <w:t xml:space="preserve">Caso a gente </w:t>
+      </w:r>
+      <w:r>
+        <w:rPr>
+          <w:rFonts w:ascii="Times New Roman" w:hAnsi="Times New Roman" w:cs="Times New Roman"/>
+          <w:i/>
+          <w:iCs/>
+          <w:sz w:val="24"/>
+          <w:szCs w:val="24"/>
+        </w:rPr>
+        <w:t>print(pais)</w:t>
+      </w:r>
+      <w:r>
+        <w:rPr>
+          <w:rFonts w:ascii="Times New Roman" w:hAnsi="Times New Roman" w:cs="Times New Roman"/>
+          <w:sz w:val="24"/>
+          <w:szCs w:val="24"/>
+        </w:rPr>
+        <w:t xml:space="preserve"> o resultado será exibido como </w:t>
+      </w:r>
+      <w:r>
+        <w:rPr>
+          <w:rFonts w:ascii="Times New Roman" w:hAnsi="Times New Roman" w:cs="Times New Roman"/>
+          <w:i/>
+          <w:iCs/>
+          <w:sz w:val="24"/>
+          <w:szCs w:val="24"/>
+        </w:rPr>
+        <w:t>It</w:t>
+      </w:r>
+      <w:r>
+        <w:rPr>
+          <w:rFonts w:ascii="Times New Roman" w:hAnsi="Times New Roman" w:cs="Times New Roman"/>
+          <w:i/>
+          <w:iCs/>
+          <w:sz w:val="24"/>
+          <w:szCs w:val="24"/>
+        </w:rPr>
+        <w:t>á</w:t>
+      </w:r>
+      <w:r>
+        <w:rPr>
+          <w:rFonts w:ascii="Times New Roman" w:hAnsi="Times New Roman" w:cs="Times New Roman"/>
+          <w:i/>
+          <w:iCs/>
+          <w:sz w:val="24"/>
+          <w:szCs w:val="24"/>
+        </w:rPr>
+        <w:t>lia</w:t>
+      </w:r>
+      <w:r>
+        <w:rPr>
+          <w:rFonts w:ascii="Times New Roman" w:hAnsi="Times New Roman" w:cs="Times New Roman"/>
+          <w:sz w:val="24"/>
+          <w:szCs w:val="24"/>
+        </w:rPr>
+        <w:t xml:space="preserve"> no terminal.</w:t>
+      </w:r>
+    </w:p>
+    <w:p>
+      <w:pPr>
+        <w:pStyle w:val="PargrafodaLista"/>
+        <w:numPr>
+          <w:ilvl w:val="2"/>
+          <w:numId w:val="1"/>
+        </w:numPr>
+        <w:spacing w:line="360" w:lineRule="auto"/>
+        <w:jc w:val="both"/>
+        <w:rPr>
+          <w:rFonts w:ascii="Times New Roman" w:hAnsi="Times New Roman" w:cs="Times New Roman"/>
+          <w:b/>
+          <w:bCs/>
+          <w:sz w:val="24"/>
+          <w:szCs w:val="24"/>
+          <w:u w:val="single"/>
+        </w:rPr>
+      </w:pPr>
+      <w:r>
+        <w:rPr>
+          <w:rFonts w:ascii="Times New Roman" w:hAnsi="Times New Roman" w:cs="Times New Roman"/>
+          <w:sz w:val="24"/>
+          <w:szCs w:val="24"/>
+        </w:rPr>
+        <w:t xml:space="preserve">Outro exemplo </w:t>
+      </w:r>
+      <w:r>
+        <w:rPr>
+          <w:rFonts w:ascii="Times New Roman" w:hAnsi="Times New Roman" w:cs="Times New Roman"/>
+          <w:i/>
+          <w:iCs/>
+          <w:sz w:val="24"/>
+          <w:szCs w:val="24"/>
+        </w:rPr>
+        <w:t>print(pais, “ganhou”, 5, “títulos”, “mundiais”)</w:t>
+      </w:r>
+      <w:r>
+        <w:rPr>
+          <w:rFonts w:ascii="Times New Roman" w:hAnsi="Times New Roman" w:cs="Times New Roman"/>
+          <w:sz w:val="24"/>
+          <w:szCs w:val="24"/>
+        </w:rPr>
+        <w:t xml:space="preserve">. Resultado: </w:t>
+      </w:r>
+      <w:r>
+        <w:rPr>
+          <w:rFonts w:ascii="Times New Roman" w:hAnsi="Times New Roman" w:cs="Times New Roman"/>
+          <w:i/>
+          <w:iCs/>
+          <w:sz w:val="24"/>
+          <w:szCs w:val="24"/>
+        </w:rPr>
+        <w:t>Itália ganhou 5 títulos mundiais</w:t>
+      </w:r>
       <w:r>
         <w:rPr>
           <w:rFonts w:ascii="Times New Roman" w:hAnsi="Times New Roman" w:cs="Times New Roman"/>
@@ -798,25 +1140,109 @@
           <w:sz w:val="24"/>
           <w:szCs w:val="24"/>
         </w:rPr>
-        <w:t xml:space="preserve"> </w:t>
-      </w:r>
-      <w:proofErr w:type="gramStart"/>
-      <w:r>
-        <w:rPr>
-          <w:rFonts w:ascii="Times New Roman" w:hAnsi="Times New Roman" w:cs="Times New Roman"/>
-          <w:sz w:val="24"/>
-          <w:szCs w:val="24"/>
-        </w:rPr>
-        <w:t>Todas as funções em uma linguagem tem</w:t>
-      </w:r>
-      <w:proofErr w:type="gramEnd"/>
-      <w:r>
-        <w:rPr>
-          <w:rFonts w:ascii="Times New Roman" w:hAnsi="Times New Roman" w:cs="Times New Roman"/>
-          <w:sz w:val="24"/>
-          <w:szCs w:val="24"/>
-        </w:rPr>
-        <w:t xml:space="preserve"> “()” depois de seu nome.</w:t>
+        <w:t xml:space="preserve"> Podemos utilizar a função </w:t>
+      </w:r>
+      <w:r>
+        <w:rPr>
+          <w:rFonts w:ascii="Times New Roman" w:hAnsi="Times New Roman" w:cs="Times New Roman"/>
+          <w:i/>
+          <w:iCs/>
+          <w:sz w:val="24"/>
+          <w:szCs w:val="24"/>
+        </w:rPr>
+        <w:t>type(</w:t>
+      </w:r>
+      <w:r>
+        <w:rPr>
+          <w:rFonts w:ascii="Times New Roman" w:hAnsi="Times New Roman" w:cs="Times New Roman"/>
+          <w:i/>
+          <w:iCs/>
+          <w:sz w:val="24"/>
+          <w:szCs w:val="24"/>
+          <w:u w:val="single"/>
+        </w:rPr>
+        <w:t>variável</w:t>
+      </w:r>
+      <w:r>
+        <w:rPr>
+          <w:rFonts w:ascii="Times New Roman" w:hAnsi="Times New Roman" w:cs="Times New Roman"/>
+          <w:i/>
+          <w:iCs/>
+          <w:sz w:val="24"/>
+          <w:szCs w:val="24"/>
+        </w:rPr>
+        <w:t>)</w:t>
+      </w:r>
+      <w:r>
+        <w:rPr>
+          <w:rFonts w:ascii="Times New Roman" w:hAnsi="Times New Roman" w:cs="Times New Roman"/>
+          <w:sz w:val="24"/>
+          <w:szCs w:val="24"/>
+        </w:rPr>
+        <w:t xml:space="preserve"> para saber seu tipo. Ex.: </w:t>
+      </w:r>
+      <w:r>
+        <w:rPr>
+          <w:rFonts w:ascii="Times New Roman" w:hAnsi="Times New Roman" w:cs="Times New Roman"/>
+          <w:i/>
+          <w:iCs/>
+          <w:sz w:val="24"/>
+          <w:szCs w:val="24"/>
+        </w:rPr>
+        <w:t>type(pais)</w:t>
+      </w:r>
+      <w:r>
+        <w:rPr>
+          <w:rFonts w:ascii="Times New Roman" w:hAnsi="Times New Roman" w:cs="Times New Roman"/>
+          <w:sz w:val="24"/>
+          <w:szCs w:val="24"/>
+        </w:rPr>
+        <w:t xml:space="preserve">, o terminal exibirá: </w:t>
+      </w:r>
+      <w:r>
+        <w:rPr>
+          <w:rFonts w:ascii="Times New Roman" w:hAnsi="Times New Roman" w:cs="Times New Roman"/>
+          <w:i/>
+          <w:iCs/>
+          <w:sz w:val="24"/>
+          <w:szCs w:val="24"/>
+        </w:rPr>
+        <w:t>&lt;class ‘str’&gt;</w:t>
+      </w:r>
+      <w:r>
+        <w:rPr>
+          <w:rFonts w:ascii="Times New Roman" w:hAnsi="Times New Roman" w:cs="Times New Roman"/>
+          <w:sz w:val="24"/>
+          <w:szCs w:val="24"/>
+        </w:rPr>
+        <w:t>, ou seja, essa variável é uma string.</w:t>
+      </w:r>
+    </w:p>
+    <w:p>
+      <w:pPr>
+        <w:pStyle w:val="PargrafodaLista"/>
+        <w:numPr>
+          <w:ilvl w:val="1"/>
+          <w:numId w:val="1"/>
+        </w:numPr>
+        <w:spacing w:line="360" w:lineRule="auto"/>
+        <w:jc w:val="both"/>
+        <w:rPr>
+          <w:rFonts w:ascii="Times New Roman" w:hAnsi="Times New Roman" w:cs="Times New Roman"/>
+          <w:b/>
+          <w:bCs/>
+          <w:sz w:val="24"/>
+          <w:szCs w:val="24"/>
+          <w:u w:val="single"/>
+        </w:rPr>
+      </w:pPr>
+      <w:r>
+        <w:rPr>
+          <w:rFonts w:ascii="Times New Roman" w:hAnsi="Times New Roman" w:cs="Times New Roman"/>
+          <w:sz w:val="24"/>
+          <w:szCs w:val="24"/>
+        </w:rPr>
+        <w:t>Tipos de variáveis:</w:t>
       </w:r>
     </w:p>
     <w:p>
@@ -843,25 +1269,158 @@
           <w:sz w:val="24"/>
           <w:szCs w:val="24"/>
         </w:rPr>
-        <w:t xml:space="preserve">Ex.: </w:t>
-      </w:r>
-      <w:proofErr w:type="spellStart"/>
-      <w:r>
-        <w:rPr>
-          <w:rFonts w:ascii="Times New Roman" w:hAnsi="Times New Roman" w:cs="Times New Roman"/>
-          <w:sz w:val="24"/>
-          <w:szCs w:val="24"/>
-        </w:rPr>
-        <w:t>exit</w:t>
-      </w:r>
-      <w:proofErr w:type="spellEnd"/>
-      <w:r>
-        <w:rPr>
-          <w:rFonts w:ascii="Times New Roman" w:hAnsi="Times New Roman" w:cs="Times New Roman"/>
-          <w:sz w:val="24"/>
-          <w:szCs w:val="24"/>
-        </w:rPr>
-        <w:t>(), print(), help().</w:t>
+        <w:t>String</w:t>
+      </w:r>
+      <w:r>
+        <w:rPr>
+          <w:rFonts w:ascii="Times New Roman" w:hAnsi="Times New Roman" w:cs="Times New Roman"/>
+          <w:sz w:val="24"/>
+          <w:szCs w:val="24"/>
+        </w:rPr>
+        <w:t xml:space="preserve"> (str)</w:t>
+      </w:r>
+      <w:r>
+        <w:rPr>
+          <w:rFonts w:ascii="Times New Roman" w:hAnsi="Times New Roman" w:cs="Times New Roman"/>
+          <w:sz w:val="24"/>
+          <w:szCs w:val="24"/>
+        </w:rPr>
+        <w:t>: texto. Sempre quando algo é escrito dentro de “ ” ela se torna uma string.</w:t>
+      </w:r>
+    </w:p>
+    <w:p>
+      <w:pPr>
+        <w:pStyle w:val="PargrafodaLista"/>
+        <w:numPr>
+          <w:ilvl w:val="2"/>
+          <w:numId w:val="1"/>
+        </w:numPr>
+        <w:spacing w:line="360" w:lineRule="auto"/>
+        <w:jc w:val="both"/>
+        <w:rPr>
+          <w:rFonts w:ascii="Times New Roman" w:hAnsi="Times New Roman" w:cs="Times New Roman"/>
+          <w:b/>
+          <w:bCs/>
+          <w:sz w:val="24"/>
+          <w:szCs w:val="24"/>
+          <w:u w:val="single"/>
+        </w:rPr>
+      </w:pPr>
+      <w:r>
+        <w:rPr>
+          <w:rFonts w:ascii="Times New Roman" w:hAnsi="Times New Roman" w:cs="Times New Roman"/>
+          <w:sz w:val="24"/>
+          <w:szCs w:val="24"/>
+        </w:rPr>
+        <w:t>Inteiro (int): Números inteiros. Quando uma variável recebe um número (sem vírgula), ela se torna do tipo inteiro.</w:t>
+      </w:r>
+    </w:p>
+    <w:p>
+      <w:pPr>
+        <w:pStyle w:val="PargrafodaLista"/>
+        <w:numPr>
+          <w:ilvl w:val="2"/>
+          <w:numId w:val="1"/>
+        </w:numPr>
+        <w:spacing w:line="360" w:lineRule="auto"/>
+        <w:jc w:val="both"/>
+        <w:rPr>
+          <w:rFonts w:ascii="Times New Roman" w:hAnsi="Times New Roman" w:cs="Times New Roman"/>
+          <w:b/>
+          <w:bCs/>
+          <w:sz w:val="24"/>
+          <w:szCs w:val="24"/>
+          <w:u w:val="single"/>
+        </w:rPr>
+      </w:pPr>
+      <w:r>
+        <w:rPr>
+          <w:rFonts w:ascii="Times New Roman" w:hAnsi="Times New Roman" w:cs="Times New Roman"/>
+          <w:sz w:val="24"/>
+          <w:szCs w:val="24"/>
+        </w:rPr>
+        <w:t>Float: Números flutuantes/reais. Quando uma variável recebe um real (com vírgula), ela se torna do tipo float.</w:t>
+      </w:r>
+    </w:p>
+    <w:p>
+      <w:pPr>
+        <w:pStyle w:val="PargrafodaLista"/>
+        <w:numPr>
+          <w:ilvl w:val="2"/>
+          <w:numId w:val="1"/>
+        </w:numPr>
+        <w:spacing w:line="360" w:lineRule="auto"/>
+        <w:jc w:val="both"/>
+        <w:rPr>
+          <w:rFonts w:ascii="Times New Roman" w:hAnsi="Times New Roman" w:cs="Times New Roman"/>
+          <w:b/>
+          <w:bCs/>
+          <w:sz w:val="24"/>
+          <w:szCs w:val="24"/>
+          <w:u w:val="single"/>
+        </w:rPr>
+      </w:pPr>
+      <w:r>
+        <w:rPr>
+          <w:rFonts w:ascii="Times New Roman" w:hAnsi="Times New Roman" w:cs="Times New Roman"/>
+          <w:sz w:val="24"/>
+          <w:szCs w:val="24"/>
+        </w:rPr>
+        <w:t>Boolean: Verdadeiro ou falso.</w:t>
+      </w:r>
+    </w:p>
+    <w:p>
+      <w:pPr>
+        <w:pStyle w:val="PargrafodaLista"/>
+        <w:numPr>
+          <w:ilvl w:val="2"/>
+          <w:numId w:val="1"/>
+        </w:numPr>
+        <w:spacing w:line="360" w:lineRule="auto"/>
+        <w:jc w:val="both"/>
+        <w:rPr>
+          <w:rFonts w:ascii="Times New Roman" w:hAnsi="Times New Roman" w:cs="Times New Roman"/>
+          <w:b/>
+          <w:bCs/>
+          <w:sz w:val="24"/>
+          <w:szCs w:val="24"/>
+          <w:u w:val="single"/>
+        </w:rPr>
+      </w:pPr>
+      <w:r>
+        <w:rPr>
+          <w:rFonts w:ascii="Times New Roman" w:hAnsi="Times New Roman" w:cs="Times New Roman"/>
+          <w:sz w:val="24"/>
+          <w:szCs w:val="24"/>
+        </w:rPr>
+        <w:t>Uma variável sempre tem um tipo.</w:t>
+      </w:r>
+    </w:p>
+    <w:p>
+      <w:pPr>
+        <w:pStyle w:val="PargrafodaLista"/>
+        <w:numPr>
+          <w:ilvl w:val="2"/>
+          <w:numId w:val="1"/>
+        </w:numPr>
+        <w:spacing w:line="360" w:lineRule="auto"/>
+        <w:jc w:val="both"/>
+        <w:rPr>
+          <w:rFonts w:ascii="Times New Roman" w:hAnsi="Times New Roman" w:cs="Times New Roman"/>
+          <w:b/>
+          <w:bCs/>
+          <w:sz w:val="24"/>
+          <w:szCs w:val="24"/>
+          <w:u w:val="single"/>
+        </w:rPr>
+      </w:pPr>
+      <w:r>
+        <w:rPr>
+          <w:rFonts w:ascii="Times New Roman" w:hAnsi="Times New Roman" w:cs="Times New Roman"/>
+          <w:sz w:val="24"/>
+          <w:szCs w:val="24"/>
+        </w:rPr>
+        <w:t>O python não precisa que você defina explicitamente qual é o tipo de uma string, ele já faz isso e à altera dinamicamente, diferentemente de outras linguagens como C++, por exemplo.</w:t>
       </w:r>
     </w:p>
     <w:p>
@@ -888,984 +1447,8 @@
           <w:sz w:val="24"/>
           <w:szCs w:val="24"/>
         </w:rPr>
-        <w:t xml:space="preserve"> A Função print() imprime o que estiver dentro de () na tela, ex.: print(“olá, mundo”).</w:t>
-      </w:r>
-      <w:r>
-        <w:rPr>
-          <w:rFonts w:ascii="Times New Roman" w:hAnsi="Times New Roman" w:cs="Times New Roman"/>
-          <w:sz w:val="24"/>
-          <w:szCs w:val="24"/>
-        </w:rPr>
-        <w:t xml:space="preserve"> Essa frase será exibida quando o programa for executado.</w:t>
-      </w:r>
-    </w:p>
-    <w:p>
-      <w:pPr>
-        <w:pStyle w:val="PargrafodaLista"/>
-        <w:numPr>
-          <w:ilvl w:val="1"/>
-          <w:numId w:val="1"/>
-        </w:numPr>
-        <w:spacing w:line="360" w:lineRule="auto"/>
-        <w:jc w:val="both"/>
-        <w:rPr>
-          <w:rFonts w:ascii="Times New Roman" w:hAnsi="Times New Roman" w:cs="Times New Roman"/>
-          <w:b/>
-          <w:bCs/>
-          <w:sz w:val="24"/>
-          <w:szCs w:val="24"/>
-          <w:u w:val="single"/>
-        </w:rPr>
-      </w:pPr>
-      <w:r>
-        <w:rPr>
-          <w:rFonts w:ascii="Times New Roman" w:hAnsi="Times New Roman" w:cs="Times New Roman"/>
-          <w:sz w:val="24"/>
-          <w:szCs w:val="24"/>
-        </w:rPr>
-        <w:t xml:space="preserve"> </w:t>
-      </w:r>
-      <w:r>
-        <w:rPr>
-          <w:rFonts w:ascii="Times New Roman" w:hAnsi="Times New Roman" w:cs="Times New Roman"/>
-          <w:sz w:val="24"/>
-          <w:szCs w:val="24"/>
-        </w:rPr>
-        <w:t xml:space="preserve">Utilizar </w:t>
-      </w:r>
-      <w:r>
-        <w:rPr>
-          <w:rFonts w:ascii="Times New Roman" w:hAnsi="Times New Roman" w:cs="Times New Roman"/>
-          <w:sz w:val="24"/>
-          <w:szCs w:val="24"/>
-        </w:rPr>
-        <w:t>o parâmetro</w:t>
-      </w:r>
-      <w:r>
-        <w:rPr>
-          <w:rFonts w:ascii="Times New Roman" w:hAnsi="Times New Roman" w:cs="Times New Roman"/>
-          <w:i/>
-          <w:iCs/>
-          <w:sz w:val="24"/>
-          <w:szCs w:val="24"/>
-        </w:rPr>
-        <w:t xml:space="preserve">, </w:t>
-      </w:r>
-      <w:proofErr w:type="spellStart"/>
-      <w:r>
-        <w:rPr>
-          <w:rFonts w:ascii="Times New Roman" w:hAnsi="Times New Roman" w:cs="Times New Roman"/>
-          <w:i/>
-          <w:iCs/>
-          <w:sz w:val="24"/>
-          <w:szCs w:val="24"/>
-        </w:rPr>
-        <w:t>sep</w:t>
-      </w:r>
-      <w:proofErr w:type="spellEnd"/>
-      <w:r>
-        <w:rPr>
-          <w:rFonts w:ascii="Times New Roman" w:hAnsi="Times New Roman" w:cs="Times New Roman"/>
-          <w:i/>
-          <w:iCs/>
-          <w:sz w:val="24"/>
-          <w:szCs w:val="24"/>
-        </w:rPr>
-        <w:t>=”</w:t>
-      </w:r>
-      <w:proofErr w:type="spellStart"/>
-      <w:r>
-        <w:rPr>
-          <w:rFonts w:ascii="Times New Roman" w:hAnsi="Times New Roman" w:cs="Times New Roman"/>
-          <w:i/>
-          <w:iCs/>
-          <w:sz w:val="24"/>
-          <w:szCs w:val="24"/>
-        </w:rPr>
-        <w:t>caracter</w:t>
-      </w:r>
-      <w:proofErr w:type="spellEnd"/>
-      <w:r>
-        <w:rPr>
-          <w:rFonts w:ascii="Times New Roman" w:hAnsi="Times New Roman" w:cs="Times New Roman"/>
-          <w:i/>
-          <w:iCs/>
-          <w:sz w:val="24"/>
-          <w:szCs w:val="24"/>
-        </w:rPr>
-        <w:t>”</w:t>
-      </w:r>
-      <w:r>
-        <w:rPr>
-          <w:rFonts w:ascii="Times New Roman" w:hAnsi="Times New Roman" w:cs="Times New Roman"/>
-          <w:sz w:val="24"/>
-          <w:szCs w:val="24"/>
-        </w:rPr>
-        <w:t xml:space="preserve"> no print, faz com que todos os espaços que separam cada valor colocado no print seja substituído pelo que estiver dentro das “ ”.</w:t>
-      </w:r>
-    </w:p>
-    <w:p>
-      <w:pPr>
-        <w:pStyle w:val="PargrafodaLista"/>
-        <w:numPr>
-          <w:ilvl w:val="1"/>
-          <w:numId w:val="1"/>
-        </w:numPr>
-        <w:spacing w:line="360" w:lineRule="auto"/>
-        <w:jc w:val="both"/>
-        <w:rPr>
-          <w:rFonts w:ascii="Times New Roman" w:hAnsi="Times New Roman" w:cs="Times New Roman"/>
-          <w:b/>
-          <w:bCs/>
-          <w:sz w:val="24"/>
-          <w:szCs w:val="24"/>
-          <w:u w:val="single"/>
-        </w:rPr>
-      </w:pPr>
-      <w:r>
-        <w:rPr>
-          <w:rFonts w:ascii="Times New Roman" w:hAnsi="Times New Roman" w:cs="Times New Roman"/>
-          <w:sz w:val="24"/>
-          <w:szCs w:val="24"/>
-        </w:rPr>
-        <w:t xml:space="preserve"> O parâmetro </w:t>
-      </w:r>
-      <w:proofErr w:type="spellStart"/>
-      <w:r>
-        <w:rPr>
-          <w:rFonts w:ascii="Times New Roman" w:hAnsi="Times New Roman" w:cs="Times New Roman"/>
-          <w:i/>
-          <w:iCs/>
-          <w:sz w:val="24"/>
-          <w:szCs w:val="24"/>
-        </w:rPr>
-        <w:t>end</w:t>
-      </w:r>
-      <w:proofErr w:type="spellEnd"/>
-      <w:r>
-        <w:rPr>
-          <w:rFonts w:ascii="Times New Roman" w:hAnsi="Times New Roman" w:cs="Times New Roman"/>
-          <w:i/>
-          <w:iCs/>
-          <w:sz w:val="24"/>
-          <w:szCs w:val="24"/>
-        </w:rPr>
-        <w:t>=”\n”</w:t>
-      </w:r>
-      <w:r>
-        <w:rPr>
-          <w:rFonts w:ascii="Times New Roman" w:hAnsi="Times New Roman" w:cs="Times New Roman"/>
-          <w:sz w:val="24"/>
-          <w:szCs w:val="24"/>
-        </w:rPr>
-        <w:t xml:space="preserve"> faz com que após o final da frase a linha seja quebrada e o que vier depois dele aparecerá na linha de baixo.</w:t>
-      </w:r>
-      <w:r>
-        <w:rPr>
-          <w:rFonts w:ascii="Times New Roman" w:hAnsi="Times New Roman" w:cs="Times New Roman"/>
-          <w:sz w:val="24"/>
-          <w:szCs w:val="24"/>
-        </w:rPr>
-        <w:t xml:space="preserve"> Esse é o padrão</w:t>
-      </w:r>
-    </w:p>
-    <w:p>
-      <w:pPr>
-        <w:pStyle w:val="PargrafodaLista"/>
-        <w:numPr>
-          <w:ilvl w:val="2"/>
-          <w:numId w:val="1"/>
-        </w:numPr>
-        <w:spacing w:line="360" w:lineRule="auto"/>
-        <w:jc w:val="both"/>
-        <w:rPr>
-          <w:rFonts w:ascii="Times New Roman" w:hAnsi="Times New Roman" w:cs="Times New Roman"/>
-          <w:b/>
-          <w:bCs/>
-          <w:sz w:val="24"/>
-          <w:szCs w:val="24"/>
-          <w:u w:val="single"/>
-        </w:rPr>
-      </w:pPr>
-      <w:r>
-        <w:rPr>
-          <w:rFonts w:ascii="Times New Roman" w:hAnsi="Times New Roman" w:cs="Times New Roman"/>
-          <w:sz w:val="24"/>
-          <w:szCs w:val="24"/>
-        </w:rPr>
-        <w:t xml:space="preserve">Se deixarmos apenas </w:t>
-      </w:r>
-      <w:proofErr w:type="spellStart"/>
-      <w:r>
-        <w:rPr>
-          <w:rFonts w:ascii="Times New Roman" w:hAnsi="Times New Roman" w:cs="Times New Roman"/>
-          <w:i/>
-          <w:iCs/>
-          <w:sz w:val="24"/>
-          <w:szCs w:val="24"/>
-        </w:rPr>
-        <w:t>end</w:t>
-      </w:r>
-      <w:proofErr w:type="spellEnd"/>
-      <w:r>
-        <w:rPr>
-          <w:rFonts w:ascii="Times New Roman" w:hAnsi="Times New Roman" w:cs="Times New Roman"/>
-          <w:i/>
-          <w:iCs/>
-          <w:sz w:val="24"/>
-          <w:szCs w:val="24"/>
-        </w:rPr>
-        <w:t>=””</w:t>
-      </w:r>
-      <w:r>
-        <w:rPr>
-          <w:rFonts w:ascii="Times New Roman" w:hAnsi="Times New Roman" w:cs="Times New Roman"/>
-          <w:sz w:val="24"/>
-          <w:szCs w:val="24"/>
-        </w:rPr>
-        <w:t xml:space="preserve"> ele não quebra a linha e o que deveria ir para linha de baixo como o padrão, continua na mesma linha.</w:t>
-      </w:r>
-    </w:p>
-    <w:p>
-      <w:pPr>
-        <w:pStyle w:val="PargrafodaLista"/>
-        <w:numPr>
-          <w:ilvl w:val="2"/>
-          <w:numId w:val="1"/>
-        </w:numPr>
-        <w:spacing w:line="360" w:lineRule="auto"/>
-        <w:jc w:val="both"/>
-        <w:rPr>
-          <w:rFonts w:ascii="Times New Roman" w:hAnsi="Times New Roman" w:cs="Times New Roman"/>
-          <w:b/>
-          <w:bCs/>
-          <w:sz w:val="24"/>
-          <w:szCs w:val="24"/>
-          <w:u w:val="single"/>
-        </w:rPr>
-      </w:pPr>
-      <w:r>
-        <w:rPr>
-          <w:rFonts w:ascii="Times New Roman" w:hAnsi="Times New Roman" w:cs="Times New Roman"/>
-          <w:sz w:val="24"/>
-          <w:szCs w:val="24"/>
-        </w:rPr>
-        <w:lastRenderedPageBreak/>
-        <w:t xml:space="preserve">Isso também funciona para o pointer de digitação, quando utilizamos esse </w:t>
-      </w:r>
-      <w:proofErr w:type="spellStart"/>
-      <w:r>
-        <w:rPr>
-          <w:rFonts w:ascii="Times New Roman" w:hAnsi="Times New Roman" w:cs="Times New Roman"/>
-          <w:sz w:val="24"/>
-          <w:szCs w:val="24"/>
-        </w:rPr>
-        <w:t>end</w:t>
-      </w:r>
-      <w:proofErr w:type="spellEnd"/>
-      <w:r>
-        <w:rPr>
-          <w:rFonts w:ascii="Times New Roman" w:hAnsi="Times New Roman" w:cs="Times New Roman"/>
-          <w:sz w:val="24"/>
-          <w:szCs w:val="24"/>
-        </w:rPr>
-        <w:t xml:space="preserve"> as &gt;&gt;&gt; no terminal ficam logo no final da frase</w:t>
-      </w:r>
-      <w:r>
-        <w:rPr>
-          <w:rFonts w:ascii="Times New Roman" w:hAnsi="Times New Roman" w:cs="Times New Roman"/>
-          <w:sz w:val="24"/>
-          <w:szCs w:val="24"/>
-        </w:rPr>
-        <w:t xml:space="preserve"> digitada</w:t>
-      </w:r>
-      <w:r>
-        <w:rPr>
-          <w:rFonts w:ascii="Times New Roman" w:hAnsi="Times New Roman" w:cs="Times New Roman"/>
-          <w:sz w:val="24"/>
-          <w:szCs w:val="24"/>
-        </w:rPr>
-        <w:t>.</w:t>
-      </w:r>
-    </w:p>
-    <w:p>
-      <w:pPr>
-        <w:pStyle w:val="PargrafodaLista"/>
-        <w:numPr>
-          <w:ilvl w:val="1"/>
-          <w:numId w:val="1"/>
-        </w:numPr>
-        <w:spacing w:line="360" w:lineRule="auto"/>
-        <w:jc w:val="both"/>
-        <w:rPr>
-          <w:rFonts w:ascii="Times New Roman" w:hAnsi="Times New Roman" w:cs="Times New Roman"/>
-          <w:b/>
-          <w:bCs/>
-          <w:sz w:val="24"/>
-          <w:szCs w:val="24"/>
-          <w:u w:val="single"/>
-        </w:rPr>
-      </w:pPr>
-      <w:r>
-        <w:rPr>
-          <w:rFonts w:ascii="Times New Roman" w:hAnsi="Times New Roman" w:cs="Times New Roman"/>
-          <w:sz w:val="24"/>
-          <w:szCs w:val="24"/>
-        </w:rPr>
-        <w:t xml:space="preserve"> </w:t>
-      </w:r>
-      <w:r>
-        <w:rPr>
-          <w:rFonts w:ascii="Times New Roman" w:hAnsi="Times New Roman" w:cs="Times New Roman"/>
-          <w:sz w:val="24"/>
-          <w:szCs w:val="24"/>
-        </w:rPr>
-        <w:t xml:space="preserve">Podemos definir uma variável colocando o nome dela e o que ela receberá: </w:t>
-      </w:r>
-      <w:r>
-        <w:rPr>
-          <w:rFonts w:ascii="Times New Roman" w:hAnsi="Times New Roman" w:cs="Times New Roman"/>
-          <w:i/>
-          <w:iCs/>
-          <w:sz w:val="24"/>
-          <w:szCs w:val="24"/>
-        </w:rPr>
-        <w:t>pais = “</w:t>
-      </w:r>
-      <w:proofErr w:type="spellStart"/>
-      <w:r>
-        <w:rPr>
-          <w:rFonts w:ascii="Times New Roman" w:hAnsi="Times New Roman" w:cs="Times New Roman"/>
-          <w:i/>
-          <w:iCs/>
-          <w:sz w:val="24"/>
-          <w:szCs w:val="24"/>
-        </w:rPr>
-        <w:t>Italia</w:t>
-      </w:r>
-      <w:proofErr w:type="spellEnd"/>
-      <w:r>
-        <w:rPr>
-          <w:rFonts w:ascii="Times New Roman" w:hAnsi="Times New Roman" w:cs="Times New Roman"/>
-          <w:i/>
-          <w:iCs/>
-          <w:sz w:val="24"/>
-          <w:szCs w:val="24"/>
-        </w:rPr>
-        <w:t>”</w:t>
-      </w:r>
-      <w:r>
-        <w:rPr>
-          <w:rFonts w:ascii="Times New Roman" w:hAnsi="Times New Roman" w:cs="Times New Roman"/>
-          <w:sz w:val="24"/>
-          <w:szCs w:val="24"/>
-        </w:rPr>
-        <w:t>.</w:t>
-      </w:r>
-    </w:p>
-    <w:p>
-      <w:pPr>
-        <w:pStyle w:val="PargrafodaLista"/>
-        <w:numPr>
-          <w:ilvl w:val="2"/>
-          <w:numId w:val="1"/>
-        </w:numPr>
-        <w:spacing w:line="360" w:lineRule="auto"/>
-        <w:jc w:val="both"/>
-        <w:rPr>
-          <w:rFonts w:ascii="Times New Roman" w:hAnsi="Times New Roman" w:cs="Times New Roman"/>
-          <w:b/>
-          <w:bCs/>
-          <w:sz w:val="24"/>
-          <w:szCs w:val="24"/>
-          <w:u w:val="single"/>
-        </w:rPr>
-      </w:pPr>
-      <w:r>
-        <w:rPr>
-          <w:rFonts w:ascii="Times New Roman" w:hAnsi="Times New Roman" w:cs="Times New Roman"/>
-          <w:sz w:val="24"/>
-          <w:szCs w:val="24"/>
-        </w:rPr>
-        <w:t xml:space="preserve">Sempre que a variável </w:t>
-      </w:r>
-      <w:r>
-        <w:rPr>
-          <w:rFonts w:ascii="Times New Roman" w:hAnsi="Times New Roman" w:cs="Times New Roman"/>
-          <w:i/>
-          <w:iCs/>
-          <w:sz w:val="24"/>
-          <w:szCs w:val="24"/>
-        </w:rPr>
-        <w:t>pais</w:t>
-      </w:r>
-      <w:r>
-        <w:rPr>
-          <w:rFonts w:ascii="Times New Roman" w:hAnsi="Times New Roman" w:cs="Times New Roman"/>
-          <w:sz w:val="24"/>
-          <w:szCs w:val="24"/>
-        </w:rPr>
-        <w:t xml:space="preserve"> for chamada o que aparecerá será o nome </w:t>
-      </w:r>
-      <w:proofErr w:type="spellStart"/>
-      <w:r>
-        <w:rPr>
-          <w:rFonts w:ascii="Times New Roman" w:hAnsi="Times New Roman" w:cs="Times New Roman"/>
-          <w:i/>
-          <w:iCs/>
-          <w:sz w:val="24"/>
-          <w:szCs w:val="24"/>
-        </w:rPr>
-        <w:t>Italia</w:t>
-      </w:r>
-      <w:proofErr w:type="spellEnd"/>
-      <w:r>
-        <w:rPr>
-          <w:rFonts w:ascii="Times New Roman" w:hAnsi="Times New Roman" w:cs="Times New Roman"/>
-          <w:sz w:val="24"/>
-          <w:szCs w:val="24"/>
-        </w:rPr>
-        <w:t>.</w:t>
-      </w:r>
-    </w:p>
-    <w:p>
-      <w:pPr>
-        <w:pStyle w:val="PargrafodaLista"/>
-        <w:numPr>
-          <w:ilvl w:val="2"/>
-          <w:numId w:val="1"/>
-        </w:numPr>
-        <w:spacing w:line="360" w:lineRule="auto"/>
-        <w:jc w:val="both"/>
-        <w:rPr>
-          <w:rFonts w:ascii="Times New Roman" w:hAnsi="Times New Roman" w:cs="Times New Roman"/>
-          <w:b/>
-          <w:bCs/>
-          <w:sz w:val="24"/>
-          <w:szCs w:val="24"/>
-          <w:u w:val="single"/>
-        </w:rPr>
-      </w:pPr>
-      <w:r>
-        <w:rPr>
-          <w:rFonts w:ascii="Times New Roman" w:hAnsi="Times New Roman" w:cs="Times New Roman"/>
-          <w:sz w:val="24"/>
-          <w:szCs w:val="24"/>
-        </w:rPr>
-        <w:t xml:space="preserve">Caso a gente </w:t>
-      </w:r>
-      <w:r>
-        <w:rPr>
-          <w:rFonts w:ascii="Times New Roman" w:hAnsi="Times New Roman" w:cs="Times New Roman"/>
-          <w:i/>
-          <w:iCs/>
-          <w:sz w:val="24"/>
-          <w:szCs w:val="24"/>
-        </w:rPr>
-        <w:t>print(pais)</w:t>
-      </w:r>
-      <w:r>
-        <w:rPr>
-          <w:rFonts w:ascii="Times New Roman" w:hAnsi="Times New Roman" w:cs="Times New Roman"/>
-          <w:sz w:val="24"/>
-          <w:szCs w:val="24"/>
-        </w:rPr>
-        <w:t xml:space="preserve"> o resultado será exibido como </w:t>
-      </w:r>
-      <w:r>
-        <w:rPr>
-          <w:rFonts w:ascii="Times New Roman" w:hAnsi="Times New Roman" w:cs="Times New Roman"/>
-          <w:i/>
-          <w:iCs/>
-          <w:sz w:val="24"/>
-          <w:szCs w:val="24"/>
-        </w:rPr>
-        <w:t>It</w:t>
-      </w:r>
-      <w:r>
-        <w:rPr>
-          <w:rFonts w:ascii="Times New Roman" w:hAnsi="Times New Roman" w:cs="Times New Roman"/>
-          <w:i/>
-          <w:iCs/>
-          <w:sz w:val="24"/>
-          <w:szCs w:val="24"/>
-        </w:rPr>
-        <w:t>á</w:t>
-      </w:r>
-      <w:r>
-        <w:rPr>
-          <w:rFonts w:ascii="Times New Roman" w:hAnsi="Times New Roman" w:cs="Times New Roman"/>
-          <w:i/>
-          <w:iCs/>
-          <w:sz w:val="24"/>
-          <w:szCs w:val="24"/>
-        </w:rPr>
-        <w:t>lia</w:t>
-      </w:r>
-      <w:r>
-        <w:rPr>
-          <w:rFonts w:ascii="Times New Roman" w:hAnsi="Times New Roman" w:cs="Times New Roman"/>
-          <w:sz w:val="24"/>
-          <w:szCs w:val="24"/>
-        </w:rPr>
-        <w:t xml:space="preserve"> no terminal.</w:t>
-      </w:r>
-    </w:p>
-    <w:p>
-      <w:pPr>
-        <w:pStyle w:val="PargrafodaLista"/>
-        <w:numPr>
-          <w:ilvl w:val="2"/>
-          <w:numId w:val="1"/>
-        </w:numPr>
-        <w:spacing w:line="360" w:lineRule="auto"/>
-        <w:jc w:val="both"/>
-        <w:rPr>
-          <w:rFonts w:ascii="Times New Roman" w:hAnsi="Times New Roman" w:cs="Times New Roman"/>
-          <w:b/>
-          <w:bCs/>
-          <w:sz w:val="24"/>
-          <w:szCs w:val="24"/>
-          <w:u w:val="single"/>
-        </w:rPr>
-      </w:pPr>
-      <w:r>
-        <w:rPr>
-          <w:rFonts w:ascii="Times New Roman" w:hAnsi="Times New Roman" w:cs="Times New Roman"/>
-          <w:sz w:val="24"/>
-          <w:szCs w:val="24"/>
-        </w:rPr>
-        <w:t xml:space="preserve">Outro exemplo </w:t>
-      </w:r>
-      <w:r>
-        <w:rPr>
-          <w:rFonts w:ascii="Times New Roman" w:hAnsi="Times New Roman" w:cs="Times New Roman"/>
-          <w:i/>
-          <w:iCs/>
-          <w:sz w:val="24"/>
-          <w:szCs w:val="24"/>
-        </w:rPr>
-        <w:t>print(pais, “ganhou”, 5, “títulos”, “mundiais”)</w:t>
-      </w:r>
-      <w:r>
-        <w:rPr>
-          <w:rFonts w:ascii="Times New Roman" w:hAnsi="Times New Roman" w:cs="Times New Roman"/>
-          <w:sz w:val="24"/>
-          <w:szCs w:val="24"/>
-        </w:rPr>
-        <w:t xml:space="preserve">. Resultado: </w:t>
-      </w:r>
-      <w:r>
-        <w:rPr>
-          <w:rFonts w:ascii="Times New Roman" w:hAnsi="Times New Roman" w:cs="Times New Roman"/>
-          <w:i/>
-          <w:iCs/>
-          <w:sz w:val="24"/>
-          <w:szCs w:val="24"/>
-        </w:rPr>
-        <w:t>Itália ganhou 5 títulos mundiais</w:t>
-      </w:r>
-      <w:r>
-        <w:rPr>
-          <w:rFonts w:ascii="Times New Roman" w:hAnsi="Times New Roman" w:cs="Times New Roman"/>
-          <w:sz w:val="24"/>
-          <w:szCs w:val="24"/>
-        </w:rPr>
-        <w:t>.</w:t>
-      </w:r>
-    </w:p>
-    <w:p>
-      <w:pPr>
-        <w:pStyle w:val="PargrafodaLista"/>
-        <w:numPr>
-          <w:ilvl w:val="1"/>
-          <w:numId w:val="1"/>
-        </w:numPr>
-        <w:spacing w:line="360" w:lineRule="auto"/>
-        <w:jc w:val="both"/>
-        <w:rPr>
-          <w:rFonts w:ascii="Times New Roman" w:hAnsi="Times New Roman" w:cs="Times New Roman"/>
-          <w:b/>
-          <w:bCs/>
-          <w:sz w:val="24"/>
-          <w:szCs w:val="24"/>
-          <w:u w:val="single"/>
-        </w:rPr>
-      </w:pPr>
-      <w:r>
-        <w:rPr>
-          <w:rFonts w:ascii="Times New Roman" w:hAnsi="Times New Roman" w:cs="Times New Roman"/>
-          <w:sz w:val="24"/>
-          <w:szCs w:val="24"/>
-        </w:rPr>
-        <w:t xml:space="preserve"> Podemos utilizar a função </w:t>
-      </w:r>
-      <w:r>
-        <w:rPr>
-          <w:rFonts w:ascii="Times New Roman" w:hAnsi="Times New Roman" w:cs="Times New Roman"/>
-          <w:i/>
-          <w:iCs/>
-          <w:sz w:val="24"/>
-          <w:szCs w:val="24"/>
-        </w:rPr>
-        <w:t>type(</w:t>
-      </w:r>
-      <w:r>
-        <w:rPr>
-          <w:rFonts w:ascii="Times New Roman" w:hAnsi="Times New Roman" w:cs="Times New Roman"/>
-          <w:i/>
-          <w:iCs/>
-          <w:sz w:val="24"/>
-          <w:szCs w:val="24"/>
-          <w:u w:val="single"/>
-        </w:rPr>
-        <w:t>variável</w:t>
-      </w:r>
-      <w:r>
-        <w:rPr>
-          <w:rFonts w:ascii="Times New Roman" w:hAnsi="Times New Roman" w:cs="Times New Roman"/>
-          <w:i/>
-          <w:iCs/>
-          <w:sz w:val="24"/>
-          <w:szCs w:val="24"/>
-        </w:rPr>
-        <w:t>)</w:t>
-      </w:r>
-      <w:r>
-        <w:rPr>
-          <w:rFonts w:ascii="Times New Roman" w:hAnsi="Times New Roman" w:cs="Times New Roman"/>
-          <w:sz w:val="24"/>
-          <w:szCs w:val="24"/>
-        </w:rPr>
-        <w:t xml:space="preserve"> para saber seu tipo. Ex.: </w:t>
-      </w:r>
-      <w:r>
-        <w:rPr>
-          <w:rFonts w:ascii="Times New Roman" w:hAnsi="Times New Roman" w:cs="Times New Roman"/>
-          <w:i/>
-          <w:iCs/>
-          <w:sz w:val="24"/>
-          <w:szCs w:val="24"/>
-        </w:rPr>
-        <w:t>type(pais)</w:t>
-      </w:r>
-      <w:r>
-        <w:rPr>
-          <w:rFonts w:ascii="Times New Roman" w:hAnsi="Times New Roman" w:cs="Times New Roman"/>
-          <w:sz w:val="24"/>
-          <w:szCs w:val="24"/>
-        </w:rPr>
-        <w:t xml:space="preserve">, o terminal exibirá: </w:t>
-      </w:r>
-      <w:r>
-        <w:rPr>
-          <w:rFonts w:ascii="Times New Roman" w:hAnsi="Times New Roman" w:cs="Times New Roman"/>
-          <w:i/>
-          <w:iCs/>
-          <w:sz w:val="24"/>
-          <w:szCs w:val="24"/>
-        </w:rPr>
-        <w:t>&lt;</w:t>
-      </w:r>
-      <w:proofErr w:type="spellStart"/>
-      <w:r>
-        <w:rPr>
-          <w:rFonts w:ascii="Times New Roman" w:hAnsi="Times New Roman" w:cs="Times New Roman"/>
-          <w:i/>
-          <w:iCs/>
-          <w:sz w:val="24"/>
-          <w:szCs w:val="24"/>
-        </w:rPr>
-        <w:t>class</w:t>
-      </w:r>
-      <w:proofErr w:type="spellEnd"/>
-      <w:r>
-        <w:rPr>
-          <w:rFonts w:ascii="Times New Roman" w:hAnsi="Times New Roman" w:cs="Times New Roman"/>
-          <w:i/>
-          <w:iCs/>
-          <w:sz w:val="24"/>
-          <w:szCs w:val="24"/>
-        </w:rPr>
-        <w:t xml:space="preserve"> ‘str’&gt;</w:t>
-      </w:r>
-      <w:r>
-        <w:rPr>
-          <w:rFonts w:ascii="Times New Roman" w:hAnsi="Times New Roman" w:cs="Times New Roman"/>
-          <w:sz w:val="24"/>
-          <w:szCs w:val="24"/>
-        </w:rPr>
-        <w:t>, ou seja, essa variável é uma string.</w:t>
-      </w:r>
-    </w:p>
-    <w:p>
-      <w:pPr>
-        <w:pStyle w:val="PargrafodaLista"/>
-        <w:numPr>
-          <w:ilvl w:val="1"/>
-          <w:numId w:val="1"/>
-        </w:numPr>
-        <w:spacing w:line="360" w:lineRule="auto"/>
-        <w:jc w:val="both"/>
-        <w:rPr>
-          <w:rFonts w:ascii="Times New Roman" w:hAnsi="Times New Roman" w:cs="Times New Roman"/>
-          <w:b/>
-          <w:bCs/>
-          <w:sz w:val="24"/>
-          <w:szCs w:val="24"/>
-          <w:u w:val="single"/>
-        </w:rPr>
-      </w:pPr>
-      <w:r>
-        <w:rPr>
-          <w:rFonts w:ascii="Times New Roman" w:hAnsi="Times New Roman" w:cs="Times New Roman"/>
-          <w:sz w:val="24"/>
-          <w:szCs w:val="24"/>
-        </w:rPr>
-        <w:t>Tipos de variáveis:</w:t>
-      </w:r>
-    </w:p>
-    <w:p>
-      <w:pPr>
-        <w:pStyle w:val="PargrafodaLista"/>
-        <w:numPr>
-          <w:ilvl w:val="2"/>
-          <w:numId w:val="1"/>
-        </w:numPr>
-        <w:spacing w:line="360" w:lineRule="auto"/>
-        <w:jc w:val="both"/>
-        <w:rPr>
-          <w:rFonts w:ascii="Times New Roman" w:hAnsi="Times New Roman" w:cs="Times New Roman"/>
-          <w:b/>
-          <w:bCs/>
-          <w:sz w:val="24"/>
-          <w:szCs w:val="24"/>
-          <w:u w:val="single"/>
-        </w:rPr>
-      </w:pPr>
-      <w:r>
-        <w:rPr>
-          <w:rFonts w:ascii="Times New Roman" w:hAnsi="Times New Roman" w:cs="Times New Roman"/>
-          <w:sz w:val="24"/>
-          <w:szCs w:val="24"/>
-        </w:rPr>
-        <w:t>String</w:t>
-      </w:r>
-      <w:r>
-        <w:rPr>
-          <w:rFonts w:ascii="Times New Roman" w:hAnsi="Times New Roman" w:cs="Times New Roman"/>
-          <w:sz w:val="24"/>
-          <w:szCs w:val="24"/>
-        </w:rPr>
-        <w:t xml:space="preserve"> (str)</w:t>
-      </w:r>
-      <w:r>
-        <w:rPr>
-          <w:rFonts w:ascii="Times New Roman" w:hAnsi="Times New Roman" w:cs="Times New Roman"/>
-          <w:sz w:val="24"/>
-          <w:szCs w:val="24"/>
-        </w:rPr>
-        <w:t>: texto. Sempre quando algo é escrito dentro de “ ” ela se torna uma string.</w:t>
-      </w:r>
-    </w:p>
-    <w:p>
-      <w:pPr>
-        <w:pStyle w:val="PargrafodaLista"/>
-        <w:numPr>
-          <w:ilvl w:val="2"/>
-          <w:numId w:val="1"/>
-        </w:numPr>
-        <w:spacing w:line="360" w:lineRule="auto"/>
-        <w:jc w:val="both"/>
-        <w:rPr>
-          <w:rFonts w:ascii="Times New Roman" w:hAnsi="Times New Roman" w:cs="Times New Roman"/>
-          <w:b/>
-          <w:bCs/>
-          <w:sz w:val="24"/>
-          <w:szCs w:val="24"/>
-          <w:u w:val="single"/>
-        </w:rPr>
-      </w:pPr>
-      <w:r>
-        <w:rPr>
-          <w:rFonts w:ascii="Times New Roman" w:hAnsi="Times New Roman" w:cs="Times New Roman"/>
-          <w:sz w:val="24"/>
-          <w:szCs w:val="24"/>
-        </w:rPr>
-        <w:t>Inteiro (</w:t>
-      </w:r>
-      <w:proofErr w:type="spellStart"/>
-      <w:r>
-        <w:rPr>
-          <w:rFonts w:ascii="Times New Roman" w:hAnsi="Times New Roman" w:cs="Times New Roman"/>
-          <w:sz w:val="24"/>
-          <w:szCs w:val="24"/>
-        </w:rPr>
-        <w:t>int</w:t>
-      </w:r>
-      <w:proofErr w:type="spellEnd"/>
-      <w:r>
-        <w:rPr>
-          <w:rFonts w:ascii="Times New Roman" w:hAnsi="Times New Roman" w:cs="Times New Roman"/>
-          <w:sz w:val="24"/>
-          <w:szCs w:val="24"/>
-        </w:rPr>
-        <w:t>): Números inteiros. Quando uma variável recebe um número (sem vírgula), ela se torna do tipo inteiro.</w:t>
-      </w:r>
-    </w:p>
-    <w:p>
-      <w:pPr>
-        <w:pStyle w:val="PargrafodaLista"/>
-        <w:numPr>
-          <w:ilvl w:val="2"/>
-          <w:numId w:val="1"/>
-        </w:numPr>
-        <w:spacing w:line="360" w:lineRule="auto"/>
-        <w:jc w:val="both"/>
-        <w:rPr>
-          <w:rFonts w:ascii="Times New Roman" w:hAnsi="Times New Roman" w:cs="Times New Roman"/>
-          <w:b/>
-          <w:bCs/>
-          <w:sz w:val="24"/>
-          <w:szCs w:val="24"/>
-          <w:u w:val="single"/>
-        </w:rPr>
-      </w:pPr>
-      <w:r>
-        <w:rPr>
-          <w:rFonts w:ascii="Times New Roman" w:hAnsi="Times New Roman" w:cs="Times New Roman"/>
-          <w:sz w:val="24"/>
-          <w:szCs w:val="24"/>
-        </w:rPr>
-        <w:t xml:space="preserve">Float: Números flutuantes/reais. Quando uma variável recebe um real (com vírgula), ela se torna do tipo </w:t>
-      </w:r>
-      <w:proofErr w:type="spellStart"/>
-      <w:r>
-        <w:rPr>
-          <w:rFonts w:ascii="Times New Roman" w:hAnsi="Times New Roman" w:cs="Times New Roman"/>
-          <w:sz w:val="24"/>
-          <w:szCs w:val="24"/>
-        </w:rPr>
-        <w:t>float</w:t>
-      </w:r>
-      <w:proofErr w:type="spellEnd"/>
-      <w:r>
-        <w:rPr>
-          <w:rFonts w:ascii="Times New Roman" w:hAnsi="Times New Roman" w:cs="Times New Roman"/>
-          <w:sz w:val="24"/>
-          <w:szCs w:val="24"/>
-        </w:rPr>
-        <w:t>.</w:t>
-      </w:r>
-    </w:p>
-    <w:p>
-      <w:pPr>
-        <w:pStyle w:val="PargrafodaLista"/>
-        <w:numPr>
-          <w:ilvl w:val="2"/>
-          <w:numId w:val="1"/>
-        </w:numPr>
-        <w:spacing w:line="360" w:lineRule="auto"/>
-        <w:jc w:val="both"/>
-        <w:rPr>
-          <w:rFonts w:ascii="Times New Roman" w:hAnsi="Times New Roman" w:cs="Times New Roman"/>
-          <w:b/>
-          <w:bCs/>
-          <w:sz w:val="24"/>
-          <w:szCs w:val="24"/>
-          <w:u w:val="single"/>
-        </w:rPr>
-      </w:pPr>
-      <w:r>
-        <w:rPr>
-          <w:rFonts w:ascii="Times New Roman" w:hAnsi="Times New Roman" w:cs="Times New Roman"/>
-          <w:sz w:val="24"/>
-          <w:szCs w:val="24"/>
-        </w:rPr>
-        <w:t>Boolean: Verdadeiro ou falso.</w:t>
-      </w:r>
-    </w:p>
-    <w:p>
-      <w:pPr>
-        <w:pStyle w:val="PargrafodaLista"/>
-        <w:numPr>
-          <w:ilvl w:val="2"/>
-          <w:numId w:val="1"/>
-        </w:numPr>
-        <w:spacing w:line="360" w:lineRule="auto"/>
-        <w:jc w:val="both"/>
-        <w:rPr>
-          <w:rFonts w:ascii="Times New Roman" w:hAnsi="Times New Roman" w:cs="Times New Roman"/>
-          <w:b/>
-          <w:bCs/>
-          <w:sz w:val="24"/>
-          <w:szCs w:val="24"/>
-          <w:u w:val="single"/>
-        </w:rPr>
-      </w:pPr>
-      <w:r>
-        <w:rPr>
-          <w:rFonts w:ascii="Times New Roman" w:hAnsi="Times New Roman" w:cs="Times New Roman"/>
-          <w:sz w:val="24"/>
-          <w:szCs w:val="24"/>
-        </w:rPr>
-        <w:t>Uma variável sempre tem um tipo.</w:t>
-      </w:r>
-    </w:p>
-    <w:p>
-      <w:pPr>
-        <w:pStyle w:val="PargrafodaLista"/>
-        <w:numPr>
-          <w:ilvl w:val="2"/>
-          <w:numId w:val="1"/>
-        </w:numPr>
-        <w:spacing w:line="360" w:lineRule="auto"/>
-        <w:jc w:val="both"/>
-        <w:rPr>
-          <w:rFonts w:ascii="Times New Roman" w:hAnsi="Times New Roman" w:cs="Times New Roman"/>
-          <w:b/>
-          <w:bCs/>
-          <w:sz w:val="24"/>
-          <w:szCs w:val="24"/>
-          <w:u w:val="single"/>
-        </w:rPr>
-      </w:pPr>
-      <w:r>
-        <w:rPr>
-          <w:rFonts w:ascii="Times New Roman" w:hAnsi="Times New Roman" w:cs="Times New Roman"/>
-          <w:sz w:val="24"/>
-          <w:szCs w:val="24"/>
-        </w:rPr>
-        <w:t>O python não precisa que você defina explicitamente qual é o tipo de uma string, ele já faz isso e à altera dinamicamente, diferentemente de outras linguagens como C++, por exemplo.</w:t>
-      </w:r>
-    </w:p>
-    <w:p>
-      <w:pPr>
-        <w:pStyle w:val="PargrafodaLista"/>
-        <w:numPr>
-          <w:ilvl w:val="1"/>
-          <w:numId w:val="1"/>
-        </w:numPr>
-        <w:spacing w:line="360" w:lineRule="auto"/>
-        <w:jc w:val="both"/>
-        <w:rPr>
-          <w:rFonts w:ascii="Times New Roman" w:hAnsi="Times New Roman" w:cs="Times New Roman"/>
-          <w:b/>
-          <w:bCs/>
-          <w:sz w:val="24"/>
-          <w:szCs w:val="24"/>
-          <w:u w:val="single"/>
-        </w:rPr>
-      </w:pPr>
-      <w:r>
-        <w:rPr>
-          <w:rFonts w:ascii="Times New Roman" w:hAnsi="Times New Roman" w:cs="Times New Roman"/>
-          <w:sz w:val="24"/>
-          <w:szCs w:val="24"/>
-        </w:rPr>
         <w:t xml:space="preserve">Em python utilizamos o padrão </w:t>
       </w:r>
-      <w:proofErr w:type="spellStart"/>
       <w:r>
         <w:rPr>
           <w:rFonts w:ascii="Times New Roman" w:hAnsi="Times New Roman" w:cs="Times New Roman"/>
@@ -1896,18 +1479,8 @@
           <w:sz w:val="24"/>
           <w:szCs w:val="24"/>
         </w:rPr>
-        <w:t>ase</w:t>
-      </w:r>
-      <w:proofErr w:type="spellEnd"/>
-      <w:r>
-        <w:rPr>
-          <w:rFonts w:ascii="Times New Roman" w:hAnsi="Times New Roman" w:cs="Times New Roman"/>
-          <w:sz w:val="24"/>
-          <w:szCs w:val="24"/>
-        </w:rPr>
-        <w:t xml:space="preserve"> para nomear variáveis, ou seja, se o nome da variável for composto as palavras serão separadas por “_”, ao invés de </w:t>
-      </w:r>
-      <w:proofErr w:type="spellStart"/>
+        <w:t xml:space="preserve">ase para nomear variáveis, ou seja, se o nome da variável for composto as palavras serão separadas por “_”, ao invés de </w:t>
+      </w:r>
       <w:r>
         <w:rPr>
           <w:rFonts w:ascii="Times New Roman" w:hAnsi="Times New Roman" w:cs="Times New Roman"/>
@@ -1922,16 +1495,7 @@
           <w:sz w:val="24"/>
           <w:szCs w:val="24"/>
         </w:rPr>
-        <w:t>amelCase</w:t>
-      </w:r>
-      <w:proofErr w:type="spellEnd"/>
-      <w:r>
-        <w:rPr>
-          <w:rFonts w:ascii="Times New Roman" w:hAnsi="Times New Roman" w:cs="Times New Roman"/>
-          <w:sz w:val="24"/>
-          <w:szCs w:val="24"/>
-        </w:rPr>
-        <w:t>, que o padrão de outras linguagens como J</w:t>
+        <w:t>amelCase, que o padrão de outras linguagens como J</w:t>
       </w:r>
       <w:r>
         <w:rPr>
@@ -2064,7 +1628,6 @@
         </w:rPr>
         <w:t xml:space="preserve">e </w:t>
       </w:r>
-      <w:proofErr w:type="spellStart"/>
       <w:r>
         <w:rPr>
           <w:rFonts w:ascii="Times New Roman" w:hAnsi="Times New Roman" w:cs="Times New Roman"/>
@@ -2075,7 +1638,6 @@
         </w:rPr>
         <w:t>else</w:t>
       </w:r>
-      <w:proofErr w:type="spellEnd"/>
       <w:r>
         <w:rPr>
           <w:rFonts w:ascii="Times New Roman" w:hAnsi="Times New Roman" w:cs="Times New Roman"/>
@@ -2109,25 +1671,7 @@
           <w:sz w:val="24"/>
           <w:szCs w:val="24"/>
         </w:rPr>
-        <w:t>A diferença do python para as outras é que não precisa colocar {} para separar a condição em um bloco, o que conta é a organização/</w:t>
-      </w:r>
-      <w:proofErr w:type="spellStart"/>
-      <w:r>
-        <w:rPr>
-          <w:rFonts w:ascii="Times New Roman" w:hAnsi="Times New Roman" w:cs="Times New Roman"/>
-          <w:sz w:val="24"/>
-          <w:szCs w:val="24"/>
-        </w:rPr>
-        <w:t>indentação</w:t>
-      </w:r>
-      <w:proofErr w:type="spellEnd"/>
-      <w:r>
-        <w:rPr>
-          <w:rFonts w:ascii="Times New Roman" w:hAnsi="Times New Roman" w:cs="Times New Roman"/>
-          <w:sz w:val="24"/>
-          <w:szCs w:val="24"/>
-        </w:rPr>
-        <w:t xml:space="preserve"> do código</w:t>
+        <w:t>A diferença do python para as outras é que não precisa colocar {} para separar a condição em um bloco, o que conta é a organização/indentação do código</w:t>
       </w:r>
       <w:r>
         <w:rPr>
@@ -2210,7 +1754,6 @@
         </w:rPr>
         <w:t xml:space="preserve">, caso queira que venha em um formato específico como </w:t>
       </w:r>
-      <w:proofErr w:type="spellStart"/>
       <w:r>
         <w:rPr>
           <w:rFonts w:ascii="Times New Roman" w:hAnsi="Times New Roman" w:cs="Times New Roman"/>
@@ -2221,7 +1764,6 @@
         </w:rPr>
         <w:t>int</w:t>
       </w:r>
-      <w:proofErr w:type="spellEnd"/>
       <w:r>
         <w:rPr>
           <w:rFonts w:ascii="Times New Roman" w:hAnsi="Times New Roman" w:cs="Times New Roman"/>
@@ -2230,7 +1772,6 @@
         </w:rPr>
         <w:t xml:space="preserve"> ou </w:t>
       </w:r>
-      <w:proofErr w:type="spellStart"/>
       <w:r>
         <w:rPr>
           <w:rFonts w:ascii="Times New Roman" w:hAnsi="Times New Roman" w:cs="Times New Roman"/>
@@ -2241,7 +1782,6 @@
         </w:rPr>
         <w:t>float</w:t>
       </w:r>
-      <w:proofErr w:type="spellEnd"/>
       <w:r>
         <w:rPr>
           <w:rFonts w:ascii="Times New Roman" w:hAnsi="Times New Roman" w:cs="Times New Roman"/>
@@ -2250,7 +1790,6 @@
         </w:rPr>
         <w:t xml:space="preserve">, precisamos declarar isso com o </w:t>
       </w:r>
-      <w:proofErr w:type="spellStart"/>
       <w:r>
         <w:rPr>
           <w:rFonts w:ascii="Times New Roman" w:hAnsi="Times New Roman" w:cs="Times New Roman"/>
@@ -2271,7 +1810,6 @@
         </w:rPr>
         <w:t>umero_str</w:t>
       </w:r>
-      <w:proofErr w:type="spellEnd"/>
       <w:r>
         <w:rPr>
           <w:rFonts w:ascii="Times New Roman" w:hAnsi="Times New Roman" w:cs="Times New Roman"/>
@@ -2290,27 +1828,15 @@
         </w:rPr>
         <w:t xml:space="preserve"> </w:t>
       </w:r>
-      <w:proofErr w:type="spellStart"/>
-      <w:r>
-        <w:rPr>
-          <w:rFonts w:ascii="Times New Roman" w:hAnsi="Times New Roman" w:cs="Times New Roman"/>
-          <w:i/>
-          <w:iCs/>
-          <w:sz w:val="24"/>
-          <w:szCs w:val="24"/>
-        </w:rPr>
-        <w:t>int</w:t>
-      </w:r>
-      <w:proofErr w:type="spellEnd"/>
-      <w:r>
-        <w:rPr>
-          <w:rFonts w:ascii="Times New Roman" w:hAnsi="Times New Roman" w:cs="Times New Roman"/>
-          <w:i/>
-          <w:iCs/>
-          <w:sz w:val="24"/>
-          <w:szCs w:val="24"/>
-        </w:rPr>
-        <w:t>(input(“Digite um número:”))</w:t>
+      <w:r>
+        <w:rPr>
+          <w:rFonts w:ascii="Times New Roman" w:hAnsi="Times New Roman" w:cs="Times New Roman"/>
+          <w:i/>
+          <w:iCs/>
+          <w:sz w:val="24"/>
+          <w:szCs w:val="24"/>
+        </w:rPr>
+        <w:t>int(input(“Digite um número:”))</w:t>
       </w:r>
       <w:r>
         <w:rPr>
@@ -2320,7 +1846,6 @@
         </w:rPr>
         <w:t xml:space="preserve">, ou colocando uma segunda variável e fazendo ela receber o input na conversão: </w:t>
       </w:r>
-      <w:proofErr w:type="spellStart"/>
       <w:r>
         <w:rPr>
           <w:rFonts w:ascii="Times New Roman" w:hAnsi="Times New Roman" w:cs="Times New Roman"/>
@@ -2341,51 +1866,252 @@
         </w:rPr>
         <w:t>umero_str</w:t>
       </w:r>
-      <w:proofErr w:type="spellEnd"/>
-      <w:r>
-        <w:rPr>
-          <w:rFonts w:ascii="Times New Roman" w:hAnsi="Times New Roman" w:cs="Times New Roman"/>
-          <w:i/>
-          <w:iCs/>
-          <w:sz w:val="24"/>
-          <w:szCs w:val="24"/>
-        </w:rPr>
-        <w:t xml:space="preserve"> = input(“Digite um número:”); </w:t>
-      </w:r>
-      <w:proofErr w:type="spellStart"/>
-      <w:r>
-        <w:rPr>
-          <w:rFonts w:ascii="Times New Roman" w:hAnsi="Times New Roman" w:cs="Times New Roman"/>
-          <w:i/>
-          <w:iCs/>
-          <w:sz w:val="24"/>
-          <w:szCs w:val="24"/>
-        </w:rPr>
-        <w:t>numero</w:t>
-      </w:r>
-      <w:proofErr w:type="spellEnd"/>
-      <w:r>
-        <w:rPr>
-          <w:rFonts w:ascii="Times New Roman" w:hAnsi="Times New Roman" w:cs="Times New Roman"/>
-          <w:i/>
-          <w:iCs/>
-          <w:sz w:val="24"/>
-          <w:szCs w:val="24"/>
-        </w:rPr>
-        <w:t xml:space="preserve"> = </w:t>
-      </w:r>
-      <w:proofErr w:type="spellStart"/>
-      <w:r>
-        <w:rPr>
-          <w:rFonts w:ascii="Times New Roman" w:hAnsi="Times New Roman" w:cs="Times New Roman"/>
-          <w:i/>
-          <w:iCs/>
-          <w:sz w:val="24"/>
-          <w:szCs w:val="24"/>
-        </w:rPr>
-        <w:t>int</w:t>
-      </w:r>
-      <w:proofErr w:type="spellEnd"/>
+      <w:r>
+        <w:rPr>
+          <w:rFonts w:ascii="Times New Roman" w:hAnsi="Times New Roman" w:cs="Times New Roman"/>
+          <w:i/>
+          <w:iCs/>
+          <w:sz w:val="24"/>
+          <w:szCs w:val="24"/>
+        </w:rPr>
+        <w:t xml:space="preserve"> = input(“Digite um número:”); numero = int(</w:t>
+      </w:r>
+      <w:r>
+        <w:rPr>
+          <w:rFonts w:ascii="Times New Roman" w:hAnsi="Times New Roman" w:cs="Times New Roman"/>
+          <w:i/>
+          <w:iCs/>
+          <w:sz w:val="24"/>
+          <w:szCs w:val="24"/>
+        </w:rPr>
+        <w:t>n</w:t>
+      </w:r>
+      <w:r>
+        <w:rPr>
+          <w:rFonts w:ascii="Times New Roman" w:hAnsi="Times New Roman" w:cs="Times New Roman"/>
+          <w:i/>
+          <w:iCs/>
+          <w:sz w:val="24"/>
+          <w:szCs w:val="24"/>
+        </w:rPr>
+        <w:t>umero_str</w:t>
+      </w:r>
+      <w:r>
+        <w:rPr>
+          <w:rFonts w:ascii="Times New Roman" w:hAnsi="Times New Roman" w:cs="Times New Roman"/>
+          <w:i/>
+          <w:iCs/>
+          <w:sz w:val="24"/>
+          <w:szCs w:val="24"/>
+        </w:rPr>
+        <w:t>)</w:t>
+      </w:r>
+      <w:r>
+        <w:rPr>
+          <w:rFonts w:ascii="Times New Roman" w:hAnsi="Times New Roman" w:cs="Times New Roman"/>
+          <w:sz w:val="24"/>
+          <w:szCs w:val="24"/>
+        </w:rPr>
+        <w:t>.</w:t>
+      </w:r>
+    </w:p>
+    <w:p>
+      <w:pPr>
+        <w:pStyle w:val="PargrafodaLista"/>
+        <w:numPr>
+          <w:ilvl w:val="1"/>
+          <w:numId w:val="1"/>
+        </w:numPr>
+        <w:spacing w:line="360" w:lineRule="auto"/>
+        <w:jc w:val="both"/>
+        <w:rPr>
+          <w:rFonts w:ascii="Times New Roman" w:hAnsi="Times New Roman" w:cs="Times New Roman"/>
+          <w:b/>
+          <w:bCs/>
+          <w:sz w:val="24"/>
+          <w:szCs w:val="24"/>
+          <w:u w:val="single"/>
+        </w:rPr>
+      </w:pPr>
+      <w:r>
+        <w:rPr>
+          <w:rFonts w:ascii="Times New Roman" w:hAnsi="Times New Roman" w:cs="Times New Roman"/>
+          <w:sz w:val="24"/>
+          <w:szCs w:val="24"/>
+        </w:rPr>
+        <w:t xml:space="preserve"> </w:t>
+      </w:r>
+      <w:r>
+        <w:rPr>
+          <w:rFonts w:ascii="Times New Roman" w:hAnsi="Times New Roman" w:cs="Times New Roman"/>
+          <w:sz w:val="24"/>
+          <w:szCs w:val="24"/>
+        </w:rPr>
+        <w:t>Quando utilizamos 1 “=” estamos atribuindo um valor a algo, quando utilizamos 2 “==” estamos fazendo uma comparação entre conteúdo de duas variáveis para ver se são iguais, e, quando usamos 3 “===”, estamos fazendo uma comparação de conteúdo e tipo de variável entre 2 variáveis. É um seletor estritamente rígido.</w:t>
+      </w:r>
+    </w:p>
+    <w:p>
+      <w:pPr>
+        <w:pStyle w:val="PargrafodaLista"/>
+        <w:numPr>
+          <w:ilvl w:val="1"/>
+          <w:numId w:val="1"/>
+        </w:numPr>
+        <w:spacing w:line="360" w:lineRule="auto"/>
+        <w:jc w:val="both"/>
+        <w:rPr>
+          <w:rFonts w:ascii="Times New Roman" w:hAnsi="Times New Roman" w:cs="Times New Roman"/>
+          <w:b/>
+          <w:bCs/>
+          <w:sz w:val="24"/>
+          <w:szCs w:val="24"/>
+          <w:u w:val="single"/>
+        </w:rPr>
+      </w:pPr>
+      <w:r>
+        <w:rPr>
+          <w:rFonts w:ascii="Times New Roman" w:hAnsi="Times New Roman" w:cs="Times New Roman"/>
+          <w:sz w:val="24"/>
+          <w:szCs w:val="24"/>
+        </w:rPr>
+        <w:t xml:space="preserve"> </w:t>
+      </w:r>
+      <w:r>
+        <w:rPr>
+          <w:rFonts w:ascii="Times New Roman" w:hAnsi="Times New Roman" w:cs="Times New Roman"/>
+          <w:sz w:val="24"/>
+          <w:szCs w:val="24"/>
+        </w:rPr>
+        <w:t>O sinal de “+” quando colocado entre duas str irá concatenar ambas e imprimir uma palavra só com as duas palavras de cada variável, quando colocado entre números ocorrerá a soma e quando colocado entre número e str o código não funciona, a menos que convertamos o número de str para int/float.</w:t>
+      </w:r>
+    </w:p>
+    <w:p>
+      <w:pPr>
+        <w:pStyle w:val="PargrafodaLista"/>
+        <w:numPr>
+          <w:ilvl w:val="1"/>
+          <w:numId w:val="1"/>
+        </w:numPr>
+        <w:spacing w:line="360" w:lineRule="auto"/>
+        <w:jc w:val="both"/>
+        <w:rPr>
+          <w:rFonts w:ascii="Times New Roman" w:hAnsi="Times New Roman" w:cs="Times New Roman"/>
+          <w:b/>
+          <w:bCs/>
+          <w:sz w:val="24"/>
+          <w:szCs w:val="24"/>
+          <w:u w:val="single"/>
+        </w:rPr>
+      </w:pPr>
+      <w:r>
+        <w:rPr>
+          <w:rFonts w:ascii="Times New Roman" w:hAnsi="Times New Roman" w:cs="Times New Roman"/>
+          <w:sz w:val="24"/>
+          <w:szCs w:val="24"/>
+        </w:rPr>
+        <w:t xml:space="preserve"> Syntax Sugar = nome dado à “técnica” de copiar várias vezes a mesma string como por exemplo </w:t>
+      </w:r>
+      <w:r>
+        <w:rPr>
+          <w:rFonts w:ascii="Times New Roman" w:hAnsi="Times New Roman" w:cs="Times New Roman"/>
+          <w:i/>
+          <w:iCs/>
+          <w:sz w:val="24"/>
+          <w:szCs w:val="24"/>
+        </w:rPr>
+        <w:t>print(“20” *10)</w:t>
+      </w:r>
+      <w:r>
+        <w:rPr>
+          <w:rFonts w:ascii="Times New Roman" w:hAnsi="Times New Roman" w:cs="Times New Roman"/>
+          <w:sz w:val="24"/>
+          <w:szCs w:val="24"/>
+        </w:rPr>
+        <w:t xml:space="preserve"> o que acontecerá é que será impresso 10 vezes o número “20”. Isso é muito útil para facilitar coisas que seria muito trabalhosas.</w:t>
+      </w:r>
+    </w:p>
+    <w:p>
+      <w:pPr>
+        <w:pStyle w:val="PargrafodaLista"/>
+        <w:numPr>
+          <w:ilvl w:val="0"/>
+          <w:numId w:val="1"/>
+        </w:numPr>
+        <w:spacing w:line="360" w:lineRule="auto"/>
+        <w:jc w:val="both"/>
+        <w:rPr>
+          <w:rFonts w:ascii="Times New Roman" w:hAnsi="Times New Roman" w:cs="Times New Roman"/>
+          <w:b/>
+          <w:bCs/>
+          <w:sz w:val="24"/>
+          <w:szCs w:val="24"/>
+          <w:u w:val="single"/>
+        </w:rPr>
+      </w:pPr>
+      <w:r>
+        <w:rPr>
+          <w:rFonts w:ascii="Times New Roman" w:hAnsi="Times New Roman" w:cs="Times New Roman"/>
+          <w:b/>
+          <w:bCs/>
+          <w:sz w:val="24"/>
+          <w:szCs w:val="24"/>
+          <w:u w:val="single"/>
+        </w:rPr>
+        <w:t>Aula 3 – Testando Valores:</w:t>
+      </w:r>
+    </w:p>
+    <w:p>
+      <w:pPr>
+        <w:pStyle w:val="PargrafodaLista"/>
+        <w:numPr>
+          <w:ilvl w:val="1"/>
+          <w:numId w:val="1"/>
+        </w:numPr>
+        <w:spacing w:line="360" w:lineRule="auto"/>
+        <w:jc w:val="both"/>
+        <w:rPr>
+          <w:rFonts w:ascii="Times New Roman" w:hAnsi="Times New Roman" w:cs="Times New Roman"/>
+          <w:b/>
+          <w:bCs/>
+          <w:sz w:val="24"/>
+          <w:szCs w:val="24"/>
+          <w:u w:val="single"/>
+        </w:rPr>
+      </w:pPr>
+      <w:r>
+        <w:rPr>
+          <w:rFonts w:ascii="Times New Roman" w:hAnsi="Times New Roman" w:cs="Times New Roman"/>
+          <w:sz w:val="24"/>
+          <w:szCs w:val="24"/>
+        </w:rPr>
+        <w:t xml:space="preserve"> </w:t>
+      </w:r>
+      <w:r>
+        <w:rPr>
+          <w:rFonts w:ascii="Times New Roman" w:hAnsi="Times New Roman" w:cs="Times New Roman"/>
+          <w:sz w:val="24"/>
+          <w:szCs w:val="24"/>
+        </w:rPr>
+        <w:t xml:space="preserve">Podemos usar o </w:t>
+      </w:r>
+      <w:r>
+        <w:rPr>
+          <w:rFonts w:ascii="Times New Roman" w:hAnsi="Times New Roman" w:cs="Times New Roman"/>
+          <w:i/>
+          <w:iCs/>
+          <w:sz w:val="24"/>
+          <w:szCs w:val="24"/>
+        </w:rPr>
+        <w:t>elif</w:t>
+      </w:r>
+      <w:r>
+        <w:rPr>
+          <w:rFonts w:ascii="Times New Roman" w:hAnsi="Times New Roman" w:cs="Times New Roman"/>
+          <w:sz w:val="24"/>
+          <w:szCs w:val="24"/>
+        </w:rPr>
+        <w:t xml:space="preserve"> </w:t>
+      </w:r>
       <w:r>
         <w:rPr>
           <w:rFonts w:ascii="Times New Roman" w:hAnsi="Times New Roman" w:cs="Times New Roman"/>
@@ -2396,37 +2122,61 @@
         </w:rPr>
         <w:t>(</w:t>
       </w:r>
-      <w:proofErr w:type="spellStart"/>
-      <w:r>
-        <w:rPr>
-          <w:rFonts w:ascii="Times New Roman" w:hAnsi="Times New Roman" w:cs="Times New Roman"/>
-          <w:i/>
-          <w:iCs/>
-          <w:sz w:val="24"/>
-          <w:szCs w:val="24"/>
-        </w:rPr>
-        <w:t>n</w:t>
-      </w:r>
-      <w:r>
-        <w:rPr>
-          <w:rFonts w:ascii="Times New Roman" w:hAnsi="Times New Roman" w:cs="Times New Roman"/>
-          <w:i/>
-          <w:iCs/>
-          <w:sz w:val="24"/>
-          <w:szCs w:val="24"/>
-        </w:rPr>
-        <w:t>umero_str</w:t>
-      </w:r>
-      <w:proofErr w:type="spellEnd"/>
-      <w:r>
-        <w:rPr>
-          <w:rFonts w:ascii="Times New Roman" w:hAnsi="Times New Roman" w:cs="Times New Roman"/>
-          <w:i/>
-          <w:iCs/>
-          <w:sz w:val="24"/>
-          <w:szCs w:val="24"/>
-        </w:rPr>
-        <w:t>)</w:t>
+      <w:r>
+        <w:rPr>
+          <w:rFonts w:ascii="Times New Roman" w:hAnsi="Times New Roman" w:cs="Times New Roman"/>
+          <w:i/>
+          <w:iCs/>
+          <w:sz w:val="24"/>
+          <w:szCs w:val="24"/>
+        </w:rPr>
+        <w:t>condição</w:t>
+      </w:r>
+      <w:r>
+        <w:rPr>
+          <w:rFonts w:ascii="Times New Roman" w:hAnsi="Times New Roman" w:cs="Times New Roman"/>
+          <w:i/>
+          <w:iCs/>
+          <w:sz w:val="24"/>
+          <w:szCs w:val="24"/>
+        </w:rPr>
+        <w:t>):</w:t>
+      </w:r>
+      <w:r>
+        <w:rPr>
+          <w:rFonts w:ascii="Times New Roman" w:hAnsi="Times New Roman" w:cs="Times New Roman"/>
+          <w:sz w:val="24"/>
+          <w:szCs w:val="24"/>
+        </w:rPr>
+        <w:t xml:space="preserve"> quando temos mais de 2 opções de condições. Essa função fica depois do </w:t>
+      </w:r>
+      <w:r>
+        <w:rPr>
+          <w:rFonts w:ascii="Times New Roman" w:hAnsi="Times New Roman" w:cs="Times New Roman"/>
+          <w:i/>
+          <w:iCs/>
+          <w:sz w:val="24"/>
+          <w:szCs w:val="24"/>
+        </w:rPr>
+        <w:t>if</w:t>
+      </w:r>
+      <w:r>
+        <w:rPr>
+          <w:rFonts w:ascii="Times New Roman" w:hAnsi="Times New Roman" w:cs="Times New Roman"/>
+          <w:sz w:val="24"/>
+          <w:szCs w:val="24"/>
+        </w:rPr>
+        <w:t xml:space="preserve"> e antes do </w:t>
+      </w:r>
+      <w:r>
+        <w:rPr>
+          <w:rFonts w:ascii="Times New Roman" w:hAnsi="Times New Roman" w:cs="Times New Roman"/>
+          <w:i/>
+          <w:iCs/>
+          <w:sz w:val="24"/>
+          <w:szCs w:val="24"/>
+        </w:rPr>
+        <w:t>else</w:t>
       </w:r>
       <w:r>
         <w:rPr>
@@ -2461,290 +2211,7 @@
           <w:sz w:val="24"/>
           <w:szCs w:val="24"/>
         </w:rPr>
-        <w:t xml:space="preserve"> </w:t>
-      </w:r>
-      <w:r>
-        <w:rPr>
-          <w:rFonts w:ascii="Times New Roman" w:hAnsi="Times New Roman" w:cs="Times New Roman"/>
-          <w:sz w:val="24"/>
-          <w:szCs w:val="24"/>
-        </w:rPr>
-        <w:t>Quando utilizamos 1 “=” estamos atribuindo um valor a algo, quando utilizamos 2 “==” estamos fazendo uma comparação entre conteúdo de duas variáveis para ver se são iguais, e, quando usamos 3 “===”, estamos fazendo uma comparação de conteúdo e tipo de variável entre 2 variáveis. É um seletor estritamente rígido.</w:t>
-      </w:r>
-    </w:p>
-    <w:p>
-      <w:pPr>
-        <w:pStyle w:val="PargrafodaLista"/>
-        <w:numPr>
-          <w:ilvl w:val="1"/>
-          <w:numId w:val="1"/>
-        </w:numPr>
-        <w:spacing w:line="360" w:lineRule="auto"/>
-        <w:jc w:val="both"/>
-        <w:rPr>
-          <w:rFonts w:ascii="Times New Roman" w:hAnsi="Times New Roman" w:cs="Times New Roman"/>
-          <w:b/>
-          <w:bCs/>
-          <w:sz w:val="24"/>
-          <w:szCs w:val="24"/>
-          <w:u w:val="single"/>
-        </w:rPr>
-      </w:pPr>
-      <w:r>
-        <w:rPr>
-          <w:rFonts w:ascii="Times New Roman" w:hAnsi="Times New Roman" w:cs="Times New Roman"/>
-          <w:sz w:val="24"/>
-          <w:szCs w:val="24"/>
-        </w:rPr>
-        <w:t xml:space="preserve"> </w:t>
-      </w:r>
-      <w:r>
-        <w:rPr>
-          <w:rFonts w:ascii="Times New Roman" w:hAnsi="Times New Roman" w:cs="Times New Roman"/>
-          <w:sz w:val="24"/>
-          <w:szCs w:val="24"/>
-        </w:rPr>
-        <w:t xml:space="preserve">O sinal de “+” quando colocado entre duas str irá concatenar ambas e imprimir uma palavra só com as duas palavras de cada variável, quando colocado entre números ocorrerá a soma e quando colocado entre número e str o código não funciona, a menos que convertamos o número de str para </w:t>
-      </w:r>
-      <w:proofErr w:type="spellStart"/>
-      <w:r>
-        <w:rPr>
-          <w:rFonts w:ascii="Times New Roman" w:hAnsi="Times New Roman" w:cs="Times New Roman"/>
-          <w:sz w:val="24"/>
-          <w:szCs w:val="24"/>
-        </w:rPr>
-        <w:t>int</w:t>
-      </w:r>
-      <w:proofErr w:type="spellEnd"/>
-      <w:r>
-        <w:rPr>
-          <w:rFonts w:ascii="Times New Roman" w:hAnsi="Times New Roman" w:cs="Times New Roman"/>
-          <w:sz w:val="24"/>
-          <w:szCs w:val="24"/>
-        </w:rPr>
-        <w:t>/</w:t>
-      </w:r>
-      <w:proofErr w:type="spellStart"/>
-      <w:r>
-        <w:rPr>
-          <w:rFonts w:ascii="Times New Roman" w:hAnsi="Times New Roman" w:cs="Times New Roman"/>
-          <w:sz w:val="24"/>
-          <w:szCs w:val="24"/>
-        </w:rPr>
-        <w:t>float</w:t>
-      </w:r>
-      <w:proofErr w:type="spellEnd"/>
-      <w:r>
-        <w:rPr>
-          <w:rFonts w:ascii="Times New Roman" w:hAnsi="Times New Roman" w:cs="Times New Roman"/>
-          <w:sz w:val="24"/>
-          <w:szCs w:val="24"/>
-        </w:rPr>
-        <w:t>.</w:t>
-      </w:r>
-    </w:p>
-    <w:p>
-      <w:pPr>
-        <w:pStyle w:val="PargrafodaLista"/>
-        <w:numPr>
-          <w:ilvl w:val="1"/>
-          <w:numId w:val="1"/>
-        </w:numPr>
-        <w:spacing w:line="360" w:lineRule="auto"/>
-        <w:jc w:val="both"/>
-        <w:rPr>
-          <w:rFonts w:ascii="Times New Roman" w:hAnsi="Times New Roman" w:cs="Times New Roman"/>
-          <w:b/>
-          <w:bCs/>
-          <w:sz w:val="24"/>
-          <w:szCs w:val="24"/>
-          <w:u w:val="single"/>
-        </w:rPr>
-      </w:pPr>
-      <w:r>
-        <w:rPr>
-          <w:rFonts w:ascii="Times New Roman" w:hAnsi="Times New Roman" w:cs="Times New Roman"/>
-          <w:sz w:val="24"/>
-          <w:szCs w:val="24"/>
-        </w:rPr>
-        <w:t xml:space="preserve"> </w:t>
-      </w:r>
-      <w:proofErr w:type="spellStart"/>
-      <w:r>
-        <w:rPr>
-          <w:rFonts w:ascii="Times New Roman" w:hAnsi="Times New Roman" w:cs="Times New Roman"/>
-          <w:sz w:val="24"/>
-          <w:szCs w:val="24"/>
-        </w:rPr>
-        <w:t>Syntax</w:t>
-      </w:r>
-      <w:proofErr w:type="spellEnd"/>
-      <w:r>
-        <w:rPr>
-          <w:rFonts w:ascii="Times New Roman" w:hAnsi="Times New Roman" w:cs="Times New Roman"/>
-          <w:sz w:val="24"/>
-          <w:szCs w:val="24"/>
-        </w:rPr>
-        <w:t xml:space="preserve"> Sugar = nome dado à “técnica” de copiar várias vezes a mesma string como por exemplo </w:t>
-      </w:r>
-      <w:r>
-        <w:rPr>
-          <w:rFonts w:ascii="Times New Roman" w:hAnsi="Times New Roman" w:cs="Times New Roman"/>
-          <w:i/>
-          <w:iCs/>
-          <w:sz w:val="24"/>
-          <w:szCs w:val="24"/>
-        </w:rPr>
-        <w:t>print(“20” *10)</w:t>
-      </w:r>
-      <w:r>
-        <w:rPr>
-          <w:rFonts w:ascii="Times New Roman" w:hAnsi="Times New Roman" w:cs="Times New Roman"/>
-          <w:sz w:val="24"/>
-          <w:szCs w:val="24"/>
-        </w:rPr>
-        <w:t xml:space="preserve"> o que acontecerá é que será impresso 10 vezes o número “20”. Isso é muito útil para facilitar coisas que seria muito </w:t>
-      </w:r>
-      <w:proofErr w:type="gramStart"/>
-      <w:r>
-        <w:rPr>
-          <w:rFonts w:ascii="Times New Roman" w:hAnsi="Times New Roman" w:cs="Times New Roman"/>
-          <w:sz w:val="24"/>
-          <w:szCs w:val="24"/>
-        </w:rPr>
-        <w:t>trabalhosas</w:t>
-      </w:r>
-      <w:proofErr w:type="gramEnd"/>
-      <w:r>
-        <w:rPr>
-          <w:rFonts w:ascii="Times New Roman" w:hAnsi="Times New Roman" w:cs="Times New Roman"/>
-          <w:sz w:val="24"/>
-          <w:szCs w:val="24"/>
-        </w:rPr>
-        <w:t>.</w:t>
-      </w:r>
-    </w:p>
-    <w:p>
-      <w:pPr>
-        <w:pStyle w:val="PargrafodaLista"/>
-        <w:numPr>
-          <w:ilvl w:val="0"/>
-          <w:numId w:val="1"/>
-        </w:numPr>
-        <w:spacing w:line="360" w:lineRule="auto"/>
-        <w:jc w:val="both"/>
-        <w:rPr>
-          <w:rFonts w:ascii="Times New Roman" w:hAnsi="Times New Roman" w:cs="Times New Roman"/>
-          <w:b/>
-          <w:bCs/>
-          <w:sz w:val="24"/>
-          <w:szCs w:val="24"/>
-          <w:u w:val="single"/>
-        </w:rPr>
-      </w:pPr>
-      <w:r>
-        <w:rPr>
-          <w:rFonts w:ascii="Times New Roman" w:hAnsi="Times New Roman" w:cs="Times New Roman"/>
-          <w:b/>
-          <w:bCs/>
-          <w:sz w:val="24"/>
-          <w:szCs w:val="24"/>
-          <w:u w:val="single"/>
-        </w:rPr>
-        <w:t>Aula 3 – Testando Valores:</w:t>
-      </w:r>
-    </w:p>
-    <w:p>
-      <w:pPr>
-        <w:pStyle w:val="PargrafodaLista"/>
-        <w:numPr>
-          <w:ilvl w:val="1"/>
-          <w:numId w:val="1"/>
-        </w:numPr>
-        <w:spacing w:line="360" w:lineRule="auto"/>
-        <w:jc w:val="both"/>
-        <w:rPr>
-          <w:rFonts w:ascii="Times New Roman" w:hAnsi="Times New Roman" w:cs="Times New Roman"/>
-          <w:b/>
-          <w:bCs/>
-          <w:sz w:val="24"/>
-          <w:szCs w:val="24"/>
-          <w:u w:val="single"/>
-        </w:rPr>
-      </w:pPr>
-      <w:r>
-        <w:rPr>
-          <w:rFonts w:ascii="Times New Roman" w:hAnsi="Times New Roman" w:cs="Times New Roman"/>
-          <w:sz w:val="24"/>
-          <w:szCs w:val="24"/>
-        </w:rPr>
-        <w:t xml:space="preserve"> </w:t>
-      </w:r>
-      <w:r>
-        <w:rPr>
-          <w:rFonts w:ascii="Times New Roman" w:hAnsi="Times New Roman" w:cs="Times New Roman"/>
-          <w:sz w:val="24"/>
-          <w:szCs w:val="24"/>
-        </w:rPr>
-        <w:t xml:space="preserve">Podemos usar o </w:t>
-      </w:r>
-      <w:proofErr w:type="spellStart"/>
-      <w:r>
-        <w:rPr>
-          <w:rFonts w:ascii="Times New Roman" w:hAnsi="Times New Roman" w:cs="Times New Roman"/>
-          <w:i/>
-          <w:iCs/>
-          <w:sz w:val="24"/>
-          <w:szCs w:val="24"/>
-        </w:rPr>
-        <w:t>elif</w:t>
-      </w:r>
-      <w:proofErr w:type="spellEnd"/>
-      <w:r>
-        <w:rPr>
-          <w:rFonts w:ascii="Times New Roman" w:hAnsi="Times New Roman" w:cs="Times New Roman"/>
-          <w:sz w:val="24"/>
-          <w:szCs w:val="24"/>
-        </w:rPr>
-        <w:t xml:space="preserve"> </w:t>
-      </w:r>
-      <w:r>
-        <w:rPr>
-          <w:rFonts w:ascii="Times New Roman" w:hAnsi="Times New Roman" w:cs="Times New Roman"/>
-          <w:i/>
-          <w:iCs/>
-          <w:sz w:val="24"/>
-          <w:szCs w:val="24"/>
-        </w:rPr>
-        <w:t>(</w:t>
-      </w:r>
-      <w:r>
-        <w:rPr>
-          <w:rFonts w:ascii="Times New Roman" w:hAnsi="Times New Roman" w:cs="Times New Roman"/>
-          <w:i/>
-          <w:iCs/>
-          <w:sz w:val="24"/>
-          <w:szCs w:val="24"/>
-        </w:rPr>
-        <w:t>condição</w:t>
-      </w:r>
-      <w:r>
-        <w:rPr>
-          <w:rFonts w:ascii="Times New Roman" w:hAnsi="Times New Roman" w:cs="Times New Roman"/>
-          <w:i/>
-          <w:iCs/>
-          <w:sz w:val="24"/>
-          <w:szCs w:val="24"/>
-        </w:rPr>
-        <w:t>):</w:t>
-      </w:r>
-      <w:r>
-        <w:rPr>
-          <w:rFonts w:ascii="Times New Roman" w:hAnsi="Times New Roman" w:cs="Times New Roman"/>
-          <w:sz w:val="24"/>
-          <w:szCs w:val="24"/>
-        </w:rPr>
-        <w:t xml:space="preserve"> quando temos mais de 2 opções de condições. Essa função fica depois do </w:t>
+        <w:t xml:space="preserve"> Para melhorar a legibilidade do código podemos criar variáveis que recebam as condições impostas nos </w:t>
       </w:r>
       <w:r>
         <w:rPr>
@@ -2759,72 +2226,6 @@
       <w:r>
         <w:rPr>
           <w:rFonts w:ascii="Times New Roman" w:hAnsi="Times New Roman" w:cs="Times New Roman"/>
-          <w:sz w:val="24"/>
-          <w:szCs w:val="24"/>
-        </w:rPr>
-        <w:t xml:space="preserve"> e antes do </w:t>
-      </w:r>
-      <w:proofErr w:type="spellStart"/>
-      <w:r>
-        <w:rPr>
-          <w:rFonts w:ascii="Times New Roman" w:hAnsi="Times New Roman" w:cs="Times New Roman"/>
-          <w:i/>
-          <w:iCs/>
-          <w:sz w:val="24"/>
-          <w:szCs w:val="24"/>
-        </w:rPr>
-        <w:t>else</w:t>
-      </w:r>
-      <w:proofErr w:type="spellEnd"/>
-      <w:r>
-        <w:rPr>
-          <w:rFonts w:ascii="Times New Roman" w:hAnsi="Times New Roman" w:cs="Times New Roman"/>
-          <w:sz w:val="24"/>
-          <w:szCs w:val="24"/>
-        </w:rPr>
-        <w:t>.</w:t>
-      </w:r>
-    </w:p>
-    <w:p>
-      <w:pPr>
-        <w:pStyle w:val="PargrafodaLista"/>
-        <w:numPr>
-          <w:ilvl w:val="1"/>
-          <w:numId w:val="1"/>
-        </w:numPr>
-        <w:spacing w:line="360" w:lineRule="auto"/>
-        <w:jc w:val="both"/>
-        <w:rPr>
-          <w:rFonts w:ascii="Times New Roman" w:hAnsi="Times New Roman" w:cs="Times New Roman"/>
-          <w:b/>
-          <w:bCs/>
-          <w:sz w:val="24"/>
-          <w:szCs w:val="24"/>
-          <w:u w:val="single"/>
-        </w:rPr>
-      </w:pPr>
-      <w:r>
-        <w:rPr>
-          <w:rFonts w:ascii="Times New Roman" w:hAnsi="Times New Roman" w:cs="Times New Roman"/>
-          <w:sz w:val="24"/>
-          <w:szCs w:val="24"/>
-        </w:rPr>
-        <w:t xml:space="preserve"> Para melhorar a legibilidade do código podemos criar variáveis que recebam as condições impostas nos </w:t>
-      </w:r>
-      <w:proofErr w:type="spellStart"/>
-      <w:r>
-        <w:rPr>
-          <w:rFonts w:ascii="Times New Roman" w:hAnsi="Times New Roman" w:cs="Times New Roman"/>
-          <w:i/>
-          <w:iCs/>
-          <w:sz w:val="24"/>
-          <w:szCs w:val="24"/>
-        </w:rPr>
-        <w:t>if</w:t>
-      </w:r>
-      <w:r>
-        <w:rPr>
-          <w:rFonts w:ascii="Times New Roman" w:hAnsi="Times New Roman" w:cs="Times New Roman"/>
           <w:i/>
           <w:iCs/>
           <w:sz w:val="24"/>
@@ -2838,18 +2239,8 @@
           <w:sz w:val="24"/>
           <w:szCs w:val="24"/>
         </w:rPr>
-        <w:t>s</w:t>
-      </w:r>
-      <w:proofErr w:type="spellEnd"/>
-      <w:r>
-        <w:rPr>
-          <w:rFonts w:ascii="Times New Roman" w:hAnsi="Times New Roman" w:cs="Times New Roman"/>
-          <w:sz w:val="24"/>
-          <w:szCs w:val="24"/>
-        </w:rPr>
-        <w:t xml:space="preserve"> e nos </w:t>
-      </w:r>
-      <w:proofErr w:type="spellStart"/>
+        <w:t xml:space="preserve">s e nos </w:t>
+      </w:r>
       <w:r>
         <w:rPr>
           <w:rFonts w:ascii="Times New Roman" w:hAnsi="Times New Roman" w:cs="Times New Roman"/>
@@ -2866,16 +2257,7 @@
           <w:sz w:val="24"/>
           <w:szCs w:val="24"/>
         </w:rPr>
-        <w:t>s</w:t>
-      </w:r>
-      <w:proofErr w:type="spellEnd"/>
-      <w:r>
-        <w:rPr>
-          <w:rFonts w:ascii="Times New Roman" w:hAnsi="Times New Roman" w:cs="Times New Roman"/>
-          <w:sz w:val="24"/>
-          <w:szCs w:val="24"/>
-        </w:rPr>
-        <w:t>, e colocar essas variáveis no lugar das condições, facilitando sua leitura.</w:t>
+        <w:t>s, e colocar essas variáveis no lugar das condições, facilitando sua leitura.</w:t>
       </w:r>
     </w:p>
     <w:p>
@@ -3519,25 +2901,7 @@
           <w:sz w:val="24"/>
           <w:szCs w:val="24"/>
         </w:rPr>
-        <w:t xml:space="preserve">Após a variável precisamos definir que o alcance/área de repetição desse código, ou seja, se ele vai repetir de qual número a qual número e qual é o </w:t>
-      </w:r>
-      <w:proofErr w:type="spellStart"/>
-      <w:r>
-        <w:rPr>
-          <w:rFonts w:ascii="Times New Roman" w:hAnsi="Times New Roman" w:cs="Times New Roman"/>
-          <w:sz w:val="24"/>
-          <w:szCs w:val="24"/>
-        </w:rPr>
-        <w:t>step</w:t>
-      </w:r>
-      <w:proofErr w:type="spellEnd"/>
-      <w:r>
-        <w:rPr>
-          <w:rFonts w:ascii="Times New Roman" w:hAnsi="Times New Roman" w:cs="Times New Roman"/>
-          <w:sz w:val="24"/>
-          <w:szCs w:val="24"/>
-        </w:rPr>
-        <w:t xml:space="preserve"> dele, portanto, de quantas em quantas casas ele irá pular (padrão = 1).</w:t>
+        <w:t>Após a variável precisamos definir que o alcance/área de repetição desse código, ou seja, se ele vai repetir de qual número a qual número e qual é o step dele, portanto, de quantas em quantas casas ele irá pular (padrão = 1).</w:t>
       </w:r>
     </w:p>
     <w:p>
@@ -3860,25 +3224,7 @@
           <w:sz w:val="24"/>
           <w:szCs w:val="24"/>
         </w:rPr>
-        <w:t xml:space="preserve">Caso a </w:t>
-      </w:r>
-      <w:proofErr w:type="gramStart"/>
-      <w:r>
-        <w:rPr>
-          <w:rFonts w:ascii="Times New Roman" w:hAnsi="Times New Roman" w:cs="Times New Roman"/>
-          <w:sz w:val="24"/>
-          <w:szCs w:val="24"/>
-        </w:rPr>
-        <w:t>sua condições</w:t>
-      </w:r>
-      <w:proofErr w:type="gramEnd"/>
-      <w:r>
-        <w:rPr>
-          <w:rFonts w:ascii="Times New Roman" w:hAnsi="Times New Roman" w:cs="Times New Roman"/>
-          <w:sz w:val="24"/>
-          <w:szCs w:val="24"/>
-        </w:rPr>
-        <w:t xml:space="preserve"> do While (em um jogo de adivinhação, por exemplo) seja satisfeita e você tenha acertado o número, o jogo não irá parar até que o número de tentativas escolhido tenha se completado.</w:t>
+        <w:t>Caso a sua condições do While (em um jogo de adivinhação, por exemplo) seja satisfeita e você tenha acertado o número, o jogo não irá parar até que o número de tentativas escolhido tenha se completado.</w:t>
       </w:r>
     </w:p>
     <w:p>
@@ -4072,26 +3418,267 @@
           <w:sz w:val="24"/>
           <w:szCs w:val="24"/>
         </w:rPr>
-        <w:t xml:space="preserve">Sobre interpolação de </w:t>
-      </w:r>
-      <w:proofErr w:type="spellStart"/>
-      <w:r>
-        <w:rPr>
-          <w:rFonts w:ascii="Times New Roman" w:hAnsi="Times New Roman" w:cs="Times New Roman"/>
-          <w:sz w:val="24"/>
-          <w:szCs w:val="24"/>
-        </w:rPr>
-        <w:t>str’s</w:t>
-      </w:r>
-      <w:proofErr w:type="spellEnd"/>
-      <w:r>
-        <w:rPr>
-          <w:rFonts w:ascii="Times New Roman" w:hAnsi="Times New Roman" w:cs="Times New Roman"/>
-          <w:sz w:val="24"/>
-          <w:szCs w:val="24"/>
+        <w:t>Sobre interpolação de str’s:</w:t>
+      </w:r>
+    </w:p>
+    <w:p>
+      <w:pPr>
+        <w:pStyle w:val="PargrafodaLista"/>
+        <w:numPr>
+          <w:ilvl w:val="2"/>
+          <w:numId w:val="1"/>
+        </w:numPr>
+        <w:rPr>
+          <w:rFonts w:ascii="Times New Roman" w:hAnsi="Times New Roman" w:cs="Times New Roman"/>
+          <w:b/>
+          <w:bCs/>
+          <w:sz w:val="24"/>
+          <w:szCs w:val="24"/>
+          <w:u w:val="single"/>
+        </w:rPr>
+      </w:pPr>
+      <w:r>
+        <w:rPr>
+          <w:rFonts w:ascii="Times New Roman" w:hAnsi="Times New Roman" w:cs="Times New Roman"/>
+          <w:sz w:val="24"/>
+          <w:szCs w:val="24"/>
+        </w:rPr>
+        <w:t xml:space="preserve">Utilizando o </w:t>
+      </w:r>
+      <w:r>
+        <w:rPr>
+          <w:rFonts w:ascii="Times New Roman" w:hAnsi="Times New Roman" w:cs="Times New Roman"/>
+          <w:i/>
+          <w:iCs/>
+          <w:sz w:val="24"/>
+          <w:szCs w:val="24"/>
+        </w:rPr>
+        <w:t>format(1,2)</w:t>
+      </w:r>
+      <w:r>
+        <w:rPr>
+          <w:rFonts w:ascii="Times New Roman" w:hAnsi="Times New Roman" w:cs="Times New Roman"/>
+          <w:sz w:val="24"/>
+          <w:szCs w:val="24"/>
+        </w:rPr>
+        <w:t xml:space="preserve"> depois do </w:t>
+      </w:r>
+      <w:r>
+        <w:rPr>
+          <w:rFonts w:ascii="Times New Roman" w:hAnsi="Times New Roman" w:cs="Times New Roman"/>
+          <w:i/>
+          <w:iCs/>
+          <w:sz w:val="24"/>
+          <w:szCs w:val="24"/>
+        </w:rPr>
+        <w:t xml:space="preserve">print </w:t>
+      </w:r>
+      <w:r>
+        <w:rPr>
+          <w:rFonts w:ascii="Times New Roman" w:hAnsi="Times New Roman" w:cs="Times New Roman"/>
+          <w:sz w:val="24"/>
+          <w:szCs w:val="24"/>
+        </w:rPr>
+        <w:t>fazemos com que as {} sejam substituídas pelos valores respectivos, como já vimos. Contudo, nós podemos determinar qual parâmetro do format será exibido em qual {} colocando números dentro deles.</w:t>
+      </w:r>
+    </w:p>
+    <w:p>
+      <w:pPr>
+        <w:pStyle w:val="PargrafodaLista"/>
+        <w:numPr>
+          <w:ilvl w:val="2"/>
+          <w:numId w:val="1"/>
+        </w:numPr>
+        <w:spacing w:before="240"/>
+        <w:rPr>
+          <w:rFonts w:ascii="Times New Roman" w:hAnsi="Times New Roman" w:cs="Times New Roman"/>
+          <w:b/>
+          <w:bCs/>
+          <w:sz w:val="24"/>
+          <w:szCs w:val="24"/>
+          <w:u w:val="single"/>
+        </w:rPr>
+      </w:pPr>
+      <w:r>
+        <w:rPr>
+          <w:rFonts w:ascii="Times New Roman" w:hAnsi="Times New Roman" w:cs="Times New Roman"/>
+          <w:sz w:val="24"/>
+          <w:szCs w:val="24"/>
+        </w:rPr>
+        <w:t xml:space="preserve">O primeiro é sempre representado pelo </w:t>
+      </w:r>
+      <w:r>
+        <w:rPr>
+          <w:rFonts w:ascii="Times New Roman" w:hAnsi="Times New Roman" w:cs="Times New Roman"/>
+          <w:b/>
+          <w:bCs/>
+          <w:i/>
+          <w:iCs/>
+          <w:sz w:val="24"/>
+          <w:szCs w:val="24"/>
+          <w:u w:val="single"/>
+        </w:rPr>
+        <w:t>0</w:t>
+      </w:r>
+      <w:r>
+        <w:rPr>
+          <w:rFonts w:ascii="Times New Roman" w:hAnsi="Times New Roman" w:cs="Times New Roman"/>
+          <w:sz w:val="24"/>
+          <w:szCs w:val="24"/>
+        </w:rPr>
+        <w:t xml:space="preserve"> e os próximos a partir disso.</w:t>
+      </w:r>
+    </w:p>
+    <w:p>
+      <w:pPr>
+        <w:pStyle w:val="PargrafodaLista"/>
+        <w:numPr>
+          <w:ilvl w:val="2"/>
+          <w:numId w:val="1"/>
+        </w:numPr>
+        <w:spacing w:before="240"/>
+        <w:rPr>
+          <w:rFonts w:ascii="Times New Roman" w:hAnsi="Times New Roman" w:cs="Times New Roman"/>
+          <w:b/>
+          <w:bCs/>
+          <w:sz w:val="24"/>
+          <w:szCs w:val="24"/>
+          <w:u w:val="single"/>
+        </w:rPr>
+      </w:pPr>
+      <w:r>
+        <w:rPr>
+          <w:rFonts w:ascii="Times New Roman" w:hAnsi="Times New Roman" w:cs="Times New Roman"/>
+          <w:sz w:val="24"/>
+          <w:szCs w:val="24"/>
+        </w:rPr>
+        <w:t xml:space="preserve">Exemplo: </w:t>
+      </w:r>
+      <w:r>
+        <w:rPr>
+          <w:rFonts w:ascii="Times New Roman" w:hAnsi="Times New Roman" w:cs="Times New Roman"/>
+          <w:i/>
+          <w:iCs/>
+          <w:sz w:val="24"/>
+          <w:szCs w:val="24"/>
+        </w:rPr>
+        <w:t>print(“O {} tem um total de {} mundiais, já o {} tem {} mundiais”, format(palmeiras, 0, corinthias, 3)</w:t>
+      </w:r>
+      <w:r>
+        <w:rPr>
+          <w:rFonts w:ascii="Times New Roman" w:hAnsi="Times New Roman" w:cs="Times New Roman"/>
+          <w:sz w:val="24"/>
+          <w:szCs w:val="24"/>
+        </w:rPr>
+        <w:t>. Ele irá imprimir os valores respectivos por padrão, mas e se quisermos mudar?</w:t>
+      </w:r>
+    </w:p>
+    <w:p>
+      <w:pPr>
+        <w:pStyle w:val="PargrafodaLista"/>
+        <w:numPr>
+          <w:ilvl w:val="2"/>
+          <w:numId w:val="1"/>
+        </w:numPr>
+        <w:spacing w:before="240"/>
+        <w:rPr>
+          <w:rFonts w:ascii="Times New Roman" w:hAnsi="Times New Roman" w:cs="Times New Roman"/>
+          <w:b/>
+          <w:bCs/>
+          <w:sz w:val="24"/>
+          <w:szCs w:val="24"/>
+          <w:u w:val="single"/>
+        </w:rPr>
+      </w:pPr>
+      <w:r>
+        <w:rPr>
+          <w:rFonts w:ascii="Times New Roman" w:hAnsi="Times New Roman" w:cs="Times New Roman"/>
+          <w:i/>
+          <w:iCs/>
+          <w:sz w:val="24"/>
+          <w:szCs w:val="24"/>
+        </w:rPr>
+        <w:t>print(“O {2} tem um total de {3} mundiais, já o {0} tem {1} mundiais”, format(palmeiras, 0, corinthias, 3)</w:t>
+      </w:r>
+      <w:r>
+        <w:rPr>
+          <w:rFonts w:ascii="Times New Roman" w:hAnsi="Times New Roman" w:cs="Times New Roman"/>
+          <w:sz w:val="24"/>
+          <w:szCs w:val="24"/>
+        </w:rPr>
+        <w:t>. Determinando as interpolações assim, os valores são trocados, apresentando primeiro o corinthians e depois o palmeiras, diferentemente do anterior.</w:t>
+      </w:r>
+    </w:p>
+    <w:p>
+      <w:pPr>
+        <w:pStyle w:val="PargrafodaLista"/>
+        <w:numPr>
+          <w:ilvl w:val="1"/>
+          <w:numId w:val="1"/>
+        </w:numPr>
+        <w:spacing w:before="240"/>
+        <w:rPr>
+          <w:rFonts w:ascii="Times New Roman" w:hAnsi="Times New Roman" w:cs="Times New Roman"/>
+          <w:b/>
+          <w:bCs/>
+          <w:sz w:val="24"/>
+          <w:szCs w:val="24"/>
+          <w:u w:val="single"/>
+        </w:rPr>
+      </w:pPr>
+      <w:r>
+        <w:rPr>
+          <w:rFonts w:ascii="Times New Roman" w:hAnsi="Times New Roman" w:cs="Times New Roman"/>
+          <w:sz w:val="24"/>
+          <w:szCs w:val="24"/>
+        </w:rPr>
+        <w:t xml:space="preserve"> Podemos formatar números e quantidades de espaços utilizados por palavras frases formatadas colocando dentro dos {} o</w:t>
+      </w:r>
+      <w:r>
+        <w:rPr>
+          <w:rFonts w:ascii="Times New Roman" w:hAnsi="Times New Roman" w:cs="Times New Roman"/>
+          <w:sz w:val="24"/>
+          <w:szCs w:val="24"/>
+        </w:rPr>
+        <w:t>s:</w:t>
+      </w:r>
+    </w:p>
+    <w:p>
+      <w:pPr>
+        <w:pStyle w:val="PargrafodaLista"/>
+        <w:numPr>
+          <w:ilvl w:val="2"/>
+          <w:numId w:val="1"/>
+        </w:numPr>
+        <w:spacing w:before="240"/>
+        <w:rPr>
+          <w:rFonts w:ascii="Times New Roman" w:hAnsi="Times New Roman" w:cs="Times New Roman"/>
+          <w:b/>
+          <w:bCs/>
+          <w:sz w:val="24"/>
+          <w:szCs w:val="24"/>
+          <w:u w:val="single"/>
+        </w:rPr>
+      </w:pPr>
+      <w:r>
+        <w:rPr>
+          <w:rFonts w:ascii="Times New Roman" w:hAnsi="Times New Roman" w:cs="Times New Roman"/>
+          <w:b/>
+          <w:bCs/>
+          <w:sz w:val="24"/>
+          <w:szCs w:val="24"/>
+          <w:u w:val="single"/>
         </w:rPr>
         <w:t>:</w:t>
       </w:r>
+      <w:r>
+        <w:rPr>
+          <w:rFonts w:ascii="Times New Roman" w:hAnsi="Times New Roman" w:cs="Times New Roman"/>
+          <w:sz w:val="24"/>
+          <w:szCs w:val="24"/>
+        </w:rPr>
+        <w:t xml:space="preserve"> = indica formatação;</w:t>
+      </w:r>
     </w:p>
     <w:p>
       <w:pPr>
@@ -4100,58 +3687,34 @@
           <w:ilvl w:val="2"/>
           <w:numId w:val="1"/>
         </w:numPr>
-        <w:rPr>
-          <w:rFonts w:ascii="Times New Roman" w:hAnsi="Times New Roman" w:cs="Times New Roman"/>
-          <w:b/>
-          <w:bCs/>
-          <w:sz w:val="24"/>
-          <w:szCs w:val="24"/>
-          <w:u w:val="single"/>
-        </w:rPr>
-      </w:pPr>
-      <w:r>
-        <w:rPr>
-          <w:rFonts w:ascii="Times New Roman" w:hAnsi="Times New Roman" w:cs="Times New Roman"/>
-          <w:sz w:val="24"/>
-          <w:szCs w:val="24"/>
-        </w:rPr>
-        <w:t xml:space="preserve">Utilizando o </w:t>
-      </w:r>
-      <w:r>
-        <w:rPr>
-          <w:rFonts w:ascii="Times New Roman" w:hAnsi="Times New Roman" w:cs="Times New Roman"/>
-          <w:i/>
-          <w:iCs/>
-          <w:sz w:val="24"/>
-          <w:szCs w:val="24"/>
-        </w:rPr>
-        <w:t>format(1,2)</w:t>
-      </w:r>
-      <w:r>
-        <w:rPr>
-          <w:rFonts w:ascii="Times New Roman" w:hAnsi="Times New Roman" w:cs="Times New Roman"/>
-          <w:sz w:val="24"/>
-          <w:szCs w:val="24"/>
-        </w:rPr>
-        <w:t xml:space="preserve"> depois do </w:t>
-      </w:r>
-      <w:r>
-        <w:rPr>
-          <w:rFonts w:ascii="Times New Roman" w:hAnsi="Times New Roman" w:cs="Times New Roman"/>
-          <w:i/>
-          <w:iCs/>
-          <w:sz w:val="24"/>
-          <w:szCs w:val="24"/>
-        </w:rPr>
-        <w:t xml:space="preserve">print </w:t>
-      </w:r>
-      <w:r>
-        <w:rPr>
-          <w:rFonts w:ascii="Times New Roman" w:hAnsi="Times New Roman" w:cs="Times New Roman"/>
-          <w:sz w:val="24"/>
-          <w:szCs w:val="24"/>
-        </w:rPr>
-        <w:t>fazemos com que as {} sejam substituídas pelos valores respectivos, como já vimos. Contudo, nós podemos determinar qual parâmetro do format será exibido em qual {} colocando números dentro deles.</w:t>
+        <w:spacing w:before="240"/>
+        <w:rPr>
+          <w:rFonts w:ascii="Times New Roman" w:hAnsi="Times New Roman" w:cs="Times New Roman"/>
+          <w:b/>
+          <w:bCs/>
+          <w:sz w:val="24"/>
+          <w:szCs w:val="24"/>
+          <w:u w:val="single"/>
+        </w:rPr>
+      </w:pPr>
+      <w:r>
+        <w:rPr>
+          <w:rFonts w:ascii="Times New Roman" w:hAnsi="Times New Roman" w:cs="Times New Roman"/>
+          <w:b/>
+          <w:bCs/>
+          <w:sz w:val="24"/>
+          <w:szCs w:val="24"/>
+          <w:u w:val="single"/>
+        </w:rPr>
+        <w:t>.número</w:t>
+      </w:r>
+      <w:r>
+        <w:rPr>
+          <w:rFonts w:ascii="Times New Roman" w:hAnsi="Times New Roman" w:cs="Times New Roman"/>
+          <w:sz w:val="24"/>
+          <w:szCs w:val="24"/>
+        </w:rPr>
+        <w:t xml:space="preserve"> = indica quantidade de casas depois da vírgula/ponto;</w:t>
       </w:r>
     </w:p>
     <w:p>
@@ -4174,321 +3737,6 @@
       <w:r>
         <w:rPr>
           <w:rFonts w:ascii="Times New Roman" w:hAnsi="Times New Roman" w:cs="Times New Roman"/>
-          <w:sz w:val="24"/>
-          <w:szCs w:val="24"/>
-        </w:rPr>
-        <w:t xml:space="preserve">O primeiro é sempre representado pelo </w:t>
-      </w:r>
-      <w:r>
-        <w:rPr>
-          <w:rFonts w:ascii="Times New Roman" w:hAnsi="Times New Roman" w:cs="Times New Roman"/>
-          <w:b/>
-          <w:bCs/>
-          <w:i/>
-          <w:iCs/>
-          <w:sz w:val="24"/>
-          <w:szCs w:val="24"/>
-          <w:u w:val="single"/>
-        </w:rPr>
-        <w:t>0</w:t>
-      </w:r>
-      <w:r>
-        <w:rPr>
-          <w:rFonts w:ascii="Times New Roman" w:hAnsi="Times New Roman" w:cs="Times New Roman"/>
-          <w:sz w:val="24"/>
-          <w:szCs w:val="24"/>
-        </w:rPr>
-        <w:t xml:space="preserve"> e os próximos a partir disso.</w:t>
-      </w:r>
-    </w:p>
-    <w:p>
-      <w:pPr>
-        <w:pStyle w:val="PargrafodaLista"/>
-        <w:numPr>
-          <w:ilvl w:val="2"/>
-          <w:numId w:val="1"/>
-        </w:numPr>
-        <w:spacing w:before="240"/>
-        <w:rPr>
-          <w:rFonts w:ascii="Times New Roman" w:hAnsi="Times New Roman" w:cs="Times New Roman"/>
-          <w:b/>
-          <w:bCs/>
-          <w:sz w:val="24"/>
-          <w:szCs w:val="24"/>
-          <w:u w:val="single"/>
-        </w:rPr>
-      </w:pPr>
-      <w:r>
-        <w:rPr>
-          <w:rFonts w:ascii="Times New Roman" w:hAnsi="Times New Roman" w:cs="Times New Roman"/>
-          <w:sz w:val="24"/>
-          <w:szCs w:val="24"/>
-        </w:rPr>
-        <w:t xml:space="preserve">Exemplo: </w:t>
-      </w:r>
-      <w:r>
-        <w:rPr>
-          <w:rFonts w:ascii="Times New Roman" w:hAnsi="Times New Roman" w:cs="Times New Roman"/>
-          <w:i/>
-          <w:iCs/>
-          <w:sz w:val="24"/>
-          <w:szCs w:val="24"/>
-        </w:rPr>
-        <w:t xml:space="preserve">print(“O {} tem um total de {} mundiais, já o {} tem {} mundiais”, format(palmeiras, 0, </w:t>
-      </w:r>
-      <w:proofErr w:type="spellStart"/>
-      <w:r>
-        <w:rPr>
-          <w:rFonts w:ascii="Times New Roman" w:hAnsi="Times New Roman" w:cs="Times New Roman"/>
-          <w:i/>
-          <w:iCs/>
-          <w:sz w:val="24"/>
-          <w:szCs w:val="24"/>
-        </w:rPr>
-        <w:t>corinthias</w:t>
-      </w:r>
-      <w:proofErr w:type="spellEnd"/>
-      <w:r>
-        <w:rPr>
-          <w:rFonts w:ascii="Times New Roman" w:hAnsi="Times New Roman" w:cs="Times New Roman"/>
-          <w:i/>
-          <w:iCs/>
-          <w:sz w:val="24"/>
-          <w:szCs w:val="24"/>
-        </w:rPr>
-        <w:t>, 3)</w:t>
-      </w:r>
-      <w:r>
-        <w:rPr>
-          <w:rFonts w:ascii="Times New Roman" w:hAnsi="Times New Roman" w:cs="Times New Roman"/>
-          <w:sz w:val="24"/>
-          <w:szCs w:val="24"/>
-        </w:rPr>
-        <w:t>. Ele irá imprimir os valores respectivos por padrão, mas e se quisermos mudar?</w:t>
-      </w:r>
-    </w:p>
-    <w:p>
-      <w:pPr>
-        <w:pStyle w:val="PargrafodaLista"/>
-        <w:numPr>
-          <w:ilvl w:val="2"/>
-          <w:numId w:val="1"/>
-        </w:numPr>
-        <w:spacing w:before="240"/>
-        <w:rPr>
-          <w:rFonts w:ascii="Times New Roman" w:hAnsi="Times New Roman" w:cs="Times New Roman"/>
-          <w:b/>
-          <w:bCs/>
-          <w:sz w:val="24"/>
-          <w:szCs w:val="24"/>
-          <w:u w:val="single"/>
-        </w:rPr>
-      </w:pPr>
-      <w:r>
-        <w:rPr>
-          <w:rFonts w:ascii="Times New Roman" w:hAnsi="Times New Roman" w:cs="Times New Roman"/>
-          <w:i/>
-          <w:iCs/>
-          <w:sz w:val="24"/>
-          <w:szCs w:val="24"/>
-        </w:rPr>
-        <w:t xml:space="preserve">print(“O {2} tem um total de {3} mundiais, já o {0} tem {1} mundiais”, format(palmeiras, 0, </w:t>
-      </w:r>
-      <w:proofErr w:type="spellStart"/>
-      <w:r>
-        <w:rPr>
-          <w:rFonts w:ascii="Times New Roman" w:hAnsi="Times New Roman" w:cs="Times New Roman"/>
-          <w:i/>
-          <w:iCs/>
-          <w:sz w:val="24"/>
-          <w:szCs w:val="24"/>
-        </w:rPr>
-        <w:t>corinthias</w:t>
-      </w:r>
-      <w:proofErr w:type="spellEnd"/>
-      <w:r>
-        <w:rPr>
-          <w:rFonts w:ascii="Times New Roman" w:hAnsi="Times New Roman" w:cs="Times New Roman"/>
-          <w:i/>
-          <w:iCs/>
-          <w:sz w:val="24"/>
-          <w:szCs w:val="24"/>
-        </w:rPr>
-        <w:t>, 3)</w:t>
-      </w:r>
-      <w:r>
-        <w:rPr>
-          <w:rFonts w:ascii="Times New Roman" w:hAnsi="Times New Roman" w:cs="Times New Roman"/>
-          <w:sz w:val="24"/>
-          <w:szCs w:val="24"/>
-        </w:rPr>
-        <w:t xml:space="preserve">. Determinando as interpolações assim, os valores são trocados, apresentando primeiro o </w:t>
-      </w:r>
-      <w:proofErr w:type="spellStart"/>
-      <w:r>
-        <w:rPr>
-          <w:rFonts w:ascii="Times New Roman" w:hAnsi="Times New Roman" w:cs="Times New Roman"/>
-          <w:sz w:val="24"/>
-          <w:szCs w:val="24"/>
-        </w:rPr>
-        <w:t>corinthians</w:t>
-      </w:r>
-      <w:proofErr w:type="spellEnd"/>
-      <w:r>
-        <w:rPr>
-          <w:rFonts w:ascii="Times New Roman" w:hAnsi="Times New Roman" w:cs="Times New Roman"/>
-          <w:sz w:val="24"/>
-          <w:szCs w:val="24"/>
-        </w:rPr>
-        <w:t xml:space="preserve"> e depois </w:t>
-      </w:r>
-      <w:proofErr w:type="gramStart"/>
-      <w:r>
-        <w:rPr>
-          <w:rFonts w:ascii="Times New Roman" w:hAnsi="Times New Roman" w:cs="Times New Roman"/>
-          <w:sz w:val="24"/>
-          <w:szCs w:val="24"/>
-        </w:rPr>
-        <w:t>o palmeiras</w:t>
-      </w:r>
-      <w:proofErr w:type="gramEnd"/>
-      <w:r>
-        <w:rPr>
-          <w:rFonts w:ascii="Times New Roman" w:hAnsi="Times New Roman" w:cs="Times New Roman"/>
-          <w:sz w:val="24"/>
-          <w:szCs w:val="24"/>
-        </w:rPr>
-        <w:t>, diferentemente do anterior.</w:t>
-      </w:r>
-    </w:p>
-    <w:p>
-      <w:pPr>
-        <w:pStyle w:val="PargrafodaLista"/>
-        <w:numPr>
-          <w:ilvl w:val="1"/>
-          <w:numId w:val="1"/>
-        </w:numPr>
-        <w:spacing w:before="240"/>
-        <w:rPr>
-          <w:rFonts w:ascii="Times New Roman" w:hAnsi="Times New Roman" w:cs="Times New Roman"/>
-          <w:b/>
-          <w:bCs/>
-          <w:sz w:val="24"/>
-          <w:szCs w:val="24"/>
-          <w:u w:val="single"/>
-        </w:rPr>
-      </w:pPr>
-      <w:r>
-        <w:rPr>
-          <w:rFonts w:ascii="Times New Roman" w:hAnsi="Times New Roman" w:cs="Times New Roman"/>
-          <w:sz w:val="24"/>
-          <w:szCs w:val="24"/>
-        </w:rPr>
-        <w:t xml:space="preserve"> Podemos formatar números e quantidades de espaços utilizados por palavras frases formatadas colocando dentro dos {} o</w:t>
-      </w:r>
-      <w:r>
-        <w:rPr>
-          <w:rFonts w:ascii="Times New Roman" w:hAnsi="Times New Roman" w:cs="Times New Roman"/>
-          <w:sz w:val="24"/>
-          <w:szCs w:val="24"/>
-        </w:rPr>
-        <w:t>s:</w:t>
-      </w:r>
-    </w:p>
-    <w:p>
-      <w:pPr>
-        <w:pStyle w:val="PargrafodaLista"/>
-        <w:numPr>
-          <w:ilvl w:val="2"/>
-          <w:numId w:val="1"/>
-        </w:numPr>
-        <w:spacing w:before="240"/>
-        <w:rPr>
-          <w:rFonts w:ascii="Times New Roman" w:hAnsi="Times New Roman" w:cs="Times New Roman"/>
-          <w:b/>
-          <w:bCs/>
-          <w:sz w:val="24"/>
-          <w:szCs w:val="24"/>
-          <w:u w:val="single"/>
-        </w:rPr>
-      </w:pPr>
-      <w:r>
-        <w:rPr>
-          <w:rFonts w:ascii="Times New Roman" w:hAnsi="Times New Roman" w:cs="Times New Roman"/>
-          <w:b/>
-          <w:bCs/>
-          <w:sz w:val="24"/>
-          <w:szCs w:val="24"/>
-          <w:u w:val="single"/>
-        </w:rPr>
-        <w:t>:</w:t>
-      </w:r>
-      <w:r>
-        <w:rPr>
-          <w:rFonts w:ascii="Times New Roman" w:hAnsi="Times New Roman" w:cs="Times New Roman"/>
-          <w:sz w:val="24"/>
-          <w:szCs w:val="24"/>
-        </w:rPr>
-        <w:t xml:space="preserve"> = indica formatação;</w:t>
-      </w:r>
-    </w:p>
-    <w:p>
-      <w:pPr>
-        <w:pStyle w:val="PargrafodaLista"/>
-        <w:numPr>
-          <w:ilvl w:val="2"/>
-          <w:numId w:val="1"/>
-        </w:numPr>
-        <w:spacing w:before="240"/>
-        <w:rPr>
-          <w:rFonts w:ascii="Times New Roman" w:hAnsi="Times New Roman" w:cs="Times New Roman"/>
-          <w:b/>
-          <w:bCs/>
-          <w:sz w:val="24"/>
-          <w:szCs w:val="24"/>
-          <w:u w:val="single"/>
-        </w:rPr>
-      </w:pPr>
-      <w:r>
-        <w:rPr>
-          <w:rFonts w:ascii="Times New Roman" w:hAnsi="Times New Roman" w:cs="Times New Roman"/>
-          <w:b/>
-          <w:bCs/>
-          <w:sz w:val="24"/>
-          <w:szCs w:val="24"/>
-          <w:u w:val="single"/>
-        </w:rPr>
-        <w:t>.número</w:t>
-      </w:r>
-      <w:r>
-        <w:rPr>
-          <w:rFonts w:ascii="Times New Roman" w:hAnsi="Times New Roman" w:cs="Times New Roman"/>
-          <w:sz w:val="24"/>
-          <w:szCs w:val="24"/>
-        </w:rPr>
-        <w:t xml:space="preserve"> = indica quantidade de casas depois da vírgula/ponto;</w:t>
-      </w:r>
-    </w:p>
-    <w:p>
-      <w:pPr>
-        <w:pStyle w:val="PargrafodaLista"/>
-        <w:numPr>
-          <w:ilvl w:val="2"/>
-          <w:numId w:val="1"/>
-        </w:numPr>
-        <w:spacing w:before="240"/>
-        <w:rPr>
-          <w:rFonts w:ascii="Times New Roman" w:hAnsi="Times New Roman" w:cs="Times New Roman"/>
-          <w:b/>
-          <w:bCs/>
-          <w:sz w:val="24"/>
-          <w:szCs w:val="24"/>
-          <w:u w:val="single"/>
-        </w:rPr>
-      </w:pPr>
-      <w:r>
-        <w:rPr>
-          <w:rFonts w:ascii="Times New Roman" w:hAnsi="Times New Roman" w:cs="Times New Roman"/>
           <w:b/>
           <w:bCs/>
           <w:sz w:val="24"/>
@@ -4503,25 +3751,7 @@
           <w:sz w:val="24"/>
           <w:szCs w:val="24"/>
         </w:rPr>
-        <w:t xml:space="preserve">= Indica que é um número </w:t>
-      </w:r>
-      <w:proofErr w:type="spellStart"/>
-      <w:r>
-        <w:rPr>
-          <w:rFonts w:ascii="Times New Roman" w:hAnsi="Times New Roman" w:cs="Times New Roman"/>
-          <w:sz w:val="24"/>
-          <w:szCs w:val="24"/>
-        </w:rPr>
-        <w:t>float</w:t>
-      </w:r>
-      <w:proofErr w:type="spellEnd"/>
-      <w:r>
-        <w:rPr>
-          <w:rFonts w:ascii="Times New Roman" w:hAnsi="Times New Roman" w:cs="Times New Roman"/>
-          <w:sz w:val="24"/>
-          <w:szCs w:val="24"/>
-        </w:rPr>
-        <w:t>;</w:t>
+        <w:t>= Indica que é um número float;</w:t>
       </w:r>
     </w:p>
     <w:p>
@@ -4739,40 +3969,16 @@
         </w:rPr>
         <w:t xml:space="preserve"> ou </w:t>
       </w:r>
-      <w:proofErr w:type="spellStart"/>
-      <w:r>
-        <w:rPr>
-          <w:rFonts w:ascii="Times New Roman" w:hAnsi="Times New Roman" w:cs="Times New Roman"/>
-          <w:i/>
-          <w:iCs/>
-          <w:sz w:val="24"/>
-          <w:szCs w:val="24"/>
-        </w:rPr>
-        <w:t>formatted</w:t>
-      </w:r>
-      <w:proofErr w:type="spellEnd"/>
-      <w:r>
-        <w:rPr>
-          <w:rFonts w:ascii="Times New Roman" w:hAnsi="Times New Roman" w:cs="Times New Roman"/>
-          <w:i/>
-          <w:iCs/>
-          <w:sz w:val="24"/>
-          <w:szCs w:val="24"/>
-        </w:rPr>
-        <w:t xml:space="preserve"> string </w:t>
-      </w:r>
-      <w:proofErr w:type="spellStart"/>
-      <w:r>
-        <w:rPr>
-          <w:rFonts w:ascii="Times New Roman" w:hAnsi="Times New Roman" w:cs="Times New Roman"/>
-          <w:i/>
-          <w:iCs/>
-          <w:sz w:val="24"/>
-          <w:szCs w:val="24"/>
-        </w:rPr>
-        <w:t>literals</w:t>
-      </w:r>
-      <w:proofErr w:type="spellEnd"/>
+      <w:r>
+        <w:rPr>
+          <w:rFonts w:ascii="Times New Roman" w:hAnsi="Times New Roman" w:cs="Times New Roman"/>
+          <w:i/>
+          <w:iCs/>
+          <w:sz w:val="24"/>
+          <w:szCs w:val="24"/>
+        </w:rPr>
+        <w:t>formatted string literals</w:t>
+      </w:r>
       <w:r>
         <w:rPr>
           <w:rFonts w:ascii="Times New Roman" w:hAnsi="Times New Roman" w:cs="Times New Roman"/>
@@ -4815,29 +4021,7 @@
           <w:sz w:val="24"/>
           <w:szCs w:val="24"/>
         </w:rPr>
-        <w:t>print(</w:t>
-      </w:r>
-      <w:proofErr w:type="spellStart"/>
-      <w:r>
-        <w:rPr>
-          <w:rFonts w:ascii="Times New Roman" w:hAnsi="Times New Roman" w:cs="Times New Roman"/>
-          <w:i/>
-          <w:iCs/>
-          <w:sz w:val="24"/>
-          <w:szCs w:val="24"/>
-        </w:rPr>
-        <w:t>f’texto</w:t>
-      </w:r>
-      <w:proofErr w:type="spellEnd"/>
-      <w:r>
-        <w:rPr>
-          <w:rFonts w:ascii="Times New Roman" w:hAnsi="Times New Roman" w:cs="Times New Roman"/>
-          <w:i/>
-          <w:iCs/>
-          <w:sz w:val="24"/>
-          <w:szCs w:val="24"/>
-        </w:rPr>
-        <w:t xml:space="preserve"> {qualquer} de {exemplo}’)</w:t>
+        <w:t>print(f’texto {qualquer} de {exemplo}’)</w:t>
       </w:r>
       <w:r>
         <w:rPr>
@@ -4917,29 +4101,7 @@
           <w:sz w:val="24"/>
           <w:szCs w:val="24"/>
         </w:rPr>
-        <w:t>{</w:t>
-      </w:r>
-      <w:proofErr w:type="spellStart"/>
-      <w:r>
-        <w:rPr>
-          <w:rFonts w:ascii="Times New Roman" w:hAnsi="Times New Roman" w:cs="Times New Roman"/>
-          <w:i/>
-          <w:iCs/>
-          <w:sz w:val="24"/>
-          <w:szCs w:val="24"/>
-        </w:rPr>
-        <w:t>qualquer.lower</w:t>
-      </w:r>
-      <w:proofErr w:type="spellEnd"/>
-      <w:r>
-        <w:rPr>
-          <w:rFonts w:ascii="Times New Roman" w:hAnsi="Times New Roman" w:cs="Times New Roman"/>
-          <w:i/>
-          <w:iCs/>
-          <w:sz w:val="24"/>
-          <w:szCs w:val="24"/>
-        </w:rPr>
-        <w:t>()}</w:t>
+        <w:t>{qualquer.lower()}</w:t>
       </w:r>
       <w:r>
         <w:rPr>
@@ -4957,55 +4119,15 @@
           <w:sz w:val="24"/>
           <w:szCs w:val="24"/>
         </w:rPr>
-        <w:t>.</w:t>
-      </w:r>
-      <w:proofErr w:type="spellStart"/>
-      <w:r>
-        <w:rPr>
-          <w:rFonts w:ascii="Times New Roman" w:hAnsi="Times New Roman" w:cs="Times New Roman"/>
-          <w:i/>
-          <w:iCs/>
-          <w:sz w:val="24"/>
-          <w:szCs w:val="24"/>
-        </w:rPr>
-        <w:t>upper</w:t>
-      </w:r>
-      <w:proofErr w:type="spellEnd"/>
-      <w:r>
-        <w:rPr>
-          <w:rFonts w:ascii="Times New Roman" w:hAnsi="Times New Roman" w:cs="Times New Roman"/>
-          <w:i/>
-          <w:iCs/>
-          <w:sz w:val="24"/>
-          <w:szCs w:val="24"/>
-        </w:rPr>
-        <w:t>()</w:t>
-      </w:r>
-      <w:r>
-        <w:rPr>
-          <w:rFonts w:ascii="Times New Roman" w:hAnsi="Times New Roman" w:cs="Times New Roman"/>
-          <w:sz w:val="24"/>
-          <w:szCs w:val="24"/>
-        </w:rPr>
-        <w:t xml:space="preserve"> para em </w:t>
-      </w:r>
-      <w:proofErr w:type="spellStart"/>
-      <w:r>
-        <w:rPr>
-          <w:rFonts w:ascii="Times New Roman" w:hAnsi="Times New Roman" w:cs="Times New Roman"/>
-          <w:sz w:val="24"/>
-          <w:szCs w:val="24"/>
-        </w:rPr>
-        <w:t>capslock</w:t>
-      </w:r>
-      <w:proofErr w:type="spellEnd"/>
-      <w:r>
-        <w:rPr>
-          <w:rFonts w:ascii="Times New Roman" w:hAnsi="Times New Roman" w:cs="Times New Roman"/>
-          <w:sz w:val="24"/>
-          <w:szCs w:val="24"/>
-        </w:rPr>
-        <w:t xml:space="preserve"> e assim por diante.</w:t>
+        <w:t>.upper()</w:t>
+      </w:r>
+      <w:r>
+        <w:rPr>
+          <w:rFonts w:ascii="Times New Roman" w:hAnsi="Times New Roman" w:cs="Times New Roman"/>
+          <w:sz w:val="24"/>
+          <w:szCs w:val="24"/>
+        </w:rPr>
+        <w:t xml:space="preserve"> para em capslock e assim por diante.</w:t>
       </w:r>
     </w:p>
     <w:p>
@@ -5164,20 +4286,8 @@
           <w:sz w:val="24"/>
           <w:szCs w:val="24"/>
         </w:rPr>
-        <w:t xml:space="preserve">import </w:t>
-      </w:r>
-      <w:proofErr w:type="spellStart"/>
-      <w:r>
-        <w:rPr>
-          <w:rFonts w:ascii="Times New Roman" w:hAnsi="Times New Roman" w:cs="Times New Roman"/>
-          <w:i/>
-          <w:iCs/>
-          <w:sz w:val="24"/>
-          <w:szCs w:val="24"/>
-        </w:rPr>
-        <w:t>nome_da_biblioteca</w:t>
-      </w:r>
-      <w:proofErr w:type="spellEnd"/>
+        <w:t>import nome_da_biblioteca</w:t>
+      </w:r>
       <w:r>
         <w:rPr>
           <w:rFonts w:ascii="Times New Roman" w:hAnsi="Times New Roman" w:cs="Times New Roman"/>
@@ -5272,42 +4382,8 @@
           <w:sz w:val="24"/>
           <w:szCs w:val="24"/>
         </w:rPr>
-        <w:t xml:space="preserve">from </w:t>
-      </w:r>
-      <w:proofErr w:type="spellStart"/>
-      <w:r>
-        <w:rPr>
-          <w:rFonts w:ascii="Times New Roman" w:hAnsi="Times New Roman" w:cs="Times New Roman"/>
-          <w:i/>
-          <w:iCs/>
-          <w:sz w:val="24"/>
-          <w:szCs w:val="24"/>
-        </w:rPr>
-        <w:t>nome_da_biblioteca</w:t>
-      </w:r>
-      <w:proofErr w:type="spellEnd"/>
-      <w:r>
-        <w:rPr>
-          <w:rFonts w:ascii="Times New Roman" w:hAnsi="Times New Roman" w:cs="Times New Roman"/>
-          <w:i/>
-          <w:iCs/>
-          <w:sz w:val="24"/>
-          <w:szCs w:val="24"/>
-        </w:rPr>
-        <w:t xml:space="preserve"> import </w:t>
-      </w:r>
-      <w:proofErr w:type="spellStart"/>
-      <w:r>
-        <w:rPr>
-          <w:rFonts w:ascii="Times New Roman" w:hAnsi="Times New Roman" w:cs="Times New Roman"/>
-          <w:i/>
-          <w:iCs/>
-          <w:sz w:val="24"/>
-          <w:szCs w:val="24"/>
-        </w:rPr>
-        <w:t>função_desejada</w:t>
-      </w:r>
-      <w:proofErr w:type="spellEnd"/>
+        <w:t>from nome_da_biblioteca import função_desejada</w:t>
+      </w:r>
       <w:r>
         <w:rPr>
           <w:rFonts w:ascii="Times New Roman" w:hAnsi="Times New Roman" w:cs="Times New Roman"/>
@@ -5392,43 +4468,7 @@
           <w:sz w:val="24"/>
           <w:szCs w:val="24"/>
         </w:rPr>
-        <w:t xml:space="preserve">Para saber mais sobre quais são suas funções nativas basta procurar python </w:t>
-      </w:r>
-      <w:proofErr w:type="spellStart"/>
-      <w:r>
-        <w:rPr>
-          <w:rFonts w:ascii="Times New Roman" w:hAnsi="Times New Roman" w:cs="Times New Roman"/>
-          <w:sz w:val="24"/>
-          <w:szCs w:val="24"/>
-        </w:rPr>
-        <w:t>builtins</w:t>
-      </w:r>
-      <w:proofErr w:type="spellEnd"/>
-      <w:r>
-        <w:rPr>
-          <w:rFonts w:ascii="Times New Roman" w:hAnsi="Times New Roman" w:cs="Times New Roman"/>
-          <w:sz w:val="24"/>
-          <w:szCs w:val="24"/>
-        </w:rPr>
-        <w:t xml:space="preserve"> no google e acessar o </w:t>
-      </w:r>
-      <w:proofErr w:type="spellStart"/>
-      <w:r>
-        <w:rPr>
-          <w:rFonts w:ascii="Times New Roman" w:hAnsi="Times New Roman" w:cs="Times New Roman"/>
-          <w:sz w:val="24"/>
-          <w:szCs w:val="24"/>
-        </w:rPr>
-        <w:t>doc</w:t>
-      </w:r>
-      <w:proofErr w:type="spellEnd"/>
-      <w:r>
-        <w:rPr>
-          <w:rFonts w:ascii="Times New Roman" w:hAnsi="Times New Roman" w:cs="Times New Roman"/>
-          <w:sz w:val="24"/>
-          <w:szCs w:val="24"/>
-        </w:rPr>
-        <w:t xml:space="preserve"> do site oficial da versão python que deseja ver.</w:t>
+        <w:t>Para saber mais sobre quais são suas funções nativas basta procurar python builtins no google e acessar o doc do site oficial da versão python que deseja ver.</w:t>
       </w:r>
     </w:p>
     <w:p>
@@ -5462,27 +4502,8 @@
           <w:sz w:val="24"/>
           <w:szCs w:val="24"/>
         </w:rPr>
-        <w:t xml:space="preserve">A biblioteca Random é na verdade um </w:t>
-      </w:r>
-      <w:proofErr w:type="spellStart"/>
-      <w:r>
-        <w:rPr>
-          <w:rFonts w:ascii="Times New Roman" w:hAnsi="Times New Roman" w:cs="Times New Roman"/>
-          <w:sz w:val="24"/>
-          <w:szCs w:val="24"/>
-        </w:rPr>
-        <w:t>pseudo-random</w:t>
-      </w:r>
-      <w:proofErr w:type="spellEnd"/>
-      <w:r>
-        <w:rPr>
-          <w:rFonts w:ascii="Times New Roman" w:hAnsi="Times New Roman" w:cs="Times New Roman"/>
-          <w:sz w:val="24"/>
-          <w:szCs w:val="24"/>
-        </w:rPr>
-        <w:t xml:space="preserve"> pq não gera um número verdadeiramente aleatório, o número é gerado a partir de uma </w:t>
-      </w:r>
-      <w:proofErr w:type="spellStart"/>
+        <w:t xml:space="preserve">A biblioteca Random é na verdade um pseudo-random pq não gera um número verdadeiramente aleatório, o número é gerado a partir de uma </w:t>
+      </w:r>
       <w:r>
         <w:rPr>
           <w:rFonts w:ascii="Times New Roman" w:hAnsi="Times New Roman" w:cs="Times New Roman"/>
@@ -5493,50 +4514,13 @@
         </w:rPr>
         <w:t>seed</w:t>
       </w:r>
-      <w:proofErr w:type="spellEnd"/>
-      <w:r>
-        <w:rPr>
-          <w:rFonts w:ascii="Times New Roman" w:hAnsi="Times New Roman" w:cs="Times New Roman"/>
-          <w:sz w:val="24"/>
-          <w:szCs w:val="24"/>
-        </w:rPr>
-        <w:t xml:space="preserve"> que podemos definir caso a gente queira, por exemplo, caso </w:t>
-      </w:r>
-      <w:proofErr w:type="spellStart"/>
-      <w:r>
-        <w:rPr>
-          <w:rFonts w:ascii="Times New Roman" w:hAnsi="Times New Roman" w:cs="Times New Roman"/>
-          <w:sz w:val="24"/>
-          <w:szCs w:val="24"/>
-        </w:rPr>
-        <w:t>setamos</w:t>
-      </w:r>
-      <w:proofErr w:type="spellEnd"/>
-      <w:r>
-        <w:rPr>
-          <w:rFonts w:ascii="Times New Roman" w:hAnsi="Times New Roman" w:cs="Times New Roman"/>
-          <w:sz w:val="24"/>
-          <w:szCs w:val="24"/>
-        </w:rPr>
-        <w:t xml:space="preserve"> a </w:t>
-      </w:r>
-      <w:proofErr w:type="spellStart"/>
-      <w:r>
-        <w:rPr>
-          <w:rFonts w:ascii="Times New Roman" w:hAnsi="Times New Roman" w:cs="Times New Roman"/>
-          <w:sz w:val="24"/>
-          <w:szCs w:val="24"/>
-        </w:rPr>
-        <w:t>seed</w:t>
-      </w:r>
-      <w:proofErr w:type="spellEnd"/>
-      <w:r>
-        <w:rPr>
-          <w:rFonts w:ascii="Times New Roman" w:hAnsi="Times New Roman" w:cs="Times New Roman"/>
-          <w:sz w:val="24"/>
-          <w:szCs w:val="24"/>
-        </w:rPr>
-        <w:t xml:space="preserve"> 100, sempre que rodarmos o código o número Random aleatório que será gerado será o 19 indefinidamente.</w:t>
+      <w:r>
+        <w:rPr>
+          <w:rFonts w:ascii="Times New Roman" w:hAnsi="Times New Roman" w:cs="Times New Roman"/>
+          <w:sz w:val="24"/>
+          <w:szCs w:val="24"/>
+        </w:rPr>
+        <w:t xml:space="preserve"> que podemos definir caso a gente queira, por exemplo, caso setamos a seed 100, sempre que rodarmos o código o número Random aleatório que será gerado será o 19 indefinidamente.</w:t>
       </w:r>
     </w:p>
     <w:p>
@@ -5642,27 +4626,15 @@
         </w:rPr>
         <w:t xml:space="preserve"> Para evitar que a pontuação fique negativa caso o cálculo dê um número negativo, utilizamos a função </w:t>
       </w:r>
-      <w:proofErr w:type="spellStart"/>
-      <w:r>
-        <w:rPr>
-          <w:rFonts w:ascii="Times New Roman" w:hAnsi="Times New Roman" w:cs="Times New Roman"/>
-          <w:i/>
-          <w:iCs/>
-          <w:sz w:val="24"/>
-          <w:szCs w:val="24"/>
-        </w:rPr>
-        <w:t>abs</w:t>
-      </w:r>
-      <w:proofErr w:type="spellEnd"/>
-      <w:r>
-        <w:rPr>
-          <w:rFonts w:ascii="Times New Roman" w:hAnsi="Times New Roman" w:cs="Times New Roman"/>
-          <w:i/>
-          <w:iCs/>
-          <w:sz w:val="24"/>
-          <w:szCs w:val="24"/>
-        </w:rPr>
-        <w:t>()</w:t>
+      <w:r>
+        <w:rPr>
+          <w:rFonts w:ascii="Times New Roman" w:hAnsi="Times New Roman" w:cs="Times New Roman"/>
+          <w:i/>
+          <w:iCs/>
+          <w:sz w:val="24"/>
+          <w:szCs w:val="24"/>
+        </w:rPr>
+        <w:t>abs()</w:t>
       </w:r>
       <w:r>
         <w:rPr>
@@ -5766,25 +4738,7 @@
           <w:sz w:val="24"/>
           <w:szCs w:val="24"/>
         </w:rPr>
-        <w:t xml:space="preserve"> Para fazer uma divisão que nos retorne número </w:t>
-      </w:r>
-      <w:proofErr w:type="spellStart"/>
-      <w:r>
-        <w:rPr>
-          <w:rFonts w:ascii="Times New Roman" w:hAnsi="Times New Roman" w:cs="Times New Roman"/>
-          <w:sz w:val="24"/>
-          <w:szCs w:val="24"/>
-        </w:rPr>
-        <w:t>float</w:t>
-      </w:r>
-      <w:proofErr w:type="spellEnd"/>
-      <w:r>
-        <w:rPr>
-          <w:rFonts w:ascii="Times New Roman" w:hAnsi="Times New Roman" w:cs="Times New Roman"/>
-          <w:sz w:val="24"/>
-          <w:szCs w:val="24"/>
-        </w:rPr>
-        <w:t xml:space="preserve"> podemos usar “/” para fazer uma que retorne número inteiro usamos “//”. Ex.: 3 / 2 = 1.5;    3 // 2 = 1.</w:t>
+        <w:t xml:space="preserve"> Para fazer uma divisão que nos retorne número float podemos usar “/” para fazer uma que retorne número inteiro usamos “//”. Ex.: 3 / 2 = 1.5;    3 // 2 = 1.</w:t>
       </w:r>
     </w:p>
     <w:p>
@@ -5890,7 +4844,6 @@
         </w:rPr>
         <w:t xml:space="preserve"> Para criar uma função precisamos colocar </w:t>
       </w:r>
-      <w:proofErr w:type="spellStart"/>
       <w:r>
         <w:rPr>
           <w:rFonts w:ascii="Times New Roman" w:hAnsi="Times New Roman" w:cs="Times New Roman"/>
@@ -5901,7 +4854,6 @@
         </w:rPr>
         <w:t>def</w:t>
       </w:r>
-      <w:proofErr w:type="spellEnd"/>
       <w:r>
         <w:rPr>
           <w:rFonts w:ascii="Times New Roman" w:hAnsi="Times New Roman" w:cs="Times New Roman"/>
@@ -5910,27 +4862,15 @@
         </w:rPr>
         <w:t xml:space="preserve"> </w:t>
       </w:r>
-      <w:proofErr w:type="spellStart"/>
-      <w:r>
-        <w:rPr>
-          <w:rFonts w:ascii="Times New Roman" w:hAnsi="Times New Roman" w:cs="Times New Roman"/>
-          <w:i/>
-          <w:iCs/>
-          <w:sz w:val="24"/>
-          <w:szCs w:val="24"/>
-        </w:rPr>
-        <w:t>nome_da_função</w:t>
-      </w:r>
-      <w:proofErr w:type="spellEnd"/>
-      <w:r>
-        <w:rPr>
-          <w:rFonts w:ascii="Times New Roman" w:hAnsi="Times New Roman" w:cs="Times New Roman"/>
-          <w:i/>
-          <w:iCs/>
-          <w:sz w:val="24"/>
-          <w:szCs w:val="24"/>
-        </w:rPr>
-        <w:t>():</w:t>
+      <w:r>
+        <w:rPr>
+          <w:rFonts w:ascii="Times New Roman" w:hAnsi="Times New Roman" w:cs="Times New Roman"/>
+          <w:i/>
+          <w:iCs/>
+          <w:sz w:val="24"/>
+          <w:szCs w:val="24"/>
+        </w:rPr>
+        <w:t>nome_da_função():</w:t>
       </w:r>
     </w:p>
     <w:p>
@@ -5982,25 +4922,7 @@
           <w:sz w:val="24"/>
           <w:szCs w:val="24"/>
         </w:rPr>
-        <w:t xml:space="preserve"> O problema de transformar arquivos em funções é que não podemos mais executar aquele arquivo diretamente, apenas se for pelo arquivo que está </w:t>
-      </w:r>
-      <w:proofErr w:type="gramStart"/>
-      <w:r>
-        <w:rPr>
-          <w:rFonts w:ascii="Times New Roman" w:hAnsi="Times New Roman" w:cs="Times New Roman"/>
-          <w:sz w:val="24"/>
-          <w:szCs w:val="24"/>
-        </w:rPr>
-        <w:t>importando ele</w:t>
-      </w:r>
-      <w:proofErr w:type="gramEnd"/>
-      <w:r>
-        <w:rPr>
-          <w:rFonts w:ascii="Times New Roman" w:hAnsi="Times New Roman" w:cs="Times New Roman"/>
-          <w:sz w:val="24"/>
-          <w:szCs w:val="24"/>
-        </w:rPr>
-        <w:t>.</w:t>
+        <w:t xml:space="preserve"> O problema de transformar arquivos em funções é que não podemos mais executar aquele arquivo diretamente, apenas se for pelo arquivo que está importando ele.</w:t>
       </w:r>
     </w:p>
     <w:p>
@@ -6037,51 +4959,7 @@
           <w:sz w:val="24"/>
           <w:szCs w:val="24"/>
         </w:rPr>
-        <w:t>if (__name__ == “__</w:t>
-      </w:r>
-      <w:proofErr w:type="spellStart"/>
-      <w:r>
-        <w:rPr>
-          <w:rFonts w:ascii="Times New Roman" w:hAnsi="Times New Roman" w:cs="Times New Roman"/>
-          <w:i/>
-          <w:iCs/>
-          <w:sz w:val="24"/>
-          <w:szCs w:val="24"/>
-        </w:rPr>
-        <w:t>main</w:t>
-      </w:r>
-      <w:proofErr w:type="spellEnd"/>
-      <w:r>
-        <w:rPr>
-          <w:rFonts w:ascii="Times New Roman" w:hAnsi="Times New Roman" w:cs="Times New Roman"/>
-          <w:i/>
-          <w:iCs/>
-          <w:sz w:val="24"/>
-          <w:szCs w:val="24"/>
-        </w:rPr>
-        <w:t xml:space="preserve">__”): </w:t>
-      </w:r>
-      <w:proofErr w:type="spellStart"/>
-      <w:r>
-        <w:rPr>
-          <w:rFonts w:ascii="Times New Roman" w:hAnsi="Times New Roman" w:cs="Times New Roman"/>
-          <w:i/>
-          <w:iCs/>
-          <w:sz w:val="24"/>
-          <w:szCs w:val="24"/>
-        </w:rPr>
-        <w:t>nome_da_função</w:t>
-      </w:r>
-      <w:proofErr w:type="spellEnd"/>
-      <w:r>
-        <w:rPr>
-          <w:rFonts w:ascii="Times New Roman" w:hAnsi="Times New Roman" w:cs="Times New Roman"/>
-          <w:i/>
-          <w:iCs/>
-          <w:sz w:val="24"/>
-          <w:szCs w:val="24"/>
-        </w:rPr>
-        <w:t>()</w:t>
+        <w:t>if (__name__ == “__main__”): nome_da_função()</w:t>
       </w:r>
       <w:r>
         <w:rPr>
@@ -6359,7 +5237,6 @@
         </w:rPr>
         <w:t xml:space="preserve">Podemos utilizar a palavra/comando </w:t>
       </w:r>
-      <w:proofErr w:type="spellStart"/>
       <w:r>
         <w:rPr>
           <w:rFonts w:ascii="Times New Roman" w:hAnsi="Times New Roman" w:cs="Times New Roman"/>
@@ -6370,7 +5247,6 @@
         </w:rPr>
         <w:t>not</w:t>
       </w:r>
-      <w:proofErr w:type="spellEnd"/>
       <w:r>
         <w:rPr>
           <w:rFonts w:ascii="Times New Roman" w:hAnsi="Times New Roman" w:cs="Times New Roman"/>
@@ -6416,7 +5292,6 @@
         </w:rPr>
         <w:t>While(</w:t>
       </w:r>
-      <w:proofErr w:type="spellStart"/>
       <w:r>
         <w:rPr>
           <w:rFonts w:ascii="Times New Roman" w:hAnsi="Times New Roman" w:cs="Times New Roman"/>
@@ -6428,7 +5303,6 @@
         </w:rPr>
         <w:t>not</w:t>
       </w:r>
-      <w:proofErr w:type="spellEnd"/>
       <w:r>
         <w:rPr>
           <w:rFonts w:ascii="Times New Roman" w:hAnsi="Times New Roman" w:cs="Times New Roman"/>
@@ -6460,7 +5334,6 @@
         </w:rPr>
         <w:t xml:space="preserve"> </w:t>
       </w:r>
-      <w:proofErr w:type="spellStart"/>
       <w:r>
         <w:rPr>
           <w:rFonts w:ascii="Times New Roman" w:hAnsi="Times New Roman" w:cs="Times New Roman"/>
@@ -6472,7 +5345,6 @@
         </w:rPr>
         <w:t>not</w:t>
       </w:r>
-      <w:proofErr w:type="spellEnd"/>
       <w:r>
         <w:rPr>
           <w:rFonts w:ascii="Times New Roman" w:hAnsi="Times New Roman" w:cs="Times New Roman"/>
@@ -6598,25 +5470,7 @@
           <w:sz w:val="24"/>
           <w:szCs w:val="24"/>
         </w:rPr>
-        <w:t xml:space="preserve"> Bool recebem valores como 0, “ ” e </w:t>
-      </w:r>
-      <w:proofErr w:type="spellStart"/>
-      <w:r>
-        <w:rPr>
-          <w:rFonts w:ascii="Times New Roman" w:hAnsi="Times New Roman" w:cs="Times New Roman"/>
-          <w:sz w:val="24"/>
-          <w:szCs w:val="24"/>
-        </w:rPr>
-        <w:t>none</w:t>
-      </w:r>
-      <w:proofErr w:type="spellEnd"/>
-      <w:r>
-        <w:rPr>
-          <w:rFonts w:ascii="Times New Roman" w:hAnsi="Times New Roman" w:cs="Times New Roman"/>
-          <w:sz w:val="24"/>
-          <w:szCs w:val="24"/>
-        </w:rPr>
-        <w:t xml:space="preserve"> e consideram como falsos, mas o contrário também é verdade, ou seja, 1, “teste” e true são considerados como verdadeiros.</w:t>
+        <w:t xml:space="preserve"> Bool recebem valores como 0, “ ” e none e consideram como falsos, mas o contrário também é verdade, ou seja, 1, “teste” e true são considerados como verdadeiros.</w:t>
       </w:r>
     </w:p>
     <w:p>
@@ -6755,27 +5609,15 @@
         </w:rPr>
         <w:t xml:space="preserve"> Usar a função .</w:t>
       </w:r>
-      <w:proofErr w:type="spellStart"/>
-      <w:r>
-        <w:rPr>
-          <w:rFonts w:ascii="Times New Roman" w:hAnsi="Times New Roman" w:cs="Times New Roman"/>
-          <w:i/>
-          <w:iCs/>
-          <w:sz w:val="24"/>
-          <w:szCs w:val="24"/>
-        </w:rPr>
-        <w:t>lower</w:t>
-      </w:r>
-      <w:proofErr w:type="spellEnd"/>
-      <w:r>
-        <w:rPr>
-          <w:rFonts w:ascii="Times New Roman" w:hAnsi="Times New Roman" w:cs="Times New Roman"/>
-          <w:i/>
-          <w:iCs/>
-          <w:sz w:val="24"/>
-          <w:szCs w:val="24"/>
-        </w:rPr>
-        <w:t>()</w:t>
+      <w:r>
+        <w:rPr>
+          <w:rFonts w:ascii="Times New Roman" w:hAnsi="Times New Roman" w:cs="Times New Roman"/>
+          <w:i/>
+          <w:iCs/>
+          <w:sz w:val="24"/>
+          <w:szCs w:val="24"/>
+        </w:rPr>
+        <w:t>lower()</w:t>
       </w:r>
       <w:r>
         <w:rPr>
@@ -6791,43 +5633,7 @@
           <w:sz w:val="24"/>
           <w:szCs w:val="24"/>
         </w:rPr>
-        <w:t xml:space="preserve">/input fará com que essa string toda seja convertida para </w:t>
-      </w:r>
-      <w:proofErr w:type="spellStart"/>
-      <w:r>
-        <w:rPr>
-          <w:rFonts w:ascii="Times New Roman" w:hAnsi="Times New Roman" w:cs="Times New Roman"/>
-          <w:sz w:val="24"/>
-          <w:szCs w:val="24"/>
-        </w:rPr>
-        <w:t>lowercase</w:t>
-      </w:r>
-      <w:proofErr w:type="spellEnd"/>
-      <w:r>
-        <w:rPr>
-          <w:rFonts w:ascii="Times New Roman" w:hAnsi="Times New Roman" w:cs="Times New Roman"/>
-          <w:sz w:val="24"/>
-          <w:szCs w:val="24"/>
-        </w:rPr>
-        <w:t xml:space="preserve">, mesmo que tenha sido escrita em </w:t>
-      </w:r>
-      <w:proofErr w:type="spellStart"/>
-      <w:r>
-        <w:rPr>
-          <w:rFonts w:ascii="Times New Roman" w:hAnsi="Times New Roman" w:cs="Times New Roman"/>
-          <w:sz w:val="24"/>
-          <w:szCs w:val="24"/>
-        </w:rPr>
-        <w:t>capslock</w:t>
-      </w:r>
-      <w:proofErr w:type="spellEnd"/>
-      <w:r>
-        <w:rPr>
-          <w:rFonts w:ascii="Times New Roman" w:hAnsi="Times New Roman" w:cs="Times New Roman"/>
-          <w:sz w:val="24"/>
-          <w:szCs w:val="24"/>
-        </w:rPr>
-        <w:t>.</w:t>
+        <w:t>/input fará com que essa string toda seja convertida para lowercase, mesmo que tenha sido escrita em capslock.</w:t>
       </w:r>
     </w:p>
     <w:p>
@@ -6946,27 +5752,15 @@
         </w:rPr>
         <w:t xml:space="preserve"> </w:t>
       </w:r>
-      <w:proofErr w:type="spellStart"/>
-      <w:r>
-        <w:rPr>
-          <w:rFonts w:ascii="Times New Roman" w:hAnsi="Times New Roman" w:cs="Times New Roman"/>
-          <w:i/>
-          <w:iCs/>
-          <w:sz w:val="24"/>
-          <w:szCs w:val="24"/>
-        </w:rPr>
-        <w:t>Endswith</w:t>
-      </w:r>
-      <w:proofErr w:type="spellEnd"/>
-      <w:r>
-        <w:rPr>
-          <w:rFonts w:ascii="Times New Roman" w:hAnsi="Times New Roman" w:cs="Times New Roman"/>
-          <w:i/>
-          <w:iCs/>
-          <w:sz w:val="24"/>
-          <w:szCs w:val="24"/>
-        </w:rPr>
-        <w:t>(“str”)</w:t>
+      <w:r>
+        <w:rPr>
+          <w:rFonts w:ascii="Times New Roman" w:hAnsi="Times New Roman" w:cs="Times New Roman"/>
+          <w:i/>
+          <w:iCs/>
+          <w:sz w:val="24"/>
+          <w:szCs w:val="24"/>
+        </w:rPr>
+        <w:t>Endswith(“str”)</w:t>
       </w:r>
       <w:r>
         <w:rPr>
@@ -6995,27 +5789,15 @@
           <w:u w:val="single"/>
         </w:rPr>
       </w:pPr>
-      <w:proofErr w:type="spellStart"/>
-      <w:r>
-        <w:rPr>
-          <w:rFonts w:ascii="Times New Roman" w:hAnsi="Times New Roman" w:cs="Times New Roman"/>
-          <w:i/>
-          <w:iCs/>
-          <w:sz w:val="24"/>
-          <w:szCs w:val="24"/>
-        </w:rPr>
-        <w:t>Startswith</w:t>
-      </w:r>
-      <w:proofErr w:type="spellEnd"/>
-      <w:r>
-        <w:rPr>
-          <w:rFonts w:ascii="Times New Roman" w:hAnsi="Times New Roman" w:cs="Times New Roman"/>
-          <w:i/>
-          <w:iCs/>
-          <w:sz w:val="24"/>
-          <w:szCs w:val="24"/>
-        </w:rPr>
-        <w:t>(“str”)</w:t>
+      <w:r>
+        <w:rPr>
+          <w:rFonts w:ascii="Times New Roman" w:hAnsi="Times New Roman" w:cs="Times New Roman"/>
+          <w:i/>
+          <w:iCs/>
+          <w:sz w:val="24"/>
+          <w:szCs w:val="24"/>
+        </w:rPr>
+        <w:t>Startswith(“str”)</w:t>
       </w:r>
       <w:r>
         <w:rPr>
@@ -8056,27 +6838,15 @@
         </w:rPr>
         <w:t xml:space="preserve"> </w:t>
       </w:r>
-      <w:proofErr w:type="spellStart"/>
-      <w:r>
-        <w:rPr>
-          <w:rFonts w:ascii="Times New Roman" w:hAnsi="Times New Roman" w:cs="Times New Roman"/>
-          <w:i/>
-          <w:iCs/>
-          <w:sz w:val="24"/>
-          <w:szCs w:val="24"/>
-        </w:rPr>
-        <w:t>Len</w:t>
-      </w:r>
-      <w:proofErr w:type="spellEnd"/>
-      <w:r>
-        <w:rPr>
-          <w:rFonts w:ascii="Times New Roman" w:hAnsi="Times New Roman" w:cs="Times New Roman"/>
-          <w:i/>
-          <w:iCs/>
-          <w:sz w:val="24"/>
-          <w:szCs w:val="24"/>
-        </w:rPr>
-        <w:t>(valores)</w:t>
+      <w:r>
+        <w:rPr>
+          <w:rFonts w:ascii="Times New Roman" w:hAnsi="Times New Roman" w:cs="Times New Roman"/>
+          <w:i/>
+          <w:iCs/>
+          <w:sz w:val="24"/>
+          <w:szCs w:val="24"/>
+        </w:rPr>
+        <w:t>Len(valores)</w:t>
       </w:r>
       <w:r>
         <w:rPr>
@@ -8118,29 +6888,7 @@
           <w:sz w:val="24"/>
           <w:szCs w:val="24"/>
         </w:rPr>
-        <w:t>Clean(valores)/</w:t>
-      </w:r>
-      <w:proofErr w:type="spellStart"/>
-      <w:r>
-        <w:rPr>
-          <w:rFonts w:ascii="Times New Roman" w:hAnsi="Times New Roman" w:cs="Times New Roman"/>
-          <w:i/>
-          <w:iCs/>
-          <w:sz w:val="24"/>
-          <w:szCs w:val="24"/>
-        </w:rPr>
-        <w:t>valores.clean</w:t>
-      </w:r>
-      <w:proofErr w:type="spellEnd"/>
-      <w:r>
-        <w:rPr>
-          <w:rFonts w:ascii="Times New Roman" w:hAnsi="Times New Roman" w:cs="Times New Roman"/>
-          <w:i/>
-          <w:iCs/>
-          <w:sz w:val="24"/>
-          <w:szCs w:val="24"/>
-        </w:rPr>
-        <w:t>()</w:t>
+        <w:t>Clean(valores)/valores.clean()</w:t>
       </w:r>
       <w:r>
         <w:rPr>
@@ -8182,39 +6930,17 @@
           <w:sz w:val="24"/>
           <w:szCs w:val="24"/>
         </w:rPr>
-        <w:t xml:space="preserve"> </w:t>
-      </w:r>
-      <w:proofErr w:type="spellStart"/>
-      <w:r>
-        <w:rPr>
-          <w:rFonts w:ascii="Times New Roman" w:hAnsi="Times New Roman" w:cs="Times New Roman"/>
-          <w:i/>
-          <w:iCs/>
-          <w:sz w:val="24"/>
-          <w:szCs w:val="24"/>
-        </w:rPr>
-        <w:t>Valores</w:t>
-      </w:r>
-      <w:r>
-        <w:rPr>
-          <w:rFonts w:ascii="Times New Roman" w:hAnsi="Times New Roman" w:cs="Times New Roman"/>
-          <w:i/>
-          <w:iCs/>
-          <w:sz w:val="24"/>
-          <w:szCs w:val="24"/>
-        </w:rPr>
-        <w:t>.append</w:t>
-      </w:r>
-      <w:proofErr w:type="spellEnd"/>
-      <w:r>
-        <w:rPr>
-          <w:rFonts w:ascii="Times New Roman" w:hAnsi="Times New Roman" w:cs="Times New Roman"/>
-          <w:i/>
-          <w:iCs/>
-          <w:sz w:val="24"/>
-          <w:szCs w:val="24"/>
-        </w:rPr>
-        <w:t>(n)</w:t>
+        <w:t xml:space="preserve"> Valores</w:t>
+      </w:r>
+      <w:r>
+        <w:rPr>
+          <w:rFonts w:ascii="Times New Roman" w:hAnsi="Times New Roman" w:cs="Times New Roman"/>
+          <w:i/>
+          <w:iCs/>
+          <w:sz w:val="24"/>
+          <w:szCs w:val="24"/>
+        </w:rPr>
+        <w:t>.append(n)</w:t>
       </w:r>
       <w:r>
         <w:rPr>
@@ -8256,29 +6982,7 @@
           <w:sz w:val="24"/>
           <w:szCs w:val="24"/>
         </w:rPr>
-        <w:t>Pop(valores)/</w:t>
-      </w:r>
-      <w:proofErr w:type="spellStart"/>
-      <w:r>
-        <w:rPr>
-          <w:rFonts w:ascii="Times New Roman" w:hAnsi="Times New Roman" w:cs="Times New Roman"/>
-          <w:i/>
-          <w:iCs/>
-          <w:sz w:val="24"/>
-          <w:szCs w:val="24"/>
-        </w:rPr>
-        <w:t>valores.pop</w:t>
-      </w:r>
-      <w:proofErr w:type="spellEnd"/>
-      <w:r>
-        <w:rPr>
-          <w:rFonts w:ascii="Times New Roman" w:hAnsi="Times New Roman" w:cs="Times New Roman"/>
-          <w:i/>
-          <w:iCs/>
-          <w:sz w:val="24"/>
-          <w:szCs w:val="24"/>
-        </w:rPr>
-        <w:t>()</w:t>
+        <w:t>Pop(valores)/valores.pop()</w:t>
       </w:r>
       <w:r>
         <w:rPr>
@@ -8312,29 +7016,7 @@
           <w:sz w:val="24"/>
           <w:szCs w:val="24"/>
         </w:rPr>
-        <w:t>Reverse(valores)/</w:t>
-      </w:r>
-      <w:proofErr w:type="spellStart"/>
-      <w:r>
-        <w:rPr>
-          <w:rFonts w:ascii="Times New Roman" w:hAnsi="Times New Roman" w:cs="Times New Roman"/>
-          <w:i/>
-          <w:iCs/>
-          <w:sz w:val="24"/>
-          <w:szCs w:val="24"/>
-        </w:rPr>
-        <w:t>valores.reverse</w:t>
-      </w:r>
-      <w:proofErr w:type="spellEnd"/>
-      <w:r>
-        <w:rPr>
-          <w:rFonts w:ascii="Times New Roman" w:hAnsi="Times New Roman" w:cs="Times New Roman"/>
-          <w:i/>
-          <w:iCs/>
-          <w:sz w:val="24"/>
-          <w:szCs w:val="24"/>
-        </w:rPr>
-        <w:t>()</w:t>
+        <w:t>Reverse(valores)/valores.reverse()</w:t>
       </w:r>
       <w:r>
         <w:rPr>
@@ -8393,6 +7075,65 @@
           <w:szCs w:val="24"/>
         </w:rPr>
       </w:pPr>
+      <w:r>
+        <w:rPr>
+          <w:rFonts w:ascii="Times New Roman" w:hAnsi="Times New Roman" w:cs="Times New Roman"/>
+          <w:i/>
+          <w:iCs/>
+          <w:sz w:val="24"/>
+          <w:szCs w:val="24"/>
+        </w:rPr>
+        <w:t>Valores.indice(o_que_buscas)</w:t>
+      </w:r>
+      <w:r>
+        <w:rPr>
+          <w:rFonts w:ascii="Times New Roman" w:hAnsi="Times New Roman" w:cs="Times New Roman"/>
+          <w:sz w:val="24"/>
+          <w:szCs w:val="24"/>
+        </w:rPr>
+        <w:t xml:space="preserve">: </w:t>
+      </w:r>
+      <w:r>
+        <w:rPr>
+          <w:rFonts w:ascii="Times New Roman" w:hAnsi="Times New Roman" w:cs="Times New Roman"/>
+          <w:sz w:val="24"/>
+          <w:szCs w:val="24"/>
+        </w:rPr>
+        <w:t>Mostra a posição do elemento buscado. Lembrando que a contagem começa no 0.</w:t>
+      </w:r>
+    </w:p>
+    <w:p>
+      <w:pPr>
+        <w:pStyle w:val="PargrafodaLista"/>
+        <w:numPr>
+          <w:ilvl w:val="2"/>
+          <w:numId w:val="2"/>
+        </w:numPr>
+        <w:spacing w:before="240"/>
+        <w:jc w:val="both"/>
+        <w:rPr>
+          <w:rFonts w:ascii="Times New Roman" w:hAnsi="Times New Roman" w:cs="Times New Roman"/>
+          <w:sz w:val="24"/>
+          <w:szCs w:val="24"/>
+        </w:rPr>
+      </w:pPr>
+      <w:r>
+        <w:rPr>
+          <w:rFonts w:ascii="Times New Roman" w:hAnsi="Times New Roman" w:cs="Times New Roman"/>
+          <w:sz w:val="24"/>
+          <w:szCs w:val="24"/>
+        </w:rPr>
+        <w:t xml:space="preserve">Se o que buscas não está na lista, ele retorna um erro. Por isso é importante ter uma condição para primeiro verificar se existe o que </w:t>
+      </w:r>
+      <w:r>
+        <w:rPr>
+          <w:rFonts w:ascii="Times New Roman" w:hAnsi="Times New Roman" w:cs="Times New Roman"/>
+          <w:sz w:val="24"/>
+          <w:szCs w:val="24"/>
+        </w:rPr>
+        <w:lastRenderedPageBreak/>
+        <w:t>está buscando ou não. Caso não, retorne uma mensagem dizendo que não.</w:t>
+      </w:r>
     </w:p>
     <w:sectPr>
       <w:pgSz w:w="11906" w:h="16838"/>

--- a/Python/Anotações/Python.docx
+++ b/Python/Anotações/Python.docx
@@ -111,7 +111,25 @@
           <w:sz w:val="24"/>
           <w:szCs w:val="24"/>
         </w:rPr>
-        <w:t xml:space="preserve">Para instalar o python na versão mais recente para o windows acesse esse site: </w:t>
+        <w:t xml:space="preserve">Para instalar o python na versão mais recente para o </w:t>
+      </w:r>
+      <w:proofErr w:type="spellStart"/>
+      <w:r>
+        <w:rPr>
+          <w:rFonts w:ascii="Times New Roman" w:hAnsi="Times New Roman" w:cs="Times New Roman"/>
+          <w:sz w:val="24"/>
+          <w:szCs w:val="24"/>
+        </w:rPr>
+        <w:t>windows</w:t>
+      </w:r>
+      <w:proofErr w:type="spellEnd"/>
+      <w:r>
+        <w:rPr>
+          <w:rFonts w:ascii="Times New Roman" w:hAnsi="Times New Roman" w:cs="Times New Roman"/>
+          <w:sz w:val="24"/>
+          <w:szCs w:val="24"/>
+        </w:rPr>
+        <w:t xml:space="preserve"> acesse esse site: </w:t>
       </w:r>
       <w:hyperlink r:id="rId5" w:history="1">
         <w:r>
@@ -173,8 +191,18 @@
           <w:sz w:val="24"/>
           <w:szCs w:val="24"/>
         </w:rPr>
-        <w:t>s Linux e macOS</w:t>
-      </w:r>
+        <w:t xml:space="preserve">s Linux e </w:t>
+      </w:r>
+      <w:proofErr w:type="spellStart"/>
+      <w:r>
+        <w:rPr>
+          <w:rFonts w:ascii="Times New Roman" w:hAnsi="Times New Roman" w:cs="Times New Roman"/>
+          <w:sz w:val="24"/>
+          <w:szCs w:val="24"/>
+        </w:rPr>
+        <w:t>macOS</w:t>
+      </w:r>
+      <w:proofErr w:type="spellEnd"/>
       <w:r>
         <w:rPr>
           <w:rFonts w:ascii="Times New Roman" w:hAnsi="Times New Roman" w:cs="Times New Roman"/>
@@ -210,15 +238,71 @@
         </w:rPr>
         <w:t xml:space="preserve">Caso não venha abra o terminal e use o comando </w:t>
       </w:r>
-      <w:r>
-        <w:rPr>
-          <w:rFonts w:ascii="Times New Roman" w:hAnsi="Times New Roman" w:cs="Times New Roman"/>
-          <w:i/>
-          <w:iCs/>
-          <w:sz w:val="24"/>
-          <w:szCs w:val="24"/>
-        </w:rPr>
-        <w:t>sudo apt-get install python3</w:t>
+      <w:proofErr w:type="spellStart"/>
+      <w:r>
+        <w:rPr>
+          <w:rFonts w:ascii="Times New Roman" w:hAnsi="Times New Roman" w:cs="Times New Roman"/>
+          <w:i/>
+          <w:iCs/>
+          <w:sz w:val="24"/>
+          <w:szCs w:val="24"/>
+        </w:rPr>
+        <w:t>sudo</w:t>
+      </w:r>
+      <w:proofErr w:type="spellEnd"/>
+      <w:r>
+        <w:rPr>
+          <w:rFonts w:ascii="Times New Roman" w:hAnsi="Times New Roman" w:cs="Times New Roman"/>
+          <w:i/>
+          <w:iCs/>
+          <w:sz w:val="24"/>
+          <w:szCs w:val="24"/>
+        </w:rPr>
+        <w:t xml:space="preserve"> </w:t>
+      </w:r>
+      <w:proofErr w:type="spellStart"/>
+      <w:r>
+        <w:rPr>
+          <w:rFonts w:ascii="Times New Roman" w:hAnsi="Times New Roman" w:cs="Times New Roman"/>
+          <w:i/>
+          <w:iCs/>
+          <w:sz w:val="24"/>
+          <w:szCs w:val="24"/>
+        </w:rPr>
+        <w:t>apt-get</w:t>
+      </w:r>
+      <w:proofErr w:type="spellEnd"/>
+      <w:r>
+        <w:rPr>
+          <w:rFonts w:ascii="Times New Roman" w:hAnsi="Times New Roman" w:cs="Times New Roman"/>
+          <w:i/>
+          <w:iCs/>
+          <w:sz w:val="24"/>
+          <w:szCs w:val="24"/>
+        </w:rPr>
+        <w:t xml:space="preserve"> </w:t>
+      </w:r>
+      <w:proofErr w:type="spellStart"/>
+      <w:r>
+        <w:rPr>
+          <w:rFonts w:ascii="Times New Roman" w:hAnsi="Times New Roman" w:cs="Times New Roman"/>
+          <w:i/>
+          <w:iCs/>
+          <w:sz w:val="24"/>
+          <w:szCs w:val="24"/>
+        </w:rPr>
+        <w:t>install</w:t>
+      </w:r>
+      <w:proofErr w:type="spellEnd"/>
+      <w:r>
+        <w:rPr>
+          <w:rFonts w:ascii="Times New Roman" w:hAnsi="Times New Roman" w:cs="Times New Roman"/>
+          <w:i/>
+          <w:iCs/>
+          <w:sz w:val="24"/>
+          <w:szCs w:val="24"/>
+        </w:rPr>
+        <w:t xml:space="preserve"> python3</w:t>
       </w:r>
       <w:r>
         <w:rPr>
@@ -253,7 +337,25 @@
           <w:sz w:val="24"/>
           <w:szCs w:val="24"/>
         </w:rPr>
-        <w:t xml:space="preserve">No mc entrar no site </w:t>
+        <w:t xml:space="preserve">No </w:t>
+      </w:r>
+      <w:proofErr w:type="spellStart"/>
+      <w:r>
+        <w:rPr>
+          <w:rFonts w:ascii="Times New Roman" w:hAnsi="Times New Roman" w:cs="Times New Roman"/>
+          <w:sz w:val="24"/>
+          <w:szCs w:val="24"/>
+        </w:rPr>
+        <w:t>mc</w:t>
+      </w:r>
+      <w:proofErr w:type="spellEnd"/>
+      <w:r>
+        <w:rPr>
+          <w:rFonts w:ascii="Times New Roman" w:hAnsi="Times New Roman" w:cs="Times New Roman"/>
+          <w:sz w:val="24"/>
+          <w:szCs w:val="24"/>
+        </w:rPr>
+        <w:t xml:space="preserve"> entrar no site </w:t>
       </w:r>
       <w:hyperlink r:id="rId6" w:history="1">
         <w:r>
@@ -301,15 +403,27 @@
         </w:rPr>
         <w:t xml:space="preserve">Use o comando </w:t>
       </w:r>
-      <w:r>
-        <w:rPr>
-          <w:rFonts w:ascii="Times New Roman" w:hAnsi="Times New Roman" w:cs="Times New Roman"/>
-          <w:i/>
-          <w:iCs/>
-          <w:sz w:val="24"/>
-          <w:szCs w:val="24"/>
-        </w:rPr>
-        <w:t>brew update</w:t>
+      <w:proofErr w:type="spellStart"/>
+      <w:r>
+        <w:rPr>
+          <w:rFonts w:ascii="Times New Roman" w:hAnsi="Times New Roman" w:cs="Times New Roman"/>
+          <w:i/>
+          <w:iCs/>
+          <w:sz w:val="24"/>
+          <w:szCs w:val="24"/>
+        </w:rPr>
+        <w:t>brew</w:t>
+      </w:r>
+      <w:proofErr w:type="spellEnd"/>
+      <w:r>
+        <w:rPr>
+          <w:rFonts w:ascii="Times New Roman" w:hAnsi="Times New Roman" w:cs="Times New Roman"/>
+          <w:i/>
+          <w:iCs/>
+          <w:sz w:val="24"/>
+          <w:szCs w:val="24"/>
+        </w:rPr>
+        <w:t xml:space="preserve"> update</w:t>
       </w:r>
       <w:r>
         <w:rPr>
@@ -346,15 +460,49 @@
         </w:rPr>
         <w:t xml:space="preserve">Use o comando </w:t>
       </w:r>
-      <w:r>
-        <w:rPr>
-          <w:rFonts w:ascii="Times New Roman" w:hAnsi="Times New Roman" w:cs="Times New Roman"/>
-          <w:i/>
-          <w:iCs/>
-          <w:sz w:val="24"/>
-          <w:szCs w:val="24"/>
-        </w:rPr>
-        <w:t>brew install python3</w:t>
+      <w:proofErr w:type="spellStart"/>
+      <w:r>
+        <w:rPr>
+          <w:rFonts w:ascii="Times New Roman" w:hAnsi="Times New Roman" w:cs="Times New Roman"/>
+          <w:i/>
+          <w:iCs/>
+          <w:sz w:val="24"/>
+          <w:szCs w:val="24"/>
+        </w:rPr>
+        <w:t>brew</w:t>
+      </w:r>
+      <w:proofErr w:type="spellEnd"/>
+      <w:r>
+        <w:rPr>
+          <w:rFonts w:ascii="Times New Roman" w:hAnsi="Times New Roman" w:cs="Times New Roman"/>
+          <w:i/>
+          <w:iCs/>
+          <w:sz w:val="24"/>
+          <w:szCs w:val="24"/>
+        </w:rPr>
+        <w:t xml:space="preserve"> </w:t>
+      </w:r>
+      <w:proofErr w:type="spellStart"/>
+      <w:r>
+        <w:rPr>
+          <w:rFonts w:ascii="Times New Roman" w:hAnsi="Times New Roman" w:cs="Times New Roman"/>
+          <w:i/>
+          <w:iCs/>
+          <w:sz w:val="24"/>
+          <w:szCs w:val="24"/>
+        </w:rPr>
+        <w:t>install</w:t>
+      </w:r>
+      <w:proofErr w:type="spellEnd"/>
+      <w:r>
+        <w:rPr>
+          <w:rFonts w:ascii="Times New Roman" w:hAnsi="Times New Roman" w:cs="Times New Roman"/>
+          <w:i/>
+          <w:iCs/>
+          <w:sz w:val="24"/>
+          <w:szCs w:val="24"/>
+        </w:rPr>
+        <w:t xml:space="preserve"> python3</w:t>
       </w:r>
       <w:r>
         <w:rPr>
@@ -416,7 +564,25 @@
           <w:sz w:val="24"/>
           <w:szCs w:val="24"/>
         </w:rPr>
-        <w:t xml:space="preserve"> e baixar como no windows.</w:t>
+        <w:t xml:space="preserve"> e baixar como no </w:t>
+      </w:r>
+      <w:proofErr w:type="spellStart"/>
+      <w:r>
+        <w:rPr>
+          <w:rFonts w:ascii="Times New Roman" w:hAnsi="Times New Roman" w:cs="Times New Roman"/>
+          <w:sz w:val="24"/>
+          <w:szCs w:val="24"/>
+        </w:rPr>
+        <w:t>windows</w:t>
+      </w:r>
+      <w:proofErr w:type="spellEnd"/>
+      <w:r>
+        <w:rPr>
+          <w:rFonts w:ascii="Times New Roman" w:hAnsi="Times New Roman" w:cs="Times New Roman"/>
+          <w:sz w:val="24"/>
+          <w:szCs w:val="24"/>
+        </w:rPr>
+        <w:t>.</w:t>
       </w:r>
     </w:p>
     <w:p>
@@ -497,7 +663,25 @@
           <w:sz w:val="24"/>
           <w:szCs w:val="24"/>
         </w:rPr>
-        <w:t>Esse site serve para diversas linguagens, não somente pytho.</w:t>
+        <w:t xml:space="preserve">Esse site serve para diversas linguagens, não somente </w:t>
+      </w:r>
+      <w:proofErr w:type="spellStart"/>
+      <w:r>
+        <w:rPr>
+          <w:rFonts w:ascii="Times New Roman" w:hAnsi="Times New Roman" w:cs="Times New Roman"/>
+          <w:sz w:val="24"/>
+          <w:szCs w:val="24"/>
+        </w:rPr>
+        <w:t>pytho</w:t>
+      </w:r>
+      <w:proofErr w:type="spellEnd"/>
+      <w:r>
+        <w:rPr>
+          <w:rFonts w:ascii="Times New Roman" w:hAnsi="Times New Roman" w:cs="Times New Roman"/>
+          <w:sz w:val="24"/>
+          <w:szCs w:val="24"/>
+        </w:rPr>
+        <w:t>.</w:t>
       </w:r>
     </w:p>
     <w:p>
@@ -524,7 +708,25 @@
           <w:sz w:val="24"/>
           <w:szCs w:val="24"/>
         </w:rPr>
-        <w:t>Python3 vem como primeira opção após clicar em “Start coding”.</w:t>
+        <w:t xml:space="preserve">Python3 vem como primeira opção após clicar em “Start </w:t>
+      </w:r>
+      <w:proofErr w:type="spellStart"/>
+      <w:r>
+        <w:rPr>
+          <w:rFonts w:ascii="Times New Roman" w:hAnsi="Times New Roman" w:cs="Times New Roman"/>
+          <w:sz w:val="24"/>
+          <w:szCs w:val="24"/>
+        </w:rPr>
+        <w:t>coding</w:t>
+      </w:r>
+      <w:proofErr w:type="spellEnd"/>
+      <w:r>
+        <w:rPr>
+          <w:rFonts w:ascii="Times New Roman" w:hAnsi="Times New Roman" w:cs="Times New Roman"/>
+          <w:sz w:val="24"/>
+          <w:szCs w:val="24"/>
+        </w:rPr>
+        <w:t>”.</w:t>
       </w:r>
     </w:p>
     <w:p>
@@ -551,7 +753,25 @@
           <w:sz w:val="24"/>
           <w:szCs w:val="24"/>
         </w:rPr>
-        <w:t>Este é um dos melhores sites para codar.</w:t>
+        <w:t xml:space="preserve">Este é um dos melhores sites para </w:t>
+      </w:r>
+      <w:proofErr w:type="spellStart"/>
+      <w:r>
+        <w:rPr>
+          <w:rFonts w:ascii="Times New Roman" w:hAnsi="Times New Roman" w:cs="Times New Roman"/>
+          <w:sz w:val="24"/>
+          <w:szCs w:val="24"/>
+        </w:rPr>
+        <w:t>codar</w:t>
+      </w:r>
+      <w:proofErr w:type="spellEnd"/>
+      <w:r>
+        <w:rPr>
+          <w:rFonts w:ascii="Times New Roman" w:hAnsi="Times New Roman" w:cs="Times New Roman"/>
+          <w:sz w:val="24"/>
+          <w:szCs w:val="24"/>
+        </w:rPr>
+        <w:t>.</w:t>
       </w:r>
     </w:p>
     <w:p>
@@ -580,13 +800,23 @@
         </w:rPr>
         <w:t xml:space="preserve"> </w:t>
       </w:r>
-      <w:r>
-        <w:rPr>
-          <w:rFonts w:ascii="Times New Roman" w:hAnsi="Times New Roman" w:cs="Times New Roman"/>
-          <w:sz w:val="24"/>
-          <w:szCs w:val="24"/>
-        </w:rPr>
-        <w:t>Todas as funções em uma linguagem tem “()” depois de seu nome.</w:t>
+      <w:proofErr w:type="gramStart"/>
+      <w:r>
+        <w:rPr>
+          <w:rFonts w:ascii="Times New Roman" w:hAnsi="Times New Roman" w:cs="Times New Roman"/>
+          <w:sz w:val="24"/>
+          <w:szCs w:val="24"/>
+        </w:rPr>
+        <w:t>Todas as funções em uma linguagem tem</w:t>
+      </w:r>
+      <w:proofErr w:type="gramEnd"/>
+      <w:r>
+        <w:rPr>
+          <w:rFonts w:ascii="Times New Roman" w:hAnsi="Times New Roman" w:cs="Times New Roman"/>
+          <w:sz w:val="24"/>
+          <w:szCs w:val="24"/>
+        </w:rPr>
+        <w:t xml:space="preserve"> “()” depois de seu nome.</w:t>
       </w:r>
     </w:p>
     <w:p>
@@ -613,7 +843,25 @@
           <w:sz w:val="24"/>
           <w:szCs w:val="24"/>
         </w:rPr>
-        <w:t>Ex.: exit(), print(), help().</w:t>
+        <w:t xml:space="preserve">Ex.: </w:t>
+      </w:r>
+      <w:proofErr w:type="spellStart"/>
+      <w:r>
+        <w:rPr>
+          <w:rFonts w:ascii="Times New Roman" w:hAnsi="Times New Roman" w:cs="Times New Roman"/>
+          <w:sz w:val="24"/>
+          <w:szCs w:val="24"/>
+        </w:rPr>
+        <w:t>exit</w:t>
+      </w:r>
+      <w:proofErr w:type="spellEnd"/>
+      <w:r>
+        <w:rPr>
+          <w:rFonts w:ascii="Times New Roman" w:hAnsi="Times New Roman" w:cs="Times New Roman"/>
+          <w:sz w:val="24"/>
+          <w:szCs w:val="24"/>
+        </w:rPr>
+        <w:t>(), print(), help().</w:t>
       </w:r>
     </w:p>
     <w:p>
@@ -701,7 +949,51 @@
           <w:sz w:val="24"/>
           <w:szCs w:val="24"/>
         </w:rPr>
-        <w:t>, sep=”caracter”</w:t>
+        <w:t xml:space="preserve">, </w:t>
+      </w:r>
+      <w:proofErr w:type="spellStart"/>
+      <w:r>
+        <w:rPr>
+          <w:rFonts w:ascii="Times New Roman" w:hAnsi="Times New Roman" w:cs="Times New Roman"/>
+          <w:i/>
+          <w:iCs/>
+          <w:sz w:val="24"/>
+          <w:szCs w:val="24"/>
+        </w:rPr>
+        <w:t>sep</w:t>
+      </w:r>
+      <w:proofErr w:type="spellEnd"/>
+      <w:r>
+        <w:rPr>
+          <w:rFonts w:ascii="Times New Roman" w:hAnsi="Times New Roman" w:cs="Times New Roman"/>
+          <w:i/>
+          <w:iCs/>
+          <w:sz w:val="24"/>
+          <w:szCs w:val="24"/>
+        </w:rPr>
+        <w:t>=”</w:t>
+      </w:r>
+      <w:proofErr w:type="spellStart"/>
+      <w:r>
+        <w:rPr>
+          <w:rFonts w:ascii="Times New Roman" w:hAnsi="Times New Roman" w:cs="Times New Roman"/>
+          <w:i/>
+          <w:iCs/>
+          <w:sz w:val="24"/>
+          <w:szCs w:val="24"/>
+        </w:rPr>
+        <w:t>caracter</w:t>
+      </w:r>
+      <w:proofErr w:type="spellEnd"/>
+      <w:r>
+        <w:rPr>
+          <w:rFonts w:ascii="Times New Roman" w:hAnsi="Times New Roman" w:cs="Times New Roman"/>
+          <w:i/>
+          <w:iCs/>
+          <w:sz w:val="24"/>
+          <w:szCs w:val="24"/>
+        </w:rPr>
+        <w:t>”</w:t>
       </w:r>
       <w:r>
         <w:rPr>
@@ -738,15 +1030,27 @@
         </w:rPr>
         <w:t xml:space="preserve"> O parâmetro </w:t>
       </w:r>
-      <w:r>
-        <w:rPr>
-          <w:rFonts w:ascii="Times New Roman" w:hAnsi="Times New Roman" w:cs="Times New Roman"/>
-          <w:i/>
-          <w:iCs/>
-          <w:sz w:val="24"/>
-          <w:szCs w:val="24"/>
-        </w:rPr>
-        <w:t>end=”\n”</w:t>
+      <w:proofErr w:type="spellStart"/>
+      <w:r>
+        <w:rPr>
+          <w:rFonts w:ascii="Times New Roman" w:hAnsi="Times New Roman" w:cs="Times New Roman"/>
+          <w:i/>
+          <w:iCs/>
+          <w:sz w:val="24"/>
+          <w:szCs w:val="24"/>
+        </w:rPr>
+        <w:t>end</w:t>
+      </w:r>
+      <w:proofErr w:type="spellEnd"/>
+      <w:r>
+        <w:rPr>
+          <w:rFonts w:ascii="Times New Roman" w:hAnsi="Times New Roman" w:cs="Times New Roman"/>
+          <w:i/>
+          <w:iCs/>
+          <w:sz w:val="24"/>
+          <w:szCs w:val="24"/>
+        </w:rPr>
+        <w:t>=”\n”</w:t>
       </w:r>
       <w:r>
         <w:rPr>
@@ -791,15 +1095,27 @@
         </w:rPr>
         <w:t xml:space="preserve">Se deixarmos apenas </w:t>
       </w:r>
-      <w:r>
-        <w:rPr>
-          <w:rFonts w:ascii="Times New Roman" w:hAnsi="Times New Roman" w:cs="Times New Roman"/>
-          <w:i/>
-          <w:iCs/>
-          <w:sz w:val="24"/>
-          <w:szCs w:val="24"/>
-        </w:rPr>
-        <w:t>end=””</w:t>
+      <w:proofErr w:type="spellStart"/>
+      <w:r>
+        <w:rPr>
+          <w:rFonts w:ascii="Times New Roman" w:hAnsi="Times New Roman" w:cs="Times New Roman"/>
+          <w:i/>
+          <w:iCs/>
+          <w:sz w:val="24"/>
+          <w:szCs w:val="24"/>
+        </w:rPr>
+        <w:t>end</w:t>
+      </w:r>
+      <w:proofErr w:type="spellEnd"/>
+      <w:r>
+        <w:rPr>
+          <w:rFonts w:ascii="Times New Roman" w:hAnsi="Times New Roman" w:cs="Times New Roman"/>
+          <w:i/>
+          <w:iCs/>
+          <w:sz w:val="24"/>
+          <w:szCs w:val="24"/>
+        </w:rPr>
+        <w:t>=””</w:t>
       </w:r>
       <w:r>
         <w:rPr>
@@ -835,7 +1151,25 @@
           <w:szCs w:val="24"/>
         </w:rPr>
         <w:lastRenderedPageBreak/>
-        <w:t>Isso também funciona para o pointer de digitação, quando utilizamos esse end as &gt;&gt;&gt; no terminal ficam logo no final da frase</w:t>
+        <w:t xml:space="preserve">Isso também funciona para o pointer de digitação, quando utilizamos esse </w:t>
+      </w:r>
+      <w:proofErr w:type="spellStart"/>
+      <w:r>
+        <w:rPr>
+          <w:rFonts w:ascii="Times New Roman" w:hAnsi="Times New Roman" w:cs="Times New Roman"/>
+          <w:sz w:val="24"/>
+          <w:szCs w:val="24"/>
+        </w:rPr>
+        <w:t>end</w:t>
+      </w:r>
+      <w:proofErr w:type="spellEnd"/>
+      <w:r>
+        <w:rPr>
+          <w:rFonts w:ascii="Times New Roman" w:hAnsi="Times New Roman" w:cs="Times New Roman"/>
+          <w:sz w:val="24"/>
+          <w:szCs w:val="24"/>
+        </w:rPr>
+        <w:t xml:space="preserve"> as &gt;&gt;&gt; no terminal ficam logo no final da frase</w:t>
       </w:r>
       <w:r>
         <w:rPr>
@@ -896,7 +1230,29 @@
           <w:sz w:val="24"/>
           <w:szCs w:val="24"/>
         </w:rPr>
-        <w:t>pais = “Italia”</w:t>
+        <w:t>pais = “</w:t>
+      </w:r>
+      <w:proofErr w:type="spellStart"/>
+      <w:r>
+        <w:rPr>
+          <w:rFonts w:ascii="Times New Roman" w:hAnsi="Times New Roman" w:cs="Times New Roman"/>
+          <w:i/>
+          <w:iCs/>
+          <w:sz w:val="24"/>
+          <w:szCs w:val="24"/>
+        </w:rPr>
+        <w:t>Italia</w:t>
+      </w:r>
+      <w:proofErr w:type="spellEnd"/>
+      <w:r>
+        <w:rPr>
+          <w:rFonts w:ascii="Times New Roman" w:hAnsi="Times New Roman" w:cs="Times New Roman"/>
+          <w:i/>
+          <w:iCs/>
+          <w:sz w:val="24"/>
+          <w:szCs w:val="24"/>
+        </w:rPr>
+        <w:t>”</w:t>
       </w:r>
       <w:r>
         <w:rPr>
@@ -951,6 +1307,7 @@
         </w:rPr>
         <w:t xml:space="preserve"> for chamada o que aparecerá será o nome </w:t>
       </w:r>
+      <w:proofErr w:type="spellStart"/>
       <w:r>
         <w:rPr>
           <w:rFonts w:ascii="Times New Roman" w:hAnsi="Times New Roman" w:cs="Times New Roman"/>
@@ -961,6 +1318,7 @@
         </w:rPr>
         <w:t>Italia</w:t>
       </w:r>
+      <w:proofErr w:type="spellEnd"/>
       <w:r>
         <w:rPr>
           <w:rFonts w:ascii="Times New Roman" w:hAnsi="Times New Roman" w:cs="Times New Roman"/>
@@ -1207,7 +1565,29 @@
           <w:sz w:val="24"/>
           <w:szCs w:val="24"/>
         </w:rPr>
-        <w:t>&lt;class ‘str’&gt;</w:t>
+        <w:t>&lt;</w:t>
+      </w:r>
+      <w:proofErr w:type="spellStart"/>
+      <w:r>
+        <w:rPr>
+          <w:rFonts w:ascii="Times New Roman" w:hAnsi="Times New Roman" w:cs="Times New Roman"/>
+          <w:i/>
+          <w:iCs/>
+          <w:sz w:val="24"/>
+          <w:szCs w:val="24"/>
+        </w:rPr>
+        <w:t>class</w:t>
+      </w:r>
+      <w:proofErr w:type="spellEnd"/>
+      <w:r>
+        <w:rPr>
+          <w:rFonts w:ascii="Times New Roman" w:hAnsi="Times New Roman" w:cs="Times New Roman"/>
+          <w:i/>
+          <w:iCs/>
+          <w:sz w:val="24"/>
+          <w:szCs w:val="24"/>
+        </w:rPr>
+        <w:t xml:space="preserve"> ‘str’&gt;</w:t>
       </w:r>
       <w:r>
         <w:rPr>
@@ -1312,7 +1692,25 @@
           <w:sz w:val="24"/>
           <w:szCs w:val="24"/>
         </w:rPr>
-        <w:t>Inteiro (int): Números inteiros. Quando uma variável recebe um número (sem vírgula), ela se torna do tipo inteiro.</w:t>
+        <w:t>Inteiro (</w:t>
+      </w:r>
+      <w:proofErr w:type="spellStart"/>
+      <w:r>
+        <w:rPr>
+          <w:rFonts w:ascii="Times New Roman" w:hAnsi="Times New Roman" w:cs="Times New Roman"/>
+          <w:sz w:val="24"/>
+          <w:szCs w:val="24"/>
+        </w:rPr>
+        <w:t>int</w:t>
+      </w:r>
+      <w:proofErr w:type="spellEnd"/>
+      <w:r>
+        <w:rPr>
+          <w:rFonts w:ascii="Times New Roman" w:hAnsi="Times New Roman" w:cs="Times New Roman"/>
+          <w:sz w:val="24"/>
+          <w:szCs w:val="24"/>
+        </w:rPr>
+        <w:t>): Números inteiros. Quando uma variável recebe um número (sem vírgula), ela se torna do tipo inteiro.</w:t>
       </w:r>
     </w:p>
     <w:p>
@@ -1339,7 +1737,25 @@
           <w:sz w:val="24"/>
           <w:szCs w:val="24"/>
         </w:rPr>
-        <w:t>Float: Números flutuantes/reais. Quando uma variável recebe um real (com vírgula), ela se torna do tipo float.</w:t>
+        <w:t xml:space="preserve">Float: Números flutuantes/reais. Quando uma variável recebe um real (com vírgula), ela se torna do tipo </w:t>
+      </w:r>
+      <w:proofErr w:type="spellStart"/>
+      <w:r>
+        <w:rPr>
+          <w:rFonts w:ascii="Times New Roman" w:hAnsi="Times New Roman" w:cs="Times New Roman"/>
+          <w:sz w:val="24"/>
+          <w:szCs w:val="24"/>
+        </w:rPr>
+        <w:t>float</w:t>
+      </w:r>
+      <w:proofErr w:type="spellEnd"/>
+      <w:r>
+        <w:rPr>
+          <w:rFonts w:ascii="Times New Roman" w:hAnsi="Times New Roman" w:cs="Times New Roman"/>
+          <w:sz w:val="24"/>
+          <w:szCs w:val="24"/>
+        </w:rPr>
+        <w:t>.</w:t>
       </w:r>
     </w:p>
     <w:p>
@@ -1449,6 +1865,7 @@
         </w:rPr>
         <w:t xml:space="preserve">Em python utilizamos o padrão </w:t>
       </w:r>
+      <w:proofErr w:type="spellStart"/>
       <w:r>
         <w:rPr>
           <w:rFonts w:ascii="Times New Roman" w:hAnsi="Times New Roman" w:cs="Times New Roman"/>
@@ -1479,8 +1896,18 @@
           <w:sz w:val="24"/>
           <w:szCs w:val="24"/>
         </w:rPr>
-        <w:t xml:space="preserve">ase para nomear variáveis, ou seja, se o nome da variável for composto as palavras serão separadas por “_”, ao invés de </w:t>
-      </w:r>
+        <w:t>ase</w:t>
+      </w:r>
+      <w:proofErr w:type="spellEnd"/>
+      <w:r>
+        <w:rPr>
+          <w:rFonts w:ascii="Times New Roman" w:hAnsi="Times New Roman" w:cs="Times New Roman"/>
+          <w:sz w:val="24"/>
+          <w:szCs w:val="24"/>
+        </w:rPr>
+        <w:t xml:space="preserve"> para nomear variáveis, ou seja, se o nome da variável for composto as palavras serão separadas por “_”, ao invés de </w:t>
+      </w:r>
+      <w:proofErr w:type="spellStart"/>
       <w:r>
         <w:rPr>
           <w:rFonts w:ascii="Times New Roman" w:hAnsi="Times New Roman" w:cs="Times New Roman"/>
@@ -1495,7 +1922,16 @@
           <w:sz w:val="24"/>
           <w:szCs w:val="24"/>
         </w:rPr>
-        <w:t>amelCase, que o padrão de outras linguagens como J</w:t>
+        <w:t>amelCase</w:t>
+      </w:r>
+      <w:proofErr w:type="spellEnd"/>
+      <w:r>
+        <w:rPr>
+          <w:rFonts w:ascii="Times New Roman" w:hAnsi="Times New Roman" w:cs="Times New Roman"/>
+          <w:sz w:val="24"/>
+          <w:szCs w:val="24"/>
+        </w:rPr>
+        <w:t>, que o padrão de outras linguagens como J</w:t>
       </w:r>
       <w:r>
         <w:rPr>
@@ -1628,6 +2064,7 @@
         </w:rPr>
         <w:t xml:space="preserve">e </w:t>
       </w:r>
+      <w:proofErr w:type="spellStart"/>
       <w:r>
         <w:rPr>
           <w:rFonts w:ascii="Times New Roman" w:hAnsi="Times New Roman" w:cs="Times New Roman"/>
@@ -1638,6 +2075,7 @@
         </w:rPr>
         <w:t>else</w:t>
       </w:r>
+      <w:proofErr w:type="spellEnd"/>
       <w:r>
         <w:rPr>
           <w:rFonts w:ascii="Times New Roman" w:hAnsi="Times New Roman" w:cs="Times New Roman"/>
@@ -1671,7 +2109,25 @@
           <w:sz w:val="24"/>
           <w:szCs w:val="24"/>
         </w:rPr>
-        <w:t>A diferença do python para as outras é que não precisa colocar {} para separar a condição em um bloco, o que conta é a organização/indentação do código</w:t>
+        <w:t>A diferença do python para as outras é que não precisa colocar {} para separar a condição em um bloco, o que conta é a organização/</w:t>
+      </w:r>
+      <w:proofErr w:type="spellStart"/>
+      <w:r>
+        <w:rPr>
+          <w:rFonts w:ascii="Times New Roman" w:hAnsi="Times New Roman" w:cs="Times New Roman"/>
+          <w:sz w:val="24"/>
+          <w:szCs w:val="24"/>
+        </w:rPr>
+        <w:t>indentação</w:t>
+      </w:r>
+      <w:proofErr w:type="spellEnd"/>
+      <w:r>
+        <w:rPr>
+          <w:rFonts w:ascii="Times New Roman" w:hAnsi="Times New Roman" w:cs="Times New Roman"/>
+          <w:sz w:val="24"/>
+          <w:szCs w:val="24"/>
+        </w:rPr>
+        <w:t xml:space="preserve"> do código</w:t>
       </w:r>
       <w:r>
         <w:rPr>
@@ -1754,6 +2210,7 @@
         </w:rPr>
         <w:t xml:space="preserve">, caso queira que venha em um formato específico como </w:t>
       </w:r>
+      <w:proofErr w:type="spellStart"/>
       <w:r>
         <w:rPr>
           <w:rFonts w:ascii="Times New Roman" w:hAnsi="Times New Roman" w:cs="Times New Roman"/>
@@ -1764,6 +2221,7 @@
         </w:rPr>
         <w:t>int</w:t>
       </w:r>
+      <w:proofErr w:type="spellEnd"/>
       <w:r>
         <w:rPr>
           <w:rFonts w:ascii="Times New Roman" w:hAnsi="Times New Roman" w:cs="Times New Roman"/>
@@ -1772,6 +2230,7 @@
         </w:rPr>
         <w:t xml:space="preserve"> ou </w:t>
       </w:r>
+      <w:proofErr w:type="spellStart"/>
       <w:r>
         <w:rPr>
           <w:rFonts w:ascii="Times New Roman" w:hAnsi="Times New Roman" w:cs="Times New Roman"/>
@@ -1782,6 +2241,7 @@
         </w:rPr>
         <w:t>float</w:t>
       </w:r>
+      <w:proofErr w:type="spellEnd"/>
       <w:r>
         <w:rPr>
           <w:rFonts w:ascii="Times New Roman" w:hAnsi="Times New Roman" w:cs="Times New Roman"/>
@@ -1790,6 +2250,7 @@
         </w:rPr>
         <w:t xml:space="preserve">, precisamos declarar isso com o </w:t>
       </w:r>
+      <w:proofErr w:type="spellStart"/>
       <w:r>
         <w:rPr>
           <w:rFonts w:ascii="Times New Roman" w:hAnsi="Times New Roman" w:cs="Times New Roman"/>
@@ -1810,6 +2271,7 @@
         </w:rPr>
         <w:t>umero_str</w:t>
       </w:r>
+      <w:proofErr w:type="spellEnd"/>
       <w:r>
         <w:rPr>
           <w:rFonts w:ascii="Times New Roman" w:hAnsi="Times New Roman" w:cs="Times New Roman"/>
@@ -1828,15 +2290,27 @@
         </w:rPr>
         <w:t xml:space="preserve"> </w:t>
       </w:r>
-      <w:r>
-        <w:rPr>
-          <w:rFonts w:ascii="Times New Roman" w:hAnsi="Times New Roman" w:cs="Times New Roman"/>
-          <w:i/>
-          <w:iCs/>
-          <w:sz w:val="24"/>
-          <w:szCs w:val="24"/>
-        </w:rPr>
-        <w:t>int(input(“Digite um número:”))</w:t>
+      <w:proofErr w:type="spellStart"/>
+      <w:r>
+        <w:rPr>
+          <w:rFonts w:ascii="Times New Roman" w:hAnsi="Times New Roman" w:cs="Times New Roman"/>
+          <w:i/>
+          <w:iCs/>
+          <w:sz w:val="24"/>
+          <w:szCs w:val="24"/>
+        </w:rPr>
+        <w:t>int</w:t>
+      </w:r>
+      <w:proofErr w:type="spellEnd"/>
+      <w:r>
+        <w:rPr>
+          <w:rFonts w:ascii="Times New Roman" w:hAnsi="Times New Roman" w:cs="Times New Roman"/>
+          <w:i/>
+          <w:iCs/>
+          <w:sz w:val="24"/>
+          <w:szCs w:val="24"/>
+        </w:rPr>
+        <w:t>(input(“Digite um número:”))</w:t>
       </w:r>
       <w:r>
         <w:rPr>
@@ -1846,6 +2320,7 @@
         </w:rPr>
         <w:t xml:space="preserve">, ou colocando uma segunda variável e fazendo ela receber o input na conversão: </w:t>
       </w:r>
+      <w:proofErr w:type="spellStart"/>
       <w:r>
         <w:rPr>
           <w:rFonts w:ascii="Times New Roman" w:hAnsi="Times New Roman" w:cs="Times New Roman"/>
@@ -1866,16 +2341,62 @@
         </w:rPr>
         <w:t>umero_str</w:t>
       </w:r>
-      <w:r>
-        <w:rPr>
-          <w:rFonts w:ascii="Times New Roman" w:hAnsi="Times New Roman" w:cs="Times New Roman"/>
-          <w:i/>
-          <w:iCs/>
-          <w:sz w:val="24"/>
-          <w:szCs w:val="24"/>
-        </w:rPr>
-        <w:t xml:space="preserve"> = input(“Digite um número:”); numero = int(</w:t>
-      </w:r>
+      <w:proofErr w:type="spellEnd"/>
+      <w:r>
+        <w:rPr>
+          <w:rFonts w:ascii="Times New Roman" w:hAnsi="Times New Roman" w:cs="Times New Roman"/>
+          <w:i/>
+          <w:iCs/>
+          <w:sz w:val="24"/>
+          <w:szCs w:val="24"/>
+        </w:rPr>
+        <w:t xml:space="preserve"> = input(“Digite um número:”); </w:t>
+      </w:r>
+      <w:proofErr w:type="spellStart"/>
+      <w:r>
+        <w:rPr>
+          <w:rFonts w:ascii="Times New Roman" w:hAnsi="Times New Roman" w:cs="Times New Roman"/>
+          <w:i/>
+          <w:iCs/>
+          <w:sz w:val="24"/>
+          <w:szCs w:val="24"/>
+        </w:rPr>
+        <w:t>numero</w:t>
+      </w:r>
+      <w:proofErr w:type="spellEnd"/>
+      <w:r>
+        <w:rPr>
+          <w:rFonts w:ascii="Times New Roman" w:hAnsi="Times New Roman" w:cs="Times New Roman"/>
+          <w:i/>
+          <w:iCs/>
+          <w:sz w:val="24"/>
+          <w:szCs w:val="24"/>
+        </w:rPr>
+        <w:t xml:space="preserve"> = </w:t>
+      </w:r>
+      <w:proofErr w:type="spellStart"/>
+      <w:r>
+        <w:rPr>
+          <w:rFonts w:ascii="Times New Roman" w:hAnsi="Times New Roman" w:cs="Times New Roman"/>
+          <w:i/>
+          <w:iCs/>
+          <w:sz w:val="24"/>
+          <w:szCs w:val="24"/>
+        </w:rPr>
+        <w:t>int</w:t>
+      </w:r>
+      <w:proofErr w:type="spellEnd"/>
+      <w:r>
+        <w:rPr>
+          <w:rFonts w:ascii="Times New Roman" w:hAnsi="Times New Roman" w:cs="Times New Roman"/>
+          <w:i/>
+          <w:iCs/>
+          <w:sz w:val="24"/>
+          <w:szCs w:val="24"/>
+        </w:rPr>
+        <w:t>(</w:t>
+      </w:r>
+      <w:proofErr w:type="spellStart"/>
       <w:r>
         <w:rPr>
           <w:rFonts w:ascii="Times New Roman" w:hAnsi="Times New Roman" w:cs="Times New Roman"/>
@@ -1896,6 +2417,7 @@
         </w:rPr>
         <w:t>umero_str</w:t>
       </w:r>
+      <w:proofErr w:type="spellEnd"/>
       <w:r>
         <w:rPr>
           <w:rFonts w:ascii="Times New Roman" w:hAnsi="Times New Roman" w:cs="Times New Roman"/>
@@ -1982,7 +2504,43 @@
           <w:sz w:val="24"/>
           <w:szCs w:val="24"/>
         </w:rPr>
-        <w:t>O sinal de “+” quando colocado entre duas str irá concatenar ambas e imprimir uma palavra só com as duas palavras de cada variável, quando colocado entre números ocorrerá a soma e quando colocado entre número e str o código não funciona, a menos que convertamos o número de str para int/float.</w:t>
+        <w:t xml:space="preserve">O sinal de “+” quando colocado entre duas str irá concatenar ambas e imprimir uma palavra só com as duas palavras de cada variável, quando colocado entre números ocorrerá a soma e quando colocado entre número e str o código não funciona, a menos que convertamos o número de str para </w:t>
+      </w:r>
+      <w:proofErr w:type="spellStart"/>
+      <w:r>
+        <w:rPr>
+          <w:rFonts w:ascii="Times New Roman" w:hAnsi="Times New Roman" w:cs="Times New Roman"/>
+          <w:sz w:val="24"/>
+          <w:szCs w:val="24"/>
+        </w:rPr>
+        <w:t>int</w:t>
+      </w:r>
+      <w:proofErr w:type="spellEnd"/>
+      <w:r>
+        <w:rPr>
+          <w:rFonts w:ascii="Times New Roman" w:hAnsi="Times New Roman" w:cs="Times New Roman"/>
+          <w:sz w:val="24"/>
+          <w:szCs w:val="24"/>
+        </w:rPr>
+        <w:t>/</w:t>
+      </w:r>
+      <w:proofErr w:type="spellStart"/>
+      <w:r>
+        <w:rPr>
+          <w:rFonts w:ascii="Times New Roman" w:hAnsi="Times New Roman" w:cs="Times New Roman"/>
+          <w:sz w:val="24"/>
+          <w:szCs w:val="24"/>
+        </w:rPr>
+        <w:t>float</w:t>
+      </w:r>
+      <w:proofErr w:type="spellEnd"/>
+      <w:r>
+        <w:rPr>
+          <w:rFonts w:ascii="Times New Roman" w:hAnsi="Times New Roman" w:cs="Times New Roman"/>
+          <w:sz w:val="24"/>
+          <w:szCs w:val="24"/>
+        </w:rPr>
+        <w:t>.</w:t>
       </w:r>
     </w:p>
     <w:p>
@@ -2009,7 +2567,25 @@
           <w:sz w:val="24"/>
           <w:szCs w:val="24"/>
         </w:rPr>
-        <w:t xml:space="preserve"> Syntax Sugar = nome dado à “técnica” de copiar várias vezes a mesma string como por exemplo </w:t>
+        <w:t xml:space="preserve"> </w:t>
+      </w:r>
+      <w:proofErr w:type="spellStart"/>
+      <w:r>
+        <w:rPr>
+          <w:rFonts w:ascii="Times New Roman" w:hAnsi="Times New Roman" w:cs="Times New Roman"/>
+          <w:sz w:val="24"/>
+          <w:szCs w:val="24"/>
+        </w:rPr>
+        <w:t>Syntax</w:t>
+      </w:r>
+      <w:proofErr w:type="spellEnd"/>
+      <w:r>
+        <w:rPr>
+          <w:rFonts w:ascii="Times New Roman" w:hAnsi="Times New Roman" w:cs="Times New Roman"/>
+          <w:sz w:val="24"/>
+          <w:szCs w:val="24"/>
+        </w:rPr>
+        <w:t xml:space="preserve"> Sugar = nome dado à “técnica” de copiar várias vezes a mesma string como por exemplo </w:t>
       </w:r>
       <w:r>
         <w:rPr>
@@ -2027,7 +2603,25 @@
           <w:sz w:val="24"/>
           <w:szCs w:val="24"/>
         </w:rPr>
-        <w:t xml:space="preserve"> o que acontecerá é que será impresso 10 vezes o número “20”. Isso é muito útil para facilitar coisas que seria muito trabalhosas.</w:t>
+        <w:t xml:space="preserve"> o que acontecerá é que será impresso 10 vezes o número “20”. Isso é muito útil para facilitar coisas que seria muito </w:t>
+      </w:r>
+      <w:proofErr w:type="gramStart"/>
+      <w:r>
+        <w:rPr>
+          <w:rFonts w:ascii="Times New Roman" w:hAnsi="Times New Roman" w:cs="Times New Roman"/>
+          <w:sz w:val="24"/>
+          <w:szCs w:val="24"/>
+        </w:rPr>
+        <w:t>trabalhosas</w:t>
+      </w:r>
+      <w:proofErr w:type="gramEnd"/>
+      <w:r>
+        <w:rPr>
+          <w:rFonts w:ascii="Times New Roman" w:hAnsi="Times New Roman" w:cs="Times New Roman"/>
+          <w:sz w:val="24"/>
+          <w:szCs w:val="24"/>
+        </w:rPr>
+        <w:t>.</w:t>
       </w:r>
     </w:p>
     <w:p>
@@ -2094,6 +2688,7 @@
         </w:rPr>
         <w:t xml:space="preserve">Podemos usar o </w:t>
       </w:r>
+      <w:proofErr w:type="spellStart"/>
       <w:r>
         <w:rPr>
           <w:rFonts w:ascii="Times New Roman" w:hAnsi="Times New Roman" w:cs="Times New Roman"/>
@@ -2104,6 +2699,7 @@
         </w:rPr>
         <w:t>elif</w:t>
       </w:r>
+      <w:proofErr w:type="spellEnd"/>
       <w:r>
         <w:rPr>
           <w:rFonts w:ascii="Times New Roman" w:hAnsi="Times New Roman" w:cs="Times New Roman"/>
@@ -2168,6 +2764,7 @@
         </w:rPr>
         <w:t xml:space="preserve"> e antes do </w:t>
       </w:r>
+      <w:proofErr w:type="spellStart"/>
       <w:r>
         <w:rPr>
           <w:rFonts w:ascii="Times New Roman" w:hAnsi="Times New Roman" w:cs="Times New Roman"/>
@@ -2178,6 +2775,7 @@
         </w:rPr>
         <w:t>else</w:t>
       </w:r>
+      <w:proofErr w:type="spellEnd"/>
       <w:r>
         <w:rPr>
           <w:rFonts w:ascii="Times New Roman" w:hAnsi="Times New Roman" w:cs="Times New Roman"/>
@@ -2213,6 +2811,7 @@
         </w:rPr>
         <w:t xml:space="preserve"> Para melhorar a legibilidade do código podemos criar variáveis que recebam as condições impostas nos </w:t>
       </w:r>
+      <w:proofErr w:type="spellStart"/>
       <w:r>
         <w:rPr>
           <w:rFonts w:ascii="Times New Roman" w:hAnsi="Times New Roman" w:cs="Times New Roman"/>
@@ -2239,8 +2838,18 @@
           <w:sz w:val="24"/>
           <w:szCs w:val="24"/>
         </w:rPr>
-        <w:t xml:space="preserve">s e nos </w:t>
-      </w:r>
+        <w:t>s</w:t>
+      </w:r>
+      <w:proofErr w:type="spellEnd"/>
+      <w:r>
+        <w:rPr>
+          <w:rFonts w:ascii="Times New Roman" w:hAnsi="Times New Roman" w:cs="Times New Roman"/>
+          <w:sz w:val="24"/>
+          <w:szCs w:val="24"/>
+        </w:rPr>
+        <w:t xml:space="preserve"> e nos </w:t>
+      </w:r>
+      <w:proofErr w:type="spellStart"/>
       <w:r>
         <w:rPr>
           <w:rFonts w:ascii="Times New Roman" w:hAnsi="Times New Roman" w:cs="Times New Roman"/>
@@ -2257,7 +2866,16 @@
           <w:sz w:val="24"/>
           <w:szCs w:val="24"/>
         </w:rPr>
-        <w:t>s, e colocar essas variáveis no lugar das condições, facilitando sua leitura.</w:t>
+        <w:t>s</w:t>
+      </w:r>
+      <w:proofErr w:type="spellEnd"/>
+      <w:r>
+        <w:rPr>
+          <w:rFonts w:ascii="Times New Roman" w:hAnsi="Times New Roman" w:cs="Times New Roman"/>
+          <w:sz w:val="24"/>
+          <w:szCs w:val="24"/>
+        </w:rPr>
+        <w:t>, e colocar essas variáveis no lugar das condições, facilitando sua leitura.</w:t>
       </w:r>
     </w:p>
     <w:p>
@@ -2901,7 +3519,25 @@
           <w:sz w:val="24"/>
           <w:szCs w:val="24"/>
         </w:rPr>
-        <w:t>Após a variável precisamos definir que o alcance/área de repetição desse código, ou seja, se ele vai repetir de qual número a qual número e qual é o step dele, portanto, de quantas em quantas casas ele irá pular (padrão = 1).</w:t>
+        <w:t xml:space="preserve">Após a variável precisamos definir que o alcance/área de repetição desse código, ou seja, se ele vai repetir de qual número a qual número e qual é o </w:t>
+      </w:r>
+      <w:proofErr w:type="spellStart"/>
+      <w:r>
+        <w:rPr>
+          <w:rFonts w:ascii="Times New Roman" w:hAnsi="Times New Roman" w:cs="Times New Roman"/>
+          <w:sz w:val="24"/>
+          <w:szCs w:val="24"/>
+        </w:rPr>
+        <w:t>step</w:t>
+      </w:r>
+      <w:proofErr w:type="spellEnd"/>
+      <w:r>
+        <w:rPr>
+          <w:rFonts w:ascii="Times New Roman" w:hAnsi="Times New Roman" w:cs="Times New Roman"/>
+          <w:sz w:val="24"/>
+          <w:szCs w:val="24"/>
+        </w:rPr>
+        <w:t xml:space="preserve"> dele, portanto, de quantas em quantas casas ele irá pular (padrão = 1).</w:t>
       </w:r>
     </w:p>
     <w:p>
@@ -3224,7 +3860,25 @@
           <w:sz w:val="24"/>
           <w:szCs w:val="24"/>
         </w:rPr>
-        <w:t>Caso a sua condições do While (em um jogo de adivinhação, por exemplo) seja satisfeita e você tenha acertado o número, o jogo não irá parar até que o número de tentativas escolhido tenha se completado.</w:t>
+        <w:t xml:space="preserve">Caso a </w:t>
+      </w:r>
+      <w:proofErr w:type="gramStart"/>
+      <w:r>
+        <w:rPr>
+          <w:rFonts w:ascii="Times New Roman" w:hAnsi="Times New Roman" w:cs="Times New Roman"/>
+          <w:sz w:val="24"/>
+          <w:szCs w:val="24"/>
+        </w:rPr>
+        <w:t>sua condições</w:t>
+      </w:r>
+      <w:proofErr w:type="gramEnd"/>
+      <w:r>
+        <w:rPr>
+          <w:rFonts w:ascii="Times New Roman" w:hAnsi="Times New Roman" w:cs="Times New Roman"/>
+          <w:sz w:val="24"/>
+          <w:szCs w:val="24"/>
+        </w:rPr>
+        <w:t xml:space="preserve"> do While (em um jogo de adivinhação, por exemplo) seja satisfeita e você tenha acertado o número, o jogo não irá parar até que o número de tentativas escolhido tenha se completado.</w:t>
       </w:r>
     </w:p>
     <w:p>
@@ -3418,7 +4072,25 @@
           <w:sz w:val="24"/>
           <w:szCs w:val="24"/>
         </w:rPr>
-        <w:t>Sobre interpolação de str’s:</w:t>
+        <w:t xml:space="preserve">Sobre interpolação de </w:t>
+      </w:r>
+      <w:proofErr w:type="spellStart"/>
+      <w:r>
+        <w:rPr>
+          <w:rFonts w:ascii="Times New Roman" w:hAnsi="Times New Roman" w:cs="Times New Roman"/>
+          <w:sz w:val="24"/>
+          <w:szCs w:val="24"/>
+        </w:rPr>
+        <w:t>str’s</w:t>
+      </w:r>
+      <w:proofErr w:type="spellEnd"/>
+      <w:r>
+        <w:rPr>
+          <w:rFonts w:ascii="Times New Roman" w:hAnsi="Times New Roman" w:cs="Times New Roman"/>
+          <w:sz w:val="24"/>
+          <w:szCs w:val="24"/>
+        </w:rPr>
+        <w:t>:</w:t>
       </w:r>
     </w:p>
     <w:p>
@@ -3562,7 +4234,29 @@
           <w:sz w:val="24"/>
           <w:szCs w:val="24"/>
         </w:rPr>
-        <w:t>print(“O {} tem um total de {} mundiais, já o {} tem {} mundiais”, format(palmeiras, 0, corinthias, 3)</w:t>
+        <w:t xml:space="preserve">print(“O {} tem um total de {} mundiais, já o {} tem {} mundiais”, format(palmeiras, 0, </w:t>
+      </w:r>
+      <w:proofErr w:type="spellStart"/>
+      <w:r>
+        <w:rPr>
+          <w:rFonts w:ascii="Times New Roman" w:hAnsi="Times New Roman" w:cs="Times New Roman"/>
+          <w:i/>
+          <w:iCs/>
+          <w:sz w:val="24"/>
+          <w:szCs w:val="24"/>
+        </w:rPr>
+        <w:t>corinthias</w:t>
+      </w:r>
+      <w:proofErr w:type="spellEnd"/>
+      <w:r>
+        <w:rPr>
+          <w:rFonts w:ascii="Times New Roman" w:hAnsi="Times New Roman" w:cs="Times New Roman"/>
+          <w:i/>
+          <w:iCs/>
+          <w:sz w:val="24"/>
+          <w:szCs w:val="24"/>
+        </w:rPr>
+        <w:t>, 3)</w:t>
       </w:r>
       <w:r>
         <w:rPr>
@@ -3598,15 +4292,73 @@
           <w:sz w:val="24"/>
           <w:szCs w:val="24"/>
         </w:rPr>
-        <w:t>print(“O {2} tem um total de {3} mundiais, já o {0} tem {1} mundiais”, format(palmeiras, 0, corinthias, 3)</w:t>
-      </w:r>
-      <w:r>
-        <w:rPr>
-          <w:rFonts w:ascii="Times New Roman" w:hAnsi="Times New Roman" w:cs="Times New Roman"/>
-          <w:sz w:val="24"/>
-          <w:szCs w:val="24"/>
-        </w:rPr>
-        <w:t>. Determinando as interpolações assim, os valores são trocados, apresentando primeiro o corinthians e depois o palmeiras, diferentemente do anterior.</w:t>
+        <w:t xml:space="preserve">print(“O {2} tem um total de {3} mundiais, já o {0} tem {1} mundiais”, format(palmeiras, 0, </w:t>
+      </w:r>
+      <w:proofErr w:type="spellStart"/>
+      <w:r>
+        <w:rPr>
+          <w:rFonts w:ascii="Times New Roman" w:hAnsi="Times New Roman" w:cs="Times New Roman"/>
+          <w:i/>
+          <w:iCs/>
+          <w:sz w:val="24"/>
+          <w:szCs w:val="24"/>
+        </w:rPr>
+        <w:t>corinthias</w:t>
+      </w:r>
+      <w:proofErr w:type="spellEnd"/>
+      <w:r>
+        <w:rPr>
+          <w:rFonts w:ascii="Times New Roman" w:hAnsi="Times New Roman" w:cs="Times New Roman"/>
+          <w:i/>
+          <w:iCs/>
+          <w:sz w:val="24"/>
+          <w:szCs w:val="24"/>
+        </w:rPr>
+        <w:t>, 3)</w:t>
+      </w:r>
+      <w:r>
+        <w:rPr>
+          <w:rFonts w:ascii="Times New Roman" w:hAnsi="Times New Roman" w:cs="Times New Roman"/>
+          <w:sz w:val="24"/>
+          <w:szCs w:val="24"/>
+        </w:rPr>
+        <w:t xml:space="preserve">. Determinando as interpolações assim, os valores são trocados, apresentando primeiro o </w:t>
+      </w:r>
+      <w:proofErr w:type="spellStart"/>
+      <w:r>
+        <w:rPr>
+          <w:rFonts w:ascii="Times New Roman" w:hAnsi="Times New Roman" w:cs="Times New Roman"/>
+          <w:sz w:val="24"/>
+          <w:szCs w:val="24"/>
+        </w:rPr>
+        <w:t>corinthians</w:t>
+      </w:r>
+      <w:proofErr w:type="spellEnd"/>
+      <w:r>
+        <w:rPr>
+          <w:rFonts w:ascii="Times New Roman" w:hAnsi="Times New Roman" w:cs="Times New Roman"/>
+          <w:sz w:val="24"/>
+          <w:szCs w:val="24"/>
+        </w:rPr>
+        <w:t xml:space="preserve"> e depois </w:t>
+      </w:r>
+      <w:proofErr w:type="gramStart"/>
+      <w:r>
+        <w:rPr>
+          <w:rFonts w:ascii="Times New Roman" w:hAnsi="Times New Roman" w:cs="Times New Roman"/>
+          <w:sz w:val="24"/>
+          <w:szCs w:val="24"/>
+        </w:rPr>
+        <w:t>o palmeiras</w:t>
+      </w:r>
+      <w:proofErr w:type="gramEnd"/>
+      <w:r>
+        <w:rPr>
+          <w:rFonts w:ascii="Times New Roman" w:hAnsi="Times New Roman" w:cs="Times New Roman"/>
+          <w:sz w:val="24"/>
+          <w:szCs w:val="24"/>
+        </w:rPr>
+        <w:t>, diferentemente do anterior.</w:t>
       </w:r>
     </w:p>
     <w:p>
@@ -3751,7 +4503,25 @@
           <w:sz w:val="24"/>
           <w:szCs w:val="24"/>
         </w:rPr>
-        <w:t>= Indica que é um número float;</w:t>
+        <w:t xml:space="preserve">= Indica que é um número </w:t>
+      </w:r>
+      <w:proofErr w:type="spellStart"/>
+      <w:r>
+        <w:rPr>
+          <w:rFonts w:ascii="Times New Roman" w:hAnsi="Times New Roman" w:cs="Times New Roman"/>
+          <w:sz w:val="24"/>
+          <w:szCs w:val="24"/>
+        </w:rPr>
+        <w:t>float</w:t>
+      </w:r>
+      <w:proofErr w:type="spellEnd"/>
+      <w:r>
+        <w:rPr>
+          <w:rFonts w:ascii="Times New Roman" w:hAnsi="Times New Roman" w:cs="Times New Roman"/>
+          <w:sz w:val="24"/>
+          <w:szCs w:val="24"/>
+        </w:rPr>
+        <w:t>;</w:t>
       </w:r>
     </w:p>
     <w:p>
@@ -3969,16 +4739,40 @@
         </w:rPr>
         <w:t xml:space="preserve"> ou </w:t>
       </w:r>
-      <w:r>
-        <w:rPr>
-          <w:rFonts w:ascii="Times New Roman" w:hAnsi="Times New Roman" w:cs="Times New Roman"/>
-          <w:i/>
-          <w:iCs/>
-          <w:sz w:val="24"/>
-          <w:szCs w:val="24"/>
-        </w:rPr>
-        <w:t>formatted string literals</w:t>
-      </w:r>
+      <w:proofErr w:type="spellStart"/>
+      <w:r>
+        <w:rPr>
+          <w:rFonts w:ascii="Times New Roman" w:hAnsi="Times New Roman" w:cs="Times New Roman"/>
+          <w:i/>
+          <w:iCs/>
+          <w:sz w:val="24"/>
+          <w:szCs w:val="24"/>
+        </w:rPr>
+        <w:t>formatted</w:t>
+      </w:r>
+      <w:proofErr w:type="spellEnd"/>
+      <w:r>
+        <w:rPr>
+          <w:rFonts w:ascii="Times New Roman" w:hAnsi="Times New Roman" w:cs="Times New Roman"/>
+          <w:i/>
+          <w:iCs/>
+          <w:sz w:val="24"/>
+          <w:szCs w:val="24"/>
+        </w:rPr>
+        <w:t xml:space="preserve"> string </w:t>
+      </w:r>
+      <w:proofErr w:type="spellStart"/>
+      <w:r>
+        <w:rPr>
+          <w:rFonts w:ascii="Times New Roman" w:hAnsi="Times New Roman" w:cs="Times New Roman"/>
+          <w:i/>
+          <w:iCs/>
+          <w:sz w:val="24"/>
+          <w:szCs w:val="24"/>
+        </w:rPr>
+        <w:t>literals</w:t>
+      </w:r>
+      <w:proofErr w:type="spellEnd"/>
       <w:r>
         <w:rPr>
           <w:rFonts w:ascii="Times New Roman" w:hAnsi="Times New Roman" w:cs="Times New Roman"/>
@@ -4021,7 +4815,29 @@
           <w:sz w:val="24"/>
           <w:szCs w:val="24"/>
         </w:rPr>
-        <w:t>print(f’texto {qualquer} de {exemplo}’)</w:t>
+        <w:t>print(</w:t>
+      </w:r>
+      <w:proofErr w:type="spellStart"/>
+      <w:r>
+        <w:rPr>
+          <w:rFonts w:ascii="Times New Roman" w:hAnsi="Times New Roman" w:cs="Times New Roman"/>
+          <w:i/>
+          <w:iCs/>
+          <w:sz w:val="24"/>
+          <w:szCs w:val="24"/>
+        </w:rPr>
+        <w:t>f’texto</w:t>
+      </w:r>
+      <w:proofErr w:type="spellEnd"/>
+      <w:r>
+        <w:rPr>
+          <w:rFonts w:ascii="Times New Roman" w:hAnsi="Times New Roman" w:cs="Times New Roman"/>
+          <w:i/>
+          <w:iCs/>
+          <w:sz w:val="24"/>
+          <w:szCs w:val="24"/>
+        </w:rPr>
+        <w:t xml:space="preserve"> {qualquer} de {exemplo}’)</w:t>
       </w:r>
       <w:r>
         <w:rPr>
@@ -4101,7 +4917,29 @@
           <w:sz w:val="24"/>
           <w:szCs w:val="24"/>
         </w:rPr>
-        <w:t>{qualquer.lower()}</w:t>
+        <w:t>{</w:t>
+      </w:r>
+      <w:proofErr w:type="spellStart"/>
+      <w:r>
+        <w:rPr>
+          <w:rFonts w:ascii="Times New Roman" w:hAnsi="Times New Roman" w:cs="Times New Roman"/>
+          <w:i/>
+          <w:iCs/>
+          <w:sz w:val="24"/>
+          <w:szCs w:val="24"/>
+        </w:rPr>
+        <w:t>qualquer.lower</w:t>
+      </w:r>
+      <w:proofErr w:type="spellEnd"/>
+      <w:r>
+        <w:rPr>
+          <w:rFonts w:ascii="Times New Roman" w:hAnsi="Times New Roman" w:cs="Times New Roman"/>
+          <w:i/>
+          <w:iCs/>
+          <w:sz w:val="24"/>
+          <w:szCs w:val="24"/>
+        </w:rPr>
+        <w:t>()}</w:t>
       </w:r>
       <w:r>
         <w:rPr>
@@ -4119,15 +4957,55 @@
           <w:sz w:val="24"/>
           <w:szCs w:val="24"/>
         </w:rPr>
-        <w:t>.upper()</w:t>
-      </w:r>
-      <w:r>
-        <w:rPr>
-          <w:rFonts w:ascii="Times New Roman" w:hAnsi="Times New Roman" w:cs="Times New Roman"/>
-          <w:sz w:val="24"/>
-          <w:szCs w:val="24"/>
-        </w:rPr>
-        <w:t xml:space="preserve"> para em capslock e assim por diante.</w:t>
+        <w:t>.</w:t>
+      </w:r>
+      <w:proofErr w:type="spellStart"/>
+      <w:r>
+        <w:rPr>
+          <w:rFonts w:ascii="Times New Roman" w:hAnsi="Times New Roman" w:cs="Times New Roman"/>
+          <w:i/>
+          <w:iCs/>
+          <w:sz w:val="24"/>
+          <w:szCs w:val="24"/>
+        </w:rPr>
+        <w:t>upper</w:t>
+      </w:r>
+      <w:proofErr w:type="spellEnd"/>
+      <w:r>
+        <w:rPr>
+          <w:rFonts w:ascii="Times New Roman" w:hAnsi="Times New Roman" w:cs="Times New Roman"/>
+          <w:i/>
+          <w:iCs/>
+          <w:sz w:val="24"/>
+          <w:szCs w:val="24"/>
+        </w:rPr>
+        <w:t>()</w:t>
+      </w:r>
+      <w:r>
+        <w:rPr>
+          <w:rFonts w:ascii="Times New Roman" w:hAnsi="Times New Roman" w:cs="Times New Roman"/>
+          <w:sz w:val="24"/>
+          <w:szCs w:val="24"/>
+        </w:rPr>
+        <w:t xml:space="preserve"> para em </w:t>
+      </w:r>
+      <w:proofErr w:type="spellStart"/>
+      <w:r>
+        <w:rPr>
+          <w:rFonts w:ascii="Times New Roman" w:hAnsi="Times New Roman" w:cs="Times New Roman"/>
+          <w:sz w:val="24"/>
+          <w:szCs w:val="24"/>
+        </w:rPr>
+        <w:t>capslock</w:t>
+      </w:r>
+      <w:proofErr w:type="spellEnd"/>
+      <w:r>
+        <w:rPr>
+          <w:rFonts w:ascii="Times New Roman" w:hAnsi="Times New Roman" w:cs="Times New Roman"/>
+          <w:sz w:val="24"/>
+          <w:szCs w:val="24"/>
+        </w:rPr>
+        <w:t xml:space="preserve"> e assim por diante.</w:t>
       </w:r>
     </w:p>
     <w:p>
@@ -4286,8 +5164,20 @@
           <w:sz w:val="24"/>
           <w:szCs w:val="24"/>
         </w:rPr>
-        <w:t>import nome_da_biblioteca</w:t>
-      </w:r>
+        <w:t xml:space="preserve">import </w:t>
+      </w:r>
+      <w:proofErr w:type="spellStart"/>
+      <w:r>
+        <w:rPr>
+          <w:rFonts w:ascii="Times New Roman" w:hAnsi="Times New Roman" w:cs="Times New Roman"/>
+          <w:i/>
+          <w:iCs/>
+          <w:sz w:val="24"/>
+          <w:szCs w:val="24"/>
+        </w:rPr>
+        <w:t>nome_da_biblioteca</w:t>
+      </w:r>
+      <w:proofErr w:type="spellEnd"/>
       <w:r>
         <w:rPr>
           <w:rFonts w:ascii="Times New Roman" w:hAnsi="Times New Roman" w:cs="Times New Roman"/>
@@ -4382,8 +5272,42 @@
           <w:sz w:val="24"/>
           <w:szCs w:val="24"/>
         </w:rPr>
-        <w:t>from nome_da_biblioteca import função_desejada</w:t>
-      </w:r>
+        <w:t xml:space="preserve">from </w:t>
+      </w:r>
+      <w:proofErr w:type="spellStart"/>
+      <w:r>
+        <w:rPr>
+          <w:rFonts w:ascii="Times New Roman" w:hAnsi="Times New Roman" w:cs="Times New Roman"/>
+          <w:i/>
+          <w:iCs/>
+          <w:sz w:val="24"/>
+          <w:szCs w:val="24"/>
+        </w:rPr>
+        <w:t>nome_da_biblioteca</w:t>
+      </w:r>
+      <w:proofErr w:type="spellEnd"/>
+      <w:r>
+        <w:rPr>
+          <w:rFonts w:ascii="Times New Roman" w:hAnsi="Times New Roman" w:cs="Times New Roman"/>
+          <w:i/>
+          <w:iCs/>
+          <w:sz w:val="24"/>
+          <w:szCs w:val="24"/>
+        </w:rPr>
+        <w:t xml:space="preserve"> import </w:t>
+      </w:r>
+      <w:proofErr w:type="spellStart"/>
+      <w:r>
+        <w:rPr>
+          <w:rFonts w:ascii="Times New Roman" w:hAnsi="Times New Roman" w:cs="Times New Roman"/>
+          <w:i/>
+          <w:iCs/>
+          <w:sz w:val="24"/>
+          <w:szCs w:val="24"/>
+        </w:rPr>
+        <w:t>função_desejada</w:t>
+      </w:r>
+      <w:proofErr w:type="spellEnd"/>
       <w:r>
         <w:rPr>
           <w:rFonts w:ascii="Times New Roman" w:hAnsi="Times New Roman" w:cs="Times New Roman"/>
@@ -4468,7 +5392,43 @@
           <w:sz w:val="24"/>
           <w:szCs w:val="24"/>
         </w:rPr>
-        <w:t>Para saber mais sobre quais são suas funções nativas basta procurar python builtins no google e acessar o doc do site oficial da versão python que deseja ver.</w:t>
+        <w:t xml:space="preserve">Para saber mais sobre quais são suas funções nativas basta procurar python </w:t>
+      </w:r>
+      <w:proofErr w:type="spellStart"/>
+      <w:r>
+        <w:rPr>
+          <w:rFonts w:ascii="Times New Roman" w:hAnsi="Times New Roman" w:cs="Times New Roman"/>
+          <w:sz w:val="24"/>
+          <w:szCs w:val="24"/>
+        </w:rPr>
+        <w:t>builtins</w:t>
+      </w:r>
+      <w:proofErr w:type="spellEnd"/>
+      <w:r>
+        <w:rPr>
+          <w:rFonts w:ascii="Times New Roman" w:hAnsi="Times New Roman" w:cs="Times New Roman"/>
+          <w:sz w:val="24"/>
+          <w:szCs w:val="24"/>
+        </w:rPr>
+        <w:t xml:space="preserve"> no google e acessar o </w:t>
+      </w:r>
+      <w:proofErr w:type="spellStart"/>
+      <w:r>
+        <w:rPr>
+          <w:rFonts w:ascii="Times New Roman" w:hAnsi="Times New Roman" w:cs="Times New Roman"/>
+          <w:sz w:val="24"/>
+          <w:szCs w:val="24"/>
+        </w:rPr>
+        <w:t>doc</w:t>
+      </w:r>
+      <w:proofErr w:type="spellEnd"/>
+      <w:r>
+        <w:rPr>
+          <w:rFonts w:ascii="Times New Roman" w:hAnsi="Times New Roman" w:cs="Times New Roman"/>
+          <w:sz w:val="24"/>
+          <w:szCs w:val="24"/>
+        </w:rPr>
+        <w:t xml:space="preserve"> do site oficial da versão python que deseja ver.</w:t>
       </w:r>
     </w:p>
     <w:p>
@@ -4502,8 +5462,27 @@
           <w:sz w:val="24"/>
           <w:szCs w:val="24"/>
         </w:rPr>
-        <w:t xml:space="preserve">A biblioteca Random é na verdade um pseudo-random pq não gera um número verdadeiramente aleatório, o número é gerado a partir de uma </w:t>
-      </w:r>
+        <w:t xml:space="preserve">A biblioteca Random é na verdade um </w:t>
+      </w:r>
+      <w:proofErr w:type="spellStart"/>
+      <w:r>
+        <w:rPr>
+          <w:rFonts w:ascii="Times New Roman" w:hAnsi="Times New Roman" w:cs="Times New Roman"/>
+          <w:sz w:val="24"/>
+          <w:szCs w:val="24"/>
+        </w:rPr>
+        <w:t>pseudo-random</w:t>
+      </w:r>
+      <w:proofErr w:type="spellEnd"/>
+      <w:r>
+        <w:rPr>
+          <w:rFonts w:ascii="Times New Roman" w:hAnsi="Times New Roman" w:cs="Times New Roman"/>
+          <w:sz w:val="24"/>
+          <w:szCs w:val="24"/>
+        </w:rPr>
+        <w:t xml:space="preserve"> pq não gera um número verdadeiramente aleatório, o número é gerado a partir de uma </w:t>
+      </w:r>
+      <w:proofErr w:type="spellStart"/>
       <w:r>
         <w:rPr>
           <w:rFonts w:ascii="Times New Roman" w:hAnsi="Times New Roman" w:cs="Times New Roman"/>
@@ -4514,13 +5493,50 @@
         </w:rPr>
         <w:t>seed</w:t>
       </w:r>
-      <w:r>
-        <w:rPr>
-          <w:rFonts w:ascii="Times New Roman" w:hAnsi="Times New Roman" w:cs="Times New Roman"/>
-          <w:sz w:val="24"/>
-          <w:szCs w:val="24"/>
-        </w:rPr>
-        <w:t xml:space="preserve"> que podemos definir caso a gente queira, por exemplo, caso setamos a seed 100, sempre que rodarmos o código o número Random aleatório que será gerado será o 19 indefinidamente.</w:t>
+      <w:proofErr w:type="spellEnd"/>
+      <w:r>
+        <w:rPr>
+          <w:rFonts w:ascii="Times New Roman" w:hAnsi="Times New Roman" w:cs="Times New Roman"/>
+          <w:sz w:val="24"/>
+          <w:szCs w:val="24"/>
+        </w:rPr>
+        <w:t xml:space="preserve"> que podemos definir caso a gente queira, por exemplo, caso </w:t>
+      </w:r>
+      <w:proofErr w:type="spellStart"/>
+      <w:r>
+        <w:rPr>
+          <w:rFonts w:ascii="Times New Roman" w:hAnsi="Times New Roman" w:cs="Times New Roman"/>
+          <w:sz w:val="24"/>
+          <w:szCs w:val="24"/>
+        </w:rPr>
+        <w:t>setamos</w:t>
+      </w:r>
+      <w:proofErr w:type="spellEnd"/>
+      <w:r>
+        <w:rPr>
+          <w:rFonts w:ascii="Times New Roman" w:hAnsi="Times New Roman" w:cs="Times New Roman"/>
+          <w:sz w:val="24"/>
+          <w:szCs w:val="24"/>
+        </w:rPr>
+        <w:t xml:space="preserve"> a </w:t>
+      </w:r>
+      <w:proofErr w:type="spellStart"/>
+      <w:r>
+        <w:rPr>
+          <w:rFonts w:ascii="Times New Roman" w:hAnsi="Times New Roman" w:cs="Times New Roman"/>
+          <w:sz w:val="24"/>
+          <w:szCs w:val="24"/>
+        </w:rPr>
+        <w:t>seed</w:t>
+      </w:r>
+      <w:proofErr w:type="spellEnd"/>
+      <w:r>
+        <w:rPr>
+          <w:rFonts w:ascii="Times New Roman" w:hAnsi="Times New Roman" w:cs="Times New Roman"/>
+          <w:sz w:val="24"/>
+          <w:szCs w:val="24"/>
+        </w:rPr>
+        <w:t xml:space="preserve"> 100, sempre que rodarmos o código o número Random aleatório que será gerado será o 19 indefinidamente.</w:t>
       </w:r>
     </w:p>
     <w:p>
@@ -4626,15 +5642,27 @@
         </w:rPr>
         <w:t xml:space="preserve"> Para evitar que a pontuação fique negativa caso o cálculo dê um número negativo, utilizamos a função </w:t>
       </w:r>
-      <w:r>
-        <w:rPr>
-          <w:rFonts w:ascii="Times New Roman" w:hAnsi="Times New Roman" w:cs="Times New Roman"/>
-          <w:i/>
-          <w:iCs/>
-          <w:sz w:val="24"/>
-          <w:szCs w:val="24"/>
-        </w:rPr>
-        <w:t>abs()</w:t>
+      <w:proofErr w:type="spellStart"/>
+      <w:r>
+        <w:rPr>
+          <w:rFonts w:ascii="Times New Roman" w:hAnsi="Times New Roman" w:cs="Times New Roman"/>
+          <w:i/>
+          <w:iCs/>
+          <w:sz w:val="24"/>
+          <w:szCs w:val="24"/>
+        </w:rPr>
+        <w:t>abs</w:t>
+      </w:r>
+      <w:proofErr w:type="spellEnd"/>
+      <w:r>
+        <w:rPr>
+          <w:rFonts w:ascii="Times New Roman" w:hAnsi="Times New Roman" w:cs="Times New Roman"/>
+          <w:i/>
+          <w:iCs/>
+          <w:sz w:val="24"/>
+          <w:szCs w:val="24"/>
+        </w:rPr>
+        <w:t>()</w:t>
       </w:r>
       <w:r>
         <w:rPr>
@@ -4738,7 +5766,25 @@
           <w:sz w:val="24"/>
           <w:szCs w:val="24"/>
         </w:rPr>
-        <w:t xml:space="preserve"> Para fazer uma divisão que nos retorne número float podemos usar “/” para fazer uma que retorne número inteiro usamos “//”. Ex.: 3 / 2 = 1.5;    3 // 2 = 1.</w:t>
+        <w:t xml:space="preserve"> Para fazer uma divisão que nos retorne número </w:t>
+      </w:r>
+      <w:proofErr w:type="spellStart"/>
+      <w:r>
+        <w:rPr>
+          <w:rFonts w:ascii="Times New Roman" w:hAnsi="Times New Roman" w:cs="Times New Roman"/>
+          <w:sz w:val="24"/>
+          <w:szCs w:val="24"/>
+        </w:rPr>
+        <w:t>float</w:t>
+      </w:r>
+      <w:proofErr w:type="spellEnd"/>
+      <w:r>
+        <w:rPr>
+          <w:rFonts w:ascii="Times New Roman" w:hAnsi="Times New Roman" w:cs="Times New Roman"/>
+          <w:sz w:val="24"/>
+          <w:szCs w:val="24"/>
+        </w:rPr>
+        <w:t xml:space="preserve"> podemos usar “/” para fazer uma que retorne número inteiro usamos “//”. Ex.: 3 / 2 = 1.5;    3 // 2 = 1.</w:t>
       </w:r>
     </w:p>
     <w:p>
@@ -4844,6 +5890,7 @@
         </w:rPr>
         <w:t xml:space="preserve"> Para criar uma função precisamos colocar </w:t>
       </w:r>
+      <w:proofErr w:type="spellStart"/>
       <w:r>
         <w:rPr>
           <w:rFonts w:ascii="Times New Roman" w:hAnsi="Times New Roman" w:cs="Times New Roman"/>
@@ -4854,6 +5901,7 @@
         </w:rPr>
         <w:t>def</w:t>
       </w:r>
+      <w:proofErr w:type="spellEnd"/>
       <w:r>
         <w:rPr>
           <w:rFonts w:ascii="Times New Roman" w:hAnsi="Times New Roman" w:cs="Times New Roman"/>
@@ -4862,15 +5910,27 @@
         </w:rPr>
         <w:t xml:space="preserve"> </w:t>
       </w:r>
-      <w:r>
-        <w:rPr>
-          <w:rFonts w:ascii="Times New Roman" w:hAnsi="Times New Roman" w:cs="Times New Roman"/>
-          <w:i/>
-          <w:iCs/>
-          <w:sz w:val="24"/>
-          <w:szCs w:val="24"/>
-        </w:rPr>
-        <w:t>nome_da_função():</w:t>
+      <w:proofErr w:type="spellStart"/>
+      <w:r>
+        <w:rPr>
+          <w:rFonts w:ascii="Times New Roman" w:hAnsi="Times New Roman" w:cs="Times New Roman"/>
+          <w:i/>
+          <w:iCs/>
+          <w:sz w:val="24"/>
+          <w:szCs w:val="24"/>
+        </w:rPr>
+        <w:t>nome_da_função</w:t>
+      </w:r>
+      <w:proofErr w:type="spellEnd"/>
+      <w:r>
+        <w:rPr>
+          <w:rFonts w:ascii="Times New Roman" w:hAnsi="Times New Roman" w:cs="Times New Roman"/>
+          <w:i/>
+          <w:iCs/>
+          <w:sz w:val="24"/>
+          <w:szCs w:val="24"/>
+        </w:rPr>
+        <w:t>():</w:t>
       </w:r>
     </w:p>
     <w:p>
@@ -4922,7 +5982,25 @@
           <w:sz w:val="24"/>
           <w:szCs w:val="24"/>
         </w:rPr>
-        <w:t xml:space="preserve"> O problema de transformar arquivos em funções é que não podemos mais executar aquele arquivo diretamente, apenas se for pelo arquivo que está importando ele.</w:t>
+        <w:t xml:space="preserve"> O problema de transformar arquivos em funções é que não podemos mais executar aquele arquivo diretamente, apenas se for pelo arquivo que está </w:t>
+      </w:r>
+      <w:proofErr w:type="gramStart"/>
+      <w:r>
+        <w:rPr>
+          <w:rFonts w:ascii="Times New Roman" w:hAnsi="Times New Roman" w:cs="Times New Roman"/>
+          <w:sz w:val="24"/>
+          <w:szCs w:val="24"/>
+        </w:rPr>
+        <w:t>importando ele</w:t>
+      </w:r>
+      <w:proofErr w:type="gramEnd"/>
+      <w:r>
+        <w:rPr>
+          <w:rFonts w:ascii="Times New Roman" w:hAnsi="Times New Roman" w:cs="Times New Roman"/>
+          <w:sz w:val="24"/>
+          <w:szCs w:val="24"/>
+        </w:rPr>
+        <w:t>.</w:t>
       </w:r>
     </w:p>
     <w:p>
@@ -4959,7 +6037,51 @@
           <w:sz w:val="24"/>
           <w:szCs w:val="24"/>
         </w:rPr>
-        <w:t>if (__name__ == “__main__”): nome_da_função()</w:t>
+        <w:t>if (__name__ == “__</w:t>
+      </w:r>
+      <w:proofErr w:type="spellStart"/>
+      <w:r>
+        <w:rPr>
+          <w:rFonts w:ascii="Times New Roman" w:hAnsi="Times New Roman" w:cs="Times New Roman"/>
+          <w:i/>
+          <w:iCs/>
+          <w:sz w:val="24"/>
+          <w:szCs w:val="24"/>
+        </w:rPr>
+        <w:t>main</w:t>
+      </w:r>
+      <w:proofErr w:type="spellEnd"/>
+      <w:r>
+        <w:rPr>
+          <w:rFonts w:ascii="Times New Roman" w:hAnsi="Times New Roman" w:cs="Times New Roman"/>
+          <w:i/>
+          <w:iCs/>
+          <w:sz w:val="24"/>
+          <w:szCs w:val="24"/>
+        </w:rPr>
+        <w:t xml:space="preserve">__”): </w:t>
+      </w:r>
+      <w:proofErr w:type="spellStart"/>
+      <w:r>
+        <w:rPr>
+          <w:rFonts w:ascii="Times New Roman" w:hAnsi="Times New Roman" w:cs="Times New Roman"/>
+          <w:i/>
+          <w:iCs/>
+          <w:sz w:val="24"/>
+          <w:szCs w:val="24"/>
+        </w:rPr>
+        <w:t>nome_da_função</w:t>
+      </w:r>
+      <w:proofErr w:type="spellEnd"/>
+      <w:r>
+        <w:rPr>
+          <w:rFonts w:ascii="Times New Roman" w:hAnsi="Times New Roman" w:cs="Times New Roman"/>
+          <w:i/>
+          <w:iCs/>
+          <w:sz w:val="24"/>
+          <w:szCs w:val="24"/>
+        </w:rPr>
+        <w:t>()</w:t>
       </w:r>
       <w:r>
         <w:rPr>
@@ -5237,6 +6359,7 @@
         </w:rPr>
         <w:t xml:space="preserve">Podemos utilizar a palavra/comando </w:t>
       </w:r>
+      <w:proofErr w:type="spellStart"/>
       <w:r>
         <w:rPr>
           <w:rFonts w:ascii="Times New Roman" w:hAnsi="Times New Roman" w:cs="Times New Roman"/>
@@ -5247,6 +6370,7 @@
         </w:rPr>
         <w:t>not</w:t>
       </w:r>
+      <w:proofErr w:type="spellEnd"/>
       <w:r>
         <w:rPr>
           <w:rFonts w:ascii="Times New Roman" w:hAnsi="Times New Roman" w:cs="Times New Roman"/>
@@ -5292,6 +6416,7 @@
         </w:rPr>
         <w:t>While(</w:t>
       </w:r>
+      <w:proofErr w:type="spellStart"/>
       <w:r>
         <w:rPr>
           <w:rFonts w:ascii="Times New Roman" w:hAnsi="Times New Roman" w:cs="Times New Roman"/>
@@ -5303,6 +6428,7 @@
         </w:rPr>
         <w:t>not</w:t>
       </w:r>
+      <w:proofErr w:type="spellEnd"/>
       <w:r>
         <w:rPr>
           <w:rFonts w:ascii="Times New Roman" w:hAnsi="Times New Roman" w:cs="Times New Roman"/>
@@ -5334,6 +6460,7 @@
         </w:rPr>
         <w:t xml:space="preserve"> </w:t>
       </w:r>
+      <w:proofErr w:type="spellStart"/>
       <w:r>
         <w:rPr>
           <w:rFonts w:ascii="Times New Roman" w:hAnsi="Times New Roman" w:cs="Times New Roman"/>
@@ -5345,6 +6472,7 @@
         </w:rPr>
         <w:t>not</w:t>
       </w:r>
+      <w:proofErr w:type="spellEnd"/>
       <w:r>
         <w:rPr>
           <w:rFonts w:ascii="Times New Roman" w:hAnsi="Times New Roman" w:cs="Times New Roman"/>
@@ -5470,7 +6598,25 @@
           <w:sz w:val="24"/>
           <w:szCs w:val="24"/>
         </w:rPr>
-        <w:t xml:space="preserve"> Bool recebem valores como 0, “ ” e none e consideram como falsos, mas o contrário também é verdade, ou seja, 1, “teste” e true são considerados como verdadeiros.</w:t>
+        <w:t xml:space="preserve"> Bool recebem valores como 0, “ ” e </w:t>
+      </w:r>
+      <w:proofErr w:type="spellStart"/>
+      <w:r>
+        <w:rPr>
+          <w:rFonts w:ascii="Times New Roman" w:hAnsi="Times New Roman" w:cs="Times New Roman"/>
+          <w:sz w:val="24"/>
+          <w:szCs w:val="24"/>
+        </w:rPr>
+        <w:t>none</w:t>
+      </w:r>
+      <w:proofErr w:type="spellEnd"/>
+      <w:r>
+        <w:rPr>
+          <w:rFonts w:ascii="Times New Roman" w:hAnsi="Times New Roman" w:cs="Times New Roman"/>
+          <w:sz w:val="24"/>
+          <w:szCs w:val="24"/>
+        </w:rPr>
+        <w:t xml:space="preserve"> e consideram como falsos, mas o contrário também é verdade, ou seja, 1, “teste” e true são considerados como verdadeiros.</w:t>
       </w:r>
     </w:p>
     <w:p>
@@ -5609,15 +6755,27 @@
         </w:rPr>
         <w:t xml:space="preserve"> Usar a função .</w:t>
       </w:r>
-      <w:r>
-        <w:rPr>
-          <w:rFonts w:ascii="Times New Roman" w:hAnsi="Times New Roman" w:cs="Times New Roman"/>
-          <w:i/>
-          <w:iCs/>
-          <w:sz w:val="24"/>
-          <w:szCs w:val="24"/>
-        </w:rPr>
-        <w:t>lower()</w:t>
+      <w:proofErr w:type="spellStart"/>
+      <w:r>
+        <w:rPr>
+          <w:rFonts w:ascii="Times New Roman" w:hAnsi="Times New Roman" w:cs="Times New Roman"/>
+          <w:i/>
+          <w:iCs/>
+          <w:sz w:val="24"/>
+          <w:szCs w:val="24"/>
+        </w:rPr>
+        <w:t>lower</w:t>
+      </w:r>
+      <w:proofErr w:type="spellEnd"/>
+      <w:r>
+        <w:rPr>
+          <w:rFonts w:ascii="Times New Roman" w:hAnsi="Times New Roman" w:cs="Times New Roman"/>
+          <w:i/>
+          <w:iCs/>
+          <w:sz w:val="24"/>
+          <w:szCs w:val="24"/>
+        </w:rPr>
+        <w:t>()</w:t>
       </w:r>
       <w:r>
         <w:rPr>
@@ -5633,7 +6791,43 @@
           <w:sz w:val="24"/>
           <w:szCs w:val="24"/>
         </w:rPr>
-        <w:t>/input fará com que essa string toda seja convertida para lowercase, mesmo que tenha sido escrita em capslock.</w:t>
+        <w:t xml:space="preserve">/input fará com que essa string toda seja convertida para </w:t>
+      </w:r>
+      <w:proofErr w:type="spellStart"/>
+      <w:r>
+        <w:rPr>
+          <w:rFonts w:ascii="Times New Roman" w:hAnsi="Times New Roman" w:cs="Times New Roman"/>
+          <w:sz w:val="24"/>
+          <w:szCs w:val="24"/>
+        </w:rPr>
+        <w:t>lowercase</w:t>
+      </w:r>
+      <w:proofErr w:type="spellEnd"/>
+      <w:r>
+        <w:rPr>
+          <w:rFonts w:ascii="Times New Roman" w:hAnsi="Times New Roman" w:cs="Times New Roman"/>
+          <w:sz w:val="24"/>
+          <w:szCs w:val="24"/>
+        </w:rPr>
+        <w:t xml:space="preserve">, mesmo que tenha sido escrita em </w:t>
+      </w:r>
+      <w:proofErr w:type="spellStart"/>
+      <w:r>
+        <w:rPr>
+          <w:rFonts w:ascii="Times New Roman" w:hAnsi="Times New Roman" w:cs="Times New Roman"/>
+          <w:sz w:val="24"/>
+          <w:szCs w:val="24"/>
+        </w:rPr>
+        <w:t>capslock</w:t>
+      </w:r>
+      <w:proofErr w:type="spellEnd"/>
+      <w:r>
+        <w:rPr>
+          <w:rFonts w:ascii="Times New Roman" w:hAnsi="Times New Roman" w:cs="Times New Roman"/>
+          <w:sz w:val="24"/>
+          <w:szCs w:val="24"/>
+        </w:rPr>
+        <w:t>.</w:t>
       </w:r>
     </w:p>
     <w:p>
@@ -5752,15 +6946,27 @@
         </w:rPr>
         <w:t xml:space="preserve"> </w:t>
       </w:r>
-      <w:r>
-        <w:rPr>
-          <w:rFonts w:ascii="Times New Roman" w:hAnsi="Times New Roman" w:cs="Times New Roman"/>
-          <w:i/>
-          <w:iCs/>
-          <w:sz w:val="24"/>
-          <w:szCs w:val="24"/>
-        </w:rPr>
-        <w:t>Endswith(“str”)</w:t>
+      <w:proofErr w:type="spellStart"/>
+      <w:r>
+        <w:rPr>
+          <w:rFonts w:ascii="Times New Roman" w:hAnsi="Times New Roman" w:cs="Times New Roman"/>
+          <w:i/>
+          <w:iCs/>
+          <w:sz w:val="24"/>
+          <w:szCs w:val="24"/>
+        </w:rPr>
+        <w:t>Endswith</w:t>
+      </w:r>
+      <w:proofErr w:type="spellEnd"/>
+      <w:r>
+        <w:rPr>
+          <w:rFonts w:ascii="Times New Roman" w:hAnsi="Times New Roman" w:cs="Times New Roman"/>
+          <w:i/>
+          <w:iCs/>
+          <w:sz w:val="24"/>
+          <w:szCs w:val="24"/>
+ 